--- a/sqlstream_mysql.docx
+++ b/sqlstream_mysql.docx
@@ -1,6 +1,6 @@
 
 <file path=word/document.xml><?xml version="1.0" encoding="utf-8"?>
-<w:document xmlns:wpc="http://schemas.microsoft.com/office/word/2010/wordprocessingCanvas" xmlns:cx="http://schemas.microsoft.com/office/drawing/2014/chartex" xmlns:cx1="http://schemas.microsoft.com/office/drawing/2015/9/8/chartex" xmlns:cx2="http://schemas.microsoft.com/office/drawing/2015/10/21/chartex" xmlns:cx3="http://schemas.microsoft.com/office/drawing/2016/5/9/chartex" xmlns:cx4="http://schemas.microsoft.com/office/drawing/2016/5/10/chartex" xmlns:cx5="http://schemas.microsoft.com/office/drawing/2016/5/11/chartex" xmlns:mc="http://schemas.openxmlformats.org/markup-compatibility/2006" xmlns:o="urn:schemas-microsoft-com:office:office" xmlns:r="http://schemas.openxmlformats.org/officeDocument/2006/relationships" xmlns:m="http://schemas.openxmlformats.org/officeDocument/2006/math" xmlns:v="urn:schemas-microsoft-com:vml" xmlns:wp14="http://schemas.microsoft.com/office/word/2010/wordprocessingDrawing" xmlns:wp="http://schemas.openxmlformats.org/drawingml/2006/wordprocessingDrawing" xmlns:w10="urn:schemas-microsoft-com:office:word" xmlns:w="http://schemas.openxmlformats.org/wordprocessingml/2006/main" xmlns:w14="http://schemas.microsoft.com/office/word/2010/wordml" xmlns:w15="http://schemas.microsoft.com/office/word/2012/wordml" xmlns:w16se="http://schemas.microsoft.com/office/word/2015/wordml/symex" xmlns:wpg="http://schemas.microsoft.com/office/word/2010/wordprocessingGroup" xmlns:wpi="http://schemas.microsoft.com/office/word/2010/wordprocessingInk" xmlns:wne="http://schemas.microsoft.com/office/word/2006/wordml" xmlns:wps="http://schemas.microsoft.com/office/word/2010/wordprocessingShape" mc:Ignorable="w14 w15 w16se wp14">
+<w:document xmlns:ve="http://schemas.openxmlformats.org/markup-compatibility/2006" xmlns:o="urn:schemas-microsoft-com:office:office" xmlns:r="http://schemas.openxmlformats.org/officeDocument/2006/relationships" xmlns:m="http://schemas.openxmlformats.org/officeDocument/2006/math" xmlns:v="urn:schemas-microsoft-com:vml" xmlns:wp="http://schemas.openxmlformats.org/drawingml/2006/wordprocessingDrawing" xmlns:w10="urn:schemas-microsoft-com:office:word" xmlns:w="http://schemas.openxmlformats.org/wordprocessingml/2006/main" xmlns:wne="http://schemas.microsoft.com/office/word/2006/wordml">
   <w:body>
     <w:p>
       <w:pPr>
@@ -234,7 +234,19 @@
         <w:rPr>
           <w:rFonts w:ascii="Times New Roman" w:hAnsi="Times New Roman"/>
         </w:rPr>
-        <w:t xml:space="preserve">The wait time, which is also called as latency, could be starting from a few tenth for a local area network (LAN) to hundreds of milliseconds for a wide area network (WAN). </w:t>
+        <w:t>The wait time, which is also called as latency, could be starting from a few tenth</w:t>
+      </w:r>
+      <w:r>
+        <w:rPr>
+          <w:rFonts w:ascii="Times New Roman" w:hAnsi="Times New Roman"/>
+        </w:rPr>
+        <w:t>s</w:t>
+      </w:r>
+      <w:r>
+        <w:rPr>
+          <w:rFonts w:ascii="Times New Roman" w:hAnsi="Times New Roman"/>
+        </w:rPr>
+        <w:t xml:space="preserve"> for a local area network (LAN) to hundreds of milliseconds for a wide area network (WAN). </w:t>
       </w:r>
       <w:r>
         <w:rPr>
@@ -242,8 +254,6 @@
         </w:rPr>
         <w:t>Large wait times can significantly degrade the quality of an application.</w:t>
       </w:r>
-      <w:bookmarkStart w:id="0" w:name="_GoBack"/>
-      <w:bookmarkEnd w:id="0"/>
     </w:p>
     <w:p>
       <w:pPr>
@@ -429,6 +439,12 @@
         </w:rPr>
         <w:t>.</w:t>
       </w:r>
+      <w:r>
+        <w:rPr>
+          <w:rFonts w:ascii="Times New Roman" w:hAnsi="Times New Roman"/>
+        </w:rPr>
+        <w:t xml:space="preserve"> </w:t>
+      </w:r>
     </w:p>
     <w:p>
       <w:pPr>
@@ -602,7 +618,23 @@
           <w:color w:val="24292E"/>
           <w:shd w:val="clear" w:color="auto" w:fill="FFFFFF"/>
         </w:rPr>
-        <w:t>However, we only use C# code at this article for explanations.</w:t>
+        <w:t>However, we only use C# code</w:t>
+      </w:r>
+      <w:r>
+        <w:rPr>
+          <w:rFonts w:ascii="Times New Roman" w:hAnsi="Times New Roman"/>
+          <w:color w:val="24292E"/>
+          <w:shd w:val="clear" w:color="auto" w:fill="FFFFFF"/>
+        </w:rPr>
+        <w:t xml:space="preserve"> (socketpro/samples/module_sample/usqlite/test_csahrp)</w:t>
+      </w:r>
+      <w:r>
+        <w:rPr>
+          <w:rFonts w:ascii="Times New Roman" w:hAnsi="Times New Roman"/>
+          <w:color w:val="24292E"/>
+          <w:shd w:val="clear" w:color="auto" w:fill="FFFFFF"/>
+        </w:rPr>
+        <w:t xml:space="preserve"> at this article for explanations.</w:t>
       </w:r>
     </w:p>
     <w:p>
@@ -738,7 +770,31 @@
         <w:rPr>
           <w:rFonts w:ascii="Times New Roman" w:hAnsi="Times New Roman"/>
         </w:rPr>
-        <w:t>SocketPro is written from bottom to support parallel computation by use of one or more pools of non-blocking sockets. Each of pools may consists one or more threads and each of threads hosts one or more non-blocking sockets at client side. However, we just use one pool for clear demonstration, and the pool is made of one thread and one socket for this sample at client side as shown in the below Figure 1.</w:t>
+        <w:t xml:space="preserve">SocketPro is written from bottom to support parallel computation by use of one or more pools of non-blocking sockets. Each of pools may </w:t>
+      </w:r>
+      <w:r>
+        <w:rPr>
+          <w:rFonts w:ascii="Times New Roman" w:hAnsi="Times New Roman"/>
+        </w:rPr>
+        <w:t>is made of</w:t>
+      </w:r>
+      <w:r>
+        <w:rPr>
+          <w:rFonts w:ascii="Times New Roman" w:hAnsi="Times New Roman"/>
+        </w:rPr>
+        <w:t xml:space="preserve"> one or more threads and each of threads hosts one or more non-blocking sockets at client side. However, we just use one pool for clear demonstration</w:t>
+      </w:r>
+      <w:r>
+        <w:rPr>
+          <w:rFonts w:ascii="Times New Roman" w:hAnsi="Times New Roman"/>
+        </w:rPr>
+        <w:t xml:space="preserve"> here</w:t>
+      </w:r>
+      <w:r>
+        <w:rPr>
+          <w:rFonts w:ascii="Times New Roman" w:hAnsi="Times New Roman"/>
+        </w:rPr>
+        <w:t>, and the pool is made of one thread and one socket for this sample at client side as shown in the below Figure 1.</w:t>
       </w:r>
     </w:p>
     <w:p>
@@ -953,7 +1009,13 @@
         <w:rPr>
           <w:rFonts w:ascii="Times New Roman" w:hAnsi="Times New Roman"/>
         </w:rPr>
-        <w:t xml:space="preserve">an own one, you can simply give a non-empty valid string. In addition, you need to set a callback or Lambda expression for tracking returning error message from server side if you like as shown at lines 19 through 21. It is noted that SocketPro supports only asynchronous data transferring between client and server so that a request could be inputted with one or more callbacks for processing returning data. This is completely different from synchronous data transferring. In addition, we create an instance of container that is used to receive all sets of records </w:t>
+        <w:t>an own database</w:t>
+      </w:r>
+      <w:r>
+        <w:rPr>
+          <w:rFonts w:ascii="Times New Roman" w:hAnsi="Times New Roman"/>
+        </w:rPr>
+        <w:t xml:space="preserve">, you can simply give a non-empty valid string. In addition, you need to set a callback or Lambda expression for tracking returning error message from server side if you like as shown at lines 19 through 21. It is noted that SocketPro supports only asynchronous data transferring between client and server so that a request could be inputted with one or more callbacks for processing returning data. This is completely different from synchronous data transferring. In addition, we create an instance of container that is used to receive all sets of records </w:t>
       </w:r>
       <w:r>
         <w:rPr>
@@ -1004,7 +1066,19 @@
         <w:rPr>
           <w:rFonts w:ascii="Times New Roman" w:hAnsi="Times New Roman"/>
         </w:rPr>
-        <w:t xml:space="preserve">support this particular feature for the best network efficiency, which significantly improve data accessing performance. As far as we know, you cannot find such a wonderful feature from other technologies. If you find one, please let us know. Like normal database accessing APIs, SocketPro SQL-stream technology supports manual transaction too as shown at line 25 and 28. We are going to elaborate the three functions, </w:t>
+        <w:t>support this particular feature for the best network efficiency, which significantly improve</w:t>
+      </w:r>
+      <w:r>
+        <w:rPr>
+          <w:rFonts w:ascii="Times New Roman" w:hAnsi="Times New Roman"/>
+        </w:rPr>
+        <w:t>s</w:t>
+      </w:r>
+      <w:r>
+        <w:rPr>
+          <w:rFonts w:ascii="Times New Roman" w:hAnsi="Times New Roman"/>
+        </w:rPr>
+        <w:t xml:space="preserve"> data accessing performance. As far as we know, you cannot find such a wonderful feature from other technologies. If you find one, please let us know. Like normal database accessing APIs, SocketPro SQL-stream technology supports manual transaction too as shown at line 25 and 28. We are going to elaborate the three functions, </w:t>
       </w:r>
       <w:r>
         <w:rPr>
@@ -1417,7 +1491,19 @@
         <w:rPr>
           <w:rFonts w:ascii="Times New Roman" w:hAnsi="Times New Roman"/>
         </w:rPr>
-        <w:t>but the times of calling the second callback is dependent on both the number of records and the size of one record.</w:t>
+        <w:t xml:space="preserve">but </w:t>
+      </w:r>
+      <w:r>
+        <w:rPr>
+          <w:rFonts w:ascii="Times New Roman" w:hAnsi="Times New Roman"/>
+        </w:rPr>
+        <w:t xml:space="preserve">it is expected that </w:t>
+      </w:r>
+      <w:r>
+        <w:rPr>
+          <w:rFonts w:ascii="Times New Roman" w:hAnsi="Times New Roman"/>
+        </w:rPr>
+        <w:t>the times of calling the second callback is dependent on both the number of records and the size of one record.</w:t>
       </w:r>
     </w:p>
     <w:p>
@@ -1522,6 +1608,7 @@
           <w:rFonts w:ascii="Times New Roman" w:hAnsi="Times New Roman"/>
         </w:rPr>
       </w:pPr>
+      <w:bookmarkStart w:id="0" w:name="_GoBack"/>
       <w:r>
         <w:rPr>
           <w:rFonts w:ascii="Times New Roman" w:hAnsi="Times New Roman"/>
@@ -1533,6 +1620,7 @@
           </v:shape>
         </w:pict>
       </w:r>
+      <w:bookmarkEnd w:id="0"/>
     </w:p>
     <w:p>
       <w:pPr>
@@ -1579,7 +1667,37 @@
           <w:rFonts w:ascii="Times New Roman" w:hAnsi="Times New Roman"/>
         </w:rPr>
         <w:tab/>
-        <w:t>SocketPro SQL-stream technology has excellent performance in database data accessing for both query and update. You can see two performance test projects (cppperf and netperf) available at socketpro/samples/module_sample/usqlite/DBPerf/. The first sample is written by C++ and the other by C#. In addition, MySQL sakila sample database is used for you to play.</w:t>
+        <w:t>SocketPro SQL-stream technology has excellent performance in database data accessing for both query and update. You can see two performance test projects (cppperf and netperf) available at socketpro/samples/module_sample/usqlite/DBPerf/. The first sample is written by C++ and the other by C#. In addition, MySQL sakila sample database</w:t>
+      </w:r>
+      <w:r>
+        <w:rPr>
+          <w:rFonts w:ascii="Times New Roman" w:hAnsi="Times New Roman"/>
+        </w:rPr>
+        <w:t>, which is located at the directory socketpro/samples/module_sample/usqlite/DBPerf,</w:t>
+      </w:r>
+      <w:r>
+        <w:rPr>
+          <w:rFonts w:ascii="Times New Roman" w:hAnsi="Times New Roman"/>
+        </w:rPr>
+        <w:t xml:space="preserve"> is used for you to play</w:t>
+      </w:r>
+      <w:r>
+        <w:rPr>
+          <w:rFonts w:ascii="Times New Roman" w:hAnsi="Times New Roman"/>
+        </w:rPr>
+        <w:t xml:space="preserve"> after running the sample test_csqlite for creating a global sqlite database usqlite.db</w:t>
+      </w:r>
+      <w:r>
+        <w:rPr>
+          <w:rFonts w:ascii="Times New Roman" w:hAnsi="Times New Roman"/>
+        </w:rPr>
+        <w:t>.</w:t>
+      </w:r>
+      <w:r>
+        <w:rPr>
+          <w:rFonts w:ascii="Times New Roman" w:hAnsi="Times New Roman"/>
+        </w:rPr>
+        <w:t xml:space="preserve"> </w:t>
       </w:r>
     </w:p>
     <w:p>
@@ -1611,7 +1729,13 @@
         <w:rPr>
           <w:rFonts w:ascii="Times New Roman" w:hAnsi="Times New Roman"/>
         </w:rPr>
-        <w:t>6000 times per second</w:t>
+        <w:t>12,</w:t>
+      </w:r>
+      <w:r>
+        <w:rPr>
+          <w:rFonts w:ascii="Times New Roman" w:hAnsi="Times New Roman"/>
+        </w:rPr>
+        <w:t>000 times per second</w:t>
       </w:r>
       <w:r>
         <w:rPr>
@@ -1623,7 +1747,19 @@
         <w:rPr>
           <w:rFonts w:ascii="Times New Roman" w:hAnsi="Times New Roman"/>
         </w:rPr>
-        <w:t>. For insert, you can easily get the speed like 30,000 inserts per second for Sqlite.</w:t>
+        <w:t xml:space="preserve">. For insert, you can easily get the speed like </w:t>
+      </w:r>
+      <w:r>
+        <w:rPr>
+          <w:rFonts w:ascii="Times New Roman" w:hAnsi="Times New Roman"/>
+        </w:rPr>
+        <w:t>5</w:t>
+      </w:r>
+      <w:r>
+        <w:rPr>
+          <w:rFonts w:ascii="Times New Roman" w:hAnsi="Times New Roman"/>
+        </w:rPr>
+        <w:t>0,000 inserts per second for Sqlite.</w:t>
       </w:r>
     </w:p>
     <w:sectPr>
@@ -1639,7 +1775,7 @@
 </file>
 
 <file path=word/endnotes.xml><?xml version="1.0" encoding="utf-8"?>
-<w:endnotes xmlns:wpc="http://schemas.microsoft.com/office/word/2010/wordprocessingCanvas" xmlns:cx="http://schemas.microsoft.com/office/drawing/2014/chartex" xmlns:cx1="http://schemas.microsoft.com/office/drawing/2015/9/8/chartex" xmlns:cx2="http://schemas.microsoft.com/office/drawing/2015/10/21/chartex" xmlns:cx3="http://schemas.microsoft.com/office/drawing/2016/5/9/chartex" xmlns:cx4="http://schemas.microsoft.com/office/drawing/2016/5/10/chartex" xmlns:cx5="http://schemas.microsoft.com/office/drawing/2016/5/11/chartex" xmlns:mc="http://schemas.openxmlformats.org/markup-compatibility/2006" xmlns:o="urn:schemas-microsoft-com:office:office" xmlns:r="http://schemas.openxmlformats.org/officeDocument/2006/relationships" xmlns:m="http://schemas.openxmlformats.org/officeDocument/2006/math" xmlns:v="urn:schemas-microsoft-com:vml" xmlns:wp14="http://schemas.microsoft.com/office/word/2010/wordprocessingDrawing" xmlns:wp="http://schemas.openxmlformats.org/drawingml/2006/wordprocessingDrawing" xmlns:w10="urn:schemas-microsoft-com:office:word" xmlns:w="http://schemas.openxmlformats.org/wordprocessingml/2006/main" xmlns:w14="http://schemas.microsoft.com/office/word/2010/wordml" xmlns:w15="http://schemas.microsoft.com/office/word/2012/wordml" xmlns:w16se="http://schemas.microsoft.com/office/word/2015/wordml/symex" xmlns:wpg="http://schemas.microsoft.com/office/word/2010/wordprocessingGroup" xmlns:wpi="http://schemas.microsoft.com/office/word/2010/wordprocessingInk" xmlns:wne="http://schemas.microsoft.com/office/word/2006/wordml" xmlns:wps="http://schemas.microsoft.com/office/word/2010/wordprocessingShape" mc:Ignorable="w14 w15 w16se wp14">
+<w:endnotes xmlns:ve="http://schemas.openxmlformats.org/markup-compatibility/2006" xmlns:o="urn:schemas-microsoft-com:office:office" xmlns:r="http://schemas.openxmlformats.org/officeDocument/2006/relationships" xmlns:m="http://schemas.openxmlformats.org/officeDocument/2006/math" xmlns:v="urn:schemas-microsoft-com:vml" xmlns:wp="http://schemas.openxmlformats.org/drawingml/2006/wordprocessingDrawing" xmlns:w10="urn:schemas-microsoft-com:office:word" xmlns:w="http://schemas.openxmlformats.org/wordprocessingml/2006/main" xmlns:wne="http://schemas.microsoft.com/office/word/2006/wordml">
   <w:endnote w:type="separator" w:id="-1">
     <w:p>
       <w:pPr>
@@ -1664,7 +1800,7 @@
 </file>
 
 <file path=word/footer1.xml><?xml version="1.0" encoding="utf-8"?>
-<w:ftr xmlns:wpc="http://schemas.microsoft.com/office/word/2010/wordprocessingCanvas" xmlns:cx="http://schemas.microsoft.com/office/drawing/2014/chartex" xmlns:cx1="http://schemas.microsoft.com/office/drawing/2015/9/8/chartex" xmlns:cx2="http://schemas.microsoft.com/office/drawing/2015/10/21/chartex" xmlns:cx3="http://schemas.microsoft.com/office/drawing/2016/5/9/chartex" xmlns:cx4="http://schemas.microsoft.com/office/drawing/2016/5/10/chartex" xmlns:cx5="http://schemas.microsoft.com/office/drawing/2016/5/11/chartex" xmlns:mc="http://schemas.openxmlformats.org/markup-compatibility/2006" xmlns:o="urn:schemas-microsoft-com:office:office" xmlns:r="http://schemas.openxmlformats.org/officeDocument/2006/relationships" xmlns:m="http://schemas.openxmlformats.org/officeDocument/2006/math" xmlns:v="urn:schemas-microsoft-com:vml" xmlns:wp14="http://schemas.microsoft.com/office/word/2010/wordprocessingDrawing" xmlns:wp="http://schemas.openxmlformats.org/drawingml/2006/wordprocessingDrawing" xmlns:w10="urn:schemas-microsoft-com:office:word" xmlns:w="http://schemas.openxmlformats.org/wordprocessingml/2006/main" xmlns:w14="http://schemas.microsoft.com/office/word/2010/wordml" xmlns:w15="http://schemas.microsoft.com/office/word/2012/wordml" xmlns:w16se="http://schemas.microsoft.com/office/word/2015/wordml/symex" xmlns:wpg="http://schemas.microsoft.com/office/word/2010/wordprocessingGroup" xmlns:wpi="http://schemas.microsoft.com/office/word/2010/wordprocessingInk" xmlns:wne="http://schemas.microsoft.com/office/word/2006/wordml" xmlns:wps="http://schemas.microsoft.com/office/word/2010/wordprocessingShape" mc:Ignorable="w14 w15 w16se wp14">
+<w:ftr xmlns:ve="http://schemas.openxmlformats.org/markup-compatibility/2006" xmlns:o="urn:schemas-microsoft-com:office:office" xmlns:r="http://schemas.openxmlformats.org/officeDocument/2006/relationships" xmlns:m="http://schemas.openxmlformats.org/officeDocument/2006/math" xmlns:v="urn:schemas-microsoft-com:vml" xmlns:wp="http://schemas.openxmlformats.org/drawingml/2006/wordprocessingDrawing" xmlns:w10="urn:schemas-microsoft-com:office:word" xmlns:w="http://schemas.openxmlformats.org/wordprocessingml/2006/main" xmlns:wne="http://schemas.microsoft.com/office/word/2006/wordml">
   <w:p>
     <w:pPr>
       <w:pStyle w:val="Footer"/>
@@ -1678,12 +1814,14 @@
       </w:tabs>
       <w:rPr>
         <w:rFonts w:ascii="Calibri Light" w:hAnsi="Calibri Light"/>
+        <w:i/>
       </w:rPr>
     </w:pPr>
     <w:r>
       <w:rPr>
         <w:rFonts w:ascii="Times New Roman" w:hAnsi="Times New Roman"/>
         <w:b/>
+        <w:i/>
         <w:sz w:val="24"/>
         <w:szCs w:val="24"/>
       </w:rPr>
@@ -1692,24 +1830,28 @@
     <w:r>
       <w:rPr>
         <w:b/>
+        <w:i/>
       </w:rPr>
       <w:tab/>
     </w:r>
     <w:r>
       <w:rPr>
         <w:b/>
+        <w:i/>
       </w:rPr>
       <w:fldChar w:fldCharType="begin"/>
     </w:r>
     <w:r>
       <w:rPr>
         <w:b/>
+        <w:i/>
       </w:rPr>
       <w:instrText xml:space="preserve"> PAGE   \* MERGEFORMAT </w:instrText>
     </w:r>
     <w:r>
       <w:rPr>
         <w:b/>
+        <w:i/>
       </w:rPr>
       <w:fldChar w:fldCharType="separate"/>
     </w:r>
@@ -1717,14 +1859,16 @@
       <w:rPr>
         <w:rFonts w:ascii="Calibri Light" w:hAnsi="Calibri Light"/>
         <w:b/>
+        <w:i/>
         <w:noProof/>
       </w:rPr>
-      <w:t>5</w:t>
+      <w:t>1</w:t>
     </w:r>
     <w:r>
       <w:rPr>
         <w:rFonts w:ascii="Calibri Light" w:hAnsi="Calibri Light"/>
         <w:b/>
+        <w:i/>
         <w:noProof/>
       </w:rPr>
       <w:fldChar w:fldCharType="end"/>
@@ -1739,7 +1883,7 @@
 </file>
 
 <file path=word/footnotes.xml><?xml version="1.0" encoding="utf-8"?>
-<w:footnotes xmlns:wpc="http://schemas.microsoft.com/office/word/2010/wordprocessingCanvas" xmlns:cx="http://schemas.microsoft.com/office/drawing/2014/chartex" xmlns:cx1="http://schemas.microsoft.com/office/drawing/2015/9/8/chartex" xmlns:cx2="http://schemas.microsoft.com/office/drawing/2015/10/21/chartex" xmlns:cx3="http://schemas.microsoft.com/office/drawing/2016/5/9/chartex" xmlns:cx4="http://schemas.microsoft.com/office/drawing/2016/5/10/chartex" xmlns:cx5="http://schemas.microsoft.com/office/drawing/2016/5/11/chartex" xmlns:mc="http://schemas.openxmlformats.org/markup-compatibility/2006" xmlns:o="urn:schemas-microsoft-com:office:office" xmlns:r="http://schemas.openxmlformats.org/officeDocument/2006/relationships" xmlns:m="http://schemas.openxmlformats.org/officeDocument/2006/math" xmlns:v="urn:schemas-microsoft-com:vml" xmlns:wp14="http://schemas.microsoft.com/office/word/2010/wordprocessingDrawing" xmlns:wp="http://schemas.openxmlformats.org/drawingml/2006/wordprocessingDrawing" xmlns:w10="urn:schemas-microsoft-com:office:word" xmlns:w="http://schemas.openxmlformats.org/wordprocessingml/2006/main" xmlns:w14="http://schemas.microsoft.com/office/word/2010/wordml" xmlns:w15="http://schemas.microsoft.com/office/word/2012/wordml" xmlns:w16se="http://schemas.microsoft.com/office/word/2015/wordml/symex" xmlns:wpg="http://schemas.microsoft.com/office/word/2010/wordprocessingGroup" xmlns:wpi="http://schemas.microsoft.com/office/word/2010/wordprocessingInk" xmlns:wne="http://schemas.microsoft.com/office/word/2006/wordml" xmlns:wps="http://schemas.microsoft.com/office/word/2010/wordprocessingShape" mc:Ignorable="w14 w15 w16se wp14">
+<w:footnotes xmlns:ve="http://schemas.openxmlformats.org/markup-compatibility/2006" xmlns:o="urn:schemas-microsoft-com:office:office" xmlns:r="http://schemas.openxmlformats.org/officeDocument/2006/relationships" xmlns:m="http://schemas.openxmlformats.org/officeDocument/2006/math" xmlns:v="urn:schemas-microsoft-com:vml" xmlns:wp="http://schemas.openxmlformats.org/drawingml/2006/wordprocessingDrawing" xmlns:w10="urn:schemas-microsoft-com:office:word" xmlns:w="http://schemas.openxmlformats.org/wordprocessingml/2006/main" xmlns:wne="http://schemas.microsoft.com/office/word/2006/wordml">
   <w:footnote w:type="separator" w:id="-1">
     <w:p>
       <w:pPr>
@@ -1764,7 +1908,7 @@
 </file>
 
 <file path=word/header1.xml><?xml version="1.0" encoding="utf-8"?>
-<w:hdr xmlns:wpc="http://schemas.microsoft.com/office/word/2010/wordprocessingCanvas" xmlns:cx="http://schemas.microsoft.com/office/drawing/2014/chartex" xmlns:cx1="http://schemas.microsoft.com/office/drawing/2015/9/8/chartex" xmlns:cx2="http://schemas.microsoft.com/office/drawing/2015/10/21/chartex" xmlns:cx3="http://schemas.microsoft.com/office/drawing/2016/5/9/chartex" xmlns:cx4="http://schemas.microsoft.com/office/drawing/2016/5/10/chartex" xmlns:cx5="http://schemas.microsoft.com/office/drawing/2016/5/11/chartex" xmlns:mc="http://schemas.openxmlformats.org/markup-compatibility/2006" xmlns:o="urn:schemas-microsoft-com:office:office" xmlns:r="http://schemas.openxmlformats.org/officeDocument/2006/relationships" xmlns:m="http://schemas.openxmlformats.org/officeDocument/2006/math" xmlns:v="urn:schemas-microsoft-com:vml" xmlns:wp14="http://schemas.microsoft.com/office/word/2010/wordprocessingDrawing" xmlns:wp="http://schemas.openxmlformats.org/drawingml/2006/wordprocessingDrawing" xmlns:w10="urn:schemas-microsoft-com:office:word" xmlns:w="http://schemas.openxmlformats.org/wordprocessingml/2006/main" xmlns:w14="http://schemas.microsoft.com/office/word/2010/wordml" xmlns:w15="http://schemas.microsoft.com/office/word/2012/wordml" xmlns:w16se="http://schemas.microsoft.com/office/word/2015/wordml/symex" xmlns:wpg="http://schemas.microsoft.com/office/word/2010/wordprocessingGroup" xmlns:wpi="http://schemas.microsoft.com/office/word/2010/wordprocessingInk" xmlns:wne="http://schemas.microsoft.com/office/word/2006/wordml" xmlns:wps="http://schemas.microsoft.com/office/word/2010/wordprocessingShape" mc:Ignorable="w14 w15 w16se wp14">
+<w:hdr xmlns:ve="http://schemas.openxmlformats.org/markup-compatibility/2006" xmlns:o="urn:schemas-microsoft-com:office:office" xmlns:r="http://schemas.openxmlformats.org/officeDocument/2006/relationships" xmlns:m="http://schemas.openxmlformats.org/officeDocument/2006/math" xmlns:v="urn:schemas-microsoft-com:vml" xmlns:wp="http://schemas.openxmlformats.org/drawingml/2006/wordprocessingDrawing" xmlns:w10="urn:schemas-microsoft-com:office:word" xmlns:w="http://schemas.openxmlformats.org/wordprocessingml/2006/main" xmlns:wne="http://schemas.microsoft.com/office/word/2006/wordml">
   <w:tbl>
     <w:tblPr>
       <w:tblW w:w="5000" w:type="pct"/>
@@ -1778,11 +1922,11 @@
         <w:bottom w:w="72" w:type="dxa"/>
         <w:right w:w="115" w:type="dxa"/>
       </w:tblCellMar>
-      <w:tblLook w:val="04A0" w:firstRow="1" w:lastRow="0" w:firstColumn="1" w:lastColumn="0" w:noHBand="0" w:noVBand="1"/>
+      <w:tblLook w:val="04A0"/>
     </w:tblPr>
     <w:tblGrid>
-      <w:gridCol w:w="11095"/>
-      <w:gridCol w:w="2095"/>
+      <w:gridCol w:w="10105"/>
+      <w:gridCol w:w="3085"/>
     </w:tblGrid>
     <w:tr>
       <w:trPr>
@@ -1790,7 +1934,7 @@
       </w:trPr>
       <w:tc>
         <w:tcPr>
-          <w:tcW w:w="11095" w:type="dxa"/>
+          <w:tcW w:w="10105" w:type="dxa"/>
         </w:tcPr>
         <w:p>
           <w:pPr>
@@ -1799,16 +1943,18 @@
             <w:rPr>
               <w:rFonts w:ascii="Times New Roman" w:hAnsi="Times New Roman"/>
               <w:b/>
-              <w:sz w:val="28"/>
-              <w:szCs w:val="28"/>
+              <w:i/>
+              <w:sz w:val="24"/>
+              <w:szCs w:val="24"/>
             </w:rPr>
           </w:pPr>
           <w:r>
             <w:rPr>
               <w:rFonts w:ascii="Times New Roman" w:hAnsi="Times New Roman"/>
               <w:b/>
-              <w:sz w:val="28"/>
-              <w:szCs w:val="28"/>
+              <w:i/>
+              <w:sz w:val="24"/>
+              <w:szCs w:val="24"/>
             </w:rPr>
             <w:t>SocketPro SQL-stream technology</w:t>
           </w:r>
@@ -1816,7 +1962,7 @@
       </w:tc>
       <w:tc>
         <w:tcPr>
-          <w:tcW w:w="2095" w:type="dxa"/>
+          <w:tcW w:w="3085" w:type="dxa"/>
         </w:tcPr>
         <w:p>
           <w:pPr>
@@ -1825,9 +1971,10 @@
               <w:rFonts w:ascii="Times New Roman" w:hAnsi="Times New Roman"/>
               <w:b/>
               <w:bCs/>
+              <w:i/>
               <w:color w:val="5B9BD5"/>
-              <w:sz w:val="36"/>
-              <w:szCs w:val="36"/>
+              <w:sz w:val="24"/>
+              <w:szCs w:val="24"/>
             </w:rPr>
           </w:pPr>
           <w:r>
@@ -1835,11 +1982,12 @@
               <w:rFonts w:ascii="Times New Roman" w:hAnsi="Times New Roman"/>
               <w:b/>
               <w:bCs/>
+              <w:i/>
               <w:color w:val="5B9BD5"/>
-              <w:sz w:val="28"/>
-              <w:szCs w:val="28"/>
+              <w:sz w:val="24"/>
+              <w:szCs w:val="24"/>
             </w:rPr>
-            <w:t>2017</w:t>
+            <w:t>August 12, 2017</w:t>
           </w:r>
         </w:p>
       </w:tc>
@@ -1858,391 +2006,154 @@
 </file>
 
 <file path=word/styles.xml><?xml version="1.0" encoding="utf-8"?>
-<w:styles xmlns:mc="http://schemas.openxmlformats.org/markup-compatibility/2006" xmlns:r="http://schemas.openxmlformats.org/officeDocument/2006/relationships" xmlns:w="http://schemas.openxmlformats.org/wordprocessingml/2006/main" xmlns:w14="http://schemas.microsoft.com/office/word/2010/wordml" xmlns:w15="http://schemas.microsoft.com/office/word/2012/wordml" xmlns:w16se="http://schemas.microsoft.com/office/word/2015/wordml/symex" mc:Ignorable="w14 w15 w16se">
+<w:styles xmlns:r="http://schemas.openxmlformats.org/officeDocument/2006/relationships" xmlns:w="http://schemas.openxmlformats.org/wordprocessingml/2006/main">
   <w:docDefaults>
     <w:rPrDefault>
       <w:rPr>
         <w:rFonts w:ascii="Calibri" w:eastAsia="SimSun" w:hAnsi="Calibri" w:cs="Times New Roman"/>
-        <w:lang w:val="en-US" w:eastAsia="zh-CN" w:bidi="ar-SA"/>
+        <w:lang w:val="en-US" w:eastAsia="en-US" w:bidi="ar-SA"/>
       </w:rPr>
     </w:rPrDefault>
     <w:pPrDefault/>
   </w:docDefaults>
-  <w:latentStyles w:defLockedState="0" w:defUIPriority="99" w:defSemiHidden="0" w:defUnhideWhenUsed="0" w:defQFormat="0" w:count="374">
-    <w:lsdException w:name="Normal" w:uiPriority="0" w:qFormat="1"/>
-    <w:lsdException w:name="heading 1" w:uiPriority="9" w:qFormat="1"/>
-    <w:lsdException w:name="heading 2" w:semiHidden="1" w:uiPriority="9" w:unhideWhenUsed="1" w:qFormat="1"/>
-    <w:lsdException w:name="heading 3" w:semiHidden="1" w:uiPriority="9" w:unhideWhenUsed="1" w:qFormat="1"/>
-    <w:lsdException w:name="heading 4" w:semiHidden="1" w:uiPriority="9" w:unhideWhenUsed="1" w:qFormat="1"/>
-    <w:lsdException w:name="heading 5" w:semiHidden="1" w:uiPriority="9" w:unhideWhenUsed="1" w:qFormat="1"/>
-    <w:lsdException w:name="heading 6" w:semiHidden="1" w:uiPriority="9" w:unhideWhenUsed="1" w:qFormat="1"/>
-    <w:lsdException w:name="heading 7" w:semiHidden="1" w:uiPriority="9" w:unhideWhenUsed="1" w:qFormat="1"/>
-    <w:lsdException w:name="heading 8" w:semiHidden="1" w:uiPriority="9" w:unhideWhenUsed="1" w:qFormat="1"/>
-    <w:lsdException w:name="heading 9" w:semiHidden="1" w:uiPriority="9" w:unhideWhenUsed="1" w:qFormat="1"/>
-    <w:lsdException w:name="index 1" w:semiHidden="1" w:unhideWhenUsed="1"/>
-    <w:lsdException w:name="index 2" w:semiHidden="1" w:unhideWhenUsed="1"/>
-    <w:lsdException w:name="index 3" w:semiHidden="1" w:unhideWhenUsed="1"/>
-    <w:lsdException w:name="index 4" w:semiHidden="1" w:unhideWhenUsed="1"/>
-    <w:lsdException w:name="index 5" w:semiHidden="1" w:unhideWhenUsed="1"/>
-    <w:lsdException w:name="index 6" w:semiHidden="1" w:unhideWhenUsed="1"/>
-    <w:lsdException w:name="index 7" w:semiHidden="1" w:unhideWhenUsed="1"/>
-    <w:lsdException w:name="index 8" w:semiHidden="1" w:unhideWhenUsed="1"/>
-    <w:lsdException w:name="index 9" w:semiHidden="1" w:unhideWhenUsed="1"/>
-    <w:lsdException w:name="toc 1" w:semiHidden="1" w:uiPriority="39" w:unhideWhenUsed="1"/>
-    <w:lsdException w:name="toc 2" w:semiHidden="1" w:uiPriority="39" w:unhideWhenUsed="1"/>
-    <w:lsdException w:name="toc 3" w:semiHidden="1" w:uiPriority="39" w:unhideWhenUsed="1"/>
-    <w:lsdException w:name="toc 4" w:semiHidden="1" w:uiPriority="39" w:unhideWhenUsed="1"/>
-    <w:lsdException w:name="toc 5" w:semiHidden="1" w:uiPriority="39" w:unhideWhenUsed="1"/>
-    <w:lsdException w:name="toc 6" w:semiHidden="1" w:uiPriority="39" w:unhideWhenUsed="1"/>
-    <w:lsdException w:name="toc 7" w:semiHidden="1" w:uiPriority="39" w:unhideWhenUsed="1"/>
-    <w:lsdException w:name="toc 8" w:semiHidden="1" w:uiPriority="39" w:unhideWhenUsed="1"/>
-    <w:lsdException w:name="toc 9" w:semiHidden="1" w:uiPriority="39" w:unhideWhenUsed="1"/>
-    <w:lsdException w:name="Normal Indent" w:semiHidden="1" w:unhideWhenUsed="1"/>
-    <w:lsdException w:name="footnote text" w:semiHidden="1" w:unhideWhenUsed="1"/>
-    <w:lsdException w:name="annotation text" w:semiHidden="1" w:unhideWhenUsed="1"/>
-    <w:lsdException w:name="header" w:semiHidden="1" w:unhideWhenUsed="1"/>
-    <w:lsdException w:name="footer" w:semiHidden="1" w:unhideWhenUsed="1"/>
-    <w:lsdException w:name="index heading" w:semiHidden="1" w:unhideWhenUsed="1"/>
-    <w:lsdException w:name="caption" w:semiHidden="1" w:uiPriority="35" w:unhideWhenUsed="1" w:qFormat="1"/>
-    <w:lsdException w:name="table of figures" w:semiHidden="1" w:unhideWhenUsed="1"/>
-    <w:lsdException w:name="envelope address" w:semiHidden="1" w:unhideWhenUsed="1"/>
-    <w:lsdException w:name="envelope return" w:semiHidden="1" w:unhideWhenUsed="1"/>
-    <w:lsdException w:name="footnote reference" w:semiHidden="1" w:unhideWhenUsed="1"/>
-    <w:lsdException w:name="annotation reference" w:semiHidden="1" w:unhideWhenUsed="1"/>
-    <w:lsdException w:name="line number" w:semiHidden="1" w:unhideWhenUsed="1"/>
-    <w:lsdException w:name="page number" w:semiHidden="1" w:unhideWhenUsed="1"/>
-    <w:lsdException w:name="endnote reference" w:semiHidden="1" w:unhideWhenUsed="1"/>
-    <w:lsdException w:name="endnote text" w:semiHidden="1" w:unhideWhenUsed="1"/>
-    <w:lsdException w:name="table of authorities" w:semiHidden="1" w:unhideWhenUsed="1"/>
-    <w:lsdException w:name="macro" w:semiHidden="1" w:unhideWhenUsed="1"/>
-    <w:lsdException w:name="toa heading" w:semiHidden="1" w:unhideWhenUsed="1"/>
-    <w:lsdException w:name="List" w:semiHidden="1" w:unhideWhenUsed="1"/>
-    <w:lsdException w:name="List Bullet" w:semiHidden="1" w:unhideWhenUsed="1"/>
-    <w:lsdException w:name="List Number" w:semiHidden="1" w:unhideWhenUsed="1"/>
-    <w:lsdException w:name="List 2" w:semiHidden="1" w:unhideWhenUsed="1"/>
-    <w:lsdException w:name="List 3" w:semiHidden="1" w:unhideWhenUsed="1"/>
-    <w:lsdException w:name="List 4" w:semiHidden="1" w:unhideWhenUsed="1"/>
-    <w:lsdException w:name="List 5" w:semiHidden="1" w:unhideWhenUsed="1"/>
-    <w:lsdException w:name="List Bullet 2" w:semiHidden="1" w:unhideWhenUsed="1"/>
-    <w:lsdException w:name="List Bullet 3" w:semiHidden="1" w:unhideWhenUsed="1"/>
-    <w:lsdException w:name="List Bullet 4" w:semiHidden="1" w:unhideWhenUsed="1"/>
-    <w:lsdException w:name="List Bullet 5" w:semiHidden="1" w:unhideWhenUsed="1"/>
-    <w:lsdException w:name="List Number 2" w:semiHidden="1" w:unhideWhenUsed="1"/>
-    <w:lsdException w:name="List Number 3" w:semiHidden="1" w:unhideWhenUsed="1"/>
-    <w:lsdException w:name="List Number 4" w:semiHidden="1" w:unhideWhenUsed="1"/>
-    <w:lsdException w:name="List Number 5" w:semiHidden="1" w:unhideWhenUsed="1"/>
-    <w:lsdException w:name="Title" w:uiPriority="10" w:qFormat="1"/>
-    <w:lsdException w:name="Closing" w:semiHidden="1" w:unhideWhenUsed="1"/>
-    <w:lsdException w:name="Signature" w:semiHidden="1" w:unhideWhenUsed="1"/>
-    <w:lsdException w:name="Default Paragraph Font" w:semiHidden="1" w:uiPriority="1" w:unhideWhenUsed="1"/>
-    <w:lsdException w:name="Body Text" w:semiHidden="1" w:unhideWhenUsed="1"/>
-    <w:lsdException w:name="Body Text Indent" w:semiHidden="1" w:unhideWhenUsed="1"/>
-    <w:lsdException w:name="List Continue" w:semiHidden="1" w:unhideWhenUsed="1"/>
-    <w:lsdException w:name="List Continue 2" w:semiHidden="1" w:unhideWhenUsed="1"/>
-    <w:lsdException w:name="List Continue 3" w:semiHidden="1" w:unhideWhenUsed="1"/>
-    <w:lsdException w:name="List Continue 4" w:semiHidden="1" w:unhideWhenUsed="1"/>
-    <w:lsdException w:name="List Continue 5" w:semiHidden="1" w:unhideWhenUsed="1"/>
-    <w:lsdException w:name="Message Header" w:semiHidden="1" w:unhideWhenUsed="1"/>
-    <w:lsdException w:name="Subtitle" w:uiPriority="11" w:qFormat="1"/>
-    <w:lsdException w:name="Salutation" w:semiHidden="1" w:unhideWhenUsed="1"/>
-    <w:lsdException w:name="Date" w:semiHidden="1" w:unhideWhenUsed="1"/>
-    <w:lsdException w:name="Body Text First Indent" w:semiHidden="1" w:unhideWhenUsed="1"/>
-    <w:lsdException w:name="Body Text First Indent 2" w:semiHidden="1" w:unhideWhenUsed="1"/>
-    <w:lsdException w:name="Note Heading" w:semiHidden="1" w:unhideWhenUsed="1"/>
-    <w:lsdException w:name="Body Text 2" w:semiHidden="1" w:unhideWhenUsed="1"/>
-    <w:lsdException w:name="Body Text 3" w:semiHidden="1" w:unhideWhenUsed="1"/>
-    <w:lsdException w:name="Body Text Indent 2" w:semiHidden="1" w:unhideWhenUsed="1"/>
-    <w:lsdException w:name="Body Text Indent 3" w:semiHidden="1" w:unhideWhenUsed="1"/>
-    <w:lsdException w:name="Block Text" w:semiHidden="1" w:unhideWhenUsed="1"/>
-    <w:lsdException w:name="Hyperlink" w:semiHidden="1" w:unhideWhenUsed="1"/>
-    <w:lsdException w:name="FollowedHyperlink" w:semiHidden="1" w:unhideWhenUsed="1"/>
-    <w:lsdException w:name="Strong" w:uiPriority="22" w:qFormat="1"/>
-    <w:lsdException w:name="Emphasis" w:uiPriority="20" w:qFormat="1"/>
-    <w:lsdException w:name="Document Map" w:semiHidden="1" w:unhideWhenUsed="1"/>
-    <w:lsdException w:name="Plain Text" w:semiHidden="1" w:unhideWhenUsed="1"/>
-    <w:lsdException w:name="E-mail Signature" w:semiHidden="1" w:unhideWhenUsed="1"/>
-    <w:lsdException w:name="HTML Top of Form" w:semiHidden="1" w:unhideWhenUsed="1"/>
-    <w:lsdException w:name="HTML Bottom of Form" w:semiHidden="1" w:unhideWhenUsed="1"/>
-    <w:lsdException w:name="Normal (Web)" w:semiHidden="1" w:unhideWhenUsed="1"/>
-    <w:lsdException w:name="HTML Acronym" w:semiHidden="1" w:unhideWhenUsed="1"/>
-    <w:lsdException w:name="HTML Address" w:semiHidden="1" w:unhideWhenUsed="1"/>
-    <w:lsdException w:name="HTML Cite" w:semiHidden="1" w:unhideWhenUsed="1"/>
-    <w:lsdException w:name="HTML Code" w:semiHidden="1" w:unhideWhenUsed="1"/>
-    <w:lsdException w:name="HTML Definition" w:semiHidden="1" w:unhideWhenUsed="1"/>
-    <w:lsdException w:name="HTML Keyboard" w:semiHidden="1" w:unhideWhenUsed="1"/>
-    <w:lsdException w:name="HTML Preformatted" w:semiHidden="1" w:unhideWhenUsed="1"/>
-    <w:lsdException w:name="HTML Sample" w:semiHidden="1" w:unhideWhenUsed="1"/>
-    <w:lsdException w:name="HTML Typewriter" w:semiHidden="1" w:unhideWhenUsed="1"/>
-    <w:lsdException w:name="HTML Variable" w:semiHidden="1" w:unhideWhenUsed="1"/>
-    <w:lsdException w:name="Normal Table" w:semiHidden="1" w:unhideWhenUsed="1"/>
-    <w:lsdException w:name="annotation subject" w:semiHidden="1" w:unhideWhenUsed="1"/>
-    <w:lsdException w:name="No List" w:semiHidden="1" w:unhideWhenUsed="1"/>
-    <w:lsdException w:name="Outline List 1" w:semiHidden="1" w:unhideWhenUsed="1"/>
-    <w:lsdException w:name="Outline List 2" w:semiHidden="1" w:unhideWhenUsed="1"/>
-    <w:lsdException w:name="Outline List 3" w:semiHidden="1" w:unhideWhenUsed="1"/>
-    <w:lsdException w:name="Table Simple 1" w:semiHidden="1" w:unhideWhenUsed="1"/>
-    <w:lsdException w:name="Table Simple 2" w:semiHidden="1" w:unhideWhenUsed="1"/>
-    <w:lsdException w:name="Table Simple 3" w:semiHidden="1" w:unhideWhenUsed="1"/>
-    <w:lsdException w:name="Table Classic 1" w:semiHidden="1" w:unhideWhenUsed="1"/>
-    <w:lsdException w:name="Table Classic 2" w:semiHidden="1" w:unhideWhenUsed="1"/>
-    <w:lsdException w:name="Table Classic 3" w:semiHidden="1" w:unhideWhenUsed="1"/>
-    <w:lsdException w:name="Table Classic 4" w:semiHidden="1" w:unhideWhenUsed="1"/>
-    <w:lsdException w:name="Table Colorful 1" w:semiHidden="1" w:unhideWhenUsed="1"/>
-    <w:lsdException w:name="Table Colorful 2" w:semiHidden="1" w:unhideWhenUsed="1"/>
-    <w:lsdException w:name="Table Colorful 3" w:semiHidden="1" w:unhideWhenUsed="1"/>
-    <w:lsdException w:name="Table Columns 1" w:semiHidden="1" w:unhideWhenUsed="1"/>
-    <w:lsdException w:name="Table Columns 2" w:semiHidden="1" w:unhideWhenUsed="1"/>
-    <w:lsdException w:name="Table Columns 3" w:semiHidden="1" w:unhideWhenUsed="1"/>
-    <w:lsdException w:name="Table Columns 4" w:semiHidden="1" w:unhideWhenUsed="1"/>
-    <w:lsdException w:name="Table Columns 5" w:semiHidden="1" w:unhideWhenUsed="1"/>
-    <w:lsdException w:name="Table Grid 1" w:semiHidden="1" w:unhideWhenUsed="1"/>
-    <w:lsdException w:name="Table Grid 2" w:semiHidden="1" w:unhideWhenUsed="1"/>
-    <w:lsdException w:name="Table Grid 3" w:semiHidden="1" w:unhideWhenUsed="1"/>
-    <w:lsdException w:name="Table Grid 4" w:semiHidden="1" w:unhideWhenUsed="1"/>
-    <w:lsdException w:name="Table Grid 5" w:semiHidden="1" w:unhideWhenUsed="1"/>
-    <w:lsdException w:name="Table Grid 6" w:semiHidden="1" w:unhideWhenUsed="1"/>
-    <w:lsdException w:name="Table Grid 7" w:semiHidden="1" w:unhideWhenUsed="1"/>
-    <w:lsdException w:name="Table Grid 8" w:semiHidden="1" w:unhideWhenUsed="1"/>
-    <w:lsdException w:name="Table List 1" w:semiHidden="1" w:unhideWhenUsed="1"/>
-    <w:lsdException w:name="Table List 2" w:semiHidden="1" w:unhideWhenUsed="1"/>
-    <w:lsdException w:name="Table List 3" w:semiHidden="1" w:unhideWhenUsed="1"/>
-    <w:lsdException w:name="Table List 4" w:semiHidden="1" w:unhideWhenUsed="1"/>
-    <w:lsdException w:name="Table List 5" w:semiHidden="1" w:unhideWhenUsed="1"/>
-    <w:lsdException w:name="Table List 6" w:semiHidden="1" w:unhideWhenUsed="1"/>
-    <w:lsdException w:name="Table List 7" w:semiHidden="1" w:unhideWhenUsed="1"/>
-    <w:lsdException w:name="Table List 8" w:semiHidden="1" w:unhideWhenUsed="1"/>
-    <w:lsdException w:name="Table 3D effects 1" w:semiHidden="1" w:unhideWhenUsed="1"/>
-    <w:lsdException w:name="Table 3D effects 2" w:semiHidden="1" w:unhideWhenUsed="1"/>
-    <w:lsdException w:name="Table 3D effects 3" w:semiHidden="1" w:unhideWhenUsed="1"/>
-    <w:lsdException w:name="Table Contemporary" w:semiHidden="1" w:unhideWhenUsed="1"/>
-    <w:lsdException w:name="Table Elegant" w:semiHidden="1" w:unhideWhenUsed="1"/>
-    <w:lsdException w:name="Table Professional" w:semiHidden="1" w:unhideWhenUsed="1"/>
-    <w:lsdException w:name="Table Subtle 1" w:semiHidden="1" w:unhideWhenUsed="1"/>
-    <w:lsdException w:name="Table Subtle 2" w:semiHidden="1" w:unhideWhenUsed="1"/>
-    <w:lsdException w:name="Table Web 1" w:semiHidden="1" w:unhideWhenUsed="1"/>
-    <w:lsdException w:name="Table Web 2" w:semiHidden="1" w:unhideWhenUsed="1"/>
-    <w:lsdException w:name="Table Web 3" w:semiHidden="1" w:unhideWhenUsed="1"/>
-    <w:lsdException w:name="Balloon Text" w:semiHidden="1" w:unhideWhenUsed="1"/>
+  <w:latentStyles w:defLockedState="0" w:defUIPriority="99" w:defSemiHidden="1" w:defUnhideWhenUsed="1" w:defQFormat="0" w:count="267">
+    <w:lsdException w:name="Normal" w:semiHidden="0" w:uiPriority="0" w:unhideWhenUsed="0" w:qFormat="1"/>
+    <w:lsdException w:name="heading 1" w:semiHidden="0" w:uiPriority="9" w:unhideWhenUsed="0" w:qFormat="1"/>
+    <w:lsdException w:name="heading 2" w:uiPriority="9" w:qFormat="1"/>
+    <w:lsdException w:name="heading 3" w:uiPriority="9" w:qFormat="1"/>
+    <w:lsdException w:name="heading 4" w:uiPriority="9" w:qFormat="1"/>
+    <w:lsdException w:name="heading 5" w:uiPriority="9" w:qFormat="1"/>
+    <w:lsdException w:name="heading 6" w:uiPriority="9" w:qFormat="1"/>
+    <w:lsdException w:name="heading 7" w:uiPriority="9" w:qFormat="1"/>
+    <w:lsdException w:name="heading 8" w:uiPriority="9" w:qFormat="1"/>
+    <w:lsdException w:name="heading 9" w:uiPriority="9" w:qFormat="1"/>
+    <w:lsdException w:name="toc 1" w:uiPriority="39"/>
+    <w:lsdException w:name="toc 2" w:uiPriority="39"/>
+    <w:lsdException w:name="toc 3" w:uiPriority="39"/>
+    <w:lsdException w:name="toc 4" w:uiPriority="39"/>
+    <w:lsdException w:name="toc 5" w:uiPriority="39"/>
+    <w:lsdException w:name="toc 6" w:uiPriority="39"/>
+    <w:lsdException w:name="toc 7" w:uiPriority="39"/>
+    <w:lsdException w:name="toc 8" w:uiPriority="39"/>
+    <w:lsdException w:name="toc 9" w:uiPriority="39"/>
+    <w:lsdException w:name="caption" w:uiPriority="35" w:qFormat="1"/>
+    <w:lsdException w:name="Title" w:semiHidden="0" w:uiPriority="10" w:unhideWhenUsed="0" w:qFormat="1"/>
+    <w:lsdException w:name="Default Paragraph Font" w:uiPriority="1"/>
+    <w:lsdException w:name="Subtitle" w:semiHidden="0" w:uiPriority="11" w:unhideWhenUsed="0" w:qFormat="1"/>
+    <w:lsdException w:name="Strong" w:semiHidden="0" w:uiPriority="22" w:unhideWhenUsed="0" w:qFormat="1"/>
+    <w:lsdException w:name="Emphasis" w:semiHidden="0" w:uiPriority="20" w:unhideWhenUsed="0" w:qFormat="1"/>
     <w:lsdException w:name="Table Grid" w:uiPriority="39"/>
-    <w:lsdException w:name="Table Theme" w:semiHidden="1" w:unhideWhenUsed="1"/>
-    <w:lsdException w:name="Placeholder Text" w:semiHidden="1"/>
-    <w:lsdException w:name="No Spacing" w:uiPriority="1" w:qFormat="1"/>
-    <w:lsdException w:name="Light Shading" w:uiPriority="60"/>
-    <w:lsdException w:name="Light List" w:uiPriority="61"/>
-    <w:lsdException w:name="Light Grid" w:uiPriority="62"/>
-    <w:lsdException w:name="Medium Shading 1" w:uiPriority="63"/>
-    <w:lsdException w:name="Medium Shading 2" w:uiPriority="64"/>
-    <w:lsdException w:name="Medium List 1" w:uiPriority="65"/>
-    <w:lsdException w:name="Medium List 2" w:uiPriority="66"/>
-    <w:lsdException w:name="Medium Grid 1" w:uiPriority="67"/>
-    <w:lsdException w:name="Medium Grid 2" w:uiPriority="68"/>
-    <w:lsdException w:name="Medium Grid 3" w:uiPriority="69"/>
-    <w:lsdException w:name="Dark List" w:uiPriority="70"/>
-    <w:lsdException w:name="Colorful Shading" w:uiPriority="71"/>
-    <w:lsdException w:name="Colorful List" w:uiPriority="72"/>
-    <w:lsdException w:name="Colorful Grid" w:uiPriority="73"/>
-    <w:lsdException w:name="Light Shading Accent 1" w:uiPriority="60"/>
-    <w:lsdException w:name="Light List Accent 1" w:uiPriority="61"/>
-    <w:lsdException w:name="Light Grid Accent 1" w:uiPriority="62"/>
-    <w:lsdException w:name="Medium Shading 1 Accent 1" w:uiPriority="63"/>
-    <w:lsdException w:name="Medium Shading 2 Accent 1" w:uiPriority="64"/>
-    <w:lsdException w:name="Medium List 1 Accent 1" w:uiPriority="65"/>
-    <w:lsdException w:name="Revision" w:semiHidden="1"/>
-    <w:lsdException w:name="List Paragraph" w:uiPriority="34" w:qFormat="1"/>
-    <w:lsdException w:name="Quote" w:uiPriority="29" w:qFormat="1"/>
-    <w:lsdException w:name="Intense Quote" w:uiPriority="30" w:qFormat="1"/>
-    <w:lsdException w:name="Medium List 2 Accent 1" w:uiPriority="66"/>
-    <w:lsdException w:name="Medium Grid 1 Accent 1" w:uiPriority="67"/>
-    <w:lsdException w:name="Medium Grid 2 Accent 1" w:uiPriority="68"/>
-    <w:lsdException w:name="Medium Grid 3 Accent 1" w:uiPriority="69"/>
-    <w:lsdException w:name="Dark List Accent 1" w:uiPriority="70"/>
-    <w:lsdException w:name="Colorful Shading Accent 1" w:uiPriority="71"/>
-    <w:lsdException w:name="Colorful List Accent 1" w:uiPriority="72"/>
-    <w:lsdException w:name="Colorful Grid Accent 1" w:uiPriority="73"/>
-    <w:lsdException w:name="Light Shading Accent 2" w:uiPriority="60"/>
-    <w:lsdException w:name="Light List Accent 2" w:uiPriority="61"/>
-    <w:lsdException w:name="Light Grid Accent 2" w:uiPriority="62"/>
-    <w:lsdException w:name="Medium Shading 1 Accent 2" w:uiPriority="63"/>
-    <w:lsdException w:name="Medium Shading 2 Accent 2" w:uiPriority="64"/>
-    <w:lsdException w:name="Medium List 1 Accent 2" w:uiPriority="65"/>
-    <w:lsdException w:name="Medium List 2 Accent 2" w:uiPriority="66"/>
-    <w:lsdException w:name="Medium Grid 1 Accent 2" w:uiPriority="67"/>
-    <w:lsdException w:name="Medium Grid 2 Accent 2" w:uiPriority="68"/>
-    <w:lsdException w:name="Medium Grid 3 Accent 2" w:uiPriority="69"/>
-    <w:lsdException w:name="Dark List Accent 2" w:uiPriority="70"/>
-    <w:lsdException w:name="Colorful Shading Accent 2" w:uiPriority="71"/>
-    <w:lsdException w:name="Colorful List Accent 2" w:uiPriority="72"/>
-    <w:lsdException w:name="Colorful Grid Accent 2" w:uiPriority="73"/>
-    <w:lsdException w:name="Light Shading Accent 3" w:uiPriority="60"/>
-    <w:lsdException w:name="Light List Accent 3" w:uiPriority="61"/>
-    <w:lsdException w:name="Light Grid Accent 3" w:uiPriority="62"/>
-    <w:lsdException w:name="Medium Shading 1 Accent 3" w:uiPriority="63"/>
-    <w:lsdException w:name="Medium Shading 2 Accent 3" w:uiPriority="64"/>
-    <w:lsdException w:name="Medium List 1 Accent 3" w:uiPriority="65"/>
-    <w:lsdException w:name="Medium List 2 Accent 3" w:uiPriority="66"/>
-    <w:lsdException w:name="Medium Grid 1 Accent 3" w:uiPriority="67"/>
-    <w:lsdException w:name="Medium Grid 2 Accent 3" w:uiPriority="68"/>
-    <w:lsdException w:name="Medium Grid 3 Accent 3" w:uiPriority="69"/>
-    <w:lsdException w:name="Dark List Accent 3" w:uiPriority="70"/>
-    <w:lsdException w:name="Colorful Shading Accent 3" w:uiPriority="71"/>
-    <w:lsdException w:name="Colorful List Accent 3" w:uiPriority="72"/>
-    <w:lsdException w:name="Colorful Grid Accent 3" w:uiPriority="73"/>
-    <w:lsdException w:name="Light Shading Accent 4" w:uiPriority="60"/>
-    <w:lsdException w:name="Light List Accent 4" w:uiPriority="61"/>
-    <w:lsdException w:name="Light Grid Accent 4" w:uiPriority="62"/>
-    <w:lsdException w:name="Medium Shading 1 Accent 4" w:uiPriority="63"/>
-    <w:lsdException w:name="Medium Shading 2 Accent 4" w:uiPriority="64"/>
-    <w:lsdException w:name="Medium List 1 Accent 4" w:uiPriority="65"/>
-    <w:lsdException w:name="Medium List 2 Accent 4" w:uiPriority="66"/>
-    <w:lsdException w:name="Medium Grid 1 Accent 4" w:uiPriority="67"/>
-    <w:lsdException w:name="Medium Grid 2 Accent 4" w:uiPriority="68"/>
-    <w:lsdException w:name="Medium Grid 3 Accent 4" w:uiPriority="69"/>
-    <w:lsdException w:name="Dark List Accent 4" w:uiPriority="70"/>
-    <w:lsdException w:name="Colorful Shading Accent 4" w:uiPriority="71"/>
-    <w:lsdException w:name="Colorful List Accent 4" w:uiPriority="72"/>
-    <w:lsdException w:name="Colorful Grid Accent 4" w:uiPriority="73"/>
-    <w:lsdException w:name="Light Shading Accent 5" w:uiPriority="60"/>
-    <w:lsdException w:name="Light List Accent 5" w:uiPriority="61"/>
-    <w:lsdException w:name="Light Grid Accent 5" w:uiPriority="62"/>
-    <w:lsdException w:name="Medium Shading 1 Accent 5" w:uiPriority="63"/>
-    <w:lsdException w:name="Medium Shading 2 Accent 5" w:uiPriority="64"/>
-    <w:lsdException w:name="Medium List 1 Accent 5" w:uiPriority="65"/>
-    <w:lsdException w:name="Medium List 2 Accent 5" w:uiPriority="66"/>
-    <w:lsdException w:name="Medium Grid 1 Accent 5" w:uiPriority="67"/>
-    <w:lsdException w:name="Medium Grid 2 Accent 5" w:uiPriority="68"/>
-    <w:lsdException w:name="Medium Grid 3 Accent 5" w:uiPriority="69"/>
-    <w:lsdException w:name="Dark List Accent 5" w:uiPriority="70"/>
-    <w:lsdException w:name="Colorful Shading Accent 5" w:uiPriority="71"/>
-    <w:lsdException w:name="Colorful List Accent 5" w:uiPriority="72"/>
-    <w:lsdException w:name="Colorful Grid Accent 5" w:uiPriority="73"/>
-    <w:lsdException w:name="Light Shading Accent 6" w:uiPriority="60"/>
-    <w:lsdException w:name="Light List Accent 6" w:uiPriority="61"/>
-    <w:lsdException w:name="Light Grid Accent 6" w:uiPriority="62"/>
-    <w:lsdException w:name="Medium Shading 1 Accent 6" w:uiPriority="63"/>
-    <w:lsdException w:name="Medium Shading 2 Accent 6" w:uiPriority="64"/>
-    <w:lsdException w:name="Medium List 1 Accent 6" w:uiPriority="65"/>
-    <w:lsdException w:name="Medium List 2 Accent 6" w:uiPriority="66"/>
-    <w:lsdException w:name="Medium Grid 1 Accent 6" w:uiPriority="67"/>
-    <w:lsdException w:name="Medium Grid 2 Accent 6" w:uiPriority="68"/>
-    <w:lsdException w:name="Medium Grid 3 Accent 6" w:uiPriority="69"/>
-    <w:lsdException w:name="Dark List Accent 6" w:uiPriority="70"/>
-    <w:lsdException w:name="Colorful Shading Accent 6" w:uiPriority="71"/>
-    <w:lsdException w:name="Colorful List Accent 6" w:uiPriority="72"/>
-    <w:lsdException w:name="Colorful Grid Accent 6" w:uiPriority="73"/>
-    <w:lsdException w:name="Subtle Emphasis" w:uiPriority="19" w:qFormat="1"/>
-    <w:lsdException w:name="Intense Emphasis" w:uiPriority="21" w:qFormat="1"/>
-    <w:lsdException w:name="Subtle Reference" w:uiPriority="31" w:qFormat="1"/>
-    <w:lsdException w:name="Intense Reference" w:uiPriority="32" w:qFormat="1"/>
-    <w:lsdException w:name="Book Title" w:uiPriority="33" w:qFormat="1"/>
-    <w:lsdException w:name="Bibliography" w:semiHidden="1" w:uiPriority="37" w:unhideWhenUsed="1"/>
-    <w:lsdException w:name="TOC Heading" w:semiHidden="1" w:uiPriority="39" w:unhideWhenUsed="1" w:qFormat="1"/>
-    <w:lsdException w:name="Plain Table 1" w:uiPriority="41"/>
-    <w:lsdException w:name="Plain Table 2" w:uiPriority="42"/>
-    <w:lsdException w:name="Plain Table 3" w:uiPriority="43"/>
-    <w:lsdException w:name="Plain Table 4" w:uiPriority="44"/>
-    <w:lsdException w:name="Plain Table 5" w:uiPriority="45"/>
-    <w:lsdException w:name="Grid Table Light" w:uiPriority="40"/>
-    <w:lsdException w:name="Grid Table 1 Light" w:uiPriority="46"/>
-    <w:lsdException w:name="Grid Table 2" w:uiPriority="47"/>
-    <w:lsdException w:name="Grid Table 3" w:uiPriority="48"/>
-    <w:lsdException w:name="Grid Table 4" w:uiPriority="49"/>
-    <w:lsdException w:name="Grid Table 5 Dark" w:uiPriority="50"/>
-    <w:lsdException w:name="Grid Table 6 Colorful" w:uiPriority="51"/>
-    <w:lsdException w:name="Grid Table 7 Colorful" w:uiPriority="52"/>
-    <w:lsdException w:name="Grid Table 1 Light Accent 1" w:uiPriority="46"/>
-    <w:lsdException w:name="Grid Table 2 Accent 1" w:uiPriority="47"/>
-    <w:lsdException w:name="Grid Table 3 Accent 1" w:uiPriority="48"/>
-    <w:lsdException w:name="Grid Table 4 Accent 1" w:uiPriority="49"/>
-    <w:lsdException w:name="Grid Table 5 Dark Accent 1" w:uiPriority="50"/>
-    <w:lsdException w:name="Grid Table 6 Colorful Accent 1" w:uiPriority="51"/>
-    <w:lsdException w:name="Grid Table 7 Colorful Accent 1" w:uiPriority="52"/>
-    <w:lsdException w:name="Grid Table 1 Light Accent 2" w:uiPriority="46"/>
-    <w:lsdException w:name="Grid Table 2 Accent 2" w:uiPriority="47"/>
-    <w:lsdException w:name="Grid Table 3 Accent 2" w:uiPriority="48"/>
-    <w:lsdException w:name="Grid Table 4 Accent 2" w:uiPriority="49"/>
-    <w:lsdException w:name="Grid Table 5 Dark Accent 2" w:uiPriority="50"/>
-    <w:lsdException w:name="Grid Table 6 Colorful Accent 2" w:uiPriority="51"/>
-    <w:lsdException w:name="Grid Table 7 Colorful Accent 2" w:uiPriority="52"/>
-    <w:lsdException w:name="Grid Table 1 Light Accent 3" w:uiPriority="46"/>
-    <w:lsdException w:name="Grid Table 2 Accent 3" w:uiPriority="47"/>
-    <w:lsdException w:name="Grid Table 3 Accent 3" w:uiPriority="48"/>
-    <w:lsdException w:name="Grid Table 4 Accent 3" w:uiPriority="49"/>
-    <w:lsdException w:name="Grid Table 5 Dark Accent 3" w:uiPriority="50"/>
-    <w:lsdException w:name="Grid Table 6 Colorful Accent 3" w:uiPriority="51"/>
-    <w:lsdException w:name="Grid Table 7 Colorful Accent 3" w:uiPriority="52"/>
-    <w:lsdException w:name="Grid Table 1 Light Accent 4" w:uiPriority="46"/>
-    <w:lsdException w:name="Grid Table 2 Accent 4" w:uiPriority="47"/>
-    <w:lsdException w:name="Grid Table 3 Accent 4" w:uiPriority="48"/>
-    <w:lsdException w:name="Grid Table 4 Accent 4" w:uiPriority="49"/>
-    <w:lsdException w:name="Grid Table 5 Dark Accent 4" w:uiPriority="50"/>
-    <w:lsdException w:name="Grid Table 6 Colorful Accent 4" w:uiPriority="51"/>
-    <w:lsdException w:name="Grid Table 7 Colorful Accent 4" w:uiPriority="52"/>
-    <w:lsdException w:name="Grid Table 1 Light Accent 5" w:uiPriority="46"/>
-    <w:lsdException w:name="Grid Table 2 Accent 5" w:uiPriority="47"/>
-    <w:lsdException w:name="Grid Table 3 Accent 5" w:uiPriority="48"/>
-    <w:lsdException w:name="Grid Table 4 Accent 5" w:uiPriority="49"/>
-    <w:lsdException w:name="Grid Table 5 Dark Accent 5" w:uiPriority="50"/>
-    <w:lsdException w:name="Grid Table 6 Colorful Accent 5" w:uiPriority="51"/>
-    <w:lsdException w:name="Grid Table 7 Colorful Accent 5" w:uiPriority="52"/>
-    <w:lsdException w:name="Grid Table 1 Light Accent 6" w:uiPriority="46"/>
-    <w:lsdException w:name="Grid Table 2 Accent 6" w:uiPriority="47"/>
-    <w:lsdException w:name="Grid Table 3 Accent 6" w:uiPriority="48"/>
-    <w:lsdException w:name="Grid Table 4 Accent 6" w:uiPriority="49"/>
-    <w:lsdException w:name="Grid Table 5 Dark Accent 6" w:uiPriority="50"/>
-    <w:lsdException w:name="Grid Table 6 Colorful Accent 6" w:uiPriority="51"/>
-    <w:lsdException w:name="Grid Table 7 Colorful Accent 6" w:uiPriority="52"/>
-    <w:lsdException w:name="List Table 1 Light" w:uiPriority="46"/>
-    <w:lsdException w:name="List Table 2" w:uiPriority="47"/>
-    <w:lsdException w:name="List Table 3" w:uiPriority="48"/>
-    <w:lsdException w:name="List Table 4" w:uiPriority="49"/>
-    <w:lsdException w:name="List Table 5 Dark" w:uiPriority="50"/>
-    <w:lsdException w:name="List Table 6 Colorful" w:uiPriority="51"/>
-    <w:lsdException w:name="List Table 7 Colorful" w:uiPriority="52"/>
-    <w:lsdException w:name="List Table 1 Light Accent 1" w:uiPriority="46"/>
-    <w:lsdException w:name="List Table 2 Accent 1" w:uiPriority="47"/>
-    <w:lsdException w:name="List Table 3 Accent 1" w:uiPriority="48"/>
-    <w:lsdException w:name="List Table 4 Accent 1" w:uiPriority="49"/>
-    <w:lsdException w:name="List Table 5 Dark Accent 1" w:uiPriority="50"/>
-    <w:lsdException w:name="List Table 6 Colorful Accent 1" w:uiPriority="51"/>
-    <w:lsdException w:name="List Table 7 Colorful Accent 1" w:uiPriority="52"/>
-    <w:lsdException w:name="List Table 1 Light Accent 2" w:uiPriority="46"/>
-    <w:lsdException w:name="List Table 2 Accent 2" w:uiPriority="47"/>
-    <w:lsdException w:name="List Table 3 Accent 2" w:uiPriority="48"/>
-    <w:lsdException w:name="List Table 4 Accent 2" w:uiPriority="49"/>
-    <w:lsdException w:name="List Table 5 Dark Accent 2" w:uiPriority="50"/>
-    <w:lsdException w:name="List Table 6 Colorful Accent 2" w:uiPriority="51"/>
-    <w:lsdException w:name="List Table 7 Colorful Accent 2" w:uiPriority="52"/>
-    <w:lsdException w:name="List Table 1 Light Accent 3" w:uiPriority="46"/>
-    <w:lsdException w:name="List Table 2 Accent 3" w:uiPriority="47"/>
-    <w:lsdException w:name="List Table 3 Accent 3" w:uiPriority="48"/>
-    <w:lsdException w:name="List Table 4 Accent 3" w:uiPriority="49"/>
-    <w:lsdException w:name="List Table 5 Dark Accent 3" w:uiPriority="50"/>
-    <w:lsdException w:name="List Table 6 Colorful Accent 3" w:uiPriority="51"/>
-    <w:lsdException w:name="List Table 7 Colorful Accent 3" w:uiPriority="52"/>
-    <w:lsdException w:name="List Table 1 Light Accent 4" w:uiPriority="46"/>
-    <w:lsdException w:name="List Table 2 Accent 4" w:uiPriority="47"/>
-    <w:lsdException w:name="List Table 3 Accent 4" w:uiPriority="48"/>
-    <w:lsdException w:name="List Table 4 Accent 4" w:uiPriority="49"/>
-    <w:lsdException w:name="List Table 5 Dark Accent 4" w:uiPriority="50"/>
-    <w:lsdException w:name="List Table 6 Colorful Accent 4" w:uiPriority="51"/>
-    <w:lsdException w:name="List Table 7 Colorful Accent 4" w:uiPriority="52"/>
-    <w:lsdException w:name="List Table 1 Light Accent 5" w:uiPriority="46"/>
-    <w:lsdException w:name="List Table 2 Accent 5" w:uiPriority="47"/>
-    <w:lsdException w:name="List Table 3 Accent 5" w:uiPriority="48"/>
-    <w:lsdException w:name="List Table 4 Accent 5" w:uiPriority="49"/>
-    <w:lsdException w:name="List Table 5 Dark Accent 5" w:uiPriority="50"/>
-    <w:lsdException w:name="List Table 6 Colorful Accent 5" w:uiPriority="51"/>
-    <w:lsdException w:name="List Table 7 Colorful Accent 5" w:uiPriority="52"/>
-    <w:lsdException w:name="List Table 1 Light Accent 6" w:uiPriority="46"/>
-    <w:lsdException w:name="List Table 2 Accent 6" w:uiPriority="47"/>
-    <w:lsdException w:name="List Table 3 Accent 6" w:uiPriority="48"/>
-    <w:lsdException w:name="List Table 4 Accent 6" w:uiPriority="49"/>
-    <w:lsdException w:name="List Table 5 Dark Accent 6" w:uiPriority="50"/>
-    <w:lsdException w:name="List Table 6 Colorful Accent 6" w:uiPriority="51"/>
-    <w:lsdException w:name="List Table 7 Colorful Accent 6" w:uiPriority="52"/>
-    <w:lsdException w:name="Mention" w:semiHidden="1" w:unhideWhenUsed="1"/>
-    <w:lsdException w:name="Smart Hyperlink" w:semiHidden="1" w:unhideWhenUsed="1"/>
-    <w:lsdException w:name="Hashtag" w:semiHidden="1" w:unhideWhenUsed="1"/>
+    <w:lsdException w:name="Placeholder Text" w:unhideWhenUsed="0"/>
+    <w:lsdException w:name="No Spacing" w:semiHidden="0" w:uiPriority="1" w:unhideWhenUsed="0" w:qFormat="1"/>
+    <w:lsdException w:name="Light Shading" w:semiHidden="0" w:uiPriority="60" w:unhideWhenUsed="0"/>
+    <w:lsdException w:name="Light List" w:semiHidden="0" w:uiPriority="61" w:unhideWhenUsed="0"/>
+    <w:lsdException w:name="Light Grid" w:semiHidden="0" w:uiPriority="62" w:unhideWhenUsed="0"/>
+    <w:lsdException w:name="Medium Shading 1" w:semiHidden="0" w:uiPriority="63" w:unhideWhenUsed="0"/>
+    <w:lsdException w:name="Medium Shading 2" w:semiHidden="0" w:uiPriority="64" w:unhideWhenUsed="0"/>
+    <w:lsdException w:name="Medium List 1" w:semiHidden="0" w:uiPriority="65" w:unhideWhenUsed="0"/>
+    <w:lsdException w:name="Medium List 2" w:semiHidden="0" w:uiPriority="66" w:unhideWhenUsed="0"/>
+    <w:lsdException w:name="Medium Grid 1" w:semiHidden="0" w:uiPriority="67" w:unhideWhenUsed="0"/>
+    <w:lsdException w:name="Medium Grid 2" w:semiHidden="0" w:uiPriority="68" w:unhideWhenUsed="0"/>
+    <w:lsdException w:name="Medium Grid 3" w:semiHidden="0" w:uiPriority="69" w:unhideWhenUsed="0"/>
+    <w:lsdException w:name="Dark List" w:semiHidden="0" w:uiPriority="70" w:unhideWhenUsed="0"/>
+    <w:lsdException w:name="Colorful Shading" w:semiHidden="0" w:uiPriority="71" w:unhideWhenUsed="0"/>
+    <w:lsdException w:name="Colorful List" w:semiHidden="0" w:uiPriority="72" w:unhideWhenUsed="0"/>
+    <w:lsdException w:name="Colorful Grid" w:semiHidden="0" w:uiPriority="73" w:unhideWhenUsed="0"/>
+    <w:lsdException w:name="Light Shading Accent 1" w:semiHidden="0" w:uiPriority="60" w:unhideWhenUsed="0"/>
+    <w:lsdException w:name="Light List Accent 1" w:semiHidden="0" w:uiPriority="61" w:unhideWhenUsed="0"/>
+    <w:lsdException w:name="Light Grid Accent 1" w:semiHidden="0" w:uiPriority="62" w:unhideWhenUsed="0"/>
+    <w:lsdException w:name="Medium Shading 1 Accent 1" w:semiHidden="0" w:uiPriority="63" w:unhideWhenUsed="0"/>
+    <w:lsdException w:name="Medium Shading 2 Accent 1" w:semiHidden="0" w:uiPriority="64" w:unhideWhenUsed="0"/>
+    <w:lsdException w:name="Medium List 1 Accent 1" w:semiHidden="0" w:uiPriority="65" w:unhideWhenUsed="0"/>
+    <w:lsdException w:name="Revision" w:unhideWhenUsed="0"/>
+    <w:lsdException w:name="List Paragraph" w:semiHidden="0" w:uiPriority="34" w:unhideWhenUsed="0" w:qFormat="1"/>
+    <w:lsdException w:name="Quote" w:semiHidden="0" w:uiPriority="29" w:unhideWhenUsed="0" w:qFormat="1"/>
+    <w:lsdException w:name="Intense Quote" w:semiHidden="0" w:uiPriority="30" w:unhideWhenUsed="0" w:qFormat="1"/>
+    <w:lsdException w:name="Medium List 2 Accent 1" w:semiHidden="0" w:uiPriority="66" w:unhideWhenUsed="0"/>
+    <w:lsdException w:name="Medium Grid 1 Accent 1" w:semiHidden="0" w:uiPriority="67" w:unhideWhenUsed="0"/>
+    <w:lsdException w:name="Medium Grid 2 Accent 1" w:semiHidden="0" w:uiPriority="68" w:unhideWhenUsed="0"/>
+    <w:lsdException w:name="Medium Grid 3 Accent 1" w:semiHidden="0" w:uiPriority="69" w:unhideWhenUsed="0"/>
+    <w:lsdException w:name="Dark List Accent 1" w:semiHidden="0" w:uiPriority="70" w:unhideWhenUsed="0"/>
+    <w:lsdException w:name="Colorful Shading Accent 1" w:semiHidden="0" w:uiPriority="71" w:unhideWhenUsed="0"/>
+    <w:lsdException w:name="Colorful List Accent 1" w:semiHidden="0" w:uiPriority="72" w:unhideWhenUsed="0"/>
+    <w:lsdException w:name="Colorful Grid Accent 1" w:semiHidden="0" w:uiPriority="73" w:unhideWhenUsed="0"/>
+    <w:lsdException w:name="Light Shading Accent 2" w:semiHidden="0" w:uiPriority="60" w:unhideWhenUsed="0"/>
+    <w:lsdException w:name="Light List Accent 2" w:semiHidden="0" w:uiPriority="61" w:unhideWhenUsed="0"/>
+    <w:lsdException w:name="Light Grid Accent 2" w:semiHidden="0" w:uiPriority="62" w:unhideWhenUsed="0"/>
+    <w:lsdException w:name="Medium Shading 1 Accent 2" w:semiHidden="0" w:uiPriority="63" w:unhideWhenUsed="0"/>
+    <w:lsdException w:name="Medium Shading 2 Accent 2" w:semiHidden="0" w:uiPriority="64" w:unhideWhenUsed="0"/>
+    <w:lsdException w:name="Medium List 1 Accent 2" w:semiHidden="0" w:uiPriority="65" w:unhideWhenUsed="0"/>
+    <w:lsdException w:name="Medium List 2 Accent 2" w:semiHidden="0" w:uiPriority="66" w:unhideWhenUsed="0"/>
+    <w:lsdException w:name="Medium Grid 1 Accent 2" w:semiHidden="0" w:uiPriority="67" w:unhideWhenUsed="0"/>
+    <w:lsdException w:name="Medium Grid 2 Accent 2" w:semiHidden="0" w:uiPriority="68" w:unhideWhenUsed="0"/>
+    <w:lsdException w:name="Medium Grid 3 Accent 2" w:semiHidden="0" w:uiPriority="69" w:unhideWhenUsed="0"/>
+    <w:lsdException w:name="Dark List Accent 2" w:semiHidden="0" w:uiPriority="70" w:unhideWhenUsed="0"/>
+    <w:lsdException w:name="Colorful Shading Accent 2" w:semiHidden="0" w:uiPriority="71" w:unhideWhenUsed="0"/>
+    <w:lsdException w:name="Colorful List Accent 2" w:semiHidden="0" w:uiPriority="72" w:unhideWhenUsed="0"/>
+    <w:lsdException w:name="Colorful Grid Accent 2" w:semiHidden="0" w:uiPriority="73" w:unhideWhenUsed="0"/>
+    <w:lsdException w:name="Light Shading Accent 3" w:semiHidden="0" w:uiPriority="60" w:unhideWhenUsed="0"/>
+    <w:lsdException w:name="Light List Accent 3" w:semiHidden="0" w:uiPriority="61" w:unhideWhenUsed="0"/>
+    <w:lsdException w:name="Light Grid Accent 3" w:semiHidden="0" w:uiPriority="62" w:unhideWhenUsed="0"/>
+    <w:lsdException w:name="Medium Shading 1 Accent 3" w:semiHidden="0" w:uiPriority="63" w:unhideWhenUsed="0"/>
+    <w:lsdException w:name="Medium Shading 2 Accent 3" w:semiHidden="0" w:uiPriority="64" w:unhideWhenUsed="0"/>
+    <w:lsdException w:name="Medium List 1 Accent 3" w:semiHidden="0" w:uiPriority="65" w:unhideWhenUsed="0"/>
+    <w:lsdException w:name="Medium List 2 Accent 3" w:semiHidden="0" w:uiPriority="66" w:unhideWhenUsed="0"/>
+    <w:lsdException w:name="Medium Grid 1 Accent 3" w:semiHidden="0" w:uiPriority="67" w:unhideWhenUsed="0"/>
+    <w:lsdException w:name="Medium Grid 2 Accent 3" w:semiHidden="0" w:uiPriority="68" w:unhideWhenUsed="0"/>
+    <w:lsdException w:name="Medium Grid 3 Accent 3" w:semiHidden="0" w:uiPriority="69" w:unhideWhenUsed="0"/>
+    <w:lsdException w:name="Dark List Accent 3" w:semiHidden="0" w:uiPriority="70" w:unhideWhenUsed="0"/>
+    <w:lsdException w:name="Colorful Shading Accent 3" w:semiHidden="0" w:uiPriority="71" w:unhideWhenUsed="0"/>
+    <w:lsdException w:name="Colorful List Accent 3" w:semiHidden="0" w:uiPriority="72" w:unhideWhenUsed="0"/>
+    <w:lsdException w:name="Colorful Grid Accent 3" w:semiHidden="0" w:uiPriority="73" w:unhideWhenUsed="0"/>
+    <w:lsdException w:name="Light Shading Accent 4" w:semiHidden="0" w:uiPriority="60" w:unhideWhenUsed="0"/>
+    <w:lsdException w:name="Light List Accent 4" w:semiHidden="0" w:uiPriority="61" w:unhideWhenUsed="0"/>
+    <w:lsdException w:name="Light Grid Accent 4" w:semiHidden="0" w:uiPriority="62" w:unhideWhenUsed="0"/>
+    <w:lsdException w:name="Medium Shading 1 Accent 4" w:semiHidden="0" w:uiPriority="63" w:unhideWhenUsed="0"/>
+    <w:lsdException w:name="Medium Shading 2 Accent 4" w:semiHidden="0" w:uiPriority="64" w:unhideWhenUsed="0"/>
+    <w:lsdException w:name="Medium List 1 Accent 4" w:semiHidden="0" w:uiPriority="65" w:unhideWhenUsed="0"/>
+    <w:lsdException w:name="Medium List 2 Accent 4" w:semiHidden="0" w:uiPriority="66" w:unhideWhenUsed="0"/>
+    <w:lsdException w:name="Medium Grid 1 Accent 4" w:semiHidden="0" w:uiPriority="67" w:unhideWhenUsed="0"/>
+    <w:lsdException w:name="Medium Grid 2 Accent 4" w:semiHidden="0" w:uiPriority="68" w:unhideWhenUsed="0"/>
+    <w:lsdException w:name="Medium Grid 3 Accent 4" w:semiHidden="0" w:uiPriority="69" w:unhideWhenUsed="0"/>
+    <w:lsdException w:name="Dark List Accent 4" w:semiHidden="0" w:uiPriority="70" w:unhideWhenUsed="0"/>
+    <w:lsdException w:name="Colorful Shading Accent 4" w:semiHidden="0" w:uiPriority="71" w:unhideWhenUsed="0"/>
+    <w:lsdException w:name="Colorful List Accent 4" w:semiHidden="0" w:uiPriority="72" w:unhideWhenUsed="0"/>
+    <w:lsdException w:name="Colorful Grid Accent 4" w:semiHidden="0" w:uiPriority="73" w:unhideWhenUsed="0"/>
+    <w:lsdException w:name="Light Shading Accent 5" w:semiHidden="0" w:uiPriority="60" w:unhideWhenUsed="0"/>
+    <w:lsdException w:name="Light List Accent 5" w:semiHidden="0" w:uiPriority="61" w:unhideWhenUsed="0"/>
+    <w:lsdException w:name="Light Grid Accent 5" w:semiHidden="0" w:uiPriority="62" w:unhideWhenUsed="0"/>
+    <w:lsdException w:name="Medium Shading 1 Accent 5" w:semiHidden="0" w:uiPriority="63" w:unhideWhenUsed="0"/>
+    <w:lsdException w:name="Medium Shading 2 Accent 5" w:semiHidden="0" w:uiPriority="64" w:unhideWhenUsed="0"/>
+    <w:lsdException w:name="Medium List 1 Accent 5" w:semiHidden="0" w:uiPriority="65" w:unhideWhenUsed="0"/>
+    <w:lsdException w:name="Medium List 2 Accent 5" w:semiHidden="0" w:uiPriority="66" w:unhideWhenUsed="0"/>
+    <w:lsdException w:name="Medium Grid 1 Accent 5" w:semiHidden="0" w:uiPriority="67" w:unhideWhenUsed="0"/>
+    <w:lsdException w:name="Medium Grid 2 Accent 5" w:semiHidden="0" w:uiPriority="68" w:unhideWhenUsed="0"/>
+    <w:lsdException w:name="Medium Grid 3 Accent 5" w:semiHidden="0" w:uiPriority="69" w:unhideWhenUsed="0"/>
+    <w:lsdException w:name="Dark List Accent 5" w:semiHidden="0" w:uiPriority="70" w:unhideWhenUsed="0"/>
+    <w:lsdException w:name="Colorful Shading Accent 5" w:semiHidden="0" w:uiPriority="71" w:unhideWhenUsed="0"/>
+    <w:lsdException w:name="Colorful List Accent 5" w:semiHidden="0" w:uiPriority="72" w:unhideWhenUsed="0"/>
+    <w:lsdException w:name="Colorful Grid Accent 5" w:semiHidden="0" w:uiPriority="73" w:unhideWhenUsed="0"/>
+    <w:lsdException w:name="Light Shading Accent 6" w:semiHidden="0" w:uiPriority="60" w:unhideWhenUsed="0"/>
+    <w:lsdException w:name="Light List Accent 6" w:semiHidden="0" w:uiPriority="61" w:unhideWhenUsed="0"/>
+    <w:lsdException w:name="Light Grid Accent 6" w:semiHidden="0" w:uiPriority="62" w:unhideWhenUsed="0"/>
+    <w:lsdException w:name="Medium Shading 1 Accent 6" w:semiHidden="0" w:uiPriority="63" w:unhideWhenUsed="0"/>
+    <w:lsdException w:name="Medium Shading 2 Accent 6" w:semiHidden="0" w:uiPriority="64" w:unhideWhenUsed="0"/>
+    <w:lsdException w:name="Medium List 1 Accent 6" w:semiHidden="0" w:uiPriority="65" w:unhideWhenUsed="0"/>
+    <w:lsdException w:name="Medium List 2 Accent 6" w:semiHidden="0" w:uiPriority="66" w:unhideWhenUsed="0"/>
+    <w:lsdException w:name="Medium Grid 1 Accent 6" w:semiHidden="0" w:uiPriority="67" w:unhideWhenUsed="0"/>
+    <w:lsdException w:name="Medium Grid 2 Accent 6" w:semiHidden="0" w:uiPriority="68" w:unhideWhenUsed="0"/>
+    <w:lsdException w:name="Medium Grid 3 Accent 6" w:semiHidden="0" w:uiPriority="69" w:unhideWhenUsed="0"/>
+    <w:lsdException w:name="Dark List Accent 6" w:semiHidden="0" w:uiPriority="70" w:unhideWhenUsed="0"/>
+    <w:lsdException w:name="Colorful Shading Accent 6" w:semiHidden="0" w:uiPriority="71" w:unhideWhenUsed="0"/>
+    <w:lsdException w:name="Colorful List Accent 6" w:semiHidden="0" w:uiPriority="72" w:unhideWhenUsed="0"/>
+    <w:lsdException w:name="Colorful Grid Accent 6" w:semiHidden="0" w:uiPriority="73" w:unhideWhenUsed="0"/>
+    <w:lsdException w:name="Subtle Emphasis" w:semiHidden="0" w:uiPriority="19" w:unhideWhenUsed="0" w:qFormat="1"/>
+    <w:lsdException w:name="Intense Emphasis" w:semiHidden="0" w:uiPriority="21" w:unhideWhenUsed="0" w:qFormat="1"/>
+    <w:lsdException w:name="Subtle Reference" w:semiHidden="0" w:uiPriority="31" w:unhideWhenUsed="0" w:qFormat="1"/>
+    <w:lsdException w:name="Intense Reference" w:semiHidden="0" w:uiPriority="32" w:unhideWhenUsed="0" w:qFormat="1"/>
+    <w:lsdException w:name="Book Title" w:semiHidden="0" w:uiPriority="33" w:unhideWhenUsed="0" w:qFormat="1"/>
+    <w:lsdException w:name="Bibliography" w:uiPriority="37"/>
+    <w:lsdException w:name="TOC Heading" w:uiPriority="39" w:qFormat="1"/>
   </w:latentStyles>
   <w:style w:type="paragraph" w:default="1" w:styleId="Normal">
     <w:name w:val="Normal"/>
@@ -2254,6 +2165,7 @@
     <w:rPr>
       <w:sz w:val="22"/>
       <w:szCs w:val="22"/>
+      <w:lang w:eastAsia="zh-CN"/>
     </w:rPr>
   </w:style>
   <w:style w:type="character" w:default="1" w:styleId="DefaultParagraphFont">
@@ -2267,6 +2179,7 @@
     <w:uiPriority w:val="99"/>
     <w:semiHidden/>
     <w:unhideWhenUsed/>
+    <w:qFormat/>
     <w:tblPr>
       <w:tblInd w:w="0" w:type="dxa"/>
       <w:tblCellMar>
@@ -2326,9 +2239,10 @@
       <w:spacing w:after="0" w:line="240" w:lineRule="auto"/>
     </w:pPr>
     <w:rPr>
-      <w:rFonts w:ascii="Tahoma" w:hAnsi="Tahoma" w:cs="Tahoma"/>
+      <w:rFonts w:ascii="Tahoma" w:hAnsi="Tahoma"/>
       <w:sz w:val="16"/>
       <w:szCs w:val="16"/>
+      <w:lang/>
     </w:rPr>
   </w:style>
   <w:style w:type="character" w:customStyle="1" w:styleId="BalloonTextChar">
@@ -2645,7 +2559,7 @@
   <a:extraClrSchemeLst/>
   <a:extLst>
     <a:ext uri="{05A4C25C-085E-4340-85A3-A5531E510DB2}">
-      <thm15:themeFamily xmlns:thm15="http://schemas.microsoft.com/office/thememl/2012/main" name="Office Theme" id="{62F939B6-93AF-4DB8-9C6B-D6C7DFDC589F}" vid="{4A3C46E8-61CC-4603-A589-7422A47A8E4A}"/>
+      <thm15:themeFamily xmlns:thm15="http://schemas.microsoft.com/office/thememl/2012/main" xmlns="" name="Office Theme" id="{62F939B6-93AF-4DB8-9C6B-D6C7DFDC589F}" vid="{4A3C46E8-61CC-4603-A589-7422A47A8E4A}"/>
     </a:ext>
   </a:extLst>
 </a:theme>

--- a/sqlstream_mysql.docx
+++ b/sqlstream_mysql.docx
@@ -20,6 +20,7 @@
         </w:rPr>
         <w:t xml:space="preserve">Brief introduction of </w:t>
       </w:r>
+      <w:proofErr w:type="spellStart"/>
       <w:r>
         <w:rPr>
           <w:rFonts w:ascii="Times New Roman" w:hAnsi="Times New Roman"/>
@@ -27,8 +28,9 @@
           <w:sz w:val="28"/>
           <w:szCs w:val="28"/>
         </w:rPr>
-        <w:t xml:space="preserve">SocketPro </w:t>
-      </w:r>
+        <w:t>SocketPro</w:t>
+      </w:r>
+      <w:proofErr w:type="spellEnd"/>
       <w:r>
         <w:rPr>
           <w:rFonts w:ascii="Times New Roman" w:hAnsi="Times New Roman"/>
@@ -36,7 +38,7 @@
           <w:sz w:val="28"/>
           <w:szCs w:val="28"/>
         </w:rPr>
-        <w:t xml:space="preserve">continuous </w:t>
+        <w:t xml:space="preserve"> </w:t>
       </w:r>
       <w:r>
         <w:rPr>
@@ -45,7 +47,7 @@
           <w:sz w:val="28"/>
           <w:szCs w:val="28"/>
         </w:rPr>
-        <w:t>SQL-</w:t>
+        <w:t xml:space="preserve">continuous </w:t>
       </w:r>
       <w:r>
         <w:rPr>
@@ -54,7 +56,7 @@
           <w:sz w:val="28"/>
           <w:szCs w:val="28"/>
         </w:rPr>
-        <w:t>stream</w:t>
+        <w:t>SQL-</w:t>
       </w:r>
       <w:r>
         <w:rPr>
@@ -63,7 +65,7 @@
           <w:sz w:val="28"/>
           <w:szCs w:val="28"/>
         </w:rPr>
-        <w:t xml:space="preserve"> sending and</w:t>
+        <w:t>stream</w:t>
       </w:r>
       <w:r>
         <w:rPr>
@@ -72,7 +74,7 @@
           <w:sz w:val="28"/>
           <w:szCs w:val="28"/>
         </w:rPr>
-        <w:t xml:space="preserve"> process</w:t>
+        <w:t xml:space="preserve"> sending and</w:t>
       </w:r>
       <w:r>
         <w:rPr>
@@ -81,7 +83,7 @@
           <w:sz w:val="28"/>
           <w:szCs w:val="28"/>
         </w:rPr>
-        <w:t>ing</w:t>
+        <w:t xml:space="preserve"> process</w:t>
       </w:r>
       <w:r>
         <w:rPr>
@@ -90,7 +92,7 @@
           <w:sz w:val="28"/>
           <w:szCs w:val="28"/>
         </w:rPr>
-        <w:t xml:space="preserve"> system</w:t>
+        <w:t>ing</w:t>
       </w:r>
       <w:r>
         <w:rPr>
@@ -99,7 +101,7 @@
           <w:sz w:val="28"/>
           <w:szCs w:val="28"/>
         </w:rPr>
-        <w:t xml:space="preserve"> (Part </w:t>
+        <w:t xml:space="preserve"> system</w:t>
       </w:r>
       <w:r>
         <w:rPr>
@@ -108,7 +110,7 @@
           <w:sz w:val="28"/>
           <w:szCs w:val="28"/>
         </w:rPr>
-        <w:t>2</w:t>
+        <w:t xml:space="preserve"> (Part </w:t>
       </w:r>
       <w:r>
         <w:rPr>
@@ -117,7 +119,7 @@
           <w:sz w:val="28"/>
           <w:szCs w:val="28"/>
         </w:rPr>
-        <w:t xml:space="preserve">: </w:t>
+        <w:t>2</w:t>
       </w:r>
       <w:r>
         <w:rPr>
@@ -126,8 +128,9 @@
           <w:sz w:val="28"/>
           <w:szCs w:val="28"/>
         </w:rPr>
-        <w:t>MySQL</w:t>
-      </w:r>
+        <w:t xml:space="preserve">: </w:t>
+      </w:r>
+      <w:proofErr w:type="spellStart"/>
       <w:r>
         <w:rPr>
           <w:rFonts w:ascii="Times New Roman" w:hAnsi="Times New Roman"/>
@@ -135,6 +138,16 @@
           <w:sz w:val="28"/>
           <w:szCs w:val="28"/>
         </w:rPr>
+        <w:t>MySQL</w:t>
+      </w:r>
+      <w:proofErr w:type="spellEnd"/>
+      <w:r>
+        <w:rPr>
+          <w:rFonts w:ascii="Times New Roman" w:hAnsi="Times New Roman"/>
+          <w:b/>
+          <w:sz w:val="28"/>
+          <w:szCs w:val="28"/>
+        </w:rPr>
         <w:t>)</w:t>
       </w:r>
     </w:p>
@@ -216,7 +229,19 @@
         <w:rPr>
           <w:rFonts w:ascii="Times New Roman" w:hAnsi="Times New Roman"/>
         </w:rPr>
-        <w:t xml:space="preserve"> and some chatty protocols that requires a client or server to wait for an acknowledgement before sending a new chunk of data</w:t>
+        <w:t xml:space="preserve"> and som</w:t>
+      </w:r>
+      <w:r>
+        <w:rPr>
+          <w:rFonts w:ascii="Times New Roman" w:hAnsi="Times New Roman"/>
+        </w:rPr>
+        <w:t>e chatty protocols that require</w:t>
+      </w:r>
+      <w:r>
+        <w:rPr>
+          <w:rFonts w:ascii="Times New Roman" w:hAnsi="Times New Roman"/>
+        </w:rPr>
+        <w:t xml:space="preserve"> a client or server to wait for an acknowledgement before sending a new chunk of data</w:t>
       </w:r>
       <w:r>
         <w:rPr>
@@ -266,7 +291,35 @@
         <w:rPr>
           <w:rFonts w:ascii="Times New Roman" w:hAnsi="Times New Roman"/>
         </w:rPr>
-        <w:t>Fortunately, UDAParts has developed a powerful and secure communication framework named as SocketPro, which is written with continuous inline request/result batching and real-time stream processing capabilities by use of asynchronous data transf</w:t>
+        <w:t xml:space="preserve">Fortunately, </w:t>
+      </w:r>
+      <w:proofErr w:type="spellStart"/>
+      <w:r>
+        <w:rPr>
+          <w:rFonts w:ascii="Times New Roman" w:hAnsi="Times New Roman"/>
+        </w:rPr>
+        <w:t>UDAParts</w:t>
+      </w:r>
+      <w:proofErr w:type="spellEnd"/>
+      <w:r>
+        <w:rPr>
+          <w:rFonts w:ascii="Times New Roman" w:hAnsi="Times New Roman"/>
+        </w:rPr>
+        <w:t xml:space="preserve"> has developed a powerful and secure communication framework named as </w:t>
+      </w:r>
+      <w:proofErr w:type="spellStart"/>
+      <w:r>
+        <w:rPr>
+          <w:rFonts w:ascii="Times New Roman" w:hAnsi="Times New Roman"/>
+        </w:rPr>
+        <w:t>SocketPro</w:t>
+      </w:r>
+      <w:proofErr w:type="spellEnd"/>
+      <w:r>
+        <w:rPr>
+          <w:rFonts w:ascii="Times New Roman" w:hAnsi="Times New Roman"/>
+        </w:rPr>
+        <w:t>, which is written with continuous inline request/result batching and real-time stream processing capabilities by use of asynchronous data transf</w:t>
       </w:r>
       <w:r>
         <w:rPr>
@@ -337,7 +390,21 @@
         <w:rPr>
           <w:rFonts w:ascii="Times New Roman" w:hAnsi="Times New Roman"/>
         </w:rPr>
-        <w:t xml:space="preserve">Further, UDAParts has applied the </w:t>
+        <w:t xml:space="preserve">Further, </w:t>
+      </w:r>
+      <w:proofErr w:type="spellStart"/>
+      <w:r>
+        <w:rPr>
+          <w:rFonts w:ascii="Times New Roman" w:hAnsi="Times New Roman"/>
+        </w:rPr>
+        <w:t>UDAParts</w:t>
+      </w:r>
+      <w:proofErr w:type="spellEnd"/>
+      <w:r>
+        <w:rPr>
+          <w:rFonts w:ascii="Times New Roman" w:hAnsi="Times New Roman"/>
+        </w:rPr>
+        <w:t xml:space="preserve"> has applied the </w:t>
       </w:r>
       <w:r>
         <w:rPr>
@@ -345,11 +412,47 @@
         </w:rPr>
         <w:t xml:space="preserve">powerful </w:t>
       </w:r>
-      <w:r>
-        <w:rPr>
-          <w:rFonts w:ascii="Times New Roman" w:hAnsi="Times New Roman"/>
-        </w:rPr>
-        <w:t>SocketPro framework onto popular opened source databases such as Sqlite and MySQL as well as others through ODBC drivers to support continuous SQL-stream sending and processing</w:t>
+      <w:proofErr w:type="spellStart"/>
+      <w:r>
+        <w:rPr>
+          <w:rFonts w:ascii="Times New Roman" w:hAnsi="Times New Roman"/>
+        </w:rPr>
+        <w:t>SocketPro</w:t>
+      </w:r>
+      <w:proofErr w:type="spellEnd"/>
+      <w:r>
+        <w:rPr>
+          <w:rFonts w:ascii="Times New Roman" w:hAnsi="Times New Roman"/>
+        </w:rPr>
+        <w:t xml:space="preserve"> framework onto popular opened source databases such as </w:t>
+      </w:r>
+      <w:proofErr w:type="spellStart"/>
+      <w:r>
+        <w:rPr>
+          <w:rFonts w:ascii="Times New Roman" w:hAnsi="Times New Roman"/>
+        </w:rPr>
+        <w:t>Sqlite</w:t>
+      </w:r>
+      <w:proofErr w:type="spellEnd"/>
+      <w:r>
+        <w:rPr>
+          <w:rFonts w:ascii="Times New Roman" w:hAnsi="Times New Roman"/>
+        </w:rPr>
+        <w:t xml:space="preserve"> and </w:t>
+      </w:r>
+      <w:proofErr w:type="spellStart"/>
+      <w:r>
+        <w:rPr>
+          <w:rFonts w:ascii="Times New Roman" w:hAnsi="Times New Roman"/>
+        </w:rPr>
+        <w:t>MySQL</w:t>
+      </w:r>
+      <w:proofErr w:type="spellEnd"/>
+      <w:r>
+        <w:rPr>
+          <w:rFonts w:ascii="Times New Roman" w:hAnsi="Times New Roman"/>
+        </w:rPr>
+        <w:t xml:space="preserve"> as well as others through ODBC drivers to support continuous SQL-stream sending and processing</w:t>
       </w:r>
       <w:r>
         <w:rPr>
@@ -389,6 +492,86 @@
         </w:rPr>
         <w:t>.</w:t>
       </w:r>
+      <w:r>
+        <w:rPr>
+          <w:rFonts w:ascii="Times New Roman" w:hAnsi="Times New Roman"/>
+        </w:rPr>
+        <w:t xml:space="preserve"> </w:t>
+      </w:r>
+      <w:r>
+        <w:rPr>
+          <w:rFonts w:ascii="Times New Roman" w:hAnsi="Times New Roman"/>
+        </w:rPr>
+        <w:t>For reduction of lea</w:t>
+      </w:r>
+      <w:r>
+        <w:rPr>
+          <w:rFonts w:ascii="Times New Roman" w:hAnsi="Times New Roman"/>
+        </w:rPr>
+        <w:t>rning complexity, I recommend you</w:t>
+      </w:r>
+      <w:r>
+        <w:rPr>
+          <w:rFonts w:ascii="Times New Roman" w:hAnsi="Times New Roman"/>
+        </w:rPr>
+        <w:t xml:space="preserve"> </w:t>
+      </w:r>
+      <w:r>
+        <w:rPr>
+          <w:rFonts w:ascii="Times New Roman" w:hAnsi="Times New Roman"/>
+        </w:rPr>
+        <w:t>study</w:t>
+      </w:r>
+      <w:r>
+        <w:rPr>
+          <w:rFonts w:ascii="Times New Roman" w:hAnsi="Times New Roman"/>
+        </w:rPr>
+        <w:t xml:space="preserve"> the </w:t>
+      </w:r>
+      <w:r>
+        <w:rPr>
+          <w:rFonts w:ascii="Times New Roman" w:hAnsi="Times New Roman"/>
+        </w:rPr>
+        <w:t xml:space="preserve">SQL-stream </w:t>
+      </w:r>
+      <w:r>
+        <w:rPr>
+          <w:rFonts w:ascii="Times New Roman" w:hAnsi="Times New Roman"/>
+        </w:rPr>
+        <w:t xml:space="preserve">sample for </w:t>
+      </w:r>
+      <w:proofErr w:type="spellStart"/>
+      <w:r>
+        <w:rPr>
+          <w:rFonts w:ascii="Times New Roman" w:hAnsi="Times New Roman"/>
+        </w:rPr>
+        <w:t>Sqlite</w:t>
+      </w:r>
+      <w:proofErr w:type="spellEnd"/>
+      <w:r>
+        <w:rPr>
+          <w:rFonts w:ascii="Times New Roman" w:hAnsi="Times New Roman"/>
+        </w:rPr>
+        <w:t xml:space="preserve"> first</w:t>
+      </w:r>
+      <w:r>
+        <w:rPr>
+          <w:rFonts w:ascii="Times New Roman" w:hAnsi="Times New Roman"/>
+        </w:rPr>
+        <w:t xml:space="preserve"> before playing these</w:t>
+      </w:r>
+      <w:r>
+        <w:rPr>
+          <w:rFonts w:ascii="Times New Roman" w:hAnsi="Times New Roman"/>
+        </w:rPr>
+        <w:t xml:space="preserve"> sample projects as both of them share the same client API functions</w:t>
+      </w:r>
+      <w:r>
+        <w:rPr>
+          <w:rFonts w:ascii="Times New Roman" w:hAnsi="Times New Roman"/>
+        </w:rPr>
+        <w:t>.</w:t>
+      </w:r>
     </w:p>
     <w:p>
       <w:pPr>
@@ -397,53 +580,129 @@
           <w:rFonts w:ascii="Times New Roman" w:hAnsi="Times New Roman"/>
         </w:rPr>
       </w:pPr>
-      <w:r>
-        <w:rPr>
-          <w:rFonts w:ascii="Times New Roman" w:hAnsi="Times New Roman"/>
-        </w:rPr>
-        <w:t>For reduction of learning complexity, we use Sqlite</w:t>
-      </w:r>
-      <w:r>
-        <w:rPr>
-          <w:rFonts w:ascii="Times New Roman" w:hAnsi="Times New Roman"/>
-        </w:rPr>
-        <w:t xml:space="preserve"> database</w:t>
-      </w:r>
-      <w:r>
-        <w:rPr>
-          <w:rFonts w:ascii="Times New Roman" w:hAnsi="Times New Roman"/>
-        </w:rPr>
-        <w:t xml:space="preserve"> as the </w:t>
-      </w:r>
-      <w:r>
-        <w:rPr>
-          <w:rFonts w:ascii="Times New Roman" w:hAnsi="Times New Roman"/>
-        </w:rPr>
-        <w:t xml:space="preserve">first </w:t>
-      </w:r>
-      <w:r>
-        <w:rPr>
-          <w:rFonts w:ascii="Times New Roman" w:hAnsi="Times New Roman"/>
-        </w:rPr>
-        <w:t>sample for the first article</w:t>
-      </w:r>
-      <w:r>
-        <w:rPr>
-          <w:rFonts w:ascii="Times New Roman" w:hAnsi="Times New Roman"/>
-        </w:rPr>
-        <w:t>, and MySQL as the second sample for the coming second article</w:t>
-      </w:r>
-      <w:r>
-        <w:rPr>
-          <w:rFonts w:ascii="Times New Roman" w:hAnsi="Times New Roman"/>
-        </w:rPr>
-        <w:t>.</w:t>
+      <w:proofErr w:type="spellStart"/>
+      <w:r>
+        <w:rPr>
+          <w:rFonts w:ascii="Times New Roman" w:hAnsi="Times New Roman"/>
+        </w:rPr>
+        <w:t>MySQL</w:t>
+      </w:r>
+      <w:proofErr w:type="spellEnd"/>
+      <w:r>
+        <w:rPr>
+          <w:rFonts w:ascii="Times New Roman" w:hAnsi="Times New Roman"/>
+        </w:rPr>
+        <w:t xml:space="preserve"> is currently the most popular open-source client-server distributed database management system</w:t>
+      </w:r>
+      <w:r>
+        <w:rPr>
+          <w:rFonts w:ascii="Times New Roman" w:hAnsi="Times New Roman"/>
+        </w:rPr>
+        <w:t xml:space="preserve">. After studying </w:t>
+      </w:r>
+      <w:proofErr w:type="spellStart"/>
+      <w:r>
+        <w:rPr>
+          <w:rFonts w:ascii="Times New Roman" w:hAnsi="Times New Roman"/>
+        </w:rPr>
+        <w:t>MySQL</w:t>
+      </w:r>
+      <w:proofErr w:type="spellEnd"/>
+      <w:r>
+        <w:rPr>
+          <w:rFonts w:ascii="Times New Roman" w:hAnsi="Times New Roman"/>
+        </w:rPr>
+        <w:t xml:space="preserve"> source code, </w:t>
+      </w:r>
+      <w:proofErr w:type="spellStart"/>
+      <w:r>
+        <w:rPr>
+          <w:rFonts w:ascii="Times New Roman" w:hAnsi="Times New Roman"/>
+        </w:rPr>
+        <w:t>UDAParts</w:t>
+      </w:r>
+      <w:proofErr w:type="spellEnd"/>
+      <w:r>
+        <w:rPr>
+          <w:rFonts w:ascii="Times New Roman" w:hAnsi="Times New Roman"/>
+        </w:rPr>
+        <w:t xml:space="preserve"> has applied </w:t>
+      </w:r>
+      <w:proofErr w:type="spellStart"/>
+      <w:r>
+        <w:rPr>
+          <w:rFonts w:ascii="Times New Roman" w:hAnsi="Times New Roman"/>
+        </w:rPr>
+        <w:t>SocketPro</w:t>
+      </w:r>
+      <w:proofErr w:type="spellEnd"/>
+      <w:r>
+        <w:rPr>
+          <w:rFonts w:ascii="Times New Roman" w:hAnsi="Times New Roman"/>
+        </w:rPr>
+        <w:t xml:space="preserve"> SQL-stream technology onto </w:t>
+      </w:r>
+      <w:proofErr w:type="spellStart"/>
+      <w:r>
+        <w:rPr>
+          <w:rFonts w:ascii="Times New Roman" w:hAnsi="Times New Roman"/>
+        </w:rPr>
+        <w:t>MySQL</w:t>
+      </w:r>
+      <w:proofErr w:type="spellEnd"/>
+      <w:r>
+        <w:rPr>
+          <w:rFonts w:ascii="Times New Roman" w:hAnsi="Times New Roman"/>
+        </w:rPr>
+        <w:t xml:space="preserve"> and developed a server plug-in.</w:t>
       </w:r>
       <w:r>
         <w:rPr>
           <w:rFonts w:ascii="Times New Roman" w:hAnsi="Times New Roman"/>
         </w:rPr>
         <w:t xml:space="preserve"> </w:t>
+      </w:r>
+      <w:proofErr w:type="spellStart"/>
+      <w:r>
+        <w:rPr>
+          <w:rFonts w:ascii="Times New Roman" w:hAnsi="Times New Roman"/>
+        </w:rPr>
+        <w:t>UDAParts</w:t>
+      </w:r>
+      <w:proofErr w:type="spellEnd"/>
+      <w:r>
+        <w:rPr>
+          <w:rFonts w:ascii="Times New Roman" w:hAnsi="Times New Roman"/>
+        </w:rPr>
+        <w:t xml:space="preserve"> has compared SQL-stream technology with </w:t>
+      </w:r>
+      <w:proofErr w:type="spellStart"/>
+      <w:r>
+        <w:rPr>
+          <w:rFonts w:ascii="Times New Roman" w:hAnsi="Times New Roman"/>
+        </w:rPr>
+        <w:t>MySQL</w:t>
+      </w:r>
+      <w:proofErr w:type="spellEnd"/>
+      <w:r>
+        <w:rPr>
+          <w:rFonts w:ascii="Times New Roman" w:hAnsi="Times New Roman"/>
+        </w:rPr>
+        <w:t xml:space="preserve"> Connector/Net. Our performance study shows that SQL-stream technology can be up to one hundred times faster than </w:t>
+      </w:r>
+      <w:proofErr w:type="spellStart"/>
+      <w:r>
+        <w:rPr>
+          <w:rFonts w:ascii="Times New Roman" w:hAnsi="Times New Roman"/>
+        </w:rPr>
+        <w:t>MySQL</w:t>
+      </w:r>
+      <w:proofErr w:type="spellEnd"/>
+      <w:r>
+        <w:rPr>
+          <w:rFonts w:ascii="Times New Roman" w:hAnsi="Times New Roman"/>
+        </w:rPr>
+        <w:t xml:space="preserve"> Connector/Net.</w:t>
       </w:r>
     </w:p>
     <w:p>
@@ -530,12 +789,21 @@
         </w:rPr>
         <w:t xml:space="preserve">o the subdirectory </w:t>
       </w:r>
-      <w:r>
-        <w:rPr>
-          <w:rFonts w:ascii="Times New Roman" w:hAnsi="Times New Roman"/>
-        </w:rPr>
-        <w:t xml:space="preserve">usqlite inside the directory </w:t>
-      </w:r>
+      <w:proofErr w:type="spellStart"/>
+      <w:r>
+        <w:rPr>
+          <w:rFonts w:ascii="Times New Roman" w:hAnsi="Times New Roman"/>
+        </w:rPr>
+        <w:t>mysql</w:t>
+      </w:r>
+      <w:proofErr w:type="spellEnd"/>
+      <w:r>
+        <w:rPr>
+          <w:rFonts w:ascii="Times New Roman" w:hAnsi="Times New Roman"/>
+        </w:rPr>
+        <w:t xml:space="preserve"> inside the directory </w:t>
+      </w:r>
+      <w:proofErr w:type="spellStart"/>
       <w:r>
         <w:rPr>
           <w:rFonts w:ascii="Times New Roman" w:hAnsi="Times New Roman"/>
@@ -546,8 +814,23 @@
         <w:rPr>
           <w:rFonts w:ascii="Times New Roman" w:hAnsi="Times New Roman"/>
         </w:rPr>
-        <w:t>ocketpro/samples/module_sample</w:t>
-      </w:r>
+        <w:t>ocketpro</w:t>
+      </w:r>
+      <w:proofErr w:type="spellEnd"/>
+      <w:r>
+        <w:rPr>
+          <w:rFonts w:ascii="Times New Roman" w:hAnsi="Times New Roman"/>
+        </w:rPr>
+        <w:t>/</w:t>
+      </w:r>
+      <w:proofErr w:type="spellStart"/>
+      <w:r>
+        <w:rPr>
+          <w:rFonts w:ascii="Times New Roman" w:hAnsi="Times New Roman"/>
+        </w:rPr>
+        <w:t>stream_sql</w:t>
+      </w:r>
+      <w:proofErr w:type="spellEnd"/>
       <w:r>
         <w:rPr>
           <w:rFonts w:ascii="Times New Roman" w:hAnsi="Times New Roman"/>
@@ -578,7 +861,97 @@
           <w:color w:val="24292E"/>
           <w:shd w:val="clear" w:color="auto" w:fill="FFFFFF"/>
         </w:rPr>
-        <w:t xml:space="preserve"> In case you are not used to C/C++ development, UDAParts also distributes pre-compiled test applications, test_ssqlite for server and test_csqlite for client inside the directory socketpro/bin/(win|linux) because these test applications are written from C/C++.</w:t>
+        <w:t xml:space="preserve"> In case you are not used to C/C++ development, </w:t>
+      </w:r>
+      <w:proofErr w:type="spellStart"/>
+      <w:r>
+        <w:rPr>
+          <w:rFonts w:ascii="Times New Roman" w:hAnsi="Times New Roman"/>
+          <w:color w:val="24292E"/>
+          <w:shd w:val="clear" w:color="auto" w:fill="FFFFFF"/>
+        </w:rPr>
+        <w:t>UDAParts</w:t>
+      </w:r>
+      <w:proofErr w:type="spellEnd"/>
+      <w:r>
+        <w:rPr>
+          <w:rFonts w:ascii="Times New Roman" w:hAnsi="Times New Roman"/>
+          <w:color w:val="24292E"/>
+          <w:shd w:val="clear" w:color="auto" w:fill="FFFFFF"/>
+        </w:rPr>
+        <w:t xml:space="preserve"> also distributes pre-compiled test applications, </w:t>
+      </w:r>
+      <w:proofErr w:type="spellStart"/>
+      <w:r>
+        <w:rPr>
+          <w:rFonts w:ascii="Times New Roman" w:hAnsi="Times New Roman"/>
+          <w:color w:val="24292E"/>
+          <w:shd w:val="clear" w:color="auto" w:fill="FFFFFF"/>
+        </w:rPr>
+        <w:t>test_ssqlite</w:t>
+      </w:r>
+      <w:proofErr w:type="spellEnd"/>
+      <w:r>
+        <w:rPr>
+          <w:rFonts w:ascii="Times New Roman" w:hAnsi="Times New Roman"/>
+          <w:color w:val="24292E"/>
+          <w:shd w:val="clear" w:color="auto" w:fill="FFFFFF"/>
+        </w:rPr>
+        <w:t xml:space="preserve"> for server and </w:t>
+      </w:r>
+      <w:proofErr w:type="spellStart"/>
+      <w:r>
+        <w:rPr>
+          <w:rFonts w:ascii="Times New Roman" w:hAnsi="Times New Roman"/>
+          <w:color w:val="24292E"/>
+          <w:shd w:val="clear" w:color="auto" w:fill="FFFFFF"/>
+        </w:rPr>
+        <w:t>test_csqlite</w:t>
+      </w:r>
+      <w:proofErr w:type="spellEnd"/>
+      <w:r>
+        <w:rPr>
+          <w:rFonts w:ascii="Times New Roman" w:hAnsi="Times New Roman"/>
+          <w:color w:val="24292E"/>
+          <w:shd w:val="clear" w:color="auto" w:fill="FFFFFF"/>
+        </w:rPr>
+        <w:t xml:space="preserve"> for client inside the directory </w:t>
+      </w:r>
+      <w:proofErr w:type="spellStart"/>
+      <w:r>
+        <w:rPr>
+          <w:rFonts w:ascii="Times New Roman" w:hAnsi="Times New Roman"/>
+          <w:color w:val="24292E"/>
+          <w:shd w:val="clear" w:color="auto" w:fill="FFFFFF"/>
+        </w:rPr>
+        <w:t>socketpro</w:t>
+      </w:r>
+      <w:proofErr w:type="spellEnd"/>
+      <w:r>
+        <w:rPr>
+          <w:rFonts w:ascii="Times New Roman" w:hAnsi="Times New Roman"/>
+          <w:color w:val="24292E"/>
+          <w:shd w:val="clear" w:color="auto" w:fill="FFFFFF"/>
+        </w:rPr>
+        <w:t>/bin/(</w:t>
+      </w:r>
+      <w:proofErr w:type="spellStart"/>
+      <w:r>
+        <w:rPr>
+          <w:rFonts w:ascii="Times New Roman" w:hAnsi="Times New Roman"/>
+          <w:color w:val="24292E"/>
+          <w:shd w:val="clear" w:color="auto" w:fill="FFFFFF"/>
+        </w:rPr>
+        <w:t>win|linux</w:t>
+      </w:r>
+      <w:proofErr w:type="spellEnd"/>
+      <w:r>
+        <w:rPr>
+          <w:rFonts w:ascii="Times New Roman" w:hAnsi="Times New Roman"/>
+          <w:color w:val="24292E"/>
+          <w:shd w:val="clear" w:color="auto" w:fill="FFFFFF"/>
+        </w:rPr>
+        <w:t>) because these test applications are written from C/C++.</w:t>
       </w:r>
       <w:r>
         <w:rPr>
@@ -594,15 +967,51 @@
           <w:color w:val="24292E"/>
           <w:shd w:val="clear" w:color="auto" w:fill="FFFFFF"/>
         </w:rPr>
-        <w:t>In addition, you can figure out how to load a SocketPro service into a server application with your familiar development environment</w:t>
-      </w:r>
-      <w:r>
-        <w:rPr>
-          <w:rFonts w:ascii="Times New Roman" w:hAnsi="Times New Roman"/>
-          <w:color w:val="24292E"/>
-          <w:shd w:val="clear" w:color="auto" w:fill="FFFFFF"/>
-        </w:rPr>
-        <w:t xml:space="preserve"> by looking at tutorial sample all_servers at the directory socketpro/tutorials/(cplusplus|csharp|vbnet|java/src)/all_servers</w:t>
+        <w:t xml:space="preserve">In addition, you can figure out how to load a </w:t>
+      </w:r>
+      <w:proofErr w:type="spellStart"/>
+      <w:r>
+        <w:rPr>
+          <w:rFonts w:ascii="Times New Roman" w:hAnsi="Times New Roman"/>
+          <w:color w:val="24292E"/>
+          <w:shd w:val="clear" w:color="auto" w:fill="FFFFFF"/>
+        </w:rPr>
+        <w:t>SocketPro</w:t>
+      </w:r>
+      <w:proofErr w:type="spellEnd"/>
+      <w:r>
+        <w:rPr>
+          <w:rFonts w:ascii="Times New Roman" w:hAnsi="Times New Roman"/>
+          <w:color w:val="24292E"/>
+          <w:shd w:val="clear" w:color="auto" w:fill="FFFFFF"/>
+        </w:rPr>
+        <w:t xml:space="preserve"> service into a server application with your familiar development environment</w:t>
+      </w:r>
+      <w:r>
+        <w:rPr>
+          <w:rFonts w:ascii="Times New Roman" w:hAnsi="Times New Roman"/>
+          <w:color w:val="24292E"/>
+          <w:shd w:val="clear" w:color="auto" w:fill="FFFFFF"/>
+        </w:rPr>
+        <w:t xml:space="preserve"> by looking at tutorial sample </w:t>
+      </w:r>
+      <w:proofErr w:type="spellStart"/>
+      <w:r>
+        <w:rPr>
+          <w:rFonts w:ascii="Times New Roman" w:hAnsi="Times New Roman"/>
+          <w:color w:val="24292E"/>
+          <w:shd w:val="clear" w:color="auto" w:fill="FFFFFF"/>
+        </w:rPr>
+        <w:t>all_servers</w:t>
+      </w:r>
+      <w:proofErr w:type="spellEnd"/>
+      <w:r>
+        <w:rPr>
+          <w:rFonts w:ascii="Times New Roman" w:hAnsi="Times New Roman"/>
+          <w:color w:val="24292E"/>
+          <w:shd w:val="clear" w:color="auto" w:fill="FFFFFF"/>
+        </w:rPr>
+        <w:t xml:space="preserve"> at the directory socketpro/tutorials/(cplusplus|csharp|vbnet|java/src)/all_servers</w:t>
       </w:r>
       <w:r>
         <w:rPr>
@@ -626,7 +1035,79 @@
           <w:color w:val="24292E"/>
           <w:shd w:val="clear" w:color="auto" w:fill="FFFFFF"/>
         </w:rPr>
-        <w:t xml:space="preserve"> (socketpro/samples/module_sample/usqlite/test_csahrp)</w:t>
+        <w:t xml:space="preserve"> (</w:t>
+      </w:r>
+      <w:proofErr w:type="spellStart"/>
+      <w:r>
+        <w:rPr>
+          <w:rFonts w:ascii="Times New Roman" w:hAnsi="Times New Roman"/>
+          <w:color w:val="24292E"/>
+          <w:shd w:val="clear" w:color="auto" w:fill="FFFFFF"/>
+        </w:rPr>
+        <w:t>socketpro</w:t>
+      </w:r>
+      <w:proofErr w:type="spellEnd"/>
+      <w:r>
+        <w:rPr>
+          <w:rFonts w:ascii="Times New Roman" w:hAnsi="Times New Roman"/>
+          <w:color w:val="24292E"/>
+          <w:shd w:val="clear" w:color="auto" w:fill="FFFFFF"/>
+        </w:rPr>
+        <w:t>/samples/</w:t>
+      </w:r>
+      <w:proofErr w:type="spellStart"/>
+      <w:r>
+        <w:rPr>
+          <w:rFonts w:ascii="Times New Roman" w:hAnsi="Times New Roman"/>
+          <w:color w:val="24292E"/>
+          <w:shd w:val="clear" w:color="auto" w:fill="FFFFFF"/>
+        </w:rPr>
+        <w:t>module_sample</w:t>
+      </w:r>
+      <w:proofErr w:type="spellEnd"/>
+      <w:r>
+        <w:rPr>
+          <w:rFonts w:ascii="Times New Roman" w:hAnsi="Times New Roman"/>
+          <w:color w:val="24292E"/>
+          <w:shd w:val="clear" w:color="auto" w:fill="FFFFFF"/>
+        </w:rPr>
+        <w:t>/</w:t>
+      </w:r>
+      <w:proofErr w:type="spellStart"/>
+      <w:r>
+        <w:rPr>
+          <w:rFonts w:ascii="Times New Roman" w:hAnsi="Times New Roman"/>
+          <w:color w:val="24292E"/>
+          <w:shd w:val="clear" w:color="auto" w:fill="FFFFFF"/>
+        </w:rPr>
+        <w:t>usqlite</w:t>
+      </w:r>
+      <w:proofErr w:type="spellEnd"/>
+      <w:r>
+        <w:rPr>
+          <w:rFonts w:ascii="Times New Roman" w:hAnsi="Times New Roman"/>
+          <w:color w:val="24292E"/>
+          <w:shd w:val="clear" w:color="auto" w:fill="FFFFFF"/>
+        </w:rPr>
+        <w:t>/</w:t>
+      </w:r>
+      <w:proofErr w:type="spellStart"/>
+      <w:r>
+        <w:rPr>
+          <w:rFonts w:ascii="Times New Roman" w:hAnsi="Times New Roman"/>
+          <w:color w:val="24292E"/>
+          <w:shd w:val="clear" w:color="auto" w:fill="FFFFFF"/>
+        </w:rPr>
+        <w:t>test_csahrp</w:t>
+      </w:r>
+      <w:proofErr w:type="spellEnd"/>
+      <w:r>
+        <w:rPr>
+          <w:rFonts w:ascii="Times New Roman" w:hAnsi="Times New Roman"/>
+          <w:color w:val="24292E"/>
+          <w:shd w:val="clear" w:color="auto" w:fill="FFFFFF"/>
+        </w:rPr>
+        <w:t>)</w:t>
       </w:r>
       <w:r>
         <w:rPr>
@@ -652,7 +1133,25 @@
           <w:shd w:val="clear" w:color="auto" w:fill="FFFFFF"/>
         </w:rPr>
         <w:tab/>
-        <w:t>You should distribute system libraries inside the directory of socketpro/bin into your system directory before running these sample applications.</w:t>
+        <w:t xml:space="preserve">You should distribute system libraries inside the directory of </w:t>
+      </w:r>
+      <w:proofErr w:type="spellStart"/>
+      <w:r>
+        <w:rPr>
+          <w:rFonts w:ascii="Times New Roman" w:hAnsi="Times New Roman"/>
+          <w:color w:val="24292E"/>
+          <w:shd w:val="clear" w:color="auto" w:fill="FFFFFF"/>
+        </w:rPr>
+        <w:t>socketpro</w:t>
+      </w:r>
+      <w:proofErr w:type="spellEnd"/>
+      <w:r>
+        <w:rPr>
+          <w:rFonts w:ascii="Times New Roman" w:hAnsi="Times New Roman"/>
+          <w:color w:val="24292E"/>
+          <w:shd w:val="clear" w:color="auto" w:fill="FFFFFF"/>
+        </w:rPr>
+        <w:t>/bin into your system directory before running these sample applications.</w:t>
       </w:r>
     </w:p>
     <w:p>
@@ -671,7 +1170,25 @@
           <w:color w:val="24292E"/>
           <w:shd w:val="clear" w:color="auto" w:fill="FFFFFF"/>
         </w:rPr>
-        <w:t xml:space="preserve">In regards to SocketPro communication framework, you may </w:t>
+        <w:t xml:space="preserve">In regards to </w:t>
+      </w:r>
+      <w:proofErr w:type="spellStart"/>
+      <w:r>
+        <w:rPr>
+          <w:rFonts w:ascii="Times New Roman" w:hAnsi="Times New Roman"/>
+          <w:color w:val="24292E"/>
+          <w:shd w:val="clear" w:color="auto" w:fill="FFFFFF"/>
+        </w:rPr>
+        <w:t>SocketPro</w:t>
+      </w:r>
+      <w:proofErr w:type="spellEnd"/>
+      <w:r>
+        <w:rPr>
+          <w:rFonts w:ascii="Times New Roman" w:hAnsi="Times New Roman"/>
+          <w:color w:val="24292E"/>
+          <w:shd w:val="clear" w:color="auto" w:fill="FFFFFF"/>
+        </w:rPr>
+        <w:t xml:space="preserve"> communication framework, you may </w:t>
       </w:r>
       <w:r>
         <w:rPr>
@@ -697,14 +1214,25 @@
         </w:rPr>
         <w:t xml:space="preserve">guide documentation at </w:t>
       </w:r>
-      <w:r>
-        <w:rPr>
-          <w:rFonts w:ascii="Times New Roman" w:hAnsi="Times New Roman"/>
-          <w:color w:val="24292E"/>
-          <w:shd w:val="clear" w:color="auto" w:fill="FFFFFF"/>
-        </w:rPr>
-        <w:t>socketpro/doc/</w:t>
-      </w:r>
+      <w:proofErr w:type="spellStart"/>
+      <w:r>
+        <w:rPr>
+          <w:rFonts w:ascii="Times New Roman" w:hAnsi="Times New Roman"/>
+          <w:color w:val="24292E"/>
+          <w:shd w:val="clear" w:color="auto" w:fill="FFFFFF"/>
+        </w:rPr>
+        <w:t>socketpro</w:t>
+      </w:r>
+      <w:proofErr w:type="spellEnd"/>
+      <w:r>
+        <w:rPr>
+          <w:rFonts w:ascii="Times New Roman" w:hAnsi="Times New Roman"/>
+          <w:color w:val="24292E"/>
+          <w:shd w:val="clear" w:color="auto" w:fill="FFFFFF"/>
+        </w:rPr>
+        <w:t>/doc/</w:t>
+      </w:r>
+      <w:proofErr w:type="spellStart"/>
       <w:r>
         <w:rPr>
           <w:rStyle w:val="Strong"/>
@@ -713,7 +1241,18 @@
           <w:color w:val="24292E"/>
           <w:shd w:val="clear" w:color="auto" w:fill="FFFFFF"/>
         </w:rPr>
-        <w:t>SocketPro development guide.pdf</w:t>
+        <w:t>SocketPro</w:t>
+      </w:r>
+      <w:proofErr w:type="spellEnd"/>
+      <w:r>
+        <w:rPr>
+          <w:rStyle w:val="Strong"/>
+          <w:rFonts w:ascii="Times New Roman" w:hAnsi="Times New Roman"/>
+          <w:b w:val="0"/>
+          <w:color w:val="24292E"/>
+          <w:shd w:val="clear" w:color="auto" w:fill="FFFFFF"/>
+        </w:rPr>
+        <w:t xml:space="preserve"> development guide.pdf</w:t>
       </w:r>
       <w:r>
         <w:rPr>
@@ -766,11 +1305,19 @@
         </w:rPr>
         <w:tab/>
       </w:r>
-      <w:r>
-        <w:rPr>
-          <w:rFonts w:ascii="Times New Roman" w:hAnsi="Times New Roman"/>
-        </w:rPr>
-        <w:t xml:space="preserve">SocketPro is written from bottom to support parallel computation by use of one or more pools of non-blocking sockets. Each of pools may </w:t>
+      <w:proofErr w:type="spellStart"/>
+      <w:r>
+        <w:rPr>
+          <w:rFonts w:ascii="Times New Roman" w:hAnsi="Times New Roman"/>
+        </w:rPr>
+        <w:t>SocketPro</w:t>
+      </w:r>
+      <w:proofErr w:type="spellEnd"/>
+      <w:r>
+        <w:rPr>
+          <w:rFonts w:ascii="Times New Roman" w:hAnsi="Times New Roman"/>
+        </w:rPr>
+        <w:t xml:space="preserve"> is written from bottom to support parallel computation by use of one or more pools of non-blocking sockets. Each of pools may </w:t>
       </w:r>
       <w:r>
         <w:rPr>
@@ -858,13 +1405,29 @@
           <w:rFonts w:ascii="Times New Roman" w:hAnsi="Times New Roman"/>
           <w:i/>
         </w:rPr>
-        <w:t xml:space="preserve">use of SocketPro </w:t>
-      </w:r>
+        <w:t xml:space="preserve">use of </w:t>
+      </w:r>
+      <w:proofErr w:type="spellStart"/>
       <w:r>
         <w:rPr>
           <w:rFonts w:ascii="Times New Roman" w:hAnsi="Times New Roman"/>
           <w:i/>
         </w:rPr>
+        <w:t>SocketPro</w:t>
+      </w:r>
+      <w:proofErr w:type="spellEnd"/>
+      <w:r>
+        <w:rPr>
+          <w:rFonts w:ascii="Times New Roman" w:hAnsi="Times New Roman"/>
+          <w:i/>
+        </w:rPr>
+        <w:t xml:space="preserve"> </w:t>
+      </w:r>
+      <w:r>
+        <w:rPr>
+          <w:rFonts w:ascii="Times New Roman" w:hAnsi="Times New Roman"/>
+          <w:i/>
+        </w:rPr>
         <w:t xml:space="preserve">SQL-stream </w:t>
       </w:r>
       <w:r>
@@ -976,7 +1539,21 @@
         <w:rPr>
           <w:rFonts w:ascii="Times New Roman" w:hAnsi="Times New Roman"/>
         </w:rPr>
-        <w:t>we get one asynchronous sqlite handler at line 18.</w:t>
+        <w:t xml:space="preserve">we get one asynchronous </w:t>
+      </w:r>
+      <w:proofErr w:type="spellStart"/>
+      <w:r>
+        <w:rPr>
+          <w:rFonts w:ascii="Times New Roman" w:hAnsi="Times New Roman"/>
+        </w:rPr>
+        <w:t>sqlite</w:t>
+      </w:r>
+      <w:proofErr w:type="spellEnd"/>
+      <w:r>
+        <w:rPr>
+          <w:rFonts w:ascii="Times New Roman" w:hAnsi="Times New Roman"/>
+        </w:rPr>
+        <w:t xml:space="preserve"> handler at line 18.</w:t>
       </w:r>
     </w:p>
     <w:p>
@@ -1003,7 +1580,35 @@
         <w:rPr>
           <w:rFonts w:ascii="Times New Roman" w:hAnsi="Times New Roman"/>
         </w:rPr>
-        <w:t xml:space="preserve"> We are able to send a request for opening a sqlite server database at line 19. If the first input is an empty or null string as shown at this example, we are opening one instance of server global database usqlite.db, for example. If you like to create </w:t>
+        <w:t xml:space="preserve"> We are able to send a request for opening a </w:t>
+      </w:r>
+      <w:proofErr w:type="spellStart"/>
+      <w:r>
+        <w:rPr>
+          <w:rFonts w:ascii="Times New Roman" w:hAnsi="Times New Roman"/>
+        </w:rPr>
+        <w:t>sqlite</w:t>
+      </w:r>
+      <w:proofErr w:type="spellEnd"/>
+      <w:r>
+        <w:rPr>
+          <w:rFonts w:ascii="Times New Roman" w:hAnsi="Times New Roman"/>
+        </w:rPr>
+        <w:t xml:space="preserve"> server database at line 19. If the first input is an empty or null string as shown at this example, we are opening one instance of server global database </w:t>
+      </w:r>
+      <w:proofErr w:type="spellStart"/>
+      <w:r>
+        <w:rPr>
+          <w:rFonts w:ascii="Times New Roman" w:hAnsi="Times New Roman"/>
+        </w:rPr>
+        <w:t>usqlite.db</w:t>
+      </w:r>
+      <w:proofErr w:type="spellEnd"/>
+      <w:r>
+        <w:rPr>
+          <w:rFonts w:ascii="Times New Roman" w:hAnsi="Times New Roman"/>
+        </w:rPr>
+        <w:t xml:space="preserve">, for example. If you like to create </w:t>
       </w:r>
       <w:r>
         <w:rPr>
@@ -1015,7 +1620,21 @@
         <w:rPr>
           <w:rFonts w:ascii="Times New Roman" w:hAnsi="Times New Roman"/>
         </w:rPr>
-        <w:t xml:space="preserve">, you can simply give a non-empty valid string. In addition, you need to set a callback or Lambda expression for tracking returning error message from server side if you like as shown at lines 19 through 21. It is noted that SocketPro supports only asynchronous data transferring between client and server so that a request could be inputted with one or more callbacks for processing returning data. This is completely different from synchronous data transferring. In addition, we create an instance of container that is used to receive all sets of records </w:t>
+        <w:t xml:space="preserve">, you can simply give a non-empty valid string. In addition, you need to set a callback or Lambda expression for tracking returning error message from server side if you like as shown at lines 19 through 21. It is noted that </w:t>
+      </w:r>
+      <w:proofErr w:type="spellStart"/>
+      <w:r>
+        <w:rPr>
+          <w:rFonts w:ascii="Times New Roman" w:hAnsi="Times New Roman"/>
+        </w:rPr>
+        <w:t>SocketPro</w:t>
+      </w:r>
+      <w:proofErr w:type="spellEnd"/>
+      <w:r>
+        <w:rPr>
+          <w:rFonts w:ascii="Times New Roman" w:hAnsi="Times New Roman"/>
+        </w:rPr>
+        <w:t xml:space="preserve"> supports only asynchronous data transferring between client and server so that a request could be inputted with one or more callbacks for processing returning data. This is completely different from synchronous data transferring. In addition, we create an instance of container that is used to receive all sets of records </w:t>
       </w:r>
       <w:r>
         <w:rPr>
@@ -1060,7 +1679,35 @@
         <w:rPr>
           <w:rFonts w:ascii="Times New Roman" w:hAnsi="Times New Roman"/>
         </w:rPr>
-        <w:t xml:space="preserve"> Keep in mind that SocketPro supports streaming all types of any number of requests on one non-blocking socket session effortlessly by design. Certainly, we are able to stream all SQL statements as well as others as shown at line 24 through 28. All SocketPro SQL-stream services </w:t>
+        <w:t xml:space="preserve"> Keep in mind that </w:t>
+      </w:r>
+      <w:proofErr w:type="spellStart"/>
+      <w:r>
+        <w:rPr>
+          <w:rFonts w:ascii="Times New Roman" w:hAnsi="Times New Roman"/>
+        </w:rPr>
+        <w:t>SocketPro</w:t>
+      </w:r>
+      <w:proofErr w:type="spellEnd"/>
+      <w:r>
+        <w:rPr>
+          <w:rFonts w:ascii="Times New Roman" w:hAnsi="Times New Roman"/>
+        </w:rPr>
+        <w:t xml:space="preserve"> supports streaming all types of any number of requests on one non-blocking socket session effortlessly by design. Certainly, we are able to stream all SQL statements as well as others as shown at line 24 through 28. All </w:t>
+      </w:r>
+      <w:proofErr w:type="spellStart"/>
+      <w:r>
+        <w:rPr>
+          <w:rFonts w:ascii="Times New Roman" w:hAnsi="Times New Roman"/>
+        </w:rPr>
+        <w:t>SocketPro</w:t>
+      </w:r>
+      <w:proofErr w:type="spellEnd"/>
+      <w:r>
+        <w:rPr>
+          <w:rFonts w:ascii="Times New Roman" w:hAnsi="Times New Roman"/>
+        </w:rPr>
+        <w:t xml:space="preserve"> SQL-stream services </w:t>
       </w:r>
       <w:r>
         <w:rPr>
@@ -1078,8 +1725,23 @@
         <w:rPr>
           <w:rFonts w:ascii="Times New Roman" w:hAnsi="Times New Roman"/>
         </w:rPr>
-        <w:t xml:space="preserve"> data accessing performance. As far as we know, you cannot find such a wonderful feature from other technologies. If you find one, please let us know. Like normal database accessing APIs, SocketPro SQL-stream technology supports manual transaction too as shown at line 25 and 28. We are going to elaborate the three functions, </w:t>
-      </w:r>
+        <w:t xml:space="preserve"> data accessing performance. As far as we know, you cannot find such a wonderful feature from other technologies. If you find one, please let us know. Like normal database accessing APIs, </w:t>
+      </w:r>
+      <w:proofErr w:type="spellStart"/>
+      <w:r>
+        <w:rPr>
+          <w:rFonts w:ascii="Times New Roman" w:hAnsi="Times New Roman"/>
+        </w:rPr>
+        <w:t>SocketPro</w:t>
+      </w:r>
+      <w:proofErr w:type="spellEnd"/>
+      <w:r>
+        <w:rPr>
+          <w:rFonts w:ascii="Times New Roman" w:hAnsi="Times New Roman"/>
+        </w:rPr>
+        <w:t xml:space="preserve"> SQL-stream technology supports manual transaction too as shown at line 25 and 28. We are going to elaborate the three functions, </w:t>
+      </w:r>
+      <w:proofErr w:type="spellStart"/>
       <w:r>
         <w:rPr>
           <w:rFonts w:ascii="Times New Roman" w:hAnsi="Times New Roman"/>
@@ -1087,12 +1749,14 @@
         </w:rPr>
         <w:t>TestCreateTables</w:t>
       </w:r>
+      <w:proofErr w:type="spellEnd"/>
       <w:r>
         <w:rPr>
           <w:rFonts w:ascii="Times New Roman" w:hAnsi="Times New Roman"/>
         </w:rPr>
         <w:t xml:space="preserve">, </w:t>
       </w:r>
+      <w:proofErr w:type="spellStart"/>
       <w:r>
         <w:rPr>
           <w:rFonts w:ascii="Times New Roman" w:hAnsi="Times New Roman"/>
@@ -1100,12 +1764,14 @@
         </w:rPr>
         <w:t>TestPreparedStatements</w:t>
       </w:r>
+      <w:proofErr w:type="spellEnd"/>
       <w:r>
         <w:rPr>
           <w:rFonts w:ascii="Times New Roman" w:hAnsi="Times New Roman"/>
         </w:rPr>
         <w:t xml:space="preserve"> and </w:t>
       </w:r>
+      <w:proofErr w:type="spellStart"/>
       <w:r>
         <w:rPr>
           <w:rFonts w:ascii="Times New Roman" w:hAnsi="Times New Roman"/>
@@ -1113,6 +1779,7 @@
         </w:rPr>
         <w:t>InsertBLOBByPreparedStatement</w:t>
       </w:r>
+      <w:proofErr w:type="spellEnd"/>
       <w:r>
         <w:rPr>
           <w:rFonts w:ascii="Times New Roman" w:hAnsi="Times New Roman"/>
@@ -1146,11 +1813,61 @@
         </w:rPr>
         <w:t xml:space="preserve"> Since </w:t>
       </w:r>
-      <w:r>
-        <w:rPr>
-          <w:rFonts w:ascii="Times New Roman" w:hAnsi="Times New Roman"/>
-        </w:rPr>
-        <w:t>SocketPro only supports asynchronous data transferring, SocketPro has to provide a way to wait until all requests and returning results are sent, processed and returned. SocketPro comes one particular method WaitAll at client side to serve this purpose as shown at line 29. If you like, you can use this method to convert all asynchronous requests into synchronous ones.</w:t>
+      <w:proofErr w:type="spellStart"/>
+      <w:r>
+        <w:rPr>
+          <w:rFonts w:ascii="Times New Roman" w:hAnsi="Times New Roman"/>
+        </w:rPr>
+        <w:t>SocketPro</w:t>
+      </w:r>
+      <w:proofErr w:type="spellEnd"/>
+      <w:r>
+        <w:rPr>
+          <w:rFonts w:ascii="Times New Roman" w:hAnsi="Times New Roman"/>
+        </w:rPr>
+        <w:t xml:space="preserve"> only supports asynchronous data transferring, </w:t>
+      </w:r>
+      <w:proofErr w:type="spellStart"/>
+      <w:r>
+        <w:rPr>
+          <w:rFonts w:ascii="Times New Roman" w:hAnsi="Times New Roman"/>
+        </w:rPr>
+        <w:t>SocketPro</w:t>
+      </w:r>
+      <w:proofErr w:type="spellEnd"/>
+      <w:r>
+        <w:rPr>
+          <w:rFonts w:ascii="Times New Roman" w:hAnsi="Times New Roman"/>
+        </w:rPr>
+        <w:t xml:space="preserve"> has to provide a way to wait until all requests and returning results are sent, processed and returned. </w:t>
+      </w:r>
+      <w:proofErr w:type="spellStart"/>
+      <w:r>
+        <w:rPr>
+          <w:rFonts w:ascii="Times New Roman" w:hAnsi="Times New Roman"/>
+        </w:rPr>
+        <w:t>SocketPro</w:t>
+      </w:r>
+      <w:proofErr w:type="spellEnd"/>
+      <w:r>
+        <w:rPr>
+          <w:rFonts w:ascii="Times New Roman" w:hAnsi="Times New Roman"/>
+        </w:rPr>
+        <w:t xml:space="preserve"> comes one particular method </w:t>
+      </w:r>
+      <w:proofErr w:type="spellStart"/>
+      <w:r>
+        <w:rPr>
+          <w:rFonts w:ascii="Times New Roman" w:hAnsi="Times New Roman"/>
+        </w:rPr>
+        <w:t>WaitAll</w:t>
+      </w:r>
+      <w:proofErr w:type="spellEnd"/>
+      <w:r>
+        <w:rPr>
+          <w:rFonts w:ascii="Times New Roman" w:hAnsi="Times New Roman"/>
+        </w:rPr>
+        <w:t xml:space="preserve"> at client side to serve this purpose as shown at line 29. If you like, you can use this method to convert all asynchronous requests into synchronous ones.</w:t>
       </w:r>
     </w:p>
     <w:p>
@@ -1162,6 +1879,7 @@
           <w:szCs w:val="24"/>
         </w:rPr>
       </w:pPr>
+      <w:proofErr w:type="spellStart"/>
       <w:r>
         <w:rPr>
           <w:rFonts w:ascii="Times New Roman" w:hAnsi="Times New Roman"/>
@@ -1171,6 +1889,7 @@
         </w:rPr>
         <w:t>TestCreateTables</w:t>
       </w:r>
+      <w:proofErr w:type="spellEnd"/>
     </w:p>
     <w:p>
       <w:pPr>
@@ -1221,7 +1940,23 @@
           <w:rFonts w:ascii="Times New Roman" w:hAnsi="Times New Roman"/>
           <w:i/>
         </w:rPr>
-        <w:t>Figure 2: Creating two tables in streaming by SocketPro SQL-stream technology</w:t>
+        <w:t xml:space="preserve">Figure 2: Creating two tables in streaming by </w:t>
+      </w:r>
+      <w:proofErr w:type="spellStart"/>
+      <w:r>
+        <w:rPr>
+          <w:rFonts w:ascii="Times New Roman" w:hAnsi="Times New Roman"/>
+          <w:i/>
+        </w:rPr>
+        <w:t>SocketPro</w:t>
+      </w:r>
+      <w:proofErr w:type="spellEnd"/>
+      <w:r>
+        <w:rPr>
+          <w:rFonts w:ascii="Times New Roman" w:hAnsi="Times New Roman"/>
+          <w:i/>
+        </w:rPr>
+        <w:t xml:space="preserve"> SQL-stream technology</w:t>
       </w:r>
     </w:p>
     <w:p>
@@ -1241,7 +1976,21 @@
         <w:rPr>
           <w:rFonts w:ascii="Times New Roman" w:hAnsi="Times New Roman"/>
         </w:rPr>
-        <w:t>Again, this is different from common database accessing approach as SocketPro uses asynchronous data transferring for communication.</w:t>
+        <w:t xml:space="preserve">Again, this is different from common database accessing approach as </w:t>
+      </w:r>
+      <w:proofErr w:type="spellStart"/>
+      <w:r>
+        <w:rPr>
+          <w:rFonts w:ascii="Times New Roman" w:hAnsi="Times New Roman"/>
+        </w:rPr>
+        <w:t>SocketPro</w:t>
+      </w:r>
+      <w:proofErr w:type="spellEnd"/>
+      <w:r>
+        <w:rPr>
+          <w:rFonts w:ascii="Times New Roman" w:hAnsi="Times New Roman"/>
+        </w:rPr>
+        <w:t xml:space="preserve"> uses asynchronous data transferring for communication.</w:t>
       </w:r>
     </w:p>
     <w:p>
@@ -1253,6 +2002,7 @@
           <w:szCs w:val="24"/>
         </w:rPr>
       </w:pPr>
+      <w:proofErr w:type="spellStart"/>
       <w:r>
         <w:rPr>
           <w:rFonts w:ascii="Times New Roman" w:hAnsi="Times New Roman"/>
@@ -1262,6 +2012,7 @@
         </w:rPr>
         <w:t>TestPreparedStatements</w:t>
       </w:r>
+      <w:proofErr w:type="spellEnd"/>
     </w:p>
     <w:p>
       <w:pPr>
@@ -1274,13 +2025,54 @@
           <w:rFonts w:ascii="Times New Roman" w:hAnsi="Times New Roman"/>
         </w:rPr>
         <w:tab/>
-        <w:t>SocketPro SQL-stream technology supports preparing SQL statement</w:t>
-      </w:r>
-      <w:r>
-        <w:rPr>
-          <w:rFonts w:ascii="Times New Roman" w:hAnsi="Times New Roman"/>
-        </w:rPr>
-        <w:t xml:space="preserve"> just like common database accessing APIs. Particularly, SocketPro SQL-stream technology even supports preparing multiple SQL statements at one shot for Sqlite server database as shown in the below Figure 3.</w:t>
+      </w:r>
+      <w:proofErr w:type="spellStart"/>
+      <w:r>
+        <w:rPr>
+          <w:rFonts w:ascii="Times New Roman" w:hAnsi="Times New Roman"/>
+        </w:rPr>
+        <w:t>SocketPro</w:t>
+      </w:r>
+      <w:proofErr w:type="spellEnd"/>
+      <w:r>
+        <w:rPr>
+          <w:rFonts w:ascii="Times New Roman" w:hAnsi="Times New Roman"/>
+        </w:rPr>
+        <w:t xml:space="preserve"> SQL-stream technology supports preparing SQL statement</w:t>
+      </w:r>
+      <w:r>
+        <w:rPr>
+          <w:rFonts w:ascii="Times New Roman" w:hAnsi="Times New Roman"/>
+        </w:rPr>
+        <w:t xml:space="preserve"> just like common database accessing APIs. Particularly, </w:t>
+      </w:r>
+      <w:proofErr w:type="spellStart"/>
+      <w:r>
+        <w:rPr>
+          <w:rFonts w:ascii="Times New Roman" w:hAnsi="Times New Roman"/>
+        </w:rPr>
+        <w:t>SocketPro</w:t>
+      </w:r>
+      <w:proofErr w:type="spellEnd"/>
+      <w:r>
+        <w:rPr>
+          <w:rFonts w:ascii="Times New Roman" w:hAnsi="Times New Roman"/>
+        </w:rPr>
+        <w:t xml:space="preserve"> SQL-stream technology even supports preparing multiple SQL statements at one shot for </w:t>
+      </w:r>
+      <w:proofErr w:type="spellStart"/>
+      <w:r>
+        <w:rPr>
+          <w:rFonts w:ascii="Times New Roman" w:hAnsi="Times New Roman"/>
+        </w:rPr>
+        <w:t>Sqlite</w:t>
+      </w:r>
+      <w:proofErr w:type="spellEnd"/>
+      <w:r>
+        <w:rPr>
+          <w:rFonts w:ascii="Times New Roman" w:hAnsi="Times New Roman"/>
+        </w:rPr>
+        <w:t xml:space="preserve"> server database as shown in the below Figure 3.</w:t>
       </w:r>
     </w:p>
     <w:p>
@@ -1313,7 +2105,23 @@
           <w:rFonts w:ascii="Times New Roman" w:hAnsi="Times New Roman"/>
           <w:i/>
         </w:rPr>
-        <w:t>Figure 3: Sending multiple sets of parameters for processing multiple SQL statements in one shot by SocketPro SQL-stream technology</w:t>
+        <w:t xml:space="preserve">Figure 3: Sending multiple sets of parameters for processing multiple SQL statements in one shot by </w:t>
+      </w:r>
+      <w:proofErr w:type="spellStart"/>
+      <w:r>
+        <w:rPr>
+          <w:rFonts w:ascii="Times New Roman" w:hAnsi="Times New Roman"/>
+          <w:i/>
+        </w:rPr>
+        <w:t>SocketPro</w:t>
+      </w:r>
+      <w:proofErr w:type="spellEnd"/>
+      <w:r>
+        <w:rPr>
+          <w:rFonts w:ascii="Times New Roman" w:hAnsi="Times New Roman"/>
+          <w:i/>
+        </w:rPr>
+        <w:t xml:space="preserve"> SQL-stream technology</w:t>
       </w:r>
     </w:p>
     <w:p>
@@ -1357,7 +2165,21 @@
         <w:rPr>
           <w:rFonts w:ascii="Times New Roman" w:hAnsi="Times New Roman"/>
         </w:rPr>
-        <w:t xml:space="preserve">table COMPANY. The sample is designed for demonstrating the power of SocketPro SQL-stream technology. In reality, you probably don't prepare a combined SQL statement having multiple basic SQL statements. If you use </w:t>
+        <w:t xml:space="preserve">table COMPANY. The sample is designed for demonstrating the power of </w:t>
+      </w:r>
+      <w:proofErr w:type="spellStart"/>
+      <w:r>
+        <w:rPr>
+          <w:rFonts w:ascii="Times New Roman" w:hAnsi="Times New Roman"/>
+        </w:rPr>
+        <w:t>SocketPro</w:t>
+      </w:r>
+      <w:proofErr w:type="spellEnd"/>
+      <w:r>
+        <w:rPr>
+          <w:rFonts w:ascii="Times New Roman" w:hAnsi="Times New Roman"/>
+        </w:rPr>
+        <w:t xml:space="preserve"> SQL-stream technology. In reality, you probably don't prepare a combined SQL statement having multiple basic SQL statements. If you use </w:t>
       </w:r>
       <w:r>
         <w:rPr>
@@ -1455,7 +2277,21 @@
         <w:rPr>
           <w:rFonts w:ascii="Times New Roman" w:hAnsi="Times New Roman"/>
         </w:rPr>
-        <w:t xml:space="preserve"> callback will be automatically called by Sqlite client handler for record set column information. If actual records are</w:t>
+        <w:t xml:space="preserve"> callback will be automatically called by </w:t>
+      </w:r>
+      <w:proofErr w:type="spellStart"/>
+      <w:r>
+        <w:rPr>
+          <w:rFonts w:ascii="Times New Roman" w:hAnsi="Times New Roman"/>
+        </w:rPr>
+        <w:t>Sqlite</w:t>
+      </w:r>
+      <w:proofErr w:type="spellEnd"/>
+      <w:r>
+        <w:rPr>
+          <w:rFonts w:ascii="Times New Roman" w:hAnsi="Times New Roman"/>
+        </w:rPr>
+        <w:t xml:space="preserve"> client handler for record set column information. If actual records are</w:t>
       </w:r>
       <w:r>
         <w:rPr>
@@ -1515,6 +2351,7 @@
           <w:szCs w:val="24"/>
         </w:rPr>
       </w:pPr>
+      <w:proofErr w:type="spellStart"/>
       <w:r>
         <w:rPr>
           <w:rFonts w:ascii="Times New Roman" w:hAnsi="Times New Roman"/>
@@ -1524,6 +2361,7 @@
         </w:rPr>
         <w:t>InsertBLOBByPreparedStatement</w:t>
       </w:r>
+      <w:proofErr w:type="spellEnd"/>
     </w:p>
     <w:p>
       <w:pPr>
@@ -1541,7 +2379,49 @@
         <w:rPr>
           <w:rFonts w:ascii="Times New Roman" w:hAnsi="Times New Roman"/>
         </w:rPr>
-        <w:t>Now, you can see SocketPro SQL-stream technology provides all required features for accessing a backend database. Before the end of this article, we are going to use the sample to show how to handle large binary and text objects within SocketPro-stream technology. Usually it is difficult to access large objects inside databases efficiently. However, it is truly very simple with SocketPro SQL-stream technology for both development and efficiency as shown at the below Figure 4.</w:t>
+        <w:t xml:space="preserve">Now, you can see </w:t>
+      </w:r>
+      <w:proofErr w:type="spellStart"/>
+      <w:r>
+        <w:rPr>
+          <w:rFonts w:ascii="Times New Roman" w:hAnsi="Times New Roman"/>
+        </w:rPr>
+        <w:t>SocketPro</w:t>
+      </w:r>
+      <w:proofErr w:type="spellEnd"/>
+      <w:r>
+        <w:rPr>
+          <w:rFonts w:ascii="Times New Roman" w:hAnsi="Times New Roman"/>
+        </w:rPr>
+        <w:t xml:space="preserve"> SQL-stream technology provides all required features for accessing a backend database. Before the end of this article, we are going to use the sample to show how to handle large binary and text objects within </w:t>
+      </w:r>
+      <w:proofErr w:type="spellStart"/>
+      <w:r>
+        <w:rPr>
+          <w:rFonts w:ascii="Times New Roman" w:hAnsi="Times New Roman"/>
+        </w:rPr>
+        <w:t>SocketPro</w:t>
+      </w:r>
+      <w:proofErr w:type="spellEnd"/>
+      <w:r>
+        <w:rPr>
+          <w:rFonts w:ascii="Times New Roman" w:hAnsi="Times New Roman"/>
+        </w:rPr>
+        <w:t xml:space="preserve">-stream technology. Usually it is difficult to access large objects inside databases efficiently. However, it is truly very simple with </w:t>
+      </w:r>
+      <w:proofErr w:type="spellStart"/>
+      <w:r>
+        <w:rPr>
+          <w:rFonts w:ascii="Times New Roman" w:hAnsi="Times New Roman"/>
+        </w:rPr>
+        <w:t>SocketPro</w:t>
+      </w:r>
+      <w:proofErr w:type="spellEnd"/>
+      <w:r>
+        <w:rPr>
+          <w:rFonts w:ascii="Times New Roman" w:hAnsi="Times New Roman"/>
+        </w:rPr>
+        <w:t xml:space="preserve"> SQL-stream technology for both development and efficiency as shown at the below Figure 4.</w:t>
       </w:r>
     </w:p>
     <w:p>
@@ -1579,7 +2459,21 @@
         <w:rPr>
           <w:rFonts w:ascii="Times New Roman" w:hAnsi="Times New Roman"/>
         </w:rPr>
-        <w:t xml:space="preserve"> a good thing for a software developer to reuse SocketPro SQL-stream technology for handling </w:t>
+        <w:t xml:space="preserve"> a good thing for a software developer to reuse </w:t>
+      </w:r>
+      <w:proofErr w:type="spellStart"/>
+      <w:r>
+        <w:rPr>
+          <w:rFonts w:ascii="Times New Roman" w:hAnsi="Times New Roman"/>
+        </w:rPr>
+        <w:t>SocketPro</w:t>
+      </w:r>
+      <w:proofErr w:type="spellEnd"/>
+      <w:r>
+        <w:rPr>
+          <w:rFonts w:ascii="Times New Roman" w:hAnsi="Times New Roman"/>
+        </w:rPr>
+        <w:t xml:space="preserve"> SQL-stream technology for handling </w:t>
       </w:r>
       <w:r>
         <w:rPr>
@@ -1599,7 +2493,48 @@
           <w:rFonts w:ascii="Times New Roman" w:hAnsi="Times New Roman"/>
         </w:rPr>
         <w:tab/>
-        <w:t>SocketPro always divides a large binary or text object into chunks first at both client and server sides. Afterwards, SocketPro sends these smaller chunks to the other side. At end, SocketPro will reconstruct the original large binary or text object from collected smaller chunks. This happens silently at run time for reduction of memory foot print.</w:t>
+      </w:r>
+      <w:proofErr w:type="spellStart"/>
+      <w:r>
+        <w:rPr>
+          <w:rFonts w:ascii="Times New Roman" w:hAnsi="Times New Roman"/>
+        </w:rPr>
+        <w:t>SocketPro</w:t>
+      </w:r>
+      <w:proofErr w:type="spellEnd"/>
+      <w:r>
+        <w:rPr>
+          <w:rFonts w:ascii="Times New Roman" w:hAnsi="Times New Roman"/>
+        </w:rPr>
+        <w:t xml:space="preserve"> always divides a large binary or text object into chunks first at both client and server sides. Afterwards, </w:t>
+      </w:r>
+      <w:proofErr w:type="spellStart"/>
+      <w:r>
+        <w:rPr>
+          <w:rFonts w:ascii="Times New Roman" w:hAnsi="Times New Roman"/>
+        </w:rPr>
+        <w:t>SocketPro</w:t>
+      </w:r>
+      <w:proofErr w:type="spellEnd"/>
+      <w:r>
+        <w:rPr>
+          <w:rFonts w:ascii="Times New Roman" w:hAnsi="Times New Roman"/>
+        </w:rPr>
+        <w:t xml:space="preserve"> sends these smaller chunks to the other side. At end, </w:t>
+      </w:r>
+      <w:proofErr w:type="spellStart"/>
+      <w:r>
+        <w:rPr>
+          <w:rFonts w:ascii="Times New Roman" w:hAnsi="Times New Roman"/>
+        </w:rPr>
+        <w:t>SocketPro</w:t>
+      </w:r>
+      <w:proofErr w:type="spellEnd"/>
+      <w:r>
+        <w:rPr>
+          <w:rFonts w:ascii="Times New Roman" w:hAnsi="Times New Roman"/>
+        </w:rPr>
+        <w:t xml:space="preserve"> will reconstruct the original large binary or text object from collected smaller chunks. This happens silently at run time for reduction of memory foot print.</w:t>
       </w:r>
     </w:p>
     <w:p>
@@ -1634,7 +2569,23 @@
           <w:rFonts w:ascii="Times New Roman" w:hAnsi="Times New Roman"/>
           <w:i/>
         </w:rPr>
-        <w:t>Figure 4: Insert and query tables having multiple large binary and text objects with SocketPro SQL-stream technology</w:t>
+        <w:t xml:space="preserve">Figure 4: Insert and query tables having multiple large binary and text objects with </w:t>
+      </w:r>
+      <w:proofErr w:type="spellStart"/>
+      <w:r>
+        <w:rPr>
+          <w:rFonts w:ascii="Times New Roman" w:hAnsi="Times New Roman"/>
+          <w:i/>
+        </w:rPr>
+        <w:t>SocketPro</w:t>
+      </w:r>
+      <w:proofErr w:type="spellEnd"/>
+      <w:r>
+        <w:rPr>
+          <w:rFonts w:ascii="Times New Roman" w:hAnsi="Times New Roman"/>
+          <w:i/>
+        </w:rPr>
+        <w:t xml:space="preserve"> SQL-stream technology</w:t>
       </w:r>
     </w:p>
     <w:p>
@@ -1667,13 +2618,194 @@
           <w:rFonts w:ascii="Times New Roman" w:hAnsi="Times New Roman"/>
         </w:rPr>
         <w:tab/>
-        <w:t>SocketPro SQL-stream technology has excellent performance in database data accessing for both query and update. You can see two performance test projects (cppperf and netperf) available at socketpro/samples/module_sample/usqlite/DBPerf/. The first sample is written by C++ and the other by C#. In addition, MySQL sakila sample database</w:t>
-      </w:r>
-      <w:r>
-        <w:rPr>
-          <w:rFonts w:ascii="Times New Roman" w:hAnsi="Times New Roman"/>
-        </w:rPr>
-        <w:t>, which is located at the directory socketpro/samples/module_sample/usqlite/DBPerf,</w:t>
+      </w:r>
+      <w:proofErr w:type="spellStart"/>
+      <w:r>
+        <w:rPr>
+          <w:rFonts w:ascii="Times New Roman" w:hAnsi="Times New Roman"/>
+        </w:rPr>
+        <w:t>SocketPro</w:t>
+      </w:r>
+      <w:proofErr w:type="spellEnd"/>
+      <w:r>
+        <w:rPr>
+          <w:rFonts w:ascii="Times New Roman" w:hAnsi="Times New Roman"/>
+        </w:rPr>
+        <w:t xml:space="preserve"> SQL-stream technology has excellent performance in database data accessing for both query and update. You can see two performance test projects (</w:t>
+      </w:r>
+      <w:proofErr w:type="spellStart"/>
+      <w:r>
+        <w:rPr>
+          <w:rFonts w:ascii="Times New Roman" w:hAnsi="Times New Roman"/>
+        </w:rPr>
+        <w:t>cppperf</w:t>
+      </w:r>
+      <w:proofErr w:type="spellEnd"/>
+      <w:r>
+        <w:rPr>
+          <w:rFonts w:ascii="Times New Roman" w:hAnsi="Times New Roman"/>
+        </w:rPr>
+        <w:t xml:space="preserve"> and </w:t>
+      </w:r>
+      <w:proofErr w:type="spellStart"/>
+      <w:r>
+        <w:rPr>
+          <w:rFonts w:ascii="Times New Roman" w:hAnsi="Times New Roman"/>
+        </w:rPr>
+        <w:t>netperf</w:t>
+      </w:r>
+      <w:proofErr w:type="spellEnd"/>
+      <w:r>
+        <w:rPr>
+          <w:rFonts w:ascii="Times New Roman" w:hAnsi="Times New Roman"/>
+        </w:rPr>
+        <w:t xml:space="preserve">) available at </w:t>
+      </w:r>
+      <w:proofErr w:type="spellStart"/>
+      <w:r>
+        <w:rPr>
+          <w:rFonts w:ascii="Times New Roman" w:hAnsi="Times New Roman"/>
+        </w:rPr>
+        <w:t>socketpro</w:t>
+      </w:r>
+      <w:proofErr w:type="spellEnd"/>
+      <w:r>
+        <w:rPr>
+          <w:rFonts w:ascii="Times New Roman" w:hAnsi="Times New Roman"/>
+        </w:rPr>
+        <w:t>/samples/</w:t>
+      </w:r>
+      <w:proofErr w:type="spellStart"/>
+      <w:r>
+        <w:rPr>
+          <w:rFonts w:ascii="Times New Roman" w:hAnsi="Times New Roman"/>
+        </w:rPr>
+        <w:t>module_sample</w:t>
+      </w:r>
+      <w:proofErr w:type="spellEnd"/>
+      <w:r>
+        <w:rPr>
+          <w:rFonts w:ascii="Times New Roman" w:hAnsi="Times New Roman"/>
+        </w:rPr>
+        <w:t>/</w:t>
+      </w:r>
+      <w:proofErr w:type="spellStart"/>
+      <w:r>
+        <w:rPr>
+          <w:rFonts w:ascii="Times New Roman" w:hAnsi="Times New Roman"/>
+        </w:rPr>
+        <w:t>usqlite</w:t>
+      </w:r>
+      <w:proofErr w:type="spellEnd"/>
+      <w:r>
+        <w:rPr>
+          <w:rFonts w:ascii="Times New Roman" w:hAnsi="Times New Roman"/>
+        </w:rPr>
+        <w:t>/</w:t>
+      </w:r>
+      <w:proofErr w:type="spellStart"/>
+      <w:r>
+        <w:rPr>
+          <w:rFonts w:ascii="Times New Roman" w:hAnsi="Times New Roman"/>
+        </w:rPr>
+        <w:t>DBPerf</w:t>
+      </w:r>
+      <w:proofErr w:type="spellEnd"/>
+      <w:r>
+        <w:rPr>
+          <w:rFonts w:ascii="Times New Roman" w:hAnsi="Times New Roman"/>
+        </w:rPr>
+        <w:t xml:space="preserve">/. The first sample is written by C++ and the other by C#. In addition, </w:t>
+      </w:r>
+      <w:proofErr w:type="spellStart"/>
+      <w:r>
+        <w:rPr>
+          <w:rFonts w:ascii="Times New Roman" w:hAnsi="Times New Roman"/>
+        </w:rPr>
+        <w:t>MySQL</w:t>
+      </w:r>
+      <w:proofErr w:type="spellEnd"/>
+      <w:r>
+        <w:rPr>
+          <w:rFonts w:ascii="Times New Roman" w:hAnsi="Times New Roman"/>
+        </w:rPr>
+        <w:t xml:space="preserve"> </w:t>
+      </w:r>
+      <w:proofErr w:type="spellStart"/>
+      <w:r>
+        <w:rPr>
+          <w:rFonts w:ascii="Times New Roman" w:hAnsi="Times New Roman"/>
+        </w:rPr>
+        <w:t>sakila</w:t>
+      </w:r>
+      <w:proofErr w:type="spellEnd"/>
+      <w:r>
+        <w:rPr>
+          <w:rFonts w:ascii="Times New Roman" w:hAnsi="Times New Roman"/>
+        </w:rPr>
+        <w:t xml:space="preserve"> sample database</w:t>
+      </w:r>
+      <w:r>
+        <w:rPr>
+          <w:rFonts w:ascii="Times New Roman" w:hAnsi="Times New Roman"/>
+        </w:rPr>
+        <w:t xml:space="preserve">, which is located at the directory </w:t>
+      </w:r>
+      <w:proofErr w:type="spellStart"/>
+      <w:r>
+        <w:rPr>
+          <w:rFonts w:ascii="Times New Roman" w:hAnsi="Times New Roman"/>
+        </w:rPr>
+        <w:t>socketpro</w:t>
+      </w:r>
+      <w:proofErr w:type="spellEnd"/>
+      <w:r>
+        <w:rPr>
+          <w:rFonts w:ascii="Times New Roman" w:hAnsi="Times New Roman"/>
+        </w:rPr>
+        <w:t>/samples/</w:t>
+      </w:r>
+      <w:proofErr w:type="spellStart"/>
+      <w:r>
+        <w:rPr>
+          <w:rFonts w:ascii="Times New Roman" w:hAnsi="Times New Roman"/>
+        </w:rPr>
+        <w:t>module_sample</w:t>
+      </w:r>
+      <w:proofErr w:type="spellEnd"/>
+      <w:r>
+        <w:rPr>
+          <w:rFonts w:ascii="Times New Roman" w:hAnsi="Times New Roman"/>
+        </w:rPr>
+        <w:t>/</w:t>
+      </w:r>
+      <w:proofErr w:type="spellStart"/>
+      <w:r>
+        <w:rPr>
+          <w:rFonts w:ascii="Times New Roman" w:hAnsi="Times New Roman"/>
+        </w:rPr>
+        <w:t>usqlite</w:t>
+      </w:r>
+      <w:proofErr w:type="spellEnd"/>
+      <w:r>
+        <w:rPr>
+          <w:rFonts w:ascii="Times New Roman" w:hAnsi="Times New Roman"/>
+        </w:rPr>
+        <w:t>/</w:t>
+      </w:r>
+      <w:proofErr w:type="spellStart"/>
+      <w:r>
+        <w:rPr>
+          <w:rFonts w:ascii="Times New Roman" w:hAnsi="Times New Roman"/>
+        </w:rPr>
+        <w:t>DBPerf</w:t>
+      </w:r>
+      <w:proofErr w:type="spellEnd"/>
+      <w:r>
+        <w:rPr>
+          <w:rFonts w:ascii="Times New Roman" w:hAnsi="Times New Roman"/>
+        </w:rPr>
+        <w:t>,</w:t>
       </w:r>
       <w:r>
         <w:rPr>
@@ -1685,8 +2817,44 @@
         <w:rPr>
           <w:rFonts w:ascii="Times New Roman" w:hAnsi="Times New Roman"/>
         </w:rPr>
-        <w:t xml:space="preserve"> after running the sample test_csqlite for creating a global sqlite database usqlite.db</w:t>
-      </w:r>
+        <w:t xml:space="preserve"> after running the sample </w:t>
+      </w:r>
+      <w:proofErr w:type="spellStart"/>
+      <w:r>
+        <w:rPr>
+          <w:rFonts w:ascii="Times New Roman" w:hAnsi="Times New Roman"/>
+        </w:rPr>
+        <w:t>test_csqlite</w:t>
+      </w:r>
+      <w:proofErr w:type="spellEnd"/>
+      <w:r>
+        <w:rPr>
+          <w:rFonts w:ascii="Times New Roman" w:hAnsi="Times New Roman"/>
+        </w:rPr>
+        <w:t xml:space="preserve"> for creating a global </w:t>
+      </w:r>
+      <w:proofErr w:type="spellStart"/>
+      <w:r>
+        <w:rPr>
+          <w:rFonts w:ascii="Times New Roman" w:hAnsi="Times New Roman"/>
+        </w:rPr>
+        <w:t>sqlite</w:t>
+      </w:r>
+      <w:proofErr w:type="spellEnd"/>
+      <w:r>
+        <w:rPr>
+          <w:rFonts w:ascii="Times New Roman" w:hAnsi="Times New Roman"/>
+        </w:rPr>
+        <w:t xml:space="preserve"> database </w:t>
+      </w:r>
+      <w:proofErr w:type="spellStart"/>
+      <w:r>
+        <w:rPr>
+          <w:rFonts w:ascii="Times New Roman" w:hAnsi="Times New Roman"/>
+        </w:rPr>
+        <w:t>usqlite.db</w:t>
+      </w:r>
+      <w:proofErr w:type="spellEnd"/>
       <w:r>
         <w:rPr>
           <w:rFonts w:ascii="Times New Roman" w:hAnsi="Times New Roman"/>
@@ -1759,7 +2927,21 @@
         <w:rPr>
           <w:rFonts w:ascii="Times New Roman" w:hAnsi="Times New Roman"/>
         </w:rPr>
-        <w:t>0,000 inserts per second for Sqlite.</w:t>
+        <w:t xml:space="preserve">0,000 inserts per second for </w:t>
+      </w:r>
+      <w:proofErr w:type="spellStart"/>
+      <w:r>
+        <w:rPr>
+          <w:rFonts w:ascii="Times New Roman" w:hAnsi="Times New Roman"/>
+        </w:rPr>
+        <w:t>Sqlite</w:t>
+      </w:r>
+      <w:proofErr w:type="spellEnd"/>
+      <w:r>
+        <w:rPr>
+          <w:rFonts w:ascii="Times New Roman" w:hAnsi="Times New Roman"/>
+        </w:rPr>
+        <w:t>.</w:t>
       </w:r>
     </w:p>
     <w:sectPr>
@@ -1817,6 +2999,7 @@
         <w:i/>
       </w:rPr>
     </w:pPr>
+    <w:proofErr w:type="spellStart"/>
     <w:r>
       <w:rPr>
         <w:rFonts w:ascii="Times New Roman" w:hAnsi="Times New Roman"/>
@@ -1827,6 +3010,7 @@
       </w:rPr>
       <w:t>UDAParts</w:t>
     </w:r>
+    <w:proofErr w:type="spellEnd"/>
     <w:r>
       <w:rPr>
         <w:b/>
@@ -1862,7 +3046,7 @@
         <w:i/>
         <w:noProof/>
       </w:rPr>
-      <w:t>1</w:t>
+      <w:t>3</w:t>
     </w:r>
     <w:r>
       <w:rPr>
@@ -1948,6 +3132,7 @@
               <w:szCs w:val="24"/>
             </w:rPr>
           </w:pPr>
+          <w:proofErr w:type="spellStart"/>
           <w:r>
             <w:rPr>
               <w:rFonts w:ascii="Times New Roman" w:hAnsi="Times New Roman"/>
@@ -1956,7 +3141,18 @@
               <w:sz w:val="24"/>
               <w:szCs w:val="24"/>
             </w:rPr>
-            <w:t>SocketPro SQL-stream technology</w:t>
+            <w:t>SocketPro</w:t>
+          </w:r>
+          <w:proofErr w:type="spellEnd"/>
+          <w:r>
+            <w:rPr>
+              <w:rFonts w:ascii="Times New Roman" w:hAnsi="Times New Roman"/>
+              <w:b/>
+              <w:i/>
+              <w:sz w:val="24"/>
+              <w:szCs w:val="24"/>
+            </w:rPr>
+            <w:t xml:space="preserve"> SQL-stream technology</w:t>
           </w:r>
         </w:p>
       </w:tc>
@@ -2011,7 +3207,7 @@
     <w:rPrDefault>
       <w:rPr>
         <w:rFonts w:ascii="Calibri" w:eastAsia="SimSun" w:hAnsi="Calibri" w:cs="Times New Roman"/>
-        <w:lang w:val="en-US" w:eastAsia="en-US" w:bidi="ar-SA"/>
+        <w:lang w:val="en-US" w:eastAsia="zh-CN" w:bidi="ar-SA"/>
       </w:rPr>
     </w:rPrDefault>
     <w:pPrDefault/>
@@ -2165,7 +3361,6 @@
     <w:rPr>
       <w:sz w:val="22"/>
       <w:szCs w:val="22"/>
-      <w:lang w:eastAsia="zh-CN"/>
     </w:rPr>
   </w:style>
   <w:style w:type="character" w:default="1" w:styleId="DefaultParagraphFont">
@@ -2559,7 +3754,7 @@
   <a:extraClrSchemeLst/>
   <a:extLst>
     <a:ext uri="{05A4C25C-085E-4340-85A3-A5531E510DB2}">
-      <thm15:themeFamily xmlns:thm15="http://schemas.microsoft.com/office/thememl/2012/main" xmlns="" name="Office Theme" id="{62F939B6-93AF-4DB8-9C6B-D6C7DFDC589F}" vid="{4A3C46E8-61CC-4603-A589-7422A47A8E4A}"/>
+      <thm15:themeFamily xmlns="" xmlns:thm15="http://schemas.microsoft.com/office/thememl/2012/main" name="Office Theme" id="{62F939B6-93AF-4DB8-9C6B-D6C7DFDC589F}" vid="{4A3C46E8-61CC-4603-A589-7422A47A8E4A}"/>
     </a:ext>
   </a:extLst>
 </a:theme>

--- a/sqlstream_mysql.docx
+++ b/sqlstream_mysql.docx
@@ -1,6 +1,6 @@
 
 <file path=word/document.xml><?xml version="1.0" encoding="utf-8"?>
-<w:document xmlns:ve="http://schemas.openxmlformats.org/markup-compatibility/2006" xmlns:o="urn:schemas-microsoft-com:office:office" xmlns:r="http://schemas.openxmlformats.org/officeDocument/2006/relationships" xmlns:m="http://schemas.openxmlformats.org/officeDocument/2006/math" xmlns:v="urn:schemas-microsoft-com:vml" xmlns:wp="http://schemas.openxmlformats.org/drawingml/2006/wordprocessingDrawing" xmlns:w10="urn:schemas-microsoft-com:office:word" xmlns:w="http://schemas.openxmlformats.org/wordprocessingml/2006/main" xmlns:wne="http://schemas.microsoft.com/office/word/2006/wordml">
+<w:document xmlns:wpc="http://schemas.microsoft.com/office/word/2010/wordprocessingCanvas" xmlns:cx="http://schemas.microsoft.com/office/drawing/2014/chartex" xmlns:cx1="http://schemas.microsoft.com/office/drawing/2015/9/8/chartex" xmlns:cx2="http://schemas.microsoft.com/office/drawing/2015/10/21/chartex" xmlns:cx3="http://schemas.microsoft.com/office/drawing/2016/5/9/chartex" xmlns:cx4="http://schemas.microsoft.com/office/drawing/2016/5/10/chartex" xmlns:cx5="http://schemas.microsoft.com/office/drawing/2016/5/11/chartex" xmlns:mc="http://schemas.openxmlformats.org/markup-compatibility/2006" xmlns:o="urn:schemas-microsoft-com:office:office" xmlns:r="http://schemas.openxmlformats.org/officeDocument/2006/relationships" xmlns:m="http://schemas.openxmlformats.org/officeDocument/2006/math" xmlns:v="urn:schemas-microsoft-com:vml" xmlns:wp14="http://schemas.microsoft.com/office/word/2010/wordprocessingDrawing" xmlns:wp="http://schemas.openxmlformats.org/drawingml/2006/wordprocessingDrawing" xmlns:w10="urn:schemas-microsoft-com:office:word" xmlns:w="http://schemas.openxmlformats.org/wordprocessingml/2006/main" xmlns:w14="http://schemas.microsoft.com/office/word/2010/wordml" xmlns:w15="http://schemas.microsoft.com/office/word/2012/wordml" xmlns:w16se="http://schemas.microsoft.com/office/word/2015/wordml/symex" xmlns:wpg="http://schemas.microsoft.com/office/word/2010/wordprocessingGroup" xmlns:wpi="http://schemas.microsoft.com/office/word/2010/wordprocessingInk" xmlns:wne="http://schemas.microsoft.com/office/word/2006/wordml" xmlns:wps="http://schemas.microsoft.com/office/word/2010/wordprocessingShape" mc:Ignorable="w14 w15 w16se wp14">
   <w:body>
     <w:p>
       <w:pPr>
@@ -459,6 +459,27 @@
         <w:rPr>
           <w:rFonts w:ascii="Times New Roman" w:hAnsi="Times New Roman"/>
         </w:rPr>
+        <w:t xml:space="preserve"> (</w:t>
+      </w:r>
+      <w:hyperlink r:id="rId8" w:history="1">
+        <w:r>
+          <w:rPr>
+            <w:rStyle w:val="Hyperlink"/>
+            <w:rFonts w:ascii="Times New Roman" w:hAnsi="Times New Roman"/>
+          </w:rPr>
+          <w:t>sqlstream_sqlite.pdf</w:t>
+        </w:r>
+      </w:hyperlink>
+      <w:r>
+        <w:rPr>
+          <w:rFonts w:ascii="Times New Roman" w:hAnsi="Times New Roman"/>
+        </w:rPr>
+        <w:t>)</w:t>
+      </w:r>
+      <w:r>
+        <w:rPr>
+          <w:rFonts w:ascii="Times New Roman" w:hAnsi="Times New Roman"/>
+        </w:rPr>
         <w:t xml:space="preserve"> first</w:t>
       </w:r>
       <w:r>
@@ -471,7 +492,31 @@
         <w:rPr>
           <w:rFonts w:ascii="Times New Roman" w:hAnsi="Times New Roman"/>
         </w:rPr>
-        <w:t xml:space="preserve"> sample projects as both of them share the same client API functions</w:t>
+        <w:t xml:space="preserve"> MySQL</w:t>
+      </w:r>
+      <w:r>
+        <w:rPr>
+          <w:rFonts w:ascii="Times New Roman" w:hAnsi="Times New Roman"/>
+        </w:rPr>
+        <w:t xml:space="preserve"> sample projects as </w:t>
+      </w:r>
+      <w:r>
+        <w:rPr>
+          <w:rFonts w:ascii="Times New Roman" w:hAnsi="Times New Roman"/>
+        </w:rPr>
+        <w:t xml:space="preserve">Sqlite and MySQL </w:t>
+      </w:r>
+      <w:r>
+        <w:rPr>
+          <w:rFonts w:ascii="Times New Roman" w:hAnsi="Times New Roman"/>
+        </w:rPr>
+        <w:t xml:space="preserve">samples </w:t>
+      </w:r>
+      <w:r>
+        <w:rPr>
+          <w:rFonts w:ascii="Times New Roman" w:hAnsi="Times New Roman"/>
+        </w:rPr>
+        <w:t>share the same client API functions</w:t>
       </w:r>
       <w:r>
         <w:rPr>
@@ -557,7 +602,7 @@
         </w:rPr>
         <w:t xml:space="preserve">ource codes and samples are located at </w:t>
       </w:r>
-      <w:hyperlink r:id="rId8" w:history="1">
+      <w:hyperlink r:id="rId9" w:history="1">
         <w:r>
           <w:rPr>
             <w:rStyle w:val="Hyperlink"/>
@@ -599,6 +644,7 @@
       <w:r>
         <w:rPr>
           <w:rFonts w:ascii="Times New Roman" w:hAnsi="Times New Roman"/>
+          <w:i/>
         </w:rPr>
         <w:t>mysql</w:t>
       </w:r>
@@ -611,12 +657,14 @@
       <w:r>
         <w:rPr>
           <w:rFonts w:ascii="Times New Roman" w:hAnsi="Times New Roman"/>
+          <w:i/>
         </w:rPr>
         <w:t>s</w:t>
       </w:r>
       <w:r>
         <w:rPr>
           <w:rFonts w:ascii="Times New Roman" w:hAnsi="Times New Roman"/>
+          <w:i/>
         </w:rPr>
         <w:t>ocketpro/stream_sql</w:t>
       </w:r>
@@ -625,6 +673,106 @@
           <w:rFonts w:ascii="Times New Roman" w:hAnsi="Times New Roman"/>
         </w:rPr>
         <w:t>.</w:t>
+      </w:r>
+      <w:r>
+        <w:rPr>
+          <w:rFonts w:ascii="Times New Roman" w:hAnsi="Times New Roman"/>
+          <w:color w:val="24292E"/>
+          <w:shd w:val="clear" w:color="auto" w:fill="FFFFFF"/>
+        </w:rPr>
+        <w:t xml:space="preserve"> </w:t>
+      </w:r>
+      <w:r>
+        <w:rPr>
+          <w:rFonts w:ascii="Times New Roman" w:hAnsi="Times New Roman"/>
+          <w:color w:val="24292E"/>
+          <w:shd w:val="clear" w:color="auto" w:fill="FFFFFF"/>
+        </w:rPr>
+        <w:t xml:space="preserve">You can see these samples are created from .NET, C/C++, Java and Python development environments. </w:t>
+      </w:r>
+      <w:r>
+        <w:rPr>
+          <w:rFonts w:ascii="Times New Roman" w:hAnsi="Times New Roman"/>
+          <w:color w:val="24292E"/>
+          <w:shd w:val="clear" w:color="auto" w:fill="FFFFFF"/>
+        </w:rPr>
+        <w:t>However, we use C# code</w:t>
+      </w:r>
+      <w:r>
+        <w:rPr>
+          <w:rFonts w:ascii="Times New Roman" w:hAnsi="Times New Roman"/>
+          <w:color w:val="24292E"/>
+          <w:shd w:val="clear" w:color="auto" w:fill="FFFFFF"/>
+        </w:rPr>
+        <w:t xml:space="preserve"> (</w:t>
+      </w:r>
+      <w:r>
+        <w:rPr>
+          <w:rFonts w:ascii="Times New Roman" w:hAnsi="Times New Roman"/>
+          <w:i/>
+          <w:color w:val="24292E"/>
+          <w:shd w:val="clear" w:color="auto" w:fill="FFFFFF"/>
+        </w:rPr>
+        <w:t>socketpro/stream_sql/mysql</w:t>
+      </w:r>
+      <w:r>
+        <w:rPr>
+          <w:rFonts w:ascii="Times New Roman" w:hAnsi="Times New Roman"/>
+          <w:i/>
+          <w:color w:val="24292E"/>
+          <w:shd w:val="clear" w:color="auto" w:fill="FFFFFF"/>
+        </w:rPr>
+        <w:t>/test_csahrp</w:t>
+      </w:r>
+      <w:r>
+        <w:rPr>
+          <w:rFonts w:ascii="Times New Roman" w:hAnsi="Times New Roman"/>
+          <w:color w:val="24292E"/>
+          <w:shd w:val="clear" w:color="auto" w:fill="FFFFFF"/>
+        </w:rPr>
+        <w:t>)</w:t>
+      </w:r>
+      <w:r>
+        <w:rPr>
+          <w:rFonts w:ascii="Times New Roman" w:hAnsi="Times New Roman"/>
+          <w:color w:val="24292E"/>
+          <w:shd w:val="clear" w:color="auto" w:fill="FFFFFF"/>
+        </w:rPr>
+        <w:t xml:space="preserve"> for client and C++ code (</w:t>
+      </w:r>
+      <w:r>
+        <w:rPr>
+          <w:rFonts w:ascii="Times New Roman" w:hAnsi="Times New Roman"/>
+          <w:i/>
+          <w:color w:val="24292E"/>
+          <w:shd w:val="clear" w:color="auto" w:fill="FFFFFF"/>
+        </w:rPr>
+        <w:t>socketpro/stream_sql/mysql/</w:t>
+      </w:r>
+      <w:r>
+        <w:rPr>
+          <w:rFonts w:ascii="Times New Roman" w:hAnsi="Times New Roman"/>
+          <w:i/>
+          <w:color w:val="24292E"/>
+          <w:shd w:val="clear" w:color="auto" w:fill="FFFFFF"/>
+        </w:rPr>
+        <w:t>smysql</w:t>
+      </w:r>
+      <w:r>
+        <w:rPr>
+          <w:rFonts w:ascii="Times New Roman" w:hAnsi="Times New Roman"/>
+          <w:color w:val="24292E"/>
+          <w:shd w:val="clear" w:color="auto" w:fill="FFFFFF"/>
+        </w:rPr>
+        <w:t>) for server side development</w:t>
+      </w:r>
+      <w:r>
+        <w:rPr>
+          <w:rFonts w:ascii="Times New Roman" w:hAnsi="Times New Roman"/>
+          <w:color w:val="24292E"/>
+          <w:shd w:val="clear" w:color="auto" w:fill="FFFFFF"/>
+        </w:rPr>
+        <w:t xml:space="preserve"> at this article for explanations.</w:t>
       </w:r>
     </w:p>
     <w:p>
@@ -642,89 +790,24 @@
           <w:shd w:val="clear" w:color="auto" w:fill="FFFFFF"/>
         </w:rPr>
         <w:tab/>
-        <w:t>You can see these samples are created from .NET, C/C++, Java and Python development environments. They can be compiled and run on either Linux or windows platforms.</w:t>
-      </w:r>
-      <w:r>
-        <w:rPr>
-          <w:rFonts w:ascii="Times New Roman" w:hAnsi="Times New Roman"/>
-          <w:color w:val="24292E"/>
-          <w:shd w:val="clear" w:color="auto" w:fill="FFFFFF"/>
-        </w:rPr>
-        <w:t xml:space="preserve"> In case you are not used to C/C++ development, UDAParts also distributes pre-compiled test applications, test_ssqlite for server and test_csqlite for client inside the directory socketpro/bin/(win|linux) because these test applications are written from C/C++.</w:t>
-      </w:r>
-      <w:r>
-        <w:rPr>
-          <w:rFonts w:ascii="Times New Roman" w:hAnsi="Times New Roman"/>
-          <w:color w:val="24292E"/>
-          <w:shd w:val="clear" w:color="auto" w:fill="FFFFFF"/>
-        </w:rPr>
-        <w:t xml:space="preserve"> </w:t>
-      </w:r>
-      <w:r>
-        <w:rPr>
-          <w:rFonts w:ascii="Times New Roman" w:hAnsi="Times New Roman"/>
-          <w:color w:val="24292E"/>
-          <w:shd w:val="clear" w:color="auto" w:fill="FFFFFF"/>
-        </w:rPr>
-        <w:t>In addition, you can figure out how to load a SocketPro service into a server application with your familiar development environment</w:t>
-      </w:r>
-      <w:r>
-        <w:rPr>
-          <w:rFonts w:ascii="Times New Roman" w:hAnsi="Times New Roman"/>
-          <w:color w:val="24292E"/>
-          <w:shd w:val="clear" w:color="auto" w:fill="FFFFFF"/>
-        </w:rPr>
-        <w:t xml:space="preserve"> by looking at tutorial sample all_servers at the directory socketpro/tutorials/(cplusplus|csharp|vbnet|java/src)/all_servers</w:t>
-      </w:r>
-      <w:r>
-        <w:rPr>
-          <w:rFonts w:ascii="Times New Roman" w:hAnsi="Times New Roman"/>
-          <w:color w:val="24292E"/>
-          <w:shd w:val="clear" w:color="auto" w:fill="FFFFFF"/>
-        </w:rPr>
-        <w:t xml:space="preserve">. </w:t>
-      </w:r>
-      <w:r>
-        <w:rPr>
-          <w:rFonts w:ascii="Times New Roman" w:hAnsi="Times New Roman"/>
-          <w:color w:val="24292E"/>
-          <w:shd w:val="clear" w:color="auto" w:fill="FFFFFF"/>
-        </w:rPr>
-        <w:t>However, we only use C# code</w:t>
-      </w:r>
-      <w:r>
-        <w:rPr>
-          <w:rFonts w:ascii="Times New Roman" w:hAnsi="Times New Roman"/>
-          <w:color w:val="24292E"/>
-          <w:shd w:val="clear" w:color="auto" w:fill="FFFFFF"/>
-        </w:rPr>
-        <w:t xml:space="preserve"> (socketpro/samples/module_sample/usqlite/test_csahrp)</w:t>
-      </w:r>
-      <w:r>
-        <w:rPr>
-          <w:rFonts w:ascii="Times New Roman" w:hAnsi="Times New Roman"/>
-          <w:color w:val="24292E"/>
-          <w:shd w:val="clear" w:color="auto" w:fill="FFFFFF"/>
-        </w:rPr>
-        <w:t xml:space="preserve"> at this article for explanations.</w:t>
-      </w:r>
-    </w:p>
-    <w:p>
-      <w:pPr>
-        <w:rPr>
-          <w:rFonts w:ascii="Times New Roman" w:hAnsi="Times New Roman"/>
-          <w:color w:val="24292E"/>
-          <w:shd w:val="clear" w:color="auto" w:fill="FFFFFF"/>
-        </w:rPr>
-      </w:pPr>
-      <w:r>
-        <w:rPr>
-          <w:rFonts w:ascii="Times New Roman" w:hAnsi="Times New Roman"/>
-          <w:color w:val="24292E"/>
-          <w:shd w:val="clear" w:color="auto" w:fill="FFFFFF"/>
-        </w:rPr>
-        <w:tab/>
-        <w:t>You should distribute system libraries inside the directory of socketpro/bin into your system directory before running these sample applications.</w:t>
+        <w:t xml:space="preserve">You should distribute system libraries inside the directory of </w:t>
+      </w:r>
+      <w:r>
+        <w:rPr>
+          <w:rFonts w:ascii="Times New Roman" w:hAnsi="Times New Roman"/>
+          <w:i/>
+          <w:color w:val="24292E"/>
+          <w:shd w:val="clear" w:color="auto" w:fill="FFFFFF"/>
+        </w:rPr>
+        <w:t>socketpro/bin</w:t>
+      </w:r>
+      <w:r>
+        <w:rPr>
+          <w:rFonts w:ascii="Times New Roman" w:hAnsi="Times New Roman"/>
+          <w:color w:val="24292E"/>
+          <w:shd w:val="clear" w:color="auto" w:fill="FFFFFF"/>
+        </w:rPr>
+        <w:t xml:space="preserve"> into your system directory before running these sample applications.</w:t>
       </w:r>
     </w:p>
     <w:p>
@@ -773,6 +856,7 @@
       <w:r>
         <w:rPr>
           <w:rFonts w:ascii="Times New Roman" w:hAnsi="Times New Roman"/>
+          <w:i/>
           <w:color w:val="24292E"/>
           <w:shd w:val="clear" w:color="auto" w:fill="FFFFFF"/>
         </w:rPr>
@@ -783,6 +867,7 @@
           <w:rStyle w:val="Strong"/>
           <w:rFonts w:ascii="Times New Roman" w:hAnsi="Times New Roman"/>
           <w:b w:val="0"/>
+          <w:i/>
           <w:color w:val="24292E"/>
           <w:shd w:val="clear" w:color="auto" w:fill="FFFFFF"/>
         </w:rPr>
@@ -1520,8 +1605,8 @@
             <v:path o:extrusionok="f" gradientshapeok="t" o:connecttype="rect"/>
             <o:lock v:ext="edit" aspectratio="t"/>
           </v:shapetype>
-          <v:shape id="_x0000_i1028" type="#_x0000_t75" style="width:368.25pt;height:174.75pt">
-            <v:imagedata r:id="rId9" o:title="mysql_classic_flush"/>
+          <v:shape id="_x0000_i1025" type="#_x0000_t75" style="width:368.25pt;height:174.75pt">
+            <v:imagedata r:id="rId10" o:title="mysql_classic_flush"/>
           </v:shape>
         </w:pict>
       </w:r>
@@ -1755,8 +1840,8 @@
           <w:shd w:val="clear" w:color="auto" w:fill="FFFFFF"/>
         </w:rPr>
         <w:pict>
-          <v:shape id="_x0000_i1029" type="#_x0000_t75" style="width:375.75pt;height:66.75pt">
-            <v:imagedata r:id="rId10" o:title="mysql_set_protocol"/>
+          <v:shape id="_x0000_i1026" type="#_x0000_t75" style="width:375.75pt;height:66.75pt">
+            <v:imagedata r:id="rId11" o:title="mysql_set_protocol"/>
           </v:shape>
         </w:pict>
       </w:r>
@@ -1854,7 +1939,17 @@
           <w:color w:val="24292E"/>
           <w:shd w:val="clear" w:color="auto" w:fill="FFFFFF"/>
         </w:rPr>
-        <w:t>). Use the below code snippet</w:t>
+        <w:t xml:space="preserve">). Use the </w:t>
+      </w:r>
+      <w:r>
+        <w:rPr>
+          <w:rStyle w:val="Strong"/>
+          <w:rFonts w:ascii="Times New Roman" w:hAnsi="Times New Roman"/>
+          <w:b w:val="0"/>
+          <w:color w:val="24292E"/>
+          <w:shd w:val="clear" w:color="auto" w:fill="FFFFFF"/>
+        </w:rPr>
+        <w:t>code snippet</w:t>
       </w:r>
       <w:r>
         <w:rPr>
@@ -1875,6 +1970,16 @@
           <w:shd w:val="clear" w:color="auto" w:fill="FFFFFF"/>
         </w:rPr>
         <w:t xml:space="preserve"> to replace all </w:t>
+      </w:r>
+      <w:r>
+        <w:rPr>
+          <w:rStyle w:val="Strong"/>
+          <w:rFonts w:ascii="Times New Roman" w:hAnsi="Times New Roman"/>
+          <w:b w:val="0"/>
+          <w:color w:val="24292E"/>
+          <w:shd w:val="clear" w:color="auto" w:fill="FFFFFF"/>
+        </w:rPr>
+        <w:t xml:space="preserve">its </w:t>
       </w:r>
       <w:r>
         <w:rPr>
@@ -1906,8 +2011,8 @@
           <w:shd w:val="clear" w:color="auto" w:fill="FFFFFF"/>
         </w:rPr>
         <w:pict>
-          <v:shape id="_x0000_i1030" type="#_x0000_t75" style="width:543.75pt;height:108.75pt">
-            <v:imagedata r:id="rId11" o:title="mysql_prepared_execute"/>
+          <v:shape id="_x0000_i1027" type="#_x0000_t75" style="width:543.75pt;height:108.75pt">
+            <v:imagedata r:id="rId12" o:title="mysql_prepared_execute"/>
           </v:shape>
         </w:pict>
       </w:r>
@@ -1938,8 +2043,9 @@
     <w:p>
       <w:pPr>
         <w:rPr>
-          <w:rFonts w:ascii="Times New Roman" w:hAnsi="Times New Roman"/>
-          <w:bCs/>
+          <w:rStyle w:val="Strong"/>
+          <w:rFonts w:ascii="Times New Roman" w:hAnsi="Times New Roman"/>
+          <w:b w:val="0"/>
           <w:color w:val="24292E"/>
           <w:shd w:val="clear" w:color="auto" w:fill="FFFFFF"/>
         </w:rPr>
@@ -1985,1116 +2091,1146 @@
           <w:shd w:val="clear" w:color="auto" w:fill="FFFFFF"/>
         </w:rPr>
         <w:t>.</w:t>
-      </w:r>
-      <w:r>
-        <w:rPr>
-          <w:rStyle w:val="Strong"/>
-          <w:rFonts w:ascii="Times New Roman" w:hAnsi="Times New Roman"/>
-          <w:b w:val="0"/>
-          <w:color w:val="24292E"/>
-          <w:shd w:val="clear" w:color="auto" w:fill="FFFFFF"/>
-        </w:rPr>
-        <w:t xml:space="preserve"> </w:t>
       </w:r>
     </w:p>
     <w:p>
       <w:pPr>
         <w:rPr>
-          <w:rFonts w:ascii="Times New Roman" w:hAnsi="Times New Roman"/>
-          <w:b/>
-          <w:sz w:val="24"/>
-          <w:szCs w:val="24"/>
+          <w:rStyle w:val="Strong"/>
+          <w:rFonts w:ascii="Times New Roman" w:hAnsi="Times New Roman"/>
+          <w:b w:val="0"/>
+          <w:color w:val="24292E"/>
+          <w:shd w:val="clear" w:color="auto" w:fill="FFFFFF"/>
         </w:rPr>
       </w:pPr>
       <w:r>
         <w:rPr>
-          <w:rFonts w:ascii="Times New Roman" w:hAnsi="Times New Roman"/>
-          <w:b/>
-          <w:sz w:val="24"/>
-          <w:szCs w:val="24"/>
-        </w:rPr>
-        <w:t>M</w:t>
-      </w:r>
-      <w:r>
-        <w:rPr>
-          <w:rFonts w:ascii="Times New Roman" w:hAnsi="Times New Roman"/>
-          <w:b/>
-          <w:sz w:val="24"/>
-          <w:szCs w:val="24"/>
-        </w:rPr>
-        <w:t>ain function</w:t>
+          <w:rStyle w:val="Strong"/>
+          <w:rFonts w:ascii="Times New Roman" w:hAnsi="Times New Roman"/>
+          <w:b w:val="0"/>
+          <w:color w:val="24292E"/>
+          <w:shd w:val="clear" w:color="auto" w:fill="FFFFFF"/>
+        </w:rPr>
+        <w:tab/>
+        <w:t xml:space="preserve">Before starting the newly compiled </w:t>
+      </w:r>
+      <w:r>
+        <w:rPr>
+          <w:rStyle w:val="Strong"/>
+          <w:rFonts w:ascii="Times New Roman" w:hAnsi="Times New Roman"/>
+          <w:b w:val="0"/>
+          <w:i/>
+          <w:color w:val="24292E"/>
+          <w:shd w:val="clear" w:color="auto" w:fill="FFFFFF"/>
+        </w:rPr>
+        <w:t>mysqld</w:t>
+      </w:r>
+      <w:r>
+        <w:rPr>
+          <w:rStyle w:val="Strong"/>
+          <w:rFonts w:ascii="Times New Roman" w:hAnsi="Times New Roman"/>
+          <w:b w:val="0"/>
+          <w:color w:val="24292E"/>
+          <w:shd w:val="clear" w:color="auto" w:fill="FFFFFF"/>
+        </w:rPr>
+        <w:t xml:space="preserve"> application on your system, </w:t>
+      </w:r>
+      <w:r>
+        <w:rPr>
+          <w:rStyle w:val="Strong"/>
+          <w:rFonts w:ascii="Times New Roman" w:hAnsi="Times New Roman"/>
+          <w:b w:val="0"/>
+          <w:color w:val="24292E"/>
+          <w:shd w:val="clear" w:color="auto" w:fill="FFFFFF"/>
+        </w:rPr>
+        <w:t xml:space="preserve">you should </w:t>
+      </w:r>
+      <w:r>
+        <w:rPr>
+          <w:rStyle w:val="Strong"/>
+          <w:rFonts w:ascii="Times New Roman" w:hAnsi="Times New Roman"/>
+          <w:color w:val="24292E"/>
+          <w:shd w:val="clear" w:color="auto" w:fill="FFFFFF"/>
+        </w:rPr>
+        <w:t>explicitly</w:t>
+      </w:r>
+      <w:r>
+        <w:rPr>
+          <w:rStyle w:val="Strong"/>
+          <w:rFonts w:ascii="Times New Roman" w:hAnsi="Times New Roman"/>
+          <w:b w:val="0"/>
+          <w:color w:val="24292E"/>
+          <w:shd w:val="clear" w:color="auto" w:fill="FFFFFF"/>
+        </w:rPr>
+        <w:t xml:space="preserve"> set </w:t>
+      </w:r>
+      <w:r>
+        <w:rPr>
+          <w:rStyle w:val="Strong"/>
+          <w:rFonts w:ascii="Times New Roman" w:hAnsi="Times New Roman"/>
+          <w:b w:val="0"/>
+          <w:i/>
+          <w:color w:val="24292E"/>
+          <w:shd w:val="clear" w:color="auto" w:fill="FFFFFF"/>
+        </w:rPr>
+        <w:t>plugin_dir</w:t>
+      </w:r>
+      <w:r>
+        <w:rPr>
+          <w:rStyle w:val="Strong"/>
+          <w:rFonts w:ascii="Times New Roman" w:hAnsi="Times New Roman"/>
+          <w:b w:val="0"/>
+          <w:color w:val="24292E"/>
+          <w:shd w:val="clear" w:color="auto" w:fill="FFFFFF"/>
+        </w:rPr>
+        <w:t xml:space="preserve"> to </w:t>
+      </w:r>
+      <w:r>
+        <w:rPr>
+          <w:rStyle w:val="Strong"/>
+          <w:rFonts w:ascii="Times New Roman" w:hAnsi="Times New Roman"/>
+          <w:b w:val="0"/>
+          <w:color w:val="24292E"/>
+          <w:shd w:val="clear" w:color="auto" w:fill="FFFFFF"/>
+        </w:rPr>
+        <w:t xml:space="preserve">the directory containing MySQL plugin libraries (for example, </w:t>
+      </w:r>
+      <w:r>
+        <w:rPr>
+          <w:rStyle w:val="Strong"/>
+          <w:rFonts w:ascii="Times New Roman" w:hAnsi="Times New Roman"/>
+          <w:b w:val="0"/>
+          <w:i/>
+          <w:color w:val="24292E"/>
+          <w:shd w:val="clear" w:color="auto" w:fill="FFFFFF"/>
+        </w:rPr>
+        <w:t>plugin_dir =/usr/lib/mysql/plugin</w:t>
+      </w:r>
+      <w:r>
+        <w:rPr>
+          <w:rStyle w:val="Strong"/>
+          <w:rFonts w:ascii="Times New Roman" w:hAnsi="Times New Roman"/>
+          <w:b w:val="0"/>
+          <w:color w:val="24292E"/>
+          <w:shd w:val="clear" w:color="auto" w:fill="FFFFFF"/>
+        </w:rPr>
+        <w:t xml:space="preserve">) </w:t>
+      </w:r>
+      <w:r>
+        <w:rPr>
+          <w:rStyle w:val="Strong"/>
+          <w:rFonts w:ascii="Times New Roman" w:hAnsi="Times New Roman"/>
+          <w:b w:val="0"/>
+          <w:color w:val="24292E"/>
+          <w:shd w:val="clear" w:color="auto" w:fill="FFFFFF"/>
+        </w:rPr>
+        <w:t xml:space="preserve">within the section </w:t>
+      </w:r>
+      <w:r>
+        <w:rPr>
+          <w:rStyle w:val="Strong"/>
+          <w:rFonts w:ascii="Times New Roman" w:hAnsi="Times New Roman"/>
+          <w:b w:val="0"/>
+          <w:i/>
+          <w:color w:val="24292E"/>
+          <w:shd w:val="clear" w:color="auto" w:fill="FFFFFF"/>
+        </w:rPr>
+        <w:t>mysqld</w:t>
+      </w:r>
+      <w:r>
+        <w:rPr>
+          <w:rStyle w:val="Strong"/>
+          <w:rFonts w:ascii="Times New Roman" w:hAnsi="Times New Roman"/>
+          <w:b w:val="0"/>
+          <w:color w:val="24292E"/>
+          <w:shd w:val="clear" w:color="auto" w:fill="FFFFFF"/>
+        </w:rPr>
+        <w:t xml:space="preserve"> </w:t>
+      </w:r>
+      <w:r>
+        <w:rPr>
+          <w:rStyle w:val="Strong"/>
+          <w:rFonts w:ascii="Times New Roman" w:hAnsi="Times New Roman"/>
+          <w:b w:val="0"/>
+          <w:color w:val="24292E"/>
+          <w:shd w:val="clear" w:color="auto" w:fill="FFFFFF"/>
+        </w:rPr>
+        <w:t xml:space="preserve">of </w:t>
+      </w:r>
+      <w:r>
+        <w:rPr>
+          <w:rStyle w:val="Strong"/>
+          <w:rFonts w:ascii="Times New Roman" w:hAnsi="Times New Roman"/>
+          <w:b w:val="0"/>
+          <w:color w:val="24292E"/>
+          <w:shd w:val="clear" w:color="auto" w:fill="FFFFFF"/>
+        </w:rPr>
+        <w:t>MySQL configuration file</w:t>
+      </w:r>
+      <w:r>
+        <w:rPr>
+          <w:rStyle w:val="Strong"/>
+          <w:rFonts w:ascii="Times New Roman" w:hAnsi="Times New Roman"/>
+          <w:b w:val="0"/>
+          <w:color w:val="24292E"/>
+          <w:shd w:val="clear" w:color="auto" w:fill="FFFFFF"/>
+        </w:rPr>
+        <w:t xml:space="preserve">. Also, it is better to increase </w:t>
+      </w:r>
+      <w:r>
+        <w:rPr>
+          <w:rStyle w:val="Strong"/>
+          <w:rFonts w:ascii="Times New Roman" w:hAnsi="Times New Roman"/>
+          <w:b w:val="0"/>
+          <w:i/>
+          <w:color w:val="24292E"/>
+          <w:shd w:val="clear" w:color="auto" w:fill="FFFFFF"/>
+        </w:rPr>
+        <w:t>thread_stack</w:t>
+      </w:r>
+      <w:r>
+        <w:rPr>
+          <w:rStyle w:val="Strong"/>
+          <w:rFonts w:ascii="Times New Roman" w:hAnsi="Times New Roman"/>
+          <w:b w:val="0"/>
+          <w:color w:val="24292E"/>
+          <w:shd w:val="clear" w:color="auto" w:fill="FFFFFF"/>
+        </w:rPr>
+        <w:t xml:space="preserve"> to 512K (</w:t>
+      </w:r>
+      <w:r>
+        <w:rPr>
+          <w:rStyle w:val="Strong"/>
+          <w:rFonts w:ascii="Times New Roman" w:hAnsi="Times New Roman"/>
+          <w:b w:val="0"/>
+          <w:i/>
+          <w:color w:val="24292E"/>
+          <w:shd w:val="clear" w:color="auto" w:fill="FFFFFF"/>
+        </w:rPr>
+        <w:t>thread_stack = 512K</w:t>
+      </w:r>
+      <w:r>
+        <w:rPr>
+          <w:rStyle w:val="Strong"/>
+          <w:rFonts w:ascii="Times New Roman" w:hAnsi="Times New Roman"/>
+          <w:b w:val="0"/>
+          <w:color w:val="24292E"/>
+          <w:shd w:val="clear" w:color="auto" w:fill="FFFFFF"/>
+        </w:rPr>
+        <w:t xml:space="preserve">) by changing the MySQL </w:t>
+      </w:r>
+      <w:r>
+        <w:rPr>
+          <w:rStyle w:val="Strong"/>
+          <w:rFonts w:ascii="Times New Roman" w:hAnsi="Times New Roman"/>
+          <w:b w:val="0"/>
+          <w:color w:val="24292E"/>
+          <w:shd w:val="clear" w:color="auto" w:fill="FFFFFF"/>
+        </w:rPr>
+        <w:t>configuration file</w:t>
+      </w:r>
+      <w:r>
+        <w:rPr>
+          <w:rStyle w:val="Strong"/>
+          <w:rFonts w:ascii="Times New Roman" w:hAnsi="Times New Roman"/>
+          <w:b w:val="0"/>
+          <w:color w:val="24292E"/>
+          <w:shd w:val="clear" w:color="auto" w:fill="FFFFFF"/>
+        </w:rPr>
+        <w:t xml:space="preserve">. Next, copy MySQL SQL-stream plugin </w:t>
+      </w:r>
+      <w:r>
+        <w:rPr>
+          <w:rStyle w:val="Strong"/>
+          <w:rFonts w:ascii="Times New Roman" w:hAnsi="Times New Roman"/>
+          <w:b w:val="0"/>
+          <w:i/>
+          <w:color w:val="24292E"/>
+          <w:shd w:val="clear" w:color="auto" w:fill="FFFFFF"/>
+        </w:rPr>
+        <w:t>libsmysql.so</w:t>
+      </w:r>
+      <w:r>
+        <w:rPr>
+          <w:rStyle w:val="Strong"/>
+          <w:rFonts w:ascii="Times New Roman" w:hAnsi="Times New Roman"/>
+          <w:b w:val="0"/>
+          <w:color w:val="24292E"/>
+          <w:shd w:val="clear" w:color="auto" w:fill="FFFFFF"/>
+        </w:rPr>
+        <w:t xml:space="preserve"> (smysql.dll</w:t>
+      </w:r>
+      <w:r>
+        <w:rPr>
+          <w:rStyle w:val="Strong"/>
+          <w:rFonts w:ascii="Times New Roman" w:hAnsi="Times New Roman"/>
+          <w:b w:val="0"/>
+          <w:color w:val="24292E"/>
+          <w:shd w:val="clear" w:color="auto" w:fill="FFFFFF"/>
+        </w:rPr>
+        <w:t xml:space="preserve"> on window platforms</w:t>
+      </w:r>
+      <w:r>
+        <w:rPr>
+          <w:rStyle w:val="Strong"/>
+          <w:rFonts w:ascii="Times New Roman" w:hAnsi="Times New Roman"/>
+          <w:b w:val="0"/>
+          <w:color w:val="24292E"/>
+          <w:shd w:val="clear" w:color="auto" w:fill="FFFFFF"/>
+        </w:rPr>
+        <w:t>) into the MySQL plugin directory.</w:t>
       </w:r>
     </w:p>
     <w:p>
       <w:pPr>
         <w:rPr>
-          <w:rFonts w:ascii="Times New Roman" w:hAnsi="Times New Roman"/>
+          <w:rStyle w:val="Strong"/>
+          <w:rFonts w:ascii="Times New Roman" w:hAnsi="Times New Roman"/>
+          <w:color w:val="24292E"/>
+          <w:sz w:val="24"/>
+          <w:szCs w:val="24"/>
+          <w:shd w:val="clear" w:color="auto" w:fill="FFFFFF"/>
         </w:rPr>
       </w:pPr>
       <w:r>
         <w:rPr>
-          <w:rFonts w:ascii="Times New Roman" w:hAnsi="Times New Roman"/>
-        </w:rPr>
-        <w:tab/>
-      </w:r>
-      <w:r>
-        <w:rPr>
-          <w:rFonts w:ascii="Times New Roman" w:hAnsi="Times New Roman"/>
-        </w:rPr>
-        <w:t xml:space="preserve">SocketPro is written from bottom to support parallel computation by use of one or more pools of non-blocking sockets. Each of pools may </w:t>
-      </w:r>
-      <w:r>
-        <w:rPr>
-          <w:rFonts w:ascii="Times New Roman" w:hAnsi="Times New Roman"/>
-        </w:rPr>
-        <w:t>is made of</w:t>
-      </w:r>
-      <w:r>
-        <w:rPr>
-          <w:rFonts w:ascii="Times New Roman" w:hAnsi="Times New Roman"/>
-        </w:rPr>
-        <w:t xml:space="preserve"> one or more threads</w:t>
-      </w:r>
-      <w:r>
-        <w:rPr>
-          <w:rFonts w:ascii="Times New Roman" w:hAnsi="Times New Roman"/>
-        </w:rPr>
-        <w:t>,</w:t>
-      </w:r>
-      <w:r>
-        <w:rPr>
-          <w:rFonts w:ascii="Times New Roman" w:hAnsi="Times New Roman"/>
-        </w:rPr>
-        <w:t xml:space="preserve"> and each of threads hosts one or more non-blocking sockets at client side. However, we just use one pool for clear demonstration</w:t>
-      </w:r>
-      <w:r>
-        <w:rPr>
-          <w:rFonts w:ascii="Times New Roman" w:hAnsi="Times New Roman"/>
-        </w:rPr>
-        <w:t xml:space="preserve"> here</w:t>
-      </w:r>
-      <w:r>
-        <w:rPr>
-          <w:rFonts w:ascii="Times New Roman" w:hAnsi="Times New Roman"/>
-        </w:rPr>
-        <w:t>, and the pool is made of one thread and one socket for this sample at client side as shown in the bel</w:t>
-      </w:r>
-      <w:r>
-        <w:rPr>
-          <w:rFonts w:ascii="Times New Roman" w:hAnsi="Times New Roman"/>
-        </w:rPr>
-        <w:t>ow Figure 4</w:t>
-      </w:r>
-      <w:r>
-        <w:rPr>
-          <w:rFonts w:ascii="Times New Roman" w:hAnsi="Times New Roman"/>
-        </w:rPr>
-        <w:t>.</w:t>
+          <w:rStyle w:val="Strong"/>
+          <w:rFonts w:ascii="Times New Roman" w:hAnsi="Times New Roman"/>
+          <w:color w:val="24292E"/>
+          <w:sz w:val="24"/>
+          <w:szCs w:val="24"/>
+          <w:shd w:val="clear" w:color="auto" w:fill="FFFFFF"/>
+        </w:rPr>
+        <w:t>Register SocketPro MySQL SQL-streaming plugin</w:t>
+      </w:r>
+      <w:r>
+        <w:rPr>
+          <w:rStyle w:val="Strong"/>
+          <w:rFonts w:ascii="Times New Roman" w:hAnsi="Times New Roman"/>
+          <w:color w:val="24292E"/>
+          <w:sz w:val="24"/>
+          <w:szCs w:val="24"/>
+          <w:shd w:val="clear" w:color="auto" w:fill="FFFFFF"/>
+        </w:rPr>
+        <w:t xml:space="preserve"> and its configuration database</w:t>
       </w:r>
     </w:p>
     <w:p>
       <w:pPr>
-        <w:rPr>
-          <w:rFonts w:ascii="Times New Roman" w:hAnsi="Times New Roman"/>
+        <w:ind w:firstLine="720"/>
+        <w:rPr>
+          <w:rStyle w:val="Strong"/>
+          <w:rFonts w:ascii="Times New Roman" w:hAnsi="Times New Roman"/>
+          <w:b w:val="0"/>
+          <w:color w:val="24292E"/>
+          <w:shd w:val="clear" w:color="auto" w:fill="FFFFFF"/>
         </w:rPr>
       </w:pPr>
       <w:r>
         <w:rPr>
-          <w:rFonts w:ascii="Times New Roman" w:hAnsi="Times New Roman"/>
-          <w:noProof/>
-        </w:rPr>
-        <w:pict>
-          <v:shape id="_x0000_i1031" type="#_x0000_t75" style="width:927.75pt;height:552.75pt">
-            <v:imagedata r:id="rId12" o:title="mysql_main"/>
-          </v:shape>
-        </w:pict>
+          <w:rStyle w:val="Strong"/>
+          <w:rFonts w:ascii="Times New Roman" w:hAnsi="Times New Roman"/>
+          <w:b w:val="0"/>
+          <w:color w:val="24292E"/>
+          <w:shd w:val="clear" w:color="auto" w:fill="FFFFFF"/>
+        </w:rPr>
+        <w:t xml:space="preserve">As described at </w:t>
+      </w:r>
+      <w:hyperlink r:id="rId13" w:history="1">
+        <w:r>
+          <w:rPr>
+            <w:rStyle w:val="Hyperlink"/>
+            <w:rFonts w:ascii="Times New Roman" w:hAnsi="Times New Roman"/>
+            <w:shd w:val="clear" w:color="auto" w:fill="FFFFFF"/>
+          </w:rPr>
+          <w:t>this site</w:t>
+        </w:r>
+      </w:hyperlink>
+      <w:r>
+        <w:rPr>
+          <w:rStyle w:val="Strong"/>
+          <w:rFonts w:ascii="Times New Roman" w:hAnsi="Times New Roman"/>
+          <w:b w:val="0"/>
+          <w:color w:val="24292E"/>
+          <w:shd w:val="clear" w:color="auto" w:fill="FFFFFF"/>
+        </w:rPr>
+        <w:t xml:space="preserve">, register </w:t>
+      </w:r>
+      <w:r>
+        <w:rPr>
+          <w:rStyle w:val="Strong"/>
+          <w:rFonts w:ascii="Times New Roman" w:hAnsi="Times New Roman"/>
+          <w:b w:val="0"/>
+          <w:color w:val="24292E"/>
+          <w:shd w:val="clear" w:color="auto" w:fill="FFFFFF"/>
+        </w:rPr>
+        <w:t xml:space="preserve">MySQL SQL-stream plugin </w:t>
+      </w:r>
+      <w:r>
+        <w:rPr>
+          <w:rStyle w:val="Strong"/>
+          <w:rFonts w:ascii="Times New Roman" w:hAnsi="Times New Roman"/>
+          <w:b w:val="0"/>
+          <w:color w:val="24292E"/>
+          <w:shd w:val="clear" w:color="auto" w:fill="FFFFFF"/>
+        </w:rPr>
+        <w:t xml:space="preserve">by calling statement </w:t>
+      </w:r>
+      <w:r>
+        <w:rPr>
+          <w:rStyle w:val="Strong"/>
+          <w:rFonts w:ascii="Times New Roman" w:hAnsi="Times New Roman"/>
+          <w:i/>
+          <w:color w:val="24292E"/>
+          <w:shd w:val="clear" w:color="auto" w:fill="FFFFFF"/>
+        </w:rPr>
+        <w:t xml:space="preserve">INSTALL PLUGIN </w:t>
+      </w:r>
+      <w:r>
+        <w:rPr>
+          <w:rStyle w:val="Strong"/>
+          <w:rFonts w:ascii="Times New Roman" w:hAnsi="Times New Roman"/>
+          <w:i/>
+          <w:color w:val="24292E"/>
+          <w:shd w:val="clear" w:color="auto" w:fill="FFFFFF"/>
+        </w:rPr>
+        <w:t xml:space="preserve"> </w:t>
+      </w:r>
+      <w:r>
+        <w:rPr>
+          <w:rStyle w:val="Strong"/>
+          <w:rFonts w:ascii="Times New Roman" w:hAnsi="Times New Roman"/>
+          <w:i/>
+          <w:color w:val="24292E"/>
+          <w:shd w:val="clear" w:color="auto" w:fill="FFFFFF"/>
+        </w:rPr>
+        <w:t xml:space="preserve">UDAParts_SQL_Streaming SONAME </w:t>
+      </w:r>
+      <w:r>
+        <w:rPr>
+          <w:rStyle w:val="Strong"/>
+          <w:rFonts w:ascii="Times New Roman" w:hAnsi="Times New Roman"/>
+          <w:i/>
+          <w:color w:val="24292E"/>
+          <w:shd w:val="clear" w:color="auto" w:fill="FFFFFF"/>
+        </w:rPr>
+        <w:t>‘</w:t>
+      </w:r>
+      <w:r>
+        <w:rPr>
+          <w:rStyle w:val="Strong"/>
+          <w:rFonts w:ascii="Times New Roman" w:hAnsi="Times New Roman"/>
+          <w:i/>
+          <w:color w:val="24292E"/>
+          <w:shd w:val="clear" w:color="auto" w:fill="FFFFFF"/>
+        </w:rPr>
+        <w:t>libsmysql.so</w:t>
+      </w:r>
+      <w:r>
+        <w:rPr>
+          <w:rStyle w:val="Strong"/>
+          <w:rFonts w:ascii="Times New Roman" w:hAnsi="Times New Roman"/>
+          <w:i/>
+          <w:color w:val="24292E"/>
+          <w:shd w:val="clear" w:color="auto" w:fill="FFFFFF"/>
+        </w:rPr>
+        <w:t>’</w:t>
+      </w:r>
+      <w:r>
+        <w:rPr>
+          <w:rStyle w:val="Strong"/>
+          <w:rFonts w:ascii="Times New Roman" w:hAnsi="Times New Roman"/>
+          <w:b w:val="0"/>
+          <w:color w:val="24292E"/>
+          <w:shd w:val="clear" w:color="auto" w:fill="FFFFFF"/>
+        </w:rPr>
+        <w:t xml:space="preserve"> from the application </w:t>
+      </w:r>
+      <w:r>
+        <w:rPr>
+          <w:rStyle w:val="Strong"/>
+          <w:rFonts w:ascii="Times New Roman" w:hAnsi="Times New Roman"/>
+          <w:b w:val="0"/>
+          <w:i/>
+          <w:color w:val="24292E"/>
+          <w:shd w:val="clear" w:color="auto" w:fill="FFFFFF"/>
+        </w:rPr>
+        <w:t>mysql</w:t>
+      </w:r>
+      <w:r>
+        <w:rPr>
+          <w:rStyle w:val="Strong"/>
+          <w:rFonts w:ascii="Times New Roman" w:hAnsi="Times New Roman"/>
+          <w:b w:val="0"/>
+          <w:color w:val="24292E"/>
+          <w:shd w:val="clear" w:color="auto" w:fill="FFFFFF"/>
+        </w:rPr>
+        <w:t>.</w:t>
+      </w:r>
+      <w:r>
+        <w:rPr>
+          <w:rStyle w:val="Strong"/>
+          <w:rFonts w:ascii="Times New Roman" w:hAnsi="Times New Roman"/>
+          <w:b w:val="0"/>
+          <w:color w:val="24292E"/>
+          <w:shd w:val="clear" w:color="auto" w:fill="FFFFFF"/>
+        </w:rPr>
+        <w:t xml:space="preserve"> If successful, you should see a new database </w:t>
+      </w:r>
+      <w:r>
+        <w:rPr>
+          <w:rStyle w:val="Strong"/>
+          <w:rFonts w:ascii="Times New Roman" w:hAnsi="Times New Roman"/>
+          <w:b w:val="0"/>
+          <w:i/>
+          <w:color w:val="24292E"/>
+          <w:shd w:val="clear" w:color="auto" w:fill="FFFFFF"/>
+        </w:rPr>
+        <w:t>sp_streaming_db</w:t>
+      </w:r>
+      <w:r>
+        <w:rPr>
+          <w:rStyle w:val="Strong"/>
+          <w:rFonts w:ascii="Times New Roman" w:hAnsi="Times New Roman"/>
+          <w:b w:val="0"/>
+          <w:color w:val="24292E"/>
+          <w:shd w:val="clear" w:color="auto" w:fill="FFFFFF"/>
+        </w:rPr>
+        <w:t xml:space="preserve"> created as shown in the below Figure 4.</w:t>
       </w:r>
     </w:p>
     <w:p>
       <w:pPr>
         <w:rPr>
-          <w:rFonts w:ascii="Times New Roman" w:hAnsi="Times New Roman"/>
+          <w:rStyle w:val="Strong"/>
+          <w:rFonts w:ascii="Times New Roman" w:hAnsi="Times New Roman"/>
+          <w:b w:val="0"/>
+          <w:color w:val="24292E"/>
+          <w:shd w:val="clear" w:color="auto" w:fill="FFFFFF"/>
         </w:rPr>
       </w:pPr>
       <w:r>
         <w:rPr>
-          <w:rFonts w:ascii="Times New Roman" w:hAnsi="Times New Roman"/>
-          <w:i/>
-        </w:rPr>
-        <w:t>Figure 4</w:t>
-      </w:r>
-      <w:r>
-        <w:rPr>
-          <w:rFonts w:ascii="Times New Roman" w:hAnsi="Times New Roman"/>
-          <w:i/>
-        </w:rPr>
-        <w:t xml:space="preserve">: Main function for demonstration of </w:t>
-      </w:r>
-      <w:r>
-        <w:rPr>
-          <w:rFonts w:ascii="Times New Roman" w:hAnsi="Times New Roman"/>
-          <w:i/>
-        </w:rPr>
-        <w:t>SocketPro</w:t>
-      </w:r>
-      <w:r>
-        <w:rPr>
-          <w:rFonts w:ascii="Times New Roman" w:hAnsi="Times New Roman"/>
-          <w:i/>
-        </w:rPr>
-        <w:t xml:space="preserve"> MySQL</w:t>
-      </w:r>
-      <w:r>
-        <w:rPr>
-          <w:rFonts w:ascii="Times New Roman" w:hAnsi="Times New Roman"/>
-          <w:i/>
-        </w:rPr>
-        <w:t xml:space="preserve"> </w:t>
-      </w:r>
-      <w:r>
-        <w:rPr>
-          <w:rFonts w:ascii="Times New Roman" w:hAnsi="Times New Roman"/>
-          <w:i/>
-        </w:rPr>
-        <w:t xml:space="preserve">SQL-stream </w:t>
-      </w:r>
-      <w:r>
-        <w:rPr>
-          <w:rFonts w:ascii="Times New Roman" w:hAnsi="Times New Roman"/>
-          <w:i/>
-        </w:rPr>
-        <w:t xml:space="preserve">system </w:t>
-      </w:r>
-      <w:r>
-        <w:rPr>
-          <w:rFonts w:ascii="Times New Roman" w:hAnsi="Times New Roman"/>
-          <w:i/>
-        </w:rPr>
-        <w:t>at client side</w:t>
-      </w:r>
-    </w:p>
-    <w:p>
-      <w:pPr>
-        <w:rPr>
-          <w:rFonts w:ascii="Times New Roman" w:hAnsi="Times New Roman"/>
-        </w:rPr>
-      </w:pPr>
-      <w:r>
-        <w:rPr>
-          <w:rFonts w:ascii="Times New Roman" w:hAnsi="Times New Roman"/>
-        </w:rPr>
-        <w:tab/>
-      </w:r>
-      <w:r>
-        <w:rPr>
-          <w:rFonts w:ascii="Times New Roman" w:hAnsi="Times New Roman"/>
-          <w:b/>
-          <w:i/>
-        </w:rPr>
-        <w:t xml:space="preserve">Starting one </w:t>
-      </w:r>
-      <w:r>
-        <w:rPr>
-          <w:rFonts w:ascii="Times New Roman" w:hAnsi="Times New Roman"/>
-          <w:b/>
-          <w:i/>
-        </w:rPr>
-        <w:t>socket pool</w:t>
-      </w:r>
-      <w:r>
-        <w:rPr>
-          <w:rFonts w:ascii="Times New Roman" w:hAnsi="Times New Roman"/>
-          <w:b/>
-          <w:i/>
-        </w:rPr>
-        <w:t>:</w:t>
-      </w:r>
-      <w:r>
-        <w:rPr>
-          <w:rFonts w:ascii="Times New Roman" w:hAnsi="Times New Roman"/>
-        </w:rPr>
-        <w:t xml:space="preserve"> The above Figure 1 starts one socket pool which </w:t>
-      </w:r>
-      <w:r>
-        <w:rPr>
-          <w:rFonts w:ascii="Times New Roman" w:hAnsi="Times New Roman"/>
-        </w:rPr>
-        <w:t xml:space="preserve">only </w:t>
-      </w:r>
-      <w:r>
-        <w:rPr>
-          <w:rFonts w:ascii="Times New Roman" w:hAnsi="Times New Roman"/>
-        </w:rPr>
-        <w:t xml:space="preserve">has one worker thread that </w:t>
-      </w:r>
-      <w:r>
-        <w:rPr>
-          <w:rFonts w:ascii="Times New Roman" w:hAnsi="Times New Roman"/>
-        </w:rPr>
-        <w:t xml:space="preserve">only </w:t>
-      </w:r>
-      <w:r>
-        <w:rPr>
-          <w:rFonts w:ascii="Times New Roman" w:hAnsi="Times New Roman"/>
-        </w:rPr>
-        <w:t xml:space="preserve">hosts one non-blocking socket at line </w:t>
-      </w:r>
-      <w:r>
-        <w:rPr>
-          <w:rFonts w:ascii="Times New Roman" w:hAnsi="Times New Roman"/>
-        </w:rPr>
-        <w:t>25</w:t>
-      </w:r>
-      <w:r>
-        <w:rPr>
-          <w:rFonts w:ascii="Times New Roman" w:hAnsi="Times New Roman"/>
-        </w:rPr>
-        <w:t xml:space="preserve"> for demonstration clarity by use of one instance of connection context</w:t>
-      </w:r>
-      <w:r>
-        <w:rPr>
-          <w:rFonts w:ascii="Times New Roman" w:hAnsi="Times New Roman"/>
-        </w:rPr>
-        <w:t>. However</w:t>
-      </w:r>
-      <w:r>
-        <w:rPr>
-          <w:rFonts w:ascii="Times New Roman" w:hAnsi="Times New Roman"/>
-        </w:rPr>
-        <w:t>, you can create multiple pools within one client application</w:t>
-      </w:r>
-      <w:r>
-        <w:rPr>
-          <w:rFonts w:ascii="Times New Roman" w:hAnsi="Times New Roman"/>
-        </w:rPr>
-        <w:t xml:space="preserve"> if necessary</w:t>
-      </w:r>
-      <w:r>
-        <w:rPr>
-          <w:rFonts w:ascii="Times New Roman" w:hAnsi="Times New Roman"/>
-        </w:rPr>
-        <w:t xml:space="preserve">. Afterwards, </w:t>
-      </w:r>
-      <w:r>
-        <w:rPr>
-          <w:rFonts w:ascii="Times New Roman" w:hAnsi="Times New Roman"/>
-        </w:rPr>
-        <w:t xml:space="preserve">we get one asynchronous </w:t>
-      </w:r>
-      <w:r>
-        <w:rPr>
-          <w:rFonts w:ascii="Times New Roman" w:hAnsi="Times New Roman"/>
-        </w:rPr>
-        <w:t>MySQL</w:t>
-      </w:r>
-      <w:r>
-        <w:rPr>
-          <w:rFonts w:ascii="Times New Roman" w:hAnsi="Times New Roman"/>
-        </w:rPr>
-        <w:t xml:space="preserve"> handler at line </w:t>
-      </w:r>
-      <w:r>
-        <w:rPr>
-          <w:rFonts w:ascii="Times New Roman" w:hAnsi="Times New Roman"/>
-        </w:rPr>
-        <w:t>29</w:t>
-      </w:r>
-      <w:r>
-        <w:rPr>
-          <w:rFonts w:ascii="Times New Roman" w:hAnsi="Times New Roman"/>
-        </w:rPr>
-        <w:t>.</w:t>
-      </w:r>
-    </w:p>
-    <w:p>
-      <w:pPr>
-        <w:rPr>
-          <w:rFonts w:ascii="Times New Roman" w:hAnsi="Times New Roman"/>
-        </w:rPr>
-      </w:pPr>
-      <w:r>
-        <w:rPr>
-          <w:rFonts w:ascii="Times New Roman" w:hAnsi="Times New Roman"/>
-        </w:rPr>
-        <w:tab/>
-      </w:r>
-      <w:r>
-        <w:rPr>
-          <w:rFonts w:ascii="Times New Roman" w:hAnsi="Times New Roman"/>
-          <w:b/>
-          <w:i/>
-        </w:rPr>
-        <w:t>Opening database:</w:t>
-      </w:r>
-      <w:r>
-        <w:rPr>
-          <w:rFonts w:ascii="Times New Roman" w:hAnsi="Times New Roman"/>
-        </w:rPr>
-        <w:t xml:space="preserve"> We are able to send a request for opening a </w:t>
-      </w:r>
-      <w:r>
-        <w:rPr>
-          <w:rFonts w:ascii="Times New Roman" w:hAnsi="Times New Roman"/>
-        </w:rPr>
-        <w:t>MySQL</w:t>
-      </w:r>
-      <w:r>
-        <w:rPr>
-          <w:rFonts w:ascii="Times New Roman" w:hAnsi="Times New Roman"/>
-        </w:rPr>
-        <w:t xml:space="preserve"> server database at line </w:t>
-      </w:r>
-      <w:r>
-        <w:rPr>
-          <w:rFonts w:ascii="Times New Roman" w:hAnsi="Times New Roman"/>
-        </w:rPr>
-        <w:t>30</w:t>
-      </w:r>
-      <w:r>
-        <w:rPr>
-          <w:rFonts w:ascii="Times New Roman" w:hAnsi="Times New Roman"/>
-        </w:rPr>
-        <w:t xml:space="preserve">. If the first input is an empty or null string as shown at this example, we are opening one </w:t>
-      </w:r>
-      <w:r>
-        <w:rPr>
-          <w:rFonts w:ascii="Times New Roman" w:hAnsi="Times New Roman"/>
-        </w:rPr>
-        <w:t>default</w:t>
-      </w:r>
-      <w:r>
-        <w:rPr>
-          <w:rFonts w:ascii="Times New Roman" w:hAnsi="Times New Roman"/>
-        </w:rPr>
-        <w:t xml:space="preserve"> database </w:t>
-      </w:r>
-      <w:r>
-        <w:rPr>
-          <w:rFonts w:ascii="Times New Roman" w:hAnsi="Times New Roman"/>
-        </w:rPr>
-        <w:t>for a connected user</w:t>
-      </w:r>
-      <w:r>
-        <w:rPr>
-          <w:rFonts w:ascii="Times New Roman" w:hAnsi="Times New Roman"/>
-        </w:rPr>
-        <w:t xml:space="preserve">, for example. If you like to </w:t>
-      </w:r>
-      <w:r>
-        <w:rPr>
-          <w:rFonts w:ascii="Times New Roman" w:hAnsi="Times New Roman"/>
-        </w:rPr>
-        <w:t>open</w:t>
-      </w:r>
-      <w:r>
-        <w:rPr>
-          <w:rFonts w:ascii="Times New Roman" w:hAnsi="Times New Roman"/>
-        </w:rPr>
-        <w:t xml:space="preserve"> </w:t>
-      </w:r>
-      <w:r>
-        <w:rPr>
-          <w:rFonts w:ascii="Times New Roman" w:hAnsi="Times New Roman"/>
-        </w:rPr>
-        <w:t xml:space="preserve">a specified </w:t>
-      </w:r>
-      <w:r>
-        <w:rPr>
-          <w:rFonts w:ascii="Times New Roman" w:hAnsi="Times New Roman"/>
-        </w:rPr>
-        <w:t>database</w:t>
-      </w:r>
-      <w:r>
-        <w:rPr>
-          <w:rFonts w:ascii="Times New Roman" w:hAnsi="Times New Roman"/>
-        </w:rPr>
-        <w:t xml:space="preserve">, you can simply give a non-empty valid </w:t>
-      </w:r>
-      <w:r>
-        <w:rPr>
-          <w:rFonts w:ascii="Times New Roman" w:hAnsi="Times New Roman"/>
-        </w:rPr>
-        <w:t xml:space="preserve">database name </w:t>
-      </w:r>
-      <w:r>
-        <w:rPr>
-          <w:rFonts w:ascii="Times New Roman" w:hAnsi="Times New Roman"/>
-        </w:rPr>
-        <w:t>string. In addition, you need to set a callback or Lambda expression for tracking returning error message from server si</w:t>
-      </w:r>
-      <w:r>
-        <w:rPr>
-          <w:rFonts w:ascii="Times New Roman" w:hAnsi="Times New Roman"/>
-        </w:rPr>
-        <w:t>de if you like as shown at line</w:t>
-      </w:r>
-      <w:r>
-        <w:rPr>
-          <w:rFonts w:ascii="Times New Roman" w:hAnsi="Times New Roman"/>
-        </w:rPr>
-        <w:t xml:space="preserve"> </w:t>
-      </w:r>
-      <w:r>
-        <w:rPr>
-          <w:rFonts w:ascii="Times New Roman" w:hAnsi="Times New Roman"/>
-        </w:rPr>
-        <w:t>30</w:t>
-      </w:r>
-      <w:r>
-        <w:rPr>
-          <w:rFonts w:ascii="Times New Roman" w:hAnsi="Times New Roman"/>
-        </w:rPr>
-        <w:t xml:space="preserve">. It is noted that SocketPro supports only asynchronous data transferring between client and server so that a request could be inputted with one or more callbacks for processing returning data. This is completely different from synchronous data transferring. In addition, we create an instance of container that is used to receive all sets of records </w:t>
-      </w:r>
-      <w:r>
-        <w:rPr>
-          <w:rFonts w:ascii="Times New Roman" w:hAnsi="Times New Roman"/>
-        </w:rPr>
-        <w:t>in coming queries</w:t>
-      </w:r>
-      <w:r>
-        <w:rPr>
-          <w:rFonts w:ascii="Times New Roman" w:hAnsi="Times New Roman"/>
-        </w:rPr>
-        <w:t xml:space="preserve"> at line </w:t>
-      </w:r>
-      <w:r>
-        <w:rPr>
-          <w:rFonts w:ascii="Times New Roman" w:hAnsi="Times New Roman"/>
-        </w:rPr>
-        <w:t>31</w:t>
-      </w:r>
-      <w:r>
-        <w:rPr>
-          <w:rFonts w:ascii="Times New Roman" w:hAnsi="Times New Roman"/>
-        </w:rPr>
-        <w:t>.</w:t>
-      </w:r>
-    </w:p>
-    <w:p>
-      <w:pPr>
-        <w:rPr>
-          <w:rFonts w:ascii="Times New Roman" w:hAnsi="Times New Roman"/>
-        </w:rPr>
-      </w:pPr>
-      <w:r>
-        <w:rPr>
-          <w:rFonts w:ascii="Times New Roman" w:hAnsi="Times New Roman"/>
-        </w:rPr>
-        <w:tab/>
-      </w:r>
-      <w:r>
-        <w:rPr>
-          <w:rFonts w:ascii="Times New Roman" w:hAnsi="Times New Roman"/>
-          <w:b/>
-          <w:i/>
-        </w:rPr>
-        <w:t>Streaming SQL statements:</w:t>
-      </w:r>
-      <w:r>
-        <w:rPr>
-          <w:rFonts w:ascii="Times New Roman" w:hAnsi="Times New Roman"/>
-        </w:rPr>
-        <w:t xml:space="preserve"> Keep in mind that SocketPro supports streaming all types of any number of requests on one non-blocking socket session effortlessly by design. Certainly, we are able to stream all SQL statements as well as others as shown at line</w:t>
-      </w:r>
-      <w:r>
-        <w:rPr>
-          <w:rFonts w:ascii="Times New Roman" w:hAnsi="Times New Roman"/>
-        </w:rPr>
-        <w:t>s</w:t>
-      </w:r>
-      <w:r>
-        <w:rPr>
-          <w:rFonts w:ascii="Times New Roman" w:hAnsi="Times New Roman"/>
-        </w:rPr>
-        <w:t xml:space="preserve"> </w:t>
-      </w:r>
-      <w:r>
-        <w:rPr>
-          <w:rFonts w:ascii="Times New Roman" w:hAnsi="Times New Roman"/>
-        </w:rPr>
-        <w:t>40</w:t>
-      </w:r>
-      <w:r>
-        <w:rPr>
-          <w:rFonts w:ascii="Times New Roman" w:hAnsi="Times New Roman"/>
-        </w:rPr>
-        <w:t xml:space="preserve"> through </w:t>
-      </w:r>
-      <w:r>
-        <w:rPr>
-          <w:rFonts w:ascii="Times New Roman" w:hAnsi="Times New Roman"/>
-        </w:rPr>
-        <w:t>50</w:t>
-      </w:r>
-      <w:r>
-        <w:rPr>
-          <w:rFonts w:ascii="Times New Roman" w:hAnsi="Times New Roman"/>
-        </w:rPr>
-        <w:t xml:space="preserve">. All SocketPro SQL-stream services </w:t>
-      </w:r>
-      <w:r>
-        <w:rPr>
-          <w:rFonts w:ascii="Times New Roman" w:hAnsi="Times New Roman"/>
-        </w:rPr>
-        <w:t>support this particular feature for the best network efficiency, which significantly improve</w:t>
-      </w:r>
-      <w:r>
-        <w:rPr>
-          <w:rFonts w:ascii="Times New Roman" w:hAnsi="Times New Roman"/>
-        </w:rPr>
-        <w:t>s</w:t>
-      </w:r>
-      <w:r>
-        <w:rPr>
-          <w:rFonts w:ascii="Times New Roman" w:hAnsi="Times New Roman"/>
-        </w:rPr>
-        <w:t xml:space="preserve"> data accessing performance. As far as we know, you cannot find such a wonderful feature from other technologies. If you find one, please let us know. Like normal database accessing APIs, SocketPro SQL-stream technology supports manual transaction too as shown </w:t>
-      </w:r>
-      <w:r>
-        <w:rPr>
-          <w:rFonts w:ascii="Times New Roman" w:hAnsi="Times New Roman"/>
-        </w:rPr>
-        <w:t>in the previous article</w:t>
-      </w:r>
-      <w:r>
-        <w:rPr>
-          <w:rFonts w:ascii="Times New Roman" w:hAnsi="Times New Roman"/>
-        </w:rPr>
-        <w:t>.</w:t>
-      </w:r>
-    </w:p>
-    <w:p>
-      <w:pPr>
-        <w:rPr>
-          <w:rFonts w:ascii="Times New Roman" w:hAnsi="Times New Roman"/>
-        </w:rPr>
-      </w:pPr>
-      <w:r>
-        <w:rPr>
-          <w:rFonts w:ascii="Times New Roman" w:hAnsi="Times New Roman"/>
-        </w:rPr>
-        <w:tab/>
-      </w:r>
-      <w:r>
-        <w:rPr>
-          <w:rFonts w:ascii="Times New Roman" w:hAnsi="Times New Roman"/>
-          <w:b/>
-          <w:i/>
-        </w:rPr>
-        <w:t>Waiting until all processed:</w:t>
-      </w:r>
-      <w:r>
-        <w:rPr>
-          <w:rFonts w:ascii="Times New Roman" w:hAnsi="Times New Roman"/>
-        </w:rPr>
-        <w:t xml:space="preserve"> Since </w:t>
-      </w:r>
-      <w:r>
-        <w:rPr>
-          <w:rFonts w:ascii="Times New Roman" w:hAnsi="Times New Roman"/>
-        </w:rPr>
-        <w:t xml:space="preserve">SocketPro only supports asynchronous data transferring, SocketPro has to provide a way to wait until all requests and returning results are sent, processed and returned. SocketPro comes one particular method WaitAll at client side to serve </w:t>
-      </w:r>
-      <w:r>
-        <w:rPr>
-          <w:rFonts w:ascii="Times New Roman" w:hAnsi="Times New Roman"/>
-        </w:rPr>
-        <w:t>this purpose as shown at line 51</w:t>
-      </w:r>
-      <w:r>
-        <w:rPr>
-          <w:rFonts w:ascii="Times New Roman" w:hAnsi="Times New Roman"/>
-        </w:rPr>
-        <w:t>. If you like, you can use this method to convert all asynchronous requests into synchronous ones.</w:t>
-      </w:r>
-    </w:p>
-    <w:p>
-      <w:pPr>
-        <w:rPr>
-          <w:rFonts w:ascii="Times New Roman" w:hAnsi="Times New Roman"/>
-          <w:b/>
-          <w:sz w:val="24"/>
-          <w:szCs w:val="24"/>
-        </w:rPr>
-      </w:pPr>
-      <w:r>
-        <w:rPr>
-          <w:rFonts w:ascii="Times New Roman" w:hAnsi="Times New Roman"/>
-          <w:b/>
-          <w:sz w:val="24"/>
-          <w:szCs w:val="24"/>
-        </w:rPr>
-        <w:t>TestCreateTables</w:t>
-      </w:r>
-    </w:p>
-    <w:p>
-      <w:pPr>
-        <w:rPr>
-          <w:rFonts w:ascii="Times New Roman" w:hAnsi="Times New Roman"/>
-        </w:rPr>
-      </w:pPr>
-      <w:r>
-        <w:rPr>
-          <w:rFonts w:ascii="Times New Roman" w:hAnsi="Times New Roman"/>
-        </w:rPr>
-        <w:tab/>
-        <w:t>This function is internally made of sending two SQL DDL statements for creating two tables as shown in the below Figure 2.</w:t>
-      </w:r>
-    </w:p>
-    <w:p>
-      <w:pPr>
-        <w:rPr>
-          <w:rFonts w:ascii="Times New Roman" w:hAnsi="Times New Roman"/>
-        </w:rPr>
-      </w:pPr>
-      <w:r>
-        <w:rPr>
-          <w:rFonts w:ascii="Times New Roman" w:hAnsi="Times New Roman"/>
-          <w:noProof/>
+          <w:rStyle w:val="Strong"/>
+          <w:rFonts w:ascii="Times New Roman" w:hAnsi="Times New Roman"/>
+          <w:b w:val="0"/>
+          <w:color w:val="24292E"/>
+          <w:shd w:val="clear" w:color="auto" w:fill="FFFFFF"/>
         </w:rPr>
         <w:pict>
-          <v:shape id="Picture 1" o:spid="_x0000_i1025" type="#_x0000_t75" alt="sqlite_create_tables.png" style="width:597pt;height:120pt;visibility:visible;mso-wrap-style:square">
-            <v:imagedata r:id="rId13" o:title="sqlite_create_tables"/>
+          <v:shape id="_x0000_i1035" type="#_x0000_t75" style="width:554.25pt;height:339pt">
+            <v:imagedata r:id="rId14" o:title="mysql_sp_streaming_config"/>
           </v:shape>
         </w:pict>
       </w:r>
       <w:r>
         <w:rPr>
-          <w:rFonts w:ascii="Times New Roman" w:hAnsi="Times New Roman"/>
-        </w:rPr>
-        <w:t xml:space="preserve">  </w:t>
-      </w:r>
-    </w:p>
-    <w:p>
-      <w:pPr>
-        <w:rPr>
-          <w:rFonts w:ascii="Times New Roman" w:hAnsi="Times New Roman"/>
-        </w:rPr>
-      </w:pPr>
-      <w:r>
-        <w:rPr>
-          <w:rFonts w:ascii="Times New Roman" w:hAnsi="Times New Roman"/>
-          <w:i/>
-        </w:rPr>
-        <w:t>Figure 2: Creating two tables in streaming by SocketPro SQL-stream technology</w:t>
-      </w:r>
-    </w:p>
-    <w:p>
-      <w:pPr>
-        <w:rPr>
-          <w:rFonts w:ascii="Times New Roman" w:hAnsi="Times New Roman"/>
-        </w:rPr>
-      </w:pPr>
-      <w:r>
-        <w:rPr>
-          <w:rFonts w:ascii="Times New Roman" w:hAnsi="Times New Roman"/>
-        </w:rPr>
-        <w:tab/>
-        <w:t xml:space="preserve">You can execute any number of SQL statements in stream as shown in the Figure 2. Each of requests consists of one input SQL statement and one optional callback (or Lambda expression) for tracking expected returning results. </w:t>
-      </w:r>
-      <w:r>
-        <w:rPr>
-          <w:rFonts w:ascii="Times New Roman" w:hAnsi="Times New Roman"/>
-        </w:rPr>
-        <w:t>Again, this is different from common database accessing approach as SocketPro uses asynchronous data transferring for communication.</w:t>
-      </w:r>
-    </w:p>
-    <w:p>
-      <w:pPr>
-        <w:rPr>
-          <w:rFonts w:ascii="Times New Roman" w:hAnsi="Times New Roman"/>
-          <w:b/>
-          <w:sz w:val="24"/>
-          <w:szCs w:val="24"/>
-        </w:rPr>
-      </w:pPr>
-      <w:r>
-        <w:rPr>
-          <w:rFonts w:ascii="Times New Roman" w:hAnsi="Times New Roman"/>
-          <w:b/>
-          <w:sz w:val="24"/>
-          <w:szCs w:val="24"/>
-        </w:rPr>
-        <w:t>TestPreparedStatements</w:t>
-      </w:r>
-    </w:p>
-    <w:p>
-      <w:pPr>
-        <w:rPr>
-          <w:rFonts w:ascii="Times New Roman" w:hAnsi="Times New Roman"/>
-        </w:rPr>
-      </w:pPr>
-      <w:r>
-        <w:rPr>
-          <w:rFonts w:ascii="Times New Roman" w:hAnsi="Times New Roman"/>
-        </w:rPr>
-        <w:tab/>
-        <w:t>SocketPro SQL-stream technology supports preparing SQL statement</w:t>
-      </w:r>
-      <w:r>
-        <w:rPr>
-          <w:rFonts w:ascii="Times New Roman" w:hAnsi="Times New Roman"/>
-        </w:rPr>
-        <w:t xml:space="preserve"> just like common database accessing APIs. Particularly, SocketPro SQL-stream technology even supports preparing multiple SQL statements at one shot for Sqlite server database as shown in the below Figure 3.</w:t>
-      </w:r>
-    </w:p>
-    <w:p>
-      <w:pPr>
-        <w:rPr>
-          <w:rFonts w:ascii="Times New Roman" w:hAnsi="Times New Roman"/>
-          <w:i/>
-        </w:rPr>
-      </w:pPr>
-      <w:r>
-        <w:rPr>
-          <w:rFonts w:ascii="Times New Roman" w:hAnsi="Times New Roman"/>
-          <w:noProof/>
-        </w:rPr>
-        <w:pict>
-          <v:shape id="Picture 2" o:spid="_x0000_i1026" type="#_x0000_t75" alt="sqlite_prepares.png" style="width:9in;height:276.75pt;visibility:visible;mso-wrap-style:square">
-            <v:imagedata r:id="rId14" o:title="sqlite_prepares"/>
-          </v:shape>
-        </w:pict>
-      </w:r>
-    </w:p>
-    <w:p>
-      <w:pPr>
-        <w:rPr>
-          <w:rFonts w:ascii="Times New Roman" w:hAnsi="Times New Roman"/>
-        </w:rPr>
-      </w:pPr>
-      <w:r>
-        <w:rPr>
-          <w:rFonts w:ascii="Times New Roman" w:hAnsi="Times New Roman"/>
-          <w:i/>
-        </w:rPr>
-        <w:t>Figure 3: Sending multiple sets of parameters for processing multiple SQL statements in one shot by SocketPro SQL-stream technology</w:t>
-      </w:r>
-    </w:p>
-    <w:p>
-      <w:pPr>
-        <w:rPr>
-          <w:rFonts w:ascii="Times New Roman" w:hAnsi="Times New Roman"/>
-        </w:rPr>
-      </w:pPr>
-      <w:r>
-        <w:rPr>
-          <w:rFonts w:ascii="Times New Roman" w:hAnsi="Times New Roman"/>
-        </w:rPr>
-        <w:tab/>
-        <w:t>It is noted that the</w:t>
-      </w:r>
-      <w:r>
-        <w:rPr>
-          <w:rFonts w:ascii="Times New Roman" w:hAnsi="Times New Roman"/>
-        </w:rPr>
-        <w:t xml:space="preserve"> sample</w:t>
-      </w:r>
-      <w:r>
-        <w:rPr>
-          <w:rFonts w:ascii="Times New Roman" w:hAnsi="Times New Roman"/>
-        </w:rPr>
-        <w:t xml:space="preserve"> preparing SQL statement consists of one query and one insert statements. When the function is called, a client will expect three sets of records </w:t>
-      </w:r>
-      <w:r>
-        <w:rPr>
-          <w:rFonts w:ascii="Times New Roman" w:hAnsi="Times New Roman"/>
-        </w:rPr>
-        <w:t xml:space="preserve">returned and three records inserted into </w:t>
-      </w:r>
-      <w:r>
-        <w:rPr>
-          <w:rFonts w:ascii="Times New Roman" w:hAnsi="Times New Roman"/>
-        </w:rPr>
-        <w:t xml:space="preserve">the </w:t>
-      </w:r>
-      <w:r>
-        <w:rPr>
-          <w:rFonts w:ascii="Times New Roman" w:hAnsi="Times New Roman"/>
-        </w:rPr>
-        <w:t xml:space="preserve">table COMPANY. The sample is designed for demonstrating the power of SocketPro SQL-stream technology. In reality, you probably don't prepare a combined SQL statement having multiple basic SQL statements. If you use </w:t>
-      </w:r>
-      <w:r>
-        <w:rPr>
-          <w:rFonts w:ascii="Times New Roman" w:hAnsi="Times New Roman"/>
-        </w:rPr>
-        <w:t xml:space="preserve">a </w:t>
-      </w:r>
-      <w:r>
-        <w:rPr>
-          <w:rFonts w:ascii="Times New Roman" w:hAnsi="Times New Roman"/>
-        </w:rPr>
-        <w:t>parameterized statement, you are required to send a prepare request as shown at line 45. After obtaining an array of data as shown at lines 49 through 62, you can send multiple sets of parameter data for processing from client to server in one s</w:t>
-      </w:r>
-      <w:r>
-        <w:rPr>
-          <w:rFonts w:ascii="Times New Roman" w:hAnsi="Times New Roman"/>
-        </w:rPr>
-        <w:t>ingle shot as shown at line 65. If you have a large amou</w:t>
-      </w:r>
-      <w:r>
-        <w:rPr>
-          <w:rFonts w:ascii="Times New Roman" w:hAnsi="Times New Roman"/>
-        </w:rPr>
-        <w:t xml:space="preserve">nt of data, you could call the request at line 65 repeatedly without </w:t>
-      </w:r>
-      <w:r>
-        <w:rPr>
-          <w:rFonts w:ascii="Times New Roman" w:hAnsi="Times New Roman"/>
-        </w:rPr>
-        <w:t>needing to prepare</w:t>
-      </w:r>
-      <w:r>
-        <w:rPr>
-          <w:rFonts w:ascii="Times New Roman" w:hAnsi="Times New Roman"/>
-        </w:rPr>
-        <w:t xml:space="preserve"> a statement again.</w:t>
-      </w:r>
-    </w:p>
-    <w:p>
-      <w:pPr>
-        <w:rPr>
-          <w:rFonts w:ascii="Times New Roman" w:hAnsi="Times New Roman"/>
-        </w:rPr>
-      </w:pPr>
-      <w:r>
-        <w:rPr>
-          <w:rFonts w:ascii="Times New Roman" w:hAnsi="Times New Roman"/>
-        </w:rPr>
-        <w:tab/>
-        <w:t>Next, we need more details</w:t>
-      </w:r>
-      <w:r>
-        <w:rPr>
-          <w:rFonts w:ascii="Times New Roman" w:hAnsi="Times New Roman"/>
-        </w:rPr>
-        <w:t xml:space="preserve"> for</w:t>
-      </w:r>
-      <w:r>
-        <w:rPr>
-          <w:rFonts w:ascii="Times New Roman" w:hAnsi="Times New Roman"/>
-        </w:rPr>
-        <w:t xml:space="preserve"> how to handle returning record sets. </w:t>
-      </w:r>
-      <w:r>
-        <w:rPr>
-          <w:rFonts w:ascii="Times New Roman" w:hAnsi="Times New Roman"/>
-        </w:rPr>
-        <w:t xml:space="preserve">The request at line 65 </w:t>
-      </w:r>
-      <w:r>
-        <w:rPr>
-          <w:rFonts w:ascii="Times New Roman" w:hAnsi="Times New Roman"/>
-        </w:rPr>
-        <w:t>has three callbacks or Lambda expression</w:t>
-      </w:r>
-      <w:r>
-        <w:rPr>
-          <w:rFonts w:ascii="Times New Roman" w:hAnsi="Times New Roman"/>
-        </w:rPr>
-        <w:t>s</w:t>
-      </w:r>
-      <w:r>
-        <w:rPr>
-          <w:rFonts w:ascii="Times New Roman" w:hAnsi="Times New Roman"/>
-        </w:rPr>
-        <w:t xml:space="preserve"> for the second, third and fourth input parameters except the first input for parameter data array. Whenever</w:t>
-      </w:r>
-      <w:r>
-        <w:rPr>
-          <w:rFonts w:ascii="Times New Roman" w:hAnsi="Times New Roman"/>
-        </w:rPr>
-        <w:t xml:space="preserve"> a record set is coming, the third</w:t>
-      </w:r>
-      <w:r>
-        <w:rPr>
-          <w:rFonts w:ascii="Times New Roman" w:hAnsi="Times New Roman"/>
-        </w:rPr>
-        <w:t xml:space="preserve"> callback will be automatically called by Sqlite client handler for record set column information. If actual records are</w:t>
-      </w:r>
-      <w:r>
-        <w:rPr>
-          <w:rFonts w:ascii="Times New Roman" w:hAnsi="Times New Roman"/>
-        </w:rPr>
-        <w:t xml:space="preserve"> available, the second</w:t>
-      </w:r>
-      <w:r>
-        <w:rPr>
-          <w:rFonts w:ascii="Times New Roman" w:hAnsi="Times New Roman"/>
-        </w:rPr>
-        <w:t xml:space="preserve"> callback will be</w:t>
-      </w:r>
-      <w:r>
-        <w:rPr>
-          <w:rFonts w:ascii="Times New Roman" w:hAnsi="Times New Roman"/>
-        </w:rPr>
-        <w:t xml:space="preserve"> called and you can populate data into a container as shown at lines 67 through 70. At the end, the first callback will be called for you to track the number of affected records and last insert identification number if successful. If we take the Figure 3 as a sample, the third callback will be called three times and the first callback will </w:t>
-      </w:r>
-      <w:r>
-        <w:rPr>
-          <w:rFonts w:ascii="Times New Roman" w:hAnsi="Times New Roman"/>
-        </w:rPr>
-        <w:t xml:space="preserve">be </w:t>
-      </w:r>
-      <w:r>
-        <w:rPr>
-          <w:rFonts w:ascii="Times New Roman" w:hAnsi="Times New Roman"/>
-        </w:rPr>
-        <w:t xml:space="preserve">called one time only, </w:t>
-      </w:r>
-      <w:r>
-        <w:rPr>
-          <w:rFonts w:ascii="Times New Roman" w:hAnsi="Times New Roman"/>
-        </w:rPr>
-        <w:t xml:space="preserve">but </w:t>
-      </w:r>
-      <w:r>
-        <w:rPr>
-          <w:rFonts w:ascii="Times New Roman" w:hAnsi="Times New Roman"/>
-        </w:rPr>
-        <w:t xml:space="preserve">it is expected that </w:t>
-      </w:r>
-      <w:r>
-        <w:rPr>
-          <w:rFonts w:ascii="Times New Roman" w:hAnsi="Times New Roman"/>
-        </w:rPr>
-        <w:t>the times of calling the second callback is dependent on both the number of records and the size of one record.</w:t>
-      </w:r>
-    </w:p>
-    <w:p>
-      <w:pPr>
-        <w:rPr>
-          <w:rFonts w:ascii="Times New Roman" w:hAnsi="Times New Roman"/>
-          <w:b/>
-          <w:sz w:val="24"/>
-          <w:szCs w:val="24"/>
-        </w:rPr>
-      </w:pPr>
-      <w:r>
-        <w:rPr>
-          <w:rFonts w:ascii="Times New Roman" w:hAnsi="Times New Roman"/>
-          <w:b/>
-          <w:sz w:val="24"/>
-          <w:szCs w:val="24"/>
-        </w:rPr>
-        <w:t>InsertBLOBByPreparedStatement</w:t>
-      </w:r>
-    </w:p>
-    <w:p>
-      <w:pPr>
-        <w:rPr>
-          <w:rFonts w:ascii="Times New Roman" w:hAnsi="Times New Roman"/>
-        </w:rPr>
-      </w:pPr>
-      <w:r>
-        <w:rPr>
-          <w:rFonts w:ascii="Times New Roman" w:hAnsi="Times New Roman"/>
-        </w:rPr>
-        <w:tab/>
-      </w:r>
-      <w:r>
-        <w:rPr>
-          <w:rFonts w:ascii="Times New Roman" w:hAnsi="Times New Roman"/>
-        </w:rPr>
-        <w:t>Now, you can see SocketPro SQL-stream technology provides all required features for accessing a backend database. Before the end of this article, we are going to use the sample to show how to handle large binary and text objects within SocketPro-stream technology. Usually it is difficult to access large objects inside databases efficiently. However, it is truly very simple with SocketPro SQL-stream technology for both development and efficiency as shown at the below Figure 4.</w:t>
-      </w:r>
-    </w:p>
-    <w:p>
-      <w:pPr>
-        <w:rPr>
-          <w:rFonts w:ascii="Times New Roman" w:hAnsi="Times New Roman"/>
-        </w:rPr>
-      </w:pPr>
-      <w:r>
-        <w:rPr>
-          <w:rFonts w:ascii="Times New Roman" w:hAnsi="Times New Roman"/>
-        </w:rPr>
-        <w:tab/>
-        <w:t xml:space="preserve">After looking through the code snippet in Figure 4, you would find that this code snippet is really the same as one in the previous Figure 3 although this code snippet is longer. Therefore, </w:t>
-      </w:r>
-      <w:r>
-        <w:rPr>
-          <w:rFonts w:ascii="Times New Roman" w:hAnsi="Times New Roman"/>
-        </w:rPr>
-        <w:t>this approach</w:t>
-      </w:r>
-      <w:r>
-        <w:rPr>
-          <w:rFonts w:ascii="Times New Roman" w:hAnsi="Times New Roman"/>
-        </w:rPr>
-        <w:t xml:space="preserve"> is</w:t>
-      </w:r>
-      <w:r>
-        <w:rPr>
-          <w:rFonts w:ascii="Times New Roman" w:hAnsi="Times New Roman"/>
-        </w:rPr>
-        <w:t xml:space="preserve"> really</w:t>
-      </w:r>
-      <w:r>
-        <w:rPr>
-          <w:rFonts w:ascii="Times New Roman" w:hAnsi="Times New Roman"/>
-        </w:rPr>
-        <w:t xml:space="preserve"> a good thing for a software developer to reuse SocketPro SQL-stream technology for handling </w:t>
-      </w:r>
-      <w:r>
-        <w:rPr>
-          <w:rFonts w:ascii="Times New Roman" w:hAnsi="Times New Roman"/>
-        </w:rPr>
-        <w:t>all types of database table fields in the same coding style for easy development.</w:t>
-      </w:r>
-    </w:p>
-    <w:p>
-      <w:pPr>
-        <w:rPr>
-          <w:rFonts w:ascii="Times New Roman" w:hAnsi="Times New Roman"/>
-        </w:rPr>
-      </w:pPr>
-      <w:r>
-        <w:rPr>
-          <w:rFonts w:ascii="Times New Roman" w:hAnsi="Times New Roman"/>
-        </w:rPr>
-        <w:tab/>
-        <w:t>SocketPro always divides a large binary or text object into chunks first at both client and server sides. Afterwards, SocketPro sends these smaller chunks to the other side. At end, SocketPro will reconstruct the original large binary or text object from collected smaller chunks. This happens silently at run time for reduction of memory foot print.</w:t>
-      </w:r>
-    </w:p>
-    <w:p>
-      <w:pPr>
-        <w:rPr>
-          <w:rFonts w:ascii="Times New Roman" w:hAnsi="Times New Roman"/>
-        </w:rPr>
-      </w:pPr>
+          <w:rStyle w:val="Strong"/>
+          <w:rFonts w:ascii="Times New Roman" w:hAnsi="Times New Roman"/>
+          <w:b w:val="0"/>
+          <w:color w:val="24292E"/>
+          <w:shd w:val="clear" w:color="auto" w:fill="FFFFFF"/>
+        </w:rPr>
+        <w:t xml:space="preserve"> </w:t>
+      </w:r>
       <w:bookmarkStart w:id="0" w:name="_GoBack"/>
-      <w:r>
-        <w:rPr>
-          <w:rFonts w:ascii="Times New Roman" w:hAnsi="Times New Roman"/>
-          <w:noProof/>
-        </w:rPr>
-        <w:pict>
-          <v:shape id="Picture 4" o:spid="_x0000_i1027" type="#_x0000_t75" style="width:647.25pt;height:354.75pt;visibility:visible;mso-wrap-style:square">
-            <v:imagedata r:id="rId15" o:title=""/>
-          </v:shape>
-        </w:pict>
-      </w:r>
       <w:bookmarkEnd w:id="0"/>
     </w:p>
     <w:p>
       <w:pPr>
         <w:rPr>
           <w:rFonts w:ascii="Times New Roman" w:hAnsi="Times New Roman"/>
-          <w:i/>
+          <w:bCs/>
+          <w:i/>
+          <w:color w:val="24292E"/>
+          <w:shd w:val="clear" w:color="auto" w:fill="FFFFFF"/>
         </w:rPr>
       </w:pPr>
       <w:r>
         <w:rPr>
-          <w:rFonts w:ascii="Times New Roman" w:hAnsi="Times New Roman"/>
-          <w:i/>
-        </w:rPr>
-        <w:t>Figure 4: Insert and query tables having multiple large binary and text objects with SocketPro SQL-stream technology</w:t>
+          <w:rStyle w:val="Strong"/>
+          <w:rFonts w:ascii="Times New Roman" w:hAnsi="Times New Roman"/>
+          <w:b w:val="0"/>
+          <w:i/>
+          <w:color w:val="24292E"/>
+          <w:shd w:val="clear" w:color="auto" w:fill="FFFFFF"/>
+        </w:rPr>
+        <w:t>Figure 4: SocketPro SQL-streaming configuration database</w:t>
+      </w:r>
+      <w:r>
+        <w:rPr>
+          <w:rStyle w:val="Strong"/>
+          <w:rFonts w:ascii="Times New Roman" w:hAnsi="Times New Roman"/>
+          <w:b w:val="0"/>
+          <w:i/>
+          <w:color w:val="24292E"/>
+          <w:shd w:val="clear" w:color="auto" w:fill="FFFFFF"/>
+        </w:rPr>
+        <w:t xml:space="preserve"> </w:t>
+      </w:r>
+      <w:r>
+        <w:rPr>
+          <w:rStyle w:val="Strong"/>
+          <w:rFonts w:ascii="Times New Roman" w:hAnsi="Times New Roman"/>
+          <w:b w:val="0"/>
+          <w:i/>
+          <w:color w:val="24292E"/>
+          <w:shd w:val="clear" w:color="auto" w:fill="FFFFFF"/>
+        </w:rPr>
+        <w:t>sp_streaming_db</w:t>
+      </w:r>
+      <w:r>
+        <w:rPr>
+          <w:rStyle w:val="Strong"/>
+          <w:rFonts w:ascii="Times New Roman" w:hAnsi="Times New Roman"/>
+          <w:b w:val="0"/>
+          <w:i/>
+          <w:color w:val="24292E"/>
+          <w:shd w:val="clear" w:color="auto" w:fill="FFFFFF"/>
+        </w:rPr>
+        <w:t xml:space="preserve"> and table config</w:t>
       </w:r>
     </w:p>
     <w:p>
       <w:pPr>
+        <w:ind w:firstLine="720"/>
+        <w:rPr>
+          <w:rStyle w:val="Strong"/>
+          <w:rFonts w:ascii="Times New Roman" w:hAnsi="Times New Roman"/>
+          <w:b w:val="0"/>
+          <w:color w:val="24292E"/>
+          <w:shd w:val="clear" w:color="auto" w:fill="FFFFFF"/>
+        </w:rPr>
+      </w:pPr>
+      <w:r>
+        <w:rPr>
+          <w:rFonts w:ascii="Times New Roman" w:hAnsi="Times New Roman"/>
+        </w:rPr>
+        <w:t xml:space="preserve">The configuration </w:t>
+      </w:r>
+      <w:r>
+        <w:rPr>
+          <w:rFonts w:ascii="Times New Roman" w:hAnsi="Times New Roman"/>
+        </w:rPr>
+        <w:t>database has three simple tables, config, service and permission</w:t>
+      </w:r>
+      <w:r>
+        <w:rPr>
+          <w:rFonts w:ascii="Times New Roman" w:hAnsi="Times New Roman"/>
+        </w:rPr>
+        <w:t xml:space="preserve"> as shown in the above Figure 4. It is expected that </w:t>
+      </w:r>
+      <w:r>
+        <w:rPr>
+          <w:rStyle w:val="Strong"/>
+          <w:rFonts w:ascii="Times New Roman" w:hAnsi="Times New Roman"/>
+          <w:b w:val="0"/>
+          <w:color w:val="24292E"/>
+          <w:shd w:val="clear" w:color="auto" w:fill="FFFFFF"/>
+        </w:rPr>
+        <w:t>SocketPro MySQL SQL-streaming plugin</w:t>
+      </w:r>
+      <w:r>
+        <w:rPr>
+          <w:rStyle w:val="Strong"/>
+          <w:rFonts w:ascii="Times New Roman" w:hAnsi="Times New Roman"/>
+          <w:b w:val="0"/>
+          <w:color w:val="24292E"/>
+          <w:shd w:val="clear" w:color="auto" w:fill="FFFFFF"/>
+        </w:rPr>
+        <w:t xml:space="preserve"> supports industrial security standard SSL3/TLSv1.x to secure communication between client and server. By default, a SocketPro client can use either IP v4 or v6 to access MySQL database at port number 20902. Pay attention to the record </w:t>
+      </w:r>
+      <w:r>
+        <w:rPr>
+          <w:rStyle w:val="Strong"/>
+          <w:rFonts w:ascii="Times New Roman" w:hAnsi="Times New Roman"/>
+          <w:b w:val="0"/>
+          <w:i/>
+          <w:color w:val="24292E"/>
+          <w:shd w:val="clear" w:color="auto" w:fill="FFFFFF"/>
+        </w:rPr>
+        <w:t>cached_tables</w:t>
+      </w:r>
+      <w:r>
+        <w:rPr>
+          <w:rStyle w:val="Strong"/>
+          <w:rFonts w:ascii="Times New Roman" w:hAnsi="Times New Roman"/>
+          <w:b w:val="0"/>
+          <w:color w:val="24292E"/>
+          <w:shd w:val="clear" w:color="auto" w:fill="FFFFFF"/>
+        </w:rPr>
+        <w:t>. If you set its value</w:t>
+      </w:r>
+      <w:r>
+        <w:rPr>
+          <w:rStyle w:val="Strong"/>
+          <w:rFonts w:ascii="Times New Roman" w:hAnsi="Times New Roman"/>
+          <w:b w:val="0"/>
+          <w:color w:val="24292E"/>
+          <w:shd w:val="clear" w:color="auto" w:fill="FFFFFF"/>
+        </w:rPr>
+        <w:t xml:space="preserve"> properly, all connected </w:t>
+      </w:r>
+      <w:r>
+        <w:rPr>
+          <w:rStyle w:val="Strong"/>
+          <w:rFonts w:ascii="Times New Roman" w:hAnsi="Times New Roman"/>
+          <w:b w:val="0"/>
+          <w:color w:val="24292E"/>
+          <w:shd w:val="clear" w:color="auto" w:fill="FFFFFF"/>
+        </w:rPr>
+        <w:t>SocketPro client</w:t>
+      </w:r>
+      <w:r>
+        <w:rPr>
+          <w:rStyle w:val="Strong"/>
+          <w:rFonts w:ascii="Times New Roman" w:hAnsi="Times New Roman"/>
+          <w:b w:val="0"/>
+          <w:color w:val="24292E"/>
+          <w:shd w:val="clear" w:color="auto" w:fill="FFFFFF"/>
+        </w:rPr>
+        <w:t>s</w:t>
+      </w:r>
+      <w:r>
+        <w:rPr>
+          <w:rStyle w:val="Strong"/>
+          <w:rFonts w:ascii="Times New Roman" w:hAnsi="Times New Roman"/>
+          <w:b w:val="0"/>
+          <w:color w:val="24292E"/>
+          <w:shd w:val="clear" w:color="auto" w:fill="FFFFFF"/>
+        </w:rPr>
+        <w:t xml:space="preserve"> can see data changes within these tables </w:t>
+      </w:r>
+      <w:r>
+        <w:rPr>
+          <w:rStyle w:val="Strong"/>
+          <w:rFonts w:ascii="Times New Roman" w:hAnsi="Times New Roman"/>
+          <w:b w:val="0"/>
+          <w:color w:val="24292E"/>
+          <w:shd w:val="clear" w:color="auto" w:fill="FFFFFF"/>
+        </w:rPr>
+        <w:t xml:space="preserve">(for example. table </w:t>
+      </w:r>
+      <w:r>
+        <w:rPr>
+          <w:rStyle w:val="Strong"/>
+          <w:rFonts w:ascii="Times New Roman" w:hAnsi="Times New Roman"/>
+          <w:b w:val="0"/>
+          <w:i/>
+          <w:color w:val="24292E"/>
+          <w:shd w:val="clear" w:color="auto" w:fill="FFFFFF"/>
+        </w:rPr>
+        <w:t>actor</w:t>
+      </w:r>
+      <w:r>
+        <w:rPr>
+          <w:rStyle w:val="Strong"/>
+          <w:rFonts w:ascii="Times New Roman" w:hAnsi="Times New Roman"/>
+          <w:b w:val="0"/>
+          <w:color w:val="24292E"/>
+          <w:shd w:val="clear" w:color="auto" w:fill="FFFFFF"/>
+        </w:rPr>
+        <w:t xml:space="preserve">, </w:t>
+      </w:r>
+      <w:r>
+        <w:rPr>
+          <w:rStyle w:val="Strong"/>
+          <w:rFonts w:ascii="Times New Roman" w:hAnsi="Times New Roman"/>
+          <w:b w:val="0"/>
+          <w:i/>
+          <w:color w:val="24292E"/>
+          <w:shd w:val="clear" w:color="auto" w:fill="FFFFFF"/>
+        </w:rPr>
+        <w:t>country</w:t>
+      </w:r>
+      <w:r>
+        <w:rPr>
+          <w:rStyle w:val="Strong"/>
+          <w:rFonts w:ascii="Times New Roman" w:hAnsi="Times New Roman"/>
+          <w:b w:val="0"/>
+          <w:color w:val="24292E"/>
+          <w:shd w:val="clear" w:color="auto" w:fill="FFFFFF"/>
+        </w:rPr>
+        <w:t xml:space="preserve">, </w:t>
+      </w:r>
+      <w:r>
+        <w:rPr>
+          <w:rStyle w:val="Strong"/>
+          <w:rFonts w:ascii="Times New Roman" w:hAnsi="Times New Roman"/>
+          <w:b w:val="0"/>
+          <w:i/>
+          <w:color w:val="24292E"/>
+          <w:shd w:val="clear" w:color="auto" w:fill="FFFFFF"/>
+        </w:rPr>
+        <w:t>category</w:t>
+      </w:r>
+      <w:r>
+        <w:rPr>
+          <w:rStyle w:val="Strong"/>
+          <w:rFonts w:ascii="Times New Roman" w:hAnsi="Times New Roman"/>
+          <w:b w:val="0"/>
+          <w:color w:val="24292E"/>
+          <w:shd w:val="clear" w:color="auto" w:fill="FFFFFF"/>
+        </w:rPr>
+        <w:t xml:space="preserve"> and </w:t>
+      </w:r>
+      <w:r>
+        <w:rPr>
+          <w:rStyle w:val="Strong"/>
+          <w:rFonts w:ascii="Times New Roman" w:hAnsi="Times New Roman"/>
+          <w:b w:val="0"/>
+          <w:i/>
+          <w:color w:val="24292E"/>
+          <w:shd w:val="clear" w:color="auto" w:fill="FFFFFF"/>
+        </w:rPr>
+        <w:t>language</w:t>
+      </w:r>
+      <w:r>
+        <w:rPr>
+          <w:rStyle w:val="Strong"/>
+          <w:rFonts w:ascii="Times New Roman" w:hAnsi="Times New Roman"/>
+          <w:b w:val="0"/>
+          <w:color w:val="24292E"/>
+          <w:shd w:val="clear" w:color="auto" w:fill="FFFFFF"/>
+        </w:rPr>
+        <w:t xml:space="preserve"> within database </w:t>
+      </w:r>
+      <w:r>
+        <w:rPr>
+          <w:rStyle w:val="Strong"/>
+          <w:rFonts w:ascii="Times New Roman" w:hAnsi="Times New Roman"/>
+          <w:b w:val="0"/>
+          <w:i/>
+          <w:color w:val="24292E"/>
+          <w:shd w:val="clear" w:color="auto" w:fill="FFFFFF"/>
+        </w:rPr>
+        <w:t>sakila</w:t>
+      </w:r>
+      <w:r>
+        <w:rPr>
+          <w:rStyle w:val="Strong"/>
+          <w:rFonts w:ascii="Times New Roman" w:hAnsi="Times New Roman"/>
+          <w:b w:val="0"/>
+          <w:color w:val="24292E"/>
+          <w:shd w:val="clear" w:color="auto" w:fill="FFFFFF"/>
+        </w:rPr>
+        <w:t xml:space="preserve">) </w:t>
+      </w:r>
+      <w:r>
+        <w:rPr>
+          <w:rStyle w:val="Strong"/>
+          <w:rFonts w:ascii="Times New Roman" w:hAnsi="Times New Roman"/>
+          <w:b w:val="0"/>
+          <w:color w:val="24292E"/>
+          <w:shd w:val="clear" w:color="auto" w:fill="FFFFFF"/>
+        </w:rPr>
+        <w:t>in real time.</w:t>
+      </w:r>
+      <w:r>
+        <w:rPr>
+          <w:rStyle w:val="Strong"/>
+          <w:rFonts w:ascii="Times New Roman" w:hAnsi="Times New Roman"/>
+          <w:b w:val="0"/>
+          <w:color w:val="24292E"/>
+          <w:shd w:val="clear" w:color="auto" w:fill="FFFFFF"/>
+        </w:rPr>
+        <w:t xml:space="preserve"> Referring the sample </w:t>
+      </w:r>
+      <w:r>
+        <w:rPr>
+          <w:rStyle w:val="Strong"/>
+          <w:rFonts w:ascii="Times New Roman" w:hAnsi="Times New Roman"/>
+          <w:b w:val="0"/>
+          <w:i/>
+          <w:color w:val="24292E"/>
+          <w:shd w:val="clear" w:color="auto" w:fill="FFFFFF"/>
+        </w:rPr>
+        <w:t>test_cache</w:t>
+      </w:r>
+      <w:r>
+        <w:rPr>
+          <w:rStyle w:val="Strong"/>
+          <w:rFonts w:ascii="Times New Roman" w:hAnsi="Times New Roman"/>
+          <w:b w:val="0"/>
+          <w:color w:val="24292E"/>
+          <w:shd w:val="clear" w:color="auto" w:fill="FFFFFF"/>
+        </w:rPr>
+        <w:t xml:space="preserve"> at directory </w:t>
+      </w:r>
+      <w:r>
+        <w:rPr>
+          <w:rStyle w:val="Strong"/>
+          <w:rFonts w:ascii="Times New Roman" w:hAnsi="Times New Roman"/>
+          <w:b w:val="0"/>
+          <w:i/>
+          <w:color w:val="24292E"/>
+          <w:shd w:val="clear" w:color="auto" w:fill="FFFFFF"/>
+        </w:rPr>
+        <w:t>socketpro/stream_sql/mysql</w:t>
+      </w:r>
+      <w:r>
+        <w:rPr>
+          <w:rStyle w:val="Strong"/>
+          <w:rFonts w:ascii="Times New Roman" w:hAnsi="Times New Roman"/>
+          <w:b w:val="0"/>
+          <w:color w:val="24292E"/>
+          <w:shd w:val="clear" w:color="auto" w:fill="FFFFFF"/>
+        </w:rPr>
+        <w:t>, you can use the real-time cache feature to improve your middle tier performance and scalability by reducing data trips between middle tier and database.</w:t>
+      </w:r>
+    </w:p>
+    <w:p>
+      <w:pPr>
+        <w:ind w:firstLine="720"/>
+        <w:rPr>
+          <w:rStyle w:val="Strong"/>
+          <w:rFonts w:ascii="Times New Roman" w:hAnsi="Times New Roman"/>
+          <w:b w:val="0"/>
+          <w:color w:val="24292E"/>
+          <w:shd w:val="clear" w:color="auto" w:fill="FFFFFF"/>
+        </w:rPr>
+      </w:pPr>
+      <w:r>
+        <w:rPr>
+          <w:rStyle w:val="Strong"/>
+          <w:rFonts w:ascii="Times New Roman" w:hAnsi="Times New Roman"/>
+          <w:b w:val="0"/>
+          <w:color w:val="24292E"/>
+          <w:shd w:val="clear" w:color="auto" w:fill="FFFFFF"/>
+        </w:rPr>
+        <w:t xml:space="preserve">One SocketPro server is capable to support many services at the same time by use of one TCP port. If you like, you can enable websocket from SocketPro MySQL SQL-streaming plugin by setting value to ‘1’ for record </w:t>
+      </w:r>
+      <w:r>
+        <w:rPr>
+          <w:rStyle w:val="Strong"/>
+          <w:rFonts w:ascii="Times New Roman" w:hAnsi="Times New Roman"/>
+          <w:b w:val="0"/>
+          <w:i/>
+          <w:color w:val="24292E"/>
+          <w:shd w:val="clear" w:color="auto" w:fill="FFFFFF"/>
+        </w:rPr>
+        <w:t>enable_http_websocket</w:t>
+      </w:r>
+      <w:r>
+        <w:rPr>
+          <w:rStyle w:val="Strong"/>
+          <w:rFonts w:ascii="Times New Roman" w:hAnsi="Times New Roman"/>
+          <w:b w:val="0"/>
+          <w:color w:val="24292E"/>
+          <w:shd w:val="clear" w:color="auto" w:fill="FFFFFF"/>
+        </w:rPr>
+        <w:t>.</w:t>
+      </w:r>
+      <w:r>
+        <w:rPr>
+          <w:rStyle w:val="Strong"/>
+          <w:rFonts w:ascii="Times New Roman" w:hAnsi="Times New Roman"/>
+          <w:b w:val="0"/>
+          <w:color w:val="24292E"/>
+          <w:shd w:val="clear" w:color="auto" w:fill="FFFFFF"/>
+        </w:rPr>
+        <w:t xml:space="preserve"> Further, </w:t>
+      </w:r>
+      <w:r>
+        <w:rPr>
+          <w:rStyle w:val="Strong"/>
+          <w:rFonts w:ascii="Times New Roman" w:hAnsi="Times New Roman"/>
+          <w:b w:val="0"/>
+          <w:color w:val="24292E"/>
+          <w:shd w:val="clear" w:color="auto" w:fill="FFFFFF"/>
+        </w:rPr>
+        <w:t>y</w:t>
+      </w:r>
+      <w:r>
+        <w:rPr>
+          <w:rStyle w:val="Strong"/>
+          <w:rFonts w:ascii="Times New Roman" w:hAnsi="Times New Roman"/>
+          <w:b w:val="0"/>
+          <w:color w:val="24292E"/>
+          <w:shd w:val="clear" w:color="auto" w:fill="FFFFFF"/>
+        </w:rPr>
+        <w:t xml:space="preserve">ou can also embed other services by setting value properly of record </w:t>
+      </w:r>
+      <w:r>
+        <w:rPr>
+          <w:rStyle w:val="Strong"/>
+          <w:rFonts w:ascii="Times New Roman" w:hAnsi="Times New Roman"/>
+          <w:b w:val="0"/>
+          <w:i/>
+          <w:color w:val="24292E"/>
+          <w:shd w:val="clear" w:color="auto" w:fill="FFFFFF"/>
+        </w:rPr>
+        <w:t>services</w:t>
+      </w:r>
+      <w:r>
+        <w:rPr>
+          <w:rStyle w:val="Strong"/>
+          <w:rFonts w:ascii="Times New Roman" w:hAnsi="Times New Roman"/>
+          <w:b w:val="0"/>
+          <w:color w:val="24292E"/>
+          <w:shd w:val="clear" w:color="auto" w:fill="FFFFFF"/>
+        </w:rPr>
+        <w:t xml:space="preserve"> as shown in the above Figure 4. Once changing any one or more values within the table </w:t>
+      </w:r>
+      <w:r>
+        <w:rPr>
+          <w:rStyle w:val="Strong"/>
+          <w:rFonts w:ascii="Times New Roman" w:hAnsi="Times New Roman"/>
+          <w:b w:val="0"/>
+          <w:i/>
+          <w:color w:val="24292E"/>
+          <w:shd w:val="clear" w:color="auto" w:fill="FFFFFF"/>
+        </w:rPr>
+        <w:t>config</w:t>
+      </w:r>
+      <w:r>
+        <w:rPr>
+          <w:rStyle w:val="Strong"/>
+          <w:rFonts w:ascii="Times New Roman" w:hAnsi="Times New Roman"/>
+          <w:b w:val="0"/>
+          <w:color w:val="24292E"/>
+          <w:shd w:val="clear" w:color="auto" w:fill="FFFFFF"/>
+        </w:rPr>
+        <w:t>, you should restart MySQL. Otherwise, the changes will not function correctly.</w:t>
+      </w:r>
+    </w:p>
+    <w:p>
+      <w:pPr>
+        <w:ind w:firstLine="720"/>
+        <w:rPr>
+          <w:rStyle w:val="Strong"/>
+          <w:rFonts w:ascii="Times New Roman" w:hAnsi="Times New Roman"/>
+          <w:b w:val="0"/>
+          <w:color w:val="24292E"/>
+          <w:shd w:val="clear" w:color="auto" w:fill="FFFFFF"/>
+        </w:rPr>
+      </w:pPr>
+      <w:r>
+        <w:rPr>
+          <w:rStyle w:val="Strong"/>
+          <w:rFonts w:ascii="Times New Roman" w:hAnsi="Times New Roman"/>
+          <w:b w:val="0"/>
+          <w:color w:val="24292E"/>
+          <w:shd w:val="clear" w:color="auto" w:fill="FFFFFF"/>
+        </w:rPr>
+        <w:t xml:space="preserve">Under most cases, it is not expected that you will update the table </w:t>
+      </w:r>
+      <w:r>
+        <w:rPr>
+          <w:rStyle w:val="Strong"/>
+          <w:rFonts w:ascii="Times New Roman" w:hAnsi="Times New Roman"/>
+          <w:b w:val="0"/>
+          <w:i/>
+          <w:color w:val="24292E"/>
+          <w:shd w:val="clear" w:color="auto" w:fill="FFFFFF"/>
+        </w:rPr>
+        <w:t>service</w:t>
+      </w:r>
+      <w:r>
+        <w:rPr>
+          <w:rStyle w:val="Strong"/>
+          <w:rFonts w:ascii="Times New Roman" w:hAnsi="Times New Roman"/>
+          <w:b w:val="0"/>
+          <w:color w:val="24292E"/>
+          <w:shd w:val="clear" w:color="auto" w:fill="FFFFFF"/>
+        </w:rPr>
+        <w:t>.</w:t>
+      </w:r>
+    </w:p>
+    <w:p>
+      <w:pPr>
+        <w:ind w:firstLine="720"/>
+        <w:rPr>
+          <w:rFonts w:ascii="Times New Roman" w:hAnsi="Times New Roman"/>
+          <w:b/>
+        </w:rPr>
+      </w:pPr>
+      <w:r>
+        <w:rPr>
+          <w:rStyle w:val="Strong"/>
+          <w:rFonts w:ascii="Times New Roman" w:hAnsi="Times New Roman"/>
+          <w:b w:val="0"/>
+          <w:color w:val="24292E"/>
+          <w:shd w:val="clear" w:color="auto" w:fill="FFFFFF"/>
+        </w:rPr>
+        <w:t>SocketPro MySQL SQL-streaming plugin</w:t>
+      </w:r>
+      <w:r>
+        <w:rPr>
+          <w:rStyle w:val="Strong"/>
+          <w:rFonts w:ascii="Times New Roman" w:hAnsi="Times New Roman"/>
+          <w:b w:val="0"/>
+          <w:color w:val="24292E"/>
+          <w:shd w:val="clear" w:color="auto" w:fill="FFFFFF"/>
+        </w:rPr>
+        <w:t xml:space="preserve"> uses the two tables </w:t>
+      </w:r>
+      <w:r>
+        <w:rPr>
+          <w:rStyle w:val="Strong"/>
+          <w:rFonts w:ascii="Times New Roman" w:hAnsi="Times New Roman"/>
+          <w:b w:val="0"/>
+          <w:i/>
+          <w:color w:val="24292E"/>
+          <w:shd w:val="clear" w:color="auto" w:fill="FFFFFF"/>
+        </w:rPr>
+        <w:t>mysql.user</w:t>
+      </w:r>
+      <w:r>
+        <w:rPr>
+          <w:rStyle w:val="Strong"/>
+          <w:rFonts w:ascii="Times New Roman" w:hAnsi="Times New Roman"/>
+          <w:b w:val="0"/>
+          <w:color w:val="24292E"/>
+          <w:shd w:val="clear" w:color="auto" w:fill="FFFFFF"/>
+        </w:rPr>
+        <w:t xml:space="preserve"> and </w:t>
+      </w:r>
+      <w:r>
+        <w:rPr>
+          <w:rStyle w:val="Strong"/>
+          <w:rFonts w:ascii="Times New Roman" w:hAnsi="Times New Roman"/>
+          <w:b w:val="0"/>
+          <w:i/>
+          <w:color w:val="24292E"/>
+          <w:shd w:val="clear" w:color="auto" w:fill="FFFFFF"/>
+        </w:rPr>
+        <w:t>sp_streaming_db.permission</w:t>
+      </w:r>
+      <w:r>
+        <w:rPr>
+          <w:rStyle w:val="Strong"/>
+          <w:rFonts w:ascii="Times New Roman" w:hAnsi="Times New Roman"/>
+          <w:b w:val="0"/>
+          <w:color w:val="24292E"/>
+          <w:shd w:val="clear" w:color="auto" w:fill="FFFFFF"/>
+        </w:rPr>
+        <w:t xml:space="preserve"> to authenticate all clients for all services. However, its SQL-streaming service only uses the table </w:t>
+      </w:r>
+      <w:r>
+        <w:rPr>
+          <w:rStyle w:val="Strong"/>
+          <w:rFonts w:ascii="Times New Roman" w:hAnsi="Times New Roman"/>
+          <w:b w:val="0"/>
+          <w:i/>
+          <w:color w:val="24292E"/>
+          <w:shd w:val="clear" w:color="auto" w:fill="FFFFFF"/>
+        </w:rPr>
+        <w:t>mysql.user</w:t>
+      </w:r>
+      <w:r>
+        <w:rPr>
+          <w:rStyle w:val="Strong"/>
+          <w:rFonts w:ascii="Times New Roman" w:hAnsi="Times New Roman"/>
+          <w:b w:val="0"/>
+          <w:color w:val="24292E"/>
+          <w:shd w:val="clear" w:color="auto" w:fill="FFFFFF"/>
+        </w:rPr>
+        <w:t xml:space="preserve"> for authentication.</w:t>
+      </w:r>
+    </w:p>
+    <w:p>
+      <w:pPr>
         <w:rPr>
           <w:rFonts w:ascii="Times New Roman" w:hAnsi="Times New Roman"/>
           <w:b/>
@@ -3109,7 +3245,16 @@
           <w:sz w:val="24"/>
           <w:szCs w:val="24"/>
         </w:rPr>
-        <w:t>Performance study</w:t>
+        <w:t>M</w:t>
+      </w:r>
+      <w:r>
+        <w:rPr>
+          <w:rFonts w:ascii="Times New Roman" w:hAnsi="Times New Roman"/>
+          <w:b/>
+          <w:sz w:val="24"/>
+          <w:szCs w:val="24"/>
+        </w:rPr>
+        <w:t>ain function</w:t>
       </w:r>
     </w:p>
     <w:p>
@@ -3123,37 +3268,60 @@
           <w:rFonts w:ascii="Times New Roman" w:hAnsi="Times New Roman"/>
         </w:rPr>
         <w:tab/>
-        <w:t>SocketPro SQL-stream technology has excellent performance in database data accessing for both query and update. You can see two performance test projects (cppperf and netperf) available at socketpro/samples/module_sample/usqlite/DBPerf/. The first sample is written by C++ and the other by C#. In addition, MySQL sakila sample database</w:t>
-      </w:r>
-      <w:r>
-        <w:rPr>
-          <w:rFonts w:ascii="Times New Roman" w:hAnsi="Times New Roman"/>
-        </w:rPr>
-        <w:t>, which is located at the directory socketpro/samples/module_sample/usqlite/DBPerf,</w:t>
-      </w:r>
-      <w:r>
-        <w:rPr>
-          <w:rFonts w:ascii="Times New Roman" w:hAnsi="Times New Roman"/>
-        </w:rPr>
-        <w:t xml:space="preserve"> is used for you to play</w:t>
-      </w:r>
-      <w:r>
-        <w:rPr>
-          <w:rFonts w:ascii="Times New Roman" w:hAnsi="Times New Roman"/>
-        </w:rPr>
-        <w:t xml:space="preserve"> after running the sample test_csqlite for creating a global sqlite database usqlite.db</w:t>
+      </w:r>
+      <w:r>
+        <w:rPr>
+          <w:rFonts w:ascii="Times New Roman" w:hAnsi="Times New Roman"/>
+        </w:rPr>
+        <w:t xml:space="preserve">SocketPro is written from bottom to support parallel computation by use of one or more pools of non-blocking sockets. Each of pools may </w:t>
+      </w:r>
+      <w:r>
+        <w:rPr>
+          <w:rFonts w:ascii="Times New Roman" w:hAnsi="Times New Roman"/>
+        </w:rPr>
+        <w:t>is made of</w:t>
+      </w:r>
+      <w:r>
+        <w:rPr>
+          <w:rFonts w:ascii="Times New Roman" w:hAnsi="Times New Roman"/>
+        </w:rPr>
+        <w:t xml:space="preserve"> one or more threads</w:t>
+      </w:r>
+      <w:r>
+        <w:rPr>
+          <w:rFonts w:ascii="Times New Roman" w:hAnsi="Times New Roman"/>
+        </w:rPr>
+        <w:t>,</w:t>
+      </w:r>
+      <w:r>
+        <w:rPr>
+          <w:rFonts w:ascii="Times New Roman" w:hAnsi="Times New Roman"/>
+        </w:rPr>
+        <w:t xml:space="preserve"> and each of threads hosts one or more non-blocking sockets at client side. However, we just use one pool for clear demonstration</w:t>
+      </w:r>
+      <w:r>
+        <w:rPr>
+          <w:rFonts w:ascii="Times New Roman" w:hAnsi="Times New Roman"/>
+        </w:rPr>
+        <w:t xml:space="preserve"> here</w:t>
+      </w:r>
+      <w:r>
+        <w:rPr>
+          <w:rFonts w:ascii="Times New Roman" w:hAnsi="Times New Roman"/>
+        </w:rPr>
+        <w:t>, and the pool is made of one thread and one socket for this sample at client side as shown in the bel</w:t>
+      </w:r>
+      <w:r>
+        <w:rPr>
+          <w:rFonts w:ascii="Times New Roman" w:hAnsi="Times New Roman"/>
+        </w:rPr>
+        <w:t>ow Figure 4</w:t>
       </w:r>
       <w:r>
         <w:rPr>
           <w:rFonts w:ascii="Times New Roman" w:hAnsi="Times New Roman"/>
         </w:rPr>
         <w:t>.</w:t>
-      </w:r>
-      <w:r>
-        <w:rPr>
-          <w:rFonts w:ascii="Times New Roman" w:hAnsi="Times New Roman"/>
-        </w:rPr>
-        <w:t xml:space="preserve"> </w:t>
       </w:r>
     </w:p>
     <w:p>
@@ -3165,6 +3333,802 @@
       <w:r>
         <w:rPr>
           <w:rFonts w:ascii="Times New Roman" w:hAnsi="Times New Roman"/>
+          <w:noProof/>
+        </w:rPr>
+        <w:pict>
+          <v:shape id="_x0000_i1028" type="#_x0000_t75" style="width:927.75pt;height:552.75pt">
+            <v:imagedata r:id="rId15" o:title="mysql_main"/>
+          </v:shape>
+        </w:pict>
+      </w:r>
+    </w:p>
+    <w:p>
+      <w:pPr>
+        <w:rPr>
+          <w:rFonts w:ascii="Times New Roman" w:hAnsi="Times New Roman"/>
+        </w:rPr>
+      </w:pPr>
+      <w:r>
+        <w:rPr>
+          <w:rFonts w:ascii="Times New Roman" w:hAnsi="Times New Roman"/>
+          <w:i/>
+        </w:rPr>
+        <w:t>Figure 4</w:t>
+      </w:r>
+      <w:r>
+        <w:rPr>
+          <w:rFonts w:ascii="Times New Roman" w:hAnsi="Times New Roman"/>
+          <w:i/>
+        </w:rPr>
+        <w:t xml:space="preserve">: Main function for demonstration of </w:t>
+      </w:r>
+      <w:r>
+        <w:rPr>
+          <w:rFonts w:ascii="Times New Roman" w:hAnsi="Times New Roman"/>
+          <w:i/>
+        </w:rPr>
+        <w:t>SocketPro</w:t>
+      </w:r>
+      <w:r>
+        <w:rPr>
+          <w:rFonts w:ascii="Times New Roman" w:hAnsi="Times New Roman"/>
+          <w:i/>
+        </w:rPr>
+        <w:t xml:space="preserve"> MySQL</w:t>
+      </w:r>
+      <w:r>
+        <w:rPr>
+          <w:rFonts w:ascii="Times New Roman" w:hAnsi="Times New Roman"/>
+          <w:i/>
+        </w:rPr>
+        <w:t xml:space="preserve"> </w:t>
+      </w:r>
+      <w:r>
+        <w:rPr>
+          <w:rFonts w:ascii="Times New Roman" w:hAnsi="Times New Roman"/>
+          <w:i/>
+        </w:rPr>
+        <w:t xml:space="preserve">SQL-stream </w:t>
+      </w:r>
+      <w:r>
+        <w:rPr>
+          <w:rFonts w:ascii="Times New Roman" w:hAnsi="Times New Roman"/>
+          <w:i/>
+        </w:rPr>
+        <w:t xml:space="preserve">system </w:t>
+      </w:r>
+      <w:r>
+        <w:rPr>
+          <w:rFonts w:ascii="Times New Roman" w:hAnsi="Times New Roman"/>
+          <w:i/>
+        </w:rPr>
+        <w:t>at client side</w:t>
+      </w:r>
+    </w:p>
+    <w:p>
+      <w:pPr>
+        <w:rPr>
+          <w:rFonts w:ascii="Times New Roman" w:hAnsi="Times New Roman"/>
+        </w:rPr>
+      </w:pPr>
+      <w:r>
+        <w:rPr>
+          <w:rFonts w:ascii="Times New Roman" w:hAnsi="Times New Roman"/>
+        </w:rPr>
+        <w:tab/>
+      </w:r>
+      <w:r>
+        <w:rPr>
+          <w:rFonts w:ascii="Times New Roman" w:hAnsi="Times New Roman"/>
+          <w:b/>
+          <w:i/>
+        </w:rPr>
+        <w:t xml:space="preserve">Starting one </w:t>
+      </w:r>
+      <w:r>
+        <w:rPr>
+          <w:rFonts w:ascii="Times New Roman" w:hAnsi="Times New Roman"/>
+          <w:b/>
+          <w:i/>
+        </w:rPr>
+        <w:t>socket pool</w:t>
+      </w:r>
+      <w:r>
+        <w:rPr>
+          <w:rFonts w:ascii="Times New Roman" w:hAnsi="Times New Roman"/>
+          <w:b/>
+          <w:i/>
+        </w:rPr>
+        <w:t>:</w:t>
+      </w:r>
+      <w:r>
+        <w:rPr>
+          <w:rFonts w:ascii="Times New Roman" w:hAnsi="Times New Roman"/>
+        </w:rPr>
+        <w:t xml:space="preserve"> The above Figure 1 starts one socket pool which </w:t>
+      </w:r>
+      <w:r>
+        <w:rPr>
+          <w:rFonts w:ascii="Times New Roman" w:hAnsi="Times New Roman"/>
+        </w:rPr>
+        <w:t xml:space="preserve">only </w:t>
+      </w:r>
+      <w:r>
+        <w:rPr>
+          <w:rFonts w:ascii="Times New Roman" w:hAnsi="Times New Roman"/>
+        </w:rPr>
+        <w:t xml:space="preserve">has one worker thread that </w:t>
+      </w:r>
+      <w:r>
+        <w:rPr>
+          <w:rFonts w:ascii="Times New Roman" w:hAnsi="Times New Roman"/>
+        </w:rPr>
+        <w:t xml:space="preserve">only </w:t>
+      </w:r>
+      <w:r>
+        <w:rPr>
+          <w:rFonts w:ascii="Times New Roman" w:hAnsi="Times New Roman"/>
+        </w:rPr>
+        <w:t xml:space="preserve">hosts one non-blocking socket at line </w:t>
+      </w:r>
+      <w:r>
+        <w:rPr>
+          <w:rFonts w:ascii="Times New Roman" w:hAnsi="Times New Roman"/>
+        </w:rPr>
+        <w:t>25</w:t>
+      </w:r>
+      <w:r>
+        <w:rPr>
+          <w:rFonts w:ascii="Times New Roman" w:hAnsi="Times New Roman"/>
+        </w:rPr>
+        <w:t xml:space="preserve"> for demonstration clarity by use of one instance of connection context</w:t>
+      </w:r>
+      <w:r>
+        <w:rPr>
+          <w:rFonts w:ascii="Times New Roman" w:hAnsi="Times New Roman"/>
+        </w:rPr>
+        <w:t>. However</w:t>
+      </w:r>
+      <w:r>
+        <w:rPr>
+          <w:rFonts w:ascii="Times New Roman" w:hAnsi="Times New Roman"/>
+        </w:rPr>
+        <w:t>, you can create multiple pools within one client application</w:t>
+      </w:r>
+      <w:r>
+        <w:rPr>
+          <w:rFonts w:ascii="Times New Roman" w:hAnsi="Times New Roman"/>
+        </w:rPr>
+        <w:t xml:space="preserve"> if necessary</w:t>
+      </w:r>
+      <w:r>
+        <w:rPr>
+          <w:rFonts w:ascii="Times New Roman" w:hAnsi="Times New Roman"/>
+        </w:rPr>
+        <w:t xml:space="preserve">. Afterwards, </w:t>
+      </w:r>
+      <w:r>
+        <w:rPr>
+          <w:rFonts w:ascii="Times New Roman" w:hAnsi="Times New Roman"/>
+        </w:rPr>
+        <w:t xml:space="preserve">we get one asynchronous </w:t>
+      </w:r>
+      <w:r>
+        <w:rPr>
+          <w:rFonts w:ascii="Times New Roman" w:hAnsi="Times New Roman"/>
+        </w:rPr>
+        <w:t>MySQL</w:t>
+      </w:r>
+      <w:r>
+        <w:rPr>
+          <w:rFonts w:ascii="Times New Roman" w:hAnsi="Times New Roman"/>
+        </w:rPr>
+        <w:t xml:space="preserve"> handler at line </w:t>
+      </w:r>
+      <w:r>
+        <w:rPr>
+          <w:rFonts w:ascii="Times New Roman" w:hAnsi="Times New Roman"/>
+        </w:rPr>
+        <w:t>29</w:t>
+      </w:r>
+      <w:r>
+        <w:rPr>
+          <w:rFonts w:ascii="Times New Roman" w:hAnsi="Times New Roman"/>
+        </w:rPr>
+        <w:t>.</w:t>
+      </w:r>
+    </w:p>
+    <w:p>
+      <w:pPr>
+        <w:rPr>
+          <w:rFonts w:ascii="Times New Roman" w:hAnsi="Times New Roman"/>
+        </w:rPr>
+      </w:pPr>
+      <w:r>
+        <w:rPr>
+          <w:rFonts w:ascii="Times New Roman" w:hAnsi="Times New Roman"/>
+        </w:rPr>
+        <w:tab/>
+      </w:r>
+      <w:r>
+        <w:rPr>
+          <w:rFonts w:ascii="Times New Roman" w:hAnsi="Times New Roman"/>
+          <w:b/>
+          <w:i/>
+        </w:rPr>
+        <w:t>Opening database:</w:t>
+      </w:r>
+      <w:r>
+        <w:rPr>
+          <w:rFonts w:ascii="Times New Roman" w:hAnsi="Times New Roman"/>
+        </w:rPr>
+        <w:t xml:space="preserve"> We are able to send a request for opening a </w:t>
+      </w:r>
+      <w:r>
+        <w:rPr>
+          <w:rFonts w:ascii="Times New Roman" w:hAnsi="Times New Roman"/>
+        </w:rPr>
+        <w:t>MySQL</w:t>
+      </w:r>
+      <w:r>
+        <w:rPr>
+          <w:rFonts w:ascii="Times New Roman" w:hAnsi="Times New Roman"/>
+        </w:rPr>
+        <w:t xml:space="preserve"> server database at line </w:t>
+      </w:r>
+      <w:r>
+        <w:rPr>
+          <w:rFonts w:ascii="Times New Roman" w:hAnsi="Times New Roman"/>
+        </w:rPr>
+        <w:t>30</w:t>
+      </w:r>
+      <w:r>
+        <w:rPr>
+          <w:rFonts w:ascii="Times New Roman" w:hAnsi="Times New Roman"/>
+        </w:rPr>
+        <w:t xml:space="preserve">. If the first input is an empty or null string as shown at this example, we are opening one </w:t>
+      </w:r>
+      <w:r>
+        <w:rPr>
+          <w:rFonts w:ascii="Times New Roman" w:hAnsi="Times New Roman"/>
+        </w:rPr>
+        <w:t>default</w:t>
+      </w:r>
+      <w:r>
+        <w:rPr>
+          <w:rFonts w:ascii="Times New Roman" w:hAnsi="Times New Roman"/>
+        </w:rPr>
+        <w:t xml:space="preserve"> database </w:t>
+      </w:r>
+      <w:r>
+        <w:rPr>
+          <w:rFonts w:ascii="Times New Roman" w:hAnsi="Times New Roman"/>
+        </w:rPr>
+        <w:t>for a connected user</w:t>
+      </w:r>
+      <w:r>
+        <w:rPr>
+          <w:rFonts w:ascii="Times New Roman" w:hAnsi="Times New Roman"/>
+        </w:rPr>
+        <w:t xml:space="preserve">, for example. If you like to </w:t>
+      </w:r>
+      <w:r>
+        <w:rPr>
+          <w:rFonts w:ascii="Times New Roman" w:hAnsi="Times New Roman"/>
+        </w:rPr>
+        <w:t>open</w:t>
+      </w:r>
+      <w:r>
+        <w:rPr>
+          <w:rFonts w:ascii="Times New Roman" w:hAnsi="Times New Roman"/>
+        </w:rPr>
+        <w:t xml:space="preserve"> </w:t>
+      </w:r>
+      <w:r>
+        <w:rPr>
+          <w:rFonts w:ascii="Times New Roman" w:hAnsi="Times New Roman"/>
+        </w:rPr>
+        <w:t xml:space="preserve">a specified </w:t>
+      </w:r>
+      <w:r>
+        <w:rPr>
+          <w:rFonts w:ascii="Times New Roman" w:hAnsi="Times New Roman"/>
+        </w:rPr>
+        <w:t>database</w:t>
+      </w:r>
+      <w:r>
+        <w:rPr>
+          <w:rFonts w:ascii="Times New Roman" w:hAnsi="Times New Roman"/>
+        </w:rPr>
+        <w:t xml:space="preserve">, you can simply give a non-empty valid </w:t>
+      </w:r>
+      <w:r>
+        <w:rPr>
+          <w:rFonts w:ascii="Times New Roman" w:hAnsi="Times New Roman"/>
+        </w:rPr>
+        <w:t xml:space="preserve">database name </w:t>
+      </w:r>
+      <w:r>
+        <w:rPr>
+          <w:rFonts w:ascii="Times New Roman" w:hAnsi="Times New Roman"/>
+        </w:rPr>
+        <w:t>string. In addition, you need to set a callback or Lambda expression for tracking returning error message from server si</w:t>
+      </w:r>
+      <w:r>
+        <w:rPr>
+          <w:rFonts w:ascii="Times New Roman" w:hAnsi="Times New Roman"/>
+        </w:rPr>
+        <w:t>de if you like as shown at line</w:t>
+      </w:r>
+      <w:r>
+        <w:rPr>
+          <w:rFonts w:ascii="Times New Roman" w:hAnsi="Times New Roman"/>
+        </w:rPr>
+        <w:t xml:space="preserve"> </w:t>
+      </w:r>
+      <w:r>
+        <w:rPr>
+          <w:rFonts w:ascii="Times New Roman" w:hAnsi="Times New Roman"/>
+        </w:rPr>
+        <w:t>30</w:t>
+      </w:r>
+      <w:r>
+        <w:rPr>
+          <w:rFonts w:ascii="Times New Roman" w:hAnsi="Times New Roman"/>
+        </w:rPr>
+        <w:t xml:space="preserve">. It is noted that SocketPro supports only asynchronous data transferring between client and server so that a request could be inputted with one or more callbacks for processing returning data. This is completely different from synchronous data transferring. In addition, we create an instance of container that is used to receive all sets of records </w:t>
+      </w:r>
+      <w:r>
+        <w:rPr>
+          <w:rFonts w:ascii="Times New Roman" w:hAnsi="Times New Roman"/>
+        </w:rPr>
+        <w:t>in coming queries</w:t>
+      </w:r>
+      <w:r>
+        <w:rPr>
+          <w:rFonts w:ascii="Times New Roman" w:hAnsi="Times New Roman"/>
+        </w:rPr>
+        <w:t xml:space="preserve"> at line </w:t>
+      </w:r>
+      <w:r>
+        <w:rPr>
+          <w:rFonts w:ascii="Times New Roman" w:hAnsi="Times New Roman"/>
+        </w:rPr>
+        <w:t>31</w:t>
+      </w:r>
+      <w:r>
+        <w:rPr>
+          <w:rFonts w:ascii="Times New Roman" w:hAnsi="Times New Roman"/>
+        </w:rPr>
+        <w:t>.</w:t>
+      </w:r>
+    </w:p>
+    <w:p>
+      <w:pPr>
+        <w:rPr>
+          <w:rFonts w:ascii="Times New Roman" w:hAnsi="Times New Roman"/>
+        </w:rPr>
+      </w:pPr>
+      <w:r>
+        <w:rPr>
+          <w:rFonts w:ascii="Times New Roman" w:hAnsi="Times New Roman"/>
+        </w:rPr>
+        <w:tab/>
+      </w:r>
+      <w:r>
+        <w:rPr>
+          <w:rFonts w:ascii="Times New Roman" w:hAnsi="Times New Roman"/>
+          <w:b/>
+          <w:i/>
+        </w:rPr>
+        <w:t>Streaming SQL statements:</w:t>
+      </w:r>
+      <w:r>
+        <w:rPr>
+          <w:rFonts w:ascii="Times New Roman" w:hAnsi="Times New Roman"/>
+        </w:rPr>
+        <w:t xml:space="preserve"> Keep in mind that SocketPro supports streaming all types of any number of requests on one non-blocking socket session effortlessly by design. Certainly, we </w:t>
+      </w:r>
+      <w:r>
+        <w:rPr>
+          <w:rFonts w:ascii="Times New Roman" w:hAnsi="Times New Roman"/>
+        </w:rPr>
+        <w:t xml:space="preserve">can easily </w:t>
+      </w:r>
+      <w:r>
+        <w:rPr>
+          <w:rFonts w:ascii="Times New Roman" w:hAnsi="Times New Roman"/>
+        </w:rPr>
+        <w:t>stream all SQL statements as well as others as shown at line</w:t>
+      </w:r>
+      <w:r>
+        <w:rPr>
+          <w:rFonts w:ascii="Times New Roman" w:hAnsi="Times New Roman"/>
+        </w:rPr>
+        <w:t>s</w:t>
+      </w:r>
+      <w:r>
+        <w:rPr>
+          <w:rFonts w:ascii="Times New Roman" w:hAnsi="Times New Roman"/>
+        </w:rPr>
+        <w:t xml:space="preserve"> </w:t>
+      </w:r>
+      <w:r>
+        <w:rPr>
+          <w:rFonts w:ascii="Times New Roman" w:hAnsi="Times New Roman"/>
+        </w:rPr>
+        <w:t>40</w:t>
+      </w:r>
+      <w:r>
+        <w:rPr>
+          <w:rFonts w:ascii="Times New Roman" w:hAnsi="Times New Roman"/>
+        </w:rPr>
+        <w:t xml:space="preserve"> through </w:t>
+      </w:r>
+      <w:r>
+        <w:rPr>
+          <w:rFonts w:ascii="Times New Roman" w:hAnsi="Times New Roman"/>
+        </w:rPr>
+        <w:t>50</w:t>
+      </w:r>
+      <w:r>
+        <w:rPr>
+          <w:rFonts w:ascii="Times New Roman" w:hAnsi="Times New Roman"/>
+        </w:rPr>
+        <w:t xml:space="preserve">. All SocketPro SQL-stream services </w:t>
+      </w:r>
+      <w:r>
+        <w:rPr>
+          <w:rFonts w:ascii="Times New Roman" w:hAnsi="Times New Roman"/>
+        </w:rPr>
+        <w:t>support this unique</w:t>
+      </w:r>
+      <w:r>
+        <w:rPr>
+          <w:rFonts w:ascii="Times New Roman" w:hAnsi="Times New Roman"/>
+        </w:rPr>
+        <w:t xml:space="preserve"> feature for the best network efficiency, which </w:t>
+      </w:r>
+      <w:r>
+        <w:rPr>
+          <w:rFonts w:ascii="Times New Roman" w:hAnsi="Times New Roman"/>
+        </w:rPr>
+        <w:t xml:space="preserve">will </w:t>
+      </w:r>
+      <w:r>
+        <w:rPr>
+          <w:rFonts w:ascii="Times New Roman" w:hAnsi="Times New Roman"/>
+        </w:rPr>
+        <w:t xml:space="preserve">significantly improve data accessing performance. As far as we know, you cannot find such a wonderful feature from other technologies. If you find one, please let us know. Like normal database accessing APIs, SocketPro SQL-stream technology supports manual transaction too as shown </w:t>
+      </w:r>
+      <w:r>
+        <w:rPr>
+          <w:rFonts w:ascii="Times New Roman" w:hAnsi="Times New Roman"/>
+        </w:rPr>
+        <w:t xml:space="preserve">in the </w:t>
+      </w:r>
+      <w:hyperlink r:id="rId16" w:history="1">
+        <w:r>
+          <w:rPr>
+            <w:rStyle w:val="Hyperlink"/>
+            <w:rFonts w:ascii="Times New Roman" w:hAnsi="Times New Roman"/>
+          </w:rPr>
+          <w:t>previous article</w:t>
+        </w:r>
+      </w:hyperlink>
+      <w:r>
+        <w:rPr>
+          <w:rFonts w:ascii="Times New Roman" w:hAnsi="Times New Roman"/>
+        </w:rPr>
+        <w:t>.</w:t>
+      </w:r>
+    </w:p>
+    <w:p>
+      <w:pPr>
+        <w:rPr>
+          <w:rFonts w:ascii="Times New Roman" w:hAnsi="Times New Roman"/>
+        </w:rPr>
+      </w:pPr>
+      <w:r>
+        <w:rPr>
+          <w:rFonts w:ascii="Times New Roman" w:hAnsi="Times New Roman"/>
+        </w:rPr>
+        <w:tab/>
+      </w:r>
+      <w:r>
+        <w:rPr>
+          <w:rFonts w:ascii="Times New Roman" w:hAnsi="Times New Roman"/>
+          <w:b/>
+          <w:i/>
+        </w:rPr>
+        <w:t>Waiting until all processed:</w:t>
+      </w:r>
+      <w:r>
+        <w:rPr>
+          <w:rFonts w:ascii="Times New Roman" w:hAnsi="Times New Roman"/>
+        </w:rPr>
+        <w:t xml:space="preserve"> Since </w:t>
+      </w:r>
+      <w:r>
+        <w:rPr>
+          <w:rFonts w:ascii="Times New Roman" w:hAnsi="Times New Roman"/>
+        </w:rPr>
+        <w:t xml:space="preserve">SocketPro only supports asynchronous data transferring, SocketPro </w:t>
+      </w:r>
+      <w:r>
+        <w:rPr>
+          <w:rFonts w:ascii="Times New Roman" w:hAnsi="Times New Roman"/>
+        </w:rPr>
+        <w:t>must have</w:t>
+      </w:r>
+      <w:r>
+        <w:rPr>
+          <w:rFonts w:ascii="Times New Roman" w:hAnsi="Times New Roman"/>
+        </w:rPr>
+        <w:t xml:space="preserve"> a way to wait until all requests and returning results are sent, processed an</w:t>
+      </w:r>
+      <w:r>
+        <w:rPr>
+          <w:rFonts w:ascii="Times New Roman" w:hAnsi="Times New Roman"/>
+        </w:rPr>
+        <w:t xml:space="preserve">d returned. SocketPro does come with this </w:t>
+      </w:r>
+      <w:r>
+        <w:rPr>
+          <w:rFonts w:ascii="Times New Roman" w:hAnsi="Times New Roman"/>
+        </w:rPr>
+        <w:t xml:space="preserve">method WaitAll at client side to serve </w:t>
+      </w:r>
+      <w:r>
+        <w:rPr>
+          <w:rFonts w:ascii="Times New Roman" w:hAnsi="Times New Roman"/>
+        </w:rPr>
+        <w:t>this purpose as shown at line 51</w:t>
+      </w:r>
+      <w:r>
+        <w:rPr>
+          <w:rFonts w:ascii="Times New Roman" w:hAnsi="Times New Roman"/>
+        </w:rPr>
+        <w:t>. If you like, you can use this method to convert all asynchronous requests into synchronous ones.</w:t>
+      </w:r>
+    </w:p>
+    <w:p>
+      <w:pPr>
+        <w:rPr>
+          <w:rFonts w:ascii="Times New Roman" w:hAnsi="Times New Roman"/>
+          <w:b/>
+          <w:sz w:val="24"/>
+          <w:szCs w:val="24"/>
+        </w:rPr>
+      </w:pPr>
+      <w:r>
+        <w:rPr>
+          <w:rFonts w:ascii="Times New Roman" w:hAnsi="Times New Roman"/>
+          <w:b/>
+          <w:sz w:val="24"/>
+          <w:szCs w:val="24"/>
+        </w:rPr>
+        <w:t>TestCreateTables</w:t>
+      </w:r>
+      <w:r>
+        <w:rPr>
+          <w:rFonts w:ascii="Times New Roman" w:hAnsi="Times New Roman"/>
+          <w:b/>
+          <w:sz w:val="24"/>
+          <w:szCs w:val="24"/>
+        </w:rPr>
+        <w:t xml:space="preserve">, </w:t>
+      </w:r>
+      <w:r>
+        <w:rPr>
+          <w:rFonts w:ascii="Times New Roman" w:hAnsi="Times New Roman"/>
+          <w:b/>
+          <w:sz w:val="24"/>
+          <w:szCs w:val="24"/>
+        </w:rPr>
+        <w:t>TestPreparedStatements</w:t>
+      </w:r>
+      <w:r>
+        <w:rPr>
+          <w:rFonts w:ascii="Times New Roman" w:hAnsi="Times New Roman"/>
+          <w:b/>
+          <w:sz w:val="24"/>
+          <w:szCs w:val="24"/>
+        </w:rPr>
+        <w:t xml:space="preserve"> and </w:t>
+      </w:r>
+      <w:r>
+        <w:rPr>
+          <w:rFonts w:ascii="Times New Roman" w:hAnsi="Times New Roman"/>
+          <w:b/>
+          <w:sz w:val="24"/>
+          <w:szCs w:val="24"/>
+        </w:rPr>
+        <w:t>InsertBLOBByPreparedStatement</w:t>
+      </w:r>
+    </w:p>
+    <w:p>
+      <w:pPr>
+        <w:rPr>
+          <w:rFonts w:ascii="Times New Roman" w:hAnsi="Times New Roman"/>
+        </w:rPr>
+      </w:pPr>
+      <w:r>
+        <w:rPr>
+          <w:rFonts w:ascii="Times New Roman" w:hAnsi="Times New Roman"/>
+        </w:rPr>
+        <w:tab/>
+      </w:r>
+      <w:r>
+        <w:rPr>
+          <w:rFonts w:ascii="Times New Roman" w:hAnsi="Times New Roman"/>
+        </w:rPr>
+        <w:t xml:space="preserve">As shown at lines 40, 42 and 43 in the above Figure 4, we could ignore them because the they are truly the same as ones in the </w:t>
+      </w:r>
+      <w:hyperlink r:id="rId17" w:history="1">
+        <w:r>
+          <w:rPr>
+            <w:rStyle w:val="Hyperlink"/>
+            <w:rFonts w:ascii="Times New Roman" w:hAnsi="Times New Roman"/>
+          </w:rPr>
+          <w:t>previous article</w:t>
+        </w:r>
+      </w:hyperlink>
+      <w:r>
+        <w:rPr>
+          <w:rFonts w:ascii="Times New Roman" w:hAnsi="Times New Roman"/>
+        </w:rPr>
+        <w:t>. Let’s focus executing MySQL stored procedures with input-output and output parameters.</w:t>
+      </w:r>
+    </w:p>
+    <w:p>
+      <w:pPr>
+        <w:rPr>
+          <w:rFonts w:ascii="Times New Roman" w:hAnsi="Times New Roman"/>
+          <w:b/>
+          <w:sz w:val="24"/>
+          <w:szCs w:val="24"/>
+        </w:rPr>
+      </w:pPr>
+      <w:r>
+        <w:rPr>
+          <w:rFonts w:ascii="Times New Roman" w:hAnsi="Times New Roman"/>
+          <w:b/>
+          <w:sz w:val="24"/>
+          <w:szCs w:val="24"/>
+        </w:rPr>
+        <w:t>TestStoredProcedure</w:t>
+      </w:r>
+    </w:p>
+    <w:p>
+      <w:pPr>
+        <w:rPr>
+          <w:rFonts w:ascii="Times New Roman" w:hAnsi="Times New Roman"/>
+          <w:i/>
+        </w:rPr>
+      </w:pPr>
+      <w:r>
+        <w:rPr>
+          <w:rFonts w:ascii="Times New Roman" w:hAnsi="Times New Roman"/>
+        </w:rPr>
+        <w:tab/>
+        <w:t xml:space="preserve">MySQL fully supports stored procedures. </w:t>
+      </w:r>
+      <w:r>
+        <w:rPr>
+          <w:rFonts w:ascii="Times New Roman" w:hAnsi="Times New Roman"/>
+        </w:rPr>
+        <w:t xml:space="preserve">SocketPro SQL-stream technology does too. Further, </w:t>
+      </w:r>
+      <w:r>
+        <w:rPr>
+          <w:rFonts w:ascii="Times New Roman" w:hAnsi="Times New Roman"/>
+        </w:rPr>
+        <w:t>SocketPro SQL-stream technology</w:t>
+      </w:r>
+      <w:r>
+        <w:rPr>
+          <w:rFonts w:ascii="Times New Roman" w:hAnsi="Times New Roman"/>
+        </w:rPr>
+        <w:t xml:space="preserve"> supports </w:t>
+      </w:r>
+      <w:r>
+        <w:rPr>
+          <w:rFonts w:ascii="Times New Roman" w:hAnsi="Times New Roman"/>
+        </w:rPr>
+        <w:t xml:space="preserve">executing </w:t>
+      </w:r>
+      <w:r>
+        <w:rPr>
+          <w:rFonts w:ascii="Times New Roman" w:hAnsi="Times New Roman"/>
+        </w:rPr>
+        <w:t xml:space="preserve">multiple sets of </w:t>
+      </w:r>
+      <w:r>
+        <w:rPr>
+          <w:rFonts w:ascii="Times New Roman" w:hAnsi="Times New Roman"/>
+        </w:rPr>
+        <w:t>MySQL stored procedures with input-output and output parameters</w:t>
+      </w:r>
+      <w:r>
+        <w:rPr>
+          <w:rFonts w:ascii="Times New Roman" w:hAnsi="Times New Roman"/>
+        </w:rPr>
+        <w:t xml:space="preserve"> in one call as shown at lines 45 through 50 in the above Figure 4. </w:t>
+      </w:r>
+    </w:p>
+    <w:p>
+      <w:pPr>
+        <w:rPr>
+          <w:rFonts w:ascii="Times New Roman" w:hAnsi="Times New Roman"/>
+          <w:b/>
+          <w:sz w:val="24"/>
+          <w:szCs w:val="24"/>
+        </w:rPr>
+      </w:pPr>
+      <w:r>
+        <w:rPr>
+          <w:rFonts w:ascii="Times New Roman" w:hAnsi="Times New Roman"/>
+          <w:b/>
+          <w:sz w:val="24"/>
+          <w:szCs w:val="24"/>
+        </w:rPr>
+        <w:t>Performance study</w:t>
+      </w:r>
+    </w:p>
+    <w:p>
+      <w:pPr>
+        <w:rPr>
+          <w:rFonts w:ascii="Times New Roman" w:hAnsi="Times New Roman"/>
+        </w:rPr>
+      </w:pPr>
+      <w:r>
+        <w:rPr>
+          <w:rFonts w:ascii="Times New Roman" w:hAnsi="Times New Roman"/>
+        </w:rPr>
+        <w:tab/>
+        <w:t>SocketPro SQL-stream technology has excellent performance in database data accessing for both query and update. You can see two performance test projects (cppperf and netperf) available at socketpro/samples/module_sample/usqlite/DBPerf/. The first sample is written by C++ and the other by C#. In addition, MySQL sakila sample database</w:t>
+      </w:r>
+      <w:r>
+        <w:rPr>
+          <w:rFonts w:ascii="Times New Roman" w:hAnsi="Times New Roman"/>
+        </w:rPr>
+        <w:t>, which is located at the directory socketpro/samples/module_sample/usqlite/DBPerf,</w:t>
+      </w:r>
+      <w:r>
+        <w:rPr>
+          <w:rFonts w:ascii="Times New Roman" w:hAnsi="Times New Roman"/>
+        </w:rPr>
+        <w:t xml:space="preserve"> is used for you to play</w:t>
+      </w:r>
+      <w:r>
+        <w:rPr>
+          <w:rFonts w:ascii="Times New Roman" w:hAnsi="Times New Roman"/>
+        </w:rPr>
+        <w:t xml:space="preserve"> after running the sample test_csqlite for creating a global sqlite database usqlite.db</w:t>
+      </w:r>
+      <w:r>
+        <w:rPr>
+          <w:rFonts w:ascii="Times New Roman" w:hAnsi="Times New Roman"/>
+        </w:rPr>
+        <w:t>.</w:t>
+      </w:r>
+      <w:r>
+        <w:rPr>
+          <w:rFonts w:ascii="Times New Roman" w:hAnsi="Times New Roman"/>
+        </w:rPr>
+        <w:t xml:space="preserve"> </w:t>
+      </w:r>
+    </w:p>
+    <w:p>
+      <w:pPr>
+        <w:rPr>
+          <w:rFonts w:ascii="Times New Roman" w:hAnsi="Times New Roman"/>
+        </w:rPr>
+      </w:pPr>
+      <w:r>
+        <w:rPr>
+          <w:rFonts w:ascii="Times New Roman" w:hAnsi="Times New Roman"/>
         </w:rPr>
         <w:tab/>
         <w:t>Our performance study shows that it is easy to get query</w:t>
@@ -3219,8 +4183,8 @@
       </w:r>
     </w:p>
     <w:sectPr>
-      <w:headerReference w:type="default" r:id="rId16"/>
-      <w:footerReference w:type="default" r:id="rId17"/>
+      <w:headerReference w:type="default" r:id="rId18"/>
+      <w:footerReference w:type="default" r:id="rId19"/>
       <w:pgSz w:w="15840" w:h="12240" w:orient="landscape"/>
       <w:pgMar w:top="1440" w:right="1440" w:bottom="1440" w:left="1440" w:header="720" w:footer="720" w:gutter="0"/>
       <w:cols w:space="720"/>
@@ -3231,7 +4195,7 @@
 </file>
 
 <file path=word/endnotes.xml><?xml version="1.0" encoding="utf-8"?>
-<w:endnotes xmlns:ve="http://schemas.openxmlformats.org/markup-compatibility/2006" xmlns:o="urn:schemas-microsoft-com:office:office" xmlns:r="http://schemas.openxmlformats.org/officeDocument/2006/relationships" xmlns:m="http://schemas.openxmlformats.org/officeDocument/2006/math" xmlns:v="urn:schemas-microsoft-com:vml" xmlns:wp="http://schemas.openxmlformats.org/drawingml/2006/wordprocessingDrawing" xmlns:w10="urn:schemas-microsoft-com:office:word" xmlns:w="http://schemas.openxmlformats.org/wordprocessingml/2006/main" xmlns:wne="http://schemas.microsoft.com/office/word/2006/wordml">
+<w:endnotes xmlns:wpc="http://schemas.microsoft.com/office/word/2010/wordprocessingCanvas" xmlns:cx="http://schemas.microsoft.com/office/drawing/2014/chartex" xmlns:cx1="http://schemas.microsoft.com/office/drawing/2015/9/8/chartex" xmlns:cx2="http://schemas.microsoft.com/office/drawing/2015/10/21/chartex" xmlns:cx3="http://schemas.microsoft.com/office/drawing/2016/5/9/chartex" xmlns:cx4="http://schemas.microsoft.com/office/drawing/2016/5/10/chartex" xmlns:cx5="http://schemas.microsoft.com/office/drawing/2016/5/11/chartex" xmlns:mc="http://schemas.openxmlformats.org/markup-compatibility/2006" xmlns:o="urn:schemas-microsoft-com:office:office" xmlns:r="http://schemas.openxmlformats.org/officeDocument/2006/relationships" xmlns:m="http://schemas.openxmlformats.org/officeDocument/2006/math" xmlns:v="urn:schemas-microsoft-com:vml" xmlns:wp14="http://schemas.microsoft.com/office/word/2010/wordprocessingDrawing" xmlns:wp="http://schemas.openxmlformats.org/drawingml/2006/wordprocessingDrawing" xmlns:w10="urn:schemas-microsoft-com:office:word" xmlns:w="http://schemas.openxmlformats.org/wordprocessingml/2006/main" xmlns:w14="http://schemas.microsoft.com/office/word/2010/wordml" xmlns:w15="http://schemas.microsoft.com/office/word/2012/wordml" xmlns:w16se="http://schemas.microsoft.com/office/word/2015/wordml/symex" xmlns:wpg="http://schemas.microsoft.com/office/word/2010/wordprocessingGroup" xmlns:wpi="http://schemas.microsoft.com/office/word/2010/wordprocessingInk" xmlns:wne="http://schemas.microsoft.com/office/word/2006/wordml" xmlns:wps="http://schemas.microsoft.com/office/word/2010/wordprocessingShape" mc:Ignorable="w14 w15 w16se wp14">
   <w:endnote w:type="separator" w:id="-1">
     <w:p>
       <w:pPr>
@@ -3256,7 +4220,7 @@
 </file>
 
 <file path=word/footer1.xml><?xml version="1.0" encoding="utf-8"?>
-<w:ftr xmlns:ve="http://schemas.openxmlformats.org/markup-compatibility/2006" xmlns:o="urn:schemas-microsoft-com:office:office" xmlns:r="http://schemas.openxmlformats.org/officeDocument/2006/relationships" xmlns:m="http://schemas.openxmlformats.org/officeDocument/2006/math" xmlns:v="urn:schemas-microsoft-com:vml" xmlns:wp="http://schemas.openxmlformats.org/drawingml/2006/wordprocessingDrawing" xmlns:w10="urn:schemas-microsoft-com:office:word" xmlns:w="http://schemas.openxmlformats.org/wordprocessingml/2006/main" xmlns:wne="http://schemas.microsoft.com/office/word/2006/wordml">
+<w:ftr xmlns:wpc="http://schemas.microsoft.com/office/word/2010/wordprocessingCanvas" xmlns:cx="http://schemas.microsoft.com/office/drawing/2014/chartex" xmlns:cx1="http://schemas.microsoft.com/office/drawing/2015/9/8/chartex" xmlns:cx2="http://schemas.microsoft.com/office/drawing/2015/10/21/chartex" xmlns:cx3="http://schemas.microsoft.com/office/drawing/2016/5/9/chartex" xmlns:cx4="http://schemas.microsoft.com/office/drawing/2016/5/10/chartex" xmlns:cx5="http://schemas.microsoft.com/office/drawing/2016/5/11/chartex" xmlns:mc="http://schemas.openxmlformats.org/markup-compatibility/2006" xmlns:o="urn:schemas-microsoft-com:office:office" xmlns:r="http://schemas.openxmlformats.org/officeDocument/2006/relationships" xmlns:m="http://schemas.openxmlformats.org/officeDocument/2006/math" xmlns:v="urn:schemas-microsoft-com:vml" xmlns:wp14="http://schemas.microsoft.com/office/word/2010/wordprocessingDrawing" xmlns:wp="http://schemas.openxmlformats.org/drawingml/2006/wordprocessingDrawing" xmlns:w10="urn:schemas-microsoft-com:office:word" xmlns:w="http://schemas.openxmlformats.org/wordprocessingml/2006/main" xmlns:w14="http://schemas.microsoft.com/office/word/2010/wordml" xmlns:w15="http://schemas.microsoft.com/office/word/2012/wordml" xmlns:w16se="http://schemas.microsoft.com/office/word/2015/wordml/symex" xmlns:wpg="http://schemas.microsoft.com/office/word/2010/wordprocessingGroup" xmlns:wpi="http://schemas.microsoft.com/office/word/2010/wordprocessingInk" xmlns:wne="http://schemas.microsoft.com/office/word/2006/wordml" xmlns:wps="http://schemas.microsoft.com/office/word/2010/wordprocessingShape" mc:Ignorable="w14 w15 w16se wp14">
   <w:p>
     <w:pPr>
       <w:pStyle w:val="Footer"/>
@@ -3339,7 +4303,7 @@
 </file>
 
 <file path=word/footnotes.xml><?xml version="1.0" encoding="utf-8"?>
-<w:footnotes xmlns:ve="http://schemas.openxmlformats.org/markup-compatibility/2006" xmlns:o="urn:schemas-microsoft-com:office:office" xmlns:r="http://schemas.openxmlformats.org/officeDocument/2006/relationships" xmlns:m="http://schemas.openxmlformats.org/officeDocument/2006/math" xmlns:v="urn:schemas-microsoft-com:vml" xmlns:wp="http://schemas.openxmlformats.org/drawingml/2006/wordprocessingDrawing" xmlns:w10="urn:schemas-microsoft-com:office:word" xmlns:w="http://schemas.openxmlformats.org/wordprocessingml/2006/main" xmlns:wne="http://schemas.microsoft.com/office/word/2006/wordml">
+<w:footnotes xmlns:wpc="http://schemas.microsoft.com/office/word/2010/wordprocessingCanvas" xmlns:cx="http://schemas.microsoft.com/office/drawing/2014/chartex" xmlns:cx1="http://schemas.microsoft.com/office/drawing/2015/9/8/chartex" xmlns:cx2="http://schemas.microsoft.com/office/drawing/2015/10/21/chartex" xmlns:cx3="http://schemas.microsoft.com/office/drawing/2016/5/9/chartex" xmlns:cx4="http://schemas.microsoft.com/office/drawing/2016/5/10/chartex" xmlns:cx5="http://schemas.microsoft.com/office/drawing/2016/5/11/chartex" xmlns:mc="http://schemas.openxmlformats.org/markup-compatibility/2006" xmlns:o="urn:schemas-microsoft-com:office:office" xmlns:r="http://schemas.openxmlformats.org/officeDocument/2006/relationships" xmlns:m="http://schemas.openxmlformats.org/officeDocument/2006/math" xmlns:v="urn:schemas-microsoft-com:vml" xmlns:wp14="http://schemas.microsoft.com/office/word/2010/wordprocessingDrawing" xmlns:wp="http://schemas.openxmlformats.org/drawingml/2006/wordprocessingDrawing" xmlns:w10="urn:schemas-microsoft-com:office:word" xmlns:w="http://schemas.openxmlformats.org/wordprocessingml/2006/main" xmlns:w14="http://schemas.microsoft.com/office/word/2010/wordml" xmlns:w15="http://schemas.microsoft.com/office/word/2012/wordml" xmlns:w16se="http://schemas.microsoft.com/office/word/2015/wordml/symex" xmlns:wpg="http://schemas.microsoft.com/office/word/2010/wordprocessingGroup" xmlns:wpi="http://schemas.microsoft.com/office/word/2010/wordprocessingInk" xmlns:wne="http://schemas.microsoft.com/office/word/2006/wordml" xmlns:wps="http://schemas.microsoft.com/office/word/2010/wordprocessingShape" mc:Ignorable="w14 w15 w16se wp14">
   <w:footnote w:type="separator" w:id="-1">
     <w:p>
       <w:pPr>
@@ -3364,7 +4328,7 @@
 </file>
 
 <file path=word/header1.xml><?xml version="1.0" encoding="utf-8"?>
-<w:hdr xmlns:ve="http://schemas.openxmlformats.org/markup-compatibility/2006" xmlns:o="urn:schemas-microsoft-com:office:office" xmlns:r="http://schemas.openxmlformats.org/officeDocument/2006/relationships" xmlns:m="http://schemas.openxmlformats.org/officeDocument/2006/math" xmlns:v="urn:schemas-microsoft-com:vml" xmlns:wp="http://schemas.openxmlformats.org/drawingml/2006/wordprocessingDrawing" xmlns:w10="urn:schemas-microsoft-com:office:word" xmlns:w="http://schemas.openxmlformats.org/wordprocessingml/2006/main" xmlns:wne="http://schemas.microsoft.com/office/word/2006/wordml">
+<w:hdr xmlns:wpc="http://schemas.microsoft.com/office/word/2010/wordprocessingCanvas" xmlns:cx="http://schemas.microsoft.com/office/drawing/2014/chartex" xmlns:cx1="http://schemas.microsoft.com/office/drawing/2015/9/8/chartex" xmlns:cx2="http://schemas.microsoft.com/office/drawing/2015/10/21/chartex" xmlns:cx3="http://schemas.microsoft.com/office/drawing/2016/5/9/chartex" xmlns:cx4="http://schemas.microsoft.com/office/drawing/2016/5/10/chartex" xmlns:cx5="http://schemas.microsoft.com/office/drawing/2016/5/11/chartex" xmlns:mc="http://schemas.openxmlformats.org/markup-compatibility/2006" xmlns:o="urn:schemas-microsoft-com:office:office" xmlns:r="http://schemas.openxmlformats.org/officeDocument/2006/relationships" xmlns:m="http://schemas.openxmlformats.org/officeDocument/2006/math" xmlns:v="urn:schemas-microsoft-com:vml" xmlns:wp14="http://schemas.microsoft.com/office/word/2010/wordprocessingDrawing" xmlns:wp="http://schemas.openxmlformats.org/drawingml/2006/wordprocessingDrawing" xmlns:w10="urn:schemas-microsoft-com:office:word" xmlns:w="http://schemas.openxmlformats.org/wordprocessingml/2006/main" xmlns:w14="http://schemas.microsoft.com/office/word/2010/wordml" xmlns:w15="http://schemas.microsoft.com/office/word/2012/wordml" xmlns:w16se="http://schemas.microsoft.com/office/word/2015/wordml/symex" xmlns:wpg="http://schemas.microsoft.com/office/word/2010/wordprocessingGroup" xmlns:wpi="http://schemas.microsoft.com/office/word/2010/wordprocessingInk" xmlns:wne="http://schemas.microsoft.com/office/word/2006/wordml" xmlns:wps="http://schemas.microsoft.com/office/word/2010/wordprocessingShape" mc:Ignorable="w14 w15 w16se wp14">
   <w:tbl>
     <w:tblPr>
       <w:tblW w:w="5000" w:type="pct"/>
@@ -3378,7 +4342,7 @@
         <w:bottom w:w="72" w:type="dxa"/>
         <w:right w:w="115" w:type="dxa"/>
       </w:tblCellMar>
-      <w:tblLook w:val="04A0"/>
+      <w:tblLook w:val="04A0" w:firstRow="1" w:lastRow="0" w:firstColumn="1" w:lastColumn="0" w:noHBand="0" w:noVBand="1"/>
     </w:tblPr>
     <w:tblGrid>
       <w:gridCol w:w="10105"/>
@@ -3462,154 +4426,391 @@
 </file>
 
 <file path=word/styles.xml><?xml version="1.0" encoding="utf-8"?>
-<w:styles xmlns:r="http://schemas.openxmlformats.org/officeDocument/2006/relationships" xmlns:w="http://schemas.openxmlformats.org/wordprocessingml/2006/main">
+<w:styles xmlns:mc="http://schemas.openxmlformats.org/markup-compatibility/2006" xmlns:r="http://schemas.openxmlformats.org/officeDocument/2006/relationships" xmlns:w="http://schemas.openxmlformats.org/wordprocessingml/2006/main" xmlns:w14="http://schemas.microsoft.com/office/word/2010/wordml" xmlns:w15="http://schemas.microsoft.com/office/word/2012/wordml" xmlns:w16se="http://schemas.microsoft.com/office/word/2015/wordml/symex" mc:Ignorable="w14 w15 w16se">
   <w:docDefaults>
     <w:rPrDefault>
       <w:rPr>
         <w:rFonts w:ascii="Calibri" w:eastAsia="SimSun" w:hAnsi="Calibri" w:cs="Times New Roman"/>
-        <w:lang w:val="en-US" w:eastAsia="en-US" w:bidi="ar-SA"/>
+        <w:lang w:val="en-US" w:eastAsia="zh-CN" w:bidi="ar-SA"/>
       </w:rPr>
     </w:rPrDefault>
     <w:pPrDefault/>
   </w:docDefaults>
-  <w:latentStyles w:defLockedState="0" w:defUIPriority="99" w:defSemiHidden="1" w:defUnhideWhenUsed="1" w:defQFormat="0" w:count="267">
-    <w:lsdException w:name="Normal" w:semiHidden="0" w:uiPriority="0" w:unhideWhenUsed="0" w:qFormat="1"/>
-    <w:lsdException w:name="heading 1" w:semiHidden="0" w:uiPriority="9" w:unhideWhenUsed="0" w:qFormat="1"/>
-    <w:lsdException w:name="heading 2" w:uiPriority="9" w:qFormat="1"/>
-    <w:lsdException w:name="heading 3" w:uiPriority="9" w:qFormat="1"/>
-    <w:lsdException w:name="heading 4" w:uiPriority="9" w:qFormat="1"/>
-    <w:lsdException w:name="heading 5" w:uiPriority="9" w:qFormat="1"/>
-    <w:lsdException w:name="heading 6" w:uiPriority="9" w:qFormat="1"/>
-    <w:lsdException w:name="heading 7" w:uiPriority="9" w:qFormat="1"/>
-    <w:lsdException w:name="heading 8" w:uiPriority="9" w:qFormat="1"/>
-    <w:lsdException w:name="heading 9" w:uiPriority="9" w:qFormat="1"/>
-    <w:lsdException w:name="toc 1" w:uiPriority="39"/>
-    <w:lsdException w:name="toc 2" w:uiPriority="39"/>
-    <w:lsdException w:name="toc 3" w:uiPriority="39"/>
-    <w:lsdException w:name="toc 4" w:uiPriority="39"/>
-    <w:lsdException w:name="toc 5" w:uiPriority="39"/>
-    <w:lsdException w:name="toc 6" w:uiPriority="39"/>
-    <w:lsdException w:name="toc 7" w:uiPriority="39"/>
-    <w:lsdException w:name="toc 8" w:uiPriority="39"/>
-    <w:lsdException w:name="toc 9" w:uiPriority="39"/>
-    <w:lsdException w:name="caption" w:uiPriority="35" w:qFormat="1"/>
-    <w:lsdException w:name="Title" w:semiHidden="0" w:uiPriority="10" w:unhideWhenUsed="0" w:qFormat="1"/>
-    <w:lsdException w:name="Default Paragraph Font" w:uiPriority="1"/>
-    <w:lsdException w:name="Subtitle" w:semiHidden="0" w:uiPriority="11" w:unhideWhenUsed="0" w:qFormat="1"/>
-    <w:lsdException w:name="Strong" w:semiHidden="0" w:uiPriority="22" w:unhideWhenUsed="0" w:qFormat="1"/>
-    <w:lsdException w:name="Emphasis" w:semiHidden="0" w:uiPriority="20" w:unhideWhenUsed="0" w:qFormat="1"/>
-    <w:lsdException w:name="Table Grid" w:uiPriority="39"/>
-    <w:lsdException w:name="Placeholder Text" w:unhideWhenUsed="0"/>
-    <w:lsdException w:name="No Spacing" w:semiHidden="0" w:uiPriority="1" w:unhideWhenUsed="0" w:qFormat="1"/>
-    <w:lsdException w:name="Light Shading" w:semiHidden="0" w:uiPriority="60" w:unhideWhenUsed="0"/>
-    <w:lsdException w:name="Light List" w:semiHidden="0" w:uiPriority="61" w:unhideWhenUsed="0"/>
-    <w:lsdException w:name="Light Grid" w:semiHidden="0" w:uiPriority="62" w:unhideWhenUsed="0"/>
-    <w:lsdException w:name="Medium Shading 1" w:semiHidden="0" w:uiPriority="63" w:unhideWhenUsed="0"/>
-    <w:lsdException w:name="Medium Shading 2" w:semiHidden="0" w:uiPriority="64" w:unhideWhenUsed="0"/>
-    <w:lsdException w:name="Medium List 1" w:semiHidden="0" w:uiPriority="65" w:unhideWhenUsed="0"/>
-    <w:lsdException w:name="Medium List 2" w:semiHidden="0" w:uiPriority="66" w:unhideWhenUsed="0"/>
-    <w:lsdException w:name="Medium Grid 1" w:semiHidden="0" w:uiPriority="67" w:unhideWhenUsed="0"/>
-    <w:lsdException w:name="Medium Grid 2" w:semiHidden="0" w:uiPriority="68" w:unhideWhenUsed="0"/>
-    <w:lsdException w:name="Medium Grid 3" w:semiHidden="0" w:uiPriority="69" w:unhideWhenUsed="0"/>
-    <w:lsdException w:name="Dark List" w:semiHidden="0" w:uiPriority="70" w:unhideWhenUsed="0"/>
-    <w:lsdException w:name="Colorful Shading" w:semiHidden="0" w:uiPriority="71" w:unhideWhenUsed="0"/>
-    <w:lsdException w:name="Colorful List" w:semiHidden="0" w:uiPriority="72" w:unhideWhenUsed="0"/>
-    <w:lsdException w:name="Colorful Grid" w:semiHidden="0" w:uiPriority="73" w:unhideWhenUsed="0"/>
-    <w:lsdException w:name="Light Shading Accent 1" w:semiHidden="0" w:uiPriority="60" w:unhideWhenUsed="0"/>
-    <w:lsdException w:name="Light List Accent 1" w:semiHidden="0" w:uiPriority="61" w:unhideWhenUsed="0"/>
-    <w:lsdException w:name="Light Grid Accent 1" w:semiHidden="0" w:uiPriority="62" w:unhideWhenUsed="0"/>
-    <w:lsdException w:name="Medium Shading 1 Accent 1" w:semiHidden="0" w:uiPriority="63" w:unhideWhenUsed="0"/>
-    <w:lsdException w:name="Medium Shading 2 Accent 1" w:semiHidden="0" w:uiPriority="64" w:unhideWhenUsed="0"/>
-    <w:lsdException w:name="Medium List 1 Accent 1" w:semiHidden="0" w:uiPriority="65" w:unhideWhenUsed="0"/>
-    <w:lsdException w:name="Revision" w:unhideWhenUsed="0"/>
-    <w:lsdException w:name="List Paragraph" w:semiHidden="0" w:uiPriority="34" w:unhideWhenUsed="0" w:qFormat="1"/>
-    <w:lsdException w:name="Quote" w:semiHidden="0" w:uiPriority="29" w:unhideWhenUsed="0" w:qFormat="1"/>
-    <w:lsdException w:name="Intense Quote" w:semiHidden="0" w:uiPriority="30" w:unhideWhenUsed="0" w:qFormat="1"/>
-    <w:lsdException w:name="Medium List 2 Accent 1" w:semiHidden="0" w:uiPriority="66" w:unhideWhenUsed="0"/>
-    <w:lsdException w:name="Medium Grid 1 Accent 1" w:semiHidden="0" w:uiPriority="67" w:unhideWhenUsed="0"/>
-    <w:lsdException w:name="Medium Grid 2 Accent 1" w:semiHidden="0" w:uiPriority="68" w:unhideWhenUsed="0"/>
-    <w:lsdException w:name="Medium Grid 3 Accent 1" w:semiHidden="0" w:uiPriority="69" w:unhideWhenUsed="0"/>
-    <w:lsdException w:name="Dark List Accent 1" w:semiHidden="0" w:uiPriority="70" w:unhideWhenUsed="0"/>
-    <w:lsdException w:name="Colorful Shading Accent 1" w:semiHidden="0" w:uiPriority="71" w:unhideWhenUsed="0"/>
-    <w:lsdException w:name="Colorful List Accent 1" w:semiHidden="0" w:uiPriority="72" w:unhideWhenUsed="0"/>
-    <w:lsdException w:name="Colorful Grid Accent 1" w:semiHidden="0" w:uiPriority="73" w:unhideWhenUsed="0"/>
-    <w:lsdException w:name="Light Shading Accent 2" w:semiHidden="0" w:uiPriority="60" w:unhideWhenUsed="0"/>
-    <w:lsdException w:name="Light List Accent 2" w:semiHidden="0" w:uiPriority="61" w:unhideWhenUsed="0"/>
-    <w:lsdException w:name="Light Grid Accent 2" w:semiHidden="0" w:uiPriority="62" w:unhideWhenUsed="0"/>
-    <w:lsdException w:name="Medium Shading 1 Accent 2" w:semiHidden="0" w:uiPriority="63" w:unhideWhenUsed="0"/>
-    <w:lsdException w:name="Medium Shading 2 Accent 2" w:semiHidden="0" w:uiPriority="64" w:unhideWhenUsed="0"/>
-    <w:lsdException w:name="Medium List 1 Accent 2" w:semiHidden="0" w:uiPriority="65" w:unhideWhenUsed="0"/>
-    <w:lsdException w:name="Medium List 2 Accent 2" w:semiHidden="0" w:uiPriority="66" w:unhideWhenUsed="0"/>
-    <w:lsdException w:name="Medium Grid 1 Accent 2" w:semiHidden="0" w:uiPriority="67" w:unhideWhenUsed="0"/>
-    <w:lsdException w:name="Medium Grid 2 Accent 2" w:semiHidden="0" w:uiPriority="68" w:unhideWhenUsed="0"/>
-    <w:lsdException w:name="Medium Grid 3 Accent 2" w:semiHidden="0" w:uiPriority="69" w:unhideWhenUsed="0"/>
-    <w:lsdException w:name="Dark List Accent 2" w:semiHidden="0" w:uiPriority="70" w:unhideWhenUsed="0"/>
-    <w:lsdException w:name="Colorful Shading Accent 2" w:semiHidden="0" w:uiPriority="71" w:unhideWhenUsed="0"/>
-    <w:lsdException w:name="Colorful List Accent 2" w:semiHidden="0" w:uiPriority="72" w:unhideWhenUsed="0"/>
-    <w:lsdException w:name="Colorful Grid Accent 2" w:semiHidden="0" w:uiPriority="73" w:unhideWhenUsed="0"/>
-    <w:lsdException w:name="Light Shading Accent 3" w:semiHidden="0" w:uiPriority="60" w:unhideWhenUsed="0"/>
-    <w:lsdException w:name="Light List Accent 3" w:semiHidden="0" w:uiPriority="61" w:unhideWhenUsed="0"/>
-    <w:lsdException w:name="Light Grid Accent 3" w:semiHidden="0" w:uiPriority="62" w:unhideWhenUsed="0"/>
-    <w:lsdException w:name="Medium Shading 1 Accent 3" w:semiHidden="0" w:uiPriority="63" w:unhideWhenUsed="0"/>
-    <w:lsdException w:name="Medium Shading 2 Accent 3" w:semiHidden="0" w:uiPriority="64" w:unhideWhenUsed="0"/>
-    <w:lsdException w:name="Medium List 1 Accent 3" w:semiHidden="0" w:uiPriority="65" w:unhideWhenUsed="0"/>
-    <w:lsdException w:name="Medium List 2 Accent 3" w:semiHidden="0" w:uiPriority="66" w:unhideWhenUsed="0"/>
-    <w:lsdException w:name="Medium Grid 1 Accent 3" w:semiHidden="0" w:uiPriority="67" w:unhideWhenUsed="0"/>
-    <w:lsdException w:name="Medium Grid 2 Accent 3" w:semiHidden="0" w:uiPriority="68" w:unhideWhenUsed="0"/>
-    <w:lsdException w:name="Medium Grid 3 Accent 3" w:semiHidden="0" w:uiPriority="69" w:unhideWhenUsed="0"/>
-    <w:lsdException w:name="Dark List Accent 3" w:semiHidden="0" w:uiPriority="70" w:unhideWhenUsed="0"/>
-    <w:lsdException w:name="Colorful Shading Accent 3" w:semiHidden="0" w:uiPriority="71" w:unhideWhenUsed="0"/>
-    <w:lsdException w:name="Colorful List Accent 3" w:semiHidden="0" w:uiPriority="72" w:unhideWhenUsed="0"/>
-    <w:lsdException w:name="Colorful Grid Accent 3" w:semiHidden="0" w:uiPriority="73" w:unhideWhenUsed="0"/>
-    <w:lsdException w:name="Light Shading Accent 4" w:semiHidden="0" w:uiPriority="60" w:unhideWhenUsed="0"/>
-    <w:lsdException w:name="Light List Accent 4" w:semiHidden="0" w:uiPriority="61" w:unhideWhenUsed="0"/>
-    <w:lsdException w:name="Light Grid Accent 4" w:semiHidden="0" w:uiPriority="62" w:unhideWhenUsed="0"/>
-    <w:lsdException w:name="Medium Shading 1 Accent 4" w:semiHidden="0" w:uiPriority="63" w:unhideWhenUsed="0"/>
-    <w:lsdException w:name="Medium Shading 2 Accent 4" w:semiHidden="0" w:uiPriority="64" w:unhideWhenUsed="0"/>
-    <w:lsdException w:name="Medium List 1 Accent 4" w:semiHidden="0" w:uiPriority="65" w:unhideWhenUsed="0"/>
-    <w:lsdException w:name="Medium List 2 Accent 4" w:semiHidden="0" w:uiPriority="66" w:unhideWhenUsed="0"/>
-    <w:lsdException w:name="Medium Grid 1 Accent 4" w:semiHidden="0" w:uiPriority="67" w:unhideWhenUsed="0"/>
-    <w:lsdException w:name="Medium Grid 2 Accent 4" w:semiHidden="0" w:uiPriority="68" w:unhideWhenUsed="0"/>
-    <w:lsdException w:name="Medium Grid 3 Accent 4" w:semiHidden="0" w:uiPriority="69" w:unhideWhenUsed="0"/>
-    <w:lsdException w:name="Dark List Accent 4" w:semiHidden="0" w:uiPriority="70" w:unhideWhenUsed="0"/>
-    <w:lsdException w:name="Colorful Shading Accent 4" w:semiHidden="0" w:uiPriority="71" w:unhideWhenUsed="0"/>
-    <w:lsdException w:name="Colorful List Accent 4" w:semiHidden="0" w:uiPriority="72" w:unhideWhenUsed="0"/>
-    <w:lsdException w:name="Colorful Grid Accent 4" w:semiHidden="0" w:uiPriority="73" w:unhideWhenUsed="0"/>
-    <w:lsdException w:name="Light Shading Accent 5" w:semiHidden="0" w:uiPriority="60" w:unhideWhenUsed="0"/>
-    <w:lsdException w:name="Light List Accent 5" w:semiHidden="0" w:uiPriority="61" w:unhideWhenUsed="0"/>
-    <w:lsdException w:name="Light Grid Accent 5" w:semiHidden="0" w:uiPriority="62" w:unhideWhenUsed="0"/>
-    <w:lsdException w:name="Medium Shading 1 Accent 5" w:semiHidden="0" w:uiPriority="63" w:unhideWhenUsed="0"/>
-    <w:lsdException w:name="Medium Shading 2 Accent 5" w:semiHidden="0" w:uiPriority="64" w:unhideWhenUsed="0"/>
-    <w:lsdException w:name="Medium List 1 Accent 5" w:semiHidden="0" w:uiPriority="65" w:unhideWhenUsed="0"/>
-    <w:lsdException w:name="Medium List 2 Accent 5" w:semiHidden="0" w:uiPriority="66" w:unhideWhenUsed="0"/>
-    <w:lsdException w:name="Medium Grid 1 Accent 5" w:semiHidden="0" w:uiPriority="67" w:unhideWhenUsed="0"/>
-    <w:lsdException w:name="Medium Grid 2 Accent 5" w:semiHidden="0" w:uiPriority="68" w:unhideWhenUsed="0"/>
-    <w:lsdException w:name="Medium Grid 3 Accent 5" w:semiHidden="0" w:uiPriority="69" w:unhideWhenUsed="0"/>
-    <w:lsdException w:name="Dark List Accent 5" w:semiHidden="0" w:uiPriority="70" w:unhideWhenUsed="0"/>
-    <w:lsdException w:name="Colorful Shading Accent 5" w:semiHidden="0" w:uiPriority="71" w:unhideWhenUsed="0"/>
-    <w:lsdException w:name="Colorful List Accent 5" w:semiHidden="0" w:uiPriority="72" w:unhideWhenUsed="0"/>
-    <w:lsdException w:name="Colorful Grid Accent 5" w:semiHidden="0" w:uiPriority="73" w:unhideWhenUsed="0"/>
-    <w:lsdException w:name="Light Shading Accent 6" w:semiHidden="0" w:uiPriority="60" w:unhideWhenUsed="0"/>
-    <w:lsdException w:name="Light List Accent 6" w:semiHidden="0" w:uiPriority="61" w:unhideWhenUsed="0"/>
-    <w:lsdException w:name="Light Grid Accent 6" w:semiHidden="0" w:uiPriority="62" w:unhideWhenUsed="0"/>
-    <w:lsdException w:name="Medium Shading 1 Accent 6" w:semiHidden="0" w:uiPriority="63" w:unhideWhenUsed="0"/>
-    <w:lsdException w:name="Medium Shading 2 Accent 6" w:semiHidden="0" w:uiPriority="64" w:unhideWhenUsed="0"/>
-    <w:lsdException w:name="Medium List 1 Accent 6" w:semiHidden="0" w:uiPriority="65" w:unhideWhenUsed="0"/>
-    <w:lsdException w:name="Medium List 2 Accent 6" w:semiHidden="0" w:uiPriority="66" w:unhideWhenUsed="0"/>
-    <w:lsdException w:name="Medium Grid 1 Accent 6" w:semiHidden="0" w:uiPriority="67" w:unhideWhenUsed="0"/>
-    <w:lsdException w:name="Medium Grid 2 Accent 6" w:semiHidden="0" w:uiPriority="68" w:unhideWhenUsed="0"/>
-    <w:lsdException w:name="Medium Grid 3 Accent 6" w:semiHidden="0" w:uiPriority="69" w:unhideWhenUsed="0"/>
-    <w:lsdException w:name="Dark List Accent 6" w:semiHidden="0" w:uiPriority="70" w:unhideWhenUsed="0"/>
-    <w:lsdException w:name="Colorful Shading Accent 6" w:semiHidden="0" w:uiPriority="71" w:unhideWhenUsed="0"/>
-    <w:lsdException w:name="Colorful List Accent 6" w:semiHidden="0" w:uiPriority="72" w:unhideWhenUsed="0"/>
-    <w:lsdException w:name="Colorful Grid Accent 6" w:semiHidden="0" w:uiPriority="73" w:unhideWhenUsed="0"/>
-    <w:lsdException w:name="Subtle Emphasis" w:semiHidden="0" w:uiPriority="19" w:unhideWhenUsed="0" w:qFormat="1"/>
-    <w:lsdException w:name="Intense Emphasis" w:semiHidden="0" w:uiPriority="21" w:unhideWhenUsed="0" w:qFormat="1"/>
-    <w:lsdException w:name="Subtle Reference" w:semiHidden="0" w:uiPriority="31" w:unhideWhenUsed="0" w:qFormat="1"/>
-    <w:lsdException w:name="Intense Reference" w:semiHidden="0" w:uiPriority="32" w:unhideWhenUsed="0" w:qFormat="1"/>
-    <w:lsdException w:name="Book Title" w:semiHidden="0" w:uiPriority="33" w:unhideWhenUsed="0" w:qFormat="1"/>
-    <w:lsdException w:name="Bibliography" w:uiPriority="37"/>
-    <w:lsdException w:name="TOC Heading" w:uiPriority="39" w:qFormat="1"/>
+  <w:latentStyles w:defLockedState="0" w:defUIPriority="99" w:defSemiHidden="0" w:defUnhideWhenUsed="0" w:defQFormat="0" w:count="374">
+    <w:lsdException w:name="Normal" w:uiPriority="0" w:qFormat="1"/>
+    <w:lsdException w:name="heading 1" w:uiPriority="9" w:qFormat="1"/>
+    <w:lsdException w:name="heading 2" w:semiHidden="1" w:uiPriority="9" w:unhideWhenUsed="1" w:qFormat="1"/>
+    <w:lsdException w:name="heading 3" w:semiHidden="1" w:uiPriority="9" w:unhideWhenUsed="1" w:qFormat="1"/>
+    <w:lsdException w:name="heading 4" w:semiHidden="1" w:uiPriority="9" w:unhideWhenUsed="1" w:qFormat="1"/>
+    <w:lsdException w:name="heading 5" w:semiHidden="1" w:uiPriority="9" w:unhideWhenUsed="1" w:qFormat="1"/>
+    <w:lsdException w:name="heading 6" w:semiHidden="1" w:uiPriority="9" w:unhideWhenUsed="1" w:qFormat="1"/>
+    <w:lsdException w:name="heading 7" w:semiHidden="1" w:uiPriority="9" w:unhideWhenUsed="1" w:qFormat="1"/>
+    <w:lsdException w:name="heading 8" w:semiHidden="1" w:uiPriority="9" w:unhideWhenUsed="1" w:qFormat="1"/>
+    <w:lsdException w:name="heading 9" w:semiHidden="1" w:uiPriority="9" w:unhideWhenUsed="1" w:qFormat="1"/>
+    <w:lsdException w:name="index 1" w:semiHidden="1" w:unhideWhenUsed="1"/>
+    <w:lsdException w:name="index 2" w:semiHidden="1" w:unhideWhenUsed="1"/>
+    <w:lsdException w:name="index 3" w:semiHidden="1" w:unhideWhenUsed="1"/>
+    <w:lsdException w:name="index 4" w:semiHidden="1" w:unhideWhenUsed="1"/>
+    <w:lsdException w:name="index 5" w:semiHidden="1" w:unhideWhenUsed="1"/>
+    <w:lsdException w:name="index 6" w:semiHidden="1" w:unhideWhenUsed="1"/>
+    <w:lsdException w:name="index 7" w:semiHidden="1" w:unhideWhenUsed="1"/>
+    <w:lsdException w:name="index 8" w:semiHidden="1" w:unhideWhenUsed="1"/>
+    <w:lsdException w:name="index 9" w:semiHidden="1" w:unhideWhenUsed="1"/>
+    <w:lsdException w:name="toc 1" w:semiHidden="1" w:uiPriority="39" w:unhideWhenUsed="1"/>
+    <w:lsdException w:name="toc 2" w:semiHidden="1" w:uiPriority="39" w:unhideWhenUsed="1"/>
+    <w:lsdException w:name="toc 3" w:semiHidden="1" w:uiPriority="39" w:unhideWhenUsed="1"/>
+    <w:lsdException w:name="toc 4" w:semiHidden="1" w:uiPriority="39" w:unhideWhenUsed="1"/>
+    <w:lsdException w:name="toc 5" w:semiHidden="1" w:uiPriority="39" w:unhideWhenUsed="1"/>
+    <w:lsdException w:name="toc 6" w:semiHidden="1" w:uiPriority="39" w:unhideWhenUsed="1"/>
+    <w:lsdException w:name="toc 7" w:semiHidden="1" w:uiPriority="39" w:unhideWhenUsed="1"/>
+    <w:lsdException w:name="toc 8" w:semiHidden="1" w:uiPriority="39" w:unhideWhenUsed="1"/>
+    <w:lsdException w:name="toc 9" w:semiHidden="1" w:uiPriority="39" w:unhideWhenUsed="1"/>
+    <w:lsdException w:name="Normal Indent" w:semiHidden="1" w:unhideWhenUsed="1"/>
+    <w:lsdException w:name="footnote text" w:semiHidden="1" w:unhideWhenUsed="1"/>
+    <w:lsdException w:name="annotation text" w:semiHidden="1" w:unhideWhenUsed="1"/>
+    <w:lsdException w:name="header" w:semiHidden="1" w:unhideWhenUsed="1"/>
+    <w:lsdException w:name="footer" w:semiHidden="1" w:unhideWhenUsed="1"/>
+    <w:lsdException w:name="index heading" w:semiHidden="1" w:unhideWhenUsed="1"/>
+    <w:lsdException w:name="caption" w:semiHidden="1" w:uiPriority="35" w:unhideWhenUsed="1" w:qFormat="1"/>
+    <w:lsdException w:name="table of figures" w:semiHidden="1" w:unhideWhenUsed="1"/>
+    <w:lsdException w:name="envelope address" w:semiHidden="1" w:unhideWhenUsed="1"/>
+    <w:lsdException w:name="envelope return" w:semiHidden="1" w:unhideWhenUsed="1"/>
+    <w:lsdException w:name="footnote reference" w:semiHidden="1" w:unhideWhenUsed="1"/>
+    <w:lsdException w:name="annotation reference" w:semiHidden="1" w:unhideWhenUsed="1"/>
+    <w:lsdException w:name="line number" w:semiHidden="1" w:unhideWhenUsed="1"/>
+    <w:lsdException w:name="page number" w:semiHidden="1" w:unhideWhenUsed="1"/>
+    <w:lsdException w:name="endnote reference" w:semiHidden="1" w:unhideWhenUsed="1"/>
+    <w:lsdException w:name="endnote text" w:semiHidden="1" w:unhideWhenUsed="1"/>
+    <w:lsdException w:name="table of authorities" w:semiHidden="1" w:unhideWhenUsed="1"/>
+    <w:lsdException w:name="macro" w:semiHidden="1" w:unhideWhenUsed="1"/>
+    <w:lsdException w:name="toa heading" w:semiHidden="1" w:unhideWhenUsed="1"/>
+    <w:lsdException w:name="List" w:semiHidden="1" w:unhideWhenUsed="1"/>
+    <w:lsdException w:name="List Bullet" w:semiHidden="1" w:unhideWhenUsed="1"/>
+    <w:lsdException w:name="List Number" w:semiHidden="1" w:unhideWhenUsed="1"/>
+    <w:lsdException w:name="List 2" w:semiHidden="1" w:unhideWhenUsed="1"/>
+    <w:lsdException w:name="List 3" w:semiHidden="1" w:unhideWhenUsed="1"/>
+    <w:lsdException w:name="List 4" w:semiHidden="1" w:unhideWhenUsed="1"/>
+    <w:lsdException w:name="List 5" w:semiHidden="1" w:unhideWhenUsed="1"/>
+    <w:lsdException w:name="List Bullet 2" w:semiHidden="1" w:unhideWhenUsed="1"/>
+    <w:lsdException w:name="List Bullet 3" w:semiHidden="1" w:unhideWhenUsed="1"/>
+    <w:lsdException w:name="List Bullet 4" w:semiHidden="1" w:unhideWhenUsed="1"/>
+    <w:lsdException w:name="List Bullet 5" w:semiHidden="1" w:unhideWhenUsed="1"/>
+    <w:lsdException w:name="List Number 2" w:semiHidden="1" w:unhideWhenUsed="1"/>
+    <w:lsdException w:name="List Number 3" w:semiHidden="1" w:unhideWhenUsed="1"/>
+    <w:lsdException w:name="List Number 4" w:semiHidden="1" w:unhideWhenUsed="1"/>
+    <w:lsdException w:name="List Number 5" w:semiHidden="1" w:unhideWhenUsed="1"/>
+    <w:lsdException w:name="Title" w:uiPriority="10" w:qFormat="1"/>
+    <w:lsdException w:name="Closing" w:semiHidden="1" w:unhideWhenUsed="1"/>
+    <w:lsdException w:name="Signature" w:semiHidden="1" w:unhideWhenUsed="1"/>
+    <w:lsdException w:name="Default Paragraph Font" w:semiHidden="1" w:uiPriority="1" w:unhideWhenUsed="1"/>
+    <w:lsdException w:name="Body Text" w:semiHidden="1" w:unhideWhenUsed="1"/>
+    <w:lsdException w:name="Body Text Indent" w:semiHidden="1" w:unhideWhenUsed="1"/>
+    <w:lsdException w:name="List Continue" w:semiHidden="1" w:unhideWhenUsed="1"/>
+    <w:lsdException w:name="List Continue 2" w:semiHidden="1" w:unhideWhenUsed="1"/>
+    <w:lsdException w:name="List Continue 3" w:semiHidden="1" w:unhideWhenUsed="1"/>
+    <w:lsdException w:name="List Continue 4" w:semiHidden="1" w:unhideWhenUsed="1"/>
+    <w:lsdException w:name="List Continue 5" w:semiHidden="1" w:unhideWhenUsed="1"/>
+    <w:lsdException w:name="Message Header" w:semiHidden="1" w:unhideWhenUsed="1"/>
+    <w:lsdException w:name="Subtitle" w:uiPriority="11" w:qFormat="1"/>
+    <w:lsdException w:name="Salutation" w:semiHidden="1" w:unhideWhenUsed="1"/>
+    <w:lsdException w:name="Date" w:semiHidden="1" w:unhideWhenUsed="1"/>
+    <w:lsdException w:name="Body Text First Indent" w:semiHidden="1" w:unhideWhenUsed="1"/>
+    <w:lsdException w:name="Body Text First Indent 2" w:semiHidden="1" w:unhideWhenUsed="1"/>
+    <w:lsdException w:name="Note Heading" w:semiHidden="1" w:unhideWhenUsed="1"/>
+    <w:lsdException w:name="Body Text 2" w:semiHidden="1" w:unhideWhenUsed="1"/>
+    <w:lsdException w:name="Body Text 3" w:semiHidden="1" w:unhideWhenUsed="1"/>
+    <w:lsdException w:name="Body Text Indent 2" w:semiHidden="1" w:unhideWhenUsed="1"/>
+    <w:lsdException w:name="Body Text Indent 3" w:semiHidden="1" w:unhideWhenUsed="1"/>
+    <w:lsdException w:name="Block Text" w:semiHidden="1" w:unhideWhenUsed="1"/>
+    <w:lsdException w:name="Hyperlink" w:semiHidden="1" w:unhideWhenUsed="1"/>
+    <w:lsdException w:name="FollowedHyperlink" w:semiHidden="1" w:unhideWhenUsed="1"/>
+    <w:lsdException w:name="Strong" w:uiPriority="22" w:qFormat="1"/>
+    <w:lsdException w:name="Emphasis" w:uiPriority="20" w:qFormat="1"/>
+    <w:lsdException w:name="Document Map" w:semiHidden="1" w:unhideWhenUsed="1"/>
+    <w:lsdException w:name="Plain Text" w:semiHidden="1" w:unhideWhenUsed="1"/>
+    <w:lsdException w:name="E-mail Signature" w:semiHidden="1" w:unhideWhenUsed="1"/>
+    <w:lsdException w:name="HTML Top of Form" w:semiHidden="1" w:unhideWhenUsed="1"/>
+    <w:lsdException w:name="HTML Bottom of Form" w:semiHidden="1" w:unhideWhenUsed="1"/>
+    <w:lsdException w:name="Normal (Web)" w:semiHidden="1" w:unhideWhenUsed="1"/>
+    <w:lsdException w:name="HTML Acronym" w:semiHidden="1" w:unhideWhenUsed="1"/>
+    <w:lsdException w:name="HTML Address" w:semiHidden="1" w:unhideWhenUsed="1"/>
+    <w:lsdException w:name="HTML Cite" w:semiHidden="1" w:unhideWhenUsed="1"/>
+    <w:lsdException w:name="HTML Code" w:semiHidden="1" w:unhideWhenUsed="1"/>
+    <w:lsdException w:name="HTML Definition" w:semiHidden="1" w:unhideWhenUsed="1"/>
+    <w:lsdException w:name="HTML Keyboard" w:semiHidden="1" w:unhideWhenUsed="1"/>
+    <w:lsdException w:name="HTML Preformatted" w:semiHidden="1" w:unhideWhenUsed="1"/>
+    <w:lsdException w:name="HTML Sample" w:semiHidden="1" w:unhideWhenUsed="1"/>
+    <w:lsdException w:name="HTML Typewriter" w:semiHidden="1" w:unhideWhenUsed="1"/>
+    <w:lsdException w:name="HTML Variable" w:semiHidden="1" w:unhideWhenUsed="1"/>
+    <w:lsdException w:name="Normal Table" w:semiHidden="1" w:unhideWhenUsed="1"/>
+    <w:lsdException w:name="annotation subject" w:semiHidden="1" w:unhideWhenUsed="1"/>
+    <w:lsdException w:name="No List" w:semiHidden="1" w:unhideWhenUsed="1"/>
+    <w:lsdException w:name="Outline List 1" w:semiHidden="1" w:unhideWhenUsed="1"/>
+    <w:lsdException w:name="Outline List 2" w:semiHidden="1" w:unhideWhenUsed="1"/>
+    <w:lsdException w:name="Outline List 3" w:semiHidden="1" w:unhideWhenUsed="1"/>
+    <w:lsdException w:name="Table Simple 1" w:semiHidden="1" w:unhideWhenUsed="1"/>
+    <w:lsdException w:name="Table Simple 2" w:semiHidden="1" w:unhideWhenUsed="1"/>
+    <w:lsdException w:name="Table Simple 3" w:semiHidden="1" w:unhideWhenUsed="1"/>
+    <w:lsdException w:name="Table Classic 1" w:semiHidden="1" w:unhideWhenUsed="1"/>
+    <w:lsdException w:name="Table Classic 2" w:semiHidden="1" w:unhideWhenUsed="1"/>
+    <w:lsdException w:name="Table Classic 3" w:semiHidden="1" w:unhideWhenUsed="1"/>
+    <w:lsdException w:name="Table Classic 4" w:semiHidden="1" w:unhideWhenUsed="1"/>
+    <w:lsdException w:name="Table Colorful 1" w:semiHidden="1" w:unhideWhenUsed="1"/>
+    <w:lsdException w:name="Table Colorful 2" w:semiHidden="1" w:unhideWhenUsed="1"/>
+    <w:lsdException w:name="Table Colorful 3" w:semiHidden="1" w:unhideWhenUsed="1"/>
+    <w:lsdException w:name="Table Columns 1" w:semiHidden="1" w:unhideWhenUsed="1"/>
+    <w:lsdException w:name="Table Columns 2" w:semiHidden="1" w:unhideWhenUsed="1"/>
+    <w:lsdException w:name="Table Columns 3" w:semiHidden="1" w:unhideWhenUsed="1"/>
+    <w:lsdException w:name="Table Columns 4" w:semiHidden="1" w:unhideWhenUsed="1"/>
+    <w:lsdException w:name="Table Columns 5" w:semiHidden="1" w:unhideWhenUsed="1"/>
+    <w:lsdException w:name="Table Grid 1" w:semiHidden="1" w:unhideWhenUsed="1"/>
+    <w:lsdException w:name="Table Grid 2" w:semiHidden="1" w:unhideWhenUsed="1"/>
+    <w:lsdException w:name="Table Grid 3" w:semiHidden="1" w:unhideWhenUsed="1"/>
+    <w:lsdException w:name="Table Grid 4" w:semiHidden="1" w:unhideWhenUsed="1"/>
+    <w:lsdException w:name="Table Grid 5" w:semiHidden="1" w:unhideWhenUsed="1"/>
+    <w:lsdException w:name="Table Grid 6" w:semiHidden="1" w:unhideWhenUsed="1"/>
+    <w:lsdException w:name="Table Grid 7" w:semiHidden="1" w:unhideWhenUsed="1"/>
+    <w:lsdException w:name="Table Grid 8" w:semiHidden="1" w:unhideWhenUsed="1"/>
+    <w:lsdException w:name="Table List 1" w:semiHidden="1" w:unhideWhenUsed="1"/>
+    <w:lsdException w:name="Table List 2" w:semiHidden="1" w:unhideWhenUsed="1"/>
+    <w:lsdException w:name="Table List 3" w:semiHidden="1" w:unhideWhenUsed="1"/>
+    <w:lsdException w:name="Table List 4" w:semiHidden="1" w:unhideWhenUsed="1"/>
+    <w:lsdException w:name="Table List 5" w:semiHidden="1" w:unhideWhenUsed="1"/>
+    <w:lsdException w:name="Table List 6" w:semiHidden="1" w:unhideWhenUsed="1"/>
+    <w:lsdException w:name="Table List 7" w:semiHidden="1" w:unhideWhenUsed="1"/>
+    <w:lsdException w:name="Table List 8" w:semiHidden="1" w:unhideWhenUsed="1"/>
+    <w:lsdException w:name="Table 3D effects 1" w:semiHidden="1" w:unhideWhenUsed="1"/>
+    <w:lsdException w:name="Table 3D effects 2" w:semiHidden="1" w:unhideWhenUsed="1"/>
+    <w:lsdException w:name="Table 3D effects 3" w:semiHidden="1" w:unhideWhenUsed="1"/>
+    <w:lsdException w:name="Table Contemporary" w:semiHidden="1" w:unhideWhenUsed="1"/>
+    <w:lsdException w:name="Table Elegant" w:semiHidden="1" w:unhideWhenUsed="1"/>
+    <w:lsdException w:name="Table Professional" w:semiHidden="1" w:unhideWhenUsed="1"/>
+    <w:lsdException w:name="Table Subtle 1" w:semiHidden="1" w:unhideWhenUsed="1"/>
+    <w:lsdException w:name="Table Subtle 2" w:semiHidden="1" w:unhideWhenUsed="1"/>
+    <w:lsdException w:name="Table Web 1" w:semiHidden="1" w:unhideWhenUsed="1"/>
+    <w:lsdException w:name="Table Web 2" w:semiHidden="1" w:unhideWhenUsed="1"/>
+    <w:lsdException w:name="Table Web 3" w:semiHidden="1" w:unhideWhenUsed="1"/>
+    <w:lsdException w:name="Balloon Text" w:semiHidden="1" w:unhideWhenUsed="1"/>
+    <w:lsdException w:name="Table Grid" w:semiHidden="1" w:uiPriority="39" w:unhideWhenUsed="1"/>
+    <w:lsdException w:name="Table Theme" w:semiHidden="1" w:unhideWhenUsed="1"/>
+    <w:lsdException w:name="Placeholder Text" w:semiHidden="1"/>
+    <w:lsdException w:name="No Spacing" w:uiPriority="1" w:qFormat="1"/>
+    <w:lsdException w:name="Light Shading" w:uiPriority="60"/>
+    <w:lsdException w:name="Light List" w:uiPriority="61"/>
+    <w:lsdException w:name="Light Grid" w:uiPriority="62"/>
+    <w:lsdException w:name="Medium Shading 1" w:uiPriority="63"/>
+    <w:lsdException w:name="Medium Shading 2" w:uiPriority="64"/>
+    <w:lsdException w:name="Medium List 1" w:uiPriority="65"/>
+    <w:lsdException w:name="Medium List 2" w:uiPriority="66"/>
+    <w:lsdException w:name="Medium Grid 1" w:uiPriority="67"/>
+    <w:lsdException w:name="Medium Grid 2" w:uiPriority="68"/>
+    <w:lsdException w:name="Medium Grid 3" w:uiPriority="69"/>
+    <w:lsdException w:name="Dark List" w:uiPriority="70"/>
+    <w:lsdException w:name="Colorful Shading" w:uiPriority="71"/>
+    <w:lsdException w:name="Colorful List" w:uiPriority="72"/>
+    <w:lsdException w:name="Colorful Grid" w:uiPriority="73"/>
+    <w:lsdException w:name="Light Shading Accent 1" w:uiPriority="60"/>
+    <w:lsdException w:name="Light List Accent 1" w:uiPriority="61"/>
+    <w:lsdException w:name="Light Grid Accent 1" w:uiPriority="62"/>
+    <w:lsdException w:name="Medium Shading 1 Accent 1" w:uiPriority="63"/>
+    <w:lsdException w:name="Medium Shading 2 Accent 1" w:uiPriority="64"/>
+    <w:lsdException w:name="Medium List 1 Accent 1" w:uiPriority="65"/>
+    <w:lsdException w:name="Revision" w:semiHidden="1"/>
+    <w:lsdException w:name="List Paragraph" w:uiPriority="34" w:qFormat="1"/>
+    <w:lsdException w:name="Quote" w:uiPriority="29" w:qFormat="1"/>
+    <w:lsdException w:name="Intense Quote" w:uiPriority="30" w:qFormat="1"/>
+    <w:lsdException w:name="Medium List 2 Accent 1" w:uiPriority="66"/>
+    <w:lsdException w:name="Medium Grid 1 Accent 1" w:uiPriority="67"/>
+    <w:lsdException w:name="Medium Grid 2 Accent 1" w:uiPriority="68"/>
+    <w:lsdException w:name="Medium Grid 3 Accent 1" w:uiPriority="69"/>
+    <w:lsdException w:name="Dark List Accent 1" w:uiPriority="70"/>
+    <w:lsdException w:name="Colorful Shading Accent 1" w:uiPriority="71"/>
+    <w:lsdException w:name="Colorful List Accent 1" w:uiPriority="72"/>
+    <w:lsdException w:name="Colorful Grid Accent 1" w:uiPriority="73"/>
+    <w:lsdException w:name="Light Shading Accent 2" w:uiPriority="60"/>
+    <w:lsdException w:name="Light List Accent 2" w:uiPriority="61"/>
+    <w:lsdException w:name="Light Grid Accent 2" w:uiPriority="62"/>
+    <w:lsdException w:name="Medium Shading 1 Accent 2" w:uiPriority="63"/>
+    <w:lsdException w:name="Medium Shading 2 Accent 2" w:uiPriority="64"/>
+    <w:lsdException w:name="Medium List 1 Accent 2" w:uiPriority="65"/>
+    <w:lsdException w:name="Medium List 2 Accent 2" w:uiPriority="66"/>
+    <w:lsdException w:name="Medium Grid 1 Accent 2" w:uiPriority="67"/>
+    <w:lsdException w:name="Medium Grid 2 Accent 2" w:uiPriority="68"/>
+    <w:lsdException w:name="Medium Grid 3 Accent 2" w:uiPriority="69"/>
+    <w:lsdException w:name="Dark List Accent 2" w:uiPriority="70"/>
+    <w:lsdException w:name="Colorful Shading Accent 2" w:uiPriority="71"/>
+    <w:lsdException w:name="Colorful List Accent 2" w:uiPriority="72"/>
+    <w:lsdException w:name="Colorful Grid Accent 2" w:uiPriority="73"/>
+    <w:lsdException w:name="Light Shading Accent 3" w:uiPriority="60"/>
+    <w:lsdException w:name="Light List Accent 3" w:uiPriority="61"/>
+    <w:lsdException w:name="Light Grid Accent 3" w:uiPriority="62"/>
+    <w:lsdException w:name="Medium Shading 1 Accent 3" w:uiPriority="63"/>
+    <w:lsdException w:name="Medium Shading 2 Accent 3" w:uiPriority="64"/>
+    <w:lsdException w:name="Medium List 1 Accent 3" w:uiPriority="65"/>
+    <w:lsdException w:name="Medium List 2 Accent 3" w:uiPriority="66"/>
+    <w:lsdException w:name="Medium Grid 1 Accent 3" w:uiPriority="67"/>
+    <w:lsdException w:name="Medium Grid 2 Accent 3" w:uiPriority="68"/>
+    <w:lsdException w:name="Medium Grid 3 Accent 3" w:uiPriority="69"/>
+    <w:lsdException w:name="Dark List Accent 3" w:uiPriority="70"/>
+    <w:lsdException w:name="Colorful Shading Accent 3" w:uiPriority="71"/>
+    <w:lsdException w:name="Colorful List Accent 3" w:uiPriority="72"/>
+    <w:lsdException w:name="Colorful Grid Accent 3" w:uiPriority="73"/>
+    <w:lsdException w:name="Light Shading Accent 4" w:uiPriority="60"/>
+    <w:lsdException w:name="Light List Accent 4" w:uiPriority="61"/>
+    <w:lsdException w:name="Light Grid Accent 4" w:uiPriority="62"/>
+    <w:lsdException w:name="Medium Shading 1 Accent 4" w:uiPriority="63"/>
+    <w:lsdException w:name="Medium Shading 2 Accent 4" w:uiPriority="64"/>
+    <w:lsdException w:name="Medium List 1 Accent 4" w:uiPriority="65"/>
+    <w:lsdException w:name="Medium List 2 Accent 4" w:uiPriority="66"/>
+    <w:lsdException w:name="Medium Grid 1 Accent 4" w:uiPriority="67"/>
+    <w:lsdException w:name="Medium Grid 2 Accent 4" w:uiPriority="68"/>
+    <w:lsdException w:name="Medium Grid 3 Accent 4" w:uiPriority="69"/>
+    <w:lsdException w:name="Dark List Accent 4" w:uiPriority="70"/>
+    <w:lsdException w:name="Colorful Shading Accent 4" w:uiPriority="71"/>
+    <w:lsdException w:name="Colorful List Accent 4" w:uiPriority="72"/>
+    <w:lsdException w:name="Colorful Grid Accent 4" w:uiPriority="73"/>
+    <w:lsdException w:name="Light Shading Accent 5" w:uiPriority="60"/>
+    <w:lsdException w:name="Light List Accent 5" w:uiPriority="61"/>
+    <w:lsdException w:name="Light Grid Accent 5" w:uiPriority="62"/>
+    <w:lsdException w:name="Medium Shading 1 Accent 5" w:uiPriority="63"/>
+    <w:lsdException w:name="Medium Shading 2 Accent 5" w:uiPriority="64"/>
+    <w:lsdException w:name="Medium List 1 Accent 5" w:uiPriority="65"/>
+    <w:lsdException w:name="Medium List 2 Accent 5" w:uiPriority="66"/>
+    <w:lsdException w:name="Medium Grid 1 Accent 5" w:uiPriority="67"/>
+    <w:lsdException w:name="Medium Grid 2 Accent 5" w:uiPriority="68"/>
+    <w:lsdException w:name="Medium Grid 3 Accent 5" w:uiPriority="69"/>
+    <w:lsdException w:name="Dark List Accent 5" w:uiPriority="70"/>
+    <w:lsdException w:name="Colorful Shading Accent 5" w:uiPriority="71"/>
+    <w:lsdException w:name="Colorful List Accent 5" w:uiPriority="72"/>
+    <w:lsdException w:name="Colorful Grid Accent 5" w:uiPriority="73"/>
+    <w:lsdException w:name="Light Shading Accent 6" w:uiPriority="60"/>
+    <w:lsdException w:name="Light List Accent 6" w:uiPriority="61"/>
+    <w:lsdException w:name="Light Grid Accent 6" w:uiPriority="62"/>
+    <w:lsdException w:name="Medium Shading 1 Accent 6" w:uiPriority="63"/>
+    <w:lsdException w:name="Medium Shading 2 Accent 6" w:uiPriority="64"/>
+    <w:lsdException w:name="Medium List 1 Accent 6" w:uiPriority="65"/>
+    <w:lsdException w:name="Medium List 2 Accent 6" w:uiPriority="66"/>
+    <w:lsdException w:name="Medium Grid 1 Accent 6" w:uiPriority="67"/>
+    <w:lsdException w:name="Medium Grid 2 Accent 6" w:uiPriority="68"/>
+    <w:lsdException w:name="Medium Grid 3 Accent 6" w:uiPriority="69"/>
+    <w:lsdException w:name="Dark List Accent 6" w:uiPriority="70"/>
+    <w:lsdException w:name="Colorful Shading Accent 6" w:uiPriority="71"/>
+    <w:lsdException w:name="Colorful List Accent 6" w:uiPriority="72"/>
+    <w:lsdException w:name="Colorful Grid Accent 6" w:uiPriority="73"/>
+    <w:lsdException w:name="Subtle Emphasis" w:uiPriority="19" w:qFormat="1"/>
+    <w:lsdException w:name="Intense Emphasis" w:uiPriority="21" w:qFormat="1"/>
+    <w:lsdException w:name="Subtle Reference" w:uiPriority="31" w:qFormat="1"/>
+    <w:lsdException w:name="Intense Reference" w:uiPriority="32" w:qFormat="1"/>
+    <w:lsdException w:name="Book Title" w:uiPriority="33" w:qFormat="1"/>
+    <w:lsdException w:name="Bibliography" w:semiHidden="1" w:uiPriority="37" w:unhideWhenUsed="1"/>
+    <w:lsdException w:name="TOC Heading" w:semiHidden="1" w:uiPriority="39" w:unhideWhenUsed="1" w:qFormat="1"/>
+    <w:lsdException w:name="Plain Table 1" w:uiPriority="41"/>
+    <w:lsdException w:name="Plain Table 2" w:uiPriority="42"/>
+    <w:lsdException w:name="Plain Table 3" w:uiPriority="43"/>
+    <w:lsdException w:name="Plain Table 4" w:uiPriority="44"/>
+    <w:lsdException w:name="Plain Table 5" w:uiPriority="45"/>
+    <w:lsdException w:name="Grid Table Light" w:uiPriority="40"/>
+    <w:lsdException w:name="Grid Table 1 Light" w:uiPriority="46"/>
+    <w:lsdException w:name="Grid Table 2" w:uiPriority="47"/>
+    <w:lsdException w:name="Grid Table 3" w:uiPriority="48"/>
+    <w:lsdException w:name="Grid Table 4" w:uiPriority="49"/>
+    <w:lsdException w:name="Grid Table 5 Dark" w:uiPriority="50"/>
+    <w:lsdException w:name="Grid Table 6 Colorful" w:uiPriority="51"/>
+    <w:lsdException w:name="Grid Table 7 Colorful" w:uiPriority="52"/>
+    <w:lsdException w:name="Grid Table 1 Light Accent 1" w:uiPriority="46"/>
+    <w:lsdException w:name="Grid Table 2 Accent 1" w:uiPriority="47"/>
+    <w:lsdException w:name="Grid Table 3 Accent 1" w:uiPriority="48"/>
+    <w:lsdException w:name="Grid Table 4 Accent 1" w:uiPriority="49"/>
+    <w:lsdException w:name="Grid Table 5 Dark Accent 1" w:uiPriority="50"/>
+    <w:lsdException w:name="Grid Table 6 Colorful Accent 1" w:uiPriority="51"/>
+    <w:lsdException w:name="Grid Table 7 Colorful Accent 1" w:uiPriority="52"/>
+    <w:lsdException w:name="Grid Table 1 Light Accent 2" w:uiPriority="46"/>
+    <w:lsdException w:name="Grid Table 2 Accent 2" w:uiPriority="47"/>
+    <w:lsdException w:name="Grid Table 3 Accent 2" w:uiPriority="48"/>
+    <w:lsdException w:name="Grid Table 4 Accent 2" w:uiPriority="49"/>
+    <w:lsdException w:name="Grid Table 5 Dark Accent 2" w:uiPriority="50"/>
+    <w:lsdException w:name="Grid Table 6 Colorful Accent 2" w:uiPriority="51"/>
+    <w:lsdException w:name="Grid Table 7 Colorful Accent 2" w:uiPriority="52"/>
+    <w:lsdException w:name="Grid Table 1 Light Accent 3" w:uiPriority="46"/>
+    <w:lsdException w:name="Grid Table 2 Accent 3" w:uiPriority="47"/>
+    <w:lsdException w:name="Grid Table 3 Accent 3" w:uiPriority="48"/>
+    <w:lsdException w:name="Grid Table 4 Accent 3" w:uiPriority="49"/>
+    <w:lsdException w:name="Grid Table 5 Dark Accent 3" w:uiPriority="50"/>
+    <w:lsdException w:name="Grid Table 6 Colorful Accent 3" w:uiPriority="51"/>
+    <w:lsdException w:name="Grid Table 7 Colorful Accent 3" w:uiPriority="52"/>
+    <w:lsdException w:name="Grid Table 1 Light Accent 4" w:uiPriority="46"/>
+    <w:lsdException w:name="Grid Table 2 Accent 4" w:uiPriority="47"/>
+    <w:lsdException w:name="Grid Table 3 Accent 4" w:uiPriority="48"/>
+    <w:lsdException w:name="Grid Table 4 Accent 4" w:uiPriority="49"/>
+    <w:lsdException w:name="Grid Table 5 Dark Accent 4" w:uiPriority="50"/>
+    <w:lsdException w:name="Grid Table 6 Colorful Accent 4" w:uiPriority="51"/>
+    <w:lsdException w:name="Grid Table 7 Colorful Accent 4" w:uiPriority="52"/>
+    <w:lsdException w:name="Grid Table 1 Light Accent 5" w:uiPriority="46"/>
+    <w:lsdException w:name="Grid Table 2 Accent 5" w:uiPriority="47"/>
+    <w:lsdException w:name="Grid Table 3 Accent 5" w:uiPriority="48"/>
+    <w:lsdException w:name="Grid Table 4 Accent 5" w:uiPriority="49"/>
+    <w:lsdException w:name="Grid Table 5 Dark Accent 5" w:uiPriority="50"/>
+    <w:lsdException w:name="Grid Table 6 Colorful Accent 5" w:uiPriority="51"/>
+    <w:lsdException w:name="Grid Table 7 Colorful Accent 5" w:uiPriority="52"/>
+    <w:lsdException w:name="Grid Table 1 Light Accent 6" w:uiPriority="46"/>
+    <w:lsdException w:name="Grid Table 2 Accent 6" w:uiPriority="47"/>
+    <w:lsdException w:name="Grid Table 3 Accent 6" w:uiPriority="48"/>
+    <w:lsdException w:name="Grid Table 4 Accent 6" w:uiPriority="49"/>
+    <w:lsdException w:name="Grid Table 5 Dark Accent 6" w:uiPriority="50"/>
+    <w:lsdException w:name="Grid Table 6 Colorful Accent 6" w:uiPriority="51"/>
+    <w:lsdException w:name="Grid Table 7 Colorful Accent 6" w:uiPriority="52"/>
+    <w:lsdException w:name="List Table 1 Light" w:uiPriority="46"/>
+    <w:lsdException w:name="List Table 2" w:uiPriority="47"/>
+    <w:lsdException w:name="List Table 3" w:uiPriority="48"/>
+    <w:lsdException w:name="List Table 4" w:uiPriority="49"/>
+    <w:lsdException w:name="List Table 5 Dark" w:uiPriority="50"/>
+    <w:lsdException w:name="List Table 6 Colorful" w:uiPriority="51"/>
+    <w:lsdException w:name="List Table 7 Colorful" w:uiPriority="52"/>
+    <w:lsdException w:name="List Table 1 Light Accent 1" w:uiPriority="46"/>
+    <w:lsdException w:name="List Table 2 Accent 1" w:uiPriority="47"/>
+    <w:lsdException w:name="List Table 3 Accent 1" w:uiPriority="48"/>
+    <w:lsdException w:name="List Table 4 Accent 1" w:uiPriority="49"/>
+    <w:lsdException w:name="List Table 5 Dark Accent 1" w:uiPriority="50"/>
+    <w:lsdException w:name="List Table 6 Colorful Accent 1" w:uiPriority="51"/>
+    <w:lsdException w:name="List Table 7 Colorful Accent 1" w:uiPriority="52"/>
+    <w:lsdException w:name="List Table 1 Light Accent 2" w:uiPriority="46"/>
+    <w:lsdException w:name="List Table 2 Accent 2" w:uiPriority="47"/>
+    <w:lsdException w:name="List Table 3 Accent 2" w:uiPriority="48"/>
+    <w:lsdException w:name="List Table 4 Accent 2" w:uiPriority="49"/>
+    <w:lsdException w:name="List Table 5 Dark Accent 2" w:uiPriority="50"/>
+    <w:lsdException w:name="List Table 6 Colorful Accent 2" w:uiPriority="51"/>
+    <w:lsdException w:name="List Table 7 Colorful Accent 2" w:uiPriority="52"/>
+    <w:lsdException w:name="List Table 1 Light Accent 3" w:uiPriority="46"/>
+    <w:lsdException w:name="List Table 2 Accent 3" w:uiPriority="47"/>
+    <w:lsdException w:name="List Table 3 Accent 3" w:uiPriority="48"/>
+    <w:lsdException w:name="List Table 4 Accent 3" w:uiPriority="49"/>
+    <w:lsdException w:name="List Table 5 Dark Accent 3" w:uiPriority="50"/>
+    <w:lsdException w:name="List Table 6 Colorful Accent 3" w:uiPriority="51"/>
+    <w:lsdException w:name="List Table 7 Colorful Accent 3" w:uiPriority="52"/>
+    <w:lsdException w:name="List Table 1 Light Accent 4" w:uiPriority="46"/>
+    <w:lsdException w:name="List Table 2 Accent 4" w:uiPriority="47"/>
+    <w:lsdException w:name="List Table 3 Accent 4" w:uiPriority="48"/>
+    <w:lsdException w:name="List Table 4 Accent 4" w:uiPriority="49"/>
+    <w:lsdException w:name="List Table 5 Dark Accent 4" w:uiPriority="50"/>
+    <w:lsdException w:name="List Table 6 Colorful Accent 4" w:uiPriority="51"/>
+    <w:lsdException w:name="List Table 7 Colorful Accent 4" w:uiPriority="52"/>
+    <w:lsdException w:name="List Table 1 Light Accent 5" w:uiPriority="46"/>
+    <w:lsdException w:name="List Table 2 Accent 5" w:uiPriority="47"/>
+    <w:lsdException w:name="List Table 3 Accent 5" w:uiPriority="48"/>
+    <w:lsdException w:name="List Table 4 Accent 5" w:uiPriority="49"/>
+    <w:lsdException w:name="List Table 5 Dark Accent 5" w:uiPriority="50"/>
+    <w:lsdException w:name="List Table 6 Colorful Accent 5" w:uiPriority="51"/>
+    <w:lsdException w:name="List Table 7 Colorful Accent 5" w:uiPriority="52"/>
+    <w:lsdException w:name="List Table 1 Light Accent 6" w:uiPriority="46"/>
+    <w:lsdException w:name="List Table 2 Accent 6" w:uiPriority="47"/>
+    <w:lsdException w:name="List Table 3 Accent 6" w:uiPriority="48"/>
+    <w:lsdException w:name="List Table 4 Accent 6" w:uiPriority="49"/>
+    <w:lsdException w:name="List Table 5 Dark Accent 6" w:uiPriority="50"/>
+    <w:lsdException w:name="List Table 6 Colorful Accent 6" w:uiPriority="51"/>
+    <w:lsdException w:name="List Table 7 Colorful Accent 6" w:uiPriority="52"/>
+    <w:lsdException w:name="Mention" w:semiHidden="1" w:unhideWhenUsed="1"/>
+    <w:lsdException w:name="Smart Hyperlink" w:semiHidden="1" w:unhideWhenUsed="1"/>
+    <w:lsdException w:name="Hashtag" w:semiHidden="1" w:unhideWhenUsed="1"/>
   </w:latentStyles>
   <w:style w:type="paragraph" w:default="1" w:styleId="Normal">
     <w:name w:val="Normal"/>
@@ -3621,7 +4822,6 @@
     <w:rPr>
       <w:sz w:val="22"/>
       <w:szCs w:val="22"/>
-      <w:lang w:eastAsia="zh-CN"/>
     </w:rPr>
   </w:style>
   <w:style w:type="character" w:default="1" w:styleId="DefaultParagraphFont">
@@ -3635,7 +4835,6 @@
     <w:uiPriority w:val="99"/>
     <w:semiHidden/>
     <w:unhideWhenUsed/>
-    <w:qFormat/>
     <w:tblPr>
       <w:tblInd w:w="0" w:type="dxa"/>
       <w:tblCellMar>
@@ -3698,7 +4897,6 @@
       <w:rFonts w:ascii="Tahoma" w:hAnsi="Tahoma"/>
       <w:sz w:val="16"/>
       <w:szCs w:val="16"/>
-      <w:lang/>
     </w:rPr>
   </w:style>
   <w:style w:type="character" w:customStyle="1" w:styleId="BalloonTextChar">
@@ -3756,6 +4954,17 @@
     <w:link w:val="Footer"/>
     <w:uiPriority w:val="99"/>
     <w:rsid w:val="00C252BD"/>
+  </w:style>
+  <w:style w:type="character" w:styleId="Mention">
+    <w:name w:val="Mention"/>
+    <w:uiPriority w:val="99"/>
+    <w:semiHidden/>
+    <w:unhideWhenUsed/>
+    <w:rsid w:val="00C225AB"/>
+    <w:rPr>
+      <w:color w:val="2B579A"/>
+      <w:shd w:val="clear" w:color="auto" w:fill="E6E6E6"/>
+    </w:rPr>
   </w:style>
 </w:styles>
 </file>
@@ -4015,7 +5224,7 @@
   <a:extraClrSchemeLst/>
   <a:extLst>
     <a:ext uri="{05A4C25C-085E-4340-85A3-A5531E510DB2}">
-      <thm15:themeFamily xmlns:thm15="http://schemas.microsoft.com/office/thememl/2012/main" xmlns="" name="Office Theme" id="{62F939B6-93AF-4DB8-9C6B-D6C7DFDC589F}" vid="{4A3C46E8-61CC-4603-A589-7422A47A8E4A}"/>
+      <thm15:themeFamily xmlns:thm15="http://schemas.microsoft.com/office/thememl/2012/main" name="Office Theme" id="{62F939B6-93AF-4DB8-9C6B-D6C7DFDC589F}" vid="{4A3C46E8-61CC-4603-A589-7422A47A8E4A}"/>
     </a:ext>
   </a:extLst>
 </a:theme>

--- a/sqlstream_mysql.docx
+++ b/sqlstream_mysql.docx
@@ -20,6 +20,7 @@
         </w:rPr>
         <w:t xml:space="preserve">Brief introduction of </w:t>
       </w:r>
+      <w:proofErr w:type="spellStart"/>
       <w:r>
         <w:rPr>
           <w:rFonts w:ascii="Times New Roman" w:hAnsi="Times New Roman"/>
@@ -27,7 +28,17 @@
           <w:sz w:val="28"/>
           <w:szCs w:val="28"/>
         </w:rPr>
-        <w:t xml:space="preserve">SocketPro </w:t>
+        <w:t>SocketPro</w:t>
+      </w:r>
+      <w:proofErr w:type="spellEnd"/>
+      <w:r>
+        <w:rPr>
+          <w:rFonts w:ascii="Times New Roman" w:hAnsi="Times New Roman"/>
+          <w:b/>
+          <w:sz w:val="28"/>
+          <w:szCs w:val="28"/>
+        </w:rPr>
+        <w:t xml:space="preserve"> </w:t>
       </w:r>
       <w:r>
         <w:rPr>
@@ -278,7 +289,35 @@
         <w:rPr>
           <w:rFonts w:ascii="Times New Roman" w:hAnsi="Times New Roman"/>
         </w:rPr>
-        <w:t>Fortunately, UDAParts has developed a powerful and secure communication framework named as SocketPro, which is written with continuous inline request/result batching and real-time stream processing capabilities by use of asynchronous data transf</w:t>
+        <w:t xml:space="preserve">Fortunately, </w:t>
+      </w:r>
+      <w:proofErr w:type="spellStart"/>
+      <w:r>
+        <w:rPr>
+          <w:rFonts w:ascii="Times New Roman" w:hAnsi="Times New Roman"/>
+        </w:rPr>
+        <w:t>UDAParts</w:t>
+      </w:r>
+      <w:proofErr w:type="spellEnd"/>
+      <w:r>
+        <w:rPr>
+          <w:rFonts w:ascii="Times New Roman" w:hAnsi="Times New Roman"/>
+        </w:rPr>
+        <w:t xml:space="preserve"> has developed a powerful and secure communication framework named as </w:t>
+      </w:r>
+      <w:proofErr w:type="spellStart"/>
+      <w:r>
+        <w:rPr>
+          <w:rFonts w:ascii="Times New Roman" w:hAnsi="Times New Roman"/>
+        </w:rPr>
+        <w:t>SocketPro</w:t>
+      </w:r>
+      <w:proofErr w:type="spellEnd"/>
+      <w:r>
+        <w:rPr>
+          <w:rFonts w:ascii="Times New Roman" w:hAnsi="Times New Roman"/>
+        </w:rPr>
+        <w:t>, which is written with continuous inline request/result batching and real-time stream processing capabilities by use of asynchronous data transf</w:t>
       </w:r>
       <w:r>
         <w:rPr>
@@ -349,7 +388,21 @@
         <w:rPr>
           <w:rFonts w:ascii="Times New Roman" w:hAnsi="Times New Roman"/>
         </w:rPr>
-        <w:t xml:space="preserve">Further, UDAParts has applied the </w:t>
+        <w:t xml:space="preserve">Further, </w:t>
+      </w:r>
+      <w:proofErr w:type="spellStart"/>
+      <w:r>
+        <w:rPr>
+          <w:rFonts w:ascii="Times New Roman" w:hAnsi="Times New Roman"/>
+        </w:rPr>
+        <w:t>UDAParts</w:t>
+      </w:r>
+      <w:proofErr w:type="spellEnd"/>
+      <w:r>
+        <w:rPr>
+          <w:rFonts w:ascii="Times New Roman" w:hAnsi="Times New Roman"/>
+        </w:rPr>
+        <w:t xml:space="preserve"> has applied the </w:t>
       </w:r>
       <w:r>
         <w:rPr>
@@ -357,11 +410,33 @@
         </w:rPr>
         <w:t xml:space="preserve">powerful </w:t>
       </w:r>
-      <w:r>
-        <w:rPr>
-          <w:rFonts w:ascii="Times New Roman" w:hAnsi="Times New Roman"/>
-        </w:rPr>
-        <w:t>SocketPro framework onto popular opened source databases such as Sqlite and MySQL as well as others through ODBC drivers to support continuous SQL-stream sending and processing</w:t>
+      <w:proofErr w:type="spellStart"/>
+      <w:r>
+        <w:rPr>
+          <w:rFonts w:ascii="Times New Roman" w:hAnsi="Times New Roman"/>
+        </w:rPr>
+        <w:t>SocketPro</w:t>
+      </w:r>
+      <w:proofErr w:type="spellEnd"/>
+      <w:r>
+        <w:rPr>
+          <w:rFonts w:ascii="Times New Roman" w:hAnsi="Times New Roman"/>
+        </w:rPr>
+        <w:t xml:space="preserve"> framework onto popular opened source databases such as </w:t>
+      </w:r>
+      <w:proofErr w:type="spellStart"/>
+      <w:r>
+        <w:rPr>
+          <w:rFonts w:ascii="Times New Roman" w:hAnsi="Times New Roman"/>
+        </w:rPr>
+        <w:t>Sqlite</w:t>
+      </w:r>
+      <w:proofErr w:type="spellEnd"/>
+      <w:r>
+        <w:rPr>
+          <w:rFonts w:ascii="Times New Roman" w:hAnsi="Times New Roman"/>
+        </w:rPr>
+        <w:t xml:space="preserve"> and MySQL as well as others through ODBC drivers to support continuous SQL-stream sending and processing</w:t>
       </w:r>
       <w:r>
         <w:rPr>
@@ -449,12 +524,14 @@
         </w:rPr>
         <w:t xml:space="preserve">sample for </w:t>
       </w:r>
+      <w:proofErr w:type="spellStart"/>
       <w:r>
         <w:rPr>
           <w:rFonts w:ascii="Times New Roman" w:hAnsi="Times New Roman"/>
         </w:rPr>
         <w:t>Sqlite</w:t>
       </w:r>
+      <w:proofErr w:type="spellEnd"/>
       <w:r>
         <w:rPr>
           <w:rFonts w:ascii="Times New Roman" w:hAnsi="Times New Roman"/>
@@ -500,11 +577,19 @@
         </w:rPr>
         <w:t xml:space="preserve"> sample projects as </w:t>
       </w:r>
-      <w:r>
-        <w:rPr>
-          <w:rFonts w:ascii="Times New Roman" w:hAnsi="Times New Roman"/>
-        </w:rPr>
-        <w:t xml:space="preserve">Sqlite and MySQL </w:t>
+      <w:proofErr w:type="spellStart"/>
+      <w:r>
+        <w:rPr>
+          <w:rFonts w:ascii="Times New Roman" w:hAnsi="Times New Roman"/>
+        </w:rPr>
+        <w:t>Sqlite</w:t>
+      </w:r>
+      <w:proofErr w:type="spellEnd"/>
+      <w:r>
+        <w:rPr>
+          <w:rFonts w:ascii="Times New Roman" w:hAnsi="Times New Roman"/>
+        </w:rPr>
+        <w:t xml:space="preserve"> and MySQL </w:t>
       </w:r>
       <w:r>
         <w:rPr>
@@ -548,13 +633,55 @@
         <w:rPr>
           <w:rFonts w:ascii="Times New Roman" w:hAnsi="Times New Roman"/>
         </w:rPr>
-        <w:t xml:space="preserve"> source code, UDAParts has applied SocketPro SQL-stream technology onto MySQL and developed a server plug-in.</w:t>
-      </w:r>
-      <w:r>
-        <w:rPr>
-          <w:rFonts w:ascii="Times New Roman" w:hAnsi="Times New Roman"/>
-        </w:rPr>
-        <w:t xml:space="preserve"> UDAParts has compared SQL-stream technology with MySQL Connector/Net. Our performance study shows that SQL-stream technology can be up to one hundred times faster than MySQL Connector/Net.</w:t>
+        <w:t xml:space="preserve"> source code, </w:t>
+      </w:r>
+      <w:proofErr w:type="spellStart"/>
+      <w:r>
+        <w:rPr>
+          <w:rFonts w:ascii="Times New Roman" w:hAnsi="Times New Roman"/>
+        </w:rPr>
+        <w:t>UDAParts</w:t>
+      </w:r>
+      <w:proofErr w:type="spellEnd"/>
+      <w:r>
+        <w:rPr>
+          <w:rFonts w:ascii="Times New Roman" w:hAnsi="Times New Roman"/>
+        </w:rPr>
+        <w:t xml:space="preserve"> has applied </w:t>
+      </w:r>
+      <w:proofErr w:type="spellStart"/>
+      <w:r>
+        <w:rPr>
+          <w:rFonts w:ascii="Times New Roman" w:hAnsi="Times New Roman"/>
+        </w:rPr>
+        <w:t>SocketPro</w:t>
+      </w:r>
+      <w:proofErr w:type="spellEnd"/>
+      <w:r>
+        <w:rPr>
+          <w:rFonts w:ascii="Times New Roman" w:hAnsi="Times New Roman"/>
+        </w:rPr>
+        <w:t xml:space="preserve"> SQL-stream technology onto MySQL and developed a server plug-in.</w:t>
+      </w:r>
+      <w:r>
+        <w:rPr>
+          <w:rFonts w:ascii="Times New Roman" w:hAnsi="Times New Roman"/>
+        </w:rPr>
+        <w:t xml:space="preserve"> </w:t>
+      </w:r>
+      <w:proofErr w:type="spellStart"/>
+      <w:r>
+        <w:rPr>
+          <w:rFonts w:ascii="Times New Roman" w:hAnsi="Times New Roman"/>
+        </w:rPr>
+        <w:t>UDAParts</w:t>
+      </w:r>
+      <w:proofErr w:type="spellEnd"/>
+      <w:r>
+        <w:rPr>
+          <w:rFonts w:ascii="Times New Roman" w:hAnsi="Times New Roman"/>
+        </w:rPr>
+        <w:t xml:space="preserve"> has compared SQL-stream technology with MySQL Connector/Net. Our performance study shows that SQL-stream technology can be up to one hundred times faster than MySQL Connector/Net.</w:t>
       </w:r>
     </w:p>
     <w:p>
@@ -641,6 +768,7 @@
         </w:rPr>
         <w:t xml:space="preserve">o the subdirectory </w:t>
       </w:r>
+      <w:proofErr w:type="spellStart"/>
       <w:r>
         <w:rPr>
           <w:rFonts w:ascii="Times New Roman" w:hAnsi="Times New Roman"/>
@@ -648,12 +776,14 @@
         </w:rPr>
         <w:t>mysql</w:t>
       </w:r>
+      <w:proofErr w:type="spellEnd"/>
       <w:r>
         <w:rPr>
           <w:rFonts w:ascii="Times New Roman" w:hAnsi="Times New Roman"/>
         </w:rPr>
         <w:t xml:space="preserve"> inside the directory </w:t>
       </w:r>
+      <w:proofErr w:type="spellStart"/>
       <w:r>
         <w:rPr>
           <w:rFonts w:ascii="Times New Roman" w:hAnsi="Times New Roman"/>
@@ -666,8 +796,25 @@
           <w:rFonts w:ascii="Times New Roman" w:hAnsi="Times New Roman"/>
           <w:i/>
         </w:rPr>
-        <w:t>ocketpro/stream_sql</w:t>
-      </w:r>
+        <w:t>ocketpro</w:t>
+      </w:r>
+      <w:proofErr w:type="spellEnd"/>
+      <w:r>
+        <w:rPr>
+          <w:rFonts w:ascii="Times New Roman" w:hAnsi="Times New Roman"/>
+          <w:i/>
+        </w:rPr>
+        <w:t>/</w:t>
+      </w:r>
+      <w:proofErr w:type="spellStart"/>
+      <w:r>
+        <w:rPr>
+          <w:rFonts w:ascii="Times New Roman" w:hAnsi="Times New Roman"/>
+          <w:i/>
+        </w:rPr>
+        <w:t>stream_sql</w:t>
+      </w:r>
+      <w:proofErr w:type="spellEnd"/>
       <w:r>
         <w:rPr>
           <w:rFonts w:ascii="Times New Roman" w:hAnsi="Times New Roman"/>
@@ -706,24 +853,77 @@
         </w:rPr>
         <w:t xml:space="preserve"> (</w:t>
       </w:r>
-      <w:r>
-        <w:rPr>
-          <w:rFonts w:ascii="Times New Roman" w:hAnsi="Times New Roman"/>
-          <w:i/>
-          <w:color w:val="24292E"/>
-          <w:shd w:val="clear" w:color="auto" w:fill="FFFFFF"/>
-        </w:rPr>
-        <w:t>socketpro/stream_sql/mysql</w:t>
-      </w:r>
-      <w:r>
-        <w:rPr>
-          <w:rFonts w:ascii="Times New Roman" w:hAnsi="Times New Roman"/>
-          <w:i/>
-          <w:color w:val="24292E"/>
-          <w:shd w:val="clear" w:color="auto" w:fill="FFFFFF"/>
-        </w:rPr>
-        <w:t>/test_csahrp</w:t>
-      </w:r>
+      <w:proofErr w:type="spellStart"/>
+      <w:r>
+        <w:rPr>
+          <w:rFonts w:ascii="Times New Roman" w:hAnsi="Times New Roman"/>
+          <w:i/>
+          <w:color w:val="24292E"/>
+          <w:shd w:val="clear" w:color="auto" w:fill="FFFFFF"/>
+        </w:rPr>
+        <w:t>socketpro</w:t>
+      </w:r>
+      <w:proofErr w:type="spellEnd"/>
+      <w:r>
+        <w:rPr>
+          <w:rFonts w:ascii="Times New Roman" w:hAnsi="Times New Roman"/>
+          <w:i/>
+          <w:color w:val="24292E"/>
+          <w:shd w:val="clear" w:color="auto" w:fill="FFFFFF"/>
+        </w:rPr>
+        <w:t>/</w:t>
+      </w:r>
+      <w:proofErr w:type="spellStart"/>
+      <w:r>
+        <w:rPr>
+          <w:rFonts w:ascii="Times New Roman" w:hAnsi="Times New Roman"/>
+          <w:i/>
+          <w:color w:val="24292E"/>
+          <w:shd w:val="clear" w:color="auto" w:fill="FFFFFF"/>
+        </w:rPr>
+        <w:t>stream_sql</w:t>
+      </w:r>
+      <w:proofErr w:type="spellEnd"/>
+      <w:r>
+        <w:rPr>
+          <w:rFonts w:ascii="Times New Roman" w:hAnsi="Times New Roman"/>
+          <w:i/>
+          <w:color w:val="24292E"/>
+          <w:shd w:val="clear" w:color="auto" w:fill="FFFFFF"/>
+        </w:rPr>
+        <w:t>/</w:t>
+      </w:r>
+      <w:proofErr w:type="spellStart"/>
+      <w:r>
+        <w:rPr>
+          <w:rFonts w:ascii="Times New Roman" w:hAnsi="Times New Roman"/>
+          <w:i/>
+          <w:color w:val="24292E"/>
+          <w:shd w:val="clear" w:color="auto" w:fill="FFFFFF"/>
+        </w:rPr>
+        <w:t>mysql</w:t>
+      </w:r>
+      <w:proofErr w:type="spellEnd"/>
+      <w:r>
+        <w:rPr>
+          <w:rFonts w:ascii="Times New Roman" w:hAnsi="Times New Roman"/>
+          <w:i/>
+          <w:color w:val="24292E"/>
+          <w:shd w:val="clear" w:color="auto" w:fill="FFFFFF"/>
+        </w:rPr>
+        <w:t>/</w:t>
+      </w:r>
+      <w:proofErr w:type="spellStart"/>
+      <w:r>
+        <w:rPr>
+          <w:rFonts w:ascii="Times New Roman" w:hAnsi="Times New Roman"/>
+          <w:i/>
+          <w:color w:val="24292E"/>
+          <w:shd w:val="clear" w:color="auto" w:fill="FFFFFF"/>
+        </w:rPr>
+        <w:t>test_csahrp</w:t>
+      </w:r>
+      <w:proofErr w:type="spellEnd"/>
       <w:r>
         <w:rPr>
           <w:rFonts w:ascii="Times New Roman" w:hAnsi="Times New Roman"/>
@@ -740,15 +940,67 @@
         </w:rPr>
         <w:t xml:space="preserve"> for client and C++ code (</w:t>
       </w:r>
-      <w:r>
-        <w:rPr>
-          <w:rFonts w:ascii="Times New Roman" w:hAnsi="Times New Roman"/>
-          <w:i/>
-          <w:color w:val="24292E"/>
-          <w:shd w:val="clear" w:color="auto" w:fill="FFFFFF"/>
-        </w:rPr>
-        <w:t>socketpro/stream_sql/mysql/</w:t>
-      </w:r>
+      <w:proofErr w:type="spellStart"/>
+      <w:r>
+        <w:rPr>
+          <w:rFonts w:ascii="Times New Roman" w:hAnsi="Times New Roman"/>
+          <w:i/>
+          <w:color w:val="24292E"/>
+          <w:shd w:val="clear" w:color="auto" w:fill="FFFFFF"/>
+        </w:rPr>
+        <w:t>socketpro</w:t>
+      </w:r>
+      <w:proofErr w:type="spellEnd"/>
+      <w:r>
+        <w:rPr>
+          <w:rFonts w:ascii="Times New Roman" w:hAnsi="Times New Roman"/>
+          <w:i/>
+          <w:color w:val="24292E"/>
+          <w:shd w:val="clear" w:color="auto" w:fill="FFFFFF"/>
+        </w:rPr>
+        <w:t>/</w:t>
+      </w:r>
+      <w:proofErr w:type="spellStart"/>
+      <w:r>
+        <w:rPr>
+          <w:rFonts w:ascii="Times New Roman" w:hAnsi="Times New Roman"/>
+          <w:i/>
+          <w:color w:val="24292E"/>
+          <w:shd w:val="clear" w:color="auto" w:fill="FFFFFF"/>
+        </w:rPr>
+        <w:t>stream_sql</w:t>
+      </w:r>
+      <w:proofErr w:type="spellEnd"/>
+      <w:r>
+        <w:rPr>
+          <w:rFonts w:ascii="Times New Roman" w:hAnsi="Times New Roman"/>
+          <w:i/>
+          <w:color w:val="24292E"/>
+          <w:shd w:val="clear" w:color="auto" w:fill="FFFFFF"/>
+        </w:rPr>
+        <w:t>/</w:t>
+      </w:r>
+      <w:proofErr w:type="spellStart"/>
+      <w:r>
+        <w:rPr>
+          <w:rFonts w:ascii="Times New Roman" w:hAnsi="Times New Roman"/>
+          <w:i/>
+          <w:color w:val="24292E"/>
+          <w:shd w:val="clear" w:color="auto" w:fill="FFFFFF"/>
+        </w:rPr>
+        <w:t>mysql</w:t>
+      </w:r>
+      <w:proofErr w:type="spellEnd"/>
+      <w:r>
+        <w:rPr>
+          <w:rFonts w:ascii="Times New Roman" w:hAnsi="Times New Roman"/>
+          <w:i/>
+          <w:color w:val="24292E"/>
+          <w:shd w:val="clear" w:color="auto" w:fill="FFFFFF"/>
+        </w:rPr>
+        <w:t>/</w:t>
+      </w:r>
+      <w:proofErr w:type="spellStart"/>
       <w:r>
         <w:rPr>
           <w:rFonts w:ascii="Times New Roman" w:hAnsi="Times New Roman"/>
@@ -758,6 +1010,7 @@
         </w:rPr>
         <w:t>smysql</w:t>
       </w:r>
+      <w:proofErr w:type="spellEnd"/>
       <w:r>
         <w:rPr>
           <w:rFonts w:ascii="Times New Roman" w:hAnsi="Times New Roman"/>
@@ -792,14 +1045,25 @@
         <w:tab/>
         <w:t xml:space="preserve">You should distribute system libraries inside the directory of </w:t>
       </w:r>
-      <w:r>
-        <w:rPr>
-          <w:rFonts w:ascii="Times New Roman" w:hAnsi="Times New Roman"/>
-          <w:i/>
-          <w:color w:val="24292E"/>
-          <w:shd w:val="clear" w:color="auto" w:fill="FFFFFF"/>
-        </w:rPr>
-        <w:t>socketpro/bin</w:t>
+      <w:proofErr w:type="spellStart"/>
+      <w:r>
+        <w:rPr>
+          <w:rFonts w:ascii="Times New Roman" w:hAnsi="Times New Roman"/>
+          <w:i/>
+          <w:color w:val="24292E"/>
+          <w:shd w:val="clear" w:color="auto" w:fill="FFFFFF"/>
+        </w:rPr>
+        <w:t>socketpro</w:t>
+      </w:r>
+      <w:proofErr w:type="spellEnd"/>
+      <w:r>
+        <w:rPr>
+          <w:rFonts w:ascii="Times New Roman" w:hAnsi="Times New Roman"/>
+          <w:i/>
+          <w:color w:val="24292E"/>
+          <w:shd w:val="clear" w:color="auto" w:fill="FFFFFF"/>
+        </w:rPr>
+        <w:t>/bin</w:t>
       </w:r>
       <w:r>
         <w:rPr>
@@ -827,7 +1091,25 @@
           <w:color w:val="24292E"/>
           <w:shd w:val="clear" w:color="auto" w:fill="FFFFFF"/>
         </w:rPr>
-        <w:t xml:space="preserve">In regards to SocketPro communication framework, you may </w:t>
+        <w:t xml:space="preserve">In regards to </w:t>
+      </w:r>
+      <w:proofErr w:type="spellStart"/>
+      <w:r>
+        <w:rPr>
+          <w:rFonts w:ascii="Times New Roman" w:hAnsi="Times New Roman"/>
+          <w:color w:val="24292E"/>
+          <w:shd w:val="clear" w:color="auto" w:fill="FFFFFF"/>
+        </w:rPr>
+        <w:t>SocketPro</w:t>
+      </w:r>
+      <w:proofErr w:type="spellEnd"/>
+      <w:r>
+        <w:rPr>
+          <w:rFonts w:ascii="Times New Roman" w:hAnsi="Times New Roman"/>
+          <w:color w:val="24292E"/>
+          <w:shd w:val="clear" w:color="auto" w:fill="FFFFFF"/>
+        </w:rPr>
+        <w:t xml:space="preserve"> communication framework, you may </w:t>
       </w:r>
       <w:r>
         <w:rPr>
@@ -853,25 +1135,49 @@
         </w:rPr>
         <w:t xml:space="preserve">guide documentation at </w:t>
       </w:r>
-      <w:r>
-        <w:rPr>
-          <w:rFonts w:ascii="Times New Roman" w:hAnsi="Times New Roman"/>
-          <w:i/>
-          <w:color w:val="24292E"/>
-          <w:shd w:val="clear" w:color="auto" w:fill="FFFFFF"/>
-        </w:rPr>
-        <w:t>socketpro/doc/</w:t>
-      </w:r>
-      <w:r>
-        <w:rPr>
-          <w:rStyle w:val="Strong"/>
-          <w:rFonts w:ascii="Times New Roman" w:hAnsi="Times New Roman"/>
-          <w:b w:val="0"/>
-          <w:i/>
-          <w:color w:val="24292E"/>
-          <w:shd w:val="clear" w:color="auto" w:fill="FFFFFF"/>
-        </w:rPr>
-        <w:t>SocketPro development guide.pdf</w:t>
+      <w:proofErr w:type="spellStart"/>
+      <w:r>
+        <w:rPr>
+          <w:rFonts w:ascii="Times New Roman" w:hAnsi="Times New Roman"/>
+          <w:i/>
+          <w:color w:val="24292E"/>
+          <w:shd w:val="clear" w:color="auto" w:fill="FFFFFF"/>
+        </w:rPr>
+        <w:t>socketpro</w:t>
+      </w:r>
+      <w:proofErr w:type="spellEnd"/>
+      <w:r>
+        <w:rPr>
+          <w:rFonts w:ascii="Times New Roman" w:hAnsi="Times New Roman"/>
+          <w:i/>
+          <w:color w:val="24292E"/>
+          <w:shd w:val="clear" w:color="auto" w:fill="FFFFFF"/>
+        </w:rPr>
+        <w:t>/doc/</w:t>
+      </w:r>
+      <w:proofErr w:type="spellStart"/>
+      <w:r>
+        <w:rPr>
+          <w:rStyle w:val="Strong"/>
+          <w:rFonts w:ascii="Times New Roman" w:hAnsi="Times New Roman"/>
+          <w:b w:val="0"/>
+          <w:i/>
+          <w:color w:val="24292E"/>
+          <w:shd w:val="clear" w:color="auto" w:fill="FFFFFF"/>
+        </w:rPr>
+        <w:t>SocketPro</w:t>
+      </w:r>
+      <w:proofErr w:type="spellEnd"/>
+      <w:r>
+        <w:rPr>
+          <w:rStyle w:val="Strong"/>
+          <w:rFonts w:ascii="Times New Roman" w:hAnsi="Times New Roman"/>
+          <w:b w:val="0"/>
+          <w:i/>
+          <w:color w:val="24292E"/>
+          <w:shd w:val="clear" w:color="auto" w:fill="FFFFFF"/>
+        </w:rPr>
+        <w:t xml:space="preserve"> development guide.pdf</w:t>
       </w:r>
       <w:r>
         <w:rPr>
@@ -904,6 +1210,7 @@
           <w:szCs w:val="24"/>
           <w:shd w:val="clear" w:color="auto" w:fill="FFFFFF"/>
         </w:rPr>
+        <w:lastRenderedPageBreak/>
         <w:t>Enabling MySQL prepare statements</w:t>
       </w:r>
       <w:r>
@@ -937,7 +1244,29 @@
           <w:shd w:val="clear" w:color="auto" w:fill="FFFFFF"/>
         </w:rPr>
         <w:tab/>
-        <w:t>Although MySql server plug</w:t>
+        <w:t xml:space="preserve">Although </w:t>
+      </w:r>
+      <w:proofErr w:type="spellStart"/>
+      <w:r>
+        <w:rPr>
+          <w:rStyle w:val="Strong"/>
+          <w:rFonts w:ascii="Times New Roman" w:hAnsi="Times New Roman"/>
+          <w:b w:val="0"/>
+          <w:color w:val="24292E"/>
+          <w:shd w:val="clear" w:color="auto" w:fill="FFFFFF"/>
+        </w:rPr>
+        <w:t>MySql</w:t>
+      </w:r>
+      <w:proofErr w:type="spellEnd"/>
+      <w:r>
+        <w:rPr>
+          <w:rStyle w:val="Strong"/>
+          <w:rFonts w:ascii="Times New Roman" w:hAnsi="Times New Roman"/>
+          <w:b w:val="0"/>
+          <w:color w:val="24292E"/>
+          <w:shd w:val="clear" w:color="auto" w:fill="FFFFFF"/>
+        </w:rPr>
+        <w:t xml:space="preserve"> server plug</w:t>
       </w:r>
       <w:r>
         <w:rPr>
@@ -997,7 +1326,29 @@
           <w:color w:val="24292E"/>
           <w:shd w:val="clear" w:color="auto" w:fill="FFFFFF"/>
         </w:rPr>
-        <w:t>. After digging into MySQL source code, UDAParts has figured out how to enable MySQL prepare statements</w:t>
+        <w:t xml:space="preserve">. After digging into MySQL source code, </w:t>
+      </w:r>
+      <w:proofErr w:type="spellStart"/>
+      <w:r>
+        <w:rPr>
+          <w:rStyle w:val="Strong"/>
+          <w:rFonts w:ascii="Times New Roman" w:hAnsi="Times New Roman"/>
+          <w:b w:val="0"/>
+          <w:color w:val="24292E"/>
+          <w:shd w:val="clear" w:color="auto" w:fill="FFFFFF"/>
+        </w:rPr>
+        <w:t>UDAParts</w:t>
+      </w:r>
+      <w:proofErr w:type="spellEnd"/>
+      <w:r>
+        <w:rPr>
+          <w:rStyle w:val="Strong"/>
+          <w:rFonts w:ascii="Times New Roman" w:hAnsi="Times New Roman"/>
+          <w:b w:val="0"/>
+          <w:color w:val="24292E"/>
+          <w:shd w:val="clear" w:color="auto" w:fill="FFFFFF"/>
+        </w:rPr>
+        <w:t xml:space="preserve"> has figured out how to enable MySQL prepare statements</w:t>
       </w:r>
       <w:r>
         <w:rPr>
@@ -1051,6 +1402,7 @@
         </w:rPr>
         <w:t xml:space="preserve">, </w:t>
       </w:r>
+      <w:proofErr w:type="spellStart"/>
       <w:r>
         <w:rPr>
           <w:rStyle w:val="Strong"/>
@@ -1062,6 +1414,7 @@
         </w:rPr>
         <w:t>protocol_callback.h</w:t>
       </w:r>
+      <w:proofErr w:type="spellEnd"/>
       <w:r>
         <w:rPr>
           <w:rStyle w:val="Strong"/>
@@ -1136,6 +1489,7 @@
         </w:rPr>
         <w:t xml:space="preserve"> before compiling the MySQL application </w:t>
       </w:r>
+      <w:proofErr w:type="spellStart"/>
       <w:r>
         <w:rPr>
           <w:rStyle w:val="Strong"/>
@@ -1147,6 +1501,7 @@
         </w:rPr>
         <w:t>mysqld</w:t>
       </w:r>
+      <w:proofErr w:type="spellEnd"/>
       <w:r>
         <w:rPr>
           <w:rStyle w:val="Strong"/>
@@ -1184,7 +1539,29 @@
           <w:color w:val="24292E"/>
           <w:shd w:val="clear" w:color="auto" w:fill="FFFFFF"/>
         </w:rPr>
-        <w:t xml:space="preserve"> solution. Once MySQL server plug-in supports prepare statements in the future, UDAParts will use MySQL native implementation instead as expected.</w:t>
+        <w:t xml:space="preserve"> solution. Once MySQL server plug-in supports prepare statements in the future, </w:t>
+      </w:r>
+      <w:proofErr w:type="spellStart"/>
+      <w:r>
+        <w:rPr>
+          <w:rStyle w:val="Strong"/>
+          <w:rFonts w:ascii="Times New Roman" w:hAnsi="Times New Roman"/>
+          <w:b w:val="0"/>
+          <w:color w:val="24292E"/>
+          <w:shd w:val="clear" w:color="auto" w:fill="FFFFFF"/>
+        </w:rPr>
+        <w:t>UDAParts</w:t>
+      </w:r>
+      <w:proofErr w:type="spellEnd"/>
+      <w:r>
+        <w:rPr>
+          <w:rStyle w:val="Strong"/>
+          <w:rFonts w:ascii="Times New Roman" w:hAnsi="Times New Roman"/>
+          <w:b w:val="0"/>
+          <w:color w:val="24292E"/>
+          <w:shd w:val="clear" w:color="auto" w:fill="FFFFFF"/>
+        </w:rPr>
+        <w:t xml:space="preserve"> will use MySQL native implementation instead as expected.</w:t>
       </w:r>
     </w:p>
     <w:p>
@@ -1234,7 +1611,29 @@
           <w:color w:val="24292E"/>
           <w:shd w:val="clear" w:color="auto" w:fill="FFFFFF"/>
         </w:rPr>
-        <w:t xml:space="preserve"> and protocol_callback.h:</w:t>
+        <w:t xml:space="preserve"> and </w:t>
+      </w:r>
+      <w:proofErr w:type="spellStart"/>
+      <w:r>
+        <w:rPr>
+          <w:rStyle w:val="Strong"/>
+          <w:rFonts w:ascii="Times New Roman" w:hAnsi="Times New Roman"/>
+          <w:i/>
+          <w:color w:val="24292E"/>
+          <w:shd w:val="clear" w:color="auto" w:fill="FFFFFF"/>
+        </w:rPr>
+        <w:t>protocol_callback.h</w:t>
+      </w:r>
+      <w:proofErr w:type="spellEnd"/>
+      <w:r>
+        <w:rPr>
+          <w:rStyle w:val="Strong"/>
+          <w:rFonts w:ascii="Times New Roman" w:hAnsi="Times New Roman"/>
+          <w:i/>
+          <w:color w:val="24292E"/>
+          <w:shd w:val="clear" w:color="auto" w:fill="FFFFFF"/>
+        </w:rPr>
+        <w:t>:</w:t>
       </w:r>
       <w:r>
         <w:rPr>
@@ -1265,7 +1664,31 @@
           <w:color w:val="24292E"/>
           <w:shd w:val="clear" w:color="auto" w:fill="FFFFFF"/>
         </w:rPr>
-        <w:t>class Item_param;</w:t>
+        <w:t xml:space="preserve">class </w:t>
+      </w:r>
+      <w:proofErr w:type="spellStart"/>
+      <w:r>
+        <w:rPr>
+          <w:rStyle w:val="Strong"/>
+          <w:rFonts w:ascii="Times New Roman" w:hAnsi="Times New Roman"/>
+          <w:b w:val="0"/>
+          <w:i/>
+          <w:color w:val="24292E"/>
+          <w:shd w:val="clear" w:color="auto" w:fill="FFFFFF"/>
+        </w:rPr>
+        <w:t>Item_param</w:t>
+      </w:r>
+      <w:proofErr w:type="spellEnd"/>
+      <w:r>
+        <w:rPr>
+          <w:rStyle w:val="Strong"/>
+          <w:rFonts w:ascii="Times New Roman" w:hAnsi="Times New Roman"/>
+          <w:b w:val="0"/>
+          <w:i/>
+          <w:color w:val="24292E"/>
+          <w:shd w:val="clear" w:color="auto" w:fill="FFFFFF"/>
+        </w:rPr>
+        <w:t>;</w:t>
       </w:r>
       <w:r>
         <w:rPr>
@@ -1277,6 +1700,7 @@
         </w:rPr>
         <w:t xml:space="preserve">) at the header of the file </w:t>
       </w:r>
+      <w:proofErr w:type="spellStart"/>
       <w:r>
         <w:rPr>
           <w:rStyle w:val="Strong"/>
@@ -1288,6 +1712,7 @@
         </w:rPr>
         <w:t>protocol_callback.h</w:t>
       </w:r>
+      <w:proofErr w:type="spellEnd"/>
       <w:r>
         <w:rPr>
           <w:rStyle w:val="Strong"/>
@@ -1308,6 +1733,7 @@
         </w:rPr>
         <w:t xml:space="preserve">, it is required that the class </w:t>
       </w:r>
+      <w:proofErr w:type="spellStart"/>
       <w:r>
         <w:rPr>
           <w:rStyle w:val="Strong"/>
@@ -1319,26 +1745,18 @@
         </w:rPr>
         <w:t>Protocol_callback</w:t>
       </w:r>
-      <w:r>
-        <w:rPr>
-          <w:rStyle w:val="Strong"/>
-          <w:rFonts w:ascii="Times New Roman" w:hAnsi="Times New Roman"/>
-          <w:b w:val="0"/>
-          <w:color w:val="24292E"/>
-          <w:shd w:val="clear" w:color="auto" w:fill="FFFFFF"/>
-        </w:rPr>
-        <w:t xml:space="preserve"> </w:t>
-      </w:r>
-      <w:r>
-        <w:rPr>
-          <w:rStyle w:val="Strong"/>
-          <w:rFonts w:ascii="Times New Roman" w:hAnsi="Times New Roman"/>
-          <w:b w:val="0"/>
-          <w:color w:val="24292E"/>
-          <w:shd w:val="clear" w:color="auto" w:fill="FFFFFF"/>
-        </w:rPr>
-        <w:t>has to be added with two public methods (</w:t>
-      </w:r>
+      <w:proofErr w:type="spellEnd"/>
+      <w:r>
+        <w:rPr>
+          <w:rStyle w:val="Strong"/>
+          <w:rFonts w:ascii="Times New Roman" w:hAnsi="Times New Roman"/>
+          <w:b w:val="0"/>
+          <w:color w:val="24292E"/>
+          <w:shd w:val="clear" w:color="auto" w:fill="FFFFFF"/>
+        </w:rPr>
+        <w:t xml:space="preserve"> has to be added with two public methods (</w:t>
+      </w:r>
+      <w:proofErr w:type="spellStart"/>
       <w:r>
         <w:rPr>
           <w:rStyle w:val="Strong"/>
@@ -1350,6 +1768,7 @@
         </w:rPr>
         <w:t>send_out_parameters</w:t>
       </w:r>
+      <w:proofErr w:type="spellEnd"/>
       <w:r>
         <w:rPr>
           <w:rStyle w:val="Strong"/>
@@ -1360,6 +1779,7 @@
         </w:rPr>
         <w:t xml:space="preserve"> and </w:t>
       </w:r>
+      <w:proofErr w:type="spellStart"/>
       <w:r>
         <w:rPr>
           <w:rStyle w:val="Strong"/>
@@ -1371,6 +1791,7 @@
         </w:rPr>
         <w:t>init</w:t>
       </w:r>
+      <w:proofErr w:type="spellEnd"/>
       <w:r>
         <w:rPr>
           <w:rStyle w:val="Strong"/>
@@ -1381,6 +1802,7 @@
         </w:rPr>
         <w:t xml:space="preserve">) and one protected member </w:t>
       </w:r>
+      <w:proofErr w:type="spellStart"/>
       <w:r>
         <w:rPr>
           <w:rStyle w:val="Strong"/>
@@ -1392,6 +1814,7 @@
         </w:rPr>
         <w:t>m_thd</w:t>
       </w:r>
+      <w:proofErr w:type="spellEnd"/>
       <w:r>
         <w:rPr>
           <w:rStyle w:val="Strong"/>
@@ -1442,16 +1865,77 @@
         </w:rPr>
         <w:t xml:space="preserve">at the directory </w:t>
       </w:r>
-      <w:r>
-        <w:rPr>
-          <w:rStyle w:val="Strong"/>
-          <w:rFonts w:ascii="Times New Roman" w:hAnsi="Times New Roman"/>
-          <w:b w:val="0"/>
-          <w:i/>
-          <w:color w:val="24292E"/>
-          <w:shd w:val="clear" w:color="auto" w:fill="FFFFFF"/>
-        </w:rPr>
-        <w:t>socketpro/stream_sql/mysql/mysql-5.7.18</w:t>
+      <w:proofErr w:type="spellStart"/>
+      <w:r>
+        <w:rPr>
+          <w:rStyle w:val="Strong"/>
+          <w:rFonts w:ascii="Times New Roman" w:hAnsi="Times New Roman"/>
+          <w:b w:val="0"/>
+          <w:i/>
+          <w:color w:val="24292E"/>
+          <w:shd w:val="clear" w:color="auto" w:fill="FFFFFF"/>
+        </w:rPr>
+        <w:t>socketpro</w:t>
+      </w:r>
+      <w:proofErr w:type="spellEnd"/>
+      <w:r>
+        <w:rPr>
+          <w:rStyle w:val="Strong"/>
+          <w:rFonts w:ascii="Times New Roman" w:hAnsi="Times New Roman"/>
+          <w:b w:val="0"/>
+          <w:i/>
+          <w:color w:val="24292E"/>
+          <w:shd w:val="clear" w:color="auto" w:fill="FFFFFF"/>
+        </w:rPr>
+        <w:t>/</w:t>
+      </w:r>
+      <w:proofErr w:type="spellStart"/>
+      <w:r>
+        <w:rPr>
+          <w:rStyle w:val="Strong"/>
+          <w:rFonts w:ascii="Times New Roman" w:hAnsi="Times New Roman"/>
+          <w:b w:val="0"/>
+          <w:i/>
+          <w:color w:val="24292E"/>
+          <w:shd w:val="clear" w:color="auto" w:fill="FFFFFF"/>
+        </w:rPr>
+        <w:t>stream_sql</w:t>
+      </w:r>
+      <w:proofErr w:type="spellEnd"/>
+      <w:r>
+        <w:rPr>
+          <w:rStyle w:val="Strong"/>
+          <w:rFonts w:ascii="Times New Roman" w:hAnsi="Times New Roman"/>
+          <w:b w:val="0"/>
+          <w:i/>
+          <w:color w:val="24292E"/>
+          <w:shd w:val="clear" w:color="auto" w:fill="FFFFFF"/>
+        </w:rPr>
+        <w:t>/</w:t>
+      </w:r>
+      <w:proofErr w:type="spellStart"/>
+      <w:r>
+        <w:rPr>
+          <w:rStyle w:val="Strong"/>
+          <w:rFonts w:ascii="Times New Roman" w:hAnsi="Times New Roman"/>
+          <w:b w:val="0"/>
+          <w:i/>
+          <w:color w:val="24292E"/>
+          <w:shd w:val="clear" w:color="auto" w:fill="FFFFFF"/>
+        </w:rPr>
+        <w:t>mysql</w:t>
+      </w:r>
+      <w:proofErr w:type="spellEnd"/>
+      <w:r>
+        <w:rPr>
+          <w:rStyle w:val="Strong"/>
+          <w:rFonts w:ascii="Times New Roman" w:hAnsi="Times New Roman"/>
+          <w:b w:val="0"/>
+          <w:i/>
+          <w:color w:val="24292E"/>
+          <w:shd w:val="clear" w:color="auto" w:fill="FFFFFF"/>
+        </w:rPr>
+        <w:t>/mysql-5.7.18</w:t>
       </w:r>
       <w:r>
         <w:rPr>
@@ -1504,16 +1988,29 @@
         </w:rPr>
         <w:t xml:space="preserve"> The method </w:t>
       </w:r>
-      <w:r>
-        <w:rPr>
-          <w:rStyle w:val="Strong"/>
-          <w:rFonts w:ascii="Times New Roman" w:hAnsi="Times New Roman"/>
-          <w:b w:val="0"/>
-          <w:i/>
-          <w:color w:val="24292E"/>
-          <w:shd w:val="clear" w:color="auto" w:fill="FFFFFF"/>
-        </w:rPr>
-        <w:t>Protocol_classic::flush</w:t>
+      <w:proofErr w:type="spellStart"/>
+      <w:r>
+        <w:rPr>
+          <w:rStyle w:val="Strong"/>
+          <w:rFonts w:ascii="Times New Roman" w:hAnsi="Times New Roman"/>
+          <w:b w:val="0"/>
+          <w:i/>
+          <w:color w:val="24292E"/>
+          <w:shd w:val="clear" w:color="auto" w:fill="FFFFFF"/>
+        </w:rPr>
+        <w:t>Protocol_classic</w:t>
+      </w:r>
+      <w:proofErr w:type="spellEnd"/>
+      <w:r>
+        <w:rPr>
+          <w:rStyle w:val="Strong"/>
+          <w:rFonts w:ascii="Times New Roman" w:hAnsi="Times New Roman"/>
+          <w:b w:val="0"/>
+          <w:i/>
+          <w:color w:val="24292E"/>
+          <w:shd w:val="clear" w:color="auto" w:fill="FFFFFF"/>
+        </w:rPr>
+        <w:t>::flush</w:t>
       </w:r>
       <w:r>
         <w:rPr>
@@ -1545,6 +2042,7 @@
         </w:rPr>
         <w:t xml:space="preserve">because the member </w:t>
       </w:r>
+      <w:proofErr w:type="spellStart"/>
       <w:r>
         <w:rPr>
           <w:rStyle w:val="Strong"/>
@@ -1556,6 +2054,7 @@
         </w:rPr>
         <w:t>vio</w:t>
       </w:r>
+      <w:proofErr w:type="spellEnd"/>
       <w:r>
         <w:rPr>
           <w:rStyle w:val="Strong"/>
@@ -1653,7 +2152,31 @@
           <w:color w:val="24292E"/>
           <w:shd w:val="clear" w:color="auto" w:fill="FFFFFF"/>
         </w:rPr>
-        <w:t xml:space="preserve"> of the method Protocol_classic::flush for enabling MySQL prepare statements</w:t>
+        <w:t xml:space="preserve"> of the method </w:t>
+      </w:r>
+      <w:proofErr w:type="spellStart"/>
+      <w:r>
+        <w:rPr>
+          <w:rStyle w:val="Strong"/>
+          <w:rFonts w:ascii="Times New Roman" w:hAnsi="Times New Roman"/>
+          <w:b w:val="0"/>
+          <w:i/>
+          <w:color w:val="24292E"/>
+          <w:shd w:val="clear" w:color="auto" w:fill="FFFFFF"/>
+        </w:rPr>
+        <w:t>Protocol_classic</w:t>
+      </w:r>
+      <w:proofErr w:type="spellEnd"/>
+      <w:r>
+        <w:rPr>
+          <w:rStyle w:val="Strong"/>
+          <w:rFonts w:ascii="Times New Roman" w:hAnsi="Times New Roman"/>
+          <w:b w:val="0"/>
+          <w:i/>
+          <w:color w:val="24292E"/>
+          <w:shd w:val="clear" w:color="auto" w:fill="FFFFFF"/>
+        </w:rPr>
+        <w:t>::flush for enabling MySQL prepare statements</w:t>
       </w:r>
       <w:r>
         <w:rPr>
@@ -1707,6 +2230,7 @@
         </w:rPr>
         <w:t xml:space="preserve"> At the very beginning, add one include for referring the file </w:t>
       </w:r>
+      <w:proofErr w:type="spellStart"/>
       <w:r>
         <w:rPr>
           <w:rStyle w:val="Strong"/>
@@ -1718,45 +2242,16 @@
         </w:rPr>
         <w:t>protocol_callback.h</w:t>
       </w:r>
-      <w:r>
-        <w:rPr>
-          <w:rStyle w:val="Strong"/>
-          <w:rFonts w:ascii="Times New Roman" w:hAnsi="Times New Roman"/>
-          <w:b w:val="0"/>
-          <w:color w:val="24292E"/>
-          <w:shd w:val="clear" w:color="auto" w:fill="FFFFFF"/>
-        </w:rPr>
-        <w:t>.</w:t>
-      </w:r>
-      <w:r>
-        <w:rPr>
-          <w:rStyle w:val="Strong"/>
-          <w:rFonts w:ascii="Times New Roman" w:hAnsi="Times New Roman"/>
-          <w:b w:val="0"/>
-          <w:color w:val="24292E"/>
-          <w:shd w:val="clear" w:color="auto" w:fill="FFFFFF"/>
-        </w:rPr>
-        <w:t xml:space="preserve"> </w:t>
-      </w:r>
-      <w:r>
-        <w:rPr>
-          <w:rStyle w:val="Strong"/>
-          <w:rFonts w:ascii="Times New Roman" w:hAnsi="Times New Roman"/>
-          <w:b w:val="0"/>
-          <w:color w:val="24292E"/>
-          <w:shd w:val="clear" w:color="auto" w:fill="FFFFFF"/>
-        </w:rPr>
-        <w:t>After</w:t>
-      </w:r>
-      <w:r>
-        <w:rPr>
-          <w:rStyle w:val="Strong"/>
-          <w:rFonts w:ascii="Times New Roman" w:hAnsi="Times New Roman"/>
-          <w:b w:val="0"/>
-          <w:color w:val="24292E"/>
-          <w:shd w:val="clear" w:color="auto" w:fill="FFFFFF"/>
-        </w:rPr>
-        <w:t xml:space="preserve">wards, </w:t>
+      <w:proofErr w:type="spellEnd"/>
+      <w:r>
+        <w:rPr>
+          <w:rStyle w:val="Strong"/>
+          <w:rFonts w:ascii="Times New Roman" w:hAnsi="Times New Roman"/>
+          <w:b w:val="0"/>
+          <w:color w:val="24292E"/>
+          <w:shd w:val="clear" w:color="auto" w:fill="FFFFFF"/>
+        </w:rPr>
+        <w:t xml:space="preserve">. Afterwards, </w:t>
       </w:r>
       <w:r>
         <w:rPr>
@@ -1768,6 +2263,7 @@
         </w:rPr>
         <w:t xml:space="preserve">find the method </w:t>
       </w:r>
+      <w:proofErr w:type="spellStart"/>
       <w:r>
         <w:rPr>
           <w:rStyle w:val="Strong"/>
@@ -1779,6 +2275,7 @@
         </w:rPr>
         <w:t>mysqld_stmt_execute</w:t>
       </w:r>
+      <w:proofErr w:type="spellEnd"/>
       <w:r>
         <w:rPr>
           <w:rStyle w:val="Strong"/>
@@ -1799,16 +2296,101 @@
         </w:rPr>
         <w:t xml:space="preserve"> and use the below code as shown at the below Figure 2 to replace this call </w:t>
       </w:r>
-      <w:r>
-        <w:rPr>
-          <w:rStyle w:val="Strong"/>
-          <w:rFonts w:ascii="Times New Roman" w:hAnsi="Times New Roman"/>
-          <w:b w:val="0"/>
-          <w:i/>
-          <w:color w:val="24292E"/>
-          <w:shd w:val="clear" w:color="auto" w:fill="FFFFFF"/>
-        </w:rPr>
-        <w:t>thd-&gt;set_protocol(&amp;thd-&gt;protocol_binary);</w:t>
+      <w:proofErr w:type="spellStart"/>
+      <w:r>
+        <w:rPr>
+          <w:rStyle w:val="Strong"/>
+          <w:rFonts w:ascii="Times New Roman" w:hAnsi="Times New Roman"/>
+          <w:b w:val="0"/>
+          <w:i/>
+          <w:color w:val="24292E"/>
+          <w:shd w:val="clear" w:color="auto" w:fill="FFFFFF"/>
+        </w:rPr>
+        <w:t>thd</w:t>
+      </w:r>
+      <w:proofErr w:type="spellEnd"/>
+      <w:r>
+        <w:rPr>
+          <w:rStyle w:val="Strong"/>
+          <w:rFonts w:ascii="Times New Roman" w:hAnsi="Times New Roman"/>
+          <w:b w:val="0"/>
+          <w:i/>
+          <w:color w:val="24292E"/>
+          <w:shd w:val="clear" w:color="auto" w:fill="FFFFFF"/>
+        </w:rPr>
+        <w:t>-&gt;</w:t>
+      </w:r>
+      <w:proofErr w:type="spellStart"/>
+      <w:r>
+        <w:rPr>
+          <w:rStyle w:val="Strong"/>
+          <w:rFonts w:ascii="Times New Roman" w:hAnsi="Times New Roman"/>
+          <w:b w:val="0"/>
+          <w:i/>
+          <w:color w:val="24292E"/>
+          <w:shd w:val="clear" w:color="auto" w:fill="FFFFFF"/>
+        </w:rPr>
+        <w:t>set_protocol</w:t>
+      </w:r>
+      <w:proofErr w:type="spellEnd"/>
+      <w:r>
+        <w:rPr>
+          <w:rStyle w:val="Strong"/>
+          <w:rFonts w:ascii="Times New Roman" w:hAnsi="Times New Roman"/>
+          <w:b w:val="0"/>
+          <w:i/>
+          <w:color w:val="24292E"/>
+          <w:shd w:val="clear" w:color="auto" w:fill="FFFFFF"/>
+        </w:rPr>
+        <w:t>(&amp;</w:t>
+      </w:r>
+      <w:proofErr w:type="spellStart"/>
+      <w:r>
+        <w:rPr>
+          <w:rStyle w:val="Strong"/>
+          <w:rFonts w:ascii="Times New Roman" w:hAnsi="Times New Roman"/>
+          <w:b w:val="0"/>
+          <w:i/>
+          <w:color w:val="24292E"/>
+          <w:shd w:val="clear" w:color="auto" w:fill="FFFFFF"/>
+        </w:rPr>
+        <w:t>thd</w:t>
+      </w:r>
+      <w:proofErr w:type="spellEnd"/>
+      <w:r>
+        <w:rPr>
+          <w:rStyle w:val="Strong"/>
+          <w:rFonts w:ascii="Times New Roman" w:hAnsi="Times New Roman"/>
+          <w:b w:val="0"/>
+          <w:i/>
+          <w:color w:val="24292E"/>
+          <w:shd w:val="clear" w:color="auto" w:fill="FFFFFF"/>
+        </w:rPr>
+        <w:t>-&gt;</w:t>
+      </w:r>
+      <w:proofErr w:type="spellStart"/>
+      <w:r>
+        <w:rPr>
+          <w:rStyle w:val="Strong"/>
+          <w:rFonts w:ascii="Times New Roman" w:hAnsi="Times New Roman"/>
+          <w:b w:val="0"/>
+          <w:i/>
+          <w:color w:val="24292E"/>
+          <w:shd w:val="clear" w:color="auto" w:fill="FFFFFF"/>
+        </w:rPr>
+        <w:t>protocol_binary</w:t>
+      </w:r>
+      <w:proofErr w:type="spellEnd"/>
+      <w:r>
+        <w:rPr>
+          <w:rStyle w:val="Strong"/>
+          <w:rFonts w:ascii="Times New Roman" w:hAnsi="Times New Roman"/>
+          <w:b w:val="0"/>
+          <w:i/>
+          <w:color w:val="24292E"/>
+          <w:shd w:val="clear" w:color="auto" w:fill="FFFFFF"/>
+        </w:rPr>
+        <w:t>);</w:t>
       </w:r>
       <w:r>
         <w:rPr>
@@ -1839,6 +2421,7 @@
           <w:color w:val="24292E"/>
           <w:shd w:val="clear" w:color="auto" w:fill="FFFFFF"/>
         </w:rPr>
+        <w:lastRenderedPageBreak/>
         <w:pict>
           <v:shape id="_x0000_i1026" type="#_x0000_t75" style="width:375.75pt;height:66.75pt">
             <v:imagedata r:id="rId11" o:title="mysql_set_protocol"/>
@@ -1866,7 +2449,31 @@
           <w:color w:val="24292E"/>
           <w:shd w:val="clear" w:color="auto" w:fill="FFFFFF"/>
         </w:rPr>
-        <w:t>Figure 2: Modification of the method mysqld_stmt_execute within the file sql_prepare.cc</w:t>
+        <w:t xml:space="preserve">Figure 2: Modification of the method </w:t>
+      </w:r>
+      <w:proofErr w:type="spellStart"/>
+      <w:r>
+        <w:rPr>
+          <w:rStyle w:val="Strong"/>
+          <w:rFonts w:ascii="Times New Roman" w:hAnsi="Times New Roman"/>
+          <w:b w:val="0"/>
+          <w:i/>
+          <w:color w:val="24292E"/>
+          <w:shd w:val="clear" w:color="auto" w:fill="FFFFFF"/>
+        </w:rPr>
+        <w:t>mysqld_stmt_execute</w:t>
+      </w:r>
+      <w:proofErr w:type="spellEnd"/>
+      <w:r>
+        <w:rPr>
+          <w:rStyle w:val="Strong"/>
+          <w:rFonts w:ascii="Times New Roman" w:hAnsi="Times New Roman"/>
+          <w:b w:val="0"/>
+          <w:i/>
+          <w:color w:val="24292E"/>
+          <w:shd w:val="clear" w:color="auto" w:fill="FFFFFF"/>
+        </w:rPr>
+        <w:t xml:space="preserve"> within the file sql_prepare.cc</w:t>
       </w:r>
     </w:p>
     <w:p>
@@ -1899,16 +2506,29 @@
         </w:rPr>
         <w:t xml:space="preserve">Next, find the method </w:t>
       </w:r>
-      <w:r>
-        <w:rPr>
-          <w:rStyle w:val="Strong"/>
-          <w:rFonts w:ascii="Times New Roman" w:hAnsi="Times New Roman"/>
-          <w:b w:val="0"/>
-          <w:i/>
-          <w:color w:val="24292E"/>
-          <w:shd w:val="clear" w:color="auto" w:fill="FFFFFF"/>
-        </w:rPr>
-        <w:t>Prepared_statement::execute</w:t>
+      <w:proofErr w:type="spellStart"/>
+      <w:r>
+        <w:rPr>
+          <w:rStyle w:val="Strong"/>
+          <w:rFonts w:ascii="Times New Roman" w:hAnsi="Times New Roman"/>
+          <w:b w:val="0"/>
+          <w:i/>
+          <w:color w:val="24292E"/>
+          <w:shd w:val="clear" w:color="auto" w:fill="FFFFFF"/>
+        </w:rPr>
+        <w:t>Prepared_statement</w:t>
+      </w:r>
+      <w:proofErr w:type="spellEnd"/>
+      <w:r>
+        <w:rPr>
+          <w:rStyle w:val="Strong"/>
+          <w:rFonts w:ascii="Times New Roman" w:hAnsi="Times New Roman"/>
+          <w:b w:val="0"/>
+          <w:i/>
+          <w:color w:val="24292E"/>
+          <w:shd w:val="clear" w:color="auto" w:fill="FFFFFF"/>
+        </w:rPr>
+        <w:t>::execute</w:t>
       </w:r>
       <w:r>
         <w:rPr>
@@ -1929,7 +2549,55 @@
           <w:color w:val="24292E"/>
           <w:shd w:val="clear" w:color="auto" w:fill="FFFFFF"/>
         </w:rPr>
-        <w:t>if (error == 0 &amp;&amp; this-&gt;lex-&gt;sql_command == SQLCOM_CALL)</w:t>
+        <w:t>if (error == 0 &amp;&amp; this-&gt;</w:t>
+      </w:r>
+      <w:proofErr w:type="spellStart"/>
+      <w:r>
+        <w:rPr>
+          <w:rStyle w:val="Strong"/>
+          <w:rFonts w:ascii="Times New Roman" w:hAnsi="Times New Roman"/>
+          <w:b w:val="0"/>
+          <w:i/>
+          <w:color w:val="24292E"/>
+          <w:shd w:val="clear" w:color="auto" w:fill="FFFFFF"/>
+        </w:rPr>
+        <w:t>lex</w:t>
+      </w:r>
+      <w:proofErr w:type="spellEnd"/>
+      <w:r>
+        <w:rPr>
+          <w:rStyle w:val="Strong"/>
+          <w:rFonts w:ascii="Times New Roman" w:hAnsi="Times New Roman"/>
+          <w:b w:val="0"/>
+          <w:i/>
+          <w:color w:val="24292E"/>
+          <w:shd w:val="clear" w:color="auto" w:fill="FFFFFF"/>
+        </w:rPr>
+        <w:t>-&gt;</w:t>
+      </w:r>
+      <w:proofErr w:type="spellStart"/>
+      <w:r>
+        <w:rPr>
+          <w:rStyle w:val="Strong"/>
+          <w:rFonts w:ascii="Times New Roman" w:hAnsi="Times New Roman"/>
+          <w:b w:val="0"/>
+          <w:i/>
+          <w:color w:val="24292E"/>
+          <w:shd w:val="clear" w:color="auto" w:fill="FFFFFF"/>
+        </w:rPr>
+        <w:t>sql_command</w:t>
+      </w:r>
+      <w:proofErr w:type="spellEnd"/>
+      <w:r>
+        <w:rPr>
+          <w:rStyle w:val="Strong"/>
+          <w:rFonts w:ascii="Times New Roman" w:hAnsi="Times New Roman"/>
+          <w:b w:val="0"/>
+          <w:i/>
+          <w:color w:val="24292E"/>
+          <w:shd w:val="clear" w:color="auto" w:fill="FFFFFF"/>
+        </w:rPr>
+        <w:t xml:space="preserve"> == SQLCOM_CALL)</w:t>
       </w:r>
       <w:r>
         <w:rPr>
@@ -2037,7 +2705,31 @@
           <w:color w:val="24292E"/>
           <w:shd w:val="clear" w:color="auto" w:fill="FFFFFF"/>
         </w:rPr>
-        <w:t>Figure 3: Modification of the method Prepared_statement::execute within the file sql_prepare.cc</w:t>
+        <w:t xml:space="preserve">Figure 3: Modification of the method </w:t>
+      </w:r>
+      <w:proofErr w:type="spellStart"/>
+      <w:r>
+        <w:rPr>
+          <w:rStyle w:val="Strong"/>
+          <w:rFonts w:ascii="Times New Roman" w:hAnsi="Times New Roman"/>
+          <w:b w:val="0"/>
+          <w:i/>
+          <w:color w:val="24292E"/>
+          <w:shd w:val="clear" w:color="auto" w:fill="FFFFFF"/>
+        </w:rPr>
+        <w:t>Prepared_statement</w:t>
+      </w:r>
+      <w:proofErr w:type="spellEnd"/>
+      <w:r>
+        <w:rPr>
+          <w:rStyle w:val="Strong"/>
+          <w:rFonts w:ascii="Times New Roman" w:hAnsi="Times New Roman"/>
+          <w:b w:val="0"/>
+          <w:i/>
+          <w:color w:val="24292E"/>
+          <w:shd w:val="clear" w:color="auto" w:fill="FFFFFF"/>
+        </w:rPr>
+        <w:t>::execute within the file sql_prepare.cc</w:t>
       </w:r>
     </w:p>
     <w:p>
@@ -2061,6 +2753,7 @@
         <w:tab/>
         <w:t xml:space="preserve">You can see the above code to check if active </w:t>
       </w:r>
+      <w:proofErr w:type="spellStart"/>
       <w:r>
         <w:rPr>
           <w:rStyle w:val="Strong"/>
@@ -2072,6 +2765,7 @@
         </w:rPr>
         <w:t>vio</w:t>
       </w:r>
+      <w:proofErr w:type="spellEnd"/>
       <w:r>
         <w:rPr>
           <w:rStyle w:val="Strong"/>
@@ -2114,6 +2808,7 @@
         <w:tab/>
         <w:t xml:space="preserve">Before starting the newly compiled </w:t>
       </w:r>
+      <w:proofErr w:type="spellStart"/>
       <w:r>
         <w:rPr>
           <w:rStyle w:val="Strong"/>
@@ -2125,6 +2820,7 @@
         </w:rPr>
         <w:t>mysqld</w:t>
       </w:r>
+      <w:proofErr w:type="spellEnd"/>
       <w:r>
         <w:rPr>
           <w:rStyle w:val="Strong"/>
@@ -2164,6 +2860,7 @@
         </w:rPr>
         <w:t xml:space="preserve"> set </w:t>
       </w:r>
+      <w:proofErr w:type="spellStart"/>
       <w:r>
         <w:rPr>
           <w:rStyle w:val="Strong"/>
@@ -2175,6 +2872,7 @@
         </w:rPr>
         <w:t>plugin_dir</w:t>
       </w:r>
+      <w:proofErr w:type="spellEnd"/>
       <w:r>
         <w:rPr>
           <w:rStyle w:val="Strong"/>
@@ -2195,16 +2893,77 @@
         </w:rPr>
         <w:t xml:space="preserve">the directory containing MySQL plugin libraries (for example, </w:t>
       </w:r>
-      <w:r>
-        <w:rPr>
-          <w:rStyle w:val="Strong"/>
-          <w:rFonts w:ascii="Times New Roman" w:hAnsi="Times New Roman"/>
-          <w:b w:val="0"/>
-          <w:i/>
-          <w:color w:val="24292E"/>
-          <w:shd w:val="clear" w:color="auto" w:fill="FFFFFF"/>
-        </w:rPr>
-        <w:t>plugin_dir =/usr/lib/mysql/plugin</w:t>
+      <w:proofErr w:type="spellStart"/>
+      <w:r>
+        <w:rPr>
+          <w:rStyle w:val="Strong"/>
+          <w:rFonts w:ascii="Times New Roman" w:hAnsi="Times New Roman"/>
+          <w:b w:val="0"/>
+          <w:i/>
+          <w:color w:val="24292E"/>
+          <w:shd w:val="clear" w:color="auto" w:fill="FFFFFF"/>
+        </w:rPr>
+        <w:t>plugin_dir</w:t>
+      </w:r>
+      <w:proofErr w:type="spellEnd"/>
+      <w:r>
+        <w:rPr>
+          <w:rStyle w:val="Strong"/>
+          <w:rFonts w:ascii="Times New Roman" w:hAnsi="Times New Roman"/>
+          <w:b w:val="0"/>
+          <w:i/>
+          <w:color w:val="24292E"/>
+          <w:shd w:val="clear" w:color="auto" w:fill="FFFFFF"/>
+        </w:rPr>
+        <w:t xml:space="preserve"> =/</w:t>
+      </w:r>
+      <w:proofErr w:type="spellStart"/>
+      <w:r>
+        <w:rPr>
+          <w:rStyle w:val="Strong"/>
+          <w:rFonts w:ascii="Times New Roman" w:hAnsi="Times New Roman"/>
+          <w:b w:val="0"/>
+          <w:i/>
+          <w:color w:val="24292E"/>
+          <w:shd w:val="clear" w:color="auto" w:fill="FFFFFF"/>
+        </w:rPr>
+        <w:t>usr</w:t>
+      </w:r>
+      <w:proofErr w:type="spellEnd"/>
+      <w:r>
+        <w:rPr>
+          <w:rStyle w:val="Strong"/>
+          <w:rFonts w:ascii="Times New Roman" w:hAnsi="Times New Roman"/>
+          <w:b w:val="0"/>
+          <w:i/>
+          <w:color w:val="24292E"/>
+          <w:shd w:val="clear" w:color="auto" w:fill="FFFFFF"/>
+        </w:rPr>
+        <w:t>/lib/</w:t>
+      </w:r>
+      <w:proofErr w:type="spellStart"/>
+      <w:r>
+        <w:rPr>
+          <w:rStyle w:val="Strong"/>
+          <w:rFonts w:ascii="Times New Roman" w:hAnsi="Times New Roman"/>
+          <w:b w:val="0"/>
+          <w:i/>
+          <w:color w:val="24292E"/>
+          <w:shd w:val="clear" w:color="auto" w:fill="FFFFFF"/>
+        </w:rPr>
+        <w:t>mysql</w:t>
+      </w:r>
+      <w:proofErr w:type="spellEnd"/>
+      <w:r>
+        <w:rPr>
+          <w:rStyle w:val="Strong"/>
+          <w:rFonts w:ascii="Times New Roman" w:hAnsi="Times New Roman"/>
+          <w:b w:val="0"/>
+          <w:i/>
+          <w:color w:val="24292E"/>
+          <w:shd w:val="clear" w:color="auto" w:fill="FFFFFF"/>
+        </w:rPr>
+        <w:t>/plugin</w:t>
       </w:r>
       <w:r>
         <w:rPr>
@@ -2226,6 +2985,7 @@
         </w:rPr>
         <w:t xml:space="preserve">within the section </w:t>
       </w:r>
+      <w:proofErr w:type="spellStart"/>
       <w:r>
         <w:rPr>
           <w:rStyle w:val="Strong"/>
@@ -2237,6 +2997,7 @@
         </w:rPr>
         <w:t>mysqld</w:t>
       </w:r>
+      <w:proofErr w:type="spellEnd"/>
       <w:r>
         <w:rPr>
           <w:rStyle w:val="Strong"/>
@@ -2277,6 +3038,7 @@
         </w:rPr>
         <w:t xml:space="preserve">. Also, it is better to increase </w:t>
       </w:r>
+      <w:proofErr w:type="spellStart"/>
       <w:r>
         <w:rPr>
           <w:rStyle w:val="Strong"/>
@@ -2288,6 +3050,7 @@
         </w:rPr>
         <w:t>thread_stack</w:t>
       </w:r>
+      <w:proofErr w:type="spellEnd"/>
       <w:r>
         <w:rPr>
           <w:rStyle w:val="Strong"/>
@@ -2298,46 +3061,39 @@
         </w:rPr>
         <w:t xml:space="preserve"> to 512K (</w:t>
       </w:r>
-      <w:r>
-        <w:rPr>
-          <w:rStyle w:val="Strong"/>
-          <w:rFonts w:ascii="Times New Roman" w:hAnsi="Times New Roman"/>
-          <w:b w:val="0"/>
-          <w:i/>
-          <w:color w:val="24292E"/>
-          <w:shd w:val="clear" w:color="auto" w:fill="FFFFFF"/>
-        </w:rPr>
-        <w:t>thread_stack = 512K</w:t>
-      </w:r>
-      <w:r>
-        <w:rPr>
-          <w:rStyle w:val="Strong"/>
-          <w:rFonts w:ascii="Times New Roman" w:hAnsi="Times New Roman"/>
-          <w:b w:val="0"/>
-          <w:color w:val="24292E"/>
-          <w:shd w:val="clear" w:color="auto" w:fill="FFFFFF"/>
-        </w:rPr>
-        <w:t xml:space="preserve">) by changing the MySQL </w:t>
-      </w:r>
-      <w:r>
-        <w:rPr>
-          <w:rStyle w:val="Strong"/>
-          <w:rFonts w:ascii="Times New Roman" w:hAnsi="Times New Roman"/>
-          <w:b w:val="0"/>
-          <w:color w:val="24292E"/>
-          <w:shd w:val="clear" w:color="auto" w:fill="FFFFFF"/>
-        </w:rPr>
-        <w:t>configuration file</w:t>
-      </w:r>
-      <w:r>
-        <w:rPr>
-          <w:rStyle w:val="Strong"/>
-          <w:rFonts w:ascii="Times New Roman" w:hAnsi="Times New Roman"/>
-          <w:b w:val="0"/>
-          <w:color w:val="24292E"/>
-          <w:shd w:val="clear" w:color="auto" w:fill="FFFFFF"/>
-        </w:rPr>
-        <w:t xml:space="preserve">. Next, copy MySQL SQL-stream plugin </w:t>
+      <w:proofErr w:type="spellStart"/>
+      <w:r>
+        <w:rPr>
+          <w:rStyle w:val="Strong"/>
+          <w:rFonts w:ascii="Times New Roman" w:hAnsi="Times New Roman"/>
+          <w:b w:val="0"/>
+          <w:i/>
+          <w:color w:val="24292E"/>
+          <w:shd w:val="clear" w:color="auto" w:fill="FFFFFF"/>
+        </w:rPr>
+        <w:t>thread_stack</w:t>
+      </w:r>
+      <w:proofErr w:type="spellEnd"/>
+      <w:r>
+        <w:rPr>
+          <w:rStyle w:val="Strong"/>
+          <w:rFonts w:ascii="Times New Roman" w:hAnsi="Times New Roman"/>
+          <w:b w:val="0"/>
+          <w:i/>
+          <w:color w:val="24292E"/>
+          <w:shd w:val="clear" w:color="auto" w:fill="FFFFFF"/>
+        </w:rPr>
+        <w:t xml:space="preserve"> = 512K</w:t>
+      </w:r>
+      <w:r>
+        <w:rPr>
+          <w:rStyle w:val="Strong"/>
+          <w:rFonts w:ascii="Times New Roman" w:hAnsi="Times New Roman"/>
+          <w:b w:val="0"/>
+          <w:color w:val="24292E"/>
+          <w:shd w:val="clear" w:color="auto" w:fill="FFFFFF"/>
+        </w:rPr>
+        <w:t xml:space="preserve">) by changing the MySQL configuration file. Next, copy MySQL SQL-stream plugin </w:t>
       </w:r>
       <w:r>
         <w:rPr>
@@ -2401,8 +3157,9 @@
           <w:szCs w:val="24"/>
           <w:shd w:val="clear" w:color="auto" w:fill="FFFFFF"/>
         </w:rPr>
-        <w:t>Register SocketPro MySQL SQL-streaming plugin</w:t>
-      </w:r>
+        <w:t xml:space="preserve">Register </w:t>
+      </w:r>
+      <w:proofErr w:type="spellStart"/>
       <w:r>
         <w:rPr>
           <w:rStyle w:val="Strong"/>
@@ -2412,7 +3169,19 @@
           <w:szCs w:val="24"/>
           <w:shd w:val="clear" w:color="auto" w:fill="FFFFFF"/>
         </w:rPr>
-        <w:t xml:space="preserve"> and its configuration database</w:t>
+        <w:t>SocketPro</w:t>
+      </w:r>
+      <w:proofErr w:type="spellEnd"/>
+      <w:r>
+        <w:rPr>
+          <w:rStyle w:val="Strong"/>
+          <w:rFonts w:ascii="Times New Roman" w:hAnsi="Times New Roman"/>
+          <w:color w:val="24292E"/>
+          <w:sz w:val="24"/>
+          <w:szCs w:val="24"/>
+          <w:shd w:val="clear" w:color="auto" w:fill="FFFFFF"/>
+        </w:rPr>
+        <w:t xml:space="preserve"> MySQL SQL-streaming plugin and its configuration database</w:t>
       </w:r>
     </w:p>
     <w:p>
@@ -2454,27 +3223,7 @@
           <w:color w:val="24292E"/>
           <w:shd w:val="clear" w:color="auto" w:fill="FFFFFF"/>
         </w:rPr>
-        <w:t xml:space="preserve">, register </w:t>
-      </w:r>
-      <w:r>
-        <w:rPr>
-          <w:rStyle w:val="Strong"/>
-          <w:rFonts w:ascii="Times New Roman" w:hAnsi="Times New Roman"/>
-          <w:b w:val="0"/>
-          <w:color w:val="24292E"/>
-          <w:shd w:val="clear" w:color="auto" w:fill="FFFFFF"/>
-        </w:rPr>
-        <w:t xml:space="preserve">MySQL SQL-stream plugin </w:t>
-      </w:r>
-      <w:r>
-        <w:rPr>
-          <w:rStyle w:val="Strong"/>
-          <w:rFonts w:ascii="Times New Roman" w:hAnsi="Times New Roman"/>
-          <w:b w:val="0"/>
-          <w:color w:val="24292E"/>
-          <w:shd w:val="clear" w:color="auto" w:fill="FFFFFF"/>
-        </w:rPr>
-        <w:t xml:space="preserve">by calling statement </w:t>
+        <w:t xml:space="preserve">, register MySQL SQL-stream plugin by calling statement </w:t>
       </w:r>
       <w:r>
         <w:rPr>
@@ -2496,45 +3245,27 @@
         </w:rPr>
         <w:t xml:space="preserve"> </w:t>
       </w:r>
-      <w:r>
-        <w:rPr>
-          <w:rStyle w:val="Strong"/>
-          <w:rFonts w:ascii="Times New Roman" w:hAnsi="Times New Roman"/>
-          <w:i/>
-          <w:color w:val="24292E"/>
-          <w:shd w:val="clear" w:color="auto" w:fill="FFFFFF"/>
-        </w:rPr>
-        <w:t xml:space="preserve">UDAParts_SQL_Streaming SONAME </w:t>
-      </w:r>
-      <w:r>
-        <w:rPr>
-          <w:rStyle w:val="Strong"/>
-          <w:rFonts w:ascii="Times New Roman" w:hAnsi="Times New Roman"/>
-          <w:i/>
-          <w:color w:val="24292E"/>
-          <w:shd w:val="clear" w:color="auto" w:fill="FFFFFF"/>
-        </w:rPr>
-        <w:t>‘</w:t>
-      </w:r>
-      <w:r>
-        <w:rPr>
-          <w:rStyle w:val="Strong"/>
-          <w:rFonts w:ascii="Times New Roman" w:hAnsi="Times New Roman"/>
-          <w:i/>
-          <w:color w:val="24292E"/>
-          <w:shd w:val="clear" w:color="auto" w:fill="FFFFFF"/>
-        </w:rPr>
-        <w:t>libsmysql.so</w:t>
-      </w:r>
-      <w:r>
-        <w:rPr>
-          <w:rStyle w:val="Strong"/>
-          <w:rFonts w:ascii="Times New Roman" w:hAnsi="Times New Roman"/>
-          <w:i/>
-          <w:color w:val="24292E"/>
-          <w:shd w:val="clear" w:color="auto" w:fill="FFFFFF"/>
-        </w:rPr>
-        <w:t>’</w:t>
+      <w:proofErr w:type="spellStart"/>
+      <w:r>
+        <w:rPr>
+          <w:rStyle w:val="Strong"/>
+          <w:rFonts w:ascii="Times New Roman" w:hAnsi="Times New Roman"/>
+          <w:i/>
+          <w:color w:val="24292E"/>
+          <w:shd w:val="clear" w:color="auto" w:fill="FFFFFF"/>
+        </w:rPr>
+        <w:t>UDAParts_SQL_Streaming</w:t>
+      </w:r>
+      <w:proofErr w:type="spellEnd"/>
+      <w:r>
+        <w:rPr>
+          <w:rStyle w:val="Strong"/>
+          <w:rFonts w:ascii="Times New Roman" w:hAnsi="Times New Roman"/>
+          <w:i/>
+          <w:color w:val="24292E"/>
+          <w:shd w:val="clear" w:color="auto" w:fill="FFFFFF"/>
+        </w:rPr>
+        <w:t xml:space="preserve"> SONAME ‘libsmysql.so’</w:t>
       </w:r>
       <w:r>
         <w:rPr>
@@ -2546,6 +3277,7 @@
         </w:rPr>
         <w:t xml:space="preserve"> from the application </w:t>
       </w:r>
+      <w:proofErr w:type="spellStart"/>
       <w:r>
         <w:rPr>
           <w:rStyle w:val="Strong"/>
@@ -2557,6 +3289,7 @@
         </w:rPr>
         <w:t>mysql</w:t>
       </w:r>
+      <w:proofErr w:type="spellEnd"/>
       <w:r>
         <w:rPr>
           <w:rStyle w:val="Strong"/>
@@ -2577,6 +3310,7 @@
         </w:rPr>
         <w:t xml:space="preserve"> If successful, you should see a new database </w:t>
       </w:r>
+      <w:proofErr w:type="spellStart"/>
       <w:r>
         <w:rPr>
           <w:rStyle w:val="Strong"/>
@@ -2588,6 +3322,7 @@
         </w:rPr>
         <w:t>sp_streaming_db</w:t>
       </w:r>
+      <w:proofErr w:type="spellEnd"/>
       <w:r>
         <w:rPr>
           <w:rStyle w:val="Strong"/>
@@ -2617,8 +3352,9 @@
           <w:color w:val="24292E"/>
           <w:shd w:val="clear" w:color="auto" w:fill="FFFFFF"/>
         </w:rPr>
+        <w:lastRenderedPageBreak/>
         <w:pict>
-          <v:shape id="_x0000_i1035" type="#_x0000_t75" style="width:554.25pt;height:339pt">
+          <v:shape id="_x0000_i1028" type="#_x0000_t75" style="width:554.25pt;height:339pt">
             <v:imagedata r:id="rId14" o:title="mysql_sp_streaming_config"/>
           </v:shape>
         </w:pict>
@@ -2633,8 +3369,6 @@
         </w:rPr>
         <w:t xml:space="preserve"> </w:t>
       </w:r>
-      <w:bookmarkStart w:id="0" w:name="_GoBack"/>
-      <w:bookmarkEnd w:id="0"/>
     </w:p>
     <w:p>
       <w:pPr>
@@ -2655,7 +3389,31 @@
           <w:color w:val="24292E"/>
           <w:shd w:val="clear" w:color="auto" w:fill="FFFFFF"/>
         </w:rPr>
-        <w:t>Figure 4: SocketPro SQL-streaming configuration database</w:t>
+        <w:t xml:space="preserve">Figure 4: </w:t>
+      </w:r>
+      <w:proofErr w:type="spellStart"/>
+      <w:r>
+        <w:rPr>
+          <w:rStyle w:val="Strong"/>
+          <w:rFonts w:ascii="Times New Roman" w:hAnsi="Times New Roman"/>
+          <w:b w:val="0"/>
+          <w:i/>
+          <w:color w:val="24292E"/>
+          <w:shd w:val="clear" w:color="auto" w:fill="FFFFFF"/>
+        </w:rPr>
+        <w:t>SocketPro</w:t>
+      </w:r>
+      <w:proofErr w:type="spellEnd"/>
+      <w:r>
+        <w:rPr>
+          <w:rStyle w:val="Strong"/>
+          <w:rFonts w:ascii="Times New Roman" w:hAnsi="Times New Roman"/>
+          <w:b w:val="0"/>
+          <w:i/>
+          <w:color w:val="24292E"/>
+          <w:shd w:val="clear" w:color="auto" w:fill="FFFFFF"/>
+        </w:rPr>
+        <w:t xml:space="preserve"> SQL-streaming configuration database</w:t>
       </w:r>
       <w:r>
         <w:rPr>
@@ -2668,6 +3426,7 @@
         </w:rPr>
         <w:t xml:space="preserve"> </w:t>
       </w:r>
+      <w:proofErr w:type="spellStart"/>
       <w:r>
         <w:rPr>
           <w:rStyle w:val="Strong"/>
@@ -2679,6 +3438,7 @@
         </w:rPr>
         <w:t>sp_streaming_db</w:t>
       </w:r>
+      <w:proofErr w:type="spellEnd"/>
       <w:r>
         <w:rPr>
           <w:rStyle w:val="Strong"/>
@@ -2706,13 +3466,7 @@
         <w:rPr>
           <w:rFonts w:ascii="Times New Roman" w:hAnsi="Times New Roman"/>
         </w:rPr>
-        <w:t xml:space="preserve">The configuration </w:t>
-      </w:r>
-      <w:r>
-        <w:rPr>
-          <w:rFonts w:ascii="Times New Roman" w:hAnsi="Times New Roman"/>
-        </w:rPr>
-        <w:t>database has three simple tables, config, service and permission</w:t>
+        <w:t>The configuration database has three simple tables, config, service and permission</w:t>
       </w:r>
       <w:r>
         <w:rPr>
@@ -2720,26 +3474,51 @@
         </w:rPr>
         <w:t xml:space="preserve"> as shown in the above Figure 4. It is expected that </w:t>
       </w:r>
-      <w:r>
-        <w:rPr>
-          <w:rStyle w:val="Strong"/>
-          <w:rFonts w:ascii="Times New Roman" w:hAnsi="Times New Roman"/>
-          <w:b w:val="0"/>
-          <w:color w:val="24292E"/>
-          <w:shd w:val="clear" w:color="auto" w:fill="FFFFFF"/>
-        </w:rPr>
-        <w:t>SocketPro MySQL SQL-streaming plugin</w:t>
-      </w:r>
-      <w:r>
-        <w:rPr>
-          <w:rStyle w:val="Strong"/>
-          <w:rFonts w:ascii="Times New Roman" w:hAnsi="Times New Roman"/>
-          <w:b w:val="0"/>
-          <w:color w:val="24292E"/>
-          <w:shd w:val="clear" w:color="auto" w:fill="FFFFFF"/>
-        </w:rPr>
-        <w:t xml:space="preserve"> supports industrial security standard SSL3/TLSv1.x to secure communication between client and server. By default, a SocketPro client can use either IP v4 or v6 to access MySQL database at port number 20902. Pay attention to the record </w:t>
-      </w:r>
+      <w:proofErr w:type="spellStart"/>
+      <w:r>
+        <w:rPr>
+          <w:rStyle w:val="Strong"/>
+          <w:rFonts w:ascii="Times New Roman" w:hAnsi="Times New Roman"/>
+          <w:b w:val="0"/>
+          <w:color w:val="24292E"/>
+          <w:shd w:val="clear" w:color="auto" w:fill="FFFFFF"/>
+        </w:rPr>
+        <w:t>SocketPro</w:t>
+      </w:r>
+      <w:proofErr w:type="spellEnd"/>
+      <w:r>
+        <w:rPr>
+          <w:rStyle w:val="Strong"/>
+          <w:rFonts w:ascii="Times New Roman" w:hAnsi="Times New Roman"/>
+          <w:b w:val="0"/>
+          <w:color w:val="24292E"/>
+          <w:shd w:val="clear" w:color="auto" w:fill="FFFFFF"/>
+        </w:rPr>
+        <w:t xml:space="preserve"> MySQL SQL-streaming plugin supports industrial security standard SSL3/TLSv1.x to secure communication between client and server. By default, a </w:t>
+      </w:r>
+      <w:proofErr w:type="spellStart"/>
+      <w:r>
+        <w:rPr>
+          <w:rStyle w:val="Strong"/>
+          <w:rFonts w:ascii="Times New Roman" w:hAnsi="Times New Roman"/>
+          <w:b w:val="0"/>
+          <w:color w:val="24292E"/>
+          <w:shd w:val="clear" w:color="auto" w:fill="FFFFFF"/>
+        </w:rPr>
+        <w:t>SocketPro</w:t>
+      </w:r>
+      <w:proofErr w:type="spellEnd"/>
+      <w:r>
+        <w:rPr>
+          <w:rStyle w:val="Strong"/>
+          <w:rFonts w:ascii="Times New Roman" w:hAnsi="Times New Roman"/>
+          <w:b w:val="0"/>
+          <w:color w:val="24292E"/>
+          <w:shd w:val="clear" w:color="auto" w:fill="FFFFFF"/>
+        </w:rPr>
+        <w:t xml:space="preserve"> client can use either IP v4 or v6 to access MySQL database at port number 20902. Pay attention to the record </w:t>
+      </w:r>
+      <w:proofErr w:type="spellStart"/>
       <w:r>
         <w:rPr>
           <w:rStyle w:val="Strong"/>
@@ -2751,6 +3530,7 @@
         </w:rPr>
         <w:t>cached_tables</w:t>
       </w:r>
+      <w:proofErr w:type="spellEnd"/>
       <w:r>
         <w:rPr>
           <w:rStyle w:val="Strong"/>
@@ -2771,15 +3551,27 @@
         </w:rPr>
         <w:t xml:space="preserve"> properly, all connected </w:t>
       </w:r>
-      <w:r>
-        <w:rPr>
-          <w:rStyle w:val="Strong"/>
-          <w:rFonts w:ascii="Times New Roman" w:hAnsi="Times New Roman"/>
-          <w:b w:val="0"/>
-          <w:color w:val="24292E"/>
-          <w:shd w:val="clear" w:color="auto" w:fill="FFFFFF"/>
-        </w:rPr>
-        <w:t>SocketPro client</w:t>
+      <w:proofErr w:type="spellStart"/>
+      <w:r>
+        <w:rPr>
+          <w:rStyle w:val="Strong"/>
+          <w:rFonts w:ascii="Times New Roman" w:hAnsi="Times New Roman"/>
+          <w:b w:val="0"/>
+          <w:color w:val="24292E"/>
+          <w:shd w:val="clear" w:color="auto" w:fill="FFFFFF"/>
+        </w:rPr>
+        <w:t>SocketPro</w:t>
+      </w:r>
+      <w:proofErr w:type="spellEnd"/>
+      <w:r>
+        <w:rPr>
+          <w:rStyle w:val="Strong"/>
+          <w:rFonts w:ascii="Times New Roman" w:hAnsi="Times New Roman"/>
+          <w:b w:val="0"/>
+          <w:color w:val="24292E"/>
+          <w:shd w:val="clear" w:color="auto" w:fill="FFFFFF"/>
+        </w:rPr>
+        <w:t xml:space="preserve"> client</w:t>
       </w:r>
       <w:r>
         <w:rPr>
@@ -2895,6 +3687,7 @@
         </w:rPr>
         <w:t xml:space="preserve"> within database </w:t>
       </w:r>
+      <w:proofErr w:type="spellStart"/>
       <w:r>
         <w:rPr>
           <w:rStyle w:val="Strong"/>
@@ -2906,6 +3699,7 @@
         </w:rPr>
         <w:t>sakila</w:t>
       </w:r>
+      <w:proofErr w:type="spellEnd"/>
       <w:r>
         <w:rPr>
           <w:rStyle w:val="Strong"/>
@@ -2936,6 +3730,7 @@
         </w:rPr>
         <w:t xml:space="preserve"> Referring the sample </w:t>
       </w:r>
+      <w:proofErr w:type="spellStart"/>
       <w:r>
         <w:rPr>
           <w:rStyle w:val="Strong"/>
@@ -2947,6 +3742,7 @@
         </w:rPr>
         <w:t>test_cache</w:t>
       </w:r>
+      <w:proofErr w:type="spellEnd"/>
       <w:r>
         <w:rPr>
           <w:rStyle w:val="Strong"/>
@@ -2957,17 +3753,67 @@
         </w:rPr>
         <w:t xml:space="preserve"> at directory </w:t>
       </w:r>
-      <w:r>
-        <w:rPr>
-          <w:rStyle w:val="Strong"/>
-          <w:rFonts w:ascii="Times New Roman" w:hAnsi="Times New Roman"/>
-          <w:b w:val="0"/>
-          <w:i/>
-          <w:color w:val="24292E"/>
-          <w:shd w:val="clear" w:color="auto" w:fill="FFFFFF"/>
-        </w:rPr>
-        <w:t>socketpro/stream_sql/mysql</w:t>
-      </w:r>
+      <w:proofErr w:type="spellStart"/>
+      <w:r>
+        <w:rPr>
+          <w:rStyle w:val="Strong"/>
+          <w:rFonts w:ascii="Times New Roman" w:hAnsi="Times New Roman"/>
+          <w:b w:val="0"/>
+          <w:i/>
+          <w:color w:val="24292E"/>
+          <w:shd w:val="clear" w:color="auto" w:fill="FFFFFF"/>
+        </w:rPr>
+        <w:t>socketpro</w:t>
+      </w:r>
+      <w:proofErr w:type="spellEnd"/>
+      <w:r>
+        <w:rPr>
+          <w:rStyle w:val="Strong"/>
+          <w:rFonts w:ascii="Times New Roman" w:hAnsi="Times New Roman"/>
+          <w:b w:val="0"/>
+          <w:i/>
+          <w:color w:val="24292E"/>
+          <w:shd w:val="clear" w:color="auto" w:fill="FFFFFF"/>
+        </w:rPr>
+        <w:t>/</w:t>
+      </w:r>
+      <w:proofErr w:type="spellStart"/>
+      <w:r>
+        <w:rPr>
+          <w:rStyle w:val="Strong"/>
+          <w:rFonts w:ascii="Times New Roman" w:hAnsi="Times New Roman"/>
+          <w:b w:val="0"/>
+          <w:i/>
+          <w:color w:val="24292E"/>
+          <w:shd w:val="clear" w:color="auto" w:fill="FFFFFF"/>
+        </w:rPr>
+        <w:t>stream_sql</w:t>
+      </w:r>
+      <w:proofErr w:type="spellEnd"/>
+      <w:r>
+        <w:rPr>
+          <w:rStyle w:val="Strong"/>
+          <w:rFonts w:ascii="Times New Roman" w:hAnsi="Times New Roman"/>
+          <w:b w:val="0"/>
+          <w:i/>
+          <w:color w:val="24292E"/>
+          <w:shd w:val="clear" w:color="auto" w:fill="FFFFFF"/>
+        </w:rPr>
+        <w:t>/</w:t>
+      </w:r>
+      <w:proofErr w:type="spellStart"/>
+      <w:r>
+        <w:rPr>
+          <w:rStyle w:val="Strong"/>
+          <w:rFonts w:ascii="Times New Roman" w:hAnsi="Times New Roman"/>
+          <w:b w:val="0"/>
+          <w:i/>
+          <w:color w:val="24292E"/>
+          <w:shd w:val="clear" w:color="auto" w:fill="FFFFFF"/>
+        </w:rPr>
+        <w:t>mysql</w:t>
+      </w:r>
+      <w:proofErr w:type="spellEnd"/>
       <w:r>
         <w:rPr>
           <w:rStyle w:val="Strong"/>
@@ -2998,8 +3844,76 @@
           <w:color w:val="24292E"/>
           <w:shd w:val="clear" w:color="auto" w:fill="FFFFFF"/>
         </w:rPr>
-        <w:t xml:space="preserve">One SocketPro server is capable to support many services at the same time by use of one TCP port. If you like, you can enable websocket from SocketPro MySQL SQL-streaming plugin by setting value to ‘1’ for record </w:t>
-      </w:r>
+        <w:lastRenderedPageBreak/>
+        <w:t xml:space="preserve">One </w:t>
+      </w:r>
+      <w:proofErr w:type="spellStart"/>
+      <w:r>
+        <w:rPr>
+          <w:rStyle w:val="Strong"/>
+          <w:rFonts w:ascii="Times New Roman" w:hAnsi="Times New Roman"/>
+          <w:b w:val="0"/>
+          <w:color w:val="24292E"/>
+          <w:shd w:val="clear" w:color="auto" w:fill="FFFFFF"/>
+        </w:rPr>
+        <w:t>SocketPro</w:t>
+      </w:r>
+      <w:proofErr w:type="spellEnd"/>
+      <w:r>
+        <w:rPr>
+          <w:rStyle w:val="Strong"/>
+          <w:rFonts w:ascii="Times New Roman" w:hAnsi="Times New Roman"/>
+          <w:b w:val="0"/>
+          <w:color w:val="24292E"/>
+          <w:shd w:val="clear" w:color="auto" w:fill="FFFFFF"/>
+        </w:rPr>
+        <w:t xml:space="preserve"> server is capable to support many services at the same time by use of one TCP port. If you like, you can enable </w:t>
+      </w:r>
+      <w:proofErr w:type="spellStart"/>
+      <w:r>
+        <w:rPr>
+          <w:rStyle w:val="Strong"/>
+          <w:rFonts w:ascii="Times New Roman" w:hAnsi="Times New Roman"/>
+          <w:b w:val="0"/>
+          <w:color w:val="24292E"/>
+          <w:shd w:val="clear" w:color="auto" w:fill="FFFFFF"/>
+        </w:rPr>
+        <w:t>websocket</w:t>
+      </w:r>
+      <w:proofErr w:type="spellEnd"/>
+      <w:r>
+        <w:rPr>
+          <w:rStyle w:val="Strong"/>
+          <w:rFonts w:ascii="Times New Roman" w:hAnsi="Times New Roman"/>
+          <w:b w:val="0"/>
+          <w:color w:val="24292E"/>
+          <w:shd w:val="clear" w:color="auto" w:fill="FFFFFF"/>
+        </w:rPr>
+        <w:t xml:space="preserve"> from </w:t>
+      </w:r>
+      <w:proofErr w:type="spellStart"/>
+      <w:r>
+        <w:rPr>
+          <w:rStyle w:val="Strong"/>
+          <w:rFonts w:ascii="Times New Roman" w:hAnsi="Times New Roman"/>
+          <w:b w:val="0"/>
+          <w:color w:val="24292E"/>
+          <w:shd w:val="clear" w:color="auto" w:fill="FFFFFF"/>
+        </w:rPr>
+        <w:t>SocketPro</w:t>
+      </w:r>
+      <w:proofErr w:type="spellEnd"/>
+      <w:r>
+        <w:rPr>
+          <w:rStyle w:val="Strong"/>
+          <w:rFonts w:ascii="Times New Roman" w:hAnsi="Times New Roman"/>
+          <w:b w:val="0"/>
+          <w:color w:val="24292E"/>
+          <w:shd w:val="clear" w:color="auto" w:fill="FFFFFF"/>
+        </w:rPr>
+        <w:t xml:space="preserve"> MySQL SQL-streaming plugin by setting value to ‘1’ for record </w:t>
+      </w:r>
+      <w:proofErr w:type="spellStart"/>
       <w:r>
         <w:rPr>
           <w:rStyle w:val="Strong"/>
@@ -3011,6 +3925,7 @@
         </w:rPr>
         <w:t>enable_http_websocket</w:t>
       </w:r>
+      <w:proofErr w:type="spellEnd"/>
       <w:r>
         <w:rPr>
           <w:rStyle w:val="Strong"/>
@@ -3070,7 +3985,17 @@
           <w:color w:val="24292E"/>
           <w:shd w:val="clear" w:color="auto" w:fill="FFFFFF"/>
         </w:rPr>
-        <w:t xml:space="preserve"> as shown in the above Figure 4. Once changing any one or more values within the table </w:t>
+        <w:t xml:space="preserve"> as shown in the above Figure 4. </w:t>
+      </w:r>
+      <w:r>
+        <w:rPr>
+          <w:rStyle w:val="Strong"/>
+          <w:rFonts w:ascii="Times New Roman" w:hAnsi="Times New Roman"/>
+          <w:b w:val="0"/>
+          <w:color w:val="24292E"/>
+          <w:shd w:val="clear" w:color="auto" w:fill="FFFFFF"/>
+        </w:rPr>
+        <w:t xml:space="preserve">Once changing any one or more values within the table </w:t>
       </w:r>
       <w:r>
         <w:rPr>
@@ -3100,9 +4025,7 @@
         <w:rPr>
           <w:rStyle w:val="Strong"/>
           <w:rFonts w:ascii="Times New Roman" w:hAnsi="Times New Roman"/>
-          <w:b w:val="0"/>
-          <w:color w:val="24292E"/>
-          <w:shd w:val="clear" w:color="auto" w:fill="FFFFFF"/>
+          <w:bCs w:val="0"/>
         </w:rPr>
       </w:pPr>
       <w:r>
@@ -3113,18 +4036,67 @@
           <w:color w:val="24292E"/>
           <w:shd w:val="clear" w:color="auto" w:fill="FFFFFF"/>
         </w:rPr>
-        <w:t xml:space="preserve">Under most cases, it is not expected that you will update the table </w:t>
-      </w:r>
-      <w:r>
-        <w:rPr>
-          <w:rStyle w:val="Strong"/>
-          <w:rFonts w:ascii="Times New Roman" w:hAnsi="Times New Roman"/>
-          <w:b w:val="0"/>
-          <w:i/>
-          <w:color w:val="24292E"/>
-          <w:shd w:val="clear" w:color="auto" w:fill="FFFFFF"/>
-        </w:rPr>
-        <w:t>service</w:t>
+        <w:t xml:space="preserve">In regards to the table permission, </w:t>
+      </w:r>
+      <w:r>
+        <w:rPr>
+          <w:rStyle w:val="Strong"/>
+          <w:rFonts w:ascii="Times New Roman" w:hAnsi="Times New Roman"/>
+          <w:b w:val="0"/>
+          <w:color w:val="24292E"/>
+          <w:shd w:val="clear" w:color="auto" w:fill="FFFFFF"/>
+        </w:rPr>
+        <w:t xml:space="preserve">MySQL SQL-streaming technology uses </w:t>
+      </w:r>
+      <w:r>
+        <w:rPr>
+          <w:rStyle w:val="Strong"/>
+          <w:rFonts w:ascii="Times New Roman" w:hAnsi="Times New Roman"/>
+          <w:b w:val="0"/>
+          <w:color w:val="24292E"/>
+          <w:shd w:val="clear" w:color="auto" w:fill="FFFFFF"/>
+        </w:rPr>
+        <w:t xml:space="preserve">its records </w:t>
+      </w:r>
+      <w:r>
+        <w:rPr>
+          <w:rStyle w:val="Strong"/>
+          <w:rFonts w:ascii="Times New Roman" w:hAnsi="Times New Roman"/>
+          <w:b w:val="0"/>
+          <w:color w:val="24292E"/>
+          <w:shd w:val="clear" w:color="auto" w:fill="FFFFFF"/>
+        </w:rPr>
+        <w:t xml:space="preserve">to authenticate </w:t>
+      </w:r>
+      <w:r>
+        <w:rPr>
+          <w:rStyle w:val="Strong"/>
+          <w:rFonts w:ascii="Times New Roman" w:hAnsi="Times New Roman"/>
+          <w:b w:val="0"/>
+          <w:color w:val="24292E"/>
+          <w:shd w:val="clear" w:color="auto" w:fill="FFFFFF"/>
+        </w:rPr>
+        <w:t xml:space="preserve">clients for </w:t>
+      </w:r>
+      <w:r>
+        <w:rPr>
+          <w:rStyle w:val="Strong"/>
+          <w:rFonts w:ascii="Times New Roman" w:hAnsi="Times New Roman"/>
+          <w:b w:val="0"/>
+          <w:color w:val="24292E"/>
+          <w:shd w:val="clear" w:color="auto" w:fill="FFFFFF"/>
+        </w:rPr>
+        <w:t xml:space="preserve">embedded services as shown in the following Figure </w:t>
+      </w:r>
+      <w:r>
+        <w:rPr>
+          <w:rStyle w:val="Strong"/>
+          <w:rFonts w:ascii="Times New Roman" w:hAnsi="Times New Roman"/>
+          <w:b w:val="0"/>
+          <w:color w:val="24292E"/>
+          <w:shd w:val="clear" w:color="auto" w:fill="FFFFFF"/>
+        </w:rPr>
+        <w:t>5</w:t>
       </w:r>
       <w:r>
         <w:rPr>
@@ -3135,14 +4107,249 @@
           <w:shd w:val="clear" w:color="auto" w:fill="FFFFFF"/>
         </w:rPr>
         <w:t>.</w:t>
+      </w:r>
+      <w:r>
+        <w:rPr>
+          <w:rStyle w:val="Strong"/>
+          <w:rFonts w:ascii="Times New Roman" w:hAnsi="Times New Roman"/>
+          <w:b w:val="0"/>
+          <w:color w:val="24292E"/>
+          <w:shd w:val="clear" w:color="auto" w:fill="FFFFFF"/>
+        </w:rPr>
+        <w:t xml:space="preserve"> MySQL SQL-streaming plugin uses the two tables </w:t>
+      </w:r>
+      <w:proofErr w:type="spellStart"/>
+      <w:r>
+        <w:rPr>
+          <w:rStyle w:val="Strong"/>
+          <w:rFonts w:ascii="Times New Roman" w:hAnsi="Times New Roman"/>
+          <w:b w:val="0"/>
+          <w:i/>
+          <w:color w:val="24292E"/>
+          <w:shd w:val="clear" w:color="auto" w:fill="FFFFFF"/>
+        </w:rPr>
+        <w:t>mysql.user</w:t>
+      </w:r>
+      <w:proofErr w:type="spellEnd"/>
+      <w:r>
+        <w:rPr>
+          <w:rStyle w:val="Strong"/>
+          <w:rFonts w:ascii="Times New Roman" w:hAnsi="Times New Roman"/>
+          <w:b w:val="0"/>
+          <w:color w:val="24292E"/>
+          <w:shd w:val="clear" w:color="auto" w:fill="FFFFFF"/>
+        </w:rPr>
+        <w:t xml:space="preserve"> and </w:t>
+      </w:r>
+      <w:proofErr w:type="spellStart"/>
+      <w:r>
+        <w:rPr>
+          <w:rStyle w:val="Strong"/>
+          <w:rFonts w:ascii="Times New Roman" w:hAnsi="Times New Roman"/>
+          <w:b w:val="0"/>
+          <w:i/>
+          <w:color w:val="24292E"/>
+          <w:shd w:val="clear" w:color="auto" w:fill="FFFFFF"/>
+        </w:rPr>
+        <w:t>sp_streaming_db.permission</w:t>
+      </w:r>
+      <w:proofErr w:type="spellEnd"/>
+      <w:r>
+        <w:rPr>
+          <w:rStyle w:val="Strong"/>
+          <w:rFonts w:ascii="Times New Roman" w:hAnsi="Times New Roman"/>
+          <w:b w:val="0"/>
+          <w:color w:val="24292E"/>
+          <w:shd w:val="clear" w:color="auto" w:fill="FFFFFF"/>
+        </w:rPr>
+        <w:t xml:space="preserve"> to authenticate all clients for all services. However, its SQL-streaming service does not use records within the table </w:t>
+      </w:r>
+      <w:proofErr w:type="spellStart"/>
+      <w:r>
+        <w:rPr>
+          <w:rStyle w:val="Strong"/>
+          <w:rFonts w:ascii="Times New Roman" w:hAnsi="Times New Roman"/>
+          <w:b w:val="0"/>
+          <w:i/>
+          <w:color w:val="24292E"/>
+          <w:shd w:val="clear" w:color="auto" w:fill="FFFFFF"/>
+        </w:rPr>
+        <w:t>sp_streaming_db.permission</w:t>
+      </w:r>
+      <w:proofErr w:type="spellEnd"/>
+      <w:r>
+        <w:rPr>
+          <w:rStyle w:val="Strong"/>
+          <w:rFonts w:ascii="Times New Roman" w:hAnsi="Times New Roman"/>
+          <w:b w:val="0"/>
+          <w:color w:val="24292E"/>
+          <w:shd w:val="clear" w:color="auto" w:fill="FFFFFF"/>
+        </w:rPr>
+        <w:t xml:space="preserve"> for authentication.</w:t>
+      </w:r>
+    </w:p>
+    <w:p>
+      <w:pPr>
+        <w:rPr>
+          <w:rStyle w:val="Strong"/>
+          <w:rFonts w:ascii="Times New Roman" w:hAnsi="Times New Roman"/>
+          <w:b w:val="0"/>
+          <w:color w:val="24292E"/>
+          <w:shd w:val="clear" w:color="auto" w:fill="FFFFFF"/>
+        </w:rPr>
+      </w:pPr>
+      <w:r>
+        <w:rPr>
+          <w:rStyle w:val="Strong"/>
+          <w:rFonts w:ascii="Times New Roman" w:hAnsi="Times New Roman"/>
+          <w:b w:val="0"/>
+          <w:color w:val="24292E"/>
+          <w:shd w:val="clear" w:color="auto" w:fill="FFFFFF"/>
+        </w:rPr>
+        <w:pict>
+          <v:shape id="_x0000_i1029" type="#_x0000_t75" style="width:270.75pt;height:156pt">
+            <v:imagedata r:id="rId15" o:title="mysql_permission"/>
+          </v:shape>
+        </w:pict>
+      </w:r>
+    </w:p>
+    <w:p>
+      <w:pPr>
+        <w:rPr>
+          <w:rStyle w:val="Strong"/>
+          <w:rFonts w:ascii="Times New Roman" w:hAnsi="Times New Roman"/>
+          <w:b w:val="0"/>
+          <w:i/>
+          <w:color w:val="24292E"/>
+          <w:shd w:val="clear" w:color="auto" w:fill="FFFFFF"/>
+        </w:rPr>
+      </w:pPr>
+      <w:r>
+        <w:rPr>
+          <w:rStyle w:val="Strong"/>
+          <w:rFonts w:ascii="Times New Roman" w:hAnsi="Times New Roman"/>
+          <w:b w:val="0"/>
+          <w:i/>
+          <w:color w:val="24292E"/>
+          <w:shd w:val="clear" w:color="auto" w:fill="FFFFFF"/>
+        </w:rPr>
+        <w:t xml:space="preserve">Figure </w:t>
+      </w:r>
+      <w:r>
+        <w:rPr>
+          <w:rStyle w:val="Strong"/>
+          <w:rFonts w:ascii="Times New Roman" w:hAnsi="Times New Roman"/>
+          <w:b w:val="0"/>
+          <w:i/>
+          <w:color w:val="24292E"/>
+          <w:shd w:val="clear" w:color="auto" w:fill="FFFFFF"/>
+        </w:rPr>
+        <w:t>5</w:t>
+      </w:r>
+      <w:r>
+        <w:rPr>
+          <w:rStyle w:val="Strong"/>
+          <w:rFonts w:ascii="Times New Roman" w:hAnsi="Times New Roman"/>
+          <w:b w:val="0"/>
+          <w:i/>
+          <w:color w:val="24292E"/>
+          <w:shd w:val="clear" w:color="auto" w:fill="FFFFFF"/>
+        </w:rPr>
+        <w:t xml:space="preserve">: </w:t>
+      </w:r>
+      <w:r>
+        <w:rPr>
+          <w:rStyle w:val="Strong"/>
+          <w:rFonts w:ascii="Times New Roman" w:hAnsi="Times New Roman"/>
+          <w:b w:val="0"/>
+          <w:i/>
+          <w:color w:val="24292E"/>
+          <w:shd w:val="clear" w:color="auto" w:fill="FFFFFF"/>
+        </w:rPr>
+        <w:t xml:space="preserve">Three users (root, </w:t>
+      </w:r>
+      <w:proofErr w:type="spellStart"/>
+      <w:r>
+        <w:rPr>
+          <w:rStyle w:val="Strong"/>
+          <w:rFonts w:ascii="Times New Roman" w:hAnsi="Times New Roman"/>
+          <w:b w:val="0"/>
+          <w:i/>
+          <w:color w:val="24292E"/>
+          <w:shd w:val="clear" w:color="auto" w:fill="FFFFFF"/>
+        </w:rPr>
+        <w:t>user_one</w:t>
+      </w:r>
+      <w:proofErr w:type="spellEnd"/>
+      <w:r>
+        <w:rPr>
+          <w:rStyle w:val="Strong"/>
+          <w:rFonts w:ascii="Times New Roman" w:hAnsi="Times New Roman"/>
+          <w:b w:val="0"/>
+          <w:i/>
+          <w:color w:val="24292E"/>
+          <w:shd w:val="clear" w:color="auto" w:fill="FFFFFF"/>
+        </w:rPr>
+        <w:t xml:space="preserve"> and </w:t>
+      </w:r>
+      <w:proofErr w:type="spellStart"/>
+      <w:r>
+        <w:rPr>
+          <w:rStyle w:val="Strong"/>
+          <w:rFonts w:ascii="Times New Roman" w:hAnsi="Times New Roman"/>
+          <w:b w:val="0"/>
+          <w:i/>
+          <w:color w:val="24292E"/>
+          <w:shd w:val="clear" w:color="auto" w:fill="FFFFFF"/>
+        </w:rPr>
+        <w:t>user_two</w:t>
+      </w:r>
+      <w:proofErr w:type="spellEnd"/>
+      <w:r>
+        <w:rPr>
+          <w:rStyle w:val="Strong"/>
+          <w:rFonts w:ascii="Times New Roman" w:hAnsi="Times New Roman"/>
+          <w:b w:val="0"/>
+          <w:i/>
+          <w:color w:val="24292E"/>
+          <w:shd w:val="clear" w:color="auto" w:fill="FFFFFF"/>
+        </w:rPr>
+        <w:t xml:space="preserve">) allowed for </w:t>
+      </w:r>
+      <w:proofErr w:type="spellStart"/>
+      <w:r>
+        <w:rPr>
+          <w:rStyle w:val="Strong"/>
+          <w:rFonts w:ascii="Times New Roman" w:hAnsi="Times New Roman"/>
+          <w:b w:val="0"/>
+          <w:i/>
+          <w:color w:val="24292E"/>
+          <w:shd w:val="clear" w:color="auto" w:fill="FFFFFF"/>
+        </w:rPr>
+        <w:t>SocketPro</w:t>
+      </w:r>
+      <w:proofErr w:type="spellEnd"/>
+      <w:r>
+        <w:rPr>
+          <w:rStyle w:val="Strong"/>
+          <w:rFonts w:ascii="Times New Roman" w:hAnsi="Times New Roman"/>
+          <w:b w:val="0"/>
+          <w:i/>
+          <w:color w:val="24292E"/>
+          <w:shd w:val="clear" w:color="auto" w:fill="FFFFFF"/>
+        </w:rPr>
+        <w:t xml:space="preserve"> asynchronous persistent message queue service (service id=257)</w:t>
       </w:r>
     </w:p>
     <w:p>
       <w:pPr>
         <w:ind w:firstLine="720"/>
         <w:rPr>
-          <w:rFonts w:ascii="Times New Roman" w:hAnsi="Times New Roman"/>
-          <w:b/>
+          <w:rStyle w:val="Strong"/>
+          <w:rFonts w:ascii="Times New Roman" w:hAnsi="Times New Roman"/>
+          <w:b w:val="0"/>
+          <w:color w:val="24292E"/>
+          <w:shd w:val="clear" w:color="auto" w:fill="FFFFFF"/>
         </w:rPr>
       </w:pPr>
       <w:r>
@@ -3153,80 +4360,78 @@
           <w:color w:val="24292E"/>
           <w:shd w:val="clear" w:color="auto" w:fill="FFFFFF"/>
         </w:rPr>
-        <w:t>SocketPro MySQL SQL-streaming plugin</w:t>
-      </w:r>
-      <w:r>
-        <w:rPr>
-          <w:rStyle w:val="Strong"/>
-          <w:rFonts w:ascii="Times New Roman" w:hAnsi="Times New Roman"/>
-          <w:b w:val="0"/>
-          <w:color w:val="24292E"/>
-          <w:shd w:val="clear" w:color="auto" w:fill="FFFFFF"/>
-        </w:rPr>
-        <w:t xml:space="preserve"> uses the two tables </w:t>
-      </w:r>
-      <w:r>
-        <w:rPr>
-          <w:rStyle w:val="Strong"/>
-          <w:rFonts w:ascii="Times New Roman" w:hAnsi="Times New Roman"/>
-          <w:b w:val="0"/>
-          <w:i/>
-          <w:color w:val="24292E"/>
-          <w:shd w:val="clear" w:color="auto" w:fill="FFFFFF"/>
-        </w:rPr>
-        <w:t>mysql.user</w:t>
-      </w:r>
-      <w:r>
-        <w:rPr>
-          <w:rStyle w:val="Strong"/>
-          <w:rFonts w:ascii="Times New Roman" w:hAnsi="Times New Roman"/>
-          <w:b w:val="0"/>
-          <w:color w:val="24292E"/>
-          <w:shd w:val="clear" w:color="auto" w:fill="FFFFFF"/>
-        </w:rPr>
-        <w:t xml:space="preserve"> and </w:t>
-      </w:r>
-      <w:r>
-        <w:rPr>
-          <w:rStyle w:val="Strong"/>
-          <w:rFonts w:ascii="Times New Roman" w:hAnsi="Times New Roman"/>
-          <w:b w:val="0"/>
-          <w:i/>
-          <w:color w:val="24292E"/>
-          <w:shd w:val="clear" w:color="auto" w:fill="FFFFFF"/>
-        </w:rPr>
-        <w:t>sp_streaming_db.permission</w:t>
-      </w:r>
-      <w:r>
-        <w:rPr>
-          <w:rStyle w:val="Strong"/>
-          <w:rFonts w:ascii="Times New Roman" w:hAnsi="Times New Roman"/>
-          <w:b w:val="0"/>
-          <w:color w:val="24292E"/>
-          <w:shd w:val="clear" w:color="auto" w:fill="FFFFFF"/>
-        </w:rPr>
-        <w:t xml:space="preserve"> to authenticate all clients for all services. However, its SQL-streaming service only uses the table </w:t>
-      </w:r>
-      <w:r>
-        <w:rPr>
-          <w:rStyle w:val="Strong"/>
-          <w:rFonts w:ascii="Times New Roman" w:hAnsi="Times New Roman"/>
-          <w:b w:val="0"/>
-          <w:i/>
-          <w:color w:val="24292E"/>
-          <w:shd w:val="clear" w:color="auto" w:fill="FFFFFF"/>
-        </w:rPr>
-        <w:t>mysql.user</w:t>
-      </w:r>
-      <w:r>
-        <w:rPr>
-          <w:rStyle w:val="Strong"/>
-          <w:rFonts w:ascii="Times New Roman" w:hAnsi="Times New Roman"/>
-          <w:b w:val="0"/>
-          <w:color w:val="24292E"/>
-          <w:shd w:val="clear" w:color="auto" w:fill="FFFFFF"/>
-        </w:rPr>
-        <w:t xml:space="preserve"> for authentication.</w:t>
+        <w:t xml:space="preserve">Under most cases, </w:t>
+      </w:r>
+      <w:r>
+        <w:rPr>
+          <w:rStyle w:val="Strong"/>
+          <w:rFonts w:ascii="Times New Roman" w:hAnsi="Times New Roman"/>
+          <w:b w:val="0"/>
+          <w:color w:val="24292E"/>
+          <w:shd w:val="clear" w:color="auto" w:fill="FFFFFF"/>
+        </w:rPr>
+        <w:t>you are</w:t>
+      </w:r>
+      <w:r>
+        <w:rPr>
+          <w:rStyle w:val="Strong"/>
+          <w:rFonts w:ascii="Times New Roman" w:hAnsi="Times New Roman"/>
+          <w:b w:val="0"/>
+          <w:color w:val="24292E"/>
+          <w:shd w:val="clear" w:color="auto" w:fill="FFFFFF"/>
+        </w:rPr>
+        <w:t xml:space="preserve"> not</w:t>
+      </w:r>
+      <w:r>
+        <w:rPr>
+          <w:rStyle w:val="Strong"/>
+          <w:rFonts w:ascii="Times New Roman" w:hAnsi="Times New Roman"/>
+          <w:b w:val="0"/>
+          <w:color w:val="24292E"/>
+          <w:shd w:val="clear" w:color="auto" w:fill="FFFFFF"/>
+        </w:rPr>
+        <w:t xml:space="preserve"> required to</w:t>
+      </w:r>
+      <w:r>
+        <w:rPr>
+          <w:rStyle w:val="Strong"/>
+          <w:rFonts w:ascii="Times New Roman" w:hAnsi="Times New Roman"/>
+          <w:b w:val="0"/>
+          <w:color w:val="24292E"/>
+          <w:shd w:val="clear" w:color="auto" w:fill="FFFFFF"/>
+        </w:rPr>
+        <w:t xml:space="preserve"> touch</w:t>
+      </w:r>
+      <w:r>
+        <w:rPr>
+          <w:rStyle w:val="Strong"/>
+          <w:rFonts w:ascii="Times New Roman" w:hAnsi="Times New Roman"/>
+          <w:b w:val="0"/>
+          <w:color w:val="24292E"/>
+          <w:shd w:val="clear" w:color="auto" w:fill="FFFFFF"/>
+        </w:rPr>
+        <w:t xml:space="preserve"> the table </w:t>
+      </w:r>
+      <w:r>
+        <w:rPr>
+          <w:rStyle w:val="Strong"/>
+          <w:rFonts w:ascii="Times New Roman" w:hAnsi="Times New Roman"/>
+          <w:b w:val="0"/>
+          <w:i/>
+          <w:color w:val="24292E"/>
+          <w:shd w:val="clear" w:color="auto" w:fill="FFFFFF"/>
+        </w:rPr>
+        <w:t>service</w:t>
+      </w:r>
+      <w:r>
+        <w:rPr>
+          <w:rStyle w:val="Strong"/>
+          <w:rFonts w:ascii="Times New Roman" w:hAnsi="Times New Roman"/>
+          <w:b w:val="0"/>
+          <w:color w:val="24292E"/>
+          <w:shd w:val="clear" w:color="auto" w:fill="FFFFFF"/>
+        </w:rPr>
+        <w:t>.</w:t>
       </w:r>
     </w:p>
     <w:p>
@@ -3269,17 +4474,31 @@
         </w:rPr>
         <w:tab/>
       </w:r>
-      <w:r>
-        <w:rPr>
-          <w:rFonts w:ascii="Times New Roman" w:hAnsi="Times New Roman"/>
-        </w:rPr>
-        <w:t xml:space="preserve">SocketPro is written from bottom to support parallel computation by use of one or more pools of non-blocking sockets. Each of pools may </w:t>
-      </w:r>
-      <w:r>
-        <w:rPr>
-          <w:rFonts w:ascii="Times New Roman" w:hAnsi="Times New Roman"/>
-        </w:rPr>
-        <w:t>is made of</w:t>
+      <w:proofErr w:type="spellStart"/>
+      <w:r>
+        <w:rPr>
+          <w:rFonts w:ascii="Times New Roman" w:hAnsi="Times New Roman"/>
+        </w:rPr>
+        <w:t>SocketPro</w:t>
+      </w:r>
+      <w:proofErr w:type="spellEnd"/>
+      <w:r>
+        <w:rPr>
+          <w:rFonts w:ascii="Times New Roman" w:hAnsi="Times New Roman"/>
+        </w:rPr>
+        <w:t xml:space="preserve"> is written from bottom to support parallel computation by use of one or more pools of non-blocking sockets. Each of pools may </w:t>
+      </w:r>
+      <w:r>
+        <w:rPr>
+          <w:rFonts w:ascii="Times New Roman" w:hAnsi="Times New Roman"/>
+        </w:rPr>
+        <w:t>be</w:t>
+      </w:r>
+      <w:r>
+        <w:rPr>
+          <w:rFonts w:ascii="Times New Roman" w:hAnsi="Times New Roman"/>
+        </w:rPr>
+        <w:t xml:space="preserve"> made of</w:t>
       </w:r>
       <w:r>
         <w:rPr>
@@ -3303,19 +4522,25 @@
         <w:rPr>
           <w:rFonts w:ascii="Times New Roman" w:hAnsi="Times New Roman"/>
         </w:rPr>
-        <w:t xml:space="preserve"> here</w:t>
-      </w:r>
-      <w:r>
-        <w:rPr>
-          <w:rFonts w:ascii="Times New Roman" w:hAnsi="Times New Roman"/>
-        </w:rPr>
-        <w:t>, and the pool is made of one thread and one socket for this sample at client side as shown in the bel</w:t>
-      </w:r>
-      <w:r>
-        <w:rPr>
-          <w:rFonts w:ascii="Times New Roman" w:hAnsi="Times New Roman"/>
-        </w:rPr>
-        <w:t>ow Figure 4</w:t>
+        <w:t xml:space="preserve"> </w:t>
+      </w:r>
+      <w:r>
+        <w:rPr>
+          <w:rFonts w:ascii="Times New Roman" w:hAnsi="Times New Roman"/>
+        </w:rPr>
+        <w:t>with</w:t>
+      </w:r>
+      <w:r>
+        <w:rPr>
+          <w:rFonts w:ascii="Times New Roman" w:hAnsi="Times New Roman"/>
+        </w:rPr>
+        <w:t xml:space="preserve"> this sample at client side as shown in the bel</w:t>
+      </w:r>
+      <w:r>
+        <w:rPr>
+          <w:rFonts w:ascii="Times New Roman" w:hAnsi="Times New Roman"/>
+        </w:rPr>
+        <w:t>ow Figure 6</w:t>
       </w:r>
       <w:r>
         <w:rPr>
@@ -3335,9 +4560,10 @@
           <w:rFonts w:ascii="Times New Roman" w:hAnsi="Times New Roman"/>
           <w:noProof/>
         </w:rPr>
+        <w:lastRenderedPageBreak/>
         <w:pict>
-          <v:shape id="_x0000_i1028" type="#_x0000_t75" style="width:927.75pt;height:552.75pt">
-            <v:imagedata r:id="rId15" o:title="mysql_main"/>
+          <v:shape id="_x0000_i1030" type="#_x0000_t75" style="width:9in;height:437.25pt">
+            <v:imagedata r:id="rId16" o:title="mysql_main"/>
           </v:shape>
         </w:pict>
       </w:r>
@@ -3353,7 +4579,7 @@
           <w:rFonts w:ascii="Times New Roman" w:hAnsi="Times New Roman"/>
           <w:i/>
         </w:rPr>
-        <w:t>Figure 4</w:t>
+        <w:t>Figure 6</w:t>
       </w:r>
       <w:r>
         <w:rPr>
@@ -3362,6 +4588,7 @@
         </w:rPr>
         <w:t xml:space="preserve">: Main function for demonstration of </w:t>
       </w:r>
+      <w:proofErr w:type="spellStart"/>
       <w:r>
         <w:rPr>
           <w:rFonts w:ascii="Times New Roman" w:hAnsi="Times New Roman"/>
@@ -3369,6 +4596,7 @@
         </w:rPr>
         <w:t>SocketPro</w:t>
       </w:r>
+      <w:proofErr w:type="spellEnd"/>
       <w:r>
         <w:rPr>
           <w:rFonts w:ascii="Times New Roman" w:hAnsi="Times New Roman"/>
@@ -3415,6 +4643,7 @@
         <w:rPr>
           <w:rFonts w:ascii="Times New Roman" w:hAnsi="Times New Roman"/>
         </w:rPr>
+        <w:lastRenderedPageBreak/>
         <w:tab/>
       </w:r>
       <w:r>
@@ -3445,7 +4674,13 @@
         <w:rPr>
           <w:rFonts w:ascii="Times New Roman" w:hAnsi="Times New Roman"/>
         </w:rPr>
-        <w:t xml:space="preserve"> The above Figure 1 starts one socket pool which </w:t>
+        <w:t xml:space="preserve"> The above Figure 6</w:t>
+      </w:r>
+      <w:r>
+        <w:rPr>
+          <w:rFonts w:ascii="Times New Roman" w:hAnsi="Times New Roman"/>
+        </w:rPr>
+        <w:t xml:space="preserve"> starts one socket pool which </w:t>
       </w:r>
       <w:r>
         <w:rPr>
@@ -3493,7 +4728,19 @@
         <w:rPr>
           <w:rFonts w:ascii="Times New Roman" w:hAnsi="Times New Roman"/>
         </w:rPr>
-        <w:t>, you can create multiple pools within one client application</w:t>
+        <w:t xml:space="preserve">, </w:t>
+      </w:r>
+      <w:r>
+        <w:rPr>
+          <w:rFonts w:ascii="Times New Roman" w:hAnsi="Times New Roman"/>
+        </w:rPr>
+        <w:t xml:space="preserve">it is noted that </w:t>
+      </w:r>
+      <w:r>
+        <w:rPr>
+          <w:rFonts w:ascii="Times New Roman" w:hAnsi="Times New Roman"/>
+        </w:rPr>
+        <w:t>you can create multiple pools within one client application</w:t>
       </w:r>
       <w:r>
         <w:rPr>
@@ -3562,7 +4809,13 @@
         <w:rPr>
           <w:rFonts w:ascii="Times New Roman" w:hAnsi="Times New Roman"/>
         </w:rPr>
-        <w:t xml:space="preserve"> We are able to send a request for opening a </w:t>
+        <w:t xml:space="preserve"> We can</w:t>
+      </w:r>
+      <w:r>
+        <w:rPr>
+          <w:rFonts w:ascii="Times New Roman" w:hAnsi="Times New Roman"/>
+        </w:rPr>
+        <w:t xml:space="preserve"> send a request for opening a </w:t>
       </w:r>
       <w:r>
         <w:rPr>
@@ -3604,7 +4857,13 @@
         <w:rPr>
           <w:rFonts w:ascii="Times New Roman" w:hAnsi="Times New Roman"/>
         </w:rPr>
-        <w:t>for a connected user</w:t>
+        <w:t>for a</w:t>
+      </w:r>
+      <w:r>
+        <w:rPr>
+          <w:rFonts w:ascii="Times New Roman" w:hAnsi="Times New Roman"/>
+        </w:rPr>
+        <w:t xml:space="preserve"> connected user</w:t>
       </w:r>
       <w:r>
         <w:rPr>
@@ -3676,7 +4935,21 @@
         <w:rPr>
           <w:rFonts w:ascii="Times New Roman" w:hAnsi="Times New Roman"/>
         </w:rPr>
-        <w:t xml:space="preserve">. It is noted that SocketPro supports only asynchronous data transferring between client and server so that a request could be inputted with one or more callbacks for processing returning data. This is completely different from synchronous data transferring. In addition, we create an instance of container that is used to receive all sets of records </w:t>
+        <w:t xml:space="preserve">. It is noted that </w:t>
+      </w:r>
+      <w:proofErr w:type="spellStart"/>
+      <w:r>
+        <w:rPr>
+          <w:rFonts w:ascii="Times New Roman" w:hAnsi="Times New Roman"/>
+        </w:rPr>
+        <w:t>SocketPro</w:t>
+      </w:r>
+      <w:proofErr w:type="spellEnd"/>
+      <w:r>
+        <w:rPr>
+          <w:rFonts w:ascii="Times New Roman" w:hAnsi="Times New Roman"/>
+        </w:rPr>
+        <w:t xml:space="preserve"> supports only asynchronous data transferring between client and server so that a request could be inputted with one or more callbacks for processing returning data. This is completely different from synchronous data transferring. In addition, we create an instance of container that is used to receive all sets of records </w:t>
       </w:r>
       <w:r>
         <w:rPr>
@@ -3727,7 +5000,21 @@
         <w:rPr>
           <w:rFonts w:ascii="Times New Roman" w:hAnsi="Times New Roman"/>
         </w:rPr>
-        <w:t xml:space="preserve"> Keep in mind that SocketPro supports streaming all types of any number of requests on one non-blocking socket session effortlessly by design. Certainly, we </w:t>
+        <w:t xml:space="preserve"> Keep in mind that </w:t>
+      </w:r>
+      <w:proofErr w:type="spellStart"/>
+      <w:r>
+        <w:rPr>
+          <w:rFonts w:ascii="Times New Roman" w:hAnsi="Times New Roman"/>
+        </w:rPr>
+        <w:t>SocketPro</w:t>
+      </w:r>
+      <w:proofErr w:type="spellEnd"/>
+      <w:r>
+        <w:rPr>
+          <w:rFonts w:ascii="Times New Roman" w:hAnsi="Times New Roman"/>
+        </w:rPr>
+        <w:t xml:space="preserve"> supports streaming all types of any number of requests on one non-blocking socket session effortlessly by design. Certainly, we </w:t>
       </w:r>
       <w:r>
         <w:rPr>
@@ -3775,7 +5062,21 @@
         <w:rPr>
           <w:rFonts w:ascii="Times New Roman" w:hAnsi="Times New Roman"/>
         </w:rPr>
-        <w:t xml:space="preserve">. All SocketPro SQL-stream services </w:t>
+        <w:t xml:space="preserve">. All </w:t>
+      </w:r>
+      <w:proofErr w:type="spellStart"/>
+      <w:r>
+        <w:rPr>
+          <w:rFonts w:ascii="Times New Roman" w:hAnsi="Times New Roman"/>
+        </w:rPr>
+        <w:t>SocketPro</w:t>
+      </w:r>
+      <w:proofErr w:type="spellEnd"/>
+      <w:r>
+        <w:rPr>
+          <w:rFonts w:ascii="Times New Roman" w:hAnsi="Times New Roman"/>
+        </w:rPr>
+        <w:t xml:space="preserve"> SQL-stream services </w:t>
       </w:r>
       <w:r>
         <w:rPr>
@@ -3799,171 +5100,27 @@
         <w:rPr>
           <w:rFonts w:ascii="Times New Roman" w:hAnsi="Times New Roman"/>
         </w:rPr>
-        <w:t xml:space="preserve">significantly improve data accessing performance. As far as we know, you cannot find such a wonderful feature from other technologies. If you find one, please let us know. Like normal database accessing APIs, SocketPro SQL-stream technology supports manual transaction too as shown </w:t>
+        <w:t xml:space="preserve">significantly improve data accessing performance. As far as we know, you cannot find such a wonderful feature from other technologies. If you find one, please let us know. Like normal database accessing APIs, </w:t>
+      </w:r>
+      <w:proofErr w:type="spellStart"/>
+      <w:r>
+        <w:rPr>
+          <w:rFonts w:ascii="Times New Roman" w:hAnsi="Times New Roman"/>
+        </w:rPr>
+        <w:t>SocketPro</w:t>
+      </w:r>
+      <w:proofErr w:type="spellEnd"/>
+      <w:r>
+        <w:rPr>
+          <w:rFonts w:ascii="Times New Roman" w:hAnsi="Times New Roman"/>
+        </w:rPr>
+        <w:t xml:space="preserve"> SQL-stream technology supports manual transaction too as shown </w:t>
       </w:r>
       <w:r>
         <w:rPr>
           <w:rFonts w:ascii="Times New Roman" w:hAnsi="Times New Roman"/>
         </w:rPr>
         <w:t xml:space="preserve">in the </w:t>
-      </w:r>
-      <w:hyperlink r:id="rId16" w:history="1">
-        <w:r>
-          <w:rPr>
-            <w:rStyle w:val="Hyperlink"/>
-            <w:rFonts w:ascii="Times New Roman" w:hAnsi="Times New Roman"/>
-          </w:rPr>
-          <w:t>previous article</w:t>
-        </w:r>
-      </w:hyperlink>
-      <w:r>
-        <w:rPr>
-          <w:rFonts w:ascii="Times New Roman" w:hAnsi="Times New Roman"/>
-        </w:rPr>
-        <w:t>.</w:t>
-      </w:r>
-    </w:p>
-    <w:p>
-      <w:pPr>
-        <w:rPr>
-          <w:rFonts w:ascii="Times New Roman" w:hAnsi="Times New Roman"/>
-        </w:rPr>
-      </w:pPr>
-      <w:r>
-        <w:rPr>
-          <w:rFonts w:ascii="Times New Roman" w:hAnsi="Times New Roman"/>
-        </w:rPr>
-        <w:tab/>
-      </w:r>
-      <w:r>
-        <w:rPr>
-          <w:rFonts w:ascii="Times New Roman" w:hAnsi="Times New Roman"/>
-          <w:b/>
-          <w:i/>
-        </w:rPr>
-        <w:t>Waiting until all processed:</w:t>
-      </w:r>
-      <w:r>
-        <w:rPr>
-          <w:rFonts w:ascii="Times New Roman" w:hAnsi="Times New Roman"/>
-        </w:rPr>
-        <w:t xml:space="preserve"> Since </w:t>
-      </w:r>
-      <w:r>
-        <w:rPr>
-          <w:rFonts w:ascii="Times New Roman" w:hAnsi="Times New Roman"/>
-        </w:rPr>
-        <w:t xml:space="preserve">SocketPro only supports asynchronous data transferring, SocketPro </w:t>
-      </w:r>
-      <w:r>
-        <w:rPr>
-          <w:rFonts w:ascii="Times New Roman" w:hAnsi="Times New Roman"/>
-        </w:rPr>
-        <w:t>must have</w:t>
-      </w:r>
-      <w:r>
-        <w:rPr>
-          <w:rFonts w:ascii="Times New Roman" w:hAnsi="Times New Roman"/>
-        </w:rPr>
-        <w:t xml:space="preserve"> a way to wait until all requests and returning results are sent, processed an</w:t>
-      </w:r>
-      <w:r>
-        <w:rPr>
-          <w:rFonts w:ascii="Times New Roman" w:hAnsi="Times New Roman"/>
-        </w:rPr>
-        <w:t xml:space="preserve">d returned. SocketPro does come with this </w:t>
-      </w:r>
-      <w:r>
-        <w:rPr>
-          <w:rFonts w:ascii="Times New Roman" w:hAnsi="Times New Roman"/>
-        </w:rPr>
-        <w:t xml:space="preserve">method WaitAll at client side to serve </w:t>
-      </w:r>
-      <w:r>
-        <w:rPr>
-          <w:rFonts w:ascii="Times New Roman" w:hAnsi="Times New Roman"/>
-        </w:rPr>
-        <w:t>this purpose as shown at line 51</w:t>
-      </w:r>
-      <w:r>
-        <w:rPr>
-          <w:rFonts w:ascii="Times New Roman" w:hAnsi="Times New Roman"/>
-        </w:rPr>
-        <w:t>. If you like, you can use this method to convert all asynchronous requests into synchronous ones.</w:t>
-      </w:r>
-    </w:p>
-    <w:p>
-      <w:pPr>
-        <w:rPr>
-          <w:rFonts w:ascii="Times New Roman" w:hAnsi="Times New Roman"/>
-          <w:b/>
-          <w:sz w:val="24"/>
-          <w:szCs w:val="24"/>
-        </w:rPr>
-      </w:pPr>
-      <w:r>
-        <w:rPr>
-          <w:rFonts w:ascii="Times New Roman" w:hAnsi="Times New Roman"/>
-          <w:b/>
-          <w:sz w:val="24"/>
-          <w:szCs w:val="24"/>
-        </w:rPr>
-        <w:t>TestCreateTables</w:t>
-      </w:r>
-      <w:r>
-        <w:rPr>
-          <w:rFonts w:ascii="Times New Roman" w:hAnsi="Times New Roman"/>
-          <w:b/>
-          <w:sz w:val="24"/>
-          <w:szCs w:val="24"/>
-        </w:rPr>
-        <w:t xml:space="preserve">, </w:t>
-      </w:r>
-      <w:r>
-        <w:rPr>
-          <w:rFonts w:ascii="Times New Roman" w:hAnsi="Times New Roman"/>
-          <w:b/>
-          <w:sz w:val="24"/>
-          <w:szCs w:val="24"/>
-        </w:rPr>
-        <w:t>TestPreparedStatements</w:t>
-      </w:r>
-      <w:r>
-        <w:rPr>
-          <w:rFonts w:ascii="Times New Roman" w:hAnsi="Times New Roman"/>
-          <w:b/>
-          <w:sz w:val="24"/>
-          <w:szCs w:val="24"/>
-        </w:rPr>
-        <w:t xml:space="preserve"> and </w:t>
-      </w:r>
-      <w:r>
-        <w:rPr>
-          <w:rFonts w:ascii="Times New Roman" w:hAnsi="Times New Roman"/>
-          <w:b/>
-          <w:sz w:val="24"/>
-          <w:szCs w:val="24"/>
-        </w:rPr>
-        <w:t>InsertBLOBByPreparedStatement</w:t>
-      </w:r>
-    </w:p>
-    <w:p>
-      <w:pPr>
-        <w:rPr>
-          <w:rFonts w:ascii="Times New Roman" w:hAnsi="Times New Roman"/>
-        </w:rPr>
-      </w:pPr>
-      <w:r>
-        <w:rPr>
-          <w:rFonts w:ascii="Times New Roman" w:hAnsi="Times New Roman"/>
-        </w:rPr>
-        <w:tab/>
-      </w:r>
-      <w:r>
-        <w:rPr>
-          <w:rFonts w:ascii="Times New Roman" w:hAnsi="Times New Roman"/>
-        </w:rPr>
-        <w:t xml:space="preserve">As shown at lines 40, 42 and 43 in the above Figure 4, we could ignore them because the they are truly the same as ones in the </w:t>
       </w:r>
       <w:hyperlink r:id="rId17" w:history="1">
         <w:r>
@@ -3978,18 +5135,138 @@
         <w:rPr>
           <w:rFonts w:ascii="Times New Roman" w:hAnsi="Times New Roman"/>
         </w:rPr>
-        <w:t>. Let’s focus executing MySQL stored procedures with input-output and output parameters.</w:t>
+        <w:t>.</w:t>
       </w:r>
     </w:p>
     <w:p>
       <w:pPr>
         <w:rPr>
           <w:rFonts w:ascii="Times New Roman" w:hAnsi="Times New Roman"/>
+        </w:rPr>
+      </w:pPr>
+      <w:r>
+        <w:rPr>
+          <w:rFonts w:ascii="Times New Roman" w:hAnsi="Times New Roman"/>
+        </w:rPr>
+        <w:tab/>
+      </w:r>
+      <w:r>
+        <w:rPr>
+          <w:rFonts w:ascii="Times New Roman" w:hAnsi="Times New Roman"/>
+          <w:b/>
+          <w:i/>
+        </w:rPr>
+        <w:t>Waiting until all processed:</w:t>
+      </w:r>
+      <w:r>
+        <w:rPr>
+          <w:rFonts w:ascii="Times New Roman" w:hAnsi="Times New Roman"/>
+        </w:rPr>
+        <w:t xml:space="preserve"> Since </w:t>
+      </w:r>
+      <w:proofErr w:type="spellStart"/>
+      <w:r>
+        <w:rPr>
+          <w:rFonts w:ascii="Times New Roman" w:hAnsi="Times New Roman"/>
+        </w:rPr>
+        <w:t>SocketPro</w:t>
+      </w:r>
+      <w:proofErr w:type="spellEnd"/>
+      <w:r>
+        <w:rPr>
+          <w:rFonts w:ascii="Times New Roman" w:hAnsi="Times New Roman"/>
+        </w:rPr>
+        <w:t xml:space="preserve"> only supports asynchronous data transferring, </w:t>
+      </w:r>
+      <w:proofErr w:type="spellStart"/>
+      <w:r>
+        <w:rPr>
+          <w:rFonts w:ascii="Times New Roman" w:hAnsi="Times New Roman"/>
+        </w:rPr>
+        <w:t>SocketPro</w:t>
+      </w:r>
+      <w:proofErr w:type="spellEnd"/>
+      <w:r>
+        <w:rPr>
+          <w:rFonts w:ascii="Times New Roman" w:hAnsi="Times New Roman"/>
+        </w:rPr>
+        <w:t xml:space="preserve"> </w:t>
+      </w:r>
+      <w:r>
+        <w:rPr>
+          <w:rFonts w:ascii="Times New Roman" w:hAnsi="Times New Roman"/>
+        </w:rPr>
+        <w:t>must have</w:t>
+      </w:r>
+      <w:r>
+        <w:rPr>
+          <w:rFonts w:ascii="Times New Roman" w:hAnsi="Times New Roman"/>
+        </w:rPr>
+        <w:t xml:space="preserve"> a way to wait until all requests and returning results are sent, processed an</w:t>
+      </w:r>
+      <w:r>
+        <w:rPr>
+          <w:rFonts w:ascii="Times New Roman" w:hAnsi="Times New Roman"/>
+        </w:rPr>
+        <w:t xml:space="preserve">d returned. </w:t>
+      </w:r>
+      <w:proofErr w:type="spellStart"/>
+      <w:r>
+        <w:rPr>
+          <w:rFonts w:ascii="Times New Roman" w:hAnsi="Times New Roman"/>
+        </w:rPr>
+        <w:t>SocketPro</w:t>
+      </w:r>
+      <w:proofErr w:type="spellEnd"/>
+      <w:r>
+        <w:rPr>
+          <w:rFonts w:ascii="Times New Roman" w:hAnsi="Times New Roman"/>
+        </w:rPr>
+        <w:t xml:space="preserve"> does come with this </w:t>
+      </w:r>
+      <w:r>
+        <w:rPr>
+          <w:rFonts w:ascii="Times New Roman" w:hAnsi="Times New Roman"/>
+        </w:rPr>
+        <w:t xml:space="preserve">method </w:t>
+      </w:r>
+      <w:proofErr w:type="spellStart"/>
+      <w:r>
+        <w:rPr>
+          <w:rFonts w:ascii="Times New Roman" w:hAnsi="Times New Roman"/>
+        </w:rPr>
+        <w:t>WaitAll</w:t>
+      </w:r>
+      <w:proofErr w:type="spellEnd"/>
+      <w:r>
+        <w:rPr>
+          <w:rFonts w:ascii="Times New Roman" w:hAnsi="Times New Roman"/>
+        </w:rPr>
+        <w:t xml:space="preserve"> at client side to serve </w:t>
+      </w:r>
+      <w:r>
+        <w:rPr>
+          <w:rFonts w:ascii="Times New Roman" w:hAnsi="Times New Roman"/>
+        </w:rPr>
+        <w:t>this purpose as shown at line 51</w:t>
+      </w:r>
+      <w:r>
+        <w:rPr>
+          <w:rFonts w:ascii="Times New Roman" w:hAnsi="Times New Roman"/>
+        </w:rPr>
+        <w:t>. If you like, you can use this method to convert all asynchronous requests into synchronous ones.</w:t>
+      </w:r>
+    </w:p>
+    <w:p>
+      <w:pPr>
+        <w:rPr>
+          <w:rFonts w:ascii="Times New Roman" w:hAnsi="Times New Roman"/>
           <w:b/>
           <w:sz w:val="24"/>
           <w:szCs w:val="24"/>
         </w:rPr>
       </w:pPr>
+      <w:proofErr w:type="spellStart"/>
       <w:r>
         <w:rPr>
           <w:rFonts w:ascii="Times New Roman" w:hAnsi="Times New Roman"/>
@@ -3997,14 +5274,54 @@
           <w:sz w:val="24"/>
           <w:szCs w:val="24"/>
         </w:rPr>
-        <w:t>TestStoredProcedure</w:t>
-      </w:r>
+        <w:t>TestCreateTables</w:t>
+      </w:r>
+      <w:proofErr w:type="spellEnd"/>
+      <w:r>
+        <w:rPr>
+          <w:rFonts w:ascii="Times New Roman" w:hAnsi="Times New Roman"/>
+          <w:b/>
+          <w:sz w:val="24"/>
+          <w:szCs w:val="24"/>
+        </w:rPr>
+        <w:t xml:space="preserve">, </w:t>
+      </w:r>
+      <w:proofErr w:type="spellStart"/>
+      <w:r>
+        <w:rPr>
+          <w:rFonts w:ascii="Times New Roman" w:hAnsi="Times New Roman"/>
+          <w:b/>
+          <w:sz w:val="24"/>
+          <w:szCs w:val="24"/>
+        </w:rPr>
+        <w:t>TestPreparedStatements</w:t>
+      </w:r>
+      <w:proofErr w:type="spellEnd"/>
+      <w:r>
+        <w:rPr>
+          <w:rFonts w:ascii="Times New Roman" w:hAnsi="Times New Roman"/>
+          <w:b/>
+          <w:sz w:val="24"/>
+          <w:szCs w:val="24"/>
+        </w:rPr>
+        <w:t xml:space="preserve"> and </w:t>
+      </w:r>
+      <w:proofErr w:type="spellStart"/>
+      <w:r>
+        <w:rPr>
+          <w:rFonts w:ascii="Times New Roman" w:hAnsi="Times New Roman"/>
+          <w:b/>
+          <w:sz w:val="24"/>
+          <w:szCs w:val="24"/>
+        </w:rPr>
+        <w:t>InsertBLOBByPreparedStatement</w:t>
+      </w:r>
+      <w:proofErr w:type="spellEnd"/>
     </w:p>
     <w:p>
       <w:pPr>
         <w:rPr>
           <w:rFonts w:ascii="Times New Roman" w:hAnsi="Times New Roman"/>
-          <w:i/>
         </w:rPr>
       </w:pPr>
       <w:r>
@@ -4012,49 +5329,39 @@
           <w:rFonts w:ascii="Times New Roman" w:hAnsi="Times New Roman"/>
         </w:rPr>
         <w:tab/>
-        <w:t xml:space="preserve">MySQL fully supports stored procedures. </w:t>
-      </w:r>
-      <w:r>
-        <w:rPr>
-          <w:rFonts w:ascii="Times New Roman" w:hAnsi="Times New Roman"/>
-        </w:rPr>
-        <w:t xml:space="preserve">SocketPro SQL-stream technology does too. Further, </w:t>
-      </w:r>
-      <w:r>
-        <w:rPr>
-          <w:rFonts w:ascii="Times New Roman" w:hAnsi="Times New Roman"/>
-        </w:rPr>
-        <w:t>SocketPro SQL-stream technology</w:t>
-      </w:r>
-      <w:r>
-        <w:rPr>
-          <w:rFonts w:ascii="Times New Roman" w:hAnsi="Times New Roman"/>
-        </w:rPr>
-        <w:t xml:space="preserve"> supports </w:t>
-      </w:r>
-      <w:r>
-        <w:rPr>
-          <w:rFonts w:ascii="Times New Roman" w:hAnsi="Times New Roman"/>
-        </w:rPr>
-        <w:t xml:space="preserve">executing </w:t>
-      </w:r>
-      <w:r>
-        <w:rPr>
-          <w:rFonts w:ascii="Times New Roman" w:hAnsi="Times New Roman"/>
-        </w:rPr>
-        <w:t xml:space="preserve">multiple sets of </w:t>
-      </w:r>
-      <w:r>
-        <w:rPr>
-          <w:rFonts w:ascii="Times New Roman" w:hAnsi="Times New Roman"/>
-        </w:rPr>
-        <w:t>MySQL stored procedures with input-output and output parameters</w:t>
-      </w:r>
-      <w:r>
-        <w:rPr>
-          <w:rFonts w:ascii="Times New Roman" w:hAnsi="Times New Roman"/>
-        </w:rPr>
-        <w:t xml:space="preserve"> in one call as shown at lines 45 through 50 in the above Figure 4. </w:t>
+      </w:r>
+      <w:r>
+        <w:rPr>
+          <w:rFonts w:ascii="Times New Roman" w:hAnsi="Times New Roman"/>
+        </w:rPr>
+        <w:t>As shown at lines 40,</w:t>
+      </w:r>
+      <w:r>
+        <w:rPr>
+          <w:rFonts w:ascii="Times New Roman" w:hAnsi="Times New Roman"/>
+        </w:rPr>
+        <w:t xml:space="preserve"> 42 and 43 in the above Figure 6</w:t>
+      </w:r>
+      <w:r>
+        <w:rPr>
+          <w:rFonts w:ascii="Times New Roman" w:hAnsi="Times New Roman"/>
+        </w:rPr>
+        <w:t xml:space="preserve">, we could ignore them because the they are truly the same as ones in the </w:t>
+      </w:r>
+      <w:hyperlink r:id="rId18" w:history="1">
+        <w:r>
+          <w:rPr>
+            <w:rStyle w:val="Hyperlink"/>
+            <w:rFonts w:ascii="Times New Roman" w:hAnsi="Times New Roman"/>
+          </w:rPr>
+          <w:t>previous article</w:t>
+        </w:r>
+      </w:hyperlink>
+      <w:r>
+        <w:rPr>
+          <w:rFonts w:ascii="Times New Roman" w:hAnsi="Times New Roman"/>
+        </w:rPr>
+        <w:t>. Let’s focus executing MySQL stored procedures with input-output and output parameters.</w:t>
       </w:r>
     </w:p>
     <w:p>
@@ -4066,6 +5373,7 @@
           <w:szCs w:val="24"/>
         </w:rPr>
       </w:pPr>
+      <w:proofErr w:type="spellStart"/>
       <w:r>
         <w:rPr>
           <w:rFonts w:ascii="Times New Roman" w:hAnsi="Times New Roman"/>
@@ -4073,8 +5381,11 @@
           <w:sz w:val="24"/>
           <w:szCs w:val="24"/>
         </w:rPr>
-        <w:t>Performance study</w:t>
-      </w:r>
+        <w:t>TestStoredProcedure</w:t>
+      </w:r>
+      <w:bookmarkStart w:id="0" w:name="_GoBack"/>
+      <w:bookmarkEnd w:id="0"/>
+      <w:proofErr w:type="spellEnd"/>
     </w:p>
     <w:p>
       <w:pPr>
@@ -4087,25 +5398,41 @@
           <w:rFonts w:ascii="Times New Roman" w:hAnsi="Times New Roman"/>
         </w:rPr>
         <w:tab/>
-        <w:t>SocketPro SQL-stream technology has excellent performance in database data accessing for both query and update. You can see two performance test projects (cppperf and netperf) available at socketpro/samples/module_sample/usqlite/DBPerf/. The first sample is written by C++ and the other by C#. In addition, MySQL sakila sample database</w:t>
-      </w:r>
-      <w:r>
-        <w:rPr>
-          <w:rFonts w:ascii="Times New Roman" w:hAnsi="Times New Roman"/>
-        </w:rPr>
-        <w:t>, which is located at the directory socketpro/samples/module_sample/usqlite/DBPerf,</w:t>
-      </w:r>
-      <w:r>
-        <w:rPr>
-          <w:rFonts w:ascii="Times New Roman" w:hAnsi="Times New Roman"/>
-        </w:rPr>
-        <w:t xml:space="preserve"> is used for you to play</w:t>
-      </w:r>
-      <w:r>
-        <w:rPr>
-          <w:rFonts w:ascii="Times New Roman" w:hAnsi="Times New Roman"/>
-        </w:rPr>
-        <w:t xml:space="preserve"> after running the sample test_csqlite for creating a global sqlite database usqlite.db</w:t>
+        <w:t xml:space="preserve">MySQL fully supports stored procedures. </w:t>
+      </w:r>
+      <w:proofErr w:type="spellStart"/>
+      <w:r>
+        <w:rPr>
+          <w:rFonts w:ascii="Times New Roman" w:hAnsi="Times New Roman"/>
+        </w:rPr>
+        <w:t>SocketPro</w:t>
+      </w:r>
+      <w:proofErr w:type="spellEnd"/>
+      <w:r>
+        <w:rPr>
+          <w:rFonts w:ascii="Times New Roman" w:hAnsi="Times New Roman"/>
+        </w:rPr>
+        <w:t xml:space="preserve"> SQL-stream technology does too. Further, </w:t>
+      </w:r>
+      <w:proofErr w:type="spellStart"/>
+      <w:r>
+        <w:rPr>
+          <w:rFonts w:ascii="Times New Roman" w:hAnsi="Times New Roman"/>
+        </w:rPr>
+        <w:t>SocketPro</w:t>
+      </w:r>
+      <w:proofErr w:type="spellEnd"/>
+      <w:r>
+        <w:rPr>
+          <w:rFonts w:ascii="Times New Roman" w:hAnsi="Times New Roman"/>
+        </w:rPr>
+        <w:t xml:space="preserve"> SQL-stream technology supports executing multiple sets of MySQL stored procedures with input-output and output parameters in one call as shown at lines 45 </w:t>
+      </w:r>
+      <w:r>
+        <w:rPr>
+          <w:rFonts w:ascii="Times New Roman" w:hAnsi="Times New Roman"/>
+        </w:rPr>
+        <w:t>through 50 in the above Figure 6</w:t>
       </w:r>
       <w:r>
         <w:rPr>
@@ -4117,7 +5444,7 @@
         <w:rPr>
           <w:rFonts w:ascii="Times New Roman" w:hAnsi="Times New Roman"/>
         </w:rPr>
-        <w:t xml:space="preserve"> </w:t>
+        <w:t xml:space="preserve"> The below Figure 7 shows how to call a MySQL stored procedure which may have input, input/output and output parameters and return multiple sets of records.</w:t>
       </w:r>
     </w:p>
     <w:p>
@@ -4130,6 +5457,386 @@
         <w:rPr>
           <w:rFonts w:ascii="Times New Roman" w:hAnsi="Times New Roman"/>
         </w:rPr>
+        <w:lastRenderedPageBreak/>
+        <w:pict>
+          <v:shape id="_x0000_i1031" type="#_x0000_t75" style="width:645.75pt;height:159pt">
+            <v:imagedata r:id="rId19" o:title="mysql_proc"/>
+          </v:shape>
+        </w:pict>
+      </w:r>
+    </w:p>
+    <w:p>
+      <w:pPr>
+        <w:rPr>
+          <w:rFonts w:ascii="Times New Roman" w:hAnsi="Times New Roman"/>
+          <w:i/>
+        </w:rPr>
+      </w:pPr>
+      <w:r>
+        <w:rPr>
+          <w:rFonts w:ascii="Times New Roman" w:hAnsi="Times New Roman"/>
+          <w:i/>
+        </w:rPr>
+        <w:t>Figure 7: Call MySQL stored procedure which returns multiple sets o</w:t>
+      </w:r>
+      <w:r>
+        <w:rPr>
+          <w:rFonts w:ascii="Times New Roman" w:hAnsi="Times New Roman"/>
+          <w:i/>
+        </w:rPr>
+        <w:t>f records and output parameters</w:t>
+      </w:r>
+    </w:p>
+    <w:p>
+      <w:pPr>
+        <w:rPr>
+          <w:rFonts w:ascii="Times New Roman" w:hAnsi="Times New Roman"/>
+        </w:rPr>
+      </w:pPr>
+      <w:r>
+        <w:rPr>
+          <w:rFonts w:ascii="Times New Roman" w:hAnsi="Times New Roman"/>
+        </w:rPr>
+        <w:tab/>
+        <w:t xml:space="preserve">It is very simple to call stored procedure through </w:t>
+      </w:r>
+      <w:proofErr w:type="spellStart"/>
+      <w:r>
+        <w:rPr>
+          <w:rFonts w:ascii="Times New Roman" w:hAnsi="Times New Roman"/>
+        </w:rPr>
+        <w:t>SocketPro</w:t>
+      </w:r>
+      <w:proofErr w:type="spellEnd"/>
+      <w:r>
+        <w:rPr>
+          <w:rFonts w:ascii="Times New Roman" w:hAnsi="Times New Roman"/>
+        </w:rPr>
+        <w:t xml:space="preserve"> SQL-stream technology</w:t>
+      </w:r>
+      <w:r>
+        <w:rPr>
+          <w:rFonts w:ascii="Times New Roman" w:hAnsi="Times New Roman"/>
+        </w:rPr>
+        <w:t xml:space="preserve"> at line 168</w:t>
+      </w:r>
+      <w:r>
+        <w:rPr>
+          <w:rFonts w:ascii="Times New Roman" w:hAnsi="Times New Roman"/>
+        </w:rPr>
+        <w:t xml:space="preserve"> as shown in the above Figure 7. It is noted that all output parameter data will be directly copied into the passing parameter data array </w:t>
+      </w:r>
+      <w:proofErr w:type="spellStart"/>
+      <w:r>
+        <w:rPr>
+          <w:rFonts w:ascii="Times New Roman" w:hAnsi="Times New Roman"/>
+          <w:i/>
+        </w:rPr>
+        <w:t>vPData</w:t>
+      </w:r>
+      <w:proofErr w:type="spellEnd"/>
+      <w:r>
+        <w:rPr>
+          <w:rFonts w:ascii="Times New Roman" w:hAnsi="Times New Roman"/>
+        </w:rPr>
+        <w:t>.</w:t>
+      </w:r>
+      <w:r>
+        <w:rPr>
+          <w:rFonts w:ascii="Times New Roman" w:hAnsi="Times New Roman"/>
+        </w:rPr>
+        <w:t xml:space="preserve"> The</w:t>
+      </w:r>
+      <w:r>
+        <w:rPr>
+          <w:rFonts w:ascii="Times New Roman" w:hAnsi="Times New Roman"/>
+        </w:rPr>
+        <w:t xml:space="preserve"> callback </w:t>
+      </w:r>
+      <w:proofErr w:type="spellStart"/>
+      <w:r>
+        <w:rPr>
+          <w:rFonts w:ascii="Times New Roman" w:hAnsi="Times New Roman"/>
+          <w:i/>
+        </w:rPr>
+        <w:t>r</w:t>
+      </w:r>
+      <w:r>
+        <w:rPr>
+          <w:rFonts w:ascii="Times New Roman" w:hAnsi="Times New Roman"/>
+          <w:i/>
+        </w:rPr>
+        <w:t>h</w:t>
+      </w:r>
+      <w:proofErr w:type="spellEnd"/>
+      <w:r>
+        <w:rPr>
+          <w:rFonts w:ascii="Times New Roman" w:hAnsi="Times New Roman"/>
+        </w:rPr>
+        <w:t xml:space="preserve"> at lines </w:t>
+      </w:r>
+      <w:r>
+        <w:rPr>
+          <w:rFonts w:ascii="Times New Roman" w:hAnsi="Times New Roman"/>
+        </w:rPr>
+        <w:t>164 through 167 is called when record set meta data comes if available. Whenever an array of record data comes, the callback</w:t>
+      </w:r>
+      <w:r>
+        <w:rPr>
+          <w:rFonts w:ascii="Times New Roman" w:hAnsi="Times New Roman"/>
+          <w:i/>
+        </w:rPr>
+        <w:t xml:space="preserve"> </w:t>
+      </w:r>
+      <w:proofErr w:type="spellStart"/>
+      <w:r>
+        <w:rPr>
+          <w:rFonts w:ascii="Times New Roman" w:hAnsi="Times New Roman"/>
+          <w:i/>
+        </w:rPr>
+        <w:t>r</w:t>
+      </w:r>
+      <w:r>
+        <w:rPr>
+          <w:rFonts w:ascii="Times New Roman" w:hAnsi="Times New Roman"/>
+        </w:rPr>
+        <w:t xml:space="preserve"> at</w:t>
+      </w:r>
+      <w:proofErr w:type="spellEnd"/>
+      <w:r>
+        <w:rPr>
+          <w:rFonts w:ascii="Times New Roman" w:hAnsi="Times New Roman"/>
+        </w:rPr>
+        <w:t xml:space="preserve"> lines 159 through 163 will be called. You can populate all queried meta and record data into an arbitrary container like </w:t>
+      </w:r>
+      <w:proofErr w:type="spellStart"/>
+      <w:r>
+        <w:rPr>
+          <w:rFonts w:ascii="Times New Roman" w:hAnsi="Times New Roman"/>
+          <w:i/>
+        </w:rPr>
+        <w:t>ra</w:t>
+      </w:r>
+      <w:proofErr w:type="spellEnd"/>
+      <w:r>
+        <w:rPr>
+          <w:rFonts w:ascii="Times New Roman" w:hAnsi="Times New Roman"/>
+        </w:rPr>
+        <w:t>, for example, from the two callbacks.</w:t>
+      </w:r>
+    </w:p>
+    <w:p>
+      <w:pPr>
+        <w:rPr>
+          <w:rFonts w:ascii="Times New Roman" w:hAnsi="Times New Roman"/>
+          <w:b/>
+          <w:sz w:val="24"/>
+          <w:szCs w:val="24"/>
+        </w:rPr>
+      </w:pPr>
+      <w:r>
+        <w:rPr>
+          <w:rFonts w:ascii="Times New Roman" w:hAnsi="Times New Roman"/>
+          <w:b/>
+          <w:sz w:val="24"/>
+          <w:szCs w:val="24"/>
+        </w:rPr>
+        <w:t>Performance study</w:t>
+      </w:r>
+    </w:p>
+    <w:p>
+      <w:pPr>
+        <w:rPr>
+          <w:rFonts w:ascii="Times New Roman" w:hAnsi="Times New Roman"/>
+        </w:rPr>
+      </w:pPr>
+      <w:r>
+        <w:rPr>
+          <w:rFonts w:ascii="Times New Roman" w:hAnsi="Times New Roman"/>
+        </w:rPr>
+        <w:tab/>
+      </w:r>
+      <w:proofErr w:type="spellStart"/>
+      <w:r>
+        <w:rPr>
+          <w:rFonts w:ascii="Times New Roman" w:hAnsi="Times New Roman"/>
+        </w:rPr>
+        <w:t>SocketPro</w:t>
+      </w:r>
+      <w:proofErr w:type="spellEnd"/>
+      <w:r>
+        <w:rPr>
+          <w:rFonts w:ascii="Times New Roman" w:hAnsi="Times New Roman"/>
+        </w:rPr>
+        <w:t xml:space="preserve"> SQL-stream technology has excellent performance in database data accessing for both query and update. You can see two performance test projects (</w:t>
+      </w:r>
+      <w:proofErr w:type="spellStart"/>
+      <w:r>
+        <w:rPr>
+          <w:rFonts w:ascii="Times New Roman" w:hAnsi="Times New Roman"/>
+        </w:rPr>
+        <w:t>cppperf</w:t>
+      </w:r>
+      <w:proofErr w:type="spellEnd"/>
+      <w:r>
+        <w:rPr>
+          <w:rFonts w:ascii="Times New Roman" w:hAnsi="Times New Roman"/>
+        </w:rPr>
+        <w:t xml:space="preserve"> and </w:t>
+      </w:r>
+      <w:proofErr w:type="spellStart"/>
+      <w:r>
+        <w:rPr>
+          <w:rFonts w:ascii="Times New Roman" w:hAnsi="Times New Roman"/>
+        </w:rPr>
+        <w:t>netperf</w:t>
+      </w:r>
+      <w:proofErr w:type="spellEnd"/>
+      <w:r>
+        <w:rPr>
+          <w:rFonts w:ascii="Times New Roman" w:hAnsi="Times New Roman"/>
+        </w:rPr>
+        <w:t xml:space="preserve">) available at </w:t>
+      </w:r>
+      <w:proofErr w:type="spellStart"/>
+      <w:r>
+        <w:rPr>
+          <w:rFonts w:ascii="Times New Roman" w:hAnsi="Times New Roman"/>
+        </w:rPr>
+        <w:t>socketpro</w:t>
+      </w:r>
+      <w:proofErr w:type="spellEnd"/>
+      <w:r>
+        <w:rPr>
+          <w:rFonts w:ascii="Times New Roman" w:hAnsi="Times New Roman"/>
+        </w:rPr>
+        <w:t>/</w:t>
+      </w:r>
+      <w:proofErr w:type="spellStart"/>
+      <w:r>
+        <w:rPr>
+          <w:rFonts w:ascii="Times New Roman" w:hAnsi="Times New Roman"/>
+        </w:rPr>
+        <w:t>stream_sql</w:t>
+      </w:r>
+      <w:proofErr w:type="spellEnd"/>
+      <w:r>
+        <w:rPr>
+          <w:rFonts w:ascii="Times New Roman" w:hAnsi="Times New Roman"/>
+        </w:rPr>
+        <w:t>/</w:t>
+      </w:r>
+      <w:proofErr w:type="spellStart"/>
+      <w:r>
+        <w:rPr>
+          <w:rFonts w:ascii="Times New Roman" w:hAnsi="Times New Roman"/>
+        </w:rPr>
+        <w:t>mysql</w:t>
+      </w:r>
+      <w:proofErr w:type="spellEnd"/>
+      <w:r>
+        <w:rPr>
+          <w:rFonts w:ascii="Times New Roman" w:hAnsi="Times New Roman"/>
+        </w:rPr>
+        <w:t>/</w:t>
+      </w:r>
+      <w:proofErr w:type="spellStart"/>
+      <w:r>
+        <w:rPr>
+          <w:rFonts w:ascii="Times New Roman" w:hAnsi="Times New Roman"/>
+        </w:rPr>
+        <w:t>DBPerf</w:t>
+      </w:r>
+      <w:proofErr w:type="spellEnd"/>
+      <w:r>
+        <w:rPr>
+          <w:rFonts w:ascii="Times New Roman" w:hAnsi="Times New Roman"/>
+        </w:rPr>
+        <w:t>/. The first sample is written by C++ and the other by C#.</w:t>
+      </w:r>
+      <w:r>
+        <w:rPr>
+          <w:rFonts w:ascii="Times New Roman" w:hAnsi="Times New Roman"/>
+        </w:rPr>
+        <w:t xml:space="preserve"> </w:t>
+      </w:r>
+      <w:r>
+        <w:rPr>
+          <w:rFonts w:ascii="Times New Roman" w:hAnsi="Times New Roman"/>
+        </w:rPr>
+        <w:t xml:space="preserve">A sample project </w:t>
+      </w:r>
+      <w:proofErr w:type="spellStart"/>
+      <w:r>
+        <w:rPr>
+          <w:rFonts w:ascii="Times New Roman" w:hAnsi="Times New Roman"/>
+        </w:rPr>
+        <w:t>mysqlperf</w:t>
+      </w:r>
+      <w:proofErr w:type="spellEnd"/>
+      <w:r>
+        <w:rPr>
+          <w:rFonts w:ascii="Times New Roman" w:hAnsi="Times New Roman"/>
+        </w:rPr>
+        <w:t xml:space="preserve"> </w:t>
+      </w:r>
+      <w:proofErr w:type="spellStart"/>
+      <w:r>
+        <w:rPr>
+          <w:rFonts w:ascii="Times New Roman" w:hAnsi="Times New Roman"/>
+        </w:rPr>
+        <w:t>writtern</w:t>
+      </w:r>
+      <w:proofErr w:type="spellEnd"/>
+      <w:r>
+        <w:rPr>
+          <w:rFonts w:ascii="Times New Roman" w:hAnsi="Times New Roman"/>
+        </w:rPr>
+        <w:t xml:space="preserve"> from C# is provided for you </w:t>
+      </w:r>
+      <w:r>
+        <w:rPr>
+          <w:rFonts w:ascii="Times New Roman" w:hAnsi="Times New Roman"/>
+        </w:rPr>
+        <w:t xml:space="preserve">to compare </w:t>
+      </w:r>
+      <w:proofErr w:type="spellStart"/>
+      <w:r>
+        <w:rPr>
+          <w:rFonts w:ascii="Times New Roman" w:hAnsi="Times New Roman"/>
+        </w:rPr>
+        <w:t>SocketPro</w:t>
+      </w:r>
+      <w:proofErr w:type="spellEnd"/>
+      <w:r>
+        <w:rPr>
+          <w:rFonts w:ascii="Times New Roman" w:hAnsi="Times New Roman"/>
+        </w:rPr>
+        <w:t xml:space="preserve"> SQL-stream technology with MySQL .NET provider</w:t>
+      </w:r>
+      <w:r>
+        <w:rPr>
+          <w:rFonts w:ascii="Times New Roman" w:hAnsi="Times New Roman"/>
+        </w:rPr>
+        <w:t xml:space="preserve"> in performance</w:t>
+      </w:r>
+      <w:r>
+        <w:rPr>
+          <w:rFonts w:ascii="Times New Roman" w:hAnsi="Times New Roman"/>
+        </w:rPr>
+        <w:t>.</w:t>
+      </w:r>
+    </w:p>
+    <w:p>
+      <w:pPr>
+        <w:rPr>
+          <w:rFonts w:ascii="Times New Roman" w:hAnsi="Times New Roman"/>
+        </w:rPr>
+      </w:pPr>
+      <w:r>
+        <w:rPr>
+          <w:rFonts w:ascii="Times New Roman" w:hAnsi="Times New Roman"/>
+        </w:rPr>
         <w:tab/>
         <w:t>Our performance study shows that it is easy to get query</w:t>
       </w:r>
@@ -4167,24 +5874,64 @@
         <w:rPr>
           <w:rFonts w:ascii="Times New Roman" w:hAnsi="Times New Roman"/>
         </w:rPr>
-        <w:t xml:space="preserve">. For insert, you can easily get the speed like </w:t>
-      </w:r>
-      <w:r>
-        <w:rPr>
-          <w:rFonts w:ascii="Times New Roman" w:hAnsi="Times New Roman"/>
-        </w:rPr>
-        <w:t>5</w:t>
-      </w:r>
-      <w:r>
-        <w:rPr>
-          <w:rFonts w:ascii="Times New Roman" w:hAnsi="Times New Roman"/>
-        </w:rPr>
-        <w:t>0,000 inserts per second for Sqlite.</w:t>
+        <w:t>.</w:t>
+      </w:r>
+      <w:r>
+        <w:rPr>
+          <w:rFonts w:ascii="Times New Roman" w:hAnsi="Times New Roman"/>
+        </w:rPr>
+        <w:t xml:space="preserve"> For insert, the speed could be easily more than 60,000 records per second. </w:t>
+      </w:r>
+      <w:proofErr w:type="spellStart"/>
+      <w:r>
+        <w:rPr>
+          <w:rFonts w:ascii="Times New Roman" w:hAnsi="Times New Roman"/>
+        </w:rPr>
+        <w:t>SocketPro</w:t>
+      </w:r>
+      <w:proofErr w:type="spellEnd"/>
+      <w:r>
+        <w:rPr>
+          <w:rFonts w:ascii="Times New Roman" w:hAnsi="Times New Roman"/>
+        </w:rPr>
+        <w:t xml:space="preserve"> SQL-stream technology is significantly faster than MySQL .NET provider in performance. The improvement of </w:t>
+      </w:r>
+      <w:proofErr w:type="spellStart"/>
+      <w:r>
+        <w:rPr>
+          <w:rFonts w:ascii="Times New Roman" w:hAnsi="Times New Roman"/>
+        </w:rPr>
+        <w:t>SocketPro</w:t>
+      </w:r>
+      <w:proofErr w:type="spellEnd"/>
+      <w:r>
+        <w:rPr>
+          <w:rFonts w:ascii="Times New Roman" w:hAnsi="Times New Roman"/>
+        </w:rPr>
+        <w:t xml:space="preserve"> SQL-stream technology over MySQL .NET provider is mainly dependent on network type, LAN or WAN. The improvement could be up to 200 times for WAN. The improvement could be between 0.5 and 5 </w:t>
+      </w:r>
+      <w:r>
+        <w:rPr>
+          <w:rFonts w:ascii="Times New Roman" w:hAnsi="Times New Roman"/>
+        </w:rPr>
+        <w:t>times</w:t>
+      </w:r>
+      <w:r>
+        <w:rPr>
+          <w:rFonts w:ascii="Times New Roman" w:hAnsi="Times New Roman"/>
+        </w:rPr>
+        <w:t xml:space="preserve"> for LAN</w:t>
+      </w:r>
+      <w:r>
+        <w:rPr>
+          <w:rFonts w:ascii="Times New Roman" w:hAnsi="Times New Roman"/>
+        </w:rPr>
+        <w:t>.</w:t>
       </w:r>
     </w:p>
     <w:sectPr>
-      <w:headerReference w:type="default" r:id="rId18"/>
-      <w:footerReference w:type="default" r:id="rId19"/>
+      <w:headerReference w:type="default" r:id="rId20"/>
+      <w:footerReference w:type="default" r:id="rId21"/>
       <w:pgSz w:w="15840" w:h="12240" w:orient="landscape"/>
       <w:pgMar w:top="1440" w:right="1440" w:bottom="1440" w:left="1440" w:header="720" w:footer="720" w:gutter="0"/>
       <w:cols w:space="720"/>
@@ -4237,6 +5984,7 @@
         <w:i/>
       </w:rPr>
     </w:pPr>
+    <w:proofErr w:type="spellStart"/>
     <w:r>
       <w:rPr>
         <w:rFonts w:ascii="Times New Roman" w:hAnsi="Times New Roman"/>
@@ -4247,6 +5995,7 @@
       </w:rPr>
       <w:t>UDAParts</w:t>
     </w:r>
+    <w:proofErr w:type="spellEnd"/>
     <w:r>
       <w:rPr>
         <w:b/>
@@ -4282,7 +6031,7 @@
         <w:i/>
         <w:noProof/>
       </w:rPr>
-      <w:t>1</w:t>
+      <w:t>8</w:t>
     </w:r>
     <w:r>
       <w:rPr>
@@ -4331,6 +6080,8 @@
 <w:hdr xmlns:wpc="http://schemas.microsoft.com/office/word/2010/wordprocessingCanvas" xmlns:cx="http://schemas.microsoft.com/office/drawing/2014/chartex" xmlns:cx1="http://schemas.microsoft.com/office/drawing/2015/9/8/chartex" xmlns:cx2="http://schemas.microsoft.com/office/drawing/2015/10/21/chartex" xmlns:cx3="http://schemas.microsoft.com/office/drawing/2016/5/9/chartex" xmlns:cx4="http://schemas.microsoft.com/office/drawing/2016/5/10/chartex" xmlns:cx5="http://schemas.microsoft.com/office/drawing/2016/5/11/chartex" xmlns:mc="http://schemas.openxmlformats.org/markup-compatibility/2006" xmlns:o="urn:schemas-microsoft-com:office:office" xmlns:r="http://schemas.openxmlformats.org/officeDocument/2006/relationships" xmlns:m="http://schemas.openxmlformats.org/officeDocument/2006/math" xmlns:v="urn:schemas-microsoft-com:vml" xmlns:wp14="http://schemas.microsoft.com/office/word/2010/wordprocessingDrawing" xmlns:wp="http://schemas.openxmlformats.org/drawingml/2006/wordprocessingDrawing" xmlns:w10="urn:schemas-microsoft-com:office:word" xmlns:w="http://schemas.openxmlformats.org/wordprocessingml/2006/main" xmlns:w14="http://schemas.microsoft.com/office/word/2010/wordml" xmlns:w15="http://schemas.microsoft.com/office/word/2012/wordml" xmlns:w16se="http://schemas.microsoft.com/office/word/2015/wordml/symex" xmlns:wpg="http://schemas.microsoft.com/office/word/2010/wordprocessingGroup" xmlns:wpi="http://schemas.microsoft.com/office/word/2010/wordprocessingInk" xmlns:wne="http://schemas.microsoft.com/office/word/2006/wordml" xmlns:wps="http://schemas.microsoft.com/office/word/2010/wordprocessingShape" mc:Ignorable="w14 w15 w16se wp14">
   <w:tbl>
     <w:tblPr>
+      <w:tblpPr w:leftFromText="180" w:rightFromText="180" w:vertAnchor="text" w:tblpY="1"/>
+      <w:tblOverlap w:val="never"/>
       <w:tblW w:w="5000" w:type="pct"/>
       <w:tblBorders>
         <w:bottom w:val="single" w:sz="18" w:space="0" w:color="808080"/>
@@ -4368,6 +6119,7 @@
               <w:szCs w:val="24"/>
             </w:rPr>
           </w:pPr>
+          <w:proofErr w:type="spellStart"/>
           <w:r>
             <w:rPr>
               <w:rFonts w:ascii="Times New Roman" w:hAnsi="Times New Roman"/>
@@ -4376,7 +6128,18 @@
               <w:sz w:val="24"/>
               <w:szCs w:val="24"/>
             </w:rPr>
-            <w:t>SocketPro SQL-stream technology</w:t>
+            <w:t>SocketPro</w:t>
+          </w:r>
+          <w:proofErr w:type="spellEnd"/>
+          <w:r>
+            <w:rPr>
+              <w:rFonts w:ascii="Times New Roman" w:hAnsi="Times New Roman"/>
+              <w:b/>
+              <w:i/>
+              <w:sz w:val="24"/>
+              <w:szCs w:val="24"/>
+            </w:rPr>
+            <w:t xml:space="preserve"> SQL-stream technology</w:t>
           </w:r>
         </w:p>
       </w:tc>
@@ -4407,7 +6170,31 @@
               <w:sz w:val="24"/>
               <w:szCs w:val="24"/>
             </w:rPr>
-            <w:t>August 12, 2017</w:t>
+            <w:t xml:space="preserve">August </w:t>
+          </w:r>
+          <w:r>
+            <w:rPr>
+              <w:rFonts w:ascii="Times New Roman" w:hAnsi="Times New Roman"/>
+              <w:b/>
+              <w:bCs/>
+              <w:i/>
+              <w:color w:val="5B9BD5"/>
+              <w:sz w:val="24"/>
+              <w:szCs w:val="24"/>
+            </w:rPr>
+            <w:t>31</w:t>
+          </w:r>
+          <w:r>
+            <w:rPr>
+              <w:rFonts w:ascii="Times New Roman" w:hAnsi="Times New Roman"/>
+              <w:b/>
+              <w:bCs/>
+              <w:i/>
+              <w:color w:val="5B9BD5"/>
+              <w:sz w:val="24"/>
+              <w:szCs w:val="24"/>
+            </w:rPr>
+            <w:t>, 2017</w:t>
           </w:r>
         </w:p>
       </w:tc>
@@ -4591,7 +6378,7 @@
     <w:lsdException w:name="Table Web 2" w:semiHidden="1" w:unhideWhenUsed="1"/>
     <w:lsdException w:name="Table Web 3" w:semiHidden="1" w:unhideWhenUsed="1"/>
     <w:lsdException w:name="Balloon Text" w:semiHidden="1" w:unhideWhenUsed="1"/>
-    <w:lsdException w:name="Table Grid" w:semiHidden="1" w:uiPriority="39" w:unhideWhenUsed="1"/>
+    <w:lsdException w:name="Table Grid" w:uiPriority="39"/>
     <w:lsdException w:name="Table Theme" w:semiHidden="1" w:unhideWhenUsed="1"/>
     <w:lsdException w:name="Placeholder Text" w:semiHidden="1"/>
     <w:lsdException w:name="No Spacing" w:uiPriority="1" w:qFormat="1"/>

--- a/sqlstream_mysql.docx
+++ b/sqlstream_mysql.docx
@@ -20,7 +20,6 @@
         </w:rPr>
         <w:t xml:space="preserve">Brief introduction of </w:t>
       </w:r>
-      <w:proofErr w:type="spellStart"/>
       <w:r>
         <w:rPr>
           <w:rFonts w:ascii="Times New Roman" w:hAnsi="Times New Roman"/>
@@ -28,9 +27,8 @@
           <w:sz w:val="28"/>
           <w:szCs w:val="28"/>
         </w:rPr>
-        <w:t>SocketPro</w:t>
-      </w:r>
-      <w:proofErr w:type="spellEnd"/>
+        <w:t xml:space="preserve">SocketPro </w:t>
+      </w:r>
       <w:r>
         <w:rPr>
           <w:rFonts w:ascii="Times New Roman" w:hAnsi="Times New Roman"/>
@@ -38,7 +36,7 @@
           <w:sz w:val="28"/>
           <w:szCs w:val="28"/>
         </w:rPr>
-        <w:t xml:space="preserve"> </w:t>
+        <w:t xml:space="preserve">continuous </w:t>
       </w:r>
       <w:r>
         <w:rPr>
@@ -47,7 +45,7 @@
           <w:sz w:val="28"/>
           <w:szCs w:val="28"/>
         </w:rPr>
-        <w:t xml:space="preserve">continuous </w:t>
+        <w:t>SQL-</w:t>
       </w:r>
       <w:r>
         <w:rPr>
@@ -56,7 +54,7 @@
           <w:sz w:val="28"/>
           <w:szCs w:val="28"/>
         </w:rPr>
-        <w:t>SQL-</w:t>
+        <w:t>stream</w:t>
       </w:r>
       <w:r>
         <w:rPr>
@@ -65,7 +63,7 @@
           <w:sz w:val="28"/>
           <w:szCs w:val="28"/>
         </w:rPr>
-        <w:t>stream</w:t>
+        <w:t xml:space="preserve"> sending and</w:t>
       </w:r>
       <w:r>
         <w:rPr>
@@ -74,7 +72,7 @@
           <w:sz w:val="28"/>
           <w:szCs w:val="28"/>
         </w:rPr>
-        <w:t xml:space="preserve"> sending and</w:t>
+        <w:t xml:space="preserve"> process</w:t>
       </w:r>
       <w:r>
         <w:rPr>
@@ -83,7 +81,7 @@
           <w:sz w:val="28"/>
           <w:szCs w:val="28"/>
         </w:rPr>
-        <w:t xml:space="preserve"> process</w:t>
+        <w:t>ing</w:t>
       </w:r>
       <w:r>
         <w:rPr>
@@ -92,7 +90,7 @@
           <w:sz w:val="28"/>
           <w:szCs w:val="28"/>
         </w:rPr>
-        <w:t>ing</w:t>
+        <w:t xml:space="preserve"> system</w:t>
       </w:r>
       <w:r>
         <w:rPr>
@@ -101,7 +99,7 @@
           <w:sz w:val="28"/>
           <w:szCs w:val="28"/>
         </w:rPr>
-        <w:t xml:space="preserve"> system</w:t>
+        <w:t xml:space="preserve"> (Part </w:t>
       </w:r>
       <w:r>
         <w:rPr>
@@ -110,7 +108,7 @@
           <w:sz w:val="28"/>
           <w:szCs w:val="28"/>
         </w:rPr>
-        <w:t xml:space="preserve"> (Part </w:t>
+        <w:t>2</w:t>
       </w:r>
       <w:r>
         <w:rPr>
@@ -119,7 +117,7 @@
           <w:sz w:val="28"/>
           <w:szCs w:val="28"/>
         </w:rPr>
-        <w:t>2</w:t>
+        <w:t xml:space="preserve">: </w:t>
       </w:r>
       <w:r>
         <w:rPr>
@@ -128,7 +126,7 @@
           <w:sz w:val="28"/>
           <w:szCs w:val="28"/>
         </w:rPr>
-        <w:t xml:space="preserve">: </w:t>
+        <w:t>MySQL</w:t>
       </w:r>
       <w:r>
         <w:rPr>
@@ -137,15 +135,6 @@
           <w:sz w:val="28"/>
           <w:szCs w:val="28"/>
         </w:rPr>
-        <w:t>MySQL</w:t>
-      </w:r>
-      <w:r>
-        <w:rPr>
-          <w:rFonts w:ascii="Times New Roman" w:hAnsi="Times New Roman"/>
-          <w:b/>
-          <w:sz w:val="28"/>
-          <w:szCs w:val="28"/>
-        </w:rPr>
         <w:t>)</w:t>
       </w:r>
     </w:p>
@@ -289,35 +278,7 @@
         <w:rPr>
           <w:rFonts w:ascii="Times New Roman" w:hAnsi="Times New Roman"/>
         </w:rPr>
-        <w:t xml:space="preserve">Fortunately, </w:t>
-      </w:r>
-      <w:proofErr w:type="spellStart"/>
-      <w:r>
-        <w:rPr>
-          <w:rFonts w:ascii="Times New Roman" w:hAnsi="Times New Roman"/>
-        </w:rPr>
-        <w:t>UDAParts</w:t>
-      </w:r>
-      <w:proofErr w:type="spellEnd"/>
-      <w:r>
-        <w:rPr>
-          <w:rFonts w:ascii="Times New Roman" w:hAnsi="Times New Roman"/>
-        </w:rPr>
-        <w:t xml:space="preserve"> has developed a powerful and secure communication framework named as </w:t>
-      </w:r>
-      <w:proofErr w:type="spellStart"/>
-      <w:r>
-        <w:rPr>
-          <w:rFonts w:ascii="Times New Roman" w:hAnsi="Times New Roman"/>
-        </w:rPr>
-        <w:t>SocketPro</w:t>
-      </w:r>
-      <w:proofErr w:type="spellEnd"/>
-      <w:r>
-        <w:rPr>
-          <w:rFonts w:ascii="Times New Roman" w:hAnsi="Times New Roman"/>
-        </w:rPr>
-        <w:t>, which is written with continuous inline request/result batching and real-time stream processing capabilities by use of asynchronous data transf</w:t>
+        <w:t>Fortunately, UDAParts has developed a powerful and secure communication framework named as SocketPro, which is written with continuous inline request/result batching and real-time stream processing capabilities by use of asynchronous data transf</w:t>
       </w:r>
       <w:r>
         <w:rPr>
@@ -361,7 +322,7 @@
         </w:rPr>
         <w:t>features at the site (</w:t>
       </w:r>
-      <w:hyperlink r:id="rId7" w:history="1">
+      <w:hyperlink r:id="rId8" w:history="1">
         <w:r>
           <w:rPr>
             <w:rStyle w:val="Hyperlink"/>
@@ -388,21 +349,7 @@
         <w:rPr>
           <w:rFonts w:ascii="Times New Roman" w:hAnsi="Times New Roman"/>
         </w:rPr>
-        <w:t xml:space="preserve">Further, </w:t>
-      </w:r>
-      <w:proofErr w:type="spellStart"/>
-      <w:r>
-        <w:rPr>
-          <w:rFonts w:ascii="Times New Roman" w:hAnsi="Times New Roman"/>
-        </w:rPr>
-        <w:t>UDAParts</w:t>
-      </w:r>
-      <w:proofErr w:type="spellEnd"/>
-      <w:r>
-        <w:rPr>
-          <w:rFonts w:ascii="Times New Roman" w:hAnsi="Times New Roman"/>
-        </w:rPr>
-        <w:t xml:space="preserve"> has applied the </w:t>
+        <w:t xml:space="preserve">Further, UDAParts has applied the </w:t>
       </w:r>
       <w:r>
         <w:rPr>
@@ -410,135 +357,111 @@
         </w:rPr>
         <w:t xml:space="preserve">powerful </w:t>
       </w:r>
-      <w:proofErr w:type="spellStart"/>
-      <w:r>
-        <w:rPr>
-          <w:rFonts w:ascii="Times New Roman" w:hAnsi="Times New Roman"/>
-        </w:rPr>
-        <w:t>SocketPro</w:t>
-      </w:r>
-      <w:proofErr w:type="spellEnd"/>
-      <w:r>
-        <w:rPr>
-          <w:rFonts w:ascii="Times New Roman" w:hAnsi="Times New Roman"/>
-        </w:rPr>
-        <w:t xml:space="preserve"> framework onto popular opened source databases such as </w:t>
-      </w:r>
-      <w:proofErr w:type="spellStart"/>
+      <w:r>
+        <w:rPr>
+          <w:rFonts w:ascii="Times New Roman" w:hAnsi="Times New Roman"/>
+        </w:rPr>
+        <w:t>SocketPro framework onto popular opened source databases such as Sqlite and MySQL as well as others through ODBC drivers to support continuous SQL-stream sending and processing</w:t>
+      </w:r>
+      <w:r>
+        <w:rPr>
+          <w:rFonts w:ascii="Times New Roman" w:hAnsi="Times New Roman"/>
+        </w:rPr>
+        <w:t>. At the last, these components for d</w:t>
+      </w:r>
+      <w:r>
+        <w:rPr>
+          <w:rFonts w:ascii="Times New Roman" w:hAnsi="Times New Roman"/>
+        </w:rPr>
+        <w:t xml:space="preserve">atabases are </w:t>
+      </w:r>
+      <w:r>
+        <w:rPr>
+          <w:rFonts w:ascii="Times New Roman" w:hAnsi="Times New Roman"/>
+          <w:b/>
+        </w:rPr>
+        <w:t xml:space="preserve">totally free </w:t>
+      </w:r>
+      <w:r>
+        <w:rPr>
+          <w:rFonts w:ascii="Times New Roman" w:hAnsi="Times New Roman"/>
+          <w:b/>
+        </w:rPr>
+        <w:t>forever</w:t>
+      </w:r>
+      <w:r>
+        <w:rPr>
+          <w:rFonts w:ascii="Times New Roman" w:hAnsi="Times New Roman"/>
+        </w:rPr>
+        <w:t xml:space="preserve"> to the public</w:t>
+      </w:r>
+      <w:r>
+        <w:rPr>
+          <w:rFonts w:ascii="Times New Roman" w:hAnsi="Times New Roman"/>
+        </w:rPr>
+        <w:t>.</w:t>
+      </w:r>
+      <w:r>
+        <w:rPr>
+          <w:rFonts w:ascii="Times New Roman" w:hAnsi="Times New Roman"/>
+        </w:rPr>
+        <w:t xml:space="preserve"> </w:t>
+      </w:r>
+      <w:r>
+        <w:rPr>
+          <w:rFonts w:ascii="Times New Roman" w:hAnsi="Times New Roman"/>
+        </w:rPr>
+        <w:t>For reduction of lea</w:t>
+      </w:r>
+      <w:r>
+        <w:rPr>
+          <w:rFonts w:ascii="Times New Roman" w:hAnsi="Times New Roman"/>
+        </w:rPr>
+        <w:t>rning complexity, I recommend you</w:t>
+      </w:r>
+      <w:r>
+        <w:rPr>
+          <w:rFonts w:ascii="Times New Roman" w:hAnsi="Times New Roman"/>
+        </w:rPr>
+        <w:t xml:space="preserve"> </w:t>
+      </w:r>
+      <w:r>
+        <w:rPr>
+          <w:rFonts w:ascii="Times New Roman" w:hAnsi="Times New Roman"/>
+        </w:rPr>
+        <w:t>study</w:t>
+      </w:r>
+      <w:r>
+        <w:rPr>
+          <w:rFonts w:ascii="Times New Roman" w:hAnsi="Times New Roman"/>
+        </w:rPr>
+        <w:t xml:space="preserve"> the </w:t>
+      </w:r>
+      <w:r>
+        <w:rPr>
+          <w:rFonts w:ascii="Times New Roman" w:hAnsi="Times New Roman"/>
+        </w:rPr>
+        <w:t xml:space="preserve">SQL-stream </w:t>
+      </w:r>
+      <w:r>
+        <w:rPr>
+          <w:rFonts w:ascii="Times New Roman" w:hAnsi="Times New Roman"/>
+        </w:rPr>
+        <w:t xml:space="preserve">sample for </w:t>
+      </w:r>
       <w:r>
         <w:rPr>
           <w:rFonts w:ascii="Times New Roman" w:hAnsi="Times New Roman"/>
         </w:rPr>
         <w:t>Sqlite</w:t>
       </w:r>
-      <w:proofErr w:type="spellEnd"/>
-      <w:r>
-        <w:rPr>
-          <w:rFonts w:ascii="Times New Roman" w:hAnsi="Times New Roman"/>
-        </w:rPr>
-        <w:t xml:space="preserve"> and MySQL as well as others through ODBC drivers to support continuous SQL-stream sending and processing</w:t>
-      </w:r>
-      <w:r>
-        <w:rPr>
-          <w:rFonts w:ascii="Times New Roman" w:hAnsi="Times New Roman"/>
-        </w:rPr>
-        <w:t>. At the last, these components for d</w:t>
-      </w:r>
-      <w:r>
-        <w:rPr>
-          <w:rFonts w:ascii="Times New Roman" w:hAnsi="Times New Roman"/>
-        </w:rPr>
-        <w:t xml:space="preserve">atabases are </w:t>
-      </w:r>
-      <w:r>
-        <w:rPr>
-          <w:rFonts w:ascii="Times New Roman" w:hAnsi="Times New Roman"/>
-          <w:b/>
-        </w:rPr>
-        <w:t xml:space="preserve">totally free </w:t>
-      </w:r>
-      <w:r>
-        <w:rPr>
-          <w:rFonts w:ascii="Times New Roman" w:hAnsi="Times New Roman"/>
-          <w:b/>
-        </w:rPr>
-        <w:t>forever</w:t>
-      </w:r>
-      <w:r>
-        <w:rPr>
-          <w:rFonts w:ascii="Times New Roman" w:hAnsi="Times New Roman"/>
-        </w:rPr>
-        <w:t xml:space="preserve"> to the public</w:t>
-      </w:r>
-      <w:r>
-        <w:rPr>
-          <w:rFonts w:ascii="Times New Roman" w:hAnsi="Times New Roman"/>
-        </w:rPr>
-        <w:t>.</w:t>
-      </w:r>
-      <w:r>
-        <w:rPr>
-          <w:rFonts w:ascii="Times New Roman" w:hAnsi="Times New Roman"/>
-        </w:rPr>
-        <w:t xml:space="preserve"> </w:t>
-      </w:r>
-      <w:r>
-        <w:rPr>
-          <w:rFonts w:ascii="Times New Roman" w:hAnsi="Times New Roman"/>
-        </w:rPr>
-        <w:t>For reduction of lea</w:t>
-      </w:r>
-      <w:r>
-        <w:rPr>
-          <w:rFonts w:ascii="Times New Roman" w:hAnsi="Times New Roman"/>
-        </w:rPr>
-        <w:t>rning complexity, I recommend you</w:t>
-      </w:r>
-      <w:r>
-        <w:rPr>
-          <w:rFonts w:ascii="Times New Roman" w:hAnsi="Times New Roman"/>
-        </w:rPr>
-        <w:t xml:space="preserve"> </w:t>
-      </w:r>
-      <w:r>
-        <w:rPr>
-          <w:rFonts w:ascii="Times New Roman" w:hAnsi="Times New Roman"/>
-        </w:rPr>
-        <w:t>study</w:t>
-      </w:r>
-      <w:r>
-        <w:rPr>
-          <w:rFonts w:ascii="Times New Roman" w:hAnsi="Times New Roman"/>
-        </w:rPr>
-        <w:t xml:space="preserve"> the </w:t>
-      </w:r>
-      <w:r>
-        <w:rPr>
-          <w:rFonts w:ascii="Times New Roman" w:hAnsi="Times New Roman"/>
-        </w:rPr>
-        <w:t xml:space="preserve">SQL-stream </w:t>
-      </w:r>
-      <w:r>
-        <w:rPr>
-          <w:rFonts w:ascii="Times New Roman" w:hAnsi="Times New Roman"/>
-        </w:rPr>
-        <w:t xml:space="preserve">sample for </w:t>
-      </w:r>
-      <w:proofErr w:type="spellStart"/>
-      <w:r>
-        <w:rPr>
-          <w:rFonts w:ascii="Times New Roman" w:hAnsi="Times New Roman"/>
-        </w:rPr>
-        <w:t>Sqlite</w:t>
-      </w:r>
-      <w:proofErr w:type="spellEnd"/>
       <w:r>
         <w:rPr>
           <w:rFonts w:ascii="Times New Roman" w:hAnsi="Times New Roman"/>
         </w:rPr>
         <w:t xml:space="preserve"> (</w:t>
       </w:r>
-      <w:hyperlink r:id="rId8" w:history="1">
+      <w:hyperlink r:id="rId9" w:history="1">
         <w:r>
           <w:rPr>
             <w:rStyle w:val="Hyperlink"/>
@@ -577,19 +500,11 @@
         </w:rPr>
         <w:t xml:space="preserve"> sample projects as </w:t>
       </w:r>
-      <w:proofErr w:type="spellStart"/>
-      <w:r>
-        <w:rPr>
-          <w:rFonts w:ascii="Times New Roman" w:hAnsi="Times New Roman"/>
-        </w:rPr>
-        <w:t>Sqlite</w:t>
-      </w:r>
-      <w:proofErr w:type="spellEnd"/>
-      <w:r>
-        <w:rPr>
-          <w:rFonts w:ascii="Times New Roman" w:hAnsi="Times New Roman"/>
-        </w:rPr>
-        <w:t xml:space="preserve"> and MySQL </w:t>
+      <w:r>
+        <w:rPr>
+          <w:rFonts w:ascii="Times New Roman" w:hAnsi="Times New Roman"/>
+        </w:rPr>
+        <w:t xml:space="preserve">Sqlite and MySQL </w:t>
       </w:r>
       <w:r>
         <w:rPr>
@@ -633,55 +548,13 @@
         <w:rPr>
           <w:rFonts w:ascii="Times New Roman" w:hAnsi="Times New Roman"/>
         </w:rPr>
-        <w:t xml:space="preserve"> source code, </w:t>
-      </w:r>
-      <w:proofErr w:type="spellStart"/>
-      <w:r>
-        <w:rPr>
-          <w:rFonts w:ascii="Times New Roman" w:hAnsi="Times New Roman"/>
-        </w:rPr>
-        <w:t>UDAParts</w:t>
-      </w:r>
-      <w:proofErr w:type="spellEnd"/>
-      <w:r>
-        <w:rPr>
-          <w:rFonts w:ascii="Times New Roman" w:hAnsi="Times New Roman"/>
-        </w:rPr>
-        <w:t xml:space="preserve"> has applied </w:t>
-      </w:r>
-      <w:proofErr w:type="spellStart"/>
-      <w:r>
-        <w:rPr>
-          <w:rFonts w:ascii="Times New Roman" w:hAnsi="Times New Roman"/>
-        </w:rPr>
-        <w:t>SocketPro</w:t>
-      </w:r>
-      <w:proofErr w:type="spellEnd"/>
-      <w:r>
-        <w:rPr>
-          <w:rFonts w:ascii="Times New Roman" w:hAnsi="Times New Roman"/>
-        </w:rPr>
-        <w:t xml:space="preserve"> SQL-stream technology onto MySQL and developed a server plug-in.</w:t>
-      </w:r>
-      <w:r>
-        <w:rPr>
-          <w:rFonts w:ascii="Times New Roman" w:hAnsi="Times New Roman"/>
-        </w:rPr>
-        <w:t xml:space="preserve"> </w:t>
-      </w:r>
-      <w:proofErr w:type="spellStart"/>
-      <w:r>
-        <w:rPr>
-          <w:rFonts w:ascii="Times New Roman" w:hAnsi="Times New Roman"/>
-        </w:rPr>
-        <w:t>UDAParts</w:t>
-      </w:r>
-      <w:proofErr w:type="spellEnd"/>
-      <w:r>
-        <w:rPr>
-          <w:rFonts w:ascii="Times New Roman" w:hAnsi="Times New Roman"/>
-        </w:rPr>
-        <w:t xml:space="preserve"> has compared SQL-stream technology with MySQL Connector/Net. Our performance study shows that SQL-stream technology can be up to one hundred times faster than MySQL Connector/Net.</w:t>
+        <w:t xml:space="preserve"> source code, UDAParts has applied SocketPro SQL-stream technology onto MySQL and developed a server plug-in.</w:t>
+      </w:r>
+      <w:r>
+        <w:rPr>
+          <w:rFonts w:ascii="Times New Roman" w:hAnsi="Times New Roman"/>
+        </w:rPr>
+        <w:t xml:space="preserve"> UDAParts has compared SQL-stream technology with MySQL Connector/Net. Our performance study shows that SQL-stream technology can be up to one hundred times faster than MySQL Connector/Net.</w:t>
       </w:r>
     </w:p>
     <w:p>
@@ -729,7 +602,7 @@
         </w:rPr>
         <w:t xml:space="preserve">ource codes and samples are located at </w:t>
       </w:r>
-      <w:hyperlink r:id="rId9" w:history="1">
+      <w:hyperlink r:id="rId10" w:history="1">
         <w:r>
           <w:rPr>
             <w:rStyle w:val="Hyperlink"/>
@@ -768,7 +641,6 @@
         </w:rPr>
         <w:t xml:space="preserve">o the subdirectory </w:t>
       </w:r>
-      <w:proofErr w:type="spellStart"/>
       <w:r>
         <w:rPr>
           <w:rFonts w:ascii="Times New Roman" w:hAnsi="Times New Roman"/>
@@ -776,14 +648,12 @@
         </w:rPr>
         <w:t>mysql</w:t>
       </w:r>
-      <w:proofErr w:type="spellEnd"/>
       <w:r>
         <w:rPr>
           <w:rFonts w:ascii="Times New Roman" w:hAnsi="Times New Roman"/>
         </w:rPr>
         <w:t xml:space="preserve"> inside the directory </w:t>
       </w:r>
-      <w:proofErr w:type="spellStart"/>
       <w:r>
         <w:rPr>
           <w:rFonts w:ascii="Times New Roman" w:hAnsi="Times New Roman"/>
@@ -796,25 +666,8 @@
           <w:rFonts w:ascii="Times New Roman" w:hAnsi="Times New Roman"/>
           <w:i/>
         </w:rPr>
-        <w:t>ocketpro</w:t>
-      </w:r>
-      <w:proofErr w:type="spellEnd"/>
-      <w:r>
-        <w:rPr>
-          <w:rFonts w:ascii="Times New Roman" w:hAnsi="Times New Roman"/>
-          <w:i/>
-        </w:rPr>
-        <w:t>/</w:t>
-      </w:r>
-      <w:proofErr w:type="spellStart"/>
-      <w:r>
-        <w:rPr>
-          <w:rFonts w:ascii="Times New Roman" w:hAnsi="Times New Roman"/>
-          <w:i/>
-        </w:rPr>
-        <w:t>stream_sql</w:t>
-      </w:r>
-      <w:proofErr w:type="spellEnd"/>
+        <w:t>ocketpro/stream_sql</w:t>
+      </w:r>
       <w:r>
         <w:rPr>
           <w:rFonts w:ascii="Times New Roman" w:hAnsi="Times New Roman"/>
@@ -853,77 +706,24 @@
         </w:rPr>
         <w:t xml:space="preserve"> (</w:t>
       </w:r>
-      <w:proofErr w:type="spellStart"/>
-      <w:r>
-        <w:rPr>
-          <w:rFonts w:ascii="Times New Roman" w:hAnsi="Times New Roman"/>
-          <w:i/>
-          <w:color w:val="24292E"/>
-          <w:shd w:val="clear" w:color="auto" w:fill="FFFFFF"/>
-        </w:rPr>
-        <w:t>socketpro</w:t>
-      </w:r>
-      <w:proofErr w:type="spellEnd"/>
-      <w:r>
-        <w:rPr>
-          <w:rFonts w:ascii="Times New Roman" w:hAnsi="Times New Roman"/>
-          <w:i/>
-          <w:color w:val="24292E"/>
-          <w:shd w:val="clear" w:color="auto" w:fill="FFFFFF"/>
-        </w:rPr>
-        <w:t>/</w:t>
-      </w:r>
-      <w:proofErr w:type="spellStart"/>
-      <w:r>
-        <w:rPr>
-          <w:rFonts w:ascii="Times New Roman" w:hAnsi="Times New Roman"/>
-          <w:i/>
-          <w:color w:val="24292E"/>
-          <w:shd w:val="clear" w:color="auto" w:fill="FFFFFF"/>
-        </w:rPr>
-        <w:t>stream_sql</w:t>
-      </w:r>
-      <w:proofErr w:type="spellEnd"/>
-      <w:r>
-        <w:rPr>
-          <w:rFonts w:ascii="Times New Roman" w:hAnsi="Times New Roman"/>
-          <w:i/>
-          <w:color w:val="24292E"/>
-          <w:shd w:val="clear" w:color="auto" w:fill="FFFFFF"/>
-        </w:rPr>
-        <w:t>/</w:t>
-      </w:r>
-      <w:proofErr w:type="spellStart"/>
-      <w:r>
-        <w:rPr>
-          <w:rFonts w:ascii="Times New Roman" w:hAnsi="Times New Roman"/>
-          <w:i/>
-          <w:color w:val="24292E"/>
-          <w:shd w:val="clear" w:color="auto" w:fill="FFFFFF"/>
-        </w:rPr>
-        <w:t>mysql</w:t>
-      </w:r>
-      <w:proofErr w:type="spellEnd"/>
-      <w:r>
-        <w:rPr>
-          <w:rFonts w:ascii="Times New Roman" w:hAnsi="Times New Roman"/>
-          <w:i/>
-          <w:color w:val="24292E"/>
-          <w:shd w:val="clear" w:color="auto" w:fill="FFFFFF"/>
-        </w:rPr>
-        <w:t>/</w:t>
-      </w:r>
-      <w:proofErr w:type="spellStart"/>
-      <w:r>
-        <w:rPr>
-          <w:rFonts w:ascii="Times New Roman" w:hAnsi="Times New Roman"/>
-          <w:i/>
-          <w:color w:val="24292E"/>
-          <w:shd w:val="clear" w:color="auto" w:fill="FFFFFF"/>
-        </w:rPr>
-        <w:t>test_csahrp</w:t>
-      </w:r>
-      <w:proofErr w:type="spellEnd"/>
+      <w:r>
+        <w:rPr>
+          <w:rFonts w:ascii="Times New Roman" w:hAnsi="Times New Roman"/>
+          <w:i/>
+          <w:color w:val="24292E"/>
+          <w:shd w:val="clear" w:color="auto" w:fill="FFFFFF"/>
+        </w:rPr>
+        <w:t>socketpro/stream_sql/mysql</w:t>
+      </w:r>
+      <w:r>
+        <w:rPr>
+          <w:rFonts w:ascii="Times New Roman" w:hAnsi="Times New Roman"/>
+          <w:i/>
+          <w:color w:val="24292E"/>
+          <w:shd w:val="clear" w:color="auto" w:fill="FFFFFF"/>
+        </w:rPr>
+        <w:t>/test_csahrp</w:t>
+      </w:r>
       <w:r>
         <w:rPr>
           <w:rFonts w:ascii="Times New Roman" w:hAnsi="Times New Roman"/>
@@ -940,77 +740,15 @@
         </w:rPr>
         <w:t xml:space="preserve"> for client and C++ code (</w:t>
       </w:r>
-      <w:proofErr w:type="spellStart"/>
-      <w:r>
-        <w:rPr>
-          <w:rFonts w:ascii="Times New Roman" w:hAnsi="Times New Roman"/>
-          <w:i/>
-          <w:color w:val="24292E"/>
-          <w:shd w:val="clear" w:color="auto" w:fill="FFFFFF"/>
-        </w:rPr>
-        <w:t>socketpro</w:t>
-      </w:r>
-      <w:proofErr w:type="spellEnd"/>
-      <w:r>
-        <w:rPr>
-          <w:rFonts w:ascii="Times New Roman" w:hAnsi="Times New Roman"/>
-          <w:i/>
-          <w:color w:val="24292E"/>
-          <w:shd w:val="clear" w:color="auto" w:fill="FFFFFF"/>
-        </w:rPr>
-        <w:t>/</w:t>
-      </w:r>
-      <w:proofErr w:type="spellStart"/>
-      <w:r>
-        <w:rPr>
-          <w:rFonts w:ascii="Times New Roman" w:hAnsi="Times New Roman"/>
-          <w:i/>
-          <w:color w:val="24292E"/>
-          <w:shd w:val="clear" w:color="auto" w:fill="FFFFFF"/>
-        </w:rPr>
-        <w:t>stream_sql</w:t>
-      </w:r>
-      <w:proofErr w:type="spellEnd"/>
-      <w:r>
-        <w:rPr>
-          <w:rFonts w:ascii="Times New Roman" w:hAnsi="Times New Roman"/>
-          <w:i/>
-          <w:color w:val="24292E"/>
-          <w:shd w:val="clear" w:color="auto" w:fill="FFFFFF"/>
-        </w:rPr>
-        <w:t>/</w:t>
-      </w:r>
-      <w:proofErr w:type="spellStart"/>
-      <w:r>
-        <w:rPr>
-          <w:rFonts w:ascii="Times New Roman" w:hAnsi="Times New Roman"/>
-          <w:i/>
-          <w:color w:val="24292E"/>
-          <w:shd w:val="clear" w:color="auto" w:fill="FFFFFF"/>
-        </w:rPr>
-        <w:t>mysql</w:t>
-      </w:r>
-      <w:proofErr w:type="spellEnd"/>
-      <w:r>
-        <w:rPr>
-          <w:rFonts w:ascii="Times New Roman" w:hAnsi="Times New Roman"/>
-          <w:i/>
-          <w:color w:val="24292E"/>
-          <w:shd w:val="clear" w:color="auto" w:fill="FFFFFF"/>
-        </w:rPr>
-        <w:t>/</w:t>
-      </w:r>
-      <w:proofErr w:type="spellStart"/>
-      <w:r>
-        <w:rPr>
-          <w:rFonts w:ascii="Times New Roman" w:hAnsi="Times New Roman"/>
-          <w:i/>
-          <w:color w:val="24292E"/>
-          <w:shd w:val="clear" w:color="auto" w:fill="FFFFFF"/>
-        </w:rPr>
-        <w:t>smysql</w:t>
-      </w:r>
-      <w:proofErr w:type="spellEnd"/>
+      <w:r>
+        <w:rPr>
+          <w:rFonts w:ascii="Times New Roman" w:hAnsi="Times New Roman"/>
+          <w:i/>
+          <w:color w:val="24292E"/>
+          <w:shd w:val="clear" w:color="auto" w:fill="FFFFFF"/>
+        </w:rPr>
+        <w:t>socketpro/stream_sql/mysql/smysql</w:t>
+      </w:r>
       <w:r>
         <w:rPr>
           <w:rFonts w:ascii="Times New Roman" w:hAnsi="Times New Roman"/>
@@ -1045,25 +783,14 @@
         <w:tab/>
         <w:t xml:space="preserve">You should distribute system libraries inside the directory of </w:t>
       </w:r>
-      <w:proofErr w:type="spellStart"/>
-      <w:r>
-        <w:rPr>
-          <w:rFonts w:ascii="Times New Roman" w:hAnsi="Times New Roman"/>
-          <w:i/>
-          <w:color w:val="24292E"/>
-          <w:shd w:val="clear" w:color="auto" w:fill="FFFFFF"/>
-        </w:rPr>
-        <w:t>socketpro</w:t>
-      </w:r>
-      <w:proofErr w:type="spellEnd"/>
-      <w:r>
-        <w:rPr>
-          <w:rFonts w:ascii="Times New Roman" w:hAnsi="Times New Roman"/>
-          <w:i/>
-          <w:color w:val="24292E"/>
-          <w:shd w:val="clear" w:color="auto" w:fill="FFFFFF"/>
-        </w:rPr>
-        <w:t>/bin</w:t>
+      <w:r>
+        <w:rPr>
+          <w:rFonts w:ascii="Times New Roman" w:hAnsi="Times New Roman"/>
+          <w:i/>
+          <w:color w:val="24292E"/>
+          <w:shd w:val="clear" w:color="auto" w:fill="FFFFFF"/>
+        </w:rPr>
+        <w:t>socketpro/bin</w:t>
       </w:r>
       <w:r>
         <w:rPr>
@@ -1091,25 +818,7 @@
           <w:color w:val="24292E"/>
           <w:shd w:val="clear" w:color="auto" w:fill="FFFFFF"/>
         </w:rPr>
-        <w:t xml:space="preserve">In regards to </w:t>
-      </w:r>
-      <w:proofErr w:type="spellStart"/>
-      <w:r>
-        <w:rPr>
-          <w:rFonts w:ascii="Times New Roman" w:hAnsi="Times New Roman"/>
-          <w:color w:val="24292E"/>
-          <w:shd w:val="clear" w:color="auto" w:fill="FFFFFF"/>
-        </w:rPr>
-        <w:t>SocketPro</w:t>
-      </w:r>
-      <w:proofErr w:type="spellEnd"/>
-      <w:r>
-        <w:rPr>
-          <w:rFonts w:ascii="Times New Roman" w:hAnsi="Times New Roman"/>
-          <w:color w:val="24292E"/>
-          <w:shd w:val="clear" w:color="auto" w:fill="FFFFFF"/>
-        </w:rPr>
-        <w:t xml:space="preserve"> communication framework, you may </w:t>
+        <w:t xml:space="preserve">In regards to SocketPro communication framework, you may </w:t>
       </w:r>
       <w:r>
         <w:rPr>
@@ -1135,49 +844,25 @@
         </w:rPr>
         <w:t xml:space="preserve">guide documentation at </w:t>
       </w:r>
-      <w:proofErr w:type="spellStart"/>
-      <w:r>
-        <w:rPr>
-          <w:rFonts w:ascii="Times New Roman" w:hAnsi="Times New Roman"/>
-          <w:i/>
-          <w:color w:val="24292E"/>
-          <w:shd w:val="clear" w:color="auto" w:fill="FFFFFF"/>
-        </w:rPr>
-        <w:t>socketpro</w:t>
-      </w:r>
-      <w:proofErr w:type="spellEnd"/>
-      <w:r>
-        <w:rPr>
-          <w:rFonts w:ascii="Times New Roman" w:hAnsi="Times New Roman"/>
-          <w:i/>
-          <w:color w:val="24292E"/>
-          <w:shd w:val="clear" w:color="auto" w:fill="FFFFFF"/>
-        </w:rPr>
-        <w:t>/doc/</w:t>
-      </w:r>
-      <w:proofErr w:type="spellStart"/>
-      <w:r>
-        <w:rPr>
-          <w:rStyle w:val="Strong"/>
-          <w:rFonts w:ascii="Times New Roman" w:hAnsi="Times New Roman"/>
-          <w:b w:val="0"/>
-          <w:i/>
-          <w:color w:val="24292E"/>
-          <w:shd w:val="clear" w:color="auto" w:fill="FFFFFF"/>
-        </w:rPr>
-        <w:t>SocketPro</w:t>
-      </w:r>
-      <w:proofErr w:type="spellEnd"/>
-      <w:r>
-        <w:rPr>
-          <w:rStyle w:val="Strong"/>
-          <w:rFonts w:ascii="Times New Roman" w:hAnsi="Times New Roman"/>
-          <w:b w:val="0"/>
-          <w:i/>
-          <w:color w:val="24292E"/>
-          <w:shd w:val="clear" w:color="auto" w:fill="FFFFFF"/>
-        </w:rPr>
-        <w:t xml:space="preserve"> development guide.pdf</w:t>
+      <w:r>
+        <w:rPr>
+          <w:rFonts w:ascii="Times New Roman" w:hAnsi="Times New Roman"/>
+          <w:i/>
+          <w:color w:val="24292E"/>
+          <w:shd w:val="clear" w:color="auto" w:fill="FFFFFF"/>
+        </w:rPr>
+        <w:t>socketpro/doc/</w:t>
+      </w:r>
+      <w:r>
+        <w:rPr>
+          <w:rStyle w:val="Strong"/>
+          <w:rFonts w:ascii="Times New Roman" w:hAnsi="Times New Roman"/>
+          <w:b w:val="0"/>
+          <w:i/>
+          <w:color w:val="24292E"/>
+          <w:shd w:val="clear" w:color="auto" w:fill="FFFFFF"/>
+        </w:rPr>
+        <w:t>SocketPro development guide.pdf</w:t>
       </w:r>
       <w:r>
         <w:rPr>
@@ -1244,29 +929,7 @@
           <w:shd w:val="clear" w:color="auto" w:fill="FFFFFF"/>
         </w:rPr>
         <w:tab/>
-        <w:t xml:space="preserve">Although </w:t>
-      </w:r>
-      <w:proofErr w:type="spellStart"/>
-      <w:r>
-        <w:rPr>
-          <w:rStyle w:val="Strong"/>
-          <w:rFonts w:ascii="Times New Roman" w:hAnsi="Times New Roman"/>
-          <w:b w:val="0"/>
-          <w:color w:val="24292E"/>
-          <w:shd w:val="clear" w:color="auto" w:fill="FFFFFF"/>
-        </w:rPr>
-        <w:t>MySql</w:t>
-      </w:r>
-      <w:proofErr w:type="spellEnd"/>
-      <w:r>
-        <w:rPr>
-          <w:rStyle w:val="Strong"/>
-          <w:rFonts w:ascii="Times New Roman" w:hAnsi="Times New Roman"/>
-          <w:b w:val="0"/>
-          <w:color w:val="24292E"/>
-          <w:shd w:val="clear" w:color="auto" w:fill="FFFFFF"/>
-        </w:rPr>
-        <w:t xml:space="preserve"> server plug</w:t>
+        <w:t>Although MySql server plug</w:t>
       </w:r>
       <w:r>
         <w:rPr>
@@ -1326,29 +989,7 @@
           <w:color w:val="24292E"/>
           <w:shd w:val="clear" w:color="auto" w:fill="FFFFFF"/>
         </w:rPr>
-        <w:t xml:space="preserve">. After digging into MySQL source code, </w:t>
-      </w:r>
-      <w:proofErr w:type="spellStart"/>
-      <w:r>
-        <w:rPr>
-          <w:rStyle w:val="Strong"/>
-          <w:rFonts w:ascii="Times New Roman" w:hAnsi="Times New Roman"/>
-          <w:b w:val="0"/>
-          <w:color w:val="24292E"/>
-          <w:shd w:val="clear" w:color="auto" w:fill="FFFFFF"/>
-        </w:rPr>
-        <w:t>UDAParts</w:t>
-      </w:r>
-      <w:proofErr w:type="spellEnd"/>
-      <w:r>
-        <w:rPr>
-          <w:rStyle w:val="Strong"/>
-          <w:rFonts w:ascii="Times New Roman" w:hAnsi="Times New Roman"/>
-          <w:b w:val="0"/>
-          <w:color w:val="24292E"/>
-          <w:shd w:val="clear" w:color="auto" w:fill="FFFFFF"/>
-        </w:rPr>
-        <w:t xml:space="preserve"> has figured out how to enable MySQL prepare statements</w:t>
+        <w:t>. After digging into MySQL source code, UDAParts has figured out how to enable MySQL prepare statements</w:t>
       </w:r>
       <w:r>
         <w:rPr>
@@ -1402,7 +1043,6 @@
         </w:rPr>
         <w:t xml:space="preserve">, </w:t>
       </w:r>
-      <w:proofErr w:type="spellStart"/>
       <w:r>
         <w:rPr>
           <w:rStyle w:val="Strong"/>
@@ -1414,7 +1054,6 @@
         </w:rPr>
         <w:t>protocol_callback.h</w:t>
       </w:r>
-      <w:proofErr w:type="spellEnd"/>
       <w:r>
         <w:rPr>
           <w:rStyle w:val="Strong"/>
@@ -1489,7 +1128,6 @@
         </w:rPr>
         <w:t xml:space="preserve"> before compiling the MySQL application </w:t>
       </w:r>
-      <w:proofErr w:type="spellStart"/>
       <w:r>
         <w:rPr>
           <w:rStyle w:val="Strong"/>
@@ -1501,7 +1139,6 @@
         </w:rPr>
         <w:t>mysqld</w:t>
       </w:r>
-      <w:proofErr w:type="spellEnd"/>
       <w:r>
         <w:rPr>
           <w:rStyle w:val="Strong"/>
@@ -1539,29 +1176,7 @@
           <w:color w:val="24292E"/>
           <w:shd w:val="clear" w:color="auto" w:fill="FFFFFF"/>
         </w:rPr>
-        <w:t xml:space="preserve"> solution. Once MySQL server plug-in supports prepare statements in the future, </w:t>
-      </w:r>
-      <w:proofErr w:type="spellStart"/>
-      <w:r>
-        <w:rPr>
-          <w:rStyle w:val="Strong"/>
-          <w:rFonts w:ascii="Times New Roman" w:hAnsi="Times New Roman"/>
-          <w:b w:val="0"/>
-          <w:color w:val="24292E"/>
-          <w:shd w:val="clear" w:color="auto" w:fill="FFFFFF"/>
-        </w:rPr>
-        <w:t>UDAParts</w:t>
-      </w:r>
-      <w:proofErr w:type="spellEnd"/>
-      <w:r>
-        <w:rPr>
-          <w:rStyle w:val="Strong"/>
-          <w:rFonts w:ascii="Times New Roman" w:hAnsi="Times New Roman"/>
-          <w:b w:val="0"/>
-          <w:color w:val="24292E"/>
-          <w:shd w:val="clear" w:color="auto" w:fill="FFFFFF"/>
-        </w:rPr>
-        <w:t xml:space="preserve"> will use MySQL native implementation instead as expected.</w:t>
+        <w:t xml:space="preserve"> solution. Once MySQL server plug-in supports prepare statements in the future, UDAParts will use MySQL native implementation instead as expected.</w:t>
       </w:r>
     </w:p>
     <w:p>
@@ -1611,29 +1226,286 @@
           <w:color w:val="24292E"/>
           <w:shd w:val="clear" w:color="auto" w:fill="FFFFFF"/>
         </w:rPr>
+        <w:t xml:space="preserve"> and protocol_callback.h:</w:t>
+      </w:r>
+      <w:r>
+        <w:rPr>
+          <w:rStyle w:val="Strong"/>
+          <w:rFonts w:ascii="Times New Roman" w:hAnsi="Times New Roman"/>
+          <w:b w:val="0"/>
+          <w:color w:val="24292E"/>
+          <w:shd w:val="clear" w:color="auto" w:fill="FFFFFF"/>
+        </w:rPr>
+        <w:t xml:space="preserve"> </w:t>
+      </w:r>
+      <w:r>
+        <w:rPr>
+          <w:rStyle w:val="Strong"/>
+          <w:rFonts w:ascii="Times New Roman" w:hAnsi="Times New Roman"/>
+          <w:b w:val="0"/>
+          <w:color w:val="24292E"/>
+          <w:shd w:val="clear" w:color="auto" w:fill="FFFFFF"/>
+        </w:rPr>
+        <w:t>At the very beginning, add a forward class declaration (</w:t>
+      </w:r>
+      <w:r>
+        <w:rPr>
+          <w:rStyle w:val="Strong"/>
+          <w:rFonts w:ascii="Times New Roman" w:hAnsi="Times New Roman"/>
+          <w:b w:val="0"/>
+          <w:i/>
+          <w:color w:val="24292E"/>
+          <w:shd w:val="clear" w:color="auto" w:fill="FFFFFF"/>
+        </w:rPr>
+        <w:t>class Item_param;</w:t>
+      </w:r>
+      <w:r>
+        <w:rPr>
+          <w:rStyle w:val="Strong"/>
+          <w:rFonts w:ascii="Times New Roman" w:hAnsi="Times New Roman"/>
+          <w:b w:val="0"/>
+          <w:color w:val="24292E"/>
+          <w:shd w:val="clear" w:color="auto" w:fill="FFFFFF"/>
+        </w:rPr>
+        <w:t xml:space="preserve">) at the header of the file </w:t>
+      </w:r>
+      <w:r>
+        <w:rPr>
+          <w:rStyle w:val="Strong"/>
+          <w:rFonts w:ascii="Times New Roman" w:hAnsi="Times New Roman"/>
+          <w:b w:val="0"/>
+          <w:i/>
+          <w:color w:val="24292E"/>
+          <w:shd w:val="clear" w:color="auto" w:fill="FFFFFF"/>
+        </w:rPr>
+        <w:t>protocol_callback.h</w:t>
+      </w:r>
+      <w:r>
+        <w:rPr>
+          <w:rStyle w:val="Strong"/>
+          <w:rFonts w:ascii="Times New Roman" w:hAnsi="Times New Roman"/>
+          <w:b w:val="0"/>
+          <w:color w:val="24292E"/>
+          <w:shd w:val="clear" w:color="auto" w:fill="FFFFFF"/>
+        </w:rPr>
+        <w:t>. Next</w:t>
+      </w:r>
+      <w:r>
+        <w:rPr>
+          <w:rStyle w:val="Strong"/>
+          <w:rFonts w:ascii="Times New Roman" w:hAnsi="Times New Roman"/>
+          <w:b w:val="0"/>
+          <w:color w:val="24292E"/>
+          <w:shd w:val="clear" w:color="auto" w:fill="FFFFFF"/>
+        </w:rPr>
+        <w:t xml:space="preserve">, it is required that the class </w:t>
+      </w:r>
+      <w:r>
+        <w:rPr>
+          <w:rStyle w:val="Strong"/>
+          <w:rFonts w:ascii="Times New Roman" w:hAnsi="Times New Roman"/>
+          <w:b w:val="0"/>
+          <w:i/>
+          <w:color w:val="24292E"/>
+          <w:shd w:val="clear" w:color="auto" w:fill="FFFFFF"/>
+        </w:rPr>
+        <w:t>Protocol_callback</w:t>
+      </w:r>
+      <w:r>
+        <w:rPr>
+          <w:rStyle w:val="Strong"/>
+          <w:rFonts w:ascii="Times New Roman" w:hAnsi="Times New Roman"/>
+          <w:b w:val="0"/>
+          <w:color w:val="24292E"/>
+          <w:shd w:val="clear" w:color="auto" w:fill="FFFFFF"/>
+        </w:rPr>
+        <w:t xml:space="preserve"> has to be added with two public methods (</w:t>
+      </w:r>
+      <w:r>
+        <w:rPr>
+          <w:rStyle w:val="Strong"/>
+          <w:rFonts w:ascii="Times New Roman" w:hAnsi="Times New Roman"/>
+          <w:b w:val="0"/>
+          <w:i/>
+          <w:color w:val="24292E"/>
+          <w:shd w:val="clear" w:color="auto" w:fill="FFFFFF"/>
+        </w:rPr>
+        <w:t>send_out_parameters</w:t>
+      </w:r>
+      <w:r>
+        <w:rPr>
+          <w:rStyle w:val="Strong"/>
+          <w:rFonts w:ascii="Times New Roman" w:hAnsi="Times New Roman"/>
+          <w:b w:val="0"/>
+          <w:color w:val="24292E"/>
+          <w:shd w:val="clear" w:color="auto" w:fill="FFFFFF"/>
+        </w:rPr>
         <w:t xml:space="preserve"> and </w:t>
       </w:r>
-      <w:proofErr w:type="spellStart"/>
-      <w:r>
-        <w:rPr>
-          <w:rStyle w:val="Strong"/>
-          <w:rFonts w:ascii="Times New Roman" w:hAnsi="Times New Roman"/>
-          <w:i/>
-          <w:color w:val="24292E"/>
-          <w:shd w:val="clear" w:color="auto" w:fill="FFFFFF"/>
-        </w:rPr>
-        <w:t>protocol_callback.h</w:t>
-      </w:r>
-      <w:proofErr w:type="spellEnd"/>
-      <w:r>
-        <w:rPr>
-          <w:rStyle w:val="Strong"/>
-          <w:rFonts w:ascii="Times New Roman" w:hAnsi="Times New Roman"/>
-          <w:i/>
-          <w:color w:val="24292E"/>
-          <w:shd w:val="clear" w:color="auto" w:fill="FFFFFF"/>
-        </w:rPr>
-        <w:t>:</w:t>
+      <w:r>
+        <w:rPr>
+          <w:rStyle w:val="Strong"/>
+          <w:rFonts w:ascii="Times New Roman" w:hAnsi="Times New Roman"/>
+          <w:b w:val="0"/>
+          <w:i/>
+          <w:color w:val="24292E"/>
+          <w:shd w:val="clear" w:color="auto" w:fill="FFFFFF"/>
+        </w:rPr>
+        <w:t>init</w:t>
+      </w:r>
+      <w:r>
+        <w:rPr>
+          <w:rStyle w:val="Strong"/>
+          <w:rFonts w:ascii="Times New Roman" w:hAnsi="Times New Roman"/>
+          <w:b w:val="0"/>
+          <w:color w:val="24292E"/>
+          <w:shd w:val="clear" w:color="auto" w:fill="FFFFFF"/>
+        </w:rPr>
+        <w:t xml:space="preserve">) and one protected member </w:t>
+      </w:r>
+      <w:r>
+        <w:rPr>
+          <w:rStyle w:val="Strong"/>
+          <w:rFonts w:ascii="Times New Roman" w:hAnsi="Times New Roman"/>
+          <w:b w:val="0"/>
+          <w:i/>
+          <w:color w:val="24292E"/>
+          <w:shd w:val="clear" w:color="auto" w:fill="FFFFFF"/>
+        </w:rPr>
+        <w:t>m_thd</w:t>
+      </w:r>
+      <w:r>
+        <w:rPr>
+          <w:rStyle w:val="Strong"/>
+          <w:rFonts w:ascii="Times New Roman" w:hAnsi="Times New Roman"/>
+          <w:b w:val="0"/>
+          <w:color w:val="24292E"/>
+          <w:shd w:val="clear" w:color="auto" w:fill="FFFFFF"/>
+        </w:rPr>
+        <w:t xml:space="preserve">. These members have </w:t>
+      </w:r>
+      <w:r>
+        <w:rPr>
+          <w:rStyle w:val="Strong"/>
+          <w:rFonts w:ascii="Times New Roman" w:hAnsi="Times New Roman"/>
+          <w:b w:val="0"/>
+          <w:color w:val="24292E"/>
+          <w:shd w:val="clear" w:color="auto" w:fill="FFFFFF"/>
+        </w:rPr>
+        <w:t xml:space="preserve">already </w:t>
+      </w:r>
+      <w:r>
+        <w:rPr>
+          <w:rStyle w:val="Strong"/>
+          <w:rFonts w:ascii="Times New Roman" w:hAnsi="Times New Roman"/>
+          <w:b w:val="0"/>
+          <w:color w:val="24292E"/>
+          <w:shd w:val="clear" w:color="auto" w:fill="FFFFFF"/>
+        </w:rPr>
+        <w:t>been implemented</w:t>
+      </w:r>
+      <w:r>
+        <w:rPr>
+          <w:rStyle w:val="Strong"/>
+          <w:rFonts w:ascii="Times New Roman" w:hAnsi="Times New Roman"/>
+          <w:b w:val="0"/>
+          <w:color w:val="24292E"/>
+          <w:shd w:val="clear" w:color="auto" w:fill="FFFFFF"/>
+        </w:rPr>
+        <w:t xml:space="preserve"> within the two files </w:t>
+      </w:r>
+      <w:r>
+        <w:rPr>
+          <w:rStyle w:val="Strong"/>
+          <w:rFonts w:ascii="Times New Roman" w:hAnsi="Times New Roman"/>
+          <w:b w:val="0"/>
+          <w:color w:val="24292E"/>
+          <w:shd w:val="clear" w:color="auto" w:fill="FFFFFF"/>
+        </w:rPr>
+        <w:t xml:space="preserve">at the directory </w:t>
+      </w:r>
+      <w:r>
+        <w:rPr>
+          <w:rStyle w:val="Strong"/>
+          <w:rFonts w:ascii="Times New Roman" w:hAnsi="Times New Roman"/>
+          <w:b w:val="0"/>
+          <w:i/>
+          <w:color w:val="24292E"/>
+          <w:shd w:val="clear" w:color="auto" w:fill="FFFFFF"/>
+        </w:rPr>
+        <w:t>socketpro/stream_sql/mysql/mysql-5.7.18</w:t>
+      </w:r>
+      <w:r>
+        <w:rPr>
+          <w:rStyle w:val="Strong"/>
+          <w:rFonts w:ascii="Times New Roman" w:hAnsi="Times New Roman"/>
+          <w:b w:val="0"/>
+          <w:color w:val="24292E"/>
+          <w:shd w:val="clear" w:color="auto" w:fill="FFFFFF"/>
+        </w:rPr>
+        <w:t>.</w:t>
+      </w:r>
+    </w:p>
+    <w:p>
+      <w:pPr>
+        <w:rPr>
+          <w:rStyle w:val="Strong"/>
+          <w:rFonts w:ascii="Times New Roman" w:hAnsi="Times New Roman"/>
+          <w:b w:val="0"/>
+          <w:color w:val="24292E"/>
+          <w:shd w:val="clear" w:color="auto" w:fill="FFFFFF"/>
+        </w:rPr>
+      </w:pPr>
+      <w:r>
+        <w:rPr>
+          <w:rStyle w:val="Strong"/>
+          <w:rFonts w:ascii="Times New Roman" w:hAnsi="Times New Roman"/>
+          <w:b w:val="0"/>
+          <w:color w:val="24292E"/>
+          <w:shd w:val="clear" w:color="auto" w:fill="FFFFFF"/>
+        </w:rPr>
+        <w:tab/>
+      </w:r>
+      <w:r>
+        <w:rPr>
+          <w:rStyle w:val="Strong"/>
+          <w:rFonts w:ascii="Times New Roman" w:hAnsi="Times New Roman"/>
+          <w:i/>
+          <w:color w:val="24292E"/>
+          <w:shd w:val="clear" w:color="auto" w:fill="FFFFFF"/>
+        </w:rPr>
+        <w:t>protocol_classic.cc:</w:t>
+      </w:r>
+      <w:r>
+        <w:rPr>
+          <w:rStyle w:val="Strong"/>
+          <w:rFonts w:ascii="Times New Roman" w:hAnsi="Times New Roman"/>
+          <w:b w:val="0"/>
+          <w:color w:val="24292E"/>
+          <w:shd w:val="clear" w:color="auto" w:fill="FFFFFF"/>
+        </w:rPr>
+        <w:t xml:space="preserve"> The method </w:t>
+      </w:r>
+      <w:r>
+        <w:rPr>
+          <w:rStyle w:val="Strong"/>
+          <w:rFonts w:ascii="Times New Roman" w:hAnsi="Times New Roman"/>
+          <w:b w:val="0"/>
+          <w:i/>
+          <w:color w:val="24292E"/>
+          <w:shd w:val="clear" w:color="auto" w:fill="FFFFFF"/>
+        </w:rPr>
+        <w:t>Protocol_classic::flush</w:t>
+      </w:r>
+      <w:r>
+        <w:rPr>
+          <w:rStyle w:val="Strong"/>
+          <w:rFonts w:ascii="Times New Roman" w:hAnsi="Times New Roman"/>
+          <w:b w:val="0"/>
+          <w:color w:val="24292E"/>
+          <w:shd w:val="clear" w:color="auto" w:fill="FFFFFF"/>
+        </w:rPr>
+        <w:t xml:space="preserve"> has to be modified as shown in the below Figure 1</w:t>
       </w:r>
       <w:r>
         <w:rPr>
@@ -1653,396 +1525,8 @@
           <w:color w:val="24292E"/>
           <w:shd w:val="clear" w:color="auto" w:fill="FFFFFF"/>
         </w:rPr>
-        <w:t>At the very beginning, add a forward class declaration (</w:t>
-      </w:r>
-      <w:r>
-        <w:rPr>
-          <w:rStyle w:val="Strong"/>
-          <w:rFonts w:ascii="Times New Roman" w:hAnsi="Times New Roman"/>
-          <w:b w:val="0"/>
-          <w:i/>
-          <w:color w:val="24292E"/>
-          <w:shd w:val="clear" w:color="auto" w:fill="FFFFFF"/>
-        </w:rPr>
-        <w:t xml:space="preserve">class </w:t>
-      </w:r>
-      <w:proofErr w:type="spellStart"/>
-      <w:r>
-        <w:rPr>
-          <w:rStyle w:val="Strong"/>
-          <w:rFonts w:ascii="Times New Roman" w:hAnsi="Times New Roman"/>
-          <w:b w:val="0"/>
-          <w:i/>
-          <w:color w:val="24292E"/>
-          <w:shd w:val="clear" w:color="auto" w:fill="FFFFFF"/>
-        </w:rPr>
-        <w:t>Item_param</w:t>
-      </w:r>
-      <w:proofErr w:type="spellEnd"/>
-      <w:r>
-        <w:rPr>
-          <w:rStyle w:val="Strong"/>
-          <w:rFonts w:ascii="Times New Roman" w:hAnsi="Times New Roman"/>
-          <w:b w:val="0"/>
-          <w:i/>
-          <w:color w:val="24292E"/>
-          <w:shd w:val="clear" w:color="auto" w:fill="FFFFFF"/>
-        </w:rPr>
-        <w:t>;</w:t>
-      </w:r>
-      <w:r>
-        <w:rPr>
-          <w:rStyle w:val="Strong"/>
-          <w:rFonts w:ascii="Times New Roman" w:hAnsi="Times New Roman"/>
-          <w:b w:val="0"/>
-          <w:color w:val="24292E"/>
-          <w:shd w:val="clear" w:color="auto" w:fill="FFFFFF"/>
-        </w:rPr>
-        <w:t xml:space="preserve">) at the header of the file </w:t>
-      </w:r>
-      <w:proofErr w:type="spellStart"/>
-      <w:r>
-        <w:rPr>
-          <w:rStyle w:val="Strong"/>
-          <w:rFonts w:ascii="Times New Roman" w:hAnsi="Times New Roman"/>
-          <w:b w:val="0"/>
-          <w:i/>
-          <w:color w:val="24292E"/>
-          <w:shd w:val="clear" w:color="auto" w:fill="FFFFFF"/>
-        </w:rPr>
-        <w:t>protocol_callback.h</w:t>
-      </w:r>
-      <w:proofErr w:type="spellEnd"/>
-      <w:r>
-        <w:rPr>
-          <w:rStyle w:val="Strong"/>
-          <w:rFonts w:ascii="Times New Roman" w:hAnsi="Times New Roman"/>
-          <w:b w:val="0"/>
-          <w:color w:val="24292E"/>
-          <w:shd w:val="clear" w:color="auto" w:fill="FFFFFF"/>
-        </w:rPr>
-        <w:t>. Next</w:t>
-      </w:r>
-      <w:r>
-        <w:rPr>
-          <w:rStyle w:val="Strong"/>
-          <w:rFonts w:ascii="Times New Roman" w:hAnsi="Times New Roman"/>
-          <w:b w:val="0"/>
-          <w:color w:val="24292E"/>
-          <w:shd w:val="clear" w:color="auto" w:fill="FFFFFF"/>
-        </w:rPr>
-        <w:t xml:space="preserve">, it is required that the class </w:t>
-      </w:r>
-      <w:proofErr w:type="spellStart"/>
-      <w:r>
-        <w:rPr>
-          <w:rStyle w:val="Strong"/>
-          <w:rFonts w:ascii="Times New Roman" w:hAnsi="Times New Roman"/>
-          <w:b w:val="0"/>
-          <w:i/>
-          <w:color w:val="24292E"/>
-          <w:shd w:val="clear" w:color="auto" w:fill="FFFFFF"/>
-        </w:rPr>
-        <w:t>Protocol_callback</w:t>
-      </w:r>
-      <w:proofErr w:type="spellEnd"/>
-      <w:r>
-        <w:rPr>
-          <w:rStyle w:val="Strong"/>
-          <w:rFonts w:ascii="Times New Roman" w:hAnsi="Times New Roman"/>
-          <w:b w:val="0"/>
-          <w:color w:val="24292E"/>
-          <w:shd w:val="clear" w:color="auto" w:fill="FFFFFF"/>
-        </w:rPr>
-        <w:t xml:space="preserve"> has to be added with two public methods (</w:t>
-      </w:r>
-      <w:proofErr w:type="spellStart"/>
-      <w:r>
-        <w:rPr>
-          <w:rStyle w:val="Strong"/>
-          <w:rFonts w:ascii="Times New Roman" w:hAnsi="Times New Roman"/>
-          <w:b w:val="0"/>
-          <w:i/>
-          <w:color w:val="24292E"/>
-          <w:shd w:val="clear" w:color="auto" w:fill="FFFFFF"/>
-        </w:rPr>
-        <w:t>send_out_parameters</w:t>
-      </w:r>
-      <w:proofErr w:type="spellEnd"/>
-      <w:r>
-        <w:rPr>
-          <w:rStyle w:val="Strong"/>
-          <w:rFonts w:ascii="Times New Roman" w:hAnsi="Times New Roman"/>
-          <w:b w:val="0"/>
-          <w:color w:val="24292E"/>
-          <w:shd w:val="clear" w:color="auto" w:fill="FFFFFF"/>
-        </w:rPr>
-        <w:t xml:space="preserve"> and </w:t>
-      </w:r>
-      <w:proofErr w:type="spellStart"/>
-      <w:r>
-        <w:rPr>
-          <w:rStyle w:val="Strong"/>
-          <w:rFonts w:ascii="Times New Roman" w:hAnsi="Times New Roman"/>
-          <w:b w:val="0"/>
-          <w:i/>
-          <w:color w:val="24292E"/>
-          <w:shd w:val="clear" w:color="auto" w:fill="FFFFFF"/>
-        </w:rPr>
-        <w:t>init</w:t>
-      </w:r>
-      <w:proofErr w:type="spellEnd"/>
-      <w:r>
-        <w:rPr>
-          <w:rStyle w:val="Strong"/>
-          <w:rFonts w:ascii="Times New Roman" w:hAnsi="Times New Roman"/>
-          <w:b w:val="0"/>
-          <w:color w:val="24292E"/>
-          <w:shd w:val="clear" w:color="auto" w:fill="FFFFFF"/>
-        </w:rPr>
-        <w:t xml:space="preserve">) and one protected member </w:t>
-      </w:r>
-      <w:proofErr w:type="spellStart"/>
-      <w:r>
-        <w:rPr>
-          <w:rStyle w:val="Strong"/>
-          <w:rFonts w:ascii="Times New Roman" w:hAnsi="Times New Roman"/>
-          <w:b w:val="0"/>
-          <w:i/>
-          <w:color w:val="24292E"/>
-          <w:shd w:val="clear" w:color="auto" w:fill="FFFFFF"/>
-        </w:rPr>
-        <w:t>m_thd</w:t>
-      </w:r>
-      <w:proofErr w:type="spellEnd"/>
-      <w:r>
-        <w:rPr>
-          <w:rStyle w:val="Strong"/>
-          <w:rFonts w:ascii="Times New Roman" w:hAnsi="Times New Roman"/>
-          <w:b w:val="0"/>
-          <w:color w:val="24292E"/>
-          <w:shd w:val="clear" w:color="auto" w:fill="FFFFFF"/>
-        </w:rPr>
-        <w:t xml:space="preserve">. These members have </w:t>
-      </w:r>
-      <w:r>
-        <w:rPr>
-          <w:rStyle w:val="Strong"/>
-          <w:rFonts w:ascii="Times New Roman" w:hAnsi="Times New Roman"/>
-          <w:b w:val="0"/>
-          <w:color w:val="24292E"/>
-          <w:shd w:val="clear" w:color="auto" w:fill="FFFFFF"/>
-        </w:rPr>
-        <w:t xml:space="preserve">already </w:t>
-      </w:r>
-      <w:r>
-        <w:rPr>
-          <w:rStyle w:val="Strong"/>
-          <w:rFonts w:ascii="Times New Roman" w:hAnsi="Times New Roman"/>
-          <w:b w:val="0"/>
-          <w:color w:val="24292E"/>
-          <w:shd w:val="clear" w:color="auto" w:fill="FFFFFF"/>
-        </w:rPr>
-        <w:t>been implemented</w:t>
-      </w:r>
-      <w:r>
-        <w:rPr>
-          <w:rStyle w:val="Strong"/>
-          <w:rFonts w:ascii="Times New Roman" w:hAnsi="Times New Roman"/>
-          <w:b w:val="0"/>
-          <w:color w:val="24292E"/>
-          <w:shd w:val="clear" w:color="auto" w:fill="FFFFFF"/>
-        </w:rPr>
-        <w:t xml:space="preserve"> within the two files </w:t>
-      </w:r>
-      <w:r>
-        <w:rPr>
-          <w:rStyle w:val="Strong"/>
-          <w:rFonts w:ascii="Times New Roman" w:hAnsi="Times New Roman"/>
-          <w:b w:val="0"/>
-          <w:color w:val="24292E"/>
-          <w:shd w:val="clear" w:color="auto" w:fill="FFFFFF"/>
-        </w:rPr>
-        <w:t xml:space="preserve">at the directory </w:t>
-      </w:r>
-      <w:proofErr w:type="spellStart"/>
-      <w:r>
-        <w:rPr>
-          <w:rStyle w:val="Strong"/>
-          <w:rFonts w:ascii="Times New Roman" w:hAnsi="Times New Roman"/>
-          <w:b w:val="0"/>
-          <w:i/>
-          <w:color w:val="24292E"/>
-          <w:shd w:val="clear" w:color="auto" w:fill="FFFFFF"/>
-        </w:rPr>
-        <w:t>socketpro</w:t>
-      </w:r>
-      <w:proofErr w:type="spellEnd"/>
-      <w:r>
-        <w:rPr>
-          <w:rStyle w:val="Strong"/>
-          <w:rFonts w:ascii="Times New Roman" w:hAnsi="Times New Roman"/>
-          <w:b w:val="0"/>
-          <w:i/>
-          <w:color w:val="24292E"/>
-          <w:shd w:val="clear" w:color="auto" w:fill="FFFFFF"/>
-        </w:rPr>
-        <w:t>/</w:t>
-      </w:r>
-      <w:proofErr w:type="spellStart"/>
-      <w:r>
-        <w:rPr>
-          <w:rStyle w:val="Strong"/>
-          <w:rFonts w:ascii="Times New Roman" w:hAnsi="Times New Roman"/>
-          <w:b w:val="0"/>
-          <w:i/>
-          <w:color w:val="24292E"/>
-          <w:shd w:val="clear" w:color="auto" w:fill="FFFFFF"/>
-        </w:rPr>
-        <w:t>stream_sql</w:t>
-      </w:r>
-      <w:proofErr w:type="spellEnd"/>
-      <w:r>
-        <w:rPr>
-          <w:rStyle w:val="Strong"/>
-          <w:rFonts w:ascii="Times New Roman" w:hAnsi="Times New Roman"/>
-          <w:b w:val="0"/>
-          <w:i/>
-          <w:color w:val="24292E"/>
-          <w:shd w:val="clear" w:color="auto" w:fill="FFFFFF"/>
-        </w:rPr>
-        <w:t>/</w:t>
-      </w:r>
-      <w:proofErr w:type="spellStart"/>
-      <w:r>
-        <w:rPr>
-          <w:rStyle w:val="Strong"/>
-          <w:rFonts w:ascii="Times New Roman" w:hAnsi="Times New Roman"/>
-          <w:b w:val="0"/>
-          <w:i/>
-          <w:color w:val="24292E"/>
-          <w:shd w:val="clear" w:color="auto" w:fill="FFFFFF"/>
-        </w:rPr>
-        <w:t>mysql</w:t>
-      </w:r>
-      <w:proofErr w:type="spellEnd"/>
-      <w:r>
-        <w:rPr>
-          <w:rStyle w:val="Strong"/>
-          <w:rFonts w:ascii="Times New Roman" w:hAnsi="Times New Roman"/>
-          <w:b w:val="0"/>
-          <w:i/>
-          <w:color w:val="24292E"/>
-          <w:shd w:val="clear" w:color="auto" w:fill="FFFFFF"/>
-        </w:rPr>
-        <w:t>/mysql-5.7.18</w:t>
-      </w:r>
-      <w:r>
-        <w:rPr>
-          <w:rStyle w:val="Strong"/>
-          <w:rFonts w:ascii="Times New Roman" w:hAnsi="Times New Roman"/>
-          <w:b w:val="0"/>
-          <w:color w:val="24292E"/>
-          <w:shd w:val="clear" w:color="auto" w:fill="FFFFFF"/>
-        </w:rPr>
-        <w:t>.</w:t>
-      </w:r>
-    </w:p>
-    <w:p>
-      <w:pPr>
-        <w:rPr>
-          <w:rStyle w:val="Strong"/>
-          <w:rFonts w:ascii="Times New Roman" w:hAnsi="Times New Roman"/>
-          <w:b w:val="0"/>
-          <w:color w:val="24292E"/>
-          <w:shd w:val="clear" w:color="auto" w:fill="FFFFFF"/>
-        </w:rPr>
-      </w:pPr>
-      <w:r>
-        <w:rPr>
-          <w:rStyle w:val="Strong"/>
-          <w:rFonts w:ascii="Times New Roman" w:hAnsi="Times New Roman"/>
-          <w:b w:val="0"/>
-          <w:color w:val="24292E"/>
-          <w:shd w:val="clear" w:color="auto" w:fill="FFFFFF"/>
-        </w:rPr>
-        <w:tab/>
-      </w:r>
-      <w:r>
-        <w:rPr>
-          <w:rStyle w:val="Strong"/>
-          <w:rFonts w:ascii="Times New Roman" w:hAnsi="Times New Roman"/>
-          <w:i/>
-          <w:color w:val="24292E"/>
-          <w:shd w:val="clear" w:color="auto" w:fill="FFFFFF"/>
-        </w:rPr>
-        <w:t>protocol_classic.cc:</w:t>
-      </w:r>
-      <w:r>
-        <w:rPr>
-          <w:rStyle w:val="Strong"/>
-          <w:rFonts w:ascii="Times New Roman" w:hAnsi="Times New Roman"/>
-          <w:b w:val="0"/>
-          <w:color w:val="24292E"/>
-          <w:shd w:val="clear" w:color="auto" w:fill="FFFFFF"/>
-        </w:rPr>
-        <w:t xml:space="preserve"> The method </w:t>
-      </w:r>
-      <w:proofErr w:type="spellStart"/>
-      <w:r>
-        <w:rPr>
-          <w:rStyle w:val="Strong"/>
-          <w:rFonts w:ascii="Times New Roman" w:hAnsi="Times New Roman"/>
-          <w:b w:val="0"/>
-          <w:i/>
-          <w:color w:val="24292E"/>
-          <w:shd w:val="clear" w:color="auto" w:fill="FFFFFF"/>
-        </w:rPr>
-        <w:t>Protocol_classic</w:t>
-      </w:r>
-      <w:proofErr w:type="spellEnd"/>
-      <w:r>
-        <w:rPr>
-          <w:rStyle w:val="Strong"/>
-          <w:rFonts w:ascii="Times New Roman" w:hAnsi="Times New Roman"/>
-          <w:b w:val="0"/>
-          <w:i/>
-          <w:color w:val="24292E"/>
-          <w:shd w:val="clear" w:color="auto" w:fill="FFFFFF"/>
-        </w:rPr>
-        <w:t>::flush</w:t>
-      </w:r>
-      <w:r>
-        <w:rPr>
-          <w:rStyle w:val="Strong"/>
-          <w:rFonts w:ascii="Times New Roman" w:hAnsi="Times New Roman"/>
-          <w:b w:val="0"/>
-          <w:color w:val="24292E"/>
-          <w:shd w:val="clear" w:color="auto" w:fill="FFFFFF"/>
-        </w:rPr>
-        <w:t xml:space="preserve"> has to be modified as shown in the below Figure 1</w:t>
-      </w:r>
-      <w:r>
-        <w:rPr>
-          <w:rStyle w:val="Strong"/>
-          <w:rFonts w:ascii="Times New Roman" w:hAnsi="Times New Roman"/>
-          <w:b w:val="0"/>
-          <w:color w:val="24292E"/>
-          <w:shd w:val="clear" w:color="auto" w:fill="FFFFFF"/>
-        </w:rPr>
-        <w:t xml:space="preserve"> </w:t>
-      </w:r>
-      <w:r>
-        <w:rPr>
-          <w:rStyle w:val="Strong"/>
-          <w:rFonts w:ascii="Times New Roman" w:hAnsi="Times New Roman"/>
-          <w:b w:val="0"/>
-          <w:color w:val="24292E"/>
-          <w:shd w:val="clear" w:color="auto" w:fill="FFFFFF"/>
-        </w:rPr>
         <w:t xml:space="preserve">because the member </w:t>
       </w:r>
-      <w:proofErr w:type="spellStart"/>
       <w:r>
         <w:rPr>
           <w:rStyle w:val="Strong"/>
@@ -2054,7 +1538,6 @@
         </w:rPr>
         <w:t>vio</w:t>
       </w:r>
-      <w:proofErr w:type="spellEnd"/>
       <w:r>
         <w:rPr>
           <w:rStyle w:val="Strong"/>
@@ -2105,7 +1588,7 @@
             <o:lock v:ext="edit" aspectratio="t"/>
           </v:shapetype>
           <v:shape id="_x0000_i1025" type="#_x0000_t75" style="width:368.25pt;height:174.75pt">
-            <v:imagedata r:id="rId10" o:title="mysql_classic_flush"/>
+            <v:imagedata r:id="rId11" o:title="mysql_classic_flush"/>
           </v:shape>
         </w:pict>
       </w:r>
@@ -2152,31 +1635,7 @@
           <w:color w:val="24292E"/>
           <w:shd w:val="clear" w:color="auto" w:fill="FFFFFF"/>
         </w:rPr>
-        <w:t xml:space="preserve"> of the method </w:t>
-      </w:r>
-      <w:proofErr w:type="spellStart"/>
-      <w:r>
-        <w:rPr>
-          <w:rStyle w:val="Strong"/>
-          <w:rFonts w:ascii="Times New Roman" w:hAnsi="Times New Roman"/>
-          <w:b w:val="0"/>
-          <w:i/>
-          <w:color w:val="24292E"/>
-          <w:shd w:val="clear" w:color="auto" w:fill="FFFFFF"/>
-        </w:rPr>
-        <w:t>Protocol_classic</w:t>
-      </w:r>
-      <w:proofErr w:type="spellEnd"/>
-      <w:r>
-        <w:rPr>
-          <w:rStyle w:val="Strong"/>
-          <w:rFonts w:ascii="Times New Roman" w:hAnsi="Times New Roman"/>
-          <w:b w:val="0"/>
-          <w:i/>
-          <w:color w:val="24292E"/>
-          <w:shd w:val="clear" w:color="auto" w:fill="FFFFFF"/>
-        </w:rPr>
-        <w:t>::flush for enabling MySQL prepare statements</w:t>
+        <w:t xml:space="preserve"> of the method Protocol_classic::flush for enabling MySQL prepare statements</w:t>
       </w:r>
       <w:r>
         <w:rPr>
@@ -2230,7 +1689,6 @@
         </w:rPr>
         <w:t xml:space="preserve"> At the very beginning, add one include for referring the file </w:t>
       </w:r>
-      <w:proofErr w:type="spellStart"/>
       <w:r>
         <w:rPr>
           <w:rStyle w:val="Strong"/>
@@ -2242,7 +1700,6 @@
         </w:rPr>
         <w:t>protocol_callback.h</w:t>
       </w:r>
-      <w:proofErr w:type="spellEnd"/>
       <w:r>
         <w:rPr>
           <w:rStyle w:val="Strong"/>
@@ -2263,7 +1720,6 @@
         </w:rPr>
         <w:t xml:space="preserve">find the method </w:t>
       </w:r>
-      <w:proofErr w:type="spellStart"/>
       <w:r>
         <w:rPr>
           <w:rStyle w:val="Strong"/>
@@ -2275,7 +1731,6 @@
         </w:rPr>
         <w:t>mysqld_stmt_execute</w:t>
       </w:r>
-      <w:proofErr w:type="spellEnd"/>
       <w:r>
         <w:rPr>
           <w:rStyle w:val="Strong"/>
@@ -2296,101 +1751,16 @@
         </w:rPr>
         <w:t xml:space="preserve"> and use the below code as shown at the below Figure 2 to replace this call </w:t>
       </w:r>
-      <w:proofErr w:type="spellStart"/>
-      <w:r>
-        <w:rPr>
-          <w:rStyle w:val="Strong"/>
-          <w:rFonts w:ascii="Times New Roman" w:hAnsi="Times New Roman"/>
-          <w:b w:val="0"/>
-          <w:i/>
-          <w:color w:val="24292E"/>
-          <w:shd w:val="clear" w:color="auto" w:fill="FFFFFF"/>
-        </w:rPr>
-        <w:t>thd</w:t>
-      </w:r>
-      <w:proofErr w:type="spellEnd"/>
-      <w:r>
-        <w:rPr>
-          <w:rStyle w:val="Strong"/>
-          <w:rFonts w:ascii="Times New Roman" w:hAnsi="Times New Roman"/>
-          <w:b w:val="0"/>
-          <w:i/>
-          <w:color w:val="24292E"/>
-          <w:shd w:val="clear" w:color="auto" w:fill="FFFFFF"/>
-        </w:rPr>
-        <w:t>-&gt;</w:t>
-      </w:r>
-      <w:proofErr w:type="spellStart"/>
-      <w:r>
-        <w:rPr>
-          <w:rStyle w:val="Strong"/>
-          <w:rFonts w:ascii="Times New Roman" w:hAnsi="Times New Roman"/>
-          <w:b w:val="0"/>
-          <w:i/>
-          <w:color w:val="24292E"/>
-          <w:shd w:val="clear" w:color="auto" w:fill="FFFFFF"/>
-        </w:rPr>
-        <w:t>set_protocol</w:t>
-      </w:r>
-      <w:proofErr w:type="spellEnd"/>
-      <w:r>
-        <w:rPr>
-          <w:rStyle w:val="Strong"/>
-          <w:rFonts w:ascii="Times New Roman" w:hAnsi="Times New Roman"/>
-          <w:b w:val="0"/>
-          <w:i/>
-          <w:color w:val="24292E"/>
-          <w:shd w:val="clear" w:color="auto" w:fill="FFFFFF"/>
-        </w:rPr>
-        <w:t>(&amp;</w:t>
-      </w:r>
-      <w:proofErr w:type="spellStart"/>
-      <w:r>
-        <w:rPr>
-          <w:rStyle w:val="Strong"/>
-          <w:rFonts w:ascii="Times New Roman" w:hAnsi="Times New Roman"/>
-          <w:b w:val="0"/>
-          <w:i/>
-          <w:color w:val="24292E"/>
-          <w:shd w:val="clear" w:color="auto" w:fill="FFFFFF"/>
-        </w:rPr>
-        <w:t>thd</w:t>
-      </w:r>
-      <w:proofErr w:type="spellEnd"/>
-      <w:r>
-        <w:rPr>
-          <w:rStyle w:val="Strong"/>
-          <w:rFonts w:ascii="Times New Roman" w:hAnsi="Times New Roman"/>
-          <w:b w:val="0"/>
-          <w:i/>
-          <w:color w:val="24292E"/>
-          <w:shd w:val="clear" w:color="auto" w:fill="FFFFFF"/>
-        </w:rPr>
-        <w:t>-&gt;</w:t>
-      </w:r>
-      <w:proofErr w:type="spellStart"/>
-      <w:r>
-        <w:rPr>
-          <w:rStyle w:val="Strong"/>
-          <w:rFonts w:ascii="Times New Roman" w:hAnsi="Times New Roman"/>
-          <w:b w:val="0"/>
-          <w:i/>
-          <w:color w:val="24292E"/>
-          <w:shd w:val="clear" w:color="auto" w:fill="FFFFFF"/>
-        </w:rPr>
-        <w:t>protocol_binary</w:t>
-      </w:r>
-      <w:proofErr w:type="spellEnd"/>
-      <w:r>
-        <w:rPr>
-          <w:rStyle w:val="Strong"/>
-          <w:rFonts w:ascii="Times New Roman" w:hAnsi="Times New Roman"/>
-          <w:b w:val="0"/>
-          <w:i/>
-          <w:color w:val="24292E"/>
-          <w:shd w:val="clear" w:color="auto" w:fill="FFFFFF"/>
-        </w:rPr>
-        <w:t>);</w:t>
+      <w:r>
+        <w:rPr>
+          <w:rStyle w:val="Strong"/>
+          <w:rFonts w:ascii="Times New Roman" w:hAnsi="Times New Roman"/>
+          <w:b w:val="0"/>
+          <w:i/>
+          <w:color w:val="24292E"/>
+          <w:shd w:val="clear" w:color="auto" w:fill="FFFFFF"/>
+        </w:rPr>
+        <w:t>thd-&gt;set_protocol(&amp;thd-&gt;protocol_binary);</w:t>
       </w:r>
       <w:r>
         <w:rPr>
@@ -2424,7 +1794,7 @@
         <w:lastRenderedPageBreak/>
         <w:pict>
           <v:shape id="_x0000_i1026" type="#_x0000_t75" style="width:375.75pt;height:66.75pt">
-            <v:imagedata r:id="rId11" o:title="mysql_set_protocol"/>
+            <v:imagedata r:id="rId12" o:title="mysql_set_protocol"/>
           </v:shape>
         </w:pict>
       </w:r>
@@ -2449,31 +1819,7 @@
           <w:color w:val="24292E"/>
           <w:shd w:val="clear" w:color="auto" w:fill="FFFFFF"/>
         </w:rPr>
-        <w:t xml:space="preserve">Figure 2: Modification of the method </w:t>
-      </w:r>
-      <w:proofErr w:type="spellStart"/>
-      <w:r>
-        <w:rPr>
-          <w:rStyle w:val="Strong"/>
-          <w:rFonts w:ascii="Times New Roman" w:hAnsi="Times New Roman"/>
-          <w:b w:val="0"/>
-          <w:i/>
-          <w:color w:val="24292E"/>
-          <w:shd w:val="clear" w:color="auto" w:fill="FFFFFF"/>
-        </w:rPr>
-        <w:t>mysqld_stmt_execute</w:t>
-      </w:r>
-      <w:proofErr w:type="spellEnd"/>
-      <w:r>
-        <w:rPr>
-          <w:rStyle w:val="Strong"/>
-          <w:rFonts w:ascii="Times New Roman" w:hAnsi="Times New Roman"/>
-          <w:b w:val="0"/>
-          <w:i/>
-          <w:color w:val="24292E"/>
-          <w:shd w:val="clear" w:color="auto" w:fill="FFFFFF"/>
-        </w:rPr>
-        <w:t xml:space="preserve"> within the file sql_prepare.cc</w:t>
+        <w:t>Figure 2: Modification of the method mysqld_stmt_execute within the file sql_prepare.cc</w:t>
       </w:r>
     </w:p>
     <w:p>
@@ -2506,29 +1852,16 @@
         </w:rPr>
         <w:t xml:space="preserve">Next, find the method </w:t>
       </w:r>
-      <w:proofErr w:type="spellStart"/>
-      <w:r>
-        <w:rPr>
-          <w:rStyle w:val="Strong"/>
-          <w:rFonts w:ascii="Times New Roman" w:hAnsi="Times New Roman"/>
-          <w:b w:val="0"/>
-          <w:i/>
-          <w:color w:val="24292E"/>
-          <w:shd w:val="clear" w:color="auto" w:fill="FFFFFF"/>
-        </w:rPr>
-        <w:t>Prepared_statement</w:t>
-      </w:r>
-      <w:proofErr w:type="spellEnd"/>
-      <w:r>
-        <w:rPr>
-          <w:rStyle w:val="Strong"/>
-          <w:rFonts w:ascii="Times New Roman" w:hAnsi="Times New Roman"/>
-          <w:b w:val="0"/>
-          <w:i/>
-          <w:color w:val="24292E"/>
-          <w:shd w:val="clear" w:color="auto" w:fill="FFFFFF"/>
-        </w:rPr>
-        <w:t>::execute</w:t>
+      <w:r>
+        <w:rPr>
+          <w:rStyle w:val="Strong"/>
+          <w:rFonts w:ascii="Times New Roman" w:hAnsi="Times New Roman"/>
+          <w:b w:val="0"/>
+          <w:i/>
+          <w:color w:val="24292E"/>
+          <w:shd w:val="clear" w:color="auto" w:fill="FFFFFF"/>
+        </w:rPr>
+        <w:t>Prepared_statement::execute</w:t>
       </w:r>
       <w:r>
         <w:rPr>
@@ -2549,55 +1882,7 @@
           <w:color w:val="24292E"/>
           <w:shd w:val="clear" w:color="auto" w:fill="FFFFFF"/>
         </w:rPr>
-        <w:t>if (error == 0 &amp;&amp; this-&gt;</w:t>
-      </w:r>
-      <w:proofErr w:type="spellStart"/>
-      <w:r>
-        <w:rPr>
-          <w:rStyle w:val="Strong"/>
-          <w:rFonts w:ascii="Times New Roman" w:hAnsi="Times New Roman"/>
-          <w:b w:val="0"/>
-          <w:i/>
-          <w:color w:val="24292E"/>
-          <w:shd w:val="clear" w:color="auto" w:fill="FFFFFF"/>
-        </w:rPr>
-        <w:t>lex</w:t>
-      </w:r>
-      <w:proofErr w:type="spellEnd"/>
-      <w:r>
-        <w:rPr>
-          <w:rStyle w:val="Strong"/>
-          <w:rFonts w:ascii="Times New Roman" w:hAnsi="Times New Roman"/>
-          <w:b w:val="0"/>
-          <w:i/>
-          <w:color w:val="24292E"/>
-          <w:shd w:val="clear" w:color="auto" w:fill="FFFFFF"/>
-        </w:rPr>
-        <w:t>-&gt;</w:t>
-      </w:r>
-      <w:proofErr w:type="spellStart"/>
-      <w:r>
-        <w:rPr>
-          <w:rStyle w:val="Strong"/>
-          <w:rFonts w:ascii="Times New Roman" w:hAnsi="Times New Roman"/>
-          <w:b w:val="0"/>
-          <w:i/>
-          <w:color w:val="24292E"/>
-          <w:shd w:val="clear" w:color="auto" w:fill="FFFFFF"/>
-        </w:rPr>
-        <w:t>sql_command</w:t>
-      </w:r>
-      <w:proofErr w:type="spellEnd"/>
-      <w:r>
-        <w:rPr>
-          <w:rStyle w:val="Strong"/>
-          <w:rFonts w:ascii="Times New Roman" w:hAnsi="Times New Roman"/>
-          <w:b w:val="0"/>
-          <w:i/>
-          <w:color w:val="24292E"/>
-          <w:shd w:val="clear" w:color="auto" w:fill="FFFFFF"/>
-        </w:rPr>
-        <w:t xml:space="preserve"> == SQLCOM_CALL)</w:t>
+        <w:t>if (error == 0 &amp;&amp; this-&gt;lex-&gt;sql_command == SQLCOM_CALL)</w:t>
       </w:r>
       <w:r>
         <w:rPr>
@@ -2680,7 +1965,7 @@
         </w:rPr>
         <w:pict>
           <v:shape id="_x0000_i1027" type="#_x0000_t75" style="width:543.75pt;height:108.75pt">
-            <v:imagedata r:id="rId12" o:title="mysql_prepared_execute"/>
+            <v:imagedata r:id="rId13" o:title="mysql_prepared_execute"/>
           </v:shape>
         </w:pict>
       </w:r>
@@ -2705,31 +1990,7 @@
           <w:color w:val="24292E"/>
           <w:shd w:val="clear" w:color="auto" w:fill="FFFFFF"/>
         </w:rPr>
-        <w:t xml:space="preserve">Figure 3: Modification of the method </w:t>
-      </w:r>
-      <w:proofErr w:type="spellStart"/>
-      <w:r>
-        <w:rPr>
-          <w:rStyle w:val="Strong"/>
-          <w:rFonts w:ascii="Times New Roman" w:hAnsi="Times New Roman"/>
-          <w:b w:val="0"/>
-          <w:i/>
-          <w:color w:val="24292E"/>
-          <w:shd w:val="clear" w:color="auto" w:fill="FFFFFF"/>
-        </w:rPr>
-        <w:t>Prepared_statement</w:t>
-      </w:r>
-      <w:proofErr w:type="spellEnd"/>
-      <w:r>
-        <w:rPr>
-          <w:rStyle w:val="Strong"/>
-          <w:rFonts w:ascii="Times New Roman" w:hAnsi="Times New Roman"/>
-          <w:b w:val="0"/>
-          <w:i/>
-          <w:color w:val="24292E"/>
-          <w:shd w:val="clear" w:color="auto" w:fill="FFFFFF"/>
-        </w:rPr>
-        <w:t>::execute within the file sql_prepare.cc</w:t>
+        <w:t>Figure 3: Modification of the method Prepared_statement::execute within the file sql_prepare.cc</w:t>
       </w:r>
     </w:p>
     <w:p>
@@ -2753,7 +2014,6 @@
         <w:tab/>
         <w:t xml:space="preserve">You can see the above code to check if active </w:t>
       </w:r>
-      <w:proofErr w:type="spellStart"/>
       <w:r>
         <w:rPr>
           <w:rStyle w:val="Strong"/>
@@ -2765,7 +2025,6 @@
         </w:rPr>
         <w:t>vio</w:t>
       </w:r>
-      <w:proofErr w:type="spellEnd"/>
       <w:r>
         <w:rPr>
           <w:rStyle w:val="Strong"/>
@@ -2808,7 +2067,6 @@
         <w:tab/>
         <w:t xml:space="preserve">Before starting the newly compiled </w:t>
       </w:r>
-      <w:proofErr w:type="spellStart"/>
       <w:r>
         <w:rPr>
           <w:rStyle w:val="Strong"/>
@@ -2820,7 +2078,6 @@
         </w:rPr>
         <w:t>mysqld</w:t>
       </w:r>
-      <w:proofErr w:type="spellEnd"/>
       <w:r>
         <w:rPr>
           <w:rStyle w:val="Strong"/>
@@ -2860,7 +2117,6 @@
         </w:rPr>
         <w:t xml:space="preserve"> set </w:t>
       </w:r>
-      <w:proofErr w:type="spellStart"/>
       <w:r>
         <w:rPr>
           <w:rStyle w:val="Strong"/>
@@ -2872,7 +2128,6 @@
         </w:rPr>
         <w:t>plugin_dir</w:t>
       </w:r>
-      <w:proofErr w:type="spellEnd"/>
       <w:r>
         <w:rPr>
           <w:rStyle w:val="Strong"/>
@@ -2893,77 +2148,16 @@
         </w:rPr>
         <w:t xml:space="preserve">the directory containing MySQL plugin libraries (for example, </w:t>
       </w:r>
-      <w:proofErr w:type="spellStart"/>
-      <w:r>
-        <w:rPr>
-          <w:rStyle w:val="Strong"/>
-          <w:rFonts w:ascii="Times New Roman" w:hAnsi="Times New Roman"/>
-          <w:b w:val="0"/>
-          <w:i/>
-          <w:color w:val="24292E"/>
-          <w:shd w:val="clear" w:color="auto" w:fill="FFFFFF"/>
-        </w:rPr>
-        <w:t>plugin_dir</w:t>
-      </w:r>
-      <w:proofErr w:type="spellEnd"/>
-      <w:r>
-        <w:rPr>
-          <w:rStyle w:val="Strong"/>
-          <w:rFonts w:ascii="Times New Roman" w:hAnsi="Times New Roman"/>
-          <w:b w:val="0"/>
-          <w:i/>
-          <w:color w:val="24292E"/>
-          <w:shd w:val="clear" w:color="auto" w:fill="FFFFFF"/>
-        </w:rPr>
-        <w:t xml:space="preserve"> =/</w:t>
-      </w:r>
-      <w:proofErr w:type="spellStart"/>
-      <w:r>
-        <w:rPr>
-          <w:rStyle w:val="Strong"/>
-          <w:rFonts w:ascii="Times New Roman" w:hAnsi="Times New Roman"/>
-          <w:b w:val="0"/>
-          <w:i/>
-          <w:color w:val="24292E"/>
-          <w:shd w:val="clear" w:color="auto" w:fill="FFFFFF"/>
-        </w:rPr>
-        <w:t>usr</w:t>
-      </w:r>
-      <w:proofErr w:type="spellEnd"/>
-      <w:r>
-        <w:rPr>
-          <w:rStyle w:val="Strong"/>
-          <w:rFonts w:ascii="Times New Roman" w:hAnsi="Times New Roman"/>
-          <w:b w:val="0"/>
-          <w:i/>
-          <w:color w:val="24292E"/>
-          <w:shd w:val="clear" w:color="auto" w:fill="FFFFFF"/>
-        </w:rPr>
-        <w:t>/lib/</w:t>
-      </w:r>
-      <w:proofErr w:type="spellStart"/>
-      <w:r>
-        <w:rPr>
-          <w:rStyle w:val="Strong"/>
-          <w:rFonts w:ascii="Times New Roman" w:hAnsi="Times New Roman"/>
-          <w:b w:val="0"/>
-          <w:i/>
-          <w:color w:val="24292E"/>
-          <w:shd w:val="clear" w:color="auto" w:fill="FFFFFF"/>
-        </w:rPr>
-        <w:t>mysql</w:t>
-      </w:r>
-      <w:proofErr w:type="spellEnd"/>
-      <w:r>
-        <w:rPr>
-          <w:rStyle w:val="Strong"/>
-          <w:rFonts w:ascii="Times New Roman" w:hAnsi="Times New Roman"/>
-          <w:b w:val="0"/>
-          <w:i/>
-          <w:color w:val="24292E"/>
-          <w:shd w:val="clear" w:color="auto" w:fill="FFFFFF"/>
-        </w:rPr>
-        <w:t>/plugin</w:t>
+      <w:r>
+        <w:rPr>
+          <w:rStyle w:val="Strong"/>
+          <w:rFonts w:ascii="Times New Roman" w:hAnsi="Times New Roman"/>
+          <w:b w:val="0"/>
+          <w:i/>
+          <w:color w:val="24292E"/>
+          <w:shd w:val="clear" w:color="auto" w:fill="FFFFFF"/>
+        </w:rPr>
+        <w:t>plugin_dir =/usr/lib/mysql/plugin</w:t>
       </w:r>
       <w:r>
         <w:rPr>
@@ -2985,7 +2179,6 @@
         </w:rPr>
         <w:t xml:space="preserve">within the section </w:t>
       </w:r>
-      <w:proofErr w:type="spellStart"/>
       <w:r>
         <w:rPr>
           <w:rStyle w:val="Strong"/>
@@ -2997,7 +2190,6 @@
         </w:rPr>
         <w:t>mysqld</w:t>
       </w:r>
-      <w:proofErr w:type="spellEnd"/>
       <w:r>
         <w:rPr>
           <w:rStyle w:val="Strong"/>
@@ -3038,7 +2230,6 @@
         </w:rPr>
         <w:t xml:space="preserve">. Also, it is better to increase </w:t>
       </w:r>
-      <w:proofErr w:type="spellStart"/>
       <w:r>
         <w:rPr>
           <w:rStyle w:val="Strong"/>
@@ -3050,7 +2241,6 @@
         </w:rPr>
         <w:t>thread_stack</w:t>
       </w:r>
-      <w:proofErr w:type="spellEnd"/>
       <w:r>
         <w:rPr>
           <w:rStyle w:val="Strong"/>
@@ -3061,29 +2251,16 @@
         </w:rPr>
         <w:t xml:space="preserve"> to 512K (</w:t>
       </w:r>
-      <w:proofErr w:type="spellStart"/>
-      <w:r>
-        <w:rPr>
-          <w:rStyle w:val="Strong"/>
-          <w:rFonts w:ascii="Times New Roman" w:hAnsi="Times New Roman"/>
-          <w:b w:val="0"/>
-          <w:i/>
-          <w:color w:val="24292E"/>
-          <w:shd w:val="clear" w:color="auto" w:fill="FFFFFF"/>
-        </w:rPr>
-        <w:t>thread_stack</w:t>
-      </w:r>
-      <w:proofErr w:type="spellEnd"/>
-      <w:r>
-        <w:rPr>
-          <w:rStyle w:val="Strong"/>
-          <w:rFonts w:ascii="Times New Roman" w:hAnsi="Times New Roman"/>
-          <w:b w:val="0"/>
-          <w:i/>
-          <w:color w:val="24292E"/>
-          <w:shd w:val="clear" w:color="auto" w:fill="FFFFFF"/>
-        </w:rPr>
-        <w:t xml:space="preserve"> = 512K</w:t>
+      <w:r>
+        <w:rPr>
+          <w:rStyle w:val="Strong"/>
+          <w:rFonts w:ascii="Times New Roman" w:hAnsi="Times New Roman"/>
+          <w:b w:val="0"/>
+          <w:i/>
+          <w:color w:val="24292E"/>
+          <w:shd w:val="clear" w:color="auto" w:fill="FFFFFF"/>
+        </w:rPr>
+        <w:t>thread_stack = 512K</w:t>
       </w:r>
       <w:r>
         <w:rPr>
@@ -3157,31 +2334,7 @@
           <w:szCs w:val="24"/>
           <w:shd w:val="clear" w:color="auto" w:fill="FFFFFF"/>
         </w:rPr>
-        <w:t xml:space="preserve">Register </w:t>
-      </w:r>
-      <w:proofErr w:type="spellStart"/>
-      <w:r>
-        <w:rPr>
-          <w:rStyle w:val="Strong"/>
-          <w:rFonts w:ascii="Times New Roman" w:hAnsi="Times New Roman"/>
-          <w:color w:val="24292E"/>
-          <w:sz w:val="24"/>
-          <w:szCs w:val="24"/>
-          <w:shd w:val="clear" w:color="auto" w:fill="FFFFFF"/>
-        </w:rPr>
-        <w:t>SocketPro</w:t>
-      </w:r>
-      <w:proofErr w:type="spellEnd"/>
-      <w:r>
-        <w:rPr>
-          <w:rStyle w:val="Strong"/>
-          <w:rFonts w:ascii="Times New Roman" w:hAnsi="Times New Roman"/>
-          <w:color w:val="24292E"/>
-          <w:sz w:val="24"/>
-          <w:szCs w:val="24"/>
-          <w:shd w:val="clear" w:color="auto" w:fill="FFFFFF"/>
-        </w:rPr>
-        <w:t xml:space="preserve"> MySQL SQL-streaming plugin and its configuration database</w:t>
+        <w:t>Register SocketPro MySQL SQL-streaming plugin and its configuration database</w:t>
       </w:r>
     </w:p>
     <w:p>
@@ -3205,7 +2358,7 @@
         </w:rPr>
         <w:t xml:space="preserve">As described at </w:t>
       </w:r>
-      <w:hyperlink r:id="rId13" w:history="1">
+      <w:hyperlink r:id="rId14" w:history="1">
         <w:r>
           <w:rPr>
             <w:rStyle w:val="Hyperlink"/>
@@ -3245,27 +2398,15 @@
         </w:rPr>
         <w:t xml:space="preserve"> </w:t>
       </w:r>
-      <w:proofErr w:type="spellStart"/>
-      <w:r>
-        <w:rPr>
-          <w:rStyle w:val="Strong"/>
-          <w:rFonts w:ascii="Times New Roman" w:hAnsi="Times New Roman"/>
-          <w:i/>
-          <w:color w:val="24292E"/>
-          <w:shd w:val="clear" w:color="auto" w:fill="FFFFFF"/>
-        </w:rPr>
-        <w:t>UDAParts_SQL_Streaming</w:t>
-      </w:r>
-      <w:proofErr w:type="spellEnd"/>
-      <w:r>
-        <w:rPr>
-          <w:rStyle w:val="Strong"/>
-          <w:rFonts w:ascii="Times New Roman" w:hAnsi="Times New Roman"/>
-          <w:i/>
-          <w:color w:val="24292E"/>
-          <w:shd w:val="clear" w:color="auto" w:fill="FFFFFF"/>
-        </w:rPr>
-        <w:t xml:space="preserve"> SONAME ‘libsmysql.so’</w:t>
+      <w:r>
+        <w:rPr>
+          <w:rStyle w:val="Strong"/>
+          <w:rFonts w:ascii="Times New Roman" w:hAnsi="Times New Roman"/>
+          <w:i/>
+          <w:color w:val="24292E"/>
+          <w:shd w:val="clear" w:color="auto" w:fill="FFFFFF"/>
+        </w:rPr>
+        <w:t>UDAParts_SQL_Streaming SONAME ‘libsmysql.so’</w:t>
       </w:r>
       <w:r>
         <w:rPr>
@@ -3277,7 +2418,6 @@
         </w:rPr>
         <w:t xml:space="preserve"> from the application </w:t>
       </w:r>
-      <w:proofErr w:type="spellStart"/>
       <w:r>
         <w:rPr>
           <w:rStyle w:val="Strong"/>
@@ -3289,7 +2429,6 @@
         </w:rPr>
         <w:t>mysql</w:t>
       </w:r>
-      <w:proofErr w:type="spellEnd"/>
       <w:r>
         <w:rPr>
           <w:rStyle w:val="Strong"/>
@@ -3310,7 +2449,6 @@
         </w:rPr>
         <w:t xml:space="preserve"> If successful, you should see a new database </w:t>
       </w:r>
-      <w:proofErr w:type="spellStart"/>
       <w:r>
         <w:rPr>
           <w:rStyle w:val="Strong"/>
@@ -3322,7 +2460,6 @@
         </w:rPr>
         <w:t>sp_streaming_db</w:t>
       </w:r>
-      <w:proofErr w:type="spellEnd"/>
       <w:r>
         <w:rPr>
           <w:rStyle w:val="Strong"/>
@@ -3355,7 +2492,7 @@
         <w:lastRenderedPageBreak/>
         <w:pict>
           <v:shape id="_x0000_i1028" type="#_x0000_t75" style="width:554.25pt;height:339pt">
-            <v:imagedata r:id="rId14" o:title="mysql_sp_streaming_config"/>
+            <v:imagedata r:id="rId15" o:title="mysql_sp_streaming_config"/>
           </v:shape>
         </w:pict>
       </w:r>
@@ -3389,31 +2526,7 @@
           <w:color w:val="24292E"/>
           <w:shd w:val="clear" w:color="auto" w:fill="FFFFFF"/>
         </w:rPr>
-        <w:t xml:space="preserve">Figure 4: </w:t>
-      </w:r>
-      <w:proofErr w:type="spellStart"/>
-      <w:r>
-        <w:rPr>
-          <w:rStyle w:val="Strong"/>
-          <w:rFonts w:ascii="Times New Roman" w:hAnsi="Times New Roman"/>
-          <w:b w:val="0"/>
-          <w:i/>
-          <w:color w:val="24292E"/>
-          <w:shd w:val="clear" w:color="auto" w:fill="FFFFFF"/>
-        </w:rPr>
-        <w:t>SocketPro</w:t>
-      </w:r>
-      <w:proofErr w:type="spellEnd"/>
-      <w:r>
-        <w:rPr>
-          <w:rStyle w:val="Strong"/>
-          <w:rFonts w:ascii="Times New Roman" w:hAnsi="Times New Roman"/>
-          <w:b w:val="0"/>
-          <w:i/>
-          <w:color w:val="24292E"/>
-          <w:shd w:val="clear" w:color="auto" w:fill="FFFFFF"/>
-        </w:rPr>
-        <w:t xml:space="preserve"> SQL-streaming configuration database</w:t>
+        <w:t>Figure 4: SocketPro SQL-streaming configuration database</w:t>
       </w:r>
       <w:r>
         <w:rPr>
@@ -3426,7 +2539,6 @@
         </w:rPr>
         <w:t xml:space="preserve"> </w:t>
       </w:r>
-      <w:proofErr w:type="spellStart"/>
       <w:r>
         <w:rPr>
           <w:rStyle w:val="Strong"/>
@@ -3438,7 +2550,6 @@
         </w:rPr>
         <w:t>sp_streaming_db</w:t>
       </w:r>
-      <w:proofErr w:type="spellEnd"/>
       <w:r>
         <w:rPr>
           <w:rStyle w:val="Strong"/>
@@ -3474,51 +2585,16 @@
         </w:rPr>
         <w:t xml:space="preserve"> as shown in the above Figure 4. It is expected that </w:t>
       </w:r>
-      <w:proofErr w:type="spellStart"/>
-      <w:r>
-        <w:rPr>
-          <w:rStyle w:val="Strong"/>
-          <w:rFonts w:ascii="Times New Roman" w:hAnsi="Times New Roman"/>
-          <w:b w:val="0"/>
-          <w:color w:val="24292E"/>
-          <w:shd w:val="clear" w:color="auto" w:fill="FFFFFF"/>
-        </w:rPr>
-        <w:t>SocketPro</w:t>
-      </w:r>
-      <w:proofErr w:type="spellEnd"/>
-      <w:r>
-        <w:rPr>
-          <w:rStyle w:val="Strong"/>
-          <w:rFonts w:ascii="Times New Roman" w:hAnsi="Times New Roman"/>
-          <w:b w:val="0"/>
-          <w:color w:val="24292E"/>
-          <w:shd w:val="clear" w:color="auto" w:fill="FFFFFF"/>
-        </w:rPr>
-        <w:t xml:space="preserve"> MySQL SQL-streaming plugin supports industrial security standard SSL3/TLSv1.x to secure communication between client and server. By default, a </w:t>
-      </w:r>
-      <w:proofErr w:type="spellStart"/>
-      <w:r>
-        <w:rPr>
-          <w:rStyle w:val="Strong"/>
-          <w:rFonts w:ascii="Times New Roman" w:hAnsi="Times New Roman"/>
-          <w:b w:val="0"/>
-          <w:color w:val="24292E"/>
-          <w:shd w:val="clear" w:color="auto" w:fill="FFFFFF"/>
-        </w:rPr>
-        <w:t>SocketPro</w:t>
-      </w:r>
-      <w:proofErr w:type="spellEnd"/>
-      <w:r>
-        <w:rPr>
-          <w:rStyle w:val="Strong"/>
-          <w:rFonts w:ascii="Times New Roman" w:hAnsi="Times New Roman"/>
-          <w:b w:val="0"/>
-          <w:color w:val="24292E"/>
-          <w:shd w:val="clear" w:color="auto" w:fill="FFFFFF"/>
-        </w:rPr>
-        <w:t xml:space="preserve"> client can use either IP v4 or v6 to access MySQL database at port number 20902. Pay attention to the record </w:t>
-      </w:r>
-      <w:proofErr w:type="spellStart"/>
+      <w:r>
+        <w:rPr>
+          <w:rStyle w:val="Strong"/>
+          <w:rFonts w:ascii="Times New Roman" w:hAnsi="Times New Roman"/>
+          <w:b w:val="0"/>
+          <w:color w:val="24292E"/>
+          <w:shd w:val="clear" w:color="auto" w:fill="FFFFFF"/>
+        </w:rPr>
+        <w:t xml:space="preserve">SocketPro MySQL SQL-streaming plugin supports industrial security standard SSL3/TLSv1.x to secure communication between client and server. By default, a SocketPro client can use either IP v4 or v6 to access MySQL database at port number 20902. Pay attention to the record </w:t>
+      </w:r>
       <w:r>
         <w:rPr>
           <w:rStyle w:val="Strong"/>
@@ -3530,7 +2606,6 @@
         </w:rPr>
         <w:t>cached_tables</w:t>
       </w:r>
-      <w:proofErr w:type="spellEnd"/>
       <w:r>
         <w:rPr>
           <w:rStyle w:val="Strong"/>
@@ -3551,27 +2626,15 @@
         </w:rPr>
         <w:t xml:space="preserve"> properly, all connected </w:t>
       </w:r>
-      <w:proofErr w:type="spellStart"/>
-      <w:r>
-        <w:rPr>
-          <w:rStyle w:val="Strong"/>
-          <w:rFonts w:ascii="Times New Roman" w:hAnsi="Times New Roman"/>
-          <w:b w:val="0"/>
-          <w:color w:val="24292E"/>
-          <w:shd w:val="clear" w:color="auto" w:fill="FFFFFF"/>
-        </w:rPr>
-        <w:t>SocketPro</w:t>
-      </w:r>
-      <w:proofErr w:type="spellEnd"/>
-      <w:r>
-        <w:rPr>
-          <w:rStyle w:val="Strong"/>
-          <w:rFonts w:ascii="Times New Roman" w:hAnsi="Times New Roman"/>
-          <w:b w:val="0"/>
-          <w:color w:val="24292E"/>
-          <w:shd w:val="clear" w:color="auto" w:fill="FFFFFF"/>
-        </w:rPr>
-        <w:t xml:space="preserve"> client</w:t>
+      <w:r>
+        <w:rPr>
+          <w:rStyle w:val="Strong"/>
+          <w:rFonts w:ascii="Times New Roman" w:hAnsi="Times New Roman"/>
+          <w:b w:val="0"/>
+          <w:color w:val="24292E"/>
+          <w:shd w:val="clear" w:color="auto" w:fill="FFFFFF"/>
+        </w:rPr>
+        <w:t>SocketPro client</w:t>
       </w:r>
       <w:r>
         <w:rPr>
@@ -3687,7 +2750,6 @@
         </w:rPr>
         <w:t xml:space="preserve"> within database </w:t>
       </w:r>
-      <w:proofErr w:type="spellStart"/>
       <w:r>
         <w:rPr>
           <w:rStyle w:val="Strong"/>
@@ -3699,7 +2761,6 @@
         </w:rPr>
         <w:t>sakila</w:t>
       </w:r>
-      <w:proofErr w:type="spellEnd"/>
       <w:r>
         <w:rPr>
           <w:rStyle w:val="Strong"/>
@@ -3730,7 +2791,6 @@
         </w:rPr>
         <w:t xml:space="preserve"> Referring the sample </w:t>
       </w:r>
-      <w:proofErr w:type="spellStart"/>
       <w:r>
         <w:rPr>
           <w:rStyle w:val="Strong"/>
@@ -3742,7 +2802,6 @@
         </w:rPr>
         <w:t>test_cache</w:t>
       </w:r>
-      <w:proofErr w:type="spellEnd"/>
       <w:r>
         <w:rPr>
           <w:rStyle w:val="Strong"/>
@@ -3753,67 +2812,17 @@
         </w:rPr>
         <w:t xml:space="preserve"> at directory </w:t>
       </w:r>
-      <w:proofErr w:type="spellStart"/>
-      <w:r>
-        <w:rPr>
-          <w:rStyle w:val="Strong"/>
-          <w:rFonts w:ascii="Times New Roman" w:hAnsi="Times New Roman"/>
-          <w:b w:val="0"/>
-          <w:i/>
-          <w:color w:val="24292E"/>
-          <w:shd w:val="clear" w:color="auto" w:fill="FFFFFF"/>
-        </w:rPr>
-        <w:t>socketpro</w:t>
-      </w:r>
-      <w:proofErr w:type="spellEnd"/>
-      <w:r>
-        <w:rPr>
-          <w:rStyle w:val="Strong"/>
-          <w:rFonts w:ascii="Times New Roman" w:hAnsi="Times New Roman"/>
-          <w:b w:val="0"/>
-          <w:i/>
-          <w:color w:val="24292E"/>
-          <w:shd w:val="clear" w:color="auto" w:fill="FFFFFF"/>
-        </w:rPr>
-        <w:t>/</w:t>
-      </w:r>
-      <w:proofErr w:type="spellStart"/>
-      <w:r>
-        <w:rPr>
-          <w:rStyle w:val="Strong"/>
-          <w:rFonts w:ascii="Times New Roman" w:hAnsi="Times New Roman"/>
-          <w:b w:val="0"/>
-          <w:i/>
-          <w:color w:val="24292E"/>
-          <w:shd w:val="clear" w:color="auto" w:fill="FFFFFF"/>
-        </w:rPr>
-        <w:t>stream_sql</w:t>
-      </w:r>
-      <w:proofErr w:type="spellEnd"/>
-      <w:r>
-        <w:rPr>
-          <w:rStyle w:val="Strong"/>
-          <w:rFonts w:ascii="Times New Roman" w:hAnsi="Times New Roman"/>
-          <w:b w:val="0"/>
-          <w:i/>
-          <w:color w:val="24292E"/>
-          <w:shd w:val="clear" w:color="auto" w:fill="FFFFFF"/>
-        </w:rPr>
-        <w:t>/</w:t>
-      </w:r>
-      <w:proofErr w:type="spellStart"/>
-      <w:r>
-        <w:rPr>
-          <w:rStyle w:val="Strong"/>
-          <w:rFonts w:ascii="Times New Roman" w:hAnsi="Times New Roman"/>
-          <w:b w:val="0"/>
-          <w:i/>
-          <w:color w:val="24292E"/>
-          <w:shd w:val="clear" w:color="auto" w:fill="FFFFFF"/>
-        </w:rPr>
-        <w:t>mysql</w:t>
-      </w:r>
-      <w:proofErr w:type="spellEnd"/>
+      <w:r>
+        <w:rPr>
+          <w:rStyle w:val="Strong"/>
+          <w:rFonts w:ascii="Times New Roman" w:hAnsi="Times New Roman"/>
+          <w:b w:val="0"/>
+          <w:i/>
+          <w:color w:val="24292E"/>
+          <w:shd w:val="clear" w:color="auto" w:fill="FFFFFF"/>
+        </w:rPr>
+        <w:t>socketpro/stream_sql/mysql</w:t>
+      </w:r>
       <w:r>
         <w:rPr>
           <w:rStyle w:val="Strong"/>
@@ -3845,75 +2854,8 @@
           <w:shd w:val="clear" w:color="auto" w:fill="FFFFFF"/>
         </w:rPr>
         <w:lastRenderedPageBreak/>
-        <w:t xml:space="preserve">One </w:t>
-      </w:r>
-      <w:proofErr w:type="spellStart"/>
-      <w:r>
-        <w:rPr>
-          <w:rStyle w:val="Strong"/>
-          <w:rFonts w:ascii="Times New Roman" w:hAnsi="Times New Roman"/>
-          <w:b w:val="0"/>
-          <w:color w:val="24292E"/>
-          <w:shd w:val="clear" w:color="auto" w:fill="FFFFFF"/>
-        </w:rPr>
-        <w:t>SocketPro</w:t>
-      </w:r>
-      <w:proofErr w:type="spellEnd"/>
-      <w:r>
-        <w:rPr>
-          <w:rStyle w:val="Strong"/>
-          <w:rFonts w:ascii="Times New Roman" w:hAnsi="Times New Roman"/>
-          <w:b w:val="0"/>
-          <w:color w:val="24292E"/>
-          <w:shd w:val="clear" w:color="auto" w:fill="FFFFFF"/>
-        </w:rPr>
-        <w:t xml:space="preserve"> server is capable to support many services at the same time by use of one TCP port. If you like, you can enable </w:t>
-      </w:r>
-      <w:proofErr w:type="spellStart"/>
-      <w:r>
-        <w:rPr>
-          <w:rStyle w:val="Strong"/>
-          <w:rFonts w:ascii="Times New Roman" w:hAnsi="Times New Roman"/>
-          <w:b w:val="0"/>
-          <w:color w:val="24292E"/>
-          <w:shd w:val="clear" w:color="auto" w:fill="FFFFFF"/>
-        </w:rPr>
-        <w:t>websocket</w:t>
-      </w:r>
-      <w:proofErr w:type="spellEnd"/>
-      <w:r>
-        <w:rPr>
-          <w:rStyle w:val="Strong"/>
-          <w:rFonts w:ascii="Times New Roman" w:hAnsi="Times New Roman"/>
-          <w:b w:val="0"/>
-          <w:color w:val="24292E"/>
-          <w:shd w:val="clear" w:color="auto" w:fill="FFFFFF"/>
-        </w:rPr>
-        <w:t xml:space="preserve"> from </w:t>
-      </w:r>
-      <w:proofErr w:type="spellStart"/>
-      <w:r>
-        <w:rPr>
-          <w:rStyle w:val="Strong"/>
-          <w:rFonts w:ascii="Times New Roman" w:hAnsi="Times New Roman"/>
-          <w:b w:val="0"/>
-          <w:color w:val="24292E"/>
-          <w:shd w:val="clear" w:color="auto" w:fill="FFFFFF"/>
-        </w:rPr>
-        <w:t>SocketPro</w:t>
-      </w:r>
-      <w:proofErr w:type="spellEnd"/>
-      <w:r>
-        <w:rPr>
-          <w:rStyle w:val="Strong"/>
-          <w:rFonts w:ascii="Times New Roman" w:hAnsi="Times New Roman"/>
-          <w:b w:val="0"/>
-          <w:color w:val="24292E"/>
-          <w:shd w:val="clear" w:color="auto" w:fill="FFFFFF"/>
-        </w:rPr>
-        <w:t xml:space="preserve"> MySQL SQL-streaming plugin by setting value to ‘1’ for record </w:t>
-      </w:r>
-      <w:proofErr w:type="spellStart"/>
+        <w:t xml:space="preserve">One SocketPro server is capable to support many services at the same time by use of one TCP port. If you like, you can enable websocket from SocketPro MySQL SQL-streaming plugin by setting value to ‘1’ for record </w:t>
+      </w:r>
       <w:r>
         <w:rPr>
           <w:rStyle w:val="Strong"/>
@@ -3925,7 +2867,6 @@
         </w:rPr>
         <w:t>enable_http_websocket</w:t>
       </w:r>
-      <w:proofErr w:type="spellEnd"/>
       <w:r>
         <w:rPr>
           <w:rStyle w:val="Strong"/>
@@ -4118,7 +3059,6 @@
         </w:rPr>
         <w:t xml:space="preserve"> MySQL SQL-streaming plugin uses the two tables </w:t>
       </w:r>
-      <w:proofErr w:type="spellStart"/>
       <w:r>
         <w:rPr>
           <w:rStyle w:val="Strong"/>
@@ -4130,7 +3070,6 @@
         </w:rPr>
         <w:t>mysql.user</w:t>
       </w:r>
-      <w:proofErr w:type="spellEnd"/>
       <w:r>
         <w:rPr>
           <w:rStyle w:val="Strong"/>
@@ -4141,7 +3080,6 @@
         </w:rPr>
         <w:t xml:space="preserve"> and </w:t>
       </w:r>
-      <w:proofErr w:type="spellStart"/>
       <w:r>
         <w:rPr>
           <w:rStyle w:val="Strong"/>
@@ -4153,7 +3091,6 @@
         </w:rPr>
         <w:t>sp_streaming_db.permission</w:t>
       </w:r>
-      <w:proofErr w:type="spellEnd"/>
       <w:r>
         <w:rPr>
           <w:rStyle w:val="Strong"/>
@@ -4164,7 +3101,6 @@
         </w:rPr>
         <w:t xml:space="preserve"> to authenticate all clients for all services. However, its SQL-streaming service does not use records within the table </w:t>
       </w:r>
-      <w:proofErr w:type="spellStart"/>
       <w:r>
         <w:rPr>
           <w:rStyle w:val="Strong"/>
@@ -4176,7 +3112,6 @@
         </w:rPr>
         <w:t>sp_streaming_db.permission</w:t>
       </w:r>
-      <w:proofErr w:type="spellEnd"/>
       <w:r>
         <w:rPr>
           <w:rStyle w:val="Strong"/>
@@ -4208,7 +3143,7 @@
         </w:rPr>
         <w:pict>
           <v:shape id="_x0000_i1029" type="#_x0000_t75" style="width:270.75pt;height:156pt">
-            <v:imagedata r:id="rId15" o:title="mysql_permission"/>
+            <v:imagedata r:id="rId16" o:title="mysql_permission"/>
           </v:shape>
         </w:pict>
       </w:r>
@@ -4266,79 +3201,7 @@
           <w:color w:val="24292E"/>
           <w:shd w:val="clear" w:color="auto" w:fill="FFFFFF"/>
         </w:rPr>
-        <w:t xml:space="preserve">Three users (root, </w:t>
-      </w:r>
-      <w:proofErr w:type="spellStart"/>
-      <w:r>
-        <w:rPr>
-          <w:rStyle w:val="Strong"/>
-          <w:rFonts w:ascii="Times New Roman" w:hAnsi="Times New Roman"/>
-          <w:b w:val="0"/>
-          <w:i/>
-          <w:color w:val="24292E"/>
-          <w:shd w:val="clear" w:color="auto" w:fill="FFFFFF"/>
-        </w:rPr>
-        <w:t>user_one</w:t>
-      </w:r>
-      <w:proofErr w:type="spellEnd"/>
-      <w:r>
-        <w:rPr>
-          <w:rStyle w:val="Strong"/>
-          <w:rFonts w:ascii="Times New Roman" w:hAnsi="Times New Roman"/>
-          <w:b w:val="0"/>
-          <w:i/>
-          <w:color w:val="24292E"/>
-          <w:shd w:val="clear" w:color="auto" w:fill="FFFFFF"/>
-        </w:rPr>
-        <w:t xml:space="preserve"> and </w:t>
-      </w:r>
-      <w:proofErr w:type="spellStart"/>
-      <w:r>
-        <w:rPr>
-          <w:rStyle w:val="Strong"/>
-          <w:rFonts w:ascii="Times New Roman" w:hAnsi="Times New Roman"/>
-          <w:b w:val="0"/>
-          <w:i/>
-          <w:color w:val="24292E"/>
-          <w:shd w:val="clear" w:color="auto" w:fill="FFFFFF"/>
-        </w:rPr>
-        <w:t>user_two</w:t>
-      </w:r>
-      <w:proofErr w:type="spellEnd"/>
-      <w:r>
-        <w:rPr>
-          <w:rStyle w:val="Strong"/>
-          <w:rFonts w:ascii="Times New Roman" w:hAnsi="Times New Roman"/>
-          <w:b w:val="0"/>
-          <w:i/>
-          <w:color w:val="24292E"/>
-          <w:shd w:val="clear" w:color="auto" w:fill="FFFFFF"/>
-        </w:rPr>
-        <w:t xml:space="preserve">) allowed for </w:t>
-      </w:r>
-      <w:proofErr w:type="spellStart"/>
-      <w:r>
-        <w:rPr>
-          <w:rStyle w:val="Strong"/>
-          <w:rFonts w:ascii="Times New Roman" w:hAnsi="Times New Roman"/>
-          <w:b w:val="0"/>
-          <w:i/>
-          <w:color w:val="24292E"/>
-          <w:shd w:val="clear" w:color="auto" w:fill="FFFFFF"/>
-        </w:rPr>
-        <w:t>SocketPro</w:t>
-      </w:r>
-      <w:proofErr w:type="spellEnd"/>
-      <w:r>
-        <w:rPr>
-          <w:rStyle w:val="Strong"/>
-          <w:rFonts w:ascii="Times New Roman" w:hAnsi="Times New Roman"/>
-          <w:b w:val="0"/>
-          <w:i/>
-          <w:color w:val="24292E"/>
-          <w:shd w:val="clear" w:color="auto" w:fill="FFFFFF"/>
-        </w:rPr>
-        <w:t xml:space="preserve"> asynchronous persistent message queue service (service id=257)</w:t>
+        <w:t>Three users (root, user_one and user_two) allowed for SocketPro asynchronous persistent message queue service (service id=257)</w:t>
       </w:r>
     </w:p>
     <w:p>
@@ -4474,19 +3337,11 @@
         </w:rPr>
         <w:tab/>
       </w:r>
-      <w:proofErr w:type="spellStart"/>
-      <w:r>
-        <w:rPr>
-          <w:rFonts w:ascii="Times New Roman" w:hAnsi="Times New Roman"/>
-        </w:rPr>
-        <w:t>SocketPro</w:t>
-      </w:r>
-      <w:proofErr w:type="spellEnd"/>
-      <w:r>
-        <w:rPr>
-          <w:rFonts w:ascii="Times New Roman" w:hAnsi="Times New Roman"/>
-        </w:rPr>
-        <w:t xml:space="preserve"> is written from bottom to support parallel computation by use of one or more pools of non-blocking sockets. Each of pools may </w:t>
+      <w:r>
+        <w:rPr>
+          <w:rFonts w:ascii="Times New Roman" w:hAnsi="Times New Roman"/>
+        </w:rPr>
+        <w:t xml:space="preserve">SocketPro is written from bottom to support parallel computation by use of one or more pools of non-blocking sockets. Each of pools may </w:t>
       </w:r>
       <w:r>
         <w:rPr>
@@ -4563,7 +3418,7 @@
         <w:lastRenderedPageBreak/>
         <w:pict>
           <v:shape id="_x0000_i1030" type="#_x0000_t75" style="width:9in;height:437.25pt">
-            <v:imagedata r:id="rId16" o:title="mysql_main"/>
+            <v:imagedata r:id="rId17" o:title="mysql_main"/>
           </v:shape>
         </w:pict>
       </w:r>
@@ -4588,7 +3443,6 @@
         </w:rPr>
         <w:t xml:space="preserve">: Main function for demonstration of </w:t>
       </w:r>
-      <w:proofErr w:type="spellStart"/>
       <w:r>
         <w:rPr>
           <w:rFonts w:ascii="Times New Roman" w:hAnsi="Times New Roman"/>
@@ -4596,7 +3450,6 @@
         </w:rPr>
         <w:t>SocketPro</w:t>
       </w:r>
-      <w:proofErr w:type="spellEnd"/>
       <w:r>
         <w:rPr>
           <w:rFonts w:ascii="Times New Roman" w:hAnsi="Times New Roman"/>
@@ -4935,21 +3788,7 @@
         <w:rPr>
           <w:rFonts w:ascii="Times New Roman" w:hAnsi="Times New Roman"/>
         </w:rPr>
-        <w:t xml:space="preserve">. It is noted that </w:t>
-      </w:r>
-      <w:proofErr w:type="spellStart"/>
-      <w:r>
-        <w:rPr>
-          <w:rFonts w:ascii="Times New Roman" w:hAnsi="Times New Roman"/>
-        </w:rPr>
-        <w:t>SocketPro</w:t>
-      </w:r>
-      <w:proofErr w:type="spellEnd"/>
-      <w:r>
-        <w:rPr>
-          <w:rFonts w:ascii="Times New Roman" w:hAnsi="Times New Roman"/>
-        </w:rPr>
-        <w:t xml:space="preserve"> supports only asynchronous data transferring between client and server so that a request could be inputted with one or more callbacks for processing returning data. This is completely different from synchronous data transferring. In addition, we create an instance of container that is used to receive all sets of records </w:t>
+        <w:t xml:space="preserve">. It is noted that SocketPro supports only asynchronous data transferring between client and server so that a request could be inputted with one or more callbacks for processing returning data. This is completely different from synchronous data transferring. In addition, we create an instance of container that is used to receive all sets of records </w:t>
       </w:r>
       <w:r>
         <w:rPr>
@@ -5000,21 +3839,7 @@
         <w:rPr>
           <w:rFonts w:ascii="Times New Roman" w:hAnsi="Times New Roman"/>
         </w:rPr>
-        <w:t xml:space="preserve"> Keep in mind that </w:t>
-      </w:r>
-      <w:proofErr w:type="spellStart"/>
-      <w:r>
-        <w:rPr>
-          <w:rFonts w:ascii="Times New Roman" w:hAnsi="Times New Roman"/>
-        </w:rPr>
-        <w:t>SocketPro</w:t>
-      </w:r>
-      <w:proofErr w:type="spellEnd"/>
-      <w:r>
-        <w:rPr>
-          <w:rFonts w:ascii="Times New Roman" w:hAnsi="Times New Roman"/>
-        </w:rPr>
-        <w:t xml:space="preserve"> supports streaming all types of any number of requests on one non-blocking socket session effortlessly by design. Certainly, we </w:t>
+        <w:t xml:space="preserve"> Keep in mind that SocketPro supports streaming all types of any number of requests on one non-blocking socket session effortlessly by design. Certainly, we </w:t>
       </w:r>
       <w:r>
         <w:rPr>
@@ -5062,21 +3887,7 @@
         <w:rPr>
           <w:rFonts w:ascii="Times New Roman" w:hAnsi="Times New Roman"/>
         </w:rPr>
-        <w:t xml:space="preserve">. All </w:t>
-      </w:r>
-      <w:proofErr w:type="spellStart"/>
-      <w:r>
-        <w:rPr>
-          <w:rFonts w:ascii="Times New Roman" w:hAnsi="Times New Roman"/>
-        </w:rPr>
-        <w:t>SocketPro</w:t>
-      </w:r>
-      <w:proofErr w:type="spellEnd"/>
-      <w:r>
-        <w:rPr>
-          <w:rFonts w:ascii="Times New Roman" w:hAnsi="Times New Roman"/>
-        </w:rPr>
-        <w:t xml:space="preserve"> SQL-stream services </w:t>
+        <w:t xml:space="preserve">. All SocketPro SQL-stream services </w:t>
       </w:r>
       <w:r>
         <w:rPr>
@@ -5100,253 +3911,13 @@
         <w:rPr>
           <w:rFonts w:ascii="Times New Roman" w:hAnsi="Times New Roman"/>
         </w:rPr>
-        <w:t xml:space="preserve">significantly improve data accessing performance. As far as we know, you cannot find such a wonderful feature from other technologies. If you find one, please let us know. Like normal database accessing APIs, </w:t>
-      </w:r>
-      <w:proofErr w:type="spellStart"/>
-      <w:r>
-        <w:rPr>
-          <w:rFonts w:ascii="Times New Roman" w:hAnsi="Times New Roman"/>
-        </w:rPr>
-        <w:t>SocketPro</w:t>
-      </w:r>
-      <w:proofErr w:type="spellEnd"/>
-      <w:r>
-        <w:rPr>
-          <w:rFonts w:ascii="Times New Roman" w:hAnsi="Times New Roman"/>
-        </w:rPr>
-        <w:t xml:space="preserve"> SQL-stream technology supports manual transaction too as shown </w:t>
+        <w:t xml:space="preserve">significantly improve data accessing performance. As far as we know, you cannot find such a wonderful feature from other technologies. If you find one, please let us know. Like normal database accessing APIs, SocketPro SQL-stream technology supports manual transaction too as shown </w:t>
       </w:r>
       <w:r>
         <w:rPr>
           <w:rFonts w:ascii="Times New Roman" w:hAnsi="Times New Roman"/>
         </w:rPr>
         <w:t xml:space="preserve">in the </w:t>
-      </w:r>
-      <w:hyperlink r:id="rId17" w:history="1">
-        <w:r>
-          <w:rPr>
-            <w:rStyle w:val="Hyperlink"/>
-            <w:rFonts w:ascii="Times New Roman" w:hAnsi="Times New Roman"/>
-          </w:rPr>
-          <w:t>previous article</w:t>
-        </w:r>
-      </w:hyperlink>
-      <w:r>
-        <w:rPr>
-          <w:rFonts w:ascii="Times New Roman" w:hAnsi="Times New Roman"/>
-        </w:rPr>
-        <w:t>.</w:t>
-      </w:r>
-    </w:p>
-    <w:p>
-      <w:pPr>
-        <w:rPr>
-          <w:rFonts w:ascii="Times New Roman" w:hAnsi="Times New Roman"/>
-        </w:rPr>
-      </w:pPr>
-      <w:r>
-        <w:rPr>
-          <w:rFonts w:ascii="Times New Roman" w:hAnsi="Times New Roman"/>
-        </w:rPr>
-        <w:tab/>
-      </w:r>
-      <w:r>
-        <w:rPr>
-          <w:rFonts w:ascii="Times New Roman" w:hAnsi="Times New Roman"/>
-          <w:b/>
-          <w:i/>
-        </w:rPr>
-        <w:t>Waiting until all processed:</w:t>
-      </w:r>
-      <w:r>
-        <w:rPr>
-          <w:rFonts w:ascii="Times New Roman" w:hAnsi="Times New Roman"/>
-        </w:rPr>
-        <w:t xml:space="preserve"> Since </w:t>
-      </w:r>
-      <w:proofErr w:type="spellStart"/>
-      <w:r>
-        <w:rPr>
-          <w:rFonts w:ascii="Times New Roman" w:hAnsi="Times New Roman"/>
-        </w:rPr>
-        <w:t>SocketPro</w:t>
-      </w:r>
-      <w:proofErr w:type="spellEnd"/>
-      <w:r>
-        <w:rPr>
-          <w:rFonts w:ascii="Times New Roman" w:hAnsi="Times New Roman"/>
-        </w:rPr>
-        <w:t xml:space="preserve"> only supports asynchronous data transferring, </w:t>
-      </w:r>
-      <w:proofErr w:type="spellStart"/>
-      <w:r>
-        <w:rPr>
-          <w:rFonts w:ascii="Times New Roman" w:hAnsi="Times New Roman"/>
-        </w:rPr>
-        <w:t>SocketPro</w:t>
-      </w:r>
-      <w:proofErr w:type="spellEnd"/>
-      <w:r>
-        <w:rPr>
-          <w:rFonts w:ascii="Times New Roman" w:hAnsi="Times New Roman"/>
-        </w:rPr>
-        <w:t xml:space="preserve"> </w:t>
-      </w:r>
-      <w:r>
-        <w:rPr>
-          <w:rFonts w:ascii="Times New Roman" w:hAnsi="Times New Roman"/>
-        </w:rPr>
-        <w:t>must have</w:t>
-      </w:r>
-      <w:r>
-        <w:rPr>
-          <w:rFonts w:ascii="Times New Roman" w:hAnsi="Times New Roman"/>
-        </w:rPr>
-        <w:t xml:space="preserve"> a way to wait until all requests and returning results are sent, processed an</w:t>
-      </w:r>
-      <w:r>
-        <w:rPr>
-          <w:rFonts w:ascii="Times New Roman" w:hAnsi="Times New Roman"/>
-        </w:rPr>
-        <w:t xml:space="preserve">d returned. </w:t>
-      </w:r>
-      <w:proofErr w:type="spellStart"/>
-      <w:r>
-        <w:rPr>
-          <w:rFonts w:ascii="Times New Roman" w:hAnsi="Times New Roman"/>
-        </w:rPr>
-        <w:t>SocketPro</w:t>
-      </w:r>
-      <w:proofErr w:type="spellEnd"/>
-      <w:r>
-        <w:rPr>
-          <w:rFonts w:ascii="Times New Roman" w:hAnsi="Times New Roman"/>
-        </w:rPr>
-        <w:t xml:space="preserve"> does come with this </w:t>
-      </w:r>
-      <w:r>
-        <w:rPr>
-          <w:rFonts w:ascii="Times New Roman" w:hAnsi="Times New Roman"/>
-        </w:rPr>
-        <w:t xml:space="preserve">method </w:t>
-      </w:r>
-      <w:proofErr w:type="spellStart"/>
-      <w:r>
-        <w:rPr>
-          <w:rFonts w:ascii="Times New Roman" w:hAnsi="Times New Roman"/>
-        </w:rPr>
-        <w:t>WaitAll</w:t>
-      </w:r>
-      <w:proofErr w:type="spellEnd"/>
-      <w:r>
-        <w:rPr>
-          <w:rFonts w:ascii="Times New Roman" w:hAnsi="Times New Roman"/>
-        </w:rPr>
-        <w:t xml:space="preserve"> at client side to serve </w:t>
-      </w:r>
-      <w:r>
-        <w:rPr>
-          <w:rFonts w:ascii="Times New Roman" w:hAnsi="Times New Roman"/>
-        </w:rPr>
-        <w:t>this purpose as shown at line 51</w:t>
-      </w:r>
-      <w:r>
-        <w:rPr>
-          <w:rFonts w:ascii="Times New Roman" w:hAnsi="Times New Roman"/>
-        </w:rPr>
-        <w:t>. If you like, you can use this method to convert all asynchronous requests into synchronous ones.</w:t>
-      </w:r>
-    </w:p>
-    <w:p>
-      <w:pPr>
-        <w:rPr>
-          <w:rFonts w:ascii="Times New Roman" w:hAnsi="Times New Roman"/>
-          <w:b/>
-          <w:sz w:val="24"/>
-          <w:szCs w:val="24"/>
-        </w:rPr>
-      </w:pPr>
-      <w:proofErr w:type="spellStart"/>
-      <w:r>
-        <w:rPr>
-          <w:rFonts w:ascii="Times New Roman" w:hAnsi="Times New Roman"/>
-          <w:b/>
-          <w:sz w:val="24"/>
-          <w:szCs w:val="24"/>
-        </w:rPr>
-        <w:t>TestCreateTables</w:t>
-      </w:r>
-      <w:proofErr w:type="spellEnd"/>
-      <w:r>
-        <w:rPr>
-          <w:rFonts w:ascii="Times New Roman" w:hAnsi="Times New Roman"/>
-          <w:b/>
-          <w:sz w:val="24"/>
-          <w:szCs w:val="24"/>
-        </w:rPr>
-        <w:t xml:space="preserve">, </w:t>
-      </w:r>
-      <w:proofErr w:type="spellStart"/>
-      <w:r>
-        <w:rPr>
-          <w:rFonts w:ascii="Times New Roman" w:hAnsi="Times New Roman"/>
-          <w:b/>
-          <w:sz w:val="24"/>
-          <w:szCs w:val="24"/>
-        </w:rPr>
-        <w:t>TestPreparedStatements</w:t>
-      </w:r>
-      <w:proofErr w:type="spellEnd"/>
-      <w:r>
-        <w:rPr>
-          <w:rFonts w:ascii="Times New Roman" w:hAnsi="Times New Roman"/>
-          <w:b/>
-          <w:sz w:val="24"/>
-          <w:szCs w:val="24"/>
-        </w:rPr>
-        <w:t xml:space="preserve"> and </w:t>
-      </w:r>
-      <w:proofErr w:type="spellStart"/>
-      <w:r>
-        <w:rPr>
-          <w:rFonts w:ascii="Times New Roman" w:hAnsi="Times New Roman"/>
-          <w:b/>
-          <w:sz w:val="24"/>
-          <w:szCs w:val="24"/>
-        </w:rPr>
-        <w:t>InsertBLOBByPreparedStatement</w:t>
-      </w:r>
-      <w:proofErr w:type="spellEnd"/>
-    </w:p>
-    <w:p>
-      <w:pPr>
-        <w:rPr>
-          <w:rFonts w:ascii="Times New Roman" w:hAnsi="Times New Roman"/>
-        </w:rPr>
-      </w:pPr>
-      <w:r>
-        <w:rPr>
-          <w:rFonts w:ascii="Times New Roman" w:hAnsi="Times New Roman"/>
-        </w:rPr>
-        <w:tab/>
-      </w:r>
-      <w:r>
-        <w:rPr>
-          <w:rFonts w:ascii="Times New Roman" w:hAnsi="Times New Roman"/>
-        </w:rPr>
-        <w:t>As shown at lines 40,</w:t>
-      </w:r>
-      <w:r>
-        <w:rPr>
-          <w:rFonts w:ascii="Times New Roman" w:hAnsi="Times New Roman"/>
-        </w:rPr>
-        <w:t xml:space="preserve"> 42 and 43 in the above Figure 6</w:t>
-      </w:r>
-      <w:r>
-        <w:rPr>
-          <w:rFonts w:ascii="Times New Roman" w:hAnsi="Times New Roman"/>
-        </w:rPr>
-        <w:t xml:space="preserve">, we could ignore them because the they are truly the same as ones in the </w:t>
       </w:r>
       <w:hyperlink r:id="rId18" w:history="1">
         <w:r>
@@ -5361,7 +3932,76 @@
         <w:rPr>
           <w:rFonts w:ascii="Times New Roman" w:hAnsi="Times New Roman"/>
         </w:rPr>
-        <w:t>. Let’s focus executing MySQL stored procedures with input-output and output parameters.</w:t>
+        <w:t>.</w:t>
+      </w:r>
+    </w:p>
+    <w:p>
+      <w:pPr>
+        <w:rPr>
+          <w:rFonts w:ascii="Times New Roman" w:hAnsi="Times New Roman"/>
+        </w:rPr>
+      </w:pPr>
+      <w:r>
+        <w:rPr>
+          <w:rFonts w:ascii="Times New Roman" w:hAnsi="Times New Roman"/>
+        </w:rPr>
+        <w:tab/>
+      </w:r>
+      <w:r>
+        <w:rPr>
+          <w:rFonts w:ascii="Times New Roman" w:hAnsi="Times New Roman"/>
+          <w:b/>
+          <w:i/>
+        </w:rPr>
+        <w:t>Waiting until all processed:</w:t>
+      </w:r>
+      <w:r>
+        <w:rPr>
+          <w:rFonts w:ascii="Times New Roman" w:hAnsi="Times New Roman"/>
+        </w:rPr>
+        <w:t xml:space="preserve"> Since </w:t>
+      </w:r>
+      <w:r>
+        <w:rPr>
+          <w:rFonts w:ascii="Times New Roman" w:hAnsi="Times New Roman"/>
+        </w:rPr>
+        <w:t xml:space="preserve">SocketPro only supports asynchronous data transferring, SocketPro </w:t>
+      </w:r>
+      <w:r>
+        <w:rPr>
+          <w:rFonts w:ascii="Times New Roman" w:hAnsi="Times New Roman"/>
+        </w:rPr>
+        <w:t>must have</w:t>
+      </w:r>
+      <w:r>
+        <w:rPr>
+          <w:rFonts w:ascii="Times New Roman" w:hAnsi="Times New Roman"/>
+        </w:rPr>
+        <w:t xml:space="preserve"> a way to wait until all requests and returning results are sent, processed an</w:t>
+      </w:r>
+      <w:r>
+        <w:rPr>
+          <w:rFonts w:ascii="Times New Roman" w:hAnsi="Times New Roman"/>
+        </w:rPr>
+        <w:t xml:space="preserve">d returned. SocketPro does come with this </w:t>
+      </w:r>
+      <w:r>
+        <w:rPr>
+          <w:rFonts w:ascii="Times New Roman" w:hAnsi="Times New Roman"/>
+        </w:rPr>
+        <w:t xml:space="preserve">method WaitAll at client side to serve </w:t>
+      </w:r>
+      <w:r>
+        <w:rPr>
+          <w:rFonts w:ascii="Times New Roman" w:hAnsi="Times New Roman"/>
+        </w:rPr>
+        <w:t>this purpose as shown at line 51</w:t>
+      </w:r>
+      <w:r>
+        <w:rPr>
+          <w:rFonts w:ascii="Times New Roman" w:hAnsi="Times New Roman"/>
+        </w:rPr>
+        <w:t>. If you like, you can use this method to convert all asynchronous requests into synchronous ones.</w:t>
       </w:r>
     </w:p>
     <w:p>
@@ -5373,7 +4013,6 @@
           <w:szCs w:val="24"/>
         </w:rPr>
       </w:pPr>
-      <w:proofErr w:type="spellStart"/>
       <w:r>
         <w:rPr>
           <w:rFonts w:ascii="Times New Roman" w:hAnsi="Times New Roman"/>
@@ -5381,11 +4020,109 @@
           <w:sz w:val="24"/>
           <w:szCs w:val="24"/>
         </w:rPr>
+        <w:t>TestCreateTables</w:t>
+      </w:r>
+      <w:r>
+        <w:rPr>
+          <w:rFonts w:ascii="Times New Roman" w:hAnsi="Times New Roman"/>
+          <w:b/>
+          <w:sz w:val="24"/>
+          <w:szCs w:val="24"/>
+        </w:rPr>
+        <w:t xml:space="preserve">, </w:t>
+      </w:r>
+      <w:r>
+        <w:rPr>
+          <w:rFonts w:ascii="Times New Roman" w:hAnsi="Times New Roman"/>
+          <w:b/>
+          <w:sz w:val="24"/>
+          <w:szCs w:val="24"/>
+        </w:rPr>
+        <w:t>TestPreparedStatements</w:t>
+      </w:r>
+      <w:r>
+        <w:rPr>
+          <w:rFonts w:ascii="Times New Roman" w:hAnsi="Times New Roman"/>
+          <w:b/>
+          <w:sz w:val="24"/>
+          <w:szCs w:val="24"/>
+        </w:rPr>
+        <w:t xml:space="preserve"> and </w:t>
+      </w:r>
+      <w:r>
+        <w:rPr>
+          <w:rFonts w:ascii="Times New Roman" w:hAnsi="Times New Roman"/>
+          <w:b/>
+          <w:sz w:val="24"/>
+          <w:szCs w:val="24"/>
+        </w:rPr>
+        <w:t>InsertBLOBByPreparedStatement</w:t>
+      </w:r>
+    </w:p>
+    <w:p>
+      <w:pPr>
+        <w:rPr>
+          <w:rFonts w:ascii="Times New Roman" w:hAnsi="Times New Roman"/>
+        </w:rPr>
+      </w:pPr>
+      <w:r>
+        <w:rPr>
+          <w:rFonts w:ascii="Times New Roman" w:hAnsi="Times New Roman"/>
+        </w:rPr>
+        <w:tab/>
+      </w:r>
+      <w:r>
+        <w:rPr>
+          <w:rFonts w:ascii="Times New Roman" w:hAnsi="Times New Roman"/>
+        </w:rPr>
+        <w:t>As shown at lines 40,</w:t>
+      </w:r>
+      <w:r>
+        <w:rPr>
+          <w:rFonts w:ascii="Times New Roman" w:hAnsi="Times New Roman"/>
+        </w:rPr>
+        <w:t xml:space="preserve"> 42 and 43 in the above Figure 6</w:t>
+      </w:r>
+      <w:r>
+        <w:rPr>
+          <w:rFonts w:ascii="Times New Roman" w:hAnsi="Times New Roman"/>
+        </w:rPr>
+        <w:t xml:space="preserve">, we could ignore them because the they are truly the same as ones in the </w:t>
+      </w:r>
+      <w:hyperlink r:id="rId19" w:history="1">
+        <w:r>
+          <w:rPr>
+            <w:rStyle w:val="Hyperlink"/>
+            <w:rFonts w:ascii="Times New Roman" w:hAnsi="Times New Roman"/>
+          </w:rPr>
+          <w:t>previous article</w:t>
+        </w:r>
+      </w:hyperlink>
+      <w:r>
+        <w:rPr>
+          <w:rFonts w:ascii="Times New Roman" w:hAnsi="Times New Roman"/>
+        </w:rPr>
+        <w:t>. Let’s focus executing MySQL stored procedures with input-output and output parameters.</w:t>
+      </w:r>
+    </w:p>
+    <w:p>
+      <w:pPr>
+        <w:rPr>
+          <w:rFonts w:ascii="Times New Roman" w:hAnsi="Times New Roman"/>
+          <w:b/>
+          <w:sz w:val="24"/>
+          <w:szCs w:val="24"/>
+        </w:rPr>
+      </w:pPr>
+      <w:r>
+        <w:rPr>
+          <w:rFonts w:ascii="Times New Roman" w:hAnsi="Times New Roman"/>
+          <w:b/>
+          <w:sz w:val="24"/>
+          <w:szCs w:val="24"/>
+        </w:rPr>
         <w:t>TestStoredProcedure</w:t>
       </w:r>
-      <w:bookmarkStart w:id="0" w:name="_GoBack"/>
-      <w:bookmarkEnd w:id="0"/>
-      <w:proofErr w:type="spellEnd"/>
     </w:p>
     <w:p>
       <w:pPr>
@@ -5400,33 +4137,11 @@
         <w:tab/>
         <w:t xml:space="preserve">MySQL fully supports stored procedures. </w:t>
       </w:r>
-      <w:proofErr w:type="spellStart"/>
-      <w:r>
-        <w:rPr>
-          <w:rFonts w:ascii="Times New Roman" w:hAnsi="Times New Roman"/>
-        </w:rPr>
-        <w:t>SocketPro</w:t>
-      </w:r>
-      <w:proofErr w:type="spellEnd"/>
-      <w:r>
-        <w:rPr>
-          <w:rFonts w:ascii="Times New Roman" w:hAnsi="Times New Roman"/>
-        </w:rPr>
-        <w:t xml:space="preserve"> SQL-stream technology does too. Further, </w:t>
-      </w:r>
-      <w:proofErr w:type="spellStart"/>
-      <w:r>
-        <w:rPr>
-          <w:rFonts w:ascii="Times New Roman" w:hAnsi="Times New Roman"/>
-        </w:rPr>
-        <w:t>SocketPro</w:t>
-      </w:r>
-      <w:proofErr w:type="spellEnd"/>
-      <w:r>
-        <w:rPr>
-          <w:rFonts w:ascii="Times New Roman" w:hAnsi="Times New Roman"/>
-        </w:rPr>
-        <w:t xml:space="preserve"> SQL-stream technology supports executing multiple sets of MySQL stored procedures with input-output and output parameters in one call as shown at lines 45 </w:t>
+      <w:r>
+        <w:rPr>
+          <w:rFonts w:ascii="Times New Roman" w:hAnsi="Times New Roman"/>
+        </w:rPr>
+        <w:t xml:space="preserve">SocketPro SQL-stream technology does too. Further, SocketPro SQL-stream technology supports executing multiple sets of MySQL stored procedures with input-output and output parameters in one call as shown at lines 45 </w:t>
       </w:r>
       <w:r>
         <w:rPr>
@@ -5460,7 +4175,7 @@
         <w:lastRenderedPageBreak/>
         <w:pict>
           <v:shape id="_x0000_i1031" type="#_x0000_t75" style="width:645.75pt;height:159pt">
-            <v:imagedata r:id="rId19" o:title="mysql_proc"/>
+            <v:imagedata r:id="rId20" o:title="mysql_proc"/>
           </v:shape>
         </w:pict>
       </w:r>
@@ -5498,21 +4213,7 @@
           <w:rFonts w:ascii="Times New Roman" w:hAnsi="Times New Roman"/>
         </w:rPr>
         <w:tab/>
-        <w:t xml:space="preserve">It is very simple to call stored procedure through </w:t>
-      </w:r>
-      <w:proofErr w:type="spellStart"/>
-      <w:r>
-        <w:rPr>
-          <w:rFonts w:ascii="Times New Roman" w:hAnsi="Times New Roman"/>
-        </w:rPr>
-        <w:t>SocketPro</w:t>
-      </w:r>
-      <w:proofErr w:type="spellEnd"/>
-      <w:r>
-        <w:rPr>
-          <w:rFonts w:ascii="Times New Roman" w:hAnsi="Times New Roman"/>
-        </w:rPr>
-        <w:t xml:space="preserve"> SQL-stream technology</w:t>
+        <w:t>It is very simple to call stored procedure through SocketPro SQL-stream technology</w:t>
       </w:r>
       <w:r>
         <w:rPr>
@@ -5526,7 +4227,6 @@
         </w:rPr>
         <w:t xml:space="preserve"> as shown in the above Figure 7. It is noted that all output parameter data will be directly copied into the passing parameter data array </w:t>
       </w:r>
-      <w:proofErr w:type="spellStart"/>
       <w:r>
         <w:rPr>
           <w:rFonts w:ascii="Times New Roman" w:hAnsi="Times New Roman"/>
@@ -5534,7 +4234,6 @@
         </w:rPr>
         <w:t>vPData</w:t>
       </w:r>
-      <w:proofErr w:type="spellEnd"/>
       <w:r>
         <w:rPr>
           <w:rFonts w:ascii="Times New Roman" w:hAnsi="Times New Roman"/>
@@ -5553,7 +4252,6 @@
         </w:rPr>
         <w:t xml:space="preserve"> callback </w:t>
       </w:r>
-      <w:proofErr w:type="spellStart"/>
       <w:r>
         <w:rPr>
           <w:rFonts w:ascii="Times New Roman" w:hAnsi="Times New Roman"/>
@@ -5568,7 +4266,6 @@
         </w:rPr>
         <w:t>h</w:t>
       </w:r>
-      <w:proofErr w:type="spellEnd"/>
       <w:r>
         <w:rPr>
           <w:rFonts w:ascii="Times New Roman" w:hAnsi="Times New Roman"/>
@@ -5586,30 +4283,14 @@
           <w:rFonts w:ascii="Times New Roman" w:hAnsi="Times New Roman"/>
           <w:i/>
         </w:rPr>
-        <w:t xml:space="preserve"> </w:t>
-      </w:r>
-      <w:proofErr w:type="spellStart"/>
-      <w:r>
-        <w:rPr>
-          <w:rFonts w:ascii="Times New Roman" w:hAnsi="Times New Roman"/>
-          <w:i/>
-        </w:rPr>
-        <w:t>r</w:t>
-      </w:r>
-      <w:r>
-        <w:rPr>
-          <w:rFonts w:ascii="Times New Roman" w:hAnsi="Times New Roman"/>
-        </w:rPr>
-        <w:t xml:space="preserve"> at</w:t>
-      </w:r>
-      <w:proofErr w:type="spellEnd"/>
-      <w:r>
-        <w:rPr>
-          <w:rFonts w:ascii="Times New Roman" w:hAnsi="Times New Roman"/>
-        </w:rPr>
-        <w:t xml:space="preserve"> lines 159 through 163 will be called. You can populate all queried meta and record data into an arbitrary container like </w:t>
-      </w:r>
-      <w:proofErr w:type="spellStart"/>
+        <w:t xml:space="preserve"> r</w:t>
+      </w:r>
+      <w:r>
+        <w:rPr>
+          <w:rFonts w:ascii="Times New Roman" w:hAnsi="Times New Roman"/>
+        </w:rPr>
+        <w:t xml:space="preserve"> at lines 159 through 163 will be called. You can populate all queried meta and record data into an arbitrary container like </w:t>
+      </w:r>
       <w:r>
         <w:rPr>
           <w:rFonts w:ascii="Times New Roman" w:hAnsi="Times New Roman"/>
@@ -5617,7 +4298,6 @@
         </w:rPr>
         <w:t>ra</w:t>
       </w:r>
-      <w:proofErr w:type="spellEnd"/>
       <w:r>
         <w:rPr>
           <w:rFonts w:ascii="Times New Roman" w:hAnsi="Times New Roman"/>
@@ -5655,104 +4335,19 @@
           <w:rFonts w:ascii="Times New Roman" w:hAnsi="Times New Roman"/>
         </w:rPr>
         <w:tab/>
-      </w:r>
-      <w:proofErr w:type="spellStart"/>
-      <w:r>
-        <w:rPr>
-          <w:rFonts w:ascii="Times New Roman" w:hAnsi="Times New Roman"/>
-        </w:rPr>
-        <w:t>SocketPro</w:t>
-      </w:r>
-      <w:proofErr w:type="spellEnd"/>
-      <w:r>
-        <w:rPr>
-          <w:rFonts w:ascii="Times New Roman" w:hAnsi="Times New Roman"/>
-        </w:rPr>
-        <w:t xml:space="preserve"> SQL-stream technology has excellent performance in database data accessing for both query and update. You can see two performance test projects (</w:t>
-      </w:r>
-      <w:proofErr w:type="spellStart"/>
-      <w:r>
-        <w:rPr>
-          <w:rFonts w:ascii="Times New Roman" w:hAnsi="Times New Roman"/>
-        </w:rPr>
-        <w:t>cppperf</w:t>
-      </w:r>
-      <w:proofErr w:type="spellEnd"/>
-      <w:r>
-        <w:rPr>
-          <w:rFonts w:ascii="Times New Roman" w:hAnsi="Times New Roman"/>
-        </w:rPr>
-        <w:t xml:space="preserve"> and </w:t>
-      </w:r>
-      <w:proofErr w:type="spellStart"/>
-      <w:r>
-        <w:rPr>
-          <w:rFonts w:ascii="Times New Roman" w:hAnsi="Times New Roman"/>
-        </w:rPr>
-        <w:t>netperf</w:t>
-      </w:r>
-      <w:proofErr w:type="spellEnd"/>
-      <w:r>
-        <w:rPr>
-          <w:rFonts w:ascii="Times New Roman" w:hAnsi="Times New Roman"/>
-        </w:rPr>
-        <w:t xml:space="preserve">) available at </w:t>
-      </w:r>
-      <w:proofErr w:type="spellStart"/>
-      <w:r>
-        <w:rPr>
-          <w:rFonts w:ascii="Times New Roman" w:hAnsi="Times New Roman"/>
-        </w:rPr>
-        <w:t>socketpro</w:t>
-      </w:r>
-      <w:proofErr w:type="spellEnd"/>
-      <w:r>
-        <w:rPr>
-          <w:rFonts w:ascii="Times New Roman" w:hAnsi="Times New Roman"/>
-        </w:rPr>
-        <w:t>/</w:t>
-      </w:r>
-      <w:proofErr w:type="spellStart"/>
-      <w:r>
-        <w:rPr>
-          <w:rFonts w:ascii="Times New Roman" w:hAnsi="Times New Roman"/>
-        </w:rPr>
-        <w:t>stream_sql</w:t>
-      </w:r>
-      <w:proofErr w:type="spellEnd"/>
-      <w:r>
-        <w:rPr>
-          <w:rFonts w:ascii="Times New Roman" w:hAnsi="Times New Roman"/>
-        </w:rPr>
-        <w:t>/</w:t>
-      </w:r>
-      <w:proofErr w:type="spellStart"/>
-      <w:r>
-        <w:rPr>
-          <w:rFonts w:ascii="Times New Roman" w:hAnsi="Times New Roman"/>
-        </w:rPr>
-        <w:t>mysql</w:t>
-      </w:r>
-      <w:proofErr w:type="spellEnd"/>
-      <w:r>
-        <w:rPr>
-          <w:rFonts w:ascii="Times New Roman" w:hAnsi="Times New Roman"/>
-        </w:rPr>
-        <w:t>/</w:t>
-      </w:r>
-      <w:proofErr w:type="spellStart"/>
-      <w:r>
-        <w:rPr>
-          <w:rFonts w:ascii="Times New Roman" w:hAnsi="Times New Roman"/>
-        </w:rPr>
-        <w:t>DBPerf</w:t>
-      </w:r>
-      <w:proofErr w:type="spellEnd"/>
-      <w:r>
-        <w:rPr>
-          <w:rFonts w:ascii="Times New Roman" w:hAnsi="Times New Roman"/>
-        </w:rPr>
-        <w:t>/. The first sample is written by C++ and the other by C#.</w:t>
+        <w:t>SocketPro SQL-stream technology has excellent performance in database data accessing for both query and update. You can see two performance test projects (cppperf and netperf</w:t>
+      </w:r>
+      <w:r>
+        <w:rPr>
+          <w:rFonts w:ascii="Times New Roman" w:hAnsi="Times New Roman"/>
+        </w:rPr>
+        <w:t>) available at socketpro/stream_sql/mysql</w:t>
+      </w:r>
+      <w:r>
+        <w:rPr>
+          <w:rFonts w:ascii="Times New Roman" w:hAnsi="Times New Roman"/>
+        </w:rPr>
+        <w:t>/DBPerf/. The first sample is written by C++ and the other by C#.</w:t>
       </w:r>
       <w:r>
         <w:rPr>
@@ -5764,55 +4359,13 @@
         <w:rPr>
           <w:rFonts w:ascii="Times New Roman" w:hAnsi="Times New Roman"/>
         </w:rPr>
-        <w:t xml:space="preserve">A sample project </w:t>
-      </w:r>
-      <w:proofErr w:type="spellStart"/>
-      <w:r>
-        <w:rPr>
-          <w:rFonts w:ascii="Times New Roman" w:hAnsi="Times New Roman"/>
-        </w:rPr>
-        <w:t>mysqlperf</w:t>
-      </w:r>
-      <w:proofErr w:type="spellEnd"/>
-      <w:r>
-        <w:rPr>
-          <w:rFonts w:ascii="Times New Roman" w:hAnsi="Times New Roman"/>
-        </w:rPr>
-        <w:t xml:space="preserve"> </w:t>
-      </w:r>
-      <w:proofErr w:type="spellStart"/>
-      <w:r>
-        <w:rPr>
-          <w:rFonts w:ascii="Times New Roman" w:hAnsi="Times New Roman"/>
-        </w:rPr>
-        <w:t>writtern</w:t>
-      </w:r>
-      <w:proofErr w:type="spellEnd"/>
-      <w:r>
-        <w:rPr>
-          <w:rFonts w:ascii="Times New Roman" w:hAnsi="Times New Roman"/>
-        </w:rPr>
-        <w:t xml:space="preserve"> from C# is provided for you </w:t>
-      </w:r>
-      <w:r>
-        <w:rPr>
-          <w:rFonts w:ascii="Times New Roman" w:hAnsi="Times New Roman"/>
-        </w:rPr>
-        <w:t xml:space="preserve">to compare </w:t>
-      </w:r>
-      <w:proofErr w:type="spellStart"/>
-      <w:r>
-        <w:rPr>
-          <w:rFonts w:ascii="Times New Roman" w:hAnsi="Times New Roman"/>
-        </w:rPr>
-        <w:t>SocketPro</w:t>
-      </w:r>
-      <w:proofErr w:type="spellEnd"/>
-      <w:r>
-        <w:rPr>
-          <w:rFonts w:ascii="Times New Roman" w:hAnsi="Times New Roman"/>
-        </w:rPr>
-        <w:t xml:space="preserve"> SQL-stream technology with MySQL .NET provider</w:t>
+        <w:t xml:space="preserve">A sample project mysqlperf writtern from C# is provided for you </w:t>
+      </w:r>
+      <w:r>
+        <w:rPr>
+          <w:rFonts w:ascii="Times New Roman" w:hAnsi="Times New Roman"/>
+        </w:rPr>
+        <w:t>to compare SocketPro SQL-stream technology with MySQL .NET provider</w:t>
       </w:r>
       <w:r>
         <w:rPr>
@@ -5880,35 +4433,7 @@
         <w:rPr>
           <w:rFonts w:ascii="Times New Roman" w:hAnsi="Times New Roman"/>
         </w:rPr>
-        <w:t xml:space="preserve"> For insert, the speed could be easily more than 60,000 records per second. </w:t>
-      </w:r>
-      <w:proofErr w:type="spellStart"/>
-      <w:r>
-        <w:rPr>
-          <w:rFonts w:ascii="Times New Roman" w:hAnsi="Times New Roman"/>
-        </w:rPr>
-        <w:t>SocketPro</w:t>
-      </w:r>
-      <w:proofErr w:type="spellEnd"/>
-      <w:r>
-        <w:rPr>
-          <w:rFonts w:ascii="Times New Roman" w:hAnsi="Times New Roman"/>
-        </w:rPr>
-        <w:t xml:space="preserve"> SQL-stream technology is significantly faster than MySQL .NET provider in performance. The improvement of </w:t>
-      </w:r>
-      <w:proofErr w:type="spellStart"/>
-      <w:r>
-        <w:rPr>
-          <w:rFonts w:ascii="Times New Roman" w:hAnsi="Times New Roman"/>
-        </w:rPr>
-        <w:t>SocketPro</w:t>
-      </w:r>
-      <w:proofErr w:type="spellEnd"/>
-      <w:r>
-        <w:rPr>
-          <w:rFonts w:ascii="Times New Roman" w:hAnsi="Times New Roman"/>
-        </w:rPr>
-        <w:t xml:space="preserve"> SQL-stream technology over MySQL .NET provider is mainly dependent on network type, LAN or WAN. The improvement could be up to 200 times for WAN. The improvement could be between 0.5 and 5 </w:t>
+        <w:t xml:space="preserve"> For insert, the speed could be easily more than 60,000 records per second. SocketPro SQL-stream technology is significantly faster than MySQL .NET provider in performance. The improvement of SocketPro SQL-stream technology over MySQL .NET provider is mainly dependent on network type, LAN or WAN. The improvement could be up to 200 times for WAN. The improvement could be between 0.5 and 5 </w:t>
       </w:r>
       <w:r>
         <w:rPr>
@@ -5929,9 +4454,270 @@
         <w:t>.</w:t>
       </w:r>
     </w:p>
+    <w:p>
+      <w:pPr>
+        <w:rPr>
+          <w:rFonts w:ascii="Times New Roman" w:hAnsi="Times New Roman"/>
+          <w:b/>
+        </w:rPr>
+      </w:pPr>
+      <w:r>
+        <w:rPr>
+          <w:rFonts w:ascii="Times New Roman" w:hAnsi="Times New Roman"/>
+          <w:b/>
+        </w:rPr>
+        <w:t>Points of interest</w:t>
+      </w:r>
+    </w:p>
+    <w:p>
+      <w:pPr>
+        <w:rPr>
+          <w:rFonts w:ascii="Times New Roman" w:hAnsi="Times New Roman"/>
+        </w:rPr>
+      </w:pPr>
+      <w:r>
+        <w:rPr>
+          <w:rFonts w:ascii="Times New Roman" w:hAnsi="Times New Roman"/>
+        </w:rPr>
+        <w:tab/>
+      </w:r>
+      <w:r>
+        <w:rPr>
+          <w:rFonts w:ascii="Times New Roman" w:hAnsi="Times New Roman"/>
+          <w:sz w:val="24"/>
+          <w:szCs w:val="24"/>
+        </w:rPr>
+        <w:t xml:space="preserve">At last, </w:t>
+      </w:r>
+      <w:r>
+        <w:rPr>
+          <w:rFonts w:ascii="Times New Roman" w:hAnsi="Times New Roman"/>
+        </w:rPr>
+        <w:t xml:space="preserve">SocketPro MySQL </w:t>
+      </w:r>
+      <w:r>
+        <w:rPr>
+          <w:rFonts w:ascii="Times New Roman" w:hAnsi="Times New Roman"/>
+        </w:rPr>
+        <w:t>SQL-stream plugin</w:t>
+      </w:r>
+      <w:r>
+        <w:rPr>
+          <w:rFonts w:ascii="Times New Roman" w:hAnsi="Times New Roman"/>
+        </w:rPr>
+        <w:t xml:space="preserve"> doesn’t support cursors at all, but it does provide all required basic client/serve</w:t>
+      </w:r>
+      <w:r>
+        <w:rPr>
+          <w:rFonts w:ascii="Times New Roman" w:hAnsi="Times New Roman"/>
+        </w:rPr>
+        <w:t>r database features. Further, the SQL-stream plugin</w:t>
+      </w:r>
+      <w:r>
+        <w:rPr>
+          <w:rFonts w:ascii="Times New Roman" w:hAnsi="Times New Roman"/>
+        </w:rPr>
+        <w:t xml:space="preserve"> has the following unique features.</w:t>
+      </w:r>
+    </w:p>
+    <w:p>
+      <w:pPr>
+        <w:numPr>
+          <w:ilvl w:val="0"/>
+          <w:numId w:val="1"/>
+        </w:numPr>
+        <w:rPr>
+          <w:rFonts w:ascii="Times New Roman" w:hAnsi="Times New Roman"/>
+          <w:sz w:val="24"/>
+          <w:szCs w:val="24"/>
+        </w:rPr>
+      </w:pPr>
+      <w:r>
+        <w:rPr>
+          <w:rFonts w:ascii="Times New Roman" w:hAnsi="Times New Roman"/>
+          <w:color w:val="24292E"/>
+          <w:sz w:val="24"/>
+          <w:szCs w:val="24"/>
+          <w:shd w:val="clear" w:color="auto" w:fill="FFFFFF"/>
+        </w:rPr>
+        <w:lastRenderedPageBreak/>
+        <w:t>Continuous inline request/result batching and real-time SQL-stream processing for the best network efficiency</w:t>
+      </w:r>
+    </w:p>
+    <w:p>
+      <w:pPr>
+        <w:numPr>
+          <w:ilvl w:val="0"/>
+          <w:numId w:val="1"/>
+        </w:numPr>
+        <w:rPr>
+          <w:rFonts w:ascii="Times New Roman" w:hAnsi="Times New Roman"/>
+          <w:sz w:val="24"/>
+          <w:szCs w:val="24"/>
+        </w:rPr>
+      </w:pPr>
+      <w:r>
+        <w:rPr>
+          <w:rFonts w:ascii="Times New Roman" w:hAnsi="Times New Roman"/>
+          <w:color w:val="24292E"/>
+          <w:sz w:val="24"/>
+          <w:szCs w:val="24"/>
+          <w:shd w:val="clear" w:color="auto" w:fill="FFFFFF"/>
+        </w:rPr>
+        <w:t>Bi</w:t>
+      </w:r>
+      <w:r>
+        <w:rPr>
+          <w:rFonts w:ascii="Times New Roman" w:hAnsi="Times New Roman"/>
+          <w:color w:val="24292E"/>
+          <w:sz w:val="24"/>
+          <w:szCs w:val="24"/>
+          <w:shd w:val="clear" w:color="auto" w:fill="FFFFFF"/>
+        </w:rPr>
+        <w:t>-</w:t>
+      </w:r>
+      <w:r>
+        <w:rPr>
+          <w:rFonts w:ascii="Times New Roman" w:hAnsi="Times New Roman"/>
+          <w:color w:val="24292E"/>
+          <w:sz w:val="24"/>
+          <w:szCs w:val="24"/>
+          <w:shd w:val="clear" w:color="auto" w:fill="FFFFFF"/>
+        </w:rPr>
+        <w:t>directional asynchronous data transferring between client and server, but all asynchronous requests can be converted into synchronous ones</w:t>
+      </w:r>
+    </w:p>
+    <w:p>
+      <w:pPr>
+        <w:numPr>
+          <w:ilvl w:val="0"/>
+          <w:numId w:val="1"/>
+        </w:numPr>
+        <w:rPr>
+          <w:rFonts w:ascii="Times New Roman" w:hAnsi="Times New Roman"/>
+          <w:sz w:val="24"/>
+          <w:szCs w:val="24"/>
+        </w:rPr>
+      </w:pPr>
+      <w:r>
+        <w:rPr>
+          <w:rFonts w:ascii="Times New Roman" w:hAnsi="Times New Roman"/>
+          <w:sz w:val="24"/>
+          <w:szCs w:val="24"/>
+        </w:rPr>
+        <w:t>Superior</w:t>
+      </w:r>
+      <w:r>
+        <w:rPr>
+          <w:rFonts w:ascii="Times New Roman" w:hAnsi="Times New Roman"/>
+          <w:sz w:val="24"/>
+          <w:szCs w:val="24"/>
+        </w:rPr>
+        <w:t xml:space="preserve"> performance and scalability</w:t>
+      </w:r>
+    </w:p>
+    <w:p>
+      <w:pPr>
+        <w:numPr>
+          <w:ilvl w:val="0"/>
+          <w:numId w:val="1"/>
+        </w:numPr>
+        <w:rPr>
+          <w:rFonts w:ascii="Times New Roman" w:hAnsi="Times New Roman"/>
+          <w:sz w:val="24"/>
+          <w:szCs w:val="24"/>
+        </w:rPr>
+      </w:pPr>
+      <w:r>
+        <w:rPr>
+          <w:rFonts w:ascii="Times New Roman" w:eastAsia="Times New Roman" w:hAnsi="Times New Roman"/>
+          <w:color w:val="24292E"/>
+          <w:sz w:val="24"/>
+          <w:szCs w:val="24"/>
+        </w:rPr>
+        <w:t>Real-time cache for table update, insert and delete</w:t>
+      </w:r>
+    </w:p>
+    <w:p>
+      <w:pPr>
+        <w:numPr>
+          <w:ilvl w:val="0"/>
+          <w:numId w:val="1"/>
+        </w:numPr>
+        <w:rPr>
+          <w:rFonts w:ascii="Times New Roman" w:hAnsi="Times New Roman"/>
+          <w:sz w:val="24"/>
+          <w:szCs w:val="24"/>
+        </w:rPr>
+      </w:pPr>
+      <w:r>
+        <w:rPr>
+          <w:rFonts w:ascii="Times New Roman" w:eastAsia="Times New Roman" w:hAnsi="Times New Roman"/>
+          <w:color w:val="24292E"/>
+          <w:sz w:val="24"/>
+          <w:szCs w:val="24"/>
+        </w:rPr>
+        <w:t>All requests are cancelable</w:t>
+      </w:r>
+      <w:bookmarkStart w:id="0" w:name="_GoBack"/>
+      <w:bookmarkEnd w:id="0"/>
+    </w:p>
+    <w:p>
+      <w:pPr>
+        <w:numPr>
+          <w:ilvl w:val="0"/>
+          <w:numId w:val="1"/>
+        </w:numPr>
+        <w:rPr>
+          <w:rFonts w:ascii="Times New Roman" w:hAnsi="Times New Roman"/>
+          <w:sz w:val="24"/>
+          <w:szCs w:val="24"/>
+        </w:rPr>
+      </w:pPr>
+      <w:r>
+        <w:rPr>
+          <w:rFonts w:ascii="Times New Roman" w:eastAsia="Times New Roman" w:hAnsi="Times New Roman"/>
+          <w:color w:val="24292E"/>
+          <w:sz w:val="24"/>
+          <w:szCs w:val="24"/>
+        </w:rPr>
+        <w:t>Both windows and Linux are supported</w:t>
+      </w:r>
+    </w:p>
+    <w:p>
+      <w:pPr>
+        <w:numPr>
+          <w:ilvl w:val="0"/>
+          <w:numId w:val="1"/>
+        </w:numPr>
+        <w:rPr>
+          <w:rFonts w:ascii="Times New Roman" w:hAnsi="Times New Roman"/>
+          <w:sz w:val="24"/>
+          <w:szCs w:val="24"/>
+        </w:rPr>
+      </w:pPr>
+      <w:r>
+        <w:rPr>
+          <w:rFonts w:ascii="Times New Roman" w:eastAsia="Times New Roman" w:hAnsi="Times New Roman"/>
+          <w:color w:val="24292E"/>
+          <w:sz w:val="24"/>
+          <w:szCs w:val="24"/>
+        </w:rPr>
+        <w:t>Simple development</w:t>
+      </w:r>
+      <w:r>
+        <w:rPr>
+          <w:rFonts w:ascii="Times New Roman" w:eastAsia="Times New Roman" w:hAnsi="Times New Roman"/>
+          <w:color w:val="24292E"/>
+          <w:sz w:val="24"/>
+          <w:szCs w:val="24"/>
+        </w:rPr>
+        <w:t xml:space="preserve"> for all supported development languages</w:t>
+      </w:r>
+    </w:p>
     <w:sectPr>
-      <w:headerReference w:type="default" r:id="rId20"/>
-      <w:footerReference w:type="default" r:id="rId21"/>
+      <w:headerReference w:type="default" r:id="rId21"/>
+      <w:footerReference w:type="default" r:id="rId22"/>
       <w:pgSz w:w="15840" w:h="12240" w:orient="landscape"/>
       <w:pgMar w:top="1440" w:right="1440" w:bottom="1440" w:left="1440" w:header="720" w:footer="720" w:gutter="0"/>
       <w:cols w:space="720"/>
@@ -5984,7 +4770,6 @@
         <w:i/>
       </w:rPr>
     </w:pPr>
-    <w:proofErr w:type="spellStart"/>
     <w:r>
       <w:rPr>
         <w:rFonts w:ascii="Times New Roman" w:hAnsi="Times New Roman"/>
@@ -5995,7 +4780,6 @@
       </w:rPr>
       <w:t>UDAParts</w:t>
     </w:r>
-    <w:proofErr w:type="spellEnd"/>
     <w:r>
       <w:rPr>
         <w:b/>
@@ -6119,7 +4903,6 @@
               <w:szCs w:val="24"/>
             </w:rPr>
           </w:pPr>
-          <w:proofErr w:type="spellStart"/>
           <w:r>
             <w:rPr>
               <w:rFonts w:ascii="Times New Roman" w:hAnsi="Times New Roman"/>
@@ -6128,18 +4911,7 @@
               <w:sz w:val="24"/>
               <w:szCs w:val="24"/>
             </w:rPr>
-            <w:t>SocketPro</w:t>
-          </w:r>
-          <w:proofErr w:type="spellEnd"/>
-          <w:r>
-            <w:rPr>
-              <w:rFonts w:ascii="Times New Roman" w:hAnsi="Times New Roman"/>
-              <w:b/>
-              <w:i/>
-              <w:sz w:val="24"/>
-              <w:szCs w:val="24"/>
-            </w:rPr>
-            <w:t xml:space="preserve"> SQL-stream technology</w:t>
+            <w:t>SocketPro SQL-stream technology</w:t>
           </w:r>
         </w:p>
       </w:tc>
@@ -6170,31 +4942,7 @@
               <w:sz w:val="24"/>
               <w:szCs w:val="24"/>
             </w:rPr>
-            <w:t xml:space="preserve">August </w:t>
-          </w:r>
-          <w:r>
-            <w:rPr>
-              <w:rFonts w:ascii="Times New Roman" w:hAnsi="Times New Roman"/>
-              <w:b/>
-              <w:bCs/>
-              <w:i/>
-              <w:color w:val="5B9BD5"/>
-              <w:sz w:val="24"/>
-              <w:szCs w:val="24"/>
-            </w:rPr>
-            <w:t>31</w:t>
-          </w:r>
-          <w:r>
-            <w:rPr>
-              <w:rFonts w:ascii="Times New Roman" w:hAnsi="Times New Roman"/>
-              <w:b/>
-              <w:bCs/>
-              <w:i/>
-              <w:color w:val="5B9BD5"/>
-              <w:sz w:val="24"/>
-              <w:szCs w:val="24"/>
-            </w:rPr>
-            <w:t>, 2017</w:t>
+            <w:t>September 5, 2017</w:t>
           </w:r>
         </w:p>
       </w:tc>
@@ -6210,6 +4958,100 @@
     </w:pPr>
   </w:p>
 </w:hdr>
+</file>
+
+<file path=word/numbering.xml><?xml version="1.0" encoding="utf-8"?>
+<w:numbering xmlns:wpc="http://schemas.microsoft.com/office/word/2010/wordprocessingCanvas" xmlns:cx="http://schemas.microsoft.com/office/drawing/2014/chartex" xmlns:cx1="http://schemas.microsoft.com/office/drawing/2015/9/8/chartex" xmlns:cx2="http://schemas.microsoft.com/office/drawing/2015/10/21/chartex" xmlns:cx3="http://schemas.microsoft.com/office/drawing/2016/5/9/chartex" xmlns:cx4="http://schemas.microsoft.com/office/drawing/2016/5/10/chartex" xmlns:cx5="http://schemas.microsoft.com/office/drawing/2016/5/11/chartex" xmlns:mc="http://schemas.openxmlformats.org/markup-compatibility/2006" xmlns:o="urn:schemas-microsoft-com:office:office" xmlns:r="http://schemas.openxmlformats.org/officeDocument/2006/relationships" xmlns:m="http://schemas.openxmlformats.org/officeDocument/2006/math" xmlns:v="urn:schemas-microsoft-com:vml" xmlns:wp14="http://schemas.microsoft.com/office/word/2010/wordprocessingDrawing" xmlns:wp="http://schemas.openxmlformats.org/drawingml/2006/wordprocessingDrawing" xmlns:w10="urn:schemas-microsoft-com:office:word" xmlns:w="http://schemas.openxmlformats.org/wordprocessingml/2006/main" xmlns:w14="http://schemas.microsoft.com/office/word/2010/wordml" xmlns:w15="http://schemas.microsoft.com/office/word/2012/wordml" xmlns:w16se="http://schemas.microsoft.com/office/word/2015/wordml/symex" xmlns:wpg="http://schemas.microsoft.com/office/word/2010/wordprocessingGroup" xmlns:wpi="http://schemas.microsoft.com/office/word/2010/wordprocessingInk" xmlns:wne="http://schemas.microsoft.com/office/word/2006/wordml" xmlns:wps="http://schemas.microsoft.com/office/word/2010/wordprocessingShape" mc:Ignorable="w14 w15 w16se wp14">
+  <w:abstractNum w:abstractNumId="0" w15:restartNumberingAfterBreak="0">
+    <w:nsid w:val="00265DEB"/>
+    <w:multiLevelType w:val="hybridMultilevel"/>
+    <w:tmpl w:val="946C74EA"/>
+    <w:lvl w:ilvl="0" w:tplc="0409000F">
+      <w:start w:val="1"/>
+      <w:numFmt w:val="decimal"/>
+      <w:lvlText w:val="%1."/>
+      <w:lvlJc w:val="left"/>
+      <w:pPr>
+        <w:ind w:left="720" w:hanging="360"/>
+      </w:pPr>
+    </w:lvl>
+    <w:lvl w:ilvl="1" w:tplc="04090019" w:tentative="1">
+      <w:start w:val="1"/>
+      <w:numFmt w:val="lowerLetter"/>
+      <w:lvlText w:val="%2."/>
+      <w:lvlJc w:val="left"/>
+      <w:pPr>
+        <w:ind w:left="1440" w:hanging="360"/>
+      </w:pPr>
+    </w:lvl>
+    <w:lvl w:ilvl="2" w:tplc="0409001B" w:tentative="1">
+      <w:start w:val="1"/>
+      <w:numFmt w:val="lowerRoman"/>
+      <w:lvlText w:val="%3."/>
+      <w:lvlJc w:val="right"/>
+      <w:pPr>
+        <w:ind w:left="2160" w:hanging="180"/>
+      </w:pPr>
+    </w:lvl>
+    <w:lvl w:ilvl="3" w:tplc="0409000F" w:tentative="1">
+      <w:start w:val="1"/>
+      <w:numFmt w:val="decimal"/>
+      <w:lvlText w:val="%4."/>
+      <w:lvlJc w:val="left"/>
+      <w:pPr>
+        <w:ind w:left="2880" w:hanging="360"/>
+      </w:pPr>
+    </w:lvl>
+    <w:lvl w:ilvl="4" w:tplc="04090019" w:tentative="1">
+      <w:start w:val="1"/>
+      <w:numFmt w:val="lowerLetter"/>
+      <w:lvlText w:val="%5."/>
+      <w:lvlJc w:val="left"/>
+      <w:pPr>
+        <w:ind w:left="3600" w:hanging="360"/>
+      </w:pPr>
+    </w:lvl>
+    <w:lvl w:ilvl="5" w:tplc="0409001B" w:tentative="1">
+      <w:start w:val="1"/>
+      <w:numFmt w:val="lowerRoman"/>
+      <w:lvlText w:val="%6."/>
+      <w:lvlJc w:val="right"/>
+      <w:pPr>
+        <w:ind w:left="4320" w:hanging="180"/>
+      </w:pPr>
+    </w:lvl>
+    <w:lvl w:ilvl="6" w:tplc="0409000F" w:tentative="1">
+      <w:start w:val="1"/>
+      <w:numFmt w:val="decimal"/>
+      <w:lvlText w:val="%7."/>
+      <w:lvlJc w:val="left"/>
+      <w:pPr>
+        <w:ind w:left="5040" w:hanging="360"/>
+      </w:pPr>
+    </w:lvl>
+    <w:lvl w:ilvl="7" w:tplc="04090019" w:tentative="1">
+      <w:start w:val="1"/>
+      <w:numFmt w:val="lowerLetter"/>
+      <w:lvlText w:val="%8."/>
+      <w:lvlJc w:val="left"/>
+      <w:pPr>
+        <w:ind w:left="5760" w:hanging="360"/>
+      </w:pPr>
+    </w:lvl>
+    <w:lvl w:ilvl="8" w:tplc="0409001B" w:tentative="1">
+      <w:start w:val="1"/>
+      <w:numFmt w:val="lowerRoman"/>
+      <w:lvlText w:val="%9."/>
+      <w:lvlJc w:val="right"/>
+      <w:pPr>
+        <w:ind w:left="6480" w:hanging="180"/>
+      </w:pPr>
+    </w:lvl>
+  </w:abstractNum>
+  <w:num w:numId="1">
+    <w:abstractNumId w:val="0"/>
+  </w:num>
+</w:numbering>
 </file>
 
 <file path=word/styles.xml><?xml version="1.0" encoding="utf-8"?>

--- a/sqlstream_mysql.docx
+++ b/sqlstream_mysql.docx
@@ -222,7 +222,19 @@
         <w:rPr>
           <w:rFonts w:ascii="Times New Roman" w:hAnsi="Times New Roman"/>
         </w:rPr>
-        <w:t>e chatty protocols that require</w:t>
+        <w:t>e chatty protocol</w:t>
+      </w:r>
+      <w:r>
+        <w:rPr>
+          <w:rFonts w:ascii="Times New Roman" w:hAnsi="Times New Roman"/>
+        </w:rPr>
+        <w:t xml:space="preserve"> that require</w:t>
+      </w:r>
+      <w:r>
+        <w:rPr>
+          <w:rFonts w:ascii="Times New Roman" w:hAnsi="Times New Roman"/>
+        </w:rPr>
+        <w:t>s</w:t>
       </w:r>
       <w:r>
         <w:rPr>
@@ -361,7 +373,19 @@
         <w:rPr>
           <w:rFonts w:ascii="Times New Roman" w:hAnsi="Times New Roman"/>
         </w:rPr>
-        <w:t>SocketPro framework onto popular opened source databases such as Sqlite and MySQL as well as others through ODBC drivers to support continuous SQL-stream sending and processing</w:t>
+        <w:t xml:space="preserve">SocketPro framework onto popular opened source databases such as </w:t>
+      </w:r>
+      <w:r>
+        <w:rPr>
+          <w:rFonts w:ascii="Times New Roman" w:hAnsi="Times New Roman"/>
+        </w:rPr>
+        <w:t>SQLite</w:t>
+      </w:r>
+      <w:r>
+        <w:rPr>
+          <w:rFonts w:ascii="Times New Roman" w:hAnsi="Times New Roman"/>
+        </w:rPr>
+        <w:t xml:space="preserve"> and MySQL as well as others through ODBC drivers to support continuous SQL-stream sending and processing</w:t>
       </w:r>
       <w:r>
         <w:rPr>
@@ -453,7 +477,7 @@
         <w:rPr>
           <w:rFonts w:ascii="Times New Roman" w:hAnsi="Times New Roman"/>
         </w:rPr>
-        <w:t>Sqlite</w:t>
+        <w:t>SQLite</w:t>
       </w:r>
       <w:r>
         <w:rPr>
@@ -467,7 +491,21 @@
             <w:rStyle w:val="Hyperlink"/>
             <w:rFonts w:ascii="Times New Roman" w:hAnsi="Times New Roman"/>
           </w:rPr>
-          <w:t>sqlstream_sqlite.pdf</w:t>
+          <w:t>sqlstream_</w:t>
+        </w:r>
+        <w:r>
+          <w:rPr>
+            <w:rStyle w:val="Hyperlink"/>
+            <w:rFonts w:ascii="Times New Roman" w:hAnsi="Times New Roman"/>
+          </w:rPr>
+          <w:t>SQLite</w:t>
+        </w:r>
+        <w:r>
+          <w:rPr>
+            <w:rStyle w:val="Hyperlink"/>
+            <w:rFonts w:ascii="Times New Roman" w:hAnsi="Times New Roman"/>
+          </w:rPr>
+          <w:t>.pdf</w:t>
         </w:r>
       </w:hyperlink>
       <w:r>
@@ -504,7 +542,13 @@
         <w:rPr>
           <w:rFonts w:ascii="Times New Roman" w:hAnsi="Times New Roman"/>
         </w:rPr>
-        <w:t xml:space="preserve">Sqlite and MySQL </w:t>
+        <w:t>SQLite</w:t>
+      </w:r>
+      <w:r>
+        <w:rPr>
+          <w:rFonts w:ascii="Times New Roman" w:hAnsi="Times New Roman"/>
+        </w:rPr>
+        <w:t xml:space="preserve"> and MySQL </w:t>
       </w:r>
       <w:r>
         <w:rPr>
@@ -895,7 +939,6 @@
           <w:szCs w:val="24"/>
           <w:shd w:val="clear" w:color="auto" w:fill="FFFFFF"/>
         </w:rPr>
-        <w:lastRenderedPageBreak/>
         <w:t>Enabling MySQL prepare statements</w:t>
       </w:r>
       <w:r>
@@ -1176,7 +1219,17 @@
           <w:color w:val="24292E"/>
           <w:shd w:val="clear" w:color="auto" w:fill="FFFFFF"/>
         </w:rPr>
-        <w:t xml:space="preserve"> solution. Once MySQL server plug-in supports prepare statements in the future, UDAParts will use MySQL native implementation instead as expected.</w:t>
+        <w:t xml:space="preserve"> solution!</w:t>
+      </w:r>
+      <w:r>
+        <w:rPr>
+          <w:rStyle w:val="Strong"/>
+          <w:rFonts w:ascii="Times New Roman" w:hAnsi="Times New Roman"/>
+          <w:b w:val="0"/>
+          <w:color w:val="24292E"/>
+          <w:shd w:val="clear" w:color="auto" w:fill="FFFFFF"/>
+        </w:rPr>
+        <w:t xml:space="preserve"> Once MySQL server plug-in supports prepare statements in the future, UDAParts will use MySQL native implementation instead as expected.</w:t>
       </w:r>
     </w:p>
     <w:p>
@@ -1319,7 +1372,17 @@
           <w:color w:val="24292E"/>
           <w:shd w:val="clear" w:color="auto" w:fill="FFFFFF"/>
         </w:rPr>
-        <w:t xml:space="preserve"> has to be added with two public methods (</w:t>
+        <w:t xml:space="preserve"> must</w:t>
+      </w:r>
+      <w:r>
+        <w:rPr>
+          <w:rStyle w:val="Strong"/>
+          <w:rFonts w:ascii="Times New Roman" w:hAnsi="Times New Roman"/>
+          <w:b w:val="0"/>
+          <w:color w:val="24292E"/>
+          <w:shd w:val="clear" w:color="auto" w:fill="FFFFFF"/>
+        </w:rPr>
+        <w:t xml:space="preserve"> be added with two public methods (</w:t>
       </w:r>
       <w:r>
         <w:rPr>
@@ -1791,7 +1854,6 @@
           <w:color w:val="24292E"/>
           <w:shd w:val="clear" w:color="auto" w:fill="FFFFFF"/>
         </w:rPr>
-        <w:lastRenderedPageBreak/>
         <w:pict>
           <v:shape id="_x0000_i1026" type="#_x0000_t75" style="width:375.75pt;height:66.75pt">
             <v:imagedata r:id="rId12" o:title="mysql_set_protocol"/>
@@ -2489,7 +2551,6 @@
           <w:color w:val="24292E"/>
           <w:shd w:val="clear" w:color="auto" w:fill="FFFFFF"/>
         </w:rPr>
-        <w:lastRenderedPageBreak/>
         <w:pict>
           <v:shape id="_x0000_i1028" type="#_x0000_t75" style="width:554.25pt;height:339pt">
             <v:imagedata r:id="rId15" o:title="mysql_sp_streaming_config"/>
@@ -2577,7 +2638,40 @@
         <w:rPr>
           <w:rFonts w:ascii="Times New Roman" w:hAnsi="Times New Roman"/>
         </w:rPr>
-        <w:t>The configuration database has three simple tables, config, service and permission</w:t>
+        <w:t xml:space="preserve">The configuration database has three simple tables, </w:t>
+      </w:r>
+      <w:r>
+        <w:rPr>
+          <w:rFonts w:ascii="Times New Roman" w:hAnsi="Times New Roman"/>
+          <w:i/>
+        </w:rPr>
+        <w:t>config</w:t>
+      </w:r>
+      <w:r>
+        <w:rPr>
+          <w:rFonts w:ascii="Times New Roman" w:hAnsi="Times New Roman"/>
+        </w:rPr>
+        <w:t xml:space="preserve">, </w:t>
+      </w:r>
+      <w:r>
+        <w:rPr>
+          <w:rFonts w:ascii="Times New Roman" w:hAnsi="Times New Roman"/>
+          <w:i/>
+        </w:rPr>
+        <w:t>service</w:t>
+      </w:r>
+      <w:r>
+        <w:rPr>
+          <w:rFonts w:ascii="Times New Roman" w:hAnsi="Times New Roman"/>
+        </w:rPr>
+        <w:t xml:space="preserve"> and </w:t>
+      </w:r>
+      <w:r>
+        <w:rPr>
+          <w:rFonts w:ascii="Times New Roman" w:hAnsi="Times New Roman"/>
+          <w:i/>
+        </w:rPr>
+        <w:t>permission</w:t>
       </w:r>
       <w:r>
         <w:rPr>
@@ -2853,7 +2947,6 @@
           <w:color w:val="24292E"/>
           <w:shd w:val="clear" w:color="auto" w:fill="FFFFFF"/>
         </w:rPr>
-        <w:lastRenderedPageBreak/>
         <w:t xml:space="preserve">One SocketPro server is capable to support many services at the same time by use of one TCP port. If you like, you can enable websocket from SocketPro MySQL SQL-streaming plugin by setting value to ‘1’ for record </w:t>
       </w:r>
       <w:r>
@@ -2977,7 +3070,38 @@
           <w:color w:val="24292E"/>
           <w:shd w:val="clear" w:color="auto" w:fill="FFFFFF"/>
         </w:rPr>
-        <w:t xml:space="preserve">In regards to the table permission, </w:t>
+        <w:t xml:space="preserve">In regards to the table </w:t>
+      </w:r>
+      <w:r>
+        <w:rPr>
+          <w:rStyle w:val="Strong"/>
+          <w:rFonts w:ascii="Times New Roman" w:hAnsi="Times New Roman"/>
+          <w:b w:val="0"/>
+          <w:i/>
+          <w:color w:val="24292E"/>
+          <w:shd w:val="clear" w:color="auto" w:fill="FFFFFF"/>
+        </w:rPr>
+        <w:t>permission</w:t>
+      </w:r>
+      <w:r>
+        <w:rPr>
+          <w:rStyle w:val="Strong"/>
+          <w:rFonts w:ascii="Times New Roman" w:hAnsi="Times New Roman"/>
+          <w:b w:val="0"/>
+          <w:color w:val="24292E"/>
+          <w:shd w:val="clear" w:color="auto" w:fill="FFFFFF"/>
+        </w:rPr>
+        <w:t xml:space="preserve">, </w:t>
+      </w:r>
+      <w:r>
+        <w:rPr>
+          <w:rStyle w:val="Strong"/>
+          <w:rFonts w:ascii="Times New Roman" w:hAnsi="Times New Roman"/>
+          <w:b w:val="0"/>
+          <w:color w:val="24292E"/>
+          <w:shd w:val="clear" w:color="auto" w:fill="FFFFFF"/>
+        </w:rPr>
+        <w:t xml:space="preserve">SocketPro </w:t>
       </w:r>
       <w:r>
         <w:rPr>
@@ -3415,7 +3539,6 @@
           <w:rFonts w:ascii="Times New Roman" w:hAnsi="Times New Roman"/>
           <w:noProof/>
         </w:rPr>
-        <w:lastRenderedPageBreak/>
         <w:pict>
           <v:shape id="_x0000_i1030" type="#_x0000_t75" style="width:9in;height:437.25pt">
             <v:imagedata r:id="rId17" o:title="mysql_main"/>
@@ -3496,7 +3619,6 @@
         <w:rPr>
           <w:rFonts w:ascii="Times New Roman" w:hAnsi="Times New Roman"/>
         </w:rPr>
-        <w:lastRenderedPageBreak/>
         <w:tab/>
       </w:r>
       <w:r>
@@ -4087,7 +4209,19 @@
         <w:rPr>
           <w:rFonts w:ascii="Times New Roman" w:hAnsi="Times New Roman"/>
         </w:rPr>
-        <w:t xml:space="preserve">, we could ignore them because the they are truly the same as ones in the </w:t>
+        <w:t>, w</w:t>
+      </w:r>
+      <w:r>
+        <w:rPr>
+          <w:rFonts w:ascii="Times New Roman" w:hAnsi="Times New Roman"/>
+        </w:rPr>
+        <w:t xml:space="preserve">e could ignore them because </w:t>
+      </w:r>
+      <w:r>
+        <w:rPr>
+          <w:rFonts w:ascii="Times New Roman" w:hAnsi="Times New Roman"/>
+        </w:rPr>
+        <w:t xml:space="preserve">they are truly the same as ones in the </w:t>
       </w:r>
       <w:hyperlink r:id="rId19" w:history="1">
         <w:r>
@@ -4172,7 +4306,6 @@
         <w:rPr>
           <w:rFonts w:ascii="Times New Roman" w:hAnsi="Times New Roman"/>
         </w:rPr>
-        <w:lastRenderedPageBreak/>
         <w:pict>
           <v:shape id="_x0000_i1031" type="#_x0000_t75" style="width:645.75pt;height:159pt">
             <v:imagedata r:id="rId20" o:title="mysql_proc"/>
@@ -4335,7 +4468,19 @@
           <w:rFonts w:ascii="Times New Roman" w:hAnsi="Times New Roman"/>
         </w:rPr>
         <w:tab/>
-        <w:t>SocketPro SQL-stream technology has excellent performance in database data accessing for both query and update. You can see two performance test projects (cppperf and netperf</w:t>
+        <w:t xml:space="preserve">SocketPro SQL-stream technology has excellent performance in database data accessing for both query and update. You can see two </w:t>
+      </w:r>
+      <w:r>
+        <w:rPr>
+          <w:rFonts w:ascii="Times New Roman" w:hAnsi="Times New Roman"/>
+        </w:rPr>
+        <w:t xml:space="preserve">MySQL </w:t>
+      </w:r>
+      <w:r>
+        <w:rPr>
+          <w:rFonts w:ascii="Times New Roman" w:hAnsi="Times New Roman"/>
+        </w:rPr>
+        <w:t>performance test projects (cppperf and netperf</w:t>
       </w:r>
       <w:r>
         <w:rPr>
@@ -4451,6 +4596,12 @@
         <w:rPr>
           <w:rFonts w:ascii="Times New Roman" w:hAnsi="Times New Roman"/>
         </w:rPr>
+        <w:t xml:space="preserve"> or localhost</w:t>
+      </w:r>
+      <w:r>
+        <w:rPr>
+          <w:rFonts w:ascii="Times New Roman" w:hAnsi="Times New Roman"/>
+        </w:rPr>
         <w:t>.</w:t>
       </w:r>
     </w:p>
@@ -4471,53 +4622,68 @@
     </w:p>
     <w:p>
       <w:pPr>
-        <w:rPr>
-          <w:rFonts w:ascii="Times New Roman" w:hAnsi="Times New Roman"/>
-        </w:rPr>
-      </w:pPr>
-      <w:r>
-        <w:rPr>
-          <w:rFonts w:ascii="Times New Roman" w:hAnsi="Times New Roman"/>
-        </w:rPr>
-        <w:tab/>
-      </w:r>
-      <w:r>
+        <w:ind w:firstLine="720"/>
         <w:rPr>
           <w:rFonts w:ascii="Times New Roman" w:hAnsi="Times New Roman"/>
           <w:sz w:val="24"/>
           <w:szCs w:val="24"/>
         </w:rPr>
-        <w:t xml:space="preserve">At last, </w:t>
-      </w:r>
-      <w:r>
-        <w:rPr>
-          <w:rFonts w:ascii="Times New Roman" w:hAnsi="Times New Roman"/>
-        </w:rPr>
-        <w:t xml:space="preserve">SocketPro MySQL </w:t>
-      </w:r>
-      <w:r>
-        <w:rPr>
-          <w:rFonts w:ascii="Times New Roman" w:hAnsi="Times New Roman"/>
+      </w:pPr>
+      <w:r>
+        <w:rPr>
+          <w:rFonts w:ascii="Times New Roman" w:hAnsi="Times New Roman"/>
+          <w:sz w:val="24"/>
+          <w:szCs w:val="24"/>
+        </w:rPr>
+        <w:t xml:space="preserve">At last, SocketPro MySQL </w:t>
+      </w:r>
+      <w:r>
+        <w:rPr>
+          <w:rFonts w:ascii="Times New Roman" w:hAnsi="Times New Roman"/>
+          <w:sz w:val="24"/>
+          <w:szCs w:val="24"/>
         </w:rPr>
         <w:t>SQL-stream plugin</w:t>
       </w:r>
       <w:r>
         <w:rPr>
           <w:rFonts w:ascii="Times New Roman" w:hAnsi="Times New Roman"/>
+          <w:sz w:val="24"/>
+          <w:szCs w:val="24"/>
         </w:rPr>
         <w:t xml:space="preserve"> doesn’t support cursors at all, but it does provide all required basic client/serve</w:t>
       </w:r>
       <w:r>
         <w:rPr>
           <w:rFonts w:ascii="Times New Roman" w:hAnsi="Times New Roman"/>
+          <w:sz w:val="24"/>
+          <w:szCs w:val="24"/>
         </w:rPr>
         <w:t>r database features. Further, the SQL-stream plugin</w:t>
       </w:r>
       <w:r>
         <w:rPr>
           <w:rFonts w:ascii="Times New Roman" w:hAnsi="Times New Roman"/>
-        </w:rPr>
-        <w:t xml:space="preserve"> has the following unique features.</w:t>
+          <w:sz w:val="24"/>
+          <w:szCs w:val="24"/>
+        </w:rPr>
+        <w:t xml:space="preserve"> </w:t>
+      </w:r>
+      <w:r>
+        <w:rPr>
+          <w:rFonts w:ascii="Times New Roman" w:hAnsi="Times New Roman"/>
+          <w:sz w:val="24"/>
+          <w:szCs w:val="24"/>
+        </w:rPr>
+        <w:t>does have</w:t>
+      </w:r>
+      <w:r>
+        <w:rPr>
+          <w:rFonts w:ascii="Times New Roman" w:hAnsi="Times New Roman"/>
+          <w:sz w:val="24"/>
+          <w:szCs w:val="24"/>
+        </w:rPr>
+        <w:t xml:space="preserve"> the following unique features.</w:t>
       </w:r>
     </w:p>
     <w:p>
@@ -4540,7 +4706,6 @@
           <w:szCs w:val="24"/>
           <w:shd w:val="clear" w:color="auto" w:fill="FFFFFF"/>
         </w:rPr>
-        <w:lastRenderedPageBreak/>
         <w:t>Continuous inline request/result batching and real-time SQL-stream processing for the best network efficiency</w:t>
       </w:r>
     </w:p>
@@ -4564,27 +4729,7 @@
           <w:szCs w:val="24"/>
           <w:shd w:val="clear" w:color="auto" w:fill="FFFFFF"/>
         </w:rPr>
-        <w:t>Bi</w:t>
-      </w:r>
-      <w:r>
-        <w:rPr>
-          <w:rFonts w:ascii="Times New Roman" w:hAnsi="Times New Roman"/>
-          <w:color w:val="24292E"/>
-          <w:sz w:val="24"/>
-          <w:szCs w:val="24"/>
-          <w:shd w:val="clear" w:color="auto" w:fill="FFFFFF"/>
-        </w:rPr>
-        <w:t>-</w:t>
-      </w:r>
-      <w:r>
-        <w:rPr>
-          <w:rFonts w:ascii="Times New Roman" w:hAnsi="Times New Roman"/>
-          <w:color w:val="24292E"/>
-          <w:sz w:val="24"/>
-          <w:szCs w:val="24"/>
-          <w:shd w:val="clear" w:color="auto" w:fill="FFFFFF"/>
-        </w:rPr>
-        <w:t>directional asynchronous data transferring between client and server, but all asynchronous requests can be converted into synchronous ones</w:t>
+        <w:t>Bi-directional asynchronous data transferring between client and server, but all asynchronous requests can be converted into synchronous ones</w:t>
       </w:r>
     </w:p>
     <w:p>
@@ -4605,16 +4750,10 @@
           <w:sz w:val="24"/>
           <w:szCs w:val="24"/>
         </w:rPr>
-        <w:t>Superior</w:t>
-      </w:r>
-      <w:r>
-        <w:rPr>
-          <w:rFonts w:ascii="Times New Roman" w:hAnsi="Times New Roman"/>
-          <w:sz w:val="24"/>
-          <w:szCs w:val="24"/>
-        </w:rPr>
-        <w:t xml:space="preserve"> performance and scalability</w:t>
-      </w:r>
+        <w:t>Superior performance and scalability because of powerful SocketPro communication architecture</w:t>
+      </w:r>
+      <w:bookmarkStart w:id="0" w:name="_GoBack"/>
+      <w:bookmarkEnd w:id="0"/>
     </w:p>
     <w:p>
       <w:pPr>
@@ -4637,6 +4776,44 @@
         </w:rPr>
         <w:t>Real-time cache for table update, insert and delete</w:t>
       </w:r>
+      <w:r>
+        <w:rPr>
+          <w:rFonts w:ascii="Times New Roman" w:eastAsia="Times New Roman" w:hAnsi="Times New Roman"/>
+          <w:color w:val="24292E"/>
+          <w:sz w:val="24"/>
+          <w:szCs w:val="24"/>
+        </w:rPr>
+        <w:t xml:space="preserve"> as shown at the sample project </w:t>
+      </w:r>
+      <w:r>
+        <w:rPr>
+          <w:rFonts w:ascii="Times New Roman" w:eastAsia="Times New Roman" w:hAnsi="Times New Roman"/>
+          <w:i/>
+          <w:color w:val="24292E"/>
+          <w:sz w:val="24"/>
+          <w:szCs w:val="24"/>
+        </w:rPr>
+        <w:t>test_cache</w:t>
+      </w:r>
+      <w:r>
+        <w:rPr>
+          <w:rFonts w:ascii="Times New Roman" w:eastAsia="Times New Roman" w:hAnsi="Times New Roman"/>
+          <w:color w:val="24292E"/>
+          <w:sz w:val="24"/>
+          <w:szCs w:val="24"/>
+        </w:rPr>
+        <w:t xml:space="preserve"> at the directory </w:t>
+      </w:r>
+      <w:r>
+        <w:rPr>
+          <w:rFonts w:ascii="Times New Roman" w:eastAsia="Times New Roman" w:hAnsi="Times New Roman"/>
+          <w:i/>
+          <w:color w:val="24292E"/>
+          <w:sz w:val="24"/>
+          <w:szCs w:val="24"/>
+        </w:rPr>
+        <w:t>socketpro/stream_sql/mysql/test_cache</w:t>
+      </w:r>
     </w:p>
     <w:p>
       <w:pPr>
@@ -4657,10 +4834,46 @@
           <w:sz w:val="24"/>
           <w:szCs w:val="24"/>
         </w:rPr>
-        <w:t>All requests are cancelable</w:t>
-      </w:r>
-      <w:bookmarkStart w:id="0" w:name="_GoBack"/>
-      <w:bookmarkEnd w:id="0"/>
+        <w:t xml:space="preserve">All requests are cancelable by executing the method </w:t>
+      </w:r>
+      <w:r>
+        <w:rPr>
+          <w:rFonts w:ascii="Times New Roman" w:eastAsia="Times New Roman" w:hAnsi="Times New Roman"/>
+          <w:i/>
+          <w:color w:val="24292E"/>
+          <w:sz w:val="24"/>
+          <w:szCs w:val="24"/>
+        </w:rPr>
+        <w:t>Cancel</w:t>
+      </w:r>
+      <w:r>
+        <w:rPr>
+          <w:rFonts w:ascii="Times New Roman" w:eastAsia="Times New Roman" w:hAnsi="Times New Roman"/>
+          <w:color w:val="24292E"/>
+          <w:sz w:val="24"/>
+          <w:szCs w:val="24"/>
+        </w:rPr>
+        <w:t xml:space="preserve"> of class </w:t>
+      </w:r>
+      <w:r>
+        <w:rPr>
+          <w:rFonts w:ascii="Times New Roman" w:eastAsia="Times New Roman" w:hAnsi="Times New Roman"/>
+          <w:i/>
+          <w:color w:val="24292E"/>
+          <w:sz w:val="24"/>
+          <w:szCs w:val="24"/>
+        </w:rPr>
+        <w:t>CClientSocket</w:t>
+      </w:r>
+      <w:r>
+        <w:rPr>
+          <w:rFonts w:ascii="Times New Roman" w:eastAsia="Times New Roman" w:hAnsi="Times New Roman"/>
+          <w:color w:val="24292E"/>
+          <w:sz w:val="24"/>
+          <w:szCs w:val="24"/>
+        </w:rPr>
+        <w:t xml:space="preserve"> at client side</w:t>
+      </w:r>
     </w:p>
     <w:p>
       <w:pPr>
@@ -4703,16 +4916,28 @@
           <w:sz w:val="24"/>
           <w:szCs w:val="24"/>
         </w:rPr>
-        <w:t>Simple development</w:t>
-      </w:r>
-      <w:r>
-        <w:rPr>
-          <w:rFonts w:ascii="Times New Roman" w:eastAsia="Times New Roman" w:hAnsi="Times New Roman"/>
-          <w:color w:val="24292E"/>
+        <w:t>Simple development for all supported development languages</w:t>
+      </w:r>
+    </w:p>
+    <w:p>
+      <w:pPr>
+        <w:numPr>
+          <w:ilvl w:val="0"/>
+          <w:numId w:val="1"/>
+        </w:numPr>
+        <w:rPr>
+          <w:rFonts w:ascii="Times New Roman" w:hAnsi="Times New Roman"/>
           <w:sz w:val="24"/>
           <w:szCs w:val="24"/>
         </w:rPr>
-        <w:t xml:space="preserve"> for all supported development languages</w:t>
+      </w:pPr>
+      <w:r>
+        <w:rPr>
+          <w:rFonts w:ascii="Times New Roman" w:hAnsi="Times New Roman"/>
+          <w:sz w:val="24"/>
+          <w:szCs w:val="24"/>
+        </w:rPr>
+        <w:t>Both client and server components are thread-safe. They can be easily reused within your multi-threaded applications with much fewer thread related issues</w:t>
       </w:r>
     </w:p>
     <w:sectPr>

--- a/sqlstream_mysql.docx
+++ b/sqlstream_mysql.docx
@@ -1200,7 +1200,27 @@
           <w:color w:val="24292E"/>
           <w:shd w:val="clear" w:color="auto" w:fill="FFFFFF"/>
         </w:rPr>
-        <w:t xml:space="preserve"> It is noted that this is a </w:t>
+        <w:t xml:space="preserve"> It </w:t>
+      </w:r>
+      <w:r>
+        <w:rPr>
+          <w:rStyle w:val="Strong"/>
+          <w:rFonts w:ascii="Times New Roman" w:hAnsi="Times New Roman"/>
+          <w:b w:val="0"/>
+          <w:color w:val="24292E"/>
+          <w:shd w:val="clear" w:color="auto" w:fill="FFFFFF"/>
+        </w:rPr>
+        <w:t>must be</w:t>
+      </w:r>
+      <w:r>
+        <w:rPr>
+          <w:rStyle w:val="Strong"/>
+          <w:rFonts w:ascii="Times New Roman" w:hAnsi="Times New Roman"/>
+          <w:b w:val="0"/>
+          <w:color w:val="24292E"/>
+          <w:shd w:val="clear" w:color="auto" w:fill="FFFFFF"/>
+        </w:rPr>
+        <w:t xml:space="preserve"> noted that this is a </w:t>
       </w:r>
       <w:r>
         <w:rPr>
@@ -1230,6 +1250,76 @@
           <w:shd w:val="clear" w:color="auto" w:fill="FFFFFF"/>
         </w:rPr>
         <w:t xml:space="preserve"> Once MySQL server plug-in supports prepare statements in the future, UDAParts will use MySQL native implementation instead as expected.</w:t>
+      </w:r>
+      <w:r>
+        <w:rPr>
+          <w:rStyle w:val="Strong"/>
+          <w:rFonts w:ascii="Times New Roman" w:hAnsi="Times New Roman"/>
+          <w:b w:val="0"/>
+          <w:color w:val="24292E"/>
+          <w:shd w:val="clear" w:color="auto" w:fill="FFFFFF"/>
+        </w:rPr>
+        <w:t xml:space="preserve"> UDAParts has pre-compiled MySQL server application mysqld located at the directory socketpro/stream_sql/mysql/(mysql-5.7.18|</w:t>
+      </w:r>
+      <w:r>
+        <w:rPr>
+          <w:rStyle w:val="Strong"/>
+          <w:rFonts w:ascii="Times New Roman" w:hAnsi="Times New Roman"/>
+          <w:b w:val="0"/>
+          <w:color w:val="24292E"/>
+          <w:shd w:val="clear" w:color="auto" w:fill="FFFFFF"/>
+        </w:rPr>
+        <w:t>my</w:t>
+      </w:r>
+      <w:r>
+        <w:rPr>
+          <w:rStyle w:val="Strong"/>
+          <w:rFonts w:ascii="Times New Roman" w:hAnsi="Times New Roman"/>
+          <w:b w:val="0"/>
+          <w:color w:val="24292E"/>
+          <w:shd w:val="clear" w:color="auto" w:fill="FFFFFF"/>
+        </w:rPr>
+        <w:t>sql-5.7.19) in case you are not familiar with C/C++</w:t>
+      </w:r>
+      <w:r>
+        <w:rPr>
+          <w:rStyle w:val="Strong"/>
+          <w:rFonts w:ascii="Times New Roman" w:hAnsi="Times New Roman"/>
+          <w:b w:val="0"/>
+          <w:color w:val="24292E"/>
+          <w:shd w:val="clear" w:color="auto" w:fill="FFFFFF"/>
+        </w:rPr>
+        <w:t xml:space="preserve"> and want to skip the following paragraphs directly to the paragraph beginning with </w:t>
+      </w:r>
+      <w:r>
+        <w:rPr>
+          <w:rStyle w:val="Strong"/>
+          <w:rFonts w:ascii="Times New Roman" w:hAnsi="Times New Roman"/>
+          <w:i/>
+          <w:color w:val="24292E"/>
+          <w:shd w:val="clear" w:color="auto" w:fill="FFFFFF"/>
+        </w:rPr>
+        <w:t>Restart mysqld</w:t>
+      </w:r>
+      <w:r>
+        <w:rPr>
+          <w:rStyle w:val="Strong"/>
+          <w:rFonts w:ascii="Times New Roman" w:hAnsi="Times New Roman"/>
+          <w:i/>
+          <w:color w:val="24292E"/>
+          <w:shd w:val="clear" w:color="auto" w:fill="FFFFFF"/>
+        </w:rPr>
+        <w:t>:</w:t>
+      </w:r>
+      <w:r>
+        <w:rPr>
+          <w:rStyle w:val="Strong"/>
+          <w:rFonts w:ascii="Times New Roman" w:hAnsi="Times New Roman"/>
+          <w:b w:val="0"/>
+          <w:color w:val="24292E"/>
+          <w:shd w:val="clear" w:color="auto" w:fill="FFFFFF"/>
+        </w:rPr>
+        <w:t>.</w:t>
       </w:r>
     </w:p>
     <w:p>
@@ -2127,6 +2217,35 @@
           <w:shd w:val="clear" w:color="auto" w:fill="FFFFFF"/>
         </w:rPr>
         <w:tab/>
+      </w:r>
+      <w:r>
+        <w:rPr>
+          <w:rStyle w:val="Strong"/>
+          <w:rFonts w:ascii="Times New Roman" w:hAnsi="Times New Roman"/>
+          <w:i/>
+          <w:color w:val="24292E"/>
+          <w:shd w:val="clear" w:color="auto" w:fill="FFFFFF"/>
+        </w:rPr>
+        <w:t>Restart mysqld:</w:t>
+      </w:r>
+      <w:r>
+        <w:rPr>
+          <w:rStyle w:val="Strong"/>
+          <w:rFonts w:ascii="Times New Roman" w:hAnsi="Times New Roman"/>
+          <w:b w:val="0"/>
+          <w:color w:val="24292E"/>
+          <w:shd w:val="clear" w:color="auto" w:fill="FFFFFF"/>
+        </w:rPr>
+        <w:t xml:space="preserve"> </w:t>
+      </w:r>
+      <w:r>
+        <w:rPr>
+          <w:rStyle w:val="Strong"/>
+          <w:rFonts w:ascii="Times New Roman" w:hAnsi="Times New Roman"/>
+          <w:b w:val="0"/>
+          <w:color w:val="24292E"/>
+          <w:shd w:val="clear" w:color="auto" w:fill="FFFFFF"/>
+        </w:rPr>
         <w:t xml:space="preserve">Before starting the newly compiled </w:t>
       </w:r>
       <w:r>
@@ -2374,6 +2493,26 @@
           <w:shd w:val="clear" w:color="auto" w:fill="FFFFFF"/>
         </w:rPr>
         <w:t>) into the MySQL plugin directory.</w:t>
+      </w:r>
+      <w:r>
+        <w:rPr>
+          <w:rStyle w:val="Strong"/>
+          <w:rFonts w:ascii="Times New Roman" w:hAnsi="Times New Roman"/>
+          <w:b w:val="0"/>
+          <w:color w:val="24292E"/>
+          <w:shd w:val="clear" w:color="auto" w:fill="FFFFFF"/>
+        </w:rPr>
+        <w:t xml:space="preserve"> After resetting all these configuration settings and replacing </w:t>
+      </w:r>
+      <w:r>
+        <w:rPr>
+          <w:rStyle w:val="Strong"/>
+          <w:rFonts w:ascii="Times New Roman" w:hAnsi="Times New Roman"/>
+          <w:b w:val="0"/>
+          <w:color w:val="24292E"/>
+          <w:shd w:val="clear" w:color="auto" w:fill="FFFFFF"/>
+        </w:rPr>
+        <w:t>mysqld with new one, restart MySQL service or daemon.</w:t>
       </w:r>
     </w:p>
     <w:p>
@@ -4536,7 +4675,13 @@
           <w:rFonts w:ascii="Times New Roman" w:hAnsi="Times New Roman"/>
         </w:rPr>
         <w:tab/>
-        <w:t>Our performance study shows that it is easy to get query</w:t>
+        <w:t>Our performance studies show</w:t>
+      </w:r>
+      <w:r>
+        <w:rPr>
+          <w:rFonts w:ascii="Times New Roman" w:hAnsi="Times New Roman"/>
+        </w:rPr>
+        <w:t xml:space="preserve"> that it is easy to get query</w:t>
       </w:r>
       <w:r>
         <w:rPr>
@@ -4554,7 +4699,19 @@
         <w:rPr>
           <w:rFonts w:ascii="Times New Roman" w:hAnsi="Times New Roman"/>
         </w:rPr>
-        <w:t>12,</w:t>
+        <w:t>1</w:t>
+      </w:r>
+      <w:r>
+        <w:rPr>
+          <w:rFonts w:ascii="Times New Roman" w:hAnsi="Times New Roman"/>
+        </w:rPr>
+        <w:t>5</w:t>
+      </w:r>
+      <w:r>
+        <w:rPr>
+          <w:rFonts w:ascii="Times New Roman" w:hAnsi="Times New Roman"/>
+        </w:rPr>
+        <w:t>,</w:t>
       </w:r>
       <w:r>
         <w:rPr>
@@ -4578,7 +4735,19 @@
         <w:rPr>
           <w:rFonts w:ascii="Times New Roman" w:hAnsi="Times New Roman"/>
         </w:rPr>
-        <w:t xml:space="preserve"> For insert, the speed could be easily more than 60,000 records per second. SocketPro SQL-stream technology is significantly faster than MySQL .NET provider in performance. The improvement of SocketPro SQL-stream technology over MySQL .NET provider is mainly dependent on network type, LAN or WAN. The improvement could be up to 200 times for WAN. The improvement could be between 0.5 and 5 </w:t>
+        <w:t xml:space="preserve"> For insert, the speed could be easily more than 60,000 records per second. SocketPro SQL-stream technology is significantly faster than MySQL .NET provider in performance. The improvement of SocketPro SQL-stream technology over MySQL .NET provider is mainly dependent on network type, LAN or WAN. The improvement could be up to 200 times for WAN</w:t>
+      </w:r>
+      <w:r>
+        <w:rPr>
+          <w:rFonts w:ascii="Times New Roman" w:hAnsi="Times New Roman"/>
+        </w:rPr>
+        <w:t xml:space="preserve"> for small SQL requests having small sizes of returning data</w:t>
+      </w:r>
+      <w:r>
+        <w:rPr>
+          <w:rFonts w:ascii="Times New Roman" w:hAnsi="Times New Roman"/>
+        </w:rPr>
+        <w:t xml:space="preserve">. The improvement could be between 0.5 and 5 </w:t>
       </w:r>
       <w:r>
         <w:rPr>
@@ -4685,6 +4854,8 @@
         </w:rPr>
         <w:t xml:space="preserve"> the following unique features.</w:t>
       </w:r>
+      <w:bookmarkStart w:id="0" w:name="_GoBack"/>
+      <w:bookmarkEnd w:id="0"/>
     </w:p>
     <w:p>
       <w:pPr>
@@ -4752,8 +4923,6 @@
         </w:rPr>
         <w:t>Superior performance and scalability because of powerful SocketPro communication architecture</w:t>
       </w:r>
-      <w:bookmarkStart w:id="0" w:name="_GoBack"/>
-      <w:bookmarkEnd w:id="0"/>
     </w:p>
     <w:p>
       <w:pPr>
@@ -4774,16 +4943,7 @@
           <w:sz w:val="24"/>
           <w:szCs w:val="24"/>
         </w:rPr>
-        <w:t>Real-time cache for table update, insert and delete</w:t>
-      </w:r>
-      <w:r>
-        <w:rPr>
-          <w:rFonts w:ascii="Times New Roman" w:eastAsia="Times New Roman" w:hAnsi="Times New Roman"/>
-          <w:color w:val="24292E"/>
-          <w:sz w:val="24"/>
-          <w:szCs w:val="24"/>
-        </w:rPr>
-        <w:t xml:space="preserve"> as shown at the sample project </w:t>
+        <w:t xml:space="preserve">Real-time cache for table update, insert and delete as shown at the sample project </w:t>
       </w:r>
       <w:r>
         <w:rPr>

--- a/sqlstream_mysql.docx
+++ b/sqlstream_mysql.docx
@@ -1,6 +1,6 @@
 
 <file path=word/document.xml><?xml version="1.0" encoding="utf-8"?>
-<w:document xmlns:wpc="http://schemas.microsoft.com/office/word/2010/wordprocessingCanvas" xmlns:cx="http://schemas.microsoft.com/office/drawing/2014/chartex" xmlns:cx1="http://schemas.microsoft.com/office/drawing/2015/9/8/chartex" xmlns:cx2="http://schemas.microsoft.com/office/drawing/2015/10/21/chartex" xmlns:cx3="http://schemas.microsoft.com/office/drawing/2016/5/9/chartex" xmlns:cx4="http://schemas.microsoft.com/office/drawing/2016/5/10/chartex" xmlns:cx5="http://schemas.microsoft.com/office/drawing/2016/5/11/chartex" xmlns:mc="http://schemas.openxmlformats.org/markup-compatibility/2006" xmlns:o="urn:schemas-microsoft-com:office:office" xmlns:r="http://schemas.openxmlformats.org/officeDocument/2006/relationships" xmlns:m="http://schemas.openxmlformats.org/officeDocument/2006/math" xmlns:v="urn:schemas-microsoft-com:vml" xmlns:wp14="http://schemas.microsoft.com/office/word/2010/wordprocessingDrawing" xmlns:wp="http://schemas.openxmlformats.org/drawingml/2006/wordprocessingDrawing" xmlns:w10="urn:schemas-microsoft-com:office:word" xmlns:w="http://schemas.openxmlformats.org/wordprocessingml/2006/main" xmlns:w14="http://schemas.microsoft.com/office/word/2010/wordml" xmlns:w15="http://schemas.microsoft.com/office/word/2012/wordml" xmlns:w16se="http://schemas.microsoft.com/office/word/2015/wordml/symex" xmlns:wpg="http://schemas.microsoft.com/office/word/2010/wordprocessingGroup" xmlns:wpi="http://schemas.microsoft.com/office/word/2010/wordprocessingInk" xmlns:wne="http://schemas.microsoft.com/office/word/2006/wordml" xmlns:wps="http://schemas.microsoft.com/office/word/2010/wordprocessingShape" mc:Ignorable="w14 w15 w16se wp14">
+<w:document xmlns:wpc="http://schemas.microsoft.com/office/word/2010/wordprocessingCanvas" xmlns:cx="http://schemas.microsoft.com/office/drawing/2014/chartex" xmlns:cx1="http://schemas.microsoft.com/office/drawing/2015/9/8/chartex" xmlns:cx2="http://schemas.microsoft.com/office/drawing/2015/10/21/chartex" xmlns:cx3="http://schemas.microsoft.com/office/drawing/2016/5/9/chartex" xmlns:cx4="http://schemas.microsoft.com/office/drawing/2016/5/10/chartex" xmlns:cx5="http://schemas.microsoft.com/office/drawing/2016/5/11/chartex" xmlns:cx6="http://schemas.microsoft.com/office/drawing/2016/5/12/chartex" xmlns:cx7="http://schemas.microsoft.com/office/drawing/2016/5/13/chartex" xmlns:cx8="http://schemas.microsoft.com/office/drawing/2016/5/14/chartex" xmlns:mc="http://schemas.openxmlformats.org/markup-compatibility/2006" xmlns:aink="http://schemas.microsoft.com/office/drawing/2016/ink" xmlns:am3d="http://schemas.microsoft.com/office/drawing/2017/model3d" xmlns:o="urn:schemas-microsoft-com:office:office" xmlns:r="http://schemas.openxmlformats.org/officeDocument/2006/relationships" xmlns:m="http://schemas.openxmlformats.org/officeDocument/2006/math" xmlns:v="urn:schemas-microsoft-com:vml" xmlns:wp14="http://schemas.microsoft.com/office/word/2010/wordprocessingDrawing" xmlns:wp="http://schemas.openxmlformats.org/drawingml/2006/wordprocessingDrawing" xmlns:w10="urn:schemas-microsoft-com:office:word" xmlns:w="http://schemas.openxmlformats.org/wordprocessingml/2006/main" xmlns:w14="http://schemas.microsoft.com/office/word/2010/wordml" xmlns:w15="http://schemas.microsoft.com/office/word/2012/wordml" xmlns:w16cid="http://schemas.microsoft.com/office/word/2016/wordml/cid" xmlns:w16se="http://schemas.microsoft.com/office/word/2015/wordml/symex" xmlns:wpg="http://schemas.microsoft.com/office/word/2010/wordprocessingGroup" xmlns:wpi="http://schemas.microsoft.com/office/word/2010/wordprocessingInk" xmlns:wne="http://schemas.microsoft.com/office/word/2006/wordml" xmlns:wps="http://schemas.microsoft.com/office/word/2010/wordprocessingShape" mc:Ignorable="w14 w15 w16se w16cid wp14">
   <w:body>
     <w:p>
       <w:pPr>
@@ -20,6 +20,7 @@
         </w:rPr>
         <w:t xml:space="preserve">Brief introduction of </w:t>
       </w:r>
+      <w:proofErr w:type="spellStart"/>
       <w:r>
         <w:rPr>
           <w:rFonts w:ascii="Times New Roman" w:hAnsi="Times New Roman"/>
@@ -27,8 +28,9 @@
           <w:sz w:val="28"/>
           <w:szCs w:val="28"/>
         </w:rPr>
-        <w:t xml:space="preserve">SocketPro </w:t>
-      </w:r>
+        <w:t>SocketPro</w:t>
+      </w:r>
+      <w:proofErr w:type="spellEnd"/>
       <w:r>
         <w:rPr>
           <w:rFonts w:ascii="Times New Roman" w:hAnsi="Times New Roman"/>
@@ -36,7 +38,7 @@
           <w:sz w:val="28"/>
           <w:szCs w:val="28"/>
         </w:rPr>
-        <w:t xml:space="preserve">continuous </w:t>
+        <w:t xml:space="preserve"> </w:t>
       </w:r>
       <w:r>
         <w:rPr>
@@ -45,7 +47,7 @@
           <w:sz w:val="28"/>
           <w:szCs w:val="28"/>
         </w:rPr>
-        <w:t>SQL-</w:t>
+        <w:t xml:space="preserve">continuous </w:t>
       </w:r>
       <w:r>
         <w:rPr>
@@ -54,7 +56,7 @@
           <w:sz w:val="28"/>
           <w:szCs w:val="28"/>
         </w:rPr>
-        <w:t>stream</w:t>
+        <w:t>SQL-</w:t>
       </w:r>
       <w:r>
         <w:rPr>
@@ -63,7 +65,7 @@
           <w:sz w:val="28"/>
           <w:szCs w:val="28"/>
         </w:rPr>
-        <w:t xml:space="preserve"> sending and</w:t>
+        <w:t>stream</w:t>
       </w:r>
       <w:r>
         <w:rPr>
@@ -72,7 +74,7 @@
           <w:sz w:val="28"/>
           <w:szCs w:val="28"/>
         </w:rPr>
-        <w:t xml:space="preserve"> process</w:t>
+        <w:t xml:space="preserve"> sending and</w:t>
       </w:r>
       <w:r>
         <w:rPr>
@@ -81,7 +83,7 @@
           <w:sz w:val="28"/>
           <w:szCs w:val="28"/>
         </w:rPr>
-        <w:t>ing</w:t>
+        <w:t xml:space="preserve"> process</w:t>
       </w:r>
       <w:r>
         <w:rPr>
@@ -90,7 +92,7 @@
           <w:sz w:val="28"/>
           <w:szCs w:val="28"/>
         </w:rPr>
-        <w:t xml:space="preserve"> system</w:t>
+        <w:t>ing</w:t>
       </w:r>
       <w:r>
         <w:rPr>
@@ -99,7 +101,7 @@
           <w:sz w:val="28"/>
           <w:szCs w:val="28"/>
         </w:rPr>
-        <w:t xml:space="preserve"> (Part </w:t>
+        <w:t xml:space="preserve"> system</w:t>
       </w:r>
       <w:r>
         <w:rPr>
@@ -108,7 +110,7 @@
           <w:sz w:val="28"/>
           <w:szCs w:val="28"/>
         </w:rPr>
-        <w:t>2</w:t>
+        <w:t xml:space="preserve"> (Part </w:t>
       </w:r>
       <w:r>
         <w:rPr>
@@ -117,7 +119,7 @@
           <w:sz w:val="28"/>
           <w:szCs w:val="28"/>
         </w:rPr>
-        <w:t xml:space="preserve">: </w:t>
+        <w:t>2</w:t>
       </w:r>
       <w:r>
         <w:rPr>
@@ -126,7 +128,7 @@
           <w:sz w:val="28"/>
           <w:szCs w:val="28"/>
         </w:rPr>
-        <w:t>MySQL</w:t>
+        <w:t xml:space="preserve">: </w:t>
       </w:r>
       <w:r>
         <w:rPr>
@@ -135,6 +137,15 @@
           <w:sz w:val="28"/>
           <w:szCs w:val="28"/>
         </w:rPr>
+        <w:t>MySQL</w:t>
+      </w:r>
+      <w:r>
+        <w:rPr>
+          <w:rFonts w:ascii="Times New Roman" w:hAnsi="Times New Roman"/>
+          <w:b/>
+          <w:sz w:val="28"/>
+          <w:szCs w:val="28"/>
+        </w:rPr>
         <w:t>)</w:t>
       </w:r>
     </w:p>
@@ -276,7 +287,25 @@
         <w:rPr>
           <w:rFonts w:ascii="Times New Roman" w:hAnsi="Times New Roman"/>
         </w:rPr>
-        <w:t>Large wait times can significantly degrade the quality of an application.</w:t>
+        <w:t xml:space="preserve">Large wait times can significantly </w:t>
+      </w:r>
+      <w:r>
+        <w:rPr>
+          <w:rFonts w:ascii="Times New Roman" w:hAnsi="Times New Roman"/>
+        </w:rPr>
+        <w:t xml:space="preserve">increase response time and </w:t>
+      </w:r>
+      <w:r>
+        <w:rPr>
+          <w:rFonts w:ascii="Times New Roman" w:hAnsi="Times New Roman"/>
+        </w:rPr>
+        <w:t>degrade the quality of an application</w:t>
+      </w:r>
+      <w:r>
+        <w:rPr>
+          <w:rFonts w:ascii="Times New Roman" w:hAnsi="Times New Roman"/>
+        </w:rPr>
+        <w:t>.</w:t>
       </w:r>
     </w:p>
     <w:p>
@@ -290,7 +319,35 @@
         <w:rPr>
           <w:rFonts w:ascii="Times New Roman" w:hAnsi="Times New Roman"/>
         </w:rPr>
-        <w:t>Fortunately, UDAParts has developed a powerful and secure communication framework named as SocketPro, which is written with continuous inline request/result batching and real-time stream processing capabilities by use of asynchronous data transf</w:t>
+        <w:t xml:space="preserve">Fortunately, </w:t>
+      </w:r>
+      <w:proofErr w:type="spellStart"/>
+      <w:r>
+        <w:rPr>
+          <w:rFonts w:ascii="Times New Roman" w:hAnsi="Times New Roman"/>
+        </w:rPr>
+        <w:t>UDAParts</w:t>
+      </w:r>
+      <w:proofErr w:type="spellEnd"/>
+      <w:r>
+        <w:rPr>
+          <w:rFonts w:ascii="Times New Roman" w:hAnsi="Times New Roman"/>
+        </w:rPr>
+        <w:t xml:space="preserve"> has developed a powerful and secure communication framework named as </w:t>
+      </w:r>
+      <w:proofErr w:type="spellStart"/>
+      <w:r>
+        <w:rPr>
+          <w:rFonts w:ascii="Times New Roman" w:hAnsi="Times New Roman"/>
+        </w:rPr>
+        <w:t>SocketPro</w:t>
+      </w:r>
+      <w:proofErr w:type="spellEnd"/>
+      <w:r>
+        <w:rPr>
+          <w:rFonts w:ascii="Times New Roman" w:hAnsi="Times New Roman"/>
+        </w:rPr>
+        <w:t>, which is written with continuous inline request/result batching and real-time stream processing capabilities by use of asynchronous data transf</w:t>
       </w:r>
       <w:r>
         <w:rPr>
@@ -361,63 +418,110 @@
         <w:rPr>
           <w:rFonts w:ascii="Times New Roman" w:hAnsi="Times New Roman"/>
         </w:rPr>
-        <w:t xml:space="preserve">Further, UDAParts has applied the </w:t>
-      </w:r>
-      <w:r>
-        <w:rPr>
-          <w:rFonts w:ascii="Times New Roman" w:hAnsi="Times New Roman"/>
-        </w:rPr>
-        <w:t xml:space="preserve">powerful </w:t>
-      </w:r>
-      <w:r>
-        <w:rPr>
-          <w:rFonts w:ascii="Times New Roman" w:hAnsi="Times New Roman"/>
-        </w:rPr>
-        <w:t xml:space="preserve">SocketPro framework onto popular opened source databases such as </w:t>
-      </w:r>
-      <w:r>
-        <w:rPr>
-          <w:rFonts w:ascii="Times New Roman" w:hAnsi="Times New Roman"/>
-        </w:rPr>
-        <w:t>SQLite</w:t>
-      </w:r>
-      <w:r>
-        <w:rPr>
-          <w:rFonts w:ascii="Times New Roman" w:hAnsi="Times New Roman"/>
-        </w:rPr>
-        <w:t xml:space="preserve"> and MySQL as well as others through ODBC drivers to support continuous SQL-stream sending and processing</w:t>
-      </w:r>
-      <w:r>
-        <w:rPr>
-          <w:rFonts w:ascii="Times New Roman" w:hAnsi="Times New Roman"/>
-        </w:rPr>
-        <w:t>. At the last, these components for d</w:t>
-      </w:r>
-      <w:r>
-        <w:rPr>
-          <w:rFonts w:ascii="Times New Roman" w:hAnsi="Times New Roman"/>
-        </w:rPr>
-        <w:t xml:space="preserve">atabases are </w:t>
+        <w:t xml:space="preserve">Further, </w:t>
+      </w:r>
+      <w:proofErr w:type="spellStart"/>
+      <w:r>
+        <w:rPr>
+          <w:rFonts w:ascii="Times New Roman" w:hAnsi="Times New Roman"/>
+        </w:rPr>
+        <w:t>UDAParts</w:t>
+      </w:r>
+      <w:proofErr w:type="spellEnd"/>
+      <w:r>
+        <w:rPr>
+          <w:rFonts w:ascii="Times New Roman" w:hAnsi="Times New Roman"/>
+        </w:rPr>
+        <w:t xml:space="preserve"> has applied the powerful </w:t>
+      </w:r>
+      <w:proofErr w:type="spellStart"/>
+      <w:r>
+        <w:rPr>
+          <w:rFonts w:ascii="Times New Roman" w:hAnsi="Times New Roman"/>
+        </w:rPr>
+        <w:t>SocketPro</w:t>
+      </w:r>
+      <w:proofErr w:type="spellEnd"/>
+      <w:r>
+        <w:rPr>
+          <w:rFonts w:ascii="Times New Roman" w:hAnsi="Times New Roman"/>
+        </w:rPr>
+        <w:t xml:space="preserve"> framework onto </w:t>
+      </w:r>
+      <w:proofErr w:type="gramStart"/>
+      <w:r>
+        <w:rPr>
+          <w:rFonts w:ascii="Times New Roman" w:hAnsi="Times New Roman"/>
+        </w:rPr>
+        <w:t>a number of</w:t>
+      </w:r>
+      <w:proofErr w:type="gramEnd"/>
+      <w:r>
+        <w:rPr>
+          <w:rFonts w:ascii="Times New Roman" w:hAnsi="Times New Roman"/>
+        </w:rPr>
+        <w:t xml:space="preserve"> </w:t>
+      </w:r>
+      <w:r>
+        <w:rPr>
+          <w:rFonts w:ascii="Times New Roman" w:hAnsi="Times New Roman"/>
+        </w:rPr>
+        <w:t xml:space="preserve">popular databases such as </w:t>
+      </w:r>
+      <w:r>
+        <w:rPr>
+          <w:rFonts w:ascii="Times New Roman" w:hAnsi="Times New Roman"/>
+        </w:rPr>
+        <w:t xml:space="preserve">SQLite, MySQL and MS SQL </w:t>
+      </w:r>
+      <w:r>
+        <w:rPr>
+          <w:rFonts w:ascii="Times New Roman" w:hAnsi="Times New Roman"/>
+        </w:rPr>
+        <w:t xml:space="preserve">as well as others through ODBC drivers to support continuous SQL-stream sending and processing. </w:t>
+      </w:r>
+      <w:r>
+        <w:rPr>
+          <w:rFonts w:ascii="Times New Roman" w:hAnsi="Times New Roman"/>
+        </w:rPr>
+        <w:t>Further</w:t>
+      </w:r>
+      <w:r>
+        <w:rPr>
+          <w:rFonts w:ascii="Times New Roman" w:hAnsi="Times New Roman"/>
+        </w:rPr>
+        <w:t xml:space="preserve">, </w:t>
+      </w:r>
+      <w:r>
+        <w:rPr>
+          <w:rFonts w:ascii="Times New Roman" w:hAnsi="Times New Roman"/>
+        </w:rPr>
+        <w:t xml:space="preserve">most of </w:t>
+      </w:r>
+      <w:r>
+        <w:rPr>
+          <w:rFonts w:ascii="Times New Roman" w:hAnsi="Times New Roman"/>
+        </w:rPr>
+        <w:t xml:space="preserve">these components for databases are </w:t>
       </w:r>
       <w:r>
         <w:rPr>
           <w:rFonts w:ascii="Times New Roman" w:hAnsi="Times New Roman"/>
           <w:b/>
         </w:rPr>
-        <w:t xml:space="preserve">totally free </w:t>
-      </w:r>
-      <w:r>
-        <w:rPr>
-          <w:rFonts w:ascii="Times New Roman" w:hAnsi="Times New Roman"/>
-          <w:b/>
-        </w:rPr>
-        <w:t>forever</w:t>
+        <w:t>totally free forever</w:t>
       </w:r>
       <w:r>
         <w:rPr>
           <w:rFonts w:ascii="Times New Roman" w:hAnsi="Times New Roman"/>
         </w:rPr>
         <w:t xml:space="preserve"> to the public</w:t>
+      </w:r>
+      <w:r>
+        <w:rPr>
+          <w:rFonts w:ascii="Times New Roman" w:hAnsi="Times New Roman"/>
+        </w:rPr>
+        <w:t xml:space="preserve"> with opened source codes for you to study and extend them for your complex needs</w:t>
       </w:r>
       <w:r>
         <w:rPr>
@@ -592,13 +696,79 @@
         <w:rPr>
           <w:rFonts w:ascii="Times New Roman" w:hAnsi="Times New Roman"/>
         </w:rPr>
-        <w:t xml:space="preserve"> source code, UDAParts has applied SocketPro SQL-stream technology onto MySQL and developed a server plug-in.</w:t>
-      </w:r>
-      <w:r>
-        <w:rPr>
-          <w:rFonts w:ascii="Times New Roman" w:hAnsi="Times New Roman"/>
-        </w:rPr>
-        <w:t xml:space="preserve"> UDAParts has compared SQL-stream technology with MySQL Connector/Net. Our performance study shows that SQL-stream technology can be up to one hundred times faster than MySQL Connector/Net.</w:t>
+        <w:t xml:space="preserve"> source code, </w:t>
+      </w:r>
+      <w:proofErr w:type="spellStart"/>
+      <w:r>
+        <w:rPr>
+          <w:rFonts w:ascii="Times New Roman" w:hAnsi="Times New Roman"/>
+        </w:rPr>
+        <w:t>UDAParts</w:t>
+      </w:r>
+      <w:proofErr w:type="spellEnd"/>
+      <w:r>
+        <w:rPr>
+          <w:rFonts w:ascii="Times New Roman" w:hAnsi="Times New Roman"/>
+        </w:rPr>
+        <w:t xml:space="preserve"> has applied </w:t>
+      </w:r>
+      <w:proofErr w:type="spellStart"/>
+      <w:r>
+        <w:rPr>
+          <w:rFonts w:ascii="Times New Roman" w:hAnsi="Times New Roman"/>
+        </w:rPr>
+        <w:t>SocketPro</w:t>
+      </w:r>
+      <w:proofErr w:type="spellEnd"/>
+      <w:r>
+        <w:rPr>
+          <w:rFonts w:ascii="Times New Roman" w:hAnsi="Times New Roman"/>
+        </w:rPr>
+        <w:t xml:space="preserve"> SQL-stream technology onto MySQL and developed a server plug-in.</w:t>
+      </w:r>
+      <w:r>
+        <w:rPr>
+          <w:rFonts w:ascii="Times New Roman" w:hAnsi="Times New Roman"/>
+        </w:rPr>
+        <w:t xml:space="preserve"> </w:t>
+      </w:r>
+      <w:proofErr w:type="spellStart"/>
+      <w:r>
+        <w:rPr>
+          <w:rFonts w:ascii="Times New Roman" w:hAnsi="Times New Roman"/>
+        </w:rPr>
+        <w:t>UDAParts</w:t>
+      </w:r>
+      <w:proofErr w:type="spellEnd"/>
+      <w:r>
+        <w:rPr>
+          <w:rFonts w:ascii="Times New Roman" w:hAnsi="Times New Roman"/>
+        </w:rPr>
+        <w:t xml:space="preserve"> has compared SQL-stream technology with MySQL Connector/Net. Our performance study shows that SQL-stream technology can be up to </w:t>
+      </w:r>
+      <w:r>
+        <w:rPr>
+          <w:rFonts w:ascii="Times New Roman" w:hAnsi="Times New Roman"/>
+        </w:rPr>
+        <w:t>six</w:t>
+      </w:r>
+      <w:r>
+        <w:rPr>
+          <w:rFonts w:ascii="Times New Roman" w:hAnsi="Times New Roman"/>
+        </w:rPr>
+        <w:t xml:space="preserve"> hundred times faster than MySQL Connector/Net</w:t>
+      </w:r>
+      <w:r>
+        <w:rPr>
+          <w:rFonts w:ascii="Times New Roman" w:hAnsi="Times New Roman"/>
+        </w:rPr>
+        <w:t xml:space="preserve"> on WAN</w:t>
+      </w:r>
+      <w:r>
+        <w:rPr>
+          <w:rFonts w:ascii="Times New Roman" w:hAnsi="Times New Roman"/>
+        </w:rPr>
+        <w:t>.</w:t>
       </w:r>
     </w:p>
     <w:p>
@@ -685,6 +855,7 @@
         </w:rPr>
         <w:t xml:space="preserve">o the subdirectory </w:t>
       </w:r>
+      <w:proofErr w:type="spellStart"/>
       <w:r>
         <w:rPr>
           <w:rFonts w:ascii="Times New Roman" w:hAnsi="Times New Roman"/>
@@ -692,12 +863,14 @@
         </w:rPr>
         <w:t>mysql</w:t>
       </w:r>
+      <w:proofErr w:type="spellEnd"/>
       <w:r>
         <w:rPr>
           <w:rFonts w:ascii="Times New Roman" w:hAnsi="Times New Roman"/>
         </w:rPr>
         <w:t xml:space="preserve"> inside the directory </w:t>
       </w:r>
+      <w:proofErr w:type="spellStart"/>
       <w:r>
         <w:rPr>
           <w:rFonts w:ascii="Times New Roman" w:hAnsi="Times New Roman"/>
@@ -710,8 +883,25 @@
           <w:rFonts w:ascii="Times New Roman" w:hAnsi="Times New Roman"/>
           <w:i/>
         </w:rPr>
-        <w:t>ocketpro/stream_sql</w:t>
-      </w:r>
+        <w:t>ocketpro</w:t>
+      </w:r>
+      <w:proofErr w:type="spellEnd"/>
+      <w:r>
+        <w:rPr>
+          <w:rFonts w:ascii="Times New Roman" w:hAnsi="Times New Roman"/>
+          <w:i/>
+        </w:rPr>
+        <w:t>/</w:t>
+      </w:r>
+      <w:proofErr w:type="spellStart"/>
+      <w:r>
+        <w:rPr>
+          <w:rFonts w:ascii="Times New Roman" w:hAnsi="Times New Roman"/>
+          <w:i/>
+        </w:rPr>
+        <w:t>stream_sql</w:t>
+      </w:r>
+      <w:proofErr w:type="spellEnd"/>
       <w:r>
         <w:rPr>
           <w:rFonts w:ascii="Times New Roman" w:hAnsi="Times New Roman"/>
@@ -750,24 +940,77 @@
         </w:rPr>
         <w:t xml:space="preserve"> (</w:t>
       </w:r>
-      <w:r>
-        <w:rPr>
-          <w:rFonts w:ascii="Times New Roman" w:hAnsi="Times New Roman"/>
-          <w:i/>
-          <w:color w:val="24292E"/>
-          <w:shd w:val="clear" w:color="auto" w:fill="FFFFFF"/>
-        </w:rPr>
-        <w:t>socketpro/stream_sql/mysql</w:t>
-      </w:r>
-      <w:r>
-        <w:rPr>
-          <w:rFonts w:ascii="Times New Roman" w:hAnsi="Times New Roman"/>
-          <w:i/>
-          <w:color w:val="24292E"/>
-          <w:shd w:val="clear" w:color="auto" w:fill="FFFFFF"/>
-        </w:rPr>
-        <w:t>/test_csahrp</w:t>
-      </w:r>
+      <w:proofErr w:type="spellStart"/>
+      <w:r>
+        <w:rPr>
+          <w:rFonts w:ascii="Times New Roman" w:hAnsi="Times New Roman"/>
+          <w:i/>
+          <w:color w:val="24292E"/>
+          <w:shd w:val="clear" w:color="auto" w:fill="FFFFFF"/>
+        </w:rPr>
+        <w:t>socketpro</w:t>
+      </w:r>
+      <w:proofErr w:type="spellEnd"/>
+      <w:r>
+        <w:rPr>
+          <w:rFonts w:ascii="Times New Roman" w:hAnsi="Times New Roman"/>
+          <w:i/>
+          <w:color w:val="24292E"/>
+          <w:shd w:val="clear" w:color="auto" w:fill="FFFFFF"/>
+        </w:rPr>
+        <w:t>/</w:t>
+      </w:r>
+      <w:proofErr w:type="spellStart"/>
+      <w:r>
+        <w:rPr>
+          <w:rFonts w:ascii="Times New Roman" w:hAnsi="Times New Roman"/>
+          <w:i/>
+          <w:color w:val="24292E"/>
+          <w:shd w:val="clear" w:color="auto" w:fill="FFFFFF"/>
+        </w:rPr>
+        <w:t>stream_sql</w:t>
+      </w:r>
+      <w:proofErr w:type="spellEnd"/>
+      <w:r>
+        <w:rPr>
+          <w:rFonts w:ascii="Times New Roman" w:hAnsi="Times New Roman"/>
+          <w:i/>
+          <w:color w:val="24292E"/>
+          <w:shd w:val="clear" w:color="auto" w:fill="FFFFFF"/>
+        </w:rPr>
+        <w:t>/</w:t>
+      </w:r>
+      <w:proofErr w:type="spellStart"/>
+      <w:r>
+        <w:rPr>
+          <w:rFonts w:ascii="Times New Roman" w:hAnsi="Times New Roman"/>
+          <w:i/>
+          <w:color w:val="24292E"/>
+          <w:shd w:val="clear" w:color="auto" w:fill="FFFFFF"/>
+        </w:rPr>
+        <w:t>mysql</w:t>
+      </w:r>
+      <w:proofErr w:type="spellEnd"/>
+      <w:r>
+        <w:rPr>
+          <w:rFonts w:ascii="Times New Roman" w:hAnsi="Times New Roman"/>
+          <w:i/>
+          <w:color w:val="24292E"/>
+          <w:shd w:val="clear" w:color="auto" w:fill="FFFFFF"/>
+        </w:rPr>
+        <w:t>/</w:t>
+      </w:r>
+      <w:proofErr w:type="spellStart"/>
+      <w:r>
+        <w:rPr>
+          <w:rFonts w:ascii="Times New Roman" w:hAnsi="Times New Roman"/>
+          <w:i/>
+          <w:color w:val="24292E"/>
+          <w:shd w:val="clear" w:color="auto" w:fill="FFFFFF"/>
+        </w:rPr>
+        <w:t>test_csahrp</w:t>
+      </w:r>
+      <w:proofErr w:type="spellEnd"/>
       <w:r>
         <w:rPr>
           <w:rFonts w:ascii="Times New Roman" w:hAnsi="Times New Roman"/>
@@ -784,22 +1027,102 @@
         </w:rPr>
         <w:t xml:space="preserve"> for client and C++ code (</w:t>
       </w:r>
-      <w:r>
-        <w:rPr>
-          <w:rFonts w:ascii="Times New Roman" w:hAnsi="Times New Roman"/>
-          <w:i/>
-          <w:color w:val="24292E"/>
-          <w:shd w:val="clear" w:color="auto" w:fill="FFFFFF"/>
-        </w:rPr>
-        <w:t>socketpro/stream_sql/mysql/smysql</w:t>
-      </w:r>
-      <w:r>
-        <w:rPr>
-          <w:rFonts w:ascii="Times New Roman" w:hAnsi="Times New Roman"/>
-          <w:color w:val="24292E"/>
-          <w:shd w:val="clear" w:color="auto" w:fill="FFFFFF"/>
-        </w:rPr>
-        <w:t>) for server side development</w:t>
+      <w:proofErr w:type="spellStart"/>
+      <w:r>
+        <w:rPr>
+          <w:rFonts w:ascii="Times New Roman" w:hAnsi="Times New Roman"/>
+          <w:i/>
+          <w:color w:val="24292E"/>
+          <w:shd w:val="clear" w:color="auto" w:fill="FFFFFF"/>
+        </w:rPr>
+        <w:t>socketpro</w:t>
+      </w:r>
+      <w:proofErr w:type="spellEnd"/>
+      <w:r>
+        <w:rPr>
+          <w:rFonts w:ascii="Times New Roman" w:hAnsi="Times New Roman"/>
+          <w:i/>
+          <w:color w:val="24292E"/>
+          <w:shd w:val="clear" w:color="auto" w:fill="FFFFFF"/>
+        </w:rPr>
+        <w:t>/</w:t>
+      </w:r>
+      <w:proofErr w:type="spellStart"/>
+      <w:r>
+        <w:rPr>
+          <w:rFonts w:ascii="Times New Roman" w:hAnsi="Times New Roman"/>
+          <w:i/>
+          <w:color w:val="24292E"/>
+          <w:shd w:val="clear" w:color="auto" w:fill="FFFFFF"/>
+        </w:rPr>
+        <w:t>stream_sql</w:t>
+      </w:r>
+      <w:proofErr w:type="spellEnd"/>
+      <w:r>
+        <w:rPr>
+          <w:rFonts w:ascii="Times New Roman" w:hAnsi="Times New Roman"/>
+          <w:i/>
+          <w:color w:val="24292E"/>
+          <w:shd w:val="clear" w:color="auto" w:fill="FFFFFF"/>
+        </w:rPr>
+        <w:t>/</w:t>
+      </w:r>
+      <w:proofErr w:type="spellStart"/>
+      <w:r>
+        <w:rPr>
+          <w:rFonts w:ascii="Times New Roman" w:hAnsi="Times New Roman"/>
+          <w:i/>
+          <w:color w:val="24292E"/>
+          <w:shd w:val="clear" w:color="auto" w:fill="FFFFFF"/>
+        </w:rPr>
+        <w:t>mysql</w:t>
+      </w:r>
+      <w:proofErr w:type="spellEnd"/>
+      <w:r>
+        <w:rPr>
+          <w:rFonts w:ascii="Times New Roman" w:hAnsi="Times New Roman"/>
+          <w:i/>
+          <w:color w:val="24292E"/>
+          <w:shd w:val="clear" w:color="auto" w:fill="FFFFFF"/>
+        </w:rPr>
+        <w:t>/</w:t>
+      </w:r>
+      <w:proofErr w:type="spellStart"/>
+      <w:r>
+        <w:rPr>
+          <w:rFonts w:ascii="Times New Roman" w:hAnsi="Times New Roman"/>
+          <w:i/>
+          <w:color w:val="24292E"/>
+          <w:shd w:val="clear" w:color="auto" w:fill="FFFFFF"/>
+        </w:rPr>
+        <w:t>smysql</w:t>
+      </w:r>
+      <w:proofErr w:type="spellEnd"/>
+      <w:r>
+        <w:rPr>
+          <w:rFonts w:ascii="Times New Roman" w:hAnsi="Times New Roman"/>
+          <w:color w:val="24292E"/>
+          <w:shd w:val="clear" w:color="auto" w:fill="FFFFFF"/>
+        </w:rPr>
+        <w:t xml:space="preserve">) for </w:t>
+      </w:r>
+      <w:proofErr w:type="gramStart"/>
+      <w:r>
+        <w:rPr>
+          <w:rFonts w:ascii="Times New Roman" w:hAnsi="Times New Roman"/>
+          <w:color w:val="24292E"/>
+          <w:shd w:val="clear" w:color="auto" w:fill="FFFFFF"/>
+        </w:rPr>
+        <w:t>server side</w:t>
+      </w:r>
+      <w:proofErr w:type="gramEnd"/>
+      <w:r>
+        <w:rPr>
+          <w:rFonts w:ascii="Times New Roman" w:hAnsi="Times New Roman"/>
+          <w:color w:val="24292E"/>
+          <w:shd w:val="clear" w:color="auto" w:fill="FFFFFF"/>
+        </w:rPr>
+        <w:t xml:space="preserve"> development</w:t>
       </w:r>
       <w:r>
         <w:rPr>
@@ -827,14 +1150,25 @@
         <w:tab/>
         <w:t xml:space="preserve">You should distribute system libraries inside the directory of </w:t>
       </w:r>
-      <w:r>
-        <w:rPr>
-          <w:rFonts w:ascii="Times New Roman" w:hAnsi="Times New Roman"/>
-          <w:i/>
-          <w:color w:val="24292E"/>
-          <w:shd w:val="clear" w:color="auto" w:fill="FFFFFF"/>
-        </w:rPr>
-        <w:t>socketpro/bin</w:t>
+      <w:proofErr w:type="spellStart"/>
+      <w:r>
+        <w:rPr>
+          <w:rFonts w:ascii="Times New Roman" w:hAnsi="Times New Roman"/>
+          <w:i/>
+          <w:color w:val="24292E"/>
+          <w:shd w:val="clear" w:color="auto" w:fill="FFFFFF"/>
+        </w:rPr>
+        <w:t>socketpro</w:t>
+      </w:r>
+      <w:proofErr w:type="spellEnd"/>
+      <w:r>
+        <w:rPr>
+          <w:rFonts w:ascii="Times New Roman" w:hAnsi="Times New Roman"/>
+          <w:i/>
+          <w:color w:val="24292E"/>
+          <w:shd w:val="clear" w:color="auto" w:fill="FFFFFF"/>
+        </w:rPr>
+        <w:t>/bin</w:t>
       </w:r>
       <w:r>
         <w:rPr>
@@ -856,13 +1190,41 @@
           <w:shd w:val="clear" w:color="auto" w:fill="FFFFFF"/>
         </w:rPr>
       </w:pPr>
-      <w:r>
-        <w:rPr>
-          <w:rFonts w:ascii="Times New Roman" w:hAnsi="Times New Roman"/>
-          <w:color w:val="24292E"/>
-          <w:shd w:val="clear" w:color="auto" w:fill="FFFFFF"/>
-        </w:rPr>
-        <w:t xml:space="preserve">In regards to SocketPro communication framework, you may </w:t>
+      <w:proofErr w:type="gramStart"/>
+      <w:r>
+        <w:rPr>
+          <w:rFonts w:ascii="Times New Roman" w:hAnsi="Times New Roman"/>
+          <w:color w:val="24292E"/>
+          <w:shd w:val="clear" w:color="auto" w:fill="FFFFFF"/>
+        </w:rPr>
+        <w:t>In regards to</w:t>
+      </w:r>
+      <w:proofErr w:type="gramEnd"/>
+      <w:r>
+        <w:rPr>
+          <w:rFonts w:ascii="Times New Roman" w:hAnsi="Times New Roman"/>
+          <w:color w:val="24292E"/>
+          <w:shd w:val="clear" w:color="auto" w:fill="FFFFFF"/>
+        </w:rPr>
+        <w:t xml:space="preserve"> </w:t>
+      </w:r>
+      <w:proofErr w:type="spellStart"/>
+      <w:r>
+        <w:rPr>
+          <w:rFonts w:ascii="Times New Roman" w:hAnsi="Times New Roman"/>
+          <w:color w:val="24292E"/>
+          <w:shd w:val="clear" w:color="auto" w:fill="FFFFFF"/>
+        </w:rPr>
+        <w:t>SocketPro</w:t>
+      </w:r>
+      <w:proofErr w:type="spellEnd"/>
+      <w:r>
+        <w:rPr>
+          <w:rFonts w:ascii="Times New Roman" w:hAnsi="Times New Roman"/>
+          <w:color w:val="24292E"/>
+          <w:shd w:val="clear" w:color="auto" w:fill="FFFFFF"/>
+        </w:rPr>
+        <w:t xml:space="preserve"> communication framework, you may </w:t>
       </w:r>
       <w:r>
         <w:rPr>
@@ -888,25 +1250,49 @@
         </w:rPr>
         <w:t xml:space="preserve">guide documentation at </w:t>
       </w:r>
-      <w:r>
-        <w:rPr>
-          <w:rFonts w:ascii="Times New Roman" w:hAnsi="Times New Roman"/>
-          <w:i/>
-          <w:color w:val="24292E"/>
-          <w:shd w:val="clear" w:color="auto" w:fill="FFFFFF"/>
-        </w:rPr>
-        <w:t>socketpro/doc/</w:t>
-      </w:r>
-      <w:r>
-        <w:rPr>
-          <w:rStyle w:val="Strong"/>
-          <w:rFonts w:ascii="Times New Roman" w:hAnsi="Times New Roman"/>
-          <w:b w:val="0"/>
-          <w:i/>
-          <w:color w:val="24292E"/>
-          <w:shd w:val="clear" w:color="auto" w:fill="FFFFFF"/>
-        </w:rPr>
-        <w:t>SocketPro development guide.pdf</w:t>
+      <w:proofErr w:type="spellStart"/>
+      <w:r>
+        <w:rPr>
+          <w:rFonts w:ascii="Times New Roman" w:hAnsi="Times New Roman"/>
+          <w:i/>
+          <w:color w:val="24292E"/>
+          <w:shd w:val="clear" w:color="auto" w:fill="FFFFFF"/>
+        </w:rPr>
+        <w:t>socketpro</w:t>
+      </w:r>
+      <w:proofErr w:type="spellEnd"/>
+      <w:r>
+        <w:rPr>
+          <w:rFonts w:ascii="Times New Roman" w:hAnsi="Times New Roman"/>
+          <w:i/>
+          <w:color w:val="24292E"/>
+          <w:shd w:val="clear" w:color="auto" w:fill="FFFFFF"/>
+        </w:rPr>
+        <w:t>/doc/</w:t>
+      </w:r>
+      <w:proofErr w:type="spellStart"/>
+      <w:r>
+        <w:rPr>
+          <w:rStyle w:val="Strong"/>
+          <w:rFonts w:ascii="Times New Roman" w:hAnsi="Times New Roman"/>
+          <w:b w:val="0"/>
+          <w:i/>
+          <w:color w:val="24292E"/>
+          <w:shd w:val="clear" w:color="auto" w:fill="FFFFFF"/>
+        </w:rPr>
+        <w:t>SocketPro</w:t>
+      </w:r>
+      <w:proofErr w:type="spellEnd"/>
+      <w:r>
+        <w:rPr>
+          <w:rStyle w:val="Strong"/>
+          <w:rFonts w:ascii="Times New Roman" w:hAnsi="Times New Roman"/>
+          <w:b w:val="0"/>
+          <w:i/>
+          <w:color w:val="24292E"/>
+          <w:shd w:val="clear" w:color="auto" w:fill="FFFFFF"/>
+        </w:rPr>
+        <w:t xml:space="preserve"> development guide.pdf</w:t>
       </w:r>
       <w:r>
         <w:rPr>
@@ -939,6 +1325,7 @@
           <w:szCs w:val="24"/>
           <w:shd w:val="clear" w:color="auto" w:fill="FFFFFF"/>
         </w:rPr>
+        <w:lastRenderedPageBreak/>
         <w:t>Enabling MySQL prepare statements</w:t>
       </w:r>
       <w:r>
@@ -972,7 +1359,29 @@
           <w:shd w:val="clear" w:color="auto" w:fill="FFFFFF"/>
         </w:rPr>
         <w:tab/>
-        <w:t>Although MySql server plug</w:t>
+        <w:t xml:space="preserve">Although </w:t>
+      </w:r>
+      <w:proofErr w:type="spellStart"/>
+      <w:r>
+        <w:rPr>
+          <w:rStyle w:val="Strong"/>
+          <w:rFonts w:ascii="Times New Roman" w:hAnsi="Times New Roman"/>
+          <w:b w:val="0"/>
+          <w:color w:val="24292E"/>
+          <w:shd w:val="clear" w:color="auto" w:fill="FFFFFF"/>
+        </w:rPr>
+        <w:t>MySql</w:t>
+      </w:r>
+      <w:proofErr w:type="spellEnd"/>
+      <w:r>
+        <w:rPr>
+          <w:rStyle w:val="Strong"/>
+          <w:rFonts w:ascii="Times New Roman" w:hAnsi="Times New Roman"/>
+          <w:b w:val="0"/>
+          <w:color w:val="24292E"/>
+          <w:shd w:val="clear" w:color="auto" w:fill="FFFFFF"/>
+        </w:rPr>
+        <w:t xml:space="preserve"> server plug</w:t>
       </w:r>
       <w:r>
         <w:rPr>
@@ -1032,7 +1441,29 @@
           <w:color w:val="24292E"/>
           <w:shd w:val="clear" w:color="auto" w:fill="FFFFFF"/>
         </w:rPr>
-        <w:t>. After digging into MySQL source code, UDAParts has figured out how to enable MySQL prepare statements</w:t>
+        <w:t xml:space="preserve">. After digging into MySQL source code, </w:t>
+      </w:r>
+      <w:proofErr w:type="spellStart"/>
+      <w:r>
+        <w:rPr>
+          <w:rStyle w:val="Strong"/>
+          <w:rFonts w:ascii="Times New Roman" w:hAnsi="Times New Roman"/>
+          <w:b w:val="0"/>
+          <w:color w:val="24292E"/>
+          <w:shd w:val="clear" w:color="auto" w:fill="FFFFFF"/>
+        </w:rPr>
+        <w:t>UDAParts</w:t>
+      </w:r>
+      <w:proofErr w:type="spellEnd"/>
+      <w:r>
+        <w:rPr>
+          <w:rStyle w:val="Strong"/>
+          <w:rFonts w:ascii="Times New Roman" w:hAnsi="Times New Roman"/>
+          <w:b w:val="0"/>
+          <w:color w:val="24292E"/>
+          <w:shd w:val="clear" w:color="auto" w:fill="FFFFFF"/>
+        </w:rPr>
+        <w:t xml:space="preserve"> has figured out how to enable MySQL prepare statements</w:t>
       </w:r>
       <w:r>
         <w:rPr>
@@ -1086,6 +1517,7 @@
         </w:rPr>
         <w:t xml:space="preserve">, </w:t>
       </w:r>
+      <w:proofErr w:type="spellStart"/>
       <w:r>
         <w:rPr>
           <w:rStyle w:val="Strong"/>
@@ -1097,6 +1529,7 @@
         </w:rPr>
         <w:t>protocol_callback.h</w:t>
       </w:r>
+      <w:proofErr w:type="spellEnd"/>
       <w:r>
         <w:rPr>
           <w:rStyle w:val="Strong"/>
@@ -1171,6 +1604,7 @@
         </w:rPr>
         <w:t xml:space="preserve"> before compiling the MySQL application </w:t>
       </w:r>
+      <w:proofErr w:type="spellStart"/>
       <w:r>
         <w:rPr>
           <w:rStyle w:val="Strong"/>
@@ -1182,6 +1616,7 @@
         </w:rPr>
         <w:t>mysqld</w:t>
       </w:r>
+      <w:proofErr w:type="spellEnd"/>
       <w:r>
         <w:rPr>
           <w:rStyle w:val="Strong"/>
@@ -1249,37 +1684,149 @@
           <w:color w:val="24292E"/>
           <w:shd w:val="clear" w:color="auto" w:fill="FFFFFF"/>
         </w:rPr>
-        <w:t xml:space="preserve"> Once MySQL server plug-in supports prepare statements in the future, UDAParts will use MySQL native implementation instead as expected.</w:t>
-      </w:r>
-      <w:r>
-        <w:rPr>
-          <w:rStyle w:val="Strong"/>
-          <w:rFonts w:ascii="Times New Roman" w:hAnsi="Times New Roman"/>
-          <w:b w:val="0"/>
-          <w:color w:val="24292E"/>
-          <w:shd w:val="clear" w:color="auto" w:fill="FFFFFF"/>
-        </w:rPr>
-        <w:t xml:space="preserve"> UDAParts has pre-compiled MySQL server application mysqld located at the directory socketpro/stream_sql/mysql/(mysql-5.7.18|</w:t>
-      </w:r>
-      <w:r>
-        <w:rPr>
-          <w:rStyle w:val="Strong"/>
-          <w:rFonts w:ascii="Times New Roman" w:hAnsi="Times New Roman"/>
-          <w:b w:val="0"/>
-          <w:color w:val="24292E"/>
-          <w:shd w:val="clear" w:color="auto" w:fill="FFFFFF"/>
-        </w:rPr>
-        <w:t>my</w:t>
-      </w:r>
-      <w:r>
-        <w:rPr>
-          <w:rStyle w:val="Strong"/>
-          <w:rFonts w:ascii="Times New Roman" w:hAnsi="Times New Roman"/>
-          <w:b w:val="0"/>
-          <w:color w:val="24292E"/>
-          <w:shd w:val="clear" w:color="auto" w:fill="FFFFFF"/>
-        </w:rPr>
-        <w:t>sql-5.7.19) in case you are not familiar with C/C++</w:t>
+        <w:t xml:space="preserve"> Once MySQL server plug-in supports prepare statements in the future, </w:t>
+      </w:r>
+      <w:proofErr w:type="spellStart"/>
+      <w:r>
+        <w:rPr>
+          <w:rStyle w:val="Strong"/>
+          <w:rFonts w:ascii="Times New Roman" w:hAnsi="Times New Roman"/>
+          <w:b w:val="0"/>
+          <w:color w:val="24292E"/>
+          <w:shd w:val="clear" w:color="auto" w:fill="FFFFFF"/>
+        </w:rPr>
+        <w:t>UDAParts</w:t>
+      </w:r>
+      <w:proofErr w:type="spellEnd"/>
+      <w:r>
+        <w:rPr>
+          <w:rStyle w:val="Strong"/>
+          <w:rFonts w:ascii="Times New Roman" w:hAnsi="Times New Roman"/>
+          <w:b w:val="0"/>
+          <w:color w:val="24292E"/>
+          <w:shd w:val="clear" w:color="auto" w:fill="FFFFFF"/>
+        </w:rPr>
+        <w:t xml:space="preserve"> will use MySQL native implementation instead as expected.</w:t>
+      </w:r>
+      <w:r>
+        <w:rPr>
+          <w:rStyle w:val="Strong"/>
+          <w:rFonts w:ascii="Times New Roman" w:hAnsi="Times New Roman"/>
+          <w:b w:val="0"/>
+          <w:color w:val="24292E"/>
+          <w:shd w:val="clear" w:color="auto" w:fill="FFFFFF"/>
+        </w:rPr>
+        <w:t xml:space="preserve"> </w:t>
+      </w:r>
+      <w:proofErr w:type="spellStart"/>
+      <w:r>
+        <w:rPr>
+          <w:rStyle w:val="Strong"/>
+          <w:rFonts w:ascii="Times New Roman" w:hAnsi="Times New Roman"/>
+          <w:b w:val="0"/>
+          <w:color w:val="24292E"/>
+          <w:shd w:val="clear" w:color="auto" w:fill="FFFFFF"/>
+        </w:rPr>
+        <w:t>UDAParts</w:t>
+      </w:r>
+      <w:proofErr w:type="spellEnd"/>
+      <w:r>
+        <w:rPr>
+          <w:rStyle w:val="Strong"/>
+          <w:rFonts w:ascii="Times New Roman" w:hAnsi="Times New Roman"/>
+          <w:b w:val="0"/>
+          <w:color w:val="24292E"/>
+          <w:shd w:val="clear" w:color="auto" w:fill="FFFFFF"/>
+        </w:rPr>
+        <w:t xml:space="preserve"> has pre-compiled MySQL server application </w:t>
+      </w:r>
+      <w:proofErr w:type="spellStart"/>
+      <w:r>
+        <w:rPr>
+          <w:rStyle w:val="Strong"/>
+          <w:rFonts w:ascii="Times New Roman" w:hAnsi="Times New Roman"/>
+          <w:b w:val="0"/>
+          <w:color w:val="24292E"/>
+          <w:shd w:val="clear" w:color="auto" w:fill="FFFFFF"/>
+        </w:rPr>
+        <w:t>mysqld</w:t>
+      </w:r>
+      <w:proofErr w:type="spellEnd"/>
+      <w:r>
+        <w:rPr>
+          <w:rStyle w:val="Strong"/>
+          <w:rFonts w:ascii="Times New Roman" w:hAnsi="Times New Roman"/>
+          <w:b w:val="0"/>
+          <w:color w:val="24292E"/>
+          <w:shd w:val="clear" w:color="auto" w:fill="FFFFFF"/>
+        </w:rPr>
+        <w:t xml:space="preserve"> located at the directory </w:t>
+      </w:r>
+      <w:proofErr w:type="spellStart"/>
+      <w:r>
+        <w:rPr>
+          <w:rStyle w:val="Strong"/>
+          <w:rFonts w:ascii="Times New Roman" w:hAnsi="Times New Roman"/>
+          <w:b w:val="0"/>
+          <w:color w:val="24292E"/>
+          <w:shd w:val="clear" w:color="auto" w:fill="FFFFFF"/>
+        </w:rPr>
+        <w:t>socketpro</w:t>
+      </w:r>
+      <w:proofErr w:type="spellEnd"/>
+      <w:r>
+        <w:rPr>
+          <w:rStyle w:val="Strong"/>
+          <w:rFonts w:ascii="Times New Roman" w:hAnsi="Times New Roman"/>
+          <w:b w:val="0"/>
+          <w:color w:val="24292E"/>
+          <w:shd w:val="clear" w:color="auto" w:fill="FFFFFF"/>
+        </w:rPr>
+        <w:t>/</w:t>
+      </w:r>
+      <w:proofErr w:type="spellStart"/>
+      <w:r>
+        <w:rPr>
+          <w:rStyle w:val="Strong"/>
+          <w:rFonts w:ascii="Times New Roman" w:hAnsi="Times New Roman"/>
+          <w:b w:val="0"/>
+          <w:color w:val="24292E"/>
+          <w:shd w:val="clear" w:color="auto" w:fill="FFFFFF"/>
+        </w:rPr>
+        <w:t>stream_sql</w:t>
+      </w:r>
+      <w:proofErr w:type="spellEnd"/>
+      <w:r>
+        <w:rPr>
+          <w:rStyle w:val="Strong"/>
+          <w:rFonts w:ascii="Times New Roman" w:hAnsi="Times New Roman"/>
+          <w:b w:val="0"/>
+          <w:color w:val="24292E"/>
+          <w:shd w:val="clear" w:color="auto" w:fill="FFFFFF"/>
+        </w:rPr>
+        <w:t>/</w:t>
+      </w:r>
+      <w:proofErr w:type="spellStart"/>
+      <w:r>
+        <w:rPr>
+          <w:rStyle w:val="Strong"/>
+          <w:rFonts w:ascii="Times New Roman" w:hAnsi="Times New Roman"/>
+          <w:b w:val="0"/>
+          <w:color w:val="24292E"/>
+          <w:shd w:val="clear" w:color="auto" w:fill="FFFFFF"/>
+        </w:rPr>
+        <w:t>mysql</w:t>
+      </w:r>
+      <w:proofErr w:type="spellEnd"/>
+      <w:r>
+        <w:rPr>
+          <w:rStyle w:val="Strong"/>
+          <w:rFonts w:ascii="Times New Roman" w:hAnsi="Times New Roman"/>
+          <w:b w:val="0"/>
+          <w:color w:val="24292E"/>
+          <w:shd w:val="clear" w:color="auto" w:fill="FFFFFF"/>
+        </w:rPr>
+        <w:t>/(mysql-5.7.18|mysql-5.7.19) in case you are not familiar with C/C++</w:t>
       </w:r>
       <w:r>
         <w:rPr>
@@ -1299,8 +1846,21 @@
           <w:color w:val="24292E"/>
           <w:shd w:val="clear" w:color="auto" w:fill="FFFFFF"/>
         </w:rPr>
-        <w:t>Restart mysqld</w:t>
-      </w:r>
+        <w:t xml:space="preserve">Restart </w:t>
+      </w:r>
+      <w:proofErr w:type="spellStart"/>
+      <w:proofErr w:type="gramStart"/>
+      <w:r>
+        <w:rPr>
+          <w:rStyle w:val="Strong"/>
+          <w:rFonts w:ascii="Times New Roman" w:hAnsi="Times New Roman"/>
+          <w:i/>
+          <w:color w:val="24292E"/>
+          <w:shd w:val="clear" w:color="auto" w:fill="FFFFFF"/>
+        </w:rPr>
+        <w:t>mysqld</w:t>
+      </w:r>
+      <w:proofErr w:type="spellEnd"/>
       <w:r>
         <w:rPr>
           <w:rStyle w:val="Strong"/>
@@ -1321,6 +1881,7 @@
         </w:rPr>
         <w:t>.</w:t>
       </w:r>
+      <w:proofErr w:type="gramEnd"/>
     </w:p>
     <w:p>
       <w:pPr>
@@ -1369,7 +1930,29 @@
           <w:color w:val="24292E"/>
           <w:shd w:val="clear" w:color="auto" w:fill="FFFFFF"/>
         </w:rPr>
-        <w:t xml:space="preserve"> and protocol_callback.h:</w:t>
+        <w:t xml:space="preserve"> and </w:t>
+      </w:r>
+      <w:proofErr w:type="spellStart"/>
+      <w:r>
+        <w:rPr>
+          <w:rStyle w:val="Strong"/>
+          <w:rFonts w:ascii="Times New Roman" w:hAnsi="Times New Roman"/>
+          <w:i/>
+          <w:color w:val="24292E"/>
+          <w:shd w:val="clear" w:color="auto" w:fill="FFFFFF"/>
+        </w:rPr>
+        <w:t>protocol_callback.h</w:t>
+      </w:r>
+      <w:proofErr w:type="spellEnd"/>
+      <w:r>
+        <w:rPr>
+          <w:rStyle w:val="Strong"/>
+          <w:rFonts w:ascii="Times New Roman" w:hAnsi="Times New Roman"/>
+          <w:i/>
+          <w:color w:val="24292E"/>
+          <w:shd w:val="clear" w:color="auto" w:fill="FFFFFF"/>
+        </w:rPr>
+        <w:t>:</w:t>
       </w:r>
       <w:r>
         <w:rPr>
@@ -1400,7 +1983,31 @@
           <w:color w:val="24292E"/>
           <w:shd w:val="clear" w:color="auto" w:fill="FFFFFF"/>
         </w:rPr>
-        <w:t>class Item_param;</w:t>
+        <w:t xml:space="preserve">class </w:t>
+      </w:r>
+      <w:proofErr w:type="spellStart"/>
+      <w:r>
+        <w:rPr>
+          <w:rStyle w:val="Strong"/>
+          <w:rFonts w:ascii="Times New Roman" w:hAnsi="Times New Roman"/>
+          <w:b w:val="0"/>
+          <w:i/>
+          <w:color w:val="24292E"/>
+          <w:shd w:val="clear" w:color="auto" w:fill="FFFFFF"/>
+        </w:rPr>
+        <w:t>Item_param</w:t>
+      </w:r>
+      <w:proofErr w:type="spellEnd"/>
+      <w:r>
+        <w:rPr>
+          <w:rStyle w:val="Strong"/>
+          <w:rFonts w:ascii="Times New Roman" w:hAnsi="Times New Roman"/>
+          <w:b w:val="0"/>
+          <w:i/>
+          <w:color w:val="24292E"/>
+          <w:shd w:val="clear" w:color="auto" w:fill="FFFFFF"/>
+        </w:rPr>
+        <w:t>;</w:t>
       </w:r>
       <w:r>
         <w:rPr>
@@ -1412,6 +2019,7 @@
         </w:rPr>
         <w:t xml:space="preserve">) at the header of the file </w:t>
       </w:r>
+      <w:proofErr w:type="spellStart"/>
       <w:r>
         <w:rPr>
           <w:rStyle w:val="Strong"/>
@@ -1423,6 +2031,7 @@
         </w:rPr>
         <w:t>protocol_callback.h</w:t>
       </w:r>
+      <w:proofErr w:type="spellEnd"/>
       <w:r>
         <w:rPr>
           <w:rStyle w:val="Strong"/>
@@ -1443,6 +2052,7 @@
         </w:rPr>
         <w:t xml:space="preserve">, it is required that the class </w:t>
       </w:r>
+      <w:proofErr w:type="spellStart"/>
       <w:r>
         <w:rPr>
           <w:rStyle w:val="Strong"/>
@@ -1454,6 +2064,7 @@
         </w:rPr>
         <w:t>Protocol_callback</w:t>
       </w:r>
+      <w:proofErr w:type="spellEnd"/>
       <w:r>
         <w:rPr>
           <w:rStyle w:val="Strong"/>
@@ -1474,6 +2085,7 @@
         </w:rPr>
         <w:t xml:space="preserve"> be added with two public methods (</w:t>
       </w:r>
+      <w:proofErr w:type="spellStart"/>
       <w:r>
         <w:rPr>
           <w:rStyle w:val="Strong"/>
@@ -1485,6 +2097,7 @@
         </w:rPr>
         <w:t>send_out_parameters</w:t>
       </w:r>
+      <w:proofErr w:type="spellEnd"/>
       <w:r>
         <w:rPr>
           <w:rStyle w:val="Strong"/>
@@ -1495,6 +2108,7 @@
         </w:rPr>
         <w:t xml:space="preserve"> and </w:t>
       </w:r>
+      <w:proofErr w:type="spellStart"/>
       <w:r>
         <w:rPr>
           <w:rStyle w:val="Strong"/>
@@ -1506,6 +2120,7 @@
         </w:rPr>
         <w:t>init</w:t>
       </w:r>
+      <w:proofErr w:type="spellEnd"/>
       <w:r>
         <w:rPr>
           <w:rStyle w:val="Strong"/>
@@ -1516,6 +2131,7 @@
         </w:rPr>
         <w:t xml:space="preserve">) and one protected member </w:t>
       </w:r>
+      <w:proofErr w:type="spellStart"/>
       <w:r>
         <w:rPr>
           <w:rStyle w:val="Strong"/>
@@ -1527,6 +2143,7 @@
         </w:rPr>
         <w:t>m_thd</w:t>
       </w:r>
+      <w:proofErr w:type="spellEnd"/>
       <w:r>
         <w:rPr>
           <w:rStyle w:val="Strong"/>
@@ -1577,16 +2194,77 @@
         </w:rPr>
         <w:t xml:space="preserve">at the directory </w:t>
       </w:r>
-      <w:r>
-        <w:rPr>
-          <w:rStyle w:val="Strong"/>
-          <w:rFonts w:ascii="Times New Roman" w:hAnsi="Times New Roman"/>
-          <w:b w:val="0"/>
-          <w:i/>
-          <w:color w:val="24292E"/>
-          <w:shd w:val="clear" w:color="auto" w:fill="FFFFFF"/>
-        </w:rPr>
-        <w:t>socketpro/stream_sql/mysql/mysql-5.7.18</w:t>
+      <w:proofErr w:type="spellStart"/>
+      <w:r>
+        <w:rPr>
+          <w:rStyle w:val="Strong"/>
+          <w:rFonts w:ascii="Times New Roman" w:hAnsi="Times New Roman"/>
+          <w:b w:val="0"/>
+          <w:i/>
+          <w:color w:val="24292E"/>
+          <w:shd w:val="clear" w:color="auto" w:fill="FFFFFF"/>
+        </w:rPr>
+        <w:t>socketpro</w:t>
+      </w:r>
+      <w:proofErr w:type="spellEnd"/>
+      <w:r>
+        <w:rPr>
+          <w:rStyle w:val="Strong"/>
+          <w:rFonts w:ascii="Times New Roman" w:hAnsi="Times New Roman"/>
+          <w:b w:val="0"/>
+          <w:i/>
+          <w:color w:val="24292E"/>
+          <w:shd w:val="clear" w:color="auto" w:fill="FFFFFF"/>
+        </w:rPr>
+        <w:t>/</w:t>
+      </w:r>
+      <w:proofErr w:type="spellStart"/>
+      <w:r>
+        <w:rPr>
+          <w:rStyle w:val="Strong"/>
+          <w:rFonts w:ascii="Times New Roman" w:hAnsi="Times New Roman"/>
+          <w:b w:val="0"/>
+          <w:i/>
+          <w:color w:val="24292E"/>
+          <w:shd w:val="clear" w:color="auto" w:fill="FFFFFF"/>
+        </w:rPr>
+        <w:t>stream_sql</w:t>
+      </w:r>
+      <w:proofErr w:type="spellEnd"/>
+      <w:r>
+        <w:rPr>
+          <w:rStyle w:val="Strong"/>
+          <w:rFonts w:ascii="Times New Roman" w:hAnsi="Times New Roman"/>
+          <w:b w:val="0"/>
+          <w:i/>
+          <w:color w:val="24292E"/>
+          <w:shd w:val="clear" w:color="auto" w:fill="FFFFFF"/>
+        </w:rPr>
+        <w:t>/</w:t>
+      </w:r>
+      <w:proofErr w:type="spellStart"/>
+      <w:r>
+        <w:rPr>
+          <w:rStyle w:val="Strong"/>
+          <w:rFonts w:ascii="Times New Roman" w:hAnsi="Times New Roman"/>
+          <w:b w:val="0"/>
+          <w:i/>
+          <w:color w:val="24292E"/>
+          <w:shd w:val="clear" w:color="auto" w:fill="FFFFFF"/>
+        </w:rPr>
+        <w:t>mysql</w:t>
+      </w:r>
+      <w:proofErr w:type="spellEnd"/>
+      <w:r>
+        <w:rPr>
+          <w:rStyle w:val="Strong"/>
+          <w:rFonts w:ascii="Times New Roman" w:hAnsi="Times New Roman"/>
+          <w:b w:val="0"/>
+          <w:i/>
+          <w:color w:val="24292E"/>
+          <w:shd w:val="clear" w:color="auto" w:fill="FFFFFF"/>
+        </w:rPr>
+        <w:t>/mysql-5.7.18</w:t>
       </w:r>
       <w:r>
         <w:rPr>
@@ -1639,16 +2317,53 @@
         </w:rPr>
         <w:t xml:space="preserve"> The method </w:t>
       </w:r>
-      <w:r>
-        <w:rPr>
-          <w:rStyle w:val="Strong"/>
-          <w:rFonts w:ascii="Times New Roman" w:hAnsi="Times New Roman"/>
-          <w:b w:val="0"/>
-          <w:i/>
-          <w:color w:val="24292E"/>
-          <w:shd w:val="clear" w:color="auto" w:fill="FFFFFF"/>
-        </w:rPr>
-        <w:t>Protocol_classic::flush</w:t>
+      <w:proofErr w:type="spellStart"/>
+      <w:r>
+        <w:rPr>
+          <w:rStyle w:val="Strong"/>
+          <w:rFonts w:ascii="Times New Roman" w:hAnsi="Times New Roman"/>
+          <w:b w:val="0"/>
+          <w:i/>
+          <w:color w:val="24292E"/>
+          <w:shd w:val="clear" w:color="auto" w:fill="FFFFFF"/>
+        </w:rPr>
+        <w:t>Protocol_</w:t>
+      </w:r>
+      <w:proofErr w:type="gramStart"/>
+      <w:r>
+        <w:rPr>
+          <w:rStyle w:val="Strong"/>
+          <w:rFonts w:ascii="Times New Roman" w:hAnsi="Times New Roman"/>
+          <w:b w:val="0"/>
+          <w:i/>
+          <w:color w:val="24292E"/>
+          <w:shd w:val="clear" w:color="auto" w:fill="FFFFFF"/>
+        </w:rPr>
+        <w:t>classic</w:t>
+      </w:r>
+      <w:proofErr w:type="spellEnd"/>
+      <w:r>
+        <w:rPr>
+          <w:rStyle w:val="Strong"/>
+          <w:rFonts w:ascii="Times New Roman" w:hAnsi="Times New Roman"/>
+          <w:b w:val="0"/>
+          <w:i/>
+          <w:color w:val="24292E"/>
+          <w:shd w:val="clear" w:color="auto" w:fill="FFFFFF"/>
+        </w:rPr>
+        <w:t>::</w:t>
+      </w:r>
+      <w:proofErr w:type="gramEnd"/>
+      <w:r>
+        <w:rPr>
+          <w:rStyle w:val="Strong"/>
+          <w:rFonts w:ascii="Times New Roman" w:hAnsi="Times New Roman"/>
+          <w:b w:val="0"/>
+          <w:i/>
+          <w:color w:val="24292E"/>
+          <w:shd w:val="clear" w:color="auto" w:fill="FFFFFF"/>
+        </w:rPr>
+        <w:t>flush</w:t>
       </w:r>
       <w:r>
         <w:rPr>
@@ -1680,6 +2395,7 @@
         </w:rPr>
         <w:t xml:space="preserve">because the member </w:t>
       </w:r>
+      <w:proofErr w:type="spellStart"/>
       <w:r>
         <w:rPr>
           <w:rStyle w:val="Strong"/>
@@ -1691,6 +2407,7 @@
         </w:rPr>
         <w:t>vio</w:t>
       </w:r>
+      <w:proofErr w:type="spellEnd"/>
       <w:r>
         <w:rPr>
           <w:rStyle w:val="Strong"/>
@@ -1944,6 +2661,7 @@
           <w:color w:val="24292E"/>
           <w:shd w:val="clear" w:color="auto" w:fill="FFFFFF"/>
         </w:rPr>
+        <w:lastRenderedPageBreak/>
         <w:pict>
           <v:shape id="_x0000_i1026" type="#_x0000_t75" style="width:375.75pt;height:66.75pt">
             <v:imagedata r:id="rId12" o:title="mysql_set_protocol"/>
@@ -2690,6 +3408,7 @@
           <w:color w:val="24292E"/>
           <w:shd w:val="clear" w:color="auto" w:fill="FFFFFF"/>
         </w:rPr>
+        <w:lastRenderedPageBreak/>
         <w:pict>
           <v:shape id="_x0000_i1028" type="#_x0000_t75" style="width:554.25pt;height:339pt">
             <v:imagedata r:id="rId15" o:title="mysql_sp_streaming_config"/>
@@ -3086,6 +3805,7 @@
           <w:color w:val="24292E"/>
           <w:shd w:val="clear" w:color="auto" w:fill="FFFFFF"/>
         </w:rPr>
+        <w:lastRenderedPageBreak/>
         <w:t xml:space="preserve">One SocketPro server is capable to support many services at the same time by use of one TCP port. If you like, you can enable websocket from SocketPro MySQL SQL-streaming plugin by setting value to ‘1’ for record </w:t>
       </w:r>
       <w:r>
@@ -3634,7 +4354,19 @@
         <w:rPr>
           <w:rFonts w:ascii="Times New Roman" w:hAnsi="Times New Roman"/>
         </w:rPr>
-        <w:t xml:space="preserve"> and each of threads hosts one or more non-blocking sockets at client side. However, we just use one pool for clear demonstration</w:t>
+        <w:t xml:space="preserve"> and each of threads hosts one or more non-blocking s</w:t>
+      </w:r>
+      <w:r>
+        <w:rPr>
+          <w:rFonts w:ascii="Times New Roman" w:hAnsi="Times New Roman"/>
+        </w:rPr>
+        <w:t xml:space="preserve">ockets at client side. It is noted that </w:t>
+      </w:r>
+      <w:r>
+        <w:rPr>
+          <w:rFonts w:ascii="Times New Roman" w:hAnsi="Times New Roman"/>
+        </w:rPr>
+        <w:t>we just use one pool for clear demonstration</w:t>
       </w:r>
       <w:r>
         <w:rPr>
@@ -3678,6 +4410,7 @@
           <w:rFonts w:ascii="Times New Roman" w:hAnsi="Times New Roman"/>
           <w:noProof/>
         </w:rPr>
+        <w:lastRenderedPageBreak/>
         <w:pict>
           <v:shape id="_x0000_i1030" type="#_x0000_t75" style="width:9in;height:437.25pt">
             <v:imagedata r:id="rId17" o:title="mysql_main"/>
@@ -3758,6 +4491,7 @@
         <w:rPr>
           <w:rFonts w:ascii="Times New Roman" w:hAnsi="Times New Roman"/>
         </w:rPr>
+        <w:lastRenderedPageBreak/>
         <w:tab/>
       </w:r>
       <w:r>
@@ -4445,6 +5179,7 @@
         <w:rPr>
           <w:rFonts w:ascii="Times New Roman" w:hAnsi="Times New Roman"/>
         </w:rPr>
+        <w:lastRenderedPageBreak/>
         <w:pict>
           <v:shape id="_x0000_i1031" type="#_x0000_t75" style="width:645.75pt;height:159pt">
             <v:imagedata r:id="rId20" o:title="mysql_proc"/>
@@ -4675,122 +5410,1053 @@
           <w:rFonts w:ascii="Times New Roman" w:hAnsi="Times New Roman"/>
         </w:rPr>
         <w:tab/>
-        <w:t>Our performance studies show</w:t>
-      </w:r>
-      <w:r>
-        <w:rPr>
-          <w:rFonts w:ascii="Times New Roman" w:hAnsi="Times New Roman"/>
-        </w:rPr>
-        <w:t xml:space="preserve"> that it is easy to get query</w:t>
-      </w:r>
-      <w:r>
-        <w:rPr>
-          <w:rFonts w:ascii="Times New Roman" w:hAnsi="Times New Roman"/>
-        </w:rPr>
-        <w:t xml:space="preserve"> executed</w:t>
-      </w:r>
-      <w:r>
-        <w:rPr>
-          <w:rFonts w:ascii="Times New Roman" w:hAnsi="Times New Roman"/>
-        </w:rPr>
-        <w:t xml:space="preserve"> at the speed of </w:t>
-      </w:r>
-      <w:r>
-        <w:rPr>
-          <w:rFonts w:ascii="Times New Roman" w:hAnsi="Times New Roman"/>
-        </w:rPr>
-        <w:t>1</w:t>
-      </w:r>
-      <w:r>
-        <w:rPr>
-          <w:rFonts w:ascii="Times New Roman" w:hAnsi="Times New Roman"/>
-        </w:rPr>
-        <w:t>5</w:t>
-      </w:r>
-      <w:r>
-        <w:rPr>
-          <w:rFonts w:ascii="Times New Roman" w:hAnsi="Times New Roman"/>
-        </w:rPr>
-        <w:t>,</w:t>
-      </w:r>
-      <w:r>
-        <w:rPr>
-          <w:rFonts w:ascii="Times New Roman" w:hAnsi="Times New Roman"/>
-        </w:rPr>
-        <w:t>000 times per second</w:t>
-      </w:r>
-      <w:r>
-        <w:rPr>
-          <w:rFonts w:ascii="Times New Roman" w:hAnsi="Times New Roman"/>
-        </w:rPr>
-        <w:t xml:space="preserve"> and socket connection</w:t>
-      </w:r>
-      <w:r>
-        <w:rPr>
-          <w:rFonts w:ascii="Times New Roman" w:hAnsi="Times New Roman"/>
-        </w:rPr>
-        <w:t>.</w:t>
-      </w:r>
-      <w:r>
-        <w:rPr>
-          <w:rFonts w:ascii="Times New Roman" w:hAnsi="Times New Roman"/>
-        </w:rPr>
-        <w:t xml:space="preserve"> For insert, the speed could be easily more than 60,000 records per second. SocketPro SQL-stream technology is significantly faster than MySQL .NET provider in performance. The improvement of SocketPro SQL-stream technology over MySQL .NET provider is mainly dependent on network type, LAN or WAN. The improvement could be up to 200 times for WAN</w:t>
-      </w:r>
-      <w:r>
-        <w:rPr>
-          <w:rFonts w:ascii="Times New Roman" w:hAnsi="Times New Roman"/>
-        </w:rPr>
-        <w:t xml:space="preserve"> for small SQL requests having small sizes of returning data</w:t>
-      </w:r>
-      <w:r>
-        <w:rPr>
-          <w:rFonts w:ascii="Times New Roman" w:hAnsi="Times New Roman"/>
-        </w:rPr>
-        <w:t xml:space="preserve">. The improvement could be between 0.5 and 5 </w:t>
-      </w:r>
-      <w:r>
-        <w:rPr>
-          <w:rFonts w:ascii="Times New Roman" w:hAnsi="Times New Roman"/>
-        </w:rPr>
-        <w:t>times</w:t>
-      </w:r>
-      <w:r>
-        <w:rPr>
-          <w:rFonts w:ascii="Times New Roman" w:hAnsi="Times New Roman"/>
-        </w:rPr>
-        <w:t xml:space="preserve"> for LAN</w:t>
-      </w:r>
-      <w:r>
-        <w:rPr>
-          <w:rFonts w:ascii="Times New Roman" w:hAnsi="Times New Roman"/>
-        </w:rPr>
-        <w:t xml:space="preserve"> or localhost</w:t>
-      </w:r>
-      <w:r>
-        <w:rPr>
-          <w:rFonts w:ascii="Times New Roman" w:hAnsi="Times New Roman"/>
-        </w:rPr>
-        <w:t>.</w:t>
+        <w:t xml:space="preserve">See the performance study data of the below Figure 8, </w:t>
+      </w:r>
+      <w:r>
+        <w:rPr>
+          <w:rFonts w:ascii="Times New Roman" w:hAnsi="Times New Roman"/>
+        </w:rPr>
+        <w:t xml:space="preserve">which is obtained from three cheap Google cloud virtual machines with solid state drive for free evaluation. All data are time required in millisecond for executing 10,000 queries and 50,000 inserts. The performance study is also focused on influence of network latency on </w:t>
+      </w:r>
+      <w:r>
+        <w:rPr>
+          <w:rFonts w:ascii="Times New Roman" w:hAnsi="Times New Roman"/>
+        </w:rPr>
+        <w:t>MySQL</w:t>
+      </w:r>
+      <w:r>
+        <w:rPr>
+          <w:rFonts w:ascii="Times New Roman" w:hAnsi="Times New Roman"/>
+        </w:rPr>
+        <w:t xml:space="preserve"> accessing speed.</w:t>
       </w:r>
     </w:p>
     <w:p>
       <w:pPr>
         <w:rPr>
           <w:rFonts w:ascii="Times New Roman" w:hAnsi="Times New Roman"/>
-          <w:b/>
-        </w:rPr>
-      </w:pPr>
-      <w:r>
-        <w:rPr>
-          <w:rFonts w:ascii="Times New Roman" w:hAnsi="Times New Roman"/>
-          <w:b/>
-        </w:rPr>
-        <w:t>Points of interest</w:t>
+        </w:rPr>
+      </w:pPr>
+      <w:r>
+        <w:rPr>
+          <w:rFonts w:ascii="Times New Roman" w:hAnsi="Times New Roman"/>
+        </w:rPr>
+        <w:lastRenderedPageBreak/>
+        <w:pict>
+          <v:shape id="_x0000_i1034" type="#_x0000_t75" style="width:443.25pt;height:240pt">
+            <v:imagedata r:id="rId21" o:title="mysql_perf_data"/>
+          </v:shape>
+        </w:pict>
       </w:r>
     </w:p>
     <w:p>
       <w:pPr>
+        <w:rPr>
+          <w:rFonts w:ascii="Times New Roman" w:hAnsi="Times New Roman"/>
+          <w:i/>
+        </w:rPr>
+      </w:pPr>
+      <w:r>
+        <w:rPr>
+          <w:rFonts w:ascii="Times New Roman" w:hAnsi="Times New Roman"/>
+          <w:i/>
+        </w:rPr>
+        <w:t xml:space="preserve">Figure 8: MySQL streaming performance study data of </w:t>
+      </w:r>
+      <w:proofErr w:type="spellStart"/>
+      <w:r>
+        <w:rPr>
+          <w:rFonts w:ascii="Times New Roman" w:hAnsi="Times New Roman"/>
+          <w:i/>
+        </w:rPr>
+        <w:t>SocketPro</w:t>
+      </w:r>
+      <w:proofErr w:type="spellEnd"/>
+      <w:r>
+        <w:rPr>
+          <w:rFonts w:ascii="Times New Roman" w:hAnsi="Times New Roman"/>
+          <w:i/>
+        </w:rPr>
+        <w:t xml:space="preserve"> SQL-stream technology on three cheap Google cloud virtual machines</w:t>
+      </w:r>
+    </w:p>
+    <w:p>
+      <w:pPr>
+        <w:rPr>
+          <w:rFonts w:ascii="Times New Roman" w:hAnsi="Times New Roman"/>
+        </w:rPr>
+      </w:pPr>
+      <w:r>
+        <w:rPr>
+          <w:rFonts w:ascii="Times New Roman" w:hAnsi="Times New Roman"/>
+        </w:rPr>
+        <w:tab/>
+      </w:r>
+      <w:r>
+        <w:rPr>
+          <w:rFonts w:ascii="Times New Roman" w:hAnsi="Times New Roman"/>
+        </w:rPr>
+        <w:t xml:space="preserve">Our performance study shows that it is easy to get query executed at the speed of </w:t>
+      </w:r>
+      <w:r>
+        <w:rPr>
+          <w:rFonts w:ascii="Times New Roman" w:hAnsi="Times New Roman"/>
+        </w:rPr>
+        <w:t>6</w:t>
+      </w:r>
+      <w:r>
+        <w:rPr>
+          <w:rFonts w:ascii="Times New Roman" w:hAnsi="Times New Roman"/>
+        </w:rPr>
+        <w:t>,</w:t>
+      </w:r>
+      <w:r>
+        <w:rPr>
+          <w:rFonts w:ascii="Times New Roman" w:hAnsi="Times New Roman"/>
+        </w:rPr>
+        <w:t>5</w:t>
+      </w:r>
+      <w:r>
+        <w:rPr>
+          <w:rFonts w:ascii="Times New Roman" w:hAnsi="Times New Roman"/>
+        </w:rPr>
+        <w:t>00</w:t>
+      </w:r>
+      <w:r>
+        <w:rPr>
+          <w:rFonts w:ascii="Times New Roman" w:hAnsi="Times New Roman"/>
+        </w:rPr>
+        <w:t xml:space="preserve"> (10,000/1.</w:t>
+      </w:r>
+      <w:r>
+        <w:rPr>
+          <w:rFonts w:ascii="Times New Roman" w:hAnsi="Times New Roman"/>
+        </w:rPr>
+        <w:t>54</w:t>
+      </w:r>
+      <w:r>
+        <w:rPr>
+          <w:rFonts w:ascii="Times New Roman" w:hAnsi="Times New Roman"/>
+        </w:rPr>
+        <w:t>)</w:t>
+      </w:r>
+      <w:r>
+        <w:rPr>
+          <w:rFonts w:ascii="Times New Roman" w:hAnsi="Times New Roman"/>
+        </w:rPr>
+        <w:t xml:space="preserve"> times per second and socket connection. For insert</w:t>
+      </w:r>
+      <w:r>
+        <w:rPr>
+          <w:rFonts w:ascii="Times New Roman" w:hAnsi="Times New Roman"/>
+        </w:rPr>
+        <w:t>ing records</w:t>
+      </w:r>
+      <w:r>
+        <w:rPr>
+          <w:rFonts w:ascii="Times New Roman" w:hAnsi="Times New Roman"/>
+        </w:rPr>
+        <w:t xml:space="preserve">, you can easily get the speed like </w:t>
+      </w:r>
+      <w:r>
+        <w:rPr>
+          <w:rFonts w:ascii="Times New Roman" w:hAnsi="Times New Roman"/>
+        </w:rPr>
+        <w:t>43</w:t>
+      </w:r>
+      <w:r>
+        <w:rPr>
+          <w:rFonts w:ascii="Times New Roman" w:hAnsi="Times New Roman"/>
+        </w:rPr>
+        <w:t>,000</w:t>
+      </w:r>
+      <w:r>
+        <w:rPr>
+          <w:rFonts w:ascii="Times New Roman" w:hAnsi="Times New Roman"/>
+        </w:rPr>
+        <w:t xml:space="preserve"> (50,000/</w:t>
+      </w:r>
+      <w:r>
+        <w:rPr>
+          <w:rFonts w:ascii="Times New Roman" w:hAnsi="Times New Roman"/>
+        </w:rPr>
+        <w:t>1.17</w:t>
+      </w:r>
+      <w:r>
+        <w:rPr>
+          <w:rFonts w:ascii="Times New Roman" w:hAnsi="Times New Roman"/>
+        </w:rPr>
+        <w:t>)</w:t>
+      </w:r>
+      <w:r>
+        <w:rPr>
+          <w:rFonts w:ascii="Times New Roman" w:hAnsi="Times New Roman"/>
+        </w:rPr>
+        <w:t xml:space="preserve"> inserts per second for </w:t>
+      </w:r>
+      <w:r>
+        <w:rPr>
+          <w:rFonts w:ascii="Times New Roman" w:hAnsi="Times New Roman"/>
+        </w:rPr>
+        <w:t>MySQL</w:t>
+      </w:r>
+      <w:r>
+        <w:rPr>
+          <w:rFonts w:ascii="Times New Roman" w:hAnsi="Times New Roman"/>
+        </w:rPr>
+        <w:t xml:space="preserve"> on local area network (LAN, cross-machine)</w:t>
+      </w:r>
+      <w:r>
+        <w:rPr>
+          <w:rFonts w:ascii="Times New Roman" w:hAnsi="Times New Roman"/>
+        </w:rPr>
+        <w:t>.</w:t>
+      </w:r>
+      <w:r>
+        <w:rPr>
+          <w:rFonts w:ascii="Times New Roman" w:hAnsi="Times New Roman"/>
+        </w:rPr>
+        <w:t xml:space="preserve"> On LAN, </w:t>
+      </w:r>
+      <w:proofErr w:type="spellStart"/>
+      <w:r>
+        <w:rPr>
+          <w:rFonts w:ascii="Times New Roman" w:hAnsi="Times New Roman"/>
+        </w:rPr>
+        <w:t>SocketPro</w:t>
+      </w:r>
+      <w:proofErr w:type="spellEnd"/>
+      <w:r>
+        <w:rPr>
+          <w:rFonts w:ascii="Times New Roman" w:hAnsi="Times New Roman"/>
+        </w:rPr>
+        <w:t xml:space="preserve"> streaming could improve 1</w:t>
+      </w:r>
+      <w:r>
+        <w:rPr>
+          <w:rFonts w:ascii="Times New Roman" w:hAnsi="Times New Roman"/>
+        </w:rPr>
+        <w:t>5</w:t>
+      </w:r>
+      <w:r>
+        <w:rPr>
+          <w:rFonts w:ascii="Times New Roman" w:hAnsi="Times New Roman"/>
+        </w:rPr>
+        <w:t>0% in performance over traditional non-streaming approach (</w:t>
+      </w:r>
+      <w:proofErr w:type="spellStart"/>
+      <w:r>
+        <w:rPr>
+          <w:rFonts w:ascii="Times New Roman" w:hAnsi="Times New Roman"/>
+        </w:rPr>
+        <w:t>SocketPro</w:t>
+      </w:r>
+      <w:proofErr w:type="spellEnd"/>
+      <w:r>
+        <w:rPr>
+          <w:rFonts w:ascii="Times New Roman" w:hAnsi="Times New Roman"/>
+        </w:rPr>
+        <w:t xml:space="preserve"> + Sync)</w:t>
+      </w:r>
+      <w:r>
+        <w:rPr>
+          <w:rFonts w:ascii="Times New Roman" w:hAnsi="Times New Roman"/>
+        </w:rPr>
+        <w:t xml:space="preserve"> for query</w:t>
+      </w:r>
+      <w:r>
+        <w:rPr>
+          <w:rFonts w:ascii="Times New Roman" w:hAnsi="Times New Roman"/>
+        </w:rPr>
+        <w:t xml:space="preserve">. </w:t>
+      </w:r>
+      <w:r>
+        <w:rPr>
+          <w:rFonts w:ascii="Times New Roman" w:hAnsi="Times New Roman"/>
+        </w:rPr>
+        <w:t>For SQL inserts, the improvement would be over seven times (10,400/1,170</w:t>
+      </w:r>
+      <w:r>
+        <w:rPr>
+          <w:rFonts w:ascii="Times New Roman" w:hAnsi="Times New Roman"/>
+        </w:rPr>
+        <w:t xml:space="preserve"> </w:t>
+      </w:r>
+      <w:r>
+        <w:rPr>
+          <w:rFonts w:ascii="Times New Roman" w:hAnsi="Times New Roman"/>
+        </w:rPr>
+        <w:t>=</w:t>
+      </w:r>
+      <w:r>
+        <w:rPr>
+          <w:rFonts w:ascii="Times New Roman" w:hAnsi="Times New Roman"/>
+        </w:rPr>
+        <w:t xml:space="preserve"> </w:t>
+      </w:r>
+      <w:r>
+        <w:rPr>
+          <w:rFonts w:ascii="Times New Roman" w:hAnsi="Times New Roman"/>
+        </w:rPr>
+        <w:t>8.9)</w:t>
+      </w:r>
+      <w:r>
+        <w:rPr>
+          <w:rFonts w:ascii="Times New Roman" w:hAnsi="Times New Roman"/>
+        </w:rPr>
+        <w:t xml:space="preserve"> on LAN</w:t>
+      </w:r>
+      <w:r>
+        <w:rPr>
+          <w:rFonts w:ascii="Times New Roman" w:hAnsi="Times New Roman"/>
+        </w:rPr>
+        <w:t>.</w:t>
+      </w:r>
+    </w:p>
+    <w:p>
+      <w:pPr>
+        <w:ind w:firstLine="720"/>
+        <w:rPr>
+          <w:rFonts w:ascii="Times New Roman" w:hAnsi="Times New Roman"/>
+        </w:rPr>
+      </w:pPr>
+      <w:proofErr w:type="gramStart"/>
+      <w:r>
+        <w:rPr>
+          <w:rFonts w:ascii="Times New Roman" w:hAnsi="Times New Roman"/>
+        </w:rPr>
+        <w:t>In regards to</w:t>
+      </w:r>
+      <w:proofErr w:type="gramEnd"/>
+      <w:r>
+        <w:rPr>
+          <w:rFonts w:ascii="Times New Roman" w:hAnsi="Times New Roman"/>
+        </w:rPr>
+        <w:t xml:space="preserve"> wide area network (WAN, cross-region), the query speed could be </w:t>
+      </w:r>
+      <w:r>
+        <w:rPr>
+          <w:rFonts w:ascii="Times New Roman" w:hAnsi="Times New Roman"/>
+        </w:rPr>
+        <w:t>5,0</w:t>
+      </w:r>
+      <w:r>
+        <w:rPr>
+          <w:rFonts w:ascii="Times New Roman" w:hAnsi="Times New Roman"/>
+        </w:rPr>
+        <w:t>00 (10,000/2.</w:t>
+      </w:r>
+      <w:r>
+        <w:rPr>
+          <w:rFonts w:ascii="Times New Roman" w:hAnsi="Times New Roman"/>
+        </w:rPr>
+        <w:t>00</w:t>
+      </w:r>
+      <w:r>
+        <w:rPr>
+          <w:rFonts w:ascii="Times New Roman" w:hAnsi="Times New Roman"/>
+        </w:rPr>
+        <w:t xml:space="preserve">) times per second and socket connection. For </w:t>
+      </w:r>
+      <w:r>
+        <w:rPr>
+          <w:rFonts w:ascii="Times New Roman" w:hAnsi="Times New Roman"/>
+        </w:rPr>
+        <w:t>insert</w:t>
+      </w:r>
+      <w:r>
+        <w:rPr>
+          <w:rFonts w:ascii="Times New Roman" w:hAnsi="Times New Roman"/>
+        </w:rPr>
+        <w:t xml:space="preserve">ing records, the speed could easily be </w:t>
+      </w:r>
+      <w:r>
+        <w:rPr>
+          <w:rFonts w:ascii="Times New Roman" w:hAnsi="Times New Roman"/>
+        </w:rPr>
+        <w:t>17</w:t>
+      </w:r>
+      <w:r>
+        <w:rPr>
+          <w:rFonts w:ascii="Times New Roman" w:hAnsi="Times New Roman"/>
+        </w:rPr>
+        <w:t>,</w:t>
+      </w:r>
+      <w:r>
+        <w:rPr>
+          <w:rFonts w:ascii="Times New Roman" w:hAnsi="Times New Roman"/>
+        </w:rPr>
+        <w:t>6</w:t>
+      </w:r>
+      <w:r>
+        <w:rPr>
+          <w:rFonts w:ascii="Times New Roman" w:hAnsi="Times New Roman"/>
+        </w:rPr>
+        <w:t>00 records (50,000/2.</w:t>
+      </w:r>
+      <w:r>
+        <w:rPr>
+          <w:rFonts w:ascii="Times New Roman" w:hAnsi="Times New Roman"/>
+        </w:rPr>
+        <w:t>84</w:t>
+      </w:r>
+      <w:r>
+        <w:rPr>
+          <w:rFonts w:ascii="Times New Roman" w:hAnsi="Times New Roman"/>
+        </w:rPr>
+        <w:t xml:space="preserve">) per second. </w:t>
+      </w:r>
+      <w:r>
+        <w:rPr>
+          <w:rFonts w:ascii="Times New Roman" w:hAnsi="Times New Roman"/>
+        </w:rPr>
+        <w:t>Contrarily</w:t>
+      </w:r>
+      <w:r>
+        <w:rPr>
+          <w:rFonts w:ascii="Times New Roman" w:hAnsi="Times New Roman"/>
+        </w:rPr>
+        <w:t xml:space="preserve">, the query speed will be as low as 30 queries per second on WAN if a client uses traditional communication way (non-streaming) for database accessing because of high latency. </w:t>
+      </w:r>
+      <w:proofErr w:type="spellStart"/>
+      <w:r>
+        <w:rPr>
+          <w:rFonts w:ascii="Times New Roman" w:hAnsi="Times New Roman"/>
+        </w:rPr>
+        <w:t>SocketPro</w:t>
+      </w:r>
+      <w:proofErr w:type="spellEnd"/>
+      <w:r>
+        <w:rPr>
+          <w:rFonts w:ascii="Times New Roman" w:hAnsi="Times New Roman"/>
+        </w:rPr>
+        <w:t xml:space="preserve"> SQL streaming can be more than 1</w:t>
+      </w:r>
+      <w:r>
+        <w:rPr>
+          <w:rFonts w:ascii="Times New Roman" w:hAnsi="Times New Roman"/>
+        </w:rPr>
+        <w:t>7</w:t>
+      </w:r>
+      <w:r>
+        <w:rPr>
+          <w:rFonts w:ascii="Times New Roman" w:hAnsi="Times New Roman"/>
+        </w:rPr>
+        <w:t>0 (34</w:t>
+      </w:r>
+      <w:r>
+        <w:rPr>
+          <w:rFonts w:ascii="Times New Roman" w:hAnsi="Times New Roman"/>
+        </w:rPr>
+        <w:t>9</w:t>
+      </w:r>
+      <w:r>
+        <w:rPr>
+          <w:rFonts w:ascii="Times New Roman" w:hAnsi="Times New Roman"/>
+        </w:rPr>
+        <w:t>000/2</w:t>
+      </w:r>
+      <w:r>
+        <w:rPr>
+          <w:rFonts w:ascii="Times New Roman" w:hAnsi="Times New Roman"/>
+        </w:rPr>
+        <w:t>00</w:t>
+      </w:r>
+      <w:r>
+        <w:rPr>
+          <w:rFonts w:ascii="Times New Roman" w:hAnsi="Times New Roman"/>
+        </w:rPr>
+        <w:t>0</w:t>
+      </w:r>
+      <w:r>
+        <w:rPr>
+          <w:rFonts w:ascii="Times New Roman" w:hAnsi="Times New Roman"/>
+        </w:rPr>
+        <w:t xml:space="preserve"> = 174.5</w:t>
+      </w:r>
+      <w:r>
+        <w:rPr>
+          <w:rFonts w:ascii="Times New Roman" w:hAnsi="Times New Roman"/>
+        </w:rPr>
+        <w:t xml:space="preserve">) times </w:t>
+      </w:r>
+      <w:r>
+        <w:rPr>
+          <w:rFonts w:ascii="Times New Roman" w:hAnsi="Times New Roman"/>
+        </w:rPr>
+        <w:t xml:space="preserve">in query </w:t>
+      </w:r>
+      <w:r>
+        <w:rPr>
+          <w:rFonts w:ascii="Times New Roman" w:hAnsi="Times New Roman"/>
+        </w:rPr>
+        <w:t>faster over non-streaming technology if database backend processing time is ignorable in comparison to IO communication time on WAN (cross</w:t>
+      </w:r>
+      <w:r>
+        <w:rPr>
+          <w:rFonts w:ascii="Times New Roman" w:hAnsi="Times New Roman"/>
+        </w:rPr>
+        <w:t>-region) having a high latency. If we consider SQL inserts, the improvement could be over 600 times (1,726,000/2840</w:t>
+      </w:r>
+      <w:r>
+        <w:rPr>
+          <w:rFonts w:ascii="Times New Roman" w:hAnsi="Times New Roman"/>
+        </w:rPr>
+        <w:t xml:space="preserve"> = 607</w:t>
+      </w:r>
+      <w:r>
+        <w:rPr>
+          <w:rFonts w:ascii="Times New Roman" w:hAnsi="Times New Roman"/>
+        </w:rPr>
+        <w:t>)</w:t>
+      </w:r>
+      <w:r>
+        <w:rPr>
+          <w:rFonts w:ascii="Times New Roman" w:hAnsi="Times New Roman"/>
+        </w:rPr>
+        <w:t>.</w:t>
+      </w:r>
+    </w:p>
+    <w:p>
+      <w:pPr>
+        <w:ind w:firstLine="720"/>
+        <w:rPr>
+          <w:rFonts w:ascii="Times New Roman" w:hAnsi="Times New Roman"/>
+        </w:rPr>
+      </w:pPr>
+      <w:r>
+        <w:rPr>
+          <w:rFonts w:ascii="Times New Roman" w:hAnsi="Times New Roman"/>
+        </w:rPr>
+        <w:t xml:space="preserve">After analyzing the performance data in Figure </w:t>
+      </w:r>
+      <w:r>
+        <w:rPr>
+          <w:rFonts w:ascii="Times New Roman" w:hAnsi="Times New Roman"/>
+        </w:rPr>
+        <w:t>8</w:t>
+      </w:r>
+      <w:r>
+        <w:rPr>
+          <w:rFonts w:ascii="Times New Roman" w:hAnsi="Times New Roman"/>
+        </w:rPr>
+        <w:t xml:space="preserve">, you will find </w:t>
+      </w:r>
+      <w:proofErr w:type="spellStart"/>
+      <w:r>
+        <w:rPr>
+          <w:rFonts w:ascii="Times New Roman" w:hAnsi="Times New Roman"/>
+        </w:rPr>
+        <w:t>SocketPro</w:t>
+      </w:r>
+      <w:proofErr w:type="spellEnd"/>
+      <w:r>
+        <w:rPr>
+          <w:rFonts w:ascii="Times New Roman" w:hAnsi="Times New Roman"/>
+        </w:rPr>
+        <w:t xml:space="preserve"> streaming technology is truly great for speeding up not only local but also remoting database accessing. Further, performance data for WAN would be much better if the test WAN have better network bandwidth. </w:t>
+      </w:r>
+      <w:proofErr w:type="spellStart"/>
+      <w:r>
+        <w:rPr>
+          <w:rFonts w:ascii="Times New Roman" w:hAnsi="Times New Roman"/>
+        </w:rPr>
+        <w:t>SocketPro</w:t>
+      </w:r>
+      <w:proofErr w:type="spellEnd"/>
+      <w:r>
+        <w:rPr>
+          <w:rFonts w:ascii="Times New Roman" w:hAnsi="Times New Roman"/>
+        </w:rPr>
+        <w:t xml:space="preserve"> supports to inline compression but this test study doesn’t use it yet. If </w:t>
+      </w:r>
+      <w:proofErr w:type="spellStart"/>
+      <w:r>
+        <w:rPr>
+          <w:rFonts w:ascii="Times New Roman" w:hAnsi="Times New Roman"/>
+        </w:rPr>
+        <w:t>SocketPro</w:t>
+      </w:r>
+      <w:proofErr w:type="spellEnd"/>
+      <w:r>
+        <w:rPr>
+          <w:rFonts w:ascii="Times New Roman" w:hAnsi="Times New Roman"/>
+        </w:rPr>
+        <w:t xml:space="preserve"> inline compression feature is employed, its </w:t>
+      </w:r>
+      <w:r>
+        <w:rPr>
+          <w:rFonts w:ascii="Times New Roman" w:hAnsi="Times New Roman"/>
+        </w:rPr>
+        <w:lastRenderedPageBreak/>
+        <w:t>streaming test data will be further improved on WAN. At last, the performance study is completed on cheap virtual machines with one or two CPUs only. The performance data would be much better if dedicated machines are used for testing.</w:t>
+      </w:r>
+    </w:p>
+    <w:p>
+      <w:pPr>
+        <w:rPr>
+          <w:rFonts w:ascii="Times New Roman" w:hAnsi="Times New Roman"/>
+          <w:b/>
+        </w:rPr>
+      </w:pPr>
+      <w:r>
+        <w:rPr>
+          <w:rFonts w:ascii="Times New Roman" w:hAnsi="Times New Roman"/>
+          <w:b/>
+        </w:rPr>
+        <w:t>Executing SQL statements in parallel and fault auto recovery</w:t>
+      </w:r>
+    </w:p>
+    <w:p>
+      <w:pPr>
+        <w:rPr>
+          <w:rFonts w:ascii="Times New Roman" w:hAnsi="Times New Roman"/>
+        </w:rPr>
+      </w:pPr>
+      <w:r>
+        <w:rPr>
+          <w:rFonts w:ascii="Times New Roman" w:hAnsi="Times New Roman"/>
+        </w:rPr>
+        <w:tab/>
+      </w:r>
+      <w:r>
+        <w:rPr>
+          <w:rFonts w:ascii="Times New Roman" w:hAnsi="Times New Roman"/>
+          <w:b/>
+        </w:rPr>
+        <w:t xml:space="preserve">Parallel </w:t>
+      </w:r>
+      <w:r>
+        <w:rPr>
+          <w:rFonts w:ascii="Times New Roman" w:hAnsi="Times New Roman"/>
+          <w:b/>
+        </w:rPr>
+        <w:t>c</w:t>
+      </w:r>
+      <w:r>
+        <w:rPr>
+          <w:rFonts w:ascii="Times New Roman" w:hAnsi="Times New Roman"/>
+          <w:b/>
+        </w:rPr>
+        <w:t>omputation:</w:t>
+      </w:r>
+      <w:r>
+        <w:rPr>
+          <w:rFonts w:ascii="Times New Roman" w:hAnsi="Times New Roman"/>
+        </w:rPr>
+        <w:t xml:space="preserve"> After studying the previous two simple examples, it is time to study the coming third sample at the directory </w:t>
+      </w:r>
+      <w:r>
+        <w:rPr>
+          <w:rFonts w:ascii="Times New Roman" w:hAnsi="Times New Roman"/>
+        </w:rPr>
+        <w:t>socketpro</w:t>
+      </w:r>
+      <w:r>
+        <w:rPr>
+          <w:rFonts w:ascii="Times New Roman" w:hAnsi="Times New Roman"/>
+        </w:rPr>
+        <w:t>/</w:t>
+      </w:r>
+      <w:r>
+        <w:rPr>
+          <w:rFonts w:ascii="Times New Roman" w:hAnsi="Times New Roman"/>
+        </w:rPr>
+        <w:t>samples</w:t>
+      </w:r>
+      <w:r>
+        <w:rPr>
+          <w:rFonts w:ascii="Times New Roman" w:hAnsi="Times New Roman"/>
+        </w:rPr>
+        <w:t>/</w:t>
+      </w:r>
+      <w:r>
+        <w:rPr>
+          <w:rFonts w:ascii="Times New Roman" w:hAnsi="Times New Roman"/>
+        </w:rPr>
+        <w:t>auto_recovery</w:t>
+      </w:r>
+      <w:r>
+        <w:rPr>
+          <w:rFonts w:ascii="Times New Roman" w:hAnsi="Times New Roman"/>
+        </w:rPr>
+        <w:t xml:space="preserve">/(test_cplusplus|test_java|test_python|test_sharp). </w:t>
+      </w:r>
+      <w:proofErr w:type="spellStart"/>
+      <w:r>
+        <w:rPr>
+          <w:rFonts w:ascii="Times New Roman" w:hAnsi="Times New Roman"/>
+        </w:rPr>
+        <w:t>SocketPro</w:t>
+      </w:r>
+      <w:proofErr w:type="spellEnd"/>
+      <w:r>
+        <w:rPr>
+          <w:rFonts w:ascii="Times New Roman" w:hAnsi="Times New Roman"/>
+        </w:rPr>
+        <w:t xml:space="preserve"> is created from the bottom to support parallel computation. You can distribute multiple SQL statements onto different backend databases for processing concurrently. This feature is designed for improvement of application scalability as shown at the Figure </w:t>
+      </w:r>
+      <w:r>
+        <w:rPr>
+          <w:rFonts w:ascii="Times New Roman" w:hAnsi="Times New Roman"/>
+        </w:rPr>
+        <w:t>9</w:t>
+      </w:r>
+      <w:r>
+        <w:rPr>
+          <w:rFonts w:ascii="Times New Roman" w:hAnsi="Times New Roman"/>
+        </w:rPr>
+        <w:t>.</w:t>
+      </w:r>
+    </w:p>
+    <w:p>
+      <w:pPr>
+        <w:rPr>
+          <w:rFonts w:ascii="Times New Roman" w:hAnsi="Times New Roman"/>
+        </w:rPr>
+      </w:pPr>
+      <w:r>
+        <w:rPr>
+          <w:rFonts w:ascii="Times New Roman" w:hAnsi="Times New Roman"/>
+        </w:rPr>
+        <w:pict>
+          <v:shape id="_x0000_i1035" type="#_x0000_t75" style="width:451.5pt;height:348.75pt">
+            <v:imagedata r:id="rId22" o:title="mysql_auto_recovery"/>
+          </v:shape>
+        </w:pict>
+      </w:r>
+    </w:p>
+    <w:p>
+      <w:pPr>
+        <w:rPr>
+          <w:rFonts w:ascii="Times New Roman" w:hAnsi="Times New Roman"/>
+        </w:rPr>
+      </w:pPr>
+      <w:r>
+        <w:rPr>
+          <w:rFonts w:ascii="Times New Roman" w:hAnsi="Times New Roman"/>
+        </w:rPr>
+        <w:lastRenderedPageBreak/>
+        <w:t xml:space="preserve">Figure 9: Demonstration of </w:t>
+      </w:r>
+      <w:proofErr w:type="spellStart"/>
+      <w:r>
+        <w:rPr>
+          <w:rFonts w:ascii="Times New Roman" w:hAnsi="Times New Roman"/>
+        </w:rPr>
+        <w:t>SocketPro</w:t>
+      </w:r>
+      <w:proofErr w:type="spellEnd"/>
+      <w:r>
+        <w:rPr>
+          <w:rFonts w:ascii="Times New Roman" w:hAnsi="Times New Roman"/>
+        </w:rPr>
+        <w:t xml:space="preserve"> parallel computation and fault auto recovery features</w:t>
+      </w:r>
+    </w:p>
+    <w:p>
+      <w:pPr>
+        <w:ind w:firstLine="720"/>
+        <w:rPr>
+          <w:rFonts w:ascii="Times New Roman" w:hAnsi="Times New Roman"/>
+        </w:rPr>
+      </w:pPr>
+      <w:r>
+        <w:rPr>
+          <w:rFonts w:ascii="Times New Roman" w:hAnsi="Times New Roman"/>
+        </w:rPr>
+        <w:t>As shown in Figure 9</w:t>
+      </w:r>
+      <w:r>
+        <w:rPr>
+          <w:rFonts w:ascii="Times New Roman" w:hAnsi="Times New Roman"/>
+        </w:rPr>
+        <w:t>, we could start multiple non-blocking sockets to different machines (</w:t>
+      </w:r>
+      <w:r>
+        <w:rPr>
+          <w:rFonts w:ascii="Times New Roman" w:hAnsi="Times New Roman"/>
+          <w:i/>
+        </w:rPr>
+        <w:t>localhost, 192.168.2.172</w:t>
+      </w:r>
+      <w:r>
+        <w:rPr>
+          <w:rFonts w:ascii="Times New Roman" w:hAnsi="Times New Roman"/>
+        </w:rPr>
+        <w:t xml:space="preserve">), and each of the two database machines has two sockets connected at line 16. The code opens a default database </w:t>
+      </w:r>
+      <w:proofErr w:type="spellStart"/>
+      <w:r>
+        <w:rPr>
+          <w:rFonts w:ascii="Times New Roman" w:hAnsi="Times New Roman"/>
+          <w:i/>
+        </w:rPr>
+        <w:t>sakila</w:t>
+      </w:r>
+      <w:proofErr w:type="spellEnd"/>
+      <w:r>
+        <w:rPr>
+          <w:rFonts w:ascii="Times New Roman" w:hAnsi="Times New Roman"/>
+        </w:rPr>
+        <w:t xml:space="preserve"> at line 25 for each of connections. </w:t>
+      </w:r>
+      <w:proofErr w:type="gramStart"/>
+      <w:r>
+        <w:rPr>
+          <w:rFonts w:ascii="Times New Roman" w:hAnsi="Times New Roman"/>
+        </w:rPr>
+        <w:t>First of all</w:t>
+      </w:r>
+      <w:proofErr w:type="gramEnd"/>
+      <w:r>
+        <w:rPr>
+          <w:rFonts w:ascii="Times New Roman" w:hAnsi="Times New Roman"/>
+        </w:rPr>
+        <w:t xml:space="preserve">, the code executes one query </w:t>
+      </w:r>
+      <w:r>
+        <w:rPr>
+          <w:rFonts w:ascii="Times New Roman" w:hAnsi="Times New Roman"/>
+          <w:i/>
+        </w:rPr>
+        <w:t xml:space="preserve">‘SELECT max(amount), min(amount), </w:t>
+      </w:r>
+      <w:proofErr w:type="spellStart"/>
+      <w:r>
+        <w:rPr>
+          <w:rFonts w:ascii="Times New Roman" w:hAnsi="Times New Roman"/>
+          <w:i/>
+        </w:rPr>
+        <w:t>avg</w:t>
+      </w:r>
+      <w:proofErr w:type="spellEnd"/>
+      <w:r>
+        <w:rPr>
+          <w:rFonts w:ascii="Times New Roman" w:hAnsi="Times New Roman"/>
+          <w:i/>
+        </w:rPr>
+        <w:t>(amount) FROM payment …’</w:t>
+      </w:r>
+      <w:r>
+        <w:rPr>
+          <w:rFonts w:ascii="Times New Roman" w:hAnsi="Times New Roman"/>
+        </w:rPr>
+        <w:t xml:space="preserve"> at line 45 for one record. At last, the code sends the query 10,000 times onto the two machines for parallel processing at line 50. Each of records will be summed at lines 35 through 38 inside a Lambda expression as a callback for method </w:t>
+      </w:r>
+      <w:r>
+        <w:rPr>
+          <w:rFonts w:ascii="Times New Roman" w:hAnsi="Times New Roman"/>
+          <w:i/>
+        </w:rPr>
+        <w:t>Execute</w:t>
+      </w:r>
+      <w:r>
+        <w:rPr>
+          <w:rFonts w:ascii="Times New Roman" w:hAnsi="Times New Roman"/>
+        </w:rPr>
+        <w:t xml:space="preserve">. It is noted that you can create multiple pools for different services hosted on different machines. As you can see, </w:t>
+      </w:r>
+      <w:proofErr w:type="spellStart"/>
+      <w:r>
+        <w:rPr>
+          <w:rFonts w:ascii="Times New Roman" w:hAnsi="Times New Roman"/>
+        </w:rPr>
+        <w:t>SocketPro</w:t>
+      </w:r>
+      <w:proofErr w:type="spellEnd"/>
+      <w:r>
+        <w:rPr>
+          <w:rFonts w:ascii="Times New Roman" w:hAnsi="Times New Roman"/>
+        </w:rPr>
+        <w:t xml:space="preserve"> socket pool can be used to significantly improve application scalability.</w:t>
+      </w:r>
+    </w:p>
+    <w:p>
+      <w:pPr>
+        <w:rPr>
+          <w:rFonts w:ascii="Times New Roman" w:hAnsi="Times New Roman"/>
+        </w:rPr>
+      </w:pPr>
+      <w:r>
+        <w:rPr>
+          <w:rFonts w:ascii="Times New Roman" w:hAnsi="Times New Roman"/>
+        </w:rPr>
+        <w:tab/>
+      </w:r>
+      <w:r>
+        <w:rPr>
+          <w:rFonts w:ascii="Times New Roman" w:hAnsi="Times New Roman"/>
+          <w:b/>
+        </w:rPr>
+        <w:t xml:space="preserve">Auto fault recovery: </w:t>
+      </w:r>
+      <w:proofErr w:type="spellStart"/>
+      <w:r>
+        <w:rPr>
+          <w:rFonts w:ascii="Times New Roman" w:hAnsi="Times New Roman"/>
+        </w:rPr>
+        <w:t>SocketPro</w:t>
+      </w:r>
+      <w:proofErr w:type="spellEnd"/>
+      <w:r>
+        <w:rPr>
+          <w:rFonts w:ascii="Times New Roman" w:hAnsi="Times New Roman"/>
+        </w:rPr>
+        <w:t xml:space="preserve"> can</w:t>
+      </w:r>
+      <w:r>
+        <w:rPr>
+          <w:rFonts w:ascii="Times New Roman" w:hAnsi="Times New Roman"/>
+        </w:rPr>
+        <w:t xml:space="preserve"> open a file locally, and save all request data into it before sending these requests to a server through network. The file is called local message queue or client message queue. The idea is simple to back up all requests for automatic fault recovery. </w:t>
+      </w:r>
+      <w:r>
+        <w:rPr>
+          <w:rFonts w:ascii="Times New Roman" w:hAnsi="Times New Roman"/>
+        </w:rPr>
+        <w:t>To use this feature, you must</w:t>
+      </w:r>
+      <w:r>
+        <w:rPr>
+          <w:rFonts w:ascii="Times New Roman" w:hAnsi="Times New Roman"/>
+        </w:rPr>
+        <w:t xml:space="preserve"> set a local message queue name as shown at line 9. When we develop a real application, it is very common to write lots of code to deal with various communica</w:t>
+      </w:r>
+      <w:r>
+        <w:rPr>
+          <w:rFonts w:ascii="Times New Roman" w:hAnsi="Times New Roman"/>
+        </w:rPr>
+        <w:t>tion errors properly. In fact</w:t>
+      </w:r>
+      <w:r>
+        <w:rPr>
+          <w:rFonts w:ascii="Times New Roman" w:hAnsi="Times New Roman"/>
+        </w:rPr>
+        <w:t xml:space="preserve">, it is usually a challenge to software developers. </w:t>
+      </w:r>
+      <w:proofErr w:type="spellStart"/>
+      <w:r>
+        <w:rPr>
+          <w:rFonts w:ascii="Times New Roman" w:hAnsi="Times New Roman"/>
+        </w:rPr>
+        <w:t>SocketPro</w:t>
+      </w:r>
+      <w:proofErr w:type="spellEnd"/>
+      <w:r>
+        <w:rPr>
+          <w:rFonts w:ascii="Times New Roman" w:hAnsi="Times New Roman"/>
+        </w:rPr>
+        <w:t xml:space="preserve"> client message queue makes communication error handling very simple. Suppose the machine 192.168.2.172 is not accessible for one of whatever reasons like machine power off, unhandled exception, software/hardware maintenance and network unplug, and so on, the socket close event will be notified either immediately or sometime</w:t>
+      </w:r>
+      <w:bookmarkStart w:id="0" w:name="_GoBack"/>
+      <w:bookmarkEnd w:id="0"/>
+      <w:r>
+        <w:rPr>
+          <w:rFonts w:ascii="Times New Roman" w:hAnsi="Times New Roman"/>
+        </w:rPr>
+        <w:t xml:space="preserve"> later. Once the socket pool finds a socket is closed, </w:t>
+      </w:r>
+      <w:proofErr w:type="spellStart"/>
+      <w:r>
+        <w:rPr>
+          <w:rFonts w:ascii="Times New Roman" w:hAnsi="Times New Roman"/>
+        </w:rPr>
+        <w:t>SocketPro</w:t>
+      </w:r>
+      <w:proofErr w:type="spellEnd"/>
+      <w:r>
+        <w:rPr>
+          <w:rFonts w:ascii="Times New Roman" w:hAnsi="Times New Roman"/>
+        </w:rPr>
+        <w:t xml:space="preserve"> will automatically merge all requests associated with the socket connection onto another socket which is not closed yet for processing.</w:t>
+      </w:r>
+    </w:p>
+    <w:p>
+      <w:pPr>
+        <w:rPr>
+          <w:rFonts w:ascii="Times New Roman" w:hAnsi="Times New Roman"/>
+        </w:rPr>
+      </w:pPr>
+      <w:r>
+        <w:rPr>
+          <w:rFonts w:ascii="Times New Roman" w:hAnsi="Times New Roman"/>
+        </w:rPr>
+        <w:tab/>
+        <w:t xml:space="preserve">To verify this feature, you can brutally down one of </w:t>
+      </w:r>
+      <w:r>
+        <w:rPr>
+          <w:rFonts w:ascii="Times New Roman" w:hAnsi="Times New Roman"/>
+        </w:rPr>
+        <w:t xml:space="preserve">MySQL server </w:t>
+      </w:r>
+      <w:r>
+        <w:rPr>
+          <w:rFonts w:ascii="Times New Roman" w:hAnsi="Times New Roman"/>
+        </w:rPr>
+        <w:t>during executing the above query at line 50, and see if the final results are correct.</w:t>
+      </w:r>
+    </w:p>
+    <w:p>
+      <w:pPr>
+        <w:rPr>
+          <w:rFonts w:ascii="Times New Roman" w:hAnsi="Times New Roman"/>
+        </w:rPr>
+      </w:pPr>
+      <w:r>
+        <w:rPr>
+          <w:rFonts w:ascii="Times New Roman" w:hAnsi="Times New Roman"/>
+        </w:rPr>
+        <w:tab/>
+        <w:t xml:space="preserve">It is noted that </w:t>
+      </w:r>
+      <w:proofErr w:type="spellStart"/>
+      <w:r>
+        <w:rPr>
+          <w:rFonts w:ascii="Times New Roman" w:hAnsi="Times New Roman"/>
+        </w:rPr>
+        <w:t>UDAParts</w:t>
+      </w:r>
+      <w:proofErr w:type="spellEnd"/>
+      <w:r>
+        <w:rPr>
+          <w:rFonts w:ascii="Times New Roman" w:hAnsi="Times New Roman"/>
+        </w:rPr>
+        <w:t xml:space="preserve"> has applied this feature to all </w:t>
+      </w:r>
+      <w:proofErr w:type="spellStart"/>
+      <w:r>
+        <w:rPr>
+          <w:rFonts w:ascii="Times New Roman" w:hAnsi="Times New Roman"/>
+        </w:rPr>
+        <w:t>SocketPro</w:t>
+      </w:r>
+      <w:proofErr w:type="spellEnd"/>
+      <w:r>
+        <w:rPr>
+          <w:rFonts w:ascii="Times New Roman" w:hAnsi="Times New Roman"/>
+        </w:rPr>
+        <w:t xml:space="preserve"> SQL-stream services, asynchronous persistent message queue service and remote file exchange service to simplify your development.</w:t>
+      </w:r>
+    </w:p>
+    <w:p>
+      <w:pPr>
+        <w:rPr>
+          <w:rFonts w:ascii="Times New Roman" w:hAnsi="Times New Roman"/>
+          <w:b/>
+        </w:rPr>
+      </w:pPr>
+      <w:r>
+        <w:rPr>
+          <w:rFonts w:ascii="Times New Roman" w:hAnsi="Times New Roman"/>
+          <w:b/>
+        </w:rPr>
+        <w:t>Points of interest</w:t>
+      </w:r>
+    </w:p>
+    <w:p>
+      <w:pPr>
         <w:ind w:firstLine="720"/>
         <w:rPr>
           <w:rFonts w:ascii="Times New Roman" w:hAnsi="Times New Roman"/>
@@ -4854,8 +6520,6 @@
         </w:rPr>
         <w:t xml:space="preserve"> the following unique features.</w:t>
       </w:r>
-      <w:bookmarkStart w:id="0" w:name="_GoBack"/>
-      <w:bookmarkEnd w:id="0"/>
     </w:p>
     <w:p>
       <w:pPr>
@@ -4879,6 +6543,16 @@
         </w:rPr>
         <w:t>Continuous inline request/result batching and real-time SQL-stream processing for the best network efficiency</w:t>
       </w:r>
+      <w:r>
+        <w:rPr>
+          <w:rFonts w:ascii="Times New Roman" w:hAnsi="Times New Roman"/>
+          <w:color w:val="24292E"/>
+          <w:sz w:val="24"/>
+          <w:szCs w:val="24"/>
+          <w:shd w:val="clear" w:color="auto" w:fill="FFFFFF"/>
+        </w:rPr>
+        <w:t xml:space="preserve"> especially on WAN</w:t>
+      </w:r>
     </w:p>
     <w:p>
       <w:pPr>
@@ -4902,6 +6576,16 @@
         </w:rPr>
         <w:t>Bi-directional asynchronous data transferring between client and server, but all asynchronous requests can be converted into synchronous ones</w:t>
       </w:r>
+      <w:r>
+        <w:rPr>
+          <w:rFonts w:ascii="Times New Roman" w:hAnsi="Times New Roman"/>
+          <w:color w:val="24292E"/>
+          <w:sz w:val="24"/>
+          <w:szCs w:val="24"/>
+          <w:shd w:val="clear" w:color="auto" w:fill="FFFFFF"/>
+        </w:rPr>
+        <w:t xml:space="preserve"> if necessary</w:t>
+      </w:r>
     </w:p>
     <w:p>
       <w:pPr>
@@ -4943,6 +6627,7 @@
           <w:sz w:val="24"/>
           <w:szCs w:val="24"/>
         </w:rPr>
+        <w:lastRenderedPageBreak/>
         <w:t xml:space="preserve">Real-time cache for table update, insert and delete as shown at the sample project </w:t>
       </w:r>
       <w:r>
@@ -5100,9 +6785,30 @@
         <w:t>Both client and server components are thread-safe. They can be easily reused within your multi-threaded applications with much fewer thread related issues</w:t>
       </w:r>
     </w:p>
+    <w:p>
+      <w:pPr>
+        <w:numPr>
+          <w:ilvl w:val="0"/>
+          <w:numId w:val="1"/>
+        </w:numPr>
+        <w:rPr>
+          <w:rFonts w:ascii="Times New Roman" w:hAnsi="Times New Roman"/>
+          <w:sz w:val="24"/>
+          <w:szCs w:val="24"/>
+        </w:rPr>
+      </w:pPr>
+      <w:r>
+        <w:rPr>
+          <w:rFonts w:ascii="Times New Roman" w:hAnsi="Times New Roman"/>
+          <w:sz w:val="24"/>
+          <w:szCs w:val="24"/>
+        </w:rPr>
+        <w:t>All requests can be backed up at client side and resent to another server for processing in case a server is down for anyone of reasons</w:t>
+      </w:r>
+    </w:p>
     <w:sectPr>
-      <w:headerReference w:type="default" r:id="rId21"/>
-      <w:footerReference w:type="default" r:id="rId22"/>
+      <w:headerReference w:type="default" r:id="rId23"/>
+      <w:footerReference w:type="default" r:id="rId24"/>
       <w:pgSz w:w="15840" w:h="12240" w:orient="landscape"/>
       <w:pgMar w:top="1440" w:right="1440" w:bottom="1440" w:left="1440" w:header="720" w:footer="720" w:gutter="0"/>
       <w:cols w:space="720"/>
@@ -5113,7 +6819,7 @@
 </file>
 
 <file path=word/endnotes.xml><?xml version="1.0" encoding="utf-8"?>
-<w:endnotes xmlns:wpc="http://schemas.microsoft.com/office/word/2010/wordprocessingCanvas" xmlns:cx="http://schemas.microsoft.com/office/drawing/2014/chartex" xmlns:cx1="http://schemas.microsoft.com/office/drawing/2015/9/8/chartex" xmlns:cx2="http://schemas.microsoft.com/office/drawing/2015/10/21/chartex" xmlns:cx3="http://schemas.microsoft.com/office/drawing/2016/5/9/chartex" xmlns:cx4="http://schemas.microsoft.com/office/drawing/2016/5/10/chartex" xmlns:cx5="http://schemas.microsoft.com/office/drawing/2016/5/11/chartex" xmlns:mc="http://schemas.openxmlformats.org/markup-compatibility/2006" xmlns:o="urn:schemas-microsoft-com:office:office" xmlns:r="http://schemas.openxmlformats.org/officeDocument/2006/relationships" xmlns:m="http://schemas.openxmlformats.org/officeDocument/2006/math" xmlns:v="urn:schemas-microsoft-com:vml" xmlns:wp14="http://schemas.microsoft.com/office/word/2010/wordprocessingDrawing" xmlns:wp="http://schemas.openxmlformats.org/drawingml/2006/wordprocessingDrawing" xmlns:w10="urn:schemas-microsoft-com:office:word" xmlns:w="http://schemas.openxmlformats.org/wordprocessingml/2006/main" xmlns:w14="http://schemas.microsoft.com/office/word/2010/wordml" xmlns:w15="http://schemas.microsoft.com/office/word/2012/wordml" xmlns:w16se="http://schemas.microsoft.com/office/word/2015/wordml/symex" xmlns:wpg="http://schemas.microsoft.com/office/word/2010/wordprocessingGroup" xmlns:wpi="http://schemas.microsoft.com/office/word/2010/wordprocessingInk" xmlns:wne="http://schemas.microsoft.com/office/word/2006/wordml" xmlns:wps="http://schemas.microsoft.com/office/word/2010/wordprocessingShape" mc:Ignorable="w14 w15 w16se wp14">
+<w:endnotes xmlns:wpc="http://schemas.microsoft.com/office/word/2010/wordprocessingCanvas" xmlns:cx="http://schemas.microsoft.com/office/drawing/2014/chartex" xmlns:cx1="http://schemas.microsoft.com/office/drawing/2015/9/8/chartex" xmlns:cx2="http://schemas.microsoft.com/office/drawing/2015/10/21/chartex" xmlns:cx3="http://schemas.microsoft.com/office/drawing/2016/5/9/chartex" xmlns:cx4="http://schemas.microsoft.com/office/drawing/2016/5/10/chartex" xmlns:cx5="http://schemas.microsoft.com/office/drawing/2016/5/11/chartex" xmlns:cx6="http://schemas.microsoft.com/office/drawing/2016/5/12/chartex" xmlns:cx7="http://schemas.microsoft.com/office/drawing/2016/5/13/chartex" xmlns:cx8="http://schemas.microsoft.com/office/drawing/2016/5/14/chartex" xmlns:mc="http://schemas.openxmlformats.org/markup-compatibility/2006" xmlns:aink="http://schemas.microsoft.com/office/drawing/2016/ink" xmlns:am3d="http://schemas.microsoft.com/office/drawing/2017/model3d" xmlns:o="urn:schemas-microsoft-com:office:office" xmlns:r="http://schemas.openxmlformats.org/officeDocument/2006/relationships" xmlns:m="http://schemas.openxmlformats.org/officeDocument/2006/math" xmlns:v="urn:schemas-microsoft-com:vml" xmlns:wp14="http://schemas.microsoft.com/office/word/2010/wordprocessingDrawing" xmlns:wp="http://schemas.openxmlformats.org/drawingml/2006/wordprocessingDrawing" xmlns:w10="urn:schemas-microsoft-com:office:word" xmlns:w="http://schemas.openxmlformats.org/wordprocessingml/2006/main" xmlns:w14="http://schemas.microsoft.com/office/word/2010/wordml" xmlns:w15="http://schemas.microsoft.com/office/word/2012/wordml" xmlns:w16cid="http://schemas.microsoft.com/office/word/2016/wordml/cid" xmlns:w16se="http://schemas.microsoft.com/office/word/2015/wordml/symex" xmlns:wpg="http://schemas.microsoft.com/office/word/2010/wordprocessingGroup" xmlns:wpi="http://schemas.microsoft.com/office/word/2010/wordprocessingInk" xmlns:wne="http://schemas.microsoft.com/office/word/2006/wordml" xmlns:wps="http://schemas.microsoft.com/office/word/2010/wordprocessingShape" mc:Ignorable="w14 w15 w16se w16cid wp14">
   <w:endnote w:type="separator" w:id="-1">
     <w:p>
       <w:pPr>
@@ -5138,7 +6844,7 @@
 </file>
 
 <file path=word/footer1.xml><?xml version="1.0" encoding="utf-8"?>
-<w:ftr xmlns:wpc="http://schemas.microsoft.com/office/word/2010/wordprocessingCanvas" xmlns:cx="http://schemas.microsoft.com/office/drawing/2014/chartex" xmlns:cx1="http://schemas.microsoft.com/office/drawing/2015/9/8/chartex" xmlns:cx2="http://schemas.microsoft.com/office/drawing/2015/10/21/chartex" xmlns:cx3="http://schemas.microsoft.com/office/drawing/2016/5/9/chartex" xmlns:cx4="http://schemas.microsoft.com/office/drawing/2016/5/10/chartex" xmlns:cx5="http://schemas.microsoft.com/office/drawing/2016/5/11/chartex" xmlns:mc="http://schemas.openxmlformats.org/markup-compatibility/2006" xmlns:o="urn:schemas-microsoft-com:office:office" xmlns:r="http://schemas.openxmlformats.org/officeDocument/2006/relationships" xmlns:m="http://schemas.openxmlformats.org/officeDocument/2006/math" xmlns:v="urn:schemas-microsoft-com:vml" xmlns:wp14="http://schemas.microsoft.com/office/word/2010/wordprocessingDrawing" xmlns:wp="http://schemas.openxmlformats.org/drawingml/2006/wordprocessingDrawing" xmlns:w10="urn:schemas-microsoft-com:office:word" xmlns:w="http://schemas.openxmlformats.org/wordprocessingml/2006/main" xmlns:w14="http://schemas.microsoft.com/office/word/2010/wordml" xmlns:w15="http://schemas.microsoft.com/office/word/2012/wordml" xmlns:w16se="http://schemas.microsoft.com/office/word/2015/wordml/symex" xmlns:wpg="http://schemas.microsoft.com/office/word/2010/wordprocessingGroup" xmlns:wpi="http://schemas.microsoft.com/office/word/2010/wordprocessingInk" xmlns:wne="http://schemas.microsoft.com/office/word/2006/wordml" xmlns:wps="http://schemas.microsoft.com/office/word/2010/wordprocessingShape" mc:Ignorable="w14 w15 w16se wp14">
+<w:ftr xmlns:wpc="http://schemas.microsoft.com/office/word/2010/wordprocessingCanvas" xmlns:cx="http://schemas.microsoft.com/office/drawing/2014/chartex" xmlns:cx1="http://schemas.microsoft.com/office/drawing/2015/9/8/chartex" xmlns:cx2="http://schemas.microsoft.com/office/drawing/2015/10/21/chartex" xmlns:cx3="http://schemas.microsoft.com/office/drawing/2016/5/9/chartex" xmlns:cx4="http://schemas.microsoft.com/office/drawing/2016/5/10/chartex" xmlns:cx5="http://schemas.microsoft.com/office/drawing/2016/5/11/chartex" xmlns:cx6="http://schemas.microsoft.com/office/drawing/2016/5/12/chartex" xmlns:cx7="http://schemas.microsoft.com/office/drawing/2016/5/13/chartex" xmlns:cx8="http://schemas.microsoft.com/office/drawing/2016/5/14/chartex" xmlns:mc="http://schemas.openxmlformats.org/markup-compatibility/2006" xmlns:aink="http://schemas.microsoft.com/office/drawing/2016/ink" xmlns:am3d="http://schemas.microsoft.com/office/drawing/2017/model3d" xmlns:o="urn:schemas-microsoft-com:office:office" xmlns:r="http://schemas.openxmlformats.org/officeDocument/2006/relationships" xmlns:m="http://schemas.openxmlformats.org/officeDocument/2006/math" xmlns:v="urn:schemas-microsoft-com:vml" xmlns:wp14="http://schemas.microsoft.com/office/word/2010/wordprocessingDrawing" xmlns:wp="http://schemas.openxmlformats.org/drawingml/2006/wordprocessingDrawing" xmlns:w10="urn:schemas-microsoft-com:office:word" xmlns:w="http://schemas.openxmlformats.org/wordprocessingml/2006/main" xmlns:w14="http://schemas.microsoft.com/office/word/2010/wordml" xmlns:w15="http://schemas.microsoft.com/office/word/2012/wordml" xmlns:w16cid="http://schemas.microsoft.com/office/word/2016/wordml/cid" xmlns:w16se="http://schemas.microsoft.com/office/word/2015/wordml/symex" xmlns:wpg="http://schemas.microsoft.com/office/word/2010/wordprocessingGroup" xmlns:wpi="http://schemas.microsoft.com/office/word/2010/wordprocessingInk" xmlns:wne="http://schemas.microsoft.com/office/word/2006/wordml" xmlns:wps="http://schemas.microsoft.com/office/word/2010/wordprocessingShape" mc:Ignorable="w14 w15 w16se w16cid wp14">
   <w:p>
     <w:pPr>
       <w:pStyle w:val="Footer"/>
@@ -5155,6 +6861,7 @@
         <w:i/>
       </w:rPr>
     </w:pPr>
+    <w:proofErr w:type="spellStart"/>
     <w:r>
       <w:rPr>
         <w:rFonts w:ascii="Times New Roman" w:hAnsi="Times New Roman"/>
@@ -5165,6 +6872,7 @@
       </w:rPr>
       <w:t>UDAParts</w:t>
     </w:r>
+    <w:proofErr w:type="spellEnd"/>
     <w:r>
       <w:rPr>
         <w:b/>
@@ -5200,7 +6908,7 @@
         <w:i/>
         <w:noProof/>
       </w:rPr>
-      <w:t>8</w:t>
+      <w:t>10</w:t>
     </w:r>
     <w:r>
       <w:rPr>
@@ -5221,7 +6929,7 @@
 </file>
 
 <file path=word/footnotes.xml><?xml version="1.0" encoding="utf-8"?>
-<w:footnotes xmlns:wpc="http://schemas.microsoft.com/office/word/2010/wordprocessingCanvas" xmlns:cx="http://schemas.microsoft.com/office/drawing/2014/chartex" xmlns:cx1="http://schemas.microsoft.com/office/drawing/2015/9/8/chartex" xmlns:cx2="http://schemas.microsoft.com/office/drawing/2015/10/21/chartex" xmlns:cx3="http://schemas.microsoft.com/office/drawing/2016/5/9/chartex" xmlns:cx4="http://schemas.microsoft.com/office/drawing/2016/5/10/chartex" xmlns:cx5="http://schemas.microsoft.com/office/drawing/2016/5/11/chartex" xmlns:mc="http://schemas.openxmlformats.org/markup-compatibility/2006" xmlns:o="urn:schemas-microsoft-com:office:office" xmlns:r="http://schemas.openxmlformats.org/officeDocument/2006/relationships" xmlns:m="http://schemas.openxmlformats.org/officeDocument/2006/math" xmlns:v="urn:schemas-microsoft-com:vml" xmlns:wp14="http://schemas.microsoft.com/office/word/2010/wordprocessingDrawing" xmlns:wp="http://schemas.openxmlformats.org/drawingml/2006/wordprocessingDrawing" xmlns:w10="urn:schemas-microsoft-com:office:word" xmlns:w="http://schemas.openxmlformats.org/wordprocessingml/2006/main" xmlns:w14="http://schemas.microsoft.com/office/word/2010/wordml" xmlns:w15="http://schemas.microsoft.com/office/word/2012/wordml" xmlns:w16se="http://schemas.microsoft.com/office/word/2015/wordml/symex" xmlns:wpg="http://schemas.microsoft.com/office/word/2010/wordprocessingGroup" xmlns:wpi="http://schemas.microsoft.com/office/word/2010/wordprocessingInk" xmlns:wne="http://schemas.microsoft.com/office/word/2006/wordml" xmlns:wps="http://schemas.microsoft.com/office/word/2010/wordprocessingShape" mc:Ignorable="w14 w15 w16se wp14">
+<w:footnotes xmlns:wpc="http://schemas.microsoft.com/office/word/2010/wordprocessingCanvas" xmlns:cx="http://schemas.microsoft.com/office/drawing/2014/chartex" xmlns:cx1="http://schemas.microsoft.com/office/drawing/2015/9/8/chartex" xmlns:cx2="http://schemas.microsoft.com/office/drawing/2015/10/21/chartex" xmlns:cx3="http://schemas.microsoft.com/office/drawing/2016/5/9/chartex" xmlns:cx4="http://schemas.microsoft.com/office/drawing/2016/5/10/chartex" xmlns:cx5="http://schemas.microsoft.com/office/drawing/2016/5/11/chartex" xmlns:cx6="http://schemas.microsoft.com/office/drawing/2016/5/12/chartex" xmlns:cx7="http://schemas.microsoft.com/office/drawing/2016/5/13/chartex" xmlns:cx8="http://schemas.microsoft.com/office/drawing/2016/5/14/chartex" xmlns:mc="http://schemas.openxmlformats.org/markup-compatibility/2006" xmlns:aink="http://schemas.microsoft.com/office/drawing/2016/ink" xmlns:am3d="http://schemas.microsoft.com/office/drawing/2017/model3d" xmlns:o="urn:schemas-microsoft-com:office:office" xmlns:r="http://schemas.openxmlformats.org/officeDocument/2006/relationships" xmlns:m="http://schemas.openxmlformats.org/officeDocument/2006/math" xmlns:v="urn:schemas-microsoft-com:vml" xmlns:wp14="http://schemas.microsoft.com/office/word/2010/wordprocessingDrawing" xmlns:wp="http://schemas.openxmlformats.org/drawingml/2006/wordprocessingDrawing" xmlns:w10="urn:schemas-microsoft-com:office:word" xmlns:w="http://schemas.openxmlformats.org/wordprocessingml/2006/main" xmlns:w14="http://schemas.microsoft.com/office/word/2010/wordml" xmlns:w15="http://schemas.microsoft.com/office/word/2012/wordml" xmlns:w16cid="http://schemas.microsoft.com/office/word/2016/wordml/cid" xmlns:w16se="http://schemas.microsoft.com/office/word/2015/wordml/symex" xmlns:wpg="http://schemas.microsoft.com/office/word/2010/wordprocessingGroup" xmlns:wpi="http://schemas.microsoft.com/office/word/2010/wordprocessingInk" xmlns:wne="http://schemas.microsoft.com/office/word/2006/wordml" xmlns:wps="http://schemas.microsoft.com/office/word/2010/wordprocessingShape" mc:Ignorable="w14 w15 w16se w16cid wp14">
   <w:footnote w:type="separator" w:id="-1">
     <w:p>
       <w:pPr>
@@ -5246,7 +6954,7 @@
 </file>
 
 <file path=word/header1.xml><?xml version="1.0" encoding="utf-8"?>
-<w:hdr xmlns:wpc="http://schemas.microsoft.com/office/word/2010/wordprocessingCanvas" xmlns:cx="http://schemas.microsoft.com/office/drawing/2014/chartex" xmlns:cx1="http://schemas.microsoft.com/office/drawing/2015/9/8/chartex" xmlns:cx2="http://schemas.microsoft.com/office/drawing/2015/10/21/chartex" xmlns:cx3="http://schemas.microsoft.com/office/drawing/2016/5/9/chartex" xmlns:cx4="http://schemas.microsoft.com/office/drawing/2016/5/10/chartex" xmlns:cx5="http://schemas.microsoft.com/office/drawing/2016/5/11/chartex" xmlns:mc="http://schemas.openxmlformats.org/markup-compatibility/2006" xmlns:o="urn:schemas-microsoft-com:office:office" xmlns:r="http://schemas.openxmlformats.org/officeDocument/2006/relationships" xmlns:m="http://schemas.openxmlformats.org/officeDocument/2006/math" xmlns:v="urn:schemas-microsoft-com:vml" xmlns:wp14="http://schemas.microsoft.com/office/word/2010/wordprocessingDrawing" xmlns:wp="http://schemas.openxmlformats.org/drawingml/2006/wordprocessingDrawing" xmlns:w10="urn:schemas-microsoft-com:office:word" xmlns:w="http://schemas.openxmlformats.org/wordprocessingml/2006/main" xmlns:w14="http://schemas.microsoft.com/office/word/2010/wordml" xmlns:w15="http://schemas.microsoft.com/office/word/2012/wordml" xmlns:w16se="http://schemas.microsoft.com/office/word/2015/wordml/symex" xmlns:wpg="http://schemas.microsoft.com/office/word/2010/wordprocessingGroup" xmlns:wpi="http://schemas.microsoft.com/office/word/2010/wordprocessingInk" xmlns:wne="http://schemas.microsoft.com/office/word/2006/wordml" xmlns:wps="http://schemas.microsoft.com/office/word/2010/wordprocessingShape" mc:Ignorable="w14 w15 w16se wp14">
+<w:hdr xmlns:wpc="http://schemas.microsoft.com/office/word/2010/wordprocessingCanvas" xmlns:cx="http://schemas.microsoft.com/office/drawing/2014/chartex" xmlns:cx1="http://schemas.microsoft.com/office/drawing/2015/9/8/chartex" xmlns:cx2="http://schemas.microsoft.com/office/drawing/2015/10/21/chartex" xmlns:cx3="http://schemas.microsoft.com/office/drawing/2016/5/9/chartex" xmlns:cx4="http://schemas.microsoft.com/office/drawing/2016/5/10/chartex" xmlns:cx5="http://schemas.microsoft.com/office/drawing/2016/5/11/chartex" xmlns:cx6="http://schemas.microsoft.com/office/drawing/2016/5/12/chartex" xmlns:cx7="http://schemas.microsoft.com/office/drawing/2016/5/13/chartex" xmlns:cx8="http://schemas.microsoft.com/office/drawing/2016/5/14/chartex" xmlns:mc="http://schemas.openxmlformats.org/markup-compatibility/2006" xmlns:aink="http://schemas.microsoft.com/office/drawing/2016/ink" xmlns:am3d="http://schemas.microsoft.com/office/drawing/2017/model3d" xmlns:o="urn:schemas-microsoft-com:office:office" xmlns:r="http://schemas.openxmlformats.org/officeDocument/2006/relationships" xmlns:m="http://schemas.openxmlformats.org/officeDocument/2006/math" xmlns:v="urn:schemas-microsoft-com:vml" xmlns:wp14="http://schemas.microsoft.com/office/word/2010/wordprocessingDrawing" xmlns:wp="http://schemas.openxmlformats.org/drawingml/2006/wordprocessingDrawing" xmlns:w10="urn:schemas-microsoft-com:office:word" xmlns:w="http://schemas.openxmlformats.org/wordprocessingml/2006/main" xmlns:w14="http://schemas.microsoft.com/office/word/2010/wordml" xmlns:w15="http://schemas.microsoft.com/office/word/2012/wordml" xmlns:w16cid="http://schemas.microsoft.com/office/word/2016/wordml/cid" xmlns:w16se="http://schemas.microsoft.com/office/word/2015/wordml/symex" xmlns:wpg="http://schemas.microsoft.com/office/word/2010/wordprocessingGroup" xmlns:wpi="http://schemas.microsoft.com/office/word/2010/wordprocessingInk" xmlns:wne="http://schemas.microsoft.com/office/word/2006/wordml" xmlns:wps="http://schemas.microsoft.com/office/word/2010/wordprocessingShape" mc:Ignorable="w14 w15 w16se w16cid wp14">
   <w:tbl>
     <w:tblPr>
       <w:tblpPr w:leftFromText="180" w:rightFromText="180" w:vertAnchor="text" w:tblpY="1"/>
@@ -5288,6 +6996,7 @@
               <w:szCs w:val="24"/>
             </w:rPr>
           </w:pPr>
+          <w:proofErr w:type="spellStart"/>
           <w:r>
             <w:rPr>
               <w:rFonts w:ascii="Times New Roman" w:hAnsi="Times New Roman"/>
@@ -5296,7 +7005,18 @@
               <w:sz w:val="24"/>
               <w:szCs w:val="24"/>
             </w:rPr>
-            <w:t>SocketPro SQL-stream technology</w:t>
+            <w:t>SocketPro</w:t>
+          </w:r>
+          <w:proofErr w:type="spellEnd"/>
+          <w:r>
+            <w:rPr>
+              <w:rFonts w:ascii="Times New Roman" w:hAnsi="Times New Roman"/>
+              <w:b/>
+              <w:i/>
+              <w:sz w:val="24"/>
+              <w:szCs w:val="24"/>
+            </w:rPr>
+            <w:t xml:space="preserve"> SQL-stream technology</w:t>
           </w:r>
         </w:p>
       </w:tc>
@@ -5346,7 +7066,7 @@
 </file>
 
 <file path=word/numbering.xml><?xml version="1.0" encoding="utf-8"?>
-<w:numbering xmlns:wpc="http://schemas.microsoft.com/office/word/2010/wordprocessingCanvas" xmlns:cx="http://schemas.microsoft.com/office/drawing/2014/chartex" xmlns:cx1="http://schemas.microsoft.com/office/drawing/2015/9/8/chartex" xmlns:cx2="http://schemas.microsoft.com/office/drawing/2015/10/21/chartex" xmlns:cx3="http://schemas.microsoft.com/office/drawing/2016/5/9/chartex" xmlns:cx4="http://schemas.microsoft.com/office/drawing/2016/5/10/chartex" xmlns:cx5="http://schemas.microsoft.com/office/drawing/2016/5/11/chartex" xmlns:mc="http://schemas.openxmlformats.org/markup-compatibility/2006" xmlns:o="urn:schemas-microsoft-com:office:office" xmlns:r="http://schemas.openxmlformats.org/officeDocument/2006/relationships" xmlns:m="http://schemas.openxmlformats.org/officeDocument/2006/math" xmlns:v="urn:schemas-microsoft-com:vml" xmlns:wp14="http://schemas.microsoft.com/office/word/2010/wordprocessingDrawing" xmlns:wp="http://schemas.openxmlformats.org/drawingml/2006/wordprocessingDrawing" xmlns:w10="urn:schemas-microsoft-com:office:word" xmlns:w="http://schemas.openxmlformats.org/wordprocessingml/2006/main" xmlns:w14="http://schemas.microsoft.com/office/word/2010/wordml" xmlns:w15="http://schemas.microsoft.com/office/word/2012/wordml" xmlns:w16se="http://schemas.microsoft.com/office/word/2015/wordml/symex" xmlns:wpg="http://schemas.microsoft.com/office/word/2010/wordprocessingGroup" xmlns:wpi="http://schemas.microsoft.com/office/word/2010/wordprocessingInk" xmlns:wne="http://schemas.microsoft.com/office/word/2006/wordml" xmlns:wps="http://schemas.microsoft.com/office/word/2010/wordprocessingShape" mc:Ignorable="w14 w15 w16se wp14">
+<w:numbering xmlns:wpc="http://schemas.microsoft.com/office/word/2010/wordprocessingCanvas" xmlns:cx="http://schemas.microsoft.com/office/drawing/2014/chartex" xmlns:cx1="http://schemas.microsoft.com/office/drawing/2015/9/8/chartex" xmlns:cx2="http://schemas.microsoft.com/office/drawing/2015/10/21/chartex" xmlns:cx3="http://schemas.microsoft.com/office/drawing/2016/5/9/chartex" xmlns:cx4="http://schemas.microsoft.com/office/drawing/2016/5/10/chartex" xmlns:cx5="http://schemas.microsoft.com/office/drawing/2016/5/11/chartex" xmlns:cx6="http://schemas.microsoft.com/office/drawing/2016/5/12/chartex" xmlns:cx7="http://schemas.microsoft.com/office/drawing/2016/5/13/chartex" xmlns:cx8="http://schemas.microsoft.com/office/drawing/2016/5/14/chartex" xmlns:mc="http://schemas.openxmlformats.org/markup-compatibility/2006" xmlns:aink="http://schemas.microsoft.com/office/drawing/2016/ink" xmlns:am3d="http://schemas.microsoft.com/office/drawing/2017/model3d" xmlns:o="urn:schemas-microsoft-com:office:office" xmlns:r="http://schemas.openxmlformats.org/officeDocument/2006/relationships" xmlns:m="http://schemas.openxmlformats.org/officeDocument/2006/math" xmlns:v="urn:schemas-microsoft-com:vml" xmlns:wp14="http://schemas.microsoft.com/office/word/2010/wordprocessingDrawing" xmlns:wp="http://schemas.openxmlformats.org/drawingml/2006/wordprocessingDrawing" xmlns:w10="urn:schemas-microsoft-com:office:word" xmlns:w="http://schemas.openxmlformats.org/wordprocessingml/2006/main" xmlns:w14="http://schemas.microsoft.com/office/word/2010/wordml" xmlns:w15="http://schemas.microsoft.com/office/word/2012/wordml" xmlns:w16cid="http://schemas.microsoft.com/office/word/2016/wordml/cid" xmlns:w16se="http://schemas.microsoft.com/office/word/2015/wordml/symex" xmlns:wpg="http://schemas.microsoft.com/office/word/2010/wordprocessingGroup" xmlns:wpi="http://schemas.microsoft.com/office/word/2010/wordprocessingInk" xmlns:wne="http://schemas.microsoft.com/office/word/2006/wordml" xmlns:wps="http://schemas.microsoft.com/office/word/2010/wordprocessingShape" mc:Ignorable="w14 w15 w16se w16cid wp14">
   <w:abstractNum w:abstractNumId="0" w15:restartNumberingAfterBreak="0">
     <w:nsid w:val="00265DEB"/>
     <w:multiLevelType w:val="hybridMultilevel"/>
@@ -5440,7 +7160,7 @@
 </file>
 
 <file path=word/styles.xml><?xml version="1.0" encoding="utf-8"?>
-<w:styles xmlns:mc="http://schemas.openxmlformats.org/markup-compatibility/2006" xmlns:r="http://schemas.openxmlformats.org/officeDocument/2006/relationships" xmlns:w="http://schemas.openxmlformats.org/wordprocessingml/2006/main" xmlns:w14="http://schemas.microsoft.com/office/word/2010/wordml" xmlns:w15="http://schemas.microsoft.com/office/word/2012/wordml" xmlns:w16se="http://schemas.microsoft.com/office/word/2015/wordml/symex" mc:Ignorable="w14 w15 w16se">
+<w:styles xmlns:mc="http://schemas.openxmlformats.org/markup-compatibility/2006" xmlns:r="http://schemas.openxmlformats.org/officeDocument/2006/relationships" xmlns:w="http://schemas.openxmlformats.org/wordprocessingml/2006/main" xmlns:w14="http://schemas.microsoft.com/office/word/2010/wordml" xmlns:w15="http://schemas.microsoft.com/office/word/2012/wordml" xmlns:w16cid="http://schemas.microsoft.com/office/word/2016/wordml/cid" xmlns:w16se="http://schemas.microsoft.com/office/word/2015/wordml/symex" mc:Ignorable="w14 w15 w16se w16cid">
   <w:docDefaults>
     <w:rPrDefault>
       <w:rPr>
@@ -5450,7 +7170,7 @@
     </w:rPrDefault>
     <w:pPrDefault/>
   </w:docDefaults>
-  <w:latentStyles w:defLockedState="0" w:defUIPriority="99" w:defSemiHidden="0" w:defUnhideWhenUsed="0" w:defQFormat="0" w:count="374">
+  <w:latentStyles w:defLockedState="0" w:defUIPriority="99" w:defSemiHidden="0" w:defUnhideWhenUsed="0" w:defQFormat="0" w:count="375">
     <w:lsdException w:name="Normal" w:uiPriority="0" w:qFormat="1"/>
     <w:lsdException w:name="heading 1" w:uiPriority="9" w:qFormat="1"/>
     <w:lsdException w:name="heading 2" w:semiHidden="1" w:uiPriority="9" w:unhideWhenUsed="1" w:qFormat="1"/>
@@ -5556,7 +7276,6 @@
     <w:lsdException w:name="HTML Sample" w:semiHidden="1" w:unhideWhenUsed="1"/>
     <w:lsdException w:name="HTML Typewriter" w:semiHidden="1" w:unhideWhenUsed="1"/>
     <w:lsdException w:name="HTML Variable" w:semiHidden="1" w:unhideWhenUsed="1"/>
-    <w:lsdException w:name="Normal Table" w:semiHidden="1" w:unhideWhenUsed="1"/>
     <w:lsdException w:name="annotation subject" w:semiHidden="1" w:unhideWhenUsed="1"/>
     <w:lsdException w:name="No List" w:semiHidden="1" w:unhideWhenUsed="1"/>
     <w:lsdException w:name="Outline List 1" w:semiHidden="1" w:unhideWhenUsed="1"/>
@@ -5603,10 +7322,8 @@
     <w:lsdException w:name="Table Subtle 2" w:semiHidden="1" w:unhideWhenUsed="1"/>
     <w:lsdException w:name="Table Web 1" w:semiHidden="1" w:unhideWhenUsed="1"/>
     <w:lsdException w:name="Table Web 2" w:semiHidden="1" w:unhideWhenUsed="1"/>
-    <w:lsdException w:name="Table Web 3" w:semiHidden="1" w:unhideWhenUsed="1"/>
     <w:lsdException w:name="Balloon Text" w:semiHidden="1" w:unhideWhenUsed="1"/>
     <w:lsdException w:name="Table Grid" w:uiPriority="39"/>
-    <w:lsdException w:name="Table Theme" w:semiHidden="1" w:unhideWhenUsed="1"/>
     <w:lsdException w:name="Placeholder Text" w:semiHidden="1"/>
     <w:lsdException w:name="No Spacing" w:uiPriority="1" w:qFormat="1"/>
     <w:lsdException w:name="Light Shading" w:uiPriority="60"/>
@@ -5825,6 +7542,7 @@
     <w:lsdException w:name="Mention" w:semiHidden="1" w:unhideWhenUsed="1"/>
     <w:lsdException w:name="Smart Hyperlink" w:semiHidden="1" w:unhideWhenUsed="1"/>
     <w:lsdException w:name="Hashtag" w:semiHidden="1" w:unhideWhenUsed="1"/>
+    <w:lsdException w:name="Unresolved Mention" w:semiHidden="1" w:unhideWhenUsed="1"/>
   </w:latentStyles>
   <w:style w:type="paragraph" w:default="1" w:styleId="Normal">
     <w:name w:val="Normal"/>

--- a/sqlstream_mysql.docx
+++ b/sqlstream_mysql.docx
@@ -472,7 +472,15 @@
         <w:rPr>
           <w:rFonts w:ascii="Times New Roman" w:hAnsi="Times New Roman"/>
         </w:rPr>
-        <w:t xml:space="preserve">SQLite, MySQL and MS SQL </w:t>
+        <w:t xml:space="preserve">SQLite, MySQL and MS </w:t>
+      </w:r>
+      <w:bookmarkStart w:id="0" w:name="_GoBack"/>
+      <w:bookmarkEnd w:id="0"/>
+      <w:r>
+        <w:rPr>
+          <w:rFonts w:ascii="Times New Roman" w:hAnsi="Times New Roman"/>
+        </w:rPr>
+        <w:t xml:space="preserve">SQL </w:t>
       </w:r>
       <w:r>
         <w:rPr>
@@ -5410,25 +5418,7 @@
           <w:rFonts w:ascii="Times New Roman" w:hAnsi="Times New Roman"/>
         </w:rPr>
         <w:tab/>
-        <w:t xml:space="preserve">See the performance study data of the below Figure 8, </w:t>
-      </w:r>
-      <w:r>
-        <w:rPr>
-          <w:rFonts w:ascii="Times New Roman" w:hAnsi="Times New Roman"/>
-        </w:rPr>
-        <w:t xml:space="preserve">which is obtained from three cheap Google cloud virtual machines with solid state drive for free evaluation. All data are time required in millisecond for executing 10,000 queries and 50,000 inserts. The performance study is also focused on influence of network latency on </w:t>
-      </w:r>
-      <w:r>
-        <w:rPr>
-          <w:rFonts w:ascii="Times New Roman" w:hAnsi="Times New Roman"/>
-        </w:rPr>
-        <w:t>MySQL</w:t>
-      </w:r>
-      <w:r>
-        <w:rPr>
-          <w:rFonts w:ascii="Times New Roman" w:hAnsi="Times New Roman"/>
-        </w:rPr>
-        <w:t xml:space="preserve"> accessing speed.</w:t>
+        <w:t>See the performance study data of the below Figure 8, which is obtained from three cheap Google cloud virtual machines with solid state drive for free evaluation. All data are time required in millisecond for executing 10,000 queries and 50,000 inserts. The performance study is also focused on influence of network latency on MySQL accessing speed.</w:t>
       </w:r>
     </w:p>
     <w:p>
@@ -5443,7 +5433,7 @@
         </w:rPr>
         <w:lastRenderedPageBreak/>
         <w:pict>
-          <v:shape id="_x0000_i1034" type="#_x0000_t75" style="width:443.25pt;height:240pt">
+          <v:shape id="_x0000_i1032" type="#_x0000_t75" style="width:443.25pt;height:240pt">
             <v:imagedata r:id="rId21" o:title="mysql_perf_data"/>
           </v:shape>
         </w:pict>
@@ -5502,19 +5492,7 @@
         <w:rPr>
           <w:rFonts w:ascii="Times New Roman" w:hAnsi="Times New Roman"/>
         </w:rPr>
-        <w:t>6</w:t>
-      </w:r>
-      <w:r>
-        <w:rPr>
-          <w:rFonts w:ascii="Times New Roman" w:hAnsi="Times New Roman"/>
-        </w:rPr>
-        <w:t>,</w:t>
-      </w:r>
-      <w:r>
-        <w:rPr>
-          <w:rFonts w:ascii="Times New Roman" w:hAnsi="Times New Roman"/>
-        </w:rPr>
-        <w:t>5</w:t>
+        <w:t>6,5</w:t>
       </w:r>
       <w:r>
         <w:rPr>
@@ -5526,19 +5504,7 @@
         <w:rPr>
           <w:rFonts w:ascii="Times New Roman" w:hAnsi="Times New Roman"/>
         </w:rPr>
-        <w:t xml:space="preserve"> (10,000/1.</w:t>
-      </w:r>
-      <w:r>
-        <w:rPr>
-          <w:rFonts w:ascii="Times New Roman" w:hAnsi="Times New Roman"/>
-        </w:rPr>
-        <w:t>54</w:t>
-      </w:r>
-      <w:r>
-        <w:rPr>
-          <w:rFonts w:ascii="Times New Roman" w:hAnsi="Times New Roman"/>
-        </w:rPr>
-        <w:t>)</w:t>
+        <w:t xml:space="preserve"> (10,000/1.54)</w:t>
       </w:r>
       <w:r>
         <w:rPr>
@@ -5574,19 +5540,7 @@
         <w:rPr>
           <w:rFonts w:ascii="Times New Roman" w:hAnsi="Times New Roman"/>
         </w:rPr>
-        <w:t xml:space="preserve"> (50,000/</w:t>
-      </w:r>
-      <w:r>
-        <w:rPr>
-          <w:rFonts w:ascii="Times New Roman" w:hAnsi="Times New Roman"/>
-        </w:rPr>
-        <w:t>1.17</w:t>
-      </w:r>
-      <w:r>
-        <w:rPr>
-          <w:rFonts w:ascii="Times New Roman" w:hAnsi="Times New Roman"/>
-        </w:rPr>
-        <w:t>)</w:t>
+        <w:t xml:space="preserve"> (50,000/1.17)</w:t>
       </w:r>
       <w:r>
         <w:rPr>
@@ -5598,13 +5552,7 @@
         <w:rPr>
           <w:rFonts w:ascii="Times New Roman" w:hAnsi="Times New Roman"/>
         </w:rPr>
-        <w:t>MySQL</w:t>
-      </w:r>
-      <w:r>
-        <w:rPr>
-          <w:rFonts w:ascii="Times New Roman" w:hAnsi="Times New Roman"/>
-        </w:rPr>
-        <w:t xml:space="preserve"> on local area network (LAN, cross-machine)</w:t>
+        <w:t>MySQL on local area network (LAN, cross-machine)</w:t>
       </w:r>
       <w:r>
         <w:rPr>
@@ -5630,19 +5578,7 @@
         <w:rPr>
           <w:rFonts w:ascii="Times New Roman" w:hAnsi="Times New Roman"/>
         </w:rPr>
-        <w:t xml:space="preserve"> streaming could improve 1</w:t>
-      </w:r>
-      <w:r>
-        <w:rPr>
-          <w:rFonts w:ascii="Times New Roman" w:hAnsi="Times New Roman"/>
-        </w:rPr>
-        <w:t>5</w:t>
-      </w:r>
-      <w:r>
-        <w:rPr>
-          <w:rFonts w:ascii="Times New Roman" w:hAnsi="Times New Roman"/>
-        </w:rPr>
-        <w:t>0% in performance over traditional non-streaming approach (</w:t>
+        <w:t xml:space="preserve"> streaming could improve 150% in performance over traditional non-streaming approach (</w:t>
       </w:r>
       <w:proofErr w:type="spellStart"/>
       <w:r>
@@ -5732,31 +5668,7 @@
         <w:rPr>
           <w:rFonts w:ascii="Times New Roman" w:hAnsi="Times New Roman"/>
         </w:rPr>
-        <w:t xml:space="preserve"> wide area network (WAN, cross-region), the query speed could be </w:t>
-      </w:r>
-      <w:r>
-        <w:rPr>
-          <w:rFonts w:ascii="Times New Roman" w:hAnsi="Times New Roman"/>
-        </w:rPr>
-        <w:t>5,0</w:t>
-      </w:r>
-      <w:r>
-        <w:rPr>
-          <w:rFonts w:ascii="Times New Roman" w:hAnsi="Times New Roman"/>
-        </w:rPr>
-        <w:t>00 (10,000/2.</w:t>
-      </w:r>
-      <w:r>
-        <w:rPr>
-          <w:rFonts w:ascii="Times New Roman" w:hAnsi="Times New Roman"/>
-        </w:rPr>
-        <w:t>00</w:t>
-      </w:r>
-      <w:r>
-        <w:rPr>
-          <w:rFonts w:ascii="Times New Roman" w:hAnsi="Times New Roman"/>
-        </w:rPr>
-        <w:t xml:space="preserve">) times per second and socket connection. For </w:t>
+        <w:t xml:space="preserve"> wide area network (WAN, cross-region), the query speed could be 5,000 (10,000/2.00) times per second and socket connection. For </w:t>
       </w:r>
       <w:r>
         <w:rPr>
@@ -5768,43 +5680,7 @@
         <w:rPr>
           <w:rFonts w:ascii="Times New Roman" w:hAnsi="Times New Roman"/>
         </w:rPr>
-        <w:t xml:space="preserve">ing records, the speed could easily be </w:t>
-      </w:r>
-      <w:r>
-        <w:rPr>
-          <w:rFonts w:ascii="Times New Roman" w:hAnsi="Times New Roman"/>
-        </w:rPr>
-        <w:t>17</w:t>
-      </w:r>
-      <w:r>
-        <w:rPr>
-          <w:rFonts w:ascii="Times New Roman" w:hAnsi="Times New Roman"/>
-        </w:rPr>
-        <w:t>,</w:t>
-      </w:r>
-      <w:r>
-        <w:rPr>
-          <w:rFonts w:ascii="Times New Roman" w:hAnsi="Times New Roman"/>
-        </w:rPr>
-        <w:t>6</w:t>
-      </w:r>
-      <w:r>
-        <w:rPr>
-          <w:rFonts w:ascii="Times New Roman" w:hAnsi="Times New Roman"/>
-        </w:rPr>
-        <w:t>00 records (50,000/2.</w:t>
-      </w:r>
-      <w:r>
-        <w:rPr>
-          <w:rFonts w:ascii="Times New Roman" w:hAnsi="Times New Roman"/>
-        </w:rPr>
-        <w:t>84</w:t>
-      </w:r>
-      <w:r>
-        <w:rPr>
-          <w:rFonts w:ascii="Times New Roman" w:hAnsi="Times New Roman"/>
-        </w:rPr>
-        <w:t xml:space="preserve">) per second. </w:t>
+        <w:t xml:space="preserve">ing records, the speed could easily be 17,600 records (50,000/2.84) per second. </w:t>
       </w:r>
       <w:r>
         <w:rPr>
@@ -6094,19 +5970,7 @@
         <w:rPr>
           <w:rFonts w:ascii="Times New Roman" w:hAnsi="Times New Roman"/>
         </w:rPr>
-        <w:t xml:space="preserve"> is created from the bottom to support parallel computation. You can distribute multiple SQL statements onto different backend databases for processing concurrently. This feature is designed for improvement of application scalability as shown at the Figure </w:t>
-      </w:r>
-      <w:r>
-        <w:rPr>
-          <w:rFonts w:ascii="Times New Roman" w:hAnsi="Times New Roman"/>
-        </w:rPr>
-        <w:t>9</w:t>
-      </w:r>
-      <w:r>
-        <w:rPr>
-          <w:rFonts w:ascii="Times New Roman" w:hAnsi="Times New Roman"/>
-        </w:rPr>
-        <w:t>.</w:t>
+        <w:t xml:space="preserve"> is created from the bottom to support parallel computation. You can distribute multiple SQL statements onto different backend databases for processing concurrently. This feature is designed for improvement of application scalability as shown at the Figure 9.</w:t>
       </w:r>
     </w:p>
     <w:p>
@@ -6120,7 +5984,7 @@
           <w:rFonts w:ascii="Times New Roman" w:hAnsi="Times New Roman"/>
         </w:rPr>
         <w:pict>
-          <v:shape id="_x0000_i1035" type="#_x0000_t75" style="width:451.5pt;height:348.75pt">
+          <v:shape id="_x0000_i1033" type="#_x0000_t75" style="width:451.5pt;height:348.75pt">
             <v:imagedata r:id="rId22" o:title="mysql_auto_recovery"/>
           </v:shape>
         </w:pict>
@@ -6165,13 +6029,7 @@
         <w:rPr>
           <w:rFonts w:ascii="Times New Roman" w:hAnsi="Times New Roman"/>
         </w:rPr>
-        <w:t>As shown in Figure 9</w:t>
-      </w:r>
-      <w:r>
-        <w:rPr>
-          <w:rFonts w:ascii="Times New Roman" w:hAnsi="Times New Roman"/>
-        </w:rPr>
-        <w:t>, we could start multiple non-blocking sockets to different machines (</w:t>
+        <w:t>As shown in Figure 9, we could start multiple non-blocking sockets to different machines (</w:t>
       </w:r>
       <w:r>
         <w:rPr>
@@ -6347,15 +6205,7 @@
         <w:rPr>
           <w:rFonts w:ascii="Times New Roman" w:hAnsi="Times New Roman"/>
         </w:rPr>
-        <w:t xml:space="preserve"> client message queue makes communication error handling very simple. Suppose the machine 192.168.2.172 is not accessible for one of whatever reasons like machine power off, unhandled exception, software/hardware maintenance and network unplug, and so on, the socket close event will be notified either immediately or sometime</w:t>
-      </w:r>
-      <w:bookmarkStart w:id="0" w:name="_GoBack"/>
-      <w:bookmarkEnd w:id="0"/>
-      <w:r>
-        <w:rPr>
-          <w:rFonts w:ascii="Times New Roman" w:hAnsi="Times New Roman"/>
-        </w:rPr>
-        <w:t xml:space="preserve"> later. Once the socket pool finds a socket is closed, </w:t>
+        <w:t xml:space="preserve"> client message queue makes communication error handling very simple. Suppose the machine 192.168.2.172 is not accessible for one of whatever reasons like machine power off, unhandled exception, software/hardware maintenance and network unplug, and so on, the socket close event will be notified either immediately or sometime later. Once the socket pool finds a socket is closed, </w:t>
       </w:r>
       <w:proofErr w:type="spellStart"/>
       <w:r>
@@ -6383,19 +6233,7 @@
           <w:rFonts w:ascii="Times New Roman" w:hAnsi="Times New Roman"/>
         </w:rPr>
         <w:tab/>
-        <w:t xml:space="preserve">To verify this feature, you can brutally down one of </w:t>
-      </w:r>
-      <w:r>
-        <w:rPr>
-          <w:rFonts w:ascii="Times New Roman" w:hAnsi="Times New Roman"/>
-        </w:rPr>
-        <w:t xml:space="preserve">MySQL server </w:t>
-      </w:r>
-      <w:r>
-        <w:rPr>
-          <w:rFonts w:ascii="Times New Roman" w:hAnsi="Times New Roman"/>
-        </w:rPr>
-        <w:t>during executing the above query at line 50, and see if the final results are correct.</w:t>
+        <w:t>To verify this feature, you can brutally down one of MySQL server during executing the above query at line 50, and see if the final results are correct.</w:t>
       </w:r>
     </w:p>
     <w:p>
@@ -6908,7 +6746,7 @@
         <w:i/>
         <w:noProof/>
       </w:rPr>
-      <w:t>10</w:t>
+      <w:t>12</w:t>
     </w:r>
     <w:r>
       <w:rPr>
@@ -7047,7 +6885,7 @@
               <w:sz w:val="24"/>
               <w:szCs w:val="24"/>
             </w:rPr>
-            <w:t>September 5, 2017</w:t>
+            <w:t>February 14, 2018</w:t>
           </w:r>
         </w:p>
       </w:tc>
@@ -7276,6 +7114,7 @@
     <w:lsdException w:name="HTML Sample" w:semiHidden="1" w:unhideWhenUsed="1"/>
     <w:lsdException w:name="HTML Typewriter" w:semiHidden="1" w:unhideWhenUsed="1"/>
     <w:lsdException w:name="HTML Variable" w:semiHidden="1" w:unhideWhenUsed="1"/>
+    <w:lsdException w:name="Normal Table" w:semiHidden="1" w:unhideWhenUsed="1"/>
     <w:lsdException w:name="annotation subject" w:semiHidden="1" w:unhideWhenUsed="1"/>
     <w:lsdException w:name="No List" w:semiHidden="1" w:unhideWhenUsed="1"/>
     <w:lsdException w:name="Outline List 1" w:semiHidden="1" w:unhideWhenUsed="1"/>
@@ -7322,8 +7161,10 @@
     <w:lsdException w:name="Table Subtle 2" w:semiHidden="1" w:unhideWhenUsed="1"/>
     <w:lsdException w:name="Table Web 1" w:semiHidden="1" w:unhideWhenUsed="1"/>
     <w:lsdException w:name="Table Web 2" w:semiHidden="1" w:unhideWhenUsed="1"/>
+    <w:lsdException w:name="Table Web 3" w:semiHidden="1" w:unhideWhenUsed="1"/>
     <w:lsdException w:name="Balloon Text" w:semiHidden="1" w:unhideWhenUsed="1"/>
     <w:lsdException w:name="Table Grid" w:uiPriority="39"/>
+    <w:lsdException w:name="Table Theme" w:semiHidden="1" w:unhideWhenUsed="1"/>
     <w:lsdException w:name="Placeholder Text" w:semiHidden="1"/>
     <w:lsdException w:name="No Spacing" w:uiPriority="1" w:qFormat="1"/>
     <w:lsdException w:name="Light Shading" w:uiPriority="60"/>

--- a/sqlstream_mysql.docx
+++ b/sqlstream_mysql.docx
@@ -1,6 +1,6 @@
 
 <file path=word/document.xml><?xml version="1.0" encoding="utf-8"?>
-<w:document xmlns:wpc="http://schemas.microsoft.com/office/word/2010/wordprocessingCanvas" xmlns:cx="http://schemas.microsoft.com/office/drawing/2014/chartex" xmlns:cx1="http://schemas.microsoft.com/office/drawing/2015/9/8/chartex" xmlns:cx2="http://schemas.microsoft.com/office/drawing/2015/10/21/chartex" xmlns:cx3="http://schemas.microsoft.com/office/drawing/2016/5/9/chartex" xmlns:cx4="http://schemas.microsoft.com/office/drawing/2016/5/10/chartex" xmlns:cx5="http://schemas.microsoft.com/office/drawing/2016/5/11/chartex" xmlns:cx6="http://schemas.microsoft.com/office/drawing/2016/5/12/chartex" xmlns:cx7="http://schemas.microsoft.com/office/drawing/2016/5/13/chartex" xmlns:cx8="http://schemas.microsoft.com/office/drawing/2016/5/14/chartex" xmlns:mc="http://schemas.openxmlformats.org/markup-compatibility/2006" xmlns:aink="http://schemas.microsoft.com/office/drawing/2016/ink" xmlns:am3d="http://schemas.microsoft.com/office/drawing/2017/model3d" xmlns:o="urn:schemas-microsoft-com:office:office" xmlns:r="http://schemas.openxmlformats.org/officeDocument/2006/relationships" xmlns:m="http://schemas.openxmlformats.org/officeDocument/2006/math" xmlns:v="urn:schemas-microsoft-com:vml" xmlns:wp14="http://schemas.microsoft.com/office/word/2010/wordprocessingDrawing" xmlns:wp="http://schemas.openxmlformats.org/drawingml/2006/wordprocessingDrawing" xmlns:w10="urn:schemas-microsoft-com:office:word" xmlns:w="http://schemas.openxmlformats.org/wordprocessingml/2006/main" xmlns:w14="http://schemas.microsoft.com/office/word/2010/wordml" xmlns:w15="http://schemas.microsoft.com/office/word/2012/wordml" xmlns:w16cid="http://schemas.microsoft.com/office/word/2016/wordml/cid" xmlns:w16se="http://schemas.microsoft.com/office/word/2015/wordml/symex" xmlns:wpg="http://schemas.microsoft.com/office/word/2010/wordprocessingGroup" xmlns:wpi="http://schemas.microsoft.com/office/word/2010/wordprocessingInk" xmlns:wne="http://schemas.microsoft.com/office/word/2006/wordml" xmlns:wps="http://schemas.microsoft.com/office/word/2010/wordprocessingShape" mc:Ignorable="w14 w15 w16se w16cid wp14">
+<w:document xmlns:ve="http://schemas.openxmlformats.org/markup-compatibility/2006" xmlns:o="urn:schemas-microsoft-com:office:office" xmlns:r="http://schemas.openxmlformats.org/officeDocument/2006/relationships" xmlns:m="http://schemas.openxmlformats.org/officeDocument/2006/math" xmlns:v="urn:schemas-microsoft-com:vml" xmlns:wp="http://schemas.openxmlformats.org/drawingml/2006/wordprocessingDrawing" xmlns:w10="urn:schemas-microsoft-com:office:word" xmlns:w="http://schemas.openxmlformats.org/wordprocessingml/2006/main" xmlns:wne="http://schemas.microsoft.com/office/word/2006/wordml">
   <w:body>
     <w:p>
       <w:pPr>
@@ -448,19 +448,11 @@
         </w:rPr>
         <w:t xml:space="preserve"> framework onto </w:t>
       </w:r>
-      <w:proofErr w:type="gramStart"/>
-      <w:r>
-        <w:rPr>
-          <w:rFonts w:ascii="Times New Roman" w:hAnsi="Times New Roman"/>
-        </w:rPr>
-        <w:t>a number of</w:t>
-      </w:r>
-      <w:proofErr w:type="gramEnd"/>
-      <w:r>
-        <w:rPr>
-          <w:rFonts w:ascii="Times New Roman" w:hAnsi="Times New Roman"/>
-        </w:rPr>
-        <w:t xml:space="preserve"> </w:t>
+      <w:r>
+        <w:rPr>
+          <w:rFonts w:ascii="Times New Roman" w:hAnsi="Times New Roman"/>
+        </w:rPr>
+        <w:t xml:space="preserve">a number of </w:t>
       </w:r>
       <w:r>
         <w:rPr>
@@ -698,8 +690,16 @@
         <w:rPr>
           <w:rFonts w:ascii="Times New Roman" w:hAnsi="Times New Roman"/>
         </w:rPr>
-        <w:t>. After studying MySQL</w:t>
-      </w:r>
+        <w:t xml:space="preserve">. After studying </w:t>
+      </w:r>
+      <w:proofErr w:type="spellStart"/>
+      <w:r>
+        <w:rPr>
+          <w:rFonts w:ascii="Times New Roman" w:hAnsi="Times New Roman"/>
+        </w:rPr>
+        <w:t>MySQL</w:t>
+      </w:r>
+      <w:proofErr w:type="spellEnd"/>
       <w:r>
         <w:rPr>
           <w:rFonts w:ascii="Times New Roman" w:hAnsi="Times New Roman"/>
@@ -1112,25 +1112,7 @@
           <w:color w:val="24292E"/>
           <w:shd w:val="clear" w:color="auto" w:fill="FFFFFF"/>
         </w:rPr>
-        <w:t xml:space="preserve">) for </w:t>
-      </w:r>
-      <w:proofErr w:type="gramStart"/>
-      <w:r>
-        <w:rPr>
-          <w:rFonts w:ascii="Times New Roman" w:hAnsi="Times New Roman"/>
-          <w:color w:val="24292E"/>
-          <w:shd w:val="clear" w:color="auto" w:fill="FFFFFF"/>
-        </w:rPr>
-        <w:t>server side</w:t>
-      </w:r>
-      <w:proofErr w:type="gramEnd"/>
-      <w:r>
-        <w:rPr>
-          <w:rFonts w:ascii="Times New Roman" w:hAnsi="Times New Roman"/>
-          <w:color w:val="24292E"/>
-          <w:shd w:val="clear" w:color="auto" w:fill="FFFFFF"/>
-        </w:rPr>
-        <w:t xml:space="preserve"> development</w:t>
+        <w:t>) for server side development</w:t>
       </w:r>
       <w:r>
         <w:rPr>
@@ -1198,23 +1180,13 @@
           <w:shd w:val="clear" w:color="auto" w:fill="FFFFFF"/>
         </w:rPr>
       </w:pPr>
-      <w:proofErr w:type="gramStart"/>
-      <w:r>
-        <w:rPr>
-          <w:rFonts w:ascii="Times New Roman" w:hAnsi="Times New Roman"/>
-          <w:color w:val="24292E"/>
-          <w:shd w:val="clear" w:color="auto" w:fill="FFFFFF"/>
-        </w:rPr>
-        <w:t>In regards to</w:t>
-      </w:r>
-      <w:proofErr w:type="gramEnd"/>
-      <w:r>
-        <w:rPr>
-          <w:rFonts w:ascii="Times New Roman" w:hAnsi="Times New Roman"/>
-          <w:color w:val="24292E"/>
-          <w:shd w:val="clear" w:color="auto" w:fill="FFFFFF"/>
-        </w:rPr>
-        <w:t xml:space="preserve"> </w:t>
+      <w:r>
+        <w:rPr>
+          <w:rFonts w:ascii="Times New Roman" w:hAnsi="Times New Roman"/>
+          <w:color w:val="24292E"/>
+          <w:shd w:val="clear" w:color="auto" w:fill="FFFFFF"/>
+        </w:rPr>
+        <w:t xml:space="preserve">In regards to </w:t>
       </w:r>
       <w:proofErr w:type="spellStart"/>
       <w:r>
@@ -1449,7 +1421,7 @@
           <w:color w:val="24292E"/>
           <w:shd w:val="clear" w:color="auto" w:fill="FFFFFF"/>
         </w:rPr>
-        <w:t xml:space="preserve">. After digging into MySQL source code, </w:t>
+        <w:t xml:space="preserve">. After digging into </w:t>
       </w:r>
       <w:proofErr w:type="spellStart"/>
       <w:r>
@@ -1460,6 +1432,28 @@
           <w:color w:val="24292E"/>
           <w:shd w:val="clear" w:color="auto" w:fill="FFFFFF"/>
         </w:rPr>
+        <w:t>MySQL</w:t>
+      </w:r>
+      <w:proofErr w:type="spellEnd"/>
+      <w:r>
+        <w:rPr>
+          <w:rStyle w:val="Strong"/>
+          <w:rFonts w:ascii="Times New Roman" w:hAnsi="Times New Roman"/>
+          <w:b w:val="0"/>
+          <w:color w:val="24292E"/>
+          <w:shd w:val="clear" w:color="auto" w:fill="FFFFFF"/>
+        </w:rPr>
+        <w:t xml:space="preserve"> source code, </w:t>
+      </w:r>
+      <w:proofErr w:type="spellStart"/>
+      <w:r>
+        <w:rPr>
+          <w:rStyle w:val="Strong"/>
+          <w:rFonts w:ascii="Times New Roman" w:hAnsi="Times New Roman"/>
+          <w:b w:val="0"/>
+          <w:color w:val="24292E"/>
+          <w:shd w:val="clear" w:color="auto" w:fill="FFFFFF"/>
+        </w:rPr>
         <w:t>UDAParts</w:t>
       </w:r>
       <w:proofErr w:type="spellEnd"/>
@@ -1610,7 +1604,7 @@
           <w:color w:val="24292E"/>
           <w:shd w:val="clear" w:color="auto" w:fill="FFFFFF"/>
         </w:rPr>
-        <w:t xml:space="preserve"> before compiling the MySQL application </w:t>
+        <w:t xml:space="preserve"> before compiling the </w:t>
       </w:r>
       <w:proofErr w:type="spellStart"/>
       <w:r>
@@ -1618,6 +1612,28 @@
           <w:rStyle w:val="Strong"/>
           <w:rFonts w:ascii="Times New Roman" w:hAnsi="Times New Roman"/>
           <w:b w:val="0"/>
+          <w:color w:val="24292E"/>
+          <w:shd w:val="clear" w:color="auto" w:fill="FFFFFF"/>
+        </w:rPr>
+        <w:t>MySQL</w:t>
+      </w:r>
+      <w:proofErr w:type="spellEnd"/>
+      <w:r>
+        <w:rPr>
+          <w:rStyle w:val="Strong"/>
+          <w:rFonts w:ascii="Times New Roman" w:hAnsi="Times New Roman"/>
+          <w:b w:val="0"/>
+          <w:color w:val="24292E"/>
+          <w:shd w:val="clear" w:color="auto" w:fill="FFFFFF"/>
+        </w:rPr>
+        <w:t xml:space="preserve"> application </w:t>
+      </w:r>
+      <w:proofErr w:type="spellStart"/>
+      <w:r>
+        <w:rPr>
+          <w:rStyle w:val="Strong"/>
+          <w:rFonts w:ascii="Times New Roman" w:hAnsi="Times New Roman"/>
+          <w:b w:val="0"/>
           <w:i/>
           <w:color w:val="24292E"/>
           <w:shd w:val="clear" w:color="auto" w:fill="FFFFFF"/>
@@ -1714,7 +1730,29 @@
           <w:color w:val="24292E"/>
           <w:shd w:val="clear" w:color="auto" w:fill="FFFFFF"/>
         </w:rPr>
-        <w:t xml:space="preserve"> will use MySQL native implementation instead as expected.</w:t>
+        <w:t xml:space="preserve"> will use </w:t>
+      </w:r>
+      <w:proofErr w:type="spellStart"/>
+      <w:r>
+        <w:rPr>
+          <w:rStyle w:val="Strong"/>
+          <w:rFonts w:ascii="Times New Roman" w:hAnsi="Times New Roman"/>
+          <w:b w:val="0"/>
+          <w:color w:val="24292E"/>
+          <w:shd w:val="clear" w:color="auto" w:fill="FFFFFF"/>
+        </w:rPr>
+        <w:t>MySQL</w:t>
+      </w:r>
+      <w:proofErr w:type="spellEnd"/>
+      <w:r>
+        <w:rPr>
+          <w:rStyle w:val="Strong"/>
+          <w:rFonts w:ascii="Times New Roman" w:hAnsi="Times New Roman"/>
+          <w:b w:val="0"/>
+          <w:color w:val="24292E"/>
+          <w:shd w:val="clear" w:color="auto" w:fill="FFFFFF"/>
+        </w:rPr>
+        <w:t xml:space="preserve"> native implementation instead as expected.</w:t>
       </w:r>
       <w:r>
         <w:rPr>
@@ -1746,7 +1784,7 @@
           <w:color w:val="24292E"/>
           <w:shd w:val="clear" w:color="auto" w:fill="FFFFFF"/>
         </w:rPr>
-        <w:t xml:space="preserve"> has pre-compiled MySQL server application </w:t>
+        <w:t xml:space="preserve"> has pre-compiled </w:t>
       </w:r>
       <w:proofErr w:type="spellStart"/>
       <w:r>
@@ -1757,6 +1795,28 @@
           <w:color w:val="24292E"/>
           <w:shd w:val="clear" w:color="auto" w:fill="FFFFFF"/>
         </w:rPr>
+        <w:t>MySQL</w:t>
+      </w:r>
+      <w:proofErr w:type="spellEnd"/>
+      <w:r>
+        <w:rPr>
+          <w:rStyle w:val="Strong"/>
+          <w:rFonts w:ascii="Times New Roman" w:hAnsi="Times New Roman"/>
+          <w:b w:val="0"/>
+          <w:color w:val="24292E"/>
+          <w:shd w:val="clear" w:color="auto" w:fill="FFFFFF"/>
+        </w:rPr>
+        <w:t xml:space="preserve"> server application </w:t>
+      </w:r>
+      <w:proofErr w:type="spellStart"/>
+      <w:r>
+        <w:rPr>
+          <w:rStyle w:val="Strong"/>
+          <w:rFonts w:ascii="Times New Roman" w:hAnsi="Times New Roman"/>
+          <w:b w:val="0"/>
+          <w:color w:val="24292E"/>
+          <w:shd w:val="clear" w:color="auto" w:fill="FFFFFF"/>
+        </w:rPr>
         <w:t>mysqld</w:t>
       </w:r>
       <w:proofErr w:type="spellEnd"/>
@@ -1857,7 +1917,6 @@
         <w:t xml:space="preserve">Restart </w:t>
       </w:r>
       <w:proofErr w:type="spellStart"/>
-      <w:proofErr w:type="gramStart"/>
       <w:r>
         <w:rPr>
           <w:rStyle w:val="Strong"/>
@@ -1889,7 +1948,6 @@
         </w:rPr>
         <w:t>.</w:t>
       </w:r>
-      <w:proofErr w:type="gramEnd"/>
     </w:p>
     <w:p>
       <w:pPr>
@@ -2116,6 +2174,27 @@
         </w:rPr>
         <w:t xml:space="preserve"> and </w:t>
       </w:r>
+      <w:r>
+        <w:rPr>
+          <w:rStyle w:val="Strong"/>
+          <w:rFonts w:ascii="Times New Roman" w:hAnsi="Times New Roman"/>
+          <w:b w:val="0"/>
+          <w:i/>
+          <w:color w:val="24292E"/>
+          <w:shd w:val="clear" w:color="auto" w:fill="FFFFFF"/>
+        </w:rPr>
+        <w:t>init</w:t>
+      </w:r>
+      <w:r>
+        <w:rPr>
+          <w:rStyle w:val="Strong"/>
+          <w:rFonts w:ascii="Times New Roman" w:hAnsi="Times New Roman"/>
+          <w:b w:val="0"/>
+          <w:color w:val="24292E"/>
+          <w:shd w:val="clear" w:color="auto" w:fill="FFFFFF"/>
+        </w:rPr>
+        <w:t xml:space="preserve">) and one protected member </w:t>
+      </w:r>
       <w:proofErr w:type="spellStart"/>
       <w:r>
         <w:rPr>
@@ -2126,7 +2205,7 @@
           <w:color w:val="24292E"/>
           <w:shd w:val="clear" w:color="auto" w:fill="FFFFFF"/>
         </w:rPr>
-        <w:t>init</w:t>
+        <w:t>m_thd</w:t>
       </w:r>
       <w:proofErr w:type="spellEnd"/>
       <w:r>
@@ -2137,7 +2216,47 @@
           <w:color w:val="24292E"/>
           <w:shd w:val="clear" w:color="auto" w:fill="FFFFFF"/>
         </w:rPr>
-        <w:t xml:space="preserve">) and one protected member </w:t>
+        <w:t xml:space="preserve">. These members have </w:t>
+      </w:r>
+      <w:r>
+        <w:rPr>
+          <w:rStyle w:val="Strong"/>
+          <w:rFonts w:ascii="Times New Roman" w:hAnsi="Times New Roman"/>
+          <w:b w:val="0"/>
+          <w:color w:val="24292E"/>
+          <w:shd w:val="clear" w:color="auto" w:fill="FFFFFF"/>
+        </w:rPr>
+        <w:t xml:space="preserve">already </w:t>
+      </w:r>
+      <w:r>
+        <w:rPr>
+          <w:rStyle w:val="Strong"/>
+          <w:rFonts w:ascii="Times New Roman" w:hAnsi="Times New Roman"/>
+          <w:b w:val="0"/>
+          <w:color w:val="24292E"/>
+          <w:shd w:val="clear" w:color="auto" w:fill="FFFFFF"/>
+        </w:rPr>
+        <w:t>been implemented</w:t>
+      </w:r>
+      <w:r>
+        <w:rPr>
+          <w:rStyle w:val="Strong"/>
+          <w:rFonts w:ascii="Times New Roman" w:hAnsi="Times New Roman"/>
+          <w:b w:val="0"/>
+          <w:color w:val="24292E"/>
+          <w:shd w:val="clear" w:color="auto" w:fill="FFFFFF"/>
+        </w:rPr>
+        <w:t xml:space="preserve"> within the two files </w:t>
+      </w:r>
+      <w:r>
+        <w:rPr>
+          <w:rStyle w:val="Strong"/>
+          <w:rFonts w:ascii="Times New Roman" w:hAnsi="Times New Roman"/>
+          <w:b w:val="0"/>
+          <w:color w:val="24292E"/>
+          <w:shd w:val="clear" w:color="auto" w:fill="FFFFFF"/>
+        </w:rPr>
+        <w:t xml:space="preserve">at the directory </w:t>
       </w:r>
       <w:proofErr w:type="spellStart"/>
       <w:r>
@@ -2149,7 +2268,7 @@
           <w:color w:val="24292E"/>
           <w:shd w:val="clear" w:color="auto" w:fill="FFFFFF"/>
         </w:rPr>
-        <w:t>m_thd</w:t>
+        <w:t>socketpro</w:t>
       </w:r>
       <w:proofErr w:type="spellEnd"/>
       <w:r>
@@ -2157,50 +2276,11 @@
           <w:rStyle w:val="Strong"/>
           <w:rFonts w:ascii="Times New Roman" w:hAnsi="Times New Roman"/>
           <w:b w:val="0"/>
-          <w:color w:val="24292E"/>
-          <w:shd w:val="clear" w:color="auto" w:fill="FFFFFF"/>
-        </w:rPr>
-        <w:t xml:space="preserve">. These members have </w:t>
-      </w:r>
-      <w:r>
-        <w:rPr>
-          <w:rStyle w:val="Strong"/>
-          <w:rFonts w:ascii="Times New Roman" w:hAnsi="Times New Roman"/>
-          <w:b w:val="0"/>
-          <w:color w:val="24292E"/>
-          <w:shd w:val="clear" w:color="auto" w:fill="FFFFFF"/>
-        </w:rPr>
-        <w:t xml:space="preserve">already </w:t>
-      </w:r>
-      <w:r>
-        <w:rPr>
-          <w:rStyle w:val="Strong"/>
-          <w:rFonts w:ascii="Times New Roman" w:hAnsi="Times New Roman"/>
-          <w:b w:val="0"/>
-          <w:color w:val="24292E"/>
-          <w:shd w:val="clear" w:color="auto" w:fill="FFFFFF"/>
-        </w:rPr>
-        <w:t>been implemented</w:t>
-      </w:r>
-      <w:r>
-        <w:rPr>
-          <w:rStyle w:val="Strong"/>
-          <w:rFonts w:ascii="Times New Roman" w:hAnsi="Times New Roman"/>
-          <w:b w:val="0"/>
-          <w:color w:val="24292E"/>
-          <w:shd w:val="clear" w:color="auto" w:fill="FFFFFF"/>
-        </w:rPr>
-        <w:t xml:space="preserve"> within the two files </w:t>
-      </w:r>
-      <w:r>
-        <w:rPr>
-          <w:rStyle w:val="Strong"/>
-          <w:rFonts w:ascii="Times New Roman" w:hAnsi="Times New Roman"/>
-          <w:b w:val="0"/>
-          <w:color w:val="24292E"/>
-          <w:shd w:val="clear" w:color="auto" w:fill="FFFFFF"/>
-        </w:rPr>
-        <w:t xml:space="preserve">at the directory </w:t>
+          <w:i/>
+          <w:color w:val="24292E"/>
+          <w:shd w:val="clear" w:color="auto" w:fill="FFFFFF"/>
+        </w:rPr>
+        <w:t>/</w:t>
       </w:r>
       <w:proofErr w:type="spellStart"/>
       <w:r>
@@ -2212,7 +2292,7 @@
           <w:color w:val="24292E"/>
           <w:shd w:val="clear" w:color="auto" w:fill="FFFFFF"/>
         </w:rPr>
-        <w:t>socketpro</w:t>
+        <w:t>stream_sql</w:t>
       </w:r>
       <w:proofErr w:type="spellEnd"/>
       <w:r>
@@ -2236,7 +2316,7 @@
           <w:color w:val="24292E"/>
           <w:shd w:val="clear" w:color="auto" w:fill="FFFFFF"/>
         </w:rPr>
-        <w:t>stream_sql</w:t>
+        <w:t>mysql</w:t>
       </w:r>
       <w:proofErr w:type="spellEnd"/>
       <w:r>
@@ -2248,7 +2328,58 @@
           <w:color w:val="24292E"/>
           <w:shd w:val="clear" w:color="auto" w:fill="FFFFFF"/>
         </w:rPr>
-        <w:t>/</w:t>
+        <w:t>/mysql-5.7.18</w:t>
+      </w:r>
+      <w:r>
+        <w:rPr>
+          <w:rStyle w:val="Strong"/>
+          <w:rFonts w:ascii="Times New Roman" w:hAnsi="Times New Roman"/>
+          <w:b w:val="0"/>
+          <w:color w:val="24292E"/>
+          <w:shd w:val="clear" w:color="auto" w:fill="FFFFFF"/>
+        </w:rPr>
+        <w:t>.</w:t>
+      </w:r>
+    </w:p>
+    <w:p>
+      <w:pPr>
+        <w:rPr>
+          <w:rStyle w:val="Strong"/>
+          <w:rFonts w:ascii="Times New Roman" w:hAnsi="Times New Roman"/>
+          <w:b w:val="0"/>
+          <w:color w:val="24292E"/>
+          <w:shd w:val="clear" w:color="auto" w:fill="FFFFFF"/>
+        </w:rPr>
+      </w:pPr>
+      <w:r>
+        <w:rPr>
+          <w:rStyle w:val="Strong"/>
+          <w:rFonts w:ascii="Times New Roman" w:hAnsi="Times New Roman"/>
+          <w:b w:val="0"/>
+          <w:color w:val="24292E"/>
+          <w:shd w:val="clear" w:color="auto" w:fill="FFFFFF"/>
+        </w:rPr>
+        <w:tab/>
+      </w:r>
+      <w:r>
+        <w:rPr>
+          <w:rStyle w:val="Strong"/>
+          <w:rFonts w:ascii="Times New Roman" w:hAnsi="Times New Roman"/>
+          <w:i/>
+          <w:color w:val="24292E"/>
+          <w:shd w:val="clear" w:color="auto" w:fill="FFFFFF"/>
+        </w:rPr>
+        <w:t>protocol_classic.cc:</w:t>
+      </w:r>
+      <w:r>
+        <w:rPr>
+          <w:rStyle w:val="Strong"/>
+          <w:rFonts w:ascii="Times New Roman" w:hAnsi="Times New Roman"/>
+          <w:b w:val="0"/>
+          <w:color w:val="24292E"/>
+          <w:shd w:val="clear" w:color="auto" w:fill="FFFFFF"/>
+        </w:rPr>
+        <w:t xml:space="preserve"> The method </w:t>
       </w:r>
       <w:proofErr w:type="spellStart"/>
       <w:r>
@@ -2260,7 +2391,7 @@
           <w:color w:val="24292E"/>
           <w:shd w:val="clear" w:color="auto" w:fill="FFFFFF"/>
         </w:rPr>
-        <w:t>mysql</w:t>
+        <w:t>Protocol_classic</w:t>
       </w:r>
       <w:proofErr w:type="spellEnd"/>
       <w:r>
@@ -2272,106 +2403,7 @@
           <w:color w:val="24292E"/>
           <w:shd w:val="clear" w:color="auto" w:fill="FFFFFF"/>
         </w:rPr>
-        <w:t>/mysql-5.7.18</w:t>
-      </w:r>
-      <w:r>
-        <w:rPr>
-          <w:rStyle w:val="Strong"/>
-          <w:rFonts w:ascii="Times New Roman" w:hAnsi="Times New Roman"/>
-          <w:b w:val="0"/>
-          <w:color w:val="24292E"/>
-          <w:shd w:val="clear" w:color="auto" w:fill="FFFFFF"/>
-        </w:rPr>
-        <w:t>.</w:t>
-      </w:r>
-    </w:p>
-    <w:p>
-      <w:pPr>
-        <w:rPr>
-          <w:rStyle w:val="Strong"/>
-          <w:rFonts w:ascii="Times New Roman" w:hAnsi="Times New Roman"/>
-          <w:b w:val="0"/>
-          <w:color w:val="24292E"/>
-          <w:shd w:val="clear" w:color="auto" w:fill="FFFFFF"/>
-        </w:rPr>
-      </w:pPr>
-      <w:r>
-        <w:rPr>
-          <w:rStyle w:val="Strong"/>
-          <w:rFonts w:ascii="Times New Roman" w:hAnsi="Times New Roman"/>
-          <w:b w:val="0"/>
-          <w:color w:val="24292E"/>
-          <w:shd w:val="clear" w:color="auto" w:fill="FFFFFF"/>
-        </w:rPr>
-        <w:tab/>
-      </w:r>
-      <w:r>
-        <w:rPr>
-          <w:rStyle w:val="Strong"/>
-          <w:rFonts w:ascii="Times New Roman" w:hAnsi="Times New Roman"/>
-          <w:i/>
-          <w:color w:val="24292E"/>
-          <w:shd w:val="clear" w:color="auto" w:fill="FFFFFF"/>
-        </w:rPr>
-        <w:t>protocol_classic.cc:</w:t>
-      </w:r>
-      <w:r>
-        <w:rPr>
-          <w:rStyle w:val="Strong"/>
-          <w:rFonts w:ascii="Times New Roman" w:hAnsi="Times New Roman"/>
-          <w:b w:val="0"/>
-          <w:color w:val="24292E"/>
-          <w:shd w:val="clear" w:color="auto" w:fill="FFFFFF"/>
-        </w:rPr>
-        <w:t xml:space="preserve"> The method </w:t>
-      </w:r>
-      <w:proofErr w:type="spellStart"/>
-      <w:r>
-        <w:rPr>
-          <w:rStyle w:val="Strong"/>
-          <w:rFonts w:ascii="Times New Roman" w:hAnsi="Times New Roman"/>
-          <w:b w:val="0"/>
-          <w:i/>
-          <w:color w:val="24292E"/>
-          <w:shd w:val="clear" w:color="auto" w:fill="FFFFFF"/>
-        </w:rPr>
-        <w:t>Protocol_</w:t>
-      </w:r>
-      <w:proofErr w:type="gramStart"/>
-      <w:r>
-        <w:rPr>
-          <w:rStyle w:val="Strong"/>
-          <w:rFonts w:ascii="Times New Roman" w:hAnsi="Times New Roman"/>
-          <w:b w:val="0"/>
-          <w:i/>
-          <w:color w:val="24292E"/>
-          <w:shd w:val="clear" w:color="auto" w:fill="FFFFFF"/>
-        </w:rPr>
-        <w:t>classic</w:t>
-      </w:r>
-      <w:proofErr w:type="spellEnd"/>
-      <w:r>
-        <w:rPr>
-          <w:rStyle w:val="Strong"/>
-          <w:rFonts w:ascii="Times New Roman" w:hAnsi="Times New Roman"/>
-          <w:b w:val="0"/>
-          <w:i/>
-          <w:color w:val="24292E"/>
-          <w:shd w:val="clear" w:color="auto" w:fill="FFFFFF"/>
-        </w:rPr>
-        <w:t>::</w:t>
-      </w:r>
-      <w:proofErr w:type="gramEnd"/>
-      <w:r>
-        <w:rPr>
-          <w:rStyle w:val="Strong"/>
-          <w:rFonts w:ascii="Times New Roman" w:hAnsi="Times New Roman"/>
-          <w:b w:val="0"/>
-          <w:i/>
-          <w:color w:val="24292E"/>
-          <w:shd w:val="clear" w:color="auto" w:fill="FFFFFF"/>
-        </w:rPr>
-        <w:t>flush</w:t>
+        <w:t>::flush</w:t>
       </w:r>
       <w:r>
         <w:rPr>
@@ -5418,7 +5450,19 @@
           <w:rFonts w:ascii="Times New Roman" w:hAnsi="Times New Roman"/>
         </w:rPr>
         <w:tab/>
-        <w:t>See the performance study data of the below Figure 8, which is obtained from three cheap Google cloud virtual machines with solid state drive for free evaluation. All data are time required in millisecond for executing 10,000 queries and 50,000 inserts. The performance study is also focused on influence of network latency on MySQL accessing speed.</w:t>
+        <w:t>See the performance study data of the below Figure 8, which is obtained from three cheap Google cloud virtual machines with solid state drive for free evaluation. All data are time</w:t>
+      </w:r>
+      <w:r>
+        <w:rPr>
+          <w:rFonts w:ascii="Times New Roman" w:hAnsi="Times New Roman"/>
+        </w:rPr>
+        <w:t>s</w:t>
+      </w:r>
+      <w:r>
+        <w:rPr>
+          <w:rFonts w:ascii="Times New Roman" w:hAnsi="Times New Roman"/>
+        </w:rPr>
+        <w:t xml:space="preserve"> required in millisecond for executing 10,000 queries and 50,000 inserts. The performance study is also focused on influence of network latency on MySQL accessing speed.</w:t>
       </w:r>
     </w:p>
     <w:p>
@@ -5656,19 +5700,11 @@
           <w:rFonts w:ascii="Times New Roman" w:hAnsi="Times New Roman"/>
         </w:rPr>
       </w:pPr>
-      <w:proofErr w:type="gramStart"/>
-      <w:r>
-        <w:rPr>
-          <w:rFonts w:ascii="Times New Roman" w:hAnsi="Times New Roman"/>
-        </w:rPr>
-        <w:t>In regards to</w:t>
-      </w:r>
-      <w:proofErr w:type="gramEnd"/>
-      <w:r>
-        <w:rPr>
-          <w:rFonts w:ascii="Times New Roman" w:hAnsi="Times New Roman"/>
-        </w:rPr>
-        <w:t xml:space="preserve"> wide area network (WAN, cross-region), the query speed could be 5,000 (10,000/2.00) times per second and socket connection. For </w:t>
+      <w:r>
+        <w:rPr>
+          <w:rFonts w:ascii="Times New Roman" w:hAnsi="Times New Roman"/>
+        </w:rPr>
+        <w:t xml:space="preserve">In regards to wide area network (WAN, cross-region), the query speed could be 5,000 (10,000/2.00) times per second and socket connection. For </w:t>
       </w:r>
       <w:r>
         <w:rPr>
@@ -6057,28 +6093,30 @@
         <w:rPr>
           <w:rFonts w:ascii="Times New Roman" w:hAnsi="Times New Roman"/>
         </w:rPr>
-        <w:t xml:space="preserve"> at line 25 for each of connections. </w:t>
+        <w:t xml:space="preserve"> at line 25 for each of connections. First of all, the code executes one query </w:t>
+      </w:r>
+      <w:r>
+        <w:rPr>
+          <w:rFonts w:ascii="Times New Roman" w:hAnsi="Times New Roman"/>
+          <w:i/>
+        </w:rPr>
+        <w:t xml:space="preserve">‘SELECT </w:t>
       </w:r>
       <w:proofErr w:type="gramStart"/>
       <w:r>
         <w:rPr>
           <w:rFonts w:ascii="Times New Roman" w:hAnsi="Times New Roman"/>
-        </w:rPr>
-        <w:t>First of all</w:t>
+          <w:i/>
+        </w:rPr>
+        <w:t>max(</w:t>
       </w:r>
       <w:proofErr w:type="gramEnd"/>
       <w:r>
         <w:rPr>
           <w:rFonts w:ascii="Times New Roman" w:hAnsi="Times New Roman"/>
-        </w:rPr>
-        <w:t xml:space="preserve">, the code executes one query </w:t>
-      </w:r>
-      <w:r>
-        <w:rPr>
-          <w:rFonts w:ascii="Times New Roman" w:hAnsi="Times New Roman"/>
-          <w:i/>
-        </w:rPr>
-        <w:t xml:space="preserve">‘SELECT max(amount), min(amount), </w:t>
+          <w:i/>
+        </w:rPr>
+        <w:t xml:space="preserve">amount), min(amount), </w:t>
       </w:r>
       <w:proofErr w:type="spellStart"/>
       <w:r>
@@ -6657,7 +6695,7 @@
 </file>
 
 <file path=word/endnotes.xml><?xml version="1.0" encoding="utf-8"?>
-<w:endnotes xmlns:wpc="http://schemas.microsoft.com/office/word/2010/wordprocessingCanvas" xmlns:cx="http://schemas.microsoft.com/office/drawing/2014/chartex" xmlns:cx1="http://schemas.microsoft.com/office/drawing/2015/9/8/chartex" xmlns:cx2="http://schemas.microsoft.com/office/drawing/2015/10/21/chartex" xmlns:cx3="http://schemas.microsoft.com/office/drawing/2016/5/9/chartex" xmlns:cx4="http://schemas.microsoft.com/office/drawing/2016/5/10/chartex" xmlns:cx5="http://schemas.microsoft.com/office/drawing/2016/5/11/chartex" xmlns:cx6="http://schemas.microsoft.com/office/drawing/2016/5/12/chartex" xmlns:cx7="http://schemas.microsoft.com/office/drawing/2016/5/13/chartex" xmlns:cx8="http://schemas.microsoft.com/office/drawing/2016/5/14/chartex" xmlns:mc="http://schemas.openxmlformats.org/markup-compatibility/2006" xmlns:aink="http://schemas.microsoft.com/office/drawing/2016/ink" xmlns:am3d="http://schemas.microsoft.com/office/drawing/2017/model3d" xmlns:o="urn:schemas-microsoft-com:office:office" xmlns:r="http://schemas.openxmlformats.org/officeDocument/2006/relationships" xmlns:m="http://schemas.openxmlformats.org/officeDocument/2006/math" xmlns:v="urn:schemas-microsoft-com:vml" xmlns:wp14="http://schemas.microsoft.com/office/word/2010/wordprocessingDrawing" xmlns:wp="http://schemas.openxmlformats.org/drawingml/2006/wordprocessingDrawing" xmlns:w10="urn:schemas-microsoft-com:office:word" xmlns:w="http://schemas.openxmlformats.org/wordprocessingml/2006/main" xmlns:w14="http://schemas.microsoft.com/office/word/2010/wordml" xmlns:w15="http://schemas.microsoft.com/office/word/2012/wordml" xmlns:w16cid="http://schemas.microsoft.com/office/word/2016/wordml/cid" xmlns:w16se="http://schemas.microsoft.com/office/word/2015/wordml/symex" xmlns:wpg="http://schemas.microsoft.com/office/word/2010/wordprocessingGroup" xmlns:wpi="http://schemas.microsoft.com/office/word/2010/wordprocessingInk" xmlns:wne="http://schemas.microsoft.com/office/word/2006/wordml" xmlns:wps="http://schemas.microsoft.com/office/word/2010/wordprocessingShape" mc:Ignorable="w14 w15 w16se w16cid wp14">
+<w:endnotes xmlns:ve="http://schemas.openxmlformats.org/markup-compatibility/2006" xmlns:o="urn:schemas-microsoft-com:office:office" xmlns:r="http://schemas.openxmlformats.org/officeDocument/2006/relationships" xmlns:m="http://schemas.openxmlformats.org/officeDocument/2006/math" xmlns:v="urn:schemas-microsoft-com:vml" xmlns:wp="http://schemas.openxmlformats.org/drawingml/2006/wordprocessingDrawing" xmlns:w10="urn:schemas-microsoft-com:office:word" xmlns:w="http://schemas.openxmlformats.org/wordprocessingml/2006/main" xmlns:wne="http://schemas.microsoft.com/office/word/2006/wordml">
   <w:endnote w:type="separator" w:id="-1">
     <w:p>
       <w:pPr>
@@ -6682,7 +6720,7 @@
 </file>
 
 <file path=word/footer1.xml><?xml version="1.0" encoding="utf-8"?>
-<w:ftr xmlns:wpc="http://schemas.microsoft.com/office/word/2010/wordprocessingCanvas" xmlns:cx="http://schemas.microsoft.com/office/drawing/2014/chartex" xmlns:cx1="http://schemas.microsoft.com/office/drawing/2015/9/8/chartex" xmlns:cx2="http://schemas.microsoft.com/office/drawing/2015/10/21/chartex" xmlns:cx3="http://schemas.microsoft.com/office/drawing/2016/5/9/chartex" xmlns:cx4="http://schemas.microsoft.com/office/drawing/2016/5/10/chartex" xmlns:cx5="http://schemas.microsoft.com/office/drawing/2016/5/11/chartex" xmlns:cx6="http://schemas.microsoft.com/office/drawing/2016/5/12/chartex" xmlns:cx7="http://schemas.microsoft.com/office/drawing/2016/5/13/chartex" xmlns:cx8="http://schemas.microsoft.com/office/drawing/2016/5/14/chartex" xmlns:mc="http://schemas.openxmlformats.org/markup-compatibility/2006" xmlns:aink="http://schemas.microsoft.com/office/drawing/2016/ink" xmlns:am3d="http://schemas.microsoft.com/office/drawing/2017/model3d" xmlns:o="urn:schemas-microsoft-com:office:office" xmlns:r="http://schemas.openxmlformats.org/officeDocument/2006/relationships" xmlns:m="http://schemas.openxmlformats.org/officeDocument/2006/math" xmlns:v="urn:schemas-microsoft-com:vml" xmlns:wp14="http://schemas.microsoft.com/office/word/2010/wordprocessingDrawing" xmlns:wp="http://schemas.openxmlformats.org/drawingml/2006/wordprocessingDrawing" xmlns:w10="urn:schemas-microsoft-com:office:word" xmlns:w="http://schemas.openxmlformats.org/wordprocessingml/2006/main" xmlns:w14="http://schemas.microsoft.com/office/word/2010/wordml" xmlns:w15="http://schemas.microsoft.com/office/word/2012/wordml" xmlns:w16cid="http://schemas.microsoft.com/office/word/2016/wordml/cid" xmlns:w16se="http://schemas.microsoft.com/office/word/2015/wordml/symex" xmlns:wpg="http://schemas.microsoft.com/office/word/2010/wordprocessingGroup" xmlns:wpi="http://schemas.microsoft.com/office/word/2010/wordprocessingInk" xmlns:wne="http://schemas.microsoft.com/office/word/2006/wordml" xmlns:wps="http://schemas.microsoft.com/office/word/2010/wordprocessingShape" mc:Ignorable="w14 w15 w16se w16cid wp14">
+<w:ftr xmlns:ve="http://schemas.openxmlformats.org/markup-compatibility/2006" xmlns:o="urn:schemas-microsoft-com:office:office" xmlns:r="http://schemas.openxmlformats.org/officeDocument/2006/relationships" xmlns:m="http://schemas.openxmlformats.org/officeDocument/2006/math" xmlns:v="urn:schemas-microsoft-com:vml" xmlns:wp="http://schemas.openxmlformats.org/drawingml/2006/wordprocessingDrawing" xmlns:w10="urn:schemas-microsoft-com:office:word" xmlns:w="http://schemas.openxmlformats.org/wordprocessingml/2006/main" xmlns:wne="http://schemas.microsoft.com/office/word/2006/wordml">
   <w:p>
     <w:pPr>
       <w:pStyle w:val="Footer"/>
@@ -6767,7 +6805,7 @@
 </file>
 
 <file path=word/footnotes.xml><?xml version="1.0" encoding="utf-8"?>
-<w:footnotes xmlns:wpc="http://schemas.microsoft.com/office/word/2010/wordprocessingCanvas" xmlns:cx="http://schemas.microsoft.com/office/drawing/2014/chartex" xmlns:cx1="http://schemas.microsoft.com/office/drawing/2015/9/8/chartex" xmlns:cx2="http://schemas.microsoft.com/office/drawing/2015/10/21/chartex" xmlns:cx3="http://schemas.microsoft.com/office/drawing/2016/5/9/chartex" xmlns:cx4="http://schemas.microsoft.com/office/drawing/2016/5/10/chartex" xmlns:cx5="http://schemas.microsoft.com/office/drawing/2016/5/11/chartex" xmlns:cx6="http://schemas.microsoft.com/office/drawing/2016/5/12/chartex" xmlns:cx7="http://schemas.microsoft.com/office/drawing/2016/5/13/chartex" xmlns:cx8="http://schemas.microsoft.com/office/drawing/2016/5/14/chartex" xmlns:mc="http://schemas.openxmlformats.org/markup-compatibility/2006" xmlns:aink="http://schemas.microsoft.com/office/drawing/2016/ink" xmlns:am3d="http://schemas.microsoft.com/office/drawing/2017/model3d" xmlns:o="urn:schemas-microsoft-com:office:office" xmlns:r="http://schemas.openxmlformats.org/officeDocument/2006/relationships" xmlns:m="http://schemas.openxmlformats.org/officeDocument/2006/math" xmlns:v="urn:schemas-microsoft-com:vml" xmlns:wp14="http://schemas.microsoft.com/office/word/2010/wordprocessingDrawing" xmlns:wp="http://schemas.openxmlformats.org/drawingml/2006/wordprocessingDrawing" xmlns:w10="urn:schemas-microsoft-com:office:word" xmlns:w="http://schemas.openxmlformats.org/wordprocessingml/2006/main" xmlns:w14="http://schemas.microsoft.com/office/word/2010/wordml" xmlns:w15="http://schemas.microsoft.com/office/word/2012/wordml" xmlns:w16cid="http://schemas.microsoft.com/office/word/2016/wordml/cid" xmlns:w16se="http://schemas.microsoft.com/office/word/2015/wordml/symex" xmlns:wpg="http://schemas.microsoft.com/office/word/2010/wordprocessingGroup" xmlns:wpi="http://schemas.microsoft.com/office/word/2010/wordprocessingInk" xmlns:wne="http://schemas.microsoft.com/office/word/2006/wordml" xmlns:wps="http://schemas.microsoft.com/office/word/2010/wordprocessingShape" mc:Ignorable="w14 w15 w16se w16cid wp14">
+<w:footnotes xmlns:ve="http://schemas.openxmlformats.org/markup-compatibility/2006" xmlns:o="urn:schemas-microsoft-com:office:office" xmlns:r="http://schemas.openxmlformats.org/officeDocument/2006/relationships" xmlns:m="http://schemas.openxmlformats.org/officeDocument/2006/math" xmlns:v="urn:schemas-microsoft-com:vml" xmlns:wp="http://schemas.openxmlformats.org/drawingml/2006/wordprocessingDrawing" xmlns:w10="urn:schemas-microsoft-com:office:word" xmlns:w="http://schemas.openxmlformats.org/wordprocessingml/2006/main" xmlns:wne="http://schemas.microsoft.com/office/word/2006/wordml">
   <w:footnote w:type="separator" w:id="-1">
     <w:p>
       <w:pPr>
@@ -6792,7 +6830,7 @@
 </file>
 
 <file path=word/header1.xml><?xml version="1.0" encoding="utf-8"?>
-<w:hdr xmlns:wpc="http://schemas.microsoft.com/office/word/2010/wordprocessingCanvas" xmlns:cx="http://schemas.microsoft.com/office/drawing/2014/chartex" xmlns:cx1="http://schemas.microsoft.com/office/drawing/2015/9/8/chartex" xmlns:cx2="http://schemas.microsoft.com/office/drawing/2015/10/21/chartex" xmlns:cx3="http://schemas.microsoft.com/office/drawing/2016/5/9/chartex" xmlns:cx4="http://schemas.microsoft.com/office/drawing/2016/5/10/chartex" xmlns:cx5="http://schemas.microsoft.com/office/drawing/2016/5/11/chartex" xmlns:cx6="http://schemas.microsoft.com/office/drawing/2016/5/12/chartex" xmlns:cx7="http://schemas.microsoft.com/office/drawing/2016/5/13/chartex" xmlns:cx8="http://schemas.microsoft.com/office/drawing/2016/5/14/chartex" xmlns:mc="http://schemas.openxmlformats.org/markup-compatibility/2006" xmlns:aink="http://schemas.microsoft.com/office/drawing/2016/ink" xmlns:am3d="http://schemas.microsoft.com/office/drawing/2017/model3d" xmlns:o="urn:schemas-microsoft-com:office:office" xmlns:r="http://schemas.openxmlformats.org/officeDocument/2006/relationships" xmlns:m="http://schemas.openxmlformats.org/officeDocument/2006/math" xmlns:v="urn:schemas-microsoft-com:vml" xmlns:wp14="http://schemas.microsoft.com/office/word/2010/wordprocessingDrawing" xmlns:wp="http://schemas.openxmlformats.org/drawingml/2006/wordprocessingDrawing" xmlns:w10="urn:schemas-microsoft-com:office:word" xmlns:w="http://schemas.openxmlformats.org/wordprocessingml/2006/main" xmlns:w14="http://schemas.microsoft.com/office/word/2010/wordml" xmlns:w15="http://schemas.microsoft.com/office/word/2012/wordml" xmlns:w16cid="http://schemas.microsoft.com/office/word/2016/wordml/cid" xmlns:w16se="http://schemas.microsoft.com/office/word/2015/wordml/symex" xmlns:wpg="http://schemas.microsoft.com/office/word/2010/wordprocessingGroup" xmlns:wpi="http://schemas.microsoft.com/office/word/2010/wordprocessingInk" xmlns:wne="http://schemas.microsoft.com/office/word/2006/wordml" xmlns:wps="http://schemas.microsoft.com/office/word/2010/wordprocessingShape" mc:Ignorable="w14 w15 w16se w16cid wp14">
+<w:hdr xmlns:ve="http://schemas.openxmlformats.org/markup-compatibility/2006" xmlns:o="urn:schemas-microsoft-com:office:office" xmlns:r="http://schemas.openxmlformats.org/officeDocument/2006/relationships" xmlns:m="http://schemas.openxmlformats.org/officeDocument/2006/math" xmlns:v="urn:schemas-microsoft-com:vml" xmlns:wp="http://schemas.openxmlformats.org/drawingml/2006/wordprocessingDrawing" xmlns:w10="urn:schemas-microsoft-com:office:word" xmlns:w="http://schemas.openxmlformats.org/wordprocessingml/2006/main" xmlns:wne="http://schemas.microsoft.com/office/word/2006/wordml">
   <w:tbl>
     <w:tblPr>
       <w:tblpPr w:leftFromText="180" w:rightFromText="180" w:vertAnchor="text" w:tblpY="1"/>
@@ -6808,7 +6846,7 @@
         <w:bottom w:w="72" w:type="dxa"/>
         <w:right w:w="115" w:type="dxa"/>
       </w:tblCellMar>
-      <w:tblLook w:val="04A0" w:firstRow="1" w:lastRow="0" w:firstColumn="1" w:lastColumn="0" w:noHBand="0" w:noVBand="1"/>
+      <w:tblLook w:val="04A0"/>
     </w:tblPr>
     <w:tblGrid>
       <w:gridCol w:w="10105"/>
@@ -6904,8 +6942,8 @@
 </file>
 
 <file path=word/numbering.xml><?xml version="1.0" encoding="utf-8"?>
-<w:numbering xmlns:wpc="http://schemas.microsoft.com/office/word/2010/wordprocessingCanvas" xmlns:cx="http://schemas.microsoft.com/office/drawing/2014/chartex" xmlns:cx1="http://schemas.microsoft.com/office/drawing/2015/9/8/chartex" xmlns:cx2="http://schemas.microsoft.com/office/drawing/2015/10/21/chartex" xmlns:cx3="http://schemas.microsoft.com/office/drawing/2016/5/9/chartex" xmlns:cx4="http://schemas.microsoft.com/office/drawing/2016/5/10/chartex" xmlns:cx5="http://schemas.microsoft.com/office/drawing/2016/5/11/chartex" xmlns:cx6="http://schemas.microsoft.com/office/drawing/2016/5/12/chartex" xmlns:cx7="http://schemas.microsoft.com/office/drawing/2016/5/13/chartex" xmlns:cx8="http://schemas.microsoft.com/office/drawing/2016/5/14/chartex" xmlns:mc="http://schemas.openxmlformats.org/markup-compatibility/2006" xmlns:aink="http://schemas.microsoft.com/office/drawing/2016/ink" xmlns:am3d="http://schemas.microsoft.com/office/drawing/2017/model3d" xmlns:o="urn:schemas-microsoft-com:office:office" xmlns:r="http://schemas.openxmlformats.org/officeDocument/2006/relationships" xmlns:m="http://schemas.openxmlformats.org/officeDocument/2006/math" xmlns:v="urn:schemas-microsoft-com:vml" xmlns:wp14="http://schemas.microsoft.com/office/word/2010/wordprocessingDrawing" xmlns:wp="http://schemas.openxmlformats.org/drawingml/2006/wordprocessingDrawing" xmlns:w10="urn:schemas-microsoft-com:office:word" xmlns:w="http://schemas.openxmlformats.org/wordprocessingml/2006/main" xmlns:w14="http://schemas.microsoft.com/office/word/2010/wordml" xmlns:w15="http://schemas.microsoft.com/office/word/2012/wordml" xmlns:w16cid="http://schemas.microsoft.com/office/word/2016/wordml/cid" xmlns:w16se="http://schemas.microsoft.com/office/word/2015/wordml/symex" xmlns:wpg="http://schemas.microsoft.com/office/word/2010/wordprocessingGroup" xmlns:wpi="http://schemas.microsoft.com/office/word/2010/wordprocessingInk" xmlns:wne="http://schemas.microsoft.com/office/word/2006/wordml" xmlns:wps="http://schemas.microsoft.com/office/word/2010/wordprocessingShape" mc:Ignorable="w14 w15 w16se w16cid wp14">
-  <w:abstractNum w:abstractNumId="0" w15:restartNumberingAfterBreak="0">
+<w:numbering xmlns:ve="http://schemas.openxmlformats.org/markup-compatibility/2006" xmlns:o="urn:schemas-microsoft-com:office:office" xmlns:r="http://schemas.openxmlformats.org/officeDocument/2006/relationships" xmlns:m="http://schemas.openxmlformats.org/officeDocument/2006/math" xmlns:v="urn:schemas-microsoft-com:vml" xmlns:wp="http://schemas.openxmlformats.org/drawingml/2006/wordprocessingDrawing" xmlns:w10="urn:schemas-microsoft-com:office:word" xmlns:w="http://schemas.openxmlformats.org/wordprocessingml/2006/main" xmlns:wne="http://schemas.microsoft.com/office/word/2006/wordml">
+  <w:abstractNum w:abstractNumId="0">
     <w:nsid w:val="00265DEB"/>
     <w:multiLevelType w:val="hybridMultilevel"/>
     <w:tmpl w:val="946C74EA"/>
@@ -6998,7 +7036,7 @@
 </file>
 
 <file path=word/styles.xml><?xml version="1.0" encoding="utf-8"?>
-<w:styles xmlns:mc="http://schemas.openxmlformats.org/markup-compatibility/2006" xmlns:r="http://schemas.openxmlformats.org/officeDocument/2006/relationships" xmlns:w="http://schemas.openxmlformats.org/wordprocessingml/2006/main" xmlns:w14="http://schemas.microsoft.com/office/word/2010/wordml" xmlns:w15="http://schemas.microsoft.com/office/word/2012/wordml" xmlns:w16cid="http://schemas.microsoft.com/office/word/2016/wordml/cid" xmlns:w16se="http://schemas.microsoft.com/office/word/2015/wordml/symex" mc:Ignorable="w14 w15 w16se w16cid">
+<w:styles xmlns:r="http://schemas.openxmlformats.org/officeDocument/2006/relationships" xmlns:w="http://schemas.openxmlformats.org/wordprocessingml/2006/main">
   <w:docDefaults>
     <w:rPrDefault>
       <w:rPr>
@@ -7008,382 +7046,144 @@
     </w:rPrDefault>
     <w:pPrDefault/>
   </w:docDefaults>
-  <w:latentStyles w:defLockedState="0" w:defUIPriority="99" w:defSemiHidden="0" w:defUnhideWhenUsed="0" w:defQFormat="0" w:count="375">
-    <w:lsdException w:name="Normal" w:uiPriority="0" w:qFormat="1"/>
-    <w:lsdException w:name="heading 1" w:uiPriority="9" w:qFormat="1"/>
-    <w:lsdException w:name="heading 2" w:semiHidden="1" w:uiPriority="9" w:unhideWhenUsed="1" w:qFormat="1"/>
-    <w:lsdException w:name="heading 3" w:semiHidden="1" w:uiPriority="9" w:unhideWhenUsed="1" w:qFormat="1"/>
-    <w:lsdException w:name="heading 4" w:semiHidden="1" w:uiPriority="9" w:unhideWhenUsed="1" w:qFormat="1"/>
-    <w:lsdException w:name="heading 5" w:semiHidden="1" w:uiPriority="9" w:unhideWhenUsed="1" w:qFormat="1"/>
-    <w:lsdException w:name="heading 6" w:semiHidden="1" w:uiPriority="9" w:unhideWhenUsed="1" w:qFormat="1"/>
-    <w:lsdException w:name="heading 7" w:semiHidden="1" w:uiPriority="9" w:unhideWhenUsed="1" w:qFormat="1"/>
-    <w:lsdException w:name="heading 8" w:semiHidden="1" w:uiPriority="9" w:unhideWhenUsed="1" w:qFormat="1"/>
-    <w:lsdException w:name="heading 9" w:semiHidden="1" w:uiPriority="9" w:unhideWhenUsed="1" w:qFormat="1"/>
-    <w:lsdException w:name="index 1" w:semiHidden="1" w:unhideWhenUsed="1"/>
-    <w:lsdException w:name="index 2" w:semiHidden="1" w:unhideWhenUsed="1"/>
-    <w:lsdException w:name="index 3" w:semiHidden="1" w:unhideWhenUsed="1"/>
-    <w:lsdException w:name="index 4" w:semiHidden="1" w:unhideWhenUsed="1"/>
-    <w:lsdException w:name="index 5" w:semiHidden="1" w:unhideWhenUsed="1"/>
-    <w:lsdException w:name="index 6" w:semiHidden="1" w:unhideWhenUsed="1"/>
-    <w:lsdException w:name="index 7" w:semiHidden="1" w:unhideWhenUsed="1"/>
-    <w:lsdException w:name="index 8" w:semiHidden="1" w:unhideWhenUsed="1"/>
-    <w:lsdException w:name="index 9" w:semiHidden="1" w:unhideWhenUsed="1"/>
-    <w:lsdException w:name="toc 1" w:semiHidden="1" w:uiPriority="39" w:unhideWhenUsed="1"/>
-    <w:lsdException w:name="toc 2" w:semiHidden="1" w:uiPriority="39" w:unhideWhenUsed="1"/>
-    <w:lsdException w:name="toc 3" w:semiHidden="1" w:uiPriority="39" w:unhideWhenUsed="1"/>
-    <w:lsdException w:name="toc 4" w:semiHidden="1" w:uiPriority="39" w:unhideWhenUsed="1"/>
-    <w:lsdException w:name="toc 5" w:semiHidden="1" w:uiPriority="39" w:unhideWhenUsed="1"/>
-    <w:lsdException w:name="toc 6" w:semiHidden="1" w:uiPriority="39" w:unhideWhenUsed="1"/>
-    <w:lsdException w:name="toc 7" w:semiHidden="1" w:uiPriority="39" w:unhideWhenUsed="1"/>
-    <w:lsdException w:name="toc 8" w:semiHidden="1" w:uiPriority="39" w:unhideWhenUsed="1"/>
-    <w:lsdException w:name="toc 9" w:semiHidden="1" w:uiPriority="39" w:unhideWhenUsed="1"/>
-    <w:lsdException w:name="Normal Indent" w:semiHidden="1" w:unhideWhenUsed="1"/>
-    <w:lsdException w:name="footnote text" w:semiHidden="1" w:unhideWhenUsed="1"/>
-    <w:lsdException w:name="annotation text" w:semiHidden="1" w:unhideWhenUsed="1"/>
-    <w:lsdException w:name="header" w:semiHidden="1" w:unhideWhenUsed="1"/>
-    <w:lsdException w:name="footer" w:semiHidden="1" w:unhideWhenUsed="1"/>
-    <w:lsdException w:name="index heading" w:semiHidden="1" w:unhideWhenUsed="1"/>
-    <w:lsdException w:name="caption" w:semiHidden="1" w:uiPriority="35" w:unhideWhenUsed="1" w:qFormat="1"/>
-    <w:lsdException w:name="table of figures" w:semiHidden="1" w:unhideWhenUsed="1"/>
-    <w:lsdException w:name="envelope address" w:semiHidden="1" w:unhideWhenUsed="1"/>
-    <w:lsdException w:name="envelope return" w:semiHidden="1" w:unhideWhenUsed="1"/>
-    <w:lsdException w:name="footnote reference" w:semiHidden="1" w:unhideWhenUsed="1"/>
-    <w:lsdException w:name="annotation reference" w:semiHidden="1" w:unhideWhenUsed="1"/>
-    <w:lsdException w:name="line number" w:semiHidden="1" w:unhideWhenUsed="1"/>
-    <w:lsdException w:name="page number" w:semiHidden="1" w:unhideWhenUsed="1"/>
-    <w:lsdException w:name="endnote reference" w:semiHidden="1" w:unhideWhenUsed="1"/>
-    <w:lsdException w:name="endnote text" w:semiHidden="1" w:unhideWhenUsed="1"/>
-    <w:lsdException w:name="table of authorities" w:semiHidden="1" w:unhideWhenUsed="1"/>
-    <w:lsdException w:name="macro" w:semiHidden="1" w:unhideWhenUsed="1"/>
-    <w:lsdException w:name="toa heading" w:semiHidden="1" w:unhideWhenUsed="1"/>
-    <w:lsdException w:name="List" w:semiHidden="1" w:unhideWhenUsed="1"/>
-    <w:lsdException w:name="List Bullet" w:semiHidden="1" w:unhideWhenUsed="1"/>
-    <w:lsdException w:name="List Number" w:semiHidden="1" w:unhideWhenUsed="1"/>
-    <w:lsdException w:name="List 2" w:semiHidden="1" w:unhideWhenUsed="1"/>
-    <w:lsdException w:name="List 3" w:semiHidden="1" w:unhideWhenUsed="1"/>
-    <w:lsdException w:name="List 4" w:semiHidden="1" w:unhideWhenUsed="1"/>
-    <w:lsdException w:name="List 5" w:semiHidden="1" w:unhideWhenUsed="1"/>
-    <w:lsdException w:name="List Bullet 2" w:semiHidden="1" w:unhideWhenUsed="1"/>
-    <w:lsdException w:name="List Bullet 3" w:semiHidden="1" w:unhideWhenUsed="1"/>
-    <w:lsdException w:name="List Bullet 4" w:semiHidden="1" w:unhideWhenUsed="1"/>
-    <w:lsdException w:name="List Bullet 5" w:semiHidden="1" w:unhideWhenUsed="1"/>
-    <w:lsdException w:name="List Number 2" w:semiHidden="1" w:unhideWhenUsed="1"/>
-    <w:lsdException w:name="List Number 3" w:semiHidden="1" w:unhideWhenUsed="1"/>
-    <w:lsdException w:name="List Number 4" w:semiHidden="1" w:unhideWhenUsed="1"/>
-    <w:lsdException w:name="List Number 5" w:semiHidden="1" w:unhideWhenUsed="1"/>
-    <w:lsdException w:name="Title" w:uiPriority="10" w:qFormat="1"/>
-    <w:lsdException w:name="Closing" w:semiHidden="1" w:unhideWhenUsed="1"/>
-    <w:lsdException w:name="Signature" w:semiHidden="1" w:unhideWhenUsed="1"/>
-    <w:lsdException w:name="Default Paragraph Font" w:semiHidden="1" w:uiPriority="1" w:unhideWhenUsed="1"/>
-    <w:lsdException w:name="Body Text" w:semiHidden="1" w:unhideWhenUsed="1"/>
-    <w:lsdException w:name="Body Text Indent" w:semiHidden="1" w:unhideWhenUsed="1"/>
-    <w:lsdException w:name="List Continue" w:semiHidden="1" w:unhideWhenUsed="1"/>
-    <w:lsdException w:name="List Continue 2" w:semiHidden="1" w:unhideWhenUsed="1"/>
-    <w:lsdException w:name="List Continue 3" w:semiHidden="1" w:unhideWhenUsed="1"/>
-    <w:lsdException w:name="List Continue 4" w:semiHidden="1" w:unhideWhenUsed="1"/>
-    <w:lsdException w:name="List Continue 5" w:semiHidden="1" w:unhideWhenUsed="1"/>
-    <w:lsdException w:name="Message Header" w:semiHidden="1" w:unhideWhenUsed="1"/>
-    <w:lsdException w:name="Subtitle" w:uiPriority="11" w:qFormat="1"/>
-    <w:lsdException w:name="Salutation" w:semiHidden="1" w:unhideWhenUsed="1"/>
-    <w:lsdException w:name="Date" w:semiHidden="1" w:unhideWhenUsed="1"/>
-    <w:lsdException w:name="Body Text First Indent" w:semiHidden="1" w:unhideWhenUsed="1"/>
-    <w:lsdException w:name="Body Text First Indent 2" w:semiHidden="1" w:unhideWhenUsed="1"/>
-    <w:lsdException w:name="Note Heading" w:semiHidden="1" w:unhideWhenUsed="1"/>
-    <w:lsdException w:name="Body Text 2" w:semiHidden="1" w:unhideWhenUsed="1"/>
-    <w:lsdException w:name="Body Text 3" w:semiHidden="1" w:unhideWhenUsed="1"/>
-    <w:lsdException w:name="Body Text Indent 2" w:semiHidden="1" w:unhideWhenUsed="1"/>
-    <w:lsdException w:name="Body Text Indent 3" w:semiHidden="1" w:unhideWhenUsed="1"/>
-    <w:lsdException w:name="Block Text" w:semiHidden="1" w:unhideWhenUsed="1"/>
-    <w:lsdException w:name="Hyperlink" w:semiHidden="1" w:unhideWhenUsed="1"/>
-    <w:lsdException w:name="FollowedHyperlink" w:semiHidden="1" w:unhideWhenUsed="1"/>
-    <w:lsdException w:name="Strong" w:uiPriority="22" w:qFormat="1"/>
-    <w:lsdException w:name="Emphasis" w:uiPriority="20" w:qFormat="1"/>
-    <w:lsdException w:name="Document Map" w:semiHidden="1" w:unhideWhenUsed="1"/>
-    <w:lsdException w:name="Plain Text" w:semiHidden="1" w:unhideWhenUsed="1"/>
-    <w:lsdException w:name="E-mail Signature" w:semiHidden="1" w:unhideWhenUsed="1"/>
-    <w:lsdException w:name="HTML Top of Form" w:semiHidden="1" w:unhideWhenUsed="1"/>
-    <w:lsdException w:name="HTML Bottom of Form" w:semiHidden="1" w:unhideWhenUsed="1"/>
-    <w:lsdException w:name="Normal (Web)" w:semiHidden="1" w:unhideWhenUsed="1"/>
-    <w:lsdException w:name="HTML Acronym" w:semiHidden="1" w:unhideWhenUsed="1"/>
-    <w:lsdException w:name="HTML Address" w:semiHidden="1" w:unhideWhenUsed="1"/>
-    <w:lsdException w:name="HTML Cite" w:semiHidden="1" w:unhideWhenUsed="1"/>
-    <w:lsdException w:name="HTML Code" w:semiHidden="1" w:unhideWhenUsed="1"/>
-    <w:lsdException w:name="HTML Definition" w:semiHidden="1" w:unhideWhenUsed="1"/>
-    <w:lsdException w:name="HTML Keyboard" w:semiHidden="1" w:unhideWhenUsed="1"/>
-    <w:lsdException w:name="HTML Preformatted" w:semiHidden="1" w:unhideWhenUsed="1"/>
-    <w:lsdException w:name="HTML Sample" w:semiHidden="1" w:unhideWhenUsed="1"/>
-    <w:lsdException w:name="HTML Typewriter" w:semiHidden="1" w:unhideWhenUsed="1"/>
-    <w:lsdException w:name="HTML Variable" w:semiHidden="1" w:unhideWhenUsed="1"/>
-    <w:lsdException w:name="Normal Table" w:semiHidden="1" w:unhideWhenUsed="1"/>
-    <w:lsdException w:name="annotation subject" w:semiHidden="1" w:unhideWhenUsed="1"/>
-    <w:lsdException w:name="No List" w:semiHidden="1" w:unhideWhenUsed="1"/>
-    <w:lsdException w:name="Outline List 1" w:semiHidden="1" w:unhideWhenUsed="1"/>
-    <w:lsdException w:name="Outline List 2" w:semiHidden="1" w:unhideWhenUsed="1"/>
-    <w:lsdException w:name="Outline List 3" w:semiHidden="1" w:unhideWhenUsed="1"/>
-    <w:lsdException w:name="Table Simple 1" w:semiHidden="1" w:unhideWhenUsed="1"/>
-    <w:lsdException w:name="Table Simple 2" w:semiHidden="1" w:unhideWhenUsed="1"/>
-    <w:lsdException w:name="Table Simple 3" w:semiHidden="1" w:unhideWhenUsed="1"/>
-    <w:lsdException w:name="Table Classic 1" w:semiHidden="1" w:unhideWhenUsed="1"/>
-    <w:lsdException w:name="Table Classic 2" w:semiHidden="1" w:unhideWhenUsed="1"/>
-    <w:lsdException w:name="Table Classic 3" w:semiHidden="1" w:unhideWhenUsed="1"/>
-    <w:lsdException w:name="Table Classic 4" w:semiHidden="1" w:unhideWhenUsed="1"/>
-    <w:lsdException w:name="Table Colorful 1" w:semiHidden="1" w:unhideWhenUsed="1"/>
-    <w:lsdException w:name="Table Colorful 2" w:semiHidden="1" w:unhideWhenUsed="1"/>
-    <w:lsdException w:name="Table Colorful 3" w:semiHidden="1" w:unhideWhenUsed="1"/>
-    <w:lsdException w:name="Table Columns 1" w:semiHidden="1" w:unhideWhenUsed="1"/>
-    <w:lsdException w:name="Table Columns 2" w:semiHidden="1" w:unhideWhenUsed="1"/>
-    <w:lsdException w:name="Table Columns 3" w:semiHidden="1" w:unhideWhenUsed="1"/>
-    <w:lsdException w:name="Table Columns 4" w:semiHidden="1" w:unhideWhenUsed="1"/>
-    <w:lsdException w:name="Table Columns 5" w:semiHidden="1" w:unhideWhenUsed="1"/>
-    <w:lsdException w:name="Table Grid 1" w:semiHidden="1" w:unhideWhenUsed="1"/>
-    <w:lsdException w:name="Table Grid 2" w:semiHidden="1" w:unhideWhenUsed="1"/>
-    <w:lsdException w:name="Table Grid 3" w:semiHidden="1" w:unhideWhenUsed="1"/>
-    <w:lsdException w:name="Table Grid 4" w:semiHidden="1" w:unhideWhenUsed="1"/>
-    <w:lsdException w:name="Table Grid 5" w:semiHidden="1" w:unhideWhenUsed="1"/>
-    <w:lsdException w:name="Table Grid 6" w:semiHidden="1" w:unhideWhenUsed="1"/>
-    <w:lsdException w:name="Table Grid 7" w:semiHidden="1" w:unhideWhenUsed="1"/>
-    <w:lsdException w:name="Table Grid 8" w:semiHidden="1" w:unhideWhenUsed="1"/>
-    <w:lsdException w:name="Table List 1" w:semiHidden="1" w:unhideWhenUsed="1"/>
-    <w:lsdException w:name="Table List 2" w:semiHidden="1" w:unhideWhenUsed="1"/>
-    <w:lsdException w:name="Table List 3" w:semiHidden="1" w:unhideWhenUsed="1"/>
-    <w:lsdException w:name="Table List 4" w:semiHidden="1" w:unhideWhenUsed="1"/>
-    <w:lsdException w:name="Table List 5" w:semiHidden="1" w:unhideWhenUsed="1"/>
-    <w:lsdException w:name="Table List 6" w:semiHidden="1" w:unhideWhenUsed="1"/>
-    <w:lsdException w:name="Table List 7" w:semiHidden="1" w:unhideWhenUsed="1"/>
-    <w:lsdException w:name="Table List 8" w:semiHidden="1" w:unhideWhenUsed="1"/>
-    <w:lsdException w:name="Table 3D effects 1" w:semiHidden="1" w:unhideWhenUsed="1"/>
-    <w:lsdException w:name="Table 3D effects 2" w:semiHidden="1" w:unhideWhenUsed="1"/>
-    <w:lsdException w:name="Table 3D effects 3" w:semiHidden="1" w:unhideWhenUsed="1"/>
-    <w:lsdException w:name="Table Contemporary" w:semiHidden="1" w:unhideWhenUsed="1"/>
-    <w:lsdException w:name="Table Elegant" w:semiHidden="1" w:unhideWhenUsed="1"/>
-    <w:lsdException w:name="Table Professional" w:semiHidden="1" w:unhideWhenUsed="1"/>
-    <w:lsdException w:name="Table Subtle 1" w:semiHidden="1" w:unhideWhenUsed="1"/>
-    <w:lsdException w:name="Table Subtle 2" w:semiHidden="1" w:unhideWhenUsed="1"/>
-    <w:lsdException w:name="Table Web 1" w:semiHidden="1" w:unhideWhenUsed="1"/>
-    <w:lsdException w:name="Table Web 2" w:semiHidden="1" w:unhideWhenUsed="1"/>
-    <w:lsdException w:name="Table Web 3" w:semiHidden="1" w:unhideWhenUsed="1"/>
-    <w:lsdException w:name="Balloon Text" w:semiHidden="1" w:unhideWhenUsed="1"/>
-    <w:lsdException w:name="Table Grid" w:uiPriority="39"/>
-    <w:lsdException w:name="Table Theme" w:semiHidden="1" w:unhideWhenUsed="1"/>
-    <w:lsdException w:name="Placeholder Text" w:semiHidden="1"/>
-    <w:lsdException w:name="No Spacing" w:uiPriority="1" w:qFormat="1"/>
-    <w:lsdException w:name="Light Shading" w:uiPriority="60"/>
-    <w:lsdException w:name="Light List" w:uiPriority="61"/>
-    <w:lsdException w:name="Light Grid" w:uiPriority="62"/>
-    <w:lsdException w:name="Medium Shading 1" w:uiPriority="63"/>
-    <w:lsdException w:name="Medium Shading 2" w:uiPriority="64"/>
-    <w:lsdException w:name="Medium List 1" w:uiPriority="65"/>
-    <w:lsdException w:name="Medium List 2" w:uiPriority="66"/>
-    <w:lsdException w:name="Medium Grid 1" w:uiPriority="67"/>
-    <w:lsdException w:name="Medium Grid 2" w:uiPriority="68"/>
-    <w:lsdException w:name="Medium Grid 3" w:uiPriority="69"/>
-    <w:lsdException w:name="Dark List" w:uiPriority="70"/>
-    <w:lsdException w:name="Colorful Shading" w:uiPriority="71"/>
-    <w:lsdException w:name="Colorful List" w:uiPriority="72"/>
-    <w:lsdException w:name="Colorful Grid" w:uiPriority="73"/>
-    <w:lsdException w:name="Light Shading Accent 1" w:uiPriority="60"/>
-    <w:lsdException w:name="Light List Accent 1" w:uiPriority="61"/>
-    <w:lsdException w:name="Light Grid Accent 1" w:uiPriority="62"/>
-    <w:lsdException w:name="Medium Shading 1 Accent 1" w:uiPriority="63"/>
-    <w:lsdException w:name="Medium Shading 2 Accent 1" w:uiPriority="64"/>
-    <w:lsdException w:name="Medium List 1 Accent 1" w:uiPriority="65"/>
-    <w:lsdException w:name="Revision" w:semiHidden="1"/>
-    <w:lsdException w:name="List Paragraph" w:uiPriority="34" w:qFormat="1"/>
-    <w:lsdException w:name="Quote" w:uiPriority="29" w:qFormat="1"/>
-    <w:lsdException w:name="Intense Quote" w:uiPriority="30" w:qFormat="1"/>
-    <w:lsdException w:name="Medium List 2 Accent 1" w:uiPriority="66"/>
-    <w:lsdException w:name="Medium Grid 1 Accent 1" w:uiPriority="67"/>
-    <w:lsdException w:name="Medium Grid 2 Accent 1" w:uiPriority="68"/>
-    <w:lsdException w:name="Medium Grid 3 Accent 1" w:uiPriority="69"/>
-    <w:lsdException w:name="Dark List Accent 1" w:uiPriority="70"/>
-    <w:lsdException w:name="Colorful Shading Accent 1" w:uiPriority="71"/>
-    <w:lsdException w:name="Colorful List Accent 1" w:uiPriority="72"/>
-    <w:lsdException w:name="Colorful Grid Accent 1" w:uiPriority="73"/>
-    <w:lsdException w:name="Light Shading Accent 2" w:uiPriority="60"/>
-    <w:lsdException w:name="Light List Accent 2" w:uiPriority="61"/>
-    <w:lsdException w:name="Light Grid Accent 2" w:uiPriority="62"/>
-    <w:lsdException w:name="Medium Shading 1 Accent 2" w:uiPriority="63"/>
-    <w:lsdException w:name="Medium Shading 2 Accent 2" w:uiPriority="64"/>
-    <w:lsdException w:name="Medium List 1 Accent 2" w:uiPriority="65"/>
-    <w:lsdException w:name="Medium List 2 Accent 2" w:uiPriority="66"/>
-    <w:lsdException w:name="Medium Grid 1 Accent 2" w:uiPriority="67"/>
-    <w:lsdException w:name="Medium Grid 2 Accent 2" w:uiPriority="68"/>
-    <w:lsdException w:name="Medium Grid 3 Accent 2" w:uiPriority="69"/>
-    <w:lsdException w:name="Dark List Accent 2" w:uiPriority="70"/>
-    <w:lsdException w:name="Colorful Shading Accent 2" w:uiPriority="71"/>
-    <w:lsdException w:name="Colorful List Accent 2" w:uiPriority="72"/>
-    <w:lsdException w:name="Colorful Grid Accent 2" w:uiPriority="73"/>
-    <w:lsdException w:name="Light Shading Accent 3" w:uiPriority="60"/>
-    <w:lsdException w:name="Light List Accent 3" w:uiPriority="61"/>
-    <w:lsdException w:name="Light Grid Accent 3" w:uiPriority="62"/>
-    <w:lsdException w:name="Medium Shading 1 Accent 3" w:uiPriority="63"/>
-    <w:lsdException w:name="Medium Shading 2 Accent 3" w:uiPriority="64"/>
-    <w:lsdException w:name="Medium List 1 Accent 3" w:uiPriority="65"/>
-    <w:lsdException w:name="Medium List 2 Accent 3" w:uiPriority="66"/>
-    <w:lsdException w:name="Medium Grid 1 Accent 3" w:uiPriority="67"/>
-    <w:lsdException w:name="Medium Grid 2 Accent 3" w:uiPriority="68"/>
-    <w:lsdException w:name="Medium Grid 3 Accent 3" w:uiPriority="69"/>
-    <w:lsdException w:name="Dark List Accent 3" w:uiPriority="70"/>
-    <w:lsdException w:name="Colorful Shading Accent 3" w:uiPriority="71"/>
-    <w:lsdException w:name="Colorful List Accent 3" w:uiPriority="72"/>
-    <w:lsdException w:name="Colorful Grid Accent 3" w:uiPriority="73"/>
-    <w:lsdException w:name="Light Shading Accent 4" w:uiPriority="60"/>
-    <w:lsdException w:name="Light List Accent 4" w:uiPriority="61"/>
-    <w:lsdException w:name="Light Grid Accent 4" w:uiPriority="62"/>
-    <w:lsdException w:name="Medium Shading 1 Accent 4" w:uiPriority="63"/>
-    <w:lsdException w:name="Medium Shading 2 Accent 4" w:uiPriority="64"/>
-    <w:lsdException w:name="Medium List 1 Accent 4" w:uiPriority="65"/>
-    <w:lsdException w:name="Medium List 2 Accent 4" w:uiPriority="66"/>
-    <w:lsdException w:name="Medium Grid 1 Accent 4" w:uiPriority="67"/>
-    <w:lsdException w:name="Medium Grid 2 Accent 4" w:uiPriority="68"/>
-    <w:lsdException w:name="Medium Grid 3 Accent 4" w:uiPriority="69"/>
-    <w:lsdException w:name="Dark List Accent 4" w:uiPriority="70"/>
-    <w:lsdException w:name="Colorful Shading Accent 4" w:uiPriority="71"/>
-    <w:lsdException w:name="Colorful List Accent 4" w:uiPriority="72"/>
-    <w:lsdException w:name="Colorful Grid Accent 4" w:uiPriority="73"/>
-    <w:lsdException w:name="Light Shading Accent 5" w:uiPriority="60"/>
-    <w:lsdException w:name="Light List Accent 5" w:uiPriority="61"/>
-    <w:lsdException w:name="Light Grid Accent 5" w:uiPriority="62"/>
-    <w:lsdException w:name="Medium Shading 1 Accent 5" w:uiPriority="63"/>
-    <w:lsdException w:name="Medium Shading 2 Accent 5" w:uiPriority="64"/>
-    <w:lsdException w:name="Medium List 1 Accent 5" w:uiPriority="65"/>
-    <w:lsdException w:name="Medium List 2 Accent 5" w:uiPriority="66"/>
-    <w:lsdException w:name="Medium Grid 1 Accent 5" w:uiPriority="67"/>
-    <w:lsdException w:name="Medium Grid 2 Accent 5" w:uiPriority="68"/>
-    <w:lsdException w:name="Medium Grid 3 Accent 5" w:uiPriority="69"/>
-    <w:lsdException w:name="Dark List Accent 5" w:uiPriority="70"/>
-    <w:lsdException w:name="Colorful Shading Accent 5" w:uiPriority="71"/>
-    <w:lsdException w:name="Colorful List Accent 5" w:uiPriority="72"/>
-    <w:lsdException w:name="Colorful Grid Accent 5" w:uiPriority="73"/>
-    <w:lsdException w:name="Light Shading Accent 6" w:uiPriority="60"/>
-    <w:lsdException w:name="Light List Accent 6" w:uiPriority="61"/>
-    <w:lsdException w:name="Light Grid Accent 6" w:uiPriority="62"/>
-    <w:lsdException w:name="Medium Shading 1 Accent 6" w:uiPriority="63"/>
-    <w:lsdException w:name="Medium Shading 2 Accent 6" w:uiPriority="64"/>
-    <w:lsdException w:name="Medium List 1 Accent 6" w:uiPriority="65"/>
-    <w:lsdException w:name="Medium List 2 Accent 6" w:uiPriority="66"/>
-    <w:lsdException w:name="Medium Grid 1 Accent 6" w:uiPriority="67"/>
-    <w:lsdException w:name="Medium Grid 2 Accent 6" w:uiPriority="68"/>
-    <w:lsdException w:name="Medium Grid 3 Accent 6" w:uiPriority="69"/>
-    <w:lsdException w:name="Dark List Accent 6" w:uiPriority="70"/>
-    <w:lsdException w:name="Colorful Shading Accent 6" w:uiPriority="71"/>
-    <w:lsdException w:name="Colorful List Accent 6" w:uiPriority="72"/>
-    <w:lsdException w:name="Colorful Grid Accent 6" w:uiPriority="73"/>
-    <w:lsdException w:name="Subtle Emphasis" w:uiPriority="19" w:qFormat="1"/>
-    <w:lsdException w:name="Intense Emphasis" w:uiPriority="21" w:qFormat="1"/>
-    <w:lsdException w:name="Subtle Reference" w:uiPriority="31" w:qFormat="1"/>
-    <w:lsdException w:name="Intense Reference" w:uiPriority="32" w:qFormat="1"/>
-    <w:lsdException w:name="Book Title" w:uiPriority="33" w:qFormat="1"/>
-    <w:lsdException w:name="Bibliography" w:semiHidden="1" w:uiPriority="37" w:unhideWhenUsed="1"/>
-    <w:lsdException w:name="TOC Heading" w:semiHidden="1" w:uiPriority="39" w:unhideWhenUsed="1" w:qFormat="1"/>
-    <w:lsdException w:name="Plain Table 1" w:uiPriority="41"/>
-    <w:lsdException w:name="Plain Table 2" w:uiPriority="42"/>
-    <w:lsdException w:name="Plain Table 3" w:uiPriority="43"/>
-    <w:lsdException w:name="Plain Table 4" w:uiPriority="44"/>
-    <w:lsdException w:name="Plain Table 5" w:uiPriority="45"/>
-    <w:lsdException w:name="Grid Table Light" w:uiPriority="40"/>
-    <w:lsdException w:name="Grid Table 1 Light" w:uiPriority="46"/>
-    <w:lsdException w:name="Grid Table 2" w:uiPriority="47"/>
-    <w:lsdException w:name="Grid Table 3" w:uiPriority="48"/>
-    <w:lsdException w:name="Grid Table 4" w:uiPriority="49"/>
-    <w:lsdException w:name="Grid Table 5 Dark" w:uiPriority="50"/>
-    <w:lsdException w:name="Grid Table 6 Colorful" w:uiPriority="51"/>
-    <w:lsdException w:name="Grid Table 7 Colorful" w:uiPriority="52"/>
-    <w:lsdException w:name="Grid Table 1 Light Accent 1" w:uiPriority="46"/>
-    <w:lsdException w:name="Grid Table 2 Accent 1" w:uiPriority="47"/>
-    <w:lsdException w:name="Grid Table 3 Accent 1" w:uiPriority="48"/>
-    <w:lsdException w:name="Grid Table 4 Accent 1" w:uiPriority="49"/>
-    <w:lsdException w:name="Grid Table 5 Dark Accent 1" w:uiPriority="50"/>
-    <w:lsdException w:name="Grid Table 6 Colorful Accent 1" w:uiPriority="51"/>
-    <w:lsdException w:name="Grid Table 7 Colorful Accent 1" w:uiPriority="52"/>
-    <w:lsdException w:name="Grid Table 1 Light Accent 2" w:uiPriority="46"/>
-    <w:lsdException w:name="Grid Table 2 Accent 2" w:uiPriority="47"/>
-    <w:lsdException w:name="Grid Table 3 Accent 2" w:uiPriority="48"/>
-    <w:lsdException w:name="Grid Table 4 Accent 2" w:uiPriority="49"/>
-    <w:lsdException w:name="Grid Table 5 Dark Accent 2" w:uiPriority="50"/>
-    <w:lsdException w:name="Grid Table 6 Colorful Accent 2" w:uiPriority="51"/>
-    <w:lsdException w:name="Grid Table 7 Colorful Accent 2" w:uiPriority="52"/>
-    <w:lsdException w:name="Grid Table 1 Light Accent 3" w:uiPriority="46"/>
-    <w:lsdException w:name="Grid Table 2 Accent 3" w:uiPriority="47"/>
-    <w:lsdException w:name="Grid Table 3 Accent 3" w:uiPriority="48"/>
-    <w:lsdException w:name="Grid Table 4 Accent 3" w:uiPriority="49"/>
-    <w:lsdException w:name="Grid Table 5 Dark Accent 3" w:uiPriority="50"/>
-    <w:lsdException w:name="Grid Table 6 Colorful Accent 3" w:uiPriority="51"/>
-    <w:lsdException w:name="Grid Table 7 Colorful Accent 3" w:uiPriority="52"/>
-    <w:lsdException w:name="Grid Table 1 Light Accent 4" w:uiPriority="46"/>
-    <w:lsdException w:name="Grid Table 2 Accent 4" w:uiPriority="47"/>
-    <w:lsdException w:name="Grid Table 3 Accent 4" w:uiPriority="48"/>
-    <w:lsdException w:name="Grid Table 4 Accent 4" w:uiPriority="49"/>
-    <w:lsdException w:name="Grid Table 5 Dark Accent 4" w:uiPriority="50"/>
-    <w:lsdException w:name="Grid Table 6 Colorful Accent 4" w:uiPriority="51"/>
-    <w:lsdException w:name="Grid Table 7 Colorful Accent 4" w:uiPriority="52"/>
-    <w:lsdException w:name="Grid Table 1 Light Accent 5" w:uiPriority="46"/>
-    <w:lsdException w:name="Grid Table 2 Accent 5" w:uiPriority="47"/>
-    <w:lsdException w:name="Grid Table 3 Accent 5" w:uiPriority="48"/>
-    <w:lsdException w:name="Grid Table 4 Accent 5" w:uiPriority="49"/>
-    <w:lsdException w:name="Grid Table 5 Dark Accent 5" w:uiPriority="50"/>
-    <w:lsdException w:name="Grid Table 6 Colorful Accent 5" w:uiPriority="51"/>
-    <w:lsdException w:name="Grid Table 7 Colorful Accent 5" w:uiPriority="52"/>
-    <w:lsdException w:name="Grid Table 1 Light Accent 6" w:uiPriority="46"/>
-    <w:lsdException w:name="Grid Table 2 Accent 6" w:uiPriority="47"/>
-    <w:lsdException w:name="Grid Table 3 Accent 6" w:uiPriority="48"/>
-    <w:lsdException w:name="Grid Table 4 Accent 6" w:uiPriority="49"/>
-    <w:lsdException w:name="Grid Table 5 Dark Accent 6" w:uiPriority="50"/>
-    <w:lsdException w:name="Grid Table 6 Colorful Accent 6" w:uiPriority="51"/>
-    <w:lsdException w:name="Grid Table 7 Colorful Accent 6" w:uiPriority="52"/>
-    <w:lsdException w:name="List Table 1 Light" w:uiPriority="46"/>
-    <w:lsdException w:name="List Table 2" w:uiPriority="47"/>
-    <w:lsdException w:name="List Table 3" w:uiPriority="48"/>
-    <w:lsdException w:name="List Table 4" w:uiPriority="49"/>
-    <w:lsdException w:name="List Table 5 Dark" w:uiPriority="50"/>
-    <w:lsdException w:name="List Table 6 Colorful" w:uiPriority="51"/>
-    <w:lsdException w:name="List Table 7 Colorful" w:uiPriority="52"/>
-    <w:lsdException w:name="List Table 1 Light Accent 1" w:uiPriority="46"/>
-    <w:lsdException w:name="List Table 2 Accent 1" w:uiPriority="47"/>
-    <w:lsdException w:name="List Table 3 Accent 1" w:uiPriority="48"/>
-    <w:lsdException w:name="List Table 4 Accent 1" w:uiPriority="49"/>
-    <w:lsdException w:name="List Table 5 Dark Accent 1" w:uiPriority="50"/>
-    <w:lsdException w:name="List Table 6 Colorful Accent 1" w:uiPriority="51"/>
-    <w:lsdException w:name="List Table 7 Colorful Accent 1" w:uiPriority="52"/>
-    <w:lsdException w:name="List Table 1 Light Accent 2" w:uiPriority="46"/>
-    <w:lsdException w:name="List Table 2 Accent 2" w:uiPriority="47"/>
-    <w:lsdException w:name="List Table 3 Accent 2" w:uiPriority="48"/>
-    <w:lsdException w:name="List Table 4 Accent 2" w:uiPriority="49"/>
-    <w:lsdException w:name="List Table 5 Dark Accent 2" w:uiPriority="50"/>
-    <w:lsdException w:name="List Table 6 Colorful Accent 2" w:uiPriority="51"/>
-    <w:lsdException w:name="List Table 7 Colorful Accent 2" w:uiPriority="52"/>
-    <w:lsdException w:name="List Table 1 Light Accent 3" w:uiPriority="46"/>
-    <w:lsdException w:name="List Table 2 Accent 3" w:uiPriority="47"/>
-    <w:lsdException w:name="List Table 3 Accent 3" w:uiPriority="48"/>
-    <w:lsdException w:name="List Table 4 Accent 3" w:uiPriority="49"/>
-    <w:lsdException w:name="List Table 5 Dark Accent 3" w:uiPriority="50"/>
-    <w:lsdException w:name="List Table 6 Colorful Accent 3" w:uiPriority="51"/>
-    <w:lsdException w:name="List Table 7 Colorful Accent 3" w:uiPriority="52"/>
-    <w:lsdException w:name="List Table 1 Light Accent 4" w:uiPriority="46"/>
-    <w:lsdException w:name="List Table 2 Accent 4" w:uiPriority="47"/>
-    <w:lsdException w:name="List Table 3 Accent 4" w:uiPriority="48"/>
-    <w:lsdException w:name="List Table 4 Accent 4" w:uiPriority="49"/>
-    <w:lsdException w:name="List Table 5 Dark Accent 4" w:uiPriority="50"/>
-    <w:lsdException w:name="List Table 6 Colorful Accent 4" w:uiPriority="51"/>
-    <w:lsdException w:name="List Table 7 Colorful Accent 4" w:uiPriority="52"/>
-    <w:lsdException w:name="List Table 1 Light Accent 5" w:uiPriority="46"/>
-    <w:lsdException w:name="List Table 2 Accent 5" w:uiPriority="47"/>
-    <w:lsdException w:name="List Table 3 Accent 5" w:uiPriority="48"/>
-    <w:lsdException w:name="List Table 4 Accent 5" w:uiPriority="49"/>
-    <w:lsdException w:name="List Table 5 Dark Accent 5" w:uiPriority="50"/>
-    <w:lsdException w:name="List Table 6 Colorful Accent 5" w:uiPriority="51"/>
-    <w:lsdException w:name="List Table 7 Colorful Accent 5" w:uiPriority="52"/>
-    <w:lsdException w:name="List Table 1 Light Accent 6" w:uiPriority="46"/>
-    <w:lsdException w:name="List Table 2 Accent 6" w:uiPriority="47"/>
-    <w:lsdException w:name="List Table 3 Accent 6" w:uiPriority="48"/>
-    <w:lsdException w:name="List Table 4 Accent 6" w:uiPriority="49"/>
-    <w:lsdException w:name="List Table 5 Dark Accent 6" w:uiPriority="50"/>
-    <w:lsdException w:name="List Table 6 Colorful Accent 6" w:uiPriority="51"/>
-    <w:lsdException w:name="List Table 7 Colorful Accent 6" w:uiPriority="52"/>
-    <w:lsdException w:name="Mention" w:semiHidden="1" w:unhideWhenUsed="1"/>
-    <w:lsdException w:name="Smart Hyperlink" w:semiHidden="1" w:unhideWhenUsed="1"/>
-    <w:lsdException w:name="Hashtag" w:semiHidden="1" w:unhideWhenUsed="1"/>
-    <w:lsdException w:name="Unresolved Mention" w:semiHidden="1" w:unhideWhenUsed="1"/>
+  <w:latentStyles w:defLockedState="0" w:defUIPriority="99" w:defSemiHidden="1" w:defUnhideWhenUsed="1" w:defQFormat="0" w:count="267">
+    <w:lsdException w:name="Normal" w:semiHidden="0" w:uiPriority="0" w:unhideWhenUsed="0" w:qFormat="1"/>
+    <w:lsdException w:name="heading 1" w:semiHidden="0" w:uiPriority="9" w:unhideWhenUsed="0" w:qFormat="1"/>
+    <w:lsdException w:name="heading 2" w:uiPriority="9" w:qFormat="1"/>
+    <w:lsdException w:name="heading 3" w:uiPriority="9" w:qFormat="1"/>
+    <w:lsdException w:name="heading 4" w:uiPriority="9" w:qFormat="1"/>
+    <w:lsdException w:name="heading 5" w:uiPriority="9" w:qFormat="1"/>
+    <w:lsdException w:name="heading 6" w:uiPriority="9" w:qFormat="1"/>
+    <w:lsdException w:name="heading 7" w:uiPriority="9" w:qFormat="1"/>
+    <w:lsdException w:name="heading 8" w:uiPriority="9" w:qFormat="1"/>
+    <w:lsdException w:name="heading 9" w:uiPriority="9" w:qFormat="1"/>
+    <w:lsdException w:name="toc 1" w:uiPriority="39"/>
+    <w:lsdException w:name="toc 2" w:uiPriority="39"/>
+    <w:lsdException w:name="toc 3" w:uiPriority="39"/>
+    <w:lsdException w:name="toc 4" w:uiPriority="39"/>
+    <w:lsdException w:name="toc 5" w:uiPriority="39"/>
+    <w:lsdException w:name="toc 6" w:uiPriority="39"/>
+    <w:lsdException w:name="toc 7" w:uiPriority="39"/>
+    <w:lsdException w:name="toc 8" w:uiPriority="39"/>
+    <w:lsdException w:name="toc 9" w:uiPriority="39"/>
+    <w:lsdException w:name="caption" w:uiPriority="35" w:qFormat="1"/>
+    <w:lsdException w:name="Title" w:semiHidden="0" w:uiPriority="10" w:unhideWhenUsed="0" w:qFormat="1"/>
+    <w:lsdException w:name="Default Paragraph Font" w:uiPriority="1"/>
+    <w:lsdException w:name="Subtitle" w:semiHidden="0" w:uiPriority="11" w:unhideWhenUsed="0" w:qFormat="1"/>
+    <w:lsdException w:name="Strong" w:semiHidden="0" w:uiPriority="22" w:unhideWhenUsed="0" w:qFormat="1"/>
+    <w:lsdException w:name="Emphasis" w:semiHidden="0" w:uiPriority="20" w:unhideWhenUsed="0" w:qFormat="1"/>
+    <w:lsdException w:name="Table Grid" w:semiHidden="0" w:uiPriority="39" w:unhideWhenUsed="0"/>
+    <w:lsdException w:name="Placeholder Text" w:unhideWhenUsed="0"/>
+    <w:lsdException w:name="No Spacing" w:semiHidden="0" w:uiPriority="1" w:unhideWhenUsed="0" w:qFormat="1"/>
+    <w:lsdException w:name="Light Shading" w:semiHidden="0" w:uiPriority="60" w:unhideWhenUsed="0"/>
+    <w:lsdException w:name="Light List" w:semiHidden="0" w:uiPriority="61" w:unhideWhenUsed="0"/>
+    <w:lsdException w:name="Light Grid" w:semiHidden="0" w:uiPriority="62" w:unhideWhenUsed="0"/>
+    <w:lsdException w:name="Medium Shading 1" w:semiHidden="0" w:uiPriority="63" w:unhideWhenUsed="0"/>
+    <w:lsdException w:name="Medium Shading 2" w:semiHidden="0" w:uiPriority="64" w:unhideWhenUsed="0"/>
+    <w:lsdException w:name="Medium List 1" w:semiHidden="0" w:uiPriority="65" w:unhideWhenUsed="0"/>
+    <w:lsdException w:name="Medium List 2" w:semiHidden="0" w:uiPriority="66" w:unhideWhenUsed="0"/>
+    <w:lsdException w:name="Medium Grid 1" w:semiHidden="0" w:uiPriority="67" w:unhideWhenUsed="0"/>
+    <w:lsdException w:name="Medium Grid 2" w:semiHidden="0" w:uiPriority="68" w:unhideWhenUsed="0"/>
+    <w:lsdException w:name="Medium Grid 3" w:semiHidden="0" w:uiPriority="69" w:unhideWhenUsed="0"/>
+    <w:lsdException w:name="Dark List" w:semiHidden="0" w:uiPriority="70" w:unhideWhenUsed="0"/>
+    <w:lsdException w:name="Colorful Shading" w:semiHidden="0" w:uiPriority="71" w:unhideWhenUsed="0"/>
+    <w:lsdException w:name="Colorful List" w:semiHidden="0" w:uiPriority="72" w:unhideWhenUsed="0"/>
+    <w:lsdException w:name="Colorful Grid" w:semiHidden="0" w:uiPriority="73" w:unhideWhenUsed="0"/>
+    <w:lsdException w:name="Light Shading Accent 1" w:semiHidden="0" w:uiPriority="60" w:unhideWhenUsed="0"/>
+    <w:lsdException w:name="Light List Accent 1" w:semiHidden="0" w:uiPriority="61" w:unhideWhenUsed="0"/>
+    <w:lsdException w:name="Light Grid Accent 1" w:semiHidden="0" w:uiPriority="62" w:unhideWhenUsed="0"/>
+    <w:lsdException w:name="Medium Shading 1 Accent 1" w:semiHidden="0" w:uiPriority="63" w:unhideWhenUsed="0"/>
+    <w:lsdException w:name="Medium Shading 2 Accent 1" w:semiHidden="0" w:uiPriority="64" w:unhideWhenUsed="0"/>
+    <w:lsdException w:name="Medium List 1 Accent 1" w:semiHidden="0" w:uiPriority="65" w:unhideWhenUsed="0"/>
+    <w:lsdException w:name="Revision" w:unhideWhenUsed="0"/>
+    <w:lsdException w:name="List Paragraph" w:semiHidden="0" w:uiPriority="34" w:unhideWhenUsed="0" w:qFormat="1"/>
+    <w:lsdException w:name="Quote" w:semiHidden="0" w:uiPriority="29" w:unhideWhenUsed="0" w:qFormat="1"/>
+    <w:lsdException w:name="Intense Quote" w:semiHidden="0" w:uiPriority="30" w:unhideWhenUsed="0" w:qFormat="1"/>
+    <w:lsdException w:name="Medium List 2 Accent 1" w:semiHidden="0" w:uiPriority="66" w:unhideWhenUsed="0"/>
+    <w:lsdException w:name="Medium Grid 1 Accent 1" w:semiHidden="0" w:uiPriority="67" w:unhideWhenUsed="0"/>
+    <w:lsdException w:name="Medium Grid 2 Accent 1" w:semiHidden="0" w:uiPriority="68" w:unhideWhenUsed="0"/>
+    <w:lsdException w:name="Medium Grid 3 Accent 1" w:semiHidden="0" w:uiPriority="69" w:unhideWhenUsed="0"/>
+    <w:lsdException w:name="Dark List Accent 1" w:semiHidden="0" w:uiPriority="70" w:unhideWhenUsed="0"/>
+    <w:lsdException w:name="Colorful Shading Accent 1" w:semiHidden="0" w:uiPriority="71" w:unhideWhenUsed="0"/>
+    <w:lsdException w:name="Colorful List Accent 1" w:semiHidden="0" w:uiPriority="72" w:unhideWhenUsed="0"/>
+    <w:lsdException w:name="Colorful Grid Accent 1" w:semiHidden="0" w:uiPriority="73" w:unhideWhenUsed="0"/>
+    <w:lsdException w:name="Light Shading Accent 2" w:semiHidden="0" w:uiPriority="60" w:unhideWhenUsed="0"/>
+    <w:lsdException w:name="Light List Accent 2" w:semiHidden="0" w:uiPriority="61" w:unhideWhenUsed="0"/>
+    <w:lsdException w:name="Light Grid Accent 2" w:semiHidden="0" w:uiPriority="62" w:unhideWhenUsed="0"/>
+    <w:lsdException w:name="Medium Shading 1 Accent 2" w:semiHidden="0" w:uiPriority="63" w:unhideWhenUsed="0"/>
+    <w:lsdException w:name="Medium Shading 2 Accent 2" w:semiHidden="0" w:uiPriority="64" w:unhideWhenUsed="0"/>
+    <w:lsdException w:name="Medium List 1 Accent 2" w:semiHidden="0" w:uiPriority="65" w:unhideWhenUsed="0"/>
+    <w:lsdException w:name="Medium List 2 Accent 2" w:semiHidden="0" w:uiPriority="66" w:unhideWhenUsed="0"/>
+    <w:lsdException w:name="Medium Grid 1 Accent 2" w:semiHidden="0" w:uiPriority="67" w:unhideWhenUsed="0"/>
+    <w:lsdException w:name="Medium Grid 2 Accent 2" w:semiHidden="0" w:uiPriority="68" w:unhideWhenUsed="0"/>
+    <w:lsdException w:name="Medium Grid 3 Accent 2" w:semiHidden="0" w:uiPriority="69" w:unhideWhenUsed="0"/>
+    <w:lsdException w:name="Dark List Accent 2" w:semiHidden="0" w:uiPriority="70" w:unhideWhenUsed="0"/>
+    <w:lsdException w:name="Colorful Shading Accent 2" w:semiHidden="0" w:uiPriority="71" w:unhideWhenUsed="0"/>
+    <w:lsdException w:name="Colorful List Accent 2" w:semiHidden="0" w:uiPriority="72" w:unhideWhenUsed="0"/>
+    <w:lsdException w:name="Colorful Grid Accent 2" w:semiHidden="0" w:uiPriority="73" w:unhideWhenUsed="0"/>
+    <w:lsdException w:name="Light Shading Accent 3" w:semiHidden="0" w:uiPriority="60" w:unhideWhenUsed="0"/>
+    <w:lsdException w:name="Light List Accent 3" w:semiHidden="0" w:uiPriority="61" w:unhideWhenUsed="0"/>
+    <w:lsdException w:name="Light Grid Accent 3" w:semiHidden="0" w:uiPriority="62" w:unhideWhenUsed="0"/>
+    <w:lsdException w:name="Medium Shading 1 Accent 3" w:semiHidden="0" w:uiPriority="63" w:unhideWhenUsed="0"/>
+    <w:lsdException w:name="Medium Shading 2 Accent 3" w:semiHidden="0" w:uiPriority="64" w:unhideWhenUsed="0"/>
+    <w:lsdException w:name="Medium List 1 Accent 3" w:semiHidden="0" w:uiPriority="65" w:unhideWhenUsed="0"/>
+    <w:lsdException w:name="Medium List 2 Accent 3" w:semiHidden="0" w:uiPriority="66" w:unhideWhenUsed="0"/>
+    <w:lsdException w:name="Medium Grid 1 Accent 3" w:semiHidden="0" w:uiPriority="67" w:unhideWhenUsed="0"/>
+    <w:lsdException w:name="Medium Grid 2 Accent 3" w:semiHidden="0" w:uiPriority="68" w:unhideWhenUsed="0"/>
+    <w:lsdException w:name="Medium Grid 3 Accent 3" w:semiHidden="0" w:uiPriority="69" w:unhideWhenUsed="0"/>
+    <w:lsdException w:name="Dark List Accent 3" w:semiHidden="0" w:uiPriority="70" w:unhideWhenUsed="0"/>
+    <w:lsdException w:name="Colorful Shading Accent 3" w:semiHidden="0" w:uiPriority="71" w:unhideWhenUsed="0"/>
+    <w:lsdException w:name="Colorful List Accent 3" w:semiHidden="0" w:uiPriority="72" w:unhideWhenUsed="0"/>
+    <w:lsdException w:name="Colorful Grid Accent 3" w:semiHidden="0" w:uiPriority="73" w:unhideWhenUsed="0"/>
+    <w:lsdException w:name="Light Shading Accent 4" w:semiHidden="0" w:uiPriority="60" w:unhideWhenUsed="0"/>
+    <w:lsdException w:name="Light List Accent 4" w:semiHidden="0" w:uiPriority="61" w:unhideWhenUsed="0"/>
+    <w:lsdException w:name="Light Grid Accent 4" w:semiHidden="0" w:uiPriority="62" w:unhideWhenUsed="0"/>
+    <w:lsdException w:name="Medium Shading 1 Accent 4" w:semiHidden="0" w:uiPriority="63" w:unhideWhenUsed="0"/>
+    <w:lsdException w:name="Medium Shading 2 Accent 4" w:semiHidden="0" w:uiPriority="64" w:unhideWhenUsed="0"/>
+    <w:lsdException w:name="Medium List 1 Accent 4" w:semiHidden="0" w:uiPriority="65" w:unhideWhenUsed="0"/>
+    <w:lsdException w:name="Medium List 2 Accent 4" w:semiHidden="0" w:uiPriority="66" w:unhideWhenUsed="0"/>
+    <w:lsdException w:name="Medium Grid 1 Accent 4" w:semiHidden="0" w:uiPriority="67" w:unhideWhenUsed="0"/>
+    <w:lsdException w:name="Medium Grid 2 Accent 4" w:semiHidden="0" w:uiPriority="68" w:unhideWhenUsed="0"/>
+    <w:lsdException w:name="Medium Grid 3 Accent 4" w:semiHidden="0" w:uiPriority="69" w:unhideWhenUsed="0"/>
+    <w:lsdException w:name="Dark List Accent 4" w:semiHidden="0" w:uiPriority="70" w:unhideWhenUsed="0"/>
+    <w:lsdException w:name="Colorful Shading Accent 4" w:semiHidden="0" w:uiPriority="71" w:unhideWhenUsed="0"/>
+    <w:lsdException w:name="Colorful List Accent 4" w:semiHidden="0" w:uiPriority="72" w:unhideWhenUsed="0"/>
+    <w:lsdException w:name="Colorful Grid Accent 4" w:semiHidden="0" w:uiPriority="73" w:unhideWhenUsed="0"/>
+    <w:lsdException w:name="Light Shading Accent 5" w:semiHidden="0" w:uiPriority="60" w:unhideWhenUsed="0"/>
+    <w:lsdException w:name="Light List Accent 5" w:semiHidden="0" w:uiPriority="61" w:unhideWhenUsed="0"/>
+    <w:lsdException w:name="Light Grid Accent 5" w:semiHidden="0" w:uiPriority="62" w:unhideWhenUsed="0"/>
+    <w:lsdException w:name="Medium Shading 1 Accent 5" w:semiHidden="0" w:uiPriority="63" w:unhideWhenUsed="0"/>
+    <w:lsdException w:name="Medium Shading 2 Accent 5" w:semiHidden="0" w:uiPriority="64" w:unhideWhenUsed="0"/>
+    <w:lsdException w:name="Medium List 1 Accent 5" w:semiHidden="0" w:uiPriority="65" w:unhideWhenUsed="0"/>
+    <w:lsdException w:name="Medium List 2 Accent 5" w:semiHidden="0" w:uiPriority="66" w:unhideWhenUsed="0"/>
+    <w:lsdException w:name="Medium Grid 1 Accent 5" w:semiHidden="0" w:uiPriority="67" w:unhideWhenUsed="0"/>
+    <w:lsdException w:name="Medium Grid 2 Accent 5" w:semiHidden="0" w:uiPriority="68" w:unhideWhenUsed="0"/>
+    <w:lsdException w:name="Medium Grid 3 Accent 5" w:semiHidden="0" w:uiPriority="69" w:unhideWhenUsed="0"/>
+    <w:lsdException w:name="Dark List Accent 5" w:semiHidden="0" w:uiPriority="70" w:unhideWhenUsed="0"/>
+    <w:lsdException w:name="Colorful Shading Accent 5" w:semiHidden="0" w:uiPriority="71" w:unhideWhenUsed="0"/>
+    <w:lsdException w:name="Colorful List Accent 5" w:semiHidden="0" w:uiPriority="72" w:unhideWhenUsed="0"/>
+    <w:lsdException w:name="Colorful Grid Accent 5" w:semiHidden="0" w:uiPriority="73" w:unhideWhenUsed="0"/>
+    <w:lsdException w:name="Light Shading Accent 6" w:semiHidden="0" w:uiPriority="60" w:unhideWhenUsed="0"/>
+    <w:lsdException w:name="Light List Accent 6" w:semiHidden="0" w:uiPriority="61" w:unhideWhenUsed="0"/>
+    <w:lsdException w:name="Light Grid Accent 6" w:semiHidden="0" w:uiPriority="62" w:unhideWhenUsed="0"/>
+    <w:lsdException w:name="Medium Shading 1 Accent 6" w:semiHidden="0" w:uiPriority="63" w:unhideWhenUsed="0"/>
+    <w:lsdException w:name="Medium Shading 2 Accent 6" w:semiHidden="0" w:uiPriority="64" w:unhideWhenUsed="0"/>
+    <w:lsdException w:name="Medium List 1 Accent 6" w:semiHidden="0" w:uiPriority="65" w:unhideWhenUsed="0"/>
+    <w:lsdException w:name="Medium List 2 Accent 6" w:semiHidden="0" w:uiPriority="66" w:unhideWhenUsed="0"/>
+    <w:lsdException w:name="Medium Grid 1 Accent 6" w:semiHidden="0" w:uiPriority="67" w:unhideWhenUsed="0"/>
+    <w:lsdException w:name="Medium Grid 2 Accent 6" w:semiHidden="0" w:uiPriority="68" w:unhideWhenUsed="0"/>
+    <w:lsdException w:name="Medium Grid 3 Accent 6" w:semiHidden="0" w:uiPriority="69" w:unhideWhenUsed="0"/>
+    <w:lsdException w:name="Dark List Accent 6" w:semiHidden="0" w:uiPriority="70" w:unhideWhenUsed="0"/>
+    <w:lsdException w:name="Colorful Shading Accent 6" w:semiHidden="0" w:uiPriority="71" w:unhideWhenUsed="0"/>
+    <w:lsdException w:name="Colorful List Accent 6" w:semiHidden="0" w:uiPriority="72" w:unhideWhenUsed="0"/>
+    <w:lsdException w:name="Colorful Grid Accent 6" w:semiHidden="0" w:uiPriority="73" w:unhideWhenUsed="0"/>
+    <w:lsdException w:name="Subtle Emphasis" w:semiHidden="0" w:uiPriority="19" w:unhideWhenUsed="0" w:qFormat="1"/>
+    <w:lsdException w:name="Intense Emphasis" w:semiHidden="0" w:uiPriority="21" w:unhideWhenUsed="0" w:qFormat="1"/>
+    <w:lsdException w:name="Subtle Reference" w:semiHidden="0" w:uiPriority="31" w:unhideWhenUsed="0" w:qFormat="1"/>
+    <w:lsdException w:name="Intense Reference" w:semiHidden="0" w:uiPriority="32" w:unhideWhenUsed="0" w:qFormat="1"/>
+    <w:lsdException w:name="Book Title" w:semiHidden="0" w:uiPriority="33" w:unhideWhenUsed="0" w:qFormat="1"/>
+    <w:lsdException w:name="Bibliography" w:uiPriority="37"/>
+    <w:lsdException w:name="TOC Heading" w:uiPriority="39" w:qFormat="1"/>
   </w:latentStyles>
   <w:style w:type="paragraph" w:default="1" w:styleId="Normal">
     <w:name w:val="Normal"/>
@@ -7408,6 +7208,7 @@
     <w:uiPriority w:val="99"/>
     <w:semiHidden/>
     <w:unhideWhenUsed/>
+    <w:qFormat/>
     <w:tblPr>
       <w:tblInd w:w="0" w:type="dxa"/>
       <w:tblCellMar>
@@ -7470,6 +7271,7 @@
       <w:rFonts w:ascii="Tahoma" w:hAnsi="Tahoma"/>
       <w:sz w:val="16"/>
       <w:szCs w:val="16"/>
+      <w:lang/>
     </w:rPr>
   </w:style>
   <w:style w:type="character" w:customStyle="1" w:styleId="BalloonTextChar">
@@ -7528,7 +7330,7 @@
     <w:uiPriority w:val="99"/>
     <w:rsid w:val="00C252BD"/>
   </w:style>
-  <w:style w:type="character" w:styleId="Mention">
+  <w:style w:type="character" w:customStyle="1" w:styleId="Mention">
     <w:name w:val="Mention"/>
     <w:uiPriority w:val="99"/>
     <w:semiHidden/>
@@ -7797,7 +7599,7 @@
   <a:extraClrSchemeLst/>
   <a:extLst>
     <a:ext uri="{05A4C25C-085E-4340-85A3-A5531E510DB2}">
-      <thm15:themeFamily xmlns:thm15="http://schemas.microsoft.com/office/thememl/2012/main" name="Office Theme" id="{62F939B6-93AF-4DB8-9C6B-D6C7DFDC589F}" vid="{4A3C46E8-61CC-4603-A589-7422A47A8E4A}"/>
+      <thm15:themeFamily xmlns:thm15="http://schemas.microsoft.com/office/thememl/2012/main" xmlns="" name="Office Theme" id="{62F939B6-93AF-4DB8-9C6B-D6C7DFDC589F}" vid="{4A3C46E8-61CC-4603-A589-7422A47A8E4A}"/>
     </a:ext>
   </a:extLst>
 </a:theme>

--- a/sqlstream_mysql.docx
+++ b/sqlstream_mysql.docx
@@ -1,6 +1,6 @@
 
 <file path=word/document.xml><?xml version="1.0" encoding="utf-8"?>
-<w:document xmlns:ve="http://schemas.openxmlformats.org/markup-compatibility/2006" xmlns:o="urn:schemas-microsoft-com:office:office" xmlns:r="http://schemas.openxmlformats.org/officeDocument/2006/relationships" xmlns:m="http://schemas.openxmlformats.org/officeDocument/2006/math" xmlns:v="urn:schemas-microsoft-com:vml" xmlns:wp="http://schemas.openxmlformats.org/drawingml/2006/wordprocessingDrawing" xmlns:w10="urn:schemas-microsoft-com:office:word" xmlns:w="http://schemas.openxmlformats.org/wordprocessingml/2006/main" xmlns:wne="http://schemas.microsoft.com/office/word/2006/wordml">
+<w:document xmlns:wpc="http://schemas.microsoft.com/office/word/2010/wordprocessingCanvas" xmlns:cx="http://schemas.microsoft.com/office/drawing/2014/chartex" xmlns:cx1="http://schemas.microsoft.com/office/drawing/2015/9/8/chartex" xmlns:cx2="http://schemas.microsoft.com/office/drawing/2015/10/21/chartex" xmlns:cx3="http://schemas.microsoft.com/office/drawing/2016/5/9/chartex" xmlns:cx4="http://schemas.microsoft.com/office/drawing/2016/5/10/chartex" xmlns:cx5="http://schemas.microsoft.com/office/drawing/2016/5/11/chartex" xmlns:cx6="http://schemas.microsoft.com/office/drawing/2016/5/12/chartex" xmlns:cx7="http://schemas.microsoft.com/office/drawing/2016/5/13/chartex" xmlns:cx8="http://schemas.microsoft.com/office/drawing/2016/5/14/chartex" xmlns:mc="http://schemas.openxmlformats.org/markup-compatibility/2006" xmlns:aink="http://schemas.microsoft.com/office/drawing/2016/ink" xmlns:am3d="http://schemas.microsoft.com/office/drawing/2017/model3d" xmlns:o="urn:schemas-microsoft-com:office:office" xmlns:r="http://schemas.openxmlformats.org/officeDocument/2006/relationships" xmlns:m="http://schemas.openxmlformats.org/officeDocument/2006/math" xmlns:v="urn:schemas-microsoft-com:vml" xmlns:wp14="http://schemas.microsoft.com/office/word/2010/wordprocessingDrawing" xmlns:wp="http://schemas.openxmlformats.org/drawingml/2006/wordprocessingDrawing" xmlns:w10="urn:schemas-microsoft-com:office:word" xmlns:w="http://schemas.openxmlformats.org/wordprocessingml/2006/main" xmlns:w14="http://schemas.microsoft.com/office/word/2010/wordml" xmlns:w15="http://schemas.microsoft.com/office/word/2012/wordml" xmlns:w16cid="http://schemas.microsoft.com/office/word/2016/wordml/cid" xmlns:w16se="http://schemas.microsoft.com/office/word/2015/wordml/symex" xmlns:wpg="http://schemas.microsoft.com/office/word/2010/wordprocessingGroup" xmlns:wpi="http://schemas.microsoft.com/office/word/2010/wordprocessingInk" xmlns:wne="http://schemas.microsoft.com/office/word/2006/wordml" xmlns:wps="http://schemas.microsoft.com/office/word/2010/wordprocessingShape" mc:Ignorable="w14 w15 w16se w16cid wp14">
   <w:body>
     <w:p>
       <w:pPr>
@@ -464,15 +464,7 @@
         <w:rPr>
           <w:rFonts w:ascii="Times New Roman" w:hAnsi="Times New Roman"/>
         </w:rPr>
-        <w:t xml:space="preserve">SQLite, MySQL and MS </w:t>
-      </w:r>
-      <w:bookmarkStart w:id="0" w:name="_GoBack"/>
-      <w:bookmarkEnd w:id="0"/>
-      <w:r>
-        <w:rPr>
-          <w:rFonts w:ascii="Times New Roman" w:hAnsi="Times New Roman"/>
-        </w:rPr>
-        <w:t xml:space="preserve">SQL </w:t>
+        <w:t xml:space="preserve">SQLite, MySQL and MS SQL </w:t>
       </w:r>
       <w:r>
         <w:rPr>
@@ -690,16 +682,8 @@
         <w:rPr>
           <w:rFonts w:ascii="Times New Roman" w:hAnsi="Times New Roman"/>
         </w:rPr>
-        <w:t xml:space="preserve">. After studying </w:t>
-      </w:r>
-      <w:proofErr w:type="spellStart"/>
-      <w:r>
-        <w:rPr>
-          <w:rFonts w:ascii="Times New Roman" w:hAnsi="Times New Roman"/>
-        </w:rPr>
-        <w:t>MySQL</w:t>
-      </w:r>
-      <w:proofErr w:type="spellEnd"/>
+        <w:t>. After studying MySQL</w:t>
+      </w:r>
       <w:r>
         <w:rPr>
           <w:rFonts w:ascii="Times New Roman" w:hAnsi="Times New Roman"/>
@@ -1421,7 +1405,7 @@
           <w:color w:val="24292E"/>
           <w:shd w:val="clear" w:color="auto" w:fill="FFFFFF"/>
         </w:rPr>
-        <w:t xml:space="preserve">. After digging into </w:t>
+        <w:t xml:space="preserve">. After digging into MySQL source code, </w:t>
       </w:r>
       <w:proofErr w:type="spellStart"/>
       <w:r>
@@ -1432,7 +1416,7 @@
           <w:color w:val="24292E"/>
           <w:shd w:val="clear" w:color="auto" w:fill="FFFFFF"/>
         </w:rPr>
-        <w:t>MySQL</w:t>
+        <w:t>UDAParts</w:t>
       </w:r>
       <w:proofErr w:type="spellEnd"/>
       <w:r>
@@ -1443,7 +1427,59 @@
           <w:color w:val="24292E"/>
           <w:shd w:val="clear" w:color="auto" w:fill="FFFFFF"/>
         </w:rPr>
-        <w:t xml:space="preserve"> source code, </w:t>
+        <w:t xml:space="preserve"> has figured out how to enable MySQL prepare statements</w:t>
+      </w:r>
+      <w:r>
+        <w:rPr>
+          <w:rStyle w:val="Strong"/>
+          <w:rFonts w:ascii="Times New Roman" w:hAnsi="Times New Roman"/>
+          <w:b w:val="0"/>
+          <w:color w:val="24292E"/>
+          <w:shd w:val="clear" w:color="auto" w:fill="FFFFFF"/>
+        </w:rPr>
+        <w:t xml:space="preserve"> within server plug-in</w:t>
+      </w:r>
+      <w:r>
+        <w:rPr>
+          <w:rStyle w:val="Strong"/>
+          <w:rFonts w:ascii="Times New Roman" w:hAnsi="Times New Roman"/>
+          <w:b w:val="0"/>
+          <w:color w:val="24292E"/>
+          <w:shd w:val="clear" w:color="auto" w:fill="FFFFFF"/>
+        </w:rPr>
+        <w:t xml:space="preserve">. To add support of prepare statements within MySQL server plug-in, it is required to modify the four implementation files, </w:t>
+      </w:r>
+      <w:r>
+        <w:rPr>
+          <w:rStyle w:val="Strong"/>
+          <w:rFonts w:ascii="Times New Roman" w:hAnsi="Times New Roman"/>
+          <w:b w:val="0"/>
+          <w:i/>
+          <w:color w:val="24292E"/>
+          <w:shd w:val="clear" w:color="auto" w:fill="FFFFFF"/>
+        </w:rPr>
+        <w:t>protocol_callback</w:t>
+      </w:r>
+      <w:r>
+        <w:rPr>
+          <w:rStyle w:val="Strong"/>
+          <w:rFonts w:ascii="Times New Roman" w:hAnsi="Times New Roman"/>
+          <w:b w:val="0"/>
+          <w:i/>
+          <w:color w:val="24292E"/>
+          <w:shd w:val="clear" w:color="auto" w:fill="FFFFFF"/>
+        </w:rPr>
+        <w:t>.cc</w:t>
+      </w:r>
+      <w:r>
+        <w:rPr>
+          <w:rStyle w:val="Strong"/>
+          <w:rFonts w:ascii="Times New Roman" w:hAnsi="Times New Roman"/>
+          <w:b w:val="0"/>
+          <w:color w:val="24292E"/>
+          <w:shd w:val="clear" w:color="auto" w:fill="FFFFFF"/>
+        </w:rPr>
+        <w:t xml:space="preserve">, </w:t>
       </w:r>
       <w:proofErr w:type="spellStart"/>
       <w:r>
@@ -1451,6 +1487,175 @@
           <w:rStyle w:val="Strong"/>
           <w:rFonts w:ascii="Times New Roman" w:hAnsi="Times New Roman"/>
           <w:b w:val="0"/>
+          <w:i/>
+          <w:color w:val="24292E"/>
+          <w:shd w:val="clear" w:color="auto" w:fill="FFFFFF"/>
+        </w:rPr>
+        <w:t>protocol_callback.h</w:t>
+      </w:r>
+      <w:proofErr w:type="spellEnd"/>
+      <w:r>
+        <w:rPr>
+          <w:rStyle w:val="Strong"/>
+          <w:rFonts w:ascii="Times New Roman" w:hAnsi="Times New Roman"/>
+          <w:b w:val="0"/>
+          <w:color w:val="24292E"/>
+          <w:shd w:val="clear" w:color="auto" w:fill="FFFFFF"/>
+        </w:rPr>
+        <w:t xml:space="preserve">, </w:t>
+      </w:r>
+      <w:r>
+        <w:rPr>
+          <w:rStyle w:val="Strong"/>
+          <w:rFonts w:ascii="Times New Roman" w:hAnsi="Times New Roman"/>
+          <w:b w:val="0"/>
+          <w:i/>
+          <w:color w:val="24292E"/>
+          <w:shd w:val="clear" w:color="auto" w:fill="FFFFFF"/>
+        </w:rPr>
+        <w:t>protocol_classic</w:t>
+      </w:r>
+      <w:r>
+        <w:rPr>
+          <w:rStyle w:val="Strong"/>
+          <w:rFonts w:ascii="Times New Roman" w:hAnsi="Times New Roman"/>
+          <w:b w:val="0"/>
+          <w:i/>
+          <w:color w:val="24292E"/>
+          <w:shd w:val="clear" w:color="auto" w:fill="FFFFFF"/>
+        </w:rPr>
+        <w:t>.cc</w:t>
+      </w:r>
+      <w:r>
+        <w:rPr>
+          <w:rStyle w:val="Strong"/>
+          <w:rFonts w:ascii="Times New Roman" w:hAnsi="Times New Roman"/>
+          <w:b w:val="0"/>
+          <w:color w:val="24292E"/>
+          <w:shd w:val="clear" w:color="auto" w:fill="FFFFFF"/>
+        </w:rPr>
+        <w:t xml:space="preserve"> and </w:t>
+      </w:r>
+      <w:r>
+        <w:rPr>
+          <w:rStyle w:val="Strong"/>
+          <w:rFonts w:ascii="Times New Roman" w:hAnsi="Times New Roman"/>
+          <w:b w:val="0"/>
+          <w:i/>
+          <w:color w:val="24292E"/>
+          <w:shd w:val="clear" w:color="auto" w:fill="FFFFFF"/>
+        </w:rPr>
+        <w:t>sql_prepare</w:t>
+      </w:r>
+      <w:r>
+        <w:rPr>
+          <w:rStyle w:val="Strong"/>
+          <w:rFonts w:ascii="Times New Roman" w:hAnsi="Times New Roman"/>
+          <w:b w:val="0"/>
+          <w:i/>
+          <w:color w:val="24292E"/>
+          <w:shd w:val="clear" w:color="auto" w:fill="FFFFFF"/>
+        </w:rPr>
+        <w:t>.cc</w:t>
+      </w:r>
+      <w:r>
+        <w:rPr>
+          <w:rStyle w:val="Strong"/>
+          <w:rFonts w:ascii="Times New Roman" w:hAnsi="Times New Roman"/>
+          <w:b w:val="0"/>
+          <w:color w:val="24292E"/>
+          <w:shd w:val="clear" w:color="auto" w:fill="FFFFFF"/>
+        </w:rPr>
+        <w:t xml:space="preserve"> before compiling the MySQL application </w:t>
+      </w:r>
+      <w:proofErr w:type="spellStart"/>
+      <w:r>
+        <w:rPr>
+          <w:rStyle w:val="Strong"/>
+          <w:rFonts w:ascii="Times New Roman" w:hAnsi="Times New Roman"/>
+          <w:b w:val="0"/>
+          <w:i/>
+          <w:color w:val="24292E"/>
+          <w:shd w:val="clear" w:color="auto" w:fill="FFFFFF"/>
+        </w:rPr>
+        <w:t>mysqld</w:t>
+      </w:r>
+      <w:proofErr w:type="spellEnd"/>
+      <w:r>
+        <w:rPr>
+          <w:rStyle w:val="Strong"/>
+          <w:rFonts w:ascii="Times New Roman" w:hAnsi="Times New Roman"/>
+          <w:b w:val="0"/>
+          <w:color w:val="24292E"/>
+          <w:shd w:val="clear" w:color="auto" w:fill="FFFFFF"/>
+        </w:rPr>
+        <w:t>.</w:t>
+      </w:r>
+      <w:r>
+        <w:rPr>
+          <w:rStyle w:val="Strong"/>
+          <w:rFonts w:ascii="Times New Roman" w:hAnsi="Times New Roman"/>
+          <w:b w:val="0"/>
+          <w:color w:val="24292E"/>
+          <w:shd w:val="clear" w:color="auto" w:fill="FFFFFF"/>
+        </w:rPr>
+        <w:t xml:space="preserve"> It </w:t>
+      </w:r>
+      <w:r>
+        <w:rPr>
+          <w:rStyle w:val="Strong"/>
+          <w:rFonts w:ascii="Times New Roman" w:hAnsi="Times New Roman"/>
+          <w:b w:val="0"/>
+          <w:color w:val="24292E"/>
+          <w:shd w:val="clear" w:color="auto" w:fill="FFFFFF"/>
+        </w:rPr>
+        <w:t>must be</w:t>
+      </w:r>
+      <w:r>
+        <w:rPr>
+          <w:rStyle w:val="Strong"/>
+          <w:rFonts w:ascii="Times New Roman" w:hAnsi="Times New Roman"/>
+          <w:b w:val="0"/>
+          <w:color w:val="24292E"/>
+          <w:shd w:val="clear" w:color="auto" w:fill="FFFFFF"/>
+        </w:rPr>
+        <w:t xml:space="preserve"> noted that this is a </w:t>
+      </w:r>
+      <w:r>
+        <w:rPr>
+          <w:rStyle w:val="Strong"/>
+          <w:rFonts w:ascii="Times New Roman" w:hAnsi="Times New Roman"/>
+          <w:color w:val="24292E"/>
+          <w:shd w:val="clear" w:color="auto" w:fill="FFFFFF"/>
+        </w:rPr>
+        <w:t>temporary</w:t>
+      </w:r>
+      <w:r>
+        <w:rPr>
+          <w:rStyle w:val="Strong"/>
+          <w:rFonts w:ascii="Times New Roman" w:hAnsi="Times New Roman"/>
+          <w:b w:val="0"/>
+          <w:color w:val="24292E"/>
+          <w:shd w:val="clear" w:color="auto" w:fill="FFFFFF"/>
+        </w:rPr>
+        <w:t xml:space="preserve"> solution!</w:t>
+      </w:r>
+      <w:r>
+        <w:rPr>
+          <w:rStyle w:val="Strong"/>
+          <w:rFonts w:ascii="Times New Roman" w:hAnsi="Times New Roman"/>
+          <w:b w:val="0"/>
+          <w:color w:val="24292E"/>
+          <w:shd w:val="clear" w:color="auto" w:fill="FFFFFF"/>
+        </w:rPr>
+        <w:t xml:space="preserve"> Once MySQL server plug-in supports prepare statements in the future, </w:t>
+      </w:r>
+      <w:proofErr w:type="spellStart"/>
+      <w:r>
+        <w:rPr>
+          <w:rStyle w:val="Strong"/>
+          <w:rFonts w:ascii="Times New Roman" w:hAnsi="Times New Roman"/>
+          <w:b w:val="0"/>
           <w:color w:val="24292E"/>
           <w:shd w:val="clear" w:color="auto" w:fill="FFFFFF"/>
         </w:rPr>
@@ -1465,59 +1670,17 @@
           <w:color w:val="24292E"/>
           <w:shd w:val="clear" w:color="auto" w:fill="FFFFFF"/>
         </w:rPr>
-        <w:t xml:space="preserve"> has figured out how to enable MySQL prepare statements</w:t>
-      </w:r>
-      <w:r>
-        <w:rPr>
-          <w:rStyle w:val="Strong"/>
-          <w:rFonts w:ascii="Times New Roman" w:hAnsi="Times New Roman"/>
-          <w:b w:val="0"/>
-          <w:color w:val="24292E"/>
-          <w:shd w:val="clear" w:color="auto" w:fill="FFFFFF"/>
-        </w:rPr>
-        <w:t xml:space="preserve"> within server plug-in</w:t>
-      </w:r>
-      <w:r>
-        <w:rPr>
-          <w:rStyle w:val="Strong"/>
-          <w:rFonts w:ascii="Times New Roman" w:hAnsi="Times New Roman"/>
-          <w:b w:val="0"/>
-          <w:color w:val="24292E"/>
-          <w:shd w:val="clear" w:color="auto" w:fill="FFFFFF"/>
-        </w:rPr>
-        <w:t xml:space="preserve">. To add support of prepare statements within MySQL server plug-in, it is required to modify the four implementation files, </w:t>
-      </w:r>
-      <w:r>
-        <w:rPr>
-          <w:rStyle w:val="Strong"/>
-          <w:rFonts w:ascii="Times New Roman" w:hAnsi="Times New Roman"/>
-          <w:b w:val="0"/>
-          <w:i/>
-          <w:color w:val="24292E"/>
-          <w:shd w:val="clear" w:color="auto" w:fill="FFFFFF"/>
-        </w:rPr>
-        <w:t>protocol_callback</w:t>
-      </w:r>
-      <w:r>
-        <w:rPr>
-          <w:rStyle w:val="Strong"/>
-          <w:rFonts w:ascii="Times New Roman" w:hAnsi="Times New Roman"/>
-          <w:b w:val="0"/>
-          <w:i/>
-          <w:color w:val="24292E"/>
-          <w:shd w:val="clear" w:color="auto" w:fill="FFFFFF"/>
-        </w:rPr>
-        <w:t>.cc</w:t>
-      </w:r>
-      <w:r>
-        <w:rPr>
-          <w:rStyle w:val="Strong"/>
-          <w:rFonts w:ascii="Times New Roman" w:hAnsi="Times New Roman"/>
-          <w:b w:val="0"/>
-          <w:color w:val="24292E"/>
-          <w:shd w:val="clear" w:color="auto" w:fill="FFFFFF"/>
-        </w:rPr>
-        <w:t xml:space="preserve">, </w:t>
+        <w:t xml:space="preserve"> will use MySQL native implementation instead as expected.</w:t>
+      </w:r>
+      <w:r>
+        <w:rPr>
+          <w:rStyle w:val="Strong"/>
+          <w:rFonts w:ascii="Times New Roman" w:hAnsi="Times New Roman"/>
+          <w:b w:val="0"/>
+          <w:color w:val="24292E"/>
+          <w:shd w:val="clear" w:color="auto" w:fill="FFFFFF"/>
+        </w:rPr>
+        <w:t xml:space="preserve"> </w:t>
       </w:r>
       <w:proofErr w:type="spellStart"/>
       <w:r>
@@ -1525,11 +1688,10 @@
           <w:rStyle w:val="Strong"/>
           <w:rFonts w:ascii="Times New Roman" w:hAnsi="Times New Roman"/>
           <w:b w:val="0"/>
-          <w:i/>
-          <w:color w:val="24292E"/>
-          <w:shd w:val="clear" w:color="auto" w:fill="FFFFFF"/>
-        </w:rPr>
-        <w:t>protocol_callback.h</w:t>
+          <w:color w:val="24292E"/>
+          <w:shd w:val="clear" w:color="auto" w:fill="FFFFFF"/>
+        </w:rPr>
+        <w:t>UDAParts</w:t>
       </w:r>
       <w:proofErr w:type="spellEnd"/>
       <w:r>
@@ -1540,273 +1702,7 @@
           <w:color w:val="24292E"/>
           <w:shd w:val="clear" w:color="auto" w:fill="FFFFFF"/>
         </w:rPr>
-        <w:t xml:space="preserve">, </w:t>
-      </w:r>
-      <w:r>
-        <w:rPr>
-          <w:rStyle w:val="Strong"/>
-          <w:rFonts w:ascii="Times New Roman" w:hAnsi="Times New Roman"/>
-          <w:b w:val="0"/>
-          <w:i/>
-          <w:color w:val="24292E"/>
-          <w:shd w:val="clear" w:color="auto" w:fill="FFFFFF"/>
-        </w:rPr>
-        <w:t>protocol_classic</w:t>
-      </w:r>
-      <w:r>
-        <w:rPr>
-          <w:rStyle w:val="Strong"/>
-          <w:rFonts w:ascii="Times New Roman" w:hAnsi="Times New Roman"/>
-          <w:b w:val="0"/>
-          <w:i/>
-          <w:color w:val="24292E"/>
-          <w:shd w:val="clear" w:color="auto" w:fill="FFFFFF"/>
-        </w:rPr>
-        <w:t>.cc</w:t>
-      </w:r>
-      <w:r>
-        <w:rPr>
-          <w:rStyle w:val="Strong"/>
-          <w:rFonts w:ascii="Times New Roman" w:hAnsi="Times New Roman"/>
-          <w:b w:val="0"/>
-          <w:color w:val="24292E"/>
-          <w:shd w:val="clear" w:color="auto" w:fill="FFFFFF"/>
-        </w:rPr>
-        <w:t xml:space="preserve"> and </w:t>
-      </w:r>
-      <w:r>
-        <w:rPr>
-          <w:rStyle w:val="Strong"/>
-          <w:rFonts w:ascii="Times New Roman" w:hAnsi="Times New Roman"/>
-          <w:b w:val="0"/>
-          <w:i/>
-          <w:color w:val="24292E"/>
-          <w:shd w:val="clear" w:color="auto" w:fill="FFFFFF"/>
-        </w:rPr>
-        <w:t>sql_prepare</w:t>
-      </w:r>
-      <w:r>
-        <w:rPr>
-          <w:rStyle w:val="Strong"/>
-          <w:rFonts w:ascii="Times New Roman" w:hAnsi="Times New Roman"/>
-          <w:b w:val="0"/>
-          <w:i/>
-          <w:color w:val="24292E"/>
-          <w:shd w:val="clear" w:color="auto" w:fill="FFFFFF"/>
-        </w:rPr>
-        <w:t>.cc</w:t>
-      </w:r>
-      <w:r>
-        <w:rPr>
-          <w:rStyle w:val="Strong"/>
-          <w:rFonts w:ascii="Times New Roman" w:hAnsi="Times New Roman"/>
-          <w:b w:val="0"/>
-          <w:color w:val="24292E"/>
-          <w:shd w:val="clear" w:color="auto" w:fill="FFFFFF"/>
-        </w:rPr>
-        <w:t xml:space="preserve"> before compiling the </w:t>
-      </w:r>
-      <w:proofErr w:type="spellStart"/>
-      <w:r>
-        <w:rPr>
-          <w:rStyle w:val="Strong"/>
-          <w:rFonts w:ascii="Times New Roman" w:hAnsi="Times New Roman"/>
-          <w:b w:val="0"/>
-          <w:color w:val="24292E"/>
-          <w:shd w:val="clear" w:color="auto" w:fill="FFFFFF"/>
-        </w:rPr>
-        <w:t>MySQL</w:t>
-      </w:r>
-      <w:proofErr w:type="spellEnd"/>
-      <w:r>
-        <w:rPr>
-          <w:rStyle w:val="Strong"/>
-          <w:rFonts w:ascii="Times New Roman" w:hAnsi="Times New Roman"/>
-          <w:b w:val="0"/>
-          <w:color w:val="24292E"/>
-          <w:shd w:val="clear" w:color="auto" w:fill="FFFFFF"/>
-        </w:rPr>
-        <w:t xml:space="preserve"> application </w:t>
-      </w:r>
-      <w:proofErr w:type="spellStart"/>
-      <w:r>
-        <w:rPr>
-          <w:rStyle w:val="Strong"/>
-          <w:rFonts w:ascii="Times New Roman" w:hAnsi="Times New Roman"/>
-          <w:b w:val="0"/>
-          <w:i/>
-          <w:color w:val="24292E"/>
-          <w:shd w:val="clear" w:color="auto" w:fill="FFFFFF"/>
-        </w:rPr>
-        <w:t>mysqld</w:t>
-      </w:r>
-      <w:proofErr w:type="spellEnd"/>
-      <w:r>
-        <w:rPr>
-          <w:rStyle w:val="Strong"/>
-          <w:rFonts w:ascii="Times New Roman" w:hAnsi="Times New Roman"/>
-          <w:b w:val="0"/>
-          <w:color w:val="24292E"/>
-          <w:shd w:val="clear" w:color="auto" w:fill="FFFFFF"/>
-        </w:rPr>
-        <w:t>.</w:t>
-      </w:r>
-      <w:r>
-        <w:rPr>
-          <w:rStyle w:val="Strong"/>
-          <w:rFonts w:ascii="Times New Roman" w:hAnsi="Times New Roman"/>
-          <w:b w:val="0"/>
-          <w:color w:val="24292E"/>
-          <w:shd w:val="clear" w:color="auto" w:fill="FFFFFF"/>
-        </w:rPr>
-        <w:t xml:space="preserve"> It </w:t>
-      </w:r>
-      <w:r>
-        <w:rPr>
-          <w:rStyle w:val="Strong"/>
-          <w:rFonts w:ascii="Times New Roman" w:hAnsi="Times New Roman"/>
-          <w:b w:val="0"/>
-          <w:color w:val="24292E"/>
-          <w:shd w:val="clear" w:color="auto" w:fill="FFFFFF"/>
-        </w:rPr>
-        <w:t>must be</w:t>
-      </w:r>
-      <w:r>
-        <w:rPr>
-          <w:rStyle w:val="Strong"/>
-          <w:rFonts w:ascii="Times New Roman" w:hAnsi="Times New Roman"/>
-          <w:b w:val="0"/>
-          <w:color w:val="24292E"/>
-          <w:shd w:val="clear" w:color="auto" w:fill="FFFFFF"/>
-        </w:rPr>
-        <w:t xml:space="preserve"> noted that this is a </w:t>
-      </w:r>
-      <w:r>
-        <w:rPr>
-          <w:rStyle w:val="Strong"/>
-          <w:rFonts w:ascii="Times New Roman" w:hAnsi="Times New Roman"/>
-          <w:color w:val="24292E"/>
-          <w:shd w:val="clear" w:color="auto" w:fill="FFFFFF"/>
-        </w:rPr>
-        <w:t>temporary</w:t>
-      </w:r>
-      <w:r>
-        <w:rPr>
-          <w:rStyle w:val="Strong"/>
-          <w:rFonts w:ascii="Times New Roman" w:hAnsi="Times New Roman"/>
-          <w:b w:val="0"/>
-          <w:color w:val="24292E"/>
-          <w:shd w:val="clear" w:color="auto" w:fill="FFFFFF"/>
-        </w:rPr>
-        <w:t xml:space="preserve"> solution!</w:t>
-      </w:r>
-      <w:r>
-        <w:rPr>
-          <w:rStyle w:val="Strong"/>
-          <w:rFonts w:ascii="Times New Roman" w:hAnsi="Times New Roman"/>
-          <w:b w:val="0"/>
-          <w:color w:val="24292E"/>
-          <w:shd w:val="clear" w:color="auto" w:fill="FFFFFF"/>
-        </w:rPr>
-        <w:t xml:space="preserve"> Once MySQL server plug-in supports prepare statements in the future, </w:t>
-      </w:r>
-      <w:proofErr w:type="spellStart"/>
-      <w:r>
-        <w:rPr>
-          <w:rStyle w:val="Strong"/>
-          <w:rFonts w:ascii="Times New Roman" w:hAnsi="Times New Roman"/>
-          <w:b w:val="0"/>
-          <w:color w:val="24292E"/>
-          <w:shd w:val="clear" w:color="auto" w:fill="FFFFFF"/>
-        </w:rPr>
-        <w:t>UDAParts</w:t>
-      </w:r>
-      <w:proofErr w:type="spellEnd"/>
-      <w:r>
-        <w:rPr>
-          <w:rStyle w:val="Strong"/>
-          <w:rFonts w:ascii="Times New Roman" w:hAnsi="Times New Roman"/>
-          <w:b w:val="0"/>
-          <w:color w:val="24292E"/>
-          <w:shd w:val="clear" w:color="auto" w:fill="FFFFFF"/>
-        </w:rPr>
-        <w:t xml:space="preserve"> will use </w:t>
-      </w:r>
-      <w:proofErr w:type="spellStart"/>
-      <w:r>
-        <w:rPr>
-          <w:rStyle w:val="Strong"/>
-          <w:rFonts w:ascii="Times New Roman" w:hAnsi="Times New Roman"/>
-          <w:b w:val="0"/>
-          <w:color w:val="24292E"/>
-          <w:shd w:val="clear" w:color="auto" w:fill="FFFFFF"/>
-        </w:rPr>
-        <w:t>MySQL</w:t>
-      </w:r>
-      <w:proofErr w:type="spellEnd"/>
-      <w:r>
-        <w:rPr>
-          <w:rStyle w:val="Strong"/>
-          <w:rFonts w:ascii="Times New Roman" w:hAnsi="Times New Roman"/>
-          <w:b w:val="0"/>
-          <w:color w:val="24292E"/>
-          <w:shd w:val="clear" w:color="auto" w:fill="FFFFFF"/>
-        </w:rPr>
-        <w:t xml:space="preserve"> native implementation instead as expected.</w:t>
-      </w:r>
-      <w:r>
-        <w:rPr>
-          <w:rStyle w:val="Strong"/>
-          <w:rFonts w:ascii="Times New Roman" w:hAnsi="Times New Roman"/>
-          <w:b w:val="0"/>
-          <w:color w:val="24292E"/>
-          <w:shd w:val="clear" w:color="auto" w:fill="FFFFFF"/>
-        </w:rPr>
-        <w:t xml:space="preserve"> </w:t>
-      </w:r>
-      <w:proofErr w:type="spellStart"/>
-      <w:r>
-        <w:rPr>
-          <w:rStyle w:val="Strong"/>
-          <w:rFonts w:ascii="Times New Roman" w:hAnsi="Times New Roman"/>
-          <w:b w:val="0"/>
-          <w:color w:val="24292E"/>
-          <w:shd w:val="clear" w:color="auto" w:fill="FFFFFF"/>
-        </w:rPr>
-        <w:t>UDAParts</w:t>
-      </w:r>
-      <w:proofErr w:type="spellEnd"/>
-      <w:r>
-        <w:rPr>
-          <w:rStyle w:val="Strong"/>
-          <w:rFonts w:ascii="Times New Roman" w:hAnsi="Times New Roman"/>
-          <w:b w:val="0"/>
-          <w:color w:val="24292E"/>
-          <w:shd w:val="clear" w:color="auto" w:fill="FFFFFF"/>
-        </w:rPr>
-        <w:t xml:space="preserve"> has pre-compiled </w:t>
-      </w:r>
-      <w:proofErr w:type="spellStart"/>
-      <w:r>
-        <w:rPr>
-          <w:rStyle w:val="Strong"/>
-          <w:rFonts w:ascii="Times New Roman" w:hAnsi="Times New Roman"/>
-          <w:b w:val="0"/>
-          <w:color w:val="24292E"/>
-          <w:shd w:val="clear" w:color="auto" w:fill="FFFFFF"/>
-        </w:rPr>
-        <w:t>MySQL</w:t>
-      </w:r>
-      <w:proofErr w:type="spellEnd"/>
-      <w:r>
-        <w:rPr>
-          <w:rStyle w:val="Strong"/>
-          <w:rFonts w:ascii="Times New Roman" w:hAnsi="Times New Roman"/>
-          <w:b w:val="0"/>
-          <w:color w:val="24292E"/>
-          <w:shd w:val="clear" w:color="auto" w:fill="FFFFFF"/>
-        </w:rPr>
-        <w:t xml:space="preserve"> server application </w:t>
+        <w:t xml:space="preserve"> has pre-compiled MySQL server application </w:t>
       </w:r>
       <w:proofErr w:type="spellStart"/>
       <w:r>
@@ -2174,6 +2070,7 @@
         </w:rPr>
         <w:t xml:space="preserve"> and </w:t>
       </w:r>
+      <w:proofErr w:type="spellStart"/>
       <w:r>
         <w:rPr>
           <w:rStyle w:val="Strong"/>
@@ -2185,6 +2082,7 @@
         </w:rPr>
         <w:t>init</w:t>
       </w:r>
+      <w:proofErr w:type="spellEnd"/>
       <w:r>
         <w:rPr>
           <w:rStyle w:val="Strong"/>
@@ -5654,7 +5552,25 @@
         <w:rPr>
           <w:rFonts w:ascii="Times New Roman" w:hAnsi="Times New Roman"/>
         </w:rPr>
-        <w:t>For SQL inserts, the improvement would be over seven times (10,400/1,170</w:t>
+        <w:t>For</w:t>
+      </w:r>
+      <w:r>
+        <w:rPr>
+          <w:rFonts w:ascii="Times New Roman" w:hAnsi="Times New Roman"/>
+        </w:rPr>
+        <w:t xml:space="preserve"> SQL inserts, the improvement would be </w:t>
+      </w:r>
+      <w:r>
+        <w:rPr>
+          <w:rFonts w:ascii="Times New Roman" w:hAnsi="Times New Roman"/>
+        </w:rPr>
+        <w:t>more than</w:t>
+      </w:r>
+      <w:r>
+        <w:rPr>
+          <w:rFonts w:ascii="Times New Roman" w:hAnsi="Times New Roman"/>
+        </w:rPr>
+        <w:t xml:space="preserve"> seven times (10,400/1,170</w:t>
       </w:r>
       <w:r>
         <w:rPr>
@@ -5684,13 +5600,33 @@
         <w:rPr>
           <w:rFonts w:ascii="Times New Roman" w:hAnsi="Times New Roman"/>
         </w:rPr>
-        <w:t xml:space="preserve"> on LAN</w:t>
-      </w:r>
-      <w:r>
-        <w:rPr>
-          <w:rFonts w:ascii="Times New Roman" w:hAnsi="Times New Roman"/>
-        </w:rPr>
-        <w:t>.</w:t>
+        <w:t xml:space="preserve">. </w:t>
+      </w:r>
+      <w:proofErr w:type="spellStart"/>
+      <w:r>
+        <w:rPr>
+          <w:rFonts w:ascii="Times New Roman" w:hAnsi="Times New Roman"/>
+        </w:rPr>
+        <w:t>SocketPro</w:t>
+      </w:r>
+      <w:proofErr w:type="spellEnd"/>
+      <w:r>
+        <w:rPr>
+          <w:rFonts w:ascii="Times New Roman" w:hAnsi="Times New Roman"/>
+        </w:rPr>
+        <w:t xml:space="preserve"> streaming and in-line batching features make network efficiency superiorly high</w:t>
+      </w:r>
+      <w:r>
+        <w:rPr>
+          <w:rFonts w:ascii="Times New Roman" w:hAnsi="Times New Roman"/>
+        </w:rPr>
+        <w:t>,</w:t>
+      </w:r>
+      <w:r>
+        <w:rPr>
+          <w:rFonts w:ascii="Times New Roman" w:hAnsi="Times New Roman"/>
+        </w:rPr>
+        <w:t xml:space="preserve"> which leads to the significantly improvement in comparison to existing MySQL socket communication approach.</w:t>
       </w:r>
     </w:p>
     <w:p>
@@ -5704,7 +5640,39 @@
         <w:rPr>
           <w:rFonts w:ascii="Times New Roman" w:hAnsi="Times New Roman"/>
         </w:rPr>
-        <w:t xml:space="preserve">In regards to wide area network (WAN, cross-region), the query speed could be 5,000 (10,000/2.00) times per second and socket connection. For </w:t>
+        <w:t>Let’s consider</w:t>
+      </w:r>
+      <w:r>
+        <w:rPr>
+          <w:rFonts w:ascii="Times New Roman" w:hAnsi="Times New Roman"/>
+        </w:rPr>
+        <w:t xml:space="preserve"> wide a</w:t>
+      </w:r>
+      <w:r>
+        <w:rPr>
+          <w:rFonts w:ascii="Times New Roman" w:hAnsi="Times New Roman"/>
+        </w:rPr>
+        <w:t xml:space="preserve">rea network (WAN, cross-region). </w:t>
+      </w:r>
+      <w:proofErr w:type="spellStart"/>
+      <w:r>
+        <w:rPr>
+          <w:rFonts w:ascii="Times New Roman" w:hAnsi="Times New Roman"/>
+        </w:rPr>
+        <w:t>SocketPro</w:t>
+      </w:r>
+      <w:proofErr w:type="spellEnd"/>
+      <w:r>
+        <w:rPr>
+          <w:rFonts w:ascii="Times New Roman" w:hAnsi="Times New Roman"/>
+        </w:rPr>
+        <w:t xml:space="preserve"> SQL streaming </w:t>
+      </w:r>
+      <w:r>
+        <w:rPr>
+          <w:rFonts w:ascii="Times New Roman" w:hAnsi="Times New Roman"/>
+        </w:rPr>
+        <w:t xml:space="preserve">query speed could be 5,000 (10,000/2.00) times per second and socket connection. For </w:t>
       </w:r>
       <w:r>
         <w:rPr>
@@ -5728,7 +5696,31 @@
         <w:rPr>
           <w:rFonts w:ascii="Times New Roman" w:hAnsi="Times New Roman"/>
         </w:rPr>
-        <w:t xml:space="preserve">, the query speed will be as low as 30 queries per second on WAN if a client uses traditional communication way (non-streaming) for database accessing because of high latency. </w:t>
+        <w:t>, the query speed will be as low as 30 queries per second on WAN if a client uses traditional communication way (</w:t>
+      </w:r>
+      <w:r>
+        <w:rPr>
+          <w:rFonts w:ascii="Times New Roman" w:hAnsi="Times New Roman"/>
+        </w:rPr>
+        <w:t>SocketPro+Sync/MySQL.NET Provider</w:t>
+      </w:r>
+      <w:r>
+        <w:rPr>
+          <w:rFonts w:ascii="Times New Roman" w:hAnsi="Times New Roman"/>
+        </w:rPr>
+        <w:t>) for database accessing because of high latency</w:t>
+      </w:r>
+      <w:r>
+        <w:rPr>
+          <w:rFonts w:ascii="Times New Roman" w:hAnsi="Times New Roman"/>
+        </w:rPr>
+        <w:t xml:space="preserve"> as shown in the above Figure 8</w:t>
+      </w:r>
+      <w:r>
+        <w:rPr>
+          <w:rFonts w:ascii="Times New Roman" w:hAnsi="Times New Roman"/>
+        </w:rPr>
+        <w:t xml:space="preserve">. </w:t>
       </w:r>
       <w:proofErr w:type="spellStart"/>
       <w:r>
@@ -5802,13 +5794,55 @@
         <w:rPr>
           <w:rFonts w:ascii="Times New Roman" w:hAnsi="Times New Roman"/>
         </w:rPr>
-        <w:t>faster over non-streaming technology if database backend processing time is ignorable in comparison to IO communication time on WAN (cross</w:t>
-      </w:r>
-      <w:r>
-        <w:rPr>
-          <w:rFonts w:ascii="Times New Roman" w:hAnsi="Times New Roman"/>
-        </w:rPr>
-        <w:t>-region) having a high latency. If we consider SQL inserts, the improvement could be over 600 times (1,726,000/2840</w:t>
+        <w:t xml:space="preserve">faster </w:t>
+      </w:r>
+      <w:r>
+        <w:rPr>
+          <w:rFonts w:ascii="Times New Roman" w:hAnsi="Times New Roman"/>
+        </w:rPr>
+        <w:t>than</w:t>
+      </w:r>
+      <w:r>
+        <w:rPr>
+          <w:rFonts w:ascii="Times New Roman" w:hAnsi="Times New Roman"/>
+        </w:rPr>
+        <w:t xml:space="preserve"> non</w:t>
+      </w:r>
+      <w:r>
+        <w:rPr>
+          <w:rFonts w:ascii="Times New Roman" w:hAnsi="Times New Roman"/>
+        </w:rPr>
+        <w:t>-streaming technology, assuming</w:t>
+      </w:r>
+      <w:r>
+        <w:rPr>
+          <w:rFonts w:ascii="Times New Roman" w:hAnsi="Times New Roman"/>
+        </w:rPr>
+        <w:t xml:space="preserve"> database backend processing time is ignorable on </w:t>
+      </w:r>
+      <w:r>
+        <w:rPr>
+          <w:rFonts w:ascii="Times New Roman" w:hAnsi="Times New Roman"/>
+        </w:rPr>
+        <w:t xml:space="preserve">high latency </w:t>
+      </w:r>
+      <w:r>
+        <w:rPr>
+          <w:rFonts w:ascii="Times New Roman" w:hAnsi="Times New Roman"/>
+        </w:rPr>
+        <w:t>WAN (cross</w:t>
+      </w:r>
+      <w:r>
+        <w:rPr>
+          <w:rFonts w:ascii="Times New Roman" w:hAnsi="Times New Roman"/>
+        </w:rPr>
+        <w:t>-region)</w:t>
+      </w:r>
+      <w:r>
+        <w:rPr>
+          <w:rFonts w:ascii="Times New Roman" w:hAnsi="Times New Roman"/>
+        </w:rPr>
+        <w:t>. If we consider SQL inserts, the improvement could be over 600 times (1,726,000/2840</w:t>
       </w:r>
       <w:r>
         <w:rPr>
@@ -5840,6 +5874,7 @@
         <w:rPr>
           <w:rFonts w:ascii="Times New Roman" w:hAnsi="Times New Roman"/>
         </w:rPr>
+        <w:lastRenderedPageBreak/>
         <w:t xml:space="preserve">After analyzing the performance data in Figure </w:t>
       </w:r>
       <w:r>
@@ -5866,7 +5901,13 @@
         <w:rPr>
           <w:rFonts w:ascii="Times New Roman" w:hAnsi="Times New Roman"/>
         </w:rPr>
-        <w:t xml:space="preserve"> streaming technology is truly great for speeding up not only local but also remoting database accessing. Further, performance data for WAN would be much better if the test WAN have better network bandwidth. </w:t>
+        <w:t xml:space="preserve"> streaming technology is truly great for speeding up not only local but also remoting database accessing. Further, performance data for WAN would be much better if the test WAN have better network b</w:t>
+      </w:r>
+      <w:r>
+        <w:rPr>
+          <w:rFonts w:ascii="Times New Roman" w:hAnsi="Times New Roman"/>
+        </w:rPr>
+        <w:t xml:space="preserve">andwidth. </w:t>
       </w:r>
       <w:proofErr w:type="spellStart"/>
       <w:r>
@@ -5880,7 +5921,13 @@
         <w:rPr>
           <w:rFonts w:ascii="Times New Roman" w:hAnsi="Times New Roman"/>
         </w:rPr>
-        <w:t xml:space="preserve"> supports to inline compression but this test study doesn’t use it yet. If </w:t>
+        <w:t xml:space="preserve"> supports </w:t>
+      </w:r>
+      <w:r>
+        <w:rPr>
+          <w:rFonts w:ascii="Times New Roman" w:hAnsi="Times New Roman"/>
+        </w:rPr>
+        <w:t xml:space="preserve">inline compression but this test study doesn’t use it. If </w:t>
       </w:r>
       <w:proofErr w:type="spellStart"/>
       <w:r>
@@ -5894,14 +5941,31 @@
         <w:rPr>
           <w:rFonts w:ascii="Times New Roman" w:hAnsi="Times New Roman"/>
         </w:rPr>
-        <w:t xml:space="preserve"> inline compression feature is employed, its </w:t>
-      </w:r>
-      <w:r>
-        <w:rPr>
-          <w:rFonts w:ascii="Times New Roman" w:hAnsi="Times New Roman"/>
-        </w:rPr>
-        <w:lastRenderedPageBreak/>
-        <w:t>streaming test data will be further improved on WAN. At last, the performance study is completed on cheap virtual machines with one or two CPUs only. The performance data would be much better if dedicated machines are used for testing.</w:t>
+        <w:t xml:space="preserve"> inline compression feature is employed, its streaming test data will be further improved on WAN. At last, the performance study is completed on cheap virtual machines with one or two CPUs </w:t>
+      </w:r>
+      <w:r>
+        <w:rPr>
+          <w:rFonts w:ascii="Times New Roman" w:hAnsi="Times New Roman"/>
+        </w:rPr>
+        <w:t>only. The performance data will</w:t>
+      </w:r>
+      <w:r>
+        <w:rPr>
+          <w:rFonts w:ascii="Times New Roman" w:hAnsi="Times New Roman"/>
+        </w:rPr>
+        <w:t xml:space="preserve"> be</w:t>
+      </w:r>
+      <w:r>
+        <w:rPr>
+          <w:rFonts w:ascii="Times New Roman" w:hAnsi="Times New Roman"/>
+        </w:rPr>
+        <w:t xml:space="preserve"> better </w:t>
+      </w:r>
+      <w:r>
+        <w:rPr>
+          <w:rFonts w:ascii="Times New Roman" w:hAnsi="Times New Roman"/>
+        </w:rPr>
+        <w:t>if dedicated machines are used for testing.</w:t>
       </w:r>
     </w:p>
     <w:p>
@@ -6019,6 +6083,7 @@
         <w:rPr>
           <w:rFonts w:ascii="Times New Roman" w:hAnsi="Times New Roman"/>
         </w:rPr>
+        <w:lastRenderedPageBreak/>
         <w:pict>
           <v:shape id="_x0000_i1033" type="#_x0000_t75" style="width:451.5pt;height:348.75pt">
             <v:imagedata r:id="rId22" o:title="mysql_auto_recovery"/>
@@ -6036,7 +6101,6 @@
         <w:rPr>
           <w:rFonts w:ascii="Times New Roman" w:hAnsi="Times New Roman"/>
         </w:rPr>
-        <w:lastRenderedPageBreak/>
         <w:t xml:space="preserve">Figure 9: Demonstration of </w:t>
       </w:r>
       <w:proofErr w:type="spellStart"/>
@@ -6093,30 +6157,26 @@
         <w:rPr>
           <w:rFonts w:ascii="Times New Roman" w:hAnsi="Times New Roman"/>
         </w:rPr>
-        <w:t xml:space="preserve"> at line 25 for each of connections. First of all, the code executes one query </w:t>
-      </w:r>
-      <w:r>
-        <w:rPr>
-          <w:rFonts w:ascii="Times New Roman" w:hAnsi="Times New Roman"/>
-          <w:i/>
-        </w:rPr>
-        <w:t xml:space="preserve">‘SELECT </w:t>
-      </w:r>
-      <w:proofErr w:type="gramStart"/>
-      <w:r>
-        <w:rPr>
-          <w:rFonts w:ascii="Times New Roman" w:hAnsi="Times New Roman"/>
-          <w:i/>
-        </w:rPr>
-        <w:t>max(</w:t>
-      </w:r>
-      <w:proofErr w:type="gramEnd"/>
-      <w:r>
-        <w:rPr>
-          <w:rFonts w:ascii="Times New Roman" w:hAnsi="Times New Roman"/>
-          <w:i/>
-        </w:rPr>
-        <w:t xml:space="preserve">amount), min(amount), </w:t>
+        <w:t xml:space="preserve"> at line 25 for e</w:t>
+      </w:r>
+      <w:r>
+        <w:rPr>
+          <w:rFonts w:ascii="Times New Roman" w:hAnsi="Times New Roman"/>
+        </w:rPr>
+        <w:t>ach of connections. First</w:t>
+      </w:r>
+      <w:r>
+        <w:rPr>
+          <w:rFonts w:ascii="Times New Roman" w:hAnsi="Times New Roman"/>
+        </w:rPr>
+        <w:t xml:space="preserve">, the code executes one query </w:t>
+      </w:r>
+      <w:r>
+        <w:rPr>
+          <w:rFonts w:ascii="Times New Roman" w:hAnsi="Times New Roman"/>
+          <w:i/>
+        </w:rPr>
+        <w:t xml:space="preserve">‘SELECT max(amount), min(amount), </w:t>
       </w:r>
       <w:proofErr w:type="spellStart"/>
       <w:r>
@@ -6178,6 +6238,7 @@
         <w:rPr>
           <w:rFonts w:ascii="Times New Roman" w:hAnsi="Times New Roman"/>
         </w:rPr>
+        <w:lastRenderedPageBreak/>
         <w:tab/>
       </w:r>
       <w:r>
@@ -6460,7 +6521,17 @@
           <w:szCs w:val="24"/>
           <w:shd w:val="clear" w:color="auto" w:fill="FFFFFF"/>
         </w:rPr>
-        <w:t xml:space="preserve"> if necessary</w:t>
+        <w:t xml:space="preserve"> if </w:t>
+      </w:r>
+      <w:r>
+        <w:rPr>
+          <w:rFonts w:ascii="Times New Roman" w:hAnsi="Times New Roman"/>
+          <w:color w:val="24292E"/>
+          <w:sz w:val="24"/>
+          <w:szCs w:val="24"/>
+          <w:shd w:val="clear" w:color="auto" w:fill="FFFFFF"/>
+        </w:rPr>
+        <w:t>required</w:t>
       </w:r>
     </w:p>
     <w:p>
@@ -6503,7 +6574,6 @@
           <w:sz w:val="24"/>
           <w:szCs w:val="24"/>
         </w:rPr>
-        <w:lastRenderedPageBreak/>
         <w:t xml:space="preserve">Real-time cache for table update, insert and delete as shown at the sample project </w:t>
       </w:r>
       <w:r>
@@ -6658,6 +6728,7 @@
           <w:sz w:val="24"/>
           <w:szCs w:val="24"/>
         </w:rPr>
+        <w:lastRenderedPageBreak/>
         <w:t>Both client and server components are thread-safe. They can be easily reused within your multi-threaded applications with much fewer thread related issues</w:t>
       </w:r>
     </w:p>
@@ -6679,7 +6750,25 @@
           <w:sz w:val="24"/>
           <w:szCs w:val="24"/>
         </w:rPr>
-        <w:t>All requests can be backed up at client side and resent to another server for processing in case a server is down for anyone of reasons</w:t>
+        <w:t>All requests can be backed up at client side and resent to another server for processing in case a server is down for any</w:t>
+      </w:r>
+      <w:bookmarkStart w:id="0" w:name="_GoBack"/>
+      <w:r>
+        <w:rPr>
+          <w:rFonts w:ascii="Times New Roman" w:hAnsi="Times New Roman"/>
+          <w:sz w:val="24"/>
+          <w:szCs w:val="24"/>
+        </w:rPr>
+        <w:t>on</w:t>
+      </w:r>
+      <w:bookmarkEnd w:id="0"/>
+      <w:r>
+        <w:rPr>
+          <w:rFonts w:ascii="Times New Roman" w:hAnsi="Times New Roman"/>
+          <w:sz w:val="24"/>
+          <w:szCs w:val="24"/>
+        </w:rPr>
+        <w:t>e of reasons</w:t>
       </w:r>
     </w:p>
     <w:sectPr>
@@ -6695,7 +6784,7 @@
 </file>
 
 <file path=word/endnotes.xml><?xml version="1.0" encoding="utf-8"?>
-<w:endnotes xmlns:ve="http://schemas.openxmlformats.org/markup-compatibility/2006" xmlns:o="urn:schemas-microsoft-com:office:office" xmlns:r="http://schemas.openxmlformats.org/officeDocument/2006/relationships" xmlns:m="http://schemas.openxmlformats.org/officeDocument/2006/math" xmlns:v="urn:schemas-microsoft-com:vml" xmlns:wp="http://schemas.openxmlformats.org/drawingml/2006/wordprocessingDrawing" xmlns:w10="urn:schemas-microsoft-com:office:word" xmlns:w="http://schemas.openxmlformats.org/wordprocessingml/2006/main" xmlns:wne="http://schemas.microsoft.com/office/word/2006/wordml">
+<w:endnotes xmlns:wpc="http://schemas.microsoft.com/office/word/2010/wordprocessingCanvas" xmlns:cx="http://schemas.microsoft.com/office/drawing/2014/chartex" xmlns:cx1="http://schemas.microsoft.com/office/drawing/2015/9/8/chartex" xmlns:cx2="http://schemas.microsoft.com/office/drawing/2015/10/21/chartex" xmlns:cx3="http://schemas.microsoft.com/office/drawing/2016/5/9/chartex" xmlns:cx4="http://schemas.microsoft.com/office/drawing/2016/5/10/chartex" xmlns:cx5="http://schemas.microsoft.com/office/drawing/2016/5/11/chartex" xmlns:cx6="http://schemas.microsoft.com/office/drawing/2016/5/12/chartex" xmlns:cx7="http://schemas.microsoft.com/office/drawing/2016/5/13/chartex" xmlns:cx8="http://schemas.microsoft.com/office/drawing/2016/5/14/chartex" xmlns:mc="http://schemas.openxmlformats.org/markup-compatibility/2006" xmlns:aink="http://schemas.microsoft.com/office/drawing/2016/ink" xmlns:am3d="http://schemas.microsoft.com/office/drawing/2017/model3d" xmlns:o="urn:schemas-microsoft-com:office:office" xmlns:r="http://schemas.openxmlformats.org/officeDocument/2006/relationships" xmlns:m="http://schemas.openxmlformats.org/officeDocument/2006/math" xmlns:v="urn:schemas-microsoft-com:vml" xmlns:wp14="http://schemas.microsoft.com/office/word/2010/wordprocessingDrawing" xmlns:wp="http://schemas.openxmlformats.org/drawingml/2006/wordprocessingDrawing" xmlns:w10="urn:schemas-microsoft-com:office:word" xmlns:w="http://schemas.openxmlformats.org/wordprocessingml/2006/main" xmlns:w14="http://schemas.microsoft.com/office/word/2010/wordml" xmlns:w15="http://schemas.microsoft.com/office/word/2012/wordml" xmlns:w16cid="http://schemas.microsoft.com/office/word/2016/wordml/cid" xmlns:w16se="http://schemas.microsoft.com/office/word/2015/wordml/symex" xmlns:wpg="http://schemas.microsoft.com/office/word/2010/wordprocessingGroup" xmlns:wpi="http://schemas.microsoft.com/office/word/2010/wordprocessingInk" xmlns:wne="http://schemas.microsoft.com/office/word/2006/wordml" xmlns:wps="http://schemas.microsoft.com/office/word/2010/wordprocessingShape" mc:Ignorable="w14 w15 w16se w16cid wp14">
   <w:endnote w:type="separator" w:id="-1">
     <w:p>
       <w:pPr>
@@ -6720,7 +6809,7 @@
 </file>
 
 <file path=word/footer1.xml><?xml version="1.0" encoding="utf-8"?>
-<w:ftr xmlns:ve="http://schemas.openxmlformats.org/markup-compatibility/2006" xmlns:o="urn:schemas-microsoft-com:office:office" xmlns:r="http://schemas.openxmlformats.org/officeDocument/2006/relationships" xmlns:m="http://schemas.openxmlformats.org/officeDocument/2006/math" xmlns:v="urn:schemas-microsoft-com:vml" xmlns:wp="http://schemas.openxmlformats.org/drawingml/2006/wordprocessingDrawing" xmlns:w10="urn:schemas-microsoft-com:office:word" xmlns:w="http://schemas.openxmlformats.org/wordprocessingml/2006/main" xmlns:wne="http://schemas.microsoft.com/office/word/2006/wordml">
+<w:ftr xmlns:wpc="http://schemas.microsoft.com/office/word/2010/wordprocessingCanvas" xmlns:cx="http://schemas.microsoft.com/office/drawing/2014/chartex" xmlns:cx1="http://schemas.microsoft.com/office/drawing/2015/9/8/chartex" xmlns:cx2="http://schemas.microsoft.com/office/drawing/2015/10/21/chartex" xmlns:cx3="http://schemas.microsoft.com/office/drawing/2016/5/9/chartex" xmlns:cx4="http://schemas.microsoft.com/office/drawing/2016/5/10/chartex" xmlns:cx5="http://schemas.microsoft.com/office/drawing/2016/5/11/chartex" xmlns:cx6="http://schemas.microsoft.com/office/drawing/2016/5/12/chartex" xmlns:cx7="http://schemas.microsoft.com/office/drawing/2016/5/13/chartex" xmlns:cx8="http://schemas.microsoft.com/office/drawing/2016/5/14/chartex" xmlns:mc="http://schemas.openxmlformats.org/markup-compatibility/2006" xmlns:aink="http://schemas.microsoft.com/office/drawing/2016/ink" xmlns:am3d="http://schemas.microsoft.com/office/drawing/2017/model3d" xmlns:o="urn:schemas-microsoft-com:office:office" xmlns:r="http://schemas.openxmlformats.org/officeDocument/2006/relationships" xmlns:m="http://schemas.openxmlformats.org/officeDocument/2006/math" xmlns:v="urn:schemas-microsoft-com:vml" xmlns:wp14="http://schemas.microsoft.com/office/word/2010/wordprocessingDrawing" xmlns:wp="http://schemas.openxmlformats.org/drawingml/2006/wordprocessingDrawing" xmlns:w10="urn:schemas-microsoft-com:office:word" xmlns:w="http://schemas.openxmlformats.org/wordprocessingml/2006/main" xmlns:w14="http://schemas.microsoft.com/office/word/2010/wordml" xmlns:w15="http://schemas.microsoft.com/office/word/2012/wordml" xmlns:w16cid="http://schemas.microsoft.com/office/word/2016/wordml/cid" xmlns:w16se="http://schemas.microsoft.com/office/word/2015/wordml/symex" xmlns:wpg="http://schemas.microsoft.com/office/word/2010/wordprocessingGroup" xmlns:wpi="http://schemas.microsoft.com/office/word/2010/wordprocessingInk" xmlns:wne="http://schemas.microsoft.com/office/word/2006/wordml" xmlns:wps="http://schemas.microsoft.com/office/word/2010/wordprocessingShape" mc:Ignorable="w14 w15 w16se w16cid wp14">
   <w:p>
     <w:pPr>
       <w:pStyle w:val="Footer"/>
@@ -6784,7 +6873,7 @@
         <w:i/>
         <w:noProof/>
       </w:rPr>
-      <w:t>12</w:t>
+      <w:t>13</w:t>
     </w:r>
     <w:r>
       <w:rPr>
@@ -6805,7 +6894,7 @@
 </file>
 
 <file path=word/footnotes.xml><?xml version="1.0" encoding="utf-8"?>
-<w:footnotes xmlns:ve="http://schemas.openxmlformats.org/markup-compatibility/2006" xmlns:o="urn:schemas-microsoft-com:office:office" xmlns:r="http://schemas.openxmlformats.org/officeDocument/2006/relationships" xmlns:m="http://schemas.openxmlformats.org/officeDocument/2006/math" xmlns:v="urn:schemas-microsoft-com:vml" xmlns:wp="http://schemas.openxmlformats.org/drawingml/2006/wordprocessingDrawing" xmlns:w10="urn:schemas-microsoft-com:office:word" xmlns:w="http://schemas.openxmlformats.org/wordprocessingml/2006/main" xmlns:wne="http://schemas.microsoft.com/office/word/2006/wordml">
+<w:footnotes xmlns:wpc="http://schemas.microsoft.com/office/word/2010/wordprocessingCanvas" xmlns:cx="http://schemas.microsoft.com/office/drawing/2014/chartex" xmlns:cx1="http://schemas.microsoft.com/office/drawing/2015/9/8/chartex" xmlns:cx2="http://schemas.microsoft.com/office/drawing/2015/10/21/chartex" xmlns:cx3="http://schemas.microsoft.com/office/drawing/2016/5/9/chartex" xmlns:cx4="http://schemas.microsoft.com/office/drawing/2016/5/10/chartex" xmlns:cx5="http://schemas.microsoft.com/office/drawing/2016/5/11/chartex" xmlns:cx6="http://schemas.microsoft.com/office/drawing/2016/5/12/chartex" xmlns:cx7="http://schemas.microsoft.com/office/drawing/2016/5/13/chartex" xmlns:cx8="http://schemas.microsoft.com/office/drawing/2016/5/14/chartex" xmlns:mc="http://schemas.openxmlformats.org/markup-compatibility/2006" xmlns:aink="http://schemas.microsoft.com/office/drawing/2016/ink" xmlns:am3d="http://schemas.microsoft.com/office/drawing/2017/model3d" xmlns:o="urn:schemas-microsoft-com:office:office" xmlns:r="http://schemas.openxmlformats.org/officeDocument/2006/relationships" xmlns:m="http://schemas.openxmlformats.org/officeDocument/2006/math" xmlns:v="urn:schemas-microsoft-com:vml" xmlns:wp14="http://schemas.microsoft.com/office/word/2010/wordprocessingDrawing" xmlns:wp="http://schemas.openxmlformats.org/drawingml/2006/wordprocessingDrawing" xmlns:w10="urn:schemas-microsoft-com:office:word" xmlns:w="http://schemas.openxmlformats.org/wordprocessingml/2006/main" xmlns:w14="http://schemas.microsoft.com/office/word/2010/wordml" xmlns:w15="http://schemas.microsoft.com/office/word/2012/wordml" xmlns:w16cid="http://schemas.microsoft.com/office/word/2016/wordml/cid" xmlns:w16se="http://schemas.microsoft.com/office/word/2015/wordml/symex" xmlns:wpg="http://schemas.microsoft.com/office/word/2010/wordprocessingGroup" xmlns:wpi="http://schemas.microsoft.com/office/word/2010/wordprocessingInk" xmlns:wne="http://schemas.microsoft.com/office/word/2006/wordml" xmlns:wps="http://schemas.microsoft.com/office/word/2010/wordprocessingShape" mc:Ignorable="w14 w15 w16se w16cid wp14">
   <w:footnote w:type="separator" w:id="-1">
     <w:p>
       <w:pPr>
@@ -6830,7 +6919,7 @@
 </file>
 
 <file path=word/header1.xml><?xml version="1.0" encoding="utf-8"?>
-<w:hdr xmlns:ve="http://schemas.openxmlformats.org/markup-compatibility/2006" xmlns:o="urn:schemas-microsoft-com:office:office" xmlns:r="http://schemas.openxmlformats.org/officeDocument/2006/relationships" xmlns:m="http://schemas.openxmlformats.org/officeDocument/2006/math" xmlns:v="urn:schemas-microsoft-com:vml" xmlns:wp="http://schemas.openxmlformats.org/drawingml/2006/wordprocessingDrawing" xmlns:w10="urn:schemas-microsoft-com:office:word" xmlns:w="http://schemas.openxmlformats.org/wordprocessingml/2006/main" xmlns:wne="http://schemas.microsoft.com/office/word/2006/wordml">
+<w:hdr xmlns:wpc="http://schemas.microsoft.com/office/word/2010/wordprocessingCanvas" xmlns:cx="http://schemas.microsoft.com/office/drawing/2014/chartex" xmlns:cx1="http://schemas.microsoft.com/office/drawing/2015/9/8/chartex" xmlns:cx2="http://schemas.microsoft.com/office/drawing/2015/10/21/chartex" xmlns:cx3="http://schemas.microsoft.com/office/drawing/2016/5/9/chartex" xmlns:cx4="http://schemas.microsoft.com/office/drawing/2016/5/10/chartex" xmlns:cx5="http://schemas.microsoft.com/office/drawing/2016/5/11/chartex" xmlns:cx6="http://schemas.microsoft.com/office/drawing/2016/5/12/chartex" xmlns:cx7="http://schemas.microsoft.com/office/drawing/2016/5/13/chartex" xmlns:cx8="http://schemas.microsoft.com/office/drawing/2016/5/14/chartex" xmlns:mc="http://schemas.openxmlformats.org/markup-compatibility/2006" xmlns:aink="http://schemas.microsoft.com/office/drawing/2016/ink" xmlns:am3d="http://schemas.microsoft.com/office/drawing/2017/model3d" xmlns:o="urn:schemas-microsoft-com:office:office" xmlns:r="http://schemas.openxmlformats.org/officeDocument/2006/relationships" xmlns:m="http://schemas.openxmlformats.org/officeDocument/2006/math" xmlns:v="urn:schemas-microsoft-com:vml" xmlns:wp14="http://schemas.microsoft.com/office/word/2010/wordprocessingDrawing" xmlns:wp="http://schemas.openxmlformats.org/drawingml/2006/wordprocessingDrawing" xmlns:w10="urn:schemas-microsoft-com:office:word" xmlns:w="http://schemas.openxmlformats.org/wordprocessingml/2006/main" xmlns:w14="http://schemas.microsoft.com/office/word/2010/wordml" xmlns:w15="http://schemas.microsoft.com/office/word/2012/wordml" xmlns:w16cid="http://schemas.microsoft.com/office/word/2016/wordml/cid" xmlns:w16se="http://schemas.microsoft.com/office/word/2015/wordml/symex" xmlns:wpg="http://schemas.microsoft.com/office/word/2010/wordprocessingGroup" xmlns:wpi="http://schemas.microsoft.com/office/word/2010/wordprocessingInk" xmlns:wne="http://schemas.microsoft.com/office/word/2006/wordml" xmlns:wps="http://schemas.microsoft.com/office/word/2010/wordprocessingShape" mc:Ignorable="w14 w15 w16se w16cid wp14">
   <w:tbl>
     <w:tblPr>
       <w:tblpPr w:leftFromText="180" w:rightFromText="180" w:vertAnchor="text" w:tblpY="1"/>
@@ -6846,7 +6935,7 @@
         <w:bottom w:w="72" w:type="dxa"/>
         <w:right w:w="115" w:type="dxa"/>
       </w:tblCellMar>
-      <w:tblLook w:val="04A0"/>
+      <w:tblLook w:val="04A0" w:firstRow="1" w:lastRow="0" w:firstColumn="1" w:lastColumn="0" w:noHBand="0" w:noVBand="1"/>
     </w:tblPr>
     <w:tblGrid>
       <w:gridCol w:w="10105"/>
@@ -6942,8 +7031,8 @@
 </file>
 
 <file path=word/numbering.xml><?xml version="1.0" encoding="utf-8"?>
-<w:numbering xmlns:ve="http://schemas.openxmlformats.org/markup-compatibility/2006" xmlns:o="urn:schemas-microsoft-com:office:office" xmlns:r="http://schemas.openxmlformats.org/officeDocument/2006/relationships" xmlns:m="http://schemas.openxmlformats.org/officeDocument/2006/math" xmlns:v="urn:schemas-microsoft-com:vml" xmlns:wp="http://schemas.openxmlformats.org/drawingml/2006/wordprocessingDrawing" xmlns:w10="urn:schemas-microsoft-com:office:word" xmlns:w="http://schemas.openxmlformats.org/wordprocessingml/2006/main" xmlns:wne="http://schemas.microsoft.com/office/word/2006/wordml">
-  <w:abstractNum w:abstractNumId="0">
+<w:numbering xmlns:wpc="http://schemas.microsoft.com/office/word/2010/wordprocessingCanvas" xmlns:cx="http://schemas.microsoft.com/office/drawing/2014/chartex" xmlns:cx1="http://schemas.microsoft.com/office/drawing/2015/9/8/chartex" xmlns:cx2="http://schemas.microsoft.com/office/drawing/2015/10/21/chartex" xmlns:cx3="http://schemas.microsoft.com/office/drawing/2016/5/9/chartex" xmlns:cx4="http://schemas.microsoft.com/office/drawing/2016/5/10/chartex" xmlns:cx5="http://schemas.microsoft.com/office/drawing/2016/5/11/chartex" xmlns:cx6="http://schemas.microsoft.com/office/drawing/2016/5/12/chartex" xmlns:cx7="http://schemas.microsoft.com/office/drawing/2016/5/13/chartex" xmlns:cx8="http://schemas.microsoft.com/office/drawing/2016/5/14/chartex" xmlns:mc="http://schemas.openxmlformats.org/markup-compatibility/2006" xmlns:aink="http://schemas.microsoft.com/office/drawing/2016/ink" xmlns:am3d="http://schemas.microsoft.com/office/drawing/2017/model3d" xmlns:o="urn:schemas-microsoft-com:office:office" xmlns:r="http://schemas.openxmlformats.org/officeDocument/2006/relationships" xmlns:m="http://schemas.openxmlformats.org/officeDocument/2006/math" xmlns:v="urn:schemas-microsoft-com:vml" xmlns:wp14="http://schemas.microsoft.com/office/word/2010/wordprocessingDrawing" xmlns:wp="http://schemas.openxmlformats.org/drawingml/2006/wordprocessingDrawing" xmlns:w10="urn:schemas-microsoft-com:office:word" xmlns:w="http://schemas.openxmlformats.org/wordprocessingml/2006/main" xmlns:w14="http://schemas.microsoft.com/office/word/2010/wordml" xmlns:w15="http://schemas.microsoft.com/office/word/2012/wordml" xmlns:w16cid="http://schemas.microsoft.com/office/word/2016/wordml/cid" xmlns:w16se="http://schemas.microsoft.com/office/word/2015/wordml/symex" xmlns:wpg="http://schemas.microsoft.com/office/word/2010/wordprocessingGroup" xmlns:wpi="http://schemas.microsoft.com/office/word/2010/wordprocessingInk" xmlns:wne="http://schemas.microsoft.com/office/word/2006/wordml" xmlns:wps="http://schemas.microsoft.com/office/word/2010/wordprocessingShape" mc:Ignorable="w14 w15 w16se w16cid wp14">
+  <w:abstractNum w:abstractNumId="0" w15:restartNumberingAfterBreak="0">
     <w:nsid w:val="00265DEB"/>
     <w:multiLevelType w:val="hybridMultilevel"/>
     <w:tmpl w:val="946C74EA"/>
@@ -7036,7 +7125,7 @@
 </file>
 
 <file path=word/styles.xml><?xml version="1.0" encoding="utf-8"?>
-<w:styles xmlns:r="http://schemas.openxmlformats.org/officeDocument/2006/relationships" xmlns:w="http://schemas.openxmlformats.org/wordprocessingml/2006/main">
+<w:styles xmlns:mc="http://schemas.openxmlformats.org/markup-compatibility/2006" xmlns:r="http://schemas.openxmlformats.org/officeDocument/2006/relationships" xmlns:w="http://schemas.openxmlformats.org/wordprocessingml/2006/main" xmlns:w14="http://schemas.microsoft.com/office/word/2010/wordml" xmlns:w15="http://schemas.microsoft.com/office/word/2012/wordml" xmlns:w16cid="http://schemas.microsoft.com/office/word/2016/wordml/cid" xmlns:w16se="http://schemas.microsoft.com/office/word/2015/wordml/symex" mc:Ignorable="w14 w15 w16se w16cid">
   <w:docDefaults>
     <w:rPrDefault>
       <w:rPr>
@@ -7046,144 +7135,382 @@
     </w:rPrDefault>
     <w:pPrDefault/>
   </w:docDefaults>
-  <w:latentStyles w:defLockedState="0" w:defUIPriority="99" w:defSemiHidden="1" w:defUnhideWhenUsed="1" w:defQFormat="0" w:count="267">
-    <w:lsdException w:name="Normal" w:semiHidden="0" w:uiPriority="0" w:unhideWhenUsed="0" w:qFormat="1"/>
-    <w:lsdException w:name="heading 1" w:semiHidden="0" w:uiPriority="9" w:unhideWhenUsed="0" w:qFormat="1"/>
-    <w:lsdException w:name="heading 2" w:uiPriority="9" w:qFormat="1"/>
-    <w:lsdException w:name="heading 3" w:uiPriority="9" w:qFormat="1"/>
-    <w:lsdException w:name="heading 4" w:uiPriority="9" w:qFormat="1"/>
-    <w:lsdException w:name="heading 5" w:uiPriority="9" w:qFormat="1"/>
-    <w:lsdException w:name="heading 6" w:uiPriority="9" w:qFormat="1"/>
-    <w:lsdException w:name="heading 7" w:uiPriority="9" w:qFormat="1"/>
-    <w:lsdException w:name="heading 8" w:uiPriority="9" w:qFormat="1"/>
-    <w:lsdException w:name="heading 9" w:uiPriority="9" w:qFormat="1"/>
-    <w:lsdException w:name="toc 1" w:uiPriority="39"/>
-    <w:lsdException w:name="toc 2" w:uiPriority="39"/>
-    <w:lsdException w:name="toc 3" w:uiPriority="39"/>
-    <w:lsdException w:name="toc 4" w:uiPriority="39"/>
-    <w:lsdException w:name="toc 5" w:uiPriority="39"/>
-    <w:lsdException w:name="toc 6" w:uiPriority="39"/>
-    <w:lsdException w:name="toc 7" w:uiPriority="39"/>
-    <w:lsdException w:name="toc 8" w:uiPriority="39"/>
-    <w:lsdException w:name="toc 9" w:uiPriority="39"/>
-    <w:lsdException w:name="caption" w:uiPriority="35" w:qFormat="1"/>
-    <w:lsdException w:name="Title" w:semiHidden="0" w:uiPriority="10" w:unhideWhenUsed="0" w:qFormat="1"/>
-    <w:lsdException w:name="Default Paragraph Font" w:uiPriority="1"/>
-    <w:lsdException w:name="Subtitle" w:semiHidden="0" w:uiPriority="11" w:unhideWhenUsed="0" w:qFormat="1"/>
-    <w:lsdException w:name="Strong" w:semiHidden="0" w:uiPriority="22" w:unhideWhenUsed="0" w:qFormat="1"/>
-    <w:lsdException w:name="Emphasis" w:semiHidden="0" w:uiPriority="20" w:unhideWhenUsed="0" w:qFormat="1"/>
-    <w:lsdException w:name="Table Grid" w:semiHidden="0" w:uiPriority="39" w:unhideWhenUsed="0"/>
-    <w:lsdException w:name="Placeholder Text" w:unhideWhenUsed="0"/>
-    <w:lsdException w:name="No Spacing" w:semiHidden="0" w:uiPriority="1" w:unhideWhenUsed="0" w:qFormat="1"/>
-    <w:lsdException w:name="Light Shading" w:semiHidden="0" w:uiPriority="60" w:unhideWhenUsed="0"/>
-    <w:lsdException w:name="Light List" w:semiHidden="0" w:uiPriority="61" w:unhideWhenUsed="0"/>
-    <w:lsdException w:name="Light Grid" w:semiHidden="0" w:uiPriority="62" w:unhideWhenUsed="0"/>
-    <w:lsdException w:name="Medium Shading 1" w:semiHidden="0" w:uiPriority="63" w:unhideWhenUsed="0"/>
-    <w:lsdException w:name="Medium Shading 2" w:semiHidden="0" w:uiPriority="64" w:unhideWhenUsed="0"/>
-    <w:lsdException w:name="Medium List 1" w:semiHidden="0" w:uiPriority="65" w:unhideWhenUsed="0"/>
-    <w:lsdException w:name="Medium List 2" w:semiHidden="0" w:uiPriority="66" w:unhideWhenUsed="0"/>
-    <w:lsdException w:name="Medium Grid 1" w:semiHidden="0" w:uiPriority="67" w:unhideWhenUsed="0"/>
-    <w:lsdException w:name="Medium Grid 2" w:semiHidden="0" w:uiPriority="68" w:unhideWhenUsed="0"/>
-    <w:lsdException w:name="Medium Grid 3" w:semiHidden="0" w:uiPriority="69" w:unhideWhenUsed="0"/>
-    <w:lsdException w:name="Dark List" w:semiHidden="0" w:uiPriority="70" w:unhideWhenUsed="0"/>
-    <w:lsdException w:name="Colorful Shading" w:semiHidden="0" w:uiPriority="71" w:unhideWhenUsed="0"/>
-    <w:lsdException w:name="Colorful List" w:semiHidden="0" w:uiPriority="72" w:unhideWhenUsed="0"/>
-    <w:lsdException w:name="Colorful Grid" w:semiHidden="0" w:uiPriority="73" w:unhideWhenUsed="0"/>
-    <w:lsdException w:name="Light Shading Accent 1" w:semiHidden="0" w:uiPriority="60" w:unhideWhenUsed="0"/>
-    <w:lsdException w:name="Light List Accent 1" w:semiHidden="0" w:uiPriority="61" w:unhideWhenUsed="0"/>
-    <w:lsdException w:name="Light Grid Accent 1" w:semiHidden="0" w:uiPriority="62" w:unhideWhenUsed="0"/>
-    <w:lsdException w:name="Medium Shading 1 Accent 1" w:semiHidden="0" w:uiPriority="63" w:unhideWhenUsed="0"/>
-    <w:lsdException w:name="Medium Shading 2 Accent 1" w:semiHidden="0" w:uiPriority="64" w:unhideWhenUsed="0"/>
-    <w:lsdException w:name="Medium List 1 Accent 1" w:semiHidden="0" w:uiPriority="65" w:unhideWhenUsed="0"/>
-    <w:lsdException w:name="Revision" w:unhideWhenUsed="0"/>
-    <w:lsdException w:name="List Paragraph" w:semiHidden="0" w:uiPriority="34" w:unhideWhenUsed="0" w:qFormat="1"/>
-    <w:lsdException w:name="Quote" w:semiHidden="0" w:uiPriority="29" w:unhideWhenUsed="0" w:qFormat="1"/>
-    <w:lsdException w:name="Intense Quote" w:semiHidden="0" w:uiPriority="30" w:unhideWhenUsed="0" w:qFormat="1"/>
-    <w:lsdException w:name="Medium List 2 Accent 1" w:semiHidden="0" w:uiPriority="66" w:unhideWhenUsed="0"/>
-    <w:lsdException w:name="Medium Grid 1 Accent 1" w:semiHidden="0" w:uiPriority="67" w:unhideWhenUsed="0"/>
-    <w:lsdException w:name="Medium Grid 2 Accent 1" w:semiHidden="0" w:uiPriority="68" w:unhideWhenUsed="0"/>
-    <w:lsdException w:name="Medium Grid 3 Accent 1" w:semiHidden="0" w:uiPriority="69" w:unhideWhenUsed="0"/>
-    <w:lsdException w:name="Dark List Accent 1" w:semiHidden="0" w:uiPriority="70" w:unhideWhenUsed="0"/>
-    <w:lsdException w:name="Colorful Shading Accent 1" w:semiHidden="0" w:uiPriority="71" w:unhideWhenUsed="0"/>
-    <w:lsdException w:name="Colorful List Accent 1" w:semiHidden="0" w:uiPriority="72" w:unhideWhenUsed="0"/>
-    <w:lsdException w:name="Colorful Grid Accent 1" w:semiHidden="0" w:uiPriority="73" w:unhideWhenUsed="0"/>
-    <w:lsdException w:name="Light Shading Accent 2" w:semiHidden="0" w:uiPriority="60" w:unhideWhenUsed="0"/>
-    <w:lsdException w:name="Light List Accent 2" w:semiHidden="0" w:uiPriority="61" w:unhideWhenUsed="0"/>
-    <w:lsdException w:name="Light Grid Accent 2" w:semiHidden="0" w:uiPriority="62" w:unhideWhenUsed="0"/>
-    <w:lsdException w:name="Medium Shading 1 Accent 2" w:semiHidden="0" w:uiPriority="63" w:unhideWhenUsed="0"/>
-    <w:lsdException w:name="Medium Shading 2 Accent 2" w:semiHidden="0" w:uiPriority="64" w:unhideWhenUsed="0"/>
-    <w:lsdException w:name="Medium List 1 Accent 2" w:semiHidden="0" w:uiPriority="65" w:unhideWhenUsed="0"/>
-    <w:lsdException w:name="Medium List 2 Accent 2" w:semiHidden="0" w:uiPriority="66" w:unhideWhenUsed="0"/>
-    <w:lsdException w:name="Medium Grid 1 Accent 2" w:semiHidden="0" w:uiPriority="67" w:unhideWhenUsed="0"/>
-    <w:lsdException w:name="Medium Grid 2 Accent 2" w:semiHidden="0" w:uiPriority="68" w:unhideWhenUsed="0"/>
-    <w:lsdException w:name="Medium Grid 3 Accent 2" w:semiHidden="0" w:uiPriority="69" w:unhideWhenUsed="0"/>
-    <w:lsdException w:name="Dark List Accent 2" w:semiHidden="0" w:uiPriority="70" w:unhideWhenUsed="0"/>
-    <w:lsdException w:name="Colorful Shading Accent 2" w:semiHidden="0" w:uiPriority="71" w:unhideWhenUsed="0"/>
-    <w:lsdException w:name="Colorful List Accent 2" w:semiHidden="0" w:uiPriority="72" w:unhideWhenUsed="0"/>
-    <w:lsdException w:name="Colorful Grid Accent 2" w:semiHidden="0" w:uiPriority="73" w:unhideWhenUsed="0"/>
-    <w:lsdException w:name="Light Shading Accent 3" w:semiHidden="0" w:uiPriority="60" w:unhideWhenUsed="0"/>
-    <w:lsdException w:name="Light List Accent 3" w:semiHidden="0" w:uiPriority="61" w:unhideWhenUsed="0"/>
-    <w:lsdException w:name="Light Grid Accent 3" w:semiHidden="0" w:uiPriority="62" w:unhideWhenUsed="0"/>
-    <w:lsdException w:name="Medium Shading 1 Accent 3" w:semiHidden="0" w:uiPriority="63" w:unhideWhenUsed="0"/>
-    <w:lsdException w:name="Medium Shading 2 Accent 3" w:semiHidden="0" w:uiPriority="64" w:unhideWhenUsed="0"/>
-    <w:lsdException w:name="Medium List 1 Accent 3" w:semiHidden="0" w:uiPriority="65" w:unhideWhenUsed="0"/>
-    <w:lsdException w:name="Medium List 2 Accent 3" w:semiHidden="0" w:uiPriority="66" w:unhideWhenUsed="0"/>
-    <w:lsdException w:name="Medium Grid 1 Accent 3" w:semiHidden="0" w:uiPriority="67" w:unhideWhenUsed="0"/>
-    <w:lsdException w:name="Medium Grid 2 Accent 3" w:semiHidden="0" w:uiPriority="68" w:unhideWhenUsed="0"/>
-    <w:lsdException w:name="Medium Grid 3 Accent 3" w:semiHidden="0" w:uiPriority="69" w:unhideWhenUsed="0"/>
-    <w:lsdException w:name="Dark List Accent 3" w:semiHidden="0" w:uiPriority="70" w:unhideWhenUsed="0"/>
-    <w:lsdException w:name="Colorful Shading Accent 3" w:semiHidden="0" w:uiPriority="71" w:unhideWhenUsed="0"/>
-    <w:lsdException w:name="Colorful List Accent 3" w:semiHidden="0" w:uiPriority="72" w:unhideWhenUsed="0"/>
-    <w:lsdException w:name="Colorful Grid Accent 3" w:semiHidden="0" w:uiPriority="73" w:unhideWhenUsed="0"/>
-    <w:lsdException w:name="Light Shading Accent 4" w:semiHidden="0" w:uiPriority="60" w:unhideWhenUsed="0"/>
-    <w:lsdException w:name="Light List Accent 4" w:semiHidden="0" w:uiPriority="61" w:unhideWhenUsed="0"/>
-    <w:lsdException w:name="Light Grid Accent 4" w:semiHidden="0" w:uiPriority="62" w:unhideWhenUsed="0"/>
-    <w:lsdException w:name="Medium Shading 1 Accent 4" w:semiHidden="0" w:uiPriority="63" w:unhideWhenUsed="0"/>
-    <w:lsdException w:name="Medium Shading 2 Accent 4" w:semiHidden="0" w:uiPriority="64" w:unhideWhenUsed="0"/>
-    <w:lsdException w:name="Medium List 1 Accent 4" w:semiHidden="0" w:uiPriority="65" w:unhideWhenUsed="0"/>
-    <w:lsdException w:name="Medium List 2 Accent 4" w:semiHidden="0" w:uiPriority="66" w:unhideWhenUsed="0"/>
-    <w:lsdException w:name="Medium Grid 1 Accent 4" w:semiHidden="0" w:uiPriority="67" w:unhideWhenUsed="0"/>
-    <w:lsdException w:name="Medium Grid 2 Accent 4" w:semiHidden="0" w:uiPriority="68" w:unhideWhenUsed="0"/>
-    <w:lsdException w:name="Medium Grid 3 Accent 4" w:semiHidden="0" w:uiPriority="69" w:unhideWhenUsed="0"/>
-    <w:lsdException w:name="Dark List Accent 4" w:semiHidden="0" w:uiPriority="70" w:unhideWhenUsed="0"/>
-    <w:lsdException w:name="Colorful Shading Accent 4" w:semiHidden="0" w:uiPriority="71" w:unhideWhenUsed="0"/>
-    <w:lsdException w:name="Colorful List Accent 4" w:semiHidden="0" w:uiPriority="72" w:unhideWhenUsed="0"/>
-    <w:lsdException w:name="Colorful Grid Accent 4" w:semiHidden="0" w:uiPriority="73" w:unhideWhenUsed="0"/>
-    <w:lsdException w:name="Light Shading Accent 5" w:semiHidden="0" w:uiPriority="60" w:unhideWhenUsed="0"/>
-    <w:lsdException w:name="Light List Accent 5" w:semiHidden="0" w:uiPriority="61" w:unhideWhenUsed="0"/>
-    <w:lsdException w:name="Light Grid Accent 5" w:semiHidden="0" w:uiPriority="62" w:unhideWhenUsed="0"/>
-    <w:lsdException w:name="Medium Shading 1 Accent 5" w:semiHidden="0" w:uiPriority="63" w:unhideWhenUsed="0"/>
-    <w:lsdException w:name="Medium Shading 2 Accent 5" w:semiHidden="0" w:uiPriority="64" w:unhideWhenUsed="0"/>
-    <w:lsdException w:name="Medium List 1 Accent 5" w:semiHidden="0" w:uiPriority="65" w:unhideWhenUsed="0"/>
-    <w:lsdException w:name="Medium List 2 Accent 5" w:semiHidden="0" w:uiPriority="66" w:unhideWhenUsed="0"/>
-    <w:lsdException w:name="Medium Grid 1 Accent 5" w:semiHidden="0" w:uiPriority="67" w:unhideWhenUsed="0"/>
-    <w:lsdException w:name="Medium Grid 2 Accent 5" w:semiHidden="0" w:uiPriority="68" w:unhideWhenUsed="0"/>
-    <w:lsdException w:name="Medium Grid 3 Accent 5" w:semiHidden="0" w:uiPriority="69" w:unhideWhenUsed="0"/>
-    <w:lsdException w:name="Dark List Accent 5" w:semiHidden="0" w:uiPriority="70" w:unhideWhenUsed="0"/>
-    <w:lsdException w:name="Colorful Shading Accent 5" w:semiHidden="0" w:uiPriority="71" w:unhideWhenUsed="0"/>
-    <w:lsdException w:name="Colorful List Accent 5" w:semiHidden="0" w:uiPriority="72" w:unhideWhenUsed="0"/>
-    <w:lsdException w:name="Colorful Grid Accent 5" w:semiHidden="0" w:uiPriority="73" w:unhideWhenUsed="0"/>
-    <w:lsdException w:name="Light Shading Accent 6" w:semiHidden="0" w:uiPriority="60" w:unhideWhenUsed="0"/>
-    <w:lsdException w:name="Light List Accent 6" w:semiHidden="0" w:uiPriority="61" w:unhideWhenUsed="0"/>
-    <w:lsdException w:name="Light Grid Accent 6" w:semiHidden="0" w:uiPriority="62" w:unhideWhenUsed="0"/>
-    <w:lsdException w:name="Medium Shading 1 Accent 6" w:semiHidden="0" w:uiPriority="63" w:unhideWhenUsed="0"/>
-    <w:lsdException w:name="Medium Shading 2 Accent 6" w:semiHidden="0" w:uiPriority="64" w:unhideWhenUsed="0"/>
-    <w:lsdException w:name="Medium List 1 Accent 6" w:semiHidden="0" w:uiPriority="65" w:unhideWhenUsed="0"/>
-    <w:lsdException w:name="Medium List 2 Accent 6" w:semiHidden="0" w:uiPriority="66" w:unhideWhenUsed="0"/>
-    <w:lsdException w:name="Medium Grid 1 Accent 6" w:semiHidden="0" w:uiPriority="67" w:unhideWhenUsed="0"/>
-    <w:lsdException w:name="Medium Grid 2 Accent 6" w:semiHidden="0" w:uiPriority="68" w:unhideWhenUsed="0"/>
-    <w:lsdException w:name="Medium Grid 3 Accent 6" w:semiHidden="0" w:uiPriority="69" w:unhideWhenUsed="0"/>
-    <w:lsdException w:name="Dark List Accent 6" w:semiHidden="0" w:uiPriority="70" w:unhideWhenUsed="0"/>
-    <w:lsdException w:name="Colorful Shading Accent 6" w:semiHidden="0" w:uiPriority="71" w:unhideWhenUsed="0"/>
-    <w:lsdException w:name="Colorful List Accent 6" w:semiHidden="0" w:uiPriority="72" w:unhideWhenUsed="0"/>
-    <w:lsdException w:name="Colorful Grid Accent 6" w:semiHidden="0" w:uiPriority="73" w:unhideWhenUsed="0"/>
-    <w:lsdException w:name="Subtle Emphasis" w:semiHidden="0" w:uiPriority="19" w:unhideWhenUsed="0" w:qFormat="1"/>
-    <w:lsdException w:name="Intense Emphasis" w:semiHidden="0" w:uiPriority="21" w:unhideWhenUsed="0" w:qFormat="1"/>
-    <w:lsdException w:name="Subtle Reference" w:semiHidden="0" w:uiPriority="31" w:unhideWhenUsed="0" w:qFormat="1"/>
-    <w:lsdException w:name="Intense Reference" w:semiHidden="0" w:uiPriority="32" w:unhideWhenUsed="0" w:qFormat="1"/>
-    <w:lsdException w:name="Book Title" w:semiHidden="0" w:uiPriority="33" w:unhideWhenUsed="0" w:qFormat="1"/>
-    <w:lsdException w:name="Bibliography" w:uiPriority="37"/>
-    <w:lsdException w:name="TOC Heading" w:uiPriority="39" w:qFormat="1"/>
+  <w:latentStyles w:defLockedState="0" w:defUIPriority="99" w:defSemiHidden="0" w:defUnhideWhenUsed="0" w:defQFormat="0" w:count="375">
+    <w:lsdException w:name="Normal" w:uiPriority="0" w:qFormat="1"/>
+    <w:lsdException w:name="heading 1" w:uiPriority="9" w:qFormat="1"/>
+    <w:lsdException w:name="heading 2" w:semiHidden="1" w:uiPriority="9" w:unhideWhenUsed="1" w:qFormat="1"/>
+    <w:lsdException w:name="heading 3" w:semiHidden="1" w:uiPriority="9" w:unhideWhenUsed="1" w:qFormat="1"/>
+    <w:lsdException w:name="heading 4" w:semiHidden="1" w:uiPriority="9" w:unhideWhenUsed="1" w:qFormat="1"/>
+    <w:lsdException w:name="heading 5" w:semiHidden="1" w:uiPriority="9" w:unhideWhenUsed="1" w:qFormat="1"/>
+    <w:lsdException w:name="heading 6" w:semiHidden="1" w:uiPriority="9" w:unhideWhenUsed="1" w:qFormat="1"/>
+    <w:lsdException w:name="heading 7" w:semiHidden="1" w:uiPriority="9" w:unhideWhenUsed="1" w:qFormat="1"/>
+    <w:lsdException w:name="heading 8" w:semiHidden="1" w:uiPriority="9" w:unhideWhenUsed="1" w:qFormat="1"/>
+    <w:lsdException w:name="heading 9" w:semiHidden="1" w:uiPriority="9" w:unhideWhenUsed="1" w:qFormat="1"/>
+    <w:lsdException w:name="index 1" w:semiHidden="1" w:unhideWhenUsed="1"/>
+    <w:lsdException w:name="index 2" w:semiHidden="1" w:unhideWhenUsed="1"/>
+    <w:lsdException w:name="index 3" w:semiHidden="1" w:unhideWhenUsed="1"/>
+    <w:lsdException w:name="index 4" w:semiHidden="1" w:unhideWhenUsed="1"/>
+    <w:lsdException w:name="index 5" w:semiHidden="1" w:unhideWhenUsed="1"/>
+    <w:lsdException w:name="index 6" w:semiHidden="1" w:unhideWhenUsed="1"/>
+    <w:lsdException w:name="index 7" w:semiHidden="1" w:unhideWhenUsed="1"/>
+    <w:lsdException w:name="index 8" w:semiHidden="1" w:unhideWhenUsed="1"/>
+    <w:lsdException w:name="index 9" w:semiHidden="1" w:unhideWhenUsed="1"/>
+    <w:lsdException w:name="toc 1" w:semiHidden="1" w:uiPriority="39" w:unhideWhenUsed="1"/>
+    <w:lsdException w:name="toc 2" w:semiHidden="1" w:uiPriority="39" w:unhideWhenUsed="1"/>
+    <w:lsdException w:name="toc 3" w:semiHidden="1" w:uiPriority="39" w:unhideWhenUsed="1"/>
+    <w:lsdException w:name="toc 4" w:semiHidden="1" w:uiPriority="39" w:unhideWhenUsed="1"/>
+    <w:lsdException w:name="toc 5" w:semiHidden="1" w:uiPriority="39" w:unhideWhenUsed="1"/>
+    <w:lsdException w:name="toc 6" w:semiHidden="1" w:uiPriority="39" w:unhideWhenUsed="1"/>
+    <w:lsdException w:name="toc 7" w:semiHidden="1" w:uiPriority="39" w:unhideWhenUsed="1"/>
+    <w:lsdException w:name="toc 8" w:semiHidden="1" w:uiPriority="39" w:unhideWhenUsed="1"/>
+    <w:lsdException w:name="toc 9" w:semiHidden="1" w:uiPriority="39" w:unhideWhenUsed="1"/>
+    <w:lsdException w:name="Normal Indent" w:semiHidden="1" w:unhideWhenUsed="1"/>
+    <w:lsdException w:name="footnote text" w:semiHidden="1" w:unhideWhenUsed="1"/>
+    <w:lsdException w:name="annotation text" w:semiHidden="1" w:unhideWhenUsed="1"/>
+    <w:lsdException w:name="header" w:semiHidden="1" w:unhideWhenUsed="1"/>
+    <w:lsdException w:name="footer" w:semiHidden="1" w:unhideWhenUsed="1"/>
+    <w:lsdException w:name="index heading" w:semiHidden="1" w:unhideWhenUsed="1"/>
+    <w:lsdException w:name="caption" w:semiHidden="1" w:uiPriority="35" w:unhideWhenUsed="1" w:qFormat="1"/>
+    <w:lsdException w:name="table of figures" w:semiHidden="1" w:unhideWhenUsed="1"/>
+    <w:lsdException w:name="envelope address" w:semiHidden="1" w:unhideWhenUsed="1"/>
+    <w:lsdException w:name="envelope return" w:semiHidden="1" w:unhideWhenUsed="1"/>
+    <w:lsdException w:name="footnote reference" w:semiHidden="1" w:unhideWhenUsed="1"/>
+    <w:lsdException w:name="annotation reference" w:semiHidden="1" w:unhideWhenUsed="1"/>
+    <w:lsdException w:name="line number" w:semiHidden="1" w:unhideWhenUsed="1"/>
+    <w:lsdException w:name="page number" w:semiHidden="1" w:unhideWhenUsed="1"/>
+    <w:lsdException w:name="endnote reference" w:semiHidden="1" w:unhideWhenUsed="1"/>
+    <w:lsdException w:name="endnote text" w:semiHidden="1" w:unhideWhenUsed="1"/>
+    <w:lsdException w:name="table of authorities" w:semiHidden="1" w:unhideWhenUsed="1"/>
+    <w:lsdException w:name="macro" w:semiHidden="1" w:unhideWhenUsed="1"/>
+    <w:lsdException w:name="toa heading" w:semiHidden="1" w:unhideWhenUsed="1"/>
+    <w:lsdException w:name="List" w:semiHidden="1" w:unhideWhenUsed="1"/>
+    <w:lsdException w:name="List Bullet" w:semiHidden="1" w:unhideWhenUsed="1"/>
+    <w:lsdException w:name="List Number" w:semiHidden="1" w:unhideWhenUsed="1"/>
+    <w:lsdException w:name="List 2" w:semiHidden="1" w:unhideWhenUsed="1"/>
+    <w:lsdException w:name="List 3" w:semiHidden="1" w:unhideWhenUsed="1"/>
+    <w:lsdException w:name="List 4" w:semiHidden="1" w:unhideWhenUsed="1"/>
+    <w:lsdException w:name="List 5" w:semiHidden="1" w:unhideWhenUsed="1"/>
+    <w:lsdException w:name="List Bullet 2" w:semiHidden="1" w:unhideWhenUsed="1"/>
+    <w:lsdException w:name="List Bullet 3" w:semiHidden="1" w:unhideWhenUsed="1"/>
+    <w:lsdException w:name="List Bullet 4" w:semiHidden="1" w:unhideWhenUsed="1"/>
+    <w:lsdException w:name="List Bullet 5" w:semiHidden="1" w:unhideWhenUsed="1"/>
+    <w:lsdException w:name="List Number 2" w:semiHidden="1" w:unhideWhenUsed="1"/>
+    <w:lsdException w:name="List Number 3" w:semiHidden="1" w:unhideWhenUsed="1"/>
+    <w:lsdException w:name="List Number 4" w:semiHidden="1" w:unhideWhenUsed="1"/>
+    <w:lsdException w:name="List Number 5" w:semiHidden="1" w:unhideWhenUsed="1"/>
+    <w:lsdException w:name="Title" w:uiPriority="10" w:qFormat="1"/>
+    <w:lsdException w:name="Closing" w:semiHidden="1" w:unhideWhenUsed="1"/>
+    <w:lsdException w:name="Signature" w:semiHidden="1" w:unhideWhenUsed="1"/>
+    <w:lsdException w:name="Default Paragraph Font" w:semiHidden="1" w:uiPriority="1" w:unhideWhenUsed="1"/>
+    <w:lsdException w:name="Body Text" w:semiHidden="1" w:unhideWhenUsed="1"/>
+    <w:lsdException w:name="Body Text Indent" w:semiHidden="1" w:unhideWhenUsed="1"/>
+    <w:lsdException w:name="List Continue" w:semiHidden="1" w:unhideWhenUsed="1"/>
+    <w:lsdException w:name="List Continue 2" w:semiHidden="1" w:unhideWhenUsed="1"/>
+    <w:lsdException w:name="List Continue 3" w:semiHidden="1" w:unhideWhenUsed="1"/>
+    <w:lsdException w:name="List Continue 4" w:semiHidden="1" w:unhideWhenUsed="1"/>
+    <w:lsdException w:name="List Continue 5" w:semiHidden="1" w:unhideWhenUsed="1"/>
+    <w:lsdException w:name="Message Header" w:semiHidden="1" w:unhideWhenUsed="1"/>
+    <w:lsdException w:name="Subtitle" w:uiPriority="11" w:qFormat="1"/>
+    <w:lsdException w:name="Salutation" w:semiHidden="1" w:unhideWhenUsed="1"/>
+    <w:lsdException w:name="Date" w:semiHidden="1" w:unhideWhenUsed="1"/>
+    <w:lsdException w:name="Body Text First Indent" w:semiHidden="1" w:unhideWhenUsed="1"/>
+    <w:lsdException w:name="Body Text First Indent 2" w:semiHidden="1" w:unhideWhenUsed="1"/>
+    <w:lsdException w:name="Note Heading" w:semiHidden="1" w:unhideWhenUsed="1"/>
+    <w:lsdException w:name="Body Text 2" w:semiHidden="1" w:unhideWhenUsed="1"/>
+    <w:lsdException w:name="Body Text 3" w:semiHidden="1" w:unhideWhenUsed="1"/>
+    <w:lsdException w:name="Body Text Indent 2" w:semiHidden="1" w:unhideWhenUsed="1"/>
+    <w:lsdException w:name="Body Text Indent 3" w:semiHidden="1" w:unhideWhenUsed="1"/>
+    <w:lsdException w:name="Block Text" w:semiHidden="1" w:unhideWhenUsed="1"/>
+    <w:lsdException w:name="Hyperlink" w:semiHidden="1" w:unhideWhenUsed="1"/>
+    <w:lsdException w:name="FollowedHyperlink" w:semiHidden="1" w:unhideWhenUsed="1"/>
+    <w:lsdException w:name="Strong" w:uiPriority="22" w:qFormat="1"/>
+    <w:lsdException w:name="Emphasis" w:uiPriority="20" w:qFormat="1"/>
+    <w:lsdException w:name="Document Map" w:semiHidden="1" w:unhideWhenUsed="1"/>
+    <w:lsdException w:name="Plain Text" w:semiHidden="1" w:unhideWhenUsed="1"/>
+    <w:lsdException w:name="E-mail Signature" w:semiHidden="1" w:unhideWhenUsed="1"/>
+    <w:lsdException w:name="HTML Top of Form" w:semiHidden="1" w:unhideWhenUsed="1"/>
+    <w:lsdException w:name="HTML Bottom of Form" w:semiHidden="1" w:unhideWhenUsed="1"/>
+    <w:lsdException w:name="Normal (Web)" w:semiHidden="1" w:unhideWhenUsed="1"/>
+    <w:lsdException w:name="HTML Acronym" w:semiHidden="1" w:unhideWhenUsed="1"/>
+    <w:lsdException w:name="HTML Address" w:semiHidden="1" w:unhideWhenUsed="1"/>
+    <w:lsdException w:name="HTML Cite" w:semiHidden="1" w:unhideWhenUsed="1"/>
+    <w:lsdException w:name="HTML Code" w:semiHidden="1" w:unhideWhenUsed="1"/>
+    <w:lsdException w:name="HTML Definition" w:semiHidden="1" w:unhideWhenUsed="1"/>
+    <w:lsdException w:name="HTML Keyboard" w:semiHidden="1" w:unhideWhenUsed="1"/>
+    <w:lsdException w:name="HTML Preformatted" w:semiHidden="1" w:unhideWhenUsed="1"/>
+    <w:lsdException w:name="HTML Sample" w:semiHidden="1" w:unhideWhenUsed="1"/>
+    <w:lsdException w:name="HTML Typewriter" w:semiHidden="1" w:unhideWhenUsed="1"/>
+    <w:lsdException w:name="HTML Variable" w:semiHidden="1" w:unhideWhenUsed="1"/>
+    <w:lsdException w:name="Normal Table" w:semiHidden="1" w:unhideWhenUsed="1"/>
+    <w:lsdException w:name="annotation subject" w:semiHidden="1" w:unhideWhenUsed="1"/>
+    <w:lsdException w:name="No List" w:semiHidden="1" w:unhideWhenUsed="1"/>
+    <w:lsdException w:name="Outline List 1" w:semiHidden="1" w:unhideWhenUsed="1"/>
+    <w:lsdException w:name="Outline List 2" w:semiHidden="1" w:unhideWhenUsed="1"/>
+    <w:lsdException w:name="Outline List 3" w:semiHidden="1" w:unhideWhenUsed="1"/>
+    <w:lsdException w:name="Table Simple 1" w:semiHidden="1" w:unhideWhenUsed="1"/>
+    <w:lsdException w:name="Table Simple 2" w:semiHidden="1" w:unhideWhenUsed="1"/>
+    <w:lsdException w:name="Table Simple 3" w:semiHidden="1" w:unhideWhenUsed="1"/>
+    <w:lsdException w:name="Table Classic 1" w:semiHidden="1" w:unhideWhenUsed="1"/>
+    <w:lsdException w:name="Table Classic 2" w:semiHidden="1" w:unhideWhenUsed="1"/>
+    <w:lsdException w:name="Table Classic 3" w:semiHidden="1" w:unhideWhenUsed="1"/>
+    <w:lsdException w:name="Table Classic 4" w:semiHidden="1" w:unhideWhenUsed="1"/>
+    <w:lsdException w:name="Table Colorful 1" w:semiHidden="1" w:unhideWhenUsed="1"/>
+    <w:lsdException w:name="Table Colorful 2" w:semiHidden="1" w:unhideWhenUsed="1"/>
+    <w:lsdException w:name="Table Colorful 3" w:semiHidden="1" w:unhideWhenUsed="1"/>
+    <w:lsdException w:name="Table Columns 1" w:semiHidden="1" w:unhideWhenUsed="1"/>
+    <w:lsdException w:name="Table Columns 2" w:semiHidden="1" w:unhideWhenUsed="1"/>
+    <w:lsdException w:name="Table Columns 3" w:semiHidden="1" w:unhideWhenUsed="1"/>
+    <w:lsdException w:name="Table Columns 4" w:semiHidden="1" w:unhideWhenUsed="1"/>
+    <w:lsdException w:name="Table Columns 5" w:semiHidden="1" w:unhideWhenUsed="1"/>
+    <w:lsdException w:name="Table Grid 1" w:semiHidden="1" w:unhideWhenUsed="1"/>
+    <w:lsdException w:name="Table Grid 2" w:semiHidden="1" w:unhideWhenUsed="1"/>
+    <w:lsdException w:name="Table Grid 3" w:semiHidden="1" w:unhideWhenUsed="1"/>
+    <w:lsdException w:name="Table Grid 4" w:semiHidden="1" w:unhideWhenUsed="1"/>
+    <w:lsdException w:name="Table Grid 5" w:semiHidden="1" w:unhideWhenUsed="1"/>
+    <w:lsdException w:name="Table Grid 6" w:semiHidden="1" w:unhideWhenUsed="1"/>
+    <w:lsdException w:name="Table Grid 7" w:semiHidden="1" w:unhideWhenUsed="1"/>
+    <w:lsdException w:name="Table Grid 8" w:semiHidden="1" w:unhideWhenUsed="1"/>
+    <w:lsdException w:name="Table List 1" w:semiHidden="1" w:unhideWhenUsed="1"/>
+    <w:lsdException w:name="Table List 2" w:semiHidden="1" w:unhideWhenUsed="1"/>
+    <w:lsdException w:name="Table List 3" w:semiHidden="1" w:unhideWhenUsed="1"/>
+    <w:lsdException w:name="Table List 4" w:semiHidden="1" w:unhideWhenUsed="1"/>
+    <w:lsdException w:name="Table List 5" w:semiHidden="1" w:unhideWhenUsed="1"/>
+    <w:lsdException w:name="Table List 6" w:semiHidden="1" w:unhideWhenUsed="1"/>
+    <w:lsdException w:name="Table List 7" w:semiHidden="1" w:unhideWhenUsed="1"/>
+    <w:lsdException w:name="Table List 8" w:semiHidden="1" w:unhideWhenUsed="1"/>
+    <w:lsdException w:name="Table 3D effects 1" w:semiHidden="1" w:unhideWhenUsed="1"/>
+    <w:lsdException w:name="Table 3D effects 2" w:semiHidden="1" w:unhideWhenUsed="1"/>
+    <w:lsdException w:name="Table 3D effects 3" w:semiHidden="1" w:unhideWhenUsed="1"/>
+    <w:lsdException w:name="Table Contemporary" w:semiHidden="1" w:unhideWhenUsed="1"/>
+    <w:lsdException w:name="Table Elegant" w:semiHidden="1" w:unhideWhenUsed="1"/>
+    <w:lsdException w:name="Table Professional" w:semiHidden="1" w:unhideWhenUsed="1"/>
+    <w:lsdException w:name="Table Subtle 1" w:semiHidden="1" w:unhideWhenUsed="1"/>
+    <w:lsdException w:name="Table Subtle 2" w:semiHidden="1" w:unhideWhenUsed="1"/>
+    <w:lsdException w:name="Table Web 1" w:semiHidden="1" w:unhideWhenUsed="1"/>
+    <w:lsdException w:name="Table Web 2" w:semiHidden="1" w:unhideWhenUsed="1"/>
+    <w:lsdException w:name="Table Web 3" w:semiHidden="1" w:unhideWhenUsed="1"/>
+    <w:lsdException w:name="Balloon Text" w:semiHidden="1" w:unhideWhenUsed="1"/>
+    <w:lsdException w:name="Table Grid" w:semiHidden="1" w:uiPriority="39" w:unhideWhenUsed="1"/>
+    <w:lsdException w:name="Table Theme" w:semiHidden="1" w:unhideWhenUsed="1"/>
+    <w:lsdException w:name="Placeholder Text" w:semiHidden="1"/>
+    <w:lsdException w:name="No Spacing" w:uiPriority="1" w:qFormat="1"/>
+    <w:lsdException w:name="Light Shading" w:uiPriority="60"/>
+    <w:lsdException w:name="Light List" w:uiPriority="61"/>
+    <w:lsdException w:name="Light Grid" w:uiPriority="62"/>
+    <w:lsdException w:name="Medium Shading 1" w:uiPriority="63"/>
+    <w:lsdException w:name="Medium Shading 2" w:uiPriority="64"/>
+    <w:lsdException w:name="Medium List 1" w:uiPriority="65"/>
+    <w:lsdException w:name="Medium List 2" w:uiPriority="66"/>
+    <w:lsdException w:name="Medium Grid 1" w:uiPriority="67"/>
+    <w:lsdException w:name="Medium Grid 2" w:uiPriority="68"/>
+    <w:lsdException w:name="Medium Grid 3" w:uiPriority="69"/>
+    <w:lsdException w:name="Dark List" w:uiPriority="70"/>
+    <w:lsdException w:name="Colorful Shading" w:uiPriority="71"/>
+    <w:lsdException w:name="Colorful List" w:uiPriority="72"/>
+    <w:lsdException w:name="Colorful Grid" w:uiPriority="73"/>
+    <w:lsdException w:name="Light Shading Accent 1" w:uiPriority="60"/>
+    <w:lsdException w:name="Light List Accent 1" w:uiPriority="61"/>
+    <w:lsdException w:name="Light Grid Accent 1" w:uiPriority="62"/>
+    <w:lsdException w:name="Medium Shading 1 Accent 1" w:uiPriority="63"/>
+    <w:lsdException w:name="Medium Shading 2 Accent 1" w:uiPriority="64"/>
+    <w:lsdException w:name="Medium List 1 Accent 1" w:uiPriority="65"/>
+    <w:lsdException w:name="Revision" w:semiHidden="1"/>
+    <w:lsdException w:name="List Paragraph" w:uiPriority="34" w:qFormat="1"/>
+    <w:lsdException w:name="Quote" w:uiPriority="29" w:qFormat="1"/>
+    <w:lsdException w:name="Intense Quote" w:uiPriority="30" w:qFormat="1"/>
+    <w:lsdException w:name="Medium List 2 Accent 1" w:uiPriority="66"/>
+    <w:lsdException w:name="Medium Grid 1 Accent 1" w:uiPriority="67"/>
+    <w:lsdException w:name="Medium Grid 2 Accent 1" w:uiPriority="68"/>
+    <w:lsdException w:name="Medium Grid 3 Accent 1" w:uiPriority="69"/>
+    <w:lsdException w:name="Dark List Accent 1" w:uiPriority="70"/>
+    <w:lsdException w:name="Colorful Shading Accent 1" w:uiPriority="71"/>
+    <w:lsdException w:name="Colorful List Accent 1" w:uiPriority="72"/>
+    <w:lsdException w:name="Colorful Grid Accent 1" w:uiPriority="73"/>
+    <w:lsdException w:name="Light Shading Accent 2" w:uiPriority="60"/>
+    <w:lsdException w:name="Light List Accent 2" w:uiPriority="61"/>
+    <w:lsdException w:name="Light Grid Accent 2" w:uiPriority="62"/>
+    <w:lsdException w:name="Medium Shading 1 Accent 2" w:uiPriority="63"/>
+    <w:lsdException w:name="Medium Shading 2 Accent 2" w:uiPriority="64"/>
+    <w:lsdException w:name="Medium List 1 Accent 2" w:uiPriority="65"/>
+    <w:lsdException w:name="Medium List 2 Accent 2" w:uiPriority="66"/>
+    <w:lsdException w:name="Medium Grid 1 Accent 2" w:uiPriority="67"/>
+    <w:lsdException w:name="Medium Grid 2 Accent 2" w:uiPriority="68"/>
+    <w:lsdException w:name="Medium Grid 3 Accent 2" w:uiPriority="69"/>
+    <w:lsdException w:name="Dark List Accent 2" w:uiPriority="70"/>
+    <w:lsdException w:name="Colorful Shading Accent 2" w:uiPriority="71"/>
+    <w:lsdException w:name="Colorful List Accent 2" w:uiPriority="72"/>
+    <w:lsdException w:name="Colorful Grid Accent 2" w:uiPriority="73"/>
+    <w:lsdException w:name="Light Shading Accent 3" w:uiPriority="60"/>
+    <w:lsdException w:name="Light List Accent 3" w:uiPriority="61"/>
+    <w:lsdException w:name="Light Grid Accent 3" w:uiPriority="62"/>
+    <w:lsdException w:name="Medium Shading 1 Accent 3" w:uiPriority="63"/>
+    <w:lsdException w:name="Medium Shading 2 Accent 3" w:uiPriority="64"/>
+    <w:lsdException w:name="Medium List 1 Accent 3" w:uiPriority="65"/>
+    <w:lsdException w:name="Medium List 2 Accent 3" w:uiPriority="66"/>
+    <w:lsdException w:name="Medium Grid 1 Accent 3" w:uiPriority="67"/>
+    <w:lsdException w:name="Medium Grid 2 Accent 3" w:uiPriority="68"/>
+    <w:lsdException w:name="Medium Grid 3 Accent 3" w:uiPriority="69"/>
+    <w:lsdException w:name="Dark List Accent 3" w:uiPriority="70"/>
+    <w:lsdException w:name="Colorful Shading Accent 3" w:uiPriority="71"/>
+    <w:lsdException w:name="Colorful List Accent 3" w:uiPriority="72"/>
+    <w:lsdException w:name="Colorful Grid Accent 3" w:uiPriority="73"/>
+    <w:lsdException w:name="Light Shading Accent 4" w:uiPriority="60"/>
+    <w:lsdException w:name="Light List Accent 4" w:uiPriority="61"/>
+    <w:lsdException w:name="Light Grid Accent 4" w:uiPriority="62"/>
+    <w:lsdException w:name="Medium Shading 1 Accent 4" w:uiPriority="63"/>
+    <w:lsdException w:name="Medium Shading 2 Accent 4" w:uiPriority="64"/>
+    <w:lsdException w:name="Medium List 1 Accent 4" w:uiPriority="65"/>
+    <w:lsdException w:name="Medium List 2 Accent 4" w:uiPriority="66"/>
+    <w:lsdException w:name="Medium Grid 1 Accent 4" w:uiPriority="67"/>
+    <w:lsdException w:name="Medium Grid 2 Accent 4" w:uiPriority="68"/>
+    <w:lsdException w:name="Medium Grid 3 Accent 4" w:uiPriority="69"/>
+    <w:lsdException w:name="Dark List Accent 4" w:uiPriority="70"/>
+    <w:lsdException w:name="Colorful Shading Accent 4" w:uiPriority="71"/>
+    <w:lsdException w:name="Colorful List Accent 4" w:uiPriority="72"/>
+    <w:lsdException w:name="Colorful Grid Accent 4" w:uiPriority="73"/>
+    <w:lsdException w:name="Light Shading Accent 5" w:uiPriority="60"/>
+    <w:lsdException w:name="Light List Accent 5" w:uiPriority="61"/>
+    <w:lsdException w:name="Light Grid Accent 5" w:uiPriority="62"/>
+    <w:lsdException w:name="Medium Shading 1 Accent 5" w:uiPriority="63"/>
+    <w:lsdException w:name="Medium Shading 2 Accent 5" w:uiPriority="64"/>
+    <w:lsdException w:name="Medium List 1 Accent 5" w:uiPriority="65"/>
+    <w:lsdException w:name="Medium List 2 Accent 5" w:uiPriority="66"/>
+    <w:lsdException w:name="Medium Grid 1 Accent 5" w:uiPriority="67"/>
+    <w:lsdException w:name="Medium Grid 2 Accent 5" w:uiPriority="68"/>
+    <w:lsdException w:name="Medium Grid 3 Accent 5" w:uiPriority="69"/>
+    <w:lsdException w:name="Dark List Accent 5" w:uiPriority="70"/>
+    <w:lsdException w:name="Colorful Shading Accent 5" w:uiPriority="71"/>
+    <w:lsdException w:name="Colorful List Accent 5" w:uiPriority="72"/>
+    <w:lsdException w:name="Colorful Grid Accent 5" w:uiPriority="73"/>
+    <w:lsdException w:name="Light Shading Accent 6" w:uiPriority="60"/>
+    <w:lsdException w:name="Light List Accent 6" w:uiPriority="61"/>
+    <w:lsdException w:name="Light Grid Accent 6" w:uiPriority="62"/>
+    <w:lsdException w:name="Medium Shading 1 Accent 6" w:uiPriority="63"/>
+    <w:lsdException w:name="Medium Shading 2 Accent 6" w:uiPriority="64"/>
+    <w:lsdException w:name="Medium List 1 Accent 6" w:uiPriority="65"/>
+    <w:lsdException w:name="Medium List 2 Accent 6" w:uiPriority="66"/>
+    <w:lsdException w:name="Medium Grid 1 Accent 6" w:uiPriority="67"/>
+    <w:lsdException w:name="Medium Grid 2 Accent 6" w:uiPriority="68"/>
+    <w:lsdException w:name="Medium Grid 3 Accent 6" w:uiPriority="69"/>
+    <w:lsdException w:name="Dark List Accent 6" w:uiPriority="70"/>
+    <w:lsdException w:name="Colorful Shading Accent 6" w:uiPriority="71"/>
+    <w:lsdException w:name="Colorful List Accent 6" w:uiPriority="72"/>
+    <w:lsdException w:name="Colorful Grid Accent 6" w:uiPriority="73"/>
+    <w:lsdException w:name="Subtle Emphasis" w:uiPriority="19" w:qFormat="1"/>
+    <w:lsdException w:name="Intense Emphasis" w:uiPriority="21" w:qFormat="1"/>
+    <w:lsdException w:name="Subtle Reference" w:uiPriority="31" w:qFormat="1"/>
+    <w:lsdException w:name="Intense Reference" w:uiPriority="32" w:qFormat="1"/>
+    <w:lsdException w:name="Book Title" w:uiPriority="33" w:qFormat="1"/>
+    <w:lsdException w:name="Bibliography" w:semiHidden="1" w:uiPriority="37" w:unhideWhenUsed="1"/>
+    <w:lsdException w:name="TOC Heading" w:semiHidden="1" w:uiPriority="39" w:unhideWhenUsed="1" w:qFormat="1"/>
+    <w:lsdException w:name="Plain Table 1" w:uiPriority="41"/>
+    <w:lsdException w:name="Plain Table 2" w:uiPriority="42"/>
+    <w:lsdException w:name="Plain Table 3" w:uiPriority="43"/>
+    <w:lsdException w:name="Plain Table 4" w:uiPriority="44"/>
+    <w:lsdException w:name="Plain Table 5" w:uiPriority="45"/>
+    <w:lsdException w:name="Grid Table Light" w:uiPriority="40"/>
+    <w:lsdException w:name="Grid Table 1 Light" w:uiPriority="46"/>
+    <w:lsdException w:name="Grid Table 2" w:uiPriority="47"/>
+    <w:lsdException w:name="Grid Table 3" w:uiPriority="48"/>
+    <w:lsdException w:name="Grid Table 4" w:uiPriority="49"/>
+    <w:lsdException w:name="Grid Table 5 Dark" w:uiPriority="50"/>
+    <w:lsdException w:name="Grid Table 6 Colorful" w:uiPriority="51"/>
+    <w:lsdException w:name="Grid Table 7 Colorful" w:uiPriority="52"/>
+    <w:lsdException w:name="Grid Table 1 Light Accent 1" w:uiPriority="46"/>
+    <w:lsdException w:name="Grid Table 2 Accent 1" w:uiPriority="47"/>
+    <w:lsdException w:name="Grid Table 3 Accent 1" w:uiPriority="48"/>
+    <w:lsdException w:name="Grid Table 4 Accent 1" w:uiPriority="49"/>
+    <w:lsdException w:name="Grid Table 5 Dark Accent 1" w:uiPriority="50"/>
+    <w:lsdException w:name="Grid Table 6 Colorful Accent 1" w:uiPriority="51"/>
+    <w:lsdException w:name="Grid Table 7 Colorful Accent 1" w:uiPriority="52"/>
+    <w:lsdException w:name="Grid Table 1 Light Accent 2" w:uiPriority="46"/>
+    <w:lsdException w:name="Grid Table 2 Accent 2" w:uiPriority="47"/>
+    <w:lsdException w:name="Grid Table 3 Accent 2" w:uiPriority="48"/>
+    <w:lsdException w:name="Grid Table 4 Accent 2" w:uiPriority="49"/>
+    <w:lsdException w:name="Grid Table 5 Dark Accent 2" w:uiPriority="50"/>
+    <w:lsdException w:name="Grid Table 6 Colorful Accent 2" w:uiPriority="51"/>
+    <w:lsdException w:name="Grid Table 7 Colorful Accent 2" w:uiPriority="52"/>
+    <w:lsdException w:name="Grid Table 1 Light Accent 3" w:uiPriority="46"/>
+    <w:lsdException w:name="Grid Table 2 Accent 3" w:uiPriority="47"/>
+    <w:lsdException w:name="Grid Table 3 Accent 3" w:uiPriority="48"/>
+    <w:lsdException w:name="Grid Table 4 Accent 3" w:uiPriority="49"/>
+    <w:lsdException w:name="Grid Table 5 Dark Accent 3" w:uiPriority="50"/>
+    <w:lsdException w:name="Grid Table 6 Colorful Accent 3" w:uiPriority="51"/>
+    <w:lsdException w:name="Grid Table 7 Colorful Accent 3" w:uiPriority="52"/>
+    <w:lsdException w:name="Grid Table 1 Light Accent 4" w:uiPriority="46"/>
+    <w:lsdException w:name="Grid Table 2 Accent 4" w:uiPriority="47"/>
+    <w:lsdException w:name="Grid Table 3 Accent 4" w:uiPriority="48"/>
+    <w:lsdException w:name="Grid Table 4 Accent 4" w:uiPriority="49"/>
+    <w:lsdException w:name="Grid Table 5 Dark Accent 4" w:uiPriority="50"/>
+    <w:lsdException w:name="Grid Table 6 Colorful Accent 4" w:uiPriority="51"/>
+    <w:lsdException w:name="Grid Table 7 Colorful Accent 4" w:uiPriority="52"/>
+    <w:lsdException w:name="Grid Table 1 Light Accent 5" w:uiPriority="46"/>
+    <w:lsdException w:name="Grid Table 2 Accent 5" w:uiPriority="47"/>
+    <w:lsdException w:name="Grid Table 3 Accent 5" w:uiPriority="48"/>
+    <w:lsdException w:name="Grid Table 4 Accent 5" w:uiPriority="49"/>
+    <w:lsdException w:name="Grid Table 5 Dark Accent 5" w:uiPriority="50"/>
+    <w:lsdException w:name="Grid Table 6 Colorful Accent 5" w:uiPriority="51"/>
+    <w:lsdException w:name="Grid Table 7 Colorful Accent 5" w:uiPriority="52"/>
+    <w:lsdException w:name="Grid Table 1 Light Accent 6" w:uiPriority="46"/>
+    <w:lsdException w:name="Grid Table 2 Accent 6" w:uiPriority="47"/>
+    <w:lsdException w:name="Grid Table 3 Accent 6" w:uiPriority="48"/>
+    <w:lsdException w:name="Grid Table 4 Accent 6" w:uiPriority="49"/>
+    <w:lsdException w:name="Grid Table 5 Dark Accent 6" w:uiPriority="50"/>
+    <w:lsdException w:name="Grid Table 6 Colorful Accent 6" w:uiPriority="51"/>
+    <w:lsdException w:name="Grid Table 7 Colorful Accent 6" w:uiPriority="52"/>
+    <w:lsdException w:name="List Table 1 Light" w:uiPriority="46"/>
+    <w:lsdException w:name="List Table 2" w:uiPriority="47"/>
+    <w:lsdException w:name="List Table 3" w:uiPriority="48"/>
+    <w:lsdException w:name="List Table 4" w:uiPriority="49"/>
+    <w:lsdException w:name="List Table 5 Dark" w:uiPriority="50"/>
+    <w:lsdException w:name="List Table 6 Colorful" w:uiPriority="51"/>
+    <w:lsdException w:name="List Table 7 Colorful" w:uiPriority="52"/>
+    <w:lsdException w:name="List Table 1 Light Accent 1" w:uiPriority="46"/>
+    <w:lsdException w:name="List Table 2 Accent 1" w:uiPriority="47"/>
+    <w:lsdException w:name="List Table 3 Accent 1" w:uiPriority="48"/>
+    <w:lsdException w:name="List Table 4 Accent 1" w:uiPriority="49"/>
+    <w:lsdException w:name="List Table 5 Dark Accent 1" w:uiPriority="50"/>
+    <w:lsdException w:name="List Table 6 Colorful Accent 1" w:uiPriority="51"/>
+    <w:lsdException w:name="List Table 7 Colorful Accent 1" w:uiPriority="52"/>
+    <w:lsdException w:name="List Table 1 Light Accent 2" w:uiPriority="46"/>
+    <w:lsdException w:name="List Table 2 Accent 2" w:uiPriority="47"/>
+    <w:lsdException w:name="List Table 3 Accent 2" w:uiPriority="48"/>
+    <w:lsdException w:name="List Table 4 Accent 2" w:uiPriority="49"/>
+    <w:lsdException w:name="List Table 5 Dark Accent 2" w:uiPriority="50"/>
+    <w:lsdException w:name="List Table 6 Colorful Accent 2" w:uiPriority="51"/>
+    <w:lsdException w:name="List Table 7 Colorful Accent 2" w:uiPriority="52"/>
+    <w:lsdException w:name="List Table 1 Light Accent 3" w:uiPriority="46"/>
+    <w:lsdException w:name="List Table 2 Accent 3" w:uiPriority="47"/>
+    <w:lsdException w:name="List Table 3 Accent 3" w:uiPriority="48"/>
+    <w:lsdException w:name="List Table 4 Accent 3" w:uiPriority="49"/>
+    <w:lsdException w:name="List Table 5 Dark Accent 3" w:uiPriority="50"/>
+    <w:lsdException w:name="List Table 6 Colorful Accent 3" w:uiPriority="51"/>
+    <w:lsdException w:name="List Table 7 Colorful Accent 3" w:uiPriority="52"/>
+    <w:lsdException w:name="List Table 1 Light Accent 4" w:uiPriority="46"/>
+    <w:lsdException w:name="List Table 2 Accent 4" w:uiPriority="47"/>
+    <w:lsdException w:name="List Table 3 Accent 4" w:uiPriority="48"/>
+    <w:lsdException w:name="List Table 4 Accent 4" w:uiPriority="49"/>
+    <w:lsdException w:name="List Table 5 Dark Accent 4" w:uiPriority="50"/>
+    <w:lsdException w:name="List Table 6 Colorful Accent 4" w:uiPriority="51"/>
+    <w:lsdException w:name="List Table 7 Colorful Accent 4" w:uiPriority="52"/>
+    <w:lsdException w:name="List Table 1 Light Accent 5" w:uiPriority="46"/>
+    <w:lsdException w:name="List Table 2 Accent 5" w:uiPriority="47"/>
+    <w:lsdException w:name="List Table 3 Accent 5" w:uiPriority="48"/>
+    <w:lsdException w:name="List Table 4 Accent 5" w:uiPriority="49"/>
+    <w:lsdException w:name="List Table 5 Dark Accent 5" w:uiPriority="50"/>
+    <w:lsdException w:name="List Table 6 Colorful Accent 5" w:uiPriority="51"/>
+    <w:lsdException w:name="List Table 7 Colorful Accent 5" w:uiPriority="52"/>
+    <w:lsdException w:name="List Table 1 Light Accent 6" w:uiPriority="46"/>
+    <w:lsdException w:name="List Table 2 Accent 6" w:uiPriority="47"/>
+    <w:lsdException w:name="List Table 3 Accent 6" w:uiPriority="48"/>
+    <w:lsdException w:name="List Table 4 Accent 6" w:uiPriority="49"/>
+    <w:lsdException w:name="List Table 5 Dark Accent 6" w:uiPriority="50"/>
+    <w:lsdException w:name="List Table 6 Colorful Accent 6" w:uiPriority="51"/>
+    <w:lsdException w:name="List Table 7 Colorful Accent 6" w:uiPriority="52"/>
+    <w:lsdException w:name="Mention" w:semiHidden="1" w:unhideWhenUsed="1"/>
+    <w:lsdException w:name="Smart Hyperlink" w:semiHidden="1" w:unhideWhenUsed="1"/>
+    <w:lsdException w:name="Hashtag" w:semiHidden="1" w:unhideWhenUsed="1"/>
+    <w:lsdException w:name="Unresolved Mention" w:semiHidden="1" w:unhideWhenUsed="1"/>
   </w:latentStyles>
   <w:style w:type="paragraph" w:default="1" w:styleId="Normal">
     <w:name w:val="Normal"/>
@@ -7208,7 +7535,6 @@
     <w:uiPriority w:val="99"/>
     <w:semiHidden/>
     <w:unhideWhenUsed/>
-    <w:qFormat/>
     <w:tblPr>
       <w:tblInd w:w="0" w:type="dxa"/>
       <w:tblCellMar>
@@ -7271,7 +7597,6 @@
       <w:rFonts w:ascii="Tahoma" w:hAnsi="Tahoma"/>
       <w:sz w:val="16"/>
       <w:szCs w:val="16"/>
-      <w:lang/>
     </w:rPr>
   </w:style>
   <w:style w:type="character" w:customStyle="1" w:styleId="BalloonTextChar">
@@ -7330,8 +7655,8 @@
     <w:uiPriority w:val="99"/>
     <w:rsid w:val="00C252BD"/>
   </w:style>
-  <w:style w:type="character" w:customStyle="1" w:styleId="Mention">
-    <w:name w:val="Mention"/>
+  <w:style w:type="character" w:customStyle="1" w:styleId="Mention2">
+    <w:name w:val="Mention2"/>
     <w:uiPriority w:val="99"/>
     <w:semiHidden/>
     <w:unhideWhenUsed/>
@@ -7599,7 +7924,7 @@
   <a:extraClrSchemeLst/>
   <a:extLst>
     <a:ext uri="{05A4C25C-085E-4340-85A3-A5531E510DB2}">
-      <thm15:themeFamily xmlns:thm15="http://schemas.microsoft.com/office/thememl/2012/main" xmlns="" name="Office Theme" id="{62F939B6-93AF-4DB8-9C6B-D6C7DFDC589F}" vid="{4A3C46E8-61CC-4603-A589-7422A47A8E4A}"/>
+      <thm15:themeFamily xmlns:thm15="http://schemas.microsoft.com/office/thememl/2012/main" name="Office Theme" id="{62F939B6-93AF-4DB8-9C6B-D6C7DFDC589F}" vid="{4A3C46E8-61CC-4603-A589-7422A47A8E4A}"/>
     </a:ext>
   </a:extLst>
 </a:theme>

--- a/sqlstream_mysql.docx
+++ b/sqlstream_mysql.docx
@@ -742,13 +742,13 @@
         <w:rPr>
           <w:rFonts w:ascii="Times New Roman" w:hAnsi="Times New Roman"/>
         </w:rPr>
-        <w:t>six</w:t>
-      </w:r>
-      <w:r>
-        <w:rPr>
-          <w:rFonts w:ascii="Times New Roman" w:hAnsi="Times New Roman"/>
-        </w:rPr>
-        <w:t xml:space="preserve"> hundred times faster than MySQL Connector/Net</w:t>
+        <w:t>one thousand</w:t>
+      </w:r>
+      <w:r>
+        <w:rPr>
+          <w:rFonts w:ascii="Times New Roman" w:hAnsi="Times New Roman"/>
+        </w:rPr>
+        <w:t xml:space="preserve"> times faster than MySQL Connector/Net</w:t>
       </w:r>
       <w:r>
         <w:rPr>
@@ -787,6 +787,8 @@
         <w:rPr>
           <w:rFonts w:ascii="Times New Roman" w:hAnsi="Times New Roman"/>
           <w:color w:val="24292E"/>
+          <w:sz w:val="24"/>
+          <w:szCs w:val="24"/>
           <w:shd w:val="clear" w:color="auto" w:fill="FFFFFF"/>
         </w:rPr>
       </w:pPr>
@@ -799,12 +801,16 @@
       <w:r>
         <w:rPr>
           <w:rFonts w:ascii="Times New Roman" w:hAnsi="Times New Roman"/>
+          <w:sz w:val="24"/>
+          <w:szCs w:val="24"/>
         </w:rPr>
         <w:t>All related s</w:t>
       </w:r>
       <w:r>
         <w:rPr>
           <w:rFonts w:ascii="Times New Roman" w:hAnsi="Times New Roman"/>
+          <w:sz w:val="24"/>
+          <w:szCs w:val="24"/>
         </w:rPr>
         <w:t xml:space="preserve">ource codes and samples are located at </w:t>
       </w:r>
@@ -813,6 +819,8 @@
           <w:rPr>
             <w:rStyle w:val="Hyperlink"/>
             <w:rFonts w:ascii="Times New Roman" w:hAnsi="Times New Roman"/>
+            <w:sz w:val="24"/>
+            <w:szCs w:val="24"/>
           </w:rPr>
           <w:t>https://github.com/udaparts/socketpro</w:t>
         </w:r>
@@ -820,30 +828,40 @@
       <w:r>
         <w:rPr>
           <w:rFonts w:ascii="Times New Roman" w:hAnsi="Times New Roman"/>
+          <w:sz w:val="24"/>
+          <w:szCs w:val="24"/>
         </w:rPr>
         <w:t>. After cloning it into your computer</w:t>
       </w:r>
       <w:r>
         <w:rPr>
           <w:rFonts w:ascii="Times New Roman" w:hAnsi="Times New Roman"/>
+          <w:sz w:val="24"/>
+          <w:szCs w:val="24"/>
         </w:rPr>
         <w:t xml:space="preserve"> by GIT</w:t>
       </w:r>
       <w:r>
         <w:rPr>
           <w:rFonts w:ascii="Times New Roman" w:hAnsi="Times New Roman"/>
+          <w:sz w:val="24"/>
+          <w:szCs w:val="24"/>
         </w:rPr>
         <w:t xml:space="preserve">, </w:t>
       </w:r>
       <w:r>
         <w:rPr>
           <w:rFonts w:ascii="Times New Roman" w:hAnsi="Times New Roman"/>
+          <w:sz w:val="24"/>
+          <w:szCs w:val="24"/>
         </w:rPr>
         <w:t>pay attention t</w:t>
       </w:r>
       <w:r>
         <w:rPr>
           <w:rFonts w:ascii="Times New Roman" w:hAnsi="Times New Roman"/>
+          <w:sz w:val="24"/>
+          <w:szCs w:val="24"/>
         </w:rPr>
         <w:t xml:space="preserve">o the subdirectory </w:t>
       </w:r>
@@ -852,6 +870,8 @@
         <w:rPr>
           <w:rFonts w:ascii="Times New Roman" w:hAnsi="Times New Roman"/>
           <w:i/>
+          <w:sz w:val="24"/>
+          <w:szCs w:val="24"/>
         </w:rPr>
         <w:t>mysql</w:t>
       </w:r>
@@ -859,6 +879,8 @@
       <w:r>
         <w:rPr>
           <w:rFonts w:ascii="Times New Roman" w:hAnsi="Times New Roman"/>
+          <w:sz w:val="24"/>
+          <w:szCs w:val="24"/>
         </w:rPr>
         <w:t xml:space="preserve"> inside the directory </w:t>
       </w:r>
@@ -867,6 +889,8 @@
         <w:rPr>
           <w:rFonts w:ascii="Times New Roman" w:hAnsi="Times New Roman"/>
           <w:i/>
+          <w:sz w:val="24"/>
+          <w:szCs w:val="24"/>
         </w:rPr>
         <w:t>s</w:t>
       </w:r>
@@ -874,6 +898,8 @@
         <w:rPr>
           <w:rFonts w:ascii="Times New Roman" w:hAnsi="Times New Roman"/>
           <w:i/>
+          <w:sz w:val="24"/>
+          <w:szCs w:val="24"/>
         </w:rPr>
         <w:t>ocketpro</w:t>
       </w:r>
@@ -882,6 +908,8 @@
         <w:rPr>
           <w:rFonts w:ascii="Times New Roman" w:hAnsi="Times New Roman"/>
           <w:i/>
+          <w:sz w:val="24"/>
+          <w:szCs w:val="24"/>
         </w:rPr>
         <w:t>/</w:t>
       </w:r>
@@ -890,6 +918,8 @@
         <w:rPr>
           <w:rFonts w:ascii="Times New Roman" w:hAnsi="Times New Roman"/>
           <w:i/>
+          <w:sz w:val="24"/>
+          <w:szCs w:val="24"/>
         </w:rPr>
         <w:t>stream_sql</w:t>
       </w:r>
@@ -897,6 +927,8 @@
       <w:r>
         <w:rPr>
           <w:rFonts w:ascii="Times New Roman" w:hAnsi="Times New Roman"/>
+          <w:sz w:val="24"/>
+          <w:szCs w:val="24"/>
         </w:rPr>
         <w:t>.</w:t>
       </w:r>
@@ -904,6 +936,8 @@
         <w:rPr>
           <w:rFonts w:ascii="Times New Roman" w:hAnsi="Times New Roman"/>
           <w:color w:val="24292E"/>
+          <w:sz w:val="24"/>
+          <w:szCs w:val="24"/>
           <w:shd w:val="clear" w:color="auto" w:fill="FFFFFF"/>
         </w:rPr>
         <w:t xml:space="preserve"> </w:t>
@@ -912,6 +946,8 @@
         <w:rPr>
           <w:rFonts w:ascii="Times New Roman" w:hAnsi="Times New Roman"/>
           <w:color w:val="24292E"/>
+          <w:sz w:val="24"/>
+          <w:szCs w:val="24"/>
           <w:shd w:val="clear" w:color="auto" w:fill="FFFFFF"/>
         </w:rPr>
         <w:t xml:space="preserve">You can see these samples are created from .NET, C/C++, Java and Python development environments. </w:t>
@@ -920,6 +956,8 @@
         <w:rPr>
           <w:rFonts w:ascii="Times New Roman" w:hAnsi="Times New Roman"/>
           <w:color w:val="24292E"/>
+          <w:sz w:val="24"/>
+          <w:szCs w:val="24"/>
           <w:shd w:val="clear" w:color="auto" w:fill="FFFFFF"/>
         </w:rPr>
         <w:t>However, we use C# code</w:t>
@@ -928,6 +966,8 @@
         <w:rPr>
           <w:rFonts w:ascii="Times New Roman" w:hAnsi="Times New Roman"/>
           <w:color w:val="24292E"/>
+          <w:sz w:val="24"/>
+          <w:szCs w:val="24"/>
           <w:shd w:val="clear" w:color="auto" w:fill="FFFFFF"/>
         </w:rPr>
         <w:t xml:space="preserve"> (</w:t>
@@ -938,6 +978,8 @@
           <w:rFonts w:ascii="Times New Roman" w:hAnsi="Times New Roman"/>
           <w:i/>
           <w:color w:val="24292E"/>
+          <w:sz w:val="24"/>
+          <w:szCs w:val="24"/>
           <w:shd w:val="clear" w:color="auto" w:fill="FFFFFF"/>
         </w:rPr>
         <w:t>socketpro</w:t>
@@ -948,6 +990,8 @@
           <w:rFonts w:ascii="Times New Roman" w:hAnsi="Times New Roman"/>
           <w:i/>
           <w:color w:val="24292E"/>
+          <w:sz w:val="24"/>
+          <w:szCs w:val="24"/>
           <w:shd w:val="clear" w:color="auto" w:fill="FFFFFF"/>
         </w:rPr>
         <w:t>/</w:t>
@@ -958,6 +1002,8 @@
           <w:rFonts w:ascii="Times New Roman" w:hAnsi="Times New Roman"/>
           <w:i/>
           <w:color w:val="24292E"/>
+          <w:sz w:val="24"/>
+          <w:szCs w:val="24"/>
           <w:shd w:val="clear" w:color="auto" w:fill="FFFFFF"/>
         </w:rPr>
         <w:t>stream_sql</w:t>
@@ -968,6 +1014,8 @@
           <w:rFonts w:ascii="Times New Roman" w:hAnsi="Times New Roman"/>
           <w:i/>
           <w:color w:val="24292E"/>
+          <w:sz w:val="24"/>
+          <w:szCs w:val="24"/>
           <w:shd w:val="clear" w:color="auto" w:fill="FFFFFF"/>
         </w:rPr>
         <w:t>/</w:t>
@@ -978,6 +1026,8 @@
           <w:rFonts w:ascii="Times New Roman" w:hAnsi="Times New Roman"/>
           <w:i/>
           <w:color w:val="24292E"/>
+          <w:sz w:val="24"/>
+          <w:szCs w:val="24"/>
           <w:shd w:val="clear" w:color="auto" w:fill="FFFFFF"/>
         </w:rPr>
         <w:t>mysql</w:t>
@@ -988,6 +1038,8 @@
           <w:rFonts w:ascii="Times New Roman" w:hAnsi="Times New Roman"/>
           <w:i/>
           <w:color w:val="24292E"/>
+          <w:sz w:val="24"/>
+          <w:szCs w:val="24"/>
           <w:shd w:val="clear" w:color="auto" w:fill="FFFFFF"/>
         </w:rPr>
         <w:t>/</w:t>
@@ -998,6 +1050,8 @@
           <w:rFonts w:ascii="Times New Roman" w:hAnsi="Times New Roman"/>
           <w:i/>
           <w:color w:val="24292E"/>
+          <w:sz w:val="24"/>
+          <w:szCs w:val="24"/>
           <w:shd w:val="clear" w:color="auto" w:fill="FFFFFF"/>
         </w:rPr>
         <w:t>test_csahrp</w:t>
@@ -1007,6 +1061,8 @@
         <w:rPr>
           <w:rFonts w:ascii="Times New Roman" w:hAnsi="Times New Roman"/>
           <w:color w:val="24292E"/>
+          <w:sz w:val="24"/>
+          <w:szCs w:val="24"/>
           <w:shd w:val="clear" w:color="auto" w:fill="FFFFFF"/>
         </w:rPr>
         <w:t>)</w:t>
@@ -1015,6 +1071,8 @@
         <w:rPr>
           <w:rFonts w:ascii="Times New Roman" w:hAnsi="Times New Roman"/>
           <w:color w:val="24292E"/>
+          <w:sz w:val="24"/>
+          <w:szCs w:val="24"/>
           <w:shd w:val="clear" w:color="auto" w:fill="FFFFFF"/>
         </w:rPr>
         <w:t xml:space="preserve"> for client and C++ code (</w:t>
@@ -1025,6 +1083,8 @@
           <w:rFonts w:ascii="Times New Roman" w:hAnsi="Times New Roman"/>
           <w:i/>
           <w:color w:val="24292E"/>
+          <w:sz w:val="24"/>
+          <w:szCs w:val="24"/>
           <w:shd w:val="clear" w:color="auto" w:fill="FFFFFF"/>
         </w:rPr>
         <w:t>socketpro</w:t>
@@ -1035,6 +1095,8 @@
           <w:rFonts w:ascii="Times New Roman" w:hAnsi="Times New Roman"/>
           <w:i/>
           <w:color w:val="24292E"/>
+          <w:sz w:val="24"/>
+          <w:szCs w:val="24"/>
           <w:shd w:val="clear" w:color="auto" w:fill="FFFFFF"/>
         </w:rPr>
         <w:t>/</w:t>
@@ -1045,6 +1107,8 @@
           <w:rFonts w:ascii="Times New Roman" w:hAnsi="Times New Roman"/>
           <w:i/>
           <w:color w:val="24292E"/>
+          <w:sz w:val="24"/>
+          <w:szCs w:val="24"/>
           <w:shd w:val="clear" w:color="auto" w:fill="FFFFFF"/>
         </w:rPr>
         <w:t>stream_sql</w:t>
@@ -1055,6 +1119,8 @@
           <w:rFonts w:ascii="Times New Roman" w:hAnsi="Times New Roman"/>
           <w:i/>
           <w:color w:val="24292E"/>
+          <w:sz w:val="24"/>
+          <w:szCs w:val="24"/>
           <w:shd w:val="clear" w:color="auto" w:fill="FFFFFF"/>
         </w:rPr>
         <w:t>/</w:t>
@@ -1065,6 +1131,8 @@
           <w:rFonts w:ascii="Times New Roman" w:hAnsi="Times New Roman"/>
           <w:i/>
           <w:color w:val="24292E"/>
+          <w:sz w:val="24"/>
+          <w:szCs w:val="24"/>
           <w:shd w:val="clear" w:color="auto" w:fill="FFFFFF"/>
         </w:rPr>
         <w:t>mysql</w:t>
@@ -1075,6 +1143,8 @@
           <w:rFonts w:ascii="Times New Roman" w:hAnsi="Times New Roman"/>
           <w:i/>
           <w:color w:val="24292E"/>
+          <w:sz w:val="24"/>
+          <w:szCs w:val="24"/>
           <w:shd w:val="clear" w:color="auto" w:fill="FFFFFF"/>
         </w:rPr>
         <w:t>/</w:t>
@@ -1085,6 +1155,8 @@
           <w:rFonts w:ascii="Times New Roman" w:hAnsi="Times New Roman"/>
           <w:i/>
           <w:color w:val="24292E"/>
+          <w:sz w:val="24"/>
+          <w:szCs w:val="24"/>
           <w:shd w:val="clear" w:color="auto" w:fill="FFFFFF"/>
         </w:rPr>
         <w:t>smysql</w:t>
@@ -1094,14 +1166,40 @@
         <w:rPr>
           <w:rFonts w:ascii="Times New Roman" w:hAnsi="Times New Roman"/>
           <w:color w:val="24292E"/>
-          <w:shd w:val="clear" w:color="auto" w:fill="FFFFFF"/>
-        </w:rPr>
-        <w:t>) for server side development</w:t>
-      </w:r>
-      <w:r>
-        <w:rPr>
-          <w:rFonts w:ascii="Times New Roman" w:hAnsi="Times New Roman"/>
-          <w:color w:val="24292E"/>
+          <w:sz w:val="24"/>
+          <w:szCs w:val="24"/>
+          <w:shd w:val="clear" w:color="auto" w:fill="FFFFFF"/>
+        </w:rPr>
+        <w:t xml:space="preserve">) for </w:t>
+      </w:r>
+      <w:proofErr w:type="gramStart"/>
+      <w:r>
+        <w:rPr>
+          <w:rFonts w:ascii="Times New Roman" w:hAnsi="Times New Roman"/>
+          <w:color w:val="24292E"/>
+          <w:sz w:val="24"/>
+          <w:szCs w:val="24"/>
+          <w:shd w:val="clear" w:color="auto" w:fill="FFFFFF"/>
+        </w:rPr>
+        <w:t>server side</w:t>
+      </w:r>
+      <w:proofErr w:type="gramEnd"/>
+      <w:r>
+        <w:rPr>
+          <w:rFonts w:ascii="Times New Roman" w:hAnsi="Times New Roman"/>
+          <w:color w:val="24292E"/>
+          <w:sz w:val="24"/>
+          <w:szCs w:val="24"/>
+          <w:shd w:val="clear" w:color="auto" w:fill="FFFFFF"/>
+        </w:rPr>
+        <w:t xml:space="preserve"> development</w:t>
+      </w:r>
+      <w:r>
+        <w:rPr>
+          <w:rFonts w:ascii="Times New Roman" w:hAnsi="Times New Roman"/>
+          <w:color w:val="24292E"/>
+          <w:sz w:val="24"/>
+          <w:szCs w:val="24"/>
           <w:shd w:val="clear" w:color="auto" w:fill="FFFFFF"/>
         </w:rPr>
         <w:t xml:space="preserve"> at this article for explanations.</w:t>
@@ -1111,6 +1209,374 @@
       <w:pPr>
         <w:rPr>
           <w:rFonts w:ascii="Times New Roman" w:hAnsi="Times New Roman"/>
+          <w:sz w:val="24"/>
+          <w:szCs w:val="24"/>
+        </w:rPr>
+      </w:pPr>
+      <w:r>
+        <w:rPr>
+          <w:rFonts w:ascii="Times New Roman" w:hAnsi="Times New Roman"/>
+          <w:color w:val="24292E"/>
+          <w:sz w:val="24"/>
+          <w:szCs w:val="24"/>
+          <w:shd w:val="clear" w:color="auto" w:fill="FFFFFF"/>
+        </w:rPr>
+        <w:tab/>
+      </w:r>
+      <w:r>
+        <w:rPr>
+          <w:rFonts w:ascii="Times New Roman" w:hAnsi="Times New Roman"/>
+          <w:sz w:val="24"/>
+          <w:szCs w:val="24"/>
+        </w:rPr>
+        <w:t xml:space="preserve">In </w:t>
+      </w:r>
+      <w:proofErr w:type="spellStart"/>
+      <w:r>
+        <w:rPr>
+          <w:rFonts w:ascii="Times New Roman" w:hAnsi="Times New Roman"/>
+          <w:sz w:val="24"/>
+          <w:szCs w:val="24"/>
+        </w:rPr>
+        <w:t>additon</w:t>
+      </w:r>
+      <w:proofErr w:type="spellEnd"/>
+      <w:r>
+        <w:rPr>
+          <w:rFonts w:ascii="Times New Roman" w:hAnsi="Times New Roman"/>
+          <w:sz w:val="24"/>
+          <w:szCs w:val="24"/>
+        </w:rPr>
+        <w:t xml:space="preserve"> to the above samples, you can find performance study samples</w:t>
+      </w:r>
+      <w:r>
+        <w:rPr>
+          <w:rFonts w:ascii="Times New Roman" w:hAnsi="Times New Roman"/>
+          <w:sz w:val="24"/>
+          <w:szCs w:val="24"/>
+        </w:rPr>
+        <w:t xml:space="preserve"> by use of MySQL sample database </w:t>
+      </w:r>
+      <w:proofErr w:type="spellStart"/>
+      <w:r>
+        <w:rPr>
+          <w:rFonts w:ascii="Times New Roman" w:hAnsi="Times New Roman"/>
+          <w:sz w:val="24"/>
+          <w:szCs w:val="24"/>
+        </w:rPr>
+        <w:t>sakila</w:t>
+      </w:r>
+      <w:proofErr w:type="spellEnd"/>
+      <w:r>
+        <w:rPr>
+          <w:rFonts w:ascii="Times New Roman" w:hAnsi="Times New Roman"/>
+          <w:sz w:val="24"/>
+          <w:szCs w:val="24"/>
+        </w:rPr>
+        <w:t xml:space="preserve"> at the directory </w:t>
+      </w:r>
+      <w:proofErr w:type="spellStart"/>
+      <w:r>
+        <w:rPr>
+          <w:rStyle w:val="Emphasis"/>
+          <w:rFonts w:ascii="Times New Roman" w:hAnsi="Times New Roman"/>
+          <w:sz w:val="24"/>
+          <w:szCs w:val="24"/>
+        </w:rPr>
+        <w:t>socketpro</w:t>
+      </w:r>
+      <w:proofErr w:type="spellEnd"/>
+      <w:r>
+        <w:rPr>
+          <w:rStyle w:val="Emphasis"/>
+          <w:rFonts w:ascii="Times New Roman" w:hAnsi="Times New Roman"/>
+          <w:sz w:val="24"/>
+          <w:szCs w:val="24"/>
+        </w:rPr>
+        <w:t>/</w:t>
+      </w:r>
+      <w:proofErr w:type="spellStart"/>
+      <w:r>
+        <w:rPr>
+          <w:rStyle w:val="Emphasis"/>
+          <w:rFonts w:ascii="Times New Roman" w:hAnsi="Times New Roman"/>
+          <w:sz w:val="24"/>
+          <w:szCs w:val="24"/>
+        </w:rPr>
+        <w:t>stream_sql</w:t>
+      </w:r>
+      <w:proofErr w:type="spellEnd"/>
+      <w:r>
+        <w:rPr>
+          <w:rStyle w:val="Emphasis"/>
+          <w:rFonts w:ascii="Times New Roman" w:hAnsi="Times New Roman"/>
+          <w:sz w:val="24"/>
+          <w:szCs w:val="24"/>
+        </w:rPr>
+        <w:t>/</w:t>
+      </w:r>
+      <w:proofErr w:type="spellStart"/>
+      <w:r>
+        <w:rPr>
+          <w:rStyle w:val="Emphasis"/>
+          <w:rFonts w:ascii="Times New Roman" w:hAnsi="Times New Roman"/>
+          <w:sz w:val="24"/>
+          <w:szCs w:val="24"/>
+        </w:rPr>
+        <w:t>mysql</w:t>
+      </w:r>
+      <w:proofErr w:type="spellEnd"/>
+      <w:r>
+        <w:rPr>
+          <w:rStyle w:val="Emphasis"/>
+          <w:rFonts w:ascii="Times New Roman" w:hAnsi="Times New Roman"/>
+          <w:sz w:val="24"/>
+          <w:szCs w:val="24"/>
+        </w:rPr>
+        <w:t>/</w:t>
+      </w:r>
+      <w:proofErr w:type="spellStart"/>
+      <w:r>
+        <w:rPr>
+          <w:rStyle w:val="Emphasis"/>
+          <w:rFonts w:ascii="Times New Roman" w:hAnsi="Times New Roman"/>
+          <w:sz w:val="24"/>
+          <w:szCs w:val="24"/>
+        </w:rPr>
+        <w:t>DBPerf</w:t>
+      </w:r>
+      <w:proofErr w:type="spellEnd"/>
+      <w:r>
+        <w:rPr>
+          <w:rStyle w:val="Emphasis"/>
+          <w:rFonts w:ascii="Times New Roman" w:hAnsi="Times New Roman"/>
+          <w:sz w:val="24"/>
+          <w:szCs w:val="24"/>
+        </w:rPr>
+        <w:t xml:space="preserve">. </w:t>
+      </w:r>
+      <w:r>
+        <w:rPr>
+          <w:rFonts w:ascii="Times New Roman" w:hAnsi="Times New Roman"/>
+          <w:sz w:val="24"/>
+          <w:szCs w:val="24"/>
+        </w:rPr>
+        <w:t xml:space="preserve">The sub directory contains three performance study projects, </w:t>
+      </w:r>
+      <w:proofErr w:type="spellStart"/>
+      <w:r>
+        <w:rPr>
+          <w:rFonts w:ascii="Times New Roman" w:hAnsi="Times New Roman"/>
+          <w:sz w:val="24"/>
+          <w:szCs w:val="24"/>
+        </w:rPr>
+        <w:t>cppperf</w:t>
+      </w:r>
+      <w:proofErr w:type="spellEnd"/>
+      <w:r>
+        <w:rPr>
+          <w:rFonts w:ascii="Times New Roman" w:hAnsi="Times New Roman"/>
+          <w:sz w:val="24"/>
+          <w:szCs w:val="24"/>
+        </w:rPr>
+        <w:t xml:space="preserve">, </w:t>
+      </w:r>
+      <w:proofErr w:type="spellStart"/>
+      <w:r>
+        <w:rPr>
+          <w:rFonts w:ascii="Times New Roman" w:hAnsi="Times New Roman"/>
+          <w:sz w:val="24"/>
+          <w:szCs w:val="24"/>
+        </w:rPr>
+        <w:t>netperf</w:t>
+      </w:r>
+      <w:proofErr w:type="spellEnd"/>
+      <w:r>
+        <w:rPr>
+          <w:rFonts w:ascii="Times New Roman" w:hAnsi="Times New Roman"/>
+          <w:sz w:val="24"/>
+          <w:szCs w:val="24"/>
+        </w:rPr>
+        <w:t xml:space="preserve"> and </w:t>
+      </w:r>
+      <w:proofErr w:type="spellStart"/>
+      <w:r>
+        <w:rPr>
+          <w:rFonts w:ascii="Times New Roman" w:hAnsi="Times New Roman"/>
+          <w:sz w:val="24"/>
+          <w:szCs w:val="24"/>
+        </w:rPr>
+        <w:t>mysqlperf</w:t>
+      </w:r>
+      <w:proofErr w:type="spellEnd"/>
+      <w:r>
+        <w:rPr>
+          <w:rFonts w:ascii="Times New Roman" w:hAnsi="Times New Roman"/>
+          <w:sz w:val="24"/>
+          <w:szCs w:val="24"/>
+        </w:rPr>
+        <w:t>, which are written with C++/</w:t>
+      </w:r>
+      <w:proofErr w:type="spellStart"/>
+      <w:r>
+        <w:rPr>
+          <w:rFonts w:ascii="Times New Roman" w:hAnsi="Times New Roman"/>
+          <w:sz w:val="24"/>
+          <w:szCs w:val="24"/>
+        </w:rPr>
+        <w:t>SocketPro</w:t>
+      </w:r>
+      <w:proofErr w:type="spellEnd"/>
+      <w:r>
+        <w:rPr>
+          <w:rFonts w:ascii="Times New Roman" w:hAnsi="Times New Roman"/>
+          <w:sz w:val="24"/>
+          <w:szCs w:val="24"/>
+        </w:rPr>
+        <w:t xml:space="preserve"> SQL streaming, .NET/</w:t>
+      </w:r>
+      <w:proofErr w:type="spellStart"/>
+      <w:r>
+        <w:rPr>
+          <w:rFonts w:ascii="Times New Roman" w:hAnsi="Times New Roman"/>
+          <w:sz w:val="24"/>
+          <w:szCs w:val="24"/>
+        </w:rPr>
+        <w:t>SocketPro</w:t>
+      </w:r>
+      <w:proofErr w:type="spellEnd"/>
+      <w:r>
+        <w:rPr>
+          <w:rFonts w:ascii="Times New Roman" w:hAnsi="Times New Roman"/>
+          <w:sz w:val="24"/>
+          <w:szCs w:val="24"/>
+        </w:rPr>
+        <w:t xml:space="preserve"> SQL streaming and ADO.NET provider technologies, respectively.</w:t>
+      </w:r>
+    </w:p>
+    <w:p>
+      <w:pPr>
+        <w:ind w:firstLine="720"/>
+        <w:rPr>
+          <w:rFonts w:ascii="Times New Roman" w:hAnsi="Times New Roman"/>
+          <w:color w:val="24292E"/>
+          <w:sz w:val="24"/>
+          <w:szCs w:val="24"/>
+          <w:shd w:val="clear" w:color="auto" w:fill="FFFFFF"/>
+        </w:rPr>
+      </w:pPr>
+      <w:r>
+        <w:rPr>
+          <w:rFonts w:ascii="Times New Roman" w:hAnsi="Times New Roman"/>
+          <w:sz w:val="24"/>
+          <w:szCs w:val="24"/>
+        </w:rPr>
+        <w:lastRenderedPageBreak/>
+        <w:t xml:space="preserve">Further, </w:t>
+      </w:r>
+      <w:proofErr w:type="spellStart"/>
+      <w:r>
+        <w:rPr>
+          <w:rFonts w:ascii="Times New Roman" w:hAnsi="Times New Roman"/>
+          <w:sz w:val="24"/>
+          <w:szCs w:val="24"/>
+        </w:rPr>
+        <w:t>SocketPro</w:t>
+      </w:r>
+      <w:proofErr w:type="spellEnd"/>
+      <w:r>
+        <w:rPr>
+          <w:rFonts w:ascii="Times New Roman" w:hAnsi="Times New Roman"/>
+          <w:sz w:val="24"/>
+          <w:szCs w:val="24"/>
+        </w:rPr>
+        <w:t xml:space="preserve"> MySQL server plugin supports data table update events (DELETE, INSERT and UPDATE) through triggers. You can use this feature to push update events of selected tables onto clients. The sample project is located at the directory </w:t>
+      </w:r>
+      <w:proofErr w:type="spellStart"/>
+      <w:r>
+        <w:rPr>
+          <w:rStyle w:val="Emphasis"/>
+          <w:rFonts w:ascii="Times New Roman" w:hAnsi="Times New Roman"/>
+          <w:sz w:val="24"/>
+          <w:szCs w:val="24"/>
+        </w:rPr>
+        <w:t>socketpro</w:t>
+      </w:r>
+      <w:proofErr w:type="spellEnd"/>
+      <w:r>
+        <w:rPr>
+          <w:rStyle w:val="Emphasis"/>
+          <w:rFonts w:ascii="Times New Roman" w:hAnsi="Times New Roman"/>
+          <w:sz w:val="24"/>
+          <w:szCs w:val="24"/>
+        </w:rPr>
+        <w:t>/</w:t>
+      </w:r>
+      <w:proofErr w:type="spellStart"/>
+      <w:r>
+        <w:rPr>
+          <w:rStyle w:val="Emphasis"/>
+          <w:rFonts w:ascii="Times New Roman" w:hAnsi="Times New Roman"/>
+          <w:sz w:val="24"/>
+          <w:szCs w:val="24"/>
+        </w:rPr>
+        <w:t>stream_sql</w:t>
+      </w:r>
+      <w:proofErr w:type="spellEnd"/>
+      <w:r>
+        <w:rPr>
+          <w:rStyle w:val="Emphasis"/>
+          <w:rFonts w:ascii="Times New Roman" w:hAnsi="Times New Roman"/>
+          <w:sz w:val="24"/>
+          <w:szCs w:val="24"/>
+        </w:rPr>
+        <w:t>/</w:t>
+      </w:r>
+      <w:proofErr w:type="spellStart"/>
+      <w:r>
+        <w:rPr>
+          <w:rStyle w:val="Emphasis"/>
+          <w:rFonts w:ascii="Times New Roman" w:hAnsi="Times New Roman"/>
+          <w:sz w:val="24"/>
+          <w:szCs w:val="24"/>
+        </w:rPr>
+        <w:t>mysql</w:t>
+      </w:r>
+      <w:proofErr w:type="spellEnd"/>
+      <w:r>
+        <w:rPr>
+          <w:rStyle w:val="Emphasis"/>
+          <w:rFonts w:ascii="Times New Roman" w:hAnsi="Times New Roman"/>
+          <w:sz w:val="24"/>
+          <w:szCs w:val="24"/>
+        </w:rPr>
+        <w:t>/</w:t>
+      </w:r>
+      <w:proofErr w:type="spellStart"/>
+      <w:r>
+        <w:rPr>
+          <w:rStyle w:val="Emphasis"/>
+          <w:rFonts w:ascii="Times New Roman" w:hAnsi="Times New Roman"/>
+          <w:sz w:val="24"/>
+          <w:szCs w:val="24"/>
+        </w:rPr>
+        <w:t>test_cache</w:t>
+      </w:r>
+      <w:proofErr w:type="spellEnd"/>
+      <w:r>
+        <w:rPr>
+          <w:rStyle w:val="Emphasis"/>
+          <w:rFonts w:ascii="Times New Roman" w:hAnsi="Times New Roman"/>
+          <w:sz w:val="24"/>
+          <w:szCs w:val="24"/>
+        </w:rPr>
+        <w:t>.</w:t>
+      </w:r>
+    </w:p>
+    <w:p>
+      <w:pPr>
+        <w:rPr>
+          <w:rFonts w:ascii="Times New Roman" w:hAnsi="Times New Roman"/>
           <w:color w:val="24292E"/>
           <w:shd w:val="clear" w:color="auto" w:fill="FFFFFF"/>
         </w:rPr>
@@ -1289,7 +1755,6 @@
           <w:szCs w:val="24"/>
           <w:shd w:val="clear" w:color="auto" w:fill="FFFFFF"/>
         </w:rPr>
-        <w:lastRenderedPageBreak/>
         <w:t>Enabling MySQL prepare statements</w:t>
       </w:r>
       <w:r>
@@ -2375,6 +2840,7 @@
           <w:color w:val="24292E"/>
           <w:shd w:val="clear" w:color="auto" w:fill="FFFFFF"/>
         </w:rPr>
+        <w:lastRenderedPageBreak/>
         <w:pict>
           <v:shapetype id="_x0000_t75" coordsize="21600,21600" o:spt="75" o:preferrelative="t" path="m@4@5l@4@11@9@11@9@5xe" filled="f" stroked="f">
             <v:stroke joinstyle="miter"/>
@@ -2599,7 +3065,6 @@
           <w:color w:val="24292E"/>
           <w:shd w:val="clear" w:color="auto" w:fill="FFFFFF"/>
         </w:rPr>
-        <w:lastRenderedPageBreak/>
         <w:pict>
           <v:shape id="_x0000_i1026" type="#_x0000_t75" style="width:375.75pt;height:66.75pt">
             <v:imagedata r:id="rId12" o:title="mysql_set_protocol"/>
@@ -2771,6 +3236,7 @@
           <w:color w:val="24292E"/>
           <w:shd w:val="clear" w:color="auto" w:fill="FFFFFF"/>
         </w:rPr>
+        <w:lastRenderedPageBreak/>
         <w:pict>
           <v:shape id="_x0000_i1027" type="#_x0000_t75" style="width:543.75pt;height:108.75pt">
             <v:imagedata r:id="rId13" o:title="mysql_prepared_execute"/>
@@ -5360,7 +5826,19 @@
         <w:rPr>
           <w:rFonts w:ascii="Times New Roman" w:hAnsi="Times New Roman"/>
         </w:rPr>
-        <w:t xml:space="preserve"> required in millisecond for executing 10,000 queries and 50,000 inserts. The performance study is also focused on influence of network latency on MySQL accessing speed.</w:t>
+        <w:t xml:space="preserve"> required in millisecond for executing 10,000 queries and 50,000 inserts. The performance study is also focused on influence of network latency</w:t>
+      </w:r>
+      <w:r>
+        <w:rPr>
+          <w:rFonts w:ascii="Times New Roman" w:hAnsi="Times New Roman"/>
+        </w:rPr>
+        <w:t xml:space="preserve"> </w:t>
+      </w:r>
+      <w:r>
+        <w:rPr>
+          <w:rFonts w:ascii="Times New Roman" w:hAnsi="Times New Roman"/>
+        </w:rPr>
+        <w:t>on MySQL accessing speed.</w:t>
       </w:r>
     </w:p>
     <w:p>
@@ -5494,7 +5972,41 @@
         <w:rPr>
           <w:rFonts w:ascii="Times New Roman" w:hAnsi="Times New Roman"/>
         </w:rPr>
-        <w:t>MySQL on local area network (LAN, cross-machine)</w:t>
+        <w:t>MySQL on local area network (LAN, cross-machine</w:t>
+      </w:r>
+      <w:r>
+        <w:rPr>
+          <w:rFonts w:ascii="Times New Roman" w:hAnsi="Times New Roman"/>
+        </w:rPr>
+        <w:t xml:space="preserve">, 0.2 </w:t>
+      </w:r>
+      <w:proofErr w:type="spellStart"/>
+      <w:r>
+        <w:rPr>
+          <w:rFonts w:ascii="Times New Roman" w:hAnsi="Times New Roman"/>
+        </w:rPr>
+        <w:t>ms</w:t>
+      </w:r>
+      <w:proofErr w:type="spellEnd"/>
+      <w:r>
+        <w:rPr>
+          <w:rFonts w:ascii="Times New Roman" w:hAnsi="Times New Roman"/>
+        </w:rPr>
+        <w:t xml:space="preserve">/2.0 </w:t>
+      </w:r>
+      <w:proofErr w:type="spellStart"/>
+      <w:r>
+        <w:rPr>
+          <w:rFonts w:ascii="Times New Roman" w:hAnsi="Times New Roman"/>
+        </w:rPr>
+        <w:t>Gbps</w:t>
+      </w:r>
+      <w:proofErr w:type="spellEnd"/>
+      <w:r>
+        <w:rPr>
+          <w:rFonts w:ascii="Times New Roman" w:hAnsi="Times New Roman"/>
+        </w:rPr>
+        <w:t>)</w:t>
       </w:r>
       <w:r>
         <w:rPr>
@@ -5652,7 +6164,41 @@
         <w:rPr>
           <w:rFonts w:ascii="Times New Roman" w:hAnsi="Times New Roman"/>
         </w:rPr>
-        <w:t xml:space="preserve">rea network (WAN, cross-region). </w:t>
+        <w:t>rea network (WAN, cross-region</w:t>
+      </w:r>
+      <w:r>
+        <w:rPr>
+          <w:rFonts w:ascii="Times New Roman" w:hAnsi="Times New Roman"/>
+        </w:rPr>
+        <w:t xml:space="preserve">, 34 </w:t>
+      </w:r>
+      <w:proofErr w:type="spellStart"/>
+      <w:r>
+        <w:rPr>
+          <w:rFonts w:ascii="Times New Roman" w:hAnsi="Times New Roman"/>
+        </w:rPr>
+        <w:t>ms</w:t>
+      </w:r>
+      <w:proofErr w:type="spellEnd"/>
+      <w:r>
+        <w:rPr>
+          <w:rFonts w:ascii="Times New Roman" w:hAnsi="Times New Roman"/>
+        </w:rPr>
+        <w:t xml:space="preserve">/40 </w:t>
+      </w:r>
+      <w:proofErr w:type="spellStart"/>
+      <w:r>
+        <w:rPr>
+          <w:rFonts w:ascii="Times New Roman" w:hAnsi="Times New Roman"/>
+        </w:rPr>
+        <w:t>Mbps</w:t>
+      </w:r>
+      <w:proofErr w:type="spellEnd"/>
+      <w:r>
+        <w:rPr>
+          <w:rFonts w:ascii="Times New Roman" w:hAnsi="Times New Roman"/>
+        </w:rPr>
+        <w:t xml:space="preserve">). </w:t>
       </w:r>
       <w:proofErr w:type="spellStart"/>
       <w:r>
@@ -5901,13 +6447,31 @@
         <w:rPr>
           <w:rFonts w:ascii="Times New Roman" w:hAnsi="Times New Roman"/>
         </w:rPr>
-        <w:t xml:space="preserve"> streaming technology is truly great for speeding up not only local but also remoting database accessing. Further, performance data for WAN would be much better if the test WAN have better network b</w:t>
+        <w:t xml:space="preserve"> streaming technology is truly great for speeding up not only local but also remo</w:t>
+      </w:r>
+      <w:r>
+        <w:rPr>
+          <w:rFonts w:ascii="Times New Roman" w:hAnsi="Times New Roman"/>
+        </w:rPr>
+        <w:t>ting database accessing. Second</w:t>
+      </w:r>
+      <w:r>
+        <w:rPr>
+          <w:rFonts w:ascii="Times New Roman" w:hAnsi="Times New Roman"/>
+        </w:rPr>
+        <w:t>, performance data for WAN would be much better if the test WAN have better network b</w:t>
       </w:r>
       <w:r>
         <w:rPr>
           <w:rFonts w:ascii="Times New Roman" w:hAnsi="Times New Roman"/>
         </w:rPr>
         <w:t xml:space="preserve">andwidth. </w:t>
+      </w:r>
+      <w:r>
+        <w:rPr>
+          <w:rFonts w:ascii="Times New Roman" w:hAnsi="Times New Roman"/>
+        </w:rPr>
+        <w:t xml:space="preserve">Further, </w:t>
       </w:r>
       <w:proofErr w:type="spellStart"/>
       <w:r>
@@ -5980,7 +6544,21 @@
           <w:rFonts w:ascii="Times New Roman" w:hAnsi="Times New Roman"/>
           <w:b/>
         </w:rPr>
-        <w:t>Executing SQL statements in parallel and fault auto recovery</w:t>
+        <w:t>Executin</w:t>
+      </w:r>
+      <w:r>
+        <w:rPr>
+          <w:rFonts w:ascii="Times New Roman" w:hAnsi="Times New Roman"/>
+          <w:b/>
+        </w:rPr>
+        <w:t>g SQLs in parallel with</w:t>
+      </w:r>
+      <w:r>
+        <w:rPr>
+          <w:rFonts w:ascii="Times New Roman" w:hAnsi="Times New Roman"/>
+          <w:b/>
+        </w:rPr>
+        <w:t xml:space="preserve"> fault auto recovery</w:t>
       </w:r>
     </w:p>
     <w:p>
@@ -6332,7 +6910,19 @@
           <w:rFonts w:ascii="Times New Roman" w:hAnsi="Times New Roman"/>
         </w:rPr>
         <w:tab/>
-        <w:t>To verify this feature, you can brutally down one of MySQL server during executing the above query at line 50, and see if the final results are correct.</w:t>
+        <w:t>To verify this feature, you can brutally down one of MySQL server</w:t>
+      </w:r>
+      <w:r>
+        <w:rPr>
+          <w:rFonts w:ascii="Times New Roman" w:hAnsi="Times New Roman"/>
+        </w:rPr>
+        <w:t>s</w:t>
+      </w:r>
+      <w:r>
+        <w:rPr>
+          <w:rFonts w:ascii="Times New Roman" w:hAnsi="Times New Roman"/>
+        </w:rPr>
+        <w:t xml:space="preserve"> during executing the above query at line 50, and see if the final results are correct.</w:t>
       </w:r>
     </w:p>
     <w:p>
@@ -6478,7 +7068,18 @@
           <w:szCs w:val="24"/>
           <w:shd w:val="clear" w:color="auto" w:fill="FFFFFF"/>
         </w:rPr>
-        <w:t>Continuous inline request/result batching and real-time SQL-stream processing for the best network efficiency</w:t>
+        <w:t xml:space="preserve">Continuous inline request/result batching and real-time SQL-stream processing for the </w:t>
+      </w:r>
+      <w:r>
+        <w:rPr>
+          <w:rFonts w:ascii="Times New Roman" w:hAnsi="Times New Roman"/>
+          <w:b/>
+          <w:color w:val="24292E"/>
+          <w:sz w:val="24"/>
+          <w:szCs w:val="24"/>
+          <w:shd w:val="clear" w:color="auto" w:fill="FFFFFF"/>
+        </w:rPr>
+        <w:t>best network efficiency</w:t>
       </w:r>
       <w:r>
         <w:rPr>
@@ -6549,10 +7150,19 @@
       <w:r>
         <w:rPr>
           <w:rFonts w:ascii="Times New Roman" w:hAnsi="Times New Roman"/>
-          <w:sz w:val="24"/>
-          <w:szCs w:val="24"/>
-        </w:rPr>
-        <w:t>Superior performance and scalability because of powerful SocketPro communication architecture</w:t>
+          <w:b/>
+          <w:sz w:val="24"/>
+          <w:szCs w:val="24"/>
+        </w:rPr>
+        <w:t>Superior performance and scalability</w:t>
+      </w:r>
+      <w:r>
+        <w:rPr>
+          <w:rFonts w:ascii="Times New Roman" w:hAnsi="Times New Roman"/>
+          <w:sz w:val="24"/>
+          <w:szCs w:val="24"/>
+        </w:rPr>
+        <w:t xml:space="preserve"> because of powerful SocketPro communication architecture</w:t>
       </w:r>
     </w:p>
     <w:p>
@@ -6570,11 +7180,21 @@
       <w:r>
         <w:rPr>
           <w:rFonts w:ascii="Times New Roman" w:eastAsia="Times New Roman" w:hAnsi="Times New Roman"/>
-          <w:color w:val="24292E"/>
-          <w:sz w:val="24"/>
-          <w:szCs w:val="24"/>
-        </w:rPr>
-        <w:t xml:space="preserve">Real-time cache for table update, insert and delete as shown at the sample project </w:t>
+          <w:b/>
+          <w:color w:val="24292E"/>
+          <w:sz w:val="24"/>
+          <w:szCs w:val="24"/>
+        </w:rPr>
+        <w:t>Real-time cache for table update, insert and delete</w:t>
+      </w:r>
+      <w:r>
+        <w:rPr>
+          <w:rFonts w:ascii="Times New Roman" w:eastAsia="Times New Roman" w:hAnsi="Times New Roman"/>
+          <w:color w:val="24292E"/>
+          <w:sz w:val="24"/>
+          <w:szCs w:val="24"/>
+        </w:rPr>
+        <w:t xml:space="preserve"> as shown at the sample project </w:t>
       </w:r>
       <w:r>
         <w:rPr>
@@ -6740,36 +7360,54 @@
         </w:numPr>
         <w:rPr>
           <w:rFonts w:ascii="Times New Roman" w:hAnsi="Times New Roman"/>
-          <w:sz w:val="24"/>
-          <w:szCs w:val="24"/>
-        </w:rPr>
-      </w:pPr>
-      <w:r>
-        <w:rPr>
-          <w:rFonts w:ascii="Times New Roman" w:hAnsi="Times New Roman"/>
-          <w:sz w:val="24"/>
-          <w:szCs w:val="24"/>
-        </w:rPr>
-        <w:t>All requests can be backed up at client side and resent to another server for processing in case a server is down for any</w:t>
+          <w:b/>
+          <w:sz w:val="24"/>
+          <w:szCs w:val="24"/>
+        </w:rPr>
+      </w:pPr>
+      <w:r>
+        <w:rPr>
+          <w:rFonts w:ascii="Times New Roman" w:hAnsi="Times New Roman"/>
+          <w:sz w:val="24"/>
+          <w:szCs w:val="24"/>
+        </w:rPr>
+        <w:t xml:space="preserve">All requests can be backed up at client side and resent to another server </w:t>
+      </w:r>
+      <w:r>
+        <w:rPr>
+          <w:rFonts w:ascii="Times New Roman" w:hAnsi="Times New Roman"/>
+          <w:sz w:val="24"/>
+          <w:szCs w:val="24"/>
+        </w:rPr>
+        <w:t xml:space="preserve">automatically </w:t>
+      </w:r>
+      <w:r>
+        <w:rPr>
+          <w:rFonts w:ascii="Times New Roman" w:hAnsi="Times New Roman"/>
+          <w:sz w:val="24"/>
+          <w:szCs w:val="24"/>
+        </w:rPr>
+        <w:t>for processing in case a server is down for anyone of reasons</w:t>
+      </w:r>
+      <w:r>
+        <w:rPr>
+          <w:rFonts w:ascii="Times New Roman" w:hAnsi="Times New Roman"/>
+          <w:sz w:val="24"/>
+          <w:szCs w:val="24"/>
+        </w:rPr>
+        <w:t xml:space="preserve"> – </w:t>
+      </w:r>
+      <w:r>
+        <w:rPr>
+          <w:rFonts w:ascii="Times New Roman" w:hAnsi="Times New Roman"/>
+          <w:b/>
+          <w:sz w:val="24"/>
+          <w:szCs w:val="24"/>
+        </w:rPr>
+        <w:t>fault auto recovery</w:t>
       </w:r>
       <w:bookmarkStart w:id="0" w:name="_GoBack"/>
-      <w:r>
-        <w:rPr>
-          <w:rFonts w:ascii="Times New Roman" w:hAnsi="Times New Roman"/>
-          <w:sz w:val="24"/>
-          <w:szCs w:val="24"/>
-        </w:rPr>
-        <w:t>on</w:t>
-      </w:r>
       <w:bookmarkEnd w:id="0"/>
-      <w:r>
-        <w:rPr>
-          <w:rFonts w:ascii="Times New Roman" w:hAnsi="Times New Roman"/>
-          <w:sz w:val="24"/>
-          <w:szCs w:val="24"/>
-        </w:rPr>
-        <w:t>e of reasons</w:t>
-      </w:r>
     </w:p>
     <w:sectPr>
       <w:headerReference w:type="default" r:id="rId23"/>
@@ -6873,7 +7511,7 @@
         <w:i/>
         <w:noProof/>
       </w:rPr>
-      <w:t>13</w:t>
+      <w:t>12</w:t>
     </w:r>
     <w:r>
       <w:rPr>
@@ -7012,7 +7650,19 @@
               <w:sz w:val="24"/>
               <w:szCs w:val="24"/>
             </w:rPr>
-            <w:t>February 14, 2018</w:t>
+            <w:t>February 28</w:t>
+          </w:r>
+          <w:r>
+            <w:rPr>
+              <w:rFonts w:ascii="Times New Roman" w:hAnsi="Times New Roman"/>
+              <w:b/>
+              <w:bCs/>
+              <w:i/>
+              <w:color w:val="5B9BD5"/>
+              <w:sz w:val="24"/>
+              <w:szCs w:val="24"/>
+            </w:rPr>
+            <w:t>, 2018</w:t>
           </w:r>
         </w:p>
       </w:tc>
@@ -7290,7 +7940,7 @@
     <w:lsdException w:name="Table Web 2" w:semiHidden="1" w:unhideWhenUsed="1"/>
     <w:lsdException w:name="Table Web 3" w:semiHidden="1" w:unhideWhenUsed="1"/>
     <w:lsdException w:name="Balloon Text" w:semiHidden="1" w:unhideWhenUsed="1"/>
-    <w:lsdException w:name="Table Grid" w:semiHidden="1" w:uiPriority="39" w:unhideWhenUsed="1"/>
+    <w:lsdException w:name="Table Grid" w:uiPriority="39"/>
     <w:lsdException w:name="Table Theme" w:semiHidden="1" w:unhideWhenUsed="1"/>
     <w:lsdException w:name="Placeholder Text" w:semiHidden="1"/>
     <w:lsdException w:name="No Spacing" w:uiPriority="1" w:qFormat="1"/>
@@ -7666,6 +8316,16 @@
       <w:shd w:val="clear" w:color="auto" w:fill="E6E6E6"/>
     </w:rPr>
   </w:style>
+  <w:style w:type="character" w:styleId="Emphasis">
+    <w:name w:val="Emphasis"/>
+    <w:uiPriority w:val="20"/>
+    <w:qFormat/>
+    <w:rsid w:val="00C01DCD"/>
+    <w:rPr>
+      <w:i/>
+      <w:iCs/>
+    </w:rPr>
+  </w:style>
 </w:styles>
 </file>
 

--- a/sqlstream_mysql.docx
+++ b/sqlstream_mysql.docx
@@ -448,11 +448,19 @@
         </w:rPr>
         <w:t xml:space="preserve"> framework onto </w:t>
       </w:r>
-      <w:r>
-        <w:rPr>
-          <w:rFonts w:ascii="Times New Roman" w:hAnsi="Times New Roman"/>
-        </w:rPr>
-        <w:t xml:space="preserve">a number of </w:t>
+      <w:proofErr w:type="gramStart"/>
+      <w:r>
+        <w:rPr>
+          <w:rFonts w:ascii="Times New Roman" w:hAnsi="Times New Roman"/>
+        </w:rPr>
+        <w:t>a number of</w:t>
+      </w:r>
+      <w:proofErr w:type="gramEnd"/>
+      <w:r>
+        <w:rPr>
+          <w:rFonts w:ascii="Times New Roman" w:hAnsi="Times New Roman"/>
+        </w:rPr>
+        <w:t xml:space="preserve"> </w:t>
       </w:r>
       <w:r>
         <w:rPr>
@@ -476,7 +484,7 @@
         <w:rPr>
           <w:rFonts w:ascii="Times New Roman" w:hAnsi="Times New Roman"/>
         </w:rPr>
-        <w:t>Further</w:t>
+        <w:t>Additionally</w:t>
       </w:r>
       <w:r>
         <w:rPr>
@@ -7245,7 +7253,26 @@
           <w:sz w:val="24"/>
           <w:szCs w:val="24"/>
         </w:rPr>
-        <w:t xml:space="preserve">All requests are cancelable by executing the method </w:t>
+        <w:t xml:space="preserve">All requests are </w:t>
+      </w:r>
+      <w:r>
+        <w:rPr>
+          <w:rFonts w:ascii="Times New Roman" w:eastAsia="Times New Roman" w:hAnsi="Times New Roman"/>
+          <w:b/>
+          <w:color w:val="24292E"/>
+          <w:sz w:val="24"/>
+          <w:szCs w:val="24"/>
+        </w:rPr>
+        <w:t>cancelable</w:t>
+      </w:r>
+      <w:r>
+        <w:rPr>
+          <w:rFonts w:ascii="Times New Roman" w:eastAsia="Times New Roman" w:hAnsi="Times New Roman"/>
+          <w:color w:val="24292E"/>
+          <w:sz w:val="24"/>
+          <w:szCs w:val="24"/>
+        </w:rPr>
+        <w:t xml:space="preserve"> by executing the method </w:t>
       </w:r>
       <w:r>
         <w:rPr>
@@ -7329,6 +7356,8 @@
         </w:rPr>
         <w:t>Simple development for all supported development languages</w:t>
       </w:r>
+      <w:bookmarkStart w:id="0" w:name="_GoBack"/>
+      <w:bookmarkEnd w:id="0"/>
     </w:p>
     <w:p>
       <w:pPr>
@@ -7349,7 +7378,24 @@
           <w:szCs w:val="24"/>
         </w:rPr>
         <w:lastRenderedPageBreak/>
-        <w:t>Both client and server components are thread-safe. They can be easily reused within your multi-threaded applications with much fewer thread related issues</w:t>
+        <w:t xml:space="preserve">Both client and server components are </w:t>
+      </w:r>
+      <w:r>
+        <w:rPr>
+          <w:rFonts w:ascii="Times New Roman" w:hAnsi="Times New Roman"/>
+          <w:b/>
+          <w:sz w:val="24"/>
+          <w:szCs w:val="24"/>
+        </w:rPr>
+        <w:t>thread-safe</w:t>
+      </w:r>
+      <w:r>
+        <w:rPr>
+          <w:rFonts w:ascii="Times New Roman" w:hAnsi="Times New Roman"/>
+          <w:sz w:val="24"/>
+          <w:szCs w:val="24"/>
+        </w:rPr>
+        <w:t>. They can be easily reused within your multi-threaded applications with much fewer thread related issues</w:t>
       </w:r>
     </w:p>
     <w:p>
@@ -7395,7 +7441,16 @@
           <w:sz w:val="24"/>
           <w:szCs w:val="24"/>
         </w:rPr>
-        <w:t xml:space="preserve"> – </w:t>
+        <w:t xml:space="preserve"> </w:t>
+      </w:r>
+      <w:bookmarkStart w:id="1" w:name="_Hlk510003691"/>
+      <w:r>
+        <w:rPr>
+          <w:rFonts w:ascii="Times New Roman" w:hAnsi="Times New Roman"/>
+          <w:sz w:val="24"/>
+          <w:szCs w:val="24"/>
+        </w:rPr>
+        <w:t xml:space="preserve">– </w:t>
       </w:r>
       <w:r>
         <w:rPr>
@@ -7406,8 +7461,7 @@
         </w:rPr>
         <w:t>fault auto recovery</w:t>
       </w:r>
-      <w:bookmarkStart w:id="0" w:name="_GoBack"/>
-      <w:bookmarkEnd w:id="0"/>
+      <w:bookmarkEnd w:id="1"/>
     </w:p>
     <w:sectPr>
       <w:headerReference w:type="default" r:id="rId23"/>

--- a/sqlstream_mysql.docx
+++ b/sqlstream_mysql.docx
@@ -20,7 +20,6 @@
         </w:rPr>
         <w:t xml:space="preserve">Brief introduction of </w:t>
       </w:r>
-      <w:proofErr w:type="spellStart"/>
       <w:r>
         <w:rPr>
           <w:rFonts w:ascii="Times New Roman" w:hAnsi="Times New Roman"/>
@@ -28,9 +27,8 @@
           <w:sz w:val="28"/>
           <w:szCs w:val="28"/>
         </w:rPr>
-        <w:t>SocketPro</w:t>
-      </w:r>
-      <w:proofErr w:type="spellEnd"/>
+        <w:t xml:space="preserve">SocketPro </w:t>
+      </w:r>
       <w:r>
         <w:rPr>
           <w:rFonts w:ascii="Times New Roman" w:hAnsi="Times New Roman"/>
@@ -38,7 +36,7 @@
           <w:sz w:val="28"/>
           <w:szCs w:val="28"/>
         </w:rPr>
-        <w:t xml:space="preserve"> </w:t>
+        <w:t xml:space="preserve">continuous </w:t>
       </w:r>
       <w:r>
         <w:rPr>
@@ -47,7 +45,7 @@
           <w:sz w:val="28"/>
           <w:szCs w:val="28"/>
         </w:rPr>
-        <w:t xml:space="preserve">continuous </w:t>
+        <w:t>SQL-</w:t>
       </w:r>
       <w:r>
         <w:rPr>
@@ -56,7 +54,7 @@
           <w:sz w:val="28"/>
           <w:szCs w:val="28"/>
         </w:rPr>
-        <w:t>SQL-</w:t>
+        <w:t>stream</w:t>
       </w:r>
       <w:r>
         <w:rPr>
@@ -65,7 +63,7 @@
           <w:sz w:val="28"/>
           <w:szCs w:val="28"/>
         </w:rPr>
-        <w:t>stream</w:t>
+        <w:t xml:space="preserve"> sending and</w:t>
       </w:r>
       <w:r>
         <w:rPr>
@@ -74,7 +72,7 @@
           <w:sz w:val="28"/>
           <w:szCs w:val="28"/>
         </w:rPr>
-        <w:t xml:space="preserve"> sending and</w:t>
+        <w:t xml:space="preserve"> process</w:t>
       </w:r>
       <w:r>
         <w:rPr>
@@ -83,7 +81,7 @@
           <w:sz w:val="28"/>
           <w:szCs w:val="28"/>
         </w:rPr>
-        <w:t xml:space="preserve"> process</w:t>
+        <w:t>ing</w:t>
       </w:r>
       <w:r>
         <w:rPr>
@@ -92,7 +90,7 @@
           <w:sz w:val="28"/>
           <w:szCs w:val="28"/>
         </w:rPr>
-        <w:t>ing</w:t>
+        <w:t xml:space="preserve"> system</w:t>
       </w:r>
       <w:r>
         <w:rPr>
@@ -101,7 +99,7 @@
           <w:sz w:val="28"/>
           <w:szCs w:val="28"/>
         </w:rPr>
-        <w:t xml:space="preserve"> system</w:t>
+        <w:t xml:space="preserve"> (Part </w:t>
       </w:r>
       <w:r>
         <w:rPr>
@@ -110,7 +108,7 @@
           <w:sz w:val="28"/>
           <w:szCs w:val="28"/>
         </w:rPr>
-        <w:t xml:space="preserve"> (Part </w:t>
+        <w:t>2</w:t>
       </w:r>
       <w:r>
         <w:rPr>
@@ -119,7 +117,7 @@
           <w:sz w:val="28"/>
           <w:szCs w:val="28"/>
         </w:rPr>
-        <w:t>2</w:t>
+        <w:t xml:space="preserve">: </w:t>
       </w:r>
       <w:r>
         <w:rPr>
@@ -128,7 +126,7 @@
           <w:sz w:val="28"/>
           <w:szCs w:val="28"/>
         </w:rPr>
-        <w:t xml:space="preserve">: </w:t>
+        <w:t>MySQL</w:t>
       </w:r>
       <w:r>
         <w:rPr>
@@ -137,35 +135,192 @@
           <w:sz w:val="28"/>
           <w:szCs w:val="28"/>
         </w:rPr>
-        <w:t>MySQL</w:t>
-      </w:r>
-      <w:r>
+        <w:t>)</w:t>
+      </w:r>
+    </w:p>
+    <w:p>
+      <w:pPr>
         <w:rPr>
           <w:rFonts w:ascii="Times New Roman" w:hAnsi="Times New Roman"/>
           <w:b/>
-          <w:sz w:val="28"/>
-          <w:szCs w:val="28"/>
-        </w:rPr>
-        <w:t>)</w:t>
-      </w:r>
-    </w:p>
-    <w:p>
-      <w:pPr>
+          <w:sz w:val="24"/>
+          <w:szCs w:val="24"/>
+        </w:rPr>
+      </w:pPr>
+      <w:r>
         <w:rPr>
           <w:rFonts w:ascii="Times New Roman" w:hAnsi="Times New Roman"/>
           <w:b/>
           <w:sz w:val="24"/>
           <w:szCs w:val="24"/>
         </w:rPr>
-      </w:pPr>
+        <w:t>Introduction</w:t>
+      </w:r>
+    </w:p>
+    <w:p>
+      <w:pPr>
+        <w:ind w:firstLine="720"/>
+        <w:rPr>
+          <w:rFonts w:ascii="Times New Roman" w:hAnsi="Times New Roman"/>
+        </w:rPr>
+      </w:pPr>
+      <w:r>
+        <w:rPr>
+          <w:rFonts w:ascii="Times New Roman" w:hAnsi="Times New Roman"/>
+        </w:rPr>
+        <w:t xml:space="preserve">Most of </w:t>
+      </w:r>
+      <w:r>
+        <w:rPr>
+          <w:rFonts w:ascii="Times New Roman" w:hAnsi="Times New Roman"/>
+        </w:rPr>
+        <w:t xml:space="preserve">client server database systems </w:t>
+      </w:r>
+      <w:r>
+        <w:rPr>
+          <w:rFonts w:ascii="Times New Roman" w:hAnsi="Times New Roman"/>
+        </w:rPr>
+        <w:t xml:space="preserve">only </w:t>
+      </w:r>
+      <w:r>
+        <w:rPr>
+          <w:rFonts w:ascii="Times New Roman" w:hAnsi="Times New Roman"/>
+        </w:rPr>
+        <w:t xml:space="preserve">support </w:t>
+      </w:r>
+      <w:r>
+        <w:rPr>
+          <w:rFonts w:ascii="Times New Roman" w:hAnsi="Times New Roman"/>
+        </w:rPr>
+        <w:t xml:space="preserve">synchronous </w:t>
+      </w:r>
+      <w:r>
+        <w:rPr>
+          <w:rFonts w:ascii="Times New Roman" w:hAnsi="Times New Roman"/>
+        </w:rPr>
+        <w:t>communication</w:t>
+      </w:r>
+      <w:r>
+        <w:rPr>
+          <w:rFonts w:ascii="Times New Roman" w:hAnsi="Times New Roman"/>
+        </w:rPr>
+        <w:t xml:space="preserve"> betw</w:t>
+      </w:r>
+      <w:r>
+        <w:rPr>
+          <w:rFonts w:ascii="Times New Roman" w:hAnsi="Times New Roman"/>
+        </w:rPr>
+        <w:t>een client and backend database by use of blocking socket</w:t>
+      </w:r>
+      <w:r>
+        <w:rPr>
+          <w:rFonts w:ascii="Times New Roman" w:hAnsi="Times New Roman"/>
+        </w:rPr>
+        <w:t xml:space="preserve"> and som</w:t>
+      </w:r>
+      <w:r>
+        <w:rPr>
+          <w:rFonts w:ascii="Times New Roman" w:hAnsi="Times New Roman"/>
+        </w:rPr>
+        <w:t>e chatty protocol</w:t>
+      </w:r>
+      <w:r>
+        <w:rPr>
+          <w:rFonts w:ascii="Times New Roman" w:hAnsi="Times New Roman"/>
+        </w:rPr>
+        <w:t xml:space="preserve"> that require</w:t>
+      </w:r>
+      <w:r>
+        <w:rPr>
+          <w:rFonts w:ascii="Times New Roman" w:hAnsi="Times New Roman"/>
+        </w:rPr>
+        <w:t>s</w:t>
+      </w:r>
+      <w:r>
+        <w:rPr>
+          <w:rFonts w:ascii="Times New Roman" w:hAnsi="Times New Roman"/>
+        </w:rPr>
+        <w:t xml:space="preserve"> a client or server to wait for an acknowledgement before sending a new chunk of data</w:t>
+      </w:r>
+      <w:r>
+        <w:rPr>
+          <w:rFonts w:ascii="Times New Roman" w:hAnsi="Times New Roman"/>
+        </w:rPr>
+        <w:t>.</w:t>
+      </w:r>
+      <w:r>
+        <w:rPr>
+          <w:rFonts w:ascii="Times New Roman" w:hAnsi="Times New Roman"/>
+        </w:rPr>
+        <w:t xml:space="preserve"> </w:t>
+      </w:r>
+      <w:r>
+        <w:rPr>
+          <w:rFonts w:ascii="Times New Roman" w:hAnsi="Times New Roman"/>
+        </w:rPr>
+        <w:t>The wait time, which is also called as latency, could be starting from a few tenth</w:t>
+      </w:r>
+      <w:r>
+        <w:rPr>
+          <w:rFonts w:ascii="Times New Roman" w:hAnsi="Times New Roman"/>
+        </w:rPr>
+        <w:t>s</w:t>
+      </w:r>
+      <w:r>
+        <w:rPr>
+          <w:rFonts w:ascii="Times New Roman" w:hAnsi="Times New Roman"/>
+        </w:rPr>
+        <w:t xml:space="preserve"> for a local area network (</w:t>
+      </w:r>
       <w:r>
         <w:rPr>
           <w:rFonts w:ascii="Times New Roman" w:hAnsi="Times New Roman"/>
           <w:b/>
-          <w:sz w:val="24"/>
-          <w:szCs w:val="24"/>
-        </w:rPr>
-        <w:t>Introduction</w:t>
+        </w:rPr>
+        <w:t>LAN</w:t>
+      </w:r>
+      <w:r>
+        <w:rPr>
+          <w:rFonts w:ascii="Times New Roman" w:hAnsi="Times New Roman"/>
+        </w:rPr>
+        <w:t>) to hundreds of milliseconds for a wide area network (</w:t>
+      </w:r>
+      <w:r>
+        <w:rPr>
+          <w:rFonts w:ascii="Times New Roman" w:hAnsi="Times New Roman"/>
+          <w:b/>
+        </w:rPr>
+        <w:t>WAN</w:t>
+      </w:r>
+      <w:r>
+        <w:rPr>
+          <w:rFonts w:ascii="Times New Roman" w:hAnsi="Times New Roman"/>
+        </w:rPr>
+        <w:t xml:space="preserve">). </w:t>
+      </w:r>
+      <w:r>
+        <w:rPr>
+          <w:rFonts w:ascii="Times New Roman" w:hAnsi="Times New Roman"/>
+        </w:rPr>
+        <w:t xml:space="preserve">Large wait times can significantly </w:t>
+      </w:r>
+      <w:r>
+        <w:rPr>
+          <w:rFonts w:ascii="Times New Roman" w:hAnsi="Times New Roman"/>
+        </w:rPr>
+        <w:t xml:space="preserve">increase response time and </w:t>
+      </w:r>
+      <w:r>
+        <w:rPr>
+          <w:rFonts w:ascii="Times New Roman" w:hAnsi="Times New Roman"/>
+        </w:rPr>
+        <w:t>degrade the quality of an application</w:t>
+      </w:r>
+      <w:r>
+        <w:rPr>
+          <w:rFonts w:ascii="Times New Roman" w:hAnsi="Times New Roman"/>
+        </w:rPr>
+        <w:t>.</w:t>
       </w:r>
     </w:p>
     <w:p>
@@ -179,175 +334,7 @@
         <w:rPr>
           <w:rFonts w:ascii="Times New Roman" w:hAnsi="Times New Roman"/>
         </w:rPr>
-        <w:t xml:space="preserve">Most of </w:t>
-      </w:r>
-      <w:r>
-        <w:rPr>
-          <w:rFonts w:ascii="Times New Roman" w:hAnsi="Times New Roman"/>
-        </w:rPr>
-        <w:t xml:space="preserve">client server database systems </w:t>
-      </w:r>
-      <w:r>
-        <w:rPr>
-          <w:rFonts w:ascii="Times New Roman" w:hAnsi="Times New Roman"/>
-        </w:rPr>
-        <w:t xml:space="preserve">only </w:t>
-      </w:r>
-      <w:r>
-        <w:rPr>
-          <w:rFonts w:ascii="Times New Roman" w:hAnsi="Times New Roman"/>
-        </w:rPr>
-        <w:t xml:space="preserve">support </w:t>
-      </w:r>
-      <w:r>
-        <w:rPr>
-          <w:rFonts w:ascii="Times New Roman" w:hAnsi="Times New Roman"/>
-        </w:rPr>
-        <w:t xml:space="preserve">synchronous </w:t>
-      </w:r>
-      <w:r>
-        <w:rPr>
-          <w:rFonts w:ascii="Times New Roman" w:hAnsi="Times New Roman"/>
-        </w:rPr>
-        <w:t>communication</w:t>
-      </w:r>
-      <w:r>
-        <w:rPr>
-          <w:rFonts w:ascii="Times New Roman" w:hAnsi="Times New Roman"/>
-        </w:rPr>
-        <w:t xml:space="preserve"> betw</w:t>
-      </w:r>
-      <w:r>
-        <w:rPr>
-          <w:rFonts w:ascii="Times New Roman" w:hAnsi="Times New Roman"/>
-        </w:rPr>
-        <w:t>een client and backend database by use of blocking socket</w:t>
-      </w:r>
-      <w:r>
-        <w:rPr>
-          <w:rFonts w:ascii="Times New Roman" w:hAnsi="Times New Roman"/>
-        </w:rPr>
-        <w:t xml:space="preserve"> and som</w:t>
-      </w:r>
-      <w:r>
-        <w:rPr>
-          <w:rFonts w:ascii="Times New Roman" w:hAnsi="Times New Roman"/>
-        </w:rPr>
-        <w:t>e chatty protocol</w:t>
-      </w:r>
-      <w:r>
-        <w:rPr>
-          <w:rFonts w:ascii="Times New Roman" w:hAnsi="Times New Roman"/>
-        </w:rPr>
-        <w:t xml:space="preserve"> that require</w:t>
-      </w:r>
-      <w:r>
-        <w:rPr>
-          <w:rFonts w:ascii="Times New Roman" w:hAnsi="Times New Roman"/>
-        </w:rPr>
-        <w:t>s</w:t>
-      </w:r>
-      <w:r>
-        <w:rPr>
-          <w:rFonts w:ascii="Times New Roman" w:hAnsi="Times New Roman"/>
-        </w:rPr>
-        <w:t xml:space="preserve"> a client or server to wait for an acknowledgement before sending a new chunk of data</w:t>
-      </w:r>
-      <w:r>
-        <w:rPr>
-          <w:rFonts w:ascii="Times New Roman" w:hAnsi="Times New Roman"/>
-        </w:rPr>
-        <w:t>.</w:t>
-      </w:r>
-      <w:r>
-        <w:rPr>
-          <w:rFonts w:ascii="Times New Roman" w:hAnsi="Times New Roman"/>
-        </w:rPr>
-        <w:t xml:space="preserve"> </w:t>
-      </w:r>
-      <w:r>
-        <w:rPr>
-          <w:rFonts w:ascii="Times New Roman" w:hAnsi="Times New Roman"/>
-        </w:rPr>
-        <w:t>The wait time, which is also called as latency, could be starting from a few tenth</w:t>
-      </w:r>
-      <w:r>
-        <w:rPr>
-          <w:rFonts w:ascii="Times New Roman" w:hAnsi="Times New Roman"/>
-        </w:rPr>
-        <w:t>s</w:t>
-      </w:r>
-      <w:r>
-        <w:rPr>
-          <w:rFonts w:ascii="Times New Roman" w:hAnsi="Times New Roman"/>
-        </w:rPr>
-        <w:t xml:space="preserve"> for a local area network (LAN) to hundreds of milliseconds for a wide area network (WAN). </w:t>
-      </w:r>
-      <w:r>
-        <w:rPr>
-          <w:rFonts w:ascii="Times New Roman" w:hAnsi="Times New Roman"/>
-        </w:rPr>
-        <w:t xml:space="preserve">Large wait times can significantly </w:t>
-      </w:r>
-      <w:r>
-        <w:rPr>
-          <w:rFonts w:ascii="Times New Roman" w:hAnsi="Times New Roman"/>
-        </w:rPr>
-        <w:t xml:space="preserve">increase response time and </w:t>
-      </w:r>
-      <w:r>
-        <w:rPr>
-          <w:rFonts w:ascii="Times New Roman" w:hAnsi="Times New Roman"/>
-        </w:rPr>
-        <w:t>degrade the quality of an application</w:t>
-      </w:r>
-      <w:r>
-        <w:rPr>
-          <w:rFonts w:ascii="Times New Roman" w:hAnsi="Times New Roman"/>
-        </w:rPr>
-        <w:t>.</w:t>
-      </w:r>
-    </w:p>
-    <w:p>
-      <w:pPr>
-        <w:ind w:firstLine="720"/>
-        <w:rPr>
-          <w:rFonts w:ascii="Times New Roman" w:hAnsi="Times New Roman"/>
-        </w:rPr>
-      </w:pPr>
-      <w:r>
-        <w:rPr>
-          <w:rFonts w:ascii="Times New Roman" w:hAnsi="Times New Roman"/>
-        </w:rPr>
-        <w:t xml:space="preserve">Fortunately, </w:t>
-      </w:r>
-      <w:proofErr w:type="spellStart"/>
-      <w:r>
-        <w:rPr>
-          <w:rFonts w:ascii="Times New Roman" w:hAnsi="Times New Roman"/>
-        </w:rPr>
-        <w:t>UDAParts</w:t>
-      </w:r>
-      <w:proofErr w:type="spellEnd"/>
-      <w:r>
-        <w:rPr>
-          <w:rFonts w:ascii="Times New Roman" w:hAnsi="Times New Roman"/>
-        </w:rPr>
-        <w:t xml:space="preserve"> has developed a powerful and secure communication framework named as </w:t>
-      </w:r>
-      <w:proofErr w:type="spellStart"/>
-      <w:r>
-        <w:rPr>
-          <w:rFonts w:ascii="Times New Roman" w:hAnsi="Times New Roman"/>
-        </w:rPr>
-        <w:t>SocketPro</w:t>
-      </w:r>
-      <w:proofErr w:type="spellEnd"/>
-      <w:r>
-        <w:rPr>
-          <w:rFonts w:ascii="Times New Roman" w:hAnsi="Times New Roman"/>
-        </w:rPr>
-        <w:t>, which is written with continuous inline request/result batching and real-time stream processing capabilities by use of asynchronous data transf</w:t>
+        <w:t>Fortunately, UDAParts has developed a powerful and secure communication framework named as SocketPro, which is written with continuous inline request/result batching and real-time stream processing capabilities by use of asynchronous data transf</w:t>
       </w:r>
       <w:r>
         <w:rPr>
@@ -418,49 +405,13 @@
         <w:rPr>
           <w:rFonts w:ascii="Times New Roman" w:hAnsi="Times New Roman"/>
         </w:rPr>
-        <w:t xml:space="preserve">Further, </w:t>
-      </w:r>
-      <w:proofErr w:type="spellStart"/>
-      <w:r>
-        <w:rPr>
-          <w:rFonts w:ascii="Times New Roman" w:hAnsi="Times New Roman"/>
-        </w:rPr>
-        <w:t>UDAParts</w:t>
-      </w:r>
-      <w:proofErr w:type="spellEnd"/>
-      <w:r>
-        <w:rPr>
-          <w:rFonts w:ascii="Times New Roman" w:hAnsi="Times New Roman"/>
-        </w:rPr>
-        <w:t xml:space="preserve"> has applied the powerful </w:t>
-      </w:r>
-      <w:proofErr w:type="spellStart"/>
-      <w:r>
-        <w:rPr>
-          <w:rFonts w:ascii="Times New Roman" w:hAnsi="Times New Roman"/>
-        </w:rPr>
-        <w:t>SocketPro</w:t>
-      </w:r>
-      <w:proofErr w:type="spellEnd"/>
-      <w:r>
-        <w:rPr>
-          <w:rFonts w:ascii="Times New Roman" w:hAnsi="Times New Roman"/>
-        </w:rPr>
-        <w:t xml:space="preserve"> framework onto </w:t>
-      </w:r>
-      <w:proofErr w:type="gramStart"/>
-      <w:r>
-        <w:rPr>
-          <w:rFonts w:ascii="Times New Roman" w:hAnsi="Times New Roman"/>
-        </w:rPr>
-        <w:t>a number of</w:t>
-      </w:r>
-      <w:proofErr w:type="gramEnd"/>
-      <w:r>
-        <w:rPr>
-          <w:rFonts w:ascii="Times New Roman" w:hAnsi="Times New Roman"/>
-        </w:rPr>
-        <w:t xml:space="preserve"> </w:t>
+        <w:t xml:space="preserve">Further, UDAParts has applied the powerful SocketPro framework onto </w:t>
+      </w:r>
+      <w:r>
+        <w:rPr>
+          <w:rFonts w:ascii="Times New Roman" w:hAnsi="Times New Roman"/>
+        </w:rPr>
+        <w:t xml:space="preserve">a number of </w:t>
       </w:r>
       <w:r>
         <w:rPr>
@@ -696,55 +647,13 @@
         <w:rPr>
           <w:rFonts w:ascii="Times New Roman" w:hAnsi="Times New Roman"/>
         </w:rPr>
-        <w:t xml:space="preserve"> source code, </w:t>
-      </w:r>
-      <w:proofErr w:type="spellStart"/>
-      <w:r>
-        <w:rPr>
-          <w:rFonts w:ascii="Times New Roman" w:hAnsi="Times New Roman"/>
-        </w:rPr>
-        <w:t>UDAParts</w:t>
-      </w:r>
-      <w:proofErr w:type="spellEnd"/>
-      <w:r>
-        <w:rPr>
-          <w:rFonts w:ascii="Times New Roman" w:hAnsi="Times New Roman"/>
-        </w:rPr>
-        <w:t xml:space="preserve"> has applied </w:t>
-      </w:r>
-      <w:proofErr w:type="spellStart"/>
-      <w:r>
-        <w:rPr>
-          <w:rFonts w:ascii="Times New Roman" w:hAnsi="Times New Roman"/>
-        </w:rPr>
-        <w:t>SocketPro</w:t>
-      </w:r>
-      <w:proofErr w:type="spellEnd"/>
-      <w:r>
-        <w:rPr>
-          <w:rFonts w:ascii="Times New Roman" w:hAnsi="Times New Roman"/>
-        </w:rPr>
-        <w:t xml:space="preserve"> SQL-stream technology onto MySQL and developed a server plug-in.</w:t>
-      </w:r>
-      <w:r>
-        <w:rPr>
-          <w:rFonts w:ascii="Times New Roman" w:hAnsi="Times New Roman"/>
-        </w:rPr>
-        <w:t xml:space="preserve"> </w:t>
-      </w:r>
-      <w:proofErr w:type="spellStart"/>
-      <w:r>
-        <w:rPr>
-          <w:rFonts w:ascii="Times New Roman" w:hAnsi="Times New Roman"/>
-        </w:rPr>
-        <w:t>UDAParts</w:t>
-      </w:r>
-      <w:proofErr w:type="spellEnd"/>
-      <w:r>
-        <w:rPr>
-          <w:rFonts w:ascii="Times New Roman" w:hAnsi="Times New Roman"/>
-        </w:rPr>
-        <w:t xml:space="preserve"> has compared SQL-stream technology with MySQL Connector/Net. Our performance study shows that SQL-stream technology can be up to </w:t>
+        <w:t xml:space="preserve"> source code, UDAParts has applied SocketPro SQL-stream technology onto MySQL and developed a server plug-in.</w:t>
+      </w:r>
+      <w:r>
+        <w:rPr>
+          <w:rFonts w:ascii="Times New Roman" w:hAnsi="Times New Roman"/>
+        </w:rPr>
+        <w:t xml:space="preserve"> UDAParts has compared SQL-stream technology with MySQL Connector/Net. Our performance study shows that SQL-stream technology can be up to </w:t>
       </w:r>
       <w:r>
         <w:rPr>
@@ -762,7 +671,14 @@
         <w:rPr>
           <w:rFonts w:ascii="Times New Roman" w:hAnsi="Times New Roman"/>
         </w:rPr>
-        <w:t xml:space="preserve"> on WAN</w:t>
+        <w:t xml:space="preserve"> on </w:t>
+      </w:r>
+      <w:r>
+        <w:rPr>
+          <w:rFonts w:ascii="Times New Roman" w:hAnsi="Times New Roman"/>
+          <w:b/>
+        </w:rPr>
+        <w:t>WAN</w:t>
       </w:r>
       <w:r>
         <w:rPr>
@@ -770,6 +686,8 @@
         </w:rPr>
         <w:t>.</w:t>
       </w:r>
+      <w:bookmarkStart w:id="0" w:name="_GoBack"/>
+      <w:bookmarkEnd w:id="0"/>
     </w:p>
     <w:p>
       <w:pPr>
@@ -873,7 +791,6 @@
         </w:rPr>
         <w:t xml:space="preserve">o the subdirectory </w:t>
       </w:r>
-      <w:proofErr w:type="spellStart"/>
       <w:r>
         <w:rPr>
           <w:rFonts w:ascii="Times New Roman" w:hAnsi="Times New Roman"/>
@@ -883,7 +800,6 @@
         </w:rPr>
         <w:t>mysql</w:t>
       </w:r>
-      <w:proofErr w:type="spellEnd"/>
       <w:r>
         <w:rPr>
           <w:rFonts w:ascii="Times New Roman" w:hAnsi="Times New Roman"/>
@@ -892,7 +808,6 @@
         </w:rPr>
         <w:t xml:space="preserve"> inside the directory </w:t>
       </w:r>
-      <w:proofErr w:type="spellStart"/>
       <w:r>
         <w:rPr>
           <w:rFonts w:ascii="Times New Roman" w:hAnsi="Times New Roman"/>
@@ -909,29 +824,8 @@
           <w:sz w:val="24"/>
           <w:szCs w:val="24"/>
         </w:rPr>
-        <w:t>ocketpro</w:t>
-      </w:r>
-      <w:proofErr w:type="spellEnd"/>
-      <w:r>
-        <w:rPr>
-          <w:rFonts w:ascii="Times New Roman" w:hAnsi="Times New Roman"/>
-          <w:i/>
-          <w:sz w:val="24"/>
-          <w:szCs w:val="24"/>
-        </w:rPr>
-        <w:t>/</w:t>
-      </w:r>
-      <w:proofErr w:type="spellStart"/>
-      <w:r>
-        <w:rPr>
-          <w:rFonts w:ascii="Times New Roman" w:hAnsi="Times New Roman"/>
-          <w:i/>
-          <w:sz w:val="24"/>
-          <w:szCs w:val="24"/>
-        </w:rPr>
-        <w:t>stream_sql</w:t>
-      </w:r>
-      <w:proofErr w:type="spellEnd"/>
+        <w:t>ocketpro/stream_sql</w:t>
+      </w:r>
       <w:r>
         <w:rPr>
           <w:rFonts w:ascii="Times New Roman" w:hAnsi="Times New Roman"/>
@@ -980,91 +874,28 @@
         </w:rPr>
         <w:t xml:space="preserve"> (</w:t>
       </w:r>
-      <w:proofErr w:type="spellStart"/>
-      <w:r>
-        <w:rPr>
-          <w:rFonts w:ascii="Times New Roman" w:hAnsi="Times New Roman"/>
-          <w:i/>
-          <w:color w:val="24292E"/>
-          <w:sz w:val="24"/>
-          <w:szCs w:val="24"/>
-          <w:shd w:val="clear" w:color="auto" w:fill="FFFFFF"/>
-        </w:rPr>
-        <w:t>socketpro</w:t>
-      </w:r>
-      <w:proofErr w:type="spellEnd"/>
-      <w:r>
-        <w:rPr>
-          <w:rFonts w:ascii="Times New Roman" w:hAnsi="Times New Roman"/>
-          <w:i/>
-          <w:color w:val="24292E"/>
-          <w:sz w:val="24"/>
-          <w:szCs w:val="24"/>
-          <w:shd w:val="clear" w:color="auto" w:fill="FFFFFF"/>
-        </w:rPr>
-        <w:t>/</w:t>
-      </w:r>
-      <w:proofErr w:type="spellStart"/>
-      <w:r>
-        <w:rPr>
-          <w:rFonts w:ascii="Times New Roman" w:hAnsi="Times New Roman"/>
-          <w:i/>
-          <w:color w:val="24292E"/>
-          <w:sz w:val="24"/>
-          <w:szCs w:val="24"/>
-          <w:shd w:val="clear" w:color="auto" w:fill="FFFFFF"/>
-        </w:rPr>
-        <w:t>stream_sql</w:t>
-      </w:r>
-      <w:proofErr w:type="spellEnd"/>
-      <w:r>
-        <w:rPr>
-          <w:rFonts w:ascii="Times New Roman" w:hAnsi="Times New Roman"/>
-          <w:i/>
-          <w:color w:val="24292E"/>
-          <w:sz w:val="24"/>
-          <w:szCs w:val="24"/>
-          <w:shd w:val="clear" w:color="auto" w:fill="FFFFFF"/>
-        </w:rPr>
-        <w:t>/</w:t>
-      </w:r>
-      <w:proofErr w:type="spellStart"/>
-      <w:r>
-        <w:rPr>
-          <w:rFonts w:ascii="Times New Roman" w:hAnsi="Times New Roman"/>
-          <w:i/>
-          <w:color w:val="24292E"/>
-          <w:sz w:val="24"/>
-          <w:szCs w:val="24"/>
-          <w:shd w:val="clear" w:color="auto" w:fill="FFFFFF"/>
-        </w:rPr>
-        <w:t>mysql</w:t>
-      </w:r>
-      <w:proofErr w:type="spellEnd"/>
-      <w:r>
-        <w:rPr>
-          <w:rFonts w:ascii="Times New Roman" w:hAnsi="Times New Roman"/>
-          <w:i/>
-          <w:color w:val="24292E"/>
-          <w:sz w:val="24"/>
-          <w:szCs w:val="24"/>
-          <w:shd w:val="clear" w:color="auto" w:fill="FFFFFF"/>
-        </w:rPr>
-        <w:t>/</w:t>
-      </w:r>
-      <w:proofErr w:type="spellStart"/>
-      <w:r>
-        <w:rPr>
-          <w:rFonts w:ascii="Times New Roman" w:hAnsi="Times New Roman"/>
-          <w:i/>
-          <w:color w:val="24292E"/>
-          <w:sz w:val="24"/>
-          <w:szCs w:val="24"/>
-          <w:shd w:val="clear" w:color="auto" w:fill="FFFFFF"/>
-        </w:rPr>
-        <w:t>test_csahrp</w:t>
-      </w:r>
-      <w:proofErr w:type="spellEnd"/>
+      <w:r>
+        <w:rPr>
+          <w:rFonts w:ascii="Times New Roman" w:hAnsi="Times New Roman"/>
+          <w:i/>
+          <w:color w:val="24292E"/>
+          <w:sz w:val="24"/>
+          <w:szCs w:val="24"/>
+          <w:shd w:val="clear" w:color="auto" w:fill="FFFFFF"/>
+        </w:rPr>
+        <w:t>socketpro/stream_sql/mysql</w:t>
+      </w:r>
+      <w:r>
+        <w:rPr>
+          <w:rFonts w:ascii="Times New Roman" w:hAnsi="Times New Roman"/>
+          <w:i/>
+          <w:color w:val="24292E"/>
+          <w:sz w:val="24"/>
+          <w:szCs w:val="24"/>
+          <w:shd w:val="clear" w:color="auto" w:fill="FFFFFF"/>
+        </w:rPr>
+        <w:t>/test_csahrp</w:t>
+      </w:r>
       <w:r>
         <w:rPr>
           <w:rFonts w:ascii="Times New Roman" w:hAnsi="Times New Roman"/>
@@ -1085,122 +916,26 @@
         </w:rPr>
         <w:t xml:space="preserve"> for client and C++ code (</w:t>
       </w:r>
-      <w:proofErr w:type="spellStart"/>
-      <w:r>
-        <w:rPr>
-          <w:rFonts w:ascii="Times New Roman" w:hAnsi="Times New Roman"/>
-          <w:i/>
-          <w:color w:val="24292E"/>
-          <w:sz w:val="24"/>
-          <w:szCs w:val="24"/>
-          <w:shd w:val="clear" w:color="auto" w:fill="FFFFFF"/>
-        </w:rPr>
-        <w:t>socketpro</w:t>
-      </w:r>
-      <w:proofErr w:type="spellEnd"/>
-      <w:r>
-        <w:rPr>
-          <w:rFonts w:ascii="Times New Roman" w:hAnsi="Times New Roman"/>
-          <w:i/>
-          <w:color w:val="24292E"/>
-          <w:sz w:val="24"/>
-          <w:szCs w:val="24"/>
-          <w:shd w:val="clear" w:color="auto" w:fill="FFFFFF"/>
-        </w:rPr>
-        <w:t>/</w:t>
-      </w:r>
-      <w:proofErr w:type="spellStart"/>
-      <w:r>
-        <w:rPr>
-          <w:rFonts w:ascii="Times New Roman" w:hAnsi="Times New Roman"/>
-          <w:i/>
-          <w:color w:val="24292E"/>
-          <w:sz w:val="24"/>
-          <w:szCs w:val="24"/>
-          <w:shd w:val="clear" w:color="auto" w:fill="FFFFFF"/>
-        </w:rPr>
-        <w:t>stream_sql</w:t>
-      </w:r>
-      <w:proofErr w:type="spellEnd"/>
-      <w:r>
-        <w:rPr>
-          <w:rFonts w:ascii="Times New Roman" w:hAnsi="Times New Roman"/>
-          <w:i/>
-          <w:color w:val="24292E"/>
-          <w:sz w:val="24"/>
-          <w:szCs w:val="24"/>
-          <w:shd w:val="clear" w:color="auto" w:fill="FFFFFF"/>
-        </w:rPr>
-        <w:t>/</w:t>
-      </w:r>
-      <w:proofErr w:type="spellStart"/>
-      <w:r>
-        <w:rPr>
-          <w:rFonts w:ascii="Times New Roman" w:hAnsi="Times New Roman"/>
-          <w:i/>
-          <w:color w:val="24292E"/>
-          <w:sz w:val="24"/>
-          <w:szCs w:val="24"/>
-          <w:shd w:val="clear" w:color="auto" w:fill="FFFFFF"/>
-        </w:rPr>
-        <w:t>mysql</w:t>
-      </w:r>
-      <w:proofErr w:type="spellEnd"/>
-      <w:r>
-        <w:rPr>
-          <w:rFonts w:ascii="Times New Roman" w:hAnsi="Times New Roman"/>
-          <w:i/>
-          <w:color w:val="24292E"/>
-          <w:sz w:val="24"/>
-          <w:szCs w:val="24"/>
-          <w:shd w:val="clear" w:color="auto" w:fill="FFFFFF"/>
-        </w:rPr>
-        <w:t>/</w:t>
-      </w:r>
-      <w:proofErr w:type="spellStart"/>
-      <w:r>
-        <w:rPr>
-          <w:rFonts w:ascii="Times New Roman" w:hAnsi="Times New Roman"/>
-          <w:i/>
-          <w:color w:val="24292E"/>
-          <w:sz w:val="24"/>
-          <w:szCs w:val="24"/>
-          <w:shd w:val="clear" w:color="auto" w:fill="FFFFFF"/>
-        </w:rPr>
-        <w:t>smysql</w:t>
-      </w:r>
-      <w:proofErr w:type="spellEnd"/>
-      <w:r>
-        <w:rPr>
-          <w:rFonts w:ascii="Times New Roman" w:hAnsi="Times New Roman"/>
-          <w:color w:val="24292E"/>
-          <w:sz w:val="24"/>
-          <w:szCs w:val="24"/>
-          <w:shd w:val="clear" w:color="auto" w:fill="FFFFFF"/>
-        </w:rPr>
-        <w:t xml:space="preserve">) for </w:t>
-      </w:r>
-      <w:proofErr w:type="gramStart"/>
-      <w:r>
-        <w:rPr>
-          <w:rFonts w:ascii="Times New Roman" w:hAnsi="Times New Roman"/>
-          <w:color w:val="24292E"/>
-          <w:sz w:val="24"/>
-          <w:szCs w:val="24"/>
-          <w:shd w:val="clear" w:color="auto" w:fill="FFFFFF"/>
-        </w:rPr>
-        <w:t>server side</w:t>
-      </w:r>
-      <w:proofErr w:type="gramEnd"/>
-      <w:r>
-        <w:rPr>
-          <w:rFonts w:ascii="Times New Roman" w:hAnsi="Times New Roman"/>
-          <w:color w:val="24292E"/>
-          <w:sz w:val="24"/>
-          <w:szCs w:val="24"/>
-          <w:shd w:val="clear" w:color="auto" w:fill="FFFFFF"/>
-        </w:rPr>
-        <w:t xml:space="preserve"> development</w:t>
+      <w:r>
+        <w:rPr>
+          <w:rFonts w:ascii="Times New Roman" w:hAnsi="Times New Roman"/>
+          <w:i/>
+          <w:color w:val="24292E"/>
+          <w:sz w:val="24"/>
+          <w:szCs w:val="24"/>
+          <w:shd w:val="clear" w:color="auto" w:fill="FFFFFF"/>
+        </w:rPr>
+        <w:t>socketpro/stream_sql/mysql/smysql</w:t>
+      </w:r>
+      <w:r>
+        <w:rPr>
+          <w:rFonts w:ascii="Times New Roman" w:hAnsi="Times New Roman"/>
+          <w:color w:val="24292E"/>
+          <w:sz w:val="24"/>
+          <w:szCs w:val="24"/>
+          <w:shd w:val="clear" w:color="auto" w:fill="FFFFFF"/>
+        </w:rPr>
+        <w:t>) for server side development</w:t>
       </w:r>
       <w:r>
         <w:rPr>
@@ -1237,44 +972,16 @@
           <w:sz w:val="24"/>
           <w:szCs w:val="24"/>
         </w:rPr>
-        <w:t xml:space="preserve">In </w:t>
-      </w:r>
-      <w:proofErr w:type="spellStart"/>
-      <w:r>
-        <w:rPr>
-          <w:rFonts w:ascii="Times New Roman" w:hAnsi="Times New Roman"/>
-          <w:sz w:val="24"/>
-          <w:szCs w:val="24"/>
-        </w:rPr>
-        <w:t>additon</w:t>
-      </w:r>
-      <w:proofErr w:type="spellEnd"/>
-      <w:r>
-        <w:rPr>
-          <w:rFonts w:ascii="Times New Roman" w:hAnsi="Times New Roman"/>
-          <w:sz w:val="24"/>
-          <w:szCs w:val="24"/>
-        </w:rPr>
-        <w:t xml:space="preserve"> to the above samples, you can find performance study samples</w:t>
-      </w:r>
-      <w:r>
-        <w:rPr>
-          <w:rFonts w:ascii="Times New Roman" w:hAnsi="Times New Roman"/>
-          <w:sz w:val="24"/>
-          <w:szCs w:val="24"/>
-        </w:rPr>
-        <w:t xml:space="preserve"> by use of MySQL sample database </w:t>
-      </w:r>
-      <w:proofErr w:type="spellStart"/>
-      <w:r>
-        <w:rPr>
-          <w:rFonts w:ascii="Times New Roman" w:hAnsi="Times New Roman"/>
-          <w:sz w:val="24"/>
-          <w:szCs w:val="24"/>
-        </w:rPr>
-        <w:t>sakila</w:t>
-      </w:r>
-      <w:proofErr w:type="spellEnd"/>
+        <w:t>In additon to the above samples, you can find performance study samples</w:t>
+      </w:r>
+      <w:r>
+        <w:rPr>
+          <w:rFonts w:ascii="Times New Roman" w:hAnsi="Times New Roman"/>
+          <w:sz w:val="24"/>
+          <w:szCs w:val="24"/>
+        </w:rPr>
+        <w:t xml:space="preserve"> by use of MySQL sample database sakila</w:t>
+      </w:r>
       <w:r>
         <w:rPr>
           <w:rFonts w:ascii="Times New Roman" w:hAnsi="Times New Roman"/>
@@ -1283,7 +990,6 @@
         </w:rPr>
         <w:t xml:space="preserve"> at the directory </w:t>
       </w:r>
-      <w:proofErr w:type="spellStart"/>
       <w:r>
         <w:rPr>
           <w:rStyle w:val="Emphasis"/>
@@ -1291,9 +997,37 @@
           <w:sz w:val="24"/>
           <w:szCs w:val="24"/>
         </w:rPr>
-        <w:t>socketpro</w:t>
-      </w:r>
-      <w:proofErr w:type="spellEnd"/>
+        <w:t xml:space="preserve">socketpro/stream_sql/mysql/DBPerf. </w:t>
+      </w:r>
+      <w:r>
+        <w:rPr>
+          <w:rFonts w:ascii="Times New Roman" w:hAnsi="Times New Roman"/>
+          <w:sz w:val="24"/>
+          <w:szCs w:val="24"/>
+        </w:rPr>
+        <w:t>The sub directory contains three performance study projects, cppperf, netperf and mysqlperf, which are written with C++/SocketPro SQL streaming, .NET/SocketPro SQL streaming and ADO.NET provider technologies, respectively.</w:t>
+      </w:r>
+    </w:p>
+    <w:p>
+      <w:pPr>
+        <w:ind w:firstLine="720"/>
+        <w:rPr>
+          <w:rFonts w:ascii="Times New Roman" w:hAnsi="Times New Roman"/>
+          <w:color w:val="24292E"/>
+          <w:sz w:val="24"/>
+          <w:szCs w:val="24"/>
+          <w:shd w:val="clear" w:color="auto" w:fill="FFFFFF"/>
+        </w:rPr>
+      </w:pPr>
+      <w:r>
+        <w:rPr>
+          <w:rFonts w:ascii="Times New Roman" w:hAnsi="Times New Roman"/>
+          <w:sz w:val="24"/>
+          <w:szCs w:val="24"/>
+        </w:rPr>
+        <w:lastRenderedPageBreak/>
+        <w:t>Further, SocketPro MySQL server plugin supports data table update events (DELETE, INSERT and UPDATE) through triggers. You can use this feature to push update events of selected tables onto clients. The sample project is located at the directory </w:t>
+      </w:r>
       <w:r>
         <w:rPr>
           <w:rStyle w:val="Emphasis"/>
@@ -1301,284 +1035,7 @@
           <w:sz w:val="24"/>
           <w:szCs w:val="24"/>
         </w:rPr>
-        <w:t>/</w:t>
-      </w:r>
-      <w:proofErr w:type="spellStart"/>
-      <w:r>
-        <w:rPr>
-          <w:rStyle w:val="Emphasis"/>
-          <w:rFonts w:ascii="Times New Roman" w:hAnsi="Times New Roman"/>
-          <w:sz w:val="24"/>
-          <w:szCs w:val="24"/>
-        </w:rPr>
-        <w:t>stream_sql</w:t>
-      </w:r>
-      <w:proofErr w:type="spellEnd"/>
-      <w:r>
-        <w:rPr>
-          <w:rStyle w:val="Emphasis"/>
-          <w:rFonts w:ascii="Times New Roman" w:hAnsi="Times New Roman"/>
-          <w:sz w:val="24"/>
-          <w:szCs w:val="24"/>
-        </w:rPr>
-        <w:t>/</w:t>
-      </w:r>
-      <w:proofErr w:type="spellStart"/>
-      <w:r>
-        <w:rPr>
-          <w:rStyle w:val="Emphasis"/>
-          <w:rFonts w:ascii="Times New Roman" w:hAnsi="Times New Roman"/>
-          <w:sz w:val="24"/>
-          <w:szCs w:val="24"/>
-        </w:rPr>
-        <w:t>mysql</w:t>
-      </w:r>
-      <w:proofErr w:type="spellEnd"/>
-      <w:r>
-        <w:rPr>
-          <w:rStyle w:val="Emphasis"/>
-          <w:rFonts w:ascii="Times New Roman" w:hAnsi="Times New Roman"/>
-          <w:sz w:val="24"/>
-          <w:szCs w:val="24"/>
-        </w:rPr>
-        <w:t>/</w:t>
-      </w:r>
-      <w:proofErr w:type="spellStart"/>
-      <w:r>
-        <w:rPr>
-          <w:rStyle w:val="Emphasis"/>
-          <w:rFonts w:ascii="Times New Roman" w:hAnsi="Times New Roman"/>
-          <w:sz w:val="24"/>
-          <w:szCs w:val="24"/>
-        </w:rPr>
-        <w:t>DBPerf</w:t>
-      </w:r>
-      <w:proofErr w:type="spellEnd"/>
-      <w:r>
-        <w:rPr>
-          <w:rStyle w:val="Emphasis"/>
-          <w:rFonts w:ascii="Times New Roman" w:hAnsi="Times New Roman"/>
-          <w:sz w:val="24"/>
-          <w:szCs w:val="24"/>
-        </w:rPr>
-        <w:t xml:space="preserve">. </w:t>
-      </w:r>
-      <w:r>
-        <w:rPr>
-          <w:rFonts w:ascii="Times New Roman" w:hAnsi="Times New Roman"/>
-          <w:sz w:val="24"/>
-          <w:szCs w:val="24"/>
-        </w:rPr>
-        <w:t xml:space="preserve">The sub directory contains three performance study projects, </w:t>
-      </w:r>
-      <w:proofErr w:type="spellStart"/>
-      <w:r>
-        <w:rPr>
-          <w:rFonts w:ascii="Times New Roman" w:hAnsi="Times New Roman"/>
-          <w:sz w:val="24"/>
-          <w:szCs w:val="24"/>
-        </w:rPr>
-        <w:t>cppperf</w:t>
-      </w:r>
-      <w:proofErr w:type="spellEnd"/>
-      <w:r>
-        <w:rPr>
-          <w:rFonts w:ascii="Times New Roman" w:hAnsi="Times New Roman"/>
-          <w:sz w:val="24"/>
-          <w:szCs w:val="24"/>
-        </w:rPr>
-        <w:t xml:space="preserve">, </w:t>
-      </w:r>
-      <w:proofErr w:type="spellStart"/>
-      <w:r>
-        <w:rPr>
-          <w:rFonts w:ascii="Times New Roman" w:hAnsi="Times New Roman"/>
-          <w:sz w:val="24"/>
-          <w:szCs w:val="24"/>
-        </w:rPr>
-        <w:t>netperf</w:t>
-      </w:r>
-      <w:proofErr w:type="spellEnd"/>
-      <w:r>
-        <w:rPr>
-          <w:rFonts w:ascii="Times New Roman" w:hAnsi="Times New Roman"/>
-          <w:sz w:val="24"/>
-          <w:szCs w:val="24"/>
-        </w:rPr>
-        <w:t xml:space="preserve"> and </w:t>
-      </w:r>
-      <w:proofErr w:type="spellStart"/>
-      <w:r>
-        <w:rPr>
-          <w:rFonts w:ascii="Times New Roman" w:hAnsi="Times New Roman"/>
-          <w:sz w:val="24"/>
-          <w:szCs w:val="24"/>
-        </w:rPr>
-        <w:t>mysqlperf</w:t>
-      </w:r>
-      <w:proofErr w:type="spellEnd"/>
-      <w:r>
-        <w:rPr>
-          <w:rFonts w:ascii="Times New Roman" w:hAnsi="Times New Roman"/>
-          <w:sz w:val="24"/>
-          <w:szCs w:val="24"/>
-        </w:rPr>
-        <w:t>, which are written with C++/</w:t>
-      </w:r>
-      <w:proofErr w:type="spellStart"/>
-      <w:r>
-        <w:rPr>
-          <w:rFonts w:ascii="Times New Roman" w:hAnsi="Times New Roman"/>
-          <w:sz w:val="24"/>
-          <w:szCs w:val="24"/>
-        </w:rPr>
-        <w:t>SocketPro</w:t>
-      </w:r>
-      <w:proofErr w:type="spellEnd"/>
-      <w:r>
-        <w:rPr>
-          <w:rFonts w:ascii="Times New Roman" w:hAnsi="Times New Roman"/>
-          <w:sz w:val="24"/>
-          <w:szCs w:val="24"/>
-        </w:rPr>
-        <w:t xml:space="preserve"> SQL streaming, .NET/</w:t>
-      </w:r>
-      <w:proofErr w:type="spellStart"/>
-      <w:r>
-        <w:rPr>
-          <w:rFonts w:ascii="Times New Roman" w:hAnsi="Times New Roman"/>
-          <w:sz w:val="24"/>
-          <w:szCs w:val="24"/>
-        </w:rPr>
-        <w:t>SocketPro</w:t>
-      </w:r>
-      <w:proofErr w:type="spellEnd"/>
-      <w:r>
-        <w:rPr>
-          <w:rFonts w:ascii="Times New Roman" w:hAnsi="Times New Roman"/>
-          <w:sz w:val="24"/>
-          <w:szCs w:val="24"/>
-        </w:rPr>
-        <w:t xml:space="preserve"> SQL streaming and ADO.NET provider technologies, respectively.</w:t>
-      </w:r>
-    </w:p>
-    <w:p>
-      <w:pPr>
-        <w:ind w:firstLine="720"/>
-        <w:rPr>
-          <w:rFonts w:ascii="Times New Roman" w:hAnsi="Times New Roman"/>
-          <w:color w:val="24292E"/>
-          <w:sz w:val="24"/>
-          <w:szCs w:val="24"/>
-          <w:shd w:val="clear" w:color="auto" w:fill="FFFFFF"/>
-        </w:rPr>
-      </w:pPr>
-      <w:r>
-        <w:rPr>
-          <w:rFonts w:ascii="Times New Roman" w:hAnsi="Times New Roman"/>
-          <w:sz w:val="24"/>
-          <w:szCs w:val="24"/>
-        </w:rPr>
-        <w:lastRenderedPageBreak/>
-        <w:t xml:space="preserve">Further, </w:t>
-      </w:r>
-      <w:proofErr w:type="spellStart"/>
-      <w:r>
-        <w:rPr>
-          <w:rFonts w:ascii="Times New Roman" w:hAnsi="Times New Roman"/>
-          <w:sz w:val="24"/>
-          <w:szCs w:val="24"/>
-        </w:rPr>
-        <w:t>SocketPro</w:t>
-      </w:r>
-      <w:proofErr w:type="spellEnd"/>
-      <w:r>
-        <w:rPr>
-          <w:rFonts w:ascii="Times New Roman" w:hAnsi="Times New Roman"/>
-          <w:sz w:val="24"/>
-          <w:szCs w:val="24"/>
-        </w:rPr>
-        <w:t xml:space="preserve"> MySQL server plugin supports data table update events (DELETE, INSERT and UPDATE) through triggers. You can use this feature to push update events of selected tables onto clients. The sample project is located at the directory </w:t>
-      </w:r>
-      <w:proofErr w:type="spellStart"/>
-      <w:r>
-        <w:rPr>
-          <w:rStyle w:val="Emphasis"/>
-          <w:rFonts w:ascii="Times New Roman" w:hAnsi="Times New Roman"/>
-          <w:sz w:val="24"/>
-          <w:szCs w:val="24"/>
-        </w:rPr>
-        <w:t>socketpro</w:t>
-      </w:r>
-      <w:proofErr w:type="spellEnd"/>
-      <w:r>
-        <w:rPr>
-          <w:rStyle w:val="Emphasis"/>
-          <w:rFonts w:ascii="Times New Roman" w:hAnsi="Times New Roman"/>
-          <w:sz w:val="24"/>
-          <w:szCs w:val="24"/>
-        </w:rPr>
-        <w:t>/</w:t>
-      </w:r>
-      <w:proofErr w:type="spellStart"/>
-      <w:r>
-        <w:rPr>
-          <w:rStyle w:val="Emphasis"/>
-          <w:rFonts w:ascii="Times New Roman" w:hAnsi="Times New Roman"/>
-          <w:sz w:val="24"/>
-          <w:szCs w:val="24"/>
-        </w:rPr>
-        <w:t>stream_sql</w:t>
-      </w:r>
-      <w:proofErr w:type="spellEnd"/>
-      <w:r>
-        <w:rPr>
-          <w:rStyle w:val="Emphasis"/>
-          <w:rFonts w:ascii="Times New Roman" w:hAnsi="Times New Roman"/>
-          <w:sz w:val="24"/>
-          <w:szCs w:val="24"/>
-        </w:rPr>
-        <w:t>/</w:t>
-      </w:r>
-      <w:proofErr w:type="spellStart"/>
-      <w:r>
-        <w:rPr>
-          <w:rStyle w:val="Emphasis"/>
-          <w:rFonts w:ascii="Times New Roman" w:hAnsi="Times New Roman"/>
-          <w:sz w:val="24"/>
-          <w:szCs w:val="24"/>
-        </w:rPr>
-        <w:t>mysql</w:t>
-      </w:r>
-      <w:proofErr w:type="spellEnd"/>
-      <w:r>
-        <w:rPr>
-          <w:rStyle w:val="Emphasis"/>
-          <w:rFonts w:ascii="Times New Roman" w:hAnsi="Times New Roman"/>
-          <w:sz w:val="24"/>
-          <w:szCs w:val="24"/>
-        </w:rPr>
-        <w:t>/</w:t>
-      </w:r>
-      <w:proofErr w:type="spellStart"/>
-      <w:r>
-        <w:rPr>
-          <w:rStyle w:val="Emphasis"/>
-          <w:rFonts w:ascii="Times New Roman" w:hAnsi="Times New Roman"/>
-          <w:sz w:val="24"/>
-          <w:szCs w:val="24"/>
-        </w:rPr>
-        <w:t>test_cache</w:t>
-      </w:r>
-      <w:proofErr w:type="spellEnd"/>
-      <w:r>
-        <w:rPr>
-          <w:rStyle w:val="Emphasis"/>
-          <w:rFonts w:ascii="Times New Roman" w:hAnsi="Times New Roman"/>
-          <w:sz w:val="24"/>
-          <w:szCs w:val="24"/>
-        </w:rPr>
-        <w:t>.</w:t>
+        <w:t>socketpro/stream_sql/mysql/test_cache.</w:t>
       </w:r>
     </w:p>
     <w:p>
@@ -1598,25 +1055,14 @@
         <w:tab/>
         <w:t xml:space="preserve">You should distribute system libraries inside the directory of </w:t>
       </w:r>
-      <w:proofErr w:type="spellStart"/>
-      <w:r>
-        <w:rPr>
-          <w:rFonts w:ascii="Times New Roman" w:hAnsi="Times New Roman"/>
-          <w:i/>
-          <w:color w:val="24292E"/>
-          <w:shd w:val="clear" w:color="auto" w:fill="FFFFFF"/>
-        </w:rPr>
-        <w:t>socketpro</w:t>
-      </w:r>
-      <w:proofErr w:type="spellEnd"/>
-      <w:r>
-        <w:rPr>
-          <w:rFonts w:ascii="Times New Roman" w:hAnsi="Times New Roman"/>
-          <w:i/>
-          <w:color w:val="24292E"/>
-          <w:shd w:val="clear" w:color="auto" w:fill="FFFFFF"/>
-        </w:rPr>
-        <w:t>/bin</w:t>
+      <w:r>
+        <w:rPr>
+          <w:rFonts w:ascii="Times New Roman" w:hAnsi="Times New Roman"/>
+          <w:i/>
+          <w:color w:val="24292E"/>
+          <w:shd w:val="clear" w:color="auto" w:fill="FFFFFF"/>
+        </w:rPr>
+        <w:t>socketpro/bin</w:t>
       </w:r>
       <w:r>
         <w:rPr>
@@ -1644,25 +1090,7 @@
           <w:color w:val="24292E"/>
           <w:shd w:val="clear" w:color="auto" w:fill="FFFFFF"/>
         </w:rPr>
-        <w:t xml:space="preserve">In regards to </w:t>
-      </w:r>
-      <w:proofErr w:type="spellStart"/>
-      <w:r>
-        <w:rPr>
-          <w:rFonts w:ascii="Times New Roman" w:hAnsi="Times New Roman"/>
-          <w:color w:val="24292E"/>
-          <w:shd w:val="clear" w:color="auto" w:fill="FFFFFF"/>
-        </w:rPr>
-        <w:t>SocketPro</w:t>
-      </w:r>
-      <w:proofErr w:type="spellEnd"/>
-      <w:r>
-        <w:rPr>
-          <w:rFonts w:ascii="Times New Roman" w:hAnsi="Times New Roman"/>
-          <w:color w:val="24292E"/>
-          <w:shd w:val="clear" w:color="auto" w:fill="FFFFFF"/>
-        </w:rPr>
-        <w:t xml:space="preserve"> communication framework, you may </w:t>
+        <w:t xml:space="preserve">In regards to SocketPro communication framework, you may </w:t>
       </w:r>
       <w:r>
         <w:rPr>
@@ -1688,49 +1116,25 @@
         </w:rPr>
         <w:t xml:space="preserve">guide documentation at </w:t>
       </w:r>
-      <w:proofErr w:type="spellStart"/>
-      <w:r>
-        <w:rPr>
-          <w:rFonts w:ascii="Times New Roman" w:hAnsi="Times New Roman"/>
-          <w:i/>
-          <w:color w:val="24292E"/>
-          <w:shd w:val="clear" w:color="auto" w:fill="FFFFFF"/>
-        </w:rPr>
-        <w:t>socketpro</w:t>
-      </w:r>
-      <w:proofErr w:type="spellEnd"/>
-      <w:r>
-        <w:rPr>
-          <w:rFonts w:ascii="Times New Roman" w:hAnsi="Times New Roman"/>
-          <w:i/>
-          <w:color w:val="24292E"/>
-          <w:shd w:val="clear" w:color="auto" w:fill="FFFFFF"/>
-        </w:rPr>
-        <w:t>/doc/</w:t>
-      </w:r>
-      <w:proofErr w:type="spellStart"/>
-      <w:r>
-        <w:rPr>
-          <w:rStyle w:val="Strong"/>
-          <w:rFonts w:ascii="Times New Roman" w:hAnsi="Times New Roman"/>
-          <w:b w:val="0"/>
-          <w:i/>
-          <w:color w:val="24292E"/>
-          <w:shd w:val="clear" w:color="auto" w:fill="FFFFFF"/>
-        </w:rPr>
-        <w:t>SocketPro</w:t>
-      </w:r>
-      <w:proofErr w:type="spellEnd"/>
-      <w:r>
-        <w:rPr>
-          <w:rStyle w:val="Strong"/>
-          <w:rFonts w:ascii="Times New Roman" w:hAnsi="Times New Roman"/>
-          <w:b w:val="0"/>
-          <w:i/>
-          <w:color w:val="24292E"/>
-          <w:shd w:val="clear" w:color="auto" w:fill="FFFFFF"/>
-        </w:rPr>
-        <w:t xml:space="preserve"> development guide.pdf</w:t>
+      <w:r>
+        <w:rPr>
+          <w:rFonts w:ascii="Times New Roman" w:hAnsi="Times New Roman"/>
+          <w:i/>
+          <w:color w:val="24292E"/>
+          <w:shd w:val="clear" w:color="auto" w:fill="FFFFFF"/>
+        </w:rPr>
+        <w:t>socketpro/doc/</w:t>
+      </w:r>
+      <w:r>
+        <w:rPr>
+          <w:rStyle w:val="Strong"/>
+          <w:rFonts w:ascii="Times New Roman" w:hAnsi="Times New Roman"/>
+          <w:b w:val="0"/>
+          <w:i/>
+          <w:color w:val="24292E"/>
+          <w:shd w:val="clear" w:color="auto" w:fill="FFFFFF"/>
+        </w:rPr>
+        <w:t>SocketPro development guide.pdf</w:t>
       </w:r>
       <w:r>
         <w:rPr>
@@ -1796,29 +1200,7 @@
           <w:shd w:val="clear" w:color="auto" w:fill="FFFFFF"/>
         </w:rPr>
         <w:tab/>
-        <w:t xml:space="preserve">Although </w:t>
-      </w:r>
-      <w:proofErr w:type="spellStart"/>
-      <w:r>
-        <w:rPr>
-          <w:rStyle w:val="Strong"/>
-          <w:rFonts w:ascii="Times New Roman" w:hAnsi="Times New Roman"/>
-          <w:b w:val="0"/>
-          <w:color w:val="24292E"/>
-          <w:shd w:val="clear" w:color="auto" w:fill="FFFFFF"/>
-        </w:rPr>
-        <w:t>MySql</w:t>
-      </w:r>
-      <w:proofErr w:type="spellEnd"/>
-      <w:r>
-        <w:rPr>
-          <w:rStyle w:val="Strong"/>
-          <w:rFonts w:ascii="Times New Roman" w:hAnsi="Times New Roman"/>
-          <w:b w:val="0"/>
-          <w:color w:val="24292E"/>
-          <w:shd w:val="clear" w:color="auto" w:fill="FFFFFF"/>
-        </w:rPr>
-        <w:t xml:space="preserve"> server plug</w:t>
+        <w:t>Although MySql server plug</w:t>
       </w:r>
       <w:r>
         <w:rPr>
@@ -1878,29 +1260,7 @@
           <w:color w:val="24292E"/>
           <w:shd w:val="clear" w:color="auto" w:fill="FFFFFF"/>
         </w:rPr>
-        <w:t xml:space="preserve">. After digging into MySQL source code, </w:t>
-      </w:r>
-      <w:proofErr w:type="spellStart"/>
-      <w:r>
-        <w:rPr>
-          <w:rStyle w:val="Strong"/>
-          <w:rFonts w:ascii="Times New Roman" w:hAnsi="Times New Roman"/>
-          <w:b w:val="0"/>
-          <w:color w:val="24292E"/>
-          <w:shd w:val="clear" w:color="auto" w:fill="FFFFFF"/>
-        </w:rPr>
-        <w:t>UDAParts</w:t>
-      </w:r>
-      <w:proofErr w:type="spellEnd"/>
-      <w:r>
-        <w:rPr>
-          <w:rStyle w:val="Strong"/>
-          <w:rFonts w:ascii="Times New Roman" w:hAnsi="Times New Roman"/>
-          <w:b w:val="0"/>
-          <w:color w:val="24292E"/>
-          <w:shd w:val="clear" w:color="auto" w:fill="FFFFFF"/>
-        </w:rPr>
-        <w:t xml:space="preserve"> has figured out how to enable MySQL prepare statements</w:t>
+        <w:t>. After digging into MySQL source code, UDAParts has figured out how to enable MySQL prepare statements</w:t>
       </w:r>
       <w:r>
         <w:rPr>
@@ -1954,7 +1314,6 @@
         </w:rPr>
         <w:t xml:space="preserve">, </w:t>
       </w:r>
-      <w:proofErr w:type="spellStart"/>
       <w:r>
         <w:rPr>
           <w:rStyle w:val="Strong"/>
@@ -1966,7 +1325,6 @@
         </w:rPr>
         <w:t>protocol_callback.h</w:t>
       </w:r>
-      <w:proofErr w:type="spellEnd"/>
       <w:r>
         <w:rPr>
           <w:rStyle w:val="Strong"/>
@@ -2041,7 +1399,6 @@
         </w:rPr>
         <w:t xml:space="preserve"> before compiling the MySQL application </w:t>
       </w:r>
-      <w:proofErr w:type="spellStart"/>
       <w:r>
         <w:rPr>
           <w:rStyle w:val="Strong"/>
@@ -2053,7 +1410,6 @@
         </w:rPr>
         <w:t>mysqld</w:t>
       </w:r>
-      <w:proofErr w:type="spellEnd"/>
       <w:r>
         <w:rPr>
           <w:rStyle w:val="Strong"/>
@@ -2121,29 +1477,107 @@
           <w:color w:val="24292E"/>
           <w:shd w:val="clear" w:color="auto" w:fill="FFFFFF"/>
         </w:rPr>
-        <w:t xml:space="preserve"> Once MySQL server plug-in supports prepare statements in the future, </w:t>
-      </w:r>
-      <w:proofErr w:type="spellStart"/>
-      <w:r>
-        <w:rPr>
-          <w:rStyle w:val="Strong"/>
-          <w:rFonts w:ascii="Times New Roman" w:hAnsi="Times New Roman"/>
-          <w:b w:val="0"/>
-          <w:color w:val="24292E"/>
-          <w:shd w:val="clear" w:color="auto" w:fill="FFFFFF"/>
-        </w:rPr>
-        <w:t>UDAParts</w:t>
-      </w:r>
-      <w:proofErr w:type="spellEnd"/>
-      <w:r>
-        <w:rPr>
-          <w:rStyle w:val="Strong"/>
-          <w:rFonts w:ascii="Times New Roman" w:hAnsi="Times New Roman"/>
-          <w:b w:val="0"/>
-          <w:color w:val="24292E"/>
-          <w:shd w:val="clear" w:color="auto" w:fill="FFFFFF"/>
-        </w:rPr>
-        <w:t xml:space="preserve"> will use MySQL native implementation instead as expected.</w:t>
+        <w:t xml:space="preserve"> Once MySQL server plug-in supports prepare statements in the future, UDAParts will use MySQL native implementation instead as expected.</w:t>
+      </w:r>
+      <w:r>
+        <w:rPr>
+          <w:rStyle w:val="Strong"/>
+          <w:rFonts w:ascii="Times New Roman" w:hAnsi="Times New Roman"/>
+          <w:b w:val="0"/>
+          <w:color w:val="24292E"/>
+          <w:shd w:val="clear" w:color="auto" w:fill="FFFFFF"/>
+        </w:rPr>
+        <w:t xml:space="preserve"> UDAParts has pre-compiled MySQL server application mysqld located at the directory socketpro/stream_sql/mysql/(mysql-5.7.18|mysql-5.7.19) in case you are not familiar with C/C++</w:t>
+      </w:r>
+      <w:r>
+        <w:rPr>
+          <w:rStyle w:val="Strong"/>
+          <w:rFonts w:ascii="Times New Roman" w:hAnsi="Times New Roman"/>
+          <w:b w:val="0"/>
+          <w:color w:val="24292E"/>
+          <w:shd w:val="clear" w:color="auto" w:fill="FFFFFF"/>
+        </w:rPr>
+        <w:t xml:space="preserve"> and want to skip the following paragraphs directly to the paragraph beginning with </w:t>
+      </w:r>
+      <w:r>
+        <w:rPr>
+          <w:rStyle w:val="Strong"/>
+          <w:rFonts w:ascii="Times New Roman" w:hAnsi="Times New Roman"/>
+          <w:i/>
+          <w:color w:val="24292E"/>
+          <w:shd w:val="clear" w:color="auto" w:fill="FFFFFF"/>
+        </w:rPr>
+        <w:t>Restart mysqld</w:t>
+      </w:r>
+      <w:r>
+        <w:rPr>
+          <w:rStyle w:val="Strong"/>
+          <w:rFonts w:ascii="Times New Roman" w:hAnsi="Times New Roman"/>
+          <w:i/>
+          <w:color w:val="24292E"/>
+          <w:shd w:val="clear" w:color="auto" w:fill="FFFFFF"/>
+        </w:rPr>
+        <w:t>:</w:t>
+      </w:r>
+      <w:r>
+        <w:rPr>
+          <w:rStyle w:val="Strong"/>
+          <w:rFonts w:ascii="Times New Roman" w:hAnsi="Times New Roman"/>
+          <w:b w:val="0"/>
+          <w:color w:val="24292E"/>
+          <w:shd w:val="clear" w:color="auto" w:fill="FFFFFF"/>
+        </w:rPr>
+        <w:t>.</w:t>
+      </w:r>
+    </w:p>
+    <w:p>
+      <w:pPr>
+        <w:rPr>
+          <w:rStyle w:val="Strong"/>
+          <w:rFonts w:ascii="Times New Roman" w:hAnsi="Times New Roman"/>
+          <w:b w:val="0"/>
+          <w:color w:val="24292E"/>
+          <w:shd w:val="clear" w:color="auto" w:fill="FFFFFF"/>
+        </w:rPr>
+      </w:pPr>
+      <w:r>
+        <w:rPr>
+          <w:rFonts w:ascii="Times New Roman" w:hAnsi="Times New Roman"/>
+          <w:bCs/>
+          <w:color w:val="24292E"/>
+          <w:shd w:val="clear" w:color="auto" w:fill="FFFFFF"/>
+        </w:rPr>
+        <w:tab/>
+      </w:r>
+      <w:r>
+        <w:rPr>
+          <w:rStyle w:val="Strong"/>
+          <w:rFonts w:ascii="Times New Roman" w:hAnsi="Times New Roman"/>
+          <w:i/>
+          <w:color w:val="24292E"/>
+          <w:shd w:val="clear" w:color="auto" w:fill="FFFFFF"/>
+        </w:rPr>
+        <w:t>protocol_callback</w:t>
+      </w:r>
+      <w:r>
+        <w:rPr>
+          <w:rStyle w:val="Strong"/>
+          <w:rFonts w:ascii="Times New Roman" w:hAnsi="Times New Roman"/>
+          <w:i/>
+          <w:color w:val="24292E"/>
+          <w:shd w:val="clear" w:color="auto" w:fill="FFFFFF"/>
+        </w:rPr>
+        <w:t>.cc</w:t>
+      </w:r>
+      <w:r>
+        <w:rPr>
+          <w:rStyle w:val="Strong"/>
+          <w:rFonts w:ascii="Times New Roman" w:hAnsi="Times New Roman"/>
+          <w:i/>
+          <w:color w:val="24292E"/>
+          <w:shd w:val="clear" w:color="auto" w:fill="FFFFFF"/>
+        </w:rPr>
+        <w:t xml:space="preserve"> and protocol_callback.h:</w:t>
       </w:r>
       <w:r>
         <w:rPr>
@@ -2155,157 +1589,212 @@
         </w:rPr>
         <w:t xml:space="preserve"> </w:t>
       </w:r>
-      <w:proofErr w:type="spellStart"/>
-      <w:r>
-        <w:rPr>
-          <w:rStyle w:val="Strong"/>
-          <w:rFonts w:ascii="Times New Roman" w:hAnsi="Times New Roman"/>
-          <w:b w:val="0"/>
-          <w:color w:val="24292E"/>
-          <w:shd w:val="clear" w:color="auto" w:fill="FFFFFF"/>
-        </w:rPr>
-        <w:t>UDAParts</w:t>
-      </w:r>
-      <w:proofErr w:type="spellEnd"/>
-      <w:r>
-        <w:rPr>
-          <w:rStyle w:val="Strong"/>
-          <w:rFonts w:ascii="Times New Roman" w:hAnsi="Times New Roman"/>
-          <w:b w:val="0"/>
-          <w:color w:val="24292E"/>
-          <w:shd w:val="clear" w:color="auto" w:fill="FFFFFF"/>
-        </w:rPr>
-        <w:t xml:space="preserve"> has pre-compiled MySQL server application </w:t>
-      </w:r>
-      <w:proofErr w:type="spellStart"/>
-      <w:r>
-        <w:rPr>
-          <w:rStyle w:val="Strong"/>
-          <w:rFonts w:ascii="Times New Roman" w:hAnsi="Times New Roman"/>
-          <w:b w:val="0"/>
-          <w:color w:val="24292E"/>
-          <w:shd w:val="clear" w:color="auto" w:fill="FFFFFF"/>
-        </w:rPr>
-        <w:t>mysqld</w:t>
-      </w:r>
-      <w:proofErr w:type="spellEnd"/>
-      <w:r>
-        <w:rPr>
-          <w:rStyle w:val="Strong"/>
-          <w:rFonts w:ascii="Times New Roman" w:hAnsi="Times New Roman"/>
-          <w:b w:val="0"/>
-          <w:color w:val="24292E"/>
-          <w:shd w:val="clear" w:color="auto" w:fill="FFFFFF"/>
-        </w:rPr>
-        <w:t xml:space="preserve"> located at the directory </w:t>
-      </w:r>
-      <w:proofErr w:type="spellStart"/>
-      <w:r>
-        <w:rPr>
-          <w:rStyle w:val="Strong"/>
-          <w:rFonts w:ascii="Times New Roman" w:hAnsi="Times New Roman"/>
-          <w:b w:val="0"/>
-          <w:color w:val="24292E"/>
-          <w:shd w:val="clear" w:color="auto" w:fill="FFFFFF"/>
-        </w:rPr>
-        <w:t>socketpro</w:t>
-      </w:r>
-      <w:proofErr w:type="spellEnd"/>
-      <w:r>
-        <w:rPr>
-          <w:rStyle w:val="Strong"/>
-          <w:rFonts w:ascii="Times New Roman" w:hAnsi="Times New Roman"/>
-          <w:b w:val="0"/>
-          <w:color w:val="24292E"/>
-          <w:shd w:val="clear" w:color="auto" w:fill="FFFFFF"/>
-        </w:rPr>
-        <w:t>/</w:t>
-      </w:r>
-      <w:proofErr w:type="spellStart"/>
-      <w:r>
-        <w:rPr>
-          <w:rStyle w:val="Strong"/>
-          <w:rFonts w:ascii="Times New Roman" w:hAnsi="Times New Roman"/>
-          <w:b w:val="0"/>
-          <w:color w:val="24292E"/>
-          <w:shd w:val="clear" w:color="auto" w:fill="FFFFFF"/>
-        </w:rPr>
-        <w:t>stream_sql</w:t>
-      </w:r>
-      <w:proofErr w:type="spellEnd"/>
-      <w:r>
-        <w:rPr>
-          <w:rStyle w:val="Strong"/>
-          <w:rFonts w:ascii="Times New Roman" w:hAnsi="Times New Roman"/>
-          <w:b w:val="0"/>
-          <w:color w:val="24292E"/>
-          <w:shd w:val="clear" w:color="auto" w:fill="FFFFFF"/>
-        </w:rPr>
-        <w:t>/</w:t>
-      </w:r>
-      <w:proofErr w:type="spellStart"/>
-      <w:r>
-        <w:rPr>
-          <w:rStyle w:val="Strong"/>
-          <w:rFonts w:ascii="Times New Roman" w:hAnsi="Times New Roman"/>
-          <w:b w:val="0"/>
-          <w:color w:val="24292E"/>
-          <w:shd w:val="clear" w:color="auto" w:fill="FFFFFF"/>
-        </w:rPr>
-        <w:t>mysql</w:t>
-      </w:r>
-      <w:proofErr w:type="spellEnd"/>
-      <w:r>
-        <w:rPr>
-          <w:rStyle w:val="Strong"/>
-          <w:rFonts w:ascii="Times New Roman" w:hAnsi="Times New Roman"/>
-          <w:b w:val="0"/>
-          <w:color w:val="24292E"/>
-          <w:shd w:val="clear" w:color="auto" w:fill="FFFFFF"/>
-        </w:rPr>
-        <w:t>/(mysql-5.7.18|mysql-5.7.19) in case you are not familiar with C/C++</w:t>
-      </w:r>
-      <w:r>
-        <w:rPr>
-          <w:rStyle w:val="Strong"/>
-          <w:rFonts w:ascii="Times New Roman" w:hAnsi="Times New Roman"/>
-          <w:b w:val="0"/>
-          <w:color w:val="24292E"/>
-          <w:shd w:val="clear" w:color="auto" w:fill="FFFFFF"/>
-        </w:rPr>
-        <w:t xml:space="preserve"> and want to skip the following paragraphs directly to the paragraph beginning with </w:t>
-      </w:r>
-      <w:r>
-        <w:rPr>
-          <w:rStyle w:val="Strong"/>
-          <w:rFonts w:ascii="Times New Roman" w:hAnsi="Times New Roman"/>
-          <w:i/>
-          <w:color w:val="24292E"/>
-          <w:shd w:val="clear" w:color="auto" w:fill="FFFFFF"/>
-        </w:rPr>
-        <w:t xml:space="preserve">Restart </w:t>
-      </w:r>
-      <w:proofErr w:type="spellStart"/>
-      <w:r>
-        <w:rPr>
-          <w:rStyle w:val="Strong"/>
-          <w:rFonts w:ascii="Times New Roman" w:hAnsi="Times New Roman"/>
-          <w:i/>
-          <w:color w:val="24292E"/>
-          <w:shd w:val="clear" w:color="auto" w:fill="FFFFFF"/>
-        </w:rPr>
-        <w:t>mysqld</w:t>
-      </w:r>
-      <w:proofErr w:type="spellEnd"/>
-      <w:r>
-        <w:rPr>
-          <w:rStyle w:val="Strong"/>
-          <w:rFonts w:ascii="Times New Roman" w:hAnsi="Times New Roman"/>
-          <w:i/>
-          <w:color w:val="24292E"/>
-          <w:shd w:val="clear" w:color="auto" w:fill="FFFFFF"/>
-        </w:rPr>
-        <w:t>:</w:t>
+      <w:r>
+        <w:rPr>
+          <w:rStyle w:val="Strong"/>
+          <w:rFonts w:ascii="Times New Roman" w:hAnsi="Times New Roman"/>
+          <w:b w:val="0"/>
+          <w:color w:val="24292E"/>
+          <w:shd w:val="clear" w:color="auto" w:fill="FFFFFF"/>
+        </w:rPr>
+        <w:t>At the very beginning, add a forward class declaration (</w:t>
+      </w:r>
+      <w:r>
+        <w:rPr>
+          <w:rStyle w:val="Strong"/>
+          <w:rFonts w:ascii="Times New Roman" w:hAnsi="Times New Roman"/>
+          <w:b w:val="0"/>
+          <w:i/>
+          <w:color w:val="24292E"/>
+          <w:shd w:val="clear" w:color="auto" w:fill="FFFFFF"/>
+        </w:rPr>
+        <w:t>class Item_param;</w:t>
+      </w:r>
+      <w:r>
+        <w:rPr>
+          <w:rStyle w:val="Strong"/>
+          <w:rFonts w:ascii="Times New Roman" w:hAnsi="Times New Roman"/>
+          <w:b w:val="0"/>
+          <w:color w:val="24292E"/>
+          <w:shd w:val="clear" w:color="auto" w:fill="FFFFFF"/>
+        </w:rPr>
+        <w:t xml:space="preserve">) at the header of the file </w:t>
+      </w:r>
+      <w:r>
+        <w:rPr>
+          <w:rStyle w:val="Strong"/>
+          <w:rFonts w:ascii="Times New Roman" w:hAnsi="Times New Roman"/>
+          <w:b w:val="0"/>
+          <w:i/>
+          <w:color w:val="24292E"/>
+          <w:shd w:val="clear" w:color="auto" w:fill="FFFFFF"/>
+        </w:rPr>
+        <w:t>protocol_callback.h</w:t>
+      </w:r>
+      <w:r>
+        <w:rPr>
+          <w:rStyle w:val="Strong"/>
+          <w:rFonts w:ascii="Times New Roman" w:hAnsi="Times New Roman"/>
+          <w:b w:val="0"/>
+          <w:color w:val="24292E"/>
+          <w:shd w:val="clear" w:color="auto" w:fill="FFFFFF"/>
+        </w:rPr>
+        <w:t>. Next</w:t>
+      </w:r>
+      <w:r>
+        <w:rPr>
+          <w:rStyle w:val="Strong"/>
+          <w:rFonts w:ascii="Times New Roman" w:hAnsi="Times New Roman"/>
+          <w:b w:val="0"/>
+          <w:color w:val="24292E"/>
+          <w:shd w:val="clear" w:color="auto" w:fill="FFFFFF"/>
+        </w:rPr>
+        <w:t xml:space="preserve">, it is required that the class </w:t>
+      </w:r>
+      <w:r>
+        <w:rPr>
+          <w:rStyle w:val="Strong"/>
+          <w:rFonts w:ascii="Times New Roman" w:hAnsi="Times New Roman"/>
+          <w:b w:val="0"/>
+          <w:i/>
+          <w:color w:val="24292E"/>
+          <w:shd w:val="clear" w:color="auto" w:fill="FFFFFF"/>
+        </w:rPr>
+        <w:t>Protocol_callback</w:t>
+      </w:r>
+      <w:r>
+        <w:rPr>
+          <w:rStyle w:val="Strong"/>
+          <w:rFonts w:ascii="Times New Roman" w:hAnsi="Times New Roman"/>
+          <w:b w:val="0"/>
+          <w:color w:val="24292E"/>
+          <w:shd w:val="clear" w:color="auto" w:fill="FFFFFF"/>
+        </w:rPr>
+        <w:t xml:space="preserve"> must</w:t>
+      </w:r>
+      <w:r>
+        <w:rPr>
+          <w:rStyle w:val="Strong"/>
+          <w:rFonts w:ascii="Times New Roman" w:hAnsi="Times New Roman"/>
+          <w:b w:val="0"/>
+          <w:color w:val="24292E"/>
+          <w:shd w:val="clear" w:color="auto" w:fill="FFFFFF"/>
+        </w:rPr>
+        <w:t xml:space="preserve"> be added with two public methods (</w:t>
+      </w:r>
+      <w:r>
+        <w:rPr>
+          <w:rStyle w:val="Strong"/>
+          <w:rFonts w:ascii="Times New Roman" w:hAnsi="Times New Roman"/>
+          <w:b w:val="0"/>
+          <w:i/>
+          <w:color w:val="24292E"/>
+          <w:shd w:val="clear" w:color="auto" w:fill="FFFFFF"/>
+        </w:rPr>
+        <w:t>send_out_parameters</w:t>
+      </w:r>
+      <w:r>
+        <w:rPr>
+          <w:rStyle w:val="Strong"/>
+          <w:rFonts w:ascii="Times New Roman" w:hAnsi="Times New Roman"/>
+          <w:b w:val="0"/>
+          <w:color w:val="24292E"/>
+          <w:shd w:val="clear" w:color="auto" w:fill="FFFFFF"/>
+        </w:rPr>
+        <w:t xml:space="preserve"> and </w:t>
+      </w:r>
+      <w:r>
+        <w:rPr>
+          <w:rStyle w:val="Strong"/>
+          <w:rFonts w:ascii="Times New Roman" w:hAnsi="Times New Roman"/>
+          <w:b w:val="0"/>
+          <w:i/>
+          <w:color w:val="24292E"/>
+          <w:shd w:val="clear" w:color="auto" w:fill="FFFFFF"/>
+        </w:rPr>
+        <w:t>init</w:t>
+      </w:r>
+      <w:r>
+        <w:rPr>
+          <w:rStyle w:val="Strong"/>
+          <w:rFonts w:ascii="Times New Roman" w:hAnsi="Times New Roman"/>
+          <w:b w:val="0"/>
+          <w:color w:val="24292E"/>
+          <w:shd w:val="clear" w:color="auto" w:fill="FFFFFF"/>
+        </w:rPr>
+        <w:t xml:space="preserve">) and one protected member </w:t>
+      </w:r>
+      <w:r>
+        <w:rPr>
+          <w:rStyle w:val="Strong"/>
+          <w:rFonts w:ascii="Times New Roman" w:hAnsi="Times New Roman"/>
+          <w:b w:val="0"/>
+          <w:i/>
+          <w:color w:val="24292E"/>
+          <w:shd w:val="clear" w:color="auto" w:fill="FFFFFF"/>
+        </w:rPr>
+        <w:t>m_thd</w:t>
+      </w:r>
+      <w:r>
+        <w:rPr>
+          <w:rStyle w:val="Strong"/>
+          <w:rFonts w:ascii="Times New Roman" w:hAnsi="Times New Roman"/>
+          <w:b w:val="0"/>
+          <w:color w:val="24292E"/>
+          <w:shd w:val="clear" w:color="auto" w:fill="FFFFFF"/>
+        </w:rPr>
+        <w:t xml:space="preserve">. These members have </w:t>
+      </w:r>
+      <w:r>
+        <w:rPr>
+          <w:rStyle w:val="Strong"/>
+          <w:rFonts w:ascii="Times New Roman" w:hAnsi="Times New Roman"/>
+          <w:b w:val="0"/>
+          <w:color w:val="24292E"/>
+          <w:shd w:val="clear" w:color="auto" w:fill="FFFFFF"/>
+        </w:rPr>
+        <w:t xml:space="preserve">already </w:t>
+      </w:r>
+      <w:r>
+        <w:rPr>
+          <w:rStyle w:val="Strong"/>
+          <w:rFonts w:ascii="Times New Roman" w:hAnsi="Times New Roman"/>
+          <w:b w:val="0"/>
+          <w:color w:val="24292E"/>
+          <w:shd w:val="clear" w:color="auto" w:fill="FFFFFF"/>
+        </w:rPr>
+        <w:t>been implemented</w:t>
+      </w:r>
+      <w:r>
+        <w:rPr>
+          <w:rStyle w:val="Strong"/>
+          <w:rFonts w:ascii="Times New Roman" w:hAnsi="Times New Roman"/>
+          <w:b w:val="0"/>
+          <w:color w:val="24292E"/>
+          <w:shd w:val="clear" w:color="auto" w:fill="FFFFFF"/>
+        </w:rPr>
+        <w:t xml:space="preserve"> within the two files </w:t>
+      </w:r>
+      <w:r>
+        <w:rPr>
+          <w:rStyle w:val="Strong"/>
+          <w:rFonts w:ascii="Times New Roman" w:hAnsi="Times New Roman"/>
+          <w:b w:val="0"/>
+          <w:color w:val="24292E"/>
+          <w:shd w:val="clear" w:color="auto" w:fill="FFFFFF"/>
+        </w:rPr>
+        <w:t xml:space="preserve">at the directory </w:t>
+      </w:r>
+      <w:r>
+        <w:rPr>
+          <w:rStyle w:val="Strong"/>
+          <w:rFonts w:ascii="Times New Roman" w:hAnsi="Times New Roman"/>
+          <w:b w:val="0"/>
+          <w:i/>
+          <w:color w:val="24292E"/>
+          <w:shd w:val="clear" w:color="auto" w:fill="FFFFFF"/>
+        </w:rPr>
+        <w:t>socketpro/stream_sql/mysql/mysql-5.7.18</w:t>
       </w:r>
       <w:r>
         <w:rPr>
@@ -2330,8 +1819,9 @@
       </w:pPr>
       <w:r>
         <w:rPr>
-          <w:rFonts w:ascii="Times New Roman" w:hAnsi="Times New Roman"/>
-          <w:bCs/>
+          <w:rStyle w:val="Strong"/>
+          <w:rFonts w:ascii="Times New Roman" w:hAnsi="Times New Roman"/>
+          <w:b w:val="0"/>
           <w:color w:val="24292E"/>
           <w:shd w:val="clear" w:color="auto" w:fill="FFFFFF"/>
         </w:rPr>
@@ -2345,49 +1835,38 @@
           <w:color w:val="24292E"/>
           <w:shd w:val="clear" w:color="auto" w:fill="FFFFFF"/>
         </w:rPr>
-        <w:t>protocol_callback</w:t>
-      </w:r>
-      <w:r>
-        <w:rPr>
-          <w:rStyle w:val="Strong"/>
-          <w:rFonts w:ascii="Times New Roman" w:hAnsi="Times New Roman"/>
-          <w:i/>
-          <w:color w:val="24292E"/>
-          <w:shd w:val="clear" w:color="auto" w:fill="FFFFFF"/>
-        </w:rPr>
-        <w:t>.cc</w:t>
-      </w:r>
-      <w:r>
-        <w:rPr>
-          <w:rStyle w:val="Strong"/>
-          <w:rFonts w:ascii="Times New Roman" w:hAnsi="Times New Roman"/>
-          <w:i/>
-          <w:color w:val="24292E"/>
-          <w:shd w:val="clear" w:color="auto" w:fill="FFFFFF"/>
-        </w:rPr>
-        <w:t xml:space="preserve"> and </w:t>
-      </w:r>
-      <w:proofErr w:type="spellStart"/>
-      <w:r>
-        <w:rPr>
-          <w:rStyle w:val="Strong"/>
-          <w:rFonts w:ascii="Times New Roman" w:hAnsi="Times New Roman"/>
-          <w:i/>
-          <w:color w:val="24292E"/>
-          <w:shd w:val="clear" w:color="auto" w:fill="FFFFFF"/>
-        </w:rPr>
-        <w:t>protocol_callback.h</w:t>
-      </w:r>
-      <w:proofErr w:type="spellEnd"/>
-      <w:r>
-        <w:rPr>
-          <w:rStyle w:val="Strong"/>
-          <w:rFonts w:ascii="Times New Roman" w:hAnsi="Times New Roman"/>
-          <w:i/>
-          <w:color w:val="24292E"/>
-          <w:shd w:val="clear" w:color="auto" w:fill="FFFFFF"/>
-        </w:rPr>
-        <w:t>:</w:t>
+        <w:t>protocol_classic.cc:</w:t>
+      </w:r>
+      <w:r>
+        <w:rPr>
+          <w:rStyle w:val="Strong"/>
+          <w:rFonts w:ascii="Times New Roman" w:hAnsi="Times New Roman"/>
+          <w:b w:val="0"/>
+          <w:color w:val="24292E"/>
+          <w:shd w:val="clear" w:color="auto" w:fill="FFFFFF"/>
+        </w:rPr>
+        <w:t xml:space="preserve"> The method </w:t>
+      </w:r>
+      <w:r>
+        <w:rPr>
+          <w:rStyle w:val="Strong"/>
+          <w:rFonts w:ascii="Times New Roman" w:hAnsi="Times New Roman"/>
+          <w:b w:val="0"/>
+          <w:i/>
+          <w:color w:val="24292E"/>
+          <w:shd w:val="clear" w:color="auto" w:fill="FFFFFF"/>
+        </w:rPr>
+        <w:t>Protocol_classic::flush</w:t>
+      </w:r>
+      <w:r>
+        <w:rPr>
+          <w:rStyle w:val="Strong"/>
+          <w:rFonts w:ascii="Times New Roman" w:hAnsi="Times New Roman"/>
+          <w:b w:val="0"/>
+          <w:color w:val="24292E"/>
+          <w:shd w:val="clear" w:color="auto" w:fill="FFFFFF"/>
+        </w:rPr>
+        <w:t xml:space="preserve"> has to be modified as shown in the below Figure 1</w:t>
       </w:r>
       <w:r>
         <w:rPr>
@@ -2407,406 +1886,8 @@
           <w:color w:val="24292E"/>
           <w:shd w:val="clear" w:color="auto" w:fill="FFFFFF"/>
         </w:rPr>
-        <w:t>At the very beginning, add a forward class declaration (</w:t>
-      </w:r>
-      <w:r>
-        <w:rPr>
-          <w:rStyle w:val="Strong"/>
-          <w:rFonts w:ascii="Times New Roman" w:hAnsi="Times New Roman"/>
-          <w:b w:val="0"/>
-          <w:i/>
-          <w:color w:val="24292E"/>
-          <w:shd w:val="clear" w:color="auto" w:fill="FFFFFF"/>
-        </w:rPr>
-        <w:t xml:space="preserve">class </w:t>
-      </w:r>
-      <w:proofErr w:type="spellStart"/>
-      <w:r>
-        <w:rPr>
-          <w:rStyle w:val="Strong"/>
-          <w:rFonts w:ascii="Times New Roman" w:hAnsi="Times New Roman"/>
-          <w:b w:val="0"/>
-          <w:i/>
-          <w:color w:val="24292E"/>
-          <w:shd w:val="clear" w:color="auto" w:fill="FFFFFF"/>
-        </w:rPr>
-        <w:t>Item_param</w:t>
-      </w:r>
-      <w:proofErr w:type="spellEnd"/>
-      <w:r>
-        <w:rPr>
-          <w:rStyle w:val="Strong"/>
-          <w:rFonts w:ascii="Times New Roman" w:hAnsi="Times New Roman"/>
-          <w:b w:val="0"/>
-          <w:i/>
-          <w:color w:val="24292E"/>
-          <w:shd w:val="clear" w:color="auto" w:fill="FFFFFF"/>
-        </w:rPr>
-        <w:t>;</w:t>
-      </w:r>
-      <w:r>
-        <w:rPr>
-          <w:rStyle w:val="Strong"/>
-          <w:rFonts w:ascii="Times New Roman" w:hAnsi="Times New Roman"/>
-          <w:b w:val="0"/>
-          <w:color w:val="24292E"/>
-          <w:shd w:val="clear" w:color="auto" w:fill="FFFFFF"/>
-        </w:rPr>
-        <w:t xml:space="preserve">) at the header of the file </w:t>
-      </w:r>
-      <w:proofErr w:type="spellStart"/>
-      <w:r>
-        <w:rPr>
-          <w:rStyle w:val="Strong"/>
-          <w:rFonts w:ascii="Times New Roman" w:hAnsi="Times New Roman"/>
-          <w:b w:val="0"/>
-          <w:i/>
-          <w:color w:val="24292E"/>
-          <w:shd w:val="clear" w:color="auto" w:fill="FFFFFF"/>
-        </w:rPr>
-        <w:t>protocol_callback.h</w:t>
-      </w:r>
-      <w:proofErr w:type="spellEnd"/>
-      <w:r>
-        <w:rPr>
-          <w:rStyle w:val="Strong"/>
-          <w:rFonts w:ascii="Times New Roman" w:hAnsi="Times New Roman"/>
-          <w:b w:val="0"/>
-          <w:color w:val="24292E"/>
-          <w:shd w:val="clear" w:color="auto" w:fill="FFFFFF"/>
-        </w:rPr>
-        <w:t>. Next</w:t>
-      </w:r>
-      <w:r>
-        <w:rPr>
-          <w:rStyle w:val="Strong"/>
-          <w:rFonts w:ascii="Times New Roman" w:hAnsi="Times New Roman"/>
-          <w:b w:val="0"/>
-          <w:color w:val="24292E"/>
-          <w:shd w:val="clear" w:color="auto" w:fill="FFFFFF"/>
-        </w:rPr>
-        <w:t xml:space="preserve">, it is required that the class </w:t>
-      </w:r>
-      <w:proofErr w:type="spellStart"/>
-      <w:r>
-        <w:rPr>
-          <w:rStyle w:val="Strong"/>
-          <w:rFonts w:ascii="Times New Roman" w:hAnsi="Times New Roman"/>
-          <w:b w:val="0"/>
-          <w:i/>
-          <w:color w:val="24292E"/>
-          <w:shd w:val="clear" w:color="auto" w:fill="FFFFFF"/>
-        </w:rPr>
-        <w:t>Protocol_callback</w:t>
-      </w:r>
-      <w:proofErr w:type="spellEnd"/>
-      <w:r>
-        <w:rPr>
-          <w:rStyle w:val="Strong"/>
-          <w:rFonts w:ascii="Times New Roman" w:hAnsi="Times New Roman"/>
-          <w:b w:val="0"/>
-          <w:color w:val="24292E"/>
-          <w:shd w:val="clear" w:color="auto" w:fill="FFFFFF"/>
-        </w:rPr>
-        <w:t xml:space="preserve"> must</w:t>
-      </w:r>
-      <w:r>
-        <w:rPr>
-          <w:rStyle w:val="Strong"/>
-          <w:rFonts w:ascii="Times New Roman" w:hAnsi="Times New Roman"/>
-          <w:b w:val="0"/>
-          <w:color w:val="24292E"/>
-          <w:shd w:val="clear" w:color="auto" w:fill="FFFFFF"/>
-        </w:rPr>
-        <w:t xml:space="preserve"> be added with two public methods (</w:t>
-      </w:r>
-      <w:proofErr w:type="spellStart"/>
-      <w:r>
-        <w:rPr>
-          <w:rStyle w:val="Strong"/>
-          <w:rFonts w:ascii="Times New Roman" w:hAnsi="Times New Roman"/>
-          <w:b w:val="0"/>
-          <w:i/>
-          <w:color w:val="24292E"/>
-          <w:shd w:val="clear" w:color="auto" w:fill="FFFFFF"/>
-        </w:rPr>
-        <w:t>send_out_parameters</w:t>
-      </w:r>
-      <w:proofErr w:type="spellEnd"/>
-      <w:r>
-        <w:rPr>
-          <w:rStyle w:val="Strong"/>
-          <w:rFonts w:ascii="Times New Roman" w:hAnsi="Times New Roman"/>
-          <w:b w:val="0"/>
-          <w:color w:val="24292E"/>
-          <w:shd w:val="clear" w:color="auto" w:fill="FFFFFF"/>
-        </w:rPr>
-        <w:t xml:space="preserve"> and </w:t>
-      </w:r>
-      <w:proofErr w:type="spellStart"/>
-      <w:r>
-        <w:rPr>
-          <w:rStyle w:val="Strong"/>
-          <w:rFonts w:ascii="Times New Roman" w:hAnsi="Times New Roman"/>
-          <w:b w:val="0"/>
-          <w:i/>
-          <w:color w:val="24292E"/>
-          <w:shd w:val="clear" w:color="auto" w:fill="FFFFFF"/>
-        </w:rPr>
-        <w:t>init</w:t>
-      </w:r>
-      <w:proofErr w:type="spellEnd"/>
-      <w:r>
-        <w:rPr>
-          <w:rStyle w:val="Strong"/>
-          <w:rFonts w:ascii="Times New Roman" w:hAnsi="Times New Roman"/>
-          <w:b w:val="0"/>
-          <w:color w:val="24292E"/>
-          <w:shd w:val="clear" w:color="auto" w:fill="FFFFFF"/>
-        </w:rPr>
-        <w:t xml:space="preserve">) and one protected member </w:t>
-      </w:r>
-      <w:proofErr w:type="spellStart"/>
-      <w:r>
-        <w:rPr>
-          <w:rStyle w:val="Strong"/>
-          <w:rFonts w:ascii="Times New Roman" w:hAnsi="Times New Roman"/>
-          <w:b w:val="0"/>
-          <w:i/>
-          <w:color w:val="24292E"/>
-          <w:shd w:val="clear" w:color="auto" w:fill="FFFFFF"/>
-        </w:rPr>
-        <w:t>m_thd</w:t>
-      </w:r>
-      <w:proofErr w:type="spellEnd"/>
-      <w:r>
-        <w:rPr>
-          <w:rStyle w:val="Strong"/>
-          <w:rFonts w:ascii="Times New Roman" w:hAnsi="Times New Roman"/>
-          <w:b w:val="0"/>
-          <w:color w:val="24292E"/>
-          <w:shd w:val="clear" w:color="auto" w:fill="FFFFFF"/>
-        </w:rPr>
-        <w:t xml:space="preserve">. These members have </w:t>
-      </w:r>
-      <w:r>
-        <w:rPr>
-          <w:rStyle w:val="Strong"/>
-          <w:rFonts w:ascii="Times New Roman" w:hAnsi="Times New Roman"/>
-          <w:b w:val="0"/>
-          <w:color w:val="24292E"/>
-          <w:shd w:val="clear" w:color="auto" w:fill="FFFFFF"/>
-        </w:rPr>
-        <w:t xml:space="preserve">already </w:t>
-      </w:r>
-      <w:r>
-        <w:rPr>
-          <w:rStyle w:val="Strong"/>
-          <w:rFonts w:ascii="Times New Roman" w:hAnsi="Times New Roman"/>
-          <w:b w:val="0"/>
-          <w:color w:val="24292E"/>
-          <w:shd w:val="clear" w:color="auto" w:fill="FFFFFF"/>
-        </w:rPr>
-        <w:t>been implemented</w:t>
-      </w:r>
-      <w:r>
-        <w:rPr>
-          <w:rStyle w:val="Strong"/>
-          <w:rFonts w:ascii="Times New Roman" w:hAnsi="Times New Roman"/>
-          <w:b w:val="0"/>
-          <w:color w:val="24292E"/>
-          <w:shd w:val="clear" w:color="auto" w:fill="FFFFFF"/>
-        </w:rPr>
-        <w:t xml:space="preserve"> within the two files </w:t>
-      </w:r>
-      <w:r>
-        <w:rPr>
-          <w:rStyle w:val="Strong"/>
-          <w:rFonts w:ascii="Times New Roman" w:hAnsi="Times New Roman"/>
-          <w:b w:val="0"/>
-          <w:color w:val="24292E"/>
-          <w:shd w:val="clear" w:color="auto" w:fill="FFFFFF"/>
-        </w:rPr>
-        <w:t xml:space="preserve">at the directory </w:t>
-      </w:r>
-      <w:proofErr w:type="spellStart"/>
-      <w:r>
-        <w:rPr>
-          <w:rStyle w:val="Strong"/>
-          <w:rFonts w:ascii="Times New Roman" w:hAnsi="Times New Roman"/>
-          <w:b w:val="0"/>
-          <w:i/>
-          <w:color w:val="24292E"/>
-          <w:shd w:val="clear" w:color="auto" w:fill="FFFFFF"/>
-        </w:rPr>
-        <w:t>socketpro</w:t>
-      </w:r>
-      <w:proofErr w:type="spellEnd"/>
-      <w:r>
-        <w:rPr>
-          <w:rStyle w:val="Strong"/>
-          <w:rFonts w:ascii="Times New Roman" w:hAnsi="Times New Roman"/>
-          <w:b w:val="0"/>
-          <w:i/>
-          <w:color w:val="24292E"/>
-          <w:shd w:val="clear" w:color="auto" w:fill="FFFFFF"/>
-        </w:rPr>
-        <w:t>/</w:t>
-      </w:r>
-      <w:proofErr w:type="spellStart"/>
-      <w:r>
-        <w:rPr>
-          <w:rStyle w:val="Strong"/>
-          <w:rFonts w:ascii="Times New Roman" w:hAnsi="Times New Roman"/>
-          <w:b w:val="0"/>
-          <w:i/>
-          <w:color w:val="24292E"/>
-          <w:shd w:val="clear" w:color="auto" w:fill="FFFFFF"/>
-        </w:rPr>
-        <w:t>stream_sql</w:t>
-      </w:r>
-      <w:proofErr w:type="spellEnd"/>
-      <w:r>
-        <w:rPr>
-          <w:rStyle w:val="Strong"/>
-          <w:rFonts w:ascii="Times New Roman" w:hAnsi="Times New Roman"/>
-          <w:b w:val="0"/>
-          <w:i/>
-          <w:color w:val="24292E"/>
-          <w:shd w:val="clear" w:color="auto" w:fill="FFFFFF"/>
-        </w:rPr>
-        <w:t>/</w:t>
-      </w:r>
-      <w:proofErr w:type="spellStart"/>
-      <w:r>
-        <w:rPr>
-          <w:rStyle w:val="Strong"/>
-          <w:rFonts w:ascii="Times New Roman" w:hAnsi="Times New Roman"/>
-          <w:b w:val="0"/>
-          <w:i/>
-          <w:color w:val="24292E"/>
-          <w:shd w:val="clear" w:color="auto" w:fill="FFFFFF"/>
-        </w:rPr>
-        <w:t>mysql</w:t>
-      </w:r>
-      <w:proofErr w:type="spellEnd"/>
-      <w:r>
-        <w:rPr>
-          <w:rStyle w:val="Strong"/>
-          <w:rFonts w:ascii="Times New Roman" w:hAnsi="Times New Roman"/>
-          <w:b w:val="0"/>
-          <w:i/>
-          <w:color w:val="24292E"/>
-          <w:shd w:val="clear" w:color="auto" w:fill="FFFFFF"/>
-        </w:rPr>
-        <w:t>/mysql-5.7.18</w:t>
-      </w:r>
-      <w:r>
-        <w:rPr>
-          <w:rStyle w:val="Strong"/>
-          <w:rFonts w:ascii="Times New Roman" w:hAnsi="Times New Roman"/>
-          <w:b w:val="0"/>
-          <w:color w:val="24292E"/>
-          <w:shd w:val="clear" w:color="auto" w:fill="FFFFFF"/>
-        </w:rPr>
-        <w:t>.</w:t>
-      </w:r>
-    </w:p>
-    <w:p>
-      <w:pPr>
-        <w:rPr>
-          <w:rStyle w:val="Strong"/>
-          <w:rFonts w:ascii="Times New Roman" w:hAnsi="Times New Roman"/>
-          <w:b w:val="0"/>
-          <w:color w:val="24292E"/>
-          <w:shd w:val="clear" w:color="auto" w:fill="FFFFFF"/>
-        </w:rPr>
-      </w:pPr>
-      <w:r>
-        <w:rPr>
-          <w:rStyle w:val="Strong"/>
-          <w:rFonts w:ascii="Times New Roman" w:hAnsi="Times New Roman"/>
-          <w:b w:val="0"/>
-          <w:color w:val="24292E"/>
-          <w:shd w:val="clear" w:color="auto" w:fill="FFFFFF"/>
-        </w:rPr>
-        <w:tab/>
-      </w:r>
-      <w:r>
-        <w:rPr>
-          <w:rStyle w:val="Strong"/>
-          <w:rFonts w:ascii="Times New Roman" w:hAnsi="Times New Roman"/>
-          <w:i/>
-          <w:color w:val="24292E"/>
-          <w:shd w:val="clear" w:color="auto" w:fill="FFFFFF"/>
-        </w:rPr>
-        <w:t>protocol_classic.cc:</w:t>
-      </w:r>
-      <w:r>
-        <w:rPr>
-          <w:rStyle w:val="Strong"/>
-          <w:rFonts w:ascii="Times New Roman" w:hAnsi="Times New Roman"/>
-          <w:b w:val="0"/>
-          <w:color w:val="24292E"/>
-          <w:shd w:val="clear" w:color="auto" w:fill="FFFFFF"/>
-        </w:rPr>
-        <w:t xml:space="preserve"> The method </w:t>
-      </w:r>
-      <w:proofErr w:type="spellStart"/>
-      <w:r>
-        <w:rPr>
-          <w:rStyle w:val="Strong"/>
-          <w:rFonts w:ascii="Times New Roman" w:hAnsi="Times New Roman"/>
-          <w:b w:val="0"/>
-          <w:i/>
-          <w:color w:val="24292E"/>
-          <w:shd w:val="clear" w:color="auto" w:fill="FFFFFF"/>
-        </w:rPr>
-        <w:t>Protocol_classic</w:t>
-      </w:r>
-      <w:proofErr w:type="spellEnd"/>
-      <w:r>
-        <w:rPr>
-          <w:rStyle w:val="Strong"/>
-          <w:rFonts w:ascii="Times New Roman" w:hAnsi="Times New Roman"/>
-          <w:b w:val="0"/>
-          <w:i/>
-          <w:color w:val="24292E"/>
-          <w:shd w:val="clear" w:color="auto" w:fill="FFFFFF"/>
-        </w:rPr>
-        <w:t>::flush</w:t>
-      </w:r>
-      <w:r>
-        <w:rPr>
-          <w:rStyle w:val="Strong"/>
-          <w:rFonts w:ascii="Times New Roman" w:hAnsi="Times New Roman"/>
-          <w:b w:val="0"/>
-          <w:color w:val="24292E"/>
-          <w:shd w:val="clear" w:color="auto" w:fill="FFFFFF"/>
-        </w:rPr>
-        <w:t xml:space="preserve"> has to be modified as shown in the below Figure 1</w:t>
-      </w:r>
-      <w:r>
-        <w:rPr>
-          <w:rStyle w:val="Strong"/>
-          <w:rFonts w:ascii="Times New Roman" w:hAnsi="Times New Roman"/>
-          <w:b w:val="0"/>
-          <w:color w:val="24292E"/>
-          <w:shd w:val="clear" w:color="auto" w:fill="FFFFFF"/>
-        </w:rPr>
-        <w:t xml:space="preserve"> </w:t>
-      </w:r>
-      <w:r>
-        <w:rPr>
-          <w:rStyle w:val="Strong"/>
-          <w:rFonts w:ascii="Times New Roman" w:hAnsi="Times New Roman"/>
-          <w:b w:val="0"/>
-          <w:color w:val="24292E"/>
-          <w:shd w:val="clear" w:color="auto" w:fill="FFFFFF"/>
-        </w:rPr>
         <w:t xml:space="preserve">because the member </w:t>
       </w:r>
-      <w:proofErr w:type="spellStart"/>
       <w:r>
         <w:rPr>
           <w:rStyle w:val="Strong"/>
@@ -2818,7 +1899,6 @@
         </w:rPr>
         <w:t>vio</w:t>
       </w:r>
-      <w:proofErr w:type="spellEnd"/>
       <w:r>
         <w:rPr>
           <w:rStyle w:val="Strong"/>
@@ -5879,23 +4959,7 @@
           <w:rFonts w:ascii="Times New Roman" w:hAnsi="Times New Roman"/>
           <w:i/>
         </w:rPr>
-        <w:t xml:space="preserve">Figure 8: MySQL streaming performance study data of </w:t>
-      </w:r>
-      <w:proofErr w:type="spellStart"/>
-      <w:r>
-        <w:rPr>
-          <w:rFonts w:ascii="Times New Roman" w:hAnsi="Times New Roman"/>
-          <w:i/>
-        </w:rPr>
-        <w:t>SocketPro</w:t>
-      </w:r>
-      <w:proofErr w:type="spellEnd"/>
-      <w:r>
-        <w:rPr>
-          <w:rFonts w:ascii="Times New Roman" w:hAnsi="Times New Roman"/>
-          <w:i/>
-        </w:rPr>
-        <w:t xml:space="preserve"> SQL-stream technology on three cheap Google cloud virtual machines</w:t>
+        <w:t>Figure 8: MySQL streaming performance study data of SocketPro SQL-stream technology on three cheap Google cloud virtual machines</w:t>
       </w:r>
     </w:p>
     <w:p>
@@ -5986,30 +5050,8 @@
         <w:rPr>
           <w:rFonts w:ascii="Times New Roman" w:hAnsi="Times New Roman"/>
         </w:rPr>
-        <w:t xml:space="preserve">, 0.2 </w:t>
-      </w:r>
-      <w:proofErr w:type="spellStart"/>
-      <w:r>
-        <w:rPr>
-          <w:rFonts w:ascii="Times New Roman" w:hAnsi="Times New Roman"/>
-        </w:rPr>
-        <w:t>ms</w:t>
-      </w:r>
-      <w:proofErr w:type="spellEnd"/>
-      <w:r>
-        <w:rPr>
-          <w:rFonts w:ascii="Times New Roman" w:hAnsi="Times New Roman"/>
-        </w:rPr>
-        <w:t xml:space="preserve">/2.0 </w:t>
-      </w:r>
-      <w:proofErr w:type="spellStart"/>
-      <w:r>
-        <w:rPr>
-          <w:rFonts w:ascii="Times New Roman" w:hAnsi="Times New Roman"/>
-        </w:rPr>
-        <w:t>Gbps</w:t>
-      </w:r>
-      <w:proofErr w:type="spellEnd"/>
+        <w:t>, 0.2 ms/2.0 Gbps</w:t>
+      </w:r>
       <w:r>
         <w:rPr>
           <w:rFonts w:ascii="Times New Roman" w:hAnsi="Times New Roman"/>
@@ -6026,35 +5068,7 @@
         <w:rPr>
           <w:rFonts w:ascii="Times New Roman" w:hAnsi="Times New Roman"/>
         </w:rPr>
-        <w:t xml:space="preserve"> On LAN, </w:t>
-      </w:r>
-      <w:proofErr w:type="spellStart"/>
-      <w:r>
-        <w:rPr>
-          <w:rFonts w:ascii="Times New Roman" w:hAnsi="Times New Roman"/>
-        </w:rPr>
-        <w:t>SocketPro</w:t>
-      </w:r>
-      <w:proofErr w:type="spellEnd"/>
-      <w:r>
-        <w:rPr>
-          <w:rFonts w:ascii="Times New Roman" w:hAnsi="Times New Roman"/>
-        </w:rPr>
-        <w:t xml:space="preserve"> streaming could improve 150% in performance over traditional non-streaming approach (</w:t>
-      </w:r>
-      <w:proofErr w:type="spellStart"/>
-      <w:r>
-        <w:rPr>
-          <w:rFonts w:ascii="Times New Roman" w:hAnsi="Times New Roman"/>
-        </w:rPr>
-        <w:t>SocketPro</w:t>
-      </w:r>
-      <w:proofErr w:type="spellEnd"/>
-      <w:r>
-        <w:rPr>
-          <w:rFonts w:ascii="Times New Roman" w:hAnsi="Times New Roman"/>
-        </w:rPr>
-        <w:t xml:space="preserve"> + Sync)</w:t>
+        <w:t xml:space="preserve"> On LAN, SocketPro streaming could improve 150% in performance over traditional non-streaming approach (SocketPro + Sync)</w:t>
       </w:r>
       <w:r>
         <w:rPr>
@@ -6120,21 +5134,7 @@
         <w:rPr>
           <w:rFonts w:ascii="Times New Roman" w:hAnsi="Times New Roman"/>
         </w:rPr>
-        <w:t xml:space="preserve">. </w:t>
-      </w:r>
-      <w:proofErr w:type="spellStart"/>
-      <w:r>
-        <w:rPr>
-          <w:rFonts w:ascii="Times New Roman" w:hAnsi="Times New Roman"/>
-        </w:rPr>
-        <w:t>SocketPro</w:t>
-      </w:r>
-      <w:proofErr w:type="spellEnd"/>
-      <w:r>
-        <w:rPr>
-          <w:rFonts w:ascii="Times New Roman" w:hAnsi="Times New Roman"/>
-        </w:rPr>
-        <w:t xml:space="preserve"> streaming and in-line batching features make network efficiency superiorly high</w:t>
+        <w:t>. SocketPro streaming and in-line batching features make network efficiency superiorly high</w:t>
       </w:r>
       <w:r>
         <w:rPr>
@@ -6178,49 +5178,13 @@
         <w:rPr>
           <w:rFonts w:ascii="Times New Roman" w:hAnsi="Times New Roman"/>
         </w:rPr>
-        <w:t xml:space="preserve">, 34 </w:t>
-      </w:r>
-      <w:proofErr w:type="spellStart"/>
-      <w:r>
-        <w:rPr>
-          <w:rFonts w:ascii="Times New Roman" w:hAnsi="Times New Roman"/>
-        </w:rPr>
-        <w:t>ms</w:t>
-      </w:r>
-      <w:proofErr w:type="spellEnd"/>
-      <w:r>
-        <w:rPr>
-          <w:rFonts w:ascii="Times New Roman" w:hAnsi="Times New Roman"/>
-        </w:rPr>
-        <w:t xml:space="preserve">/40 </w:t>
-      </w:r>
-      <w:proofErr w:type="spellStart"/>
-      <w:r>
-        <w:rPr>
-          <w:rFonts w:ascii="Times New Roman" w:hAnsi="Times New Roman"/>
-        </w:rPr>
-        <w:t>Mbps</w:t>
-      </w:r>
-      <w:proofErr w:type="spellEnd"/>
-      <w:r>
-        <w:rPr>
-          <w:rFonts w:ascii="Times New Roman" w:hAnsi="Times New Roman"/>
-        </w:rPr>
-        <w:t xml:space="preserve">). </w:t>
-      </w:r>
-      <w:proofErr w:type="spellStart"/>
-      <w:r>
-        <w:rPr>
-          <w:rFonts w:ascii="Times New Roman" w:hAnsi="Times New Roman"/>
-        </w:rPr>
-        <w:t>SocketPro</w:t>
-      </w:r>
-      <w:proofErr w:type="spellEnd"/>
-      <w:r>
-        <w:rPr>
-          <w:rFonts w:ascii="Times New Roman" w:hAnsi="Times New Roman"/>
-        </w:rPr>
-        <w:t xml:space="preserve"> SQL streaming </w:t>
+        <w:t>, 34 ms/40 Mbps</w:t>
+      </w:r>
+      <w:r>
+        <w:rPr>
+          <w:rFonts w:ascii="Times New Roman" w:hAnsi="Times New Roman"/>
+        </w:rPr>
+        <w:t xml:space="preserve">). SocketPro SQL streaming </w:t>
       </w:r>
       <w:r>
         <w:rPr>
@@ -6274,21 +5238,7 @@
         <w:rPr>
           <w:rFonts w:ascii="Times New Roman" w:hAnsi="Times New Roman"/>
         </w:rPr>
-        <w:t xml:space="preserve">. </w:t>
-      </w:r>
-      <w:proofErr w:type="spellStart"/>
-      <w:r>
-        <w:rPr>
-          <w:rFonts w:ascii="Times New Roman" w:hAnsi="Times New Roman"/>
-        </w:rPr>
-        <w:t>SocketPro</w:t>
-      </w:r>
-      <w:proofErr w:type="spellEnd"/>
-      <w:r>
-        <w:rPr>
-          <w:rFonts w:ascii="Times New Roman" w:hAnsi="Times New Roman"/>
-        </w:rPr>
-        <w:t xml:space="preserve"> SQL streaming can be more than 1</w:t>
+        <w:t>. SocketPro SQL streaming can be more than 1</w:t>
       </w:r>
       <w:r>
         <w:rPr>
@@ -6441,21 +5391,7 @@
         <w:rPr>
           <w:rFonts w:ascii="Times New Roman" w:hAnsi="Times New Roman"/>
         </w:rPr>
-        <w:t xml:space="preserve">, you will find </w:t>
-      </w:r>
-      <w:proofErr w:type="spellStart"/>
-      <w:r>
-        <w:rPr>
-          <w:rFonts w:ascii="Times New Roman" w:hAnsi="Times New Roman"/>
-        </w:rPr>
-        <w:t>SocketPro</w:t>
-      </w:r>
-      <w:proofErr w:type="spellEnd"/>
-      <w:r>
-        <w:rPr>
-          <w:rFonts w:ascii="Times New Roman" w:hAnsi="Times New Roman"/>
-        </w:rPr>
-        <w:t xml:space="preserve"> streaming technology is truly great for speeding up not only local but also remo</w:t>
+        <w:t>, you will find SocketPro streaming technology is truly great for speeding up not only local but also remo</w:t>
       </w:r>
       <w:r>
         <w:rPr>
@@ -6481,39 +5417,17 @@
         </w:rPr>
         <w:t xml:space="preserve">Further, </w:t>
       </w:r>
-      <w:proofErr w:type="spellStart"/>
-      <w:r>
-        <w:rPr>
-          <w:rFonts w:ascii="Times New Roman" w:hAnsi="Times New Roman"/>
-        </w:rPr>
-        <w:t>SocketPro</w:t>
-      </w:r>
-      <w:proofErr w:type="spellEnd"/>
-      <w:r>
-        <w:rPr>
-          <w:rFonts w:ascii="Times New Roman" w:hAnsi="Times New Roman"/>
-        </w:rPr>
-        <w:t xml:space="preserve"> supports </w:t>
-      </w:r>
-      <w:r>
-        <w:rPr>
-          <w:rFonts w:ascii="Times New Roman" w:hAnsi="Times New Roman"/>
-        </w:rPr>
-        <w:t xml:space="preserve">inline compression but this test study doesn’t use it. If </w:t>
-      </w:r>
-      <w:proofErr w:type="spellStart"/>
-      <w:r>
-        <w:rPr>
-          <w:rFonts w:ascii="Times New Roman" w:hAnsi="Times New Roman"/>
-        </w:rPr>
-        <w:t>SocketPro</w:t>
-      </w:r>
-      <w:proofErr w:type="spellEnd"/>
-      <w:r>
-        <w:rPr>
-          <w:rFonts w:ascii="Times New Roman" w:hAnsi="Times New Roman"/>
-        </w:rPr>
-        <w:t xml:space="preserve"> inline compression feature is employed, its streaming test data will be further improved on WAN. At last, the performance study is completed on cheap virtual machines with one or two CPUs </w:t>
+      <w:r>
+        <w:rPr>
+          <w:rFonts w:ascii="Times New Roman" w:hAnsi="Times New Roman"/>
+        </w:rPr>
+        <w:t xml:space="preserve">SocketPro supports </w:t>
+      </w:r>
+      <w:r>
+        <w:rPr>
+          <w:rFonts w:ascii="Times New Roman" w:hAnsi="Times New Roman"/>
+        </w:rPr>
+        <w:t xml:space="preserve">inline compression but this test study doesn’t use it. If SocketPro inline compression feature is employed, its streaming test data will be further improved on WAN. At last, the performance study is completed on cheap virtual machines with one or two CPUs </w:t>
       </w:r>
       <w:r>
         <w:rPr>
@@ -6642,21 +5556,7 @@
         <w:rPr>
           <w:rFonts w:ascii="Times New Roman" w:hAnsi="Times New Roman"/>
         </w:rPr>
-        <w:t xml:space="preserve">/(test_cplusplus|test_java|test_python|test_sharp). </w:t>
-      </w:r>
-      <w:proofErr w:type="spellStart"/>
-      <w:r>
-        <w:rPr>
-          <w:rFonts w:ascii="Times New Roman" w:hAnsi="Times New Roman"/>
-        </w:rPr>
-        <w:t>SocketPro</w:t>
-      </w:r>
-      <w:proofErr w:type="spellEnd"/>
-      <w:r>
-        <w:rPr>
-          <w:rFonts w:ascii="Times New Roman" w:hAnsi="Times New Roman"/>
-        </w:rPr>
-        <w:t xml:space="preserve"> is created from the bottom to support parallel computation. You can distribute multiple SQL statements onto different backend databases for processing concurrently. This feature is designed for improvement of application scalability as shown at the Figure 9.</w:t>
+        <w:t>/(test_cplusplus|test_java|test_python|test_sharp). SocketPro is created from the bottom to support parallel computation. You can distribute multiple SQL statements onto different backend databases for processing concurrently. This feature is designed for improvement of application scalability as shown at the Figure 9.</w:t>
       </w:r>
     </w:p>
     <w:p>
@@ -6687,21 +5587,7 @@
         <w:rPr>
           <w:rFonts w:ascii="Times New Roman" w:hAnsi="Times New Roman"/>
         </w:rPr>
-        <w:t xml:space="preserve">Figure 9: Demonstration of </w:t>
-      </w:r>
-      <w:proofErr w:type="spellStart"/>
-      <w:r>
-        <w:rPr>
-          <w:rFonts w:ascii="Times New Roman" w:hAnsi="Times New Roman"/>
-        </w:rPr>
-        <w:t>SocketPro</w:t>
-      </w:r>
-      <w:proofErr w:type="spellEnd"/>
-      <w:r>
-        <w:rPr>
-          <w:rFonts w:ascii="Times New Roman" w:hAnsi="Times New Roman"/>
-        </w:rPr>
-        <w:t xml:space="preserve"> parallel computation and fault auto recovery features</w:t>
+        <w:t>Figure 9: Demonstration of SocketPro parallel computation and fault auto recovery features</w:t>
       </w:r>
     </w:p>
     <w:p>
@@ -6730,7 +5616,6 @@
         </w:rPr>
         <w:t xml:space="preserve">), and each of the two database machines has two sockets connected at line 16. The code opens a default database </w:t>
       </w:r>
-      <w:proofErr w:type="spellStart"/>
       <w:r>
         <w:rPr>
           <w:rFonts w:ascii="Times New Roman" w:hAnsi="Times New Roman"/>
@@ -6738,7 +5623,6 @@
         </w:rPr>
         <w:t>sakila</w:t>
       </w:r>
-      <w:proofErr w:type="spellEnd"/>
       <w:r>
         <w:rPr>
           <w:rFonts w:ascii="Times New Roman" w:hAnsi="Times New Roman"/>
@@ -6762,23 +5646,7 @@
           <w:rFonts w:ascii="Times New Roman" w:hAnsi="Times New Roman"/>
           <w:i/>
         </w:rPr>
-        <w:t xml:space="preserve">‘SELECT max(amount), min(amount), </w:t>
-      </w:r>
-      <w:proofErr w:type="spellStart"/>
-      <w:r>
-        <w:rPr>
-          <w:rFonts w:ascii="Times New Roman" w:hAnsi="Times New Roman"/>
-          <w:i/>
-        </w:rPr>
-        <w:t>avg</w:t>
-      </w:r>
-      <w:proofErr w:type="spellEnd"/>
-      <w:r>
-        <w:rPr>
-          <w:rFonts w:ascii="Times New Roman" w:hAnsi="Times New Roman"/>
-          <w:i/>
-        </w:rPr>
-        <w:t>(amount) FROM payment …’</w:t>
+        <w:t>‘SELECT max(amount), min(amount), avg(amount) FROM payment …’</w:t>
       </w:r>
       <w:r>
         <w:rPr>
@@ -6797,21 +5665,7 @@
         <w:rPr>
           <w:rFonts w:ascii="Times New Roman" w:hAnsi="Times New Roman"/>
         </w:rPr>
-        <w:t xml:space="preserve">. It is noted that you can create multiple pools for different services hosted on different machines. As you can see, </w:t>
-      </w:r>
-      <w:proofErr w:type="spellStart"/>
-      <w:r>
-        <w:rPr>
-          <w:rFonts w:ascii="Times New Roman" w:hAnsi="Times New Roman"/>
-        </w:rPr>
-        <w:t>SocketPro</w:t>
-      </w:r>
-      <w:proofErr w:type="spellEnd"/>
-      <w:r>
-        <w:rPr>
-          <w:rFonts w:ascii="Times New Roman" w:hAnsi="Times New Roman"/>
-        </w:rPr>
-        <w:t xml:space="preserve"> socket pool can be used to significantly improve application scalability.</w:t>
+        <w:t>. It is noted that you can create multiple pools for different services hosted on different machines. As you can see, SocketPro socket pool can be used to significantly improve application scalability.</w:t>
       </w:r>
     </w:p>
     <w:p>
@@ -6834,14 +5688,12 @@
         </w:rPr>
         <w:t xml:space="preserve">Auto fault recovery: </w:t>
       </w:r>
-      <w:proofErr w:type="spellStart"/>
       <w:r>
         <w:rPr>
           <w:rFonts w:ascii="Times New Roman" w:hAnsi="Times New Roman"/>
         </w:rPr>
         <w:t>SocketPro</w:t>
       </w:r>
-      <w:proofErr w:type="spellEnd"/>
       <w:r>
         <w:rPr>
           <w:rFonts w:ascii="Times New Roman" w:hAnsi="Times New Roman"/>
@@ -6876,35 +5728,7 @@
         <w:rPr>
           <w:rFonts w:ascii="Times New Roman" w:hAnsi="Times New Roman"/>
         </w:rPr>
-        <w:t xml:space="preserve">, it is usually a challenge to software developers. </w:t>
-      </w:r>
-      <w:proofErr w:type="spellStart"/>
-      <w:r>
-        <w:rPr>
-          <w:rFonts w:ascii="Times New Roman" w:hAnsi="Times New Roman"/>
-        </w:rPr>
-        <w:t>SocketPro</w:t>
-      </w:r>
-      <w:proofErr w:type="spellEnd"/>
-      <w:r>
-        <w:rPr>
-          <w:rFonts w:ascii="Times New Roman" w:hAnsi="Times New Roman"/>
-        </w:rPr>
-        <w:t xml:space="preserve"> client message queue makes communication error handling very simple. Suppose the machine 192.168.2.172 is not accessible for one of whatever reasons like machine power off, unhandled exception, software/hardware maintenance and network unplug, and so on, the socket close event will be notified either immediately or sometime later. Once the socket pool finds a socket is closed, </w:t>
-      </w:r>
-      <w:proofErr w:type="spellStart"/>
-      <w:r>
-        <w:rPr>
-          <w:rFonts w:ascii="Times New Roman" w:hAnsi="Times New Roman"/>
-        </w:rPr>
-        <w:t>SocketPro</w:t>
-      </w:r>
-      <w:proofErr w:type="spellEnd"/>
-      <w:r>
-        <w:rPr>
-          <w:rFonts w:ascii="Times New Roman" w:hAnsi="Times New Roman"/>
-        </w:rPr>
-        <w:t xml:space="preserve"> will automatically merge all requests associated with the socket connection onto another socket which is not closed yet for processing.</w:t>
+        <w:t>, it is usually a challenge to software developers. SocketPro client message queue makes communication error handling very simple. Suppose the machine 192.168.2.172 is not accessible for one of whatever reasons like machine power off, unhandled exception, software/hardware maintenance and network unplug, and so on, the socket close event will be notified either immediately or sometime later. Once the socket pool finds a socket is closed, SocketPro will automatically merge all requests associated with the socket connection onto another socket which is not closed yet for processing.</w:t>
       </w:r>
     </w:p>
     <w:p>
@@ -6944,35 +5768,7 @@
           <w:rFonts w:ascii="Times New Roman" w:hAnsi="Times New Roman"/>
         </w:rPr>
         <w:tab/>
-        <w:t xml:space="preserve">It is noted that </w:t>
-      </w:r>
-      <w:proofErr w:type="spellStart"/>
-      <w:r>
-        <w:rPr>
-          <w:rFonts w:ascii="Times New Roman" w:hAnsi="Times New Roman"/>
-        </w:rPr>
-        <w:t>UDAParts</w:t>
-      </w:r>
-      <w:proofErr w:type="spellEnd"/>
-      <w:r>
-        <w:rPr>
-          <w:rFonts w:ascii="Times New Roman" w:hAnsi="Times New Roman"/>
-        </w:rPr>
-        <w:t xml:space="preserve"> has applied this feature to all </w:t>
-      </w:r>
-      <w:proofErr w:type="spellStart"/>
-      <w:r>
-        <w:rPr>
-          <w:rFonts w:ascii="Times New Roman" w:hAnsi="Times New Roman"/>
-        </w:rPr>
-        <w:t>SocketPro</w:t>
-      </w:r>
-      <w:proofErr w:type="spellEnd"/>
-      <w:r>
-        <w:rPr>
-          <w:rFonts w:ascii="Times New Roman" w:hAnsi="Times New Roman"/>
-        </w:rPr>
-        <w:t xml:space="preserve"> SQL-stream services, asynchronous persistent message queue service and remote file exchange service to simplify your development.</w:t>
+        <w:t>It is noted that UDAParts has applied this feature to all SocketPro SQL-stream services, asynchronous persistent message queue service and remote file exchange service to simplify your development.</w:t>
       </w:r>
     </w:p>
     <w:p>
@@ -7097,7 +5893,18 @@
           <w:szCs w:val="24"/>
           <w:shd w:val="clear" w:color="auto" w:fill="FFFFFF"/>
         </w:rPr>
-        <w:t xml:space="preserve"> especially on WAN</w:t>
+        <w:t xml:space="preserve"> especially on </w:t>
+      </w:r>
+      <w:r>
+        <w:rPr>
+          <w:rFonts w:ascii="Times New Roman" w:hAnsi="Times New Roman"/>
+          <w:b/>
+          <w:color w:val="24292E"/>
+          <w:sz w:val="24"/>
+          <w:szCs w:val="24"/>
+          <w:shd w:val="clear" w:color="auto" w:fill="FFFFFF"/>
+        </w:rPr>
+        <w:t>WAN</w:t>
       </w:r>
     </w:p>
     <w:p>
@@ -7120,7 +5927,27 @@
           <w:szCs w:val="24"/>
           <w:shd w:val="clear" w:color="auto" w:fill="FFFFFF"/>
         </w:rPr>
-        <w:t>Bi-directional asynchronous data transferring between client and server, but all asynchronous requests can be converted into synchronous ones</w:t>
+        <w:t>Bi-directional asynchronous data transferring between client and server</w:t>
+      </w:r>
+      <w:r>
+        <w:rPr>
+          <w:rFonts w:ascii="Times New Roman" w:hAnsi="Times New Roman"/>
+          <w:color w:val="24292E"/>
+          <w:sz w:val="24"/>
+          <w:szCs w:val="24"/>
+          <w:shd w:val="clear" w:color="auto" w:fill="FFFFFF"/>
+        </w:rPr>
+        <w:t xml:space="preserve"> by default</w:t>
+      </w:r>
+      <w:r>
+        <w:rPr>
+          <w:rFonts w:ascii="Times New Roman" w:hAnsi="Times New Roman"/>
+          <w:color w:val="24292E"/>
+          <w:sz w:val="24"/>
+          <w:szCs w:val="24"/>
+          <w:shd w:val="clear" w:color="auto" w:fill="FFFFFF"/>
+        </w:rPr>
+        <w:t>, but all asynchronous requests can be converted into synchronous ones</w:t>
       </w:r>
       <w:r>
         <w:rPr>
@@ -7350,14 +6177,22 @@
       <w:r>
         <w:rPr>
           <w:rFonts w:ascii="Times New Roman" w:eastAsia="Times New Roman" w:hAnsi="Times New Roman"/>
-          <w:color w:val="24292E"/>
-          <w:sz w:val="24"/>
-          <w:szCs w:val="24"/>
-        </w:rPr>
-        <w:t>Simple development for all supported development languages</w:t>
-      </w:r>
-      <w:bookmarkStart w:id="0" w:name="_GoBack"/>
-      <w:bookmarkEnd w:id="0"/>
+          <w:b/>
+          <w:color w:val="24292E"/>
+          <w:sz w:val="24"/>
+          <w:szCs w:val="24"/>
+        </w:rPr>
+        <w:t>Simple development</w:t>
+      </w:r>
+      <w:r>
+        <w:rPr>
+          <w:rFonts w:ascii="Times New Roman" w:eastAsia="Times New Roman" w:hAnsi="Times New Roman"/>
+          <w:color w:val="24292E"/>
+          <w:sz w:val="24"/>
+          <w:szCs w:val="24"/>
+        </w:rPr>
+        <w:t xml:space="preserve"> for all supported development languages</w:t>
+      </w:r>
     </w:p>
     <w:p>
       <w:pPr>
@@ -7464,8 +6299,12 @@
       <w:bookmarkEnd w:id="1"/>
     </w:p>
     <w:sectPr>
-      <w:headerReference w:type="default" r:id="rId23"/>
-      <w:footerReference w:type="default" r:id="rId24"/>
+      <w:headerReference w:type="even" r:id="rId23"/>
+      <w:headerReference w:type="default" r:id="rId24"/>
+      <w:footerReference w:type="even" r:id="rId25"/>
+      <w:footerReference w:type="default" r:id="rId26"/>
+      <w:headerReference w:type="first" r:id="rId27"/>
+      <w:footerReference w:type="first" r:id="rId28"/>
       <w:pgSz w:w="15840" w:h="12240" w:orient="landscape"/>
       <w:pgMar w:top="1440" w:right="1440" w:bottom="1440" w:left="1440" w:header="720" w:footer="720" w:gutter="0"/>
       <w:cols w:space="720"/>
@@ -7501,6 +6340,16 @@
 </file>
 
 <file path=word/footer1.xml><?xml version="1.0" encoding="utf-8"?>
+<w:ftr xmlns:wpc="http://schemas.microsoft.com/office/word/2010/wordprocessingCanvas" xmlns:cx="http://schemas.microsoft.com/office/drawing/2014/chartex" xmlns:cx1="http://schemas.microsoft.com/office/drawing/2015/9/8/chartex" xmlns:cx2="http://schemas.microsoft.com/office/drawing/2015/10/21/chartex" xmlns:cx3="http://schemas.microsoft.com/office/drawing/2016/5/9/chartex" xmlns:cx4="http://schemas.microsoft.com/office/drawing/2016/5/10/chartex" xmlns:cx5="http://schemas.microsoft.com/office/drawing/2016/5/11/chartex" xmlns:cx6="http://schemas.microsoft.com/office/drawing/2016/5/12/chartex" xmlns:cx7="http://schemas.microsoft.com/office/drawing/2016/5/13/chartex" xmlns:cx8="http://schemas.microsoft.com/office/drawing/2016/5/14/chartex" xmlns:mc="http://schemas.openxmlformats.org/markup-compatibility/2006" xmlns:aink="http://schemas.microsoft.com/office/drawing/2016/ink" xmlns:am3d="http://schemas.microsoft.com/office/drawing/2017/model3d" xmlns:o="urn:schemas-microsoft-com:office:office" xmlns:r="http://schemas.openxmlformats.org/officeDocument/2006/relationships" xmlns:m="http://schemas.openxmlformats.org/officeDocument/2006/math" xmlns:v="urn:schemas-microsoft-com:vml" xmlns:wp14="http://schemas.microsoft.com/office/word/2010/wordprocessingDrawing" xmlns:wp="http://schemas.openxmlformats.org/drawingml/2006/wordprocessingDrawing" xmlns:w10="urn:schemas-microsoft-com:office:word" xmlns:w="http://schemas.openxmlformats.org/wordprocessingml/2006/main" xmlns:w14="http://schemas.microsoft.com/office/word/2010/wordml" xmlns:w15="http://schemas.microsoft.com/office/word/2012/wordml" xmlns:w16cid="http://schemas.microsoft.com/office/word/2016/wordml/cid" xmlns:w16se="http://schemas.microsoft.com/office/word/2015/wordml/symex" xmlns:wpg="http://schemas.microsoft.com/office/word/2010/wordprocessingGroup" xmlns:wpi="http://schemas.microsoft.com/office/word/2010/wordprocessingInk" xmlns:wne="http://schemas.microsoft.com/office/word/2006/wordml" xmlns:wps="http://schemas.microsoft.com/office/word/2010/wordprocessingShape" mc:Ignorable="w14 w15 w16se w16cid wp14">
+  <w:p>
+    <w:pPr>
+      <w:pStyle w:val="Footer"/>
+    </w:pPr>
+  </w:p>
+</w:ftr>
+</file>
+
+<file path=word/footer2.xml><?xml version="1.0" encoding="utf-8"?>
 <w:ftr xmlns:wpc="http://schemas.microsoft.com/office/word/2010/wordprocessingCanvas" xmlns:cx="http://schemas.microsoft.com/office/drawing/2014/chartex" xmlns:cx1="http://schemas.microsoft.com/office/drawing/2015/9/8/chartex" xmlns:cx2="http://schemas.microsoft.com/office/drawing/2015/10/21/chartex" xmlns:cx3="http://schemas.microsoft.com/office/drawing/2016/5/9/chartex" xmlns:cx4="http://schemas.microsoft.com/office/drawing/2016/5/10/chartex" xmlns:cx5="http://schemas.microsoft.com/office/drawing/2016/5/11/chartex" xmlns:cx6="http://schemas.microsoft.com/office/drawing/2016/5/12/chartex" xmlns:cx7="http://schemas.microsoft.com/office/drawing/2016/5/13/chartex" xmlns:cx8="http://schemas.microsoft.com/office/drawing/2016/5/14/chartex" xmlns:mc="http://schemas.openxmlformats.org/markup-compatibility/2006" xmlns:aink="http://schemas.microsoft.com/office/drawing/2016/ink" xmlns:am3d="http://schemas.microsoft.com/office/drawing/2017/model3d" xmlns:o="urn:schemas-microsoft-com:office:office" xmlns:r="http://schemas.openxmlformats.org/officeDocument/2006/relationships" xmlns:m="http://schemas.openxmlformats.org/officeDocument/2006/math" xmlns:v="urn:schemas-microsoft-com:vml" xmlns:wp14="http://schemas.microsoft.com/office/word/2010/wordprocessingDrawing" xmlns:wp="http://schemas.openxmlformats.org/drawingml/2006/wordprocessingDrawing" xmlns:w10="urn:schemas-microsoft-com:office:word" xmlns:w="http://schemas.openxmlformats.org/wordprocessingml/2006/main" xmlns:w14="http://schemas.microsoft.com/office/word/2010/wordml" xmlns:w15="http://schemas.microsoft.com/office/word/2012/wordml" xmlns:w16cid="http://schemas.microsoft.com/office/word/2016/wordml/cid" xmlns:w16se="http://schemas.microsoft.com/office/word/2015/wordml/symex" xmlns:wpg="http://schemas.microsoft.com/office/word/2010/wordprocessingGroup" xmlns:wpi="http://schemas.microsoft.com/office/word/2010/wordprocessingInk" xmlns:wne="http://schemas.microsoft.com/office/word/2006/wordml" xmlns:wps="http://schemas.microsoft.com/office/word/2010/wordprocessingShape" mc:Ignorable="w14 w15 w16se w16cid wp14">
   <w:p>
     <w:pPr>
@@ -7518,7 +6367,6 @@
         <w:i/>
       </w:rPr>
     </w:pPr>
-    <w:proofErr w:type="spellStart"/>
     <w:r>
       <w:rPr>
         <w:rFonts w:ascii="Times New Roman" w:hAnsi="Times New Roman"/>
@@ -7529,7 +6377,6 @@
       </w:rPr>
       <w:t>UDAParts</w:t>
     </w:r>
-    <w:proofErr w:type="spellEnd"/>
     <w:r>
       <w:rPr>
         <w:b/>
@@ -7565,7 +6412,7 @@
         <w:i/>
         <w:noProof/>
       </w:rPr>
-      <w:t>12</w:t>
+      <w:t>2</w:t>
     </w:r>
     <w:r>
       <w:rPr>
@@ -7585,6 +6432,16 @@
 </w:ftr>
 </file>
 
+<file path=word/footer3.xml><?xml version="1.0" encoding="utf-8"?>
+<w:ftr xmlns:wpc="http://schemas.microsoft.com/office/word/2010/wordprocessingCanvas" xmlns:cx="http://schemas.microsoft.com/office/drawing/2014/chartex" xmlns:cx1="http://schemas.microsoft.com/office/drawing/2015/9/8/chartex" xmlns:cx2="http://schemas.microsoft.com/office/drawing/2015/10/21/chartex" xmlns:cx3="http://schemas.microsoft.com/office/drawing/2016/5/9/chartex" xmlns:cx4="http://schemas.microsoft.com/office/drawing/2016/5/10/chartex" xmlns:cx5="http://schemas.microsoft.com/office/drawing/2016/5/11/chartex" xmlns:cx6="http://schemas.microsoft.com/office/drawing/2016/5/12/chartex" xmlns:cx7="http://schemas.microsoft.com/office/drawing/2016/5/13/chartex" xmlns:cx8="http://schemas.microsoft.com/office/drawing/2016/5/14/chartex" xmlns:mc="http://schemas.openxmlformats.org/markup-compatibility/2006" xmlns:aink="http://schemas.microsoft.com/office/drawing/2016/ink" xmlns:am3d="http://schemas.microsoft.com/office/drawing/2017/model3d" xmlns:o="urn:schemas-microsoft-com:office:office" xmlns:r="http://schemas.openxmlformats.org/officeDocument/2006/relationships" xmlns:m="http://schemas.openxmlformats.org/officeDocument/2006/math" xmlns:v="urn:schemas-microsoft-com:vml" xmlns:wp14="http://schemas.microsoft.com/office/word/2010/wordprocessingDrawing" xmlns:wp="http://schemas.openxmlformats.org/drawingml/2006/wordprocessingDrawing" xmlns:w10="urn:schemas-microsoft-com:office:word" xmlns:w="http://schemas.openxmlformats.org/wordprocessingml/2006/main" xmlns:w14="http://schemas.microsoft.com/office/word/2010/wordml" xmlns:w15="http://schemas.microsoft.com/office/word/2012/wordml" xmlns:w16cid="http://schemas.microsoft.com/office/word/2016/wordml/cid" xmlns:w16se="http://schemas.microsoft.com/office/word/2015/wordml/symex" xmlns:wpg="http://schemas.microsoft.com/office/word/2010/wordprocessingGroup" xmlns:wpi="http://schemas.microsoft.com/office/word/2010/wordprocessingInk" xmlns:wne="http://schemas.microsoft.com/office/word/2006/wordml" xmlns:wps="http://schemas.microsoft.com/office/word/2010/wordprocessingShape" mc:Ignorable="w14 w15 w16se w16cid wp14">
+  <w:p>
+    <w:pPr>
+      <w:pStyle w:val="Footer"/>
+    </w:pPr>
+  </w:p>
+</w:ftr>
+</file>
+
 <file path=word/footnotes.xml><?xml version="1.0" encoding="utf-8"?>
 <w:footnotes xmlns:wpc="http://schemas.microsoft.com/office/word/2010/wordprocessingCanvas" xmlns:cx="http://schemas.microsoft.com/office/drawing/2014/chartex" xmlns:cx1="http://schemas.microsoft.com/office/drawing/2015/9/8/chartex" xmlns:cx2="http://schemas.microsoft.com/office/drawing/2015/10/21/chartex" xmlns:cx3="http://schemas.microsoft.com/office/drawing/2016/5/9/chartex" xmlns:cx4="http://schemas.microsoft.com/office/drawing/2016/5/10/chartex" xmlns:cx5="http://schemas.microsoft.com/office/drawing/2016/5/11/chartex" xmlns:cx6="http://schemas.microsoft.com/office/drawing/2016/5/12/chartex" xmlns:cx7="http://schemas.microsoft.com/office/drawing/2016/5/13/chartex" xmlns:cx8="http://schemas.microsoft.com/office/drawing/2016/5/14/chartex" xmlns:mc="http://schemas.openxmlformats.org/markup-compatibility/2006" xmlns:aink="http://schemas.microsoft.com/office/drawing/2016/ink" xmlns:am3d="http://schemas.microsoft.com/office/drawing/2017/model3d" xmlns:o="urn:schemas-microsoft-com:office:office" xmlns:r="http://schemas.openxmlformats.org/officeDocument/2006/relationships" xmlns:m="http://schemas.openxmlformats.org/officeDocument/2006/math" xmlns:v="urn:schemas-microsoft-com:vml" xmlns:wp14="http://schemas.microsoft.com/office/word/2010/wordprocessingDrawing" xmlns:wp="http://schemas.openxmlformats.org/drawingml/2006/wordprocessingDrawing" xmlns:w10="urn:schemas-microsoft-com:office:word" xmlns:w="http://schemas.openxmlformats.org/wordprocessingml/2006/main" xmlns:w14="http://schemas.microsoft.com/office/word/2010/wordml" xmlns:w15="http://schemas.microsoft.com/office/word/2012/wordml" xmlns:w16cid="http://schemas.microsoft.com/office/word/2016/wordml/cid" xmlns:w16se="http://schemas.microsoft.com/office/word/2015/wordml/symex" xmlns:wpg="http://schemas.microsoft.com/office/word/2010/wordprocessingGroup" xmlns:wpi="http://schemas.microsoft.com/office/word/2010/wordprocessingInk" xmlns:wne="http://schemas.microsoft.com/office/word/2006/wordml" xmlns:wps="http://schemas.microsoft.com/office/word/2010/wordprocessingShape" mc:Ignorable="w14 w15 w16se w16cid wp14">
   <w:footnote w:type="separator" w:id="-1">
@@ -7611,6 +6468,16 @@
 </file>
 
 <file path=word/header1.xml><?xml version="1.0" encoding="utf-8"?>
+<w:hdr xmlns:wpc="http://schemas.microsoft.com/office/word/2010/wordprocessingCanvas" xmlns:cx="http://schemas.microsoft.com/office/drawing/2014/chartex" xmlns:cx1="http://schemas.microsoft.com/office/drawing/2015/9/8/chartex" xmlns:cx2="http://schemas.microsoft.com/office/drawing/2015/10/21/chartex" xmlns:cx3="http://schemas.microsoft.com/office/drawing/2016/5/9/chartex" xmlns:cx4="http://schemas.microsoft.com/office/drawing/2016/5/10/chartex" xmlns:cx5="http://schemas.microsoft.com/office/drawing/2016/5/11/chartex" xmlns:cx6="http://schemas.microsoft.com/office/drawing/2016/5/12/chartex" xmlns:cx7="http://schemas.microsoft.com/office/drawing/2016/5/13/chartex" xmlns:cx8="http://schemas.microsoft.com/office/drawing/2016/5/14/chartex" xmlns:mc="http://schemas.openxmlformats.org/markup-compatibility/2006" xmlns:aink="http://schemas.microsoft.com/office/drawing/2016/ink" xmlns:am3d="http://schemas.microsoft.com/office/drawing/2017/model3d" xmlns:o="urn:schemas-microsoft-com:office:office" xmlns:r="http://schemas.openxmlformats.org/officeDocument/2006/relationships" xmlns:m="http://schemas.openxmlformats.org/officeDocument/2006/math" xmlns:v="urn:schemas-microsoft-com:vml" xmlns:wp14="http://schemas.microsoft.com/office/word/2010/wordprocessingDrawing" xmlns:wp="http://schemas.openxmlformats.org/drawingml/2006/wordprocessingDrawing" xmlns:w10="urn:schemas-microsoft-com:office:word" xmlns:w="http://schemas.openxmlformats.org/wordprocessingml/2006/main" xmlns:w14="http://schemas.microsoft.com/office/word/2010/wordml" xmlns:w15="http://schemas.microsoft.com/office/word/2012/wordml" xmlns:w16cid="http://schemas.microsoft.com/office/word/2016/wordml/cid" xmlns:w16se="http://schemas.microsoft.com/office/word/2015/wordml/symex" xmlns:wpg="http://schemas.microsoft.com/office/word/2010/wordprocessingGroup" xmlns:wpi="http://schemas.microsoft.com/office/word/2010/wordprocessingInk" xmlns:wne="http://schemas.microsoft.com/office/word/2006/wordml" xmlns:wps="http://schemas.microsoft.com/office/word/2010/wordprocessingShape" mc:Ignorable="w14 w15 w16se w16cid wp14">
+  <w:p>
+    <w:pPr>
+      <w:pStyle w:val="Header"/>
+    </w:pPr>
+  </w:p>
+</w:hdr>
+</file>
+
+<file path=word/header2.xml><?xml version="1.0" encoding="utf-8"?>
 <w:hdr xmlns:wpc="http://schemas.microsoft.com/office/word/2010/wordprocessingCanvas" xmlns:cx="http://schemas.microsoft.com/office/drawing/2014/chartex" xmlns:cx1="http://schemas.microsoft.com/office/drawing/2015/9/8/chartex" xmlns:cx2="http://schemas.microsoft.com/office/drawing/2015/10/21/chartex" xmlns:cx3="http://schemas.microsoft.com/office/drawing/2016/5/9/chartex" xmlns:cx4="http://schemas.microsoft.com/office/drawing/2016/5/10/chartex" xmlns:cx5="http://schemas.microsoft.com/office/drawing/2016/5/11/chartex" xmlns:cx6="http://schemas.microsoft.com/office/drawing/2016/5/12/chartex" xmlns:cx7="http://schemas.microsoft.com/office/drawing/2016/5/13/chartex" xmlns:cx8="http://schemas.microsoft.com/office/drawing/2016/5/14/chartex" xmlns:mc="http://schemas.openxmlformats.org/markup-compatibility/2006" xmlns:aink="http://schemas.microsoft.com/office/drawing/2016/ink" xmlns:am3d="http://schemas.microsoft.com/office/drawing/2017/model3d" xmlns:o="urn:schemas-microsoft-com:office:office" xmlns:r="http://schemas.openxmlformats.org/officeDocument/2006/relationships" xmlns:m="http://schemas.openxmlformats.org/officeDocument/2006/math" xmlns:v="urn:schemas-microsoft-com:vml" xmlns:wp14="http://schemas.microsoft.com/office/word/2010/wordprocessingDrawing" xmlns:wp="http://schemas.openxmlformats.org/drawingml/2006/wordprocessingDrawing" xmlns:w10="urn:schemas-microsoft-com:office:word" xmlns:w="http://schemas.openxmlformats.org/wordprocessingml/2006/main" xmlns:w14="http://schemas.microsoft.com/office/word/2010/wordml" xmlns:w15="http://schemas.microsoft.com/office/word/2012/wordml" xmlns:w16cid="http://schemas.microsoft.com/office/word/2016/wordml/cid" xmlns:w16se="http://schemas.microsoft.com/office/word/2015/wordml/symex" xmlns:wpg="http://schemas.microsoft.com/office/word/2010/wordprocessingGroup" xmlns:wpi="http://schemas.microsoft.com/office/word/2010/wordprocessingInk" xmlns:wne="http://schemas.microsoft.com/office/word/2006/wordml" xmlns:wps="http://schemas.microsoft.com/office/word/2010/wordprocessingShape" mc:Ignorable="w14 w15 w16se w16cid wp14">
   <w:tbl>
     <w:tblPr>
@@ -7653,7 +6520,6 @@
               <w:szCs w:val="24"/>
             </w:rPr>
           </w:pPr>
-          <w:proofErr w:type="spellStart"/>
           <w:r>
             <w:rPr>
               <w:rFonts w:ascii="Times New Roman" w:hAnsi="Times New Roman"/>
@@ -7662,18 +6528,7 @@
               <w:sz w:val="24"/>
               <w:szCs w:val="24"/>
             </w:rPr>
-            <w:t>SocketPro</w:t>
-          </w:r>
-          <w:proofErr w:type="spellEnd"/>
-          <w:r>
-            <w:rPr>
-              <w:rFonts w:ascii="Times New Roman" w:hAnsi="Times New Roman"/>
-              <w:b/>
-              <w:i/>
-              <w:sz w:val="24"/>
-              <w:szCs w:val="24"/>
-            </w:rPr>
-            <w:t xml:space="preserve"> SQL-stream technology</w:t>
+            <w:t>SocketPro SQL-stream technology</w:t>
           </w:r>
         </w:p>
       </w:tc>
@@ -7729,6 +6584,16 @@
       <w:rPr>
         <w:b/>
       </w:rPr>
+    </w:pPr>
+  </w:p>
+</w:hdr>
+</file>
+
+<file path=word/header3.xml><?xml version="1.0" encoding="utf-8"?>
+<w:hdr xmlns:wpc="http://schemas.microsoft.com/office/word/2010/wordprocessingCanvas" xmlns:cx="http://schemas.microsoft.com/office/drawing/2014/chartex" xmlns:cx1="http://schemas.microsoft.com/office/drawing/2015/9/8/chartex" xmlns:cx2="http://schemas.microsoft.com/office/drawing/2015/10/21/chartex" xmlns:cx3="http://schemas.microsoft.com/office/drawing/2016/5/9/chartex" xmlns:cx4="http://schemas.microsoft.com/office/drawing/2016/5/10/chartex" xmlns:cx5="http://schemas.microsoft.com/office/drawing/2016/5/11/chartex" xmlns:cx6="http://schemas.microsoft.com/office/drawing/2016/5/12/chartex" xmlns:cx7="http://schemas.microsoft.com/office/drawing/2016/5/13/chartex" xmlns:cx8="http://schemas.microsoft.com/office/drawing/2016/5/14/chartex" xmlns:mc="http://schemas.openxmlformats.org/markup-compatibility/2006" xmlns:aink="http://schemas.microsoft.com/office/drawing/2016/ink" xmlns:am3d="http://schemas.microsoft.com/office/drawing/2017/model3d" xmlns:o="urn:schemas-microsoft-com:office:office" xmlns:r="http://schemas.openxmlformats.org/officeDocument/2006/relationships" xmlns:m="http://schemas.openxmlformats.org/officeDocument/2006/math" xmlns:v="urn:schemas-microsoft-com:vml" xmlns:wp14="http://schemas.microsoft.com/office/word/2010/wordprocessingDrawing" xmlns:wp="http://schemas.openxmlformats.org/drawingml/2006/wordprocessingDrawing" xmlns:w10="urn:schemas-microsoft-com:office:word" xmlns:w="http://schemas.openxmlformats.org/wordprocessingml/2006/main" xmlns:w14="http://schemas.microsoft.com/office/word/2010/wordml" xmlns:w15="http://schemas.microsoft.com/office/word/2012/wordml" xmlns:w16cid="http://schemas.microsoft.com/office/word/2016/wordml/cid" xmlns:w16se="http://schemas.microsoft.com/office/word/2015/wordml/symex" xmlns:wpg="http://schemas.microsoft.com/office/word/2010/wordprocessingGroup" xmlns:wpi="http://schemas.microsoft.com/office/word/2010/wordprocessingInk" xmlns:wne="http://schemas.microsoft.com/office/word/2006/wordml" xmlns:wps="http://schemas.microsoft.com/office/word/2010/wordprocessingShape" mc:Ignorable="w14 w15 w16se w16cid wp14">
+  <w:p>
+    <w:pPr>
+      <w:pStyle w:val="Header"/>
     </w:pPr>
   </w:p>
 </w:hdr>

--- a/sqlstream_mysql.docx
+++ b/sqlstream_mysql.docx
@@ -20,6 +20,7 @@
         </w:rPr>
         <w:t xml:space="preserve">Brief introduction of </w:t>
       </w:r>
+      <w:proofErr w:type="spellStart"/>
       <w:r>
         <w:rPr>
           <w:rFonts w:ascii="Times New Roman" w:hAnsi="Times New Roman"/>
@@ -27,7 +28,17 @@
           <w:sz w:val="28"/>
           <w:szCs w:val="28"/>
         </w:rPr>
-        <w:t xml:space="preserve">SocketPro </w:t>
+        <w:t>SocketPro</w:t>
+      </w:r>
+      <w:proofErr w:type="spellEnd"/>
+      <w:r>
+        <w:rPr>
+          <w:rFonts w:ascii="Times New Roman" w:hAnsi="Times New Roman"/>
+          <w:b/>
+          <w:sz w:val="28"/>
+          <w:szCs w:val="28"/>
+        </w:rPr>
+        <w:t xml:space="preserve"> </w:t>
       </w:r>
       <w:r>
         <w:rPr>
@@ -334,7 +345,35 @@
         <w:rPr>
           <w:rFonts w:ascii="Times New Roman" w:hAnsi="Times New Roman"/>
         </w:rPr>
-        <w:t>Fortunately, UDAParts has developed a powerful and secure communication framework named as SocketPro, which is written with continuous inline request/result batching and real-time stream processing capabilities by use of asynchronous data transf</w:t>
+        <w:t xml:space="preserve">Fortunately, </w:t>
+      </w:r>
+      <w:proofErr w:type="spellStart"/>
+      <w:r>
+        <w:rPr>
+          <w:rFonts w:ascii="Times New Roman" w:hAnsi="Times New Roman"/>
+        </w:rPr>
+        <w:t>UDAParts</w:t>
+      </w:r>
+      <w:proofErr w:type="spellEnd"/>
+      <w:r>
+        <w:rPr>
+          <w:rFonts w:ascii="Times New Roman" w:hAnsi="Times New Roman"/>
+        </w:rPr>
+        <w:t xml:space="preserve"> has developed a powerful and secure communication framework named as </w:t>
+      </w:r>
+      <w:proofErr w:type="spellStart"/>
+      <w:r>
+        <w:rPr>
+          <w:rFonts w:ascii="Times New Roman" w:hAnsi="Times New Roman"/>
+        </w:rPr>
+        <w:t>SocketPro</w:t>
+      </w:r>
+      <w:proofErr w:type="spellEnd"/>
+      <w:r>
+        <w:rPr>
+          <w:rFonts w:ascii="Times New Roman" w:hAnsi="Times New Roman"/>
+        </w:rPr>
+        <w:t>, which is written with continuous inline request/result batching and real-time stream processing capabilities by use of asynchronous data transf</w:t>
       </w:r>
       <w:r>
         <w:rPr>
@@ -405,13 +444,49 @@
         <w:rPr>
           <w:rFonts w:ascii="Times New Roman" w:hAnsi="Times New Roman"/>
         </w:rPr>
-        <w:t xml:space="preserve">Further, UDAParts has applied the powerful SocketPro framework onto </w:t>
-      </w:r>
-      <w:r>
-        <w:rPr>
-          <w:rFonts w:ascii="Times New Roman" w:hAnsi="Times New Roman"/>
-        </w:rPr>
-        <w:t xml:space="preserve">a number of </w:t>
+        <w:t xml:space="preserve">Further, </w:t>
+      </w:r>
+      <w:proofErr w:type="spellStart"/>
+      <w:r>
+        <w:rPr>
+          <w:rFonts w:ascii="Times New Roman" w:hAnsi="Times New Roman"/>
+        </w:rPr>
+        <w:t>UDAParts</w:t>
+      </w:r>
+      <w:proofErr w:type="spellEnd"/>
+      <w:r>
+        <w:rPr>
+          <w:rFonts w:ascii="Times New Roman" w:hAnsi="Times New Roman"/>
+        </w:rPr>
+        <w:t xml:space="preserve"> has applied the powerful </w:t>
+      </w:r>
+      <w:proofErr w:type="spellStart"/>
+      <w:r>
+        <w:rPr>
+          <w:rFonts w:ascii="Times New Roman" w:hAnsi="Times New Roman"/>
+        </w:rPr>
+        <w:t>SocketPro</w:t>
+      </w:r>
+      <w:proofErr w:type="spellEnd"/>
+      <w:r>
+        <w:rPr>
+          <w:rFonts w:ascii="Times New Roman" w:hAnsi="Times New Roman"/>
+        </w:rPr>
+        <w:t xml:space="preserve"> framework onto </w:t>
+      </w:r>
+      <w:proofErr w:type="gramStart"/>
+      <w:r>
+        <w:rPr>
+          <w:rFonts w:ascii="Times New Roman" w:hAnsi="Times New Roman"/>
+        </w:rPr>
+        <w:t>a number of</w:t>
+      </w:r>
+      <w:proofErr w:type="gramEnd"/>
+      <w:r>
+        <w:rPr>
+          <w:rFonts w:ascii="Times New Roman" w:hAnsi="Times New Roman"/>
+        </w:rPr>
+        <w:t xml:space="preserve"> </w:t>
       </w:r>
       <w:r>
         <w:rPr>
@@ -647,13 +722,127 @@
         <w:rPr>
           <w:rFonts w:ascii="Times New Roman" w:hAnsi="Times New Roman"/>
         </w:rPr>
-        <w:t xml:space="preserve"> source code, UDAParts has applied SocketPro SQL-stream technology onto MySQL and developed a server plug-in.</w:t>
-      </w:r>
-      <w:r>
-        <w:rPr>
-          <w:rFonts w:ascii="Times New Roman" w:hAnsi="Times New Roman"/>
-        </w:rPr>
-        <w:t xml:space="preserve"> UDAParts has compared SQL-stream technology with MySQL Connector/Net. Our performance study shows that SQL-stream technology can be up to </w:t>
+        <w:t xml:space="preserve"> </w:t>
+      </w:r>
+      <w:r>
+        <w:rPr>
+          <w:rFonts w:ascii="Times New Roman" w:hAnsi="Times New Roman"/>
+        </w:rPr>
+        <w:t>server plugin features</w:t>
+      </w:r>
+      <w:r>
+        <w:rPr>
+          <w:rFonts w:ascii="Times New Roman" w:hAnsi="Times New Roman"/>
+        </w:rPr>
+        <w:t xml:space="preserve">, </w:t>
+      </w:r>
+      <w:proofErr w:type="spellStart"/>
+      <w:r>
+        <w:rPr>
+          <w:rFonts w:ascii="Times New Roman" w:hAnsi="Times New Roman"/>
+        </w:rPr>
+        <w:t>UDAParts</w:t>
+      </w:r>
+      <w:proofErr w:type="spellEnd"/>
+      <w:r>
+        <w:rPr>
+          <w:rFonts w:ascii="Times New Roman" w:hAnsi="Times New Roman"/>
+        </w:rPr>
+        <w:t xml:space="preserve"> has applied </w:t>
+      </w:r>
+      <w:proofErr w:type="spellStart"/>
+      <w:r>
+        <w:rPr>
+          <w:rFonts w:ascii="Times New Roman" w:hAnsi="Times New Roman"/>
+        </w:rPr>
+        <w:t>SocketPro</w:t>
+      </w:r>
+      <w:proofErr w:type="spellEnd"/>
+      <w:r>
+        <w:rPr>
+          <w:rFonts w:ascii="Times New Roman" w:hAnsi="Times New Roman"/>
+        </w:rPr>
+        <w:t xml:space="preserve"> SQL-stream technology onto MySQL</w:t>
+      </w:r>
+      <w:r>
+        <w:rPr>
+          <w:rFonts w:ascii="Times New Roman" w:hAnsi="Times New Roman"/>
+        </w:rPr>
+        <w:t>,</w:t>
+      </w:r>
+      <w:r>
+        <w:rPr>
+          <w:rFonts w:ascii="Times New Roman" w:hAnsi="Times New Roman"/>
+        </w:rPr>
+        <w:t xml:space="preserve"> and developed a plug-in</w:t>
+      </w:r>
+      <w:r>
+        <w:rPr>
+          <w:rFonts w:ascii="Times New Roman" w:hAnsi="Times New Roman"/>
+        </w:rPr>
+        <w:t xml:space="preserve"> to support continuous SQL statements sending and processing</w:t>
+      </w:r>
+      <w:r>
+        <w:rPr>
+          <w:rFonts w:ascii="Times New Roman" w:hAnsi="Times New Roman"/>
+        </w:rPr>
+        <w:t xml:space="preserve"> </w:t>
+      </w:r>
+      <w:r>
+        <w:rPr>
+          <w:rFonts w:ascii="Times New Roman" w:hAnsi="Times New Roman"/>
+        </w:rPr>
+        <w:t xml:space="preserve">at server side </w:t>
+      </w:r>
+      <w:r>
+        <w:rPr>
+          <w:rFonts w:ascii="Times New Roman" w:hAnsi="Times New Roman"/>
+        </w:rPr>
+        <w:t>for the best performance and scalability</w:t>
+      </w:r>
+      <w:r>
+        <w:rPr>
+          <w:rFonts w:ascii="Times New Roman" w:hAnsi="Times New Roman"/>
+        </w:rPr>
+        <w:t>.</w:t>
+      </w:r>
+      <w:r>
+        <w:rPr>
+          <w:rFonts w:ascii="Times New Roman" w:hAnsi="Times New Roman"/>
+        </w:rPr>
+        <w:t xml:space="preserve"> </w:t>
+      </w:r>
+      <w:r>
+        <w:rPr>
+          <w:rFonts w:ascii="Times New Roman" w:hAnsi="Times New Roman"/>
+        </w:rPr>
+        <w:t xml:space="preserve">Further, </w:t>
+      </w:r>
+      <w:proofErr w:type="spellStart"/>
+      <w:r>
+        <w:rPr>
+          <w:rFonts w:ascii="Times New Roman" w:hAnsi="Times New Roman"/>
+        </w:rPr>
+        <w:t>UDAParts</w:t>
+      </w:r>
+      <w:proofErr w:type="spellEnd"/>
+      <w:r>
+        <w:rPr>
+          <w:rFonts w:ascii="Times New Roman" w:hAnsi="Times New Roman"/>
+        </w:rPr>
+        <w:t xml:space="preserve"> has compared SQL-stream technology with MySQL Connector/Net</w:t>
+      </w:r>
+      <w:r>
+        <w:rPr>
+          <w:rFonts w:ascii="Times New Roman" w:hAnsi="Times New Roman"/>
+        </w:rPr>
+        <w:t xml:space="preserve"> in performance</w:t>
+      </w:r>
+      <w:r>
+        <w:rPr>
+          <w:rFonts w:ascii="Times New Roman" w:hAnsi="Times New Roman"/>
+        </w:rPr>
+        <w:t xml:space="preserve">. Our performance study shows that SQL-stream technology can be up to </w:t>
       </w:r>
       <w:r>
         <w:rPr>
@@ -686,8 +875,6 @@
         </w:rPr>
         <w:t>.</w:t>
       </w:r>
-      <w:bookmarkStart w:id="0" w:name="_GoBack"/>
-      <w:bookmarkEnd w:id="0"/>
     </w:p>
     <w:p>
       <w:pPr>
@@ -791,6 +978,7 @@
         </w:rPr>
         <w:t xml:space="preserve">o the subdirectory </w:t>
       </w:r>
+      <w:proofErr w:type="spellStart"/>
       <w:r>
         <w:rPr>
           <w:rFonts w:ascii="Times New Roman" w:hAnsi="Times New Roman"/>
@@ -800,6 +988,7 @@
         </w:rPr>
         <w:t>mysql</w:t>
       </w:r>
+      <w:proofErr w:type="spellEnd"/>
       <w:r>
         <w:rPr>
           <w:rFonts w:ascii="Times New Roman" w:hAnsi="Times New Roman"/>
@@ -808,6 +997,7 @@
         </w:rPr>
         <w:t xml:space="preserve"> inside the directory </w:t>
       </w:r>
+      <w:proofErr w:type="spellStart"/>
       <w:r>
         <w:rPr>
           <w:rFonts w:ascii="Times New Roman" w:hAnsi="Times New Roman"/>
@@ -824,8 +1014,29 @@
           <w:sz w:val="24"/>
           <w:szCs w:val="24"/>
         </w:rPr>
-        <w:t>ocketpro/stream_sql</w:t>
-      </w:r>
+        <w:t>ocketpro</w:t>
+      </w:r>
+      <w:proofErr w:type="spellEnd"/>
+      <w:r>
+        <w:rPr>
+          <w:rFonts w:ascii="Times New Roman" w:hAnsi="Times New Roman"/>
+          <w:i/>
+          <w:sz w:val="24"/>
+          <w:szCs w:val="24"/>
+        </w:rPr>
+        <w:t>/</w:t>
+      </w:r>
+      <w:proofErr w:type="spellStart"/>
+      <w:r>
+        <w:rPr>
+          <w:rFonts w:ascii="Times New Roman" w:hAnsi="Times New Roman"/>
+          <w:i/>
+          <w:sz w:val="24"/>
+          <w:szCs w:val="24"/>
+        </w:rPr>
+        <w:t>stream_sql</w:t>
+      </w:r>
+      <w:proofErr w:type="spellEnd"/>
       <w:r>
         <w:rPr>
           <w:rFonts w:ascii="Times New Roman" w:hAnsi="Times New Roman"/>
@@ -874,28 +1085,91 @@
         </w:rPr>
         <w:t xml:space="preserve"> (</w:t>
       </w:r>
-      <w:r>
-        <w:rPr>
-          <w:rFonts w:ascii="Times New Roman" w:hAnsi="Times New Roman"/>
-          <w:i/>
-          <w:color w:val="24292E"/>
-          <w:sz w:val="24"/>
-          <w:szCs w:val="24"/>
-          <w:shd w:val="clear" w:color="auto" w:fill="FFFFFF"/>
-        </w:rPr>
-        <w:t>socketpro/stream_sql/mysql</w:t>
-      </w:r>
-      <w:r>
-        <w:rPr>
-          <w:rFonts w:ascii="Times New Roman" w:hAnsi="Times New Roman"/>
-          <w:i/>
-          <w:color w:val="24292E"/>
-          <w:sz w:val="24"/>
-          <w:szCs w:val="24"/>
-          <w:shd w:val="clear" w:color="auto" w:fill="FFFFFF"/>
-        </w:rPr>
-        <w:t>/test_csahrp</w:t>
-      </w:r>
+      <w:proofErr w:type="spellStart"/>
+      <w:r>
+        <w:rPr>
+          <w:rFonts w:ascii="Times New Roman" w:hAnsi="Times New Roman"/>
+          <w:i/>
+          <w:color w:val="24292E"/>
+          <w:sz w:val="24"/>
+          <w:szCs w:val="24"/>
+          <w:shd w:val="clear" w:color="auto" w:fill="FFFFFF"/>
+        </w:rPr>
+        <w:t>socketpro</w:t>
+      </w:r>
+      <w:proofErr w:type="spellEnd"/>
+      <w:r>
+        <w:rPr>
+          <w:rFonts w:ascii="Times New Roman" w:hAnsi="Times New Roman"/>
+          <w:i/>
+          <w:color w:val="24292E"/>
+          <w:sz w:val="24"/>
+          <w:szCs w:val="24"/>
+          <w:shd w:val="clear" w:color="auto" w:fill="FFFFFF"/>
+        </w:rPr>
+        <w:t>/</w:t>
+      </w:r>
+      <w:proofErr w:type="spellStart"/>
+      <w:r>
+        <w:rPr>
+          <w:rFonts w:ascii="Times New Roman" w:hAnsi="Times New Roman"/>
+          <w:i/>
+          <w:color w:val="24292E"/>
+          <w:sz w:val="24"/>
+          <w:szCs w:val="24"/>
+          <w:shd w:val="clear" w:color="auto" w:fill="FFFFFF"/>
+        </w:rPr>
+        <w:t>stream_sql</w:t>
+      </w:r>
+      <w:proofErr w:type="spellEnd"/>
+      <w:r>
+        <w:rPr>
+          <w:rFonts w:ascii="Times New Roman" w:hAnsi="Times New Roman"/>
+          <w:i/>
+          <w:color w:val="24292E"/>
+          <w:sz w:val="24"/>
+          <w:szCs w:val="24"/>
+          <w:shd w:val="clear" w:color="auto" w:fill="FFFFFF"/>
+        </w:rPr>
+        <w:t>/</w:t>
+      </w:r>
+      <w:proofErr w:type="spellStart"/>
+      <w:r>
+        <w:rPr>
+          <w:rFonts w:ascii="Times New Roman" w:hAnsi="Times New Roman"/>
+          <w:i/>
+          <w:color w:val="24292E"/>
+          <w:sz w:val="24"/>
+          <w:szCs w:val="24"/>
+          <w:shd w:val="clear" w:color="auto" w:fill="FFFFFF"/>
+        </w:rPr>
+        <w:t>mysql</w:t>
+      </w:r>
+      <w:proofErr w:type="spellEnd"/>
+      <w:r>
+        <w:rPr>
+          <w:rFonts w:ascii="Times New Roman" w:hAnsi="Times New Roman"/>
+          <w:i/>
+          <w:color w:val="24292E"/>
+          <w:sz w:val="24"/>
+          <w:szCs w:val="24"/>
+          <w:shd w:val="clear" w:color="auto" w:fill="FFFFFF"/>
+        </w:rPr>
+        <w:t>/</w:t>
+      </w:r>
+      <w:proofErr w:type="spellStart"/>
+      <w:r>
+        <w:rPr>
+          <w:rFonts w:ascii="Times New Roman" w:hAnsi="Times New Roman"/>
+          <w:i/>
+          <w:color w:val="24292E"/>
+          <w:sz w:val="24"/>
+          <w:szCs w:val="24"/>
+          <w:shd w:val="clear" w:color="auto" w:fill="FFFFFF"/>
+        </w:rPr>
+        <w:t>test_csahrp</w:t>
+      </w:r>
+      <w:proofErr w:type="spellEnd"/>
       <w:r>
         <w:rPr>
           <w:rFonts w:ascii="Times New Roman" w:hAnsi="Times New Roman"/>
@@ -916,26 +1190,122 @@
         </w:rPr>
         <w:t xml:space="preserve"> for client and C++ code (</w:t>
       </w:r>
-      <w:r>
-        <w:rPr>
-          <w:rFonts w:ascii="Times New Roman" w:hAnsi="Times New Roman"/>
-          <w:i/>
-          <w:color w:val="24292E"/>
-          <w:sz w:val="24"/>
-          <w:szCs w:val="24"/>
-          <w:shd w:val="clear" w:color="auto" w:fill="FFFFFF"/>
-        </w:rPr>
-        <w:t>socketpro/stream_sql/mysql/smysql</w:t>
-      </w:r>
-      <w:r>
-        <w:rPr>
-          <w:rFonts w:ascii="Times New Roman" w:hAnsi="Times New Roman"/>
-          <w:color w:val="24292E"/>
-          <w:sz w:val="24"/>
-          <w:szCs w:val="24"/>
-          <w:shd w:val="clear" w:color="auto" w:fill="FFFFFF"/>
-        </w:rPr>
-        <w:t>) for server side development</w:t>
+      <w:proofErr w:type="spellStart"/>
+      <w:r>
+        <w:rPr>
+          <w:rFonts w:ascii="Times New Roman" w:hAnsi="Times New Roman"/>
+          <w:i/>
+          <w:color w:val="24292E"/>
+          <w:sz w:val="24"/>
+          <w:szCs w:val="24"/>
+          <w:shd w:val="clear" w:color="auto" w:fill="FFFFFF"/>
+        </w:rPr>
+        <w:t>socketpro</w:t>
+      </w:r>
+      <w:proofErr w:type="spellEnd"/>
+      <w:r>
+        <w:rPr>
+          <w:rFonts w:ascii="Times New Roman" w:hAnsi="Times New Roman"/>
+          <w:i/>
+          <w:color w:val="24292E"/>
+          <w:sz w:val="24"/>
+          <w:szCs w:val="24"/>
+          <w:shd w:val="clear" w:color="auto" w:fill="FFFFFF"/>
+        </w:rPr>
+        <w:t>/</w:t>
+      </w:r>
+      <w:proofErr w:type="spellStart"/>
+      <w:r>
+        <w:rPr>
+          <w:rFonts w:ascii="Times New Roman" w:hAnsi="Times New Roman"/>
+          <w:i/>
+          <w:color w:val="24292E"/>
+          <w:sz w:val="24"/>
+          <w:szCs w:val="24"/>
+          <w:shd w:val="clear" w:color="auto" w:fill="FFFFFF"/>
+        </w:rPr>
+        <w:t>stream_sql</w:t>
+      </w:r>
+      <w:proofErr w:type="spellEnd"/>
+      <w:r>
+        <w:rPr>
+          <w:rFonts w:ascii="Times New Roman" w:hAnsi="Times New Roman"/>
+          <w:i/>
+          <w:color w:val="24292E"/>
+          <w:sz w:val="24"/>
+          <w:szCs w:val="24"/>
+          <w:shd w:val="clear" w:color="auto" w:fill="FFFFFF"/>
+        </w:rPr>
+        <w:t>/</w:t>
+      </w:r>
+      <w:proofErr w:type="spellStart"/>
+      <w:r>
+        <w:rPr>
+          <w:rFonts w:ascii="Times New Roman" w:hAnsi="Times New Roman"/>
+          <w:i/>
+          <w:color w:val="24292E"/>
+          <w:sz w:val="24"/>
+          <w:szCs w:val="24"/>
+          <w:shd w:val="clear" w:color="auto" w:fill="FFFFFF"/>
+        </w:rPr>
+        <w:t>mysql</w:t>
+      </w:r>
+      <w:proofErr w:type="spellEnd"/>
+      <w:r>
+        <w:rPr>
+          <w:rFonts w:ascii="Times New Roman" w:hAnsi="Times New Roman"/>
+          <w:i/>
+          <w:color w:val="24292E"/>
+          <w:sz w:val="24"/>
+          <w:szCs w:val="24"/>
+          <w:shd w:val="clear" w:color="auto" w:fill="FFFFFF"/>
+        </w:rPr>
+        <w:t>/</w:t>
+      </w:r>
+      <w:proofErr w:type="spellStart"/>
+      <w:r>
+        <w:rPr>
+          <w:rFonts w:ascii="Times New Roman" w:hAnsi="Times New Roman"/>
+          <w:i/>
+          <w:color w:val="24292E"/>
+          <w:sz w:val="24"/>
+          <w:szCs w:val="24"/>
+          <w:shd w:val="clear" w:color="auto" w:fill="FFFFFF"/>
+        </w:rPr>
+        <w:t>smysql</w:t>
+      </w:r>
+      <w:proofErr w:type="spellEnd"/>
+      <w:r>
+        <w:rPr>
+          <w:rFonts w:ascii="Times New Roman" w:hAnsi="Times New Roman"/>
+          <w:color w:val="24292E"/>
+          <w:sz w:val="24"/>
+          <w:szCs w:val="24"/>
+          <w:shd w:val="clear" w:color="auto" w:fill="FFFFFF"/>
+        </w:rPr>
+        <w:t xml:space="preserve">) for </w:t>
+      </w:r>
+      <w:proofErr w:type="gramStart"/>
+      <w:r>
+        <w:rPr>
+          <w:rFonts w:ascii="Times New Roman" w:hAnsi="Times New Roman"/>
+          <w:color w:val="24292E"/>
+          <w:sz w:val="24"/>
+          <w:szCs w:val="24"/>
+          <w:shd w:val="clear" w:color="auto" w:fill="FFFFFF"/>
+        </w:rPr>
+        <w:t>server side</w:t>
+      </w:r>
+      <w:proofErr w:type="gramEnd"/>
+      <w:r>
+        <w:rPr>
+          <w:rFonts w:ascii="Times New Roman" w:hAnsi="Times New Roman"/>
+          <w:color w:val="24292E"/>
+          <w:sz w:val="24"/>
+          <w:szCs w:val="24"/>
+          <w:shd w:val="clear" w:color="auto" w:fill="FFFFFF"/>
+        </w:rPr>
+        <w:t xml:space="preserve"> development</w:t>
       </w:r>
       <w:r>
         <w:rPr>
@@ -972,16 +1342,44 @@
           <w:sz w:val="24"/>
           <w:szCs w:val="24"/>
         </w:rPr>
-        <w:t>In additon to the above samples, you can find performance study samples</w:t>
-      </w:r>
-      <w:r>
-        <w:rPr>
-          <w:rFonts w:ascii="Times New Roman" w:hAnsi="Times New Roman"/>
-          <w:sz w:val="24"/>
-          <w:szCs w:val="24"/>
-        </w:rPr>
-        <w:t xml:space="preserve"> by use of MySQL sample database sakila</w:t>
-      </w:r>
+        <w:t xml:space="preserve">In </w:t>
+      </w:r>
+      <w:proofErr w:type="spellStart"/>
+      <w:r>
+        <w:rPr>
+          <w:rFonts w:ascii="Times New Roman" w:hAnsi="Times New Roman"/>
+          <w:sz w:val="24"/>
+          <w:szCs w:val="24"/>
+        </w:rPr>
+        <w:t>additon</w:t>
+      </w:r>
+      <w:proofErr w:type="spellEnd"/>
+      <w:r>
+        <w:rPr>
+          <w:rFonts w:ascii="Times New Roman" w:hAnsi="Times New Roman"/>
+          <w:sz w:val="24"/>
+          <w:szCs w:val="24"/>
+        </w:rPr>
+        <w:t xml:space="preserve"> to the above samples, you can find performance study samples</w:t>
+      </w:r>
+      <w:r>
+        <w:rPr>
+          <w:rFonts w:ascii="Times New Roman" w:hAnsi="Times New Roman"/>
+          <w:sz w:val="24"/>
+          <w:szCs w:val="24"/>
+        </w:rPr>
+        <w:t xml:space="preserve"> by use of MySQL sample database </w:t>
+      </w:r>
+      <w:proofErr w:type="spellStart"/>
+      <w:r>
+        <w:rPr>
+          <w:rFonts w:ascii="Times New Roman" w:hAnsi="Times New Roman"/>
+          <w:sz w:val="24"/>
+          <w:szCs w:val="24"/>
+        </w:rPr>
+        <w:t>sakila</w:t>
+      </w:r>
+      <w:proofErr w:type="spellEnd"/>
       <w:r>
         <w:rPr>
           <w:rFonts w:ascii="Times New Roman" w:hAnsi="Times New Roman"/>
@@ -990,6 +1388,7 @@
         </w:rPr>
         <w:t xml:space="preserve"> at the directory </w:t>
       </w:r>
+      <w:proofErr w:type="spellStart"/>
       <w:r>
         <w:rPr>
           <w:rStyle w:val="Emphasis"/>
@@ -997,15 +1396,176 @@
           <w:sz w:val="24"/>
           <w:szCs w:val="24"/>
         </w:rPr>
-        <w:t xml:space="preserve">socketpro/stream_sql/mysql/DBPerf. </w:t>
-      </w:r>
-      <w:r>
-        <w:rPr>
-          <w:rFonts w:ascii="Times New Roman" w:hAnsi="Times New Roman"/>
-          <w:sz w:val="24"/>
-          <w:szCs w:val="24"/>
-        </w:rPr>
-        <w:t>The sub directory contains three performance study projects, cppperf, netperf and mysqlperf, which are written with C++/SocketPro SQL streaming, .NET/SocketPro SQL streaming and ADO.NET provider technologies, respectively.</w:t>
+        <w:t>socketpro</w:t>
+      </w:r>
+      <w:proofErr w:type="spellEnd"/>
+      <w:r>
+        <w:rPr>
+          <w:rStyle w:val="Emphasis"/>
+          <w:rFonts w:ascii="Times New Roman" w:hAnsi="Times New Roman"/>
+          <w:sz w:val="24"/>
+          <w:szCs w:val="24"/>
+        </w:rPr>
+        <w:t>/</w:t>
+      </w:r>
+      <w:proofErr w:type="spellStart"/>
+      <w:r>
+        <w:rPr>
+          <w:rStyle w:val="Emphasis"/>
+          <w:rFonts w:ascii="Times New Roman" w:hAnsi="Times New Roman"/>
+          <w:sz w:val="24"/>
+          <w:szCs w:val="24"/>
+        </w:rPr>
+        <w:t>stream_sql</w:t>
+      </w:r>
+      <w:proofErr w:type="spellEnd"/>
+      <w:r>
+        <w:rPr>
+          <w:rStyle w:val="Emphasis"/>
+          <w:rFonts w:ascii="Times New Roman" w:hAnsi="Times New Roman"/>
+          <w:sz w:val="24"/>
+          <w:szCs w:val="24"/>
+        </w:rPr>
+        <w:t>/</w:t>
+      </w:r>
+      <w:proofErr w:type="spellStart"/>
+      <w:r>
+        <w:rPr>
+          <w:rStyle w:val="Emphasis"/>
+          <w:rFonts w:ascii="Times New Roman" w:hAnsi="Times New Roman"/>
+          <w:sz w:val="24"/>
+          <w:szCs w:val="24"/>
+        </w:rPr>
+        <w:t>mysql</w:t>
+      </w:r>
+      <w:proofErr w:type="spellEnd"/>
+      <w:r>
+        <w:rPr>
+          <w:rStyle w:val="Emphasis"/>
+          <w:rFonts w:ascii="Times New Roman" w:hAnsi="Times New Roman"/>
+          <w:sz w:val="24"/>
+          <w:szCs w:val="24"/>
+        </w:rPr>
+        <w:t>/</w:t>
+      </w:r>
+      <w:proofErr w:type="spellStart"/>
+      <w:r>
+        <w:rPr>
+          <w:rStyle w:val="Emphasis"/>
+          <w:rFonts w:ascii="Times New Roman" w:hAnsi="Times New Roman"/>
+          <w:sz w:val="24"/>
+          <w:szCs w:val="24"/>
+        </w:rPr>
+        <w:t>DBPerf</w:t>
+      </w:r>
+      <w:proofErr w:type="spellEnd"/>
+      <w:r>
+        <w:rPr>
+          <w:rStyle w:val="Emphasis"/>
+          <w:rFonts w:ascii="Times New Roman" w:hAnsi="Times New Roman"/>
+          <w:sz w:val="24"/>
+          <w:szCs w:val="24"/>
+        </w:rPr>
+        <w:t xml:space="preserve">. </w:t>
+      </w:r>
+      <w:r>
+        <w:rPr>
+          <w:rFonts w:ascii="Times New Roman" w:hAnsi="Times New Roman"/>
+          <w:sz w:val="24"/>
+          <w:szCs w:val="24"/>
+        </w:rPr>
+        <w:t xml:space="preserve">The sub directory contains three performance study projects, </w:t>
+      </w:r>
+      <w:proofErr w:type="spellStart"/>
+      <w:r>
+        <w:rPr>
+          <w:rFonts w:ascii="Times New Roman" w:hAnsi="Times New Roman"/>
+          <w:sz w:val="24"/>
+          <w:szCs w:val="24"/>
+        </w:rPr>
+        <w:t>cppperf</w:t>
+      </w:r>
+      <w:proofErr w:type="spellEnd"/>
+      <w:r>
+        <w:rPr>
+          <w:rFonts w:ascii="Times New Roman" w:hAnsi="Times New Roman"/>
+          <w:sz w:val="24"/>
+          <w:szCs w:val="24"/>
+        </w:rPr>
+        <w:t xml:space="preserve">, </w:t>
+      </w:r>
+      <w:proofErr w:type="spellStart"/>
+      <w:r>
+        <w:rPr>
+          <w:rFonts w:ascii="Times New Roman" w:hAnsi="Times New Roman"/>
+          <w:sz w:val="24"/>
+          <w:szCs w:val="24"/>
+        </w:rPr>
+        <w:t>netperf</w:t>
+      </w:r>
+      <w:proofErr w:type="spellEnd"/>
+      <w:r>
+        <w:rPr>
+          <w:rFonts w:ascii="Times New Roman" w:hAnsi="Times New Roman"/>
+          <w:sz w:val="24"/>
+          <w:szCs w:val="24"/>
+        </w:rPr>
+        <w:t xml:space="preserve"> and </w:t>
+      </w:r>
+      <w:proofErr w:type="spellStart"/>
+      <w:r>
+        <w:rPr>
+          <w:rFonts w:ascii="Times New Roman" w:hAnsi="Times New Roman"/>
+          <w:sz w:val="24"/>
+          <w:szCs w:val="24"/>
+        </w:rPr>
+        <w:lastRenderedPageBreak/>
+        <w:t>mysqlperf</w:t>
+      </w:r>
+      <w:proofErr w:type="spellEnd"/>
+      <w:r>
+        <w:rPr>
+          <w:rFonts w:ascii="Times New Roman" w:hAnsi="Times New Roman"/>
+          <w:sz w:val="24"/>
+          <w:szCs w:val="24"/>
+        </w:rPr>
+        <w:t>, which are written with C++/</w:t>
+      </w:r>
+      <w:proofErr w:type="spellStart"/>
+      <w:r>
+        <w:rPr>
+          <w:rFonts w:ascii="Times New Roman" w:hAnsi="Times New Roman"/>
+          <w:sz w:val="24"/>
+          <w:szCs w:val="24"/>
+        </w:rPr>
+        <w:t>SocketPro</w:t>
+      </w:r>
+      <w:proofErr w:type="spellEnd"/>
+      <w:r>
+        <w:rPr>
+          <w:rFonts w:ascii="Times New Roman" w:hAnsi="Times New Roman"/>
+          <w:sz w:val="24"/>
+          <w:szCs w:val="24"/>
+        </w:rPr>
+        <w:t xml:space="preserve"> SQL streaming, .NET/</w:t>
+      </w:r>
+      <w:proofErr w:type="spellStart"/>
+      <w:r>
+        <w:rPr>
+          <w:rFonts w:ascii="Times New Roman" w:hAnsi="Times New Roman"/>
+          <w:sz w:val="24"/>
+          <w:szCs w:val="24"/>
+        </w:rPr>
+        <w:t>SocketPro</w:t>
+      </w:r>
+      <w:proofErr w:type="spellEnd"/>
+      <w:r>
+        <w:rPr>
+          <w:rFonts w:ascii="Times New Roman" w:hAnsi="Times New Roman"/>
+          <w:sz w:val="24"/>
+          <w:szCs w:val="24"/>
+        </w:rPr>
+        <w:t xml:space="preserve"> SQL streaming and ADO.NET provider technologies, respectively.</w:t>
       </w:r>
     </w:p>
     <w:p>
@@ -1025,9 +1585,27 @@
           <w:sz w:val="24"/>
           <w:szCs w:val="24"/>
         </w:rPr>
-        <w:lastRenderedPageBreak/>
-        <w:t>Further, SocketPro MySQL server plugin supports data table update events (DELETE, INSERT and UPDATE) through triggers. You can use this feature to push update events of selected tables onto clients. The sample project is located at the directory </w:t>
-      </w:r>
+        <w:t xml:space="preserve">Further, </w:t>
+      </w:r>
+      <w:proofErr w:type="spellStart"/>
+      <w:r>
+        <w:rPr>
+          <w:rFonts w:ascii="Times New Roman" w:hAnsi="Times New Roman"/>
+          <w:sz w:val="24"/>
+          <w:szCs w:val="24"/>
+        </w:rPr>
+        <w:t>SocketPro</w:t>
+      </w:r>
+      <w:proofErr w:type="spellEnd"/>
+      <w:r>
+        <w:rPr>
+          <w:rFonts w:ascii="Times New Roman" w:hAnsi="Times New Roman"/>
+          <w:sz w:val="24"/>
+          <w:szCs w:val="24"/>
+        </w:rPr>
+        <w:t xml:space="preserve"> MySQL server plugin supports data table update events (DELETE, INSERT and UPDATE) through triggers. You can use this feature to push update events of selected tables onto clients. The sample project is located at the directory </w:t>
+      </w:r>
+      <w:proofErr w:type="spellStart"/>
       <w:r>
         <w:rPr>
           <w:rStyle w:val="Emphasis"/>
@@ -1035,7 +1613,77 @@
           <w:sz w:val="24"/>
           <w:szCs w:val="24"/>
         </w:rPr>
-        <w:t>socketpro/stream_sql/mysql/test_cache.</w:t>
+        <w:t>socketpro</w:t>
+      </w:r>
+      <w:proofErr w:type="spellEnd"/>
+      <w:r>
+        <w:rPr>
+          <w:rStyle w:val="Emphasis"/>
+          <w:rFonts w:ascii="Times New Roman" w:hAnsi="Times New Roman"/>
+          <w:sz w:val="24"/>
+          <w:szCs w:val="24"/>
+        </w:rPr>
+        <w:t>/</w:t>
+      </w:r>
+      <w:proofErr w:type="spellStart"/>
+      <w:r>
+        <w:rPr>
+          <w:rStyle w:val="Emphasis"/>
+          <w:rFonts w:ascii="Times New Roman" w:hAnsi="Times New Roman"/>
+          <w:sz w:val="24"/>
+          <w:szCs w:val="24"/>
+        </w:rPr>
+        <w:t>stream_sql</w:t>
+      </w:r>
+      <w:proofErr w:type="spellEnd"/>
+      <w:r>
+        <w:rPr>
+          <w:rStyle w:val="Emphasis"/>
+          <w:rFonts w:ascii="Times New Roman" w:hAnsi="Times New Roman"/>
+          <w:sz w:val="24"/>
+          <w:szCs w:val="24"/>
+        </w:rPr>
+        <w:t>/</w:t>
+      </w:r>
+      <w:proofErr w:type="spellStart"/>
+      <w:r>
+        <w:rPr>
+          <w:rStyle w:val="Emphasis"/>
+          <w:rFonts w:ascii="Times New Roman" w:hAnsi="Times New Roman"/>
+          <w:sz w:val="24"/>
+          <w:szCs w:val="24"/>
+        </w:rPr>
+        <w:t>mysql</w:t>
+      </w:r>
+      <w:proofErr w:type="spellEnd"/>
+      <w:r>
+        <w:rPr>
+          <w:rStyle w:val="Emphasis"/>
+          <w:rFonts w:ascii="Times New Roman" w:hAnsi="Times New Roman"/>
+          <w:sz w:val="24"/>
+          <w:szCs w:val="24"/>
+        </w:rPr>
+        <w:t>/</w:t>
+      </w:r>
+      <w:proofErr w:type="spellStart"/>
+      <w:r>
+        <w:rPr>
+          <w:rStyle w:val="Emphasis"/>
+          <w:rFonts w:ascii="Times New Roman" w:hAnsi="Times New Roman"/>
+          <w:sz w:val="24"/>
+          <w:szCs w:val="24"/>
+        </w:rPr>
+        <w:t>test_cache</w:t>
+      </w:r>
+      <w:proofErr w:type="spellEnd"/>
+      <w:r>
+        <w:rPr>
+          <w:rStyle w:val="Emphasis"/>
+          <w:rFonts w:ascii="Times New Roman" w:hAnsi="Times New Roman"/>
+          <w:sz w:val="24"/>
+          <w:szCs w:val="24"/>
+        </w:rPr>
+        <w:t>.</w:t>
       </w:r>
     </w:p>
     <w:p>
@@ -1055,14 +1703,25 @@
         <w:tab/>
         <w:t xml:space="preserve">You should distribute system libraries inside the directory of </w:t>
       </w:r>
-      <w:r>
-        <w:rPr>
-          <w:rFonts w:ascii="Times New Roman" w:hAnsi="Times New Roman"/>
-          <w:i/>
-          <w:color w:val="24292E"/>
-          <w:shd w:val="clear" w:color="auto" w:fill="FFFFFF"/>
-        </w:rPr>
-        <w:t>socketpro/bin</w:t>
+      <w:proofErr w:type="spellStart"/>
+      <w:r>
+        <w:rPr>
+          <w:rFonts w:ascii="Times New Roman" w:hAnsi="Times New Roman"/>
+          <w:i/>
+          <w:color w:val="24292E"/>
+          <w:shd w:val="clear" w:color="auto" w:fill="FFFFFF"/>
+        </w:rPr>
+        <w:t>socketpro</w:t>
+      </w:r>
+      <w:proofErr w:type="spellEnd"/>
+      <w:r>
+        <w:rPr>
+          <w:rFonts w:ascii="Times New Roman" w:hAnsi="Times New Roman"/>
+          <w:i/>
+          <w:color w:val="24292E"/>
+          <w:shd w:val="clear" w:color="auto" w:fill="FFFFFF"/>
+        </w:rPr>
+        <w:t>/bin</w:t>
       </w:r>
       <w:r>
         <w:rPr>
@@ -1084,13 +1743,41 @@
           <w:shd w:val="clear" w:color="auto" w:fill="FFFFFF"/>
         </w:rPr>
       </w:pPr>
-      <w:r>
-        <w:rPr>
-          <w:rFonts w:ascii="Times New Roman" w:hAnsi="Times New Roman"/>
-          <w:color w:val="24292E"/>
-          <w:shd w:val="clear" w:color="auto" w:fill="FFFFFF"/>
-        </w:rPr>
-        <w:t xml:space="preserve">In regards to SocketPro communication framework, you may </w:t>
+      <w:proofErr w:type="gramStart"/>
+      <w:r>
+        <w:rPr>
+          <w:rFonts w:ascii="Times New Roman" w:hAnsi="Times New Roman"/>
+          <w:color w:val="24292E"/>
+          <w:shd w:val="clear" w:color="auto" w:fill="FFFFFF"/>
+        </w:rPr>
+        <w:t>In regards to</w:t>
+      </w:r>
+      <w:proofErr w:type="gramEnd"/>
+      <w:r>
+        <w:rPr>
+          <w:rFonts w:ascii="Times New Roman" w:hAnsi="Times New Roman"/>
+          <w:color w:val="24292E"/>
+          <w:shd w:val="clear" w:color="auto" w:fill="FFFFFF"/>
+        </w:rPr>
+        <w:t xml:space="preserve"> </w:t>
+      </w:r>
+      <w:proofErr w:type="spellStart"/>
+      <w:r>
+        <w:rPr>
+          <w:rFonts w:ascii="Times New Roman" w:hAnsi="Times New Roman"/>
+          <w:color w:val="24292E"/>
+          <w:shd w:val="clear" w:color="auto" w:fill="FFFFFF"/>
+        </w:rPr>
+        <w:t>SocketPro</w:t>
+      </w:r>
+      <w:proofErr w:type="spellEnd"/>
+      <w:r>
+        <w:rPr>
+          <w:rFonts w:ascii="Times New Roman" w:hAnsi="Times New Roman"/>
+          <w:color w:val="24292E"/>
+          <w:shd w:val="clear" w:color="auto" w:fill="FFFFFF"/>
+        </w:rPr>
+        <w:t xml:space="preserve"> communication framework, you may </w:t>
       </w:r>
       <w:r>
         <w:rPr>
@@ -1116,25 +1803,49 @@
         </w:rPr>
         <w:t xml:space="preserve">guide documentation at </w:t>
       </w:r>
-      <w:r>
-        <w:rPr>
-          <w:rFonts w:ascii="Times New Roman" w:hAnsi="Times New Roman"/>
-          <w:i/>
-          <w:color w:val="24292E"/>
-          <w:shd w:val="clear" w:color="auto" w:fill="FFFFFF"/>
-        </w:rPr>
-        <w:t>socketpro/doc/</w:t>
-      </w:r>
-      <w:r>
-        <w:rPr>
-          <w:rStyle w:val="Strong"/>
-          <w:rFonts w:ascii="Times New Roman" w:hAnsi="Times New Roman"/>
-          <w:b w:val="0"/>
-          <w:i/>
-          <w:color w:val="24292E"/>
-          <w:shd w:val="clear" w:color="auto" w:fill="FFFFFF"/>
-        </w:rPr>
-        <w:t>SocketPro development guide.pdf</w:t>
+      <w:proofErr w:type="spellStart"/>
+      <w:r>
+        <w:rPr>
+          <w:rFonts w:ascii="Times New Roman" w:hAnsi="Times New Roman"/>
+          <w:i/>
+          <w:color w:val="24292E"/>
+          <w:shd w:val="clear" w:color="auto" w:fill="FFFFFF"/>
+        </w:rPr>
+        <w:t>socketpro</w:t>
+      </w:r>
+      <w:proofErr w:type="spellEnd"/>
+      <w:r>
+        <w:rPr>
+          <w:rFonts w:ascii="Times New Roman" w:hAnsi="Times New Roman"/>
+          <w:i/>
+          <w:color w:val="24292E"/>
+          <w:shd w:val="clear" w:color="auto" w:fill="FFFFFF"/>
+        </w:rPr>
+        <w:t>/doc/</w:t>
+      </w:r>
+      <w:proofErr w:type="spellStart"/>
+      <w:r>
+        <w:rPr>
+          <w:rStyle w:val="Strong"/>
+          <w:rFonts w:ascii="Times New Roman" w:hAnsi="Times New Roman"/>
+          <w:b w:val="0"/>
+          <w:i/>
+          <w:color w:val="24292E"/>
+          <w:shd w:val="clear" w:color="auto" w:fill="FFFFFF"/>
+        </w:rPr>
+        <w:t>SocketPro</w:t>
+      </w:r>
+      <w:proofErr w:type="spellEnd"/>
+      <w:r>
+        <w:rPr>
+          <w:rStyle w:val="Strong"/>
+          <w:rFonts w:ascii="Times New Roman" w:hAnsi="Times New Roman"/>
+          <w:b w:val="0"/>
+          <w:i/>
+          <w:color w:val="24292E"/>
+          <w:shd w:val="clear" w:color="auto" w:fill="FFFFFF"/>
+        </w:rPr>
+        <w:t xml:space="preserve"> development guide.pdf</w:t>
       </w:r>
       <w:r>
         <w:rPr>
@@ -1167,22 +1878,36 @@
           <w:szCs w:val="24"/>
           <w:shd w:val="clear" w:color="auto" w:fill="FFFFFF"/>
         </w:rPr>
-        <w:t>Enabling MySQL prepare statements</w:t>
-      </w:r>
-      <w:r>
-        <w:rPr>
-          <w:rStyle w:val="Strong"/>
-          <w:rFonts w:ascii="Times New Roman" w:hAnsi="Times New Roman"/>
-          <w:color w:val="24292E"/>
-          <w:sz w:val="24"/>
-          <w:szCs w:val="24"/>
-          <w:shd w:val="clear" w:color="auto" w:fill="FFFFFF"/>
-        </w:rPr>
-        <w:t xml:space="preserve"> within server plug-in</w:t>
+        <w:t xml:space="preserve">Register </w:t>
+      </w:r>
+      <w:proofErr w:type="spellStart"/>
+      <w:r>
+        <w:rPr>
+          <w:rStyle w:val="Strong"/>
+          <w:rFonts w:ascii="Times New Roman" w:hAnsi="Times New Roman"/>
+          <w:color w:val="24292E"/>
+          <w:sz w:val="24"/>
+          <w:szCs w:val="24"/>
+          <w:shd w:val="clear" w:color="auto" w:fill="FFFFFF"/>
+        </w:rPr>
+        <w:t>SocketPro</w:t>
+      </w:r>
+      <w:proofErr w:type="spellEnd"/>
+      <w:r>
+        <w:rPr>
+          <w:rStyle w:val="Strong"/>
+          <w:rFonts w:ascii="Times New Roman" w:hAnsi="Times New Roman"/>
+          <w:color w:val="24292E"/>
+          <w:sz w:val="24"/>
+          <w:szCs w:val="24"/>
+          <w:shd w:val="clear" w:color="auto" w:fill="FFFFFF"/>
+        </w:rPr>
+        <w:t xml:space="preserve"> MySQL SQL-streaming plugin and its configuration database</w:t>
       </w:r>
     </w:p>
     <w:p>
       <w:pPr>
+        <w:ind w:firstLine="720"/>
         <w:rPr>
           <w:rStyle w:val="Strong"/>
           <w:rFonts w:ascii="Times New Roman" w:hAnsi="Times New Roman"/>
@@ -1199,111 +1924,18 @@
           <w:color w:val="24292E"/>
           <w:shd w:val="clear" w:color="auto" w:fill="FFFFFF"/>
         </w:rPr>
-        <w:tab/>
-        <w:t>Although MySql server plug</w:t>
-      </w:r>
-      <w:r>
-        <w:rPr>
-          <w:rStyle w:val="Strong"/>
-          <w:rFonts w:ascii="Times New Roman" w:hAnsi="Times New Roman"/>
-          <w:b w:val="0"/>
-          <w:color w:val="24292E"/>
-          <w:shd w:val="clear" w:color="auto" w:fill="FFFFFF"/>
-        </w:rPr>
-        <w:t>-</w:t>
-      </w:r>
-      <w:r>
-        <w:rPr>
-          <w:rStyle w:val="Strong"/>
-          <w:rFonts w:ascii="Times New Roman" w:hAnsi="Times New Roman"/>
-          <w:b w:val="0"/>
-          <w:color w:val="24292E"/>
-          <w:shd w:val="clear" w:color="auto" w:fill="FFFFFF"/>
-        </w:rPr>
-        <w:t>in does support g</w:t>
-      </w:r>
-      <w:r>
-        <w:rPr>
-          <w:rStyle w:val="Strong"/>
-          <w:rFonts w:ascii="Times New Roman" w:hAnsi="Times New Roman"/>
-          <w:b w:val="0"/>
-          <w:color w:val="24292E"/>
-          <w:shd w:val="clear" w:color="auto" w:fill="FFFFFF"/>
-        </w:rPr>
-        <w:t>eneral SQL statements,</w:t>
-      </w:r>
-      <w:r>
-        <w:rPr>
-          <w:rStyle w:val="Strong"/>
-          <w:rFonts w:ascii="Times New Roman" w:hAnsi="Times New Roman"/>
-          <w:b w:val="0"/>
-          <w:color w:val="24292E"/>
-          <w:shd w:val="clear" w:color="auto" w:fill="FFFFFF"/>
-        </w:rPr>
-        <w:t xml:space="preserve"> it does not support prepare statements</w:t>
-      </w:r>
-      <w:r>
-        <w:rPr>
-          <w:rStyle w:val="Strong"/>
-          <w:rFonts w:ascii="Times New Roman" w:hAnsi="Times New Roman"/>
-          <w:b w:val="0"/>
-          <w:color w:val="24292E"/>
-          <w:shd w:val="clear" w:color="auto" w:fill="FFFFFF"/>
-        </w:rPr>
-        <w:t xml:space="preserve"> at all</w:t>
-      </w:r>
-      <w:r>
-        <w:rPr>
-          <w:rStyle w:val="Strong"/>
-          <w:rFonts w:ascii="Times New Roman" w:hAnsi="Times New Roman"/>
-          <w:b w:val="0"/>
-          <w:color w:val="24292E"/>
-          <w:shd w:val="clear" w:color="auto" w:fill="FFFFFF"/>
-        </w:rPr>
-        <w:t>. After digging into MySQL source code, UDAParts has figured out how to enable MySQL prepare statements</w:t>
-      </w:r>
-      <w:r>
-        <w:rPr>
-          <w:rStyle w:val="Strong"/>
-          <w:rFonts w:ascii="Times New Roman" w:hAnsi="Times New Roman"/>
-          <w:b w:val="0"/>
-          <w:color w:val="24292E"/>
-          <w:shd w:val="clear" w:color="auto" w:fill="FFFFFF"/>
-        </w:rPr>
-        <w:t xml:space="preserve"> within server plug-in</w:t>
-      </w:r>
-      <w:r>
-        <w:rPr>
-          <w:rStyle w:val="Strong"/>
-          <w:rFonts w:ascii="Times New Roman" w:hAnsi="Times New Roman"/>
-          <w:b w:val="0"/>
-          <w:color w:val="24292E"/>
-          <w:shd w:val="clear" w:color="auto" w:fill="FFFFFF"/>
-        </w:rPr>
-        <w:t xml:space="preserve">. To add support of prepare statements within MySQL server plug-in, it is required to modify the four implementation files, </w:t>
-      </w:r>
-      <w:r>
-        <w:rPr>
-          <w:rStyle w:val="Strong"/>
-          <w:rFonts w:ascii="Times New Roman" w:hAnsi="Times New Roman"/>
-          <w:b w:val="0"/>
-          <w:i/>
-          <w:color w:val="24292E"/>
-          <w:shd w:val="clear" w:color="auto" w:fill="FFFFFF"/>
-        </w:rPr>
-        <w:t>protocol_callback</w:t>
-      </w:r>
-      <w:r>
-        <w:rPr>
-          <w:rStyle w:val="Strong"/>
-          <w:rFonts w:ascii="Times New Roman" w:hAnsi="Times New Roman"/>
-          <w:b w:val="0"/>
-          <w:i/>
-          <w:color w:val="24292E"/>
-          <w:shd w:val="clear" w:color="auto" w:fill="FFFFFF"/>
-        </w:rPr>
-        <w:t>.cc</w:t>
-      </w:r>
+        <w:t xml:space="preserve">As described at </w:t>
+      </w:r>
+      <w:hyperlink r:id="rId11" w:history="1">
+        <w:r>
+          <w:rPr>
+            <w:rStyle w:val="Hyperlink"/>
+            <w:rFonts w:ascii="Times New Roman" w:hAnsi="Times New Roman"/>
+            <w:shd w:val="clear" w:color="auto" w:fill="FFFFFF"/>
+          </w:rPr>
+          <w:t>this site</w:t>
+        </w:r>
+      </w:hyperlink>
       <w:r>
         <w:rPr>
           <w:rStyle w:val="Strong"/>
@@ -1319,96 +1951,146 @@
           <w:rStyle w:val="Strong"/>
           <w:rFonts w:ascii="Times New Roman" w:hAnsi="Times New Roman"/>
           <w:b w:val="0"/>
-          <w:i/>
-          <w:color w:val="24292E"/>
-          <w:shd w:val="clear" w:color="auto" w:fill="FFFFFF"/>
-        </w:rPr>
-        <w:t>protocol_callback.h</w:t>
-      </w:r>
-      <w:r>
-        <w:rPr>
-          <w:rStyle w:val="Strong"/>
-          <w:rFonts w:ascii="Times New Roman" w:hAnsi="Times New Roman"/>
-          <w:b w:val="0"/>
-          <w:color w:val="24292E"/>
-          <w:shd w:val="clear" w:color="auto" w:fill="FFFFFF"/>
-        </w:rPr>
-        <w:t xml:space="preserve">, </w:t>
-      </w:r>
-      <w:r>
-        <w:rPr>
-          <w:rStyle w:val="Strong"/>
-          <w:rFonts w:ascii="Times New Roman" w:hAnsi="Times New Roman"/>
-          <w:b w:val="0"/>
-          <w:i/>
-          <w:color w:val="24292E"/>
-          <w:shd w:val="clear" w:color="auto" w:fill="FFFFFF"/>
-        </w:rPr>
-        <w:t>protocol_classic</w:t>
-      </w:r>
-      <w:r>
-        <w:rPr>
-          <w:rStyle w:val="Strong"/>
-          <w:rFonts w:ascii="Times New Roman" w:hAnsi="Times New Roman"/>
-          <w:b w:val="0"/>
-          <w:i/>
-          <w:color w:val="24292E"/>
-          <w:shd w:val="clear" w:color="auto" w:fill="FFFFFF"/>
-        </w:rPr>
-        <w:t>.cc</w:t>
-      </w:r>
-      <w:r>
-        <w:rPr>
-          <w:rStyle w:val="Strong"/>
-          <w:rFonts w:ascii="Times New Roman" w:hAnsi="Times New Roman"/>
-          <w:b w:val="0"/>
-          <w:color w:val="24292E"/>
-          <w:shd w:val="clear" w:color="auto" w:fill="FFFFFF"/>
-        </w:rPr>
-        <w:t xml:space="preserve"> and </w:t>
-      </w:r>
-      <w:r>
-        <w:rPr>
-          <w:rStyle w:val="Strong"/>
-          <w:rFonts w:ascii="Times New Roman" w:hAnsi="Times New Roman"/>
-          <w:b w:val="0"/>
-          <w:i/>
-          <w:color w:val="24292E"/>
-          <w:shd w:val="clear" w:color="auto" w:fill="FFFFFF"/>
-        </w:rPr>
-        <w:t>sql_prepare</w:t>
-      </w:r>
-      <w:r>
-        <w:rPr>
-          <w:rStyle w:val="Strong"/>
-          <w:rFonts w:ascii="Times New Roman" w:hAnsi="Times New Roman"/>
-          <w:b w:val="0"/>
-          <w:i/>
-          <w:color w:val="24292E"/>
-          <w:shd w:val="clear" w:color="auto" w:fill="FFFFFF"/>
-        </w:rPr>
-        <w:t>.cc</w:t>
-      </w:r>
-      <w:r>
-        <w:rPr>
-          <w:rStyle w:val="Strong"/>
-          <w:rFonts w:ascii="Times New Roman" w:hAnsi="Times New Roman"/>
-          <w:b w:val="0"/>
-          <w:color w:val="24292E"/>
-          <w:shd w:val="clear" w:color="auto" w:fill="FFFFFF"/>
-        </w:rPr>
-        <w:t xml:space="preserve"> before compiling the MySQL application </w:t>
-      </w:r>
-      <w:r>
-        <w:rPr>
-          <w:rStyle w:val="Strong"/>
-          <w:rFonts w:ascii="Times New Roman" w:hAnsi="Times New Roman"/>
-          <w:b w:val="0"/>
-          <w:i/>
-          <w:color w:val="24292E"/>
-          <w:shd w:val="clear" w:color="auto" w:fill="FFFFFF"/>
-        </w:rPr>
-        <w:t>mysqld</w:t>
+          <w:color w:val="24292E"/>
+          <w:shd w:val="clear" w:color="auto" w:fill="FFFFFF"/>
+        </w:rPr>
+        <w:t xml:space="preserve">it is required for you to </w:t>
+      </w:r>
+      <w:r>
+        <w:rPr>
+          <w:rStyle w:val="Strong"/>
+          <w:rFonts w:ascii="Times New Roman" w:hAnsi="Times New Roman"/>
+          <w:b w:val="0"/>
+          <w:color w:val="24292E"/>
+          <w:shd w:val="clear" w:color="auto" w:fill="FFFFFF"/>
+        </w:rPr>
+        <w:t xml:space="preserve">register </w:t>
+      </w:r>
+      <w:proofErr w:type="spellStart"/>
+      <w:r>
+        <w:rPr>
+          <w:rStyle w:val="Strong"/>
+          <w:rFonts w:ascii="Times New Roman" w:hAnsi="Times New Roman"/>
+          <w:b w:val="0"/>
+          <w:color w:val="24292E"/>
+          <w:shd w:val="clear" w:color="auto" w:fill="FFFFFF"/>
+        </w:rPr>
+        <w:t>SocketPro</w:t>
+      </w:r>
+      <w:proofErr w:type="spellEnd"/>
+      <w:r>
+        <w:rPr>
+          <w:rStyle w:val="Strong"/>
+          <w:rFonts w:ascii="Times New Roman" w:hAnsi="Times New Roman"/>
+          <w:b w:val="0"/>
+          <w:color w:val="24292E"/>
+          <w:shd w:val="clear" w:color="auto" w:fill="FFFFFF"/>
+        </w:rPr>
+        <w:t xml:space="preserve"> </w:t>
+      </w:r>
+      <w:r>
+        <w:rPr>
+          <w:rStyle w:val="Strong"/>
+          <w:rFonts w:ascii="Times New Roman" w:hAnsi="Times New Roman"/>
+          <w:b w:val="0"/>
+          <w:color w:val="24292E"/>
+          <w:shd w:val="clear" w:color="auto" w:fill="FFFFFF"/>
+        </w:rPr>
+        <w:t xml:space="preserve">MySQL SQL-stream </w:t>
+      </w:r>
+      <w:r>
+        <w:rPr>
+          <w:rStyle w:val="Strong"/>
+          <w:rFonts w:ascii="Times New Roman" w:hAnsi="Times New Roman"/>
+          <w:b w:val="0"/>
+          <w:color w:val="24292E"/>
+          <w:shd w:val="clear" w:color="auto" w:fill="FFFFFF"/>
+        </w:rPr>
+        <w:t xml:space="preserve">server </w:t>
+      </w:r>
+      <w:r>
+        <w:rPr>
+          <w:rStyle w:val="Strong"/>
+          <w:rFonts w:ascii="Times New Roman" w:hAnsi="Times New Roman"/>
+          <w:b w:val="0"/>
+          <w:color w:val="24292E"/>
+          <w:shd w:val="clear" w:color="auto" w:fill="FFFFFF"/>
+        </w:rPr>
+        <w:t xml:space="preserve">plugin by calling statement </w:t>
+      </w:r>
+      <w:r>
+        <w:rPr>
+          <w:rStyle w:val="Strong"/>
+          <w:rFonts w:ascii="Times New Roman" w:hAnsi="Times New Roman"/>
+          <w:i/>
+          <w:color w:val="24292E"/>
+          <w:shd w:val="clear" w:color="auto" w:fill="FFFFFF"/>
+        </w:rPr>
+        <w:t xml:space="preserve">INSTALL </w:t>
+      </w:r>
+      <w:proofErr w:type="gramStart"/>
+      <w:r>
+        <w:rPr>
+          <w:rStyle w:val="Strong"/>
+          <w:rFonts w:ascii="Times New Roman" w:hAnsi="Times New Roman"/>
+          <w:i/>
+          <w:color w:val="24292E"/>
+          <w:shd w:val="clear" w:color="auto" w:fill="FFFFFF"/>
+        </w:rPr>
+        <w:t xml:space="preserve">PLUGIN </w:t>
+      </w:r>
+      <w:r>
+        <w:rPr>
+          <w:rStyle w:val="Strong"/>
+          <w:rFonts w:ascii="Times New Roman" w:hAnsi="Times New Roman"/>
+          <w:i/>
+          <w:color w:val="24292E"/>
+          <w:shd w:val="clear" w:color="auto" w:fill="FFFFFF"/>
+        </w:rPr>
+        <w:t xml:space="preserve"> </w:t>
+      </w:r>
+      <w:proofErr w:type="spellStart"/>
+      <w:r>
+        <w:rPr>
+          <w:rStyle w:val="Strong"/>
+          <w:rFonts w:ascii="Times New Roman" w:hAnsi="Times New Roman"/>
+          <w:i/>
+          <w:color w:val="24292E"/>
+          <w:shd w:val="clear" w:color="auto" w:fill="FFFFFF"/>
+        </w:rPr>
+        <w:t>UDAParts</w:t>
+      </w:r>
+      <w:proofErr w:type="gramEnd"/>
+      <w:r>
+        <w:rPr>
+          <w:rStyle w:val="Strong"/>
+          <w:rFonts w:ascii="Times New Roman" w:hAnsi="Times New Roman"/>
+          <w:i/>
+          <w:color w:val="24292E"/>
+          <w:shd w:val="clear" w:color="auto" w:fill="FFFFFF"/>
+        </w:rPr>
+        <w:t>_SQL</w:t>
+      </w:r>
+      <w:r>
+        <w:rPr>
+          <w:rStyle w:val="Strong"/>
+          <w:rFonts w:ascii="Times New Roman" w:hAnsi="Times New Roman"/>
+          <w:i/>
+          <w:color w:val="24292E"/>
+          <w:shd w:val="clear" w:color="auto" w:fill="FFFFFF"/>
+        </w:rPr>
+        <w:t>_Streaming</w:t>
+      </w:r>
+      <w:proofErr w:type="spellEnd"/>
+      <w:r>
+        <w:rPr>
+          <w:rStyle w:val="Strong"/>
+          <w:rFonts w:ascii="Times New Roman" w:hAnsi="Times New Roman"/>
+          <w:i/>
+          <w:color w:val="24292E"/>
+          <w:shd w:val="clear" w:color="auto" w:fill="FFFFFF"/>
+        </w:rPr>
+        <w:t xml:space="preserve"> SONAME ‘libsmysql.so’</w:t>
       </w:r>
       <w:r>
         <w:rPr>
@@ -1428,96 +2110,40 @@
           <w:color w:val="24292E"/>
           <w:shd w:val="clear" w:color="auto" w:fill="FFFFFF"/>
         </w:rPr>
-        <w:t xml:space="preserve"> It </w:t>
-      </w:r>
-      <w:r>
-        <w:rPr>
-          <w:rStyle w:val="Strong"/>
-          <w:rFonts w:ascii="Times New Roman" w:hAnsi="Times New Roman"/>
-          <w:b w:val="0"/>
-          <w:color w:val="24292E"/>
-          <w:shd w:val="clear" w:color="auto" w:fill="FFFFFF"/>
-        </w:rPr>
-        <w:t>must be</w:t>
-      </w:r>
-      <w:r>
-        <w:rPr>
-          <w:rStyle w:val="Strong"/>
-          <w:rFonts w:ascii="Times New Roman" w:hAnsi="Times New Roman"/>
-          <w:b w:val="0"/>
-          <w:color w:val="24292E"/>
-          <w:shd w:val="clear" w:color="auto" w:fill="FFFFFF"/>
-        </w:rPr>
-        <w:t xml:space="preserve"> noted that this is a </w:t>
-      </w:r>
-      <w:r>
-        <w:rPr>
-          <w:rStyle w:val="Strong"/>
-          <w:rFonts w:ascii="Times New Roman" w:hAnsi="Times New Roman"/>
-          <w:color w:val="24292E"/>
-          <w:shd w:val="clear" w:color="auto" w:fill="FFFFFF"/>
-        </w:rPr>
-        <w:t>temporary</w:t>
-      </w:r>
-      <w:r>
-        <w:rPr>
-          <w:rStyle w:val="Strong"/>
-          <w:rFonts w:ascii="Times New Roman" w:hAnsi="Times New Roman"/>
-          <w:b w:val="0"/>
-          <w:color w:val="24292E"/>
-          <w:shd w:val="clear" w:color="auto" w:fill="FFFFFF"/>
-        </w:rPr>
-        <w:t xml:space="preserve"> solution!</w:t>
-      </w:r>
-      <w:r>
-        <w:rPr>
-          <w:rStyle w:val="Strong"/>
-          <w:rFonts w:ascii="Times New Roman" w:hAnsi="Times New Roman"/>
-          <w:b w:val="0"/>
-          <w:color w:val="24292E"/>
-          <w:shd w:val="clear" w:color="auto" w:fill="FFFFFF"/>
-        </w:rPr>
-        <w:t xml:space="preserve"> Once MySQL server plug-in supports prepare statements in the future, UDAParts will use MySQL native implementation instead as expected.</w:t>
-      </w:r>
-      <w:r>
-        <w:rPr>
-          <w:rStyle w:val="Strong"/>
-          <w:rFonts w:ascii="Times New Roman" w:hAnsi="Times New Roman"/>
-          <w:b w:val="0"/>
-          <w:color w:val="24292E"/>
-          <w:shd w:val="clear" w:color="auto" w:fill="FFFFFF"/>
-        </w:rPr>
-        <w:t xml:space="preserve"> UDAParts has pre-compiled MySQL server application mysqld located at the directory socketpro/stream_sql/mysql/(mysql-5.7.18|mysql-5.7.19) in case you are not familiar with C/C++</w:t>
-      </w:r>
-      <w:r>
-        <w:rPr>
-          <w:rStyle w:val="Strong"/>
-          <w:rFonts w:ascii="Times New Roman" w:hAnsi="Times New Roman"/>
-          <w:b w:val="0"/>
-          <w:color w:val="24292E"/>
-          <w:shd w:val="clear" w:color="auto" w:fill="FFFFFF"/>
-        </w:rPr>
-        <w:t xml:space="preserve"> and want to skip the following paragraphs directly to the paragraph beginning with </w:t>
-      </w:r>
-      <w:r>
-        <w:rPr>
-          <w:rStyle w:val="Strong"/>
-          <w:rFonts w:ascii="Times New Roman" w:hAnsi="Times New Roman"/>
-          <w:i/>
-          <w:color w:val="24292E"/>
-          <w:shd w:val="clear" w:color="auto" w:fill="FFFFFF"/>
-        </w:rPr>
-        <w:t>Restart mysqld</w:t>
-      </w:r>
-      <w:r>
-        <w:rPr>
-          <w:rStyle w:val="Strong"/>
-          <w:rFonts w:ascii="Times New Roman" w:hAnsi="Times New Roman"/>
-          <w:i/>
-          <w:color w:val="24292E"/>
-          <w:shd w:val="clear" w:color="auto" w:fill="FFFFFF"/>
-        </w:rPr>
-        <w:t>:</w:t>
+        <w:t xml:space="preserve"> If successful, you should see a new database </w:t>
+      </w:r>
+      <w:proofErr w:type="spellStart"/>
+      <w:r>
+        <w:rPr>
+          <w:rStyle w:val="Strong"/>
+          <w:rFonts w:ascii="Times New Roman" w:hAnsi="Times New Roman"/>
+          <w:b w:val="0"/>
+          <w:i/>
+          <w:color w:val="24292E"/>
+          <w:shd w:val="clear" w:color="auto" w:fill="FFFFFF"/>
+        </w:rPr>
+        <w:t>sp_streaming_db</w:t>
+      </w:r>
+      <w:proofErr w:type="spellEnd"/>
+      <w:r>
+        <w:rPr>
+          <w:rStyle w:val="Strong"/>
+          <w:rFonts w:ascii="Times New Roman" w:hAnsi="Times New Roman"/>
+          <w:b w:val="0"/>
+          <w:color w:val="24292E"/>
+          <w:shd w:val="clear" w:color="auto" w:fill="FFFFFF"/>
+        </w:rPr>
+        <w:t xml:space="preserve"> created as shown in the below Figure </w:t>
+      </w:r>
+      <w:r>
+        <w:rPr>
+          <w:rStyle w:val="Strong"/>
+          <w:rFonts w:ascii="Times New Roman" w:hAnsi="Times New Roman"/>
+          <w:b w:val="0"/>
+          <w:color w:val="24292E"/>
+          <w:shd w:val="clear" w:color="auto" w:fill="FFFFFF"/>
+        </w:rPr>
+        <w:t>1</w:t>
       </w:r>
       <w:r>
         <w:rPr>
@@ -1528,386 +2154,6 @@
           <w:shd w:val="clear" w:color="auto" w:fill="FFFFFF"/>
         </w:rPr>
         <w:t>.</w:t>
-      </w:r>
-    </w:p>
-    <w:p>
-      <w:pPr>
-        <w:rPr>
-          <w:rStyle w:val="Strong"/>
-          <w:rFonts w:ascii="Times New Roman" w:hAnsi="Times New Roman"/>
-          <w:b w:val="0"/>
-          <w:color w:val="24292E"/>
-          <w:shd w:val="clear" w:color="auto" w:fill="FFFFFF"/>
-        </w:rPr>
-      </w:pPr>
-      <w:r>
-        <w:rPr>
-          <w:rFonts w:ascii="Times New Roman" w:hAnsi="Times New Roman"/>
-          <w:bCs/>
-          <w:color w:val="24292E"/>
-          <w:shd w:val="clear" w:color="auto" w:fill="FFFFFF"/>
-        </w:rPr>
-        <w:tab/>
-      </w:r>
-      <w:r>
-        <w:rPr>
-          <w:rStyle w:val="Strong"/>
-          <w:rFonts w:ascii="Times New Roman" w:hAnsi="Times New Roman"/>
-          <w:i/>
-          <w:color w:val="24292E"/>
-          <w:shd w:val="clear" w:color="auto" w:fill="FFFFFF"/>
-        </w:rPr>
-        <w:t>protocol_callback</w:t>
-      </w:r>
-      <w:r>
-        <w:rPr>
-          <w:rStyle w:val="Strong"/>
-          <w:rFonts w:ascii="Times New Roman" w:hAnsi="Times New Roman"/>
-          <w:i/>
-          <w:color w:val="24292E"/>
-          <w:shd w:val="clear" w:color="auto" w:fill="FFFFFF"/>
-        </w:rPr>
-        <w:t>.cc</w:t>
-      </w:r>
-      <w:r>
-        <w:rPr>
-          <w:rStyle w:val="Strong"/>
-          <w:rFonts w:ascii="Times New Roman" w:hAnsi="Times New Roman"/>
-          <w:i/>
-          <w:color w:val="24292E"/>
-          <w:shd w:val="clear" w:color="auto" w:fill="FFFFFF"/>
-        </w:rPr>
-        <w:t xml:space="preserve"> and protocol_callback.h:</w:t>
-      </w:r>
-      <w:r>
-        <w:rPr>
-          <w:rStyle w:val="Strong"/>
-          <w:rFonts w:ascii="Times New Roman" w:hAnsi="Times New Roman"/>
-          <w:b w:val="0"/>
-          <w:color w:val="24292E"/>
-          <w:shd w:val="clear" w:color="auto" w:fill="FFFFFF"/>
-        </w:rPr>
-        <w:t xml:space="preserve"> </w:t>
-      </w:r>
-      <w:r>
-        <w:rPr>
-          <w:rStyle w:val="Strong"/>
-          <w:rFonts w:ascii="Times New Roman" w:hAnsi="Times New Roman"/>
-          <w:b w:val="0"/>
-          <w:color w:val="24292E"/>
-          <w:shd w:val="clear" w:color="auto" w:fill="FFFFFF"/>
-        </w:rPr>
-        <w:t>At the very beginning, add a forward class declaration (</w:t>
-      </w:r>
-      <w:r>
-        <w:rPr>
-          <w:rStyle w:val="Strong"/>
-          <w:rFonts w:ascii="Times New Roman" w:hAnsi="Times New Roman"/>
-          <w:b w:val="0"/>
-          <w:i/>
-          <w:color w:val="24292E"/>
-          <w:shd w:val="clear" w:color="auto" w:fill="FFFFFF"/>
-        </w:rPr>
-        <w:t>class Item_param;</w:t>
-      </w:r>
-      <w:r>
-        <w:rPr>
-          <w:rStyle w:val="Strong"/>
-          <w:rFonts w:ascii="Times New Roman" w:hAnsi="Times New Roman"/>
-          <w:b w:val="0"/>
-          <w:color w:val="24292E"/>
-          <w:shd w:val="clear" w:color="auto" w:fill="FFFFFF"/>
-        </w:rPr>
-        <w:t xml:space="preserve">) at the header of the file </w:t>
-      </w:r>
-      <w:r>
-        <w:rPr>
-          <w:rStyle w:val="Strong"/>
-          <w:rFonts w:ascii="Times New Roman" w:hAnsi="Times New Roman"/>
-          <w:b w:val="0"/>
-          <w:i/>
-          <w:color w:val="24292E"/>
-          <w:shd w:val="clear" w:color="auto" w:fill="FFFFFF"/>
-        </w:rPr>
-        <w:t>protocol_callback.h</w:t>
-      </w:r>
-      <w:r>
-        <w:rPr>
-          <w:rStyle w:val="Strong"/>
-          <w:rFonts w:ascii="Times New Roman" w:hAnsi="Times New Roman"/>
-          <w:b w:val="0"/>
-          <w:color w:val="24292E"/>
-          <w:shd w:val="clear" w:color="auto" w:fill="FFFFFF"/>
-        </w:rPr>
-        <w:t>. Next</w:t>
-      </w:r>
-      <w:r>
-        <w:rPr>
-          <w:rStyle w:val="Strong"/>
-          <w:rFonts w:ascii="Times New Roman" w:hAnsi="Times New Roman"/>
-          <w:b w:val="0"/>
-          <w:color w:val="24292E"/>
-          <w:shd w:val="clear" w:color="auto" w:fill="FFFFFF"/>
-        </w:rPr>
-        <w:t xml:space="preserve">, it is required that the class </w:t>
-      </w:r>
-      <w:r>
-        <w:rPr>
-          <w:rStyle w:val="Strong"/>
-          <w:rFonts w:ascii="Times New Roman" w:hAnsi="Times New Roman"/>
-          <w:b w:val="0"/>
-          <w:i/>
-          <w:color w:val="24292E"/>
-          <w:shd w:val="clear" w:color="auto" w:fill="FFFFFF"/>
-        </w:rPr>
-        <w:t>Protocol_callback</w:t>
-      </w:r>
-      <w:r>
-        <w:rPr>
-          <w:rStyle w:val="Strong"/>
-          <w:rFonts w:ascii="Times New Roman" w:hAnsi="Times New Roman"/>
-          <w:b w:val="0"/>
-          <w:color w:val="24292E"/>
-          <w:shd w:val="clear" w:color="auto" w:fill="FFFFFF"/>
-        </w:rPr>
-        <w:t xml:space="preserve"> must</w:t>
-      </w:r>
-      <w:r>
-        <w:rPr>
-          <w:rStyle w:val="Strong"/>
-          <w:rFonts w:ascii="Times New Roman" w:hAnsi="Times New Roman"/>
-          <w:b w:val="0"/>
-          <w:color w:val="24292E"/>
-          <w:shd w:val="clear" w:color="auto" w:fill="FFFFFF"/>
-        </w:rPr>
-        <w:t xml:space="preserve"> be added with two public methods (</w:t>
-      </w:r>
-      <w:r>
-        <w:rPr>
-          <w:rStyle w:val="Strong"/>
-          <w:rFonts w:ascii="Times New Roman" w:hAnsi="Times New Roman"/>
-          <w:b w:val="0"/>
-          <w:i/>
-          <w:color w:val="24292E"/>
-          <w:shd w:val="clear" w:color="auto" w:fill="FFFFFF"/>
-        </w:rPr>
-        <w:t>send_out_parameters</w:t>
-      </w:r>
-      <w:r>
-        <w:rPr>
-          <w:rStyle w:val="Strong"/>
-          <w:rFonts w:ascii="Times New Roman" w:hAnsi="Times New Roman"/>
-          <w:b w:val="0"/>
-          <w:color w:val="24292E"/>
-          <w:shd w:val="clear" w:color="auto" w:fill="FFFFFF"/>
-        </w:rPr>
-        <w:t xml:space="preserve"> and </w:t>
-      </w:r>
-      <w:r>
-        <w:rPr>
-          <w:rStyle w:val="Strong"/>
-          <w:rFonts w:ascii="Times New Roman" w:hAnsi="Times New Roman"/>
-          <w:b w:val="0"/>
-          <w:i/>
-          <w:color w:val="24292E"/>
-          <w:shd w:val="clear" w:color="auto" w:fill="FFFFFF"/>
-        </w:rPr>
-        <w:t>init</w:t>
-      </w:r>
-      <w:r>
-        <w:rPr>
-          <w:rStyle w:val="Strong"/>
-          <w:rFonts w:ascii="Times New Roman" w:hAnsi="Times New Roman"/>
-          <w:b w:val="0"/>
-          <w:color w:val="24292E"/>
-          <w:shd w:val="clear" w:color="auto" w:fill="FFFFFF"/>
-        </w:rPr>
-        <w:t xml:space="preserve">) and one protected member </w:t>
-      </w:r>
-      <w:r>
-        <w:rPr>
-          <w:rStyle w:val="Strong"/>
-          <w:rFonts w:ascii="Times New Roman" w:hAnsi="Times New Roman"/>
-          <w:b w:val="0"/>
-          <w:i/>
-          <w:color w:val="24292E"/>
-          <w:shd w:val="clear" w:color="auto" w:fill="FFFFFF"/>
-        </w:rPr>
-        <w:t>m_thd</w:t>
-      </w:r>
-      <w:r>
-        <w:rPr>
-          <w:rStyle w:val="Strong"/>
-          <w:rFonts w:ascii="Times New Roman" w:hAnsi="Times New Roman"/>
-          <w:b w:val="0"/>
-          <w:color w:val="24292E"/>
-          <w:shd w:val="clear" w:color="auto" w:fill="FFFFFF"/>
-        </w:rPr>
-        <w:t xml:space="preserve">. These members have </w:t>
-      </w:r>
-      <w:r>
-        <w:rPr>
-          <w:rStyle w:val="Strong"/>
-          <w:rFonts w:ascii="Times New Roman" w:hAnsi="Times New Roman"/>
-          <w:b w:val="0"/>
-          <w:color w:val="24292E"/>
-          <w:shd w:val="clear" w:color="auto" w:fill="FFFFFF"/>
-        </w:rPr>
-        <w:t xml:space="preserve">already </w:t>
-      </w:r>
-      <w:r>
-        <w:rPr>
-          <w:rStyle w:val="Strong"/>
-          <w:rFonts w:ascii="Times New Roman" w:hAnsi="Times New Roman"/>
-          <w:b w:val="0"/>
-          <w:color w:val="24292E"/>
-          <w:shd w:val="clear" w:color="auto" w:fill="FFFFFF"/>
-        </w:rPr>
-        <w:t>been implemented</w:t>
-      </w:r>
-      <w:r>
-        <w:rPr>
-          <w:rStyle w:val="Strong"/>
-          <w:rFonts w:ascii="Times New Roman" w:hAnsi="Times New Roman"/>
-          <w:b w:val="0"/>
-          <w:color w:val="24292E"/>
-          <w:shd w:val="clear" w:color="auto" w:fill="FFFFFF"/>
-        </w:rPr>
-        <w:t xml:space="preserve"> within the two files </w:t>
-      </w:r>
-      <w:r>
-        <w:rPr>
-          <w:rStyle w:val="Strong"/>
-          <w:rFonts w:ascii="Times New Roman" w:hAnsi="Times New Roman"/>
-          <w:b w:val="0"/>
-          <w:color w:val="24292E"/>
-          <w:shd w:val="clear" w:color="auto" w:fill="FFFFFF"/>
-        </w:rPr>
-        <w:t xml:space="preserve">at the directory </w:t>
-      </w:r>
-      <w:r>
-        <w:rPr>
-          <w:rStyle w:val="Strong"/>
-          <w:rFonts w:ascii="Times New Roman" w:hAnsi="Times New Roman"/>
-          <w:b w:val="0"/>
-          <w:i/>
-          <w:color w:val="24292E"/>
-          <w:shd w:val="clear" w:color="auto" w:fill="FFFFFF"/>
-        </w:rPr>
-        <w:t>socketpro/stream_sql/mysql/mysql-5.7.18</w:t>
-      </w:r>
-      <w:r>
-        <w:rPr>
-          <w:rStyle w:val="Strong"/>
-          <w:rFonts w:ascii="Times New Roman" w:hAnsi="Times New Roman"/>
-          <w:b w:val="0"/>
-          <w:color w:val="24292E"/>
-          <w:shd w:val="clear" w:color="auto" w:fill="FFFFFF"/>
-        </w:rPr>
-        <w:t>.</w:t>
-      </w:r>
-    </w:p>
-    <w:p>
-      <w:pPr>
-        <w:rPr>
-          <w:rStyle w:val="Strong"/>
-          <w:rFonts w:ascii="Times New Roman" w:hAnsi="Times New Roman"/>
-          <w:b w:val="0"/>
-          <w:color w:val="24292E"/>
-          <w:shd w:val="clear" w:color="auto" w:fill="FFFFFF"/>
-        </w:rPr>
-      </w:pPr>
-      <w:r>
-        <w:rPr>
-          <w:rStyle w:val="Strong"/>
-          <w:rFonts w:ascii="Times New Roman" w:hAnsi="Times New Roman"/>
-          <w:b w:val="0"/>
-          <w:color w:val="24292E"/>
-          <w:shd w:val="clear" w:color="auto" w:fill="FFFFFF"/>
-        </w:rPr>
-        <w:tab/>
-      </w:r>
-      <w:r>
-        <w:rPr>
-          <w:rStyle w:val="Strong"/>
-          <w:rFonts w:ascii="Times New Roman" w:hAnsi="Times New Roman"/>
-          <w:i/>
-          <w:color w:val="24292E"/>
-          <w:shd w:val="clear" w:color="auto" w:fill="FFFFFF"/>
-        </w:rPr>
-        <w:t>protocol_classic.cc:</w:t>
-      </w:r>
-      <w:r>
-        <w:rPr>
-          <w:rStyle w:val="Strong"/>
-          <w:rFonts w:ascii="Times New Roman" w:hAnsi="Times New Roman"/>
-          <w:b w:val="0"/>
-          <w:color w:val="24292E"/>
-          <w:shd w:val="clear" w:color="auto" w:fill="FFFFFF"/>
-        </w:rPr>
-        <w:t xml:space="preserve"> The method </w:t>
-      </w:r>
-      <w:r>
-        <w:rPr>
-          <w:rStyle w:val="Strong"/>
-          <w:rFonts w:ascii="Times New Roman" w:hAnsi="Times New Roman"/>
-          <w:b w:val="0"/>
-          <w:i/>
-          <w:color w:val="24292E"/>
-          <w:shd w:val="clear" w:color="auto" w:fill="FFFFFF"/>
-        </w:rPr>
-        <w:t>Protocol_classic::flush</w:t>
-      </w:r>
-      <w:r>
-        <w:rPr>
-          <w:rStyle w:val="Strong"/>
-          <w:rFonts w:ascii="Times New Roman" w:hAnsi="Times New Roman"/>
-          <w:b w:val="0"/>
-          <w:color w:val="24292E"/>
-          <w:shd w:val="clear" w:color="auto" w:fill="FFFFFF"/>
-        </w:rPr>
-        <w:t xml:space="preserve"> has to be modified as shown in the below Figure 1</w:t>
-      </w:r>
-      <w:r>
-        <w:rPr>
-          <w:rStyle w:val="Strong"/>
-          <w:rFonts w:ascii="Times New Roman" w:hAnsi="Times New Roman"/>
-          <w:b w:val="0"/>
-          <w:color w:val="24292E"/>
-          <w:shd w:val="clear" w:color="auto" w:fill="FFFFFF"/>
-        </w:rPr>
-        <w:t xml:space="preserve"> </w:t>
-      </w:r>
-      <w:r>
-        <w:rPr>
-          <w:rStyle w:val="Strong"/>
-          <w:rFonts w:ascii="Times New Roman" w:hAnsi="Times New Roman"/>
-          <w:b w:val="0"/>
-          <w:color w:val="24292E"/>
-          <w:shd w:val="clear" w:color="auto" w:fill="FFFFFF"/>
-        </w:rPr>
-        <w:t xml:space="preserve">because the member </w:t>
-      </w:r>
-      <w:r>
-        <w:rPr>
-          <w:rStyle w:val="Strong"/>
-          <w:rFonts w:ascii="Times New Roman" w:hAnsi="Times New Roman"/>
-          <w:b w:val="0"/>
-          <w:i/>
-          <w:color w:val="24292E"/>
-          <w:shd w:val="clear" w:color="auto" w:fill="FFFFFF"/>
-        </w:rPr>
-        <w:t>vio</w:t>
-      </w:r>
-      <w:r>
-        <w:rPr>
-          <w:rStyle w:val="Strong"/>
-          <w:rFonts w:ascii="Times New Roman" w:hAnsi="Times New Roman"/>
-          <w:b w:val="0"/>
-          <w:color w:val="24292E"/>
-          <w:shd w:val="clear" w:color="auto" w:fill="FFFFFF"/>
-        </w:rPr>
-        <w:t xml:space="preserve"> could be null for MySQL server side plug-in.</w:t>
       </w:r>
     </w:p>
     <w:p>
@@ -1949,18 +2195,27 @@
             <v:path o:extrusionok="f" gradientshapeok="t" o:connecttype="rect"/>
             <o:lock v:ext="edit" aspectratio="t"/>
           </v:shapetype>
-          <v:shape id="_x0000_i1025" type="#_x0000_t75" style="width:368.25pt;height:174.75pt">
-            <v:imagedata r:id="rId11" o:title="mysql_classic_flush"/>
+          <v:shape id="_x0000_i1025" type="#_x0000_t75" style="width:554.25pt;height:339pt">
+            <v:imagedata r:id="rId12" o:title="mysql_sp_streaming_config"/>
           </v:shape>
         </w:pict>
+      </w:r>
+      <w:r>
+        <w:rPr>
+          <w:rStyle w:val="Strong"/>
+          <w:rFonts w:ascii="Times New Roman" w:hAnsi="Times New Roman"/>
+          <w:b w:val="0"/>
+          <w:color w:val="24292E"/>
+          <w:shd w:val="clear" w:color="auto" w:fill="FFFFFF"/>
+        </w:rPr>
+        <w:t xml:space="preserve"> </w:t>
       </w:r>
     </w:p>
     <w:p>
       <w:pPr>
         <w:rPr>
-          <w:rStyle w:val="Strong"/>
-          <w:rFonts w:ascii="Times New Roman" w:hAnsi="Times New Roman"/>
-          <w:b w:val="0"/>
+          <w:rFonts w:ascii="Times New Roman" w:hAnsi="Times New Roman"/>
+          <w:bCs/>
           <w:i/>
           <w:color w:val="24292E"/>
           <w:shd w:val="clear" w:color="auto" w:fill="FFFFFF"/>
@@ -1975,777 +2230,88 @@
           <w:color w:val="24292E"/>
           <w:shd w:val="clear" w:color="auto" w:fill="FFFFFF"/>
         </w:rPr>
-        <w:t xml:space="preserve">Figure 1: The </w:t>
-      </w:r>
-      <w:r>
-        <w:rPr>
-          <w:rStyle w:val="Strong"/>
-          <w:rFonts w:ascii="Times New Roman" w:hAnsi="Times New Roman"/>
-          <w:b w:val="0"/>
-          <w:i/>
-          <w:color w:val="24292E"/>
-          <w:shd w:val="clear" w:color="auto" w:fill="FFFFFF"/>
-        </w:rPr>
-        <w:t>implementation</w:t>
-      </w:r>
-      <w:r>
-        <w:rPr>
-          <w:rStyle w:val="Strong"/>
-          <w:rFonts w:ascii="Times New Roman" w:hAnsi="Times New Roman"/>
-          <w:b w:val="0"/>
-          <w:i/>
-          <w:color w:val="24292E"/>
-          <w:shd w:val="clear" w:color="auto" w:fill="FFFFFF"/>
-        </w:rPr>
-        <w:t xml:space="preserve"> of the method Protocol_classic::flush for enabling MySQL prepare statements</w:t>
-      </w:r>
-      <w:r>
-        <w:rPr>
-          <w:rStyle w:val="Strong"/>
-          <w:rFonts w:ascii="Times New Roman" w:hAnsi="Times New Roman"/>
-          <w:b w:val="0"/>
-          <w:i/>
-          <w:color w:val="24292E"/>
-          <w:shd w:val="clear" w:color="auto" w:fill="FFFFFF"/>
-        </w:rPr>
-        <w:t xml:space="preserve"> within server plug-in</w:t>
-      </w:r>
-    </w:p>
-    <w:p>
-      <w:pPr>
-        <w:rPr>
-          <w:rStyle w:val="Strong"/>
-          <w:rFonts w:ascii="Times New Roman" w:hAnsi="Times New Roman"/>
-          <w:b w:val="0"/>
-          <w:color w:val="24292E"/>
-          <w:shd w:val="clear" w:color="auto" w:fill="FFFFFF"/>
-        </w:rPr>
-      </w:pPr>
-      <w:r>
-        <w:rPr>
-          <w:rStyle w:val="Strong"/>
-          <w:rFonts w:ascii="Times New Roman" w:hAnsi="Times New Roman"/>
-          <w:b w:val="0"/>
-          <w:color w:val="24292E"/>
-          <w:shd w:val="clear" w:color="auto" w:fill="FFFFFF"/>
-        </w:rPr>
-        <w:tab/>
-      </w:r>
-      <w:r>
-        <w:rPr>
-          <w:rStyle w:val="Strong"/>
-          <w:rFonts w:ascii="Times New Roman" w:hAnsi="Times New Roman"/>
-          <w:i/>
-          <w:color w:val="24292E"/>
-          <w:shd w:val="clear" w:color="auto" w:fill="FFFFFF"/>
-        </w:rPr>
-        <w:t>sql_prepare.cc:</w:t>
-      </w:r>
-      <w:r>
-        <w:rPr>
-          <w:rStyle w:val="Strong"/>
-          <w:rFonts w:ascii="Times New Roman" w:hAnsi="Times New Roman"/>
-          <w:b w:val="0"/>
-          <w:color w:val="24292E"/>
-          <w:shd w:val="clear" w:color="auto" w:fill="FFFFFF"/>
-        </w:rPr>
-        <w:t xml:space="preserve"> At the very beginning, add one include for referring the file </w:t>
-      </w:r>
-      <w:r>
-        <w:rPr>
-          <w:rStyle w:val="Strong"/>
-          <w:rFonts w:ascii="Times New Roman" w:hAnsi="Times New Roman"/>
-          <w:b w:val="0"/>
-          <w:i/>
-          <w:color w:val="24292E"/>
-          <w:shd w:val="clear" w:color="auto" w:fill="FFFFFF"/>
-        </w:rPr>
-        <w:t>protocol_callback.h</w:t>
-      </w:r>
-      <w:r>
-        <w:rPr>
-          <w:rStyle w:val="Strong"/>
-          <w:rFonts w:ascii="Times New Roman" w:hAnsi="Times New Roman"/>
-          <w:b w:val="0"/>
-          <w:color w:val="24292E"/>
-          <w:shd w:val="clear" w:color="auto" w:fill="FFFFFF"/>
-        </w:rPr>
-        <w:t xml:space="preserve">. Afterwards, </w:t>
-      </w:r>
-      <w:r>
-        <w:rPr>
-          <w:rStyle w:val="Strong"/>
-          <w:rFonts w:ascii="Times New Roman" w:hAnsi="Times New Roman"/>
-          <w:b w:val="0"/>
-          <w:color w:val="24292E"/>
-          <w:shd w:val="clear" w:color="auto" w:fill="FFFFFF"/>
-        </w:rPr>
-        <w:t xml:space="preserve">find the method </w:t>
-      </w:r>
-      <w:r>
-        <w:rPr>
-          <w:rStyle w:val="Strong"/>
-          <w:rFonts w:ascii="Times New Roman" w:hAnsi="Times New Roman"/>
-          <w:b w:val="0"/>
-          <w:i/>
-          <w:color w:val="24292E"/>
-          <w:shd w:val="clear" w:color="auto" w:fill="FFFFFF"/>
-        </w:rPr>
-        <w:t>mysqld_stmt_execute</w:t>
-      </w:r>
-      <w:r>
-        <w:rPr>
-          <w:rStyle w:val="Strong"/>
-          <w:rFonts w:ascii="Times New Roman" w:hAnsi="Times New Roman"/>
-          <w:b w:val="0"/>
-          <w:color w:val="24292E"/>
-          <w:shd w:val="clear" w:color="auto" w:fill="FFFFFF"/>
-        </w:rPr>
-        <w:t>,</w:t>
-      </w:r>
-      <w:r>
-        <w:rPr>
-          <w:rStyle w:val="Strong"/>
-          <w:rFonts w:ascii="Times New Roman" w:hAnsi="Times New Roman"/>
-          <w:b w:val="0"/>
-          <w:color w:val="24292E"/>
-          <w:shd w:val="clear" w:color="auto" w:fill="FFFFFF"/>
-        </w:rPr>
-        <w:t xml:space="preserve"> and use the below code as shown at the below Figure 2 to replace this call </w:t>
-      </w:r>
-      <w:r>
-        <w:rPr>
-          <w:rStyle w:val="Strong"/>
-          <w:rFonts w:ascii="Times New Roman" w:hAnsi="Times New Roman"/>
-          <w:b w:val="0"/>
-          <w:i/>
-          <w:color w:val="24292E"/>
-          <w:shd w:val="clear" w:color="auto" w:fill="FFFFFF"/>
-        </w:rPr>
-        <w:t>thd-&gt;set_protocol(&amp;thd-&gt;protocol_binary);</w:t>
-      </w:r>
-      <w:r>
-        <w:rPr>
-          <w:rStyle w:val="Strong"/>
-          <w:rFonts w:ascii="Times New Roman" w:hAnsi="Times New Roman"/>
-          <w:b w:val="0"/>
-          <w:color w:val="24292E"/>
-          <w:shd w:val="clear" w:color="auto" w:fill="FFFFFF"/>
-        </w:rPr>
-        <w:t>.</w:t>
-      </w:r>
-    </w:p>
-    <w:p>
-      <w:pPr>
-        <w:rPr>
-          <w:rStyle w:val="Strong"/>
-          <w:rFonts w:ascii="Times New Roman" w:hAnsi="Times New Roman"/>
-          <w:b w:val="0"/>
-          <w:color w:val="24292E"/>
-          <w:shd w:val="clear" w:color="auto" w:fill="FFFFFF"/>
-        </w:rPr>
-      </w:pPr>
-      <w:r>
-        <w:rPr>
-          <w:rStyle w:val="Strong"/>
-          <w:rFonts w:ascii="Times New Roman" w:hAnsi="Times New Roman"/>
-          <w:b w:val="0"/>
-          <w:color w:val="24292E"/>
-          <w:shd w:val="clear" w:color="auto" w:fill="FFFFFF"/>
-        </w:rPr>
-        <w:pict>
-          <v:shape id="_x0000_i1026" type="#_x0000_t75" style="width:375.75pt;height:66.75pt">
-            <v:imagedata r:id="rId12" o:title="mysql_set_protocol"/>
-          </v:shape>
-        </w:pict>
-      </w:r>
-    </w:p>
-    <w:p>
-      <w:pPr>
-        <w:rPr>
-          <w:rStyle w:val="Strong"/>
-          <w:rFonts w:ascii="Times New Roman" w:hAnsi="Times New Roman"/>
-          <w:b w:val="0"/>
-          <w:i/>
-          <w:color w:val="24292E"/>
-          <w:shd w:val="clear" w:color="auto" w:fill="FFFFFF"/>
-        </w:rPr>
-      </w:pPr>
-      <w:r>
-        <w:rPr>
-          <w:rStyle w:val="Strong"/>
-          <w:rFonts w:ascii="Times New Roman" w:hAnsi="Times New Roman"/>
-          <w:b w:val="0"/>
-          <w:i/>
-          <w:color w:val="24292E"/>
-          <w:shd w:val="clear" w:color="auto" w:fill="FFFFFF"/>
-        </w:rPr>
-        <w:t>Figure 2: Modification of the method mysqld_stmt_execute within the file sql_prepare.cc</w:t>
-      </w:r>
-    </w:p>
-    <w:p>
-      <w:pPr>
-        <w:rPr>
-          <w:rStyle w:val="Strong"/>
-          <w:rFonts w:ascii="Times New Roman" w:hAnsi="Times New Roman"/>
-          <w:b w:val="0"/>
-          <w:color w:val="24292E"/>
-          <w:shd w:val="clear" w:color="auto" w:fill="FFFFFF"/>
-        </w:rPr>
-      </w:pPr>
-      <w:r>
-        <w:rPr>
-          <w:rStyle w:val="Strong"/>
-          <w:rFonts w:ascii="Times New Roman" w:hAnsi="Times New Roman"/>
-          <w:b w:val="0"/>
-          <w:color w:val="24292E"/>
-          <w:shd w:val="clear" w:color="auto" w:fill="FFFFFF"/>
-        </w:rPr>
-        <w:tab/>
-      </w:r>
-      <w:r>
-        <w:rPr>
-          <w:rStyle w:val="Strong"/>
-          <w:rFonts w:ascii="Times New Roman" w:hAnsi="Times New Roman"/>
-          <w:b w:val="0"/>
-          <w:color w:val="24292E"/>
-          <w:shd w:val="clear" w:color="auto" w:fill="FFFFFF"/>
-        </w:rPr>
-        <w:t xml:space="preserve">Next, find the method </w:t>
-      </w:r>
-      <w:r>
-        <w:rPr>
-          <w:rStyle w:val="Strong"/>
-          <w:rFonts w:ascii="Times New Roman" w:hAnsi="Times New Roman"/>
-          <w:b w:val="0"/>
-          <w:i/>
-          <w:color w:val="24292E"/>
-          <w:shd w:val="clear" w:color="auto" w:fill="FFFFFF"/>
-        </w:rPr>
-        <w:t>Prepared_statement::execute</w:t>
-      </w:r>
-      <w:r>
-        <w:rPr>
-          <w:rStyle w:val="Strong"/>
-          <w:rFonts w:ascii="Times New Roman" w:hAnsi="Times New Roman"/>
-          <w:b w:val="0"/>
-          <w:color w:val="24292E"/>
-          <w:shd w:val="clear" w:color="auto" w:fill="FFFFFF"/>
-        </w:rPr>
-        <w:t>, navigate to its end, and find this if statement (</w:t>
-      </w:r>
-      <w:r>
-        <w:rPr>
-          <w:rStyle w:val="Strong"/>
-          <w:rFonts w:ascii="Times New Roman" w:hAnsi="Times New Roman"/>
-          <w:b w:val="0"/>
-          <w:i/>
-          <w:color w:val="24292E"/>
-          <w:shd w:val="clear" w:color="auto" w:fill="FFFFFF"/>
-        </w:rPr>
-        <w:t>if (error == 0 &amp;&amp; this-&gt;lex-&gt;sql_command == SQLCOM_CALL)</w:t>
-      </w:r>
-      <w:r>
-        <w:rPr>
-          <w:rStyle w:val="Strong"/>
-          <w:rFonts w:ascii="Times New Roman" w:hAnsi="Times New Roman"/>
-          <w:b w:val="0"/>
-          <w:color w:val="24292E"/>
-          <w:shd w:val="clear" w:color="auto" w:fill="FFFFFF"/>
-        </w:rPr>
-        <w:t xml:space="preserve">). Use the </w:t>
-      </w:r>
-      <w:r>
-        <w:rPr>
-          <w:rStyle w:val="Strong"/>
-          <w:rFonts w:ascii="Times New Roman" w:hAnsi="Times New Roman"/>
-          <w:b w:val="0"/>
-          <w:color w:val="24292E"/>
-          <w:shd w:val="clear" w:color="auto" w:fill="FFFFFF"/>
-        </w:rPr>
-        <w:t>code snippet</w:t>
-      </w:r>
-      <w:r>
-        <w:rPr>
-          <w:rStyle w:val="Strong"/>
-          <w:rFonts w:ascii="Times New Roman" w:hAnsi="Times New Roman"/>
-          <w:b w:val="0"/>
-          <w:color w:val="24292E"/>
-          <w:shd w:val="clear" w:color="auto" w:fill="FFFFFF"/>
-        </w:rPr>
-        <w:t xml:space="preserve"> as shown in the below Figure 3</w:t>
-      </w:r>
-      <w:r>
-        <w:rPr>
-          <w:rStyle w:val="Strong"/>
-          <w:rFonts w:ascii="Times New Roman" w:hAnsi="Times New Roman"/>
-          <w:b w:val="0"/>
-          <w:color w:val="24292E"/>
-          <w:shd w:val="clear" w:color="auto" w:fill="FFFFFF"/>
-        </w:rPr>
-        <w:t xml:space="preserve"> to replace all </w:t>
-      </w:r>
-      <w:r>
-        <w:rPr>
-          <w:rStyle w:val="Strong"/>
-          <w:rFonts w:ascii="Times New Roman" w:hAnsi="Times New Roman"/>
-          <w:b w:val="0"/>
-          <w:color w:val="24292E"/>
-          <w:shd w:val="clear" w:color="auto" w:fill="FFFFFF"/>
-        </w:rPr>
-        <w:t xml:space="preserve">its </w:t>
-      </w:r>
-      <w:r>
-        <w:rPr>
-          <w:rStyle w:val="Strong"/>
-          <w:rFonts w:ascii="Times New Roman" w:hAnsi="Times New Roman"/>
-          <w:b w:val="0"/>
-          <w:color w:val="24292E"/>
-          <w:shd w:val="clear" w:color="auto" w:fill="FFFFFF"/>
-        </w:rPr>
-        <w:t>internal braced code.</w:t>
-      </w:r>
-    </w:p>
-    <w:p>
-      <w:pPr>
-        <w:rPr>
-          <w:rStyle w:val="Strong"/>
-          <w:rFonts w:ascii="Times New Roman" w:hAnsi="Times New Roman"/>
-          <w:b w:val="0"/>
-          <w:color w:val="24292E"/>
-          <w:shd w:val="clear" w:color="auto" w:fill="FFFFFF"/>
-        </w:rPr>
-      </w:pPr>
-      <w:r>
-        <w:rPr>
-          <w:rStyle w:val="Strong"/>
-          <w:rFonts w:ascii="Times New Roman" w:hAnsi="Times New Roman"/>
-          <w:b w:val="0"/>
-          <w:color w:val="24292E"/>
-          <w:shd w:val="clear" w:color="auto" w:fill="FFFFFF"/>
-        </w:rPr>
-        <w:lastRenderedPageBreak/>
-        <w:pict>
-          <v:shape id="_x0000_i1027" type="#_x0000_t75" style="width:543.75pt;height:108.75pt">
-            <v:imagedata r:id="rId13" o:title="mysql_prepared_execute"/>
-          </v:shape>
-        </w:pict>
-      </w:r>
-    </w:p>
-    <w:p>
-      <w:pPr>
-        <w:rPr>
-          <w:rStyle w:val="Strong"/>
-          <w:rFonts w:ascii="Times New Roman" w:hAnsi="Times New Roman"/>
-          <w:b w:val="0"/>
-          <w:i/>
-          <w:color w:val="24292E"/>
-          <w:shd w:val="clear" w:color="auto" w:fill="FFFFFF"/>
-        </w:rPr>
-      </w:pPr>
-      <w:r>
-        <w:rPr>
-          <w:rStyle w:val="Strong"/>
-          <w:rFonts w:ascii="Times New Roman" w:hAnsi="Times New Roman"/>
-          <w:b w:val="0"/>
-          <w:i/>
-          <w:color w:val="24292E"/>
-          <w:shd w:val="clear" w:color="auto" w:fill="FFFFFF"/>
-        </w:rPr>
-        <w:t>Figure 3: Modification of the method Prepared_statement::execute within the file sql_prepare.cc</w:t>
-      </w:r>
-    </w:p>
-    <w:p>
-      <w:pPr>
-        <w:rPr>
-          <w:rStyle w:val="Strong"/>
-          <w:rFonts w:ascii="Times New Roman" w:hAnsi="Times New Roman"/>
-          <w:b w:val="0"/>
-          <w:color w:val="24292E"/>
-          <w:shd w:val="clear" w:color="auto" w:fill="FFFFFF"/>
-        </w:rPr>
-      </w:pPr>
-      <w:r>
-        <w:rPr>
-          <w:rStyle w:val="Strong"/>
-          <w:rFonts w:ascii="Times New Roman" w:hAnsi="Times New Roman"/>
-          <w:b w:val="0"/>
-          <w:color w:val="24292E"/>
-          <w:shd w:val="clear" w:color="auto" w:fill="FFFFFF"/>
-        </w:rPr>
-        <w:tab/>
-        <w:t xml:space="preserve">You can see the above code to check if active </w:t>
-      </w:r>
-      <w:r>
-        <w:rPr>
-          <w:rStyle w:val="Strong"/>
-          <w:rFonts w:ascii="Times New Roman" w:hAnsi="Times New Roman"/>
-          <w:b w:val="0"/>
-          <w:i/>
-          <w:color w:val="24292E"/>
-          <w:shd w:val="clear" w:color="auto" w:fill="FFFFFF"/>
-        </w:rPr>
-        <w:t>vio</w:t>
-      </w:r>
-      <w:r>
-        <w:rPr>
-          <w:rStyle w:val="Strong"/>
-          <w:rFonts w:ascii="Times New Roman" w:hAnsi="Times New Roman"/>
-          <w:b w:val="0"/>
-          <w:color w:val="24292E"/>
-          <w:shd w:val="clear" w:color="auto" w:fill="FFFFFF"/>
-        </w:rPr>
-        <w:t xml:space="preserve"> is available at run time. If it is not available for server plug-in prepared statements, we use callback protocol instead</w:t>
-      </w:r>
-      <w:r>
-        <w:rPr>
-          <w:rStyle w:val="Strong"/>
-          <w:rFonts w:ascii="Times New Roman" w:hAnsi="Times New Roman"/>
-          <w:b w:val="0"/>
-          <w:color w:val="24292E"/>
-          <w:shd w:val="clear" w:color="auto" w:fill="FFFFFF"/>
-        </w:rPr>
-        <w:t>.</w:t>
-      </w:r>
-    </w:p>
-    <w:p>
-      <w:pPr>
-        <w:rPr>
-          <w:rStyle w:val="Strong"/>
-          <w:rFonts w:ascii="Times New Roman" w:hAnsi="Times New Roman"/>
-          <w:b w:val="0"/>
-          <w:color w:val="24292E"/>
-          <w:shd w:val="clear" w:color="auto" w:fill="FFFFFF"/>
-        </w:rPr>
-      </w:pPr>
-      <w:r>
-        <w:rPr>
-          <w:rStyle w:val="Strong"/>
-          <w:rFonts w:ascii="Times New Roman" w:hAnsi="Times New Roman"/>
-          <w:b w:val="0"/>
-          <w:color w:val="24292E"/>
-          <w:shd w:val="clear" w:color="auto" w:fill="FFFFFF"/>
-        </w:rPr>
-        <w:tab/>
-      </w:r>
-      <w:r>
-        <w:rPr>
-          <w:rStyle w:val="Strong"/>
-          <w:rFonts w:ascii="Times New Roman" w:hAnsi="Times New Roman"/>
-          <w:i/>
-          <w:color w:val="24292E"/>
-          <w:shd w:val="clear" w:color="auto" w:fill="FFFFFF"/>
-        </w:rPr>
-        <w:t>Restart mysqld:</w:t>
-      </w:r>
-      <w:r>
-        <w:rPr>
-          <w:rStyle w:val="Strong"/>
-          <w:rFonts w:ascii="Times New Roman" w:hAnsi="Times New Roman"/>
-          <w:b w:val="0"/>
+        <w:t xml:space="preserve">Figure </w:t>
+      </w:r>
+      <w:r>
+        <w:rPr>
+          <w:rStyle w:val="Strong"/>
+          <w:rFonts w:ascii="Times New Roman" w:hAnsi="Times New Roman"/>
+          <w:b w:val="0"/>
+          <w:i/>
+          <w:color w:val="24292E"/>
+          <w:shd w:val="clear" w:color="auto" w:fill="FFFFFF"/>
+        </w:rPr>
+        <w:t>1</w:t>
+      </w:r>
+      <w:r>
+        <w:rPr>
+          <w:rStyle w:val="Strong"/>
+          <w:rFonts w:ascii="Times New Roman" w:hAnsi="Times New Roman"/>
+          <w:b w:val="0"/>
+          <w:i/>
+          <w:color w:val="24292E"/>
+          <w:shd w:val="clear" w:color="auto" w:fill="FFFFFF"/>
+        </w:rPr>
+        <w:t xml:space="preserve">: </w:t>
+      </w:r>
+      <w:proofErr w:type="spellStart"/>
+      <w:r>
+        <w:rPr>
+          <w:rStyle w:val="Strong"/>
+          <w:rFonts w:ascii="Times New Roman" w:hAnsi="Times New Roman"/>
+          <w:b w:val="0"/>
+          <w:i/>
+          <w:color w:val="24292E"/>
+          <w:shd w:val="clear" w:color="auto" w:fill="FFFFFF"/>
+        </w:rPr>
+        <w:t>SocketPro</w:t>
+      </w:r>
+      <w:proofErr w:type="spellEnd"/>
+      <w:r>
+        <w:rPr>
+          <w:rStyle w:val="Strong"/>
+          <w:rFonts w:ascii="Times New Roman" w:hAnsi="Times New Roman"/>
+          <w:b w:val="0"/>
+          <w:i/>
+          <w:color w:val="24292E"/>
+          <w:shd w:val="clear" w:color="auto" w:fill="FFFFFF"/>
+        </w:rPr>
+        <w:t xml:space="preserve"> SQL-streaming configuration database</w:t>
+      </w:r>
+      <w:r>
+        <w:rPr>
+          <w:rStyle w:val="Strong"/>
+          <w:rFonts w:ascii="Times New Roman" w:hAnsi="Times New Roman"/>
+          <w:b w:val="0"/>
+          <w:i/>
           <w:color w:val="24292E"/>
           <w:shd w:val="clear" w:color="auto" w:fill="FFFFFF"/>
         </w:rPr>
         <w:t xml:space="preserve"> </w:t>
       </w:r>
-      <w:r>
-        <w:rPr>
-          <w:rStyle w:val="Strong"/>
-          <w:rFonts w:ascii="Times New Roman" w:hAnsi="Times New Roman"/>
-          <w:b w:val="0"/>
-          <w:color w:val="24292E"/>
-          <w:shd w:val="clear" w:color="auto" w:fill="FFFFFF"/>
-        </w:rPr>
-        <w:t xml:space="preserve">Before starting the newly compiled </w:t>
-      </w:r>
-      <w:r>
-        <w:rPr>
-          <w:rStyle w:val="Strong"/>
-          <w:rFonts w:ascii="Times New Roman" w:hAnsi="Times New Roman"/>
-          <w:b w:val="0"/>
-          <w:i/>
-          <w:color w:val="24292E"/>
-          <w:shd w:val="clear" w:color="auto" w:fill="FFFFFF"/>
-        </w:rPr>
-        <w:t>mysqld</w:t>
-      </w:r>
-      <w:r>
-        <w:rPr>
-          <w:rStyle w:val="Strong"/>
-          <w:rFonts w:ascii="Times New Roman" w:hAnsi="Times New Roman"/>
-          <w:b w:val="0"/>
-          <w:color w:val="24292E"/>
-          <w:shd w:val="clear" w:color="auto" w:fill="FFFFFF"/>
-        </w:rPr>
-        <w:t xml:space="preserve"> application on your system, </w:t>
-      </w:r>
-      <w:r>
-        <w:rPr>
-          <w:rStyle w:val="Strong"/>
-          <w:rFonts w:ascii="Times New Roman" w:hAnsi="Times New Roman"/>
-          <w:b w:val="0"/>
-          <w:color w:val="24292E"/>
-          <w:shd w:val="clear" w:color="auto" w:fill="FFFFFF"/>
-        </w:rPr>
-        <w:t xml:space="preserve">you should </w:t>
-      </w:r>
-      <w:r>
-        <w:rPr>
-          <w:rStyle w:val="Strong"/>
-          <w:rFonts w:ascii="Times New Roman" w:hAnsi="Times New Roman"/>
-          <w:color w:val="24292E"/>
-          <w:shd w:val="clear" w:color="auto" w:fill="FFFFFF"/>
-        </w:rPr>
-        <w:t>explicitly</w:t>
-      </w:r>
-      <w:r>
-        <w:rPr>
-          <w:rStyle w:val="Strong"/>
-          <w:rFonts w:ascii="Times New Roman" w:hAnsi="Times New Roman"/>
-          <w:b w:val="0"/>
-          <w:color w:val="24292E"/>
-          <w:shd w:val="clear" w:color="auto" w:fill="FFFFFF"/>
-        </w:rPr>
-        <w:t xml:space="preserve"> set </w:t>
-      </w:r>
-      <w:r>
-        <w:rPr>
-          <w:rStyle w:val="Strong"/>
-          <w:rFonts w:ascii="Times New Roman" w:hAnsi="Times New Roman"/>
-          <w:b w:val="0"/>
-          <w:i/>
-          <w:color w:val="24292E"/>
-          <w:shd w:val="clear" w:color="auto" w:fill="FFFFFF"/>
-        </w:rPr>
-        <w:t>plugin_dir</w:t>
-      </w:r>
-      <w:r>
-        <w:rPr>
-          <w:rStyle w:val="Strong"/>
-          <w:rFonts w:ascii="Times New Roman" w:hAnsi="Times New Roman"/>
-          <w:b w:val="0"/>
-          <w:color w:val="24292E"/>
-          <w:shd w:val="clear" w:color="auto" w:fill="FFFFFF"/>
-        </w:rPr>
-        <w:t xml:space="preserve"> to </w:t>
-      </w:r>
-      <w:r>
-        <w:rPr>
-          <w:rStyle w:val="Strong"/>
-          <w:rFonts w:ascii="Times New Roman" w:hAnsi="Times New Roman"/>
-          <w:b w:val="0"/>
-          <w:color w:val="24292E"/>
-          <w:shd w:val="clear" w:color="auto" w:fill="FFFFFF"/>
-        </w:rPr>
-        <w:t xml:space="preserve">the directory containing MySQL plugin libraries (for example, </w:t>
-      </w:r>
-      <w:r>
-        <w:rPr>
-          <w:rStyle w:val="Strong"/>
-          <w:rFonts w:ascii="Times New Roman" w:hAnsi="Times New Roman"/>
-          <w:b w:val="0"/>
-          <w:i/>
-          <w:color w:val="24292E"/>
-          <w:shd w:val="clear" w:color="auto" w:fill="FFFFFF"/>
-        </w:rPr>
-        <w:t>plugin_dir =/usr/lib/mysql/plugin</w:t>
-      </w:r>
-      <w:r>
-        <w:rPr>
-          <w:rStyle w:val="Strong"/>
-          <w:rFonts w:ascii="Times New Roman" w:hAnsi="Times New Roman"/>
-          <w:b w:val="0"/>
-          <w:color w:val="24292E"/>
-          <w:shd w:val="clear" w:color="auto" w:fill="FFFFFF"/>
-        </w:rPr>
-        <w:t xml:space="preserve">) </w:t>
-      </w:r>
-      <w:r>
-        <w:rPr>
-          <w:rStyle w:val="Strong"/>
-          <w:rFonts w:ascii="Times New Roman" w:hAnsi="Times New Roman"/>
-          <w:b w:val="0"/>
-          <w:color w:val="24292E"/>
-          <w:shd w:val="clear" w:color="auto" w:fill="FFFFFF"/>
-        </w:rPr>
-        <w:t xml:space="preserve">within the section </w:t>
-      </w:r>
-      <w:r>
-        <w:rPr>
-          <w:rStyle w:val="Strong"/>
-          <w:rFonts w:ascii="Times New Roman" w:hAnsi="Times New Roman"/>
-          <w:b w:val="0"/>
-          <w:i/>
-          <w:color w:val="24292E"/>
-          <w:shd w:val="clear" w:color="auto" w:fill="FFFFFF"/>
-        </w:rPr>
-        <w:t>mysqld</w:t>
-      </w:r>
-      <w:r>
-        <w:rPr>
-          <w:rStyle w:val="Strong"/>
-          <w:rFonts w:ascii="Times New Roman" w:hAnsi="Times New Roman"/>
-          <w:b w:val="0"/>
-          <w:color w:val="24292E"/>
-          <w:shd w:val="clear" w:color="auto" w:fill="FFFFFF"/>
-        </w:rPr>
-        <w:t xml:space="preserve"> </w:t>
-      </w:r>
-      <w:r>
-        <w:rPr>
-          <w:rStyle w:val="Strong"/>
-          <w:rFonts w:ascii="Times New Roman" w:hAnsi="Times New Roman"/>
-          <w:b w:val="0"/>
-          <w:color w:val="24292E"/>
-          <w:shd w:val="clear" w:color="auto" w:fill="FFFFFF"/>
-        </w:rPr>
-        <w:t xml:space="preserve">of </w:t>
-      </w:r>
-      <w:r>
-        <w:rPr>
-          <w:rStyle w:val="Strong"/>
-          <w:rFonts w:ascii="Times New Roman" w:hAnsi="Times New Roman"/>
-          <w:b w:val="0"/>
-          <w:color w:val="24292E"/>
-          <w:shd w:val="clear" w:color="auto" w:fill="FFFFFF"/>
-        </w:rPr>
-        <w:t>MySQL configuration file</w:t>
-      </w:r>
-      <w:r>
-        <w:rPr>
-          <w:rStyle w:val="Strong"/>
-          <w:rFonts w:ascii="Times New Roman" w:hAnsi="Times New Roman"/>
-          <w:b w:val="0"/>
-          <w:color w:val="24292E"/>
-          <w:shd w:val="clear" w:color="auto" w:fill="FFFFFF"/>
-        </w:rPr>
-        <w:t xml:space="preserve">. Also, it is better to increase </w:t>
-      </w:r>
-      <w:r>
-        <w:rPr>
-          <w:rStyle w:val="Strong"/>
-          <w:rFonts w:ascii="Times New Roman" w:hAnsi="Times New Roman"/>
-          <w:b w:val="0"/>
-          <w:i/>
-          <w:color w:val="24292E"/>
-          <w:shd w:val="clear" w:color="auto" w:fill="FFFFFF"/>
-        </w:rPr>
-        <w:t>thread_stack</w:t>
-      </w:r>
-      <w:r>
-        <w:rPr>
-          <w:rStyle w:val="Strong"/>
-          <w:rFonts w:ascii="Times New Roman" w:hAnsi="Times New Roman"/>
-          <w:b w:val="0"/>
-          <w:color w:val="24292E"/>
-          <w:shd w:val="clear" w:color="auto" w:fill="FFFFFF"/>
-        </w:rPr>
-        <w:t xml:space="preserve"> to 512K (</w:t>
-      </w:r>
-      <w:r>
-        <w:rPr>
-          <w:rStyle w:val="Strong"/>
-          <w:rFonts w:ascii="Times New Roman" w:hAnsi="Times New Roman"/>
-          <w:b w:val="0"/>
-          <w:i/>
-          <w:color w:val="24292E"/>
-          <w:shd w:val="clear" w:color="auto" w:fill="FFFFFF"/>
-        </w:rPr>
-        <w:t>thread_stack = 512K</w:t>
-      </w:r>
-      <w:r>
-        <w:rPr>
-          <w:rStyle w:val="Strong"/>
-          <w:rFonts w:ascii="Times New Roman" w:hAnsi="Times New Roman"/>
-          <w:b w:val="0"/>
-          <w:color w:val="24292E"/>
-          <w:shd w:val="clear" w:color="auto" w:fill="FFFFFF"/>
-        </w:rPr>
-        <w:t xml:space="preserve">) by changing the MySQL configuration file. Next, copy MySQL SQL-stream plugin </w:t>
-      </w:r>
-      <w:r>
-        <w:rPr>
-          <w:rStyle w:val="Strong"/>
-          <w:rFonts w:ascii="Times New Roman" w:hAnsi="Times New Roman"/>
-          <w:b w:val="0"/>
-          <w:i/>
-          <w:color w:val="24292E"/>
-          <w:shd w:val="clear" w:color="auto" w:fill="FFFFFF"/>
-        </w:rPr>
-        <w:t>libsmysql.so</w:t>
-      </w:r>
-      <w:r>
-        <w:rPr>
-          <w:rStyle w:val="Strong"/>
-          <w:rFonts w:ascii="Times New Roman" w:hAnsi="Times New Roman"/>
-          <w:b w:val="0"/>
-          <w:color w:val="24292E"/>
-          <w:shd w:val="clear" w:color="auto" w:fill="FFFFFF"/>
-        </w:rPr>
-        <w:t xml:space="preserve"> (smysql.dll</w:t>
-      </w:r>
-      <w:r>
-        <w:rPr>
-          <w:rStyle w:val="Strong"/>
-          <w:rFonts w:ascii="Times New Roman" w:hAnsi="Times New Roman"/>
-          <w:b w:val="0"/>
-          <w:color w:val="24292E"/>
-          <w:shd w:val="clear" w:color="auto" w:fill="FFFFFF"/>
-        </w:rPr>
-        <w:t xml:space="preserve"> on window platforms</w:t>
-      </w:r>
-      <w:r>
-        <w:rPr>
-          <w:rStyle w:val="Strong"/>
-          <w:rFonts w:ascii="Times New Roman" w:hAnsi="Times New Roman"/>
-          <w:b w:val="0"/>
-          <w:color w:val="24292E"/>
-          <w:shd w:val="clear" w:color="auto" w:fill="FFFFFF"/>
-        </w:rPr>
-        <w:t>) into the MySQL plugin directory.</w:t>
-      </w:r>
-      <w:r>
-        <w:rPr>
-          <w:rStyle w:val="Strong"/>
-          <w:rFonts w:ascii="Times New Roman" w:hAnsi="Times New Roman"/>
-          <w:b w:val="0"/>
-          <w:color w:val="24292E"/>
-          <w:shd w:val="clear" w:color="auto" w:fill="FFFFFF"/>
-        </w:rPr>
-        <w:t xml:space="preserve"> After resetting all these configuration settings and replacing </w:t>
-      </w:r>
-      <w:r>
-        <w:rPr>
-          <w:rStyle w:val="Strong"/>
-          <w:rFonts w:ascii="Times New Roman" w:hAnsi="Times New Roman"/>
-          <w:b w:val="0"/>
-          <w:color w:val="24292E"/>
-          <w:shd w:val="clear" w:color="auto" w:fill="FFFFFF"/>
-        </w:rPr>
-        <w:t>mysqld with new one, restart MySQL service or daemon.</w:t>
-      </w:r>
-    </w:p>
-    <w:p>
-      <w:pPr>
-        <w:rPr>
-          <w:rStyle w:val="Strong"/>
-          <w:rFonts w:ascii="Times New Roman" w:hAnsi="Times New Roman"/>
-          <w:color w:val="24292E"/>
-          <w:sz w:val="24"/>
-          <w:szCs w:val="24"/>
-          <w:shd w:val="clear" w:color="auto" w:fill="FFFFFF"/>
-        </w:rPr>
-      </w:pPr>
-      <w:r>
-        <w:rPr>
-          <w:rStyle w:val="Strong"/>
-          <w:rFonts w:ascii="Times New Roman" w:hAnsi="Times New Roman"/>
-          <w:color w:val="24292E"/>
-          <w:sz w:val="24"/>
-          <w:szCs w:val="24"/>
-          <w:shd w:val="clear" w:color="auto" w:fill="FFFFFF"/>
-        </w:rPr>
-        <w:t>Register SocketPro MySQL SQL-streaming plugin and its configuration database</w:t>
+      <w:proofErr w:type="spellStart"/>
+      <w:r>
+        <w:rPr>
+          <w:rStyle w:val="Strong"/>
+          <w:rFonts w:ascii="Times New Roman" w:hAnsi="Times New Roman"/>
+          <w:b w:val="0"/>
+          <w:i/>
+          <w:color w:val="24292E"/>
+          <w:shd w:val="clear" w:color="auto" w:fill="FFFFFF"/>
+        </w:rPr>
+        <w:t>sp_streaming_db</w:t>
+      </w:r>
+      <w:proofErr w:type="spellEnd"/>
+      <w:r>
+        <w:rPr>
+          <w:rStyle w:val="Strong"/>
+          <w:rFonts w:ascii="Times New Roman" w:hAnsi="Times New Roman"/>
+          <w:b w:val="0"/>
+          <w:i/>
+          <w:color w:val="24292E"/>
+          <w:shd w:val="clear" w:color="auto" w:fill="FFFFFF"/>
+        </w:rPr>
+        <w:t xml:space="preserve"> and table config</w:t>
       </w:r>
     </w:p>
     <w:p>
@@ -2761,74 +2327,389 @@
       </w:pPr>
       <w:r>
         <w:rPr>
-          <w:rStyle w:val="Strong"/>
-          <w:rFonts w:ascii="Times New Roman" w:hAnsi="Times New Roman"/>
-          <w:b w:val="0"/>
-          <w:color w:val="24292E"/>
-          <w:shd w:val="clear" w:color="auto" w:fill="FFFFFF"/>
-        </w:rPr>
-        <w:t xml:space="preserve">As described at </w:t>
-      </w:r>
-      <w:hyperlink r:id="rId14" w:history="1">
-        <w:r>
-          <w:rPr>
-            <w:rStyle w:val="Hyperlink"/>
-            <w:rFonts w:ascii="Times New Roman" w:hAnsi="Times New Roman"/>
-            <w:shd w:val="clear" w:color="auto" w:fill="FFFFFF"/>
-          </w:rPr>
-          <w:t>this site</w:t>
-        </w:r>
-      </w:hyperlink>
-      <w:r>
-        <w:rPr>
-          <w:rStyle w:val="Strong"/>
-          <w:rFonts w:ascii="Times New Roman" w:hAnsi="Times New Roman"/>
-          <w:b w:val="0"/>
-          <w:color w:val="24292E"/>
-          <w:shd w:val="clear" w:color="auto" w:fill="FFFFFF"/>
-        </w:rPr>
-        <w:t xml:space="preserve">, register MySQL SQL-stream plugin by calling statement </w:t>
-      </w:r>
-      <w:r>
-        <w:rPr>
-          <w:rStyle w:val="Strong"/>
-          <w:rFonts w:ascii="Times New Roman" w:hAnsi="Times New Roman"/>
-          <w:i/>
-          <w:color w:val="24292E"/>
-          <w:shd w:val="clear" w:color="auto" w:fill="FFFFFF"/>
-        </w:rPr>
-        <w:t xml:space="preserve">INSTALL PLUGIN </w:t>
-      </w:r>
-      <w:r>
-        <w:rPr>
-          <w:rStyle w:val="Strong"/>
-          <w:rFonts w:ascii="Times New Roman" w:hAnsi="Times New Roman"/>
-          <w:i/>
-          <w:color w:val="24292E"/>
-          <w:shd w:val="clear" w:color="auto" w:fill="FFFFFF"/>
-        </w:rPr>
-        <w:t xml:space="preserve"> </w:t>
-      </w:r>
-      <w:r>
-        <w:rPr>
-          <w:rStyle w:val="Strong"/>
-          <w:rFonts w:ascii="Times New Roman" w:hAnsi="Times New Roman"/>
-          <w:i/>
-          <w:color w:val="24292E"/>
-          <w:shd w:val="clear" w:color="auto" w:fill="FFFFFF"/>
-        </w:rPr>
-        <w:t>UDAParts_SQL_Streaming SONAME ‘libsmysql.so’</w:t>
-      </w:r>
-      <w:r>
-        <w:rPr>
-          <w:rStyle w:val="Strong"/>
-          <w:rFonts w:ascii="Times New Roman" w:hAnsi="Times New Roman"/>
-          <w:b w:val="0"/>
-          <w:color w:val="24292E"/>
-          <w:shd w:val="clear" w:color="auto" w:fill="FFFFFF"/>
-        </w:rPr>
-        <w:t xml:space="preserve"> from the application </w:t>
-      </w:r>
+          <w:rFonts w:ascii="Times New Roman" w:hAnsi="Times New Roman"/>
+        </w:rPr>
+        <w:t xml:space="preserve">The configuration database has three simple tables, </w:t>
+      </w:r>
+      <w:r>
+        <w:rPr>
+          <w:rFonts w:ascii="Times New Roman" w:hAnsi="Times New Roman"/>
+          <w:i/>
+        </w:rPr>
+        <w:t>config</w:t>
+      </w:r>
+      <w:r>
+        <w:rPr>
+          <w:rFonts w:ascii="Times New Roman" w:hAnsi="Times New Roman"/>
+        </w:rPr>
+        <w:t xml:space="preserve">, </w:t>
+      </w:r>
+      <w:r>
+        <w:rPr>
+          <w:rFonts w:ascii="Times New Roman" w:hAnsi="Times New Roman"/>
+          <w:i/>
+        </w:rPr>
+        <w:t>service</w:t>
+      </w:r>
+      <w:r>
+        <w:rPr>
+          <w:rFonts w:ascii="Times New Roman" w:hAnsi="Times New Roman"/>
+        </w:rPr>
+        <w:t xml:space="preserve"> and </w:t>
+      </w:r>
+      <w:r>
+        <w:rPr>
+          <w:rFonts w:ascii="Times New Roman" w:hAnsi="Times New Roman"/>
+          <w:i/>
+        </w:rPr>
+        <w:t>permission</w:t>
+      </w:r>
+      <w:r>
+        <w:rPr>
+          <w:rFonts w:ascii="Times New Roman" w:hAnsi="Times New Roman"/>
+        </w:rPr>
+        <w:t xml:space="preserve"> as shown in the above Figure </w:t>
+      </w:r>
+      <w:r>
+        <w:rPr>
+          <w:rFonts w:ascii="Times New Roman" w:hAnsi="Times New Roman"/>
+        </w:rPr>
+        <w:t>1</w:t>
+      </w:r>
+      <w:r>
+        <w:rPr>
+          <w:rFonts w:ascii="Times New Roman" w:hAnsi="Times New Roman"/>
+        </w:rPr>
+        <w:t xml:space="preserve">. It is expected that </w:t>
+      </w:r>
+      <w:proofErr w:type="spellStart"/>
+      <w:r>
+        <w:rPr>
+          <w:rStyle w:val="Strong"/>
+          <w:rFonts w:ascii="Times New Roman" w:hAnsi="Times New Roman"/>
+          <w:b w:val="0"/>
+          <w:color w:val="24292E"/>
+          <w:shd w:val="clear" w:color="auto" w:fill="FFFFFF"/>
+        </w:rPr>
+        <w:t>SocketPro</w:t>
+      </w:r>
+      <w:proofErr w:type="spellEnd"/>
+      <w:r>
+        <w:rPr>
+          <w:rStyle w:val="Strong"/>
+          <w:rFonts w:ascii="Times New Roman" w:hAnsi="Times New Roman"/>
+          <w:b w:val="0"/>
+          <w:color w:val="24292E"/>
+          <w:shd w:val="clear" w:color="auto" w:fill="FFFFFF"/>
+        </w:rPr>
+        <w:t xml:space="preserve"> MySQL SQL-streaming plugin supports industrial security standard SSL3/TLSv1.x to secure communication between client and server. By default, a </w:t>
+      </w:r>
+      <w:proofErr w:type="spellStart"/>
+      <w:r>
+        <w:rPr>
+          <w:rStyle w:val="Strong"/>
+          <w:rFonts w:ascii="Times New Roman" w:hAnsi="Times New Roman"/>
+          <w:b w:val="0"/>
+          <w:color w:val="24292E"/>
+          <w:shd w:val="clear" w:color="auto" w:fill="FFFFFF"/>
+        </w:rPr>
+        <w:t>SocketPro</w:t>
+      </w:r>
+      <w:proofErr w:type="spellEnd"/>
+      <w:r>
+        <w:rPr>
+          <w:rStyle w:val="Strong"/>
+          <w:rFonts w:ascii="Times New Roman" w:hAnsi="Times New Roman"/>
+          <w:b w:val="0"/>
+          <w:color w:val="24292E"/>
+          <w:shd w:val="clear" w:color="auto" w:fill="FFFFFF"/>
+        </w:rPr>
+        <w:t xml:space="preserve"> client can use either IP v4 or v6 to access MySQL database at port number 20902. Pay attention to the record </w:t>
+      </w:r>
+      <w:proofErr w:type="spellStart"/>
+      <w:r>
+        <w:rPr>
+          <w:rStyle w:val="Strong"/>
+          <w:rFonts w:ascii="Times New Roman" w:hAnsi="Times New Roman"/>
+          <w:b w:val="0"/>
+          <w:i/>
+          <w:color w:val="24292E"/>
+          <w:shd w:val="clear" w:color="auto" w:fill="FFFFFF"/>
+        </w:rPr>
+        <w:t>cached_tables</w:t>
+      </w:r>
+      <w:proofErr w:type="spellEnd"/>
+      <w:r>
+        <w:rPr>
+          <w:rStyle w:val="Strong"/>
+          <w:rFonts w:ascii="Times New Roman" w:hAnsi="Times New Roman"/>
+          <w:b w:val="0"/>
+          <w:color w:val="24292E"/>
+          <w:shd w:val="clear" w:color="auto" w:fill="FFFFFF"/>
+        </w:rPr>
+        <w:t>. If you set its value</w:t>
+      </w:r>
+      <w:r>
+        <w:rPr>
+          <w:rStyle w:val="Strong"/>
+          <w:rFonts w:ascii="Times New Roman" w:hAnsi="Times New Roman"/>
+          <w:b w:val="0"/>
+          <w:color w:val="24292E"/>
+          <w:shd w:val="clear" w:color="auto" w:fill="FFFFFF"/>
+        </w:rPr>
+        <w:t xml:space="preserve"> properly, all connected </w:t>
+      </w:r>
+      <w:proofErr w:type="spellStart"/>
+      <w:r>
+        <w:rPr>
+          <w:rStyle w:val="Strong"/>
+          <w:rFonts w:ascii="Times New Roman" w:hAnsi="Times New Roman"/>
+          <w:b w:val="0"/>
+          <w:color w:val="24292E"/>
+          <w:shd w:val="clear" w:color="auto" w:fill="FFFFFF"/>
+        </w:rPr>
+        <w:t>SocketPro</w:t>
+      </w:r>
+      <w:proofErr w:type="spellEnd"/>
+      <w:r>
+        <w:rPr>
+          <w:rStyle w:val="Strong"/>
+          <w:rFonts w:ascii="Times New Roman" w:hAnsi="Times New Roman"/>
+          <w:b w:val="0"/>
+          <w:color w:val="24292E"/>
+          <w:shd w:val="clear" w:color="auto" w:fill="FFFFFF"/>
+        </w:rPr>
+        <w:t xml:space="preserve"> client</w:t>
+      </w:r>
+      <w:r>
+        <w:rPr>
+          <w:rStyle w:val="Strong"/>
+          <w:rFonts w:ascii="Times New Roman" w:hAnsi="Times New Roman"/>
+          <w:b w:val="0"/>
+          <w:color w:val="24292E"/>
+          <w:shd w:val="clear" w:color="auto" w:fill="FFFFFF"/>
+        </w:rPr>
+        <w:t>s</w:t>
+      </w:r>
+      <w:r>
+        <w:rPr>
+          <w:rStyle w:val="Strong"/>
+          <w:rFonts w:ascii="Times New Roman" w:hAnsi="Times New Roman"/>
+          <w:b w:val="0"/>
+          <w:color w:val="24292E"/>
+          <w:shd w:val="clear" w:color="auto" w:fill="FFFFFF"/>
+        </w:rPr>
+        <w:t xml:space="preserve"> can see data changes within these tables </w:t>
+      </w:r>
+      <w:r>
+        <w:rPr>
+          <w:rStyle w:val="Strong"/>
+          <w:rFonts w:ascii="Times New Roman" w:hAnsi="Times New Roman"/>
+          <w:b w:val="0"/>
+          <w:color w:val="24292E"/>
+          <w:shd w:val="clear" w:color="auto" w:fill="FFFFFF"/>
+        </w:rPr>
+        <w:t xml:space="preserve">(for example. table </w:t>
+      </w:r>
+      <w:r>
+        <w:rPr>
+          <w:rStyle w:val="Strong"/>
+          <w:rFonts w:ascii="Times New Roman" w:hAnsi="Times New Roman"/>
+          <w:b w:val="0"/>
+          <w:i/>
+          <w:color w:val="24292E"/>
+          <w:shd w:val="clear" w:color="auto" w:fill="FFFFFF"/>
+        </w:rPr>
+        <w:t>actor</w:t>
+      </w:r>
+      <w:r>
+        <w:rPr>
+          <w:rStyle w:val="Strong"/>
+          <w:rFonts w:ascii="Times New Roman" w:hAnsi="Times New Roman"/>
+          <w:b w:val="0"/>
+          <w:color w:val="24292E"/>
+          <w:shd w:val="clear" w:color="auto" w:fill="FFFFFF"/>
+        </w:rPr>
+        <w:t xml:space="preserve">, </w:t>
+      </w:r>
+      <w:r>
+        <w:rPr>
+          <w:rStyle w:val="Strong"/>
+          <w:rFonts w:ascii="Times New Roman" w:hAnsi="Times New Roman"/>
+          <w:b w:val="0"/>
+          <w:i/>
+          <w:color w:val="24292E"/>
+          <w:shd w:val="clear" w:color="auto" w:fill="FFFFFF"/>
+        </w:rPr>
+        <w:t>country</w:t>
+      </w:r>
+      <w:r>
+        <w:rPr>
+          <w:rStyle w:val="Strong"/>
+          <w:rFonts w:ascii="Times New Roman" w:hAnsi="Times New Roman"/>
+          <w:b w:val="0"/>
+          <w:color w:val="24292E"/>
+          <w:shd w:val="clear" w:color="auto" w:fill="FFFFFF"/>
+        </w:rPr>
+        <w:t xml:space="preserve">, </w:t>
+      </w:r>
+      <w:r>
+        <w:rPr>
+          <w:rStyle w:val="Strong"/>
+          <w:rFonts w:ascii="Times New Roman" w:hAnsi="Times New Roman"/>
+          <w:b w:val="0"/>
+          <w:i/>
+          <w:color w:val="24292E"/>
+          <w:shd w:val="clear" w:color="auto" w:fill="FFFFFF"/>
+        </w:rPr>
+        <w:t>category</w:t>
+      </w:r>
+      <w:r>
+        <w:rPr>
+          <w:rStyle w:val="Strong"/>
+          <w:rFonts w:ascii="Times New Roman" w:hAnsi="Times New Roman"/>
+          <w:b w:val="0"/>
+          <w:color w:val="24292E"/>
+          <w:shd w:val="clear" w:color="auto" w:fill="FFFFFF"/>
+        </w:rPr>
+        <w:t xml:space="preserve"> and </w:t>
+      </w:r>
+      <w:r>
+        <w:rPr>
+          <w:rStyle w:val="Strong"/>
+          <w:rFonts w:ascii="Times New Roman" w:hAnsi="Times New Roman"/>
+          <w:b w:val="0"/>
+          <w:i/>
+          <w:color w:val="24292E"/>
+          <w:shd w:val="clear" w:color="auto" w:fill="FFFFFF"/>
+        </w:rPr>
+        <w:t>language</w:t>
+      </w:r>
+      <w:r>
+        <w:rPr>
+          <w:rStyle w:val="Strong"/>
+          <w:rFonts w:ascii="Times New Roman" w:hAnsi="Times New Roman"/>
+          <w:b w:val="0"/>
+          <w:color w:val="24292E"/>
+          <w:shd w:val="clear" w:color="auto" w:fill="FFFFFF"/>
+        </w:rPr>
+        <w:t xml:space="preserve"> within database </w:t>
+      </w:r>
+      <w:proofErr w:type="spellStart"/>
+      <w:r>
+        <w:rPr>
+          <w:rStyle w:val="Strong"/>
+          <w:rFonts w:ascii="Times New Roman" w:hAnsi="Times New Roman"/>
+          <w:b w:val="0"/>
+          <w:i/>
+          <w:color w:val="24292E"/>
+          <w:shd w:val="clear" w:color="auto" w:fill="FFFFFF"/>
+        </w:rPr>
+        <w:t>sakila</w:t>
+      </w:r>
+      <w:proofErr w:type="spellEnd"/>
+      <w:r>
+        <w:rPr>
+          <w:rStyle w:val="Strong"/>
+          <w:rFonts w:ascii="Times New Roman" w:hAnsi="Times New Roman"/>
+          <w:b w:val="0"/>
+          <w:color w:val="24292E"/>
+          <w:shd w:val="clear" w:color="auto" w:fill="FFFFFF"/>
+        </w:rPr>
+        <w:t xml:space="preserve">) </w:t>
+      </w:r>
+      <w:r>
+        <w:rPr>
+          <w:rStyle w:val="Strong"/>
+          <w:rFonts w:ascii="Times New Roman" w:hAnsi="Times New Roman"/>
+          <w:b w:val="0"/>
+          <w:color w:val="24292E"/>
+          <w:shd w:val="clear" w:color="auto" w:fill="FFFFFF"/>
+        </w:rPr>
+        <w:t>in real time.</w:t>
+      </w:r>
+      <w:r>
+        <w:rPr>
+          <w:rStyle w:val="Strong"/>
+          <w:rFonts w:ascii="Times New Roman" w:hAnsi="Times New Roman"/>
+          <w:b w:val="0"/>
+          <w:color w:val="24292E"/>
+          <w:shd w:val="clear" w:color="auto" w:fill="FFFFFF"/>
+        </w:rPr>
+        <w:t xml:space="preserve"> Referring the sample </w:t>
+      </w:r>
+      <w:proofErr w:type="spellStart"/>
+      <w:r>
+        <w:rPr>
+          <w:rStyle w:val="Strong"/>
+          <w:rFonts w:ascii="Times New Roman" w:hAnsi="Times New Roman"/>
+          <w:b w:val="0"/>
+          <w:i/>
+          <w:color w:val="24292E"/>
+          <w:shd w:val="clear" w:color="auto" w:fill="FFFFFF"/>
+        </w:rPr>
+        <w:t>test_cache</w:t>
+      </w:r>
+      <w:proofErr w:type="spellEnd"/>
+      <w:r>
+        <w:rPr>
+          <w:rStyle w:val="Strong"/>
+          <w:rFonts w:ascii="Times New Roman" w:hAnsi="Times New Roman"/>
+          <w:b w:val="0"/>
+          <w:color w:val="24292E"/>
+          <w:shd w:val="clear" w:color="auto" w:fill="FFFFFF"/>
+        </w:rPr>
+        <w:t xml:space="preserve"> at directory </w:t>
+      </w:r>
+      <w:proofErr w:type="spellStart"/>
+      <w:r>
+        <w:rPr>
+          <w:rStyle w:val="Strong"/>
+          <w:rFonts w:ascii="Times New Roman" w:hAnsi="Times New Roman"/>
+          <w:b w:val="0"/>
+          <w:i/>
+          <w:color w:val="24292E"/>
+          <w:shd w:val="clear" w:color="auto" w:fill="FFFFFF"/>
+        </w:rPr>
+        <w:t>socketpro</w:t>
+      </w:r>
+      <w:proofErr w:type="spellEnd"/>
+      <w:r>
+        <w:rPr>
+          <w:rStyle w:val="Strong"/>
+          <w:rFonts w:ascii="Times New Roman" w:hAnsi="Times New Roman"/>
+          <w:b w:val="0"/>
+          <w:i/>
+          <w:color w:val="24292E"/>
+          <w:shd w:val="clear" w:color="auto" w:fill="FFFFFF"/>
+        </w:rPr>
+        <w:t>/</w:t>
+      </w:r>
+      <w:proofErr w:type="spellStart"/>
+      <w:r>
+        <w:rPr>
+          <w:rStyle w:val="Strong"/>
+          <w:rFonts w:ascii="Times New Roman" w:hAnsi="Times New Roman"/>
+          <w:b w:val="0"/>
+          <w:i/>
+          <w:color w:val="24292E"/>
+          <w:shd w:val="clear" w:color="auto" w:fill="FFFFFF"/>
+        </w:rPr>
+        <w:t>stream_sql</w:t>
+      </w:r>
+      <w:proofErr w:type="spellEnd"/>
+      <w:r>
+        <w:rPr>
+          <w:rStyle w:val="Strong"/>
+          <w:rFonts w:ascii="Times New Roman" w:hAnsi="Times New Roman"/>
+          <w:b w:val="0"/>
+          <w:i/>
+          <w:color w:val="24292E"/>
+          <w:shd w:val="clear" w:color="auto" w:fill="FFFFFF"/>
+        </w:rPr>
+        <w:t>/</w:t>
+      </w:r>
+      <w:proofErr w:type="spellStart"/>
       <w:r>
         <w:rPr>
           <w:rStyle w:val="Strong"/>
@@ -2840,137 +2721,16 @@
         </w:rPr>
         <w:t>mysql</w:t>
       </w:r>
-      <w:r>
-        <w:rPr>
-          <w:rStyle w:val="Strong"/>
-          <w:rFonts w:ascii="Times New Roman" w:hAnsi="Times New Roman"/>
-          <w:b w:val="0"/>
-          <w:color w:val="24292E"/>
-          <w:shd w:val="clear" w:color="auto" w:fill="FFFFFF"/>
-        </w:rPr>
-        <w:t>.</w:t>
-      </w:r>
-      <w:r>
-        <w:rPr>
-          <w:rStyle w:val="Strong"/>
-          <w:rFonts w:ascii="Times New Roman" w:hAnsi="Times New Roman"/>
-          <w:b w:val="0"/>
-          <w:color w:val="24292E"/>
-          <w:shd w:val="clear" w:color="auto" w:fill="FFFFFF"/>
-        </w:rPr>
-        <w:t xml:space="preserve"> If successful, you should see a new database </w:t>
-      </w:r>
-      <w:r>
-        <w:rPr>
-          <w:rStyle w:val="Strong"/>
-          <w:rFonts w:ascii="Times New Roman" w:hAnsi="Times New Roman"/>
-          <w:b w:val="0"/>
-          <w:i/>
-          <w:color w:val="24292E"/>
-          <w:shd w:val="clear" w:color="auto" w:fill="FFFFFF"/>
-        </w:rPr>
-        <w:t>sp_streaming_db</w:t>
-      </w:r>
-      <w:r>
-        <w:rPr>
-          <w:rStyle w:val="Strong"/>
-          <w:rFonts w:ascii="Times New Roman" w:hAnsi="Times New Roman"/>
-          <w:b w:val="0"/>
-          <w:color w:val="24292E"/>
-          <w:shd w:val="clear" w:color="auto" w:fill="FFFFFF"/>
-        </w:rPr>
-        <w:t xml:space="preserve"> created as shown in the below Figure 4.</w:t>
-      </w:r>
-    </w:p>
-    <w:p>
-      <w:pPr>
-        <w:rPr>
-          <w:rStyle w:val="Strong"/>
-          <w:rFonts w:ascii="Times New Roman" w:hAnsi="Times New Roman"/>
-          <w:b w:val="0"/>
-          <w:color w:val="24292E"/>
-          <w:shd w:val="clear" w:color="auto" w:fill="FFFFFF"/>
-        </w:rPr>
-      </w:pPr>
-      <w:r>
-        <w:rPr>
-          <w:rStyle w:val="Strong"/>
-          <w:rFonts w:ascii="Times New Roman" w:hAnsi="Times New Roman"/>
-          <w:b w:val="0"/>
-          <w:color w:val="24292E"/>
-          <w:shd w:val="clear" w:color="auto" w:fill="FFFFFF"/>
-        </w:rPr>
-        <w:lastRenderedPageBreak/>
-        <w:pict>
-          <v:shape id="_x0000_i1028" type="#_x0000_t75" style="width:554.25pt;height:339pt">
-            <v:imagedata r:id="rId15" o:title="mysql_sp_streaming_config"/>
-          </v:shape>
-        </w:pict>
-      </w:r>
-      <w:r>
-        <w:rPr>
-          <w:rStyle w:val="Strong"/>
-          <w:rFonts w:ascii="Times New Roman" w:hAnsi="Times New Roman"/>
-          <w:b w:val="0"/>
-          <w:color w:val="24292E"/>
-          <w:shd w:val="clear" w:color="auto" w:fill="FFFFFF"/>
-        </w:rPr>
-        <w:t xml:space="preserve"> </w:t>
-      </w:r>
-    </w:p>
-    <w:p>
-      <w:pPr>
-        <w:rPr>
-          <w:rFonts w:ascii="Times New Roman" w:hAnsi="Times New Roman"/>
-          <w:bCs/>
-          <w:i/>
-          <w:color w:val="24292E"/>
-          <w:shd w:val="clear" w:color="auto" w:fill="FFFFFF"/>
-        </w:rPr>
-      </w:pPr>
-      <w:r>
-        <w:rPr>
-          <w:rStyle w:val="Strong"/>
-          <w:rFonts w:ascii="Times New Roman" w:hAnsi="Times New Roman"/>
-          <w:b w:val="0"/>
-          <w:i/>
-          <w:color w:val="24292E"/>
-          <w:shd w:val="clear" w:color="auto" w:fill="FFFFFF"/>
-        </w:rPr>
-        <w:t>Figure 4: SocketPro SQL-streaming configuration database</w:t>
-      </w:r>
-      <w:r>
-        <w:rPr>
-          <w:rStyle w:val="Strong"/>
-          <w:rFonts w:ascii="Times New Roman" w:hAnsi="Times New Roman"/>
-          <w:b w:val="0"/>
-          <w:i/>
-          <w:color w:val="24292E"/>
-          <w:shd w:val="clear" w:color="auto" w:fill="FFFFFF"/>
-        </w:rPr>
-        <w:t xml:space="preserve"> </w:t>
-      </w:r>
-      <w:r>
-        <w:rPr>
-          <w:rStyle w:val="Strong"/>
-          <w:rFonts w:ascii="Times New Roman" w:hAnsi="Times New Roman"/>
-          <w:b w:val="0"/>
-          <w:i/>
-          <w:color w:val="24292E"/>
-          <w:shd w:val="clear" w:color="auto" w:fill="FFFFFF"/>
-        </w:rPr>
-        <w:t>sp_streaming_db</w:t>
-      </w:r>
-      <w:r>
-        <w:rPr>
-          <w:rStyle w:val="Strong"/>
-          <w:rFonts w:ascii="Times New Roman" w:hAnsi="Times New Roman"/>
-          <w:b w:val="0"/>
-          <w:i/>
-          <w:color w:val="24292E"/>
-          <w:shd w:val="clear" w:color="auto" w:fill="FFFFFF"/>
-        </w:rPr>
-        <w:t xml:space="preserve"> and table config</w:t>
+      <w:proofErr w:type="spellEnd"/>
+      <w:r>
+        <w:rPr>
+          <w:rStyle w:val="Strong"/>
+          <w:rFonts w:ascii="Times New Roman" w:hAnsi="Times New Roman"/>
+          <w:b w:val="0"/>
+          <w:color w:val="24292E"/>
+          <w:shd w:val="clear" w:color="auto" w:fill="FFFFFF"/>
+        </w:rPr>
+        <w:t>, you can use the real-time cache feature to improve your middle tier performance and scalability by reducing data trips between middle tier and database.</w:t>
       </w:r>
     </w:p>
     <w:p>
@@ -2986,296 +2746,205 @@
       </w:pPr>
       <w:r>
         <w:rPr>
-          <w:rFonts w:ascii="Times New Roman" w:hAnsi="Times New Roman"/>
-        </w:rPr>
-        <w:t xml:space="preserve">The configuration database has three simple tables, </w:t>
-      </w:r>
-      <w:r>
-        <w:rPr>
-          <w:rFonts w:ascii="Times New Roman" w:hAnsi="Times New Roman"/>
-          <w:i/>
+          <w:rStyle w:val="Strong"/>
+          <w:rFonts w:ascii="Times New Roman" w:hAnsi="Times New Roman"/>
+          <w:b w:val="0"/>
+          <w:color w:val="24292E"/>
+          <w:shd w:val="clear" w:color="auto" w:fill="FFFFFF"/>
+        </w:rPr>
+        <w:lastRenderedPageBreak/>
+        <w:t xml:space="preserve">One </w:t>
+      </w:r>
+      <w:proofErr w:type="spellStart"/>
+      <w:r>
+        <w:rPr>
+          <w:rStyle w:val="Strong"/>
+          <w:rFonts w:ascii="Times New Roman" w:hAnsi="Times New Roman"/>
+          <w:b w:val="0"/>
+          <w:color w:val="24292E"/>
+          <w:shd w:val="clear" w:color="auto" w:fill="FFFFFF"/>
+        </w:rPr>
+        <w:t>SocketPro</w:t>
+      </w:r>
+      <w:proofErr w:type="spellEnd"/>
+      <w:r>
+        <w:rPr>
+          <w:rStyle w:val="Strong"/>
+          <w:rFonts w:ascii="Times New Roman" w:hAnsi="Times New Roman"/>
+          <w:b w:val="0"/>
+          <w:color w:val="24292E"/>
+          <w:shd w:val="clear" w:color="auto" w:fill="FFFFFF"/>
+        </w:rPr>
+        <w:t xml:space="preserve"> server is capable to support many services at the same time by use of one TCP port. If you like, you can enable </w:t>
+      </w:r>
+      <w:proofErr w:type="spellStart"/>
+      <w:r>
+        <w:rPr>
+          <w:rStyle w:val="Strong"/>
+          <w:rFonts w:ascii="Times New Roman" w:hAnsi="Times New Roman"/>
+          <w:b w:val="0"/>
+          <w:color w:val="24292E"/>
+          <w:shd w:val="clear" w:color="auto" w:fill="FFFFFF"/>
+        </w:rPr>
+        <w:t>websocket</w:t>
+      </w:r>
+      <w:proofErr w:type="spellEnd"/>
+      <w:r>
+        <w:rPr>
+          <w:rStyle w:val="Strong"/>
+          <w:rFonts w:ascii="Times New Roman" w:hAnsi="Times New Roman"/>
+          <w:b w:val="0"/>
+          <w:color w:val="24292E"/>
+          <w:shd w:val="clear" w:color="auto" w:fill="FFFFFF"/>
+        </w:rPr>
+        <w:t xml:space="preserve"> from </w:t>
+      </w:r>
+      <w:proofErr w:type="spellStart"/>
+      <w:r>
+        <w:rPr>
+          <w:rStyle w:val="Strong"/>
+          <w:rFonts w:ascii="Times New Roman" w:hAnsi="Times New Roman"/>
+          <w:b w:val="0"/>
+          <w:color w:val="24292E"/>
+          <w:shd w:val="clear" w:color="auto" w:fill="FFFFFF"/>
+        </w:rPr>
+        <w:t>SocketPro</w:t>
+      </w:r>
+      <w:proofErr w:type="spellEnd"/>
+      <w:r>
+        <w:rPr>
+          <w:rStyle w:val="Strong"/>
+          <w:rFonts w:ascii="Times New Roman" w:hAnsi="Times New Roman"/>
+          <w:b w:val="0"/>
+          <w:color w:val="24292E"/>
+          <w:shd w:val="clear" w:color="auto" w:fill="FFFFFF"/>
+        </w:rPr>
+        <w:t xml:space="preserve"> MySQL SQL-streaming plugin by setting value to ‘1’ for record </w:t>
+      </w:r>
+      <w:proofErr w:type="spellStart"/>
+      <w:r>
+        <w:rPr>
+          <w:rStyle w:val="Strong"/>
+          <w:rFonts w:ascii="Times New Roman" w:hAnsi="Times New Roman"/>
+          <w:b w:val="0"/>
+          <w:i/>
+          <w:color w:val="24292E"/>
+          <w:shd w:val="clear" w:color="auto" w:fill="FFFFFF"/>
+        </w:rPr>
+        <w:t>enable_http_websocket</w:t>
+      </w:r>
+      <w:proofErr w:type="spellEnd"/>
+      <w:r>
+        <w:rPr>
+          <w:rStyle w:val="Strong"/>
+          <w:rFonts w:ascii="Times New Roman" w:hAnsi="Times New Roman"/>
+          <w:b w:val="0"/>
+          <w:color w:val="24292E"/>
+          <w:shd w:val="clear" w:color="auto" w:fill="FFFFFF"/>
+        </w:rPr>
+        <w:t>.</w:t>
+      </w:r>
+      <w:r>
+        <w:rPr>
+          <w:rStyle w:val="Strong"/>
+          <w:rFonts w:ascii="Times New Roman" w:hAnsi="Times New Roman"/>
+          <w:b w:val="0"/>
+          <w:color w:val="24292E"/>
+          <w:shd w:val="clear" w:color="auto" w:fill="FFFFFF"/>
+        </w:rPr>
+        <w:t xml:space="preserve"> Further, </w:t>
+      </w:r>
+      <w:r>
+        <w:rPr>
+          <w:rStyle w:val="Strong"/>
+          <w:rFonts w:ascii="Times New Roman" w:hAnsi="Times New Roman"/>
+          <w:b w:val="0"/>
+          <w:color w:val="24292E"/>
+          <w:shd w:val="clear" w:color="auto" w:fill="FFFFFF"/>
+        </w:rPr>
+        <w:t>y</w:t>
+      </w:r>
+      <w:r>
+        <w:rPr>
+          <w:rStyle w:val="Strong"/>
+          <w:rFonts w:ascii="Times New Roman" w:hAnsi="Times New Roman"/>
+          <w:b w:val="0"/>
+          <w:color w:val="24292E"/>
+          <w:shd w:val="clear" w:color="auto" w:fill="FFFFFF"/>
+        </w:rPr>
+        <w:t xml:space="preserve">ou can also embed other services by setting value properly of record </w:t>
+      </w:r>
+      <w:r>
+        <w:rPr>
+          <w:rStyle w:val="Strong"/>
+          <w:rFonts w:ascii="Times New Roman" w:hAnsi="Times New Roman"/>
+          <w:b w:val="0"/>
+          <w:i/>
+          <w:color w:val="24292E"/>
+          <w:shd w:val="clear" w:color="auto" w:fill="FFFFFF"/>
+        </w:rPr>
+        <w:t>services</w:t>
+      </w:r>
+      <w:r>
+        <w:rPr>
+          <w:rStyle w:val="Strong"/>
+          <w:rFonts w:ascii="Times New Roman" w:hAnsi="Times New Roman"/>
+          <w:b w:val="0"/>
+          <w:color w:val="24292E"/>
+          <w:shd w:val="clear" w:color="auto" w:fill="FFFFFF"/>
+        </w:rPr>
+        <w:t xml:space="preserve"> as shown in the above Figure </w:t>
+      </w:r>
+      <w:r>
+        <w:rPr>
+          <w:rStyle w:val="Strong"/>
+          <w:rFonts w:ascii="Times New Roman" w:hAnsi="Times New Roman"/>
+          <w:b w:val="0"/>
+          <w:color w:val="24292E"/>
+          <w:shd w:val="clear" w:color="auto" w:fill="FFFFFF"/>
+        </w:rPr>
+        <w:t>1</w:t>
+      </w:r>
+      <w:r>
+        <w:rPr>
+          <w:rStyle w:val="Strong"/>
+          <w:rFonts w:ascii="Times New Roman" w:hAnsi="Times New Roman"/>
+          <w:b w:val="0"/>
+          <w:color w:val="24292E"/>
+          <w:shd w:val="clear" w:color="auto" w:fill="FFFFFF"/>
+        </w:rPr>
+        <w:t xml:space="preserve">. </w:t>
+      </w:r>
+      <w:r>
+        <w:rPr>
+          <w:rStyle w:val="Strong"/>
+          <w:rFonts w:ascii="Times New Roman" w:hAnsi="Times New Roman"/>
+          <w:b w:val="0"/>
+          <w:color w:val="24292E"/>
+          <w:shd w:val="clear" w:color="auto" w:fill="FFFFFF"/>
+        </w:rPr>
+        <w:t xml:space="preserve">Once changing any one or more values within the table </w:t>
+      </w:r>
+      <w:r>
+        <w:rPr>
+          <w:rStyle w:val="Strong"/>
+          <w:rFonts w:ascii="Times New Roman" w:hAnsi="Times New Roman"/>
+          <w:b w:val="0"/>
+          <w:i/>
+          <w:color w:val="24292E"/>
+          <w:shd w:val="clear" w:color="auto" w:fill="FFFFFF"/>
         </w:rPr>
         <w:t>config</w:t>
       </w:r>
       <w:r>
         <w:rPr>
-          <w:rFonts w:ascii="Times New Roman" w:hAnsi="Times New Roman"/>
-        </w:rPr>
-        <w:t xml:space="preserve">, </w:t>
-      </w:r>
-      <w:r>
-        <w:rPr>
-          <w:rFonts w:ascii="Times New Roman" w:hAnsi="Times New Roman"/>
-          <w:i/>
-        </w:rPr>
-        <w:t>service</w:t>
-      </w:r>
-      <w:r>
-        <w:rPr>
-          <w:rFonts w:ascii="Times New Roman" w:hAnsi="Times New Roman"/>
-        </w:rPr>
-        <w:t xml:space="preserve"> and </w:t>
-      </w:r>
-      <w:r>
-        <w:rPr>
-          <w:rFonts w:ascii="Times New Roman" w:hAnsi="Times New Roman"/>
-          <w:i/>
-        </w:rPr>
-        <w:t>permission</w:t>
-      </w:r>
-      <w:r>
-        <w:rPr>
-          <w:rFonts w:ascii="Times New Roman" w:hAnsi="Times New Roman"/>
-        </w:rPr>
-        <w:t xml:space="preserve"> as shown in the above Figure 4. It is expected that </w:t>
-      </w:r>
-      <w:r>
-        <w:rPr>
-          <w:rStyle w:val="Strong"/>
-          <w:rFonts w:ascii="Times New Roman" w:hAnsi="Times New Roman"/>
-          <w:b w:val="0"/>
-          <w:color w:val="24292E"/>
-          <w:shd w:val="clear" w:color="auto" w:fill="FFFFFF"/>
-        </w:rPr>
-        <w:t xml:space="preserve">SocketPro MySQL SQL-streaming plugin supports industrial security standard SSL3/TLSv1.x to secure communication between client and server. By default, a SocketPro client can use either IP v4 or v6 to access MySQL database at port number 20902. Pay attention to the record </w:t>
-      </w:r>
-      <w:r>
-        <w:rPr>
-          <w:rStyle w:val="Strong"/>
-          <w:rFonts w:ascii="Times New Roman" w:hAnsi="Times New Roman"/>
-          <w:b w:val="0"/>
-          <w:i/>
-          <w:color w:val="24292E"/>
-          <w:shd w:val="clear" w:color="auto" w:fill="FFFFFF"/>
-        </w:rPr>
-        <w:t>cached_tables</w:t>
-      </w:r>
-      <w:r>
-        <w:rPr>
-          <w:rStyle w:val="Strong"/>
-          <w:rFonts w:ascii="Times New Roman" w:hAnsi="Times New Roman"/>
-          <w:b w:val="0"/>
-          <w:color w:val="24292E"/>
-          <w:shd w:val="clear" w:color="auto" w:fill="FFFFFF"/>
-        </w:rPr>
-        <w:t>. If you set its value</w:t>
-      </w:r>
-      <w:r>
-        <w:rPr>
-          <w:rStyle w:val="Strong"/>
-          <w:rFonts w:ascii="Times New Roman" w:hAnsi="Times New Roman"/>
-          <w:b w:val="0"/>
-          <w:color w:val="24292E"/>
-          <w:shd w:val="clear" w:color="auto" w:fill="FFFFFF"/>
-        </w:rPr>
-        <w:t xml:space="preserve"> properly, all connected </w:t>
-      </w:r>
-      <w:r>
-        <w:rPr>
-          <w:rStyle w:val="Strong"/>
-          <w:rFonts w:ascii="Times New Roman" w:hAnsi="Times New Roman"/>
-          <w:b w:val="0"/>
-          <w:color w:val="24292E"/>
-          <w:shd w:val="clear" w:color="auto" w:fill="FFFFFF"/>
-        </w:rPr>
-        <w:t>SocketPro client</w:t>
-      </w:r>
-      <w:r>
-        <w:rPr>
-          <w:rStyle w:val="Strong"/>
-          <w:rFonts w:ascii="Times New Roman" w:hAnsi="Times New Roman"/>
-          <w:b w:val="0"/>
-          <w:color w:val="24292E"/>
-          <w:shd w:val="clear" w:color="auto" w:fill="FFFFFF"/>
-        </w:rPr>
-        <w:t>s</w:t>
-      </w:r>
-      <w:r>
-        <w:rPr>
-          <w:rStyle w:val="Strong"/>
-          <w:rFonts w:ascii="Times New Roman" w:hAnsi="Times New Roman"/>
-          <w:b w:val="0"/>
-          <w:color w:val="24292E"/>
-          <w:shd w:val="clear" w:color="auto" w:fill="FFFFFF"/>
-        </w:rPr>
-        <w:t xml:space="preserve"> can see data changes within these tables </w:t>
-      </w:r>
-      <w:r>
-        <w:rPr>
-          <w:rStyle w:val="Strong"/>
-          <w:rFonts w:ascii="Times New Roman" w:hAnsi="Times New Roman"/>
-          <w:b w:val="0"/>
-          <w:color w:val="24292E"/>
-          <w:shd w:val="clear" w:color="auto" w:fill="FFFFFF"/>
-        </w:rPr>
-        <w:t xml:space="preserve">(for example. table </w:t>
-      </w:r>
-      <w:r>
-        <w:rPr>
-          <w:rStyle w:val="Strong"/>
-          <w:rFonts w:ascii="Times New Roman" w:hAnsi="Times New Roman"/>
-          <w:b w:val="0"/>
-          <w:i/>
-          <w:color w:val="24292E"/>
-          <w:shd w:val="clear" w:color="auto" w:fill="FFFFFF"/>
-        </w:rPr>
-        <w:t>actor</w:t>
-      </w:r>
-      <w:r>
-        <w:rPr>
-          <w:rStyle w:val="Strong"/>
-          <w:rFonts w:ascii="Times New Roman" w:hAnsi="Times New Roman"/>
-          <w:b w:val="0"/>
-          <w:color w:val="24292E"/>
-          <w:shd w:val="clear" w:color="auto" w:fill="FFFFFF"/>
-        </w:rPr>
-        <w:t xml:space="preserve">, </w:t>
-      </w:r>
-      <w:r>
-        <w:rPr>
-          <w:rStyle w:val="Strong"/>
-          <w:rFonts w:ascii="Times New Roman" w:hAnsi="Times New Roman"/>
-          <w:b w:val="0"/>
-          <w:i/>
-          <w:color w:val="24292E"/>
-          <w:shd w:val="clear" w:color="auto" w:fill="FFFFFF"/>
-        </w:rPr>
-        <w:t>country</w:t>
-      </w:r>
-      <w:r>
-        <w:rPr>
-          <w:rStyle w:val="Strong"/>
-          <w:rFonts w:ascii="Times New Roman" w:hAnsi="Times New Roman"/>
-          <w:b w:val="0"/>
-          <w:color w:val="24292E"/>
-          <w:shd w:val="clear" w:color="auto" w:fill="FFFFFF"/>
-        </w:rPr>
-        <w:t xml:space="preserve">, </w:t>
-      </w:r>
-      <w:r>
-        <w:rPr>
-          <w:rStyle w:val="Strong"/>
-          <w:rFonts w:ascii="Times New Roman" w:hAnsi="Times New Roman"/>
-          <w:b w:val="0"/>
-          <w:i/>
-          <w:color w:val="24292E"/>
-          <w:shd w:val="clear" w:color="auto" w:fill="FFFFFF"/>
-        </w:rPr>
-        <w:t>category</w:t>
-      </w:r>
-      <w:r>
-        <w:rPr>
-          <w:rStyle w:val="Strong"/>
-          <w:rFonts w:ascii="Times New Roman" w:hAnsi="Times New Roman"/>
-          <w:b w:val="0"/>
-          <w:color w:val="24292E"/>
-          <w:shd w:val="clear" w:color="auto" w:fill="FFFFFF"/>
-        </w:rPr>
-        <w:t xml:space="preserve"> and </w:t>
-      </w:r>
-      <w:r>
-        <w:rPr>
-          <w:rStyle w:val="Strong"/>
-          <w:rFonts w:ascii="Times New Roman" w:hAnsi="Times New Roman"/>
-          <w:b w:val="0"/>
-          <w:i/>
-          <w:color w:val="24292E"/>
-          <w:shd w:val="clear" w:color="auto" w:fill="FFFFFF"/>
-        </w:rPr>
-        <w:t>language</w:t>
-      </w:r>
-      <w:r>
-        <w:rPr>
-          <w:rStyle w:val="Strong"/>
-          <w:rFonts w:ascii="Times New Roman" w:hAnsi="Times New Roman"/>
-          <w:b w:val="0"/>
-          <w:color w:val="24292E"/>
-          <w:shd w:val="clear" w:color="auto" w:fill="FFFFFF"/>
-        </w:rPr>
-        <w:t xml:space="preserve"> within database </w:t>
-      </w:r>
-      <w:r>
-        <w:rPr>
-          <w:rStyle w:val="Strong"/>
-          <w:rFonts w:ascii="Times New Roman" w:hAnsi="Times New Roman"/>
-          <w:b w:val="0"/>
-          <w:i/>
-          <w:color w:val="24292E"/>
-          <w:shd w:val="clear" w:color="auto" w:fill="FFFFFF"/>
-        </w:rPr>
-        <w:t>sakila</w:t>
-      </w:r>
-      <w:r>
-        <w:rPr>
-          <w:rStyle w:val="Strong"/>
-          <w:rFonts w:ascii="Times New Roman" w:hAnsi="Times New Roman"/>
-          <w:b w:val="0"/>
-          <w:color w:val="24292E"/>
-          <w:shd w:val="clear" w:color="auto" w:fill="FFFFFF"/>
-        </w:rPr>
-        <w:t xml:space="preserve">) </w:t>
-      </w:r>
-      <w:r>
-        <w:rPr>
-          <w:rStyle w:val="Strong"/>
-          <w:rFonts w:ascii="Times New Roman" w:hAnsi="Times New Roman"/>
-          <w:b w:val="0"/>
-          <w:color w:val="24292E"/>
-          <w:shd w:val="clear" w:color="auto" w:fill="FFFFFF"/>
-        </w:rPr>
-        <w:t>in real time.</w:t>
-      </w:r>
-      <w:r>
-        <w:rPr>
-          <w:rStyle w:val="Strong"/>
-          <w:rFonts w:ascii="Times New Roman" w:hAnsi="Times New Roman"/>
-          <w:b w:val="0"/>
-          <w:color w:val="24292E"/>
-          <w:shd w:val="clear" w:color="auto" w:fill="FFFFFF"/>
-        </w:rPr>
-        <w:t xml:space="preserve"> Referring the sample </w:t>
-      </w:r>
-      <w:r>
-        <w:rPr>
-          <w:rStyle w:val="Strong"/>
-          <w:rFonts w:ascii="Times New Roman" w:hAnsi="Times New Roman"/>
-          <w:b w:val="0"/>
-          <w:i/>
-          <w:color w:val="24292E"/>
-          <w:shd w:val="clear" w:color="auto" w:fill="FFFFFF"/>
-        </w:rPr>
-        <w:t>test_cache</w:t>
-      </w:r>
-      <w:r>
-        <w:rPr>
-          <w:rStyle w:val="Strong"/>
-          <w:rFonts w:ascii="Times New Roman" w:hAnsi="Times New Roman"/>
-          <w:b w:val="0"/>
-          <w:color w:val="24292E"/>
-          <w:shd w:val="clear" w:color="auto" w:fill="FFFFFF"/>
-        </w:rPr>
-        <w:t xml:space="preserve"> at directory </w:t>
-      </w:r>
-      <w:r>
-        <w:rPr>
-          <w:rStyle w:val="Strong"/>
-          <w:rFonts w:ascii="Times New Roman" w:hAnsi="Times New Roman"/>
-          <w:b w:val="0"/>
-          <w:i/>
-          <w:color w:val="24292E"/>
-          <w:shd w:val="clear" w:color="auto" w:fill="FFFFFF"/>
-        </w:rPr>
-        <w:t>socketpro/stream_sql/mysql</w:t>
-      </w:r>
-      <w:r>
-        <w:rPr>
-          <w:rStyle w:val="Strong"/>
-          <w:rFonts w:ascii="Times New Roman" w:hAnsi="Times New Roman"/>
-          <w:b w:val="0"/>
-          <w:color w:val="24292E"/>
-          <w:shd w:val="clear" w:color="auto" w:fill="FFFFFF"/>
-        </w:rPr>
-        <w:t>, you can use the real-time cache feature to improve your middle tier performance and scalability by reducing data trips between middle tier and database.</w:t>
+          <w:rStyle w:val="Strong"/>
+          <w:rFonts w:ascii="Times New Roman" w:hAnsi="Times New Roman"/>
+          <w:b w:val="0"/>
+          <w:color w:val="24292E"/>
+          <w:shd w:val="clear" w:color="auto" w:fill="FFFFFF"/>
+        </w:rPr>
+        <w:t>, you should restart MySQL. Otherwise, the changes will not function correctly.</w:t>
       </w:r>
     </w:p>
     <w:p>
@@ -3284,32 +2953,133 @@
         <w:rPr>
           <w:rStyle w:val="Strong"/>
           <w:rFonts w:ascii="Times New Roman" w:hAnsi="Times New Roman"/>
-          <w:b w:val="0"/>
-          <w:color w:val="24292E"/>
-          <w:shd w:val="clear" w:color="auto" w:fill="FFFFFF"/>
+          <w:bCs w:val="0"/>
         </w:rPr>
       </w:pPr>
-      <w:r>
-        <w:rPr>
-          <w:rStyle w:val="Strong"/>
-          <w:rFonts w:ascii="Times New Roman" w:hAnsi="Times New Roman"/>
-          <w:b w:val="0"/>
-          <w:color w:val="24292E"/>
-          <w:shd w:val="clear" w:color="auto" w:fill="FFFFFF"/>
-        </w:rPr>
-        <w:lastRenderedPageBreak/>
-        <w:t xml:space="preserve">One SocketPro server is capable to support many services at the same time by use of one TCP port. If you like, you can enable websocket from SocketPro MySQL SQL-streaming plugin by setting value to ‘1’ for record </w:t>
-      </w:r>
-      <w:r>
-        <w:rPr>
-          <w:rStyle w:val="Strong"/>
-          <w:rFonts w:ascii="Times New Roman" w:hAnsi="Times New Roman"/>
-          <w:b w:val="0"/>
-          <w:i/>
-          <w:color w:val="24292E"/>
-          <w:shd w:val="clear" w:color="auto" w:fill="FFFFFF"/>
-        </w:rPr>
-        <w:t>enable_http_websocket</w:t>
+      <w:proofErr w:type="gramStart"/>
+      <w:r>
+        <w:rPr>
+          <w:rStyle w:val="Strong"/>
+          <w:rFonts w:ascii="Times New Roman" w:hAnsi="Times New Roman"/>
+          <w:b w:val="0"/>
+          <w:color w:val="24292E"/>
+          <w:shd w:val="clear" w:color="auto" w:fill="FFFFFF"/>
+        </w:rPr>
+        <w:t>In regards to</w:t>
+      </w:r>
+      <w:proofErr w:type="gramEnd"/>
+      <w:r>
+        <w:rPr>
+          <w:rStyle w:val="Strong"/>
+          <w:rFonts w:ascii="Times New Roman" w:hAnsi="Times New Roman"/>
+          <w:b w:val="0"/>
+          <w:color w:val="24292E"/>
+          <w:shd w:val="clear" w:color="auto" w:fill="FFFFFF"/>
+        </w:rPr>
+        <w:t xml:space="preserve"> the table </w:t>
+      </w:r>
+      <w:r>
+        <w:rPr>
+          <w:rStyle w:val="Strong"/>
+          <w:rFonts w:ascii="Times New Roman" w:hAnsi="Times New Roman"/>
+          <w:b w:val="0"/>
+          <w:i/>
+          <w:color w:val="24292E"/>
+          <w:shd w:val="clear" w:color="auto" w:fill="FFFFFF"/>
+        </w:rPr>
+        <w:t>permission</w:t>
+      </w:r>
+      <w:r>
+        <w:rPr>
+          <w:rStyle w:val="Strong"/>
+          <w:rFonts w:ascii="Times New Roman" w:hAnsi="Times New Roman"/>
+          <w:b w:val="0"/>
+          <w:color w:val="24292E"/>
+          <w:shd w:val="clear" w:color="auto" w:fill="FFFFFF"/>
+        </w:rPr>
+        <w:t xml:space="preserve">, </w:t>
+      </w:r>
+      <w:proofErr w:type="spellStart"/>
+      <w:r>
+        <w:rPr>
+          <w:rStyle w:val="Strong"/>
+          <w:rFonts w:ascii="Times New Roman" w:hAnsi="Times New Roman"/>
+          <w:b w:val="0"/>
+          <w:color w:val="24292E"/>
+          <w:shd w:val="clear" w:color="auto" w:fill="FFFFFF"/>
+        </w:rPr>
+        <w:t>SocketPro</w:t>
+      </w:r>
+      <w:proofErr w:type="spellEnd"/>
+      <w:r>
+        <w:rPr>
+          <w:rStyle w:val="Strong"/>
+          <w:rFonts w:ascii="Times New Roman" w:hAnsi="Times New Roman"/>
+          <w:b w:val="0"/>
+          <w:color w:val="24292E"/>
+          <w:shd w:val="clear" w:color="auto" w:fill="FFFFFF"/>
+        </w:rPr>
+        <w:t xml:space="preserve"> </w:t>
+      </w:r>
+      <w:r>
+        <w:rPr>
+          <w:rStyle w:val="Strong"/>
+          <w:rFonts w:ascii="Times New Roman" w:hAnsi="Times New Roman"/>
+          <w:b w:val="0"/>
+          <w:color w:val="24292E"/>
+          <w:shd w:val="clear" w:color="auto" w:fill="FFFFFF"/>
+        </w:rPr>
+        <w:t xml:space="preserve">MySQL SQL-streaming technology uses </w:t>
+      </w:r>
+      <w:r>
+        <w:rPr>
+          <w:rStyle w:val="Strong"/>
+          <w:rFonts w:ascii="Times New Roman" w:hAnsi="Times New Roman"/>
+          <w:b w:val="0"/>
+          <w:color w:val="24292E"/>
+          <w:shd w:val="clear" w:color="auto" w:fill="FFFFFF"/>
+        </w:rPr>
+        <w:t xml:space="preserve">its records </w:t>
+      </w:r>
+      <w:r>
+        <w:rPr>
+          <w:rStyle w:val="Strong"/>
+          <w:rFonts w:ascii="Times New Roman" w:hAnsi="Times New Roman"/>
+          <w:b w:val="0"/>
+          <w:color w:val="24292E"/>
+          <w:shd w:val="clear" w:color="auto" w:fill="FFFFFF"/>
+        </w:rPr>
+        <w:t xml:space="preserve">to authenticate </w:t>
+      </w:r>
+      <w:r>
+        <w:rPr>
+          <w:rStyle w:val="Strong"/>
+          <w:rFonts w:ascii="Times New Roman" w:hAnsi="Times New Roman"/>
+          <w:b w:val="0"/>
+          <w:color w:val="24292E"/>
+          <w:shd w:val="clear" w:color="auto" w:fill="FFFFFF"/>
+        </w:rPr>
+        <w:t xml:space="preserve">clients for </w:t>
+      </w:r>
+      <w:r>
+        <w:rPr>
+          <w:rStyle w:val="Strong"/>
+          <w:rFonts w:ascii="Times New Roman" w:hAnsi="Times New Roman"/>
+          <w:b w:val="0"/>
+          <w:color w:val="24292E"/>
+          <w:shd w:val="clear" w:color="auto" w:fill="FFFFFF"/>
+        </w:rPr>
+        <w:t xml:space="preserve">embedded services as shown in the following Figure </w:t>
+      </w:r>
+      <w:r>
+        <w:rPr>
+          <w:rStyle w:val="Strong"/>
+          <w:rFonts w:ascii="Times New Roman" w:hAnsi="Times New Roman"/>
+          <w:b w:val="0"/>
+          <w:color w:val="24292E"/>
+          <w:shd w:val="clear" w:color="auto" w:fill="FFFFFF"/>
+        </w:rPr>
+        <w:t>2</w:t>
       </w:r>
       <w:r>
         <w:rPr>
@@ -3329,79 +3099,255 @@
           <w:color w:val="24292E"/>
           <w:shd w:val="clear" w:color="auto" w:fill="FFFFFF"/>
         </w:rPr>
-        <w:t xml:space="preserve"> Further, </w:t>
-      </w:r>
-      <w:r>
-        <w:rPr>
-          <w:rStyle w:val="Strong"/>
-          <w:rFonts w:ascii="Times New Roman" w:hAnsi="Times New Roman"/>
-          <w:b w:val="0"/>
-          <w:color w:val="24292E"/>
-          <w:shd w:val="clear" w:color="auto" w:fill="FFFFFF"/>
-        </w:rPr>
-        <w:t>y</w:t>
-      </w:r>
-      <w:r>
-        <w:rPr>
-          <w:rStyle w:val="Strong"/>
-          <w:rFonts w:ascii="Times New Roman" w:hAnsi="Times New Roman"/>
-          <w:b w:val="0"/>
-          <w:color w:val="24292E"/>
-          <w:shd w:val="clear" w:color="auto" w:fill="FFFFFF"/>
-        </w:rPr>
-        <w:t xml:space="preserve">ou can also embed other services by setting value properly of record </w:t>
-      </w:r>
-      <w:r>
-        <w:rPr>
-          <w:rStyle w:val="Strong"/>
-          <w:rFonts w:ascii="Times New Roman" w:hAnsi="Times New Roman"/>
-          <w:b w:val="0"/>
-          <w:i/>
-          <w:color w:val="24292E"/>
-          <w:shd w:val="clear" w:color="auto" w:fill="FFFFFF"/>
-        </w:rPr>
-        <w:t>services</w:t>
-      </w:r>
-      <w:r>
-        <w:rPr>
-          <w:rStyle w:val="Strong"/>
-          <w:rFonts w:ascii="Times New Roman" w:hAnsi="Times New Roman"/>
-          <w:b w:val="0"/>
-          <w:color w:val="24292E"/>
-          <w:shd w:val="clear" w:color="auto" w:fill="FFFFFF"/>
-        </w:rPr>
-        <w:t xml:space="preserve"> as shown in the above Figure 4. </w:t>
-      </w:r>
-      <w:r>
-        <w:rPr>
-          <w:rStyle w:val="Strong"/>
-          <w:rFonts w:ascii="Times New Roman" w:hAnsi="Times New Roman"/>
-          <w:b w:val="0"/>
-          <w:color w:val="24292E"/>
-          <w:shd w:val="clear" w:color="auto" w:fill="FFFFFF"/>
-        </w:rPr>
-        <w:t xml:space="preserve">Once changing any one or more values within the table </w:t>
-      </w:r>
-      <w:r>
-        <w:rPr>
-          <w:rStyle w:val="Strong"/>
-          <w:rFonts w:ascii="Times New Roman" w:hAnsi="Times New Roman"/>
-          <w:b w:val="0"/>
-          <w:i/>
-          <w:color w:val="24292E"/>
-          <w:shd w:val="clear" w:color="auto" w:fill="FFFFFF"/>
-        </w:rPr>
-        <w:t>config</w:t>
-      </w:r>
-      <w:r>
-        <w:rPr>
-          <w:rStyle w:val="Strong"/>
-          <w:rFonts w:ascii="Times New Roman" w:hAnsi="Times New Roman"/>
-          <w:b w:val="0"/>
-          <w:color w:val="24292E"/>
-          <w:shd w:val="clear" w:color="auto" w:fill="FFFFFF"/>
-        </w:rPr>
-        <w:t>, you should restart MySQL. Otherwise, the changes will not function correctly.</w:t>
+        <w:t xml:space="preserve"> MySQL SQL-streaming plugin uses the two tables </w:t>
+      </w:r>
+      <w:proofErr w:type="spellStart"/>
+      <w:r>
+        <w:rPr>
+          <w:rStyle w:val="Strong"/>
+          <w:rFonts w:ascii="Times New Roman" w:hAnsi="Times New Roman"/>
+          <w:b w:val="0"/>
+          <w:i/>
+          <w:color w:val="24292E"/>
+          <w:shd w:val="clear" w:color="auto" w:fill="FFFFFF"/>
+        </w:rPr>
+        <w:t>mysql.user</w:t>
+      </w:r>
+      <w:proofErr w:type="spellEnd"/>
+      <w:r>
+        <w:rPr>
+          <w:rStyle w:val="Strong"/>
+          <w:rFonts w:ascii="Times New Roman" w:hAnsi="Times New Roman"/>
+          <w:b w:val="0"/>
+          <w:color w:val="24292E"/>
+          <w:shd w:val="clear" w:color="auto" w:fill="FFFFFF"/>
+        </w:rPr>
+        <w:t xml:space="preserve"> and </w:t>
+      </w:r>
+      <w:proofErr w:type="spellStart"/>
+      <w:r>
+        <w:rPr>
+          <w:rStyle w:val="Strong"/>
+          <w:rFonts w:ascii="Times New Roman" w:hAnsi="Times New Roman"/>
+          <w:b w:val="0"/>
+          <w:i/>
+          <w:color w:val="24292E"/>
+          <w:shd w:val="clear" w:color="auto" w:fill="FFFFFF"/>
+        </w:rPr>
+        <w:t>sp_streaming_</w:t>
+      </w:r>
+      <w:proofErr w:type="gramStart"/>
+      <w:r>
+        <w:rPr>
+          <w:rStyle w:val="Strong"/>
+          <w:rFonts w:ascii="Times New Roman" w:hAnsi="Times New Roman"/>
+          <w:b w:val="0"/>
+          <w:i/>
+          <w:color w:val="24292E"/>
+          <w:shd w:val="clear" w:color="auto" w:fill="FFFFFF"/>
+        </w:rPr>
+        <w:t>db.permission</w:t>
+      </w:r>
+      <w:proofErr w:type="spellEnd"/>
+      <w:proofErr w:type="gramEnd"/>
+      <w:r>
+        <w:rPr>
+          <w:rStyle w:val="Strong"/>
+          <w:rFonts w:ascii="Times New Roman" w:hAnsi="Times New Roman"/>
+          <w:b w:val="0"/>
+          <w:color w:val="24292E"/>
+          <w:shd w:val="clear" w:color="auto" w:fill="FFFFFF"/>
+        </w:rPr>
+        <w:t xml:space="preserve"> to authenticate all clients for all services. However, its SQL-streaming service does not use records within the table </w:t>
+      </w:r>
+      <w:proofErr w:type="spellStart"/>
+      <w:r>
+        <w:rPr>
+          <w:rStyle w:val="Strong"/>
+          <w:rFonts w:ascii="Times New Roman" w:hAnsi="Times New Roman"/>
+          <w:b w:val="0"/>
+          <w:i/>
+          <w:color w:val="24292E"/>
+          <w:shd w:val="clear" w:color="auto" w:fill="FFFFFF"/>
+        </w:rPr>
+        <w:t>sp_streaming_</w:t>
+      </w:r>
+      <w:proofErr w:type="gramStart"/>
+      <w:r>
+        <w:rPr>
+          <w:rStyle w:val="Strong"/>
+          <w:rFonts w:ascii="Times New Roman" w:hAnsi="Times New Roman"/>
+          <w:b w:val="0"/>
+          <w:i/>
+          <w:color w:val="24292E"/>
+          <w:shd w:val="clear" w:color="auto" w:fill="FFFFFF"/>
+        </w:rPr>
+        <w:t>db.permission</w:t>
+      </w:r>
+      <w:proofErr w:type="spellEnd"/>
+      <w:proofErr w:type="gramEnd"/>
+      <w:r>
+        <w:rPr>
+          <w:rStyle w:val="Strong"/>
+          <w:rFonts w:ascii="Times New Roman" w:hAnsi="Times New Roman"/>
+          <w:b w:val="0"/>
+          <w:color w:val="24292E"/>
+          <w:shd w:val="clear" w:color="auto" w:fill="FFFFFF"/>
+        </w:rPr>
+        <w:t xml:space="preserve"> for authentication.</w:t>
+      </w:r>
+    </w:p>
+    <w:p>
+      <w:pPr>
+        <w:rPr>
+          <w:rStyle w:val="Strong"/>
+          <w:rFonts w:ascii="Times New Roman" w:hAnsi="Times New Roman"/>
+          <w:b w:val="0"/>
+          <w:color w:val="24292E"/>
+          <w:shd w:val="clear" w:color="auto" w:fill="FFFFFF"/>
+        </w:rPr>
+      </w:pPr>
+      <w:r>
+        <w:rPr>
+          <w:rStyle w:val="Strong"/>
+          <w:rFonts w:ascii="Times New Roman" w:hAnsi="Times New Roman"/>
+          <w:b w:val="0"/>
+          <w:color w:val="24292E"/>
+          <w:shd w:val="clear" w:color="auto" w:fill="FFFFFF"/>
+        </w:rPr>
+        <w:pict>
+          <v:shape id="_x0000_i1026" type="#_x0000_t75" style="width:270.75pt;height:156pt">
+            <v:imagedata r:id="rId13" o:title="mysql_permission"/>
+          </v:shape>
+        </w:pict>
+      </w:r>
+    </w:p>
+    <w:p>
+      <w:pPr>
+        <w:rPr>
+          <w:rStyle w:val="Strong"/>
+          <w:rFonts w:ascii="Times New Roman" w:hAnsi="Times New Roman"/>
+          <w:b w:val="0"/>
+          <w:i/>
+          <w:color w:val="24292E"/>
+          <w:shd w:val="clear" w:color="auto" w:fill="FFFFFF"/>
+        </w:rPr>
+      </w:pPr>
+      <w:r>
+        <w:rPr>
+          <w:rStyle w:val="Strong"/>
+          <w:rFonts w:ascii="Times New Roman" w:hAnsi="Times New Roman"/>
+          <w:b w:val="0"/>
+          <w:i/>
+          <w:color w:val="24292E"/>
+          <w:shd w:val="clear" w:color="auto" w:fill="FFFFFF"/>
+        </w:rPr>
+        <w:t xml:space="preserve">Figure </w:t>
+      </w:r>
+      <w:r>
+        <w:rPr>
+          <w:rStyle w:val="Strong"/>
+          <w:rFonts w:ascii="Times New Roman" w:hAnsi="Times New Roman"/>
+          <w:b w:val="0"/>
+          <w:i/>
+          <w:color w:val="24292E"/>
+          <w:shd w:val="clear" w:color="auto" w:fill="FFFFFF"/>
+        </w:rPr>
+        <w:t>2</w:t>
+      </w:r>
+      <w:r>
+        <w:rPr>
+          <w:rStyle w:val="Strong"/>
+          <w:rFonts w:ascii="Times New Roman" w:hAnsi="Times New Roman"/>
+          <w:b w:val="0"/>
+          <w:i/>
+          <w:color w:val="24292E"/>
+          <w:shd w:val="clear" w:color="auto" w:fill="FFFFFF"/>
+        </w:rPr>
+        <w:t xml:space="preserve">: </w:t>
+      </w:r>
+      <w:r>
+        <w:rPr>
+          <w:rStyle w:val="Strong"/>
+          <w:rFonts w:ascii="Times New Roman" w:hAnsi="Times New Roman"/>
+          <w:b w:val="0"/>
+          <w:i/>
+          <w:color w:val="24292E"/>
+          <w:shd w:val="clear" w:color="auto" w:fill="FFFFFF"/>
+        </w:rPr>
+        <w:t xml:space="preserve">Three users (root, </w:t>
+      </w:r>
+      <w:proofErr w:type="spellStart"/>
+      <w:r>
+        <w:rPr>
+          <w:rStyle w:val="Strong"/>
+          <w:rFonts w:ascii="Times New Roman" w:hAnsi="Times New Roman"/>
+          <w:b w:val="0"/>
+          <w:i/>
+          <w:color w:val="24292E"/>
+          <w:shd w:val="clear" w:color="auto" w:fill="FFFFFF"/>
+        </w:rPr>
+        <w:t>user_one</w:t>
+      </w:r>
+      <w:proofErr w:type="spellEnd"/>
+      <w:r>
+        <w:rPr>
+          <w:rStyle w:val="Strong"/>
+          <w:rFonts w:ascii="Times New Roman" w:hAnsi="Times New Roman"/>
+          <w:b w:val="0"/>
+          <w:i/>
+          <w:color w:val="24292E"/>
+          <w:shd w:val="clear" w:color="auto" w:fill="FFFFFF"/>
+        </w:rPr>
+        <w:t xml:space="preserve"> and </w:t>
+      </w:r>
+      <w:proofErr w:type="spellStart"/>
+      <w:r>
+        <w:rPr>
+          <w:rStyle w:val="Strong"/>
+          <w:rFonts w:ascii="Times New Roman" w:hAnsi="Times New Roman"/>
+          <w:b w:val="0"/>
+          <w:i/>
+          <w:color w:val="24292E"/>
+          <w:shd w:val="clear" w:color="auto" w:fill="FFFFFF"/>
+        </w:rPr>
+        <w:t>user_two</w:t>
+      </w:r>
+      <w:proofErr w:type="spellEnd"/>
+      <w:r>
+        <w:rPr>
+          <w:rStyle w:val="Strong"/>
+          <w:rFonts w:ascii="Times New Roman" w:hAnsi="Times New Roman"/>
+          <w:b w:val="0"/>
+          <w:i/>
+          <w:color w:val="24292E"/>
+          <w:shd w:val="clear" w:color="auto" w:fill="FFFFFF"/>
+        </w:rPr>
+        <w:t xml:space="preserve">) allowed for </w:t>
+      </w:r>
+      <w:proofErr w:type="spellStart"/>
+      <w:r>
+        <w:rPr>
+          <w:rStyle w:val="Strong"/>
+          <w:rFonts w:ascii="Times New Roman" w:hAnsi="Times New Roman"/>
+          <w:b w:val="0"/>
+          <w:i/>
+          <w:color w:val="24292E"/>
+          <w:shd w:val="clear" w:color="auto" w:fill="FFFFFF"/>
+        </w:rPr>
+        <w:t>SocketPro</w:t>
+      </w:r>
+      <w:proofErr w:type="spellEnd"/>
+      <w:r>
+        <w:rPr>
+          <w:rStyle w:val="Strong"/>
+          <w:rFonts w:ascii="Times New Roman" w:hAnsi="Times New Roman"/>
+          <w:b w:val="0"/>
+          <w:i/>
+          <w:color w:val="24292E"/>
+          <w:shd w:val="clear" w:color="auto" w:fill="FFFFFF"/>
+        </w:rPr>
+        <w:t xml:space="preserve"> asynchronous persistent message queue service (service id=257)</w:t>
       </w:r>
     </w:p>
     <w:p>
@@ -3410,7 +3356,9 @@
         <w:rPr>
           <w:rStyle w:val="Strong"/>
           <w:rFonts w:ascii="Times New Roman" w:hAnsi="Times New Roman"/>
-          <w:bCs w:val="0"/>
+          <w:b w:val="0"/>
+          <w:color w:val="24292E"/>
+          <w:shd w:val="clear" w:color="auto" w:fill="FFFFFF"/>
         </w:rPr>
       </w:pPr>
       <w:r>
@@ -3421,98 +3369,68 @@
           <w:color w:val="24292E"/>
           <w:shd w:val="clear" w:color="auto" w:fill="FFFFFF"/>
         </w:rPr>
-        <w:t xml:space="preserve">In regards to the table </w:t>
-      </w:r>
-      <w:r>
-        <w:rPr>
-          <w:rStyle w:val="Strong"/>
-          <w:rFonts w:ascii="Times New Roman" w:hAnsi="Times New Roman"/>
-          <w:b w:val="0"/>
-          <w:i/>
-          <w:color w:val="24292E"/>
-          <w:shd w:val="clear" w:color="auto" w:fill="FFFFFF"/>
-        </w:rPr>
-        <w:t>permission</w:t>
-      </w:r>
-      <w:r>
-        <w:rPr>
-          <w:rStyle w:val="Strong"/>
-          <w:rFonts w:ascii="Times New Roman" w:hAnsi="Times New Roman"/>
-          <w:b w:val="0"/>
-          <w:color w:val="24292E"/>
-          <w:shd w:val="clear" w:color="auto" w:fill="FFFFFF"/>
-        </w:rPr>
-        <w:t xml:space="preserve">, </w:t>
-      </w:r>
-      <w:r>
-        <w:rPr>
-          <w:rStyle w:val="Strong"/>
-          <w:rFonts w:ascii="Times New Roman" w:hAnsi="Times New Roman"/>
-          <w:b w:val="0"/>
-          <w:color w:val="24292E"/>
-          <w:shd w:val="clear" w:color="auto" w:fill="FFFFFF"/>
-        </w:rPr>
-        <w:t xml:space="preserve">SocketPro </w:t>
-      </w:r>
-      <w:r>
-        <w:rPr>
-          <w:rStyle w:val="Strong"/>
-          <w:rFonts w:ascii="Times New Roman" w:hAnsi="Times New Roman"/>
-          <w:b w:val="0"/>
-          <w:color w:val="24292E"/>
-          <w:shd w:val="clear" w:color="auto" w:fill="FFFFFF"/>
-        </w:rPr>
-        <w:t xml:space="preserve">MySQL SQL-streaming technology uses </w:t>
-      </w:r>
-      <w:r>
-        <w:rPr>
-          <w:rStyle w:val="Strong"/>
-          <w:rFonts w:ascii="Times New Roman" w:hAnsi="Times New Roman"/>
-          <w:b w:val="0"/>
-          <w:color w:val="24292E"/>
-          <w:shd w:val="clear" w:color="auto" w:fill="FFFFFF"/>
-        </w:rPr>
-        <w:t xml:space="preserve">its records </w:t>
-      </w:r>
-      <w:r>
-        <w:rPr>
-          <w:rStyle w:val="Strong"/>
-          <w:rFonts w:ascii="Times New Roman" w:hAnsi="Times New Roman"/>
-          <w:b w:val="0"/>
-          <w:color w:val="24292E"/>
-          <w:shd w:val="clear" w:color="auto" w:fill="FFFFFF"/>
-        </w:rPr>
-        <w:t xml:space="preserve">to authenticate </w:t>
-      </w:r>
-      <w:r>
-        <w:rPr>
-          <w:rStyle w:val="Strong"/>
-          <w:rFonts w:ascii="Times New Roman" w:hAnsi="Times New Roman"/>
-          <w:b w:val="0"/>
-          <w:color w:val="24292E"/>
-          <w:shd w:val="clear" w:color="auto" w:fill="FFFFFF"/>
-        </w:rPr>
-        <w:t xml:space="preserve">clients for </w:t>
-      </w:r>
-      <w:r>
-        <w:rPr>
-          <w:rStyle w:val="Strong"/>
-          <w:rFonts w:ascii="Times New Roman" w:hAnsi="Times New Roman"/>
-          <w:b w:val="0"/>
-          <w:color w:val="24292E"/>
-          <w:shd w:val="clear" w:color="auto" w:fill="FFFFFF"/>
-        </w:rPr>
-        <w:t xml:space="preserve">embedded services as shown in the following Figure </w:t>
-      </w:r>
-      <w:r>
-        <w:rPr>
-          <w:rStyle w:val="Strong"/>
-          <w:rFonts w:ascii="Times New Roman" w:hAnsi="Times New Roman"/>
-          <w:b w:val="0"/>
-          <w:color w:val="24292E"/>
-          <w:shd w:val="clear" w:color="auto" w:fill="FFFFFF"/>
-        </w:rPr>
-        <w:t>5</w:t>
+        <w:t xml:space="preserve">Under most cases, </w:t>
+      </w:r>
+      <w:r>
+        <w:rPr>
+          <w:rStyle w:val="Strong"/>
+          <w:rFonts w:ascii="Times New Roman" w:hAnsi="Times New Roman"/>
+          <w:b w:val="0"/>
+          <w:color w:val="24292E"/>
+          <w:shd w:val="clear" w:color="auto" w:fill="FFFFFF"/>
+        </w:rPr>
+        <w:t>you are</w:t>
+      </w:r>
+      <w:r>
+        <w:rPr>
+          <w:rStyle w:val="Strong"/>
+          <w:rFonts w:ascii="Times New Roman" w:hAnsi="Times New Roman"/>
+          <w:b w:val="0"/>
+          <w:color w:val="24292E"/>
+          <w:shd w:val="clear" w:color="auto" w:fill="FFFFFF"/>
+        </w:rPr>
+        <w:t xml:space="preserve"> not</w:t>
+      </w:r>
+      <w:r>
+        <w:rPr>
+          <w:rStyle w:val="Strong"/>
+          <w:rFonts w:ascii="Times New Roman" w:hAnsi="Times New Roman"/>
+          <w:b w:val="0"/>
+          <w:color w:val="24292E"/>
+          <w:shd w:val="clear" w:color="auto" w:fill="FFFFFF"/>
+        </w:rPr>
+        <w:t xml:space="preserve"> required to</w:t>
+      </w:r>
+      <w:r>
+        <w:rPr>
+          <w:rStyle w:val="Strong"/>
+          <w:rFonts w:ascii="Times New Roman" w:hAnsi="Times New Roman"/>
+          <w:b w:val="0"/>
+          <w:color w:val="24292E"/>
+          <w:shd w:val="clear" w:color="auto" w:fill="FFFFFF"/>
+        </w:rPr>
+        <w:t xml:space="preserve"> touch</w:t>
+      </w:r>
+      <w:r>
+        <w:rPr>
+          <w:rStyle w:val="Strong"/>
+          <w:rFonts w:ascii="Times New Roman" w:hAnsi="Times New Roman"/>
+          <w:b w:val="0"/>
+          <w:color w:val="24292E"/>
+          <w:shd w:val="clear" w:color="auto" w:fill="FFFFFF"/>
+        </w:rPr>
+        <w:t xml:space="preserve"> the table </w:t>
+      </w:r>
+      <w:r>
+        <w:rPr>
+          <w:rStyle w:val="Strong"/>
+          <w:rFonts w:ascii="Times New Roman" w:hAnsi="Times New Roman"/>
+          <w:b w:val="0"/>
+          <w:i/>
+          <w:color w:val="24292E"/>
+          <w:shd w:val="clear" w:color="auto" w:fill="FFFFFF"/>
+        </w:rPr>
+        <w:t>service</w:t>
       </w:r>
       <w:r>
         <w:rPr>
@@ -3532,272 +3450,253 @@
           <w:color w:val="24292E"/>
           <w:shd w:val="clear" w:color="auto" w:fill="FFFFFF"/>
         </w:rPr>
-        <w:t xml:space="preserve"> MySQL SQL-streaming plugin uses the two tables </w:t>
-      </w:r>
-      <w:r>
-        <w:rPr>
-          <w:rStyle w:val="Strong"/>
-          <w:rFonts w:ascii="Times New Roman" w:hAnsi="Times New Roman"/>
-          <w:b w:val="0"/>
-          <w:i/>
-          <w:color w:val="24292E"/>
-          <w:shd w:val="clear" w:color="auto" w:fill="FFFFFF"/>
-        </w:rPr>
-        <w:t>mysql.user</w:t>
-      </w:r>
-      <w:r>
-        <w:rPr>
-          <w:rStyle w:val="Strong"/>
-          <w:rFonts w:ascii="Times New Roman" w:hAnsi="Times New Roman"/>
-          <w:b w:val="0"/>
-          <w:color w:val="24292E"/>
-          <w:shd w:val="clear" w:color="auto" w:fill="FFFFFF"/>
-        </w:rPr>
-        <w:t xml:space="preserve"> and </w:t>
-      </w:r>
-      <w:r>
-        <w:rPr>
-          <w:rStyle w:val="Strong"/>
-          <w:rFonts w:ascii="Times New Roman" w:hAnsi="Times New Roman"/>
-          <w:b w:val="0"/>
-          <w:i/>
-          <w:color w:val="24292E"/>
-          <w:shd w:val="clear" w:color="auto" w:fill="FFFFFF"/>
-        </w:rPr>
-        <w:t>sp_streaming_db.permission</w:t>
-      </w:r>
-      <w:r>
-        <w:rPr>
-          <w:rStyle w:val="Strong"/>
-          <w:rFonts w:ascii="Times New Roman" w:hAnsi="Times New Roman"/>
-          <w:b w:val="0"/>
-          <w:color w:val="24292E"/>
-          <w:shd w:val="clear" w:color="auto" w:fill="FFFFFF"/>
-        </w:rPr>
-        <w:t xml:space="preserve"> to authenticate all clients for all services. However, its SQL-streaming service does not use records within the table </w:t>
-      </w:r>
-      <w:r>
-        <w:rPr>
-          <w:rStyle w:val="Strong"/>
-          <w:rFonts w:ascii="Times New Roman" w:hAnsi="Times New Roman"/>
-          <w:b w:val="0"/>
-          <w:i/>
-          <w:color w:val="24292E"/>
-          <w:shd w:val="clear" w:color="auto" w:fill="FFFFFF"/>
-        </w:rPr>
-        <w:t>sp_streaming_db.permission</w:t>
-      </w:r>
-      <w:r>
-        <w:rPr>
-          <w:rStyle w:val="Strong"/>
-          <w:rFonts w:ascii="Times New Roman" w:hAnsi="Times New Roman"/>
-          <w:b w:val="0"/>
-          <w:color w:val="24292E"/>
-          <w:shd w:val="clear" w:color="auto" w:fill="FFFFFF"/>
-        </w:rPr>
-        <w:t xml:space="preserve"> for authentication.</w:t>
+        <w:t xml:space="preserve"> Finally, </w:t>
+      </w:r>
+      <w:proofErr w:type="spellStart"/>
+      <w:r>
+        <w:rPr>
+          <w:rStyle w:val="Strong"/>
+          <w:rFonts w:ascii="Times New Roman" w:hAnsi="Times New Roman"/>
+          <w:b w:val="0"/>
+          <w:color w:val="24292E"/>
+          <w:shd w:val="clear" w:color="auto" w:fill="FFFFFF"/>
+        </w:rPr>
+        <w:t>SocketPro</w:t>
+      </w:r>
+      <w:proofErr w:type="spellEnd"/>
+      <w:r>
+        <w:rPr>
+          <w:rStyle w:val="Strong"/>
+          <w:rFonts w:ascii="Times New Roman" w:hAnsi="Times New Roman"/>
+          <w:b w:val="0"/>
+          <w:color w:val="24292E"/>
+          <w:shd w:val="clear" w:color="auto" w:fill="FFFFFF"/>
+        </w:rPr>
+        <w:t xml:space="preserve"> MySQL server plugin supports MySQL server version 8.0.11 or later.</w:t>
       </w:r>
     </w:p>
     <w:p>
       <w:pPr>
         <w:rPr>
-          <w:rStyle w:val="Strong"/>
-          <w:rFonts w:ascii="Times New Roman" w:hAnsi="Times New Roman"/>
-          <w:b w:val="0"/>
-          <w:color w:val="24292E"/>
-          <w:shd w:val="clear" w:color="auto" w:fill="FFFFFF"/>
+          <w:rFonts w:ascii="Times New Roman" w:hAnsi="Times New Roman"/>
+          <w:b/>
+          <w:sz w:val="24"/>
+          <w:szCs w:val="24"/>
         </w:rPr>
       </w:pPr>
       <w:r>
         <w:rPr>
-          <w:rStyle w:val="Strong"/>
-          <w:rFonts w:ascii="Times New Roman" w:hAnsi="Times New Roman"/>
-          <w:b w:val="0"/>
-          <w:color w:val="24292E"/>
-          <w:shd w:val="clear" w:color="auto" w:fill="FFFFFF"/>
-        </w:rPr>
-        <w:pict>
-          <v:shape id="_x0000_i1029" type="#_x0000_t75" style="width:270.75pt;height:156pt">
-            <v:imagedata r:id="rId16" o:title="mysql_permission"/>
-          </v:shape>
-        </w:pict>
+          <w:rFonts w:ascii="Times New Roman" w:hAnsi="Times New Roman"/>
+          <w:b/>
+          <w:sz w:val="24"/>
+          <w:szCs w:val="24"/>
+        </w:rPr>
+        <w:t>M</w:t>
+      </w:r>
+      <w:r>
+        <w:rPr>
+          <w:rFonts w:ascii="Times New Roman" w:hAnsi="Times New Roman"/>
+          <w:b/>
+          <w:sz w:val="24"/>
+          <w:szCs w:val="24"/>
+        </w:rPr>
+        <w:t>ain function</w:t>
       </w:r>
     </w:p>
     <w:p>
       <w:pPr>
         <w:rPr>
-          <w:rStyle w:val="Strong"/>
-          <w:rFonts w:ascii="Times New Roman" w:hAnsi="Times New Roman"/>
-          <w:b w:val="0"/>
-          <w:i/>
-          <w:color w:val="24292E"/>
-          <w:shd w:val="clear" w:color="auto" w:fill="FFFFFF"/>
+          <w:rFonts w:ascii="Times New Roman" w:hAnsi="Times New Roman"/>
         </w:rPr>
       </w:pPr>
       <w:r>
         <w:rPr>
-          <w:rStyle w:val="Strong"/>
-          <w:rFonts w:ascii="Times New Roman" w:hAnsi="Times New Roman"/>
-          <w:b w:val="0"/>
-          <w:i/>
-          <w:color w:val="24292E"/>
-          <w:shd w:val="clear" w:color="auto" w:fill="FFFFFF"/>
-        </w:rPr>
-        <w:t xml:space="preserve">Figure </w:t>
-      </w:r>
-      <w:r>
-        <w:rPr>
-          <w:rStyle w:val="Strong"/>
-          <w:rFonts w:ascii="Times New Roman" w:hAnsi="Times New Roman"/>
-          <w:b w:val="0"/>
-          <w:i/>
-          <w:color w:val="24292E"/>
-          <w:shd w:val="clear" w:color="auto" w:fill="FFFFFF"/>
-        </w:rPr>
-        <w:t>5</w:t>
-      </w:r>
-      <w:r>
-        <w:rPr>
-          <w:rStyle w:val="Strong"/>
-          <w:rFonts w:ascii="Times New Roman" w:hAnsi="Times New Roman"/>
-          <w:b w:val="0"/>
-          <w:i/>
-          <w:color w:val="24292E"/>
-          <w:shd w:val="clear" w:color="auto" w:fill="FFFFFF"/>
-        </w:rPr>
-        <w:t xml:space="preserve">: </w:t>
-      </w:r>
-      <w:r>
-        <w:rPr>
-          <w:rStyle w:val="Strong"/>
-          <w:rFonts w:ascii="Times New Roman" w:hAnsi="Times New Roman"/>
-          <w:b w:val="0"/>
-          <w:i/>
-          <w:color w:val="24292E"/>
-          <w:shd w:val="clear" w:color="auto" w:fill="FFFFFF"/>
-        </w:rPr>
-        <w:t>Three users (root, user_one and user_two) allowed for SocketPro asynchronous persistent message queue service (service id=257)</w:t>
+          <w:rFonts w:ascii="Times New Roman" w:hAnsi="Times New Roman"/>
+        </w:rPr>
+        <w:tab/>
+      </w:r>
+      <w:proofErr w:type="spellStart"/>
+      <w:r>
+        <w:rPr>
+          <w:rFonts w:ascii="Times New Roman" w:hAnsi="Times New Roman"/>
+        </w:rPr>
+        <w:t>SocketPro</w:t>
+      </w:r>
+      <w:proofErr w:type="spellEnd"/>
+      <w:r>
+        <w:rPr>
+          <w:rFonts w:ascii="Times New Roman" w:hAnsi="Times New Roman"/>
+        </w:rPr>
+        <w:t xml:space="preserve"> is written from bottom to support parallel computation by use of one or more pools of non-blocking sockets. Each of pools may </w:t>
+      </w:r>
+      <w:r>
+        <w:rPr>
+          <w:rFonts w:ascii="Times New Roman" w:hAnsi="Times New Roman"/>
+        </w:rPr>
+        <w:t>be</w:t>
+      </w:r>
+      <w:r>
+        <w:rPr>
+          <w:rFonts w:ascii="Times New Roman" w:hAnsi="Times New Roman"/>
+        </w:rPr>
+        <w:t xml:space="preserve"> made of</w:t>
+      </w:r>
+      <w:r>
+        <w:rPr>
+          <w:rFonts w:ascii="Times New Roman" w:hAnsi="Times New Roman"/>
+        </w:rPr>
+        <w:t xml:space="preserve"> one or more threads</w:t>
+      </w:r>
+      <w:r>
+        <w:rPr>
+          <w:rFonts w:ascii="Times New Roman" w:hAnsi="Times New Roman"/>
+        </w:rPr>
+        <w:t>,</w:t>
+      </w:r>
+      <w:r>
+        <w:rPr>
+          <w:rFonts w:ascii="Times New Roman" w:hAnsi="Times New Roman"/>
+        </w:rPr>
+        <w:t xml:space="preserve"> and each of threads hosts one or more non-blocking s</w:t>
+      </w:r>
+      <w:r>
+        <w:rPr>
+          <w:rFonts w:ascii="Times New Roman" w:hAnsi="Times New Roman"/>
+        </w:rPr>
+        <w:t xml:space="preserve">ockets at client side. It is noted that </w:t>
+      </w:r>
+      <w:r>
+        <w:rPr>
+          <w:rFonts w:ascii="Times New Roman" w:hAnsi="Times New Roman"/>
+        </w:rPr>
+        <w:t>we just use one pool for clear demonstration</w:t>
+      </w:r>
+      <w:r>
+        <w:rPr>
+          <w:rFonts w:ascii="Times New Roman" w:hAnsi="Times New Roman"/>
+        </w:rPr>
+        <w:t xml:space="preserve"> </w:t>
+      </w:r>
+      <w:r>
+        <w:rPr>
+          <w:rFonts w:ascii="Times New Roman" w:hAnsi="Times New Roman"/>
+        </w:rPr>
+        <w:t>with</w:t>
+      </w:r>
+      <w:r>
+        <w:rPr>
+          <w:rFonts w:ascii="Times New Roman" w:hAnsi="Times New Roman"/>
+        </w:rPr>
+        <w:t xml:space="preserve"> this sample at client side as shown in the bel</w:t>
+      </w:r>
+      <w:r>
+        <w:rPr>
+          <w:rFonts w:ascii="Times New Roman" w:hAnsi="Times New Roman"/>
+        </w:rPr>
+        <w:t xml:space="preserve">ow Figure </w:t>
+      </w:r>
+      <w:r>
+        <w:rPr>
+          <w:rFonts w:ascii="Times New Roman" w:hAnsi="Times New Roman"/>
+        </w:rPr>
+        <w:t>3</w:t>
+      </w:r>
+      <w:r>
+        <w:rPr>
+          <w:rFonts w:ascii="Times New Roman" w:hAnsi="Times New Roman"/>
+        </w:rPr>
+        <w:t>.</w:t>
       </w:r>
     </w:p>
     <w:p>
       <w:pPr>
-        <w:ind w:firstLine="720"/>
-        <w:rPr>
-          <w:rStyle w:val="Strong"/>
-          <w:rFonts w:ascii="Times New Roman" w:hAnsi="Times New Roman"/>
-          <w:b w:val="0"/>
-          <w:color w:val="24292E"/>
-          <w:shd w:val="clear" w:color="auto" w:fill="FFFFFF"/>
+        <w:rPr>
+          <w:rFonts w:ascii="Times New Roman" w:hAnsi="Times New Roman"/>
         </w:rPr>
       </w:pPr>
       <w:r>
         <w:rPr>
-          <w:rStyle w:val="Strong"/>
-          <w:rFonts w:ascii="Times New Roman" w:hAnsi="Times New Roman"/>
-          <w:b w:val="0"/>
-          <w:color w:val="24292E"/>
-          <w:shd w:val="clear" w:color="auto" w:fill="FFFFFF"/>
-        </w:rPr>
-        <w:t xml:space="preserve">Under most cases, </w:t>
-      </w:r>
-      <w:r>
-        <w:rPr>
-          <w:rStyle w:val="Strong"/>
-          <w:rFonts w:ascii="Times New Roman" w:hAnsi="Times New Roman"/>
-          <w:b w:val="0"/>
-          <w:color w:val="24292E"/>
-          <w:shd w:val="clear" w:color="auto" w:fill="FFFFFF"/>
-        </w:rPr>
-        <w:t>you are</w:t>
-      </w:r>
-      <w:r>
-        <w:rPr>
-          <w:rStyle w:val="Strong"/>
-          <w:rFonts w:ascii="Times New Roman" w:hAnsi="Times New Roman"/>
-          <w:b w:val="0"/>
-          <w:color w:val="24292E"/>
-          <w:shd w:val="clear" w:color="auto" w:fill="FFFFFF"/>
-        </w:rPr>
-        <w:t xml:space="preserve"> not</w:t>
-      </w:r>
-      <w:r>
-        <w:rPr>
-          <w:rStyle w:val="Strong"/>
-          <w:rFonts w:ascii="Times New Roman" w:hAnsi="Times New Roman"/>
-          <w:b w:val="0"/>
-          <w:color w:val="24292E"/>
-          <w:shd w:val="clear" w:color="auto" w:fill="FFFFFF"/>
-        </w:rPr>
-        <w:t xml:space="preserve"> required to</w:t>
-      </w:r>
-      <w:r>
-        <w:rPr>
-          <w:rStyle w:val="Strong"/>
-          <w:rFonts w:ascii="Times New Roman" w:hAnsi="Times New Roman"/>
-          <w:b w:val="0"/>
-          <w:color w:val="24292E"/>
-          <w:shd w:val="clear" w:color="auto" w:fill="FFFFFF"/>
-        </w:rPr>
-        <w:t xml:space="preserve"> touch</w:t>
-      </w:r>
-      <w:r>
-        <w:rPr>
-          <w:rStyle w:val="Strong"/>
-          <w:rFonts w:ascii="Times New Roman" w:hAnsi="Times New Roman"/>
-          <w:b w:val="0"/>
-          <w:color w:val="24292E"/>
-          <w:shd w:val="clear" w:color="auto" w:fill="FFFFFF"/>
-        </w:rPr>
-        <w:t xml:space="preserve"> the table </w:t>
-      </w:r>
-      <w:r>
-        <w:rPr>
-          <w:rStyle w:val="Strong"/>
-          <w:rFonts w:ascii="Times New Roman" w:hAnsi="Times New Roman"/>
-          <w:b w:val="0"/>
-          <w:i/>
-          <w:color w:val="24292E"/>
-          <w:shd w:val="clear" w:color="auto" w:fill="FFFFFF"/>
-        </w:rPr>
-        <w:t>service</w:t>
-      </w:r>
-      <w:r>
-        <w:rPr>
-          <w:rStyle w:val="Strong"/>
-          <w:rFonts w:ascii="Times New Roman" w:hAnsi="Times New Roman"/>
-          <w:b w:val="0"/>
-          <w:color w:val="24292E"/>
-          <w:shd w:val="clear" w:color="auto" w:fill="FFFFFF"/>
-        </w:rPr>
-        <w:t>.</w:t>
+          <w:rFonts w:ascii="Times New Roman" w:hAnsi="Times New Roman"/>
+          <w:noProof/>
+        </w:rPr>
+        <w:lastRenderedPageBreak/>
+        <w:pict>
+          <v:shape id="_x0000_i1027" type="#_x0000_t75" style="width:9in;height:437.25pt">
+            <v:imagedata r:id="rId14" o:title="mysql_main"/>
+          </v:shape>
+        </w:pict>
       </w:r>
     </w:p>
     <w:p>
       <w:pPr>
         <w:rPr>
           <w:rFonts w:ascii="Times New Roman" w:hAnsi="Times New Roman"/>
-          <w:b/>
-          <w:sz w:val="24"/>
-          <w:szCs w:val="24"/>
         </w:rPr>
       </w:pPr>
       <w:r>
         <w:rPr>
           <w:rFonts w:ascii="Times New Roman" w:hAnsi="Times New Roman"/>
-          <w:b/>
-          <w:sz w:val="24"/>
-          <w:szCs w:val="24"/>
-        </w:rPr>
-        <w:t>M</w:t>
-      </w:r>
-      <w:r>
-        <w:rPr>
-          <w:rFonts w:ascii="Times New Roman" w:hAnsi="Times New Roman"/>
-          <w:b/>
-          <w:sz w:val="24"/>
-          <w:szCs w:val="24"/>
-        </w:rPr>
-        <w:t>ain function</w:t>
+          <w:i/>
+        </w:rPr>
+        <w:t xml:space="preserve">Figure </w:t>
+      </w:r>
+      <w:r>
+        <w:rPr>
+          <w:rFonts w:ascii="Times New Roman" w:hAnsi="Times New Roman"/>
+          <w:i/>
+        </w:rPr>
+        <w:t>3</w:t>
+      </w:r>
+      <w:r>
+        <w:rPr>
+          <w:rFonts w:ascii="Times New Roman" w:hAnsi="Times New Roman"/>
+          <w:i/>
+        </w:rPr>
+        <w:t xml:space="preserve">: Main function for demonstration of </w:t>
+      </w:r>
+      <w:proofErr w:type="spellStart"/>
+      <w:r>
+        <w:rPr>
+          <w:rFonts w:ascii="Times New Roman" w:hAnsi="Times New Roman"/>
+          <w:i/>
+        </w:rPr>
+        <w:t>SocketPro</w:t>
+      </w:r>
+      <w:proofErr w:type="spellEnd"/>
+      <w:r>
+        <w:rPr>
+          <w:rFonts w:ascii="Times New Roman" w:hAnsi="Times New Roman"/>
+          <w:i/>
+        </w:rPr>
+        <w:t xml:space="preserve"> MySQL</w:t>
+      </w:r>
+      <w:r>
+        <w:rPr>
+          <w:rFonts w:ascii="Times New Roman" w:hAnsi="Times New Roman"/>
+          <w:i/>
+        </w:rPr>
+        <w:t xml:space="preserve"> </w:t>
+      </w:r>
+      <w:r>
+        <w:rPr>
+          <w:rFonts w:ascii="Times New Roman" w:hAnsi="Times New Roman"/>
+          <w:i/>
+        </w:rPr>
+        <w:t xml:space="preserve">SQL-stream </w:t>
+      </w:r>
+      <w:r>
+        <w:rPr>
+          <w:rFonts w:ascii="Times New Roman" w:hAnsi="Times New Roman"/>
+          <w:i/>
+        </w:rPr>
+        <w:t xml:space="preserve">system </w:t>
+      </w:r>
+      <w:r>
+        <w:rPr>
+          <w:rFonts w:ascii="Times New Roman" w:hAnsi="Times New Roman"/>
+          <w:i/>
+        </w:rPr>
+        <w:t>at client side</w:t>
       </w:r>
     </w:p>
     <w:p>
@@ -3810,79 +3709,146 @@
         <w:rPr>
           <w:rFonts w:ascii="Times New Roman" w:hAnsi="Times New Roman"/>
         </w:rPr>
+        <w:lastRenderedPageBreak/>
         <w:tab/>
       </w:r>
       <w:r>
         <w:rPr>
           <w:rFonts w:ascii="Times New Roman" w:hAnsi="Times New Roman"/>
-        </w:rPr>
-        <w:t xml:space="preserve">SocketPro is written from bottom to support parallel computation by use of one or more pools of non-blocking sockets. Each of pools may </w:t>
-      </w:r>
-      <w:r>
-        <w:rPr>
-          <w:rFonts w:ascii="Times New Roman" w:hAnsi="Times New Roman"/>
-        </w:rPr>
-        <w:t>be</w:t>
-      </w:r>
-      <w:r>
-        <w:rPr>
-          <w:rFonts w:ascii="Times New Roman" w:hAnsi="Times New Roman"/>
-        </w:rPr>
-        <w:t xml:space="preserve"> made of</w:t>
-      </w:r>
-      <w:r>
-        <w:rPr>
-          <w:rFonts w:ascii="Times New Roman" w:hAnsi="Times New Roman"/>
-        </w:rPr>
-        <w:t xml:space="preserve"> one or more threads</w:t>
-      </w:r>
-      <w:r>
-        <w:rPr>
-          <w:rFonts w:ascii="Times New Roman" w:hAnsi="Times New Roman"/>
-        </w:rPr>
-        <w:t>,</w:t>
-      </w:r>
-      <w:r>
-        <w:rPr>
-          <w:rFonts w:ascii="Times New Roman" w:hAnsi="Times New Roman"/>
-        </w:rPr>
-        <w:t xml:space="preserve"> and each of threads hosts one or more non-blocking s</w:t>
-      </w:r>
-      <w:r>
-        <w:rPr>
-          <w:rFonts w:ascii="Times New Roman" w:hAnsi="Times New Roman"/>
-        </w:rPr>
-        <w:t xml:space="preserve">ockets at client side. It is noted that </w:t>
-      </w:r>
-      <w:r>
-        <w:rPr>
-          <w:rFonts w:ascii="Times New Roman" w:hAnsi="Times New Roman"/>
-        </w:rPr>
-        <w:t>we just use one pool for clear demonstration</w:t>
-      </w:r>
-      <w:r>
-        <w:rPr>
-          <w:rFonts w:ascii="Times New Roman" w:hAnsi="Times New Roman"/>
-        </w:rPr>
-        <w:t xml:space="preserve"> </w:t>
-      </w:r>
-      <w:r>
-        <w:rPr>
-          <w:rFonts w:ascii="Times New Roman" w:hAnsi="Times New Roman"/>
-        </w:rPr>
-        <w:t>with</w:t>
-      </w:r>
-      <w:r>
-        <w:rPr>
-          <w:rFonts w:ascii="Times New Roman" w:hAnsi="Times New Roman"/>
-        </w:rPr>
-        <w:t xml:space="preserve"> this sample at client side as shown in the bel</w:t>
-      </w:r>
-      <w:r>
-        <w:rPr>
-          <w:rFonts w:ascii="Times New Roman" w:hAnsi="Times New Roman"/>
-        </w:rPr>
-        <w:t>ow Figure 6</w:t>
+          <w:b/>
+          <w:i/>
+        </w:rPr>
+        <w:t xml:space="preserve">Starting one </w:t>
+      </w:r>
+      <w:r>
+        <w:rPr>
+          <w:rFonts w:ascii="Times New Roman" w:hAnsi="Times New Roman"/>
+          <w:b/>
+          <w:i/>
+        </w:rPr>
+        <w:t>socket pool</w:t>
+      </w:r>
+      <w:r>
+        <w:rPr>
+          <w:rFonts w:ascii="Times New Roman" w:hAnsi="Times New Roman"/>
+          <w:b/>
+          <w:i/>
+        </w:rPr>
+        <w:t>:</w:t>
+      </w:r>
+      <w:r>
+        <w:rPr>
+          <w:rFonts w:ascii="Times New Roman" w:hAnsi="Times New Roman"/>
+        </w:rPr>
+        <w:t xml:space="preserve"> The above Figure </w:t>
+      </w:r>
+      <w:r>
+        <w:rPr>
+          <w:rFonts w:ascii="Times New Roman" w:hAnsi="Times New Roman"/>
+        </w:rPr>
+        <w:t>3</w:t>
+      </w:r>
+      <w:r>
+        <w:rPr>
+          <w:rFonts w:ascii="Times New Roman" w:hAnsi="Times New Roman"/>
+        </w:rPr>
+        <w:t xml:space="preserve"> starts one socket pool which </w:t>
+      </w:r>
+      <w:r>
+        <w:rPr>
+          <w:rFonts w:ascii="Times New Roman" w:hAnsi="Times New Roman"/>
+        </w:rPr>
+        <w:t xml:space="preserve">only </w:t>
+      </w:r>
+      <w:r>
+        <w:rPr>
+          <w:rFonts w:ascii="Times New Roman" w:hAnsi="Times New Roman"/>
+        </w:rPr>
+        <w:t xml:space="preserve">has one worker thread that </w:t>
+      </w:r>
+      <w:r>
+        <w:rPr>
+          <w:rFonts w:ascii="Times New Roman" w:hAnsi="Times New Roman"/>
+        </w:rPr>
+        <w:t xml:space="preserve">only </w:t>
+      </w:r>
+      <w:r>
+        <w:rPr>
+          <w:rFonts w:ascii="Times New Roman" w:hAnsi="Times New Roman"/>
+        </w:rPr>
+        <w:t xml:space="preserve">hosts one non-blocking socket at line </w:t>
+      </w:r>
+      <w:r>
+        <w:rPr>
+          <w:rFonts w:ascii="Times New Roman" w:hAnsi="Times New Roman"/>
+        </w:rPr>
+        <w:t>25</w:t>
+      </w:r>
+      <w:r>
+        <w:rPr>
+          <w:rFonts w:ascii="Times New Roman" w:hAnsi="Times New Roman"/>
+        </w:rPr>
+        <w:t xml:space="preserve"> for demonstration clarity by use of one instance of connection context</w:t>
+      </w:r>
+      <w:r>
+        <w:rPr>
+          <w:rFonts w:ascii="Times New Roman" w:hAnsi="Times New Roman"/>
+        </w:rPr>
+        <w:t>. However</w:t>
+      </w:r>
+      <w:r>
+        <w:rPr>
+          <w:rFonts w:ascii="Times New Roman" w:hAnsi="Times New Roman"/>
+        </w:rPr>
+        <w:t xml:space="preserve">, </w:t>
+      </w:r>
+      <w:r>
+        <w:rPr>
+          <w:rFonts w:ascii="Times New Roman" w:hAnsi="Times New Roman"/>
+        </w:rPr>
+        <w:t xml:space="preserve">it is noted that </w:t>
+      </w:r>
+      <w:r>
+        <w:rPr>
+          <w:rFonts w:ascii="Times New Roman" w:hAnsi="Times New Roman"/>
+        </w:rPr>
+        <w:t>you can create multiple pools within one client application</w:t>
+      </w:r>
+      <w:r>
+        <w:rPr>
+          <w:rFonts w:ascii="Times New Roman" w:hAnsi="Times New Roman"/>
+        </w:rPr>
+        <w:t xml:space="preserve"> if necessary</w:t>
+      </w:r>
+      <w:r>
+        <w:rPr>
+          <w:rFonts w:ascii="Times New Roman" w:hAnsi="Times New Roman"/>
+        </w:rPr>
+        <w:t xml:space="preserve">. Afterwards, </w:t>
+      </w:r>
+      <w:r>
+        <w:rPr>
+          <w:rFonts w:ascii="Times New Roman" w:hAnsi="Times New Roman"/>
+        </w:rPr>
+        <w:t xml:space="preserve">we get one asynchronous </w:t>
+      </w:r>
+      <w:r>
+        <w:rPr>
+          <w:rFonts w:ascii="Times New Roman" w:hAnsi="Times New Roman"/>
+        </w:rPr>
+        <w:t>MySQL</w:t>
+      </w:r>
+      <w:r>
+        <w:rPr>
+          <w:rFonts w:ascii="Times New Roman" w:hAnsi="Times New Roman"/>
+        </w:rPr>
+        <w:t xml:space="preserve"> handler at line </w:t>
+      </w:r>
+      <w:r>
+        <w:rPr>
+          <w:rFonts w:ascii="Times New Roman" w:hAnsi="Times New Roman"/>
+        </w:rPr>
+        <w:t>29</w:t>
       </w:r>
       <w:r>
         <w:rPr>
@@ -3900,14 +3866,186 @@
       <w:r>
         <w:rPr>
           <w:rFonts w:ascii="Times New Roman" w:hAnsi="Times New Roman"/>
-          <w:noProof/>
-        </w:rPr>
-        <w:lastRenderedPageBreak/>
-        <w:pict>
-          <v:shape id="_x0000_i1030" type="#_x0000_t75" style="width:9in;height:437.25pt">
-            <v:imagedata r:id="rId17" o:title="mysql_main"/>
-          </v:shape>
-        </w:pict>
+        </w:rPr>
+        <w:tab/>
+      </w:r>
+      <w:r>
+        <w:rPr>
+          <w:rFonts w:ascii="Times New Roman" w:hAnsi="Times New Roman"/>
+          <w:b/>
+          <w:i/>
+        </w:rPr>
+        <w:t>Opening database:</w:t>
+      </w:r>
+      <w:r>
+        <w:rPr>
+          <w:rFonts w:ascii="Times New Roman" w:hAnsi="Times New Roman"/>
+        </w:rPr>
+        <w:t xml:space="preserve"> We can</w:t>
+      </w:r>
+      <w:r>
+        <w:rPr>
+          <w:rFonts w:ascii="Times New Roman" w:hAnsi="Times New Roman"/>
+        </w:rPr>
+        <w:t xml:space="preserve"> send a request for opening a </w:t>
+      </w:r>
+      <w:r>
+        <w:rPr>
+          <w:rFonts w:ascii="Times New Roman" w:hAnsi="Times New Roman"/>
+        </w:rPr>
+        <w:t>MySQL</w:t>
+      </w:r>
+      <w:r>
+        <w:rPr>
+          <w:rFonts w:ascii="Times New Roman" w:hAnsi="Times New Roman"/>
+        </w:rPr>
+        <w:t xml:space="preserve"> server database at line </w:t>
+      </w:r>
+      <w:r>
+        <w:rPr>
+          <w:rFonts w:ascii="Times New Roman" w:hAnsi="Times New Roman"/>
+        </w:rPr>
+        <w:t>30</w:t>
+      </w:r>
+      <w:r>
+        <w:rPr>
+          <w:rFonts w:ascii="Times New Roman" w:hAnsi="Times New Roman"/>
+        </w:rPr>
+        <w:t xml:space="preserve">. If the first input is an empty or null string as shown at this example, we are opening one </w:t>
+      </w:r>
+      <w:r>
+        <w:rPr>
+          <w:rFonts w:ascii="Times New Roman" w:hAnsi="Times New Roman"/>
+        </w:rPr>
+        <w:t>default</w:t>
+      </w:r>
+      <w:r>
+        <w:rPr>
+          <w:rFonts w:ascii="Times New Roman" w:hAnsi="Times New Roman"/>
+        </w:rPr>
+        <w:t xml:space="preserve"> database </w:t>
+      </w:r>
+      <w:r>
+        <w:rPr>
+          <w:rFonts w:ascii="Times New Roman" w:hAnsi="Times New Roman"/>
+        </w:rPr>
+        <w:t>for a</w:t>
+      </w:r>
+      <w:r>
+        <w:rPr>
+          <w:rFonts w:ascii="Times New Roman" w:hAnsi="Times New Roman"/>
+        </w:rPr>
+        <w:t xml:space="preserve"> connected user</w:t>
+      </w:r>
+      <w:r>
+        <w:rPr>
+          <w:rFonts w:ascii="Times New Roman" w:hAnsi="Times New Roman"/>
+        </w:rPr>
+        <w:t xml:space="preserve">, for example. If you like to </w:t>
+      </w:r>
+      <w:r>
+        <w:rPr>
+          <w:rFonts w:ascii="Times New Roman" w:hAnsi="Times New Roman"/>
+        </w:rPr>
+        <w:t>open</w:t>
+      </w:r>
+      <w:r>
+        <w:rPr>
+          <w:rFonts w:ascii="Times New Roman" w:hAnsi="Times New Roman"/>
+        </w:rPr>
+        <w:t xml:space="preserve"> </w:t>
+      </w:r>
+      <w:r>
+        <w:rPr>
+          <w:rFonts w:ascii="Times New Roman" w:hAnsi="Times New Roman"/>
+        </w:rPr>
+        <w:t xml:space="preserve">a specified </w:t>
+      </w:r>
+      <w:r>
+        <w:rPr>
+          <w:rFonts w:ascii="Times New Roman" w:hAnsi="Times New Roman"/>
+        </w:rPr>
+        <w:t>database</w:t>
+      </w:r>
+      <w:r>
+        <w:rPr>
+          <w:rFonts w:ascii="Times New Roman" w:hAnsi="Times New Roman"/>
+        </w:rPr>
+        <w:t xml:space="preserve">, you can simply give a non-empty valid </w:t>
+      </w:r>
+      <w:r>
+        <w:rPr>
+          <w:rFonts w:ascii="Times New Roman" w:hAnsi="Times New Roman"/>
+        </w:rPr>
+        <w:t xml:space="preserve">database name </w:t>
+      </w:r>
+      <w:r>
+        <w:rPr>
+          <w:rFonts w:ascii="Times New Roman" w:hAnsi="Times New Roman"/>
+        </w:rPr>
+        <w:t>string. In addition, you need to set a callback or Lambda expression for tracking returning error message from server si</w:t>
+      </w:r>
+      <w:r>
+        <w:rPr>
+          <w:rFonts w:ascii="Times New Roman" w:hAnsi="Times New Roman"/>
+        </w:rPr>
+        <w:t>de if you like as shown at line</w:t>
+      </w:r>
+      <w:r>
+        <w:rPr>
+          <w:rFonts w:ascii="Times New Roman" w:hAnsi="Times New Roman"/>
+        </w:rPr>
+        <w:t xml:space="preserve"> </w:t>
+      </w:r>
+      <w:r>
+        <w:rPr>
+          <w:rFonts w:ascii="Times New Roman" w:hAnsi="Times New Roman"/>
+        </w:rPr>
+        <w:t>30</w:t>
+      </w:r>
+      <w:r>
+        <w:rPr>
+          <w:rFonts w:ascii="Times New Roman" w:hAnsi="Times New Roman"/>
+        </w:rPr>
+        <w:t xml:space="preserve">. It is noted that </w:t>
+      </w:r>
+      <w:proofErr w:type="spellStart"/>
+      <w:r>
+        <w:rPr>
+          <w:rFonts w:ascii="Times New Roman" w:hAnsi="Times New Roman"/>
+        </w:rPr>
+        <w:t>SocketPro</w:t>
+      </w:r>
+      <w:proofErr w:type="spellEnd"/>
+      <w:r>
+        <w:rPr>
+          <w:rFonts w:ascii="Times New Roman" w:hAnsi="Times New Roman"/>
+        </w:rPr>
+        <w:t xml:space="preserve"> supports only asynchronous data transferring between client and server so that a request could be inputted with one or more callbacks for processing returning data. This is completely different from synchronous data transferring. In addition, we create an instance of container that is used to receive all sets of records </w:t>
+      </w:r>
+      <w:r>
+        <w:rPr>
+          <w:rFonts w:ascii="Times New Roman" w:hAnsi="Times New Roman"/>
+        </w:rPr>
+        <w:t>in coming queries</w:t>
+      </w:r>
+      <w:r>
+        <w:rPr>
+          <w:rFonts w:ascii="Times New Roman" w:hAnsi="Times New Roman"/>
+        </w:rPr>
+        <w:t xml:space="preserve"> at line </w:t>
+      </w:r>
+      <w:r>
+        <w:rPr>
+          <w:rFonts w:ascii="Times New Roman" w:hAnsi="Times New Roman"/>
+        </w:rPr>
+        <w:t>31</w:t>
+      </w:r>
+      <w:r>
+        <w:rPr>
+          <w:rFonts w:ascii="Times New Roman" w:hAnsi="Times New Roman"/>
+        </w:rPr>
+        <w:t>.</w:t>
       </w:r>
     </w:p>
     <w:p>
@@ -3919,442 +4057,64 @@
       <w:r>
         <w:rPr>
           <w:rFonts w:ascii="Times New Roman" w:hAnsi="Times New Roman"/>
-          <w:i/>
-        </w:rPr>
-        <w:t>Figure 6</w:t>
-      </w:r>
-      <w:r>
-        <w:rPr>
-          <w:rFonts w:ascii="Times New Roman" w:hAnsi="Times New Roman"/>
-          <w:i/>
-        </w:rPr>
-        <w:t xml:space="preserve">: Main function for demonstration of </w:t>
-      </w:r>
-      <w:r>
-        <w:rPr>
-          <w:rFonts w:ascii="Times New Roman" w:hAnsi="Times New Roman"/>
-          <w:i/>
+        </w:rPr>
+        <w:tab/>
+      </w:r>
+      <w:r>
+        <w:rPr>
+          <w:rFonts w:ascii="Times New Roman" w:hAnsi="Times New Roman"/>
+          <w:b/>
+          <w:i/>
+        </w:rPr>
+        <w:t>Streaming SQL statements:</w:t>
+      </w:r>
+      <w:r>
+        <w:rPr>
+          <w:rFonts w:ascii="Times New Roman" w:hAnsi="Times New Roman"/>
+        </w:rPr>
+        <w:t xml:space="preserve"> Keep in mind that </w:t>
+      </w:r>
+      <w:proofErr w:type="spellStart"/>
+      <w:r>
+        <w:rPr>
+          <w:rFonts w:ascii="Times New Roman" w:hAnsi="Times New Roman"/>
         </w:rPr>
         <w:t>SocketPro</w:t>
       </w:r>
-      <w:r>
-        <w:rPr>
-          <w:rFonts w:ascii="Times New Roman" w:hAnsi="Times New Roman"/>
-          <w:i/>
-        </w:rPr>
-        <w:t xml:space="preserve"> MySQL</w:t>
-      </w:r>
-      <w:r>
-        <w:rPr>
-          <w:rFonts w:ascii="Times New Roman" w:hAnsi="Times New Roman"/>
-          <w:i/>
+      <w:proofErr w:type="spellEnd"/>
+      <w:r>
+        <w:rPr>
+          <w:rFonts w:ascii="Times New Roman" w:hAnsi="Times New Roman"/>
+        </w:rPr>
+        <w:t xml:space="preserve"> supports streaming all types of any number of requests on one non-blocking socket session effortlessly by design. Certainly, we </w:t>
+      </w:r>
+      <w:r>
+        <w:rPr>
+          <w:rFonts w:ascii="Times New Roman" w:hAnsi="Times New Roman"/>
+        </w:rPr>
+        <w:t xml:space="preserve">can easily </w:t>
+      </w:r>
+      <w:r>
+        <w:rPr>
+          <w:rFonts w:ascii="Times New Roman" w:hAnsi="Times New Roman"/>
+        </w:rPr>
+        <w:t>stream all SQL statements as well as others as shown at line</w:t>
+      </w:r>
+      <w:r>
+        <w:rPr>
+          <w:rFonts w:ascii="Times New Roman" w:hAnsi="Times New Roman"/>
+        </w:rPr>
+        <w:t>s</w:t>
+      </w:r>
+      <w:r>
+        <w:rPr>
+          <w:rFonts w:ascii="Times New Roman" w:hAnsi="Times New Roman"/>
         </w:rPr>
         <w:t xml:space="preserve"> </w:t>
       </w:r>
       <w:r>
         <w:rPr>
           <w:rFonts w:ascii="Times New Roman" w:hAnsi="Times New Roman"/>
-          <w:i/>
-        </w:rPr>
-        <w:t xml:space="preserve">SQL-stream </w:t>
-      </w:r>
-      <w:r>
-        <w:rPr>
-          <w:rFonts w:ascii="Times New Roman" w:hAnsi="Times New Roman"/>
-          <w:i/>
-        </w:rPr>
-        <w:t xml:space="preserve">system </w:t>
-      </w:r>
-      <w:r>
-        <w:rPr>
-          <w:rFonts w:ascii="Times New Roman" w:hAnsi="Times New Roman"/>
-          <w:i/>
-        </w:rPr>
-        <w:t>at client side</w:t>
-      </w:r>
-    </w:p>
-    <w:p>
-      <w:pPr>
-        <w:rPr>
-          <w:rFonts w:ascii="Times New Roman" w:hAnsi="Times New Roman"/>
-        </w:rPr>
-      </w:pPr>
-      <w:r>
-        <w:rPr>
-          <w:rFonts w:ascii="Times New Roman" w:hAnsi="Times New Roman"/>
-        </w:rPr>
-        <w:lastRenderedPageBreak/>
-        <w:tab/>
-      </w:r>
-      <w:r>
-        <w:rPr>
-          <w:rFonts w:ascii="Times New Roman" w:hAnsi="Times New Roman"/>
-          <w:b/>
-          <w:i/>
-        </w:rPr>
-        <w:t xml:space="preserve">Starting one </w:t>
-      </w:r>
-      <w:r>
-        <w:rPr>
-          <w:rFonts w:ascii="Times New Roman" w:hAnsi="Times New Roman"/>
-          <w:b/>
-          <w:i/>
-        </w:rPr>
-        <w:t>socket pool</w:t>
-      </w:r>
-      <w:r>
-        <w:rPr>
-          <w:rFonts w:ascii="Times New Roman" w:hAnsi="Times New Roman"/>
-          <w:b/>
-          <w:i/>
-        </w:rPr>
-        <w:t>:</w:t>
-      </w:r>
-      <w:r>
-        <w:rPr>
-          <w:rFonts w:ascii="Times New Roman" w:hAnsi="Times New Roman"/>
-        </w:rPr>
-        <w:t xml:space="preserve"> The above Figure 6</w:t>
-      </w:r>
-      <w:r>
-        <w:rPr>
-          <w:rFonts w:ascii="Times New Roman" w:hAnsi="Times New Roman"/>
-        </w:rPr>
-        <w:t xml:space="preserve"> starts one socket pool which </w:t>
-      </w:r>
-      <w:r>
-        <w:rPr>
-          <w:rFonts w:ascii="Times New Roman" w:hAnsi="Times New Roman"/>
-        </w:rPr>
-        <w:t xml:space="preserve">only </w:t>
-      </w:r>
-      <w:r>
-        <w:rPr>
-          <w:rFonts w:ascii="Times New Roman" w:hAnsi="Times New Roman"/>
-        </w:rPr>
-        <w:t xml:space="preserve">has one worker thread that </w:t>
-      </w:r>
-      <w:r>
-        <w:rPr>
-          <w:rFonts w:ascii="Times New Roman" w:hAnsi="Times New Roman"/>
-        </w:rPr>
-        <w:t xml:space="preserve">only </w:t>
-      </w:r>
-      <w:r>
-        <w:rPr>
-          <w:rFonts w:ascii="Times New Roman" w:hAnsi="Times New Roman"/>
-        </w:rPr>
-        <w:t xml:space="preserve">hosts one non-blocking socket at line </w:t>
-      </w:r>
-      <w:r>
-        <w:rPr>
-          <w:rFonts w:ascii="Times New Roman" w:hAnsi="Times New Roman"/>
-        </w:rPr>
-        <w:t>25</w:t>
-      </w:r>
-      <w:r>
-        <w:rPr>
-          <w:rFonts w:ascii="Times New Roman" w:hAnsi="Times New Roman"/>
-        </w:rPr>
-        <w:t xml:space="preserve"> for demonstration clarity by use of one instance of connection context</w:t>
-      </w:r>
-      <w:r>
-        <w:rPr>
-          <w:rFonts w:ascii="Times New Roman" w:hAnsi="Times New Roman"/>
-        </w:rPr>
-        <w:t>. However</w:t>
-      </w:r>
-      <w:r>
-        <w:rPr>
-          <w:rFonts w:ascii="Times New Roman" w:hAnsi="Times New Roman"/>
-        </w:rPr>
-        <w:t xml:space="preserve">, </w:t>
-      </w:r>
-      <w:r>
-        <w:rPr>
-          <w:rFonts w:ascii="Times New Roman" w:hAnsi="Times New Roman"/>
-        </w:rPr>
-        <w:t xml:space="preserve">it is noted that </w:t>
-      </w:r>
-      <w:r>
-        <w:rPr>
-          <w:rFonts w:ascii="Times New Roman" w:hAnsi="Times New Roman"/>
-        </w:rPr>
-        <w:t>you can create multiple pools within one client application</w:t>
-      </w:r>
-      <w:r>
-        <w:rPr>
-          <w:rFonts w:ascii="Times New Roman" w:hAnsi="Times New Roman"/>
-        </w:rPr>
-        <w:t xml:space="preserve"> if necessary</w:t>
-      </w:r>
-      <w:r>
-        <w:rPr>
-          <w:rFonts w:ascii="Times New Roman" w:hAnsi="Times New Roman"/>
-        </w:rPr>
-        <w:t xml:space="preserve">. Afterwards, </w:t>
-      </w:r>
-      <w:r>
-        <w:rPr>
-          <w:rFonts w:ascii="Times New Roman" w:hAnsi="Times New Roman"/>
-        </w:rPr>
-        <w:t xml:space="preserve">we get one asynchronous </w:t>
-      </w:r>
-      <w:r>
-        <w:rPr>
-          <w:rFonts w:ascii="Times New Roman" w:hAnsi="Times New Roman"/>
-        </w:rPr>
-        <w:t>MySQL</w:t>
-      </w:r>
-      <w:r>
-        <w:rPr>
-          <w:rFonts w:ascii="Times New Roman" w:hAnsi="Times New Roman"/>
-        </w:rPr>
-        <w:t xml:space="preserve"> handler at line </w:t>
-      </w:r>
-      <w:r>
-        <w:rPr>
-          <w:rFonts w:ascii="Times New Roman" w:hAnsi="Times New Roman"/>
-        </w:rPr>
-        <w:t>29</w:t>
-      </w:r>
-      <w:r>
-        <w:rPr>
-          <w:rFonts w:ascii="Times New Roman" w:hAnsi="Times New Roman"/>
-        </w:rPr>
-        <w:t>.</w:t>
-      </w:r>
-    </w:p>
-    <w:p>
-      <w:pPr>
-        <w:rPr>
-          <w:rFonts w:ascii="Times New Roman" w:hAnsi="Times New Roman"/>
-        </w:rPr>
-      </w:pPr>
-      <w:r>
-        <w:rPr>
-          <w:rFonts w:ascii="Times New Roman" w:hAnsi="Times New Roman"/>
-        </w:rPr>
-        <w:tab/>
-      </w:r>
-      <w:r>
-        <w:rPr>
-          <w:rFonts w:ascii="Times New Roman" w:hAnsi="Times New Roman"/>
-          <w:b/>
-          <w:i/>
-        </w:rPr>
-        <w:t>Opening database:</w:t>
-      </w:r>
-      <w:r>
-        <w:rPr>
-          <w:rFonts w:ascii="Times New Roman" w:hAnsi="Times New Roman"/>
-        </w:rPr>
-        <w:t xml:space="preserve"> We can</w:t>
-      </w:r>
-      <w:r>
-        <w:rPr>
-          <w:rFonts w:ascii="Times New Roman" w:hAnsi="Times New Roman"/>
-        </w:rPr>
-        <w:t xml:space="preserve"> send a request for opening a </w:t>
-      </w:r>
-      <w:r>
-        <w:rPr>
-          <w:rFonts w:ascii="Times New Roman" w:hAnsi="Times New Roman"/>
-        </w:rPr>
-        <w:t>MySQL</w:t>
-      </w:r>
-      <w:r>
-        <w:rPr>
-          <w:rFonts w:ascii="Times New Roman" w:hAnsi="Times New Roman"/>
-        </w:rPr>
-        <w:t xml:space="preserve"> server database at line </w:t>
-      </w:r>
-      <w:r>
-        <w:rPr>
-          <w:rFonts w:ascii="Times New Roman" w:hAnsi="Times New Roman"/>
-        </w:rPr>
-        <w:t>30</w:t>
-      </w:r>
-      <w:r>
-        <w:rPr>
-          <w:rFonts w:ascii="Times New Roman" w:hAnsi="Times New Roman"/>
-        </w:rPr>
-        <w:t xml:space="preserve">. If the first input is an empty or null string as shown at this example, we are opening one </w:t>
-      </w:r>
-      <w:r>
-        <w:rPr>
-          <w:rFonts w:ascii="Times New Roman" w:hAnsi="Times New Roman"/>
-        </w:rPr>
-        <w:t>default</w:t>
-      </w:r>
-      <w:r>
-        <w:rPr>
-          <w:rFonts w:ascii="Times New Roman" w:hAnsi="Times New Roman"/>
-        </w:rPr>
-        <w:t xml:space="preserve"> database </w:t>
-      </w:r>
-      <w:r>
-        <w:rPr>
-          <w:rFonts w:ascii="Times New Roman" w:hAnsi="Times New Roman"/>
-        </w:rPr>
-        <w:t>for a</w:t>
-      </w:r>
-      <w:r>
-        <w:rPr>
-          <w:rFonts w:ascii="Times New Roman" w:hAnsi="Times New Roman"/>
-        </w:rPr>
-        <w:t xml:space="preserve"> connected user</w:t>
-      </w:r>
-      <w:r>
-        <w:rPr>
-          <w:rFonts w:ascii="Times New Roman" w:hAnsi="Times New Roman"/>
-        </w:rPr>
-        <w:t xml:space="preserve">, for example. If you like to </w:t>
-      </w:r>
-      <w:r>
-        <w:rPr>
-          <w:rFonts w:ascii="Times New Roman" w:hAnsi="Times New Roman"/>
-        </w:rPr>
-        <w:t>open</w:t>
-      </w:r>
-      <w:r>
-        <w:rPr>
-          <w:rFonts w:ascii="Times New Roman" w:hAnsi="Times New Roman"/>
-        </w:rPr>
-        <w:t xml:space="preserve"> </w:t>
-      </w:r>
-      <w:r>
-        <w:rPr>
-          <w:rFonts w:ascii="Times New Roman" w:hAnsi="Times New Roman"/>
-        </w:rPr>
-        <w:t xml:space="preserve">a specified </w:t>
-      </w:r>
-      <w:r>
-        <w:rPr>
-          <w:rFonts w:ascii="Times New Roman" w:hAnsi="Times New Roman"/>
-        </w:rPr>
-        <w:t>database</w:t>
-      </w:r>
-      <w:r>
-        <w:rPr>
-          <w:rFonts w:ascii="Times New Roman" w:hAnsi="Times New Roman"/>
-        </w:rPr>
-        <w:t xml:space="preserve">, you can simply give a non-empty valid </w:t>
-      </w:r>
-      <w:r>
-        <w:rPr>
-          <w:rFonts w:ascii="Times New Roman" w:hAnsi="Times New Roman"/>
-        </w:rPr>
-        <w:t xml:space="preserve">database name </w:t>
-      </w:r>
-      <w:r>
-        <w:rPr>
-          <w:rFonts w:ascii="Times New Roman" w:hAnsi="Times New Roman"/>
-        </w:rPr>
-        <w:t>string. In addition, you need to set a callback or Lambda expression for tracking returning error message from server si</w:t>
-      </w:r>
-      <w:r>
-        <w:rPr>
-          <w:rFonts w:ascii="Times New Roman" w:hAnsi="Times New Roman"/>
-        </w:rPr>
-        <w:t>de if you like as shown at line</w:t>
-      </w:r>
-      <w:r>
-        <w:rPr>
-          <w:rFonts w:ascii="Times New Roman" w:hAnsi="Times New Roman"/>
-        </w:rPr>
-        <w:t xml:space="preserve"> </w:t>
-      </w:r>
-      <w:r>
-        <w:rPr>
-          <w:rFonts w:ascii="Times New Roman" w:hAnsi="Times New Roman"/>
-        </w:rPr>
-        <w:t>30</w:t>
-      </w:r>
-      <w:r>
-        <w:rPr>
-          <w:rFonts w:ascii="Times New Roman" w:hAnsi="Times New Roman"/>
-        </w:rPr>
-        <w:t xml:space="preserve">. It is noted that SocketPro supports only asynchronous data transferring between client and server so that a request could be inputted with one or more callbacks for processing returning data. This is completely different from synchronous data transferring. In addition, we create an instance of container that is used to receive all sets of records </w:t>
-      </w:r>
-      <w:r>
-        <w:rPr>
-          <w:rFonts w:ascii="Times New Roman" w:hAnsi="Times New Roman"/>
-        </w:rPr>
-        <w:t>in coming queries</w:t>
-      </w:r>
-      <w:r>
-        <w:rPr>
-          <w:rFonts w:ascii="Times New Roman" w:hAnsi="Times New Roman"/>
-        </w:rPr>
-        <w:t xml:space="preserve"> at line </w:t>
-      </w:r>
-      <w:r>
-        <w:rPr>
-          <w:rFonts w:ascii="Times New Roman" w:hAnsi="Times New Roman"/>
-        </w:rPr>
-        <w:t>31</w:t>
-      </w:r>
-      <w:r>
-        <w:rPr>
-          <w:rFonts w:ascii="Times New Roman" w:hAnsi="Times New Roman"/>
-        </w:rPr>
-        <w:t>.</w:t>
-      </w:r>
-    </w:p>
-    <w:p>
-      <w:pPr>
-        <w:rPr>
-          <w:rFonts w:ascii="Times New Roman" w:hAnsi="Times New Roman"/>
-        </w:rPr>
-      </w:pPr>
-      <w:r>
-        <w:rPr>
-          <w:rFonts w:ascii="Times New Roman" w:hAnsi="Times New Roman"/>
-        </w:rPr>
-        <w:tab/>
-      </w:r>
-      <w:r>
-        <w:rPr>
-          <w:rFonts w:ascii="Times New Roman" w:hAnsi="Times New Roman"/>
-          <w:b/>
-          <w:i/>
-        </w:rPr>
-        <w:t>Streaming SQL statements:</w:t>
-      </w:r>
-      <w:r>
-        <w:rPr>
-          <w:rFonts w:ascii="Times New Roman" w:hAnsi="Times New Roman"/>
-        </w:rPr>
-        <w:t xml:space="preserve"> Keep in mind that SocketPro supports streaming all types of any number of requests on one non-blocking socket session effortlessly by design. Certainly, we </w:t>
-      </w:r>
-      <w:r>
-        <w:rPr>
-          <w:rFonts w:ascii="Times New Roman" w:hAnsi="Times New Roman"/>
-        </w:rPr>
-        <w:t xml:space="preserve">can easily </w:t>
-      </w:r>
-      <w:r>
-        <w:rPr>
-          <w:rFonts w:ascii="Times New Roman" w:hAnsi="Times New Roman"/>
-        </w:rPr>
-        <w:t>stream all SQL statements as well as others as shown at line</w:t>
-      </w:r>
-      <w:r>
-        <w:rPr>
-          <w:rFonts w:ascii="Times New Roman" w:hAnsi="Times New Roman"/>
-        </w:rPr>
-        <w:t>s</w:t>
-      </w:r>
-      <w:r>
-        <w:rPr>
-          <w:rFonts w:ascii="Times New Roman" w:hAnsi="Times New Roman"/>
-        </w:rPr>
-        <w:t xml:space="preserve"> </w:t>
-      </w:r>
-      <w:r>
-        <w:rPr>
-          <w:rFonts w:ascii="Times New Roman" w:hAnsi="Times New Roman"/>
         </w:rPr>
         <w:t>40</w:t>
       </w:r>
@@ -4374,7 +4134,21 @@
         <w:rPr>
           <w:rFonts w:ascii="Times New Roman" w:hAnsi="Times New Roman"/>
         </w:rPr>
-        <w:t xml:space="preserve">. All SocketPro SQL-stream services </w:t>
+        <w:t xml:space="preserve">. All </w:t>
+      </w:r>
+      <w:proofErr w:type="spellStart"/>
+      <w:r>
+        <w:rPr>
+          <w:rFonts w:ascii="Times New Roman" w:hAnsi="Times New Roman"/>
+        </w:rPr>
+        <w:t>SocketPro</w:t>
+      </w:r>
+      <w:proofErr w:type="spellEnd"/>
+      <w:r>
+        <w:rPr>
+          <w:rFonts w:ascii="Times New Roman" w:hAnsi="Times New Roman"/>
+        </w:rPr>
+        <w:t xml:space="preserve"> SQL-stream services </w:t>
       </w:r>
       <w:r>
         <w:rPr>
@@ -4398,7 +4172,21 @@
         <w:rPr>
           <w:rFonts w:ascii="Times New Roman" w:hAnsi="Times New Roman"/>
         </w:rPr>
-        <w:t xml:space="preserve">significantly improve data accessing performance. As far as we know, you cannot find such a wonderful feature from other technologies. If you find one, please let us know. Like normal database accessing APIs, SocketPro SQL-stream technology supports manual transaction too as shown </w:t>
+        <w:t xml:space="preserve">significantly improve data accessing performance. As far as we know, you cannot find such a wonderful feature from other technologies. If you find one, please let us know. Like normal database accessing APIs, </w:t>
+      </w:r>
+      <w:proofErr w:type="spellStart"/>
+      <w:r>
+        <w:rPr>
+          <w:rFonts w:ascii="Times New Roman" w:hAnsi="Times New Roman"/>
+        </w:rPr>
+        <w:t>SocketPro</w:t>
+      </w:r>
+      <w:proofErr w:type="spellEnd"/>
+      <w:r>
+        <w:rPr>
+          <w:rFonts w:ascii="Times New Roman" w:hAnsi="Times New Roman"/>
+        </w:rPr>
+        <w:t xml:space="preserve"> SQL-stream technology supports manual transaction too as shown </w:t>
       </w:r>
       <w:r>
         <w:rPr>
@@ -4406,7 +4194,7 @@
         </w:rPr>
         <w:t xml:space="preserve">in the </w:t>
       </w:r>
-      <w:hyperlink r:id="rId18" w:history="1">
+      <w:hyperlink r:id="rId15" w:history="1">
         <w:r>
           <w:rPr>
             <w:rStyle w:val="Hyperlink"/>
@@ -4448,11 +4236,33 @@
         </w:rPr>
         <w:t xml:space="preserve"> Since </w:t>
       </w:r>
-      <w:r>
-        <w:rPr>
-          <w:rFonts w:ascii="Times New Roman" w:hAnsi="Times New Roman"/>
-        </w:rPr>
-        <w:t xml:space="preserve">SocketPro only supports asynchronous data transferring, SocketPro </w:t>
+      <w:proofErr w:type="spellStart"/>
+      <w:r>
+        <w:rPr>
+          <w:rFonts w:ascii="Times New Roman" w:hAnsi="Times New Roman"/>
+        </w:rPr>
+        <w:t>SocketPro</w:t>
+      </w:r>
+      <w:proofErr w:type="spellEnd"/>
+      <w:r>
+        <w:rPr>
+          <w:rFonts w:ascii="Times New Roman" w:hAnsi="Times New Roman"/>
+        </w:rPr>
+        <w:t xml:space="preserve"> only supports asynchronous data transferring, </w:t>
+      </w:r>
+      <w:proofErr w:type="spellStart"/>
+      <w:r>
+        <w:rPr>
+          <w:rFonts w:ascii="Times New Roman" w:hAnsi="Times New Roman"/>
+        </w:rPr>
+        <w:t>SocketPro</w:t>
+      </w:r>
+      <w:proofErr w:type="spellEnd"/>
+      <w:r>
+        <w:rPr>
+          <w:rFonts w:ascii="Times New Roman" w:hAnsi="Times New Roman"/>
+        </w:rPr>
+        <w:t xml:space="preserve"> </w:t>
       </w:r>
       <w:r>
         <w:rPr>
@@ -4470,13 +4280,41 @@
         <w:rPr>
           <w:rFonts w:ascii="Times New Roman" w:hAnsi="Times New Roman"/>
         </w:rPr>
-        <w:t xml:space="preserve">d returned. SocketPro does come with this </w:t>
-      </w:r>
-      <w:r>
-        <w:rPr>
-          <w:rFonts w:ascii="Times New Roman" w:hAnsi="Times New Roman"/>
-        </w:rPr>
-        <w:t xml:space="preserve">method WaitAll at client side to serve </w:t>
+        <w:t xml:space="preserve">d returned. </w:t>
+      </w:r>
+      <w:proofErr w:type="spellStart"/>
+      <w:r>
+        <w:rPr>
+          <w:rFonts w:ascii="Times New Roman" w:hAnsi="Times New Roman"/>
+        </w:rPr>
+        <w:t>SocketPro</w:t>
+      </w:r>
+      <w:proofErr w:type="spellEnd"/>
+      <w:r>
+        <w:rPr>
+          <w:rFonts w:ascii="Times New Roman" w:hAnsi="Times New Roman"/>
+        </w:rPr>
+        <w:t xml:space="preserve"> does come with this </w:t>
+      </w:r>
+      <w:r>
+        <w:rPr>
+          <w:rFonts w:ascii="Times New Roman" w:hAnsi="Times New Roman"/>
+        </w:rPr>
+        <w:t xml:space="preserve">method </w:t>
+      </w:r>
+      <w:proofErr w:type="spellStart"/>
+      <w:r>
+        <w:rPr>
+          <w:rFonts w:ascii="Times New Roman" w:hAnsi="Times New Roman"/>
+        </w:rPr>
+        <w:t>WaitAll</w:t>
+      </w:r>
+      <w:proofErr w:type="spellEnd"/>
+      <w:r>
+        <w:rPr>
+          <w:rFonts w:ascii="Times New Roman" w:hAnsi="Times New Roman"/>
+        </w:rPr>
+        <w:t xml:space="preserve"> at client side to serve </w:t>
       </w:r>
       <w:r>
         <w:rPr>
@@ -4500,6 +4338,7 @@
           <w:szCs w:val="24"/>
         </w:rPr>
       </w:pPr>
+      <w:proofErr w:type="spellStart"/>
       <w:r>
         <w:rPr>
           <w:rFonts w:ascii="Times New Roman" w:hAnsi="Times New Roman"/>
@@ -4509,6 +4348,7 @@
         </w:rPr>
         <w:t>TestCreateTables</w:t>
       </w:r>
+      <w:proofErr w:type="spellEnd"/>
       <w:r>
         <w:rPr>
           <w:rFonts w:ascii="Times New Roman" w:hAnsi="Times New Roman"/>
@@ -4518,6 +4358,7 @@
         </w:rPr>
         <w:t xml:space="preserve">, </w:t>
       </w:r>
+      <w:proofErr w:type="spellStart"/>
       <w:r>
         <w:rPr>
           <w:rFonts w:ascii="Times New Roman" w:hAnsi="Times New Roman"/>
@@ -4527,6 +4368,7 @@
         </w:rPr>
         <w:t>TestPreparedStatements</w:t>
       </w:r>
+      <w:proofErr w:type="spellEnd"/>
       <w:r>
         <w:rPr>
           <w:rFonts w:ascii="Times New Roman" w:hAnsi="Times New Roman"/>
@@ -4536,6 +4378,7 @@
         </w:rPr>
         <w:t xml:space="preserve"> and </w:t>
       </w:r>
+      <w:proofErr w:type="spellStart"/>
       <w:r>
         <w:rPr>
           <w:rFonts w:ascii="Times New Roman" w:hAnsi="Times New Roman"/>
@@ -4545,6 +4388,7 @@
         </w:rPr>
         <w:t>InsertBLOBByPreparedStatement</w:t>
       </w:r>
+      <w:proofErr w:type="spellEnd"/>
     </w:p>
     <w:p>
       <w:pPr>
@@ -4568,7 +4412,13 @@
         <w:rPr>
           <w:rFonts w:ascii="Times New Roman" w:hAnsi="Times New Roman"/>
         </w:rPr>
-        <w:t xml:space="preserve"> 42 and 43 in the above Figure 6</w:t>
+        <w:t xml:space="preserve"> 42 and 43 in the above Figure </w:t>
+      </w:r>
+      <w:r>
+        <w:rPr>
+          <w:rFonts w:ascii="Times New Roman" w:hAnsi="Times New Roman"/>
+        </w:rPr>
+        <w:t>3</w:t>
       </w:r>
       <w:r>
         <w:rPr>
@@ -4588,7 +4438,7 @@
         </w:rPr>
         <w:t xml:space="preserve">they are truly the same as ones in the </w:t>
       </w:r>
-      <w:hyperlink r:id="rId19" w:history="1">
+      <w:hyperlink r:id="rId16" w:history="1">
         <w:r>
           <w:rPr>
             <w:rStyle w:val="Hyperlink"/>
@@ -4613,6 +4463,7 @@
           <w:szCs w:val="24"/>
         </w:rPr>
       </w:pPr>
+      <w:proofErr w:type="spellStart"/>
       <w:r>
         <w:rPr>
           <w:rFonts w:ascii="Times New Roman" w:hAnsi="Times New Roman"/>
@@ -4622,6 +4473,7 @@
         </w:rPr>
         <w:t>TestStoredProcedure</w:t>
       </w:r>
+      <w:proofErr w:type="spellEnd"/>
     </w:p>
     <w:p>
       <w:pPr>
@@ -4636,17 +4488,45 @@
         <w:tab/>
         <w:t xml:space="preserve">MySQL fully supports stored procedures. </w:t>
       </w:r>
-      <w:r>
-        <w:rPr>
-          <w:rFonts w:ascii="Times New Roman" w:hAnsi="Times New Roman"/>
-        </w:rPr>
-        <w:t xml:space="preserve">SocketPro SQL-stream technology does too. Further, SocketPro SQL-stream technology supports executing multiple sets of MySQL stored procedures with input-output and output parameters in one call as shown at lines 45 </w:t>
-      </w:r>
-      <w:r>
-        <w:rPr>
-          <w:rFonts w:ascii="Times New Roman" w:hAnsi="Times New Roman"/>
-        </w:rPr>
-        <w:t>through 50 in the above Figure 6</w:t>
+      <w:proofErr w:type="spellStart"/>
+      <w:r>
+        <w:rPr>
+          <w:rFonts w:ascii="Times New Roman" w:hAnsi="Times New Roman"/>
+        </w:rPr>
+        <w:t>SocketPro</w:t>
+      </w:r>
+      <w:proofErr w:type="spellEnd"/>
+      <w:r>
+        <w:rPr>
+          <w:rFonts w:ascii="Times New Roman" w:hAnsi="Times New Roman"/>
+        </w:rPr>
+        <w:t xml:space="preserve"> SQL-stream technology does too. Further, </w:t>
+      </w:r>
+      <w:proofErr w:type="spellStart"/>
+      <w:r>
+        <w:rPr>
+          <w:rFonts w:ascii="Times New Roman" w:hAnsi="Times New Roman"/>
+        </w:rPr>
+        <w:t>SocketPro</w:t>
+      </w:r>
+      <w:proofErr w:type="spellEnd"/>
+      <w:r>
+        <w:rPr>
+          <w:rFonts w:ascii="Times New Roman" w:hAnsi="Times New Roman"/>
+        </w:rPr>
+        <w:t xml:space="preserve"> SQL-stream technology supports executing multiple sets of MySQL stored procedures with input-output and output parameters in one call as shown at lines 45 </w:t>
+      </w:r>
+      <w:r>
+        <w:rPr>
+          <w:rFonts w:ascii="Times New Roman" w:hAnsi="Times New Roman"/>
+        </w:rPr>
+        <w:t xml:space="preserve">through 50 in the above Figure </w:t>
+      </w:r>
+      <w:r>
+        <w:rPr>
+          <w:rFonts w:ascii="Times New Roman" w:hAnsi="Times New Roman"/>
+        </w:rPr>
+        <w:t>3</w:t>
       </w:r>
       <w:r>
         <w:rPr>
@@ -4658,7 +4538,19 @@
         <w:rPr>
           <w:rFonts w:ascii="Times New Roman" w:hAnsi="Times New Roman"/>
         </w:rPr>
-        <w:t xml:space="preserve"> The below Figure 7 shows how to call a MySQL stored procedure which may have input, input/output and output parameters and return multiple sets of records.</w:t>
+        <w:t xml:space="preserve"> The below Figure </w:t>
+      </w:r>
+      <w:r>
+        <w:rPr>
+          <w:rFonts w:ascii="Times New Roman" w:hAnsi="Times New Roman"/>
+        </w:rPr>
+        <w:t>4</w:t>
+      </w:r>
+      <w:r>
+        <w:rPr>
+          <w:rFonts w:ascii="Times New Roman" w:hAnsi="Times New Roman"/>
+        </w:rPr>
+        <w:t xml:space="preserve"> shows how to call a MySQL stored procedure which may have input, input/output and output parameters and return multiple sets of records.</w:t>
       </w:r>
     </w:p>
     <w:p>
@@ -4673,8 +4565,8 @@
         </w:rPr>
         <w:lastRenderedPageBreak/>
         <w:pict>
-          <v:shape id="_x0000_i1031" type="#_x0000_t75" style="width:645.75pt;height:159pt">
-            <v:imagedata r:id="rId20" o:title="mysql_proc"/>
+          <v:shape id="_x0000_i1028" type="#_x0000_t75" style="width:645.75pt;height:159pt">
+            <v:imagedata r:id="rId17" o:title="mysql_proc"/>
           </v:shape>
         </w:pict>
       </w:r>
@@ -4691,7 +4583,21 @@
           <w:rFonts w:ascii="Times New Roman" w:hAnsi="Times New Roman"/>
           <w:i/>
         </w:rPr>
-        <w:t>Figure 7: Call MySQL stored procedure which returns multiple sets o</w:t>
+        <w:t xml:space="preserve">Figure </w:t>
+      </w:r>
+      <w:r>
+        <w:rPr>
+          <w:rFonts w:ascii="Times New Roman" w:hAnsi="Times New Roman"/>
+          <w:i/>
+        </w:rPr>
+        <w:t>4</w:t>
+      </w:r>
+      <w:r>
+        <w:rPr>
+          <w:rFonts w:ascii="Times New Roman" w:hAnsi="Times New Roman"/>
+          <w:i/>
+        </w:rPr>
+        <w:t>: Call MySQL stored procedure which returns multiple sets o</w:t>
       </w:r>
       <w:r>
         <w:rPr>
@@ -4712,7 +4618,21 @@
           <w:rFonts w:ascii="Times New Roman" w:hAnsi="Times New Roman"/>
         </w:rPr>
         <w:tab/>
-        <w:t>It is very simple to call stored procedure through SocketPro SQL-stream technology</w:t>
+        <w:t xml:space="preserve">It is very simple to call stored procedure through </w:t>
+      </w:r>
+      <w:proofErr w:type="spellStart"/>
+      <w:r>
+        <w:rPr>
+          <w:rFonts w:ascii="Times New Roman" w:hAnsi="Times New Roman"/>
+        </w:rPr>
+        <w:t>SocketPro</w:t>
+      </w:r>
+      <w:proofErr w:type="spellEnd"/>
+      <w:r>
+        <w:rPr>
+          <w:rFonts w:ascii="Times New Roman" w:hAnsi="Times New Roman"/>
+        </w:rPr>
+        <w:t xml:space="preserve"> SQL-stream technology</w:t>
       </w:r>
       <w:r>
         <w:rPr>
@@ -4724,8 +4644,21 @@
         <w:rPr>
           <w:rFonts w:ascii="Times New Roman" w:hAnsi="Times New Roman"/>
         </w:rPr>
-        <w:t xml:space="preserve"> as shown in the above Figure 7. It is noted that all output parameter data will be directly copied into the passing parameter data array </w:t>
-      </w:r>
+        <w:t xml:space="preserve"> as shown in the above Figure </w:t>
+      </w:r>
+      <w:r>
+        <w:rPr>
+          <w:rFonts w:ascii="Times New Roman" w:hAnsi="Times New Roman"/>
+        </w:rPr>
+        <w:t>4</w:t>
+      </w:r>
+      <w:r>
+        <w:rPr>
+          <w:rFonts w:ascii="Times New Roman" w:hAnsi="Times New Roman"/>
+        </w:rPr>
+        <w:t xml:space="preserve">. It is noted that all output parameter data will be directly copied into the passing parameter data array </w:t>
+      </w:r>
+      <w:proofErr w:type="spellStart"/>
       <w:r>
         <w:rPr>
           <w:rFonts w:ascii="Times New Roman" w:hAnsi="Times New Roman"/>
@@ -4733,6 +4666,7 @@
         </w:rPr>
         <w:t>vPData</w:t>
       </w:r>
+      <w:proofErr w:type="spellEnd"/>
       <w:r>
         <w:rPr>
           <w:rFonts w:ascii="Times New Roman" w:hAnsi="Times New Roman"/>
@@ -4751,6 +4685,7 @@
         </w:rPr>
         <w:t xml:space="preserve"> callback </w:t>
       </w:r>
+      <w:proofErr w:type="spellStart"/>
       <w:r>
         <w:rPr>
           <w:rFonts w:ascii="Times New Roman" w:hAnsi="Times New Roman"/>
@@ -4765,6 +4700,7 @@
         </w:rPr>
         <w:t>h</w:t>
       </w:r>
+      <w:proofErr w:type="spellEnd"/>
       <w:r>
         <w:rPr>
           <w:rFonts w:ascii="Times New Roman" w:hAnsi="Times New Roman"/>
@@ -4782,14 +4718,30 @@
           <w:rFonts w:ascii="Times New Roman" w:hAnsi="Times New Roman"/>
           <w:i/>
         </w:rPr>
-        <w:t xml:space="preserve"> r</w:t>
-      </w:r>
-      <w:r>
-        <w:rPr>
-          <w:rFonts w:ascii="Times New Roman" w:hAnsi="Times New Roman"/>
-        </w:rPr>
-        <w:t xml:space="preserve"> at lines 159 through 163 will be called. You can populate all queried meta and record data into an arbitrary container like </w:t>
-      </w:r>
+        <w:t xml:space="preserve"> </w:t>
+      </w:r>
+      <w:proofErr w:type="spellStart"/>
+      <w:r>
+        <w:rPr>
+          <w:rFonts w:ascii="Times New Roman" w:hAnsi="Times New Roman"/>
+          <w:i/>
+        </w:rPr>
+        <w:t>r</w:t>
+      </w:r>
+      <w:r>
+        <w:rPr>
+          <w:rFonts w:ascii="Times New Roman" w:hAnsi="Times New Roman"/>
+        </w:rPr>
+        <w:t xml:space="preserve"> at</w:t>
+      </w:r>
+      <w:proofErr w:type="spellEnd"/>
+      <w:r>
+        <w:rPr>
+          <w:rFonts w:ascii="Times New Roman" w:hAnsi="Times New Roman"/>
+        </w:rPr>
+        <w:t xml:space="preserve"> lines 159 through 163 will be called. You can populate all queried meta and record data into an arbitrary container like </w:t>
+      </w:r>
+      <w:proofErr w:type="spellStart"/>
       <w:r>
         <w:rPr>
           <w:rFonts w:ascii="Times New Roman" w:hAnsi="Times New Roman"/>
@@ -4797,6 +4749,7 @@
         </w:rPr>
         <w:t>ra</w:t>
       </w:r>
+      <w:proofErr w:type="spellEnd"/>
       <w:r>
         <w:rPr>
           <w:rFonts w:ascii="Times New Roman" w:hAnsi="Times New Roman"/>
@@ -4834,7 +4787,20 @@
           <w:rFonts w:ascii="Times New Roman" w:hAnsi="Times New Roman"/>
         </w:rPr>
         <w:tab/>
-        <w:t xml:space="preserve">SocketPro SQL-stream technology has excellent performance in database data accessing for both query and update. You can see two </w:t>
+      </w:r>
+      <w:proofErr w:type="spellStart"/>
+      <w:r>
+        <w:rPr>
+          <w:rFonts w:ascii="Times New Roman" w:hAnsi="Times New Roman"/>
+        </w:rPr>
+        <w:t>SocketPro</w:t>
+      </w:r>
+      <w:proofErr w:type="spellEnd"/>
+      <w:r>
+        <w:rPr>
+          <w:rFonts w:ascii="Times New Roman" w:hAnsi="Times New Roman"/>
+        </w:rPr>
+        <w:t xml:space="preserve"> SQL-stream technology has excellent performance in database data accessing for both query and update. You can see two </w:t>
       </w:r>
       <w:r>
         <w:rPr>
@@ -4846,19 +4812,91 @@
         <w:rPr>
           <w:rFonts w:ascii="Times New Roman" w:hAnsi="Times New Roman"/>
         </w:rPr>
-        <w:t>performance test projects (cppperf and netperf</w:t>
-      </w:r>
-      <w:r>
-        <w:rPr>
-          <w:rFonts w:ascii="Times New Roman" w:hAnsi="Times New Roman"/>
-        </w:rPr>
-        <w:t>) available at socketpro/stream_sql/mysql</w:t>
-      </w:r>
-      <w:r>
-        <w:rPr>
-          <w:rFonts w:ascii="Times New Roman" w:hAnsi="Times New Roman"/>
-        </w:rPr>
-        <w:t>/DBPerf/. The first sample is written by C++ and the other by C#.</w:t>
+        <w:t>performance test projects (</w:t>
+      </w:r>
+      <w:proofErr w:type="spellStart"/>
+      <w:r>
+        <w:rPr>
+          <w:rFonts w:ascii="Times New Roman" w:hAnsi="Times New Roman"/>
+        </w:rPr>
+        <w:t>cppperf</w:t>
+      </w:r>
+      <w:proofErr w:type="spellEnd"/>
+      <w:r>
+        <w:rPr>
+          <w:rFonts w:ascii="Times New Roman" w:hAnsi="Times New Roman"/>
+        </w:rPr>
+        <w:t xml:space="preserve"> and </w:t>
+      </w:r>
+      <w:proofErr w:type="spellStart"/>
+      <w:r>
+        <w:rPr>
+          <w:rFonts w:ascii="Times New Roman" w:hAnsi="Times New Roman"/>
+        </w:rPr>
+        <w:t>netperf</w:t>
+      </w:r>
+      <w:proofErr w:type="spellEnd"/>
+      <w:r>
+        <w:rPr>
+          <w:rFonts w:ascii="Times New Roman" w:hAnsi="Times New Roman"/>
+        </w:rPr>
+        <w:t xml:space="preserve">) available at </w:t>
+      </w:r>
+      <w:proofErr w:type="spellStart"/>
+      <w:r>
+        <w:rPr>
+          <w:rFonts w:ascii="Times New Roman" w:hAnsi="Times New Roman"/>
+        </w:rPr>
+        <w:t>socketpro</w:t>
+      </w:r>
+      <w:proofErr w:type="spellEnd"/>
+      <w:r>
+        <w:rPr>
+          <w:rFonts w:ascii="Times New Roman" w:hAnsi="Times New Roman"/>
+        </w:rPr>
+        <w:t>/</w:t>
+      </w:r>
+      <w:proofErr w:type="spellStart"/>
+      <w:r>
+        <w:rPr>
+          <w:rFonts w:ascii="Times New Roman" w:hAnsi="Times New Roman"/>
+        </w:rPr>
+        <w:t>stream_sql</w:t>
+      </w:r>
+      <w:proofErr w:type="spellEnd"/>
+      <w:r>
+        <w:rPr>
+          <w:rFonts w:ascii="Times New Roman" w:hAnsi="Times New Roman"/>
+        </w:rPr>
+        <w:t>/</w:t>
+      </w:r>
+      <w:proofErr w:type="spellStart"/>
+      <w:r>
+        <w:rPr>
+          <w:rFonts w:ascii="Times New Roman" w:hAnsi="Times New Roman"/>
+        </w:rPr>
+        <w:t>mysql</w:t>
+      </w:r>
+      <w:proofErr w:type="spellEnd"/>
+      <w:r>
+        <w:rPr>
+          <w:rFonts w:ascii="Times New Roman" w:hAnsi="Times New Roman"/>
+        </w:rPr>
+        <w:t>/</w:t>
+      </w:r>
+      <w:proofErr w:type="spellStart"/>
+      <w:r>
+        <w:rPr>
+          <w:rFonts w:ascii="Times New Roman" w:hAnsi="Times New Roman"/>
+        </w:rPr>
+        <w:t>DBPerf</w:t>
+      </w:r>
+      <w:proofErr w:type="spellEnd"/>
+      <w:r>
+        <w:rPr>
+          <w:rFonts w:ascii="Times New Roman" w:hAnsi="Times New Roman"/>
+        </w:rPr>
+        <w:t>/. The first sample is written by C++ and the other by C#.</w:t>
       </w:r>
       <w:r>
         <w:rPr>
@@ -4870,13 +4908,55 @@
         <w:rPr>
           <w:rFonts w:ascii="Times New Roman" w:hAnsi="Times New Roman"/>
         </w:rPr>
-        <w:t xml:space="preserve">A sample project mysqlperf writtern from C# is provided for you </w:t>
-      </w:r>
-      <w:r>
-        <w:rPr>
-          <w:rFonts w:ascii="Times New Roman" w:hAnsi="Times New Roman"/>
-        </w:rPr>
-        <w:t>to compare SocketPro SQL-stream technology with MySQL .NET provider</w:t>
+        <w:t xml:space="preserve">A sample project </w:t>
+      </w:r>
+      <w:proofErr w:type="spellStart"/>
+      <w:r>
+        <w:rPr>
+          <w:rFonts w:ascii="Times New Roman" w:hAnsi="Times New Roman"/>
+        </w:rPr>
+        <w:t>mysqlperf</w:t>
+      </w:r>
+      <w:proofErr w:type="spellEnd"/>
+      <w:r>
+        <w:rPr>
+          <w:rFonts w:ascii="Times New Roman" w:hAnsi="Times New Roman"/>
+        </w:rPr>
+        <w:t xml:space="preserve"> </w:t>
+      </w:r>
+      <w:proofErr w:type="spellStart"/>
+      <w:r>
+        <w:rPr>
+          <w:rFonts w:ascii="Times New Roman" w:hAnsi="Times New Roman"/>
+        </w:rPr>
+        <w:t>writtern</w:t>
+      </w:r>
+      <w:proofErr w:type="spellEnd"/>
+      <w:r>
+        <w:rPr>
+          <w:rFonts w:ascii="Times New Roman" w:hAnsi="Times New Roman"/>
+        </w:rPr>
+        <w:t xml:space="preserve"> from C# is provided for you </w:t>
+      </w:r>
+      <w:r>
+        <w:rPr>
+          <w:rFonts w:ascii="Times New Roman" w:hAnsi="Times New Roman"/>
+        </w:rPr>
+        <w:t xml:space="preserve">to compare </w:t>
+      </w:r>
+      <w:proofErr w:type="spellStart"/>
+      <w:r>
+        <w:rPr>
+          <w:rFonts w:ascii="Times New Roman" w:hAnsi="Times New Roman"/>
+        </w:rPr>
+        <w:t>SocketPro</w:t>
+      </w:r>
+      <w:proofErr w:type="spellEnd"/>
+      <w:r>
+        <w:rPr>
+          <w:rFonts w:ascii="Times New Roman" w:hAnsi="Times New Roman"/>
+        </w:rPr>
+        <w:t xml:space="preserve"> SQL-stream technology with MySQL .NET provider</w:t>
       </w:r>
       <w:r>
         <w:rPr>
@@ -4902,7 +4982,19 @@
           <w:rFonts w:ascii="Times New Roman" w:hAnsi="Times New Roman"/>
         </w:rPr>
         <w:tab/>
-        <w:t>See the performance study data of the below Figure 8, which is obtained from three cheap Google cloud virtual machines with solid state drive for free evaluation. All data are time</w:t>
+        <w:t xml:space="preserve">See the performance study data of the below Figure </w:t>
+      </w:r>
+      <w:r>
+        <w:rPr>
+          <w:rFonts w:ascii="Times New Roman" w:hAnsi="Times New Roman"/>
+        </w:rPr>
+        <w:t>5</w:t>
+      </w:r>
+      <w:r>
+        <w:rPr>
+          <w:rFonts w:ascii="Times New Roman" w:hAnsi="Times New Roman"/>
+        </w:rPr>
+        <w:t>, which is obtained from three cheap Google cloud virtual machines with solid state drive for free evaluation. All data are time</w:t>
       </w:r>
       <w:r>
         <w:rPr>
@@ -4941,8 +5033,8 @@
         </w:rPr>
         <w:lastRenderedPageBreak/>
         <w:pict>
-          <v:shape id="_x0000_i1032" type="#_x0000_t75" style="width:443.25pt;height:240pt">
-            <v:imagedata r:id="rId21" o:title="mysql_perf_data"/>
+          <v:shape id="_x0000_i1029" type="#_x0000_t75" style="width:443.25pt;height:240pt">
+            <v:imagedata r:id="rId18" o:title="mysql_perf_data"/>
           </v:shape>
         </w:pict>
       </w:r>
@@ -4959,7 +5051,37 @@
           <w:rFonts w:ascii="Times New Roman" w:hAnsi="Times New Roman"/>
           <w:i/>
         </w:rPr>
-        <w:t>Figure 8: MySQL streaming performance study data of SocketPro SQL-stream technology on three cheap Google cloud virtual machines</w:t>
+        <w:t xml:space="preserve">Figure </w:t>
+      </w:r>
+      <w:r>
+        <w:rPr>
+          <w:rFonts w:ascii="Times New Roman" w:hAnsi="Times New Roman"/>
+          <w:i/>
+        </w:rPr>
+        <w:t>5</w:t>
+      </w:r>
+      <w:r>
+        <w:rPr>
+          <w:rFonts w:ascii="Times New Roman" w:hAnsi="Times New Roman"/>
+          <w:i/>
+        </w:rPr>
+        <w:t xml:space="preserve">: MySQL streaming performance study data of </w:t>
+      </w:r>
+      <w:proofErr w:type="spellStart"/>
+      <w:r>
+        <w:rPr>
+          <w:rFonts w:ascii="Times New Roman" w:hAnsi="Times New Roman"/>
+          <w:i/>
+        </w:rPr>
+        <w:t>SocketPro</w:t>
+      </w:r>
+      <w:proofErr w:type="spellEnd"/>
+      <w:r>
+        <w:rPr>
+          <w:rFonts w:ascii="Times New Roman" w:hAnsi="Times New Roman"/>
+          <w:i/>
+        </w:rPr>
+        <w:t xml:space="preserve"> SQL-stream technology on three cheap Google cloud virtual machines</w:t>
       </w:r>
     </w:p>
     <w:p>
@@ -5050,8 +5172,30 @@
         <w:rPr>
           <w:rFonts w:ascii="Times New Roman" w:hAnsi="Times New Roman"/>
         </w:rPr>
-        <w:t>, 0.2 ms/2.0 Gbps</w:t>
-      </w:r>
+        <w:t xml:space="preserve">, 0.2 </w:t>
+      </w:r>
+      <w:proofErr w:type="spellStart"/>
+      <w:r>
+        <w:rPr>
+          <w:rFonts w:ascii="Times New Roman" w:hAnsi="Times New Roman"/>
+        </w:rPr>
+        <w:t>ms</w:t>
+      </w:r>
+      <w:proofErr w:type="spellEnd"/>
+      <w:r>
+        <w:rPr>
+          <w:rFonts w:ascii="Times New Roman" w:hAnsi="Times New Roman"/>
+        </w:rPr>
+        <w:t xml:space="preserve">/2.0 </w:t>
+      </w:r>
+      <w:proofErr w:type="spellStart"/>
+      <w:r>
+        <w:rPr>
+          <w:rFonts w:ascii="Times New Roman" w:hAnsi="Times New Roman"/>
+        </w:rPr>
+        <w:t>Gbps</w:t>
+      </w:r>
+      <w:proofErr w:type="spellEnd"/>
       <w:r>
         <w:rPr>
           <w:rFonts w:ascii="Times New Roman" w:hAnsi="Times New Roman"/>
@@ -5068,7 +5212,35 @@
         <w:rPr>
           <w:rFonts w:ascii="Times New Roman" w:hAnsi="Times New Roman"/>
         </w:rPr>
-        <w:t xml:space="preserve"> On LAN, SocketPro streaming could improve 150% in performance over traditional non-streaming approach (SocketPro + Sync)</w:t>
+        <w:t xml:space="preserve"> On LAN, </w:t>
+      </w:r>
+      <w:proofErr w:type="spellStart"/>
+      <w:r>
+        <w:rPr>
+          <w:rFonts w:ascii="Times New Roman" w:hAnsi="Times New Roman"/>
+        </w:rPr>
+        <w:t>SocketPro</w:t>
+      </w:r>
+      <w:proofErr w:type="spellEnd"/>
+      <w:r>
+        <w:rPr>
+          <w:rFonts w:ascii="Times New Roman" w:hAnsi="Times New Roman"/>
+        </w:rPr>
+        <w:t xml:space="preserve"> streaming could improve 150% in performance over traditional non-streaming approach (</w:t>
+      </w:r>
+      <w:proofErr w:type="spellStart"/>
+      <w:r>
+        <w:rPr>
+          <w:rFonts w:ascii="Times New Roman" w:hAnsi="Times New Roman"/>
+        </w:rPr>
+        <w:t>SocketPro</w:t>
+      </w:r>
+      <w:proofErr w:type="spellEnd"/>
+      <w:r>
+        <w:rPr>
+          <w:rFonts w:ascii="Times New Roman" w:hAnsi="Times New Roman"/>
+        </w:rPr>
+        <w:t xml:space="preserve"> + Sync)</w:t>
       </w:r>
       <w:r>
         <w:rPr>
@@ -5134,7 +5306,21 @@
         <w:rPr>
           <w:rFonts w:ascii="Times New Roman" w:hAnsi="Times New Roman"/>
         </w:rPr>
-        <w:t>. SocketPro streaming and in-line batching features make network efficiency superiorly high</w:t>
+        <w:t xml:space="preserve">. </w:t>
+      </w:r>
+      <w:proofErr w:type="spellStart"/>
+      <w:r>
+        <w:rPr>
+          <w:rFonts w:ascii="Times New Roman" w:hAnsi="Times New Roman"/>
+        </w:rPr>
+        <w:t>SocketPro</w:t>
+      </w:r>
+      <w:proofErr w:type="spellEnd"/>
+      <w:r>
+        <w:rPr>
+          <w:rFonts w:ascii="Times New Roman" w:hAnsi="Times New Roman"/>
+        </w:rPr>
+        <w:t xml:space="preserve"> streaming and in-line batching features make network efficiency superiorly high</w:t>
       </w:r>
       <w:r>
         <w:rPr>
@@ -5178,13 +5364,49 @@
         <w:rPr>
           <w:rFonts w:ascii="Times New Roman" w:hAnsi="Times New Roman"/>
         </w:rPr>
-        <w:t>, 34 ms/40 Mbps</w:t>
-      </w:r>
-      <w:r>
-        <w:rPr>
-          <w:rFonts w:ascii="Times New Roman" w:hAnsi="Times New Roman"/>
-        </w:rPr>
-        <w:t xml:space="preserve">). SocketPro SQL streaming </w:t>
+        <w:t xml:space="preserve">, 34 </w:t>
+      </w:r>
+      <w:proofErr w:type="spellStart"/>
+      <w:r>
+        <w:rPr>
+          <w:rFonts w:ascii="Times New Roman" w:hAnsi="Times New Roman"/>
+        </w:rPr>
+        <w:t>ms</w:t>
+      </w:r>
+      <w:proofErr w:type="spellEnd"/>
+      <w:r>
+        <w:rPr>
+          <w:rFonts w:ascii="Times New Roman" w:hAnsi="Times New Roman"/>
+        </w:rPr>
+        <w:t xml:space="preserve">/40 </w:t>
+      </w:r>
+      <w:proofErr w:type="spellStart"/>
+      <w:r>
+        <w:rPr>
+          <w:rFonts w:ascii="Times New Roman" w:hAnsi="Times New Roman"/>
+        </w:rPr>
+        <w:t>Mbps</w:t>
+      </w:r>
+      <w:proofErr w:type="spellEnd"/>
+      <w:r>
+        <w:rPr>
+          <w:rFonts w:ascii="Times New Roman" w:hAnsi="Times New Roman"/>
+        </w:rPr>
+        <w:t xml:space="preserve">). </w:t>
+      </w:r>
+      <w:proofErr w:type="spellStart"/>
+      <w:r>
+        <w:rPr>
+          <w:rFonts w:ascii="Times New Roman" w:hAnsi="Times New Roman"/>
+        </w:rPr>
+        <w:t>SocketPro</w:t>
+      </w:r>
+      <w:proofErr w:type="spellEnd"/>
+      <w:r>
+        <w:rPr>
+          <w:rFonts w:ascii="Times New Roman" w:hAnsi="Times New Roman"/>
+        </w:rPr>
+        <w:t xml:space="preserve"> SQL streaming </w:t>
       </w:r>
       <w:r>
         <w:rPr>
@@ -5232,13 +5454,33 @@
         <w:rPr>
           <w:rFonts w:ascii="Times New Roman" w:hAnsi="Times New Roman"/>
         </w:rPr>
-        <w:t xml:space="preserve"> as shown in the above Figure 8</w:t>
-      </w:r>
-      <w:r>
-        <w:rPr>
-          <w:rFonts w:ascii="Times New Roman" w:hAnsi="Times New Roman"/>
-        </w:rPr>
-        <w:t>. SocketPro SQL streaming can be more than 1</w:t>
+        <w:t xml:space="preserve"> as shown in the above Figure </w:t>
+      </w:r>
+      <w:r>
+        <w:rPr>
+          <w:rFonts w:ascii="Times New Roman" w:hAnsi="Times New Roman"/>
+        </w:rPr>
+        <w:t>5</w:t>
+      </w:r>
+      <w:r>
+        <w:rPr>
+          <w:rFonts w:ascii="Times New Roman" w:hAnsi="Times New Roman"/>
+        </w:rPr>
+        <w:t xml:space="preserve">. </w:t>
+      </w:r>
+      <w:proofErr w:type="spellStart"/>
+      <w:r>
+        <w:rPr>
+          <w:rFonts w:ascii="Times New Roman" w:hAnsi="Times New Roman"/>
+        </w:rPr>
+        <w:t>SocketPro</w:t>
+      </w:r>
+      <w:proofErr w:type="spellEnd"/>
+      <w:r>
+        <w:rPr>
+          <w:rFonts w:ascii="Times New Roman" w:hAnsi="Times New Roman"/>
+        </w:rPr>
+        <w:t xml:space="preserve"> SQL streaming can be more than 1</w:t>
       </w:r>
       <w:r>
         <w:rPr>
@@ -5385,13 +5627,27 @@
         <w:rPr>
           <w:rFonts w:ascii="Times New Roman" w:hAnsi="Times New Roman"/>
         </w:rPr>
-        <w:t>8</w:t>
-      </w:r>
-      <w:r>
-        <w:rPr>
-          <w:rFonts w:ascii="Times New Roman" w:hAnsi="Times New Roman"/>
-        </w:rPr>
-        <w:t>, you will find SocketPro streaming technology is truly great for speeding up not only local but also remo</w:t>
+        <w:t>5</w:t>
+      </w:r>
+      <w:r>
+        <w:rPr>
+          <w:rFonts w:ascii="Times New Roman" w:hAnsi="Times New Roman"/>
+        </w:rPr>
+        <w:t xml:space="preserve">, you will find </w:t>
+      </w:r>
+      <w:proofErr w:type="spellStart"/>
+      <w:r>
+        <w:rPr>
+          <w:rFonts w:ascii="Times New Roman" w:hAnsi="Times New Roman"/>
+        </w:rPr>
+        <w:t>SocketPro</w:t>
+      </w:r>
+      <w:proofErr w:type="spellEnd"/>
+      <w:r>
+        <w:rPr>
+          <w:rFonts w:ascii="Times New Roman" w:hAnsi="Times New Roman"/>
+        </w:rPr>
+        <w:t xml:space="preserve"> streaming technology is truly great for speeding up not only local but also remo</w:t>
       </w:r>
       <w:r>
         <w:rPr>
@@ -5417,17 +5673,39 @@
         </w:rPr>
         <w:t xml:space="preserve">Further, </w:t>
       </w:r>
-      <w:r>
-        <w:rPr>
-          <w:rFonts w:ascii="Times New Roman" w:hAnsi="Times New Roman"/>
-        </w:rPr>
-        <w:t xml:space="preserve">SocketPro supports </w:t>
-      </w:r>
-      <w:r>
-        <w:rPr>
-          <w:rFonts w:ascii="Times New Roman" w:hAnsi="Times New Roman"/>
-        </w:rPr>
-        <w:t xml:space="preserve">inline compression but this test study doesn’t use it. If SocketPro inline compression feature is employed, its streaming test data will be further improved on WAN. At last, the performance study is completed on cheap virtual machines with one or two CPUs </w:t>
+      <w:proofErr w:type="spellStart"/>
+      <w:r>
+        <w:rPr>
+          <w:rFonts w:ascii="Times New Roman" w:hAnsi="Times New Roman"/>
+        </w:rPr>
+        <w:t>SocketPro</w:t>
+      </w:r>
+      <w:proofErr w:type="spellEnd"/>
+      <w:r>
+        <w:rPr>
+          <w:rFonts w:ascii="Times New Roman" w:hAnsi="Times New Roman"/>
+        </w:rPr>
+        <w:t xml:space="preserve"> supports </w:t>
+      </w:r>
+      <w:r>
+        <w:rPr>
+          <w:rFonts w:ascii="Times New Roman" w:hAnsi="Times New Roman"/>
+        </w:rPr>
+        <w:t xml:space="preserve">inline compression but this test study doesn’t use it. If </w:t>
+      </w:r>
+      <w:proofErr w:type="spellStart"/>
+      <w:r>
+        <w:rPr>
+          <w:rFonts w:ascii="Times New Roman" w:hAnsi="Times New Roman"/>
+        </w:rPr>
+        <w:t>SocketPro</w:t>
+      </w:r>
+      <w:proofErr w:type="spellEnd"/>
+      <w:r>
+        <w:rPr>
+          <w:rFonts w:ascii="Times New Roman" w:hAnsi="Times New Roman"/>
+        </w:rPr>
+        <w:t xml:space="preserve"> inline compression feature is employed, its streaming test data will be further improved on WAN. At last, the performance study is completed on cheap virtual machines with one or two CPUs </w:t>
       </w:r>
       <w:r>
         <w:rPr>
@@ -5556,7 +5834,33 @@
         <w:rPr>
           <w:rFonts w:ascii="Times New Roman" w:hAnsi="Times New Roman"/>
         </w:rPr>
-        <w:t>/(test_cplusplus|test_java|test_python|test_sharp). SocketPro is created from the bottom to support parallel computation. You can distribute multiple SQL statements onto different backend databases for processing concurrently. This feature is designed for improvement of application scalability as shown at the Figure 9.</w:t>
+        <w:t xml:space="preserve">/(test_cplusplus|test_java|test_python|test_sharp). </w:t>
+      </w:r>
+      <w:proofErr w:type="spellStart"/>
+      <w:r>
+        <w:rPr>
+          <w:rFonts w:ascii="Times New Roman" w:hAnsi="Times New Roman"/>
+        </w:rPr>
+        <w:t>SocketPro</w:t>
+      </w:r>
+      <w:proofErr w:type="spellEnd"/>
+      <w:r>
+        <w:rPr>
+          <w:rFonts w:ascii="Times New Roman" w:hAnsi="Times New Roman"/>
+        </w:rPr>
+        <w:t xml:space="preserve"> is created from the bottom to support parallel computation. You can distribute multiple SQL statements onto different backend databases for processing concurrently. This feature is designed for improvement of application scalability as shown at the Figure </w:t>
+      </w:r>
+      <w:r>
+        <w:rPr>
+          <w:rFonts w:ascii="Times New Roman" w:hAnsi="Times New Roman"/>
+        </w:rPr>
+        <w:t>6</w:t>
+      </w:r>
+      <w:r>
+        <w:rPr>
+          <w:rFonts w:ascii="Times New Roman" w:hAnsi="Times New Roman"/>
+        </w:rPr>
+        <w:t>.</w:t>
       </w:r>
     </w:p>
     <w:p>
@@ -5571,8 +5875,8 @@
         </w:rPr>
         <w:lastRenderedPageBreak/>
         <w:pict>
-          <v:shape id="_x0000_i1033" type="#_x0000_t75" style="width:451.5pt;height:348.75pt">
-            <v:imagedata r:id="rId22" o:title="mysql_auto_recovery"/>
+          <v:shape id="_x0000_i1030" type="#_x0000_t75" style="width:451.5pt;height:348.75pt">
+            <v:imagedata r:id="rId19" o:title="mysql_auto_recovery"/>
           </v:shape>
         </w:pict>
       </w:r>
@@ -5587,7 +5891,33 @@
         <w:rPr>
           <w:rFonts w:ascii="Times New Roman" w:hAnsi="Times New Roman"/>
         </w:rPr>
-        <w:t>Figure 9: Demonstration of SocketPro parallel computation and fault auto recovery features</w:t>
+        <w:t xml:space="preserve">Figure </w:t>
+      </w:r>
+      <w:r>
+        <w:rPr>
+          <w:rFonts w:ascii="Times New Roman" w:hAnsi="Times New Roman"/>
+        </w:rPr>
+        <w:t>6</w:t>
+      </w:r>
+      <w:r>
+        <w:rPr>
+          <w:rFonts w:ascii="Times New Roman" w:hAnsi="Times New Roman"/>
+        </w:rPr>
+        <w:t xml:space="preserve">: Demonstration of </w:t>
+      </w:r>
+      <w:proofErr w:type="spellStart"/>
+      <w:r>
+        <w:rPr>
+          <w:rFonts w:ascii="Times New Roman" w:hAnsi="Times New Roman"/>
+        </w:rPr>
+        <w:t>SocketPro</w:t>
+      </w:r>
+      <w:proofErr w:type="spellEnd"/>
+      <w:r>
+        <w:rPr>
+          <w:rFonts w:ascii="Times New Roman" w:hAnsi="Times New Roman"/>
+        </w:rPr>
+        <w:t xml:space="preserve"> parallel computation and fault auto recovery features</w:t>
       </w:r>
     </w:p>
     <w:p>
@@ -5601,7 +5931,19 @@
         <w:rPr>
           <w:rFonts w:ascii="Times New Roman" w:hAnsi="Times New Roman"/>
         </w:rPr>
-        <w:t>As shown in Figure 9, we could start multiple non-blocking sockets to different machines (</w:t>
+        <w:t xml:space="preserve">As shown in Figure </w:t>
+      </w:r>
+      <w:r>
+        <w:rPr>
+          <w:rFonts w:ascii="Times New Roman" w:hAnsi="Times New Roman"/>
+        </w:rPr>
+        <w:t>6</w:t>
+      </w:r>
+      <w:r>
+        <w:rPr>
+          <w:rFonts w:ascii="Times New Roman" w:hAnsi="Times New Roman"/>
+        </w:rPr>
+        <w:t>, we could start multiple non-blocking sockets to different machines (</w:t>
       </w:r>
       <w:r>
         <w:rPr>
@@ -5616,6 +5958,7 @@
         </w:rPr>
         <w:t xml:space="preserve">), and each of the two database machines has two sockets connected at line 16. The code opens a default database </w:t>
       </w:r>
+      <w:proofErr w:type="spellStart"/>
       <w:r>
         <w:rPr>
           <w:rFonts w:ascii="Times New Roman" w:hAnsi="Times New Roman"/>
@@ -5623,6 +5966,7 @@
         </w:rPr>
         <w:t>sakila</w:t>
       </w:r>
+      <w:proofErr w:type="spellEnd"/>
       <w:r>
         <w:rPr>
           <w:rFonts w:ascii="Times New Roman" w:hAnsi="Times New Roman"/>
@@ -5646,7 +5990,23 @@
           <w:rFonts w:ascii="Times New Roman" w:hAnsi="Times New Roman"/>
           <w:i/>
         </w:rPr>
-        <w:t>‘SELECT max(amount), min(amount), avg(amount) FROM payment …’</w:t>
+        <w:t xml:space="preserve">‘SELECT max(amount), min(amount), </w:t>
+      </w:r>
+      <w:proofErr w:type="spellStart"/>
+      <w:r>
+        <w:rPr>
+          <w:rFonts w:ascii="Times New Roman" w:hAnsi="Times New Roman"/>
+          <w:i/>
+        </w:rPr>
+        <w:t>avg</w:t>
+      </w:r>
+      <w:proofErr w:type="spellEnd"/>
+      <w:r>
+        <w:rPr>
+          <w:rFonts w:ascii="Times New Roman" w:hAnsi="Times New Roman"/>
+          <w:i/>
+        </w:rPr>
+        <w:t>(amount) FROM payment …’</w:t>
       </w:r>
       <w:r>
         <w:rPr>
@@ -5665,7 +6025,21 @@
         <w:rPr>
           <w:rFonts w:ascii="Times New Roman" w:hAnsi="Times New Roman"/>
         </w:rPr>
-        <w:t>. It is noted that you can create multiple pools for different services hosted on different machines. As you can see, SocketPro socket pool can be used to significantly improve application scalability.</w:t>
+        <w:t xml:space="preserve">. It is noted that you can create multiple pools for different services hosted on different machines. As you can see, </w:t>
+      </w:r>
+      <w:proofErr w:type="spellStart"/>
+      <w:r>
+        <w:rPr>
+          <w:rFonts w:ascii="Times New Roman" w:hAnsi="Times New Roman"/>
+        </w:rPr>
+        <w:t>SocketPro</w:t>
+      </w:r>
+      <w:proofErr w:type="spellEnd"/>
+      <w:r>
+        <w:rPr>
+          <w:rFonts w:ascii="Times New Roman" w:hAnsi="Times New Roman"/>
+        </w:rPr>
+        <w:t xml:space="preserve"> socket pool can be used to significantly improve application scalability.</w:t>
       </w:r>
     </w:p>
     <w:p>
@@ -5688,12 +6062,14 @@
         </w:rPr>
         <w:t xml:space="preserve">Auto fault recovery: </w:t>
       </w:r>
+      <w:proofErr w:type="spellStart"/>
       <w:r>
         <w:rPr>
           <w:rFonts w:ascii="Times New Roman" w:hAnsi="Times New Roman"/>
         </w:rPr>
         <w:t>SocketPro</w:t>
       </w:r>
+      <w:proofErr w:type="spellEnd"/>
       <w:r>
         <w:rPr>
           <w:rFonts w:ascii="Times New Roman" w:hAnsi="Times New Roman"/>
@@ -5728,7 +6104,35 @@
         <w:rPr>
           <w:rFonts w:ascii="Times New Roman" w:hAnsi="Times New Roman"/>
         </w:rPr>
-        <w:t>, it is usually a challenge to software developers. SocketPro client message queue makes communication error handling very simple. Suppose the machine 192.168.2.172 is not accessible for one of whatever reasons like machine power off, unhandled exception, software/hardware maintenance and network unplug, and so on, the socket close event will be notified either immediately or sometime later. Once the socket pool finds a socket is closed, SocketPro will automatically merge all requests associated with the socket connection onto another socket which is not closed yet for processing.</w:t>
+        <w:t xml:space="preserve">, it is usually a challenge to software developers. </w:t>
+      </w:r>
+      <w:proofErr w:type="spellStart"/>
+      <w:r>
+        <w:rPr>
+          <w:rFonts w:ascii="Times New Roman" w:hAnsi="Times New Roman"/>
+        </w:rPr>
+        <w:t>SocketPro</w:t>
+      </w:r>
+      <w:proofErr w:type="spellEnd"/>
+      <w:r>
+        <w:rPr>
+          <w:rFonts w:ascii="Times New Roman" w:hAnsi="Times New Roman"/>
+        </w:rPr>
+        <w:t xml:space="preserve"> client message queue makes communication error handling very simple. Suppose the machine 192.168.2.172 is not accessible for one of whatever reasons like machine power off, unhandled exception, software/hardware maintenance and network unplug, and so on, the socket close event will be notified either immediately or sometime later. Once the socket pool finds a socket is closed, </w:t>
+      </w:r>
+      <w:proofErr w:type="spellStart"/>
+      <w:r>
+        <w:rPr>
+          <w:rFonts w:ascii="Times New Roman" w:hAnsi="Times New Roman"/>
+        </w:rPr>
+        <w:t>SocketPro</w:t>
+      </w:r>
+      <w:proofErr w:type="spellEnd"/>
+      <w:r>
+        <w:rPr>
+          <w:rFonts w:ascii="Times New Roman" w:hAnsi="Times New Roman"/>
+        </w:rPr>
+        <w:t xml:space="preserve"> will automatically merge all requests associated with the socket connection onto another socket which is not closed yet for processing.</w:t>
       </w:r>
     </w:p>
     <w:p>
@@ -5768,7 +6172,35 @@
           <w:rFonts w:ascii="Times New Roman" w:hAnsi="Times New Roman"/>
         </w:rPr>
         <w:tab/>
-        <w:t>It is noted that UDAParts has applied this feature to all SocketPro SQL-stream services, asynchronous persistent message queue service and remote file exchange service to simplify your development.</w:t>
+        <w:t xml:space="preserve">It is noted that </w:t>
+      </w:r>
+      <w:proofErr w:type="spellStart"/>
+      <w:r>
+        <w:rPr>
+          <w:rFonts w:ascii="Times New Roman" w:hAnsi="Times New Roman"/>
+        </w:rPr>
+        <w:t>UDAParts</w:t>
+      </w:r>
+      <w:proofErr w:type="spellEnd"/>
+      <w:r>
+        <w:rPr>
+          <w:rFonts w:ascii="Times New Roman" w:hAnsi="Times New Roman"/>
+        </w:rPr>
+        <w:t xml:space="preserve"> has applied this feature to all </w:t>
+      </w:r>
+      <w:proofErr w:type="spellStart"/>
+      <w:r>
+        <w:rPr>
+          <w:rFonts w:ascii="Times New Roman" w:hAnsi="Times New Roman"/>
+        </w:rPr>
+        <w:t>SocketPro</w:t>
+      </w:r>
+      <w:proofErr w:type="spellEnd"/>
+      <w:r>
+        <w:rPr>
+          <w:rFonts w:ascii="Times New Roman" w:hAnsi="Times New Roman"/>
+        </w:rPr>
+        <w:t xml:space="preserve"> SQL-stream services, asynchronous persistent message queue service and remote file exchange service to simplify your development.</w:t>
       </w:r>
     </w:p>
     <w:p>
@@ -5801,7 +6233,25 @@
           <w:sz w:val="24"/>
           <w:szCs w:val="24"/>
         </w:rPr>
-        <w:t xml:space="preserve">At last, SocketPro MySQL </w:t>
+        <w:t xml:space="preserve">At last, </w:t>
+      </w:r>
+      <w:proofErr w:type="spellStart"/>
+      <w:r>
+        <w:rPr>
+          <w:rFonts w:ascii="Times New Roman" w:hAnsi="Times New Roman"/>
+          <w:sz w:val="24"/>
+          <w:szCs w:val="24"/>
+        </w:rPr>
+        <w:t>SocketPro</w:t>
+      </w:r>
+      <w:proofErr w:type="spellEnd"/>
+      <w:r>
+        <w:rPr>
+          <w:rFonts w:ascii="Times New Roman" w:hAnsi="Times New Roman"/>
+          <w:sz w:val="24"/>
+          <w:szCs w:val="24"/>
+        </w:rPr>
+        <w:t xml:space="preserve"> MySQL </w:t>
       </w:r>
       <w:r>
         <w:rPr>
@@ -5997,7 +6447,33 @@
           <w:sz w:val="24"/>
           <w:szCs w:val="24"/>
         </w:rPr>
-        <w:t xml:space="preserve"> because of powerful SocketPro communication architecture</w:t>
+        <w:t xml:space="preserve"> because of powerful </w:t>
+      </w:r>
+      <w:proofErr w:type="spellStart"/>
+      <w:r>
+        <w:rPr>
+          <w:rFonts w:ascii="Times New Roman" w:hAnsi="Times New Roman"/>
+          <w:sz w:val="24"/>
+          <w:szCs w:val="24"/>
+        </w:rPr>
+        <w:t>SocketPro</w:t>
+      </w:r>
+      <w:proofErr w:type="spellEnd"/>
+      <w:r>
+        <w:rPr>
+          <w:rFonts w:ascii="Times New Roman" w:hAnsi="Times New Roman"/>
+          <w:sz w:val="24"/>
+          <w:szCs w:val="24"/>
+        </w:rPr>
+        <w:t xml:space="preserve"> communication architecture</w:t>
+      </w:r>
+      <w:r>
+        <w:rPr>
+          <w:rFonts w:ascii="Times New Roman" w:hAnsi="Times New Roman"/>
+          <w:sz w:val="24"/>
+          <w:szCs w:val="24"/>
+        </w:rPr>
+        <w:t>.</w:t>
       </w:r>
     </w:p>
     <w:p>
@@ -6031,6 +6507,7 @@
         </w:rPr>
         <w:t xml:space="preserve"> as shown at the sample project </w:t>
       </w:r>
+      <w:proofErr w:type="spellStart"/>
       <w:r>
         <w:rPr>
           <w:rFonts w:ascii="Times New Roman" w:eastAsia="Times New Roman" w:hAnsi="Times New Roman"/>
@@ -6041,6 +6518,7 @@
         </w:rPr>
         <w:t>test_cache</w:t>
       </w:r>
+      <w:proofErr w:type="spellEnd"/>
       <w:r>
         <w:rPr>
           <w:rFonts w:ascii="Times New Roman" w:eastAsia="Times New Roman" w:hAnsi="Times New Roman"/>
@@ -6050,6 +6528,7 @@
         </w:rPr>
         <w:t xml:space="preserve"> at the directory </w:t>
       </w:r>
+      <w:proofErr w:type="spellStart"/>
       <w:r>
         <w:rPr>
           <w:rFonts w:ascii="Times New Roman" w:eastAsia="Times New Roman" w:hAnsi="Times New Roman"/>
@@ -6058,8 +6537,75 @@
           <w:sz w:val="24"/>
           <w:szCs w:val="24"/>
         </w:rPr>
-        <w:t>socketpro/stream_sql/mysql/test_cache</w:t>
-      </w:r>
+        <w:t>socketpro</w:t>
+      </w:r>
+      <w:proofErr w:type="spellEnd"/>
+      <w:r>
+        <w:rPr>
+          <w:rFonts w:ascii="Times New Roman" w:eastAsia="Times New Roman" w:hAnsi="Times New Roman"/>
+          <w:i/>
+          <w:color w:val="24292E"/>
+          <w:sz w:val="24"/>
+          <w:szCs w:val="24"/>
+        </w:rPr>
+        <w:t>/</w:t>
+      </w:r>
+      <w:proofErr w:type="spellStart"/>
+      <w:r>
+        <w:rPr>
+          <w:rFonts w:ascii="Times New Roman" w:eastAsia="Times New Roman" w:hAnsi="Times New Roman"/>
+          <w:i/>
+          <w:color w:val="24292E"/>
+          <w:sz w:val="24"/>
+          <w:szCs w:val="24"/>
+        </w:rPr>
+        <w:t>stream_sql</w:t>
+      </w:r>
+      <w:proofErr w:type="spellEnd"/>
+      <w:r>
+        <w:rPr>
+          <w:rFonts w:ascii="Times New Roman" w:eastAsia="Times New Roman" w:hAnsi="Times New Roman"/>
+          <w:i/>
+          <w:color w:val="24292E"/>
+          <w:sz w:val="24"/>
+          <w:szCs w:val="24"/>
+        </w:rPr>
+        <w:t>/</w:t>
+      </w:r>
+      <w:proofErr w:type="spellStart"/>
+      <w:r>
+        <w:rPr>
+          <w:rFonts w:ascii="Times New Roman" w:eastAsia="Times New Roman" w:hAnsi="Times New Roman"/>
+          <w:i/>
+          <w:color w:val="24292E"/>
+          <w:sz w:val="24"/>
+          <w:szCs w:val="24"/>
+        </w:rPr>
+        <w:t>mysql</w:t>
+      </w:r>
+      <w:proofErr w:type="spellEnd"/>
+      <w:r>
+        <w:rPr>
+          <w:rFonts w:ascii="Times New Roman" w:eastAsia="Times New Roman" w:hAnsi="Times New Roman"/>
+          <w:i/>
+          <w:color w:val="24292E"/>
+          <w:sz w:val="24"/>
+          <w:szCs w:val="24"/>
+        </w:rPr>
+        <w:t>/</w:t>
+      </w:r>
+      <w:proofErr w:type="spellStart"/>
+      <w:r>
+        <w:rPr>
+          <w:rFonts w:ascii="Times New Roman" w:eastAsia="Times New Roman" w:hAnsi="Times New Roman"/>
+          <w:i/>
+          <w:color w:val="24292E"/>
+          <w:sz w:val="24"/>
+          <w:szCs w:val="24"/>
+        </w:rPr>
+        <w:t>test_cache</w:t>
+      </w:r>
+      <w:proofErr w:type="spellEnd"/>
     </w:p>
     <w:p>
       <w:pPr>
@@ -6120,6 +6666,7 @@
         </w:rPr>
         <w:t xml:space="preserve"> of class </w:t>
       </w:r>
+      <w:proofErr w:type="spellStart"/>
       <w:r>
         <w:rPr>
           <w:rFonts w:ascii="Times New Roman" w:eastAsia="Times New Roman" w:hAnsi="Times New Roman"/>
@@ -6130,6 +6677,7 @@
         </w:rPr>
         <w:t>CClientSocket</w:t>
       </w:r>
+      <w:proofErr w:type="spellEnd"/>
       <w:r>
         <w:rPr>
           <w:rFonts w:ascii="Times New Roman" w:eastAsia="Times New Roman" w:hAnsi="Times New Roman"/>
@@ -6278,7 +6826,7 @@
         </w:rPr>
         <w:t xml:space="preserve"> </w:t>
       </w:r>
-      <w:bookmarkStart w:id="1" w:name="_Hlk510003691"/>
+      <w:bookmarkStart w:id="0" w:name="_Hlk510003691"/>
       <w:r>
         <w:rPr>
           <w:rFonts w:ascii="Times New Roman" w:hAnsi="Times New Roman"/>
@@ -6296,15 +6844,17 @@
         </w:rPr>
         <w:t>fault auto recovery</w:t>
       </w:r>
+      <w:bookmarkStart w:id="1" w:name="_GoBack"/>
+      <w:bookmarkEnd w:id="0"/>
       <w:bookmarkEnd w:id="1"/>
     </w:p>
     <w:sectPr>
-      <w:headerReference w:type="even" r:id="rId23"/>
-      <w:headerReference w:type="default" r:id="rId24"/>
-      <w:footerReference w:type="even" r:id="rId25"/>
-      <w:footerReference w:type="default" r:id="rId26"/>
-      <w:headerReference w:type="first" r:id="rId27"/>
-      <w:footerReference w:type="first" r:id="rId28"/>
+      <w:headerReference w:type="even" r:id="rId20"/>
+      <w:headerReference w:type="default" r:id="rId21"/>
+      <w:footerReference w:type="even" r:id="rId22"/>
+      <w:footerReference w:type="default" r:id="rId23"/>
+      <w:headerReference w:type="first" r:id="rId24"/>
+      <w:footerReference w:type="first" r:id="rId25"/>
       <w:pgSz w:w="15840" w:h="12240" w:orient="landscape"/>
       <w:pgMar w:top="1440" w:right="1440" w:bottom="1440" w:left="1440" w:header="720" w:footer="720" w:gutter="0"/>
       <w:cols w:space="720"/>
@@ -6367,6 +6917,7 @@
         <w:i/>
       </w:rPr>
     </w:pPr>
+    <w:proofErr w:type="spellStart"/>
     <w:r>
       <w:rPr>
         <w:rFonts w:ascii="Times New Roman" w:hAnsi="Times New Roman"/>
@@ -6377,6 +6928,7 @@
       </w:rPr>
       <w:t>UDAParts</w:t>
     </w:r>
+    <w:proofErr w:type="spellEnd"/>
     <w:r>
       <w:rPr>
         <w:b/>
@@ -6412,7 +6964,7 @@
         <w:i/>
         <w:noProof/>
       </w:rPr>
-      <w:t>2</w:t>
+      <w:t>12</w:t>
     </w:r>
     <w:r>
       <w:rPr>
@@ -6520,6 +7072,7 @@
               <w:szCs w:val="24"/>
             </w:rPr>
           </w:pPr>
+          <w:proofErr w:type="spellStart"/>
           <w:r>
             <w:rPr>
               <w:rFonts w:ascii="Times New Roman" w:hAnsi="Times New Roman"/>
@@ -6528,7 +7081,18 @@
               <w:sz w:val="24"/>
               <w:szCs w:val="24"/>
             </w:rPr>
-            <w:t>SocketPro SQL-stream technology</w:t>
+            <w:t>SocketPro</w:t>
+          </w:r>
+          <w:proofErr w:type="spellEnd"/>
+          <w:r>
+            <w:rPr>
+              <w:rFonts w:ascii="Times New Roman" w:hAnsi="Times New Roman"/>
+              <w:b/>
+              <w:i/>
+              <w:sz w:val="24"/>
+              <w:szCs w:val="24"/>
+            </w:rPr>
+            <w:t xml:space="preserve"> SQL-stream technology</w:t>
           </w:r>
         </w:p>
       </w:tc>

--- a/sqlstream_mysql.docx
+++ b/sqlstream_mysql.docx
@@ -1055,15 +1055,116 @@
         </w:rPr>
         <w:t xml:space="preserve"> </w:t>
       </w:r>
-      <w:r>
-        <w:rPr>
-          <w:rFonts w:ascii="Times New Roman" w:hAnsi="Times New Roman"/>
-          <w:color w:val="24292E"/>
-          <w:sz w:val="24"/>
-          <w:szCs w:val="24"/>
-          <w:shd w:val="clear" w:color="auto" w:fill="FFFFFF"/>
-        </w:rPr>
-        <w:t xml:space="preserve">You can see these samples are created from .NET, C/C++, Java and Python development environments. </w:t>
+      <w:proofErr w:type="spellStart"/>
+      <w:r>
+        <w:rPr>
+          <w:rFonts w:ascii="Times New Roman" w:hAnsi="Times New Roman"/>
+          <w:color w:val="24292E"/>
+          <w:sz w:val="24"/>
+          <w:szCs w:val="24"/>
+          <w:shd w:val="clear" w:color="auto" w:fill="FFFFFF"/>
+        </w:rPr>
+        <w:t>SocketPro</w:t>
+      </w:r>
+      <w:proofErr w:type="spellEnd"/>
+      <w:r>
+        <w:rPr>
+          <w:rFonts w:ascii="Times New Roman" w:hAnsi="Times New Roman"/>
+          <w:color w:val="24292E"/>
+          <w:sz w:val="24"/>
+          <w:szCs w:val="24"/>
+          <w:shd w:val="clear" w:color="auto" w:fill="FFFFFF"/>
+        </w:rPr>
+        <w:t xml:space="preserve"> MySQL server plugin source code is located at the directory </w:t>
+      </w:r>
+      <w:proofErr w:type="spellStart"/>
+      <w:r>
+        <w:rPr>
+          <w:rFonts w:ascii="Times New Roman" w:hAnsi="Times New Roman"/>
+          <w:i/>
+          <w:sz w:val="24"/>
+          <w:szCs w:val="24"/>
+        </w:rPr>
+        <w:t>socketpro</w:t>
+      </w:r>
+      <w:proofErr w:type="spellEnd"/>
+      <w:r>
+        <w:rPr>
+          <w:rFonts w:ascii="Times New Roman" w:hAnsi="Times New Roman"/>
+          <w:i/>
+          <w:sz w:val="24"/>
+          <w:szCs w:val="24"/>
+        </w:rPr>
+        <w:t>/</w:t>
+      </w:r>
+      <w:proofErr w:type="spellStart"/>
+      <w:r>
+        <w:rPr>
+          <w:rFonts w:ascii="Times New Roman" w:hAnsi="Times New Roman"/>
+          <w:i/>
+          <w:sz w:val="24"/>
+          <w:szCs w:val="24"/>
+        </w:rPr>
+        <w:t>stream_sql</w:t>
+      </w:r>
+      <w:proofErr w:type="spellEnd"/>
+      <w:r>
+        <w:rPr>
+          <w:rFonts w:ascii="Times New Roman" w:hAnsi="Times New Roman"/>
+          <w:i/>
+          <w:sz w:val="24"/>
+          <w:szCs w:val="24"/>
+        </w:rPr>
+        <w:t>/</w:t>
+      </w:r>
+      <w:proofErr w:type="spellStart"/>
+      <w:r>
+        <w:rPr>
+          <w:rFonts w:ascii="Times New Roman" w:hAnsi="Times New Roman"/>
+          <w:i/>
+          <w:sz w:val="24"/>
+          <w:szCs w:val="24"/>
+        </w:rPr>
+        <w:t>smysql</w:t>
+      </w:r>
+      <w:proofErr w:type="spellEnd"/>
+      <w:r>
+        <w:rPr>
+          <w:rFonts w:ascii="Times New Roman" w:hAnsi="Times New Roman"/>
+          <w:sz w:val="24"/>
+          <w:szCs w:val="24"/>
+        </w:rPr>
+        <w:t>.</w:t>
+      </w:r>
+      <w:r>
+        <w:rPr>
+          <w:rFonts w:ascii="Times New Roman" w:hAnsi="Times New Roman"/>
+          <w:color w:val="24292E"/>
+          <w:sz w:val="24"/>
+          <w:szCs w:val="24"/>
+          <w:shd w:val="clear" w:color="auto" w:fill="FFFFFF"/>
+        </w:rPr>
+        <w:t xml:space="preserve"> </w:t>
+      </w:r>
+      <w:r>
+        <w:rPr>
+          <w:rFonts w:ascii="Times New Roman" w:hAnsi="Times New Roman"/>
+          <w:color w:val="24292E"/>
+          <w:sz w:val="24"/>
+          <w:szCs w:val="24"/>
+          <w:shd w:val="clear" w:color="auto" w:fill="FFFFFF"/>
+        </w:rPr>
+        <w:t>Further, y</w:t>
+      </w:r>
+      <w:r>
+        <w:rPr>
+          <w:rFonts w:ascii="Times New Roman" w:hAnsi="Times New Roman"/>
+          <w:color w:val="24292E"/>
+          <w:sz w:val="24"/>
+          <w:szCs w:val="24"/>
+          <w:shd w:val="clear" w:color="auto" w:fill="FFFFFF"/>
+        </w:rPr>
+        <w:t xml:space="preserve">ou can see these samples are created from .NET, C/C++, Java and Python development environments. </w:t>
       </w:r>
       <w:r>
         <w:rPr>
@@ -1188,134 +1289,47 @@
           <w:szCs w:val="24"/>
           <w:shd w:val="clear" w:color="auto" w:fill="FFFFFF"/>
         </w:rPr>
-        <w:t xml:space="preserve"> for client and C++ code (</w:t>
-      </w:r>
-      <w:proofErr w:type="spellStart"/>
-      <w:r>
-        <w:rPr>
-          <w:rFonts w:ascii="Times New Roman" w:hAnsi="Times New Roman"/>
-          <w:i/>
-          <w:color w:val="24292E"/>
-          <w:sz w:val="24"/>
-          <w:szCs w:val="24"/>
-          <w:shd w:val="clear" w:color="auto" w:fill="FFFFFF"/>
-        </w:rPr>
-        <w:t>socketpro</w:t>
-      </w:r>
-      <w:proofErr w:type="spellEnd"/>
-      <w:r>
-        <w:rPr>
-          <w:rFonts w:ascii="Times New Roman" w:hAnsi="Times New Roman"/>
-          <w:i/>
-          <w:color w:val="24292E"/>
-          <w:sz w:val="24"/>
-          <w:szCs w:val="24"/>
-          <w:shd w:val="clear" w:color="auto" w:fill="FFFFFF"/>
-        </w:rPr>
-        <w:t>/</w:t>
-      </w:r>
-      <w:proofErr w:type="spellStart"/>
-      <w:r>
-        <w:rPr>
-          <w:rFonts w:ascii="Times New Roman" w:hAnsi="Times New Roman"/>
-          <w:i/>
-          <w:color w:val="24292E"/>
-          <w:sz w:val="24"/>
-          <w:szCs w:val="24"/>
-          <w:shd w:val="clear" w:color="auto" w:fill="FFFFFF"/>
-        </w:rPr>
-        <w:t>stream_sql</w:t>
-      </w:r>
-      <w:proofErr w:type="spellEnd"/>
-      <w:r>
-        <w:rPr>
-          <w:rFonts w:ascii="Times New Roman" w:hAnsi="Times New Roman"/>
-          <w:i/>
-          <w:color w:val="24292E"/>
-          <w:sz w:val="24"/>
-          <w:szCs w:val="24"/>
-          <w:shd w:val="clear" w:color="auto" w:fill="FFFFFF"/>
-        </w:rPr>
-        <w:t>/</w:t>
-      </w:r>
-      <w:proofErr w:type="spellStart"/>
-      <w:r>
-        <w:rPr>
-          <w:rFonts w:ascii="Times New Roman" w:hAnsi="Times New Roman"/>
-          <w:i/>
-          <w:color w:val="24292E"/>
-          <w:sz w:val="24"/>
-          <w:szCs w:val="24"/>
-          <w:shd w:val="clear" w:color="auto" w:fill="FFFFFF"/>
-        </w:rPr>
-        <w:t>mysql</w:t>
-      </w:r>
-      <w:proofErr w:type="spellEnd"/>
-      <w:r>
-        <w:rPr>
-          <w:rFonts w:ascii="Times New Roman" w:hAnsi="Times New Roman"/>
-          <w:i/>
-          <w:color w:val="24292E"/>
-          <w:sz w:val="24"/>
-          <w:szCs w:val="24"/>
-          <w:shd w:val="clear" w:color="auto" w:fill="FFFFFF"/>
-        </w:rPr>
-        <w:t>/</w:t>
-      </w:r>
-      <w:proofErr w:type="spellStart"/>
-      <w:r>
-        <w:rPr>
-          <w:rFonts w:ascii="Times New Roman" w:hAnsi="Times New Roman"/>
-          <w:i/>
-          <w:color w:val="24292E"/>
-          <w:sz w:val="24"/>
-          <w:szCs w:val="24"/>
-          <w:shd w:val="clear" w:color="auto" w:fill="FFFFFF"/>
-        </w:rPr>
-        <w:t>smysql</w:t>
-      </w:r>
-      <w:proofErr w:type="spellEnd"/>
-      <w:r>
-        <w:rPr>
-          <w:rFonts w:ascii="Times New Roman" w:hAnsi="Times New Roman"/>
-          <w:color w:val="24292E"/>
-          <w:sz w:val="24"/>
-          <w:szCs w:val="24"/>
-          <w:shd w:val="clear" w:color="auto" w:fill="FFFFFF"/>
-        </w:rPr>
-        <w:t xml:space="preserve">) for </w:t>
-      </w:r>
-      <w:proofErr w:type="gramStart"/>
-      <w:r>
-        <w:rPr>
-          <w:rFonts w:ascii="Times New Roman" w:hAnsi="Times New Roman"/>
-          <w:color w:val="24292E"/>
-          <w:sz w:val="24"/>
-          <w:szCs w:val="24"/>
-          <w:shd w:val="clear" w:color="auto" w:fill="FFFFFF"/>
-        </w:rPr>
-        <w:t>server side</w:t>
-      </w:r>
-      <w:proofErr w:type="gramEnd"/>
-      <w:r>
-        <w:rPr>
-          <w:rFonts w:ascii="Times New Roman" w:hAnsi="Times New Roman"/>
-          <w:color w:val="24292E"/>
-          <w:sz w:val="24"/>
-          <w:szCs w:val="24"/>
-          <w:shd w:val="clear" w:color="auto" w:fill="FFFFFF"/>
-        </w:rPr>
-        <w:t xml:space="preserve"> development</w:t>
-      </w:r>
-      <w:r>
-        <w:rPr>
-          <w:rFonts w:ascii="Times New Roman" w:hAnsi="Times New Roman"/>
-          <w:color w:val="24292E"/>
-          <w:sz w:val="24"/>
-          <w:szCs w:val="24"/>
-          <w:shd w:val="clear" w:color="auto" w:fill="FFFFFF"/>
-        </w:rPr>
-        <w:t xml:space="preserve"> at this article for explanations.</w:t>
+        <w:t xml:space="preserve"> for client </w:t>
+      </w:r>
+      <w:r>
+        <w:rPr>
+          <w:rFonts w:ascii="Times New Roman" w:hAnsi="Times New Roman"/>
+          <w:color w:val="24292E"/>
+          <w:sz w:val="24"/>
+          <w:szCs w:val="24"/>
+          <w:shd w:val="clear" w:color="auto" w:fill="FFFFFF"/>
+        </w:rPr>
+        <w:t>development</w:t>
+      </w:r>
+      <w:r>
+        <w:rPr>
+          <w:rFonts w:ascii="Times New Roman" w:hAnsi="Times New Roman"/>
+          <w:color w:val="24292E"/>
+          <w:sz w:val="24"/>
+          <w:szCs w:val="24"/>
+          <w:shd w:val="clear" w:color="auto" w:fill="FFFFFF"/>
+        </w:rPr>
+        <w:t xml:space="preserve"> </w:t>
+      </w:r>
+      <w:r>
+        <w:rPr>
+          <w:rFonts w:ascii="Times New Roman" w:hAnsi="Times New Roman"/>
+          <w:color w:val="24292E"/>
+          <w:sz w:val="24"/>
+          <w:szCs w:val="24"/>
+          <w:shd w:val="clear" w:color="auto" w:fill="FFFFFF"/>
+        </w:rPr>
+        <w:t>at this article for explanation</w:t>
+      </w:r>
+      <w:r>
+        <w:rPr>
+          <w:rFonts w:ascii="Times New Roman" w:hAnsi="Times New Roman"/>
+          <w:color w:val="24292E"/>
+          <w:sz w:val="24"/>
+          <w:szCs w:val="24"/>
+          <w:shd w:val="clear" w:color="auto" w:fill="FFFFFF"/>
+        </w:rPr>
+        <w:t>.</w:t>
       </w:r>
     </w:p>
     <w:p>
@@ -1342,25 +1356,23 @@
           <w:sz w:val="24"/>
           <w:szCs w:val="24"/>
         </w:rPr>
-        <w:t xml:space="preserve">In </w:t>
-      </w:r>
-      <w:proofErr w:type="spellStart"/>
-      <w:r>
-        <w:rPr>
-          <w:rFonts w:ascii="Times New Roman" w:hAnsi="Times New Roman"/>
-          <w:sz w:val="24"/>
-          <w:szCs w:val="24"/>
-        </w:rPr>
-        <w:t>additon</w:t>
-      </w:r>
-      <w:proofErr w:type="spellEnd"/>
-      <w:r>
-        <w:rPr>
-          <w:rFonts w:ascii="Times New Roman" w:hAnsi="Times New Roman"/>
-          <w:sz w:val="24"/>
-          <w:szCs w:val="24"/>
-        </w:rPr>
-        <w:t xml:space="preserve"> to the above samples, you can find performance study samples</w:t>
+        <w:t>In addit</w:t>
+      </w:r>
+      <w:r>
+        <w:rPr>
+          <w:rFonts w:ascii="Times New Roman" w:hAnsi="Times New Roman"/>
+          <w:sz w:val="24"/>
+          <w:szCs w:val="24"/>
+        </w:rPr>
+        <w:t>i</w:t>
+      </w:r>
+      <w:r>
+        <w:rPr>
+          <w:rFonts w:ascii="Times New Roman" w:hAnsi="Times New Roman"/>
+          <w:sz w:val="24"/>
+          <w:szCs w:val="24"/>
+        </w:rPr>
+        <w:t>on to the above samples, you can find performance study samples</w:t>
       </w:r>
       <w:r>
         <w:rPr>
@@ -2155,6 +2167,8 @@
         </w:rPr>
         <w:t>.</w:t>
       </w:r>
+      <w:bookmarkStart w:id="0" w:name="_GoBack"/>
+      <w:bookmarkEnd w:id="0"/>
     </w:p>
     <w:p>
       <w:pPr>
@@ -6826,7 +6840,7 @@
         </w:rPr>
         <w:t xml:space="preserve"> </w:t>
       </w:r>
-      <w:bookmarkStart w:id="0" w:name="_Hlk510003691"/>
+      <w:bookmarkStart w:id="1" w:name="_Hlk510003691"/>
       <w:r>
         <w:rPr>
           <w:rFonts w:ascii="Times New Roman" w:hAnsi="Times New Roman"/>
@@ -6844,8 +6858,6 @@
         </w:rPr>
         <w:t>fault auto recovery</w:t>
       </w:r>
-      <w:bookmarkStart w:id="1" w:name="_GoBack"/>
-      <w:bookmarkEnd w:id="0"/>
       <w:bookmarkEnd w:id="1"/>
     </w:p>
     <w:sectPr>
@@ -6964,7 +6976,7 @@
         <w:i/>
         <w:noProof/>
       </w:rPr>
-      <w:t>12</w:t>
+      <w:t>11</w:t>
     </w:r>
     <w:r>
       <w:rPr>
